--- a/Java Interview Soru Cavapları_@rehberkod.docx
+++ b/Java Interview Soru Cavapları_@rehberkod.docx
@@ -21,8 +21,42 @@
           <w:sz w:val="20"/>
           <w:szCs w:val="20"/>
         </w:rPr>
-        <w:t>Java Interview Soru ve Cevapları-@rehberkod</w:t>
-      </w:r>
+        <w:t xml:space="preserve">Java </w:t>
+      </w:r>
+      <w:proofErr w:type="spellStart"/>
+      <w:r>
+        <w:rPr>
+          <w:rFonts w:ascii="Aptos" w:hAnsi="Aptos"/>
+          <w:b/>
+          <w:bCs/>
+          <w:sz w:val="20"/>
+          <w:szCs w:val="20"/>
+        </w:rPr>
+        <w:t>Interview</w:t>
+      </w:r>
+      <w:proofErr w:type="spellEnd"/>
+      <w:r>
+        <w:rPr>
+          <w:rFonts w:ascii="Aptos" w:hAnsi="Aptos"/>
+          <w:b/>
+          <w:bCs/>
+          <w:sz w:val="20"/>
+          <w:szCs w:val="20"/>
+        </w:rPr>
+        <w:t xml:space="preserve"> Soru ve Cevapları-@</w:t>
+      </w:r>
+      <w:proofErr w:type="spellStart"/>
+      <w:r>
+        <w:rPr>
+          <w:rFonts w:ascii="Aptos" w:hAnsi="Aptos"/>
+          <w:b/>
+          <w:bCs/>
+          <w:sz w:val="20"/>
+          <w:szCs w:val="20"/>
+        </w:rPr>
+        <w:t>rehberkod</w:t>
+      </w:r>
+      <w:proofErr w:type="spellEnd"/>
     </w:p>
     <w:p>
       <w:pPr>
@@ -50,7 +84,111 @@
           <w:szCs w:val="20"/>
           <w:shd w:val="clear" w:color="auto" w:fill="F7F7F8"/>
         </w:rPr>
-        <w:t>Java'da "static blocks" ve "static initializers" olarak adlandırılan yapılar nelerdir?</w:t>
+        <w:t>Java'da "</w:t>
+      </w:r>
+      <w:proofErr w:type="spellStart"/>
+      <w:r>
+        <w:rPr>
+          <w:rFonts w:ascii="Aptos" w:hAnsi="Aptos" w:cs="Segoe UI"/>
+          <w:b/>
+          <w:bCs/>
+          <w:color w:val="FF0000"/>
+          <w:sz w:val="20"/>
+          <w:szCs w:val="20"/>
+          <w:shd w:val="clear" w:color="auto" w:fill="F7F7F8"/>
+        </w:rPr>
+        <w:t>static</w:t>
+      </w:r>
+      <w:proofErr w:type="spellEnd"/>
+      <w:r>
+        <w:rPr>
+          <w:rFonts w:ascii="Aptos" w:hAnsi="Aptos" w:cs="Segoe UI"/>
+          <w:b/>
+          <w:bCs/>
+          <w:color w:val="FF0000"/>
+          <w:sz w:val="20"/>
+          <w:szCs w:val="20"/>
+          <w:shd w:val="clear" w:color="auto" w:fill="F7F7F8"/>
+        </w:rPr>
+        <w:t xml:space="preserve"> </w:t>
+      </w:r>
+      <w:proofErr w:type="spellStart"/>
+      <w:r>
+        <w:rPr>
+          <w:rFonts w:ascii="Aptos" w:hAnsi="Aptos" w:cs="Segoe UI"/>
+          <w:b/>
+          <w:bCs/>
+          <w:color w:val="FF0000"/>
+          <w:sz w:val="20"/>
+          <w:szCs w:val="20"/>
+          <w:shd w:val="clear" w:color="auto" w:fill="F7F7F8"/>
+        </w:rPr>
+        <w:t>blocks</w:t>
+      </w:r>
+      <w:proofErr w:type="spellEnd"/>
+      <w:r>
+        <w:rPr>
+          <w:rFonts w:ascii="Aptos" w:hAnsi="Aptos" w:cs="Segoe UI"/>
+          <w:b/>
+          <w:bCs/>
+          <w:color w:val="FF0000"/>
+          <w:sz w:val="20"/>
+          <w:szCs w:val="20"/>
+          <w:shd w:val="clear" w:color="auto" w:fill="F7F7F8"/>
+        </w:rPr>
+        <w:t>" ve "</w:t>
+      </w:r>
+      <w:proofErr w:type="spellStart"/>
+      <w:r>
+        <w:rPr>
+          <w:rFonts w:ascii="Aptos" w:hAnsi="Aptos" w:cs="Segoe UI"/>
+          <w:b/>
+          <w:bCs/>
+          <w:color w:val="FF0000"/>
+          <w:sz w:val="20"/>
+          <w:szCs w:val="20"/>
+          <w:shd w:val="clear" w:color="auto" w:fill="F7F7F8"/>
+        </w:rPr>
+        <w:t>static</w:t>
+      </w:r>
+      <w:proofErr w:type="spellEnd"/>
+      <w:r>
+        <w:rPr>
+          <w:rFonts w:ascii="Aptos" w:hAnsi="Aptos" w:cs="Segoe UI"/>
+          <w:b/>
+          <w:bCs/>
+          <w:color w:val="FF0000"/>
+          <w:sz w:val="20"/>
+          <w:szCs w:val="20"/>
+          <w:shd w:val="clear" w:color="auto" w:fill="F7F7F8"/>
+        </w:rPr>
+        <w:t xml:space="preserve"> </w:t>
+      </w:r>
+      <w:proofErr w:type="spellStart"/>
+      <w:r>
+        <w:rPr>
+          <w:rFonts w:ascii="Aptos" w:hAnsi="Aptos" w:cs="Segoe UI"/>
+          <w:b/>
+          <w:bCs/>
+          <w:color w:val="FF0000"/>
+          <w:sz w:val="20"/>
+          <w:szCs w:val="20"/>
+          <w:shd w:val="clear" w:color="auto" w:fill="F7F7F8"/>
+        </w:rPr>
+        <w:t>initializers</w:t>
+      </w:r>
+      <w:proofErr w:type="spellEnd"/>
+      <w:r>
+        <w:rPr>
+          <w:rFonts w:ascii="Aptos" w:hAnsi="Aptos" w:cs="Segoe UI"/>
+          <w:b/>
+          <w:bCs/>
+          <w:color w:val="FF0000"/>
+          <w:sz w:val="20"/>
+          <w:szCs w:val="20"/>
+          <w:shd w:val="clear" w:color="auto" w:fill="F7F7F8"/>
+        </w:rPr>
+        <w:t>" olarak adlandırılan yapılar nelerdir?</w:t>
       </w:r>
     </w:p>
     <w:p>
@@ -64,6 +202,7 @@
           <w:szCs w:val="20"/>
         </w:rPr>
       </w:pPr>
+      <w:proofErr w:type="spellStart"/>
       <w:r>
         <w:rPr>
           <w:rFonts w:ascii="Aptos" w:hAnsi="Aptos"/>
@@ -71,7 +210,17 @@
           <w:sz w:val="20"/>
           <w:szCs w:val="20"/>
         </w:rPr>
-        <w:t>Classın yüklendiği veya ilk kez kullanılmaya başladığı zaman çalıştırılan kod bloklarıdır. Bu yapılar, sınıfın genel başlatma işlemlerini gerçekleştirmek için kullanılır.</w:t>
+        <w:t>Classın</w:t>
+      </w:r>
+      <w:proofErr w:type="spellEnd"/>
+      <w:r>
+        <w:rPr>
+          <w:rFonts w:ascii="Aptos" w:hAnsi="Aptos"/>
+          <w:color w:val="000000" w:themeColor="text1"/>
+          <w:sz w:val="20"/>
+          <w:szCs w:val="20"/>
+        </w:rPr>
+        <w:t xml:space="preserve"> yüklendiği veya ilk kez kullanılmaya başladığı zaman çalıştırılan kod bloklarıdır. Bu yapılar, sınıfın genel başlatma işlemlerini gerçekleştirmek için kullanılır.</w:t>
       </w:r>
     </w:p>
     <w:p>
@@ -104,7 +253,107 @@
           <w:sz w:val="20"/>
           <w:szCs w:val="20"/>
         </w:rPr>
-        <w:t>"Static blocks" veya "static initializers" olarak adlandırılan bu bloklar aynı şeyi ifade eder ve sınıfın yüklendiği an veya ilk kez kullanılmadan önce çalışır. Bu bloklar, genellikle sınıfın sabitlerini, statik değişkenlerini veya diğer başlangıç işlemlerini yapmak için kullanılır. Özellikle classın ilk yüklendiği anlarda bu tür işlemler yapmak önemlidir, çünkü bu işlemler yalnızca bir kez gerçekleşmelidir.</w:t>
+        <w:t>"</w:t>
+      </w:r>
+      <w:proofErr w:type="spellStart"/>
+      <w:r>
+        <w:rPr>
+          <w:rFonts w:ascii="Aptos" w:hAnsi="Aptos"/>
+          <w:color w:val="000000" w:themeColor="text1"/>
+          <w:sz w:val="20"/>
+          <w:szCs w:val="20"/>
+        </w:rPr>
+        <w:t>Static</w:t>
+      </w:r>
+      <w:proofErr w:type="spellEnd"/>
+      <w:r>
+        <w:rPr>
+          <w:rFonts w:ascii="Aptos" w:hAnsi="Aptos"/>
+          <w:color w:val="000000" w:themeColor="text1"/>
+          <w:sz w:val="20"/>
+          <w:szCs w:val="20"/>
+        </w:rPr>
+        <w:t xml:space="preserve"> </w:t>
+      </w:r>
+      <w:proofErr w:type="spellStart"/>
+      <w:r>
+        <w:rPr>
+          <w:rFonts w:ascii="Aptos" w:hAnsi="Aptos"/>
+          <w:color w:val="000000" w:themeColor="text1"/>
+          <w:sz w:val="20"/>
+          <w:szCs w:val="20"/>
+        </w:rPr>
+        <w:t>blocks</w:t>
+      </w:r>
+      <w:proofErr w:type="spellEnd"/>
+      <w:r>
+        <w:rPr>
+          <w:rFonts w:ascii="Aptos" w:hAnsi="Aptos"/>
+          <w:color w:val="000000" w:themeColor="text1"/>
+          <w:sz w:val="20"/>
+          <w:szCs w:val="20"/>
+        </w:rPr>
+        <w:t>" veya "</w:t>
+      </w:r>
+      <w:proofErr w:type="spellStart"/>
+      <w:r>
+        <w:rPr>
+          <w:rFonts w:ascii="Aptos" w:hAnsi="Aptos"/>
+          <w:color w:val="000000" w:themeColor="text1"/>
+          <w:sz w:val="20"/>
+          <w:szCs w:val="20"/>
+        </w:rPr>
+        <w:t>static</w:t>
+      </w:r>
+      <w:proofErr w:type="spellEnd"/>
+      <w:r>
+        <w:rPr>
+          <w:rFonts w:ascii="Aptos" w:hAnsi="Aptos"/>
+          <w:color w:val="000000" w:themeColor="text1"/>
+          <w:sz w:val="20"/>
+          <w:szCs w:val="20"/>
+        </w:rPr>
+        <w:t xml:space="preserve"> </w:t>
+      </w:r>
+      <w:proofErr w:type="spellStart"/>
+      <w:r>
+        <w:rPr>
+          <w:rFonts w:ascii="Aptos" w:hAnsi="Aptos"/>
+          <w:color w:val="000000" w:themeColor="text1"/>
+          <w:sz w:val="20"/>
+          <w:szCs w:val="20"/>
+        </w:rPr>
+        <w:t>initializers</w:t>
+      </w:r>
+      <w:proofErr w:type="spellEnd"/>
+      <w:r>
+        <w:rPr>
+          <w:rFonts w:ascii="Aptos" w:hAnsi="Aptos"/>
+          <w:color w:val="000000" w:themeColor="text1"/>
+          <w:sz w:val="20"/>
+          <w:szCs w:val="20"/>
+        </w:rPr>
+        <w:t xml:space="preserve">" olarak adlandırılan bu bloklar aynı şeyi ifade eder ve sınıfın yüklendiği an veya ilk kez kullanılmadan önce çalışır. Bu bloklar, genellikle sınıfın sabitlerini, statik değişkenlerini veya diğer başlangıç işlemlerini yapmak için kullanılır. Özellikle </w:t>
+      </w:r>
+      <w:proofErr w:type="spellStart"/>
+      <w:r>
+        <w:rPr>
+          <w:rFonts w:ascii="Aptos" w:hAnsi="Aptos"/>
+          <w:color w:val="000000" w:themeColor="text1"/>
+          <w:sz w:val="20"/>
+          <w:szCs w:val="20"/>
+        </w:rPr>
+        <w:t>classın</w:t>
+      </w:r>
+      <w:proofErr w:type="spellEnd"/>
+      <w:r>
+        <w:rPr>
+          <w:rFonts w:ascii="Aptos" w:hAnsi="Aptos"/>
+          <w:color w:val="000000" w:themeColor="text1"/>
+          <w:sz w:val="20"/>
+          <w:szCs w:val="20"/>
+        </w:rPr>
+        <w:t xml:space="preserve"> ilk yüklendiği anlarda bu tür işlemler yapmak önemlidir, çünkü bu işlemler yalnızca bir kez gerçekleşmelidir.</w:t>
       </w:r>
     </w:p>
     <w:p>
@@ -127,7 +376,29 @@
           <w:szCs w:val="20"/>
           <w:shd w:val="clear" w:color="auto" w:fill="F7F7F8"/>
         </w:rPr>
-        <w:t>Aşağıda, Java'da static blokların nasıl kullanılacağına dair örnek bir kod parçası bulunmaktadır:</w:t>
+        <w:t xml:space="preserve">Aşağıda, Java'da </w:t>
+      </w:r>
+      <w:proofErr w:type="spellStart"/>
+      <w:r>
+        <w:rPr>
+          <w:rFonts w:ascii="Aptos" w:hAnsi="Aptos" w:cs="Segoe UI"/>
+          <w:color w:val="374151"/>
+          <w:sz w:val="20"/>
+          <w:szCs w:val="20"/>
+          <w:shd w:val="clear" w:color="auto" w:fill="F7F7F8"/>
+        </w:rPr>
+        <w:t>static</w:t>
+      </w:r>
+      <w:proofErr w:type="spellEnd"/>
+      <w:r>
+        <w:rPr>
+          <w:rFonts w:ascii="Aptos" w:hAnsi="Aptos" w:cs="Segoe UI"/>
+          <w:color w:val="374151"/>
+          <w:sz w:val="20"/>
+          <w:szCs w:val="20"/>
+          <w:shd w:val="clear" w:color="auto" w:fill="F7F7F8"/>
+        </w:rPr>
+        <w:t xml:space="preserve"> blokların nasıl kullanılacağına dair örnek bir kod parçası bulunmaktadır:</w:t>
       </w:r>
     </w:p>
     <w:p>
@@ -155,15 +426,73 @@
           <w:shd w:val="clear" w:color="auto" w:fill="F7F7F8"/>
         </w:rPr>
       </w:pPr>
-      <w:r>
-        <w:rPr>
-          <w:rFonts w:ascii="Aptos" w:hAnsi="Aptos" w:cs="Segoe UI"/>
-          <w:color w:val="374151"/>
-          <w:sz w:val="20"/>
-          <w:szCs w:val="20"/>
-          <w:shd w:val="clear" w:color="auto" w:fill="F7F7F8"/>
-        </w:rPr>
-        <w:t>public class MyClass {</w:t>
+      <w:proofErr w:type="spellStart"/>
+      <w:proofErr w:type="gramStart"/>
+      <w:r>
+        <w:rPr>
+          <w:rFonts w:ascii="Aptos" w:hAnsi="Aptos" w:cs="Segoe UI"/>
+          <w:color w:val="374151"/>
+          <w:sz w:val="20"/>
+          <w:szCs w:val="20"/>
+          <w:shd w:val="clear" w:color="auto" w:fill="F7F7F8"/>
+        </w:rPr>
+        <w:t>public</w:t>
+      </w:r>
+      <w:proofErr w:type="spellEnd"/>
+      <w:proofErr w:type="gramEnd"/>
+      <w:r>
+        <w:rPr>
+          <w:rFonts w:ascii="Aptos" w:hAnsi="Aptos" w:cs="Segoe UI"/>
+          <w:color w:val="374151"/>
+          <w:sz w:val="20"/>
+          <w:szCs w:val="20"/>
+          <w:shd w:val="clear" w:color="auto" w:fill="F7F7F8"/>
+        </w:rPr>
+        <w:t xml:space="preserve"> </w:t>
+      </w:r>
+      <w:proofErr w:type="spellStart"/>
+      <w:r>
+        <w:rPr>
+          <w:rFonts w:ascii="Aptos" w:hAnsi="Aptos" w:cs="Segoe UI"/>
+          <w:color w:val="374151"/>
+          <w:sz w:val="20"/>
+          <w:szCs w:val="20"/>
+          <w:shd w:val="clear" w:color="auto" w:fill="F7F7F8"/>
+        </w:rPr>
+        <w:t>class</w:t>
+      </w:r>
+      <w:proofErr w:type="spellEnd"/>
+      <w:r>
+        <w:rPr>
+          <w:rFonts w:ascii="Aptos" w:hAnsi="Aptos" w:cs="Segoe UI"/>
+          <w:color w:val="374151"/>
+          <w:sz w:val="20"/>
+          <w:szCs w:val="20"/>
+          <w:shd w:val="clear" w:color="auto" w:fill="F7F7F8"/>
+        </w:rPr>
+        <w:t xml:space="preserve"> </w:t>
+      </w:r>
+      <w:proofErr w:type="spellStart"/>
+      <w:r>
+        <w:rPr>
+          <w:rFonts w:ascii="Aptos" w:hAnsi="Aptos" w:cs="Segoe UI"/>
+          <w:color w:val="374151"/>
+          <w:sz w:val="20"/>
+          <w:szCs w:val="20"/>
+          <w:shd w:val="clear" w:color="auto" w:fill="F7F7F8"/>
+        </w:rPr>
+        <w:t>MyClass</w:t>
+      </w:r>
+      <w:proofErr w:type="spellEnd"/>
+      <w:r>
+        <w:rPr>
+          <w:rFonts w:ascii="Aptos" w:hAnsi="Aptos" w:cs="Segoe UI"/>
+          <w:color w:val="374151"/>
+          <w:sz w:val="20"/>
+          <w:szCs w:val="20"/>
+          <w:shd w:val="clear" w:color="auto" w:fill="F7F7F8"/>
+        </w:rPr>
+        <w:t xml:space="preserve"> {</w:t>
       </w:r>
     </w:p>
     <w:p>
@@ -186,8 +515,64 @@
           <w:szCs w:val="20"/>
           <w:shd w:val="clear" w:color="auto" w:fill="F7F7F8"/>
         </w:rPr>
-        <w:t xml:space="preserve">    // Static initializer block</w:t>
-      </w:r>
+        <w:t xml:space="preserve">    // </w:t>
+      </w:r>
+      <w:proofErr w:type="spellStart"/>
+      <w:r>
+        <w:rPr>
+          <w:rFonts w:ascii="Aptos" w:hAnsi="Aptos" w:cs="Segoe UI"/>
+          <w:color w:val="374151"/>
+          <w:sz w:val="20"/>
+          <w:szCs w:val="20"/>
+          <w:shd w:val="clear" w:color="auto" w:fill="F7F7F8"/>
+        </w:rPr>
+        <w:t>Static</w:t>
+      </w:r>
+      <w:proofErr w:type="spellEnd"/>
+      <w:r>
+        <w:rPr>
+          <w:rFonts w:ascii="Aptos" w:hAnsi="Aptos" w:cs="Segoe UI"/>
+          <w:color w:val="374151"/>
+          <w:sz w:val="20"/>
+          <w:szCs w:val="20"/>
+          <w:shd w:val="clear" w:color="auto" w:fill="F7F7F8"/>
+        </w:rPr>
+        <w:t xml:space="preserve"> </w:t>
+      </w:r>
+      <w:proofErr w:type="spellStart"/>
+      <w:r>
+        <w:rPr>
+          <w:rFonts w:ascii="Aptos" w:hAnsi="Aptos" w:cs="Segoe UI"/>
+          <w:color w:val="374151"/>
+          <w:sz w:val="20"/>
+          <w:szCs w:val="20"/>
+          <w:shd w:val="clear" w:color="auto" w:fill="F7F7F8"/>
+        </w:rPr>
+        <w:t>initializer</w:t>
+      </w:r>
+      <w:proofErr w:type="spellEnd"/>
+      <w:r>
+        <w:rPr>
+          <w:rFonts w:ascii="Aptos" w:hAnsi="Aptos" w:cs="Segoe UI"/>
+          <w:color w:val="374151"/>
+          <w:sz w:val="20"/>
+          <w:szCs w:val="20"/>
+          <w:shd w:val="clear" w:color="auto" w:fill="F7F7F8"/>
+        </w:rPr>
+        <w:t xml:space="preserve"> </w:t>
+      </w:r>
+      <w:proofErr w:type="spellStart"/>
+      <w:r>
+        <w:rPr>
+          <w:rFonts w:ascii="Aptos" w:hAnsi="Aptos" w:cs="Segoe UI"/>
+          <w:color w:val="374151"/>
+          <w:sz w:val="20"/>
+          <w:szCs w:val="20"/>
+          <w:shd w:val="clear" w:color="auto" w:fill="F7F7F8"/>
+        </w:rPr>
+        <w:t>block</w:t>
+      </w:r>
+      <w:proofErr w:type="spellEnd"/>
     </w:p>
     <w:p>
       <w:pPr>
@@ -209,7 +594,31 @@
           <w:szCs w:val="20"/>
           <w:shd w:val="clear" w:color="auto" w:fill="F7F7F8"/>
         </w:rPr>
-        <w:t xml:space="preserve">    static {</w:t>
+        <w:t xml:space="preserve">    </w:t>
+      </w:r>
+      <w:proofErr w:type="spellStart"/>
+      <w:proofErr w:type="gramStart"/>
+      <w:r>
+        <w:rPr>
+          <w:rFonts w:ascii="Aptos" w:hAnsi="Aptos" w:cs="Segoe UI"/>
+          <w:color w:val="374151"/>
+          <w:sz w:val="20"/>
+          <w:szCs w:val="20"/>
+          <w:shd w:val="clear" w:color="auto" w:fill="F7F7F8"/>
+        </w:rPr>
+        <w:t>static</w:t>
+      </w:r>
+      <w:proofErr w:type="spellEnd"/>
+      <w:proofErr w:type="gramEnd"/>
+      <w:r>
+        <w:rPr>
+          <w:rFonts w:ascii="Aptos" w:hAnsi="Aptos" w:cs="Segoe UI"/>
+          <w:color w:val="374151"/>
+          <w:sz w:val="20"/>
+          <w:szCs w:val="20"/>
+          <w:shd w:val="clear" w:color="auto" w:fill="F7F7F8"/>
+        </w:rPr>
+        <w:t xml:space="preserve"> {</w:t>
       </w:r>
     </w:p>
     <w:p>
@@ -255,7 +664,51 @@
           <w:szCs w:val="20"/>
           <w:shd w:val="clear" w:color="auto" w:fill="F7F7F8"/>
         </w:rPr>
-        <w:t xml:space="preserve">        System.out.println("MyClass sınıfı yüklendi.");</w:t>
+        <w:t xml:space="preserve">        </w:t>
+      </w:r>
+      <w:proofErr w:type="spellStart"/>
+      <w:r>
+        <w:rPr>
+          <w:rFonts w:ascii="Aptos" w:hAnsi="Aptos" w:cs="Segoe UI"/>
+          <w:color w:val="374151"/>
+          <w:sz w:val="20"/>
+          <w:szCs w:val="20"/>
+          <w:shd w:val="clear" w:color="auto" w:fill="F7F7F8"/>
+        </w:rPr>
+        <w:t>System.out.println</w:t>
+      </w:r>
+      <w:proofErr w:type="spellEnd"/>
+      <w:r>
+        <w:rPr>
+          <w:rFonts w:ascii="Aptos" w:hAnsi="Aptos" w:cs="Segoe UI"/>
+          <w:color w:val="374151"/>
+          <w:sz w:val="20"/>
+          <w:szCs w:val="20"/>
+          <w:shd w:val="clear" w:color="auto" w:fill="F7F7F8"/>
+        </w:rPr>
+        <w:t>("</w:t>
+      </w:r>
+      <w:proofErr w:type="spellStart"/>
+      <w:r>
+        <w:rPr>
+          <w:rFonts w:ascii="Aptos" w:hAnsi="Aptos" w:cs="Segoe UI"/>
+          <w:color w:val="374151"/>
+          <w:sz w:val="20"/>
+          <w:szCs w:val="20"/>
+          <w:shd w:val="clear" w:color="auto" w:fill="F7F7F8"/>
+        </w:rPr>
+        <w:t>MyClass</w:t>
+      </w:r>
+      <w:proofErr w:type="spellEnd"/>
+      <w:r>
+        <w:rPr>
+          <w:rFonts w:ascii="Aptos" w:hAnsi="Aptos" w:cs="Segoe UI"/>
+          <w:color w:val="374151"/>
+          <w:sz w:val="20"/>
+          <w:szCs w:val="20"/>
+          <w:shd w:val="clear" w:color="auto" w:fill="F7F7F8"/>
+        </w:rPr>
+        <w:t xml:space="preserve"> sınıfı yüklendi.");</w:t>
       </w:r>
     </w:p>
     <w:p>
@@ -442,7 +895,59 @@
           <w:szCs w:val="20"/>
           <w:shd w:val="clear" w:color="auto" w:fill="F7F7F8"/>
         </w:rPr>
-        <w:t>Bir constructor'ı başka bir constructor'dan nasıl çağırırız?</w:t>
+        <w:t xml:space="preserve">Bir </w:t>
+      </w:r>
+      <w:proofErr w:type="spellStart"/>
+      <w:r>
+        <w:rPr>
+          <w:rFonts w:ascii="Aptos" w:hAnsi="Aptos" w:cs="Segoe UI"/>
+          <w:b/>
+          <w:bCs/>
+          <w:color w:val="FF0000"/>
+          <w:sz w:val="20"/>
+          <w:szCs w:val="20"/>
+          <w:shd w:val="clear" w:color="auto" w:fill="F7F7F8"/>
+        </w:rPr>
+        <w:t>constructor'ı</w:t>
+      </w:r>
+      <w:proofErr w:type="spellEnd"/>
+      <w:r>
+        <w:rPr>
+          <w:rFonts w:ascii="Aptos" w:hAnsi="Aptos" w:cs="Segoe UI"/>
+          <w:b/>
+          <w:bCs/>
+          <w:color w:val="FF0000"/>
+          <w:sz w:val="20"/>
+          <w:szCs w:val="20"/>
+          <w:shd w:val="clear" w:color="auto" w:fill="F7F7F8"/>
+        </w:rPr>
+        <w:t xml:space="preserve"> başka bir </w:t>
+      </w:r>
+      <w:proofErr w:type="spellStart"/>
+      <w:r>
+        <w:rPr>
+          <w:rFonts w:ascii="Aptos" w:hAnsi="Aptos" w:cs="Segoe UI"/>
+          <w:b/>
+          <w:bCs/>
+          <w:color w:val="FF0000"/>
+          <w:sz w:val="20"/>
+          <w:szCs w:val="20"/>
+          <w:shd w:val="clear" w:color="auto" w:fill="F7F7F8"/>
+        </w:rPr>
+        <w:t>constructor'dan</w:t>
+      </w:r>
+      <w:proofErr w:type="spellEnd"/>
+      <w:r>
+        <w:rPr>
+          <w:rFonts w:ascii="Aptos" w:hAnsi="Aptos" w:cs="Segoe UI"/>
+          <w:b/>
+          <w:bCs/>
+          <w:color w:val="FF0000"/>
+          <w:sz w:val="20"/>
+          <w:szCs w:val="20"/>
+          <w:shd w:val="clear" w:color="auto" w:fill="F7F7F8"/>
+        </w:rPr>
+        <w:t xml:space="preserve"> nasıl çağırırız?</w:t>
       </w:r>
     </w:p>
     <w:p>
@@ -465,7 +970,85 @@
           <w:szCs w:val="20"/>
           <w:shd w:val="clear" w:color="auto" w:fill="F7F7F8"/>
         </w:rPr>
-        <w:t>Bir constructor içinden başka bir constructor'ı çağırmak için this() yöntemini kullanabiliriz. Ancak bu işlemi kullanırken bazı kısıtlamalara dikkat etmemiz gerekmektedir:</w:t>
+        <w:t xml:space="preserve">Bir </w:t>
+      </w:r>
+      <w:proofErr w:type="spellStart"/>
+      <w:r>
+        <w:rPr>
+          <w:rFonts w:ascii="Aptos" w:hAnsi="Aptos" w:cs="Segoe UI"/>
+          <w:color w:val="000000" w:themeColor="text1"/>
+          <w:sz w:val="20"/>
+          <w:szCs w:val="20"/>
+          <w:shd w:val="clear" w:color="auto" w:fill="F7F7F8"/>
+        </w:rPr>
+        <w:t>constructor</w:t>
+      </w:r>
+      <w:proofErr w:type="spellEnd"/>
+      <w:r>
+        <w:rPr>
+          <w:rFonts w:ascii="Aptos" w:hAnsi="Aptos" w:cs="Segoe UI"/>
+          <w:color w:val="000000" w:themeColor="text1"/>
+          <w:sz w:val="20"/>
+          <w:szCs w:val="20"/>
+          <w:shd w:val="clear" w:color="auto" w:fill="F7F7F8"/>
+        </w:rPr>
+        <w:t xml:space="preserve"> içinden başka bir </w:t>
+      </w:r>
+      <w:proofErr w:type="spellStart"/>
+      <w:r>
+        <w:rPr>
+          <w:rFonts w:ascii="Aptos" w:hAnsi="Aptos" w:cs="Segoe UI"/>
+          <w:color w:val="000000" w:themeColor="text1"/>
+          <w:sz w:val="20"/>
+          <w:szCs w:val="20"/>
+          <w:shd w:val="clear" w:color="auto" w:fill="F7F7F8"/>
+        </w:rPr>
+        <w:t>constructor'ı</w:t>
+      </w:r>
+      <w:proofErr w:type="spellEnd"/>
+      <w:r>
+        <w:rPr>
+          <w:rFonts w:ascii="Aptos" w:hAnsi="Aptos" w:cs="Segoe UI"/>
+          <w:color w:val="000000" w:themeColor="text1"/>
+          <w:sz w:val="20"/>
+          <w:szCs w:val="20"/>
+          <w:shd w:val="clear" w:color="auto" w:fill="F7F7F8"/>
+        </w:rPr>
+        <w:t xml:space="preserve"> çağırmak için </w:t>
+      </w:r>
+      <w:proofErr w:type="spellStart"/>
+      <w:proofErr w:type="gramStart"/>
+      <w:r>
+        <w:rPr>
+          <w:rFonts w:ascii="Aptos" w:hAnsi="Aptos" w:cs="Segoe UI"/>
+          <w:color w:val="000000" w:themeColor="text1"/>
+          <w:sz w:val="20"/>
+          <w:szCs w:val="20"/>
+          <w:shd w:val="clear" w:color="auto" w:fill="F7F7F8"/>
+        </w:rPr>
+        <w:t>this</w:t>
+      </w:r>
+      <w:proofErr w:type="spellEnd"/>
+      <w:r>
+        <w:rPr>
+          <w:rFonts w:ascii="Aptos" w:hAnsi="Aptos" w:cs="Segoe UI"/>
+          <w:color w:val="000000" w:themeColor="text1"/>
+          <w:sz w:val="20"/>
+          <w:szCs w:val="20"/>
+          <w:shd w:val="clear" w:color="auto" w:fill="F7F7F8"/>
+        </w:rPr>
+        <w:t>(</w:t>
+      </w:r>
+      <w:proofErr w:type="gramEnd"/>
+      <w:r>
+        <w:rPr>
+          <w:rFonts w:ascii="Aptos" w:hAnsi="Aptos" w:cs="Segoe UI"/>
+          <w:color w:val="000000" w:themeColor="text1"/>
+          <w:sz w:val="20"/>
+          <w:szCs w:val="20"/>
+          <w:shd w:val="clear" w:color="auto" w:fill="F7F7F8"/>
+        </w:rPr>
+        <w:t>) yöntemini kullanabiliriz. Ancak bu işlemi kullanırken bazı kısıtlamalara dikkat etmemiz gerekmektedir:</w:t>
       </w:r>
     </w:p>
     <w:p>
@@ -493,15 +1076,183 @@
           <w:shd w:val="clear" w:color="auto" w:fill="F7F7F8"/>
         </w:rPr>
       </w:pPr>
-      <w:r>
-        <w:rPr>
-          <w:rFonts w:ascii="Aptos" w:hAnsi="Aptos" w:cs="Segoe UI"/>
-          <w:color w:val="000000" w:themeColor="text1"/>
-          <w:sz w:val="20"/>
-          <w:szCs w:val="20"/>
-          <w:shd w:val="clear" w:color="auto" w:fill="F7F7F8"/>
-        </w:rPr>
-        <w:t>this() çağrısı, constructor içindeki ilk ifade olmalıdır: this() çağrısı, constructor içindeki diğer herhangi bir işlemden veya ifadeden önce gelmelidir. Yani, constructor içinde bir başka işlemi veya ifadeyi çalıştırmadan önce this() yöntemiyle diğer bir constructor'ı çağırmanız gerekmektedir.</w:t>
+      <w:proofErr w:type="spellStart"/>
+      <w:proofErr w:type="gramStart"/>
+      <w:r>
+        <w:rPr>
+          <w:rFonts w:ascii="Aptos" w:hAnsi="Aptos" w:cs="Segoe UI"/>
+          <w:color w:val="000000" w:themeColor="text1"/>
+          <w:sz w:val="20"/>
+          <w:szCs w:val="20"/>
+          <w:shd w:val="clear" w:color="auto" w:fill="F7F7F8"/>
+        </w:rPr>
+        <w:t>this</w:t>
+      </w:r>
+      <w:proofErr w:type="spellEnd"/>
+      <w:r>
+        <w:rPr>
+          <w:rFonts w:ascii="Aptos" w:hAnsi="Aptos" w:cs="Segoe UI"/>
+          <w:color w:val="000000" w:themeColor="text1"/>
+          <w:sz w:val="20"/>
+          <w:szCs w:val="20"/>
+          <w:shd w:val="clear" w:color="auto" w:fill="F7F7F8"/>
+        </w:rPr>
+        <w:t>(</w:t>
+      </w:r>
+      <w:proofErr w:type="gramEnd"/>
+      <w:r>
+        <w:rPr>
+          <w:rFonts w:ascii="Aptos" w:hAnsi="Aptos" w:cs="Segoe UI"/>
+          <w:color w:val="000000" w:themeColor="text1"/>
+          <w:sz w:val="20"/>
+          <w:szCs w:val="20"/>
+          <w:shd w:val="clear" w:color="auto" w:fill="F7F7F8"/>
+        </w:rPr>
+        <w:t xml:space="preserve">) çağrısı, </w:t>
+      </w:r>
+      <w:proofErr w:type="spellStart"/>
+      <w:r>
+        <w:rPr>
+          <w:rFonts w:ascii="Aptos" w:hAnsi="Aptos" w:cs="Segoe UI"/>
+          <w:color w:val="000000" w:themeColor="text1"/>
+          <w:sz w:val="20"/>
+          <w:szCs w:val="20"/>
+          <w:shd w:val="clear" w:color="auto" w:fill="F7F7F8"/>
+        </w:rPr>
+        <w:t>constructor</w:t>
+      </w:r>
+      <w:proofErr w:type="spellEnd"/>
+      <w:r>
+        <w:rPr>
+          <w:rFonts w:ascii="Aptos" w:hAnsi="Aptos" w:cs="Segoe UI"/>
+          <w:color w:val="000000" w:themeColor="text1"/>
+          <w:sz w:val="20"/>
+          <w:szCs w:val="20"/>
+          <w:shd w:val="clear" w:color="auto" w:fill="F7F7F8"/>
+        </w:rPr>
+        <w:t xml:space="preserve"> içindeki ilk ifade olmalıdır: </w:t>
+      </w:r>
+      <w:proofErr w:type="spellStart"/>
+      <w:r>
+        <w:rPr>
+          <w:rFonts w:ascii="Aptos" w:hAnsi="Aptos" w:cs="Segoe UI"/>
+          <w:color w:val="000000" w:themeColor="text1"/>
+          <w:sz w:val="20"/>
+          <w:szCs w:val="20"/>
+          <w:shd w:val="clear" w:color="auto" w:fill="F7F7F8"/>
+        </w:rPr>
+        <w:t>this</w:t>
+      </w:r>
+      <w:proofErr w:type="spellEnd"/>
+      <w:r>
+        <w:rPr>
+          <w:rFonts w:ascii="Aptos" w:hAnsi="Aptos" w:cs="Segoe UI"/>
+          <w:color w:val="000000" w:themeColor="text1"/>
+          <w:sz w:val="20"/>
+          <w:szCs w:val="20"/>
+          <w:shd w:val="clear" w:color="auto" w:fill="F7F7F8"/>
+        </w:rPr>
+        <w:t xml:space="preserve">() çağrısı, </w:t>
+      </w:r>
+      <w:proofErr w:type="spellStart"/>
+      <w:r>
+        <w:rPr>
+          <w:rFonts w:ascii="Aptos" w:hAnsi="Aptos" w:cs="Segoe UI"/>
+          <w:color w:val="000000" w:themeColor="text1"/>
+          <w:sz w:val="20"/>
+          <w:szCs w:val="20"/>
+          <w:shd w:val="clear" w:color="auto" w:fill="F7F7F8"/>
+        </w:rPr>
+        <w:t>constructor</w:t>
+      </w:r>
+      <w:proofErr w:type="spellEnd"/>
+      <w:r>
+        <w:rPr>
+          <w:rFonts w:ascii="Aptos" w:hAnsi="Aptos" w:cs="Segoe UI"/>
+          <w:color w:val="000000" w:themeColor="text1"/>
+          <w:sz w:val="20"/>
+          <w:szCs w:val="20"/>
+          <w:shd w:val="clear" w:color="auto" w:fill="F7F7F8"/>
+        </w:rPr>
+        <w:t xml:space="preserve"> içindeki diğer herhangi bir işlemden veya ifadeden önce gelmelidir. Yani, </w:t>
+      </w:r>
+      <w:proofErr w:type="spellStart"/>
+      <w:r>
+        <w:rPr>
+          <w:rFonts w:ascii="Aptos" w:hAnsi="Aptos" w:cs="Segoe UI"/>
+          <w:color w:val="000000" w:themeColor="text1"/>
+          <w:sz w:val="20"/>
+          <w:szCs w:val="20"/>
+          <w:shd w:val="clear" w:color="auto" w:fill="F7F7F8"/>
+        </w:rPr>
+        <w:t>constructor</w:t>
+      </w:r>
+      <w:proofErr w:type="spellEnd"/>
+      <w:r>
+        <w:rPr>
+          <w:rFonts w:ascii="Aptos" w:hAnsi="Aptos" w:cs="Segoe UI"/>
+          <w:color w:val="000000" w:themeColor="text1"/>
+          <w:sz w:val="20"/>
+          <w:szCs w:val="20"/>
+          <w:shd w:val="clear" w:color="auto" w:fill="F7F7F8"/>
+        </w:rPr>
+        <w:t xml:space="preserve"> içinde bir başka işlemi veya ifadeyi çalıştırmadan önce </w:t>
+      </w:r>
+      <w:proofErr w:type="spellStart"/>
+      <w:proofErr w:type="gramStart"/>
+      <w:r>
+        <w:rPr>
+          <w:rFonts w:ascii="Aptos" w:hAnsi="Aptos" w:cs="Segoe UI"/>
+          <w:color w:val="000000" w:themeColor="text1"/>
+          <w:sz w:val="20"/>
+          <w:szCs w:val="20"/>
+          <w:shd w:val="clear" w:color="auto" w:fill="F7F7F8"/>
+        </w:rPr>
+        <w:t>this</w:t>
+      </w:r>
+      <w:proofErr w:type="spellEnd"/>
+      <w:r>
+        <w:rPr>
+          <w:rFonts w:ascii="Aptos" w:hAnsi="Aptos" w:cs="Segoe UI"/>
+          <w:color w:val="000000" w:themeColor="text1"/>
+          <w:sz w:val="20"/>
+          <w:szCs w:val="20"/>
+          <w:shd w:val="clear" w:color="auto" w:fill="F7F7F8"/>
+        </w:rPr>
+        <w:t>(</w:t>
+      </w:r>
+      <w:proofErr w:type="gramEnd"/>
+      <w:r>
+        <w:rPr>
+          <w:rFonts w:ascii="Aptos" w:hAnsi="Aptos" w:cs="Segoe UI"/>
+          <w:color w:val="000000" w:themeColor="text1"/>
+          <w:sz w:val="20"/>
+          <w:szCs w:val="20"/>
+          <w:shd w:val="clear" w:color="auto" w:fill="F7F7F8"/>
+        </w:rPr>
+        <w:t xml:space="preserve">) yöntemiyle diğer bir </w:t>
+      </w:r>
+      <w:proofErr w:type="spellStart"/>
+      <w:r>
+        <w:rPr>
+          <w:rFonts w:ascii="Aptos" w:hAnsi="Aptos" w:cs="Segoe UI"/>
+          <w:color w:val="000000" w:themeColor="text1"/>
+          <w:sz w:val="20"/>
+          <w:szCs w:val="20"/>
+          <w:shd w:val="clear" w:color="auto" w:fill="F7F7F8"/>
+        </w:rPr>
+        <w:t>constructor'ı</w:t>
+      </w:r>
+      <w:proofErr w:type="spellEnd"/>
+      <w:r>
+        <w:rPr>
+          <w:rFonts w:ascii="Aptos" w:hAnsi="Aptos" w:cs="Segoe UI"/>
+          <w:color w:val="000000" w:themeColor="text1"/>
+          <w:sz w:val="20"/>
+          <w:szCs w:val="20"/>
+          <w:shd w:val="clear" w:color="auto" w:fill="F7F7F8"/>
+        </w:rPr>
+        <w:t xml:space="preserve"> çağırmanız gerekmektedir.</w:t>
       </w:r>
     </w:p>
     <w:p>
@@ -537,7 +1288,163 @@
           <w:szCs w:val="20"/>
           <w:shd w:val="clear" w:color="auto" w:fill="F7F7F8"/>
         </w:rPr>
-        <w:t>Bir constructor içinde birden fazla this() çağrısı kullanılamaz: Bir constructor içinde sadece bir this() çağrısı kullanabilirsiniz. Aynı constructor içinde birden fazla this() çağrısı yapılmasına izin verilmez.</w:t>
+        <w:t xml:space="preserve">Bir </w:t>
+      </w:r>
+      <w:proofErr w:type="spellStart"/>
+      <w:r>
+        <w:rPr>
+          <w:rFonts w:ascii="Aptos" w:hAnsi="Aptos" w:cs="Segoe UI"/>
+          <w:color w:val="000000" w:themeColor="text1"/>
+          <w:sz w:val="20"/>
+          <w:szCs w:val="20"/>
+          <w:shd w:val="clear" w:color="auto" w:fill="F7F7F8"/>
+        </w:rPr>
+        <w:t>constructor</w:t>
+      </w:r>
+      <w:proofErr w:type="spellEnd"/>
+      <w:r>
+        <w:rPr>
+          <w:rFonts w:ascii="Aptos" w:hAnsi="Aptos" w:cs="Segoe UI"/>
+          <w:color w:val="000000" w:themeColor="text1"/>
+          <w:sz w:val="20"/>
+          <w:szCs w:val="20"/>
+          <w:shd w:val="clear" w:color="auto" w:fill="F7F7F8"/>
+        </w:rPr>
+        <w:t xml:space="preserve"> içinde birden fazla </w:t>
+      </w:r>
+      <w:proofErr w:type="spellStart"/>
+      <w:proofErr w:type="gramStart"/>
+      <w:r>
+        <w:rPr>
+          <w:rFonts w:ascii="Aptos" w:hAnsi="Aptos" w:cs="Segoe UI"/>
+          <w:color w:val="000000" w:themeColor="text1"/>
+          <w:sz w:val="20"/>
+          <w:szCs w:val="20"/>
+          <w:shd w:val="clear" w:color="auto" w:fill="F7F7F8"/>
+        </w:rPr>
+        <w:t>this</w:t>
+      </w:r>
+      <w:proofErr w:type="spellEnd"/>
+      <w:r>
+        <w:rPr>
+          <w:rFonts w:ascii="Aptos" w:hAnsi="Aptos" w:cs="Segoe UI"/>
+          <w:color w:val="000000" w:themeColor="text1"/>
+          <w:sz w:val="20"/>
+          <w:szCs w:val="20"/>
+          <w:shd w:val="clear" w:color="auto" w:fill="F7F7F8"/>
+        </w:rPr>
+        <w:t>(</w:t>
+      </w:r>
+      <w:proofErr w:type="gramEnd"/>
+      <w:r>
+        <w:rPr>
+          <w:rFonts w:ascii="Aptos" w:hAnsi="Aptos" w:cs="Segoe UI"/>
+          <w:color w:val="000000" w:themeColor="text1"/>
+          <w:sz w:val="20"/>
+          <w:szCs w:val="20"/>
+          <w:shd w:val="clear" w:color="auto" w:fill="F7F7F8"/>
+        </w:rPr>
+        <w:t xml:space="preserve">) çağrısı kullanılamaz: Bir </w:t>
+      </w:r>
+      <w:proofErr w:type="spellStart"/>
+      <w:r>
+        <w:rPr>
+          <w:rFonts w:ascii="Aptos" w:hAnsi="Aptos" w:cs="Segoe UI"/>
+          <w:color w:val="000000" w:themeColor="text1"/>
+          <w:sz w:val="20"/>
+          <w:szCs w:val="20"/>
+          <w:shd w:val="clear" w:color="auto" w:fill="F7F7F8"/>
+        </w:rPr>
+        <w:t>constructor</w:t>
+      </w:r>
+      <w:proofErr w:type="spellEnd"/>
+      <w:r>
+        <w:rPr>
+          <w:rFonts w:ascii="Aptos" w:hAnsi="Aptos" w:cs="Segoe UI"/>
+          <w:color w:val="000000" w:themeColor="text1"/>
+          <w:sz w:val="20"/>
+          <w:szCs w:val="20"/>
+          <w:shd w:val="clear" w:color="auto" w:fill="F7F7F8"/>
+        </w:rPr>
+        <w:t xml:space="preserve"> içinde sadece bir </w:t>
+      </w:r>
+      <w:proofErr w:type="spellStart"/>
+      <w:r>
+        <w:rPr>
+          <w:rFonts w:ascii="Aptos" w:hAnsi="Aptos" w:cs="Segoe UI"/>
+          <w:color w:val="000000" w:themeColor="text1"/>
+          <w:sz w:val="20"/>
+          <w:szCs w:val="20"/>
+          <w:shd w:val="clear" w:color="auto" w:fill="F7F7F8"/>
+        </w:rPr>
+        <w:t>this</w:t>
+      </w:r>
+      <w:proofErr w:type="spellEnd"/>
+      <w:r>
+        <w:rPr>
+          <w:rFonts w:ascii="Aptos" w:hAnsi="Aptos" w:cs="Segoe UI"/>
+          <w:color w:val="000000" w:themeColor="text1"/>
+          <w:sz w:val="20"/>
+          <w:szCs w:val="20"/>
+          <w:shd w:val="clear" w:color="auto" w:fill="F7F7F8"/>
+        </w:rPr>
+        <w:t xml:space="preserve">() çağrısı kullanabilirsiniz. Aynı </w:t>
+      </w:r>
+      <w:proofErr w:type="spellStart"/>
+      <w:r>
+        <w:rPr>
+          <w:rFonts w:ascii="Aptos" w:hAnsi="Aptos" w:cs="Segoe UI"/>
+          <w:color w:val="000000" w:themeColor="text1"/>
+          <w:sz w:val="20"/>
+          <w:szCs w:val="20"/>
+          <w:shd w:val="clear" w:color="auto" w:fill="F7F7F8"/>
+        </w:rPr>
+        <w:t>constructor</w:t>
+      </w:r>
+      <w:proofErr w:type="spellEnd"/>
+      <w:r>
+        <w:rPr>
+          <w:rFonts w:ascii="Aptos" w:hAnsi="Aptos" w:cs="Segoe UI"/>
+          <w:color w:val="000000" w:themeColor="text1"/>
+          <w:sz w:val="20"/>
+          <w:szCs w:val="20"/>
+          <w:shd w:val="clear" w:color="auto" w:fill="F7F7F8"/>
+        </w:rPr>
+        <w:t xml:space="preserve"> içinde birden fazla </w:t>
+      </w:r>
+      <w:proofErr w:type="spellStart"/>
+      <w:proofErr w:type="gramStart"/>
+      <w:r>
+        <w:rPr>
+          <w:rFonts w:ascii="Aptos" w:hAnsi="Aptos" w:cs="Segoe UI"/>
+          <w:color w:val="000000" w:themeColor="text1"/>
+          <w:sz w:val="20"/>
+          <w:szCs w:val="20"/>
+          <w:shd w:val="clear" w:color="auto" w:fill="F7F7F8"/>
+        </w:rPr>
+        <w:t>this</w:t>
+      </w:r>
+      <w:proofErr w:type="spellEnd"/>
+      <w:r>
+        <w:rPr>
+          <w:rFonts w:ascii="Aptos" w:hAnsi="Aptos" w:cs="Segoe UI"/>
+          <w:color w:val="000000" w:themeColor="text1"/>
+          <w:sz w:val="20"/>
+          <w:szCs w:val="20"/>
+          <w:shd w:val="clear" w:color="auto" w:fill="F7F7F8"/>
+        </w:rPr>
+        <w:t>(</w:t>
+      </w:r>
+      <w:proofErr w:type="gramEnd"/>
+      <w:r>
+        <w:rPr>
+          <w:rFonts w:ascii="Aptos" w:hAnsi="Aptos" w:cs="Segoe UI"/>
+          <w:color w:val="000000" w:themeColor="text1"/>
+          <w:sz w:val="20"/>
+          <w:szCs w:val="20"/>
+          <w:shd w:val="clear" w:color="auto" w:fill="F7F7F8"/>
+        </w:rPr>
+        <w:t>) çağrısı yapılmasına izin verilmez.</w:t>
       </w:r>
     </w:p>
     <w:p>
@@ -601,15 +1508,73 @@
           <w:shd w:val="clear" w:color="auto" w:fill="F7F7F8"/>
         </w:rPr>
       </w:pPr>
-      <w:r>
-        <w:rPr>
-          <w:rFonts w:ascii="Aptos" w:hAnsi="Aptos" w:cs="Segoe UI"/>
-          <w:color w:val="000000" w:themeColor="text1"/>
-          <w:sz w:val="20"/>
-          <w:szCs w:val="20"/>
-          <w:shd w:val="clear" w:color="auto" w:fill="F7F7F8"/>
-        </w:rPr>
-        <w:t>public class MyClass {</w:t>
+      <w:proofErr w:type="spellStart"/>
+      <w:proofErr w:type="gramStart"/>
+      <w:r>
+        <w:rPr>
+          <w:rFonts w:ascii="Aptos" w:hAnsi="Aptos" w:cs="Segoe UI"/>
+          <w:color w:val="000000" w:themeColor="text1"/>
+          <w:sz w:val="20"/>
+          <w:szCs w:val="20"/>
+          <w:shd w:val="clear" w:color="auto" w:fill="F7F7F8"/>
+        </w:rPr>
+        <w:t>public</w:t>
+      </w:r>
+      <w:proofErr w:type="spellEnd"/>
+      <w:proofErr w:type="gramEnd"/>
+      <w:r>
+        <w:rPr>
+          <w:rFonts w:ascii="Aptos" w:hAnsi="Aptos" w:cs="Segoe UI"/>
+          <w:color w:val="000000" w:themeColor="text1"/>
+          <w:sz w:val="20"/>
+          <w:szCs w:val="20"/>
+          <w:shd w:val="clear" w:color="auto" w:fill="F7F7F8"/>
+        </w:rPr>
+        <w:t xml:space="preserve"> </w:t>
+      </w:r>
+      <w:proofErr w:type="spellStart"/>
+      <w:r>
+        <w:rPr>
+          <w:rFonts w:ascii="Aptos" w:hAnsi="Aptos" w:cs="Segoe UI"/>
+          <w:color w:val="000000" w:themeColor="text1"/>
+          <w:sz w:val="20"/>
+          <w:szCs w:val="20"/>
+          <w:shd w:val="clear" w:color="auto" w:fill="F7F7F8"/>
+        </w:rPr>
+        <w:t>class</w:t>
+      </w:r>
+      <w:proofErr w:type="spellEnd"/>
+      <w:r>
+        <w:rPr>
+          <w:rFonts w:ascii="Aptos" w:hAnsi="Aptos" w:cs="Segoe UI"/>
+          <w:color w:val="000000" w:themeColor="text1"/>
+          <w:sz w:val="20"/>
+          <w:szCs w:val="20"/>
+          <w:shd w:val="clear" w:color="auto" w:fill="F7F7F8"/>
+        </w:rPr>
+        <w:t xml:space="preserve"> </w:t>
+      </w:r>
+      <w:proofErr w:type="spellStart"/>
+      <w:r>
+        <w:rPr>
+          <w:rFonts w:ascii="Aptos" w:hAnsi="Aptos" w:cs="Segoe UI"/>
+          <w:color w:val="000000" w:themeColor="text1"/>
+          <w:sz w:val="20"/>
+          <w:szCs w:val="20"/>
+          <w:shd w:val="clear" w:color="auto" w:fill="F7F7F8"/>
+        </w:rPr>
+        <w:t>MyClass</w:t>
+      </w:r>
+      <w:proofErr w:type="spellEnd"/>
+      <w:r>
+        <w:rPr>
+          <w:rFonts w:ascii="Aptos" w:hAnsi="Aptos" w:cs="Segoe UI"/>
+          <w:color w:val="000000" w:themeColor="text1"/>
+          <w:sz w:val="20"/>
+          <w:szCs w:val="20"/>
+          <w:shd w:val="clear" w:color="auto" w:fill="F7F7F8"/>
+        </w:rPr>
+        <w:t xml:space="preserve"> {</w:t>
       </w:r>
     </w:p>
     <w:p>
@@ -632,7 +1597,75 @@
           <w:szCs w:val="20"/>
           <w:shd w:val="clear" w:color="auto" w:fill="F7F7F8"/>
         </w:rPr>
-        <w:t xml:space="preserve">    private int value;</w:t>
+        <w:t xml:space="preserve">    </w:t>
+      </w:r>
+      <w:proofErr w:type="spellStart"/>
+      <w:proofErr w:type="gramStart"/>
+      <w:r>
+        <w:rPr>
+          <w:rFonts w:ascii="Aptos" w:hAnsi="Aptos" w:cs="Segoe UI"/>
+          <w:color w:val="000000" w:themeColor="text1"/>
+          <w:sz w:val="20"/>
+          <w:szCs w:val="20"/>
+          <w:shd w:val="clear" w:color="auto" w:fill="F7F7F8"/>
+        </w:rPr>
+        <w:t>private</w:t>
+      </w:r>
+      <w:proofErr w:type="spellEnd"/>
+      <w:proofErr w:type="gramEnd"/>
+      <w:r>
+        <w:rPr>
+          <w:rFonts w:ascii="Aptos" w:hAnsi="Aptos" w:cs="Segoe UI"/>
+          <w:color w:val="000000" w:themeColor="text1"/>
+          <w:sz w:val="20"/>
+          <w:szCs w:val="20"/>
+          <w:shd w:val="clear" w:color="auto" w:fill="F7F7F8"/>
+        </w:rPr>
+        <w:t xml:space="preserve"> </w:t>
+      </w:r>
+      <w:proofErr w:type="spellStart"/>
+      <w:r>
+        <w:rPr>
+          <w:rFonts w:ascii="Aptos" w:hAnsi="Aptos" w:cs="Segoe UI"/>
+          <w:color w:val="000000" w:themeColor="text1"/>
+          <w:sz w:val="20"/>
+          <w:szCs w:val="20"/>
+          <w:shd w:val="clear" w:color="auto" w:fill="F7F7F8"/>
+        </w:rPr>
+        <w:t>int</w:t>
+      </w:r>
+      <w:proofErr w:type="spellEnd"/>
+      <w:r>
+        <w:rPr>
+          <w:rFonts w:ascii="Aptos" w:hAnsi="Aptos" w:cs="Segoe UI"/>
+          <w:color w:val="000000" w:themeColor="text1"/>
+          <w:sz w:val="20"/>
+          <w:szCs w:val="20"/>
+          <w:shd w:val="clear" w:color="auto" w:fill="F7F7F8"/>
+        </w:rPr>
+        <w:t xml:space="preserve"> </w:t>
+      </w:r>
+      <w:proofErr w:type="spellStart"/>
+      <w:r>
+        <w:rPr>
+          <w:rFonts w:ascii="Aptos" w:hAnsi="Aptos" w:cs="Segoe UI"/>
+          <w:color w:val="000000" w:themeColor="text1"/>
+          <w:sz w:val="20"/>
+          <w:szCs w:val="20"/>
+          <w:shd w:val="clear" w:color="auto" w:fill="F7F7F8"/>
+        </w:rPr>
+        <w:t>value</w:t>
+      </w:r>
+      <w:proofErr w:type="spellEnd"/>
+      <w:r>
+        <w:rPr>
+          <w:rFonts w:ascii="Aptos" w:hAnsi="Aptos" w:cs="Segoe UI"/>
+          <w:color w:val="000000" w:themeColor="text1"/>
+          <w:sz w:val="20"/>
+          <w:szCs w:val="20"/>
+          <w:shd w:val="clear" w:color="auto" w:fill="F7F7F8"/>
+        </w:rPr>
+        <w:t>;</w:t>
       </w:r>
     </w:p>
     <w:p>
@@ -668,7 +1701,53 @@
           <w:szCs w:val="20"/>
           <w:shd w:val="clear" w:color="auto" w:fill="F7F7F8"/>
         </w:rPr>
-        <w:t xml:space="preserve">    public MyClass() {</w:t>
+        <w:t xml:space="preserve">    </w:t>
+      </w:r>
+      <w:proofErr w:type="spellStart"/>
+      <w:proofErr w:type="gramStart"/>
+      <w:r>
+        <w:rPr>
+          <w:rFonts w:ascii="Aptos" w:hAnsi="Aptos" w:cs="Segoe UI"/>
+          <w:color w:val="000000" w:themeColor="text1"/>
+          <w:sz w:val="20"/>
+          <w:szCs w:val="20"/>
+          <w:shd w:val="clear" w:color="auto" w:fill="F7F7F8"/>
+        </w:rPr>
+        <w:t>public</w:t>
+      </w:r>
+      <w:proofErr w:type="spellEnd"/>
+      <w:proofErr w:type="gramEnd"/>
+      <w:r>
+        <w:rPr>
+          <w:rFonts w:ascii="Aptos" w:hAnsi="Aptos" w:cs="Segoe UI"/>
+          <w:color w:val="000000" w:themeColor="text1"/>
+          <w:sz w:val="20"/>
+          <w:szCs w:val="20"/>
+          <w:shd w:val="clear" w:color="auto" w:fill="F7F7F8"/>
+        </w:rPr>
+        <w:t xml:space="preserve"> </w:t>
+      </w:r>
+      <w:proofErr w:type="spellStart"/>
+      <w:r>
+        <w:rPr>
+          <w:rFonts w:ascii="Aptos" w:hAnsi="Aptos" w:cs="Segoe UI"/>
+          <w:color w:val="000000" w:themeColor="text1"/>
+          <w:sz w:val="20"/>
+          <w:szCs w:val="20"/>
+          <w:shd w:val="clear" w:color="auto" w:fill="F7F7F8"/>
+        </w:rPr>
+        <w:t>MyClass</w:t>
+      </w:r>
+      <w:proofErr w:type="spellEnd"/>
+      <w:r>
+        <w:rPr>
+          <w:rFonts w:ascii="Aptos" w:hAnsi="Aptos" w:cs="Segoe UI"/>
+          <w:color w:val="000000" w:themeColor="text1"/>
+          <w:sz w:val="20"/>
+          <w:szCs w:val="20"/>
+          <w:shd w:val="clear" w:color="auto" w:fill="F7F7F8"/>
+        </w:rPr>
+        <w:t>() {</w:t>
       </w:r>
     </w:p>
     <w:p>
@@ -691,7 +1770,63 @@
           <w:szCs w:val="20"/>
           <w:shd w:val="clear" w:color="auto" w:fill="F7F7F8"/>
         </w:rPr>
-        <w:t xml:space="preserve">        this(0); // Bu, diğer constructor'ı çağırır</w:t>
+        <w:t xml:space="preserve">        </w:t>
+      </w:r>
+      <w:proofErr w:type="spellStart"/>
+      <w:proofErr w:type="gramStart"/>
+      <w:r>
+        <w:rPr>
+          <w:rFonts w:ascii="Aptos" w:hAnsi="Aptos" w:cs="Segoe UI"/>
+          <w:color w:val="000000" w:themeColor="text1"/>
+          <w:sz w:val="20"/>
+          <w:szCs w:val="20"/>
+          <w:shd w:val="clear" w:color="auto" w:fill="F7F7F8"/>
+        </w:rPr>
+        <w:t>this</w:t>
+      </w:r>
+      <w:proofErr w:type="spellEnd"/>
+      <w:r>
+        <w:rPr>
+          <w:rFonts w:ascii="Aptos" w:hAnsi="Aptos" w:cs="Segoe UI"/>
+          <w:color w:val="000000" w:themeColor="text1"/>
+          <w:sz w:val="20"/>
+          <w:szCs w:val="20"/>
+          <w:shd w:val="clear" w:color="auto" w:fill="F7F7F8"/>
+        </w:rPr>
+        <w:t>(</w:t>
+      </w:r>
+      <w:proofErr w:type="gramEnd"/>
+      <w:r>
+        <w:rPr>
+          <w:rFonts w:ascii="Aptos" w:hAnsi="Aptos" w:cs="Segoe UI"/>
+          <w:color w:val="000000" w:themeColor="text1"/>
+          <w:sz w:val="20"/>
+          <w:szCs w:val="20"/>
+          <w:shd w:val="clear" w:color="auto" w:fill="F7F7F8"/>
+        </w:rPr>
+        <w:t xml:space="preserve">0); // Bu, diğer </w:t>
+      </w:r>
+      <w:proofErr w:type="spellStart"/>
+      <w:r>
+        <w:rPr>
+          <w:rFonts w:ascii="Aptos" w:hAnsi="Aptos" w:cs="Segoe UI"/>
+          <w:color w:val="000000" w:themeColor="text1"/>
+          <w:sz w:val="20"/>
+          <w:szCs w:val="20"/>
+          <w:shd w:val="clear" w:color="auto" w:fill="F7F7F8"/>
+        </w:rPr>
+        <w:t>constructor'ı</w:t>
+      </w:r>
+      <w:proofErr w:type="spellEnd"/>
+      <w:r>
+        <w:rPr>
+          <w:rFonts w:ascii="Aptos" w:hAnsi="Aptos" w:cs="Segoe UI"/>
+          <w:color w:val="000000" w:themeColor="text1"/>
+          <w:sz w:val="20"/>
+          <w:szCs w:val="20"/>
+          <w:shd w:val="clear" w:color="auto" w:fill="F7F7F8"/>
+        </w:rPr>
+        <w:t xml:space="preserve"> çağırır</w:t>
       </w:r>
     </w:p>
     <w:p>
@@ -773,7 +1908,97 @@
           <w:szCs w:val="20"/>
           <w:shd w:val="clear" w:color="auto" w:fill="F7F7F8"/>
         </w:rPr>
-        <w:t xml:space="preserve">    public MyClass(int value) {</w:t>
+        <w:t xml:space="preserve">    </w:t>
+      </w:r>
+      <w:proofErr w:type="spellStart"/>
+      <w:proofErr w:type="gramStart"/>
+      <w:r>
+        <w:rPr>
+          <w:rFonts w:ascii="Aptos" w:hAnsi="Aptos" w:cs="Segoe UI"/>
+          <w:color w:val="000000" w:themeColor="text1"/>
+          <w:sz w:val="20"/>
+          <w:szCs w:val="20"/>
+          <w:shd w:val="clear" w:color="auto" w:fill="F7F7F8"/>
+        </w:rPr>
+        <w:t>public</w:t>
+      </w:r>
+      <w:proofErr w:type="spellEnd"/>
+      <w:proofErr w:type="gramEnd"/>
+      <w:r>
+        <w:rPr>
+          <w:rFonts w:ascii="Aptos" w:hAnsi="Aptos" w:cs="Segoe UI"/>
+          <w:color w:val="000000" w:themeColor="text1"/>
+          <w:sz w:val="20"/>
+          <w:szCs w:val="20"/>
+          <w:shd w:val="clear" w:color="auto" w:fill="F7F7F8"/>
+        </w:rPr>
+        <w:t xml:space="preserve"> </w:t>
+      </w:r>
+      <w:proofErr w:type="spellStart"/>
+      <w:r>
+        <w:rPr>
+          <w:rFonts w:ascii="Aptos" w:hAnsi="Aptos" w:cs="Segoe UI"/>
+          <w:color w:val="000000" w:themeColor="text1"/>
+          <w:sz w:val="20"/>
+          <w:szCs w:val="20"/>
+          <w:shd w:val="clear" w:color="auto" w:fill="F7F7F8"/>
+        </w:rPr>
+        <w:t>MyClass</w:t>
+      </w:r>
+      <w:proofErr w:type="spellEnd"/>
+      <w:r>
+        <w:rPr>
+          <w:rFonts w:ascii="Aptos" w:hAnsi="Aptos" w:cs="Segoe UI"/>
+          <w:color w:val="000000" w:themeColor="text1"/>
+          <w:sz w:val="20"/>
+          <w:szCs w:val="20"/>
+          <w:shd w:val="clear" w:color="auto" w:fill="F7F7F8"/>
+        </w:rPr>
+        <w:t>(</w:t>
+      </w:r>
+      <w:proofErr w:type="spellStart"/>
+      <w:r>
+        <w:rPr>
+          <w:rFonts w:ascii="Aptos" w:hAnsi="Aptos" w:cs="Segoe UI"/>
+          <w:color w:val="000000" w:themeColor="text1"/>
+          <w:sz w:val="20"/>
+          <w:szCs w:val="20"/>
+          <w:shd w:val="clear" w:color="auto" w:fill="F7F7F8"/>
+        </w:rPr>
+        <w:t>int</w:t>
+      </w:r>
+      <w:proofErr w:type="spellEnd"/>
+      <w:r>
+        <w:rPr>
+          <w:rFonts w:ascii="Aptos" w:hAnsi="Aptos" w:cs="Segoe UI"/>
+          <w:color w:val="000000" w:themeColor="text1"/>
+          <w:sz w:val="20"/>
+          <w:szCs w:val="20"/>
+          <w:shd w:val="clear" w:color="auto" w:fill="F7F7F8"/>
+        </w:rPr>
+        <w:t xml:space="preserve"> </w:t>
+      </w:r>
+      <w:proofErr w:type="spellStart"/>
+      <w:r>
+        <w:rPr>
+          <w:rFonts w:ascii="Aptos" w:hAnsi="Aptos" w:cs="Segoe UI"/>
+          <w:color w:val="000000" w:themeColor="text1"/>
+          <w:sz w:val="20"/>
+          <w:szCs w:val="20"/>
+          <w:shd w:val="clear" w:color="auto" w:fill="F7F7F8"/>
+        </w:rPr>
+        <w:t>value</w:t>
+      </w:r>
+      <w:proofErr w:type="spellEnd"/>
+      <w:r>
+        <w:rPr>
+          <w:rFonts w:ascii="Aptos" w:hAnsi="Aptos" w:cs="Segoe UI"/>
+          <w:color w:val="000000" w:themeColor="text1"/>
+          <w:sz w:val="20"/>
+          <w:szCs w:val="20"/>
+          <w:shd w:val="clear" w:color="auto" w:fill="F7F7F8"/>
+        </w:rPr>
+        <w:t>) {</w:t>
       </w:r>
     </w:p>
     <w:p>
@@ -796,7 +2021,63 @@
           <w:szCs w:val="20"/>
           <w:shd w:val="clear" w:color="auto" w:fill="F7F7F8"/>
         </w:rPr>
-        <w:t xml:space="preserve">        this.value = value;</w:t>
+        <w:t xml:space="preserve">        </w:t>
+      </w:r>
+      <w:proofErr w:type="spellStart"/>
+      <w:proofErr w:type="gramStart"/>
+      <w:r>
+        <w:rPr>
+          <w:rFonts w:ascii="Aptos" w:hAnsi="Aptos" w:cs="Segoe UI"/>
+          <w:color w:val="000000" w:themeColor="text1"/>
+          <w:sz w:val="20"/>
+          <w:szCs w:val="20"/>
+          <w:shd w:val="clear" w:color="auto" w:fill="F7F7F8"/>
+        </w:rPr>
+        <w:t>this</w:t>
+      </w:r>
+      <w:proofErr w:type="gramEnd"/>
+      <w:r>
+        <w:rPr>
+          <w:rFonts w:ascii="Aptos" w:hAnsi="Aptos" w:cs="Segoe UI"/>
+          <w:color w:val="000000" w:themeColor="text1"/>
+          <w:sz w:val="20"/>
+          <w:szCs w:val="20"/>
+          <w:shd w:val="clear" w:color="auto" w:fill="F7F7F8"/>
+        </w:rPr>
+        <w:t>.value</w:t>
+      </w:r>
+      <w:proofErr w:type="spellEnd"/>
+      <w:r>
+        <w:rPr>
+          <w:rFonts w:ascii="Aptos" w:hAnsi="Aptos" w:cs="Segoe UI"/>
+          <w:color w:val="000000" w:themeColor="text1"/>
+          <w:sz w:val="20"/>
+          <w:szCs w:val="20"/>
+          <w:shd w:val="clear" w:color="auto" w:fill="F7F7F8"/>
+        </w:rPr>
+        <w:t xml:space="preserve"> = </w:t>
+      </w:r>
+      <w:proofErr w:type="spellStart"/>
+      <w:r>
+        <w:rPr>
+          <w:rFonts w:ascii="Aptos" w:hAnsi="Aptos" w:cs="Segoe UI"/>
+          <w:color w:val="000000" w:themeColor="text1"/>
+          <w:sz w:val="20"/>
+          <w:szCs w:val="20"/>
+          <w:shd w:val="clear" w:color="auto" w:fill="F7F7F8"/>
+        </w:rPr>
+        <w:t>value</w:t>
+      </w:r>
+      <w:proofErr w:type="spellEnd"/>
+      <w:r>
+        <w:rPr>
+          <w:rFonts w:ascii="Aptos" w:hAnsi="Aptos" w:cs="Segoe UI"/>
+          <w:color w:val="000000" w:themeColor="text1"/>
+          <w:sz w:val="20"/>
+          <w:szCs w:val="20"/>
+          <w:shd w:val="clear" w:color="auto" w:fill="F7F7F8"/>
+        </w:rPr>
+        <w:t>;</w:t>
       </w:r>
     </w:p>
     <w:p>
@@ -865,8 +2146,131 @@
           <w:szCs w:val="20"/>
           <w:shd w:val="clear" w:color="auto" w:fill="F7F7F8"/>
         </w:rPr>
-        <w:t xml:space="preserve">Yukarıdaki örnekte, this(0) ifadesi, MyClass sınıfının parametresiz constructor'ından çağrı yapar ve bu çağrı, constructor içindeki ilk ifade olarak kullanılmıştır. Bu iki kurala uyulduğunda, constructor </w:t>
-      </w:r>
+        <w:t xml:space="preserve">Yukarıdaki örnekte, </w:t>
+      </w:r>
+      <w:proofErr w:type="spellStart"/>
+      <w:proofErr w:type="gramStart"/>
+      <w:r>
+        <w:rPr>
+          <w:rFonts w:ascii="Aptos" w:hAnsi="Aptos" w:cs="Segoe UI"/>
+          <w:color w:val="000000" w:themeColor="text1"/>
+          <w:sz w:val="20"/>
+          <w:szCs w:val="20"/>
+          <w:shd w:val="clear" w:color="auto" w:fill="F7F7F8"/>
+        </w:rPr>
+        <w:t>this</w:t>
+      </w:r>
+      <w:proofErr w:type="spellEnd"/>
+      <w:r>
+        <w:rPr>
+          <w:rFonts w:ascii="Aptos" w:hAnsi="Aptos" w:cs="Segoe UI"/>
+          <w:color w:val="000000" w:themeColor="text1"/>
+          <w:sz w:val="20"/>
+          <w:szCs w:val="20"/>
+          <w:shd w:val="clear" w:color="auto" w:fill="F7F7F8"/>
+        </w:rPr>
+        <w:t>(</w:t>
+      </w:r>
+      <w:proofErr w:type="gramEnd"/>
+      <w:r>
+        <w:rPr>
+          <w:rFonts w:ascii="Aptos" w:hAnsi="Aptos" w:cs="Segoe UI"/>
+          <w:color w:val="000000" w:themeColor="text1"/>
+          <w:sz w:val="20"/>
+          <w:szCs w:val="20"/>
+          <w:shd w:val="clear" w:color="auto" w:fill="F7F7F8"/>
+        </w:rPr>
+        <w:t xml:space="preserve">0) ifadesi, </w:t>
+      </w:r>
+      <w:proofErr w:type="spellStart"/>
+      <w:r>
+        <w:rPr>
+          <w:rFonts w:ascii="Aptos" w:hAnsi="Aptos" w:cs="Segoe UI"/>
+          <w:color w:val="000000" w:themeColor="text1"/>
+          <w:sz w:val="20"/>
+          <w:szCs w:val="20"/>
+          <w:shd w:val="clear" w:color="auto" w:fill="F7F7F8"/>
+        </w:rPr>
+        <w:t>MyClass</w:t>
+      </w:r>
+      <w:proofErr w:type="spellEnd"/>
+      <w:r>
+        <w:rPr>
+          <w:rFonts w:ascii="Aptos" w:hAnsi="Aptos" w:cs="Segoe UI"/>
+          <w:color w:val="000000" w:themeColor="text1"/>
+          <w:sz w:val="20"/>
+          <w:szCs w:val="20"/>
+          <w:shd w:val="clear" w:color="auto" w:fill="F7F7F8"/>
+        </w:rPr>
+        <w:t xml:space="preserve"> sınıfının parametresiz </w:t>
+      </w:r>
+      <w:proofErr w:type="spellStart"/>
+      <w:r>
+        <w:rPr>
+          <w:rFonts w:ascii="Aptos" w:hAnsi="Aptos" w:cs="Segoe UI"/>
+          <w:color w:val="000000" w:themeColor="text1"/>
+          <w:sz w:val="20"/>
+          <w:szCs w:val="20"/>
+          <w:shd w:val="clear" w:color="auto" w:fill="F7F7F8"/>
+        </w:rPr>
+        <w:t>constructor'ından</w:t>
+      </w:r>
+      <w:proofErr w:type="spellEnd"/>
+      <w:r>
+        <w:rPr>
+          <w:rFonts w:ascii="Aptos" w:hAnsi="Aptos" w:cs="Segoe UI"/>
+          <w:color w:val="000000" w:themeColor="text1"/>
+          <w:sz w:val="20"/>
+          <w:szCs w:val="20"/>
+          <w:shd w:val="clear" w:color="auto" w:fill="F7F7F8"/>
+        </w:rPr>
+        <w:t xml:space="preserve"> çağrı yapar ve bu çağrı, </w:t>
+      </w:r>
+      <w:proofErr w:type="spellStart"/>
+      <w:r>
+        <w:rPr>
+          <w:rFonts w:ascii="Aptos" w:hAnsi="Aptos" w:cs="Segoe UI"/>
+          <w:color w:val="000000" w:themeColor="text1"/>
+          <w:sz w:val="20"/>
+          <w:szCs w:val="20"/>
+          <w:shd w:val="clear" w:color="auto" w:fill="F7F7F8"/>
+        </w:rPr>
+        <w:t>constructor</w:t>
+      </w:r>
+      <w:proofErr w:type="spellEnd"/>
+      <w:r>
+        <w:rPr>
+          <w:rFonts w:ascii="Aptos" w:hAnsi="Aptos" w:cs="Segoe UI"/>
+          <w:color w:val="000000" w:themeColor="text1"/>
+          <w:sz w:val="20"/>
+          <w:szCs w:val="20"/>
+          <w:shd w:val="clear" w:color="auto" w:fill="F7F7F8"/>
+        </w:rPr>
+        <w:t xml:space="preserve"> içindeki ilk ifade olarak kullanılmıştır. Bu iki kurala uyulduğunda, </w:t>
+      </w:r>
+      <w:proofErr w:type="spellStart"/>
+      <w:r>
+        <w:rPr>
+          <w:rFonts w:ascii="Aptos" w:hAnsi="Aptos" w:cs="Segoe UI"/>
+          <w:color w:val="000000" w:themeColor="text1"/>
+          <w:sz w:val="20"/>
+          <w:szCs w:val="20"/>
+          <w:shd w:val="clear" w:color="auto" w:fill="F7F7F8"/>
+        </w:rPr>
+        <w:t>constructor</w:t>
+      </w:r>
+      <w:proofErr w:type="spellEnd"/>
+      <w:r>
+        <w:rPr>
+          <w:rFonts w:ascii="Aptos" w:hAnsi="Aptos" w:cs="Segoe UI"/>
+          <w:color w:val="000000" w:themeColor="text1"/>
+          <w:sz w:val="20"/>
+          <w:szCs w:val="20"/>
+          <w:shd w:val="clear" w:color="auto" w:fill="F7F7F8"/>
+        </w:rPr>
+        <w:t xml:space="preserve"> </w:t>
+      </w:r>
+      <w:proofErr w:type="spellStart"/>
       <w:r>
         <w:rPr>
           <w:rFonts w:ascii="Aptos" w:hAnsi="Aptos" w:cs="Segoe UI"/>
@@ -876,7 +2280,40 @@
           <w:shd w:val="clear" w:color="auto" w:fill="F7F7F8"/>
         </w:rPr>
         <w:lastRenderedPageBreak/>
-        <w:t>chaining (zincirleme çağrı) işlemi sorunsuz bir şekilde çalışır ve sınıfın farklı constructor'ları arasında kod tekrarı önlenmiş olur.</w:t>
+        <w:t>chaining</w:t>
+      </w:r>
+      <w:proofErr w:type="spellEnd"/>
+      <w:r>
+        <w:rPr>
+          <w:rFonts w:ascii="Aptos" w:hAnsi="Aptos" w:cs="Segoe UI"/>
+          <w:color w:val="000000" w:themeColor="text1"/>
+          <w:sz w:val="20"/>
+          <w:szCs w:val="20"/>
+          <w:shd w:val="clear" w:color="auto" w:fill="F7F7F8"/>
+        </w:rPr>
+        <w:t xml:space="preserve"> (zincirleme çağrı) işlemi sorunsuz bir şekilde çalışır ve sınıfın farklı </w:t>
+      </w:r>
+      <w:proofErr w:type="spellStart"/>
+      <w:r>
+        <w:rPr>
+          <w:rFonts w:ascii="Aptos" w:hAnsi="Aptos" w:cs="Segoe UI"/>
+          <w:color w:val="000000" w:themeColor="text1"/>
+          <w:sz w:val="20"/>
+          <w:szCs w:val="20"/>
+          <w:shd w:val="clear" w:color="auto" w:fill="F7F7F8"/>
+        </w:rPr>
+        <w:t>constructor'ları</w:t>
+      </w:r>
+      <w:proofErr w:type="spellEnd"/>
+      <w:r>
+        <w:rPr>
+          <w:rFonts w:ascii="Aptos" w:hAnsi="Aptos" w:cs="Segoe UI"/>
+          <w:color w:val="000000" w:themeColor="text1"/>
+          <w:sz w:val="20"/>
+          <w:szCs w:val="20"/>
+          <w:shd w:val="clear" w:color="auto" w:fill="F7F7F8"/>
+        </w:rPr>
+        <w:t xml:space="preserve"> arasında kod tekrarı önlenmiş olur.</w:t>
       </w:r>
     </w:p>
     <w:p>
@@ -918,7 +2355,55 @@
           <w:sz w:val="20"/>
           <w:szCs w:val="20"/>
         </w:rPr>
-        <w:t>Java’da method overriding nedir?</w:t>
+        <w:t xml:space="preserve">Java’da </w:t>
+      </w:r>
+      <w:proofErr w:type="spellStart"/>
+      <w:r>
+        <w:rPr>
+          <w:rFonts w:ascii="Aptos" w:hAnsi="Aptos"/>
+          <w:b/>
+          <w:bCs/>
+          <w:color w:val="FF0000"/>
+          <w:sz w:val="20"/>
+          <w:szCs w:val="20"/>
+        </w:rPr>
+        <w:t>method</w:t>
+      </w:r>
+      <w:proofErr w:type="spellEnd"/>
+      <w:r>
+        <w:rPr>
+          <w:rFonts w:ascii="Aptos" w:hAnsi="Aptos"/>
+          <w:b/>
+          <w:bCs/>
+          <w:color w:val="FF0000"/>
+          <w:sz w:val="20"/>
+          <w:szCs w:val="20"/>
+        </w:rPr>
+        <w:t xml:space="preserve"> </w:t>
+      </w:r>
+      <w:proofErr w:type="spellStart"/>
+      <w:r>
+        <w:rPr>
+          <w:rFonts w:ascii="Aptos" w:hAnsi="Aptos"/>
+          <w:b/>
+          <w:bCs/>
+          <w:color w:val="FF0000"/>
+          <w:sz w:val="20"/>
+          <w:szCs w:val="20"/>
+        </w:rPr>
+        <w:t>overriding</w:t>
+      </w:r>
+      <w:proofErr w:type="spellEnd"/>
+      <w:r>
+        <w:rPr>
+          <w:rFonts w:ascii="Aptos" w:hAnsi="Aptos"/>
+          <w:b/>
+          <w:bCs/>
+          <w:color w:val="FF0000"/>
+          <w:sz w:val="20"/>
+          <w:szCs w:val="20"/>
+        </w:rPr>
+        <w:t xml:space="preserve"> nedir?</w:t>
       </w:r>
     </w:p>
     <w:p>
@@ -951,7 +2436,59 @@
           <w:lang w:eastAsia="tr-TR"/>
           <w14:ligatures w14:val="none"/>
         </w:rPr>
-        <w:t>Java'da method overriding, bir alt sınıfın, üst sınıfında zaten tanımlanmış bir metodun belirli bir uygulamasını sağlamasına izin veren bir nesne yönelimli programlama kavramıdır. Bir alt sınıf, üst sınıfındaki bir metodun adı, parametre türleri (imza) ve dönüş türü ile aynı olduğunda, bu metodun üzerine yazdığı söylenir.</w:t>
+        <w:t xml:space="preserve">Java'da </w:t>
+      </w:r>
+      <w:proofErr w:type="spellStart"/>
+      <w:r>
+        <w:rPr>
+          <w:rFonts w:ascii="Aptos" w:eastAsia="Times New Roman" w:hAnsi="Aptos" w:cs="Segoe UI"/>
+          <w:color w:val="374151"/>
+          <w:kern w:val="0"/>
+          <w:sz w:val="20"/>
+          <w:szCs w:val="20"/>
+          <w:lang w:eastAsia="tr-TR"/>
+          <w14:ligatures w14:val="none"/>
+        </w:rPr>
+        <w:t>method</w:t>
+      </w:r>
+      <w:proofErr w:type="spellEnd"/>
+      <w:r>
+        <w:rPr>
+          <w:rFonts w:ascii="Aptos" w:eastAsia="Times New Roman" w:hAnsi="Aptos" w:cs="Segoe UI"/>
+          <w:color w:val="374151"/>
+          <w:kern w:val="0"/>
+          <w:sz w:val="20"/>
+          <w:szCs w:val="20"/>
+          <w:lang w:eastAsia="tr-TR"/>
+          <w14:ligatures w14:val="none"/>
+        </w:rPr>
+        <w:t xml:space="preserve"> </w:t>
+      </w:r>
+      <w:proofErr w:type="spellStart"/>
+      <w:r>
+        <w:rPr>
+          <w:rFonts w:ascii="Aptos" w:eastAsia="Times New Roman" w:hAnsi="Aptos" w:cs="Segoe UI"/>
+          <w:color w:val="374151"/>
+          <w:kern w:val="0"/>
+          <w:sz w:val="20"/>
+          <w:szCs w:val="20"/>
+          <w:lang w:eastAsia="tr-TR"/>
+          <w14:ligatures w14:val="none"/>
+        </w:rPr>
+        <w:t>overriding</w:t>
+      </w:r>
+      <w:proofErr w:type="spellEnd"/>
+      <w:r>
+        <w:rPr>
+          <w:rFonts w:ascii="Aptos" w:eastAsia="Times New Roman" w:hAnsi="Aptos" w:cs="Segoe UI"/>
+          <w:color w:val="374151"/>
+          <w:kern w:val="0"/>
+          <w:sz w:val="20"/>
+          <w:szCs w:val="20"/>
+          <w:lang w:eastAsia="tr-TR"/>
+          <w14:ligatures w14:val="none"/>
+        </w:rPr>
+        <w:t>, bir alt sınıfın, üst sınıfında zaten tanımlanmış bir metodun belirli bir uygulamasını sağlamasına izin veren bir nesne yönelimli programlama kavramıdır. Bir alt sınıf, üst sınıfındaki bir metodun adı, parametre türleri (imza) ve dönüş türü ile aynı olduğunda, bu metodun üzerine yazdığı söylenir.</w:t>
       </w:r>
     </w:p>
     <w:p>
@@ -984,7 +2521,59 @@
           <w:lang w:eastAsia="tr-TR"/>
           <w14:ligatures w14:val="none"/>
         </w:rPr>
-        <w:t>Java'da method overriding'i neden ve ne zaman kullanırız:</w:t>
+        <w:t xml:space="preserve">Java'da </w:t>
+      </w:r>
+      <w:proofErr w:type="spellStart"/>
+      <w:r>
+        <w:rPr>
+          <w:rFonts w:ascii="Aptos" w:eastAsia="Times New Roman" w:hAnsi="Aptos" w:cs="Segoe UI"/>
+          <w:color w:val="374151"/>
+          <w:kern w:val="0"/>
+          <w:sz w:val="20"/>
+          <w:szCs w:val="20"/>
+          <w:lang w:eastAsia="tr-TR"/>
+          <w14:ligatures w14:val="none"/>
+        </w:rPr>
+        <w:t>method</w:t>
+      </w:r>
+      <w:proofErr w:type="spellEnd"/>
+      <w:r>
+        <w:rPr>
+          <w:rFonts w:ascii="Aptos" w:eastAsia="Times New Roman" w:hAnsi="Aptos" w:cs="Segoe UI"/>
+          <w:color w:val="374151"/>
+          <w:kern w:val="0"/>
+          <w:sz w:val="20"/>
+          <w:szCs w:val="20"/>
+          <w:lang w:eastAsia="tr-TR"/>
+          <w14:ligatures w14:val="none"/>
+        </w:rPr>
+        <w:t xml:space="preserve"> </w:t>
+      </w:r>
+      <w:proofErr w:type="spellStart"/>
+      <w:r>
+        <w:rPr>
+          <w:rFonts w:ascii="Aptos" w:eastAsia="Times New Roman" w:hAnsi="Aptos" w:cs="Segoe UI"/>
+          <w:color w:val="374151"/>
+          <w:kern w:val="0"/>
+          <w:sz w:val="20"/>
+          <w:szCs w:val="20"/>
+          <w:lang w:eastAsia="tr-TR"/>
+          <w14:ligatures w14:val="none"/>
+        </w:rPr>
+        <w:t>overriding'i</w:t>
+      </w:r>
+      <w:proofErr w:type="spellEnd"/>
+      <w:r>
+        <w:rPr>
+          <w:rFonts w:ascii="Aptos" w:eastAsia="Times New Roman" w:hAnsi="Aptos" w:cs="Segoe UI"/>
+          <w:color w:val="374151"/>
+          <w:kern w:val="0"/>
+          <w:sz w:val="20"/>
+          <w:szCs w:val="20"/>
+          <w:lang w:eastAsia="tr-TR"/>
+          <w14:ligatures w14:val="none"/>
+        </w:rPr>
+        <w:t xml:space="preserve"> neden ve ne zaman kullanırız:</w:t>
       </w:r>
     </w:p>
     <w:p>
@@ -1036,7 +2625,59 @@
           <w:lang w:eastAsia="tr-TR"/>
           <w14:ligatures w14:val="none"/>
         </w:rPr>
-        <w:t xml:space="preserve"> Method overriding'i kullanırsınız çünkü bir alt sınıfta belirli bir metodun özelleştirilmiş bir uygulamasını sağlamak istiyorsunuz. Örneğin, bir </w:t>
+        <w:t xml:space="preserve"> </w:t>
+      </w:r>
+      <w:proofErr w:type="spellStart"/>
+      <w:r>
+        <w:rPr>
+          <w:rFonts w:ascii="Aptos" w:eastAsia="Times New Roman" w:hAnsi="Aptos" w:cs="Segoe UI"/>
+          <w:color w:val="374151"/>
+          <w:kern w:val="0"/>
+          <w:sz w:val="20"/>
+          <w:szCs w:val="20"/>
+          <w:lang w:eastAsia="tr-TR"/>
+          <w14:ligatures w14:val="none"/>
+        </w:rPr>
+        <w:t>Method</w:t>
+      </w:r>
+      <w:proofErr w:type="spellEnd"/>
+      <w:r>
+        <w:rPr>
+          <w:rFonts w:ascii="Aptos" w:eastAsia="Times New Roman" w:hAnsi="Aptos" w:cs="Segoe UI"/>
+          <w:color w:val="374151"/>
+          <w:kern w:val="0"/>
+          <w:sz w:val="20"/>
+          <w:szCs w:val="20"/>
+          <w:lang w:eastAsia="tr-TR"/>
+          <w14:ligatures w14:val="none"/>
+        </w:rPr>
+        <w:t xml:space="preserve"> </w:t>
+      </w:r>
+      <w:proofErr w:type="spellStart"/>
+      <w:r>
+        <w:rPr>
+          <w:rFonts w:ascii="Aptos" w:eastAsia="Times New Roman" w:hAnsi="Aptos" w:cs="Segoe UI"/>
+          <w:color w:val="374151"/>
+          <w:kern w:val="0"/>
+          <w:sz w:val="20"/>
+          <w:szCs w:val="20"/>
+          <w:lang w:eastAsia="tr-TR"/>
+          <w14:ligatures w14:val="none"/>
+        </w:rPr>
+        <w:t>overriding'i</w:t>
+      </w:r>
+      <w:proofErr w:type="spellEnd"/>
+      <w:r>
+        <w:rPr>
+          <w:rFonts w:ascii="Aptos" w:eastAsia="Times New Roman" w:hAnsi="Aptos" w:cs="Segoe UI"/>
+          <w:color w:val="374151"/>
+          <w:kern w:val="0"/>
+          <w:sz w:val="20"/>
+          <w:szCs w:val="20"/>
+          <w:lang w:eastAsia="tr-TR"/>
+          <w14:ligatures w14:val="none"/>
+        </w:rPr>
+        <w:t xml:space="preserve"> kullanırsınız çünkü bir alt sınıfta belirli bir metodun özelleştirilmiş bir uygulamasını sağlamak istiyorsunuz. Örneğin, bir </w:t>
       </w:r>
       <w:r>
         <w:rPr>
@@ -1065,6 +2706,7 @@
         </w:rPr>
         <w:t xml:space="preserve"> üst sınıfınızda bir </w:t>
       </w:r>
+      <w:proofErr w:type="spellStart"/>
       <w:r>
         <w:rPr>
           <w:rFonts w:ascii="Aptos" w:eastAsia="Times New Roman" w:hAnsi="Aptos" w:cs="Courier New"/>
@@ -1080,6 +2722,7 @@
         </w:rPr>
         <w:t>motoruCalistir</w:t>
       </w:r>
+      <w:proofErr w:type="spellEnd"/>
       <w:r>
         <w:rPr>
           <w:rFonts w:ascii="Aptos" w:eastAsia="Times New Roman" w:hAnsi="Aptos" w:cs="Segoe UI"/>
@@ -1146,6 +2789,7 @@
         </w:rPr>
         <w:t xml:space="preserve"> sınıfında, </w:t>
       </w:r>
+      <w:proofErr w:type="spellStart"/>
       <w:r>
         <w:rPr>
           <w:rFonts w:ascii="Aptos" w:eastAsia="Times New Roman" w:hAnsi="Aptos" w:cs="Courier New"/>
@@ -1161,6 +2805,7 @@
         </w:rPr>
         <w:t>motoruCalistir</w:t>
       </w:r>
+      <w:proofErr w:type="spellEnd"/>
       <w:r>
         <w:rPr>
           <w:rFonts w:ascii="Aptos" w:eastAsia="Times New Roman" w:hAnsi="Aptos" w:cs="Segoe UI"/>
@@ -1223,7 +2868,85 @@
           <w:lang w:eastAsia="tr-TR"/>
           <w14:ligatures w14:val="none"/>
         </w:rPr>
-        <w:t xml:space="preserve"> Method overriding, polimorfizmin önemli bir parçasıdır. Bu, farklı alt sınıfların nesnelerini genel bir üst sınıf olarak ele almanıza olanak tanır. Bir nesne üzerinde bir metodu bir üst sınıf referansı kullanarak çağırabilirsiniz ve alt sınıfta üzerine yazılmış bir metod çalıştırılır. Bu, daha genel ve esnek kod yazmak için kullanışlıdır.</w:t>
+        <w:t xml:space="preserve"> </w:t>
+      </w:r>
+      <w:proofErr w:type="spellStart"/>
+      <w:r>
+        <w:rPr>
+          <w:rFonts w:ascii="Aptos" w:eastAsia="Times New Roman" w:hAnsi="Aptos" w:cs="Segoe UI"/>
+          <w:color w:val="374151"/>
+          <w:kern w:val="0"/>
+          <w:sz w:val="20"/>
+          <w:szCs w:val="20"/>
+          <w:lang w:eastAsia="tr-TR"/>
+          <w14:ligatures w14:val="none"/>
+        </w:rPr>
+        <w:t>Method</w:t>
+      </w:r>
+      <w:proofErr w:type="spellEnd"/>
+      <w:r>
+        <w:rPr>
+          <w:rFonts w:ascii="Aptos" w:eastAsia="Times New Roman" w:hAnsi="Aptos" w:cs="Segoe UI"/>
+          <w:color w:val="374151"/>
+          <w:kern w:val="0"/>
+          <w:sz w:val="20"/>
+          <w:szCs w:val="20"/>
+          <w:lang w:eastAsia="tr-TR"/>
+          <w14:ligatures w14:val="none"/>
+        </w:rPr>
+        <w:t xml:space="preserve"> </w:t>
+      </w:r>
+      <w:proofErr w:type="spellStart"/>
+      <w:r>
+        <w:rPr>
+          <w:rFonts w:ascii="Aptos" w:eastAsia="Times New Roman" w:hAnsi="Aptos" w:cs="Segoe UI"/>
+          <w:color w:val="374151"/>
+          <w:kern w:val="0"/>
+          <w:sz w:val="20"/>
+          <w:szCs w:val="20"/>
+          <w:lang w:eastAsia="tr-TR"/>
+          <w14:ligatures w14:val="none"/>
+        </w:rPr>
+        <w:t>overriding</w:t>
+      </w:r>
+      <w:proofErr w:type="spellEnd"/>
+      <w:r>
+        <w:rPr>
+          <w:rFonts w:ascii="Aptos" w:eastAsia="Times New Roman" w:hAnsi="Aptos" w:cs="Segoe UI"/>
+          <w:color w:val="374151"/>
+          <w:kern w:val="0"/>
+          <w:sz w:val="20"/>
+          <w:szCs w:val="20"/>
+          <w:lang w:eastAsia="tr-TR"/>
+          <w14:ligatures w14:val="none"/>
+        </w:rPr>
+        <w:t xml:space="preserve">, polimorfizmin önemli bir parçasıdır. Bu, farklı alt sınıfların nesnelerini genel bir üst sınıf olarak ele almanıza olanak tanır. Bir nesne üzerinde bir metodu bir üst sınıf referansı kullanarak çağırabilirsiniz ve alt sınıfta üzerine yazılmış bir </w:t>
+      </w:r>
+      <w:proofErr w:type="spellStart"/>
+      <w:r>
+        <w:rPr>
+          <w:rFonts w:ascii="Aptos" w:eastAsia="Times New Roman" w:hAnsi="Aptos" w:cs="Segoe UI"/>
+          <w:color w:val="374151"/>
+          <w:kern w:val="0"/>
+          <w:sz w:val="20"/>
+          <w:szCs w:val="20"/>
+          <w:lang w:eastAsia="tr-TR"/>
+          <w14:ligatures w14:val="none"/>
+        </w:rPr>
+        <w:t>metod</w:t>
+      </w:r>
+      <w:proofErr w:type="spellEnd"/>
+      <w:r>
+        <w:rPr>
+          <w:rFonts w:ascii="Aptos" w:eastAsia="Times New Roman" w:hAnsi="Aptos" w:cs="Segoe UI"/>
+          <w:color w:val="374151"/>
+          <w:kern w:val="0"/>
+          <w:sz w:val="20"/>
+          <w:szCs w:val="20"/>
+          <w:lang w:eastAsia="tr-TR"/>
+          <w14:ligatures w14:val="none"/>
+        </w:rPr>
+        <w:t xml:space="preserve"> çalıştırılır. Bu, daha genel ve esnek kod yazmak için kullanışlıdır.</w:t>
       </w:r>
     </w:p>
     <w:p>
@@ -1312,6 +3035,7 @@
         </w:rPr>
         <w:t xml:space="preserve"> nesnesinin </w:t>
       </w:r>
+      <w:proofErr w:type="spellStart"/>
       <w:r>
         <w:rPr>
           <w:rFonts w:ascii="Aptos" w:eastAsia="Times New Roman" w:hAnsi="Aptos" w:cs="Courier New"/>
@@ -1327,6 +3051,7 @@
         </w:rPr>
         <w:t>motoruCalistir</w:t>
       </w:r>
+      <w:proofErr w:type="spellEnd"/>
       <w:r>
         <w:rPr>
           <w:rFonts w:ascii="Aptos" w:eastAsia="Times New Roman" w:hAnsi="Aptos" w:cs="Segoe UI"/>
@@ -1421,6 +3146,8 @@
           <w14:ligatures w14:val="none"/>
         </w:rPr>
       </w:pPr>
+      <w:proofErr w:type="spellStart"/>
+      <w:proofErr w:type="gramStart"/>
       <w:r>
         <w:rPr>
           <w:rFonts w:ascii="Aptos" w:eastAsia="Times New Roman" w:hAnsi="Aptos" w:cs="Courier New"/>
@@ -1432,7 +3159,22 @@
           <w:lang w:eastAsia="tr-TR"/>
           <w14:ligatures w14:val="none"/>
         </w:rPr>
-        <w:t>class Araç {</w:t>
+        <w:t>class</w:t>
+      </w:r>
+      <w:proofErr w:type="spellEnd"/>
+      <w:proofErr w:type="gramEnd"/>
+      <w:r>
+        <w:rPr>
+          <w:rFonts w:ascii="Aptos" w:eastAsia="Times New Roman" w:hAnsi="Aptos" w:cs="Courier New"/>
+          <w:color w:val="2E95D3"/>
+          <w:kern w:val="0"/>
+          <w:sz w:val="20"/>
+          <w:szCs w:val="20"/>
+          <w:bdr w:val="single" w:sz="2" w:space="0" w:color="D9D9E3" w:frame="1"/>
+          <w:lang w:eastAsia="tr-TR"/>
+          <w14:ligatures w14:val="none"/>
+        </w:rPr>
+        <w:t xml:space="preserve"> Araç {</w:t>
       </w:r>
     </w:p>
     <w:p>
@@ -1467,7 +3209,65 @@
           <w:lang w:eastAsia="tr-TR"/>
           <w14:ligatures w14:val="none"/>
         </w:rPr>
-        <w:t xml:space="preserve">    void motoruCalistir() {</w:t>
+        <w:t xml:space="preserve">    </w:t>
+      </w:r>
+      <w:proofErr w:type="spellStart"/>
+      <w:proofErr w:type="gramStart"/>
+      <w:r>
+        <w:rPr>
+          <w:rFonts w:ascii="Aptos" w:eastAsia="Times New Roman" w:hAnsi="Aptos" w:cs="Courier New"/>
+          <w:color w:val="2E95D3"/>
+          <w:kern w:val="0"/>
+          <w:sz w:val="20"/>
+          <w:szCs w:val="20"/>
+          <w:bdr w:val="single" w:sz="2" w:space="0" w:color="D9D9E3" w:frame="1"/>
+          <w:lang w:eastAsia="tr-TR"/>
+          <w14:ligatures w14:val="none"/>
+        </w:rPr>
+        <w:t>void</w:t>
+      </w:r>
+      <w:proofErr w:type="spellEnd"/>
+      <w:proofErr w:type="gramEnd"/>
+      <w:r>
+        <w:rPr>
+          <w:rFonts w:ascii="Aptos" w:eastAsia="Times New Roman" w:hAnsi="Aptos" w:cs="Courier New"/>
+          <w:color w:val="2E95D3"/>
+          <w:kern w:val="0"/>
+          <w:sz w:val="20"/>
+          <w:szCs w:val="20"/>
+          <w:bdr w:val="single" w:sz="2" w:space="0" w:color="D9D9E3" w:frame="1"/>
+          <w:lang w:eastAsia="tr-TR"/>
+          <w14:ligatures w14:val="none"/>
+        </w:rPr>
+        <w:t xml:space="preserve"> </w:t>
+      </w:r>
+      <w:proofErr w:type="spellStart"/>
+      <w:r>
+        <w:rPr>
+          <w:rFonts w:ascii="Aptos" w:eastAsia="Times New Roman" w:hAnsi="Aptos" w:cs="Courier New"/>
+          <w:color w:val="2E95D3"/>
+          <w:kern w:val="0"/>
+          <w:sz w:val="20"/>
+          <w:szCs w:val="20"/>
+          <w:bdr w:val="single" w:sz="2" w:space="0" w:color="D9D9E3" w:frame="1"/>
+          <w:lang w:eastAsia="tr-TR"/>
+          <w14:ligatures w14:val="none"/>
+        </w:rPr>
+        <w:t>motoruCalistir</w:t>
+      </w:r>
+      <w:proofErr w:type="spellEnd"/>
+      <w:r>
+        <w:rPr>
+          <w:rFonts w:ascii="Aptos" w:eastAsia="Times New Roman" w:hAnsi="Aptos" w:cs="Courier New"/>
+          <w:color w:val="2E95D3"/>
+          <w:kern w:val="0"/>
+          <w:sz w:val="20"/>
+          <w:szCs w:val="20"/>
+          <w:bdr w:val="single" w:sz="2" w:space="0" w:color="D9D9E3" w:frame="1"/>
+          <w:lang w:eastAsia="tr-TR"/>
+          <w14:ligatures w14:val="none"/>
+        </w:rPr>
+        <w:t>() {</w:t>
       </w:r>
     </w:p>
     <w:p>
@@ -1502,7 +3302,35 @@
           <w:lang w:eastAsia="tr-TR"/>
           <w14:ligatures w14:val="none"/>
         </w:rPr>
-        <w:t xml:space="preserve">        System.out.println("Bir aracın motoru çalıştırılıyor");</w:t>
+        <w:t xml:space="preserve">        </w:t>
+      </w:r>
+      <w:proofErr w:type="spellStart"/>
+      <w:r>
+        <w:rPr>
+          <w:rFonts w:ascii="Aptos" w:eastAsia="Times New Roman" w:hAnsi="Aptos" w:cs="Courier New"/>
+          <w:color w:val="2E95D3"/>
+          <w:kern w:val="0"/>
+          <w:sz w:val="20"/>
+          <w:szCs w:val="20"/>
+          <w:bdr w:val="single" w:sz="2" w:space="0" w:color="D9D9E3" w:frame="1"/>
+          <w:lang w:eastAsia="tr-TR"/>
+          <w14:ligatures w14:val="none"/>
+        </w:rPr>
+        <w:t>System.out.println</w:t>
+      </w:r>
+      <w:proofErr w:type="spellEnd"/>
+      <w:r>
+        <w:rPr>
+          <w:rFonts w:ascii="Aptos" w:eastAsia="Times New Roman" w:hAnsi="Aptos" w:cs="Courier New"/>
+          <w:color w:val="2E95D3"/>
+          <w:kern w:val="0"/>
+          <w:sz w:val="20"/>
+          <w:szCs w:val="20"/>
+          <w:bdr w:val="single" w:sz="2" w:space="0" w:color="D9D9E3" w:frame="1"/>
+          <w:lang w:eastAsia="tr-TR"/>
+          <w14:ligatures w14:val="none"/>
+        </w:rPr>
+        <w:t>("Bir aracın motoru çalıştırılıyor");</w:t>
       </w:r>
     </w:p>
     <w:p>
@@ -1596,6 +3424,8 @@
           <w14:ligatures w14:val="none"/>
         </w:rPr>
       </w:pPr>
+      <w:proofErr w:type="spellStart"/>
+      <w:proofErr w:type="gramStart"/>
       <w:r>
         <w:rPr>
           <w:rFonts w:ascii="Aptos" w:eastAsia="Times New Roman" w:hAnsi="Aptos" w:cs="Courier New"/>
@@ -1607,7 +3437,50 @@
           <w:lang w:eastAsia="tr-TR"/>
           <w14:ligatures w14:val="none"/>
         </w:rPr>
-        <w:t>class Araba extends Araç {</w:t>
+        <w:t>class</w:t>
+      </w:r>
+      <w:proofErr w:type="spellEnd"/>
+      <w:proofErr w:type="gramEnd"/>
+      <w:r>
+        <w:rPr>
+          <w:rFonts w:ascii="Aptos" w:eastAsia="Times New Roman" w:hAnsi="Aptos" w:cs="Courier New"/>
+          <w:color w:val="2E95D3"/>
+          <w:kern w:val="0"/>
+          <w:sz w:val="20"/>
+          <w:szCs w:val="20"/>
+          <w:bdr w:val="single" w:sz="2" w:space="0" w:color="D9D9E3" w:frame="1"/>
+          <w:lang w:eastAsia="tr-TR"/>
+          <w14:ligatures w14:val="none"/>
+        </w:rPr>
+        <w:t xml:space="preserve"> Araba </w:t>
+      </w:r>
+      <w:proofErr w:type="spellStart"/>
+      <w:r>
+        <w:rPr>
+          <w:rFonts w:ascii="Aptos" w:eastAsia="Times New Roman" w:hAnsi="Aptos" w:cs="Courier New"/>
+          <w:color w:val="2E95D3"/>
+          <w:kern w:val="0"/>
+          <w:sz w:val="20"/>
+          <w:szCs w:val="20"/>
+          <w:bdr w:val="single" w:sz="2" w:space="0" w:color="D9D9E3" w:frame="1"/>
+          <w:lang w:eastAsia="tr-TR"/>
+          <w14:ligatures w14:val="none"/>
+        </w:rPr>
+        <w:t>extends</w:t>
+      </w:r>
+      <w:proofErr w:type="spellEnd"/>
+      <w:r>
+        <w:rPr>
+          <w:rFonts w:ascii="Aptos" w:eastAsia="Times New Roman" w:hAnsi="Aptos" w:cs="Courier New"/>
+          <w:color w:val="2E95D3"/>
+          <w:kern w:val="0"/>
+          <w:sz w:val="20"/>
+          <w:szCs w:val="20"/>
+          <w:bdr w:val="single" w:sz="2" w:space="0" w:color="D9D9E3" w:frame="1"/>
+          <w:lang w:eastAsia="tr-TR"/>
+          <w14:ligatures w14:val="none"/>
+        </w:rPr>
+        <w:t xml:space="preserve"> Araç {</w:t>
       </w:r>
     </w:p>
     <w:p>
@@ -1677,7 +3550,65 @@
           <w:lang w:eastAsia="tr-TR"/>
           <w14:ligatures w14:val="none"/>
         </w:rPr>
-        <w:t xml:space="preserve">    void motoruCalistir() {</w:t>
+        <w:t xml:space="preserve">    </w:t>
+      </w:r>
+      <w:proofErr w:type="spellStart"/>
+      <w:proofErr w:type="gramStart"/>
+      <w:r>
+        <w:rPr>
+          <w:rFonts w:ascii="Aptos" w:eastAsia="Times New Roman" w:hAnsi="Aptos" w:cs="Courier New"/>
+          <w:color w:val="2E95D3"/>
+          <w:kern w:val="0"/>
+          <w:sz w:val="20"/>
+          <w:szCs w:val="20"/>
+          <w:bdr w:val="single" w:sz="2" w:space="0" w:color="D9D9E3" w:frame="1"/>
+          <w:lang w:eastAsia="tr-TR"/>
+          <w14:ligatures w14:val="none"/>
+        </w:rPr>
+        <w:t>void</w:t>
+      </w:r>
+      <w:proofErr w:type="spellEnd"/>
+      <w:proofErr w:type="gramEnd"/>
+      <w:r>
+        <w:rPr>
+          <w:rFonts w:ascii="Aptos" w:eastAsia="Times New Roman" w:hAnsi="Aptos" w:cs="Courier New"/>
+          <w:color w:val="2E95D3"/>
+          <w:kern w:val="0"/>
+          <w:sz w:val="20"/>
+          <w:szCs w:val="20"/>
+          <w:bdr w:val="single" w:sz="2" w:space="0" w:color="D9D9E3" w:frame="1"/>
+          <w:lang w:eastAsia="tr-TR"/>
+          <w14:ligatures w14:val="none"/>
+        </w:rPr>
+        <w:t xml:space="preserve"> </w:t>
+      </w:r>
+      <w:proofErr w:type="spellStart"/>
+      <w:r>
+        <w:rPr>
+          <w:rFonts w:ascii="Aptos" w:eastAsia="Times New Roman" w:hAnsi="Aptos" w:cs="Courier New"/>
+          <w:color w:val="2E95D3"/>
+          <w:kern w:val="0"/>
+          <w:sz w:val="20"/>
+          <w:szCs w:val="20"/>
+          <w:bdr w:val="single" w:sz="2" w:space="0" w:color="D9D9E3" w:frame="1"/>
+          <w:lang w:eastAsia="tr-TR"/>
+          <w14:ligatures w14:val="none"/>
+        </w:rPr>
+        <w:t>motoruCalistir</w:t>
+      </w:r>
+      <w:proofErr w:type="spellEnd"/>
+      <w:r>
+        <w:rPr>
+          <w:rFonts w:ascii="Aptos" w:eastAsia="Times New Roman" w:hAnsi="Aptos" w:cs="Courier New"/>
+          <w:color w:val="2E95D3"/>
+          <w:kern w:val="0"/>
+          <w:sz w:val="20"/>
+          <w:szCs w:val="20"/>
+          <w:bdr w:val="single" w:sz="2" w:space="0" w:color="D9D9E3" w:frame="1"/>
+          <w:lang w:eastAsia="tr-TR"/>
+          <w14:ligatures w14:val="none"/>
+        </w:rPr>
+        <w:t>() {</w:t>
       </w:r>
     </w:p>
     <w:p>
@@ -1712,7 +3643,35 @@
           <w:lang w:eastAsia="tr-TR"/>
           <w14:ligatures w14:val="none"/>
         </w:rPr>
-        <w:t xml:space="preserve">        System.out.println("Bir arabanın motoru çalıştırılıyor");</w:t>
+        <w:t xml:space="preserve">        </w:t>
+      </w:r>
+      <w:proofErr w:type="spellStart"/>
+      <w:r>
+        <w:rPr>
+          <w:rFonts w:ascii="Aptos" w:eastAsia="Times New Roman" w:hAnsi="Aptos" w:cs="Courier New"/>
+          <w:color w:val="2E95D3"/>
+          <w:kern w:val="0"/>
+          <w:sz w:val="20"/>
+          <w:szCs w:val="20"/>
+          <w:bdr w:val="single" w:sz="2" w:space="0" w:color="D9D9E3" w:frame="1"/>
+          <w:lang w:eastAsia="tr-TR"/>
+          <w14:ligatures w14:val="none"/>
+        </w:rPr>
+        <w:t>System.out.println</w:t>
+      </w:r>
+      <w:proofErr w:type="spellEnd"/>
+      <w:r>
+        <w:rPr>
+          <w:rFonts w:ascii="Aptos" w:eastAsia="Times New Roman" w:hAnsi="Aptos" w:cs="Courier New"/>
+          <w:color w:val="2E95D3"/>
+          <w:kern w:val="0"/>
+          <w:sz w:val="20"/>
+          <w:szCs w:val="20"/>
+          <w:bdr w:val="single" w:sz="2" w:space="0" w:color="D9D9E3" w:frame="1"/>
+          <w:lang w:eastAsia="tr-TR"/>
+          <w14:ligatures w14:val="none"/>
+        </w:rPr>
+        <w:t>("Bir arabanın motoru çalıştırılıyor");</w:t>
       </w:r>
     </w:p>
     <w:p>
@@ -1806,6 +3765,8 @@
           <w14:ligatures w14:val="none"/>
         </w:rPr>
       </w:pPr>
+      <w:proofErr w:type="spellStart"/>
+      <w:proofErr w:type="gramStart"/>
       <w:r>
         <w:rPr>
           <w:rFonts w:ascii="Aptos" w:eastAsia="Times New Roman" w:hAnsi="Aptos" w:cs="Courier New"/>
@@ -1817,7 +3778,50 @@
           <w:lang w:eastAsia="tr-TR"/>
           <w14:ligatures w14:val="none"/>
         </w:rPr>
-        <w:t>public class Ana {</w:t>
+        <w:t>public</w:t>
+      </w:r>
+      <w:proofErr w:type="spellEnd"/>
+      <w:proofErr w:type="gramEnd"/>
+      <w:r>
+        <w:rPr>
+          <w:rFonts w:ascii="Aptos" w:eastAsia="Times New Roman" w:hAnsi="Aptos" w:cs="Courier New"/>
+          <w:color w:val="2E95D3"/>
+          <w:kern w:val="0"/>
+          <w:sz w:val="20"/>
+          <w:szCs w:val="20"/>
+          <w:bdr w:val="single" w:sz="2" w:space="0" w:color="D9D9E3" w:frame="1"/>
+          <w:lang w:eastAsia="tr-TR"/>
+          <w14:ligatures w14:val="none"/>
+        </w:rPr>
+        <w:t xml:space="preserve"> </w:t>
+      </w:r>
+      <w:proofErr w:type="spellStart"/>
+      <w:r>
+        <w:rPr>
+          <w:rFonts w:ascii="Aptos" w:eastAsia="Times New Roman" w:hAnsi="Aptos" w:cs="Courier New"/>
+          <w:color w:val="2E95D3"/>
+          <w:kern w:val="0"/>
+          <w:sz w:val="20"/>
+          <w:szCs w:val="20"/>
+          <w:bdr w:val="single" w:sz="2" w:space="0" w:color="D9D9E3" w:frame="1"/>
+          <w:lang w:eastAsia="tr-TR"/>
+          <w14:ligatures w14:val="none"/>
+        </w:rPr>
+        <w:t>class</w:t>
+      </w:r>
+      <w:proofErr w:type="spellEnd"/>
+      <w:r>
+        <w:rPr>
+          <w:rFonts w:ascii="Aptos" w:eastAsia="Times New Roman" w:hAnsi="Aptos" w:cs="Courier New"/>
+          <w:color w:val="2E95D3"/>
+          <w:kern w:val="0"/>
+          <w:sz w:val="20"/>
+          <w:szCs w:val="20"/>
+          <w:bdr w:val="single" w:sz="2" w:space="0" w:color="D9D9E3" w:frame="1"/>
+          <w:lang w:eastAsia="tr-TR"/>
+          <w14:ligatures w14:val="none"/>
+        </w:rPr>
+        <w:t xml:space="preserve"> Ana {</w:t>
       </w:r>
     </w:p>
     <w:p>
@@ -1852,7 +3856,149 @@
           <w:lang w:eastAsia="tr-TR"/>
           <w14:ligatures w14:val="none"/>
         </w:rPr>
-        <w:t xml:space="preserve">    public static void main(String[] args) {</w:t>
+        <w:t xml:space="preserve">    </w:t>
+      </w:r>
+      <w:proofErr w:type="spellStart"/>
+      <w:proofErr w:type="gramStart"/>
+      <w:r>
+        <w:rPr>
+          <w:rFonts w:ascii="Aptos" w:eastAsia="Times New Roman" w:hAnsi="Aptos" w:cs="Courier New"/>
+          <w:color w:val="2E95D3"/>
+          <w:kern w:val="0"/>
+          <w:sz w:val="20"/>
+          <w:szCs w:val="20"/>
+          <w:bdr w:val="single" w:sz="2" w:space="0" w:color="D9D9E3" w:frame="1"/>
+          <w:lang w:eastAsia="tr-TR"/>
+          <w14:ligatures w14:val="none"/>
+        </w:rPr>
+        <w:t>public</w:t>
+      </w:r>
+      <w:proofErr w:type="spellEnd"/>
+      <w:proofErr w:type="gramEnd"/>
+      <w:r>
+        <w:rPr>
+          <w:rFonts w:ascii="Aptos" w:eastAsia="Times New Roman" w:hAnsi="Aptos" w:cs="Courier New"/>
+          <w:color w:val="2E95D3"/>
+          <w:kern w:val="0"/>
+          <w:sz w:val="20"/>
+          <w:szCs w:val="20"/>
+          <w:bdr w:val="single" w:sz="2" w:space="0" w:color="D9D9E3" w:frame="1"/>
+          <w:lang w:eastAsia="tr-TR"/>
+          <w14:ligatures w14:val="none"/>
+        </w:rPr>
+        <w:t xml:space="preserve"> </w:t>
+      </w:r>
+      <w:proofErr w:type="spellStart"/>
+      <w:r>
+        <w:rPr>
+          <w:rFonts w:ascii="Aptos" w:eastAsia="Times New Roman" w:hAnsi="Aptos" w:cs="Courier New"/>
+          <w:color w:val="2E95D3"/>
+          <w:kern w:val="0"/>
+          <w:sz w:val="20"/>
+          <w:szCs w:val="20"/>
+          <w:bdr w:val="single" w:sz="2" w:space="0" w:color="D9D9E3" w:frame="1"/>
+          <w:lang w:eastAsia="tr-TR"/>
+          <w14:ligatures w14:val="none"/>
+        </w:rPr>
+        <w:t>static</w:t>
+      </w:r>
+      <w:proofErr w:type="spellEnd"/>
+      <w:r>
+        <w:rPr>
+          <w:rFonts w:ascii="Aptos" w:eastAsia="Times New Roman" w:hAnsi="Aptos" w:cs="Courier New"/>
+          <w:color w:val="2E95D3"/>
+          <w:kern w:val="0"/>
+          <w:sz w:val="20"/>
+          <w:szCs w:val="20"/>
+          <w:bdr w:val="single" w:sz="2" w:space="0" w:color="D9D9E3" w:frame="1"/>
+          <w:lang w:eastAsia="tr-TR"/>
+          <w14:ligatures w14:val="none"/>
+        </w:rPr>
+        <w:t xml:space="preserve"> </w:t>
+      </w:r>
+      <w:proofErr w:type="spellStart"/>
+      <w:r>
+        <w:rPr>
+          <w:rFonts w:ascii="Aptos" w:eastAsia="Times New Roman" w:hAnsi="Aptos" w:cs="Courier New"/>
+          <w:color w:val="2E95D3"/>
+          <w:kern w:val="0"/>
+          <w:sz w:val="20"/>
+          <w:szCs w:val="20"/>
+          <w:bdr w:val="single" w:sz="2" w:space="0" w:color="D9D9E3" w:frame="1"/>
+          <w:lang w:eastAsia="tr-TR"/>
+          <w14:ligatures w14:val="none"/>
+        </w:rPr>
+        <w:t>void</w:t>
+      </w:r>
+      <w:proofErr w:type="spellEnd"/>
+      <w:r>
+        <w:rPr>
+          <w:rFonts w:ascii="Aptos" w:eastAsia="Times New Roman" w:hAnsi="Aptos" w:cs="Courier New"/>
+          <w:color w:val="2E95D3"/>
+          <w:kern w:val="0"/>
+          <w:sz w:val="20"/>
+          <w:szCs w:val="20"/>
+          <w:bdr w:val="single" w:sz="2" w:space="0" w:color="D9D9E3" w:frame="1"/>
+          <w:lang w:eastAsia="tr-TR"/>
+          <w14:ligatures w14:val="none"/>
+        </w:rPr>
+        <w:t xml:space="preserve"> main(</w:t>
+      </w:r>
+      <w:proofErr w:type="spellStart"/>
+      <w:r>
+        <w:rPr>
+          <w:rFonts w:ascii="Aptos" w:eastAsia="Times New Roman" w:hAnsi="Aptos" w:cs="Courier New"/>
+          <w:color w:val="2E95D3"/>
+          <w:kern w:val="0"/>
+          <w:sz w:val="20"/>
+          <w:szCs w:val="20"/>
+          <w:bdr w:val="single" w:sz="2" w:space="0" w:color="D9D9E3" w:frame="1"/>
+          <w:lang w:eastAsia="tr-TR"/>
+          <w14:ligatures w14:val="none"/>
+        </w:rPr>
+        <w:t>String</w:t>
+      </w:r>
+      <w:proofErr w:type="spellEnd"/>
+      <w:r>
+        <w:rPr>
+          <w:rFonts w:ascii="Aptos" w:eastAsia="Times New Roman" w:hAnsi="Aptos" w:cs="Courier New"/>
+          <w:color w:val="2E95D3"/>
+          <w:kern w:val="0"/>
+          <w:sz w:val="20"/>
+          <w:szCs w:val="20"/>
+          <w:bdr w:val="single" w:sz="2" w:space="0" w:color="D9D9E3" w:frame="1"/>
+          <w:lang w:eastAsia="tr-TR"/>
+          <w14:ligatures w14:val="none"/>
+        </w:rPr>
+        <w:t xml:space="preserve">[] </w:t>
+      </w:r>
+      <w:proofErr w:type="spellStart"/>
+      <w:r>
+        <w:rPr>
+          <w:rFonts w:ascii="Aptos" w:eastAsia="Times New Roman" w:hAnsi="Aptos" w:cs="Courier New"/>
+          <w:color w:val="2E95D3"/>
+          <w:kern w:val="0"/>
+          <w:sz w:val="20"/>
+          <w:szCs w:val="20"/>
+          <w:bdr w:val="single" w:sz="2" w:space="0" w:color="D9D9E3" w:frame="1"/>
+          <w:lang w:eastAsia="tr-TR"/>
+          <w14:ligatures w14:val="none"/>
+        </w:rPr>
+        <w:t>args</w:t>
+      </w:r>
+      <w:proofErr w:type="spellEnd"/>
+      <w:r>
+        <w:rPr>
+          <w:rFonts w:ascii="Aptos" w:eastAsia="Times New Roman" w:hAnsi="Aptos" w:cs="Courier New"/>
+          <w:color w:val="2E95D3"/>
+          <w:kern w:val="0"/>
+          <w:sz w:val="20"/>
+          <w:szCs w:val="20"/>
+          <w:bdr w:val="single" w:sz="2" w:space="0" w:color="D9D9E3" w:frame="1"/>
+          <w:lang w:eastAsia="tr-TR"/>
+          <w14:ligatures w14:val="none"/>
+        </w:rPr>
+        <w:t>) {</w:t>
       </w:r>
     </w:p>
     <w:p>
@@ -1888,7 +4034,91 @@
           <w14:ligatures w14:val="none"/>
         </w:rPr>
         <w:lastRenderedPageBreak/>
-        <w:t xml:space="preserve">        Araç araç = new Araba();</w:t>
+        <w:t xml:space="preserve">        Araç </w:t>
+      </w:r>
+      <w:proofErr w:type="spellStart"/>
+      <w:r>
+        <w:rPr>
+          <w:rFonts w:ascii="Aptos" w:eastAsia="Times New Roman" w:hAnsi="Aptos" w:cs="Courier New"/>
+          <w:color w:val="2E95D3"/>
+          <w:kern w:val="0"/>
+          <w:sz w:val="20"/>
+          <w:szCs w:val="20"/>
+          <w:bdr w:val="single" w:sz="2" w:space="0" w:color="D9D9E3" w:frame="1"/>
+          <w:lang w:eastAsia="tr-TR"/>
+          <w14:ligatures w14:val="none"/>
+        </w:rPr>
+        <w:t>araç</w:t>
+      </w:r>
+      <w:proofErr w:type="spellEnd"/>
+      <w:r>
+        <w:rPr>
+          <w:rFonts w:ascii="Aptos" w:eastAsia="Times New Roman" w:hAnsi="Aptos" w:cs="Courier New"/>
+          <w:color w:val="2E95D3"/>
+          <w:kern w:val="0"/>
+          <w:sz w:val="20"/>
+          <w:szCs w:val="20"/>
+          <w:bdr w:val="single" w:sz="2" w:space="0" w:color="D9D9E3" w:frame="1"/>
+          <w:lang w:eastAsia="tr-TR"/>
+          <w14:ligatures w14:val="none"/>
+        </w:rPr>
+        <w:t xml:space="preserve"> = </w:t>
+      </w:r>
+      <w:proofErr w:type="spellStart"/>
+      <w:r>
+        <w:rPr>
+          <w:rFonts w:ascii="Aptos" w:eastAsia="Times New Roman" w:hAnsi="Aptos" w:cs="Courier New"/>
+          <w:color w:val="2E95D3"/>
+          <w:kern w:val="0"/>
+          <w:sz w:val="20"/>
+          <w:szCs w:val="20"/>
+          <w:bdr w:val="single" w:sz="2" w:space="0" w:color="D9D9E3" w:frame="1"/>
+          <w:lang w:eastAsia="tr-TR"/>
+          <w14:ligatures w14:val="none"/>
+        </w:rPr>
+        <w:t>new</w:t>
+      </w:r>
+      <w:proofErr w:type="spellEnd"/>
+      <w:r>
+        <w:rPr>
+          <w:rFonts w:ascii="Aptos" w:eastAsia="Times New Roman" w:hAnsi="Aptos" w:cs="Courier New"/>
+          <w:color w:val="2E95D3"/>
+          <w:kern w:val="0"/>
+          <w:sz w:val="20"/>
+          <w:szCs w:val="20"/>
+          <w:bdr w:val="single" w:sz="2" w:space="0" w:color="D9D9E3" w:frame="1"/>
+          <w:lang w:eastAsia="tr-TR"/>
+          <w14:ligatures w14:val="none"/>
+        </w:rPr>
+        <w:t xml:space="preserve"> </w:t>
+      </w:r>
+      <w:proofErr w:type="gramStart"/>
+      <w:r>
+        <w:rPr>
+          <w:rFonts w:ascii="Aptos" w:eastAsia="Times New Roman" w:hAnsi="Aptos" w:cs="Courier New"/>
+          <w:color w:val="2E95D3"/>
+          <w:kern w:val="0"/>
+          <w:sz w:val="20"/>
+          <w:szCs w:val="20"/>
+          <w:bdr w:val="single" w:sz="2" w:space="0" w:color="D9D9E3" w:frame="1"/>
+          <w:lang w:eastAsia="tr-TR"/>
+          <w14:ligatures w14:val="none"/>
+        </w:rPr>
+        <w:t>Araba(</w:t>
+      </w:r>
+      <w:proofErr w:type="gramEnd"/>
+      <w:r>
+        <w:rPr>
+          <w:rFonts w:ascii="Aptos" w:eastAsia="Times New Roman" w:hAnsi="Aptos" w:cs="Courier New"/>
+          <w:color w:val="2E95D3"/>
+          <w:kern w:val="0"/>
+          <w:sz w:val="20"/>
+          <w:szCs w:val="20"/>
+          <w:bdr w:val="single" w:sz="2" w:space="0" w:color="D9D9E3" w:frame="1"/>
+          <w:lang w:eastAsia="tr-TR"/>
+          <w14:ligatures w14:val="none"/>
+        </w:rPr>
+        <w:t>);</w:t>
       </w:r>
     </w:p>
     <w:p>
@@ -1923,7 +4153,65 @@
           <w:lang w:eastAsia="tr-TR"/>
           <w14:ligatures w14:val="none"/>
         </w:rPr>
-        <w:t xml:space="preserve">        araç.motoruCalistir(); // Araba sınıfındaki üzerine yazılmış metod çalışır</w:t>
+        <w:t xml:space="preserve">        </w:t>
+      </w:r>
+      <w:proofErr w:type="spellStart"/>
+      <w:proofErr w:type="gramStart"/>
+      <w:r>
+        <w:rPr>
+          <w:rFonts w:ascii="Aptos" w:eastAsia="Times New Roman" w:hAnsi="Aptos" w:cs="Courier New"/>
+          <w:color w:val="2E95D3"/>
+          <w:kern w:val="0"/>
+          <w:sz w:val="20"/>
+          <w:szCs w:val="20"/>
+          <w:bdr w:val="single" w:sz="2" w:space="0" w:color="D9D9E3" w:frame="1"/>
+          <w:lang w:eastAsia="tr-TR"/>
+          <w14:ligatures w14:val="none"/>
+        </w:rPr>
+        <w:t>araç.motoruCalistir</w:t>
+      </w:r>
+      <w:proofErr w:type="spellEnd"/>
+      <w:proofErr w:type="gramEnd"/>
+      <w:r>
+        <w:rPr>
+          <w:rFonts w:ascii="Aptos" w:eastAsia="Times New Roman" w:hAnsi="Aptos" w:cs="Courier New"/>
+          <w:color w:val="2E95D3"/>
+          <w:kern w:val="0"/>
+          <w:sz w:val="20"/>
+          <w:szCs w:val="20"/>
+          <w:bdr w:val="single" w:sz="2" w:space="0" w:color="D9D9E3" w:frame="1"/>
+          <w:lang w:eastAsia="tr-TR"/>
+          <w14:ligatures w14:val="none"/>
+        </w:rPr>
+        <w:t xml:space="preserve">(); // Araba sınıfındaki üzerine yazılmış </w:t>
+      </w:r>
+      <w:proofErr w:type="spellStart"/>
+      <w:r>
+        <w:rPr>
+          <w:rFonts w:ascii="Aptos" w:eastAsia="Times New Roman" w:hAnsi="Aptos" w:cs="Courier New"/>
+          <w:color w:val="2E95D3"/>
+          <w:kern w:val="0"/>
+          <w:sz w:val="20"/>
+          <w:szCs w:val="20"/>
+          <w:bdr w:val="single" w:sz="2" w:space="0" w:color="D9D9E3" w:frame="1"/>
+          <w:lang w:eastAsia="tr-TR"/>
+          <w14:ligatures w14:val="none"/>
+        </w:rPr>
+        <w:t>metod</w:t>
+      </w:r>
+      <w:proofErr w:type="spellEnd"/>
+      <w:r>
+        <w:rPr>
+          <w:rFonts w:ascii="Aptos" w:eastAsia="Times New Roman" w:hAnsi="Aptos" w:cs="Courier New"/>
+          <w:color w:val="2E95D3"/>
+          <w:kern w:val="0"/>
+          <w:sz w:val="20"/>
+          <w:szCs w:val="20"/>
+          <w:bdr w:val="single" w:sz="2" w:space="0" w:color="D9D9E3" w:frame="1"/>
+          <w:lang w:eastAsia="tr-TR"/>
+          <w14:ligatures w14:val="none"/>
+        </w:rPr>
+        <w:t xml:space="preserve"> çalışır</w:t>
       </w:r>
     </w:p>
     <w:p>
@@ -2028,6 +4316,7 @@
         </w:rPr>
         <w:t xml:space="preserve">Yukarıdaki örnekte, </w:t>
       </w:r>
+      <w:proofErr w:type="spellStart"/>
       <w:r>
         <w:rPr>
           <w:rFonts w:ascii="Aptos" w:eastAsia="Times New Roman" w:hAnsi="Aptos" w:cs="Courier New"/>
@@ -2043,6 +4332,7 @@
         </w:rPr>
         <w:t>motoruCalistir</w:t>
       </w:r>
+      <w:proofErr w:type="spellEnd"/>
       <w:r>
         <w:rPr>
           <w:rFonts w:ascii="Aptos" w:eastAsia="Times New Roman" w:hAnsi="Aptos" w:cs="Segoe UI"/>
@@ -2136,6 +4426,7 @@
         </w:rPr>
         <w:t xml:space="preserve"> sınıfındaki üzerine yazılmış </w:t>
       </w:r>
+      <w:proofErr w:type="spellStart"/>
       <w:r>
         <w:rPr>
           <w:rFonts w:ascii="Aptos" w:eastAsia="Times New Roman" w:hAnsi="Aptos" w:cs="Courier New"/>
@@ -2151,6 +4442,7 @@
         </w:rPr>
         <w:t>motoruCalistir</w:t>
       </w:r>
+      <w:proofErr w:type="spellEnd"/>
       <w:r>
         <w:rPr>
           <w:rFonts w:ascii="Aptos" w:eastAsia="Times New Roman" w:hAnsi="Aptos" w:cs="Segoe UI"/>
@@ -2161,7 +4453,59 @@
           <w:lang w:eastAsia="tr-TR"/>
           <w14:ligatures w14:val="none"/>
         </w:rPr>
-        <w:t xml:space="preserve"> metodu çalışır. Bu, Java'da method overriding ve polimorfizm kavramlarını gösterir.</w:t>
+        <w:t xml:space="preserve"> metodu çalışır. Bu, Java'da </w:t>
+      </w:r>
+      <w:proofErr w:type="spellStart"/>
+      <w:r>
+        <w:rPr>
+          <w:rFonts w:ascii="Aptos" w:eastAsia="Times New Roman" w:hAnsi="Aptos" w:cs="Segoe UI"/>
+          <w:color w:val="374151"/>
+          <w:kern w:val="0"/>
+          <w:sz w:val="20"/>
+          <w:szCs w:val="20"/>
+          <w:lang w:eastAsia="tr-TR"/>
+          <w14:ligatures w14:val="none"/>
+        </w:rPr>
+        <w:t>method</w:t>
+      </w:r>
+      <w:proofErr w:type="spellEnd"/>
+      <w:r>
+        <w:rPr>
+          <w:rFonts w:ascii="Aptos" w:eastAsia="Times New Roman" w:hAnsi="Aptos" w:cs="Segoe UI"/>
+          <w:color w:val="374151"/>
+          <w:kern w:val="0"/>
+          <w:sz w:val="20"/>
+          <w:szCs w:val="20"/>
+          <w:lang w:eastAsia="tr-TR"/>
+          <w14:ligatures w14:val="none"/>
+        </w:rPr>
+        <w:t xml:space="preserve"> </w:t>
+      </w:r>
+      <w:proofErr w:type="spellStart"/>
+      <w:r>
+        <w:rPr>
+          <w:rFonts w:ascii="Aptos" w:eastAsia="Times New Roman" w:hAnsi="Aptos" w:cs="Segoe UI"/>
+          <w:color w:val="374151"/>
+          <w:kern w:val="0"/>
+          <w:sz w:val="20"/>
+          <w:szCs w:val="20"/>
+          <w:lang w:eastAsia="tr-TR"/>
+          <w14:ligatures w14:val="none"/>
+        </w:rPr>
+        <w:t>overriding</w:t>
+      </w:r>
+      <w:proofErr w:type="spellEnd"/>
+      <w:r>
+        <w:rPr>
+          <w:rFonts w:ascii="Aptos" w:eastAsia="Times New Roman" w:hAnsi="Aptos" w:cs="Segoe UI"/>
+          <w:color w:val="374151"/>
+          <w:kern w:val="0"/>
+          <w:sz w:val="20"/>
+          <w:szCs w:val="20"/>
+          <w:lang w:eastAsia="tr-TR"/>
+          <w14:ligatures w14:val="none"/>
+        </w:rPr>
+        <w:t xml:space="preserve"> ve polimorfizm kavramlarını gösterir.</w:t>
       </w:r>
     </w:p>
     <w:p>
@@ -2237,8 +4581,9 @@
           <w:lang w:eastAsia="tr-TR"/>
           <w14:ligatures w14:val="none"/>
         </w:rPr>
-        <w:t xml:space="preserve">Java'da "super" anahtar kelimesi, bir alt sınıfın üst sınıfının değişkenlerine, metodlarına veya </w:t>
-      </w:r>
+        <w:t>Java'da "</w:t>
+      </w:r>
+      <w:proofErr w:type="spellStart"/>
       <w:r>
         <w:rPr>
           <w:rFonts w:ascii="Aptos" w:eastAsia="Times New Roman" w:hAnsi="Aptos" w:cs="Segoe UI"/>
@@ -2249,8 +4594,61 @@
           <w:lang w:eastAsia="tr-TR"/>
           <w14:ligatures w14:val="none"/>
         </w:rPr>
+        <w:t>super</w:t>
+      </w:r>
+      <w:proofErr w:type="spellEnd"/>
+      <w:r>
+        <w:rPr>
+          <w:rFonts w:ascii="Aptos" w:eastAsia="Times New Roman" w:hAnsi="Aptos" w:cs="Segoe UI"/>
+          <w:color w:val="374151"/>
+          <w:kern w:val="0"/>
+          <w:sz w:val="20"/>
+          <w:szCs w:val="20"/>
+          <w:lang w:eastAsia="tr-TR"/>
+          <w14:ligatures w14:val="none"/>
+        </w:rPr>
+        <w:t xml:space="preserve">" anahtar kelimesi, bir alt sınıfın üst sınıfının değişkenlerine, </w:t>
+      </w:r>
+      <w:proofErr w:type="spellStart"/>
+      <w:r>
+        <w:rPr>
+          <w:rFonts w:ascii="Aptos" w:eastAsia="Times New Roman" w:hAnsi="Aptos" w:cs="Segoe UI"/>
+          <w:color w:val="374151"/>
+          <w:kern w:val="0"/>
+          <w:sz w:val="20"/>
+          <w:szCs w:val="20"/>
+          <w:lang w:eastAsia="tr-TR"/>
+          <w14:ligatures w14:val="none"/>
+        </w:rPr>
+        <w:t>metodlarına</w:t>
+      </w:r>
+      <w:proofErr w:type="spellEnd"/>
+      <w:r>
+        <w:rPr>
+          <w:rFonts w:ascii="Aptos" w:eastAsia="Times New Roman" w:hAnsi="Aptos" w:cs="Segoe UI"/>
+          <w:color w:val="374151"/>
+          <w:kern w:val="0"/>
+          <w:sz w:val="20"/>
+          <w:szCs w:val="20"/>
+          <w:lang w:eastAsia="tr-TR"/>
+          <w14:ligatures w14:val="none"/>
+        </w:rPr>
+        <w:t xml:space="preserve"> veya </w:t>
+      </w:r>
+      <w:proofErr w:type="spellStart"/>
+      <w:r>
+        <w:rPr>
+          <w:rFonts w:ascii="Aptos" w:eastAsia="Times New Roman" w:hAnsi="Aptos" w:cs="Segoe UI"/>
+          <w:color w:val="374151"/>
+          <w:kern w:val="0"/>
+          <w:sz w:val="20"/>
+          <w:szCs w:val="20"/>
+          <w:lang w:eastAsia="tr-TR"/>
+          <w14:ligatures w14:val="none"/>
+        </w:rPr>
         <w:t>constructor’ına</w:t>
       </w:r>
+      <w:proofErr w:type="spellEnd"/>
       <w:r>
         <w:rPr>
           <w:rFonts w:ascii="Aptos" w:eastAsia="Times New Roman" w:hAnsi="Aptos" w:cs="Segoe UI"/>
@@ -2303,6 +4701,7 @@
         </w:rPr>
         <w:t xml:space="preserve">İlk form, üst sınıf </w:t>
       </w:r>
+      <w:proofErr w:type="spellStart"/>
       <w:r>
         <w:rPr>
           <w:rFonts w:ascii="Aptos" w:eastAsia="Times New Roman" w:hAnsi="Aptos" w:cs="Segoe UI"/>
@@ -2318,6 +4717,7 @@
         </w:rPr>
         <w:t>constructor’ını</w:t>
       </w:r>
+      <w:proofErr w:type="spellEnd"/>
       <w:r>
         <w:rPr>
           <w:rFonts w:ascii="Aptos" w:eastAsia="Times New Roman" w:hAnsi="Aptos" w:cs="Segoe UI"/>
@@ -2345,6 +4745,7 @@
         </w:rPr>
         <w:t xml:space="preserve"> Alt sınıfın kendi </w:t>
       </w:r>
+      <w:proofErr w:type="spellStart"/>
       <w:r>
         <w:rPr>
           <w:rFonts w:ascii="Aptos" w:eastAsia="Times New Roman" w:hAnsi="Aptos" w:cs="Segoe UI"/>
@@ -2367,8 +4768,9 @@
           <w:lang w:eastAsia="tr-TR"/>
           <w14:ligatures w14:val="none"/>
         </w:rPr>
-        <w:t xml:space="preserve">n içinde, üst sınıfın </w:t>
-      </w:r>
+        <w:t>n</w:t>
+      </w:r>
+      <w:proofErr w:type="spellEnd"/>
       <w:r>
         <w:rPr>
           <w:rFonts w:ascii="Aptos" w:eastAsia="Times New Roman" w:hAnsi="Aptos" w:cs="Segoe UI"/>
@@ -2379,8 +4781,22 @@
           <w:lang w:eastAsia="tr-TR"/>
           <w14:ligatures w14:val="none"/>
         </w:rPr>
+        <w:t xml:space="preserve"> içinde, üst sınıfın </w:t>
+      </w:r>
+      <w:proofErr w:type="spellStart"/>
+      <w:r>
+        <w:rPr>
+          <w:rFonts w:ascii="Aptos" w:eastAsia="Times New Roman" w:hAnsi="Aptos" w:cs="Segoe UI"/>
+          <w:color w:val="374151"/>
+          <w:kern w:val="0"/>
+          <w:sz w:val="20"/>
+          <w:szCs w:val="20"/>
+          <w:lang w:eastAsia="tr-TR"/>
+          <w14:ligatures w14:val="none"/>
+        </w:rPr>
         <w:t>constructor’ını</w:t>
       </w:r>
+      <w:proofErr w:type="spellEnd"/>
       <w:r>
         <w:rPr>
           <w:rFonts w:ascii="Aptos" w:eastAsia="Times New Roman" w:hAnsi="Aptos" w:cs="Segoe UI"/>
@@ -2391,8 +4807,9 @@
           <w:lang w:eastAsia="tr-TR"/>
           <w14:ligatures w14:val="none"/>
         </w:rPr>
-        <w:t xml:space="preserve"> çağırmak için "super" anahtar kelimesi kullanılabilir. Bu, alt sınıfın </w:t>
-      </w:r>
+        <w:t xml:space="preserve"> çağırmak için "</w:t>
+      </w:r>
+      <w:proofErr w:type="spellStart"/>
       <w:r>
         <w:rPr>
           <w:rFonts w:ascii="Aptos" w:eastAsia="Times New Roman" w:hAnsi="Aptos" w:cs="Segoe UI"/>
@@ -2403,6 +4820,32 @@
           <w:lang w:eastAsia="tr-TR"/>
           <w14:ligatures w14:val="none"/>
         </w:rPr>
+        <w:t>super</w:t>
+      </w:r>
+      <w:proofErr w:type="spellEnd"/>
+      <w:r>
+        <w:rPr>
+          <w:rFonts w:ascii="Aptos" w:eastAsia="Times New Roman" w:hAnsi="Aptos" w:cs="Segoe UI"/>
+          <w:color w:val="374151"/>
+          <w:kern w:val="0"/>
+          <w:sz w:val="20"/>
+          <w:szCs w:val="20"/>
+          <w:lang w:eastAsia="tr-TR"/>
+          <w14:ligatures w14:val="none"/>
+        </w:rPr>
+        <w:t xml:space="preserve">" anahtar kelimesi kullanılabilir. Bu, alt sınıfın </w:t>
+      </w:r>
+      <w:proofErr w:type="spellStart"/>
+      <w:r>
+        <w:rPr>
+          <w:rFonts w:ascii="Aptos" w:eastAsia="Times New Roman" w:hAnsi="Aptos" w:cs="Segoe UI"/>
+          <w:color w:val="374151"/>
+          <w:kern w:val="0"/>
+          <w:sz w:val="20"/>
+          <w:szCs w:val="20"/>
+          <w:lang w:eastAsia="tr-TR"/>
+          <w14:ligatures w14:val="none"/>
+        </w:rPr>
         <w:t>constructor’ını</w:t>
       </w:r>
       <w:r>
@@ -2415,8 +4858,9 @@
           <w:lang w:eastAsia="tr-TR"/>
           <w14:ligatures w14:val="none"/>
         </w:rPr>
-        <w:t xml:space="preserve">n işini tamamladıktan sonra üst sınıfın </w:t>
-      </w:r>
+        <w:t>n</w:t>
+      </w:r>
+      <w:proofErr w:type="spellEnd"/>
       <w:r>
         <w:rPr>
           <w:rFonts w:ascii="Aptos" w:eastAsia="Times New Roman" w:hAnsi="Aptos" w:cs="Segoe UI"/>
@@ -2427,6 +4871,19 @@
           <w:lang w:eastAsia="tr-TR"/>
           <w14:ligatures w14:val="none"/>
         </w:rPr>
+        <w:t xml:space="preserve"> işini tamamladıktan sonra üst sınıfın </w:t>
+      </w:r>
+      <w:proofErr w:type="spellStart"/>
+      <w:r>
+        <w:rPr>
+          <w:rFonts w:ascii="Aptos" w:eastAsia="Times New Roman" w:hAnsi="Aptos" w:cs="Segoe UI"/>
+          <w:color w:val="374151"/>
+          <w:kern w:val="0"/>
+          <w:sz w:val="20"/>
+          <w:szCs w:val="20"/>
+          <w:lang w:eastAsia="tr-TR"/>
+          <w14:ligatures w14:val="none"/>
+        </w:rPr>
         <w:t>constructor’ını</w:t>
       </w:r>
       <w:r>
@@ -2439,7 +4896,20 @@
           <w:lang w:eastAsia="tr-TR"/>
           <w14:ligatures w14:val="none"/>
         </w:rPr>
-        <w:t>n çalışmasını sağlar.</w:t>
+        <w:t>n</w:t>
+      </w:r>
+      <w:proofErr w:type="spellEnd"/>
+      <w:r>
+        <w:rPr>
+          <w:rFonts w:ascii="Aptos" w:eastAsia="Times New Roman" w:hAnsi="Aptos" w:cs="Segoe UI"/>
+          <w:color w:val="374151"/>
+          <w:kern w:val="0"/>
+          <w:sz w:val="20"/>
+          <w:szCs w:val="20"/>
+          <w:lang w:eastAsia="tr-TR"/>
+          <w14:ligatures w14:val="none"/>
+        </w:rPr>
+        <w:t xml:space="preserve"> çalışmasını sağlar.</w:t>
       </w:r>
     </w:p>
     <w:p>
@@ -2489,17 +4959,59 @@
           <w:shd w:val="clear" w:color="auto" w:fill="F7F7F8"/>
         </w:rPr>
       </w:pPr>
-      <w:r>
-        <w:rPr>
-          <w:rFonts w:ascii="Aptos" w:hAnsi="Aptos" w:cs="Segoe UI"/>
-          <w:b/>
-          <w:bCs/>
-          <w:color w:val="1F3864" w:themeColor="accent1" w:themeShade="80"/>
-          <w:sz w:val="20"/>
-          <w:szCs w:val="20"/>
-          <w:shd w:val="clear" w:color="auto" w:fill="F7F7F8"/>
-        </w:rPr>
-        <w:t>class ÜstSınıf {</w:t>
+      <w:proofErr w:type="spellStart"/>
+      <w:proofErr w:type="gramStart"/>
+      <w:r>
+        <w:rPr>
+          <w:rFonts w:ascii="Aptos" w:hAnsi="Aptos" w:cs="Segoe UI"/>
+          <w:b/>
+          <w:bCs/>
+          <w:color w:val="1F3864" w:themeColor="accent1" w:themeShade="80"/>
+          <w:sz w:val="20"/>
+          <w:szCs w:val="20"/>
+          <w:shd w:val="clear" w:color="auto" w:fill="F7F7F8"/>
+        </w:rPr>
+        <w:t>class</w:t>
+      </w:r>
+      <w:proofErr w:type="spellEnd"/>
+      <w:proofErr w:type="gramEnd"/>
+      <w:r>
+        <w:rPr>
+          <w:rFonts w:ascii="Aptos" w:hAnsi="Aptos" w:cs="Segoe UI"/>
+          <w:b/>
+          <w:bCs/>
+          <w:color w:val="1F3864" w:themeColor="accent1" w:themeShade="80"/>
+          <w:sz w:val="20"/>
+          <w:szCs w:val="20"/>
+          <w:shd w:val="clear" w:color="auto" w:fill="F7F7F8"/>
+        </w:rPr>
+        <w:t xml:space="preserve"> </w:t>
+      </w:r>
+      <w:proofErr w:type="spellStart"/>
+      <w:r>
+        <w:rPr>
+          <w:rFonts w:ascii="Aptos" w:hAnsi="Aptos" w:cs="Segoe UI"/>
+          <w:b/>
+          <w:bCs/>
+          <w:color w:val="1F3864" w:themeColor="accent1" w:themeShade="80"/>
+          <w:sz w:val="20"/>
+          <w:szCs w:val="20"/>
+          <w:shd w:val="clear" w:color="auto" w:fill="F7F7F8"/>
+        </w:rPr>
+        <w:t>ÜstSınıf</w:t>
+      </w:r>
+      <w:proofErr w:type="spellEnd"/>
+      <w:r>
+        <w:rPr>
+          <w:rFonts w:ascii="Aptos" w:hAnsi="Aptos" w:cs="Segoe UI"/>
+          <w:b/>
+          <w:bCs/>
+          <w:color w:val="1F3864" w:themeColor="accent1" w:themeShade="80"/>
+          <w:sz w:val="20"/>
+          <w:szCs w:val="20"/>
+          <w:shd w:val="clear" w:color="auto" w:fill="F7F7F8"/>
+        </w:rPr>
+        <w:t xml:space="preserve"> {</w:t>
       </w:r>
     </w:p>
     <w:p>
@@ -2526,7 +5038,47 @@
           <w:szCs w:val="20"/>
           <w:shd w:val="clear" w:color="auto" w:fill="F7F7F8"/>
         </w:rPr>
-        <w:t xml:space="preserve">    ÜstSınıf() {</w:t>
+        <w:t xml:space="preserve">    </w:t>
+      </w:r>
+      <w:proofErr w:type="spellStart"/>
+      <w:proofErr w:type="gramStart"/>
+      <w:r>
+        <w:rPr>
+          <w:rFonts w:ascii="Aptos" w:hAnsi="Aptos" w:cs="Segoe UI"/>
+          <w:b/>
+          <w:bCs/>
+          <w:color w:val="1F3864" w:themeColor="accent1" w:themeShade="80"/>
+          <w:sz w:val="20"/>
+          <w:szCs w:val="20"/>
+          <w:shd w:val="clear" w:color="auto" w:fill="F7F7F8"/>
+        </w:rPr>
+        <w:t>ÜstSınıf</w:t>
+      </w:r>
+      <w:proofErr w:type="spellEnd"/>
+      <w:r>
+        <w:rPr>
+          <w:rFonts w:ascii="Aptos" w:hAnsi="Aptos" w:cs="Segoe UI"/>
+          <w:b/>
+          <w:bCs/>
+          <w:color w:val="1F3864" w:themeColor="accent1" w:themeShade="80"/>
+          <w:sz w:val="20"/>
+          <w:szCs w:val="20"/>
+          <w:shd w:val="clear" w:color="auto" w:fill="F7F7F8"/>
+        </w:rPr>
+        <w:t>(</w:t>
+      </w:r>
+      <w:proofErr w:type="gramEnd"/>
+      <w:r>
+        <w:rPr>
+          <w:rFonts w:ascii="Aptos" w:hAnsi="Aptos" w:cs="Segoe UI"/>
+          <w:b/>
+          <w:bCs/>
+          <w:color w:val="1F3864" w:themeColor="accent1" w:themeShade="80"/>
+          <w:sz w:val="20"/>
+          <w:szCs w:val="20"/>
+          <w:shd w:val="clear" w:color="auto" w:fill="F7F7F8"/>
+        </w:rPr>
+        <w:t>) {</w:t>
       </w:r>
     </w:p>
     <w:p>
@@ -2553,7 +5105,33 @@
           <w:szCs w:val="20"/>
           <w:shd w:val="clear" w:color="auto" w:fill="F7F7F8"/>
         </w:rPr>
-        <w:t xml:space="preserve">        System.out.println("Üst sınıfın yapıcısı");</w:t>
+        <w:t xml:space="preserve">        </w:t>
+      </w:r>
+      <w:proofErr w:type="spellStart"/>
+      <w:r>
+        <w:rPr>
+          <w:rFonts w:ascii="Aptos" w:hAnsi="Aptos" w:cs="Segoe UI"/>
+          <w:b/>
+          <w:bCs/>
+          <w:color w:val="1F3864" w:themeColor="accent1" w:themeShade="80"/>
+          <w:sz w:val="20"/>
+          <w:szCs w:val="20"/>
+          <w:shd w:val="clear" w:color="auto" w:fill="F7F7F8"/>
+        </w:rPr>
+        <w:t>System.out.println</w:t>
+      </w:r>
+      <w:proofErr w:type="spellEnd"/>
+      <w:r>
+        <w:rPr>
+          <w:rFonts w:ascii="Aptos" w:hAnsi="Aptos" w:cs="Segoe UI"/>
+          <w:b/>
+          <w:bCs/>
+          <w:color w:val="1F3864" w:themeColor="accent1" w:themeShade="80"/>
+          <w:sz w:val="20"/>
+          <w:szCs w:val="20"/>
+          <w:shd w:val="clear" w:color="auto" w:fill="F7F7F8"/>
+        </w:rPr>
+        <w:t>("Üst sınıfın yapıcısı");</w:t>
       </w:r>
     </w:p>
     <w:p>
@@ -2639,17 +5217,111 @@
           <w:shd w:val="clear" w:color="auto" w:fill="F7F7F8"/>
         </w:rPr>
       </w:pPr>
-      <w:r>
-        <w:rPr>
-          <w:rFonts w:ascii="Aptos" w:hAnsi="Aptos" w:cs="Segoe UI"/>
-          <w:b/>
-          <w:bCs/>
-          <w:color w:val="1F3864" w:themeColor="accent1" w:themeShade="80"/>
-          <w:sz w:val="20"/>
-          <w:szCs w:val="20"/>
-          <w:shd w:val="clear" w:color="auto" w:fill="F7F7F8"/>
-        </w:rPr>
-        <w:t>class AltSınıf extends ÜstSınıf {</w:t>
+      <w:proofErr w:type="spellStart"/>
+      <w:proofErr w:type="gramStart"/>
+      <w:r>
+        <w:rPr>
+          <w:rFonts w:ascii="Aptos" w:hAnsi="Aptos" w:cs="Segoe UI"/>
+          <w:b/>
+          <w:bCs/>
+          <w:color w:val="1F3864" w:themeColor="accent1" w:themeShade="80"/>
+          <w:sz w:val="20"/>
+          <w:szCs w:val="20"/>
+          <w:shd w:val="clear" w:color="auto" w:fill="F7F7F8"/>
+        </w:rPr>
+        <w:t>class</w:t>
+      </w:r>
+      <w:proofErr w:type="spellEnd"/>
+      <w:proofErr w:type="gramEnd"/>
+      <w:r>
+        <w:rPr>
+          <w:rFonts w:ascii="Aptos" w:hAnsi="Aptos" w:cs="Segoe UI"/>
+          <w:b/>
+          <w:bCs/>
+          <w:color w:val="1F3864" w:themeColor="accent1" w:themeShade="80"/>
+          <w:sz w:val="20"/>
+          <w:szCs w:val="20"/>
+          <w:shd w:val="clear" w:color="auto" w:fill="F7F7F8"/>
+        </w:rPr>
+        <w:t xml:space="preserve"> </w:t>
+      </w:r>
+      <w:proofErr w:type="spellStart"/>
+      <w:r>
+        <w:rPr>
+          <w:rFonts w:ascii="Aptos" w:hAnsi="Aptos" w:cs="Segoe UI"/>
+          <w:b/>
+          <w:bCs/>
+          <w:color w:val="1F3864" w:themeColor="accent1" w:themeShade="80"/>
+          <w:sz w:val="20"/>
+          <w:szCs w:val="20"/>
+          <w:shd w:val="clear" w:color="auto" w:fill="F7F7F8"/>
+        </w:rPr>
+        <w:t>AltSınıf</w:t>
+      </w:r>
+      <w:proofErr w:type="spellEnd"/>
+      <w:r>
+        <w:rPr>
+          <w:rFonts w:ascii="Aptos" w:hAnsi="Aptos" w:cs="Segoe UI"/>
+          <w:b/>
+          <w:bCs/>
+          <w:color w:val="1F3864" w:themeColor="accent1" w:themeShade="80"/>
+          <w:sz w:val="20"/>
+          <w:szCs w:val="20"/>
+          <w:shd w:val="clear" w:color="auto" w:fill="F7F7F8"/>
+        </w:rPr>
+        <w:t xml:space="preserve"> </w:t>
+      </w:r>
+      <w:proofErr w:type="spellStart"/>
+      <w:r>
+        <w:rPr>
+          <w:rFonts w:ascii="Aptos" w:hAnsi="Aptos" w:cs="Segoe UI"/>
+          <w:b/>
+          <w:bCs/>
+          <w:color w:val="1F3864" w:themeColor="accent1" w:themeShade="80"/>
+          <w:sz w:val="20"/>
+          <w:szCs w:val="20"/>
+          <w:shd w:val="clear" w:color="auto" w:fill="F7F7F8"/>
+        </w:rPr>
+        <w:t>extends</w:t>
+      </w:r>
+      <w:proofErr w:type="spellEnd"/>
+      <w:r>
+        <w:rPr>
+          <w:rFonts w:ascii="Aptos" w:hAnsi="Aptos" w:cs="Segoe UI"/>
+          <w:b/>
+          <w:bCs/>
+          <w:color w:val="1F3864" w:themeColor="accent1" w:themeShade="80"/>
+          <w:sz w:val="20"/>
+          <w:szCs w:val="20"/>
+          <w:shd w:val="clear" w:color="auto" w:fill="F7F7F8"/>
+        </w:rPr>
+        <w:t xml:space="preserve"> </w:t>
+      </w:r>
+      <w:proofErr w:type="spellStart"/>
+      <w:r>
+        <w:rPr>
+          <w:rFonts w:ascii="Aptos" w:hAnsi="Aptos" w:cs="Segoe UI"/>
+          <w:b/>
+          <w:bCs/>
+          <w:color w:val="1F3864" w:themeColor="accent1" w:themeShade="80"/>
+          <w:sz w:val="20"/>
+          <w:szCs w:val="20"/>
+          <w:shd w:val="clear" w:color="auto" w:fill="F7F7F8"/>
+        </w:rPr>
+        <w:t>ÜstSınıf</w:t>
+      </w:r>
+      <w:proofErr w:type="spellEnd"/>
+      <w:r>
+        <w:rPr>
+          <w:rFonts w:ascii="Aptos" w:hAnsi="Aptos" w:cs="Segoe UI"/>
+          <w:b/>
+          <w:bCs/>
+          <w:color w:val="1F3864" w:themeColor="accent1" w:themeShade="80"/>
+          <w:sz w:val="20"/>
+          <w:szCs w:val="20"/>
+          <w:shd w:val="clear" w:color="auto" w:fill="F7F7F8"/>
+        </w:rPr>
+        <w:t xml:space="preserve"> {</w:t>
       </w:r>
     </w:p>
     <w:p>
@@ -2676,7 +5348,47 @@
           <w:szCs w:val="20"/>
           <w:shd w:val="clear" w:color="auto" w:fill="F7F7F8"/>
         </w:rPr>
-        <w:t xml:space="preserve">    AltSınıf() {</w:t>
+        <w:t xml:space="preserve">    </w:t>
+      </w:r>
+      <w:proofErr w:type="spellStart"/>
+      <w:proofErr w:type="gramStart"/>
+      <w:r>
+        <w:rPr>
+          <w:rFonts w:ascii="Aptos" w:hAnsi="Aptos" w:cs="Segoe UI"/>
+          <w:b/>
+          <w:bCs/>
+          <w:color w:val="1F3864" w:themeColor="accent1" w:themeShade="80"/>
+          <w:sz w:val="20"/>
+          <w:szCs w:val="20"/>
+          <w:shd w:val="clear" w:color="auto" w:fill="F7F7F8"/>
+        </w:rPr>
+        <w:t>AltSınıf</w:t>
+      </w:r>
+      <w:proofErr w:type="spellEnd"/>
+      <w:r>
+        <w:rPr>
+          <w:rFonts w:ascii="Aptos" w:hAnsi="Aptos" w:cs="Segoe UI"/>
+          <w:b/>
+          <w:bCs/>
+          <w:color w:val="1F3864" w:themeColor="accent1" w:themeShade="80"/>
+          <w:sz w:val="20"/>
+          <w:szCs w:val="20"/>
+          <w:shd w:val="clear" w:color="auto" w:fill="F7F7F8"/>
+        </w:rPr>
+        <w:t>(</w:t>
+      </w:r>
+      <w:proofErr w:type="gramEnd"/>
+      <w:r>
+        <w:rPr>
+          <w:rFonts w:ascii="Aptos" w:hAnsi="Aptos" w:cs="Segoe UI"/>
+          <w:b/>
+          <w:bCs/>
+          <w:color w:val="1F3864" w:themeColor="accent1" w:themeShade="80"/>
+          <w:sz w:val="20"/>
+          <w:szCs w:val="20"/>
+          <w:shd w:val="clear" w:color="auto" w:fill="F7F7F8"/>
+        </w:rPr>
+        <w:t>) {</w:t>
       </w:r>
     </w:p>
     <w:p>
@@ -2703,8 +5415,49 @@
           <w:szCs w:val="20"/>
           <w:shd w:val="clear" w:color="auto" w:fill="F7F7F8"/>
         </w:rPr>
-        <w:t xml:space="preserve">        super(); // Üst sınıfın </w:t>
-      </w:r>
+        <w:t xml:space="preserve">        </w:t>
+      </w:r>
+      <w:proofErr w:type="spellStart"/>
+      <w:proofErr w:type="gramStart"/>
+      <w:r>
+        <w:rPr>
+          <w:rFonts w:ascii="Aptos" w:hAnsi="Aptos" w:cs="Segoe UI"/>
+          <w:b/>
+          <w:bCs/>
+          <w:color w:val="1F3864" w:themeColor="accent1" w:themeShade="80"/>
+          <w:sz w:val="20"/>
+          <w:szCs w:val="20"/>
+          <w:shd w:val="clear" w:color="auto" w:fill="F7F7F8"/>
+        </w:rPr>
+        <w:t>super</w:t>
+      </w:r>
+      <w:proofErr w:type="spellEnd"/>
+      <w:r>
+        <w:rPr>
+          <w:rFonts w:ascii="Aptos" w:hAnsi="Aptos" w:cs="Segoe UI"/>
+          <w:b/>
+          <w:bCs/>
+          <w:color w:val="1F3864" w:themeColor="accent1" w:themeShade="80"/>
+          <w:sz w:val="20"/>
+          <w:szCs w:val="20"/>
+          <w:shd w:val="clear" w:color="auto" w:fill="F7F7F8"/>
+        </w:rPr>
+        <w:t>(</w:t>
+      </w:r>
+      <w:proofErr w:type="gramEnd"/>
+      <w:r>
+        <w:rPr>
+          <w:rFonts w:ascii="Aptos" w:hAnsi="Aptos" w:cs="Segoe UI"/>
+          <w:b/>
+          <w:bCs/>
+          <w:color w:val="1F3864" w:themeColor="accent1" w:themeShade="80"/>
+          <w:sz w:val="20"/>
+          <w:szCs w:val="20"/>
+          <w:shd w:val="clear" w:color="auto" w:fill="F7F7F8"/>
+        </w:rPr>
+        <w:t xml:space="preserve">); // Üst sınıfın </w:t>
+      </w:r>
+      <w:proofErr w:type="spellStart"/>
       <w:r>
         <w:rPr>
           <w:rFonts w:ascii="Aptos" w:hAnsi="Aptos" w:cs="Segoe UI"/>
@@ -2717,6 +5470,7 @@
         </w:rPr>
         <w:t>constructor’ını</w:t>
       </w:r>
+      <w:proofErr w:type="spellEnd"/>
       <w:r>
         <w:rPr>
           <w:rFonts w:ascii="Aptos" w:hAnsi="Aptos" w:cs="Segoe UI"/>
@@ -2754,7 +5508,33 @@
           <w:szCs w:val="20"/>
           <w:shd w:val="clear" w:color="auto" w:fill="F7F7F8"/>
         </w:rPr>
-        <w:t xml:space="preserve">        System.out.println("Alt sınıfın yapıcısı");</w:t>
+        <w:t xml:space="preserve">        </w:t>
+      </w:r>
+      <w:proofErr w:type="spellStart"/>
+      <w:r>
+        <w:rPr>
+          <w:rFonts w:ascii="Aptos" w:hAnsi="Aptos" w:cs="Segoe UI"/>
+          <w:b/>
+          <w:bCs/>
+          <w:color w:val="1F3864" w:themeColor="accent1" w:themeShade="80"/>
+          <w:sz w:val="20"/>
+          <w:szCs w:val="20"/>
+          <w:shd w:val="clear" w:color="auto" w:fill="F7F7F8"/>
+        </w:rPr>
+        <w:t>System.out.println</w:t>
+      </w:r>
+      <w:proofErr w:type="spellEnd"/>
+      <w:r>
+        <w:rPr>
+          <w:rFonts w:ascii="Aptos" w:hAnsi="Aptos" w:cs="Segoe UI"/>
+          <w:b/>
+          <w:bCs/>
+          <w:color w:val="1F3864" w:themeColor="accent1" w:themeShade="80"/>
+          <w:sz w:val="20"/>
+          <w:szCs w:val="20"/>
+          <w:shd w:val="clear" w:color="auto" w:fill="F7F7F8"/>
+        </w:rPr>
+        <w:t>("Alt sınıfın yapıcısı");</w:t>
       </w:r>
     </w:p>
     <w:p>
@@ -2863,19 +5643,129 @@
           <w:lang w:eastAsia="tr-TR"/>
           <w14:ligatures w14:val="none"/>
         </w:rPr>
-        <w:t>İkinci form, üst sınıf değişkenleri ve metodlarını çağırmak için kullanılır:</w:t>
-      </w:r>
+        <w:t xml:space="preserve">İkinci form, üst sınıf değişkenleri ve </w:t>
+      </w:r>
+      <w:proofErr w:type="spellStart"/>
       <w:r>
         <w:rPr>
           <w:rFonts w:ascii="Aptos" w:eastAsia="Times New Roman" w:hAnsi="Aptos" w:cs="Segoe UI"/>
-          <w:color w:val="374151"/>
-          <w:kern w:val="0"/>
-          <w:sz w:val="20"/>
-          <w:szCs w:val="20"/>
-          <w:lang w:eastAsia="tr-TR"/>
-          <w14:ligatures w14:val="none"/>
-        </w:rPr>
-        <w:t xml:space="preserve"> Bir alt sınıf içinde, üst sınıfın değişkenlerine veya metodlarına erişmek isterseniz "super" anahtar kelimesini kullanabilirsiniz. Bu, üst sınıfın değişkenleri veya metodları alt sınıf tarafından aynı isimle aynı isimle aşırı yazıldıysa dahi üst sınıfın üyelerine erişmenizi sağlar.</w:t>
+          <w:b/>
+          <w:bCs/>
+          <w:color w:val="374151"/>
+          <w:kern w:val="0"/>
+          <w:sz w:val="20"/>
+          <w:szCs w:val="20"/>
+          <w:bdr w:val="single" w:sz="2" w:space="0" w:color="D9D9E3" w:frame="1"/>
+          <w:lang w:eastAsia="tr-TR"/>
+          <w14:ligatures w14:val="none"/>
+        </w:rPr>
+        <w:t>metodlarını</w:t>
+      </w:r>
+      <w:proofErr w:type="spellEnd"/>
+      <w:r>
+        <w:rPr>
+          <w:rFonts w:ascii="Aptos" w:eastAsia="Times New Roman" w:hAnsi="Aptos" w:cs="Segoe UI"/>
+          <w:b/>
+          <w:bCs/>
+          <w:color w:val="374151"/>
+          <w:kern w:val="0"/>
+          <w:sz w:val="20"/>
+          <w:szCs w:val="20"/>
+          <w:bdr w:val="single" w:sz="2" w:space="0" w:color="D9D9E3" w:frame="1"/>
+          <w:lang w:eastAsia="tr-TR"/>
+          <w14:ligatures w14:val="none"/>
+        </w:rPr>
+        <w:t xml:space="preserve"> çağırmak için kullanılır:</w:t>
+      </w:r>
+      <w:r>
+        <w:rPr>
+          <w:rFonts w:ascii="Aptos" w:eastAsia="Times New Roman" w:hAnsi="Aptos" w:cs="Segoe UI"/>
+          <w:color w:val="374151"/>
+          <w:kern w:val="0"/>
+          <w:sz w:val="20"/>
+          <w:szCs w:val="20"/>
+          <w:lang w:eastAsia="tr-TR"/>
+          <w14:ligatures w14:val="none"/>
+        </w:rPr>
+        <w:t xml:space="preserve"> Bir alt sınıf içinde, üst sınıfın değişkenlerine veya </w:t>
+      </w:r>
+      <w:proofErr w:type="spellStart"/>
+      <w:r>
+        <w:rPr>
+          <w:rFonts w:ascii="Aptos" w:eastAsia="Times New Roman" w:hAnsi="Aptos" w:cs="Segoe UI"/>
+          <w:color w:val="374151"/>
+          <w:kern w:val="0"/>
+          <w:sz w:val="20"/>
+          <w:szCs w:val="20"/>
+          <w:lang w:eastAsia="tr-TR"/>
+          <w14:ligatures w14:val="none"/>
+        </w:rPr>
+        <w:t>metodlarına</w:t>
+      </w:r>
+      <w:proofErr w:type="spellEnd"/>
+      <w:r>
+        <w:rPr>
+          <w:rFonts w:ascii="Aptos" w:eastAsia="Times New Roman" w:hAnsi="Aptos" w:cs="Segoe UI"/>
+          <w:color w:val="374151"/>
+          <w:kern w:val="0"/>
+          <w:sz w:val="20"/>
+          <w:szCs w:val="20"/>
+          <w:lang w:eastAsia="tr-TR"/>
+          <w14:ligatures w14:val="none"/>
+        </w:rPr>
+        <w:t xml:space="preserve"> erişmek isterseniz "</w:t>
+      </w:r>
+      <w:proofErr w:type="spellStart"/>
+      <w:r>
+        <w:rPr>
+          <w:rFonts w:ascii="Aptos" w:eastAsia="Times New Roman" w:hAnsi="Aptos" w:cs="Segoe UI"/>
+          <w:color w:val="374151"/>
+          <w:kern w:val="0"/>
+          <w:sz w:val="20"/>
+          <w:szCs w:val="20"/>
+          <w:lang w:eastAsia="tr-TR"/>
+          <w14:ligatures w14:val="none"/>
+        </w:rPr>
+        <w:t>super</w:t>
+      </w:r>
+      <w:proofErr w:type="spellEnd"/>
+      <w:r>
+        <w:rPr>
+          <w:rFonts w:ascii="Aptos" w:eastAsia="Times New Roman" w:hAnsi="Aptos" w:cs="Segoe UI"/>
+          <w:color w:val="374151"/>
+          <w:kern w:val="0"/>
+          <w:sz w:val="20"/>
+          <w:szCs w:val="20"/>
+          <w:lang w:eastAsia="tr-TR"/>
+          <w14:ligatures w14:val="none"/>
+        </w:rPr>
+        <w:t xml:space="preserve">" anahtar kelimesini kullanabilirsiniz. Bu, üst sınıfın değişkenleri veya </w:t>
+      </w:r>
+      <w:proofErr w:type="spellStart"/>
+      <w:r>
+        <w:rPr>
+          <w:rFonts w:ascii="Aptos" w:eastAsia="Times New Roman" w:hAnsi="Aptos" w:cs="Segoe UI"/>
+          <w:color w:val="374151"/>
+          <w:kern w:val="0"/>
+          <w:sz w:val="20"/>
+          <w:szCs w:val="20"/>
+          <w:lang w:eastAsia="tr-TR"/>
+          <w14:ligatures w14:val="none"/>
+        </w:rPr>
+        <w:t>metodları</w:t>
+      </w:r>
+      <w:proofErr w:type="spellEnd"/>
+      <w:r>
+        <w:rPr>
+          <w:rFonts w:ascii="Aptos" w:eastAsia="Times New Roman" w:hAnsi="Aptos" w:cs="Segoe UI"/>
+          <w:color w:val="374151"/>
+          <w:kern w:val="0"/>
+          <w:sz w:val="20"/>
+          <w:szCs w:val="20"/>
+          <w:lang w:eastAsia="tr-TR"/>
+          <w14:ligatures w14:val="none"/>
+        </w:rPr>
+        <w:t xml:space="preserve"> alt sınıf tarafından aynı isimle aynı isimle aşırı yazıldıysa dahi üst sınıfın üyelerine erişmenizi sağlar.</w:t>
       </w:r>
     </w:p>
     <w:p>
@@ -2925,17 +5815,59 @@
           <w:shd w:val="clear" w:color="auto" w:fill="F7F7F8"/>
         </w:rPr>
       </w:pPr>
-      <w:r>
-        <w:rPr>
-          <w:rFonts w:ascii="Aptos" w:hAnsi="Aptos" w:cs="Segoe UI"/>
-          <w:b/>
-          <w:bCs/>
-          <w:color w:val="1F3864" w:themeColor="accent1" w:themeShade="80"/>
-          <w:sz w:val="20"/>
-          <w:szCs w:val="20"/>
-          <w:shd w:val="clear" w:color="auto" w:fill="F7F7F8"/>
-        </w:rPr>
-        <w:t>class ÜstSınıf {</w:t>
+      <w:proofErr w:type="spellStart"/>
+      <w:proofErr w:type="gramStart"/>
+      <w:r>
+        <w:rPr>
+          <w:rFonts w:ascii="Aptos" w:hAnsi="Aptos" w:cs="Segoe UI"/>
+          <w:b/>
+          <w:bCs/>
+          <w:color w:val="1F3864" w:themeColor="accent1" w:themeShade="80"/>
+          <w:sz w:val="20"/>
+          <w:szCs w:val="20"/>
+          <w:shd w:val="clear" w:color="auto" w:fill="F7F7F8"/>
+        </w:rPr>
+        <w:t>class</w:t>
+      </w:r>
+      <w:proofErr w:type="spellEnd"/>
+      <w:proofErr w:type="gramEnd"/>
+      <w:r>
+        <w:rPr>
+          <w:rFonts w:ascii="Aptos" w:hAnsi="Aptos" w:cs="Segoe UI"/>
+          <w:b/>
+          <w:bCs/>
+          <w:color w:val="1F3864" w:themeColor="accent1" w:themeShade="80"/>
+          <w:sz w:val="20"/>
+          <w:szCs w:val="20"/>
+          <w:shd w:val="clear" w:color="auto" w:fill="F7F7F8"/>
+        </w:rPr>
+        <w:t xml:space="preserve"> </w:t>
+      </w:r>
+      <w:proofErr w:type="spellStart"/>
+      <w:r>
+        <w:rPr>
+          <w:rFonts w:ascii="Aptos" w:hAnsi="Aptos" w:cs="Segoe UI"/>
+          <w:b/>
+          <w:bCs/>
+          <w:color w:val="1F3864" w:themeColor="accent1" w:themeShade="80"/>
+          <w:sz w:val="20"/>
+          <w:szCs w:val="20"/>
+          <w:shd w:val="clear" w:color="auto" w:fill="F7F7F8"/>
+        </w:rPr>
+        <w:t>ÜstSınıf</w:t>
+      </w:r>
+      <w:proofErr w:type="spellEnd"/>
+      <w:r>
+        <w:rPr>
+          <w:rFonts w:ascii="Aptos" w:hAnsi="Aptos" w:cs="Segoe UI"/>
+          <w:b/>
+          <w:bCs/>
+          <w:color w:val="1F3864" w:themeColor="accent1" w:themeShade="80"/>
+          <w:sz w:val="20"/>
+          <w:szCs w:val="20"/>
+          <w:shd w:val="clear" w:color="auto" w:fill="F7F7F8"/>
+        </w:rPr>
+        <w:t xml:space="preserve"> {</w:t>
       </w:r>
     </w:p>
     <w:p>
@@ -2962,7 +5894,35 @@
           <w:szCs w:val="20"/>
           <w:shd w:val="clear" w:color="auto" w:fill="F7F7F8"/>
         </w:rPr>
-        <w:t xml:space="preserve">    int sayı = 10;</w:t>
+        <w:t xml:space="preserve">    </w:t>
+      </w:r>
+      <w:proofErr w:type="spellStart"/>
+      <w:proofErr w:type="gramStart"/>
+      <w:r>
+        <w:rPr>
+          <w:rFonts w:ascii="Aptos" w:hAnsi="Aptos" w:cs="Segoe UI"/>
+          <w:b/>
+          <w:bCs/>
+          <w:color w:val="1F3864" w:themeColor="accent1" w:themeShade="80"/>
+          <w:sz w:val="20"/>
+          <w:szCs w:val="20"/>
+          <w:shd w:val="clear" w:color="auto" w:fill="F7F7F8"/>
+        </w:rPr>
+        <w:t>int</w:t>
+      </w:r>
+      <w:proofErr w:type="spellEnd"/>
+      <w:proofErr w:type="gramEnd"/>
+      <w:r>
+        <w:rPr>
+          <w:rFonts w:ascii="Aptos" w:hAnsi="Aptos" w:cs="Segoe UI"/>
+          <w:b/>
+          <w:bCs/>
+          <w:color w:val="1F3864" w:themeColor="accent1" w:themeShade="80"/>
+          <w:sz w:val="20"/>
+          <w:szCs w:val="20"/>
+          <w:shd w:val="clear" w:color="auto" w:fill="F7F7F8"/>
+        </w:rPr>
+        <w:t xml:space="preserve"> sayı = 10;</w:t>
       </w:r>
     </w:p>
     <w:p>
@@ -3004,7 +5964,35 @@
           <w:szCs w:val="20"/>
           <w:shd w:val="clear" w:color="auto" w:fill="F7F7F8"/>
         </w:rPr>
-        <w:t xml:space="preserve">    void metot() {</w:t>
+        <w:t xml:space="preserve">    </w:t>
+      </w:r>
+      <w:proofErr w:type="spellStart"/>
+      <w:proofErr w:type="gramStart"/>
+      <w:r>
+        <w:rPr>
+          <w:rFonts w:ascii="Aptos" w:hAnsi="Aptos" w:cs="Segoe UI"/>
+          <w:b/>
+          <w:bCs/>
+          <w:color w:val="1F3864" w:themeColor="accent1" w:themeShade="80"/>
+          <w:sz w:val="20"/>
+          <w:szCs w:val="20"/>
+          <w:shd w:val="clear" w:color="auto" w:fill="F7F7F8"/>
+        </w:rPr>
+        <w:t>void</w:t>
+      </w:r>
+      <w:proofErr w:type="spellEnd"/>
+      <w:proofErr w:type="gramEnd"/>
+      <w:r>
+        <w:rPr>
+          <w:rFonts w:ascii="Aptos" w:hAnsi="Aptos" w:cs="Segoe UI"/>
+          <w:b/>
+          <w:bCs/>
+          <w:color w:val="1F3864" w:themeColor="accent1" w:themeShade="80"/>
+          <w:sz w:val="20"/>
+          <w:szCs w:val="20"/>
+          <w:shd w:val="clear" w:color="auto" w:fill="F7F7F8"/>
+        </w:rPr>
+        <w:t xml:space="preserve"> metot() {</w:t>
       </w:r>
     </w:p>
     <w:p>
@@ -3031,7 +6019,33 @@
           <w:szCs w:val="20"/>
           <w:shd w:val="clear" w:color="auto" w:fill="F7F7F8"/>
         </w:rPr>
-        <w:t xml:space="preserve">        System.out.println("Üst sınıfın metodu");</w:t>
+        <w:t xml:space="preserve">        </w:t>
+      </w:r>
+      <w:proofErr w:type="spellStart"/>
+      <w:r>
+        <w:rPr>
+          <w:rFonts w:ascii="Aptos" w:hAnsi="Aptos" w:cs="Segoe UI"/>
+          <w:b/>
+          <w:bCs/>
+          <w:color w:val="1F3864" w:themeColor="accent1" w:themeShade="80"/>
+          <w:sz w:val="20"/>
+          <w:szCs w:val="20"/>
+          <w:shd w:val="clear" w:color="auto" w:fill="F7F7F8"/>
+        </w:rPr>
+        <w:t>System.out.println</w:t>
+      </w:r>
+      <w:proofErr w:type="spellEnd"/>
+      <w:r>
+        <w:rPr>
+          <w:rFonts w:ascii="Aptos" w:hAnsi="Aptos" w:cs="Segoe UI"/>
+          <w:b/>
+          <w:bCs/>
+          <w:color w:val="1F3864" w:themeColor="accent1" w:themeShade="80"/>
+          <w:sz w:val="20"/>
+          <w:szCs w:val="20"/>
+          <w:shd w:val="clear" w:color="auto" w:fill="F7F7F8"/>
+        </w:rPr>
+        <w:t>("Üst sınıfın metodu");</w:t>
       </w:r>
     </w:p>
     <w:p>
@@ -3117,17 +6131,111 @@
           <w:shd w:val="clear" w:color="auto" w:fill="F7F7F8"/>
         </w:rPr>
       </w:pPr>
-      <w:r>
-        <w:rPr>
-          <w:rFonts w:ascii="Aptos" w:hAnsi="Aptos" w:cs="Segoe UI"/>
-          <w:b/>
-          <w:bCs/>
-          <w:color w:val="1F3864" w:themeColor="accent1" w:themeShade="80"/>
-          <w:sz w:val="20"/>
-          <w:szCs w:val="20"/>
-          <w:shd w:val="clear" w:color="auto" w:fill="F7F7F8"/>
-        </w:rPr>
-        <w:t>class AltSınıf extends ÜstSınıf {</w:t>
+      <w:proofErr w:type="spellStart"/>
+      <w:proofErr w:type="gramStart"/>
+      <w:r>
+        <w:rPr>
+          <w:rFonts w:ascii="Aptos" w:hAnsi="Aptos" w:cs="Segoe UI"/>
+          <w:b/>
+          <w:bCs/>
+          <w:color w:val="1F3864" w:themeColor="accent1" w:themeShade="80"/>
+          <w:sz w:val="20"/>
+          <w:szCs w:val="20"/>
+          <w:shd w:val="clear" w:color="auto" w:fill="F7F7F8"/>
+        </w:rPr>
+        <w:t>class</w:t>
+      </w:r>
+      <w:proofErr w:type="spellEnd"/>
+      <w:proofErr w:type="gramEnd"/>
+      <w:r>
+        <w:rPr>
+          <w:rFonts w:ascii="Aptos" w:hAnsi="Aptos" w:cs="Segoe UI"/>
+          <w:b/>
+          <w:bCs/>
+          <w:color w:val="1F3864" w:themeColor="accent1" w:themeShade="80"/>
+          <w:sz w:val="20"/>
+          <w:szCs w:val="20"/>
+          <w:shd w:val="clear" w:color="auto" w:fill="F7F7F8"/>
+        </w:rPr>
+        <w:t xml:space="preserve"> </w:t>
+      </w:r>
+      <w:proofErr w:type="spellStart"/>
+      <w:r>
+        <w:rPr>
+          <w:rFonts w:ascii="Aptos" w:hAnsi="Aptos" w:cs="Segoe UI"/>
+          <w:b/>
+          <w:bCs/>
+          <w:color w:val="1F3864" w:themeColor="accent1" w:themeShade="80"/>
+          <w:sz w:val="20"/>
+          <w:szCs w:val="20"/>
+          <w:shd w:val="clear" w:color="auto" w:fill="F7F7F8"/>
+        </w:rPr>
+        <w:t>AltSınıf</w:t>
+      </w:r>
+      <w:proofErr w:type="spellEnd"/>
+      <w:r>
+        <w:rPr>
+          <w:rFonts w:ascii="Aptos" w:hAnsi="Aptos" w:cs="Segoe UI"/>
+          <w:b/>
+          <w:bCs/>
+          <w:color w:val="1F3864" w:themeColor="accent1" w:themeShade="80"/>
+          <w:sz w:val="20"/>
+          <w:szCs w:val="20"/>
+          <w:shd w:val="clear" w:color="auto" w:fill="F7F7F8"/>
+        </w:rPr>
+        <w:t xml:space="preserve"> </w:t>
+      </w:r>
+      <w:proofErr w:type="spellStart"/>
+      <w:r>
+        <w:rPr>
+          <w:rFonts w:ascii="Aptos" w:hAnsi="Aptos" w:cs="Segoe UI"/>
+          <w:b/>
+          <w:bCs/>
+          <w:color w:val="1F3864" w:themeColor="accent1" w:themeShade="80"/>
+          <w:sz w:val="20"/>
+          <w:szCs w:val="20"/>
+          <w:shd w:val="clear" w:color="auto" w:fill="F7F7F8"/>
+        </w:rPr>
+        <w:t>extends</w:t>
+      </w:r>
+      <w:proofErr w:type="spellEnd"/>
+      <w:r>
+        <w:rPr>
+          <w:rFonts w:ascii="Aptos" w:hAnsi="Aptos" w:cs="Segoe UI"/>
+          <w:b/>
+          <w:bCs/>
+          <w:color w:val="1F3864" w:themeColor="accent1" w:themeShade="80"/>
+          <w:sz w:val="20"/>
+          <w:szCs w:val="20"/>
+          <w:shd w:val="clear" w:color="auto" w:fill="F7F7F8"/>
+        </w:rPr>
+        <w:t xml:space="preserve"> </w:t>
+      </w:r>
+      <w:proofErr w:type="spellStart"/>
+      <w:r>
+        <w:rPr>
+          <w:rFonts w:ascii="Aptos" w:hAnsi="Aptos" w:cs="Segoe UI"/>
+          <w:b/>
+          <w:bCs/>
+          <w:color w:val="1F3864" w:themeColor="accent1" w:themeShade="80"/>
+          <w:sz w:val="20"/>
+          <w:szCs w:val="20"/>
+          <w:shd w:val="clear" w:color="auto" w:fill="F7F7F8"/>
+        </w:rPr>
+        <w:t>ÜstSınıf</w:t>
+      </w:r>
+      <w:proofErr w:type="spellEnd"/>
+      <w:r>
+        <w:rPr>
+          <w:rFonts w:ascii="Aptos" w:hAnsi="Aptos" w:cs="Segoe UI"/>
+          <w:b/>
+          <w:bCs/>
+          <w:color w:val="1F3864" w:themeColor="accent1" w:themeShade="80"/>
+          <w:sz w:val="20"/>
+          <w:szCs w:val="20"/>
+          <w:shd w:val="clear" w:color="auto" w:fill="F7F7F8"/>
+        </w:rPr>
+        <w:t xml:space="preserve"> {</w:t>
       </w:r>
     </w:p>
     <w:p>
@@ -3154,7 +6262,35 @@
           <w:szCs w:val="20"/>
           <w:shd w:val="clear" w:color="auto" w:fill="F7F7F8"/>
         </w:rPr>
-        <w:t xml:space="preserve">    int sayı = 20;</w:t>
+        <w:t xml:space="preserve">    </w:t>
+      </w:r>
+      <w:proofErr w:type="spellStart"/>
+      <w:proofErr w:type="gramStart"/>
+      <w:r>
+        <w:rPr>
+          <w:rFonts w:ascii="Aptos" w:hAnsi="Aptos" w:cs="Segoe UI"/>
+          <w:b/>
+          <w:bCs/>
+          <w:color w:val="1F3864" w:themeColor="accent1" w:themeShade="80"/>
+          <w:sz w:val="20"/>
+          <w:szCs w:val="20"/>
+          <w:shd w:val="clear" w:color="auto" w:fill="F7F7F8"/>
+        </w:rPr>
+        <w:t>int</w:t>
+      </w:r>
+      <w:proofErr w:type="spellEnd"/>
+      <w:proofErr w:type="gramEnd"/>
+      <w:r>
+        <w:rPr>
+          <w:rFonts w:ascii="Aptos" w:hAnsi="Aptos" w:cs="Segoe UI"/>
+          <w:b/>
+          <w:bCs/>
+          <w:color w:val="1F3864" w:themeColor="accent1" w:themeShade="80"/>
+          <w:sz w:val="20"/>
+          <w:szCs w:val="20"/>
+          <w:shd w:val="clear" w:color="auto" w:fill="F7F7F8"/>
+        </w:rPr>
+        <w:t xml:space="preserve"> sayı = 20;</w:t>
       </w:r>
     </w:p>
     <w:p>
@@ -3196,7 +6332,35 @@
           <w:szCs w:val="20"/>
           <w:shd w:val="clear" w:color="auto" w:fill="F7F7F8"/>
         </w:rPr>
-        <w:t xml:space="preserve">    void metot() {</w:t>
+        <w:t xml:space="preserve">    </w:t>
+      </w:r>
+      <w:proofErr w:type="spellStart"/>
+      <w:proofErr w:type="gramStart"/>
+      <w:r>
+        <w:rPr>
+          <w:rFonts w:ascii="Aptos" w:hAnsi="Aptos" w:cs="Segoe UI"/>
+          <w:b/>
+          <w:bCs/>
+          <w:color w:val="1F3864" w:themeColor="accent1" w:themeShade="80"/>
+          <w:sz w:val="20"/>
+          <w:szCs w:val="20"/>
+          <w:shd w:val="clear" w:color="auto" w:fill="F7F7F8"/>
+        </w:rPr>
+        <w:t>void</w:t>
+      </w:r>
+      <w:proofErr w:type="spellEnd"/>
+      <w:proofErr w:type="gramEnd"/>
+      <w:r>
+        <w:rPr>
+          <w:rFonts w:ascii="Aptos" w:hAnsi="Aptos" w:cs="Segoe UI"/>
+          <w:b/>
+          <w:bCs/>
+          <w:color w:val="1F3864" w:themeColor="accent1" w:themeShade="80"/>
+          <w:sz w:val="20"/>
+          <w:szCs w:val="20"/>
+          <w:shd w:val="clear" w:color="auto" w:fill="F7F7F8"/>
+        </w:rPr>
+        <w:t xml:space="preserve"> metot() {</w:t>
       </w:r>
     </w:p>
     <w:p>
@@ -3223,7 +6387,33 @@
           <w:szCs w:val="20"/>
           <w:shd w:val="clear" w:color="auto" w:fill="F7F7F8"/>
         </w:rPr>
-        <w:t xml:space="preserve">        System.out.println("Alt sınıfın metodu");</w:t>
+        <w:t xml:space="preserve">        </w:t>
+      </w:r>
+      <w:proofErr w:type="spellStart"/>
+      <w:r>
+        <w:rPr>
+          <w:rFonts w:ascii="Aptos" w:hAnsi="Aptos" w:cs="Segoe UI"/>
+          <w:b/>
+          <w:bCs/>
+          <w:color w:val="1F3864" w:themeColor="accent1" w:themeShade="80"/>
+          <w:sz w:val="20"/>
+          <w:szCs w:val="20"/>
+          <w:shd w:val="clear" w:color="auto" w:fill="F7F7F8"/>
+        </w:rPr>
+        <w:t>System.out.println</w:t>
+      </w:r>
+      <w:proofErr w:type="spellEnd"/>
+      <w:r>
+        <w:rPr>
+          <w:rFonts w:ascii="Aptos" w:hAnsi="Aptos" w:cs="Segoe UI"/>
+          <w:b/>
+          <w:bCs/>
+          <w:color w:val="1F3864" w:themeColor="accent1" w:themeShade="80"/>
+          <w:sz w:val="20"/>
+          <w:szCs w:val="20"/>
+          <w:shd w:val="clear" w:color="auto" w:fill="F7F7F8"/>
+        </w:rPr>
+        <w:t>("Alt sınıfın metodu");</w:t>
       </w:r>
     </w:p>
     <w:p>
@@ -3292,7 +6482,61 @@
           <w:szCs w:val="20"/>
           <w:shd w:val="clear" w:color="auto" w:fill="F7F7F8"/>
         </w:rPr>
-        <w:t xml:space="preserve">    void örnekMetod() {</w:t>
+        <w:t xml:space="preserve">    </w:t>
+      </w:r>
+      <w:proofErr w:type="spellStart"/>
+      <w:proofErr w:type="gramStart"/>
+      <w:r>
+        <w:rPr>
+          <w:rFonts w:ascii="Aptos" w:hAnsi="Aptos" w:cs="Segoe UI"/>
+          <w:b/>
+          <w:bCs/>
+          <w:color w:val="1F3864" w:themeColor="accent1" w:themeShade="80"/>
+          <w:sz w:val="20"/>
+          <w:szCs w:val="20"/>
+          <w:shd w:val="clear" w:color="auto" w:fill="F7F7F8"/>
+        </w:rPr>
+        <w:t>void</w:t>
+      </w:r>
+      <w:proofErr w:type="spellEnd"/>
+      <w:proofErr w:type="gramEnd"/>
+      <w:r>
+        <w:rPr>
+          <w:rFonts w:ascii="Aptos" w:hAnsi="Aptos" w:cs="Segoe UI"/>
+          <w:b/>
+          <w:bCs/>
+          <w:color w:val="1F3864" w:themeColor="accent1" w:themeShade="80"/>
+          <w:sz w:val="20"/>
+          <w:szCs w:val="20"/>
+          <w:shd w:val="clear" w:color="auto" w:fill="F7F7F8"/>
+        </w:rPr>
+        <w:t xml:space="preserve"> </w:t>
+      </w:r>
+      <w:proofErr w:type="spellStart"/>
+      <w:r>
+        <w:rPr>
+          <w:rFonts w:ascii="Aptos" w:hAnsi="Aptos" w:cs="Segoe UI"/>
+          <w:b/>
+          <w:bCs/>
+          <w:color w:val="1F3864" w:themeColor="accent1" w:themeShade="80"/>
+          <w:sz w:val="20"/>
+          <w:szCs w:val="20"/>
+          <w:shd w:val="clear" w:color="auto" w:fill="F7F7F8"/>
+        </w:rPr>
+        <w:t>örnekMetod</w:t>
+      </w:r>
+      <w:proofErr w:type="spellEnd"/>
+      <w:r>
+        <w:rPr>
+          <w:rFonts w:ascii="Aptos" w:hAnsi="Aptos" w:cs="Segoe UI"/>
+          <w:b/>
+          <w:bCs/>
+          <w:color w:val="1F3864" w:themeColor="accent1" w:themeShade="80"/>
+          <w:sz w:val="20"/>
+          <w:szCs w:val="20"/>
+          <w:shd w:val="clear" w:color="auto" w:fill="F7F7F8"/>
+        </w:rPr>
+        <w:t>() {</w:t>
       </w:r>
     </w:p>
     <w:p>
@@ -3319,7 +6563,61 @@
           <w:szCs w:val="20"/>
           <w:shd w:val="clear" w:color="auto" w:fill="F7F7F8"/>
         </w:rPr>
-        <w:t xml:space="preserve">        System.out.println(super.sayı); // Üst sınıfın sayısını yazdır</w:t>
+        <w:t xml:space="preserve">        </w:t>
+      </w:r>
+      <w:proofErr w:type="spellStart"/>
+      <w:r>
+        <w:rPr>
+          <w:rFonts w:ascii="Aptos" w:hAnsi="Aptos" w:cs="Segoe UI"/>
+          <w:b/>
+          <w:bCs/>
+          <w:color w:val="1F3864" w:themeColor="accent1" w:themeShade="80"/>
+          <w:sz w:val="20"/>
+          <w:szCs w:val="20"/>
+          <w:shd w:val="clear" w:color="auto" w:fill="F7F7F8"/>
+        </w:rPr>
+        <w:t>System.out.println</w:t>
+      </w:r>
+      <w:proofErr w:type="spellEnd"/>
+      <w:r>
+        <w:rPr>
+          <w:rFonts w:ascii="Aptos" w:hAnsi="Aptos" w:cs="Segoe UI"/>
+          <w:b/>
+          <w:bCs/>
+          <w:color w:val="1F3864" w:themeColor="accent1" w:themeShade="80"/>
+          <w:sz w:val="20"/>
+          <w:szCs w:val="20"/>
+          <w:shd w:val="clear" w:color="auto" w:fill="F7F7F8"/>
+        </w:rPr>
+        <w:t>(</w:t>
+      </w:r>
+      <w:proofErr w:type="spellStart"/>
+      <w:proofErr w:type="gramStart"/>
+      <w:r>
+        <w:rPr>
+          <w:rFonts w:ascii="Aptos" w:hAnsi="Aptos" w:cs="Segoe UI"/>
+          <w:b/>
+          <w:bCs/>
+          <w:color w:val="1F3864" w:themeColor="accent1" w:themeShade="80"/>
+          <w:sz w:val="20"/>
+          <w:szCs w:val="20"/>
+          <w:shd w:val="clear" w:color="auto" w:fill="F7F7F8"/>
+        </w:rPr>
+        <w:t>super.sayı</w:t>
+      </w:r>
+      <w:proofErr w:type="spellEnd"/>
+      <w:proofErr w:type="gramEnd"/>
+      <w:r>
+        <w:rPr>
+          <w:rFonts w:ascii="Aptos" w:hAnsi="Aptos" w:cs="Segoe UI"/>
+          <w:b/>
+          <w:bCs/>
+          <w:color w:val="1F3864" w:themeColor="accent1" w:themeShade="80"/>
+          <w:sz w:val="20"/>
+          <w:szCs w:val="20"/>
+          <w:shd w:val="clear" w:color="auto" w:fill="F7F7F8"/>
+        </w:rPr>
+        <w:t>); // Üst sınıfın sayısını yazdır</w:t>
       </w:r>
     </w:p>
     <w:p>
@@ -3346,7 +6644,35 @@
           <w:szCs w:val="20"/>
           <w:shd w:val="clear" w:color="auto" w:fill="F7F7F8"/>
         </w:rPr>
-        <w:t xml:space="preserve">        super.metot(); // Üst sınıfın metodu çağrılır</w:t>
+        <w:t xml:space="preserve">        </w:t>
+      </w:r>
+      <w:proofErr w:type="spellStart"/>
+      <w:proofErr w:type="gramStart"/>
+      <w:r>
+        <w:rPr>
+          <w:rFonts w:ascii="Aptos" w:hAnsi="Aptos" w:cs="Segoe UI"/>
+          <w:b/>
+          <w:bCs/>
+          <w:color w:val="1F3864" w:themeColor="accent1" w:themeShade="80"/>
+          <w:sz w:val="20"/>
+          <w:szCs w:val="20"/>
+          <w:shd w:val="clear" w:color="auto" w:fill="F7F7F8"/>
+        </w:rPr>
+        <w:t>super.metot</w:t>
+      </w:r>
+      <w:proofErr w:type="spellEnd"/>
+      <w:proofErr w:type="gramEnd"/>
+      <w:r>
+        <w:rPr>
+          <w:rFonts w:ascii="Aptos" w:hAnsi="Aptos" w:cs="Segoe UI"/>
+          <w:b/>
+          <w:bCs/>
+          <w:color w:val="1F3864" w:themeColor="accent1" w:themeShade="80"/>
+          <w:sz w:val="20"/>
+          <w:szCs w:val="20"/>
+          <w:shd w:val="clear" w:color="auto" w:fill="F7F7F8"/>
+        </w:rPr>
+        <w:t>(); // Üst sınıfın metodu çağrılır</w:t>
       </w:r>
     </w:p>
     <w:p>
@@ -3424,36 +6750,65 @@
         <w:ind w:left="360"/>
         <w:rPr>
           <w:rFonts w:ascii="Aptos" w:hAnsi="Aptos" w:cs="Segoe UI"/>
-          <w:b/>
-          <w:bCs/>
-          <w:color w:val="1F3864" w:themeColor="accent1" w:themeShade="80"/>
-          <w:sz w:val="20"/>
-          <w:szCs w:val="20"/>
-          <w:shd w:val="clear" w:color="auto" w:fill="F7F7F8"/>
-        </w:rPr>
-      </w:pPr>
-    </w:p>
-    <w:p>
-      <w:pPr>
-        <w:pStyle w:val="ListeParagraf"/>
-        <w:ind w:left="360"/>
-        <w:rPr>
-          <w:rFonts w:ascii="Aptos" w:hAnsi="Aptos" w:cs="Segoe UI"/>
-          <w:color w:val="374151"/>
-          <w:sz w:val="20"/>
-          <w:szCs w:val="20"/>
-          <w:shd w:val="clear" w:color="auto" w:fill="F7F7F8"/>
-        </w:rPr>
-      </w:pPr>
-      <w:r>
-        <w:rPr>
-          <w:rFonts w:ascii="Aptos" w:hAnsi="Aptos" w:cs="Segoe UI"/>
-          <w:color w:val="374151"/>
-          <w:sz w:val="20"/>
-          <w:szCs w:val="20"/>
-          <w:shd w:val="clear" w:color="auto" w:fill="F7F7F8"/>
-        </w:rPr>
-        <w:t>Yani "super" anahtar kelimesi, alt sınıfın üst sınıfının üyelerine erişmesine izin verir, aynı isimdeki üyelerin üzerine yazılmasına rağmen bu üyelere erişim sağlar. "super" her zaman birinci ifade olmalıdır, yani bir yöntemde veya yapıcıda ilk kullanılan ifade olmalıdır.</w:t>
+          <w:color w:val="374151"/>
+          <w:sz w:val="20"/>
+          <w:szCs w:val="20"/>
+          <w:shd w:val="clear" w:color="auto" w:fill="F7F7F8"/>
+        </w:rPr>
+      </w:pPr>
+      <w:r>
+        <w:rPr>
+          <w:rFonts w:ascii="Aptos" w:hAnsi="Aptos" w:cs="Segoe UI"/>
+          <w:color w:val="374151"/>
+          <w:sz w:val="20"/>
+          <w:szCs w:val="20"/>
+          <w:shd w:val="clear" w:color="auto" w:fill="F7F7F8"/>
+        </w:rPr>
+        <w:t>Yani "</w:t>
+      </w:r>
+      <w:proofErr w:type="spellStart"/>
+      <w:r>
+        <w:rPr>
+          <w:rFonts w:ascii="Aptos" w:hAnsi="Aptos" w:cs="Segoe UI"/>
+          <w:color w:val="374151"/>
+          <w:sz w:val="20"/>
+          <w:szCs w:val="20"/>
+          <w:shd w:val="clear" w:color="auto" w:fill="F7F7F8"/>
+        </w:rPr>
+        <w:t>super</w:t>
+      </w:r>
+      <w:proofErr w:type="spellEnd"/>
+      <w:r>
+        <w:rPr>
+          <w:rFonts w:ascii="Aptos" w:hAnsi="Aptos" w:cs="Segoe UI"/>
+          <w:color w:val="374151"/>
+          <w:sz w:val="20"/>
+          <w:szCs w:val="20"/>
+          <w:shd w:val="clear" w:color="auto" w:fill="F7F7F8"/>
+        </w:rPr>
+        <w:t>" anahtar kelimesi, alt sınıfın üst sınıfının üyelerine erişmesine izin verir, aynı isimdeki üyelerin üzerine yazılmasına rağmen bu üyelere erişim sağlar. "</w:t>
+      </w:r>
+      <w:proofErr w:type="spellStart"/>
+      <w:r>
+        <w:rPr>
+          <w:rFonts w:ascii="Aptos" w:hAnsi="Aptos" w:cs="Segoe UI"/>
+          <w:color w:val="374151"/>
+          <w:sz w:val="20"/>
+          <w:szCs w:val="20"/>
+          <w:shd w:val="clear" w:color="auto" w:fill="F7F7F8"/>
+        </w:rPr>
+        <w:t>super</w:t>
+      </w:r>
+      <w:proofErr w:type="spellEnd"/>
+      <w:r>
+        <w:rPr>
+          <w:rFonts w:ascii="Aptos" w:hAnsi="Aptos" w:cs="Segoe UI"/>
+          <w:color w:val="374151"/>
+          <w:sz w:val="20"/>
+          <w:szCs w:val="20"/>
+          <w:shd w:val="clear" w:color="auto" w:fill="F7F7F8"/>
+        </w:rPr>
+        <w:t>" her zaman birinci ifade olmalıdır, yani bir yöntemde veya yapıcıda ilk kullanılan ifade olmalıdır.</w:t>
       </w:r>
     </w:p>
     <w:p>
@@ -3509,7 +6864,111 @@
           <w:szCs w:val="20"/>
           <w:shd w:val="clear" w:color="auto" w:fill="F7F7F8"/>
         </w:rPr>
-        <w:t>Java’da metod overloading ve metod overriding arasındaki farklar nelerdir?</w:t>
+        <w:t xml:space="preserve">Java’da </w:t>
+      </w:r>
+      <w:proofErr w:type="spellStart"/>
+      <w:r>
+        <w:rPr>
+          <w:rFonts w:ascii="Aptos" w:hAnsi="Aptos" w:cs="Segoe UI"/>
+          <w:b/>
+          <w:bCs/>
+          <w:color w:val="FF0000"/>
+          <w:sz w:val="20"/>
+          <w:szCs w:val="20"/>
+          <w:shd w:val="clear" w:color="auto" w:fill="F7F7F8"/>
+        </w:rPr>
+        <w:t>metod</w:t>
+      </w:r>
+      <w:proofErr w:type="spellEnd"/>
+      <w:r>
+        <w:rPr>
+          <w:rFonts w:ascii="Aptos" w:hAnsi="Aptos" w:cs="Segoe UI"/>
+          <w:b/>
+          <w:bCs/>
+          <w:color w:val="FF0000"/>
+          <w:sz w:val="20"/>
+          <w:szCs w:val="20"/>
+          <w:shd w:val="clear" w:color="auto" w:fill="F7F7F8"/>
+        </w:rPr>
+        <w:t xml:space="preserve"> </w:t>
+      </w:r>
+      <w:proofErr w:type="spellStart"/>
+      <w:r>
+        <w:rPr>
+          <w:rFonts w:ascii="Aptos" w:hAnsi="Aptos" w:cs="Segoe UI"/>
+          <w:b/>
+          <w:bCs/>
+          <w:color w:val="FF0000"/>
+          <w:sz w:val="20"/>
+          <w:szCs w:val="20"/>
+          <w:shd w:val="clear" w:color="auto" w:fill="F7F7F8"/>
+        </w:rPr>
+        <w:t>overloading</w:t>
+      </w:r>
+      <w:proofErr w:type="spellEnd"/>
+      <w:r>
+        <w:rPr>
+          <w:rFonts w:ascii="Aptos" w:hAnsi="Aptos" w:cs="Segoe UI"/>
+          <w:b/>
+          <w:bCs/>
+          <w:color w:val="FF0000"/>
+          <w:sz w:val="20"/>
+          <w:szCs w:val="20"/>
+          <w:shd w:val="clear" w:color="auto" w:fill="F7F7F8"/>
+        </w:rPr>
+        <w:t xml:space="preserve"> ve </w:t>
+      </w:r>
+      <w:proofErr w:type="spellStart"/>
+      <w:r>
+        <w:rPr>
+          <w:rFonts w:ascii="Aptos" w:hAnsi="Aptos" w:cs="Segoe UI"/>
+          <w:b/>
+          <w:bCs/>
+          <w:color w:val="FF0000"/>
+          <w:sz w:val="20"/>
+          <w:szCs w:val="20"/>
+          <w:shd w:val="clear" w:color="auto" w:fill="F7F7F8"/>
+        </w:rPr>
+        <w:t>metod</w:t>
+      </w:r>
+      <w:proofErr w:type="spellEnd"/>
+      <w:r>
+        <w:rPr>
+          <w:rFonts w:ascii="Aptos" w:hAnsi="Aptos" w:cs="Segoe UI"/>
+          <w:b/>
+          <w:bCs/>
+          <w:color w:val="FF0000"/>
+          <w:sz w:val="20"/>
+          <w:szCs w:val="20"/>
+          <w:shd w:val="clear" w:color="auto" w:fill="F7F7F8"/>
+        </w:rPr>
+        <w:t xml:space="preserve"> </w:t>
+      </w:r>
+      <w:proofErr w:type="spellStart"/>
+      <w:r>
+        <w:rPr>
+          <w:rFonts w:ascii="Aptos" w:hAnsi="Aptos" w:cs="Segoe UI"/>
+          <w:b/>
+          <w:bCs/>
+          <w:color w:val="FF0000"/>
+          <w:sz w:val="20"/>
+          <w:szCs w:val="20"/>
+          <w:shd w:val="clear" w:color="auto" w:fill="F7F7F8"/>
+        </w:rPr>
+        <w:t>overriding</w:t>
+      </w:r>
+      <w:proofErr w:type="spellEnd"/>
+      <w:r>
+        <w:rPr>
+          <w:rFonts w:ascii="Aptos" w:hAnsi="Aptos" w:cs="Segoe UI"/>
+          <w:b/>
+          <w:bCs/>
+          <w:color w:val="FF0000"/>
+          <w:sz w:val="20"/>
+          <w:szCs w:val="20"/>
+          <w:shd w:val="clear" w:color="auto" w:fill="F7F7F8"/>
+        </w:rPr>
+        <w:t xml:space="preserve"> arasındaki farklar nelerdir?</w:t>
       </w:r>
     </w:p>
     <w:tbl>
@@ -3542,6 +7001,7 @@
                 <w:shd w:val="clear" w:color="auto" w:fill="F7F7F8"/>
               </w:rPr>
             </w:pPr>
+            <w:proofErr w:type="spellStart"/>
             <w:r>
               <w:rPr>
                 <w:rFonts w:ascii="Aptos" w:hAnsi="Aptos" w:cs="Segoe UI"/>
@@ -3552,8 +7012,35 @@
                 <w:szCs w:val="20"/>
                 <w:shd w:val="clear" w:color="auto" w:fill="F7F7F8"/>
               </w:rPr>
-              <w:t>Metod overloading</w:t>
-            </w:r>
+              <w:t>Metod</w:t>
+            </w:r>
+            <w:proofErr w:type="spellEnd"/>
+            <w:r>
+              <w:rPr>
+                <w:rFonts w:ascii="Aptos" w:hAnsi="Aptos" w:cs="Segoe UI"/>
+                <w:b/>
+                <w:bCs/>
+                <w:color w:val="FF0000"/>
+                <w:sz w:val="20"/>
+                <w:szCs w:val="20"/>
+                <w:shd w:val="clear" w:color="auto" w:fill="F7F7F8"/>
+              </w:rPr>
+              <w:t xml:space="preserve"> </w:t>
+            </w:r>
+            <w:proofErr w:type="spellStart"/>
+            <w:r>
+              <w:rPr>
+                <w:rFonts w:ascii="Aptos" w:hAnsi="Aptos" w:cs="Segoe UI"/>
+                <w:b/>
+                <w:bCs/>
+                <w:color w:val="FF0000"/>
+                <w:sz w:val="20"/>
+                <w:szCs w:val="20"/>
+                <w:shd w:val="clear" w:color="auto" w:fill="F7F7F8"/>
+              </w:rPr>
+              <w:t>overloading</w:t>
+            </w:r>
+            <w:proofErr w:type="spellEnd"/>
           </w:p>
         </w:tc>
         <w:tc>
@@ -3574,6 +7061,7 @@
                 <w:shd w:val="clear" w:color="auto" w:fill="F7F7F8"/>
               </w:rPr>
             </w:pPr>
+            <w:proofErr w:type="spellStart"/>
             <w:r>
               <w:rPr>
                 <w:rFonts w:ascii="Aptos" w:hAnsi="Aptos" w:cs="Segoe UI"/>
@@ -3584,8 +7072,35 @@
                 <w:szCs w:val="20"/>
                 <w:shd w:val="clear" w:color="auto" w:fill="F7F7F8"/>
               </w:rPr>
-              <w:t>Metod overriding</w:t>
-            </w:r>
+              <w:t>Metod</w:t>
+            </w:r>
+            <w:proofErr w:type="spellEnd"/>
+            <w:r>
+              <w:rPr>
+                <w:rFonts w:ascii="Aptos" w:hAnsi="Aptos" w:cs="Segoe UI"/>
+                <w:b/>
+                <w:bCs/>
+                <w:color w:val="FF0000"/>
+                <w:sz w:val="20"/>
+                <w:szCs w:val="20"/>
+                <w:shd w:val="clear" w:color="auto" w:fill="F7F7F8"/>
+              </w:rPr>
+              <w:t xml:space="preserve"> </w:t>
+            </w:r>
+            <w:proofErr w:type="spellStart"/>
+            <w:r>
+              <w:rPr>
+                <w:rFonts w:ascii="Aptos" w:hAnsi="Aptos" w:cs="Segoe UI"/>
+                <w:b/>
+                <w:bCs/>
+                <w:color w:val="FF0000"/>
+                <w:sz w:val="20"/>
+                <w:szCs w:val="20"/>
+                <w:shd w:val="clear" w:color="auto" w:fill="F7F7F8"/>
+              </w:rPr>
+              <w:t>overriding</w:t>
+            </w:r>
+            <w:proofErr w:type="spellEnd"/>
           </w:p>
         </w:tc>
       </w:tr>
@@ -3618,6 +7133,7 @@
               </w:rPr>
               <w:t xml:space="preserve">Metot </w:t>
             </w:r>
+            <w:proofErr w:type="spellStart"/>
             <w:r>
               <w:rPr>
                 <w:rFonts w:ascii="Aptos" w:hAnsi="Aptos" w:cs="Segoe UI"/>
@@ -3628,6 +7144,7 @@
               </w:rPr>
               <w:t>Overloading</w:t>
             </w:r>
+            <w:proofErr w:type="spellEnd"/>
             <w:r>
               <w:rPr>
                 <w:rFonts w:ascii="Aptos" w:hAnsi="Aptos" w:cs="Segoe UI"/>
@@ -3638,6 +7155,7 @@
               </w:rPr>
               <w:t xml:space="preserve"> aynı </w:t>
             </w:r>
+            <w:proofErr w:type="spellStart"/>
             <w:r>
               <w:rPr>
                 <w:rFonts w:ascii="Aptos" w:hAnsi="Aptos" w:cs="Segoe UI"/>
@@ -3648,6 +7166,7 @@
               </w:rPr>
               <w:t>class</w:t>
             </w:r>
+            <w:proofErr w:type="spellEnd"/>
             <w:r>
               <w:rPr>
                 <w:rFonts w:ascii="Aptos" w:hAnsi="Aptos" w:cs="Segoe UI"/>
@@ -3688,6 +7207,7 @@
               </w:rPr>
               <w:t xml:space="preserve">Metot </w:t>
             </w:r>
+            <w:proofErr w:type="spellStart"/>
             <w:r>
               <w:rPr>
                 <w:rFonts w:ascii="Aptos" w:hAnsi="Aptos" w:cs="Segoe UI"/>
@@ -3698,6 +7218,7 @@
               </w:rPr>
               <w:t>Overriding</w:t>
             </w:r>
+            <w:proofErr w:type="spellEnd"/>
             <w:r>
               <w:rPr>
                 <w:rFonts w:ascii="Aptos" w:hAnsi="Aptos" w:cs="Segoe UI"/>
@@ -3708,6 +7229,7 @@
               </w:rPr>
               <w:t xml:space="preserve"> iki farklı </w:t>
             </w:r>
+            <w:proofErr w:type="spellStart"/>
             <w:r>
               <w:rPr>
                 <w:rFonts w:ascii="Aptos" w:hAnsi="Aptos" w:cs="Segoe UI"/>
@@ -3718,6 +7240,7 @@
               </w:rPr>
               <w:t>class</w:t>
             </w:r>
+            <w:proofErr w:type="spellEnd"/>
             <w:r>
               <w:rPr>
                 <w:rFonts w:ascii="Aptos" w:hAnsi="Aptos" w:cs="Segoe UI"/>
@@ -3728,6 +7251,7 @@
               </w:rPr>
               <w:t xml:space="preserve"> arasında gerçekleşir, yani bir üst </w:t>
             </w:r>
+            <w:proofErr w:type="spellStart"/>
             <w:r>
               <w:rPr>
                 <w:rFonts w:ascii="Aptos" w:hAnsi="Aptos" w:cs="Segoe UI"/>
@@ -3738,6 +7262,7 @@
               </w:rPr>
               <w:t>class</w:t>
             </w:r>
+            <w:proofErr w:type="spellEnd"/>
             <w:r>
               <w:rPr>
                 <w:rFonts w:ascii="Aptos" w:hAnsi="Aptos" w:cs="Segoe UI"/>
@@ -3746,8 +7271,9 @@
                 <w:szCs w:val="18"/>
                 <w:shd w:val="clear" w:color="auto" w:fill="F7F7F8"/>
               </w:rPr>
-              <w:t xml:space="preserve"> (superclass) ve bir alt </w:t>
-            </w:r>
+              <w:t xml:space="preserve"> (</w:t>
+            </w:r>
+            <w:proofErr w:type="spellStart"/>
             <w:r>
               <w:rPr>
                 <w:rFonts w:ascii="Aptos" w:hAnsi="Aptos" w:cs="Segoe UI"/>
@@ -3756,8 +7282,9 @@
                 <w:szCs w:val="18"/>
                 <w:shd w:val="clear" w:color="auto" w:fill="F7F7F8"/>
               </w:rPr>
-              <w:t>class</w:t>
-            </w:r>
+              <w:t>superclass</w:t>
+            </w:r>
+            <w:proofErr w:type="spellEnd"/>
             <w:r>
               <w:rPr>
                 <w:rFonts w:ascii="Aptos" w:hAnsi="Aptos" w:cs="Segoe UI"/>
@@ -3766,7 +7293,51 @@
                 <w:szCs w:val="18"/>
                 <w:shd w:val="clear" w:color="auto" w:fill="F7F7F8"/>
               </w:rPr>
-              <w:t xml:space="preserve"> (subclass) arasında.</w:t>
+              <w:t xml:space="preserve">) ve bir alt </w:t>
+            </w:r>
+            <w:proofErr w:type="spellStart"/>
+            <w:r>
+              <w:rPr>
+                <w:rFonts w:ascii="Aptos" w:hAnsi="Aptos" w:cs="Segoe UI"/>
+                <w:color w:val="374151"/>
+                <w:sz w:val="18"/>
+                <w:szCs w:val="18"/>
+                <w:shd w:val="clear" w:color="auto" w:fill="F7F7F8"/>
+              </w:rPr>
+              <w:t>class</w:t>
+            </w:r>
+            <w:proofErr w:type="spellEnd"/>
+            <w:r>
+              <w:rPr>
+                <w:rFonts w:ascii="Aptos" w:hAnsi="Aptos" w:cs="Segoe UI"/>
+                <w:color w:val="374151"/>
+                <w:sz w:val="18"/>
+                <w:szCs w:val="18"/>
+                <w:shd w:val="clear" w:color="auto" w:fill="F7F7F8"/>
+              </w:rPr>
+              <w:t xml:space="preserve"> (</w:t>
+            </w:r>
+            <w:proofErr w:type="spellStart"/>
+            <w:r>
+              <w:rPr>
+                <w:rFonts w:ascii="Aptos" w:hAnsi="Aptos" w:cs="Segoe UI"/>
+                <w:color w:val="374151"/>
+                <w:sz w:val="18"/>
+                <w:szCs w:val="18"/>
+                <w:shd w:val="clear" w:color="auto" w:fill="F7F7F8"/>
+              </w:rPr>
+              <w:t>subclass</w:t>
+            </w:r>
+            <w:proofErr w:type="spellEnd"/>
+            <w:r>
+              <w:rPr>
+                <w:rFonts w:ascii="Aptos" w:hAnsi="Aptos" w:cs="Segoe UI"/>
+                <w:color w:val="374151"/>
+                <w:sz w:val="18"/>
+                <w:szCs w:val="18"/>
+                <w:shd w:val="clear" w:color="auto" w:fill="F7F7F8"/>
+              </w:rPr>
+              <w:t>) arasında.</w:t>
             </w:r>
           </w:p>
         </w:tc>
@@ -3798,7 +7369,29 @@
                 <w:szCs w:val="18"/>
                 <w:shd w:val="clear" w:color="auto" w:fill="F7F7F8"/>
               </w:rPr>
-              <w:t>Miras (inheritance) kullanımı zorunlu değildir, yani aynı sınıf içindeki metotların farklı sürümlerini oluştururken, sınıfın kendisi üzerinde çalışılır.</w:t>
+              <w:t>Miras (</w:t>
+            </w:r>
+            <w:proofErr w:type="spellStart"/>
+            <w:r>
+              <w:rPr>
+                <w:rFonts w:ascii="Aptos" w:hAnsi="Aptos" w:cs="Segoe UI"/>
+                <w:color w:val="374151"/>
+                <w:sz w:val="18"/>
+                <w:szCs w:val="18"/>
+                <w:shd w:val="clear" w:color="auto" w:fill="F7F7F8"/>
+              </w:rPr>
+              <w:t>inheritance</w:t>
+            </w:r>
+            <w:proofErr w:type="spellEnd"/>
+            <w:r>
+              <w:rPr>
+                <w:rFonts w:ascii="Aptos" w:hAnsi="Aptos" w:cs="Segoe UI"/>
+                <w:color w:val="374151"/>
+                <w:sz w:val="18"/>
+                <w:szCs w:val="18"/>
+                <w:shd w:val="clear" w:color="auto" w:fill="F7F7F8"/>
+              </w:rPr>
+              <w:t>) kullanımı zorunlu değildir, yani aynı sınıf içindeki metotların farklı sürümlerini oluştururken, sınıfın kendisi üzerinde çalışılır.</w:t>
             </w:r>
           </w:p>
         </w:tc>
@@ -3828,7 +7421,29 @@
                 <w:szCs w:val="18"/>
                 <w:shd w:val="clear" w:color="auto" w:fill="F7F7F8"/>
               </w:rPr>
-              <w:t>Miras (inheritance) kullanılır, yani bir sınıfın diğer sınıfın özelliklerini alması ve bu özellikleri değiştirmesi gereklidir.</w:t>
+              <w:t>Miras (</w:t>
+            </w:r>
+            <w:proofErr w:type="spellStart"/>
+            <w:r>
+              <w:rPr>
+                <w:rFonts w:ascii="Aptos" w:hAnsi="Aptos" w:cs="Segoe UI"/>
+                <w:color w:val="374151"/>
+                <w:sz w:val="18"/>
+                <w:szCs w:val="18"/>
+                <w:shd w:val="clear" w:color="auto" w:fill="F7F7F8"/>
+              </w:rPr>
+              <w:t>inheritance</w:t>
+            </w:r>
+            <w:proofErr w:type="spellEnd"/>
+            <w:r>
+              <w:rPr>
+                <w:rFonts w:ascii="Aptos" w:hAnsi="Aptos" w:cs="Segoe UI"/>
+                <w:color w:val="374151"/>
+                <w:sz w:val="18"/>
+                <w:szCs w:val="18"/>
+                <w:shd w:val="clear" w:color="auto" w:fill="F7F7F8"/>
+              </w:rPr>
+              <w:t>) kullanılır, yani bir sınıfın diğer sınıfın özelliklerini alması ve bu özellikleri değiştirmesi gereklidir.</w:t>
             </w:r>
           </w:p>
         </w:tc>
@@ -3852,6 +7467,8 @@
                 <w:shd w:val="clear" w:color="auto" w:fill="F7F7F8"/>
               </w:rPr>
             </w:pPr>
+            <w:proofErr w:type="spellStart"/>
+            <w:proofErr w:type="gramStart"/>
             <w:r>
               <w:rPr>
                 <w:rFonts w:ascii="Aptos" w:hAnsi="Aptos" w:cs="Segoe UI"/>
@@ -3860,8 +7477,9 @@
                 <w:szCs w:val="18"/>
                 <w:shd w:val="clear" w:color="auto" w:fill="F7F7F8"/>
               </w:rPr>
-              <w:t xml:space="preserve">Overloading </w:t>
-            </w:r>
+              <w:t>Overloading</w:t>
+            </w:r>
+            <w:proofErr w:type="spellEnd"/>
             <w:r>
               <w:rPr>
                 <w:rFonts w:ascii="Aptos" w:hAnsi="Aptos" w:cs="Segoe UI"/>
@@ -3870,7 +7488,72 @@
                 <w:szCs w:val="18"/>
                 <w:shd w:val="clear" w:color="auto" w:fill="F7F7F8"/>
               </w:rPr>
-              <w:t xml:space="preserve"> metotların dönüş türü (return type) aynı olmak zorunda değildir.</w:t>
+              <w:t xml:space="preserve"> </w:t>
+            </w:r>
+            <w:r>
+              <w:rPr>
+                <w:rFonts w:ascii="Aptos" w:hAnsi="Aptos" w:cs="Segoe UI"/>
+                <w:color w:val="374151"/>
+                <w:sz w:val="18"/>
+                <w:szCs w:val="18"/>
+                <w:shd w:val="clear" w:color="auto" w:fill="F7F7F8"/>
+              </w:rPr>
+              <w:t xml:space="preserve"> metotların</w:t>
+            </w:r>
+            <w:proofErr w:type="gramEnd"/>
+            <w:r>
+              <w:rPr>
+                <w:rFonts w:ascii="Aptos" w:hAnsi="Aptos" w:cs="Segoe UI"/>
+                <w:color w:val="374151"/>
+                <w:sz w:val="18"/>
+                <w:szCs w:val="18"/>
+                <w:shd w:val="clear" w:color="auto" w:fill="F7F7F8"/>
+              </w:rPr>
+              <w:t xml:space="preserve"> dönüş türü (</w:t>
+            </w:r>
+            <w:proofErr w:type="spellStart"/>
+            <w:r>
+              <w:rPr>
+                <w:rFonts w:ascii="Aptos" w:hAnsi="Aptos" w:cs="Segoe UI"/>
+                <w:color w:val="374151"/>
+                <w:sz w:val="18"/>
+                <w:szCs w:val="18"/>
+                <w:shd w:val="clear" w:color="auto" w:fill="F7F7F8"/>
+              </w:rPr>
+              <w:t>return</w:t>
+            </w:r>
+            <w:proofErr w:type="spellEnd"/>
+            <w:r>
+              <w:rPr>
+                <w:rFonts w:ascii="Aptos" w:hAnsi="Aptos" w:cs="Segoe UI"/>
+                <w:color w:val="374151"/>
+                <w:sz w:val="18"/>
+                <w:szCs w:val="18"/>
+                <w:shd w:val="clear" w:color="auto" w:fill="F7F7F8"/>
+              </w:rPr>
+              <w:t xml:space="preserve"> </w:t>
+            </w:r>
+            <w:proofErr w:type="spellStart"/>
+            <w:r>
+              <w:rPr>
+                <w:rFonts w:ascii="Aptos" w:hAnsi="Aptos" w:cs="Segoe UI"/>
+                <w:color w:val="374151"/>
+                <w:sz w:val="18"/>
+                <w:szCs w:val="18"/>
+                <w:shd w:val="clear" w:color="auto" w:fill="F7F7F8"/>
+              </w:rPr>
+              <w:t>type</w:t>
+            </w:r>
+            <w:proofErr w:type="spellEnd"/>
+            <w:r>
+              <w:rPr>
+                <w:rFonts w:ascii="Aptos" w:hAnsi="Aptos" w:cs="Segoe UI"/>
+                <w:color w:val="374151"/>
+                <w:sz w:val="18"/>
+                <w:szCs w:val="18"/>
+                <w:shd w:val="clear" w:color="auto" w:fill="F7F7F8"/>
+              </w:rPr>
+              <w:t>) aynı olmak zorunda değildir.</w:t>
             </w:r>
           </w:p>
         </w:tc>
@@ -3892,6 +7575,8 @@
                 <w:shd w:val="clear" w:color="auto" w:fill="F7F7F8"/>
               </w:rPr>
             </w:pPr>
+            <w:proofErr w:type="spellStart"/>
+            <w:proofErr w:type="gramStart"/>
             <w:r>
               <w:rPr>
                 <w:rFonts w:ascii="Aptos" w:hAnsi="Aptos" w:cs="Segoe UI"/>
@@ -3900,8 +7585,9 @@
                 <w:szCs w:val="18"/>
                 <w:shd w:val="clear" w:color="auto" w:fill="F7F7F8"/>
               </w:rPr>
-              <w:t xml:space="preserve">Overriding </w:t>
-            </w:r>
+              <w:t>Overriding</w:t>
+            </w:r>
+            <w:proofErr w:type="spellEnd"/>
             <w:r>
               <w:rPr>
                 <w:rFonts w:ascii="Aptos" w:hAnsi="Aptos" w:cs="Segoe UI"/>
@@ -3910,7 +7596,28 @@
                 <w:szCs w:val="18"/>
                 <w:shd w:val="clear" w:color="auto" w:fill="F7F7F8"/>
               </w:rPr>
-              <w:t xml:space="preserve"> metotların dönüş türü aynı olmalıdır.</w:t>
+              <w:t xml:space="preserve"> </w:t>
+            </w:r>
+            <w:r>
+              <w:rPr>
+                <w:rFonts w:ascii="Aptos" w:hAnsi="Aptos" w:cs="Segoe UI"/>
+                <w:color w:val="374151"/>
+                <w:sz w:val="18"/>
+                <w:szCs w:val="18"/>
+                <w:shd w:val="clear" w:color="auto" w:fill="F7F7F8"/>
+              </w:rPr>
+              <w:t xml:space="preserve"> metotların</w:t>
+            </w:r>
+            <w:proofErr w:type="gramEnd"/>
+            <w:r>
+              <w:rPr>
+                <w:rFonts w:ascii="Aptos" w:hAnsi="Aptos" w:cs="Segoe UI"/>
+                <w:color w:val="374151"/>
+                <w:sz w:val="18"/>
+                <w:szCs w:val="18"/>
+                <w:shd w:val="clear" w:color="auto" w:fill="F7F7F8"/>
+              </w:rPr>
+              <w:t xml:space="preserve"> dönüş türü aynı olmalıdır.</w:t>
             </w:r>
           </w:p>
         </w:tc>
@@ -4004,8 +7711,9 @@
                 <w:szCs w:val="18"/>
                 <w:shd w:val="clear" w:color="auto" w:fill="F7F7F8"/>
               </w:rPr>
-              <w:t xml:space="preserve">Statik çok biçimlilik (static polymorphism) metot </w:t>
-            </w:r>
+              <w:t>Statik çok biçimlilik (</w:t>
+            </w:r>
+            <w:proofErr w:type="spellStart"/>
             <w:r>
               <w:rPr>
                 <w:rFonts w:ascii="Aptos" w:hAnsi="Aptos" w:cs="Segoe UI"/>
@@ -4014,8 +7722,9 @@
                 <w:szCs w:val="18"/>
                 <w:shd w:val="clear" w:color="auto" w:fill="F7F7F8"/>
               </w:rPr>
-              <w:t>overloading</w:t>
-            </w:r>
+              <w:t>static</w:t>
+            </w:r>
+            <w:proofErr w:type="spellEnd"/>
             <w:r>
               <w:rPr>
                 <w:rFonts w:ascii="Aptos" w:hAnsi="Aptos" w:cs="Segoe UI"/>
@@ -4024,7 +7733,73 @@
                 <w:szCs w:val="18"/>
                 <w:shd w:val="clear" w:color="auto" w:fill="F7F7F8"/>
               </w:rPr>
-              <w:t xml:space="preserve"> ile elde edilir. Hangi metotun çağrılacağı derleme zamanında belirlenir.</w:t>
+              <w:t xml:space="preserve"> </w:t>
+            </w:r>
+            <w:proofErr w:type="spellStart"/>
+            <w:r>
+              <w:rPr>
+                <w:rFonts w:ascii="Aptos" w:hAnsi="Aptos" w:cs="Segoe UI"/>
+                <w:color w:val="374151"/>
+                <w:sz w:val="18"/>
+                <w:szCs w:val="18"/>
+                <w:shd w:val="clear" w:color="auto" w:fill="F7F7F8"/>
+              </w:rPr>
+              <w:t>polymorphism</w:t>
+            </w:r>
+            <w:proofErr w:type="spellEnd"/>
+            <w:r>
+              <w:rPr>
+                <w:rFonts w:ascii="Aptos" w:hAnsi="Aptos" w:cs="Segoe UI"/>
+                <w:color w:val="374151"/>
+                <w:sz w:val="18"/>
+                <w:szCs w:val="18"/>
+                <w:shd w:val="clear" w:color="auto" w:fill="F7F7F8"/>
+              </w:rPr>
+              <w:t xml:space="preserve">) metot </w:t>
+            </w:r>
+            <w:proofErr w:type="spellStart"/>
+            <w:r>
+              <w:rPr>
+                <w:rFonts w:ascii="Aptos" w:hAnsi="Aptos" w:cs="Segoe UI"/>
+                <w:color w:val="374151"/>
+                <w:sz w:val="18"/>
+                <w:szCs w:val="18"/>
+                <w:shd w:val="clear" w:color="auto" w:fill="F7F7F8"/>
+              </w:rPr>
+              <w:t>overloading</w:t>
+            </w:r>
+            <w:proofErr w:type="spellEnd"/>
+            <w:r>
+              <w:rPr>
+                <w:rFonts w:ascii="Aptos" w:hAnsi="Aptos" w:cs="Segoe UI"/>
+                <w:color w:val="374151"/>
+                <w:sz w:val="18"/>
+                <w:szCs w:val="18"/>
+                <w:shd w:val="clear" w:color="auto" w:fill="F7F7F8"/>
+              </w:rPr>
+              <w:t xml:space="preserve"> ile elde edilir. Hangi </w:t>
+            </w:r>
+            <w:proofErr w:type="spellStart"/>
+            <w:r>
+              <w:rPr>
+                <w:rFonts w:ascii="Aptos" w:hAnsi="Aptos" w:cs="Segoe UI"/>
+                <w:color w:val="374151"/>
+                <w:sz w:val="18"/>
+                <w:szCs w:val="18"/>
+                <w:shd w:val="clear" w:color="auto" w:fill="F7F7F8"/>
+              </w:rPr>
+              <w:t>metotun</w:t>
+            </w:r>
+            <w:proofErr w:type="spellEnd"/>
+            <w:r>
+              <w:rPr>
+                <w:rFonts w:ascii="Aptos" w:hAnsi="Aptos" w:cs="Segoe UI"/>
+                <w:color w:val="374151"/>
+                <w:sz w:val="18"/>
+                <w:szCs w:val="18"/>
+                <w:shd w:val="clear" w:color="auto" w:fill="F7F7F8"/>
+              </w:rPr>
+              <w:t xml:space="preserve"> çağrılacağı derleme zamanında belirlenir.</w:t>
             </w:r>
           </w:p>
         </w:tc>
@@ -4054,8 +7829,9 @@
                 <w:szCs w:val="18"/>
                 <w:shd w:val="clear" w:color="auto" w:fill="F7F7F8"/>
               </w:rPr>
-              <w:t xml:space="preserve">Dinamik çok biçimlilik (dynamic polymorphism) metot </w:t>
-            </w:r>
+              <w:t>Dinamik çok biçimlilik (</w:t>
+            </w:r>
+            <w:proofErr w:type="spellStart"/>
             <w:r>
               <w:rPr>
                 <w:rFonts w:ascii="Aptos" w:hAnsi="Aptos" w:cs="Segoe UI"/>
@@ -4064,8 +7840,9 @@
                 <w:szCs w:val="18"/>
                 <w:shd w:val="clear" w:color="auto" w:fill="F7F7F8"/>
               </w:rPr>
-              <w:t>overriding</w:t>
-            </w:r>
+              <w:t>dynamic</w:t>
+            </w:r>
+            <w:proofErr w:type="spellEnd"/>
             <w:r>
               <w:rPr>
                 <w:rFonts w:ascii="Aptos" w:hAnsi="Aptos" w:cs="Segoe UI"/>
@@ -4074,7 +7851,73 @@
                 <w:szCs w:val="18"/>
                 <w:shd w:val="clear" w:color="auto" w:fill="F7F7F8"/>
               </w:rPr>
-              <w:t xml:space="preserve"> ile elde edilir. Hangi metotun çağrılacağı çalışma zamanında belirlenir.</w:t>
+              <w:t xml:space="preserve"> </w:t>
+            </w:r>
+            <w:proofErr w:type="spellStart"/>
+            <w:r>
+              <w:rPr>
+                <w:rFonts w:ascii="Aptos" w:hAnsi="Aptos" w:cs="Segoe UI"/>
+                <w:color w:val="374151"/>
+                <w:sz w:val="18"/>
+                <w:szCs w:val="18"/>
+                <w:shd w:val="clear" w:color="auto" w:fill="F7F7F8"/>
+              </w:rPr>
+              <w:t>polymorphism</w:t>
+            </w:r>
+            <w:proofErr w:type="spellEnd"/>
+            <w:r>
+              <w:rPr>
+                <w:rFonts w:ascii="Aptos" w:hAnsi="Aptos" w:cs="Segoe UI"/>
+                <w:color w:val="374151"/>
+                <w:sz w:val="18"/>
+                <w:szCs w:val="18"/>
+                <w:shd w:val="clear" w:color="auto" w:fill="F7F7F8"/>
+              </w:rPr>
+              <w:t xml:space="preserve">) metot </w:t>
+            </w:r>
+            <w:proofErr w:type="spellStart"/>
+            <w:r>
+              <w:rPr>
+                <w:rFonts w:ascii="Aptos" w:hAnsi="Aptos" w:cs="Segoe UI"/>
+                <w:color w:val="374151"/>
+                <w:sz w:val="18"/>
+                <w:szCs w:val="18"/>
+                <w:shd w:val="clear" w:color="auto" w:fill="F7F7F8"/>
+              </w:rPr>
+              <w:t>overriding</w:t>
+            </w:r>
+            <w:proofErr w:type="spellEnd"/>
+            <w:r>
+              <w:rPr>
+                <w:rFonts w:ascii="Aptos" w:hAnsi="Aptos" w:cs="Segoe UI"/>
+                <w:color w:val="374151"/>
+                <w:sz w:val="18"/>
+                <w:szCs w:val="18"/>
+                <w:shd w:val="clear" w:color="auto" w:fill="F7F7F8"/>
+              </w:rPr>
+              <w:t xml:space="preserve"> ile elde edilir. Hangi </w:t>
+            </w:r>
+            <w:proofErr w:type="spellStart"/>
+            <w:r>
+              <w:rPr>
+                <w:rFonts w:ascii="Aptos" w:hAnsi="Aptos" w:cs="Segoe UI"/>
+                <w:color w:val="374151"/>
+                <w:sz w:val="18"/>
+                <w:szCs w:val="18"/>
+                <w:shd w:val="clear" w:color="auto" w:fill="F7F7F8"/>
+              </w:rPr>
+              <w:t>metotun</w:t>
+            </w:r>
+            <w:proofErr w:type="spellEnd"/>
+            <w:r>
+              <w:rPr>
+                <w:rFonts w:ascii="Aptos" w:hAnsi="Aptos" w:cs="Segoe UI"/>
+                <w:color w:val="374151"/>
+                <w:sz w:val="18"/>
+                <w:szCs w:val="18"/>
+                <w:shd w:val="clear" w:color="auto" w:fill="F7F7F8"/>
+              </w:rPr>
+              <w:t xml:space="preserve"> çağrılacağı çalışma zamanında belirlenir.</w:t>
             </w:r>
           </w:p>
         </w:tc>
@@ -4098,6 +7941,7 @@
                 <w:shd w:val="clear" w:color="auto" w:fill="F7F7F8"/>
               </w:rPr>
             </w:pPr>
+            <w:proofErr w:type="spellStart"/>
             <w:r>
               <w:rPr>
                 <w:rFonts w:ascii="Aptos" w:hAnsi="Aptos" w:cs="Segoe UI"/>
@@ -4108,6 +7952,7 @@
               </w:rPr>
               <w:t>Overloading</w:t>
             </w:r>
+            <w:proofErr w:type="spellEnd"/>
             <w:r>
               <w:rPr>
                 <w:rFonts w:ascii="Aptos" w:hAnsi="Aptos" w:cs="Segoe UI"/>
@@ -4118,6 +7963,7 @@
               </w:rPr>
               <w:t xml:space="preserve"> sırasında bir metot diğerini gizleyemez. Yani, aynı </w:t>
             </w:r>
+            <w:proofErr w:type="spellStart"/>
             <w:r>
               <w:rPr>
                 <w:rFonts w:ascii="Aptos" w:hAnsi="Aptos" w:cs="Segoe UI"/>
@@ -4128,6 +7974,7 @@
               </w:rPr>
               <w:t>classta</w:t>
             </w:r>
+            <w:proofErr w:type="spellEnd"/>
             <w:r>
               <w:rPr>
                 <w:rFonts w:ascii="Aptos" w:hAnsi="Aptos" w:cs="Segoe UI"/>
@@ -4138,6 +7985,7 @@
               </w:rPr>
               <w:t xml:space="preserve"> </w:t>
             </w:r>
+            <w:proofErr w:type="spellStart"/>
             <w:r>
               <w:rPr>
                 <w:rFonts w:ascii="Aptos" w:hAnsi="Aptos" w:cs="Segoe UI"/>
@@ -4148,6 +7996,7 @@
               </w:rPr>
               <w:t>overloading</w:t>
             </w:r>
+            <w:proofErr w:type="spellEnd"/>
             <w:r>
               <w:rPr>
                 <w:rFonts w:ascii="Aptos" w:hAnsi="Aptos" w:cs="Segoe UI"/>
@@ -4178,6 +8027,8 @@
                 <w:shd w:val="clear" w:color="auto" w:fill="F7F7F8"/>
               </w:rPr>
             </w:pPr>
+            <w:proofErr w:type="spellStart"/>
+            <w:proofErr w:type="gramStart"/>
             <w:r>
               <w:rPr>
                 <w:rFonts w:ascii="Aptos" w:hAnsi="Aptos" w:cs="Segoe UI"/>
@@ -4186,8 +8037,9 @@
                 <w:szCs w:val="18"/>
                 <w:shd w:val="clear" w:color="auto" w:fill="F7F7F8"/>
               </w:rPr>
-              <w:t xml:space="preserve">Overriding </w:t>
-            </w:r>
+              <w:t>Overriding</w:t>
+            </w:r>
+            <w:proofErr w:type="spellEnd"/>
             <w:r>
               <w:rPr>
                 <w:rFonts w:ascii="Aptos" w:hAnsi="Aptos" w:cs="Segoe UI"/>
@@ -4196,7 +8048,7 @@
                 <w:szCs w:val="18"/>
                 <w:shd w:val="clear" w:color="auto" w:fill="F7F7F8"/>
               </w:rPr>
-              <w:t xml:space="preserve"> sırasında alt </w:t>
+              <w:t xml:space="preserve"> </w:t>
             </w:r>
             <w:r>
               <w:rPr>
@@ -4206,8 +8058,9 @@
                 <w:szCs w:val="18"/>
                 <w:shd w:val="clear" w:color="auto" w:fill="F7F7F8"/>
               </w:rPr>
-              <w:t>classın</w:t>
-            </w:r>
+              <w:t xml:space="preserve"> sırasında</w:t>
+            </w:r>
+            <w:proofErr w:type="gramEnd"/>
             <w:r>
               <w:rPr>
                 <w:rFonts w:ascii="Aptos" w:hAnsi="Aptos" w:cs="Segoe UI"/>
@@ -4216,8 +8069,9 @@
                 <w:szCs w:val="18"/>
                 <w:shd w:val="clear" w:color="auto" w:fill="F7F7F8"/>
               </w:rPr>
-              <w:t xml:space="preserve"> metodu, üst </w:t>
-            </w:r>
+              <w:t xml:space="preserve"> alt </w:t>
+            </w:r>
+            <w:proofErr w:type="spellStart"/>
             <w:r>
               <w:rPr>
                 <w:rFonts w:ascii="Aptos" w:hAnsi="Aptos" w:cs="Segoe UI"/>
@@ -4228,6 +8082,7 @@
               </w:rPr>
               <w:t>classın</w:t>
             </w:r>
+            <w:proofErr w:type="spellEnd"/>
             <w:r>
               <w:rPr>
                 <w:rFonts w:ascii="Aptos" w:hAnsi="Aptos" w:cs="Segoe UI"/>
@@ -4236,8 +8091,9 @@
                 <w:szCs w:val="18"/>
                 <w:shd w:val="clear" w:color="auto" w:fill="F7F7F8"/>
               </w:rPr>
-              <w:t xml:space="preserve"> metotunu gizler. Yani, aynı isimde ve aynı parametre listesi ile yazılmışsa, alt </w:t>
-            </w:r>
+              <w:t xml:space="preserve"> metodu, üst </w:t>
+            </w:r>
+            <w:proofErr w:type="spellStart"/>
             <w:r>
               <w:rPr>
                 <w:rFonts w:ascii="Aptos" w:hAnsi="Aptos" w:cs="Segoe UI"/>
@@ -4248,6 +8104,7 @@
               </w:rPr>
               <w:t>classın</w:t>
             </w:r>
+            <w:proofErr w:type="spellEnd"/>
             <w:r>
               <w:rPr>
                 <w:rFonts w:ascii="Aptos" w:hAnsi="Aptos" w:cs="Segoe UI"/>
@@ -4256,8 +8113,9 @@
                 <w:szCs w:val="18"/>
                 <w:shd w:val="clear" w:color="auto" w:fill="F7F7F8"/>
               </w:rPr>
-              <w:t xml:space="preserve"> metodu üst </w:t>
-            </w:r>
+              <w:t xml:space="preserve"> </w:t>
+            </w:r>
+            <w:proofErr w:type="spellStart"/>
             <w:r>
               <w:rPr>
                 <w:rFonts w:ascii="Aptos" w:hAnsi="Aptos" w:cs="Segoe UI"/>
@@ -4266,8 +8124,9 @@
                 <w:szCs w:val="18"/>
                 <w:shd w:val="clear" w:color="auto" w:fill="F7F7F8"/>
               </w:rPr>
-              <w:t>classın</w:t>
-            </w:r>
+              <w:t>metotunu</w:t>
+            </w:r>
+            <w:proofErr w:type="spellEnd"/>
             <w:r>
               <w:rPr>
                 <w:rFonts w:ascii="Aptos" w:hAnsi="Aptos" w:cs="Segoe UI"/>
@@ -4276,8 +8135,9 @@
                 <w:szCs w:val="18"/>
                 <w:shd w:val="clear" w:color="auto" w:fill="F7F7F8"/>
               </w:rPr>
-              <w:t xml:space="preserve"> metotunu gizler ve çağrıldığında alt </w:t>
-            </w:r>
+              <w:t xml:space="preserve"> gizler. Yani, aynı isimde ve aynı parametre listesi ile yazılmışsa, alt </w:t>
+            </w:r>
+            <w:proofErr w:type="spellStart"/>
             <w:r>
               <w:rPr>
                 <w:rFonts w:ascii="Aptos" w:hAnsi="Aptos" w:cs="Segoe UI"/>
@@ -4288,6 +8148,73 @@
               </w:rPr>
               <w:t>classın</w:t>
             </w:r>
+            <w:proofErr w:type="spellEnd"/>
+            <w:r>
+              <w:rPr>
+                <w:rFonts w:ascii="Aptos" w:hAnsi="Aptos" w:cs="Segoe UI"/>
+                <w:color w:val="374151"/>
+                <w:sz w:val="18"/>
+                <w:szCs w:val="18"/>
+                <w:shd w:val="clear" w:color="auto" w:fill="F7F7F8"/>
+              </w:rPr>
+              <w:t xml:space="preserve"> metodu üst </w:t>
+            </w:r>
+            <w:proofErr w:type="spellStart"/>
+            <w:r>
+              <w:rPr>
+                <w:rFonts w:ascii="Aptos" w:hAnsi="Aptos" w:cs="Segoe UI"/>
+                <w:color w:val="374151"/>
+                <w:sz w:val="18"/>
+                <w:szCs w:val="18"/>
+                <w:shd w:val="clear" w:color="auto" w:fill="F7F7F8"/>
+              </w:rPr>
+              <w:t>classın</w:t>
+            </w:r>
+            <w:proofErr w:type="spellEnd"/>
+            <w:r>
+              <w:rPr>
+                <w:rFonts w:ascii="Aptos" w:hAnsi="Aptos" w:cs="Segoe UI"/>
+                <w:color w:val="374151"/>
+                <w:sz w:val="18"/>
+                <w:szCs w:val="18"/>
+                <w:shd w:val="clear" w:color="auto" w:fill="F7F7F8"/>
+              </w:rPr>
+              <w:t xml:space="preserve"> </w:t>
+            </w:r>
+            <w:proofErr w:type="spellStart"/>
+            <w:r>
+              <w:rPr>
+                <w:rFonts w:ascii="Aptos" w:hAnsi="Aptos" w:cs="Segoe UI"/>
+                <w:color w:val="374151"/>
+                <w:sz w:val="18"/>
+                <w:szCs w:val="18"/>
+                <w:shd w:val="clear" w:color="auto" w:fill="F7F7F8"/>
+              </w:rPr>
+              <w:t>metotunu</w:t>
+            </w:r>
+            <w:proofErr w:type="spellEnd"/>
+            <w:r>
+              <w:rPr>
+                <w:rFonts w:ascii="Aptos" w:hAnsi="Aptos" w:cs="Segoe UI"/>
+                <w:color w:val="374151"/>
+                <w:sz w:val="18"/>
+                <w:szCs w:val="18"/>
+                <w:shd w:val="clear" w:color="auto" w:fill="F7F7F8"/>
+              </w:rPr>
+              <w:t xml:space="preserve"> gizler ve çağrıldığında alt </w:t>
+            </w:r>
+            <w:proofErr w:type="spellStart"/>
+            <w:r>
+              <w:rPr>
+                <w:rFonts w:ascii="Aptos" w:hAnsi="Aptos" w:cs="Segoe UI"/>
+                <w:color w:val="374151"/>
+                <w:sz w:val="18"/>
+                <w:szCs w:val="18"/>
+                <w:shd w:val="clear" w:color="auto" w:fill="F7F7F8"/>
+              </w:rPr>
+              <w:t>classın</w:t>
+            </w:r>
+            <w:proofErr w:type="spellEnd"/>
             <w:r>
               <w:rPr>
                 <w:rFonts w:ascii="Aptos" w:hAnsi="Aptos" w:cs="Segoe UI"/>
@@ -4311,6 +8238,2034 @@
           <w:b/>
           <w:bCs/>
           <w:color w:val="FF0000"/>
+          <w:sz w:val="20"/>
+          <w:szCs w:val="20"/>
+          <w:shd w:val="clear" w:color="auto" w:fill="F7F7F8"/>
+        </w:rPr>
+      </w:pPr>
+    </w:p>
+    <w:p>
+      <w:pPr>
+        <w:pStyle w:val="ListeParagraf"/>
+        <w:ind w:left="360"/>
+        <w:rPr>
+          <w:rFonts w:ascii="Aptos" w:hAnsi="Aptos" w:cs="Segoe UI"/>
+          <w:b/>
+          <w:bCs/>
+          <w:color w:val="FF0000"/>
+          <w:sz w:val="20"/>
+          <w:szCs w:val="20"/>
+          <w:shd w:val="clear" w:color="auto" w:fill="F7F7F8"/>
+        </w:rPr>
+      </w:pPr>
+    </w:p>
+    <w:p>
+      <w:pPr>
+        <w:pStyle w:val="ListeParagraf"/>
+        <w:numPr>
+          <w:ilvl w:val="0"/>
+          <w:numId w:val="1"/>
+        </w:numPr>
+        <w:rPr>
+          <w:rFonts w:ascii="Aptos" w:hAnsi="Aptos" w:cs="Segoe UI"/>
+          <w:b/>
+          <w:bCs/>
+          <w:color w:val="FF0000"/>
+          <w:sz w:val="20"/>
+          <w:szCs w:val="20"/>
+          <w:shd w:val="clear" w:color="auto" w:fill="F7F7F8"/>
+        </w:rPr>
+      </w:pPr>
+      <w:proofErr w:type="spellStart"/>
+      <w:r>
+        <w:rPr>
+          <w:rFonts w:ascii="Aptos" w:hAnsi="Aptos" w:cs="Segoe UI"/>
+          <w:b/>
+          <w:bCs/>
+          <w:color w:val="FF0000"/>
+          <w:sz w:val="20"/>
+          <w:szCs w:val="20"/>
+          <w:shd w:val="clear" w:color="auto" w:fill="F7F7F8"/>
+        </w:rPr>
+        <w:t>Abstract</w:t>
+      </w:r>
+      <w:proofErr w:type="spellEnd"/>
+      <w:r>
+        <w:rPr>
+          <w:rFonts w:ascii="Aptos" w:hAnsi="Aptos" w:cs="Segoe UI"/>
+          <w:b/>
+          <w:bCs/>
+          <w:color w:val="FF0000"/>
+          <w:sz w:val="20"/>
+          <w:szCs w:val="20"/>
+          <w:shd w:val="clear" w:color="auto" w:fill="F7F7F8"/>
+        </w:rPr>
+        <w:t xml:space="preserve"> Class ve </w:t>
+      </w:r>
+      <w:proofErr w:type="spellStart"/>
+      <w:r>
+        <w:rPr>
+          <w:rFonts w:ascii="Aptos" w:hAnsi="Aptos" w:cs="Segoe UI"/>
+          <w:b/>
+          <w:bCs/>
+          <w:color w:val="FF0000"/>
+          <w:sz w:val="20"/>
+          <w:szCs w:val="20"/>
+          <w:shd w:val="clear" w:color="auto" w:fill="F7F7F8"/>
+        </w:rPr>
+        <w:t>interface</w:t>
+      </w:r>
+      <w:proofErr w:type="spellEnd"/>
+      <w:r>
+        <w:rPr>
+          <w:rFonts w:ascii="Aptos" w:hAnsi="Aptos" w:cs="Segoe UI"/>
+          <w:b/>
+          <w:bCs/>
+          <w:color w:val="FF0000"/>
+          <w:sz w:val="20"/>
+          <w:szCs w:val="20"/>
+          <w:shd w:val="clear" w:color="auto" w:fill="F7F7F8"/>
+        </w:rPr>
+        <w:t xml:space="preserve"> arasındaki farklar nelerdir?</w:t>
+      </w:r>
+    </w:p>
+    <w:tbl>
+      <w:tblPr>
+        <w:tblStyle w:val="TabloKlavuzu"/>
+        <w:tblW w:w="0" w:type="auto"/>
+        <w:tblInd w:w="360" w:type="dxa"/>
+        <w:tblLook w:val="04A0" w:firstRow="1" w:lastRow="0" w:firstColumn="1" w:lastColumn="0" w:noHBand="0" w:noVBand="1"/>
+      </w:tblPr>
+      <w:tblGrid>
+        <w:gridCol w:w="4355"/>
+        <w:gridCol w:w="4347"/>
+      </w:tblGrid>
+      <w:tr>
+        <w:tc>
+          <w:tcPr>
+            <w:tcW w:w="4355" w:type="dxa"/>
+          </w:tcPr>
+          <w:p>
+            <w:pPr>
+              <w:pStyle w:val="ListeParagraf"/>
+              <w:ind w:left="0"/>
+              <w:rPr>
+                <w:rFonts w:ascii="Aptos" w:hAnsi="Aptos" w:cs="Segoe UI"/>
+                <w:b/>
+                <w:bCs/>
+                <w:color w:val="FF0000"/>
+                <w:sz w:val="20"/>
+                <w:szCs w:val="20"/>
+                <w:shd w:val="clear" w:color="auto" w:fill="F7F7F8"/>
+              </w:rPr>
+            </w:pPr>
+            <w:proofErr w:type="spellStart"/>
+            <w:r>
+              <w:rPr>
+                <w:rFonts w:ascii="Aptos" w:hAnsi="Aptos" w:cs="Segoe UI"/>
+                <w:b/>
+                <w:bCs/>
+                <w:color w:val="FF0000"/>
+                <w:sz w:val="20"/>
+                <w:szCs w:val="20"/>
+                <w:shd w:val="clear" w:color="auto" w:fill="F7F7F8"/>
+              </w:rPr>
+              <w:t>Interface</w:t>
+            </w:r>
+            <w:proofErr w:type="spellEnd"/>
+          </w:p>
+        </w:tc>
+        <w:tc>
+          <w:tcPr>
+            <w:tcW w:w="4347" w:type="dxa"/>
+          </w:tcPr>
+          <w:p>
+            <w:pPr>
+              <w:pStyle w:val="ListeParagraf"/>
+              <w:ind w:left="0"/>
+              <w:rPr>
+                <w:rFonts w:ascii="Aptos" w:hAnsi="Aptos" w:cs="Segoe UI"/>
+                <w:b/>
+                <w:bCs/>
+                <w:color w:val="FF0000"/>
+                <w:sz w:val="20"/>
+                <w:szCs w:val="20"/>
+                <w:shd w:val="clear" w:color="auto" w:fill="F7F7F8"/>
+              </w:rPr>
+            </w:pPr>
+            <w:proofErr w:type="spellStart"/>
+            <w:r>
+              <w:rPr>
+                <w:rFonts w:ascii="Aptos" w:hAnsi="Aptos" w:cs="Segoe UI"/>
+                <w:b/>
+                <w:bCs/>
+                <w:color w:val="FF0000"/>
+                <w:sz w:val="20"/>
+                <w:szCs w:val="20"/>
+                <w:shd w:val="clear" w:color="auto" w:fill="F7F7F8"/>
+              </w:rPr>
+              <w:t>Abstract</w:t>
+            </w:r>
+            <w:proofErr w:type="spellEnd"/>
+            <w:r>
+              <w:rPr>
+                <w:rFonts w:ascii="Aptos" w:hAnsi="Aptos" w:cs="Segoe UI"/>
+                <w:b/>
+                <w:bCs/>
+                <w:color w:val="FF0000"/>
+                <w:sz w:val="20"/>
+                <w:szCs w:val="20"/>
+                <w:shd w:val="clear" w:color="auto" w:fill="F7F7F8"/>
+              </w:rPr>
+              <w:t xml:space="preserve"> Class</w:t>
+            </w:r>
+          </w:p>
+        </w:tc>
+      </w:tr>
+      <w:tr>
+        <w:tc>
+          <w:tcPr>
+            <w:tcW w:w="4355" w:type="dxa"/>
+          </w:tcPr>
+          <w:p>
+            <w:pPr>
+              <w:pStyle w:val="ListeParagraf"/>
+              <w:ind w:left="0"/>
+              <w:rPr>
+                <w:rFonts w:ascii="Aptos" w:hAnsi="Aptos" w:cs="Segoe UI"/>
+                <w:b/>
+                <w:bCs/>
+                <w:color w:val="FF0000"/>
+                <w:sz w:val="20"/>
+                <w:szCs w:val="20"/>
+                <w:shd w:val="clear" w:color="auto" w:fill="F7F7F8"/>
+              </w:rPr>
+            </w:pPr>
+            <w:proofErr w:type="spellStart"/>
+            <w:r>
+              <w:rPr>
+                <w:rFonts w:ascii="Aptos" w:hAnsi="Aptos" w:cs="Segoe UI"/>
+                <w:color w:val="374151"/>
+                <w:sz w:val="20"/>
+                <w:szCs w:val="20"/>
+                <w:shd w:val="clear" w:color="auto" w:fill="F7F7F8"/>
+              </w:rPr>
+              <w:t>İnterface</w:t>
+            </w:r>
+            <w:proofErr w:type="spellEnd"/>
+            <w:r>
+              <w:rPr>
+                <w:rFonts w:ascii="Aptos" w:hAnsi="Aptos" w:cs="Segoe UI"/>
+                <w:color w:val="374151"/>
+                <w:sz w:val="20"/>
+                <w:szCs w:val="20"/>
+                <w:shd w:val="clear" w:color="auto" w:fill="F7F7F8"/>
+              </w:rPr>
+              <w:t xml:space="preserve"> yalnızca soyut (</w:t>
+            </w:r>
+            <w:proofErr w:type="spellStart"/>
+            <w:r>
+              <w:rPr>
+                <w:rFonts w:ascii="Aptos" w:hAnsi="Aptos" w:cs="Segoe UI"/>
+                <w:color w:val="374151"/>
+                <w:sz w:val="20"/>
+                <w:szCs w:val="20"/>
+                <w:shd w:val="clear" w:color="auto" w:fill="F7F7F8"/>
+              </w:rPr>
+              <w:t>abstract</w:t>
+            </w:r>
+            <w:proofErr w:type="spellEnd"/>
+            <w:r>
+              <w:rPr>
+                <w:rFonts w:ascii="Aptos" w:hAnsi="Aptos" w:cs="Segoe UI"/>
+                <w:color w:val="374151"/>
+                <w:sz w:val="20"/>
+                <w:szCs w:val="20"/>
+                <w:shd w:val="clear" w:color="auto" w:fill="F7F7F8"/>
+              </w:rPr>
+              <w:t>) metotları içerir.</w:t>
+            </w:r>
+          </w:p>
+        </w:tc>
+        <w:tc>
+          <w:tcPr>
+            <w:tcW w:w="4347" w:type="dxa"/>
+          </w:tcPr>
+          <w:p>
+            <w:pPr>
+              <w:pStyle w:val="ListeParagraf"/>
+              <w:ind w:left="0"/>
+              <w:rPr>
+                <w:rFonts w:ascii="Aptos" w:hAnsi="Aptos" w:cs="Segoe UI"/>
+                <w:b/>
+                <w:bCs/>
+                <w:color w:val="FF0000"/>
+                <w:sz w:val="20"/>
+                <w:szCs w:val="20"/>
+                <w:shd w:val="clear" w:color="auto" w:fill="F7F7F8"/>
+              </w:rPr>
+            </w:pPr>
+            <w:proofErr w:type="spellStart"/>
+            <w:r>
+              <w:rPr>
+                <w:rFonts w:ascii="Aptos" w:hAnsi="Aptos" w:cs="Segoe UI"/>
+                <w:color w:val="374151"/>
+                <w:sz w:val="20"/>
+                <w:szCs w:val="20"/>
+                <w:shd w:val="clear" w:color="auto" w:fill="F7F7F8"/>
+              </w:rPr>
+              <w:t>Abstract</w:t>
+            </w:r>
+            <w:proofErr w:type="spellEnd"/>
+            <w:r>
+              <w:rPr>
+                <w:rFonts w:ascii="Aptos" w:hAnsi="Aptos" w:cs="Segoe UI"/>
+                <w:color w:val="374151"/>
+                <w:sz w:val="20"/>
+                <w:szCs w:val="20"/>
+                <w:shd w:val="clear" w:color="auto" w:fill="F7F7F8"/>
+              </w:rPr>
+              <w:t xml:space="preserve"> sınıf, soyut metotlar, somut metotlar veya her ikisini de içerebilir.</w:t>
+            </w:r>
+          </w:p>
+        </w:tc>
+      </w:tr>
+      <w:tr>
+        <w:tc>
+          <w:tcPr>
+            <w:tcW w:w="4355" w:type="dxa"/>
+          </w:tcPr>
+          <w:p>
+            <w:pPr>
+              <w:pStyle w:val="ListeParagraf"/>
+              <w:ind w:left="0"/>
+              <w:rPr>
+                <w:rFonts w:ascii="Aptos" w:hAnsi="Aptos" w:cs="Segoe UI"/>
+                <w:b/>
+                <w:bCs/>
+                <w:color w:val="FF0000"/>
+                <w:sz w:val="20"/>
+                <w:szCs w:val="20"/>
+                <w:shd w:val="clear" w:color="auto" w:fill="F7F7F8"/>
+              </w:rPr>
+            </w:pPr>
+            <w:proofErr w:type="spellStart"/>
+            <w:r>
+              <w:rPr>
+                <w:rFonts w:ascii="Aptos" w:hAnsi="Aptos" w:cs="Segoe UI"/>
+                <w:color w:val="374151"/>
+                <w:sz w:val="20"/>
+                <w:szCs w:val="20"/>
+                <w:shd w:val="clear" w:color="auto" w:fill="F7F7F8"/>
+              </w:rPr>
+              <w:t>İnterface</w:t>
+            </w:r>
+            <w:r>
+              <w:rPr>
+                <w:rFonts w:ascii="Aptos" w:hAnsi="Aptos" w:cs="Segoe UI"/>
+                <w:color w:val="374151"/>
+                <w:sz w:val="20"/>
+                <w:szCs w:val="20"/>
+                <w:shd w:val="clear" w:color="auto" w:fill="F7F7F8"/>
+              </w:rPr>
+              <w:t>deki</w:t>
+            </w:r>
+            <w:proofErr w:type="spellEnd"/>
+            <w:r>
+              <w:rPr>
+                <w:rFonts w:ascii="Aptos" w:hAnsi="Aptos" w:cs="Segoe UI"/>
+                <w:color w:val="374151"/>
+                <w:sz w:val="20"/>
+                <w:szCs w:val="20"/>
+                <w:shd w:val="clear" w:color="auto" w:fill="F7F7F8"/>
+              </w:rPr>
+              <w:t xml:space="preserve"> metotların erişim belirleyicileri (</w:t>
+            </w:r>
+            <w:proofErr w:type="spellStart"/>
+            <w:r>
+              <w:rPr>
+                <w:rFonts w:ascii="Aptos" w:hAnsi="Aptos" w:cs="Segoe UI"/>
+                <w:color w:val="374151"/>
+                <w:sz w:val="20"/>
+                <w:szCs w:val="20"/>
+                <w:shd w:val="clear" w:color="auto" w:fill="F7F7F8"/>
+              </w:rPr>
+              <w:t>access</w:t>
+            </w:r>
+            <w:proofErr w:type="spellEnd"/>
+            <w:r>
+              <w:rPr>
+                <w:rFonts w:ascii="Aptos" w:hAnsi="Aptos" w:cs="Segoe UI"/>
+                <w:color w:val="374151"/>
+                <w:sz w:val="20"/>
+                <w:szCs w:val="20"/>
+                <w:shd w:val="clear" w:color="auto" w:fill="F7F7F8"/>
+              </w:rPr>
+              <w:t xml:space="preserve"> </w:t>
+            </w:r>
+            <w:proofErr w:type="spellStart"/>
+            <w:r>
+              <w:rPr>
+                <w:rFonts w:ascii="Aptos" w:hAnsi="Aptos" w:cs="Segoe UI"/>
+                <w:color w:val="374151"/>
+                <w:sz w:val="20"/>
+                <w:szCs w:val="20"/>
+                <w:shd w:val="clear" w:color="auto" w:fill="F7F7F8"/>
+              </w:rPr>
+              <w:t>specifiers</w:t>
+            </w:r>
+            <w:proofErr w:type="spellEnd"/>
+            <w:r>
+              <w:rPr>
+                <w:rFonts w:ascii="Aptos" w:hAnsi="Aptos" w:cs="Segoe UI"/>
+                <w:color w:val="374151"/>
+                <w:sz w:val="20"/>
+                <w:szCs w:val="20"/>
+                <w:shd w:val="clear" w:color="auto" w:fill="F7F7F8"/>
+              </w:rPr>
+              <w:t xml:space="preserve">) her zaman </w:t>
+            </w:r>
+            <w:proofErr w:type="spellStart"/>
+            <w:r>
+              <w:rPr>
+                <w:rFonts w:ascii="Aptos" w:hAnsi="Aptos" w:cs="Segoe UI"/>
+                <w:color w:val="374151"/>
+                <w:sz w:val="20"/>
+                <w:szCs w:val="20"/>
+                <w:shd w:val="clear" w:color="auto" w:fill="F7F7F8"/>
+              </w:rPr>
+              <w:t>public</w:t>
+            </w:r>
+            <w:proofErr w:type="spellEnd"/>
+            <w:r>
+              <w:rPr>
+                <w:rFonts w:ascii="Aptos" w:hAnsi="Aptos" w:cs="Segoe UI"/>
+                <w:color w:val="374151"/>
+                <w:sz w:val="20"/>
+                <w:szCs w:val="20"/>
+                <w:shd w:val="clear" w:color="auto" w:fill="F7F7F8"/>
+              </w:rPr>
+              <w:t xml:space="preserve"> olmalıdır.</w:t>
+            </w:r>
+          </w:p>
+        </w:tc>
+        <w:tc>
+          <w:tcPr>
+            <w:tcW w:w="4347" w:type="dxa"/>
+          </w:tcPr>
+          <w:p>
+            <w:pPr>
+              <w:pStyle w:val="ListeParagraf"/>
+              <w:ind w:left="0"/>
+              <w:rPr>
+                <w:rFonts w:ascii="Aptos" w:hAnsi="Aptos" w:cs="Segoe UI"/>
+                <w:b/>
+                <w:bCs/>
+                <w:color w:val="FF0000"/>
+                <w:sz w:val="20"/>
+                <w:szCs w:val="20"/>
+                <w:shd w:val="clear" w:color="auto" w:fill="F7F7F8"/>
+              </w:rPr>
+            </w:pPr>
+            <w:r>
+              <w:rPr>
+                <w:rFonts w:ascii="Aptos" w:hAnsi="Aptos" w:cs="Segoe UI"/>
+                <w:color w:val="374151"/>
+                <w:sz w:val="20"/>
+                <w:szCs w:val="20"/>
+                <w:shd w:val="clear" w:color="auto" w:fill="F7F7F8"/>
+              </w:rPr>
+              <w:t>Somut (</w:t>
+            </w:r>
+            <w:proofErr w:type="spellStart"/>
+            <w:r>
+              <w:rPr>
+                <w:rFonts w:ascii="Aptos" w:hAnsi="Aptos" w:cs="Segoe UI"/>
+                <w:color w:val="374151"/>
+                <w:sz w:val="20"/>
+                <w:szCs w:val="20"/>
+                <w:shd w:val="clear" w:color="auto" w:fill="F7F7F8"/>
+              </w:rPr>
+              <w:t>concrete</w:t>
+            </w:r>
+            <w:proofErr w:type="spellEnd"/>
+            <w:r>
+              <w:rPr>
+                <w:rFonts w:ascii="Aptos" w:hAnsi="Aptos" w:cs="Segoe UI"/>
+                <w:color w:val="374151"/>
+                <w:sz w:val="20"/>
+                <w:szCs w:val="20"/>
+                <w:shd w:val="clear" w:color="auto" w:fill="F7F7F8"/>
+              </w:rPr>
+              <w:t>) sınıfın aksine, soyut sınıfın metotlarının erişim belirleyicileri (</w:t>
+            </w:r>
+            <w:proofErr w:type="spellStart"/>
+            <w:r>
+              <w:rPr>
+                <w:rFonts w:ascii="Aptos" w:hAnsi="Aptos" w:cs="Segoe UI"/>
+                <w:color w:val="374151"/>
+                <w:sz w:val="20"/>
+                <w:szCs w:val="20"/>
+                <w:shd w:val="clear" w:color="auto" w:fill="F7F7F8"/>
+              </w:rPr>
+              <w:t>access</w:t>
+            </w:r>
+            <w:proofErr w:type="spellEnd"/>
+            <w:r>
+              <w:rPr>
+                <w:rFonts w:ascii="Aptos" w:hAnsi="Aptos" w:cs="Segoe UI"/>
+                <w:color w:val="374151"/>
+                <w:sz w:val="20"/>
+                <w:szCs w:val="20"/>
+                <w:shd w:val="clear" w:color="auto" w:fill="F7F7F8"/>
+              </w:rPr>
+              <w:t xml:space="preserve"> </w:t>
+            </w:r>
+            <w:proofErr w:type="spellStart"/>
+            <w:r>
+              <w:rPr>
+                <w:rFonts w:ascii="Aptos" w:hAnsi="Aptos" w:cs="Segoe UI"/>
+                <w:color w:val="374151"/>
+                <w:sz w:val="20"/>
+                <w:szCs w:val="20"/>
+                <w:shd w:val="clear" w:color="auto" w:fill="F7F7F8"/>
+              </w:rPr>
+              <w:t>specifiers</w:t>
+            </w:r>
+            <w:proofErr w:type="spellEnd"/>
+            <w:r>
+              <w:rPr>
+                <w:rFonts w:ascii="Aptos" w:hAnsi="Aptos" w:cs="Segoe UI"/>
+                <w:color w:val="374151"/>
+                <w:sz w:val="20"/>
+                <w:szCs w:val="20"/>
+                <w:shd w:val="clear" w:color="auto" w:fill="F7F7F8"/>
+              </w:rPr>
+              <w:t xml:space="preserve">) daha esnek olabilir; yalnızca </w:t>
+            </w:r>
+            <w:proofErr w:type="spellStart"/>
+            <w:r>
+              <w:rPr>
+                <w:rFonts w:ascii="Aptos" w:hAnsi="Aptos" w:cs="Segoe UI"/>
+                <w:color w:val="374151"/>
+                <w:sz w:val="20"/>
+                <w:szCs w:val="20"/>
+                <w:shd w:val="clear" w:color="auto" w:fill="F7F7F8"/>
+              </w:rPr>
+              <w:t>private</w:t>
+            </w:r>
+            <w:proofErr w:type="spellEnd"/>
+            <w:r>
+              <w:rPr>
+                <w:rFonts w:ascii="Aptos" w:hAnsi="Aptos" w:cs="Segoe UI"/>
+                <w:color w:val="374151"/>
+                <w:sz w:val="20"/>
+                <w:szCs w:val="20"/>
+                <w:shd w:val="clear" w:color="auto" w:fill="F7F7F8"/>
+              </w:rPr>
+              <w:t xml:space="preserve"> kullanılamaz.</w:t>
+            </w:r>
+          </w:p>
+        </w:tc>
+      </w:tr>
+      <w:tr>
+        <w:tc>
+          <w:tcPr>
+            <w:tcW w:w="4355" w:type="dxa"/>
+          </w:tcPr>
+          <w:p>
+            <w:pPr>
+              <w:pStyle w:val="ListeParagraf"/>
+              <w:ind w:left="0"/>
+              <w:rPr>
+                <w:rFonts w:ascii="Aptos" w:hAnsi="Aptos" w:cs="Segoe UI"/>
+                <w:b/>
+                <w:bCs/>
+                <w:color w:val="FF0000"/>
+                <w:sz w:val="20"/>
+                <w:szCs w:val="20"/>
+                <w:shd w:val="clear" w:color="auto" w:fill="F7F7F8"/>
+              </w:rPr>
+            </w:pPr>
+            <w:proofErr w:type="spellStart"/>
+            <w:r>
+              <w:rPr>
+                <w:rFonts w:ascii="Aptos" w:hAnsi="Aptos" w:cs="Segoe UI"/>
+                <w:color w:val="374151"/>
+                <w:sz w:val="20"/>
+                <w:szCs w:val="20"/>
+                <w:shd w:val="clear" w:color="auto" w:fill="F7F7F8"/>
+              </w:rPr>
+              <w:t>İnterface</w:t>
+            </w:r>
+            <w:r>
+              <w:rPr>
+                <w:rFonts w:ascii="Aptos" w:hAnsi="Aptos" w:cs="Segoe UI"/>
+                <w:color w:val="374151"/>
+                <w:sz w:val="20"/>
+                <w:szCs w:val="20"/>
+                <w:shd w:val="clear" w:color="auto" w:fill="F7F7F8"/>
+              </w:rPr>
+              <w:t>de</w:t>
+            </w:r>
+            <w:proofErr w:type="spellEnd"/>
+            <w:r>
+              <w:rPr>
+                <w:rFonts w:ascii="Aptos" w:hAnsi="Aptos" w:cs="Segoe UI"/>
+                <w:color w:val="374151"/>
+                <w:sz w:val="20"/>
+                <w:szCs w:val="20"/>
+                <w:shd w:val="clear" w:color="auto" w:fill="F7F7F8"/>
+              </w:rPr>
+              <w:t xml:space="preserve"> tanımlanan değişkenler her zaman </w:t>
+            </w:r>
+            <w:proofErr w:type="spellStart"/>
+            <w:r>
+              <w:rPr>
+                <w:rFonts w:ascii="Aptos" w:hAnsi="Aptos" w:cs="Segoe UI"/>
+                <w:color w:val="374151"/>
+                <w:sz w:val="20"/>
+                <w:szCs w:val="20"/>
+                <w:shd w:val="clear" w:color="auto" w:fill="F7F7F8"/>
+              </w:rPr>
+              <w:t>public</w:t>
+            </w:r>
+            <w:proofErr w:type="spellEnd"/>
+            <w:r>
+              <w:rPr>
+                <w:rFonts w:ascii="Aptos" w:hAnsi="Aptos" w:cs="Segoe UI"/>
+                <w:color w:val="374151"/>
+                <w:sz w:val="20"/>
+                <w:szCs w:val="20"/>
+                <w:shd w:val="clear" w:color="auto" w:fill="F7F7F8"/>
+              </w:rPr>
+              <w:t xml:space="preserve">, </w:t>
+            </w:r>
+            <w:proofErr w:type="spellStart"/>
+            <w:r>
+              <w:rPr>
+                <w:rFonts w:ascii="Aptos" w:hAnsi="Aptos" w:cs="Segoe UI"/>
+                <w:color w:val="374151"/>
+                <w:sz w:val="20"/>
+                <w:szCs w:val="20"/>
+                <w:shd w:val="clear" w:color="auto" w:fill="F7F7F8"/>
+              </w:rPr>
+              <w:t>static</w:t>
+            </w:r>
+            <w:proofErr w:type="spellEnd"/>
+            <w:r>
+              <w:rPr>
+                <w:rFonts w:ascii="Aptos" w:hAnsi="Aptos" w:cs="Segoe UI"/>
+                <w:color w:val="374151"/>
+                <w:sz w:val="20"/>
+                <w:szCs w:val="20"/>
+                <w:shd w:val="clear" w:color="auto" w:fill="F7F7F8"/>
+              </w:rPr>
+              <w:t xml:space="preserve"> ve final olmalıdır.</w:t>
+            </w:r>
+          </w:p>
+        </w:tc>
+        <w:tc>
+          <w:tcPr>
+            <w:tcW w:w="4347" w:type="dxa"/>
+          </w:tcPr>
+          <w:p>
+            <w:pPr>
+              <w:pStyle w:val="ListeParagraf"/>
+              <w:ind w:left="0"/>
+              <w:rPr>
+                <w:rFonts w:ascii="Aptos" w:hAnsi="Aptos" w:cs="Segoe UI"/>
+                <w:b/>
+                <w:bCs/>
+                <w:color w:val="FF0000"/>
+                <w:sz w:val="20"/>
+                <w:szCs w:val="20"/>
+                <w:shd w:val="clear" w:color="auto" w:fill="F7F7F8"/>
+              </w:rPr>
+            </w:pPr>
+            <w:proofErr w:type="spellStart"/>
+            <w:r>
+              <w:rPr>
+                <w:rFonts w:ascii="Aptos" w:hAnsi="Aptos" w:cs="Segoe UI"/>
+                <w:color w:val="374151"/>
+                <w:sz w:val="20"/>
+                <w:szCs w:val="20"/>
+                <w:shd w:val="clear" w:color="auto" w:fill="F7F7F8"/>
+              </w:rPr>
+              <w:t>Abstract</w:t>
+            </w:r>
+            <w:proofErr w:type="spellEnd"/>
+            <w:r>
+              <w:rPr>
+                <w:rFonts w:ascii="Aptos" w:hAnsi="Aptos" w:cs="Segoe UI"/>
+                <w:color w:val="374151"/>
+                <w:sz w:val="20"/>
+                <w:szCs w:val="20"/>
+                <w:shd w:val="clear" w:color="auto" w:fill="F7F7F8"/>
+              </w:rPr>
+              <w:t xml:space="preserve"> sınıf içindeki değişkenler, </w:t>
+            </w:r>
+            <w:proofErr w:type="spellStart"/>
+            <w:r>
+              <w:rPr>
+                <w:rFonts w:ascii="Aptos" w:hAnsi="Aptos" w:cs="Segoe UI"/>
+                <w:color w:val="374151"/>
+                <w:sz w:val="20"/>
+                <w:szCs w:val="20"/>
+                <w:shd w:val="clear" w:color="auto" w:fill="F7F7F8"/>
+              </w:rPr>
+              <w:t>private</w:t>
+            </w:r>
+            <w:proofErr w:type="spellEnd"/>
+            <w:r>
+              <w:rPr>
+                <w:rFonts w:ascii="Aptos" w:hAnsi="Aptos" w:cs="Segoe UI"/>
+                <w:color w:val="374151"/>
+                <w:sz w:val="20"/>
+                <w:szCs w:val="20"/>
+                <w:shd w:val="clear" w:color="auto" w:fill="F7F7F8"/>
+              </w:rPr>
+              <w:t xml:space="preserve"> dışında diğer erişim belirleyicilerini kullanabilir.</w:t>
+            </w:r>
+          </w:p>
+        </w:tc>
+      </w:tr>
+      <w:tr>
+        <w:tc>
+          <w:tcPr>
+            <w:tcW w:w="4355" w:type="dxa"/>
+          </w:tcPr>
+          <w:p>
+            <w:pPr>
+              <w:pStyle w:val="ListeParagraf"/>
+              <w:ind w:left="0"/>
+              <w:rPr>
+                <w:rFonts w:ascii="Aptos" w:hAnsi="Aptos" w:cs="Segoe UI"/>
+                <w:b/>
+                <w:bCs/>
+                <w:color w:val="FF0000"/>
+                <w:sz w:val="20"/>
+                <w:szCs w:val="20"/>
+                <w:shd w:val="clear" w:color="auto" w:fill="F7F7F8"/>
+              </w:rPr>
+            </w:pPr>
+            <w:r>
+              <w:rPr>
+                <w:rFonts w:ascii="Aptos" w:hAnsi="Aptos" w:cs="Segoe UI"/>
+                <w:color w:val="374151"/>
+                <w:sz w:val="20"/>
+                <w:szCs w:val="20"/>
+                <w:shd w:val="clear" w:color="auto" w:fill="F7F7F8"/>
+              </w:rPr>
+              <w:t xml:space="preserve">Java'da çoklu kalıtımı </w:t>
+            </w:r>
+            <w:proofErr w:type="spellStart"/>
+            <w:r>
+              <w:rPr>
+                <w:rFonts w:ascii="Aptos" w:hAnsi="Aptos" w:cs="Segoe UI"/>
+                <w:color w:val="374151"/>
+                <w:sz w:val="20"/>
+                <w:szCs w:val="20"/>
+                <w:shd w:val="clear" w:color="auto" w:fill="F7F7F8"/>
+              </w:rPr>
+              <w:t>İnterface</w:t>
+            </w:r>
+            <w:r>
+              <w:rPr>
+                <w:rFonts w:ascii="Aptos" w:hAnsi="Aptos" w:cs="Segoe UI"/>
+                <w:color w:val="374151"/>
+                <w:sz w:val="20"/>
+                <w:szCs w:val="20"/>
+                <w:shd w:val="clear" w:color="auto" w:fill="F7F7F8"/>
+              </w:rPr>
+              <w:t>ler</w:t>
+            </w:r>
+            <w:proofErr w:type="spellEnd"/>
+            <w:r>
+              <w:rPr>
+                <w:rFonts w:ascii="Aptos" w:hAnsi="Aptos" w:cs="Segoe UI"/>
+                <w:color w:val="374151"/>
+                <w:sz w:val="20"/>
+                <w:szCs w:val="20"/>
+                <w:shd w:val="clear" w:color="auto" w:fill="F7F7F8"/>
+              </w:rPr>
+              <w:t xml:space="preserve"> kullanılarak uygularız.</w:t>
+            </w:r>
+          </w:p>
+        </w:tc>
+        <w:tc>
+          <w:tcPr>
+            <w:tcW w:w="4347" w:type="dxa"/>
+          </w:tcPr>
+          <w:p>
+            <w:pPr>
+              <w:pStyle w:val="ListeParagraf"/>
+              <w:ind w:left="0"/>
+              <w:rPr>
+                <w:rFonts w:ascii="Aptos" w:hAnsi="Aptos" w:cs="Segoe UI"/>
+                <w:b/>
+                <w:bCs/>
+                <w:color w:val="FF0000"/>
+                <w:sz w:val="20"/>
+                <w:szCs w:val="20"/>
+                <w:shd w:val="clear" w:color="auto" w:fill="F7F7F8"/>
+              </w:rPr>
+            </w:pPr>
+            <w:r>
+              <w:rPr>
+                <w:rFonts w:ascii="Aptos" w:hAnsi="Aptos" w:cs="Segoe UI"/>
+                <w:color w:val="374151"/>
+                <w:sz w:val="20"/>
+                <w:szCs w:val="20"/>
+                <w:shd w:val="clear" w:color="auto" w:fill="F7F7F8"/>
+              </w:rPr>
+              <w:t xml:space="preserve">Java'da </w:t>
+            </w:r>
+            <w:proofErr w:type="spellStart"/>
+            <w:r>
+              <w:rPr>
+                <w:rFonts w:ascii="Aptos" w:hAnsi="Aptos" w:cs="Segoe UI"/>
+                <w:color w:val="374151"/>
+                <w:sz w:val="20"/>
+                <w:szCs w:val="20"/>
+                <w:shd w:val="clear" w:color="auto" w:fill="F7F7F8"/>
+              </w:rPr>
+              <w:t>abstract</w:t>
+            </w:r>
+            <w:proofErr w:type="spellEnd"/>
+            <w:r>
+              <w:rPr>
+                <w:rFonts w:ascii="Aptos" w:hAnsi="Aptos" w:cs="Segoe UI"/>
+                <w:color w:val="374151"/>
+                <w:sz w:val="20"/>
+                <w:szCs w:val="20"/>
+                <w:shd w:val="clear" w:color="auto" w:fill="F7F7F8"/>
+              </w:rPr>
+              <w:t xml:space="preserve"> sınıflarla çoklu kalıtımı başaramayız, yani bir sınıf yalnızca bir soyut sınıftan türeyebilir.</w:t>
+            </w:r>
+          </w:p>
+        </w:tc>
+      </w:tr>
+      <w:tr>
+        <w:tc>
+          <w:tcPr>
+            <w:tcW w:w="4355" w:type="dxa"/>
+          </w:tcPr>
+          <w:p>
+            <w:pPr>
+              <w:pStyle w:val="ListeParagraf"/>
+              <w:ind w:left="0"/>
+              <w:rPr>
+                <w:rFonts w:ascii="Aptos" w:hAnsi="Aptos" w:cs="Segoe UI"/>
+                <w:b/>
+                <w:bCs/>
+                <w:color w:val="FF0000"/>
+                <w:sz w:val="20"/>
+                <w:szCs w:val="20"/>
+                <w:shd w:val="clear" w:color="auto" w:fill="F7F7F8"/>
+              </w:rPr>
+            </w:pPr>
+            <w:r>
+              <w:rPr>
+                <w:rFonts w:ascii="Aptos" w:hAnsi="Aptos" w:cs="Segoe UI"/>
+                <w:color w:val="374151"/>
+                <w:sz w:val="20"/>
+                <w:szCs w:val="20"/>
+                <w:shd w:val="clear" w:color="auto" w:fill="F7F7F8"/>
+              </w:rPr>
+              <w:t xml:space="preserve">Bir </w:t>
+            </w:r>
+            <w:proofErr w:type="spellStart"/>
+            <w:r>
+              <w:rPr>
+                <w:rFonts w:ascii="Aptos" w:hAnsi="Aptos" w:cs="Segoe UI"/>
+                <w:color w:val="374151"/>
+                <w:sz w:val="20"/>
+                <w:szCs w:val="20"/>
+                <w:shd w:val="clear" w:color="auto" w:fill="F7F7F8"/>
+              </w:rPr>
+              <w:t>İnterface</w:t>
+            </w:r>
+            <w:proofErr w:type="spellEnd"/>
+            <w:r>
+              <w:rPr>
+                <w:rFonts w:ascii="Aptos" w:hAnsi="Aptos" w:cs="Segoe UI"/>
+                <w:color w:val="374151"/>
+                <w:sz w:val="20"/>
+                <w:szCs w:val="20"/>
+                <w:shd w:val="clear" w:color="auto" w:fill="F7F7F8"/>
+              </w:rPr>
+              <w:t xml:space="preserve"> i</w:t>
+            </w:r>
+            <w:r>
+              <w:rPr>
+                <w:rFonts w:ascii="Aptos" w:hAnsi="Aptos" w:cs="Segoe UI"/>
+                <w:color w:val="374151"/>
+                <w:sz w:val="20"/>
+                <w:szCs w:val="20"/>
+                <w:shd w:val="clear" w:color="auto" w:fill="F7F7F8"/>
+              </w:rPr>
+              <w:t xml:space="preserve"> uygulamak için "</w:t>
+            </w:r>
+            <w:proofErr w:type="spellStart"/>
+            <w:r>
+              <w:rPr>
+                <w:rFonts w:ascii="Aptos" w:hAnsi="Aptos" w:cs="Segoe UI"/>
+                <w:color w:val="374151"/>
+                <w:sz w:val="20"/>
+                <w:szCs w:val="20"/>
+                <w:shd w:val="clear" w:color="auto" w:fill="F7F7F8"/>
+              </w:rPr>
+              <w:t>implements</w:t>
+            </w:r>
+            <w:proofErr w:type="spellEnd"/>
+            <w:r>
+              <w:rPr>
+                <w:rFonts w:ascii="Aptos" w:hAnsi="Aptos" w:cs="Segoe UI"/>
+                <w:color w:val="374151"/>
+                <w:sz w:val="20"/>
+                <w:szCs w:val="20"/>
+                <w:shd w:val="clear" w:color="auto" w:fill="F7F7F8"/>
+              </w:rPr>
+              <w:t>" anahtar kelimesi kullanılır.</w:t>
+            </w:r>
+          </w:p>
+        </w:tc>
+        <w:tc>
+          <w:tcPr>
+            <w:tcW w:w="4347" w:type="dxa"/>
+          </w:tcPr>
+          <w:p>
+            <w:pPr>
+              <w:pStyle w:val="ListeParagraf"/>
+              <w:ind w:left="0"/>
+              <w:rPr>
+                <w:rFonts w:ascii="Aptos" w:hAnsi="Aptos" w:cs="Segoe UI"/>
+                <w:b/>
+                <w:bCs/>
+                <w:color w:val="FF0000"/>
+                <w:sz w:val="20"/>
+                <w:szCs w:val="20"/>
+                <w:shd w:val="clear" w:color="auto" w:fill="F7F7F8"/>
+              </w:rPr>
+            </w:pPr>
+            <w:r>
+              <w:rPr>
+                <w:rFonts w:ascii="Aptos" w:hAnsi="Aptos" w:cs="Segoe UI"/>
+                <w:color w:val="374151"/>
+                <w:sz w:val="20"/>
+                <w:szCs w:val="20"/>
+                <w:shd w:val="clear" w:color="auto" w:fill="F7F7F8"/>
+              </w:rPr>
+              <w:t>Bir soyut sınıfı uygulamak için "</w:t>
+            </w:r>
+            <w:proofErr w:type="spellStart"/>
+            <w:r>
+              <w:rPr>
+                <w:rFonts w:ascii="Aptos" w:hAnsi="Aptos" w:cs="Segoe UI"/>
+                <w:color w:val="374151"/>
+                <w:sz w:val="20"/>
+                <w:szCs w:val="20"/>
+                <w:shd w:val="clear" w:color="auto" w:fill="F7F7F8"/>
+              </w:rPr>
+              <w:t>extends</w:t>
+            </w:r>
+            <w:proofErr w:type="spellEnd"/>
+            <w:r>
+              <w:rPr>
+                <w:rFonts w:ascii="Aptos" w:hAnsi="Aptos" w:cs="Segoe UI"/>
+                <w:color w:val="374151"/>
+                <w:sz w:val="20"/>
+                <w:szCs w:val="20"/>
+                <w:shd w:val="clear" w:color="auto" w:fill="F7F7F8"/>
+              </w:rPr>
+              <w:t>" anahtar kelimesi kullanılır.</w:t>
+            </w:r>
+          </w:p>
+        </w:tc>
+      </w:tr>
+    </w:tbl>
+    <w:p>
+      <w:pPr>
+        <w:rPr>
+          <w:rFonts w:ascii="Aptos" w:hAnsi="Aptos" w:cs="Segoe UI"/>
+          <w:b/>
+          <w:bCs/>
+          <w:color w:val="FF0000"/>
+          <w:sz w:val="20"/>
+          <w:szCs w:val="20"/>
+          <w:shd w:val="clear" w:color="auto" w:fill="F7F7F8"/>
+        </w:rPr>
+      </w:pPr>
+    </w:p>
+    <w:p>
+      <w:pPr>
+        <w:pStyle w:val="ListeParagraf"/>
+        <w:numPr>
+          <w:ilvl w:val="0"/>
+          <w:numId w:val="1"/>
+        </w:numPr>
+        <w:rPr>
+          <w:rFonts w:ascii="Aptos" w:hAnsi="Aptos" w:cs="Segoe UI"/>
+          <w:b/>
+          <w:bCs/>
+          <w:color w:val="FF0000"/>
+          <w:sz w:val="20"/>
+          <w:szCs w:val="20"/>
+          <w:shd w:val="clear" w:color="auto" w:fill="F7F7F8"/>
+        </w:rPr>
+      </w:pPr>
+      <w:r>
+        <w:rPr>
+          <w:rFonts w:ascii="Aptos" w:hAnsi="Aptos" w:cs="Segoe UI"/>
+          <w:b/>
+          <w:bCs/>
+          <w:color w:val="FF0000"/>
+          <w:sz w:val="20"/>
+          <w:szCs w:val="20"/>
+          <w:shd w:val="clear" w:color="auto" w:fill="F7F7F8"/>
+        </w:rPr>
+        <w:t>Java için neden platformdan bağımsızdır ifadesi kullanılır?</w:t>
+      </w:r>
+    </w:p>
+    <w:p>
+      <w:pPr>
+        <w:pStyle w:val="ListeParagraf"/>
+        <w:ind w:left="360"/>
+        <w:rPr>
+          <w:rFonts w:ascii="Aptos" w:hAnsi="Aptos" w:cs="Segoe UI"/>
+          <w:color w:val="000000" w:themeColor="text1"/>
+          <w:sz w:val="20"/>
+          <w:szCs w:val="20"/>
+          <w:shd w:val="clear" w:color="auto" w:fill="F7F7F8"/>
+        </w:rPr>
+      </w:pPr>
+      <w:r>
+        <w:rPr>
+          <w:rFonts w:ascii="Aptos" w:hAnsi="Aptos" w:cs="Segoe UI"/>
+          <w:color w:val="000000" w:themeColor="text1"/>
+          <w:sz w:val="20"/>
+          <w:szCs w:val="20"/>
+          <w:shd w:val="clear" w:color="auto" w:fill="F7F7F8"/>
+        </w:rPr>
+        <w:t>J</w:t>
+      </w:r>
+      <w:r>
+        <w:rPr>
+          <w:rFonts w:ascii="Aptos" w:hAnsi="Aptos" w:cs="Segoe UI"/>
+          <w:color w:val="000000" w:themeColor="text1"/>
+          <w:sz w:val="20"/>
+          <w:szCs w:val="20"/>
+          <w:shd w:val="clear" w:color="auto" w:fill="F7F7F8"/>
+        </w:rPr>
+        <w:t>ava'nın platform bağımsız olmasının en önemli özelliği, Java'nın kaynak kodunun herhangi bir platform üzerinde çalıştırılabilmesidir. Diğer birçok programlama dilinde, kaynak kodu derlendikten sonra platforma özgü bir yürütülebilir dosya oluşturulur. Bu dosyalar farklı işletim sistemleri ve platformlarda çalışmayabilir. Ancak Java'da, kaynak kodu "</w:t>
+      </w:r>
+      <w:proofErr w:type="spellStart"/>
+      <w:r>
+        <w:rPr>
+          <w:rFonts w:ascii="Aptos" w:hAnsi="Aptos" w:cs="Segoe UI"/>
+          <w:color w:val="000000" w:themeColor="text1"/>
+          <w:sz w:val="20"/>
+          <w:szCs w:val="20"/>
+          <w:shd w:val="clear" w:color="auto" w:fill="F7F7F8"/>
+        </w:rPr>
+        <w:t>javac</w:t>
+      </w:r>
+      <w:proofErr w:type="spellEnd"/>
+      <w:r>
+        <w:rPr>
+          <w:rFonts w:ascii="Aptos" w:hAnsi="Aptos" w:cs="Segoe UI"/>
+          <w:color w:val="000000" w:themeColor="text1"/>
+          <w:sz w:val="20"/>
+          <w:szCs w:val="20"/>
+          <w:shd w:val="clear" w:color="auto" w:fill="F7F7F8"/>
+        </w:rPr>
+        <w:t>" derleyicisi tarafından derlendiğinde, ".</w:t>
+      </w:r>
+      <w:proofErr w:type="spellStart"/>
+      <w:r>
+        <w:rPr>
+          <w:rFonts w:ascii="Aptos" w:hAnsi="Aptos" w:cs="Segoe UI"/>
+          <w:color w:val="000000" w:themeColor="text1"/>
+          <w:sz w:val="20"/>
+          <w:szCs w:val="20"/>
+          <w:shd w:val="clear" w:color="auto" w:fill="F7F7F8"/>
+        </w:rPr>
+        <w:t>class</w:t>
+      </w:r>
+      <w:proofErr w:type="spellEnd"/>
+      <w:r>
+        <w:rPr>
+          <w:rFonts w:ascii="Aptos" w:hAnsi="Aptos" w:cs="Segoe UI"/>
+          <w:color w:val="000000" w:themeColor="text1"/>
+          <w:sz w:val="20"/>
+          <w:szCs w:val="20"/>
+          <w:shd w:val="clear" w:color="auto" w:fill="F7F7F8"/>
+        </w:rPr>
+        <w:t>" uzantılı yürütülebilir bir dosya oluşturulur.</w:t>
+      </w:r>
+    </w:p>
+    <w:p>
+      <w:pPr>
+        <w:pStyle w:val="ListeParagraf"/>
+        <w:ind w:left="360"/>
+        <w:rPr>
+          <w:rFonts w:ascii="Aptos" w:hAnsi="Aptos" w:cs="Segoe UI"/>
+          <w:color w:val="000000" w:themeColor="text1"/>
+          <w:sz w:val="20"/>
+          <w:szCs w:val="20"/>
+          <w:shd w:val="clear" w:color="auto" w:fill="F7F7F8"/>
+        </w:rPr>
+      </w:pPr>
+    </w:p>
+    <w:p>
+      <w:pPr>
+        <w:pStyle w:val="ListeParagraf"/>
+        <w:ind w:left="360"/>
+        <w:rPr>
+          <w:rFonts w:ascii="Aptos" w:hAnsi="Aptos" w:cs="Segoe UI"/>
+          <w:color w:val="000000" w:themeColor="text1"/>
+          <w:sz w:val="20"/>
+          <w:szCs w:val="20"/>
+          <w:shd w:val="clear" w:color="auto" w:fill="F7F7F8"/>
+        </w:rPr>
+      </w:pPr>
+      <w:r>
+        <w:rPr>
+          <w:rFonts w:ascii="Aptos" w:hAnsi="Aptos" w:cs="Segoe UI"/>
+          <w:color w:val="000000" w:themeColor="text1"/>
+          <w:sz w:val="20"/>
+          <w:szCs w:val="20"/>
+          <w:shd w:val="clear" w:color="auto" w:fill="F7F7F8"/>
+        </w:rPr>
+        <w:t>Bu ".</w:t>
+      </w:r>
+      <w:proofErr w:type="spellStart"/>
+      <w:r>
+        <w:rPr>
+          <w:rFonts w:ascii="Aptos" w:hAnsi="Aptos" w:cs="Segoe UI"/>
+          <w:color w:val="000000" w:themeColor="text1"/>
+          <w:sz w:val="20"/>
+          <w:szCs w:val="20"/>
+          <w:shd w:val="clear" w:color="auto" w:fill="F7F7F8"/>
+        </w:rPr>
+        <w:t>class</w:t>
+      </w:r>
+      <w:proofErr w:type="spellEnd"/>
+      <w:r>
+        <w:rPr>
+          <w:rFonts w:ascii="Aptos" w:hAnsi="Aptos" w:cs="Segoe UI"/>
+          <w:color w:val="000000" w:themeColor="text1"/>
+          <w:sz w:val="20"/>
+          <w:szCs w:val="20"/>
+          <w:shd w:val="clear" w:color="auto" w:fill="F7F7F8"/>
+        </w:rPr>
+        <w:t xml:space="preserve">" dosyası, Java tarafından üretilen "byte </w:t>
+      </w:r>
+      <w:proofErr w:type="spellStart"/>
+      <w:r>
+        <w:rPr>
+          <w:rFonts w:ascii="Aptos" w:hAnsi="Aptos" w:cs="Segoe UI"/>
+          <w:color w:val="000000" w:themeColor="text1"/>
+          <w:sz w:val="20"/>
+          <w:szCs w:val="20"/>
+          <w:shd w:val="clear" w:color="auto" w:fill="F7F7F8"/>
+        </w:rPr>
+        <w:t>code</w:t>
+      </w:r>
+      <w:proofErr w:type="spellEnd"/>
+      <w:r>
+        <w:rPr>
+          <w:rFonts w:ascii="Aptos" w:hAnsi="Aptos" w:cs="Segoe UI"/>
+          <w:color w:val="000000" w:themeColor="text1"/>
+          <w:sz w:val="20"/>
+          <w:szCs w:val="20"/>
+          <w:shd w:val="clear" w:color="auto" w:fill="F7F7F8"/>
+        </w:rPr>
+        <w:t xml:space="preserve">" adı verilen bir tür ara dil kodu içerir. Byte </w:t>
+      </w:r>
+      <w:proofErr w:type="spellStart"/>
+      <w:r>
+        <w:rPr>
+          <w:rFonts w:ascii="Aptos" w:hAnsi="Aptos" w:cs="Segoe UI"/>
+          <w:color w:val="000000" w:themeColor="text1"/>
+          <w:sz w:val="20"/>
+          <w:szCs w:val="20"/>
+          <w:shd w:val="clear" w:color="auto" w:fill="F7F7F8"/>
+        </w:rPr>
+        <w:t>code</w:t>
+      </w:r>
+      <w:proofErr w:type="spellEnd"/>
+      <w:r>
+        <w:rPr>
+          <w:rFonts w:ascii="Aptos" w:hAnsi="Aptos" w:cs="Segoe UI"/>
+          <w:color w:val="000000" w:themeColor="text1"/>
+          <w:sz w:val="20"/>
+          <w:szCs w:val="20"/>
+          <w:shd w:val="clear" w:color="auto" w:fill="F7F7F8"/>
+        </w:rPr>
+        <w:t xml:space="preserve">, sadece Java Sanal Makineleri (JVM) tarafından yorumlanabilir. Sun </w:t>
+      </w:r>
+      <w:proofErr w:type="spellStart"/>
+      <w:r>
+        <w:rPr>
+          <w:rFonts w:ascii="Aptos" w:hAnsi="Aptos" w:cs="Segoe UI"/>
+          <w:color w:val="000000" w:themeColor="text1"/>
+          <w:sz w:val="20"/>
+          <w:szCs w:val="20"/>
+          <w:shd w:val="clear" w:color="auto" w:fill="F7F7F8"/>
+        </w:rPr>
+        <w:t>Microsystems</w:t>
+      </w:r>
+      <w:proofErr w:type="spellEnd"/>
+      <w:r>
+        <w:rPr>
+          <w:rFonts w:ascii="Aptos" w:hAnsi="Aptos" w:cs="Segoe UI"/>
+          <w:color w:val="000000" w:themeColor="text1"/>
+          <w:sz w:val="20"/>
+          <w:szCs w:val="20"/>
+          <w:shd w:val="clear" w:color="auto" w:fill="F7F7F8"/>
+        </w:rPr>
+        <w:t xml:space="preserve"> (şu anda Oracle Corporation) tarafından geliştirilen </w:t>
+      </w:r>
+      <w:proofErr w:type="spellStart"/>
+      <w:r>
+        <w:rPr>
+          <w:rFonts w:ascii="Aptos" w:hAnsi="Aptos" w:cs="Segoe UI"/>
+          <w:color w:val="000000" w:themeColor="text1"/>
+          <w:sz w:val="20"/>
+          <w:szCs w:val="20"/>
+          <w:shd w:val="clear" w:color="auto" w:fill="F7F7F8"/>
+        </w:rPr>
+        <w:t>JVM'ler</w:t>
+      </w:r>
+      <w:proofErr w:type="spellEnd"/>
+      <w:r>
+        <w:rPr>
+          <w:rFonts w:ascii="Aptos" w:hAnsi="Aptos" w:cs="Segoe UI"/>
+          <w:color w:val="000000" w:themeColor="text1"/>
+          <w:sz w:val="20"/>
+          <w:szCs w:val="20"/>
+          <w:shd w:val="clear" w:color="auto" w:fill="F7F7F8"/>
+        </w:rPr>
+        <w:t xml:space="preserve">, farklı platformlar için sunulur. Bu nedenle, bir Java programının oluşturduğu byte </w:t>
+      </w:r>
+      <w:proofErr w:type="spellStart"/>
+      <w:r>
+        <w:rPr>
+          <w:rFonts w:ascii="Aptos" w:hAnsi="Aptos" w:cs="Segoe UI"/>
+          <w:color w:val="000000" w:themeColor="text1"/>
+          <w:sz w:val="20"/>
+          <w:szCs w:val="20"/>
+          <w:shd w:val="clear" w:color="auto" w:fill="F7F7F8"/>
+        </w:rPr>
+        <w:t>code</w:t>
+      </w:r>
+      <w:proofErr w:type="spellEnd"/>
+      <w:r>
+        <w:rPr>
+          <w:rFonts w:ascii="Aptos" w:hAnsi="Aptos" w:cs="Segoe UI"/>
+          <w:color w:val="000000" w:themeColor="text1"/>
+          <w:sz w:val="20"/>
+          <w:szCs w:val="20"/>
+          <w:shd w:val="clear" w:color="auto" w:fill="F7F7F8"/>
+        </w:rPr>
+        <w:t xml:space="preserve"> Windows ortamında üretildiyse, aynı byte </w:t>
+      </w:r>
+      <w:proofErr w:type="spellStart"/>
+      <w:r>
+        <w:rPr>
+          <w:rFonts w:ascii="Aptos" w:hAnsi="Aptos" w:cs="Segoe UI"/>
+          <w:color w:val="000000" w:themeColor="text1"/>
+          <w:sz w:val="20"/>
+          <w:szCs w:val="20"/>
+          <w:shd w:val="clear" w:color="auto" w:fill="F7F7F8"/>
+        </w:rPr>
+        <w:t>code</w:t>
+      </w:r>
+      <w:proofErr w:type="spellEnd"/>
+      <w:r>
+        <w:rPr>
+          <w:rFonts w:ascii="Aptos" w:hAnsi="Aptos" w:cs="Segoe UI"/>
+          <w:color w:val="000000" w:themeColor="text1"/>
+          <w:sz w:val="20"/>
+          <w:szCs w:val="20"/>
+          <w:shd w:val="clear" w:color="auto" w:fill="F7F7F8"/>
+        </w:rPr>
+        <w:t xml:space="preserve"> Linux ortamında da çalıştırılabilir. Bu, Java'nın platform bağımsızlığını sağlar.</w:t>
+      </w:r>
+    </w:p>
+    <w:p>
+      <w:pPr>
+        <w:pStyle w:val="ListeParagraf"/>
+        <w:ind w:left="360"/>
+        <w:rPr>
+          <w:rFonts w:ascii="Aptos" w:hAnsi="Aptos" w:cs="Segoe UI"/>
+          <w:color w:val="000000" w:themeColor="text1"/>
+          <w:sz w:val="20"/>
+          <w:szCs w:val="20"/>
+          <w:shd w:val="clear" w:color="auto" w:fill="F7F7F8"/>
+        </w:rPr>
+      </w:pPr>
+    </w:p>
+    <w:p>
+      <w:pPr>
+        <w:pStyle w:val="ListeParagraf"/>
+        <w:ind w:left="360"/>
+        <w:rPr>
+          <w:rFonts w:ascii="Aptos" w:hAnsi="Aptos" w:cs="Segoe UI"/>
+          <w:color w:val="000000" w:themeColor="text1"/>
+          <w:sz w:val="20"/>
+          <w:szCs w:val="20"/>
+          <w:shd w:val="clear" w:color="auto" w:fill="F7F7F8"/>
+        </w:rPr>
+      </w:pPr>
+      <w:r>
+        <w:rPr>
+          <w:rFonts w:ascii="Aptos" w:hAnsi="Aptos" w:cs="Segoe UI"/>
+          <w:color w:val="000000" w:themeColor="text1"/>
+          <w:sz w:val="20"/>
+          <w:szCs w:val="20"/>
+          <w:shd w:val="clear" w:color="auto" w:fill="F7F7F8"/>
+        </w:rPr>
+        <w:t xml:space="preserve">Özetle, Java'nın platform bağımsız olmasının nedeni, byte </w:t>
+      </w:r>
+      <w:proofErr w:type="spellStart"/>
+      <w:r>
+        <w:rPr>
+          <w:rFonts w:ascii="Aptos" w:hAnsi="Aptos" w:cs="Segoe UI"/>
+          <w:color w:val="000000" w:themeColor="text1"/>
+          <w:sz w:val="20"/>
+          <w:szCs w:val="20"/>
+          <w:shd w:val="clear" w:color="auto" w:fill="F7F7F8"/>
+        </w:rPr>
+        <w:t>code'un</w:t>
+      </w:r>
+      <w:proofErr w:type="spellEnd"/>
+      <w:r>
+        <w:rPr>
+          <w:rFonts w:ascii="Aptos" w:hAnsi="Aptos" w:cs="Segoe UI"/>
+          <w:color w:val="000000" w:themeColor="text1"/>
+          <w:sz w:val="20"/>
+          <w:szCs w:val="20"/>
+          <w:shd w:val="clear" w:color="auto" w:fill="F7F7F8"/>
+        </w:rPr>
+        <w:t xml:space="preserve"> </w:t>
+      </w:r>
+      <w:proofErr w:type="spellStart"/>
+      <w:r>
+        <w:rPr>
+          <w:rFonts w:ascii="Aptos" w:hAnsi="Aptos" w:cs="Segoe UI"/>
+          <w:color w:val="000000" w:themeColor="text1"/>
+          <w:sz w:val="20"/>
+          <w:szCs w:val="20"/>
+          <w:shd w:val="clear" w:color="auto" w:fill="F7F7F8"/>
+        </w:rPr>
+        <w:t>JVM'ler</w:t>
+      </w:r>
+      <w:proofErr w:type="spellEnd"/>
+      <w:r>
+        <w:rPr>
+          <w:rFonts w:ascii="Aptos" w:hAnsi="Aptos" w:cs="Segoe UI"/>
+          <w:color w:val="000000" w:themeColor="text1"/>
+          <w:sz w:val="20"/>
+          <w:szCs w:val="20"/>
+          <w:shd w:val="clear" w:color="auto" w:fill="F7F7F8"/>
+        </w:rPr>
+        <w:t xml:space="preserve"> aracılığıyla farklı platformlarda yorumlanabilmesidir. Bu, aynı Java programının farklı işletim sistemlerinde ve donanım platformlarında çalıştırılabilmesini mümkün kılar.</w:t>
+      </w:r>
+    </w:p>
+    <w:p>
+      <w:pPr>
+        <w:pStyle w:val="ListeParagraf"/>
+        <w:ind w:left="360"/>
+        <w:rPr>
+          <w:rFonts w:ascii="Aptos" w:hAnsi="Aptos" w:cs="Segoe UI"/>
+          <w:color w:val="000000" w:themeColor="text1"/>
+          <w:sz w:val="20"/>
+          <w:szCs w:val="20"/>
+          <w:shd w:val="clear" w:color="auto" w:fill="F7F7F8"/>
+        </w:rPr>
+      </w:pPr>
+    </w:p>
+    <w:p>
+      <w:pPr>
+        <w:pStyle w:val="ListeParagraf"/>
+        <w:numPr>
+          <w:ilvl w:val="0"/>
+          <w:numId w:val="1"/>
+        </w:numPr>
+        <w:rPr>
+          <w:rFonts w:ascii="Aptos" w:hAnsi="Aptos" w:cs="Segoe UI"/>
+          <w:b/>
+          <w:bCs/>
+          <w:color w:val="FF0000"/>
+          <w:sz w:val="20"/>
+          <w:szCs w:val="20"/>
+          <w:shd w:val="clear" w:color="auto" w:fill="F7F7F8"/>
+        </w:rPr>
+      </w:pPr>
+      <w:r>
+        <w:rPr>
+          <w:rFonts w:ascii="Aptos" w:hAnsi="Aptos" w:cs="Segoe UI"/>
+          <w:b/>
+          <w:bCs/>
+          <w:color w:val="FF0000"/>
+          <w:sz w:val="20"/>
+          <w:szCs w:val="20"/>
+          <w:shd w:val="clear" w:color="auto" w:fill="F7F7F8"/>
+        </w:rPr>
+        <w:t>Java</w:t>
+      </w:r>
+      <w:r>
+        <w:rPr>
+          <w:rFonts w:ascii="Aptos" w:hAnsi="Aptos" w:cs="Segoe UI"/>
+          <w:b/>
+          <w:bCs/>
+          <w:color w:val="FF0000"/>
+          <w:sz w:val="20"/>
+          <w:szCs w:val="20"/>
+          <w:shd w:val="clear" w:color="auto" w:fill="F7F7F8"/>
+        </w:rPr>
+        <w:t>’</w:t>
+      </w:r>
+      <w:r>
+        <w:rPr>
+          <w:rFonts w:ascii="Aptos" w:hAnsi="Aptos" w:cs="Segoe UI"/>
+          <w:b/>
+          <w:bCs/>
+          <w:color w:val="FF0000"/>
+          <w:sz w:val="20"/>
+          <w:szCs w:val="20"/>
+          <w:shd w:val="clear" w:color="auto" w:fill="F7F7F8"/>
+        </w:rPr>
+        <w:t xml:space="preserve">da </w:t>
+      </w:r>
+      <w:proofErr w:type="spellStart"/>
+      <w:r>
+        <w:rPr>
+          <w:rFonts w:ascii="Aptos" w:hAnsi="Aptos" w:cs="Segoe UI"/>
+          <w:b/>
+          <w:bCs/>
+          <w:color w:val="FF0000"/>
+          <w:sz w:val="20"/>
+          <w:szCs w:val="20"/>
+          <w:shd w:val="clear" w:color="auto" w:fill="F7F7F8"/>
+        </w:rPr>
+        <w:t>overloading</w:t>
+      </w:r>
+      <w:proofErr w:type="spellEnd"/>
+      <w:r>
+        <w:rPr>
+          <w:rFonts w:ascii="Aptos" w:hAnsi="Aptos" w:cs="Segoe UI"/>
+          <w:b/>
+          <w:bCs/>
+          <w:color w:val="FF0000"/>
+          <w:sz w:val="20"/>
+          <w:szCs w:val="20"/>
+          <w:shd w:val="clear" w:color="auto" w:fill="F7F7F8"/>
+        </w:rPr>
+        <w:t xml:space="preserve"> </w:t>
+      </w:r>
+      <w:proofErr w:type="spellStart"/>
+      <w:r>
+        <w:rPr>
+          <w:rFonts w:ascii="Aptos" w:hAnsi="Aptos" w:cs="Segoe UI"/>
+          <w:b/>
+          <w:bCs/>
+          <w:color w:val="FF0000"/>
+          <w:sz w:val="20"/>
+          <w:szCs w:val="20"/>
+          <w:shd w:val="clear" w:color="auto" w:fill="F7F7F8"/>
+        </w:rPr>
+        <w:t>methodu</w:t>
+      </w:r>
+      <w:proofErr w:type="spellEnd"/>
+      <w:r>
+        <w:rPr>
+          <w:rFonts w:ascii="Aptos" w:hAnsi="Aptos" w:cs="Segoe UI"/>
+          <w:b/>
+          <w:bCs/>
+          <w:color w:val="FF0000"/>
+          <w:sz w:val="20"/>
+          <w:szCs w:val="20"/>
+          <w:shd w:val="clear" w:color="auto" w:fill="F7F7F8"/>
+        </w:rPr>
+        <w:t xml:space="preserve"> nedir?</w:t>
+      </w:r>
+    </w:p>
+    <w:p>
+      <w:pPr>
+        <w:pStyle w:val="ListeParagraf"/>
+        <w:ind w:left="360"/>
+        <w:rPr>
+          <w:rFonts w:ascii="Aptos" w:hAnsi="Aptos" w:cs="Segoe UI"/>
+          <w:color w:val="000000" w:themeColor="text1"/>
+          <w:sz w:val="20"/>
+          <w:szCs w:val="20"/>
+          <w:shd w:val="clear" w:color="auto" w:fill="F7F7F8"/>
+        </w:rPr>
+      </w:pPr>
+      <w:r>
+        <w:rPr>
+          <w:rFonts w:ascii="Aptos" w:hAnsi="Aptos" w:cs="Segoe UI"/>
+          <w:color w:val="000000" w:themeColor="text1"/>
+          <w:sz w:val="20"/>
+          <w:szCs w:val="20"/>
+          <w:shd w:val="clear" w:color="auto" w:fill="F7F7F8"/>
+        </w:rPr>
+        <w:t xml:space="preserve">Java'da </w:t>
+      </w:r>
+      <w:proofErr w:type="spellStart"/>
+      <w:r>
+        <w:rPr>
+          <w:rFonts w:ascii="Aptos" w:hAnsi="Aptos" w:cs="Segoe UI"/>
+          <w:color w:val="000000" w:themeColor="text1"/>
+          <w:sz w:val="20"/>
+          <w:szCs w:val="20"/>
+          <w:shd w:val="clear" w:color="auto" w:fill="F7F7F8"/>
+        </w:rPr>
+        <w:t>metod</w:t>
+      </w:r>
+      <w:proofErr w:type="spellEnd"/>
+      <w:r>
+        <w:rPr>
+          <w:rFonts w:ascii="Aptos" w:hAnsi="Aptos" w:cs="Segoe UI"/>
+          <w:color w:val="000000" w:themeColor="text1"/>
+          <w:sz w:val="20"/>
+          <w:szCs w:val="20"/>
+          <w:shd w:val="clear" w:color="auto" w:fill="F7F7F8"/>
+        </w:rPr>
+        <w:t xml:space="preserve"> </w:t>
+      </w:r>
+      <w:proofErr w:type="spellStart"/>
+      <w:r>
+        <w:rPr>
+          <w:rFonts w:ascii="Aptos" w:hAnsi="Aptos" w:cs="Segoe UI"/>
+          <w:color w:val="000000" w:themeColor="text1"/>
+          <w:sz w:val="20"/>
+          <w:szCs w:val="20"/>
+          <w:shd w:val="clear" w:color="auto" w:fill="F7F7F8"/>
+        </w:rPr>
+        <w:t>overloading</w:t>
+      </w:r>
+      <w:proofErr w:type="spellEnd"/>
+      <w:r>
+        <w:rPr>
+          <w:rFonts w:ascii="Aptos" w:hAnsi="Aptos" w:cs="Segoe UI"/>
+          <w:color w:val="000000" w:themeColor="text1"/>
+          <w:sz w:val="20"/>
+          <w:szCs w:val="20"/>
+          <w:shd w:val="clear" w:color="auto" w:fill="F7F7F8"/>
+        </w:rPr>
+        <w:t xml:space="preserve">, aynı isme sahip ancak farklı parametrelerle tanımlanmış iki veya daha fazla metodu ifade eder. Java'da </w:t>
+      </w:r>
+      <w:proofErr w:type="spellStart"/>
+      <w:r>
+        <w:rPr>
+          <w:rFonts w:ascii="Aptos" w:hAnsi="Aptos" w:cs="Segoe UI"/>
+          <w:color w:val="000000" w:themeColor="text1"/>
+          <w:sz w:val="20"/>
+          <w:szCs w:val="20"/>
+          <w:shd w:val="clear" w:color="auto" w:fill="F7F7F8"/>
+        </w:rPr>
+        <w:t>metodlar</w:t>
+      </w:r>
+      <w:proofErr w:type="spellEnd"/>
+      <w:r>
+        <w:rPr>
+          <w:rFonts w:ascii="Aptos" w:hAnsi="Aptos" w:cs="Segoe UI"/>
+          <w:color w:val="000000" w:themeColor="text1"/>
+          <w:sz w:val="20"/>
+          <w:szCs w:val="20"/>
+          <w:shd w:val="clear" w:color="auto" w:fill="F7F7F8"/>
+        </w:rPr>
+        <w:t xml:space="preserve"> aynı isme sahip olabilir, ancak parametrelerin türleri, sırası veya sayısı farklı olmalıdır. </w:t>
+      </w:r>
+      <w:proofErr w:type="spellStart"/>
+      <w:r>
+        <w:rPr>
+          <w:rFonts w:ascii="Aptos" w:hAnsi="Aptos" w:cs="Segoe UI"/>
+          <w:color w:val="000000" w:themeColor="text1"/>
+          <w:sz w:val="20"/>
+          <w:szCs w:val="20"/>
+          <w:shd w:val="clear" w:color="auto" w:fill="F7F7F8"/>
+        </w:rPr>
+        <w:t>Metod</w:t>
+      </w:r>
+      <w:proofErr w:type="spellEnd"/>
+      <w:r>
+        <w:rPr>
+          <w:rFonts w:ascii="Aptos" w:hAnsi="Aptos" w:cs="Segoe UI"/>
+          <w:color w:val="000000" w:themeColor="text1"/>
+          <w:sz w:val="20"/>
+          <w:szCs w:val="20"/>
+          <w:shd w:val="clear" w:color="auto" w:fill="F7F7F8"/>
+        </w:rPr>
+        <w:t xml:space="preserve"> </w:t>
+      </w:r>
+      <w:proofErr w:type="spellStart"/>
+      <w:r>
+        <w:rPr>
+          <w:rFonts w:ascii="Aptos" w:hAnsi="Aptos" w:cs="Segoe UI"/>
+          <w:color w:val="000000" w:themeColor="text1"/>
+          <w:sz w:val="20"/>
+          <w:szCs w:val="20"/>
+          <w:shd w:val="clear" w:color="auto" w:fill="F7F7F8"/>
+        </w:rPr>
+        <w:t>overloading</w:t>
+      </w:r>
+      <w:proofErr w:type="spellEnd"/>
+      <w:r>
+        <w:rPr>
+          <w:rFonts w:ascii="Aptos" w:hAnsi="Aptos" w:cs="Segoe UI"/>
+          <w:color w:val="000000" w:themeColor="text1"/>
+          <w:sz w:val="20"/>
+          <w:szCs w:val="20"/>
+          <w:shd w:val="clear" w:color="auto" w:fill="F7F7F8"/>
+        </w:rPr>
+        <w:t xml:space="preserve"> </w:t>
+      </w:r>
+      <w:r>
+        <w:rPr>
+          <w:rFonts w:ascii="Aptos" w:hAnsi="Aptos" w:cs="Segoe UI"/>
+          <w:color w:val="000000" w:themeColor="text1"/>
+          <w:sz w:val="20"/>
+          <w:szCs w:val="20"/>
+          <w:shd w:val="clear" w:color="auto" w:fill="F7F7F8"/>
+        </w:rPr>
+        <w:t>sayesinde aynı isim altında birden fazla metot tanımlayabiliriz ve bu metotlar farklı işlevler veya girdilerle çalışabilir.</w:t>
+      </w:r>
+    </w:p>
+    <w:p>
+      <w:pPr>
+        <w:pStyle w:val="ListeParagraf"/>
+        <w:ind w:left="360"/>
+        <w:rPr>
+          <w:rFonts w:ascii="Aptos" w:hAnsi="Aptos" w:cs="Segoe UI"/>
+          <w:color w:val="000000" w:themeColor="text1"/>
+          <w:sz w:val="20"/>
+          <w:szCs w:val="20"/>
+          <w:shd w:val="clear" w:color="auto" w:fill="F7F7F8"/>
+        </w:rPr>
+      </w:pPr>
+    </w:p>
+    <w:p>
+      <w:pPr>
+        <w:pStyle w:val="ListeParagraf"/>
+        <w:ind w:left="360"/>
+        <w:rPr>
+          <w:rFonts w:ascii="Aptos" w:hAnsi="Aptos" w:cs="Segoe UI"/>
+          <w:color w:val="000000" w:themeColor="text1"/>
+          <w:sz w:val="20"/>
+          <w:szCs w:val="20"/>
+          <w:shd w:val="clear" w:color="auto" w:fill="F7F7F8"/>
+        </w:rPr>
+      </w:pPr>
+      <w:r>
+        <w:rPr>
+          <w:rFonts w:ascii="Aptos" w:hAnsi="Aptos" w:cs="Segoe UI"/>
+          <w:color w:val="000000" w:themeColor="text1"/>
+          <w:sz w:val="20"/>
+          <w:szCs w:val="20"/>
+          <w:shd w:val="clear" w:color="auto" w:fill="F7F7F8"/>
+        </w:rPr>
+        <w:t xml:space="preserve">Java'da </w:t>
+      </w:r>
+      <w:proofErr w:type="spellStart"/>
+      <w:r>
+        <w:rPr>
+          <w:rFonts w:ascii="Aptos" w:hAnsi="Aptos" w:cs="Segoe UI"/>
+          <w:color w:val="000000" w:themeColor="text1"/>
+          <w:sz w:val="20"/>
+          <w:szCs w:val="20"/>
+          <w:shd w:val="clear" w:color="auto" w:fill="F7F7F8"/>
+        </w:rPr>
+        <w:t>static</w:t>
+      </w:r>
+      <w:proofErr w:type="spellEnd"/>
+      <w:r>
+        <w:rPr>
+          <w:rFonts w:ascii="Aptos" w:hAnsi="Aptos" w:cs="Segoe UI"/>
+          <w:color w:val="000000" w:themeColor="text1"/>
+          <w:sz w:val="20"/>
+          <w:szCs w:val="20"/>
+          <w:shd w:val="clear" w:color="auto" w:fill="F7F7F8"/>
+        </w:rPr>
+        <w:t xml:space="preserve"> </w:t>
+      </w:r>
+      <w:proofErr w:type="spellStart"/>
+      <w:r>
+        <w:rPr>
+          <w:rFonts w:ascii="Aptos" w:hAnsi="Aptos" w:cs="Segoe UI"/>
+          <w:color w:val="000000" w:themeColor="text1"/>
+          <w:sz w:val="20"/>
+          <w:szCs w:val="20"/>
+          <w:shd w:val="clear" w:color="auto" w:fill="F7F7F8"/>
+        </w:rPr>
+        <w:t>polymorphism</w:t>
+      </w:r>
+      <w:proofErr w:type="spellEnd"/>
+      <w:r>
+        <w:rPr>
+          <w:rFonts w:ascii="Aptos" w:hAnsi="Aptos" w:cs="Segoe UI"/>
+          <w:color w:val="000000" w:themeColor="text1"/>
+          <w:sz w:val="20"/>
+          <w:szCs w:val="20"/>
+          <w:shd w:val="clear" w:color="auto" w:fill="F7F7F8"/>
+        </w:rPr>
+        <w:t xml:space="preserve">, yani hangi metodu çağıracağınızın derleme zamanında belirlenmesi, </w:t>
+      </w:r>
+      <w:proofErr w:type="spellStart"/>
+      <w:r>
+        <w:rPr>
+          <w:rFonts w:ascii="Aptos" w:hAnsi="Aptos" w:cs="Segoe UI"/>
+          <w:color w:val="000000" w:themeColor="text1"/>
+          <w:sz w:val="20"/>
+          <w:szCs w:val="20"/>
+          <w:shd w:val="clear" w:color="auto" w:fill="F7F7F8"/>
+        </w:rPr>
+        <w:t>metod</w:t>
+      </w:r>
+      <w:proofErr w:type="spellEnd"/>
+      <w:r>
+        <w:rPr>
+          <w:rFonts w:ascii="Aptos" w:hAnsi="Aptos" w:cs="Segoe UI"/>
+          <w:color w:val="000000" w:themeColor="text1"/>
+          <w:sz w:val="20"/>
+          <w:szCs w:val="20"/>
+          <w:shd w:val="clear" w:color="auto" w:fill="F7F7F8"/>
+        </w:rPr>
+        <w:t xml:space="preserve"> </w:t>
+      </w:r>
+      <w:proofErr w:type="spellStart"/>
+      <w:r>
+        <w:rPr>
+          <w:rFonts w:ascii="Aptos" w:hAnsi="Aptos" w:cs="Segoe UI"/>
+          <w:color w:val="000000" w:themeColor="text1"/>
+          <w:sz w:val="20"/>
+          <w:szCs w:val="20"/>
+          <w:shd w:val="clear" w:color="auto" w:fill="F7F7F8"/>
+        </w:rPr>
+        <w:t>overloading</w:t>
+      </w:r>
+      <w:proofErr w:type="spellEnd"/>
+      <w:r>
+        <w:rPr>
+          <w:rFonts w:ascii="Aptos" w:hAnsi="Aptos" w:cs="Segoe UI"/>
+          <w:color w:val="000000" w:themeColor="text1"/>
+          <w:sz w:val="20"/>
+          <w:szCs w:val="20"/>
+          <w:shd w:val="clear" w:color="auto" w:fill="F7F7F8"/>
+        </w:rPr>
+        <w:t xml:space="preserve"> ile elde edilir. Derleyici, </w:t>
+      </w:r>
+      <w:proofErr w:type="spellStart"/>
+      <w:r>
+        <w:rPr>
+          <w:rFonts w:ascii="Aptos" w:hAnsi="Aptos" w:cs="Segoe UI"/>
+          <w:color w:val="000000" w:themeColor="text1"/>
+          <w:sz w:val="20"/>
+          <w:szCs w:val="20"/>
+          <w:shd w:val="clear" w:color="auto" w:fill="F7F7F8"/>
+        </w:rPr>
+        <w:t>overloading</w:t>
+      </w:r>
+      <w:proofErr w:type="spellEnd"/>
+      <w:r>
+        <w:rPr>
+          <w:rFonts w:ascii="Aptos" w:hAnsi="Aptos" w:cs="Segoe UI"/>
+          <w:color w:val="000000" w:themeColor="text1"/>
+          <w:sz w:val="20"/>
+          <w:szCs w:val="20"/>
+          <w:shd w:val="clear" w:color="auto" w:fill="F7F7F8"/>
+        </w:rPr>
+        <w:t xml:space="preserve"> </w:t>
+      </w:r>
+      <w:r>
+        <w:rPr>
+          <w:rFonts w:ascii="Aptos" w:hAnsi="Aptos" w:cs="Segoe UI"/>
+          <w:color w:val="000000" w:themeColor="text1"/>
+          <w:sz w:val="20"/>
+          <w:szCs w:val="20"/>
+          <w:shd w:val="clear" w:color="auto" w:fill="F7F7F8"/>
+        </w:rPr>
+        <w:t xml:space="preserve">metotların ismini, parametre sayısını ve parametre türlerini dikkate alarak hangi metodu çağıracağınızı belirler. Bu nedenle, aynı metot ismi altında birden fazla metot tanımlanabilir ve bu metotlar </w:t>
+      </w:r>
+      <w:proofErr w:type="spellStart"/>
+      <w:r>
+        <w:rPr>
+          <w:rFonts w:ascii="Aptos" w:hAnsi="Aptos" w:cs="Segoe UI"/>
+          <w:color w:val="000000" w:themeColor="text1"/>
+          <w:sz w:val="20"/>
+          <w:szCs w:val="20"/>
+          <w:shd w:val="clear" w:color="auto" w:fill="F7F7F8"/>
+        </w:rPr>
+        <w:t>overload</w:t>
+      </w:r>
+      <w:proofErr w:type="spellEnd"/>
+      <w:r>
+        <w:rPr>
+          <w:rFonts w:ascii="Aptos" w:hAnsi="Aptos" w:cs="Segoe UI"/>
+          <w:color w:val="000000" w:themeColor="text1"/>
+          <w:sz w:val="20"/>
+          <w:szCs w:val="20"/>
+          <w:shd w:val="clear" w:color="auto" w:fill="F7F7F8"/>
+        </w:rPr>
+        <w:t xml:space="preserve"> edilmiş olur</w:t>
+      </w:r>
+      <w:r>
+        <w:rPr>
+          <w:rFonts w:ascii="Aptos" w:hAnsi="Aptos" w:cs="Segoe UI"/>
+          <w:color w:val="000000" w:themeColor="text1"/>
+          <w:sz w:val="20"/>
+          <w:szCs w:val="20"/>
+          <w:shd w:val="clear" w:color="auto" w:fill="F7F7F8"/>
+        </w:rPr>
+        <w:t>.</w:t>
+      </w:r>
+    </w:p>
+    <w:p>
+      <w:pPr>
+        <w:pStyle w:val="ListeParagraf"/>
+        <w:ind w:left="360"/>
+        <w:rPr>
+          <w:rFonts w:ascii="Aptos" w:hAnsi="Aptos" w:cs="Segoe UI"/>
+          <w:color w:val="000000" w:themeColor="text1"/>
+          <w:sz w:val="20"/>
+          <w:szCs w:val="20"/>
+          <w:shd w:val="clear" w:color="auto" w:fill="F7F7F8"/>
+        </w:rPr>
+      </w:pPr>
+    </w:p>
+    <w:p>
+      <w:pPr>
+        <w:pStyle w:val="ListeParagraf"/>
+        <w:ind w:left="360"/>
+        <w:rPr>
+          <w:rFonts w:ascii="Aptos" w:hAnsi="Aptos" w:cs="Segoe UI"/>
+          <w:color w:val="000000" w:themeColor="text1"/>
+          <w:sz w:val="20"/>
+          <w:szCs w:val="20"/>
+          <w:shd w:val="clear" w:color="auto" w:fill="F7F7F8"/>
+        </w:rPr>
+      </w:pPr>
+      <w:r>
+        <w:rPr>
+          <w:rFonts w:ascii="Aptos" w:hAnsi="Aptos" w:cs="Segoe UI"/>
+          <w:color w:val="000000" w:themeColor="text1"/>
+          <w:sz w:val="20"/>
+          <w:szCs w:val="20"/>
+          <w:shd w:val="clear" w:color="auto" w:fill="F7F7F8"/>
+        </w:rPr>
+        <w:t>Önemli bir not olarak, metotların dönüş türü (</w:t>
+      </w:r>
+      <w:proofErr w:type="spellStart"/>
+      <w:r>
+        <w:rPr>
+          <w:rFonts w:ascii="Aptos" w:hAnsi="Aptos" w:cs="Segoe UI"/>
+          <w:color w:val="000000" w:themeColor="text1"/>
+          <w:sz w:val="20"/>
+          <w:szCs w:val="20"/>
+          <w:shd w:val="clear" w:color="auto" w:fill="F7F7F8"/>
+        </w:rPr>
+        <w:t>return</w:t>
+      </w:r>
+      <w:proofErr w:type="spellEnd"/>
+      <w:r>
+        <w:rPr>
+          <w:rFonts w:ascii="Aptos" w:hAnsi="Aptos" w:cs="Segoe UI"/>
+          <w:color w:val="000000" w:themeColor="text1"/>
+          <w:sz w:val="20"/>
+          <w:szCs w:val="20"/>
+          <w:shd w:val="clear" w:color="auto" w:fill="F7F7F8"/>
+        </w:rPr>
+        <w:t xml:space="preserve"> </w:t>
+      </w:r>
+      <w:proofErr w:type="spellStart"/>
+      <w:r>
+        <w:rPr>
+          <w:rFonts w:ascii="Aptos" w:hAnsi="Aptos" w:cs="Segoe UI"/>
+          <w:color w:val="000000" w:themeColor="text1"/>
+          <w:sz w:val="20"/>
+          <w:szCs w:val="20"/>
+          <w:shd w:val="clear" w:color="auto" w:fill="F7F7F8"/>
+        </w:rPr>
+        <w:t>type</w:t>
+      </w:r>
+      <w:proofErr w:type="spellEnd"/>
+      <w:r>
+        <w:rPr>
+          <w:rFonts w:ascii="Aptos" w:hAnsi="Aptos" w:cs="Segoe UI"/>
+          <w:color w:val="000000" w:themeColor="text1"/>
+          <w:sz w:val="20"/>
+          <w:szCs w:val="20"/>
+          <w:shd w:val="clear" w:color="auto" w:fill="F7F7F8"/>
+        </w:rPr>
+        <w:t xml:space="preserve">) metot </w:t>
+      </w:r>
+      <w:proofErr w:type="spellStart"/>
+      <w:r>
+        <w:rPr>
+          <w:rFonts w:ascii="Aptos" w:hAnsi="Aptos" w:cs="Segoe UI"/>
+          <w:color w:val="000000" w:themeColor="text1"/>
+          <w:sz w:val="20"/>
+          <w:szCs w:val="20"/>
+          <w:shd w:val="clear" w:color="auto" w:fill="F7F7F8"/>
+        </w:rPr>
+        <w:t>signature</w:t>
+      </w:r>
+      <w:proofErr w:type="spellEnd"/>
+      <w:r>
+        <w:rPr>
+          <w:rFonts w:ascii="Aptos" w:hAnsi="Aptos" w:cs="Segoe UI"/>
+          <w:color w:val="000000" w:themeColor="text1"/>
+          <w:sz w:val="20"/>
+          <w:szCs w:val="20"/>
+          <w:shd w:val="clear" w:color="auto" w:fill="F7F7F8"/>
+        </w:rPr>
+        <w:t xml:space="preserve"> </w:t>
+      </w:r>
+      <w:proofErr w:type="spellStart"/>
+      <w:r>
+        <w:rPr>
+          <w:rFonts w:ascii="Aptos" w:hAnsi="Aptos" w:cs="Segoe UI"/>
+          <w:color w:val="000000" w:themeColor="text1"/>
+          <w:sz w:val="20"/>
+          <w:szCs w:val="20"/>
+          <w:shd w:val="clear" w:color="auto" w:fill="F7F7F8"/>
+        </w:rPr>
+        <w:t>ın</w:t>
+      </w:r>
+      <w:proofErr w:type="spellEnd"/>
+      <w:r>
+        <w:rPr>
+          <w:rFonts w:ascii="Aptos" w:hAnsi="Aptos" w:cs="Segoe UI"/>
+          <w:color w:val="000000" w:themeColor="text1"/>
+          <w:sz w:val="20"/>
+          <w:szCs w:val="20"/>
+          <w:shd w:val="clear" w:color="auto" w:fill="F7F7F8"/>
+        </w:rPr>
+        <w:t xml:space="preserve"> bir parçası değildir. Yani, farklı dönüş türlerine sahip metotlar </w:t>
+      </w:r>
+      <w:proofErr w:type="spellStart"/>
+      <w:r>
+        <w:rPr>
+          <w:rFonts w:ascii="Aptos" w:hAnsi="Aptos" w:cs="Segoe UI"/>
+          <w:color w:val="000000" w:themeColor="text1"/>
+          <w:sz w:val="20"/>
+          <w:szCs w:val="20"/>
+          <w:shd w:val="clear" w:color="auto" w:fill="F7F7F8"/>
+        </w:rPr>
+        <w:t>overload</w:t>
+      </w:r>
+      <w:proofErr w:type="spellEnd"/>
+      <w:r>
+        <w:rPr>
+          <w:rFonts w:ascii="Aptos" w:hAnsi="Aptos" w:cs="Segoe UI"/>
+          <w:color w:val="000000" w:themeColor="text1"/>
+          <w:sz w:val="20"/>
+          <w:szCs w:val="20"/>
+          <w:shd w:val="clear" w:color="auto" w:fill="F7F7F8"/>
+        </w:rPr>
+        <w:t xml:space="preserve"> edilebilir</w:t>
+      </w:r>
+      <w:r>
+        <w:rPr>
+          <w:rFonts w:ascii="Aptos" w:hAnsi="Aptos" w:cs="Segoe UI"/>
+          <w:color w:val="000000" w:themeColor="text1"/>
+          <w:sz w:val="20"/>
+          <w:szCs w:val="20"/>
+          <w:shd w:val="clear" w:color="auto" w:fill="F7F7F8"/>
+        </w:rPr>
+        <w:t xml:space="preserve">, ancak bu dönüş türleri metodu çağırmak için yeterli değildir. Hangi metodu çağıracağınızı belirlemek için derleyici, metot ismi ve parametrelerin türleri ve sırası gibi faktörleri kullanır. Bu nedenle, </w:t>
+      </w:r>
+      <w:proofErr w:type="spellStart"/>
+      <w:r>
+        <w:rPr>
+          <w:rFonts w:ascii="Aptos" w:hAnsi="Aptos" w:cs="Segoe UI"/>
+          <w:color w:val="000000" w:themeColor="text1"/>
+          <w:sz w:val="20"/>
+          <w:szCs w:val="20"/>
+          <w:shd w:val="clear" w:color="auto" w:fill="F7F7F8"/>
+        </w:rPr>
+        <w:t>overload</w:t>
+      </w:r>
+      <w:proofErr w:type="spellEnd"/>
+      <w:r>
+        <w:rPr>
+          <w:rFonts w:ascii="Aptos" w:hAnsi="Aptos" w:cs="Segoe UI"/>
+          <w:color w:val="000000" w:themeColor="text1"/>
+          <w:sz w:val="20"/>
+          <w:szCs w:val="20"/>
+          <w:shd w:val="clear" w:color="auto" w:fill="F7F7F8"/>
+        </w:rPr>
+        <w:t xml:space="preserve"> </w:t>
+      </w:r>
+      <w:proofErr w:type="gramStart"/>
+      <w:r>
+        <w:rPr>
+          <w:rFonts w:ascii="Aptos" w:hAnsi="Aptos" w:cs="Segoe UI"/>
+          <w:color w:val="000000" w:themeColor="text1"/>
+          <w:sz w:val="20"/>
+          <w:szCs w:val="20"/>
+          <w:shd w:val="clear" w:color="auto" w:fill="F7F7F8"/>
+        </w:rPr>
+        <w:t xml:space="preserve">edilmiş </w:t>
+      </w:r>
+      <w:r>
+        <w:rPr>
+          <w:rFonts w:ascii="Aptos" w:hAnsi="Aptos" w:cs="Segoe UI"/>
+          <w:color w:val="000000" w:themeColor="text1"/>
+          <w:sz w:val="20"/>
+          <w:szCs w:val="20"/>
+          <w:shd w:val="clear" w:color="auto" w:fill="F7F7F8"/>
+        </w:rPr>
+        <w:t xml:space="preserve"> metotlar</w:t>
+      </w:r>
+      <w:proofErr w:type="gramEnd"/>
+      <w:r>
+        <w:rPr>
+          <w:rFonts w:ascii="Aptos" w:hAnsi="Aptos" w:cs="Segoe UI"/>
+          <w:color w:val="000000" w:themeColor="text1"/>
+          <w:sz w:val="20"/>
+          <w:szCs w:val="20"/>
+          <w:shd w:val="clear" w:color="auto" w:fill="F7F7F8"/>
+        </w:rPr>
+        <w:t xml:space="preserve"> aynı ismi paylaşsa bile farklı parametrelerle çağrılabilir.</w:t>
+      </w:r>
+    </w:p>
+    <w:p>
+      <w:pPr>
+        <w:rPr>
+          <w:rFonts w:ascii="Aptos" w:hAnsi="Aptos" w:cs="Segoe UI"/>
+          <w:color w:val="000000" w:themeColor="text1"/>
+          <w:sz w:val="20"/>
+          <w:szCs w:val="20"/>
+          <w:shd w:val="clear" w:color="auto" w:fill="F7F7F8"/>
+        </w:rPr>
+      </w:pPr>
+    </w:p>
+    <w:p>
+      <w:pPr>
+        <w:pStyle w:val="ListeParagraf"/>
+        <w:ind w:left="360"/>
+        <w:rPr>
+          <w:rFonts w:ascii="Aptos" w:hAnsi="Aptos" w:cs="Segoe UI"/>
+          <w:color w:val="000000" w:themeColor="text1"/>
+          <w:sz w:val="20"/>
+          <w:szCs w:val="20"/>
+          <w:shd w:val="clear" w:color="auto" w:fill="F7F7F8"/>
+        </w:rPr>
+      </w:pPr>
+    </w:p>
+    <w:p>
+      <w:pPr>
+        <w:pStyle w:val="ListeParagraf"/>
+        <w:ind w:left="360"/>
+        <w:rPr>
+          <w:rFonts w:ascii="Aptos" w:hAnsi="Aptos" w:cs="Segoe UI"/>
+          <w:color w:val="000000" w:themeColor="text1"/>
           <w:sz w:val="20"/>
           <w:szCs w:val="20"/>
           <w:shd w:val="clear" w:color="auto" w:fill="F7F7F8"/>

--- a/Java Interview Soru Cavapları_@rehberkod.docx
+++ b/Java Interview Soru Cavapları_@rehberkod.docx
@@ -10148,29 +10148,7 @@
           <w:szCs w:val="20"/>
           <w:shd w:val="clear" w:color="auto" w:fill="F7F7F8"/>
         </w:rPr>
-        <w:t xml:space="preserve">, ancak bu dönüş türleri metodu çağırmak için </w:t>
-      </w:r>
-      <w:proofErr w:type="gramStart"/>
-      <w:r>
-        <w:rPr>
-          <w:rFonts w:ascii="Aptos" w:hAnsi="Aptos" w:cs="Segoe UI"/>
-          <w:color w:val="000000" w:themeColor="text1"/>
-          <w:sz w:val="20"/>
-          <w:szCs w:val="20"/>
-          <w:shd w:val="clear" w:color="auto" w:fill="F7F7F8"/>
-        </w:rPr>
-        <w:t>yeterli</w:t>
-      </w:r>
-      <w:proofErr w:type="gramEnd"/>
-      <w:r>
-        <w:rPr>
-          <w:rFonts w:ascii="Aptos" w:hAnsi="Aptos" w:cs="Segoe UI"/>
-          <w:color w:val="000000" w:themeColor="text1"/>
-          <w:sz w:val="20"/>
-          <w:szCs w:val="20"/>
-          <w:shd w:val="clear" w:color="auto" w:fill="F7F7F8"/>
-        </w:rPr>
-        <w:t xml:space="preserve"> değildir. Hangi metodu çağıracağınızı belirlemek için derleyici, metot ismi ve parametrelerin türleri ve sırası gibi faktörleri kullanır. Bu nedenle, </w:t>
+        <w:t xml:space="preserve">, ancak bu dönüş türleri metodu çağırmak için yeterli değildir. Hangi metodu çağıracağınızı belirlemek için derleyici, metot ismi ve parametrelerin türleri ve sırası gibi faktörleri kullanır. Bu nedenle, </w:t>
       </w:r>
       <w:proofErr w:type="spellStart"/>
       <w:r>
@@ -14621,27 +14599,7 @@
           <w:szCs w:val="18"/>
           <w:shd w:val="clear" w:color="auto" w:fill="F7F7F8"/>
         </w:rPr>
-        <w:t xml:space="preserve"> ele alalım. Bir arabanın içinde birçok parça ve veri </w:t>
-      </w:r>
-      <w:proofErr w:type="gramStart"/>
-      <w:r>
-        <w:rPr>
-          <w:rFonts w:ascii="Aptos" w:hAnsi="Aptos" w:cs="Segoe UI"/>
-          <w:sz w:val="18"/>
-          <w:szCs w:val="18"/>
-          <w:shd w:val="clear" w:color="auto" w:fill="F7F7F8"/>
-        </w:rPr>
-        <w:t>bulunur</w:t>
-      </w:r>
-      <w:proofErr w:type="gramEnd"/>
-      <w:r>
-        <w:rPr>
-          <w:rFonts w:ascii="Aptos" w:hAnsi="Aptos" w:cs="Segoe UI"/>
-          <w:sz w:val="18"/>
-          <w:szCs w:val="18"/>
-          <w:shd w:val="clear" w:color="auto" w:fill="F7F7F8"/>
-        </w:rPr>
-        <w:t xml:space="preserve">, ancak sürücünün sadece arabayı nasıl çalıştıracağı ve nasıl durduracağı hakkında bilgiye ihtiyacı vardır. Bu nedenle, </w:t>
+        <w:t xml:space="preserve"> ele alalım. Bir arabanın içinde birçok parça ve veri bulunur, ancak sürücünün sadece arabayı nasıl çalıştıracağı ve nasıl durduracağı hakkında bilgiye ihtiyacı vardır. Bu nedenle, </w:t>
       </w:r>
       <w:proofErr w:type="spellStart"/>
       <w:r>
@@ -14933,19 +14891,7 @@
           <w:szCs w:val="18"/>
           <w:shd w:val="clear" w:color="auto" w:fill="F7F7F8"/>
         </w:rPr>
-        <w:t xml:space="preserve"> olarak tanımlan</w:t>
-      </w:r>
-      <w:r>
-        <w:rPr>
-          <w:rFonts w:ascii="Aptos" w:hAnsi="Aptos" w:cs="Segoe UI"/>
-          <w:b/>
-          <w:bCs/>
-          <w:color w:val="FF0000"/>
-          <w:sz w:val="18"/>
-          <w:szCs w:val="18"/>
-          <w:shd w:val="clear" w:color="auto" w:fill="F7F7F8"/>
-        </w:rPr>
-        <w:t>mıştır?</w:t>
+        <w:t xml:space="preserve"> olarak tanımlanmıştır?</w:t>
       </w:r>
     </w:p>
     <w:p>
@@ -17185,19 +17131,7 @@
           <w:szCs w:val="18"/>
           <w:shd w:val="clear" w:color="auto" w:fill="F7F7F8"/>
         </w:rPr>
-        <w:t>) ifadeleri arasındaki fark</w:t>
-      </w:r>
-      <w:r>
-        <w:rPr>
-          <w:rFonts w:ascii="Aptos" w:hAnsi="Aptos" w:cs="Segoe UI"/>
-          <w:b/>
-          <w:bCs/>
-          <w:color w:val="FF0000"/>
-          <w:sz w:val="18"/>
-          <w:szCs w:val="18"/>
-          <w:shd w:val="clear" w:color="auto" w:fill="F7F7F8"/>
-        </w:rPr>
-        <w:t xml:space="preserve"> nedir?</w:t>
+        <w:t>) ifadeleri arasındaki fark nedir?</w:t>
       </w:r>
     </w:p>
     <w:p>
@@ -18679,84 +18613,3051 @@
         <w:ind w:left="360"/>
         <w:rPr>
           <w:rFonts w:ascii="Aptos" w:hAnsi="Aptos" w:cs="Segoe UI"/>
-          <w:b/>
-          <w:bCs/>
-          <w:color w:val="FF0000"/>
-          <w:sz w:val="18"/>
-          <w:szCs w:val="18"/>
-          <w:shd w:val="clear" w:color="auto" w:fill="F7F7F8"/>
-        </w:rPr>
-      </w:pPr>
-    </w:p>
-    <w:p>
-      <w:pPr>
-        <w:pStyle w:val="ListeParagraf"/>
-        <w:ind w:left="360"/>
-        <w:rPr>
-          <w:rFonts w:ascii="Aptos" w:hAnsi="Aptos" w:cs="Segoe UI"/>
-          <w:b/>
-          <w:bCs/>
-          <w:color w:val="FF0000"/>
-          <w:sz w:val="18"/>
-          <w:szCs w:val="18"/>
-          <w:shd w:val="clear" w:color="auto" w:fill="F7F7F8"/>
-        </w:rPr>
-      </w:pPr>
-    </w:p>
-    <w:p>
-      <w:pPr>
-        <w:pStyle w:val="ListeParagraf"/>
-        <w:ind w:left="360"/>
-        <w:rPr>
-          <w:rFonts w:ascii="Aptos" w:hAnsi="Aptos" w:cs="Segoe UI"/>
-          <w:b/>
-          <w:bCs/>
-          <w:color w:val="FF0000"/>
-          <w:sz w:val="18"/>
-          <w:szCs w:val="18"/>
-          <w:shd w:val="clear" w:color="auto" w:fill="F7F7F8"/>
-        </w:rPr>
-      </w:pPr>
-    </w:p>
-    <w:p>
-      <w:pPr>
-        <w:pStyle w:val="ListeParagraf"/>
-        <w:ind w:left="360"/>
-        <w:rPr>
-          <w:rFonts w:ascii="Aptos" w:hAnsi="Aptos" w:cs="Segoe UI"/>
-          <w:b/>
-          <w:bCs/>
-          <w:color w:val="FF0000"/>
-          <w:sz w:val="18"/>
-          <w:szCs w:val="18"/>
-          <w:shd w:val="clear" w:color="auto" w:fill="F7F7F8"/>
-        </w:rPr>
-      </w:pPr>
-    </w:p>
-    <w:p>
-      <w:pPr>
-        <w:pStyle w:val="ListeParagraf"/>
-        <w:ind w:left="360"/>
-        <w:rPr>
-          <w:rFonts w:ascii="Aptos" w:hAnsi="Aptos" w:cs="Segoe UI"/>
-          <w:b/>
-          <w:bCs/>
-          <w:color w:val="FF0000"/>
-          <w:sz w:val="18"/>
-          <w:szCs w:val="18"/>
-          <w:shd w:val="clear" w:color="auto" w:fill="F7F7F8"/>
-        </w:rPr>
-      </w:pPr>
-    </w:p>
-    <w:p>
-      <w:pPr>
-        <w:pStyle w:val="ListeParagraf"/>
-        <w:ind w:left="360"/>
-        <w:rPr>
-          <w:rFonts w:ascii="Aptos" w:hAnsi="Aptos" w:cs="Segoe UI"/>
-          <w:b/>
-          <w:bCs/>
-          <w:color w:val="FF0000"/>
+          <w:sz w:val="18"/>
+          <w:szCs w:val="18"/>
+          <w:shd w:val="clear" w:color="auto" w:fill="F7F7F8"/>
+        </w:rPr>
+      </w:pPr>
+    </w:p>
+    <w:p>
+      <w:pPr>
+        <w:pStyle w:val="ListeParagraf"/>
+        <w:numPr>
+          <w:ilvl w:val="0"/>
+          <w:numId w:val="1"/>
+        </w:numPr>
+        <w:rPr>
+          <w:rFonts w:ascii="Aptos" w:hAnsi="Aptos" w:cs="Segoe UI"/>
+          <w:b/>
+          <w:bCs/>
+          <w:color w:val="FF0000"/>
+          <w:sz w:val="18"/>
+          <w:szCs w:val="18"/>
+          <w:shd w:val="clear" w:color="auto" w:fill="F7F7F8"/>
+        </w:rPr>
+      </w:pPr>
+      <w:r>
+        <w:rPr>
+          <w:rFonts w:ascii="Aptos" w:hAnsi="Aptos" w:cs="Segoe UI"/>
+          <w:b/>
+          <w:bCs/>
+          <w:color w:val="FF0000"/>
+          <w:sz w:val="18"/>
+          <w:szCs w:val="18"/>
+          <w:shd w:val="clear" w:color="auto" w:fill="F7F7F8"/>
+        </w:rPr>
+        <w:t>Java'da '&gt;&gt;' ve '&gt;&gt;&gt;' operatörleri arasındaki fark</w:t>
+      </w:r>
+      <w:r>
+        <w:rPr>
+          <w:rFonts w:ascii="Aptos" w:hAnsi="Aptos" w:cs="Segoe UI"/>
+          <w:b/>
+          <w:bCs/>
+          <w:color w:val="FF0000"/>
+          <w:sz w:val="18"/>
+          <w:szCs w:val="18"/>
+          <w:shd w:val="clear" w:color="auto" w:fill="F7F7F8"/>
+        </w:rPr>
+        <w:t xml:space="preserve"> nedir?</w:t>
+      </w:r>
+    </w:p>
+    <w:p>
+      <w:pPr>
+        <w:pStyle w:val="ListeParagraf"/>
+        <w:ind w:left="360"/>
+        <w:rPr>
+          <w:rFonts w:ascii="Aptos" w:hAnsi="Aptos" w:cs="Segoe UI"/>
+          <w:sz w:val="18"/>
+          <w:szCs w:val="18"/>
+          <w:shd w:val="clear" w:color="auto" w:fill="F7F7F8"/>
+        </w:rPr>
+      </w:pPr>
+      <w:r>
+        <w:rPr>
+          <w:rFonts w:ascii="Aptos" w:hAnsi="Aptos" w:cs="Segoe UI"/>
+          <w:sz w:val="18"/>
+          <w:szCs w:val="18"/>
+          <w:shd w:val="clear" w:color="auto" w:fill="F7F7F8"/>
+        </w:rPr>
+        <w:t>'&gt;&gt;' (Sağa Kaydırma Operatörü):</w:t>
+      </w:r>
+    </w:p>
+    <w:p>
+      <w:pPr>
+        <w:pStyle w:val="ListeParagraf"/>
+        <w:ind w:left="360"/>
+        <w:rPr>
+          <w:rFonts w:ascii="Aptos" w:hAnsi="Aptos" w:cs="Segoe UI"/>
+          <w:sz w:val="18"/>
+          <w:szCs w:val="18"/>
+          <w:shd w:val="clear" w:color="auto" w:fill="F7F7F8"/>
+        </w:rPr>
+      </w:pPr>
+      <w:r>
+        <w:rPr>
+          <w:rFonts w:ascii="Aptos" w:hAnsi="Aptos" w:cs="Segoe UI"/>
+          <w:sz w:val="18"/>
+          <w:szCs w:val="18"/>
+          <w:shd w:val="clear" w:color="auto" w:fill="F7F7F8"/>
+        </w:rPr>
+        <w:t>'&gt;&gt;' operatörü, bir değerin tüm bitlerini belirtilen sayıda sağa kaydırmak için kullanılır.</w:t>
+      </w:r>
+    </w:p>
+    <w:p>
+      <w:pPr>
+        <w:pStyle w:val="ListeParagraf"/>
+        <w:ind w:left="360"/>
+        <w:rPr>
+          <w:rFonts w:ascii="Aptos" w:hAnsi="Aptos" w:cs="Segoe UI"/>
+          <w:sz w:val="18"/>
+          <w:szCs w:val="18"/>
+          <w:shd w:val="clear" w:color="auto" w:fill="F7F7F8"/>
+        </w:rPr>
+      </w:pPr>
+      <w:r>
+        <w:rPr>
+          <w:rFonts w:ascii="Aptos" w:hAnsi="Aptos" w:cs="Segoe UI"/>
+          <w:sz w:val="18"/>
+          <w:szCs w:val="18"/>
+          <w:shd w:val="clear" w:color="auto" w:fill="F7F7F8"/>
+        </w:rPr>
+        <w:t>Sağa kaydırma işlemi yapılırken, en sol taraftaki bitin değeri önceki değerine göre korunur ve sağa doğru belirtilen sayıda boşluk bırakılır.</w:t>
+      </w:r>
+    </w:p>
+    <w:p>
+      <w:pPr>
+        <w:pStyle w:val="ListeParagraf"/>
+        <w:ind w:left="360"/>
+        <w:rPr>
+          <w:rFonts w:ascii="Aptos" w:hAnsi="Aptos" w:cs="Segoe UI"/>
+          <w:sz w:val="18"/>
+          <w:szCs w:val="18"/>
+          <w:shd w:val="clear" w:color="auto" w:fill="F7F7F8"/>
+        </w:rPr>
+      </w:pPr>
+      <w:r>
+        <w:rPr>
+          <w:rFonts w:ascii="Aptos" w:hAnsi="Aptos" w:cs="Segoe UI"/>
+          <w:sz w:val="18"/>
+          <w:szCs w:val="18"/>
+          <w:shd w:val="clear" w:color="auto" w:fill="F7F7F8"/>
+        </w:rPr>
+        <w:t>Eğer kaydırma işlemi sonucunda boşalan bitler, kaydırma işlemi yapılan sayının işareti ile doldurulur. Yani, eğer işaretli bir tamsayıyı kaydırıyorsanız, sol taraftaki boşluklar işaret biti (negatiflik) ile doldurulur.</w:t>
+      </w:r>
+    </w:p>
+    <w:p>
+      <w:pPr>
+        <w:pStyle w:val="ListeParagraf"/>
+        <w:ind w:left="360"/>
+        <w:rPr>
+          <w:rFonts w:ascii="Aptos" w:hAnsi="Aptos" w:cs="Segoe UI"/>
+          <w:sz w:val="18"/>
+          <w:szCs w:val="18"/>
+          <w:shd w:val="clear" w:color="auto" w:fill="F7F7F8"/>
+        </w:rPr>
+      </w:pPr>
+      <w:r>
+        <w:rPr>
+          <w:rFonts w:ascii="Aptos" w:hAnsi="Aptos" w:cs="Segoe UI"/>
+          <w:sz w:val="18"/>
+          <w:szCs w:val="18"/>
+          <w:shd w:val="clear" w:color="auto" w:fill="F7F7F8"/>
+        </w:rPr>
+        <w:t>Örnek:</w:t>
+      </w:r>
+    </w:p>
+    <w:p>
+      <w:pPr>
+        <w:pStyle w:val="ListeParagraf"/>
+        <w:ind w:left="360"/>
+        <w:rPr>
+          <w:rFonts w:ascii="Aptos" w:hAnsi="Aptos" w:cs="Segoe UI"/>
+          <w:color w:val="FF0000"/>
+          <w:sz w:val="18"/>
+          <w:szCs w:val="18"/>
+          <w:shd w:val="clear" w:color="auto" w:fill="F7F7F8"/>
+        </w:rPr>
+      </w:pPr>
+      <w:proofErr w:type="spellStart"/>
+      <w:proofErr w:type="gramStart"/>
+      <w:r>
+        <w:rPr>
+          <w:rFonts w:ascii="Aptos" w:hAnsi="Aptos" w:cs="Segoe UI"/>
+          <w:color w:val="FF0000"/>
+          <w:sz w:val="18"/>
+          <w:szCs w:val="18"/>
+          <w:shd w:val="clear" w:color="auto" w:fill="F7F7F8"/>
+        </w:rPr>
+        <w:t>int</w:t>
+      </w:r>
+      <w:proofErr w:type="spellEnd"/>
+      <w:proofErr w:type="gramEnd"/>
+      <w:r>
+        <w:rPr>
+          <w:rFonts w:ascii="Aptos" w:hAnsi="Aptos" w:cs="Segoe UI"/>
+          <w:color w:val="FF0000"/>
+          <w:sz w:val="18"/>
+          <w:szCs w:val="18"/>
+          <w:shd w:val="clear" w:color="auto" w:fill="F7F7F8"/>
+        </w:rPr>
+        <w:t xml:space="preserve"> a = 15;</w:t>
+      </w:r>
+    </w:p>
+    <w:p>
+      <w:pPr>
+        <w:pStyle w:val="ListeParagraf"/>
+        <w:ind w:left="360"/>
+        <w:rPr>
+          <w:rFonts w:ascii="Aptos" w:hAnsi="Aptos" w:cs="Segoe UI"/>
+          <w:sz w:val="18"/>
+          <w:szCs w:val="18"/>
+          <w:shd w:val="clear" w:color="auto" w:fill="F7F7F8"/>
+        </w:rPr>
+      </w:pPr>
+      <w:proofErr w:type="gramStart"/>
+      <w:r>
+        <w:rPr>
+          <w:rFonts w:ascii="Aptos" w:hAnsi="Aptos" w:cs="Segoe UI"/>
+          <w:color w:val="FF0000"/>
+          <w:sz w:val="18"/>
+          <w:szCs w:val="18"/>
+          <w:shd w:val="clear" w:color="auto" w:fill="F7F7F8"/>
+        </w:rPr>
+        <w:t>a</w:t>
+      </w:r>
+      <w:proofErr w:type="gramEnd"/>
+      <w:r>
+        <w:rPr>
+          <w:rFonts w:ascii="Aptos" w:hAnsi="Aptos" w:cs="Segoe UI"/>
+          <w:color w:val="FF0000"/>
+          <w:sz w:val="18"/>
+          <w:szCs w:val="18"/>
+          <w:shd w:val="clear" w:color="auto" w:fill="F7F7F8"/>
+        </w:rPr>
+        <w:t xml:space="preserve"> = a &gt;&gt; 3; </w:t>
+      </w:r>
+      <w:r>
+        <w:rPr>
+          <w:rFonts w:ascii="Aptos" w:hAnsi="Aptos" w:cs="Segoe UI"/>
+          <w:sz w:val="18"/>
+          <w:szCs w:val="18"/>
+          <w:shd w:val="clear" w:color="auto" w:fill="F7F7F8"/>
+        </w:rPr>
+        <w:t>// Sonuç: 1</w:t>
+      </w:r>
+    </w:p>
+    <w:p>
+      <w:pPr>
+        <w:pStyle w:val="ListeParagraf"/>
+        <w:ind w:left="360"/>
+        <w:rPr>
+          <w:rFonts w:ascii="Aptos" w:hAnsi="Aptos" w:cs="Segoe UI"/>
+          <w:sz w:val="18"/>
+          <w:szCs w:val="18"/>
+          <w:shd w:val="clear" w:color="auto" w:fill="F7F7F8"/>
+        </w:rPr>
+      </w:pPr>
+      <w:r>
+        <w:rPr>
+          <w:rFonts w:ascii="Aptos" w:hAnsi="Aptos" w:cs="Segoe UI"/>
+          <w:sz w:val="18"/>
+          <w:szCs w:val="18"/>
+          <w:shd w:val="clear" w:color="auto" w:fill="F7F7F8"/>
+        </w:rPr>
+        <w:t>Bu örnekte, 15 değeri ikili olarak '00001111' temsil edilir ve bu değer 3 kez sağa kaydırıldığında '00000001' elde edilir.</w:t>
+      </w:r>
+    </w:p>
+    <w:p>
+      <w:pPr>
+        <w:pStyle w:val="ListeParagraf"/>
+        <w:ind w:left="360"/>
+        <w:rPr>
+          <w:rFonts w:ascii="Aptos" w:hAnsi="Aptos" w:cs="Segoe UI"/>
+          <w:sz w:val="18"/>
+          <w:szCs w:val="18"/>
+          <w:shd w:val="clear" w:color="auto" w:fill="F7F7F8"/>
+        </w:rPr>
+      </w:pPr>
+    </w:p>
+    <w:p>
+      <w:pPr>
+        <w:pStyle w:val="ListeParagraf"/>
+        <w:ind w:left="360"/>
+        <w:rPr>
+          <w:rFonts w:ascii="Aptos" w:hAnsi="Aptos" w:cs="Segoe UI"/>
+          <w:sz w:val="18"/>
+          <w:szCs w:val="18"/>
+          <w:shd w:val="clear" w:color="auto" w:fill="F7F7F8"/>
+        </w:rPr>
+      </w:pPr>
+      <w:r>
+        <w:rPr>
+          <w:rFonts w:ascii="Aptos" w:hAnsi="Aptos" w:cs="Segoe UI"/>
+          <w:sz w:val="18"/>
+          <w:szCs w:val="18"/>
+          <w:shd w:val="clear" w:color="auto" w:fill="F7F7F8"/>
+        </w:rPr>
+        <w:t xml:space="preserve">'&gt;&gt;&gt;' (Sağa Kaydırma </w:t>
+      </w:r>
+      <w:proofErr w:type="gramStart"/>
+      <w:r>
+        <w:rPr>
+          <w:rFonts w:ascii="Aptos" w:hAnsi="Aptos" w:cs="Segoe UI"/>
+          <w:sz w:val="18"/>
+          <w:szCs w:val="18"/>
+          <w:shd w:val="clear" w:color="auto" w:fill="F7F7F8"/>
+        </w:rPr>
+        <w:t>Operatörü -</w:t>
+      </w:r>
+      <w:proofErr w:type="gramEnd"/>
+      <w:r>
+        <w:rPr>
+          <w:rFonts w:ascii="Aptos" w:hAnsi="Aptos" w:cs="Segoe UI"/>
+          <w:sz w:val="18"/>
+          <w:szCs w:val="18"/>
+          <w:shd w:val="clear" w:color="auto" w:fill="F7F7F8"/>
+        </w:rPr>
+        <w:t xml:space="preserve"> İşaretsiz):</w:t>
+      </w:r>
+    </w:p>
+    <w:p>
+      <w:pPr>
+        <w:pStyle w:val="ListeParagraf"/>
+        <w:ind w:left="360"/>
+        <w:rPr>
+          <w:rFonts w:ascii="Aptos" w:hAnsi="Aptos" w:cs="Segoe UI"/>
+          <w:sz w:val="18"/>
+          <w:szCs w:val="18"/>
+          <w:shd w:val="clear" w:color="auto" w:fill="F7F7F8"/>
+        </w:rPr>
+      </w:pPr>
+      <w:r>
+        <w:rPr>
+          <w:rFonts w:ascii="Aptos" w:hAnsi="Aptos" w:cs="Segoe UI"/>
+          <w:sz w:val="18"/>
+          <w:szCs w:val="18"/>
+          <w:shd w:val="clear" w:color="auto" w:fill="F7F7F8"/>
+        </w:rPr>
+        <w:t>'&gt;&gt;&gt;' operatörü, sağa kaydırma işlemi yaparken işaretsiz (</w:t>
+      </w:r>
+      <w:proofErr w:type="spellStart"/>
+      <w:r>
+        <w:rPr>
+          <w:rFonts w:ascii="Aptos" w:hAnsi="Aptos" w:cs="Segoe UI"/>
+          <w:sz w:val="18"/>
+          <w:szCs w:val="18"/>
+          <w:shd w:val="clear" w:color="auto" w:fill="F7F7F8"/>
+        </w:rPr>
+        <w:t>unsigned</w:t>
+      </w:r>
+      <w:proofErr w:type="spellEnd"/>
+      <w:r>
+        <w:rPr>
+          <w:rFonts w:ascii="Aptos" w:hAnsi="Aptos" w:cs="Segoe UI"/>
+          <w:sz w:val="18"/>
+          <w:szCs w:val="18"/>
+          <w:shd w:val="clear" w:color="auto" w:fill="F7F7F8"/>
+        </w:rPr>
+        <w:t>) bir kaydırma gerçekleştirir.</w:t>
+      </w:r>
+    </w:p>
+    <w:p>
+      <w:pPr>
+        <w:pStyle w:val="ListeParagraf"/>
+        <w:ind w:left="360"/>
+        <w:rPr>
+          <w:rFonts w:ascii="Aptos" w:hAnsi="Aptos" w:cs="Segoe UI"/>
+          <w:sz w:val="18"/>
+          <w:szCs w:val="18"/>
+          <w:shd w:val="clear" w:color="auto" w:fill="F7F7F8"/>
+        </w:rPr>
+      </w:pPr>
+      <w:r>
+        <w:rPr>
+          <w:rFonts w:ascii="Aptos" w:hAnsi="Aptos" w:cs="Segoe UI"/>
+          <w:sz w:val="18"/>
+          <w:szCs w:val="18"/>
+          <w:shd w:val="clear" w:color="auto" w:fill="F7F7F8"/>
+        </w:rPr>
+        <w:t>Bu operatör ile kaydırma işlemi sonucunda boşalan bitler her zaman sıfır ile doldurulur. Yani, işaret biti (negatiflik) göz ardı edilir.</w:t>
+      </w:r>
+    </w:p>
+    <w:p>
+      <w:pPr>
+        <w:pStyle w:val="ListeParagraf"/>
+        <w:ind w:left="360"/>
+        <w:rPr>
+          <w:rFonts w:ascii="Aptos" w:hAnsi="Aptos" w:cs="Segoe UI"/>
+          <w:sz w:val="18"/>
+          <w:szCs w:val="18"/>
+          <w:shd w:val="clear" w:color="auto" w:fill="F7F7F8"/>
+        </w:rPr>
+      </w:pPr>
+      <w:r>
+        <w:rPr>
+          <w:rFonts w:ascii="Aptos" w:hAnsi="Aptos" w:cs="Segoe UI"/>
+          <w:sz w:val="18"/>
+          <w:szCs w:val="18"/>
+          <w:shd w:val="clear" w:color="auto" w:fill="F7F7F8"/>
+        </w:rPr>
+        <w:t>Örnek:</w:t>
+      </w:r>
+    </w:p>
+    <w:p>
+      <w:pPr>
+        <w:pStyle w:val="ListeParagraf"/>
+        <w:ind w:left="360"/>
+        <w:rPr>
+          <w:rFonts w:ascii="Aptos" w:hAnsi="Aptos" w:cs="Segoe UI"/>
+          <w:sz w:val="18"/>
+          <w:szCs w:val="18"/>
+          <w:shd w:val="clear" w:color="auto" w:fill="F7F7F8"/>
+        </w:rPr>
+      </w:pPr>
+    </w:p>
+    <w:p>
+      <w:pPr>
+        <w:pStyle w:val="ListeParagraf"/>
+        <w:ind w:left="360"/>
+        <w:rPr>
+          <w:rFonts w:ascii="Aptos" w:hAnsi="Aptos" w:cs="Segoe UI"/>
+          <w:color w:val="FF0000"/>
+          <w:sz w:val="18"/>
+          <w:szCs w:val="18"/>
+          <w:shd w:val="clear" w:color="auto" w:fill="F7F7F8"/>
+        </w:rPr>
+      </w:pPr>
+      <w:proofErr w:type="spellStart"/>
+      <w:proofErr w:type="gramStart"/>
+      <w:r>
+        <w:rPr>
+          <w:rFonts w:ascii="Aptos" w:hAnsi="Aptos" w:cs="Segoe UI"/>
+          <w:color w:val="FF0000"/>
+          <w:sz w:val="18"/>
+          <w:szCs w:val="18"/>
+          <w:shd w:val="clear" w:color="auto" w:fill="F7F7F8"/>
+        </w:rPr>
+        <w:t>int</w:t>
+      </w:r>
+      <w:proofErr w:type="spellEnd"/>
+      <w:proofErr w:type="gramEnd"/>
+      <w:r>
+        <w:rPr>
+          <w:rFonts w:ascii="Aptos" w:hAnsi="Aptos" w:cs="Segoe UI"/>
+          <w:color w:val="FF0000"/>
+          <w:sz w:val="18"/>
+          <w:szCs w:val="18"/>
+          <w:shd w:val="clear" w:color="auto" w:fill="F7F7F8"/>
+        </w:rPr>
+        <w:t xml:space="preserve"> a = -15;</w:t>
+      </w:r>
+    </w:p>
+    <w:p>
+      <w:pPr>
+        <w:pStyle w:val="ListeParagraf"/>
+        <w:ind w:left="360"/>
+        <w:rPr>
+          <w:rFonts w:ascii="Aptos" w:hAnsi="Aptos" w:cs="Segoe UI"/>
+          <w:sz w:val="18"/>
+          <w:szCs w:val="18"/>
+          <w:shd w:val="clear" w:color="auto" w:fill="F7F7F8"/>
+        </w:rPr>
+      </w:pPr>
+      <w:proofErr w:type="gramStart"/>
+      <w:r>
+        <w:rPr>
+          <w:rFonts w:ascii="Aptos" w:hAnsi="Aptos" w:cs="Segoe UI"/>
+          <w:color w:val="FF0000"/>
+          <w:sz w:val="18"/>
+          <w:szCs w:val="18"/>
+          <w:shd w:val="clear" w:color="auto" w:fill="F7F7F8"/>
+        </w:rPr>
+        <w:lastRenderedPageBreak/>
+        <w:t>a</w:t>
+      </w:r>
+      <w:proofErr w:type="gramEnd"/>
+      <w:r>
+        <w:rPr>
+          <w:rFonts w:ascii="Aptos" w:hAnsi="Aptos" w:cs="Segoe UI"/>
+          <w:color w:val="FF0000"/>
+          <w:sz w:val="18"/>
+          <w:szCs w:val="18"/>
+          <w:shd w:val="clear" w:color="auto" w:fill="F7F7F8"/>
+        </w:rPr>
+        <w:t xml:space="preserve"> = a &gt;&gt;&gt; 3; </w:t>
+      </w:r>
+      <w:r>
+        <w:rPr>
+          <w:rFonts w:ascii="Aptos" w:hAnsi="Aptos" w:cs="Segoe UI"/>
+          <w:sz w:val="18"/>
+          <w:szCs w:val="18"/>
+          <w:shd w:val="clear" w:color="auto" w:fill="F7F7F8"/>
+        </w:rPr>
+        <w:t>// Sonuç: 536870909</w:t>
+      </w:r>
+    </w:p>
+    <w:p>
+      <w:pPr>
+        <w:pStyle w:val="ListeParagraf"/>
+        <w:ind w:left="360"/>
+        <w:rPr>
+          <w:rFonts w:ascii="Aptos" w:hAnsi="Aptos" w:cs="Segoe UI"/>
+          <w:sz w:val="18"/>
+          <w:szCs w:val="18"/>
+          <w:shd w:val="clear" w:color="auto" w:fill="F7F7F8"/>
+        </w:rPr>
+      </w:pPr>
+      <w:r>
+        <w:rPr>
+          <w:rFonts w:ascii="Aptos" w:hAnsi="Aptos" w:cs="Segoe UI"/>
+          <w:sz w:val="18"/>
+          <w:szCs w:val="18"/>
+          <w:shd w:val="clear" w:color="auto" w:fill="F7F7F8"/>
+        </w:rPr>
+        <w:t>Bu örnekte, -15 değeri ikili olarak '11111111111111111111111111110001' temsil edilir. Ancak '&gt;&gt;&gt;' operatörü ile 3 kez sağa kaydırıldığında, işaret biti dikkate alınmaz ve sonuç '00011111111111111111111111111100' olur. Bu nedenle sonuç işaretsiz bir tam sayı olarak 536870909'dur.</w:t>
+      </w:r>
+    </w:p>
+    <w:p>
+      <w:pPr>
+        <w:pStyle w:val="ListeParagraf"/>
+        <w:ind w:left="360"/>
+        <w:rPr>
+          <w:rFonts w:ascii="Aptos" w:hAnsi="Aptos" w:cs="Segoe UI"/>
+          <w:sz w:val="18"/>
+          <w:szCs w:val="18"/>
+          <w:shd w:val="clear" w:color="auto" w:fill="F7F7F8"/>
+        </w:rPr>
+      </w:pPr>
+    </w:p>
+    <w:p>
+      <w:pPr>
+        <w:pStyle w:val="ListeParagraf"/>
+        <w:ind w:left="360"/>
+        <w:rPr>
+          <w:rFonts w:ascii="Aptos" w:hAnsi="Aptos" w:cs="Segoe UI"/>
+          <w:sz w:val="18"/>
+          <w:szCs w:val="18"/>
+          <w:shd w:val="clear" w:color="auto" w:fill="F7F7F8"/>
+        </w:rPr>
+      </w:pPr>
+      <w:r>
+        <w:rPr>
+          <w:rFonts w:ascii="Aptos" w:hAnsi="Aptos" w:cs="Segoe UI"/>
+          <w:sz w:val="18"/>
+          <w:szCs w:val="18"/>
+          <w:shd w:val="clear" w:color="auto" w:fill="F7F7F8"/>
+        </w:rPr>
+        <w:t>'&gt;&gt;' ve '&gt;&gt;&gt;' operatörleri arasındaki temel fark, işaret bitinin (negatiflik) nasıl işlendiği ve kaydırma işlemi sonucunda boşalan bitlerin nasıl doldurulduğudur.</w:t>
+      </w:r>
+    </w:p>
+    <w:p>
+      <w:pPr>
+        <w:pStyle w:val="ListeParagraf"/>
+        <w:ind w:left="360"/>
+        <w:rPr>
+          <w:rFonts w:ascii="Aptos" w:hAnsi="Aptos" w:cs="Segoe UI"/>
+          <w:b/>
+          <w:bCs/>
+          <w:color w:val="FF0000"/>
+          <w:sz w:val="18"/>
+          <w:szCs w:val="18"/>
+          <w:shd w:val="clear" w:color="auto" w:fill="F7F7F8"/>
+        </w:rPr>
+      </w:pPr>
+    </w:p>
+    <w:p>
+      <w:pPr>
+        <w:pStyle w:val="ListeParagraf"/>
+        <w:numPr>
+          <w:ilvl w:val="0"/>
+          <w:numId w:val="1"/>
+        </w:numPr>
+        <w:rPr>
+          <w:rFonts w:ascii="Aptos" w:hAnsi="Aptos" w:cs="Segoe UI"/>
+          <w:b/>
+          <w:bCs/>
+          <w:color w:val="FF0000"/>
+          <w:sz w:val="18"/>
+          <w:szCs w:val="18"/>
+          <w:shd w:val="clear" w:color="auto" w:fill="F7F7F8"/>
+        </w:rPr>
+      </w:pPr>
+      <w:r>
+        <w:rPr>
+          <w:rFonts w:ascii="Aptos" w:hAnsi="Aptos" w:cs="Segoe UI"/>
+          <w:b/>
+          <w:bCs/>
+          <w:color w:val="FF0000"/>
+          <w:sz w:val="18"/>
+          <w:szCs w:val="18"/>
+          <w:shd w:val="clear" w:color="auto" w:fill="F7F7F8"/>
+        </w:rPr>
+        <w:t>Java kodlama standartları veya Java kodlama kuralları</w:t>
+      </w:r>
+      <w:r>
+        <w:rPr>
+          <w:rFonts w:ascii="Aptos" w:hAnsi="Aptos" w:cs="Segoe UI"/>
+          <w:b/>
+          <w:bCs/>
+          <w:color w:val="FF0000"/>
+          <w:sz w:val="18"/>
+          <w:szCs w:val="18"/>
+          <w:shd w:val="clear" w:color="auto" w:fill="F7F7F8"/>
+        </w:rPr>
+        <w:t>nı</w:t>
+      </w:r>
+      <w:r>
+        <w:rPr>
+          <w:rFonts w:ascii="Aptos" w:hAnsi="Aptos" w:cs="Segoe UI"/>
+          <w:b/>
+          <w:bCs/>
+          <w:color w:val="FF0000"/>
+          <w:sz w:val="18"/>
+          <w:szCs w:val="18"/>
+          <w:shd w:val="clear" w:color="auto" w:fill="F7F7F8"/>
+        </w:rPr>
+        <w:t xml:space="preserve"> (Java </w:t>
+      </w:r>
+      <w:proofErr w:type="spellStart"/>
+      <w:r>
+        <w:rPr>
+          <w:rFonts w:ascii="Aptos" w:hAnsi="Aptos" w:cs="Segoe UI"/>
+          <w:b/>
+          <w:bCs/>
+          <w:color w:val="FF0000"/>
+          <w:sz w:val="18"/>
+          <w:szCs w:val="18"/>
+          <w:shd w:val="clear" w:color="auto" w:fill="F7F7F8"/>
+        </w:rPr>
+        <w:t>Coding</w:t>
+      </w:r>
+      <w:proofErr w:type="spellEnd"/>
+      <w:r>
+        <w:rPr>
+          <w:rFonts w:ascii="Aptos" w:hAnsi="Aptos" w:cs="Segoe UI"/>
+          <w:b/>
+          <w:bCs/>
+          <w:color w:val="FF0000"/>
+          <w:sz w:val="18"/>
+          <w:szCs w:val="18"/>
+          <w:shd w:val="clear" w:color="auto" w:fill="F7F7F8"/>
+        </w:rPr>
+        <w:t xml:space="preserve"> </w:t>
+      </w:r>
+      <w:proofErr w:type="spellStart"/>
+      <w:r>
+        <w:rPr>
+          <w:rFonts w:ascii="Aptos" w:hAnsi="Aptos" w:cs="Segoe UI"/>
+          <w:b/>
+          <w:bCs/>
+          <w:color w:val="FF0000"/>
+          <w:sz w:val="18"/>
+          <w:szCs w:val="18"/>
+          <w:shd w:val="clear" w:color="auto" w:fill="F7F7F8"/>
+        </w:rPr>
+        <w:t>Conventions</w:t>
+      </w:r>
+      <w:proofErr w:type="spellEnd"/>
+      <w:r>
+        <w:rPr>
+          <w:rFonts w:ascii="Aptos" w:hAnsi="Aptos" w:cs="Segoe UI"/>
+          <w:b/>
+          <w:bCs/>
+          <w:color w:val="FF0000"/>
+          <w:sz w:val="18"/>
+          <w:szCs w:val="18"/>
+          <w:shd w:val="clear" w:color="auto" w:fill="F7F7F8"/>
+        </w:rPr>
+        <w:t>)</w:t>
+      </w:r>
+      <w:r>
+        <w:rPr>
+          <w:rFonts w:ascii="Aptos" w:hAnsi="Aptos" w:cs="Segoe UI"/>
+          <w:b/>
+          <w:bCs/>
+          <w:color w:val="FF0000"/>
+          <w:sz w:val="18"/>
+          <w:szCs w:val="18"/>
+          <w:shd w:val="clear" w:color="auto" w:fill="F7F7F8"/>
+        </w:rPr>
+        <w:t xml:space="preserve"> açıklayınız?</w:t>
+      </w:r>
+    </w:p>
+    <w:p>
+      <w:pPr>
+        <w:pStyle w:val="ListeParagraf"/>
+        <w:ind w:left="360"/>
+        <w:rPr>
+          <w:rFonts w:ascii="Aptos" w:hAnsi="Aptos" w:cs="Segoe UI"/>
+          <w:sz w:val="18"/>
+          <w:szCs w:val="18"/>
+          <w:shd w:val="clear" w:color="auto" w:fill="F7F7F8"/>
+        </w:rPr>
+      </w:pPr>
+      <w:r>
+        <w:rPr>
+          <w:rFonts w:ascii="Aptos" w:hAnsi="Aptos" w:cs="Segoe UI"/>
+          <w:sz w:val="18"/>
+          <w:szCs w:val="18"/>
+          <w:shd w:val="clear" w:color="auto" w:fill="F7F7F8"/>
+        </w:rPr>
+        <w:t xml:space="preserve">Java kodlama standartları veya Java kodlama kuralları (Java </w:t>
+      </w:r>
+      <w:proofErr w:type="spellStart"/>
+      <w:r>
+        <w:rPr>
+          <w:rFonts w:ascii="Aptos" w:hAnsi="Aptos" w:cs="Segoe UI"/>
+          <w:sz w:val="18"/>
+          <w:szCs w:val="18"/>
+          <w:shd w:val="clear" w:color="auto" w:fill="F7F7F8"/>
+        </w:rPr>
+        <w:t>Coding</w:t>
+      </w:r>
+      <w:proofErr w:type="spellEnd"/>
+      <w:r>
+        <w:rPr>
+          <w:rFonts w:ascii="Aptos" w:hAnsi="Aptos" w:cs="Segoe UI"/>
+          <w:sz w:val="18"/>
+          <w:szCs w:val="18"/>
+          <w:shd w:val="clear" w:color="auto" w:fill="F7F7F8"/>
+        </w:rPr>
+        <w:t xml:space="preserve"> </w:t>
+      </w:r>
+      <w:proofErr w:type="spellStart"/>
+      <w:r>
+        <w:rPr>
+          <w:rFonts w:ascii="Aptos" w:hAnsi="Aptos" w:cs="Segoe UI"/>
+          <w:sz w:val="18"/>
+          <w:szCs w:val="18"/>
+          <w:shd w:val="clear" w:color="auto" w:fill="F7F7F8"/>
+        </w:rPr>
+        <w:t>Conventions</w:t>
+      </w:r>
+      <w:proofErr w:type="spellEnd"/>
+      <w:r>
+        <w:rPr>
+          <w:rFonts w:ascii="Aptos" w:hAnsi="Aptos" w:cs="Segoe UI"/>
+          <w:sz w:val="18"/>
+          <w:szCs w:val="18"/>
+          <w:shd w:val="clear" w:color="auto" w:fill="F7F7F8"/>
+        </w:rPr>
+        <w:t>) genellikle yazılım geliştiricilerin kodlarını daha okunaklı ve tutarlı bir şekilde yazmalarına yardımcı olur. Java sınıfları için kodlama standartlarına dair önemli noktalar:</w:t>
+      </w:r>
+    </w:p>
+    <w:p>
+      <w:pPr>
+        <w:pStyle w:val="ListeParagraf"/>
+        <w:ind w:left="360"/>
+        <w:rPr>
+          <w:rFonts w:ascii="Aptos" w:hAnsi="Aptos" w:cs="Segoe UI"/>
+          <w:sz w:val="18"/>
+          <w:szCs w:val="18"/>
+          <w:shd w:val="clear" w:color="auto" w:fill="F7F7F8"/>
+        </w:rPr>
+      </w:pPr>
+    </w:p>
+    <w:p>
+      <w:pPr>
+        <w:pStyle w:val="ListeParagraf"/>
+        <w:ind w:left="360"/>
+        <w:rPr>
+          <w:rFonts w:ascii="Aptos" w:hAnsi="Aptos" w:cs="Segoe UI"/>
+          <w:color w:val="FF0000"/>
+          <w:sz w:val="18"/>
+          <w:szCs w:val="18"/>
+          <w:shd w:val="clear" w:color="auto" w:fill="F7F7F8"/>
+        </w:rPr>
+      </w:pPr>
+      <w:r>
+        <w:rPr>
+          <w:rFonts w:ascii="Aptos" w:hAnsi="Aptos" w:cs="Segoe UI"/>
+          <w:color w:val="FF0000"/>
+          <w:sz w:val="18"/>
+          <w:szCs w:val="18"/>
+          <w:shd w:val="clear" w:color="auto" w:fill="F7F7F8"/>
+        </w:rPr>
+        <w:t>Sınıf İsimleri Büyük Harfle Başlamalıdır:</w:t>
+      </w:r>
+    </w:p>
+    <w:p>
+      <w:pPr>
+        <w:pStyle w:val="ListeParagraf"/>
+        <w:ind w:left="360"/>
+        <w:rPr>
+          <w:rFonts w:ascii="Aptos" w:hAnsi="Aptos" w:cs="Segoe UI"/>
+          <w:sz w:val="18"/>
+          <w:szCs w:val="18"/>
+          <w:shd w:val="clear" w:color="auto" w:fill="F7F7F8"/>
+        </w:rPr>
+      </w:pPr>
+    </w:p>
+    <w:p>
+      <w:pPr>
+        <w:pStyle w:val="ListeParagraf"/>
+        <w:ind w:left="360"/>
+        <w:rPr>
+          <w:rFonts w:ascii="Aptos" w:hAnsi="Aptos" w:cs="Segoe UI"/>
+          <w:sz w:val="18"/>
+          <w:szCs w:val="18"/>
+          <w:shd w:val="clear" w:color="auto" w:fill="F7F7F8"/>
+        </w:rPr>
+      </w:pPr>
+      <w:r>
+        <w:rPr>
+          <w:rFonts w:ascii="Aptos" w:hAnsi="Aptos" w:cs="Segoe UI"/>
+          <w:sz w:val="18"/>
+          <w:szCs w:val="18"/>
+          <w:shd w:val="clear" w:color="auto" w:fill="F7F7F8"/>
+        </w:rPr>
+        <w:t>Java sınıf isimleri büyük harfle başlamalıdır. Bu, sınıfları diğer öğelerden (değişkenler, metotlar vb.) ayırt etmek için kullanışlıdır.</w:t>
+      </w:r>
+    </w:p>
+    <w:p>
+      <w:pPr>
+        <w:pStyle w:val="ListeParagraf"/>
+        <w:ind w:left="360"/>
+        <w:rPr>
+          <w:rFonts w:ascii="Aptos" w:hAnsi="Aptos" w:cs="Segoe UI"/>
+          <w:sz w:val="18"/>
+          <w:szCs w:val="18"/>
+          <w:shd w:val="clear" w:color="auto" w:fill="F7F7F8"/>
+        </w:rPr>
+      </w:pPr>
+      <w:r>
+        <w:rPr>
+          <w:rFonts w:ascii="Aptos" w:hAnsi="Aptos" w:cs="Segoe UI"/>
+          <w:sz w:val="18"/>
+          <w:szCs w:val="18"/>
+          <w:shd w:val="clear" w:color="auto" w:fill="F7F7F8"/>
+        </w:rPr>
+        <w:t xml:space="preserve">Örnek: Çalışan veya </w:t>
+      </w:r>
+      <w:proofErr w:type="spellStart"/>
+      <w:r>
+        <w:rPr>
+          <w:rFonts w:ascii="Aptos" w:hAnsi="Aptos" w:cs="Segoe UI"/>
+          <w:sz w:val="18"/>
+          <w:szCs w:val="18"/>
+          <w:shd w:val="clear" w:color="auto" w:fill="F7F7F8"/>
+        </w:rPr>
+        <w:t>MüşteriHesabı</w:t>
+      </w:r>
+      <w:proofErr w:type="spellEnd"/>
+    </w:p>
+    <w:p>
+      <w:pPr>
+        <w:pStyle w:val="ListeParagraf"/>
+        <w:ind w:left="360"/>
+        <w:rPr>
+          <w:rFonts w:ascii="Aptos" w:hAnsi="Aptos" w:cs="Segoe UI"/>
+          <w:sz w:val="18"/>
+          <w:szCs w:val="18"/>
+          <w:shd w:val="clear" w:color="auto" w:fill="F7F7F8"/>
+        </w:rPr>
+      </w:pPr>
+    </w:p>
+    <w:p>
+      <w:pPr>
+        <w:pStyle w:val="ListeParagraf"/>
+        <w:ind w:left="360"/>
+        <w:rPr>
+          <w:rFonts w:ascii="Aptos" w:hAnsi="Aptos" w:cs="Segoe UI"/>
+          <w:color w:val="FF0000"/>
+          <w:sz w:val="18"/>
+          <w:szCs w:val="18"/>
+          <w:shd w:val="clear" w:color="auto" w:fill="F7F7F8"/>
+        </w:rPr>
+      </w:pPr>
+      <w:r>
+        <w:rPr>
+          <w:rFonts w:ascii="Aptos" w:hAnsi="Aptos" w:cs="Segoe UI"/>
+          <w:color w:val="FF0000"/>
+          <w:sz w:val="18"/>
+          <w:szCs w:val="18"/>
+          <w:shd w:val="clear" w:color="auto" w:fill="F7F7F8"/>
+        </w:rPr>
+        <w:t>Sınıf İsimleri İsimler Olmalıdır:</w:t>
+      </w:r>
+    </w:p>
+    <w:p>
+      <w:pPr>
+        <w:pStyle w:val="ListeParagraf"/>
+        <w:ind w:left="360"/>
+        <w:rPr>
+          <w:rFonts w:ascii="Aptos" w:hAnsi="Aptos" w:cs="Segoe UI"/>
+          <w:sz w:val="18"/>
+          <w:szCs w:val="18"/>
+          <w:shd w:val="clear" w:color="auto" w:fill="F7F7F8"/>
+        </w:rPr>
+      </w:pPr>
+    </w:p>
+    <w:p>
+      <w:pPr>
+        <w:pStyle w:val="ListeParagraf"/>
+        <w:ind w:left="360"/>
+        <w:rPr>
+          <w:rFonts w:ascii="Aptos" w:hAnsi="Aptos" w:cs="Segoe UI"/>
+          <w:sz w:val="18"/>
+          <w:szCs w:val="18"/>
+          <w:shd w:val="clear" w:color="auto" w:fill="F7F7F8"/>
+        </w:rPr>
+      </w:pPr>
+      <w:r>
+        <w:rPr>
+          <w:rFonts w:ascii="Aptos" w:hAnsi="Aptos" w:cs="Segoe UI"/>
+          <w:sz w:val="18"/>
+          <w:szCs w:val="18"/>
+          <w:shd w:val="clear" w:color="auto" w:fill="F7F7F8"/>
+        </w:rPr>
+        <w:t>Sınıf isimleri genellikle isim (</w:t>
+      </w:r>
+      <w:proofErr w:type="spellStart"/>
+      <w:r>
+        <w:rPr>
+          <w:rFonts w:ascii="Aptos" w:hAnsi="Aptos" w:cs="Segoe UI"/>
+          <w:sz w:val="18"/>
+          <w:szCs w:val="18"/>
+          <w:shd w:val="clear" w:color="auto" w:fill="F7F7F8"/>
+        </w:rPr>
+        <w:t>noun</w:t>
+      </w:r>
+      <w:proofErr w:type="spellEnd"/>
+      <w:r>
+        <w:rPr>
+          <w:rFonts w:ascii="Aptos" w:hAnsi="Aptos" w:cs="Segoe UI"/>
+          <w:sz w:val="18"/>
+          <w:szCs w:val="18"/>
+          <w:shd w:val="clear" w:color="auto" w:fill="F7F7F8"/>
+        </w:rPr>
+        <w:t>) olmalıdır ve sınıfın temsil ettiği nesnenin ne olduğunu açıkça yansıtmalıdır.</w:t>
+      </w:r>
+    </w:p>
+    <w:p>
+      <w:pPr>
+        <w:pStyle w:val="ListeParagraf"/>
+        <w:ind w:left="360"/>
+        <w:rPr>
+          <w:rFonts w:ascii="Aptos" w:hAnsi="Aptos" w:cs="Segoe UI"/>
+          <w:sz w:val="18"/>
+          <w:szCs w:val="18"/>
+          <w:shd w:val="clear" w:color="auto" w:fill="F7F7F8"/>
+        </w:rPr>
+      </w:pPr>
+      <w:r>
+        <w:rPr>
+          <w:rFonts w:ascii="Aptos" w:hAnsi="Aptos" w:cs="Segoe UI"/>
+          <w:sz w:val="18"/>
+          <w:szCs w:val="18"/>
+          <w:shd w:val="clear" w:color="auto" w:fill="F7F7F8"/>
+        </w:rPr>
+        <w:t>Örnek: Çalışan sınıfı bir çalışanı temsil ediyorsa, ismi Çalışan olabilir.</w:t>
+      </w:r>
+    </w:p>
+    <w:p>
+      <w:pPr>
+        <w:pStyle w:val="ListeParagraf"/>
+        <w:ind w:left="360"/>
+        <w:rPr>
+          <w:rFonts w:ascii="Aptos" w:hAnsi="Aptos" w:cs="Segoe UI"/>
+          <w:sz w:val="18"/>
+          <w:szCs w:val="18"/>
+          <w:shd w:val="clear" w:color="auto" w:fill="F7F7F8"/>
+        </w:rPr>
+      </w:pPr>
+    </w:p>
+    <w:p>
+      <w:pPr>
+        <w:pStyle w:val="ListeParagraf"/>
+        <w:ind w:left="360"/>
+        <w:rPr>
+          <w:rFonts w:ascii="Aptos" w:hAnsi="Aptos" w:cs="Segoe UI"/>
+          <w:color w:val="FF0000"/>
+          <w:sz w:val="18"/>
+          <w:szCs w:val="18"/>
+          <w:shd w:val="clear" w:color="auto" w:fill="F7F7F8"/>
+        </w:rPr>
+      </w:pPr>
+      <w:r>
+        <w:rPr>
+          <w:rFonts w:ascii="Aptos" w:hAnsi="Aptos" w:cs="Segoe UI"/>
+          <w:color w:val="FF0000"/>
+          <w:sz w:val="18"/>
+          <w:szCs w:val="18"/>
+          <w:shd w:val="clear" w:color="auto" w:fill="F7F7F8"/>
+        </w:rPr>
+        <w:t>Birden Fazla Kelimeden Oluşan Sınıf İsimleri:</w:t>
+      </w:r>
+    </w:p>
+    <w:p>
+      <w:pPr>
+        <w:pStyle w:val="ListeParagraf"/>
+        <w:ind w:left="360"/>
+        <w:rPr>
+          <w:rFonts w:ascii="Aptos" w:hAnsi="Aptos" w:cs="Segoe UI"/>
+          <w:sz w:val="18"/>
+          <w:szCs w:val="18"/>
+          <w:shd w:val="clear" w:color="auto" w:fill="F7F7F8"/>
+        </w:rPr>
+      </w:pPr>
+    </w:p>
+    <w:p>
+      <w:pPr>
+        <w:pStyle w:val="ListeParagraf"/>
+        <w:ind w:left="360"/>
+        <w:rPr>
+          <w:rFonts w:ascii="Aptos" w:hAnsi="Aptos" w:cs="Segoe UI"/>
+          <w:sz w:val="18"/>
+          <w:szCs w:val="18"/>
+          <w:shd w:val="clear" w:color="auto" w:fill="F7F7F8"/>
+        </w:rPr>
+      </w:pPr>
+      <w:r>
+        <w:rPr>
+          <w:rFonts w:ascii="Aptos" w:hAnsi="Aptos" w:cs="Segoe UI"/>
+          <w:sz w:val="18"/>
+          <w:szCs w:val="18"/>
+          <w:shd w:val="clear" w:color="auto" w:fill="F7F7F8"/>
+        </w:rPr>
+        <w:t>Eğer bir sınıf adı birden fazla kelimeden oluşuyorsa, iç kelimelerin ilk harfi büyük olmalıdır. Buna "</w:t>
+      </w:r>
+      <w:proofErr w:type="spellStart"/>
+      <w:r>
+        <w:rPr>
+          <w:rFonts w:ascii="Aptos" w:hAnsi="Aptos" w:cs="Segoe UI"/>
+          <w:sz w:val="18"/>
+          <w:szCs w:val="18"/>
+          <w:shd w:val="clear" w:color="auto" w:fill="F7F7F8"/>
+        </w:rPr>
+        <w:t>Camel</w:t>
+      </w:r>
+      <w:proofErr w:type="spellEnd"/>
+      <w:r>
+        <w:rPr>
+          <w:rFonts w:ascii="Aptos" w:hAnsi="Aptos" w:cs="Segoe UI"/>
+          <w:sz w:val="18"/>
+          <w:szCs w:val="18"/>
+          <w:shd w:val="clear" w:color="auto" w:fill="F7F7F8"/>
+        </w:rPr>
+        <w:t xml:space="preserve"> Case" denir.</w:t>
+      </w:r>
+    </w:p>
+    <w:p>
+      <w:pPr>
+        <w:pStyle w:val="ListeParagraf"/>
+        <w:ind w:left="360"/>
+        <w:rPr>
+          <w:rFonts w:ascii="Aptos" w:hAnsi="Aptos" w:cs="Segoe UI"/>
+          <w:sz w:val="18"/>
+          <w:szCs w:val="18"/>
+          <w:shd w:val="clear" w:color="auto" w:fill="F7F7F8"/>
+        </w:rPr>
+      </w:pPr>
+      <w:r>
+        <w:rPr>
+          <w:rFonts w:ascii="Aptos" w:hAnsi="Aptos" w:cs="Segoe UI"/>
+          <w:sz w:val="18"/>
+          <w:szCs w:val="18"/>
+          <w:shd w:val="clear" w:color="auto" w:fill="F7F7F8"/>
+        </w:rPr>
+        <w:t xml:space="preserve">Örnek: </w:t>
+      </w:r>
+      <w:proofErr w:type="spellStart"/>
+      <w:r>
+        <w:rPr>
+          <w:rFonts w:ascii="Aptos" w:hAnsi="Aptos" w:cs="Segoe UI"/>
+          <w:sz w:val="18"/>
+          <w:szCs w:val="18"/>
+          <w:shd w:val="clear" w:color="auto" w:fill="F7F7F8"/>
+        </w:rPr>
+        <w:t>MüşteriHesabı</w:t>
+      </w:r>
+      <w:proofErr w:type="spellEnd"/>
+      <w:r>
+        <w:rPr>
+          <w:rFonts w:ascii="Aptos" w:hAnsi="Aptos" w:cs="Segoe UI"/>
+          <w:sz w:val="18"/>
+          <w:szCs w:val="18"/>
+          <w:shd w:val="clear" w:color="auto" w:fill="F7F7F8"/>
+        </w:rPr>
+        <w:t xml:space="preserve">, </w:t>
+      </w:r>
+      <w:proofErr w:type="spellStart"/>
+      <w:r>
+        <w:rPr>
+          <w:rFonts w:ascii="Aptos" w:hAnsi="Aptos" w:cs="Segoe UI"/>
+          <w:sz w:val="18"/>
+          <w:szCs w:val="18"/>
+          <w:shd w:val="clear" w:color="auto" w:fill="F7F7F8"/>
+        </w:rPr>
+        <w:t>KişiProfilBilgisi</w:t>
+      </w:r>
+      <w:proofErr w:type="spellEnd"/>
+      <w:r>
+        <w:rPr>
+          <w:rFonts w:ascii="Aptos" w:hAnsi="Aptos" w:cs="Segoe UI"/>
+          <w:sz w:val="18"/>
+          <w:szCs w:val="18"/>
+          <w:shd w:val="clear" w:color="auto" w:fill="F7F7F8"/>
+        </w:rPr>
+        <w:t xml:space="preserve">, </w:t>
+      </w:r>
+      <w:proofErr w:type="spellStart"/>
+      <w:r>
+        <w:rPr>
+          <w:rFonts w:ascii="Aptos" w:hAnsi="Aptos" w:cs="Segoe UI"/>
+          <w:sz w:val="18"/>
+          <w:szCs w:val="18"/>
+          <w:shd w:val="clear" w:color="auto" w:fill="F7F7F8"/>
+        </w:rPr>
+        <w:t>Kutuİşlemi</w:t>
+      </w:r>
+      <w:proofErr w:type="spellEnd"/>
+    </w:p>
+    <w:p>
+      <w:pPr>
+        <w:pStyle w:val="ListeParagraf"/>
+        <w:ind w:left="360"/>
+        <w:rPr>
+          <w:rFonts w:ascii="Aptos" w:hAnsi="Aptos" w:cs="Segoe UI"/>
+          <w:sz w:val="18"/>
+          <w:szCs w:val="18"/>
+          <w:shd w:val="clear" w:color="auto" w:fill="F7F7F8"/>
+        </w:rPr>
+      </w:pPr>
+    </w:p>
+    <w:p>
+      <w:pPr>
+        <w:pStyle w:val="ListeParagraf"/>
+        <w:ind w:left="360"/>
+        <w:rPr>
+          <w:rFonts w:ascii="Aptos" w:hAnsi="Aptos" w:cs="Segoe UI"/>
+          <w:sz w:val="18"/>
+          <w:szCs w:val="18"/>
+          <w:shd w:val="clear" w:color="auto" w:fill="F7F7F8"/>
+        </w:rPr>
+      </w:pPr>
+      <w:r>
+        <w:rPr>
+          <w:rFonts w:ascii="Aptos" w:hAnsi="Aptos" w:cs="Segoe UI"/>
+          <w:sz w:val="18"/>
+          <w:szCs w:val="18"/>
+          <w:shd w:val="clear" w:color="auto" w:fill="F7F7F8"/>
+        </w:rPr>
+        <w:t>Java kodlama standartları, kodun okunabilirliğini artırmak, yazılım projelerini daha kolay yönetilebilir hale getirmek ve geliştiriciler arasında tutarlılık sağlamak amacıyla kullanılır. Bu kurallara uymak, kodun daha iyi anlaşılmasını ve bakımını kolaylaştırır ve daha profesyonel bir yazılım geliştirme süreci sunar.</w:t>
+      </w:r>
+    </w:p>
+    <w:p>
+      <w:pPr>
+        <w:pStyle w:val="ListeParagraf"/>
+        <w:ind w:left="360"/>
+        <w:rPr>
+          <w:rFonts w:ascii="Aptos" w:hAnsi="Aptos" w:cs="Segoe UI"/>
+          <w:sz w:val="18"/>
+          <w:szCs w:val="18"/>
+          <w:shd w:val="clear" w:color="auto" w:fill="F7F7F8"/>
+        </w:rPr>
+      </w:pPr>
+    </w:p>
+    <w:p>
+      <w:pPr>
+        <w:pStyle w:val="ListeParagraf"/>
+        <w:numPr>
+          <w:ilvl w:val="0"/>
+          <w:numId w:val="1"/>
+        </w:numPr>
+        <w:rPr>
+          <w:rFonts w:ascii="Aptos" w:hAnsi="Aptos" w:cs="Segoe UI"/>
+          <w:b/>
+          <w:bCs/>
+          <w:color w:val="FF0000"/>
+          <w:sz w:val="18"/>
+          <w:szCs w:val="18"/>
+          <w:shd w:val="clear" w:color="auto" w:fill="F7F7F8"/>
+        </w:rPr>
+      </w:pPr>
+      <w:r>
+        <w:rPr>
+          <w:rFonts w:ascii="Aptos" w:hAnsi="Aptos" w:cs="Segoe UI"/>
+          <w:b/>
+          <w:bCs/>
+          <w:color w:val="FF0000"/>
+          <w:sz w:val="18"/>
+          <w:szCs w:val="18"/>
+          <w:shd w:val="clear" w:color="auto" w:fill="F7F7F8"/>
+        </w:rPr>
+        <w:t xml:space="preserve">Java’da </w:t>
+      </w:r>
+      <w:proofErr w:type="spellStart"/>
+      <w:r>
+        <w:rPr>
+          <w:rFonts w:ascii="Aptos" w:hAnsi="Aptos" w:cs="Segoe UI"/>
+          <w:b/>
+          <w:bCs/>
+          <w:color w:val="FF0000"/>
+          <w:sz w:val="18"/>
+          <w:szCs w:val="18"/>
+          <w:shd w:val="clear" w:color="auto" w:fill="F7F7F8"/>
+        </w:rPr>
+        <w:t>interfaceler</w:t>
+      </w:r>
+      <w:proofErr w:type="spellEnd"/>
+      <w:r>
+        <w:rPr>
+          <w:rFonts w:ascii="Aptos" w:hAnsi="Aptos" w:cs="Segoe UI"/>
+          <w:b/>
+          <w:bCs/>
+          <w:color w:val="FF0000"/>
+          <w:sz w:val="18"/>
+          <w:szCs w:val="18"/>
+          <w:shd w:val="clear" w:color="auto" w:fill="F7F7F8"/>
+        </w:rPr>
+        <w:t xml:space="preserve"> için standartlar nelerdir?</w:t>
+      </w:r>
+    </w:p>
+    <w:p>
+      <w:pPr>
+        <w:pStyle w:val="ListeParagraf"/>
+        <w:ind w:left="360"/>
+        <w:rPr>
+          <w:rFonts w:ascii="Aptos" w:hAnsi="Aptos" w:cs="Segoe UI"/>
+          <w:sz w:val="18"/>
+          <w:szCs w:val="18"/>
+          <w:shd w:val="clear" w:color="auto" w:fill="F7F7F8"/>
+        </w:rPr>
+      </w:pPr>
+      <w:proofErr w:type="spellStart"/>
+      <w:r>
+        <w:rPr>
+          <w:rFonts w:ascii="Aptos" w:hAnsi="Aptos" w:cs="Segoe UI"/>
+          <w:sz w:val="18"/>
+          <w:szCs w:val="18"/>
+          <w:shd w:val="clear" w:color="auto" w:fill="F7F7F8"/>
+        </w:rPr>
+        <w:t>İnterface</w:t>
+      </w:r>
+      <w:proofErr w:type="spellEnd"/>
+      <w:r>
+        <w:rPr>
+          <w:rFonts w:ascii="Aptos" w:hAnsi="Aptos" w:cs="Segoe UI"/>
+          <w:sz w:val="18"/>
+          <w:szCs w:val="18"/>
+          <w:shd w:val="clear" w:color="auto" w:fill="F7F7F8"/>
+        </w:rPr>
+        <w:t xml:space="preserve"> İsmi Büyük Harfle Başlamalıdır:</w:t>
+      </w:r>
+    </w:p>
+    <w:p>
+      <w:pPr>
+        <w:pStyle w:val="ListeParagraf"/>
+        <w:ind w:left="360"/>
+        <w:rPr>
+          <w:rFonts w:ascii="Aptos" w:hAnsi="Aptos" w:cs="Segoe UI"/>
+          <w:sz w:val="18"/>
+          <w:szCs w:val="18"/>
+          <w:shd w:val="clear" w:color="auto" w:fill="F7F7F8"/>
+        </w:rPr>
+      </w:pPr>
+    </w:p>
+    <w:p>
+      <w:pPr>
+        <w:pStyle w:val="ListeParagraf"/>
+        <w:ind w:left="360"/>
+        <w:rPr>
+          <w:rFonts w:ascii="Aptos" w:hAnsi="Aptos" w:cs="Segoe UI"/>
+          <w:sz w:val="18"/>
+          <w:szCs w:val="18"/>
+          <w:shd w:val="clear" w:color="auto" w:fill="F7F7F8"/>
+        </w:rPr>
+      </w:pPr>
+      <w:r>
+        <w:rPr>
+          <w:rFonts w:ascii="Aptos" w:hAnsi="Aptos" w:cs="Segoe UI"/>
+          <w:sz w:val="18"/>
+          <w:szCs w:val="18"/>
+          <w:shd w:val="clear" w:color="auto" w:fill="F7F7F8"/>
+        </w:rPr>
+        <w:t xml:space="preserve">Java </w:t>
+      </w:r>
+      <w:proofErr w:type="spellStart"/>
+      <w:r>
+        <w:rPr>
+          <w:rFonts w:ascii="Aptos" w:hAnsi="Aptos" w:cs="Segoe UI"/>
+          <w:sz w:val="18"/>
+          <w:szCs w:val="18"/>
+          <w:shd w:val="clear" w:color="auto" w:fill="F7F7F8"/>
+        </w:rPr>
+        <w:t>interface</w:t>
+      </w:r>
+      <w:proofErr w:type="spellEnd"/>
+      <w:r>
+        <w:rPr>
+          <w:rFonts w:ascii="Aptos" w:hAnsi="Aptos" w:cs="Segoe UI"/>
+          <w:sz w:val="18"/>
+          <w:szCs w:val="18"/>
+          <w:shd w:val="clear" w:color="auto" w:fill="F7F7F8"/>
+        </w:rPr>
+        <w:t xml:space="preserve"> isimleri büyük harfle başlamalıdır. Bu, </w:t>
+      </w:r>
+      <w:proofErr w:type="spellStart"/>
+      <w:r>
+        <w:rPr>
+          <w:rFonts w:ascii="Aptos" w:hAnsi="Aptos" w:cs="Segoe UI"/>
+          <w:sz w:val="18"/>
+          <w:szCs w:val="18"/>
+          <w:shd w:val="clear" w:color="auto" w:fill="F7F7F8"/>
+        </w:rPr>
+        <w:t>interface</w:t>
+      </w:r>
+      <w:r>
+        <w:rPr>
+          <w:rFonts w:ascii="Aptos" w:hAnsi="Aptos" w:cs="Segoe UI"/>
+          <w:sz w:val="18"/>
+          <w:szCs w:val="18"/>
+          <w:shd w:val="clear" w:color="auto" w:fill="F7F7F8"/>
+        </w:rPr>
+        <w:t>leri</w:t>
+      </w:r>
+      <w:proofErr w:type="spellEnd"/>
+      <w:r>
+        <w:rPr>
+          <w:rFonts w:ascii="Aptos" w:hAnsi="Aptos" w:cs="Segoe UI"/>
+          <w:sz w:val="18"/>
+          <w:szCs w:val="18"/>
+          <w:shd w:val="clear" w:color="auto" w:fill="F7F7F8"/>
+        </w:rPr>
+        <w:t xml:space="preserve"> diğer öğelerden (sınıflar, değişkenler vb.) ayırt etmek için kullanışlıdır.</w:t>
+      </w:r>
+    </w:p>
+    <w:p>
+      <w:pPr>
+        <w:pStyle w:val="ListeParagraf"/>
+        <w:ind w:left="360"/>
+        <w:rPr>
+          <w:rFonts w:ascii="Aptos" w:hAnsi="Aptos" w:cs="Segoe UI"/>
+          <w:sz w:val="18"/>
+          <w:szCs w:val="18"/>
+          <w:shd w:val="clear" w:color="auto" w:fill="F7F7F8"/>
+        </w:rPr>
+      </w:pPr>
+      <w:r>
+        <w:rPr>
+          <w:rFonts w:ascii="Aptos" w:hAnsi="Aptos" w:cs="Segoe UI"/>
+          <w:sz w:val="18"/>
+          <w:szCs w:val="18"/>
+          <w:shd w:val="clear" w:color="auto" w:fill="F7F7F8"/>
+        </w:rPr>
+        <w:t>Örnek: Çalıştırılabilir, Serileştirilebilir</w:t>
+      </w:r>
+    </w:p>
+    <w:p>
+      <w:pPr>
+        <w:pStyle w:val="ListeParagraf"/>
+        <w:ind w:left="360"/>
+        <w:rPr>
+          <w:rFonts w:ascii="Aptos" w:hAnsi="Aptos" w:cs="Segoe UI"/>
+          <w:sz w:val="18"/>
+          <w:szCs w:val="18"/>
+          <w:shd w:val="clear" w:color="auto" w:fill="F7F7F8"/>
+        </w:rPr>
+      </w:pPr>
+      <w:proofErr w:type="spellStart"/>
+      <w:r>
+        <w:rPr>
+          <w:rFonts w:ascii="Aptos" w:hAnsi="Aptos" w:cs="Segoe UI"/>
+          <w:sz w:val="18"/>
+          <w:szCs w:val="18"/>
+          <w:shd w:val="clear" w:color="auto" w:fill="F7F7F8"/>
+        </w:rPr>
+        <w:t>İnterface</w:t>
+      </w:r>
+      <w:proofErr w:type="spellEnd"/>
+      <w:r>
+        <w:rPr>
+          <w:rFonts w:ascii="Aptos" w:hAnsi="Aptos" w:cs="Segoe UI"/>
+          <w:sz w:val="18"/>
+          <w:szCs w:val="18"/>
+          <w:shd w:val="clear" w:color="auto" w:fill="F7F7F8"/>
+        </w:rPr>
+        <w:t xml:space="preserve"> İsimleri Sıfat Olmalıdır:</w:t>
+      </w:r>
+    </w:p>
+    <w:p>
+      <w:pPr>
+        <w:pStyle w:val="ListeParagraf"/>
+        <w:ind w:left="360"/>
+        <w:rPr>
+          <w:rFonts w:ascii="Aptos" w:hAnsi="Aptos" w:cs="Segoe UI"/>
+          <w:sz w:val="18"/>
+          <w:szCs w:val="18"/>
+          <w:shd w:val="clear" w:color="auto" w:fill="F7F7F8"/>
+        </w:rPr>
+      </w:pPr>
+    </w:p>
+    <w:p>
+      <w:pPr>
+        <w:pStyle w:val="ListeParagraf"/>
+        <w:ind w:left="360"/>
+        <w:rPr>
+          <w:rFonts w:ascii="Aptos" w:hAnsi="Aptos" w:cs="Segoe UI"/>
+          <w:sz w:val="18"/>
+          <w:szCs w:val="18"/>
+          <w:shd w:val="clear" w:color="auto" w:fill="F7F7F8"/>
+        </w:rPr>
+      </w:pPr>
+      <w:proofErr w:type="spellStart"/>
+      <w:r>
+        <w:rPr>
+          <w:rFonts w:ascii="Aptos" w:hAnsi="Aptos" w:cs="Segoe UI"/>
+          <w:sz w:val="18"/>
+          <w:szCs w:val="18"/>
+          <w:shd w:val="clear" w:color="auto" w:fill="F7F7F8"/>
+        </w:rPr>
+        <w:t>İnterface</w:t>
+      </w:r>
+      <w:proofErr w:type="spellEnd"/>
+      <w:r>
+        <w:rPr>
+          <w:rFonts w:ascii="Aptos" w:hAnsi="Aptos" w:cs="Segoe UI"/>
+          <w:sz w:val="18"/>
+          <w:szCs w:val="18"/>
+          <w:shd w:val="clear" w:color="auto" w:fill="F7F7F8"/>
+        </w:rPr>
+        <w:t xml:space="preserve"> isimleri genellikle sıfat (</w:t>
+      </w:r>
+      <w:proofErr w:type="spellStart"/>
+      <w:r>
+        <w:rPr>
+          <w:rFonts w:ascii="Aptos" w:hAnsi="Aptos" w:cs="Segoe UI"/>
+          <w:sz w:val="18"/>
+          <w:szCs w:val="18"/>
+          <w:shd w:val="clear" w:color="auto" w:fill="F7F7F8"/>
+        </w:rPr>
+        <w:t>adjective</w:t>
+      </w:r>
+      <w:proofErr w:type="spellEnd"/>
+      <w:r>
+        <w:rPr>
+          <w:rFonts w:ascii="Aptos" w:hAnsi="Aptos" w:cs="Segoe UI"/>
+          <w:sz w:val="18"/>
+          <w:szCs w:val="18"/>
+          <w:shd w:val="clear" w:color="auto" w:fill="F7F7F8"/>
+        </w:rPr>
+        <w:t xml:space="preserve">) olmalıdır ve </w:t>
+      </w:r>
+      <w:proofErr w:type="spellStart"/>
+      <w:r>
+        <w:rPr>
+          <w:rFonts w:ascii="Aptos" w:hAnsi="Aptos" w:cs="Segoe UI"/>
+          <w:sz w:val="18"/>
+          <w:szCs w:val="18"/>
+          <w:shd w:val="clear" w:color="auto" w:fill="F7F7F8"/>
+        </w:rPr>
+        <w:t>interface</w:t>
+      </w:r>
+      <w:proofErr w:type="spellEnd"/>
+      <w:r>
+        <w:rPr>
+          <w:rFonts w:ascii="Aptos" w:hAnsi="Aptos" w:cs="Segoe UI"/>
+          <w:sz w:val="18"/>
+          <w:szCs w:val="18"/>
+          <w:shd w:val="clear" w:color="auto" w:fill="F7F7F8"/>
+        </w:rPr>
+        <w:t xml:space="preserve"> i</w:t>
+      </w:r>
+      <w:r>
+        <w:rPr>
+          <w:rFonts w:ascii="Aptos" w:hAnsi="Aptos" w:cs="Segoe UI"/>
+          <w:sz w:val="18"/>
+          <w:szCs w:val="18"/>
+          <w:shd w:val="clear" w:color="auto" w:fill="F7F7F8"/>
+        </w:rPr>
+        <w:t>n temsil ettiği yeteneği, özelliği veya davranışı açıkça yansıtmalıdır.</w:t>
+      </w:r>
+    </w:p>
+    <w:p>
+      <w:pPr>
+        <w:pStyle w:val="ListeParagraf"/>
+        <w:ind w:left="360"/>
+        <w:rPr>
+          <w:rFonts w:ascii="Aptos" w:hAnsi="Aptos" w:cs="Segoe UI"/>
+          <w:sz w:val="18"/>
+          <w:szCs w:val="18"/>
+          <w:shd w:val="clear" w:color="auto" w:fill="F7F7F8"/>
+        </w:rPr>
+      </w:pPr>
+      <w:r>
+        <w:rPr>
+          <w:rFonts w:ascii="Aptos" w:hAnsi="Aptos" w:cs="Segoe UI"/>
+          <w:sz w:val="18"/>
+          <w:szCs w:val="18"/>
+          <w:shd w:val="clear" w:color="auto" w:fill="F7F7F8"/>
+        </w:rPr>
+        <w:t xml:space="preserve">Örnek: </w:t>
+      </w:r>
+      <w:proofErr w:type="spellStart"/>
+      <w:r>
+        <w:rPr>
+          <w:rFonts w:ascii="Aptos" w:hAnsi="Aptos" w:cs="Segoe UI"/>
+          <w:sz w:val="18"/>
+          <w:szCs w:val="18"/>
+          <w:shd w:val="clear" w:color="auto" w:fill="F7F7F8"/>
+        </w:rPr>
+        <w:t>ÇoğulUyumluluk</w:t>
+      </w:r>
+      <w:proofErr w:type="spellEnd"/>
+      <w:r>
+        <w:rPr>
+          <w:rFonts w:ascii="Aptos" w:hAnsi="Aptos" w:cs="Segoe UI"/>
+          <w:sz w:val="18"/>
+          <w:szCs w:val="18"/>
+          <w:shd w:val="clear" w:color="auto" w:fill="F7F7F8"/>
+        </w:rPr>
+        <w:t xml:space="preserve"> </w:t>
+      </w:r>
+      <w:proofErr w:type="spellStart"/>
+      <w:r>
+        <w:rPr>
+          <w:rFonts w:ascii="Aptos" w:hAnsi="Aptos" w:cs="Segoe UI"/>
+          <w:sz w:val="18"/>
+          <w:szCs w:val="18"/>
+          <w:shd w:val="clear" w:color="auto" w:fill="F7F7F8"/>
+        </w:rPr>
+        <w:t>interface</w:t>
+      </w:r>
+      <w:proofErr w:type="spellEnd"/>
+      <w:r>
+        <w:rPr>
+          <w:rFonts w:ascii="Aptos" w:hAnsi="Aptos" w:cs="Segoe UI"/>
+          <w:sz w:val="18"/>
+          <w:szCs w:val="18"/>
+          <w:shd w:val="clear" w:color="auto" w:fill="F7F7F8"/>
+        </w:rPr>
+        <w:t xml:space="preserve"> i</w:t>
+      </w:r>
+      <w:r>
+        <w:rPr>
+          <w:rFonts w:ascii="Aptos" w:hAnsi="Aptos" w:cs="Segoe UI"/>
+          <w:sz w:val="18"/>
+          <w:szCs w:val="18"/>
+          <w:shd w:val="clear" w:color="auto" w:fill="F7F7F8"/>
+        </w:rPr>
+        <w:t>, bir sınıfın çoğul uyumlu (</w:t>
+      </w:r>
+      <w:proofErr w:type="spellStart"/>
+      <w:r>
+        <w:rPr>
+          <w:rFonts w:ascii="Aptos" w:hAnsi="Aptos" w:cs="Segoe UI"/>
+          <w:sz w:val="18"/>
+          <w:szCs w:val="18"/>
+          <w:shd w:val="clear" w:color="auto" w:fill="F7F7F8"/>
+        </w:rPr>
+        <w:t>Runnable</w:t>
+      </w:r>
+      <w:proofErr w:type="spellEnd"/>
+      <w:r>
+        <w:rPr>
+          <w:rFonts w:ascii="Aptos" w:hAnsi="Aptos" w:cs="Segoe UI"/>
+          <w:sz w:val="18"/>
+          <w:szCs w:val="18"/>
+          <w:shd w:val="clear" w:color="auto" w:fill="F7F7F8"/>
+        </w:rPr>
+        <w:t xml:space="preserve">) olduğunu ifade eder. Serileştirilebilir </w:t>
+      </w:r>
+      <w:proofErr w:type="spellStart"/>
+      <w:r>
+        <w:rPr>
+          <w:rFonts w:ascii="Aptos" w:hAnsi="Aptos" w:cs="Segoe UI"/>
+          <w:sz w:val="18"/>
+          <w:szCs w:val="18"/>
+          <w:shd w:val="clear" w:color="auto" w:fill="F7F7F8"/>
+        </w:rPr>
+        <w:t>interface</w:t>
+      </w:r>
+      <w:proofErr w:type="spellEnd"/>
+      <w:r>
+        <w:rPr>
+          <w:rFonts w:ascii="Aptos" w:hAnsi="Aptos" w:cs="Segoe UI"/>
+          <w:sz w:val="18"/>
+          <w:szCs w:val="18"/>
+          <w:shd w:val="clear" w:color="auto" w:fill="F7F7F8"/>
+        </w:rPr>
+        <w:t xml:space="preserve"> i</w:t>
+      </w:r>
+      <w:r>
+        <w:rPr>
+          <w:rFonts w:ascii="Aptos" w:hAnsi="Aptos" w:cs="Segoe UI"/>
+          <w:sz w:val="18"/>
+          <w:szCs w:val="18"/>
+          <w:shd w:val="clear" w:color="auto" w:fill="F7F7F8"/>
+        </w:rPr>
+        <w:t>, bir sınıfın serileştirilebilir (</w:t>
+      </w:r>
+      <w:proofErr w:type="spellStart"/>
+      <w:r>
+        <w:rPr>
+          <w:rFonts w:ascii="Aptos" w:hAnsi="Aptos" w:cs="Segoe UI"/>
+          <w:sz w:val="18"/>
+          <w:szCs w:val="18"/>
+          <w:shd w:val="clear" w:color="auto" w:fill="F7F7F8"/>
+        </w:rPr>
+        <w:t>Serializable</w:t>
+      </w:r>
+      <w:proofErr w:type="spellEnd"/>
+      <w:r>
+        <w:rPr>
+          <w:rFonts w:ascii="Aptos" w:hAnsi="Aptos" w:cs="Segoe UI"/>
+          <w:sz w:val="18"/>
+          <w:szCs w:val="18"/>
+          <w:shd w:val="clear" w:color="auto" w:fill="F7F7F8"/>
+        </w:rPr>
+        <w:t xml:space="preserve">) olduğunu ifade eder. Klonlanabilir </w:t>
+      </w:r>
+      <w:proofErr w:type="spellStart"/>
+      <w:r>
+        <w:rPr>
+          <w:rFonts w:ascii="Aptos" w:hAnsi="Aptos" w:cs="Segoe UI"/>
+          <w:sz w:val="18"/>
+          <w:szCs w:val="18"/>
+          <w:shd w:val="clear" w:color="auto" w:fill="F7F7F8"/>
+        </w:rPr>
+        <w:t>interface</w:t>
+      </w:r>
+      <w:proofErr w:type="spellEnd"/>
+      <w:r>
+        <w:rPr>
+          <w:rFonts w:ascii="Aptos" w:hAnsi="Aptos" w:cs="Segoe UI"/>
+          <w:sz w:val="18"/>
+          <w:szCs w:val="18"/>
+          <w:shd w:val="clear" w:color="auto" w:fill="F7F7F8"/>
+        </w:rPr>
+        <w:t xml:space="preserve"> i</w:t>
+      </w:r>
+      <w:r>
+        <w:rPr>
+          <w:rFonts w:ascii="Aptos" w:hAnsi="Aptos" w:cs="Segoe UI"/>
+          <w:sz w:val="18"/>
+          <w:szCs w:val="18"/>
+          <w:shd w:val="clear" w:color="auto" w:fill="F7F7F8"/>
+        </w:rPr>
+        <w:t>, bir sınıfın klonlanabilir (</w:t>
+      </w:r>
+      <w:proofErr w:type="spellStart"/>
+      <w:r>
+        <w:rPr>
+          <w:rFonts w:ascii="Aptos" w:hAnsi="Aptos" w:cs="Segoe UI"/>
+          <w:sz w:val="18"/>
+          <w:szCs w:val="18"/>
+          <w:shd w:val="clear" w:color="auto" w:fill="F7F7F8"/>
+        </w:rPr>
+        <w:t>Cloneable</w:t>
+      </w:r>
+      <w:proofErr w:type="spellEnd"/>
+      <w:r>
+        <w:rPr>
+          <w:rFonts w:ascii="Aptos" w:hAnsi="Aptos" w:cs="Segoe UI"/>
+          <w:sz w:val="18"/>
+          <w:szCs w:val="18"/>
+          <w:shd w:val="clear" w:color="auto" w:fill="F7F7F8"/>
+        </w:rPr>
+        <w:t>) olduğunu ifade eder.</w:t>
+      </w:r>
+    </w:p>
+    <w:p>
+      <w:pPr>
+        <w:pStyle w:val="ListeParagraf"/>
+        <w:ind w:left="360"/>
+        <w:rPr>
+          <w:rFonts w:ascii="Aptos" w:hAnsi="Aptos" w:cs="Segoe UI"/>
+          <w:sz w:val="18"/>
+          <w:szCs w:val="18"/>
+          <w:shd w:val="clear" w:color="auto" w:fill="F7F7F8"/>
+        </w:rPr>
+      </w:pPr>
+      <w:r>
+        <w:rPr>
+          <w:rFonts w:ascii="Aptos" w:hAnsi="Aptos" w:cs="Segoe UI"/>
+          <w:sz w:val="18"/>
+          <w:szCs w:val="18"/>
+          <w:shd w:val="clear" w:color="auto" w:fill="F7F7F8"/>
+        </w:rPr>
+        <w:t xml:space="preserve">Java'da bu tür kodlama standartları ve adlandırma kuralları, kodun okunabilirliğini artırır ve yazılım projelerini daha anlaşılır ve yönetilebilir hale getirir. Ayrıca, diğer geliştiriciler için daha açık ve tutarlı bir programlama deneyimi sağlar. Bu standartlara uyum, yazılım geliştirme sürecini daha profesyonel hale getirir ve </w:t>
+      </w:r>
+      <w:proofErr w:type="gramStart"/>
+      <w:r>
+        <w:rPr>
+          <w:rFonts w:ascii="Aptos" w:hAnsi="Aptos" w:cs="Segoe UI"/>
+          <w:sz w:val="18"/>
+          <w:szCs w:val="18"/>
+          <w:shd w:val="clear" w:color="auto" w:fill="F7F7F8"/>
+        </w:rPr>
+        <w:t>işbirliğini</w:t>
+      </w:r>
+      <w:proofErr w:type="gramEnd"/>
+      <w:r>
+        <w:rPr>
+          <w:rFonts w:ascii="Aptos" w:hAnsi="Aptos" w:cs="Segoe UI"/>
+          <w:sz w:val="18"/>
+          <w:szCs w:val="18"/>
+          <w:shd w:val="clear" w:color="auto" w:fill="F7F7F8"/>
+        </w:rPr>
+        <w:t xml:space="preserve"> kolaylaştırır.</w:t>
+      </w:r>
+    </w:p>
+    <w:p>
+      <w:pPr>
+        <w:pStyle w:val="ListeParagraf"/>
+        <w:ind w:left="360"/>
+        <w:rPr>
+          <w:rFonts w:ascii="Aptos" w:hAnsi="Aptos" w:cs="Segoe UI"/>
+          <w:sz w:val="18"/>
+          <w:szCs w:val="18"/>
+          <w:shd w:val="clear" w:color="auto" w:fill="F7F7F8"/>
+        </w:rPr>
+      </w:pPr>
+    </w:p>
+    <w:p>
+      <w:pPr>
+        <w:pStyle w:val="ListeParagraf"/>
+        <w:numPr>
+          <w:ilvl w:val="0"/>
+          <w:numId w:val="1"/>
+        </w:numPr>
+        <w:rPr>
+          <w:rFonts w:ascii="Aptos" w:hAnsi="Aptos" w:cs="Segoe UI"/>
+          <w:b/>
+          <w:bCs/>
+          <w:color w:val="FF0000"/>
+          <w:sz w:val="18"/>
+          <w:szCs w:val="18"/>
+          <w:shd w:val="clear" w:color="auto" w:fill="F7F7F8"/>
+        </w:rPr>
+      </w:pPr>
+      <w:r>
+        <w:rPr>
+          <w:rFonts w:ascii="Aptos" w:hAnsi="Aptos" w:cs="Segoe UI"/>
+          <w:b/>
+          <w:bCs/>
+          <w:color w:val="FF0000"/>
+          <w:sz w:val="18"/>
+          <w:szCs w:val="18"/>
+          <w:shd w:val="clear" w:color="auto" w:fill="F7F7F8"/>
+        </w:rPr>
+        <w:t xml:space="preserve">Java’da </w:t>
+      </w:r>
+      <w:proofErr w:type="spellStart"/>
+      <w:r>
+        <w:rPr>
+          <w:rFonts w:ascii="Aptos" w:hAnsi="Aptos" w:cs="Segoe UI"/>
+          <w:b/>
+          <w:bCs/>
+          <w:color w:val="FF0000"/>
+          <w:sz w:val="18"/>
+          <w:szCs w:val="18"/>
+          <w:shd w:val="clear" w:color="auto" w:fill="F7F7F8"/>
+        </w:rPr>
+        <w:t>metod</w:t>
+      </w:r>
+      <w:proofErr w:type="spellEnd"/>
+      <w:r>
+        <w:rPr>
+          <w:rFonts w:ascii="Aptos" w:hAnsi="Aptos" w:cs="Segoe UI"/>
+          <w:b/>
+          <w:bCs/>
+          <w:color w:val="FF0000"/>
+          <w:sz w:val="18"/>
+          <w:szCs w:val="18"/>
+          <w:shd w:val="clear" w:color="auto" w:fill="F7F7F8"/>
+        </w:rPr>
+        <w:t xml:space="preserve"> kullanım standartları nelerdir?</w:t>
+      </w:r>
+    </w:p>
+    <w:p>
+      <w:pPr>
+        <w:pStyle w:val="ListeParagraf"/>
+        <w:ind w:left="360"/>
+        <w:rPr>
+          <w:rFonts w:ascii="Aptos" w:hAnsi="Aptos" w:cs="Segoe UI"/>
+          <w:sz w:val="18"/>
+          <w:szCs w:val="18"/>
+          <w:shd w:val="clear" w:color="auto" w:fill="F7F7F8"/>
+        </w:rPr>
+      </w:pPr>
+    </w:p>
+    <w:p>
+      <w:pPr>
+        <w:pStyle w:val="ListeParagraf"/>
+        <w:ind w:left="360"/>
+        <w:rPr>
+          <w:rFonts w:ascii="Aptos" w:hAnsi="Aptos" w:cs="Segoe UI"/>
+          <w:sz w:val="18"/>
+          <w:szCs w:val="18"/>
+          <w:shd w:val="clear" w:color="auto" w:fill="F7F7F8"/>
+        </w:rPr>
+      </w:pPr>
+      <w:r>
+        <w:rPr>
+          <w:rFonts w:ascii="Aptos" w:hAnsi="Aptos" w:cs="Segoe UI"/>
+          <w:sz w:val="18"/>
+          <w:szCs w:val="18"/>
+          <w:shd w:val="clear" w:color="auto" w:fill="F7F7F8"/>
+        </w:rPr>
+        <w:t>Metot İsimleri Küçük Harfle Başlamalıdır:</w:t>
+      </w:r>
+    </w:p>
+    <w:p>
+      <w:pPr>
+        <w:pStyle w:val="ListeParagraf"/>
+        <w:ind w:left="360"/>
+        <w:rPr>
+          <w:rFonts w:ascii="Aptos" w:hAnsi="Aptos" w:cs="Segoe UI"/>
+          <w:sz w:val="18"/>
+          <w:szCs w:val="18"/>
+          <w:shd w:val="clear" w:color="auto" w:fill="F7F7F8"/>
+        </w:rPr>
+      </w:pPr>
+    </w:p>
+    <w:p>
+      <w:pPr>
+        <w:pStyle w:val="ListeParagraf"/>
+        <w:ind w:left="360"/>
+        <w:rPr>
+          <w:rFonts w:ascii="Aptos" w:hAnsi="Aptos" w:cs="Segoe UI"/>
+          <w:sz w:val="18"/>
+          <w:szCs w:val="18"/>
+          <w:shd w:val="clear" w:color="auto" w:fill="F7F7F8"/>
+        </w:rPr>
+      </w:pPr>
+      <w:r>
+        <w:rPr>
+          <w:rFonts w:ascii="Aptos" w:hAnsi="Aptos" w:cs="Segoe UI"/>
+          <w:sz w:val="18"/>
+          <w:szCs w:val="18"/>
+          <w:shd w:val="clear" w:color="auto" w:fill="F7F7F8"/>
+        </w:rPr>
+        <w:t>Java metot isimleri küçük harfle başlamalıdır. Bu, metotları diğer öğelerden (sınıflar, arayüzler, değişkenler vb.) ayırt etmek için kullanışlıdır.</w:t>
+      </w:r>
+    </w:p>
+    <w:p>
+      <w:pPr>
+        <w:pStyle w:val="ListeParagraf"/>
+        <w:ind w:left="360"/>
+        <w:rPr>
+          <w:rFonts w:ascii="Aptos" w:hAnsi="Aptos" w:cs="Segoe UI"/>
+          <w:sz w:val="18"/>
+          <w:szCs w:val="18"/>
+          <w:shd w:val="clear" w:color="auto" w:fill="F7F7F8"/>
+        </w:rPr>
+      </w:pPr>
+      <w:r>
+        <w:rPr>
+          <w:rFonts w:ascii="Aptos" w:hAnsi="Aptos" w:cs="Segoe UI"/>
+          <w:sz w:val="18"/>
+          <w:szCs w:val="18"/>
+          <w:shd w:val="clear" w:color="auto" w:fill="F7F7F8"/>
+        </w:rPr>
+        <w:t xml:space="preserve">Örnek: </w:t>
+      </w:r>
+      <w:proofErr w:type="spellStart"/>
+      <w:proofErr w:type="gramStart"/>
+      <w:r>
+        <w:rPr>
+          <w:rFonts w:ascii="Aptos" w:hAnsi="Aptos" w:cs="Segoe UI"/>
+          <w:sz w:val="18"/>
+          <w:szCs w:val="18"/>
+          <w:shd w:val="clear" w:color="auto" w:fill="F7F7F8"/>
+        </w:rPr>
+        <w:t>toString</w:t>
+      </w:r>
+      <w:proofErr w:type="spellEnd"/>
+      <w:r>
+        <w:rPr>
+          <w:rFonts w:ascii="Aptos" w:hAnsi="Aptos" w:cs="Segoe UI"/>
+          <w:sz w:val="18"/>
+          <w:szCs w:val="18"/>
+          <w:shd w:val="clear" w:color="auto" w:fill="F7F7F8"/>
+        </w:rPr>
+        <w:t>(</w:t>
+      </w:r>
+      <w:proofErr w:type="gramEnd"/>
+      <w:r>
+        <w:rPr>
+          <w:rFonts w:ascii="Aptos" w:hAnsi="Aptos" w:cs="Segoe UI"/>
+          <w:sz w:val="18"/>
+          <w:szCs w:val="18"/>
+          <w:shd w:val="clear" w:color="auto" w:fill="F7F7F8"/>
+        </w:rPr>
+        <w:t>), hesapla().</w:t>
+      </w:r>
+    </w:p>
+    <w:p>
+      <w:pPr>
+        <w:pStyle w:val="ListeParagraf"/>
+        <w:ind w:left="360"/>
+        <w:rPr>
+          <w:rFonts w:ascii="Aptos" w:hAnsi="Aptos" w:cs="Segoe UI"/>
+          <w:sz w:val="18"/>
+          <w:szCs w:val="18"/>
+          <w:shd w:val="clear" w:color="auto" w:fill="F7F7F8"/>
+        </w:rPr>
+      </w:pPr>
+      <w:r>
+        <w:rPr>
+          <w:rFonts w:ascii="Aptos" w:hAnsi="Aptos" w:cs="Segoe UI"/>
+          <w:sz w:val="18"/>
+          <w:szCs w:val="18"/>
+          <w:shd w:val="clear" w:color="auto" w:fill="F7F7F8"/>
+        </w:rPr>
+        <w:lastRenderedPageBreak/>
+        <w:t>Metot İsimleri Genellikle Fiil Olmalıdır:</w:t>
+      </w:r>
+    </w:p>
+    <w:p>
+      <w:pPr>
+        <w:pStyle w:val="ListeParagraf"/>
+        <w:ind w:left="360"/>
+        <w:rPr>
+          <w:rFonts w:ascii="Aptos" w:hAnsi="Aptos" w:cs="Segoe UI"/>
+          <w:sz w:val="18"/>
+          <w:szCs w:val="18"/>
+          <w:shd w:val="clear" w:color="auto" w:fill="F7F7F8"/>
+        </w:rPr>
+      </w:pPr>
+    </w:p>
+    <w:p>
+      <w:pPr>
+        <w:pStyle w:val="ListeParagraf"/>
+        <w:ind w:left="360"/>
+        <w:rPr>
+          <w:rFonts w:ascii="Aptos" w:hAnsi="Aptos" w:cs="Segoe UI"/>
+          <w:sz w:val="18"/>
+          <w:szCs w:val="18"/>
+          <w:shd w:val="clear" w:color="auto" w:fill="F7F7F8"/>
+        </w:rPr>
+      </w:pPr>
+      <w:r>
+        <w:rPr>
+          <w:rFonts w:ascii="Aptos" w:hAnsi="Aptos" w:cs="Segoe UI"/>
+          <w:sz w:val="18"/>
+          <w:szCs w:val="18"/>
+          <w:shd w:val="clear" w:color="auto" w:fill="F7F7F8"/>
+        </w:rPr>
+        <w:t>Metot isimleri genellikle fiil (</w:t>
+      </w:r>
+      <w:proofErr w:type="spellStart"/>
+      <w:r>
+        <w:rPr>
+          <w:rFonts w:ascii="Aptos" w:hAnsi="Aptos" w:cs="Segoe UI"/>
+          <w:sz w:val="18"/>
+          <w:szCs w:val="18"/>
+          <w:shd w:val="clear" w:color="auto" w:fill="F7F7F8"/>
+        </w:rPr>
+        <w:t>verb</w:t>
+      </w:r>
+      <w:proofErr w:type="spellEnd"/>
+      <w:r>
+        <w:rPr>
+          <w:rFonts w:ascii="Aptos" w:hAnsi="Aptos" w:cs="Segoe UI"/>
+          <w:sz w:val="18"/>
+          <w:szCs w:val="18"/>
+          <w:shd w:val="clear" w:color="auto" w:fill="F7F7F8"/>
+        </w:rPr>
+        <w:t>) olmalıdır çünkü metotlar bir eylemi gerçekleştirir.</w:t>
+      </w:r>
+    </w:p>
+    <w:p>
+      <w:pPr>
+        <w:pStyle w:val="ListeParagraf"/>
+        <w:ind w:left="360"/>
+        <w:rPr>
+          <w:rFonts w:ascii="Aptos" w:hAnsi="Aptos" w:cs="Segoe UI"/>
+          <w:sz w:val="18"/>
+          <w:szCs w:val="18"/>
+          <w:shd w:val="clear" w:color="auto" w:fill="F7F7F8"/>
+        </w:rPr>
+      </w:pPr>
+      <w:r>
+        <w:rPr>
+          <w:rFonts w:ascii="Aptos" w:hAnsi="Aptos" w:cs="Segoe UI"/>
+          <w:sz w:val="18"/>
+          <w:szCs w:val="18"/>
+          <w:shd w:val="clear" w:color="auto" w:fill="F7F7F8"/>
+        </w:rPr>
+        <w:t xml:space="preserve">Örnek: </w:t>
+      </w:r>
+      <w:proofErr w:type="gramStart"/>
+      <w:r>
+        <w:rPr>
+          <w:rFonts w:ascii="Aptos" w:hAnsi="Aptos" w:cs="Segoe UI"/>
+          <w:sz w:val="18"/>
+          <w:szCs w:val="18"/>
+          <w:shd w:val="clear" w:color="auto" w:fill="F7F7F8"/>
+        </w:rPr>
+        <w:t>hesapla(</w:t>
+      </w:r>
+      <w:proofErr w:type="gramEnd"/>
+      <w:r>
+        <w:rPr>
+          <w:rFonts w:ascii="Aptos" w:hAnsi="Aptos" w:cs="Segoe UI"/>
+          <w:sz w:val="18"/>
+          <w:szCs w:val="18"/>
+          <w:shd w:val="clear" w:color="auto" w:fill="F7F7F8"/>
+        </w:rPr>
+        <w:t>), oluştur(), güncelle().</w:t>
+      </w:r>
+    </w:p>
+    <w:p>
+      <w:pPr>
+        <w:pStyle w:val="ListeParagraf"/>
+        <w:ind w:left="360"/>
+        <w:rPr>
+          <w:rFonts w:ascii="Aptos" w:hAnsi="Aptos" w:cs="Segoe UI"/>
+          <w:sz w:val="18"/>
+          <w:szCs w:val="18"/>
+          <w:shd w:val="clear" w:color="auto" w:fill="F7F7F8"/>
+        </w:rPr>
+      </w:pPr>
+    </w:p>
+    <w:p>
+      <w:pPr>
+        <w:pStyle w:val="ListeParagraf"/>
+        <w:ind w:left="360"/>
+        <w:rPr>
+          <w:rFonts w:ascii="Aptos" w:hAnsi="Aptos" w:cs="Segoe UI"/>
+          <w:sz w:val="18"/>
+          <w:szCs w:val="18"/>
+          <w:shd w:val="clear" w:color="auto" w:fill="F7F7F8"/>
+        </w:rPr>
+      </w:pPr>
+      <w:r>
+        <w:rPr>
+          <w:rFonts w:ascii="Aptos" w:hAnsi="Aptos" w:cs="Segoe UI"/>
+          <w:sz w:val="18"/>
+          <w:szCs w:val="18"/>
+          <w:shd w:val="clear" w:color="auto" w:fill="F7F7F8"/>
+        </w:rPr>
+        <w:t>Birden Fazla Kelimeden Oluşan Metot İsimleri:</w:t>
+      </w:r>
+    </w:p>
+    <w:p>
+      <w:pPr>
+        <w:pStyle w:val="ListeParagraf"/>
+        <w:ind w:left="360"/>
+        <w:rPr>
+          <w:rFonts w:ascii="Aptos" w:hAnsi="Aptos" w:cs="Segoe UI"/>
+          <w:sz w:val="18"/>
+          <w:szCs w:val="18"/>
+          <w:shd w:val="clear" w:color="auto" w:fill="F7F7F8"/>
+        </w:rPr>
+      </w:pPr>
+    </w:p>
+    <w:p>
+      <w:pPr>
+        <w:pStyle w:val="ListeParagraf"/>
+        <w:ind w:left="360"/>
+        <w:rPr>
+          <w:rFonts w:ascii="Aptos" w:hAnsi="Aptos" w:cs="Segoe UI"/>
+          <w:sz w:val="18"/>
+          <w:szCs w:val="18"/>
+          <w:shd w:val="clear" w:color="auto" w:fill="F7F7F8"/>
+        </w:rPr>
+      </w:pPr>
+      <w:r>
+        <w:rPr>
+          <w:rFonts w:ascii="Aptos" w:hAnsi="Aptos" w:cs="Segoe UI"/>
+          <w:sz w:val="18"/>
+          <w:szCs w:val="18"/>
+          <w:shd w:val="clear" w:color="auto" w:fill="F7F7F8"/>
+        </w:rPr>
+        <w:t>Eğer bir metot adı birden fazla kelimeden oluşuyorsa, iç kelimelerin ilk harfi büyük olmalıdır. Buna "</w:t>
+      </w:r>
+      <w:proofErr w:type="spellStart"/>
+      <w:r>
+        <w:rPr>
+          <w:rFonts w:ascii="Aptos" w:hAnsi="Aptos" w:cs="Segoe UI"/>
+          <w:sz w:val="18"/>
+          <w:szCs w:val="18"/>
+          <w:shd w:val="clear" w:color="auto" w:fill="F7F7F8"/>
+        </w:rPr>
+        <w:t>Camel</w:t>
+      </w:r>
+      <w:proofErr w:type="spellEnd"/>
+      <w:r>
+        <w:rPr>
+          <w:rFonts w:ascii="Aptos" w:hAnsi="Aptos" w:cs="Segoe UI"/>
+          <w:sz w:val="18"/>
+          <w:szCs w:val="18"/>
+          <w:shd w:val="clear" w:color="auto" w:fill="F7F7F8"/>
+        </w:rPr>
+        <w:t xml:space="preserve"> Case" denir.</w:t>
+      </w:r>
+    </w:p>
+    <w:p>
+      <w:pPr>
+        <w:pStyle w:val="ListeParagraf"/>
+        <w:ind w:left="360"/>
+        <w:rPr>
+          <w:rFonts w:ascii="Aptos" w:hAnsi="Aptos" w:cs="Segoe UI"/>
+          <w:sz w:val="18"/>
+          <w:szCs w:val="18"/>
+          <w:shd w:val="clear" w:color="auto" w:fill="F7F7F8"/>
+        </w:rPr>
+      </w:pPr>
+      <w:r>
+        <w:rPr>
+          <w:rFonts w:ascii="Aptos" w:hAnsi="Aptos" w:cs="Segoe UI"/>
+          <w:sz w:val="18"/>
+          <w:szCs w:val="18"/>
+          <w:shd w:val="clear" w:color="auto" w:fill="F7F7F8"/>
+        </w:rPr>
+        <w:t xml:space="preserve">Örnek: </w:t>
+      </w:r>
+      <w:proofErr w:type="spellStart"/>
+      <w:proofErr w:type="gramStart"/>
+      <w:r>
+        <w:rPr>
+          <w:rFonts w:ascii="Aptos" w:hAnsi="Aptos" w:cs="Segoe UI"/>
+          <w:sz w:val="18"/>
+          <w:szCs w:val="18"/>
+          <w:shd w:val="clear" w:color="auto" w:fill="F7F7F8"/>
+        </w:rPr>
+        <w:t>getArabaAdı</w:t>
+      </w:r>
+      <w:proofErr w:type="spellEnd"/>
+      <w:r>
+        <w:rPr>
+          <w:rFonts w:ascii="Aptos" w:hAnsi="Aptos" w:cs="Segoe UI"/>
+          <w:sz w:val="18"/>
+          <w:szCs w:val="18"/>
+          <w:shd w:val="clear" w:color="auto" w:fill="F7F7F8"/>
+        </w:rPr>
+        <w:t>(</w:t>
+      </w:r>
+      <w:proofErr w:type="gramEnd"/>
+      <w:r>
+        <w:rPr>
+          <w:rFonts w:ascii="Aptos" w:hAnsi="Aptos" w:cs="Segoe UI"/>
+          <w:sz w:val="18"/>
+          <w:szCs w:val="18"/>
+          <w:shd w:val="clear" w:color="auto" w:fill="F7F7F8"/>
+        </w:rPr>
+        <w:t xml:space="preserve">), </w:t>
+      </w:r>
+      <w:proofErr w:type="spellStart"/>
+      <w:r>
+        <w:rPr>
+          <w:rFonts w:ascii="Aptos" w:hAnsi="Aptos" w:cs="Segoe UI"/>
+          <w:sz w:val="18"/>
+          <w:szCs w:val="18"/>
+          <w:shd w:val="clear" w:color="auto" w:fill="F7F7F8"/>
+        </w:rPr>
+        <w:t>getArabaNumarası</w:t>
+      </w:r>
+      <w:proofErr w:type="spellEnd"/>
+      <w:r>
+        <w:rPr>
+          <w:rFonts w:ascii="Aptos" w:hAnsi="Aptos" w:cs="Segoe UI"/>
+          <w:sz w:val="18"/>
+          <w:szCs w:val="18"/>
+          <w:shd w:val="clear" w:color="auto" w:fill="F7F7F8"/>
+        </w:rPr>
+        <w:t>(). Bu şekilde metot adları daha okunaklı ve anlaşılır olur.</w:t>
+      </w:r>
+    </w:p>
+    <w:p>
+      <w:pPr>
+        <w:pStyle w:val="ListeParagraf"/>
+        <w:ind w:left="360"/>
+        <w:rPr>
+          <w:rFonts w:ascii="Aptos" w:hAnsi="Aptos" w:cs="Segoe UI"/>
+          <w:sz w:val="18"/>
+          <w:szCs w:val="18"/>
+          <w:shd w:val="clear" w:color="auto" w:fill="F7F7F8"/>
+        </w:rPr>
+      </w:pPr>
+    </w:p>
+    <w:p>
+      <w:pPr>
+        <w:pStyle w:val="ListeParagraf"/>
+        <w:ind w:left="360"/>
+        <w:rPr>
+          <w:rFonts w:ascii="Aptos" w:hAnsi="Aptos" w:cs="Segoe UI"/>
+          <w:sz w:val="18"/>
+          <w:szCs w:val="18"/>
+          <w:shd w:val="clear" w:color="auto" w:fill="F7F7F8"/>
+        </w:rPr>
+      </w:pPr>
+      <w:r>
+        <w:rPr>
+          <w:rFonts w:ascii="Aptos" w:hAnsi="Aptos" w:cs="Segoe UI"/>
+          <w:sz w:val="18"/>
+          <w:szCs w:val="18"/>
+          <w:shd w:val="clear" w:color="auto" w:fill="F7F7F8"/>
+        </w:rPr>
+        <w:t>Metot İsmi Genellikle Fiil ve İsimin Kombinasyonu Olmalıdır:</w:t>
+      </w:r>
+    </w:p>
+    <w:p>
+      <w:pPr>
+        <w:pStyle w:val="ListeParagraf"/>
+        <w:ind w:left="360"/>
+        <w:rPr>
+          <w:rFonts w:ascii="Aptos" w:hAnsi="Aptos" w:cs="Segoe UI"/>
+          <w:sz w:val="18"/>
+          <w:szCs w:val="18"/>
+          <w:shd w:val="clear" w:color="auto" w:fill="F7F7F8"/>
+        </w:rPr>
+      </w:pPr>
+    </w:p>
+    <w:p>
+      <w:pPr>
+        <w:pStyle w:val="ListeParagraf"/>
+        <w:ind w:left="360"/>
+        <w:rPr>
+          <w:rFonts w:ascii="Aptos" w:hAnsi="Aptos" w:cs="Segoe UI"/>
+          <w:sz w:val="18"/>
+          <w:szCs w:val="18"/>
+          <w:shd w:val="clear" w:color="auto" w:fill="F7F7F8"/>
+        </w:rPr>
+      </w:pPr>
+      <w:r>
+        <w:rPr>
+          <w:rFonts w:ascii="Aptos" w:hAnsi="Aptos" w:cs="Segoe UI"/>
+          <w:sz w:val="18"/>
+          <w:szCs w:val="18"/>
+          <w:shd w:val="clear" w:color="auto" w:fill="F7F7F8"/>
+        </w:rPr>
+        <w:t xml:space="preserve">Metot ismi, </w:t>
+      </w:r>
+      <w:proofErr w:type="spellStart"/>
+      <w:r>
+        <w:rPr>
+          <w:rFonts w:ascii="Aptos" w:hAnsi="Aptos" w:cs="Segoe UI"/>
+          <w:sz w:val="18"/>
+          <w:szCs w:val="18"/>
+          <w:shd w:val="clear" w:color="auto" w:fill="F7F7F8"/>
+        </w:rPr>
+        <w:t>metotun</w:t>
+      </w:r>
+      <w:proofErr w:type="spellEnd"/>
+      <w:r>
+        <w:rPr>
+          <w:rFonts w:ascii="Aptos" w:hAnsi="Aptos" w:cs="Segoe UI"/>
+          <w:sz w:val="18"/>
+          <w:szCs w:val="18"/>
+          <w:shd w:val="clear" w:color="auto" w:fill="F7F7F8"/>
+        </w:rPr>
+        <w:t xml:space="preserve"> ne yaptığını ve neyi döndürdüğünü açıkça ifade etmelidir. Genellikle bir eylemi (fiil) ve bu eylemin üzerinde çalıştığı nesneyi (isim) içerir.</w:t>
+      </w:r>
+    </w:p>
+    <w:p>
+      <w:pPr>
+        <w:pStyle w:val="ListeParagraf"/>
+        <w:ind w:left="360"/>
+        <w:rPr>
+          <w:rFonts w:ascii="Aptos" w:hAnsi="Aptos" w:cs="Segoe UI"/>
+          <w:sz w:val="18"/>
+          <w:szCs w:val="18"/>
+          <w:shd w:val="clear" w:color="auto" w:fill="F7F7F8"/>
+        </w:rPr>
+      </w:pPr>
+      <w:r>
+        <w:rPr>
+          <w:rFonts w:ascii="Aptos" w:hAnsi="Aptos" w:cs="Segoe UI"/>
+          <w:sz w:val="18"/>
+          <w:szCs w:val="18"/>
+          <w:shd w:val="clear" w:color="auto" w:fill="F7F7F8"/>
+        </w:rPr>
+        <w:t xml:space="preserve">Örnek: </w:t>
+      </w:r>
+      <w:proofErr w:type="spellStart"/>
+      <w:proofErr w:type="gramStart"/>
+      <w:r>
+        <w:rPr>
+          <w:rFonts w:ascii="Aptos" w:hAnsi="Aptos" w:cs="Segoe UI"/>
+          <w:sz w:val="18"/>
+          <w:szCs w:val="18"/>
+          <w:shd w:val="clear" w:color="auto" w:fill="F7F7F8"/>
+        </w:rPr>
+        <w:t>getArabaAdı</w:t>
+      </w:r>
+      <w:proofErr w:type="spellEnd"/>
+      <w:r>
+        <w:rPr>
+          <w:rFonts w:ascii="Aptos" w:hAnsi="Aptos" w:cs="Segoe UI"/>
+          <w:sz w:val="18"/>
+          <w:szCs w:val="18"/>
+          <w:shd w:val="clear" w:color="auto" w:fill="F7F7F8"/>
+        </w:rPr>
+        <w:t>(</w:t>
+      </w:r>
+      <w:proofErr w:type="gramEnd"/>
+      <w:r>
+        <w:rPr>
+          <w:rFonts w:ascii="Aptos" w:hAnsi="Aptos" w:cs="Segoe UI"/>
+          <w:sz w:val="18"/>
+          <w:szCs w:val="18"/>
+          <w:shd w:val="clear" w:color="auto" w:fill="F7F7F8"/>
+        </w:rPr>
+        <w:t xml:space="preserve">) metodu, bir arabanın adını döndürür. </w:t>
+      </w:r>
+      <w:proofErr w:type="spellStart"/>
+      <w:proofErr w:type="gramStart"/>
+      <w:r>
+        <w:rPr>
+          <w:rFonts w:ascii="Aptos" w:hAnsi="Aptos" w:cs="Segoe UI"/>
+          <w:sz w:val="18"/>
+          <w:szCs w:val="18"/>
+          <w:shd w:val="clear" w:color="auto" w:fill="F7F7F8"/>
+        </w:rPr>
+        <w:t>hesaplaToplam</w:t>
+      </w:r>
+      <w:proofErr w:type="spellEnd"/>
+      <w:r>
+        <w:rPr>
+          <w:rFonts w:ascii="Aptos" w:hAnsi="Aptos" w:cs="Segoe UI"/>
+          <w:sz w:val="18"/>
+          <w:szCs w:val="18"/>
+          <w:shd w:val="clear" w:color="auto" w:fill="F7F7F8"/>
+        </w:rPr>
+        <w:t>(</w:t>
+      </w:r>
+      <w:proofErr w:type="gramEnd"/>
+      <w:r>
+        <w:rPr>
+          <w:rFonts w:ascii="Aptos" w:hAnsi="Aptos" w:cs="Segoe UI"/>
+          <w:sz w:val="18"/>
+          <w:szCs w:val="18"/>
+          <w:shd w:val="clear" w:color="auto" w:fill="F7F7F8"/>
+        </w:rPr>
+        <w:t>) metodu, bir toplamı hesaplar ve sonucu döndürür.</w:t>
+      </w:r>
+    </w:p>
+    <w:p>
+      <w:pPr>
+        <w:pStyle w:val="ListeParagraf"/>
+        <w:ind w:left="360"/>
+        <w:rPr>
+          <w:rFonts w:ascii="Aptos" w:hAnsi="Aptos" w:cs="Segoe UI"/>
+          <w:sz w:val="18"/>
+          <w:szCs w:val="18"/>
+          <w:shd w:val="clear" w:color="auto" w:fill="F7F7F8"/>
+        </w:rPr>
+      </w:pPr>
+      <w:r>
+        <w:rPr>
+          <w:rFonts w:ascii="Aptos" w:hAnsi="Aptos" w:cs="Segoe UI"/>
+          <w:sz w:val="18"/>
+          <w:szCs w:val="18"/>
+          <w:shd w:val="clear" w:color="auto" w:fill="F7F7F8"/>
+        </w:rPr>
+        <w:t xml:space="preserve">Java'da bu tür kodlama standartları ve adlandırma kuralları, kodun okunabilirliğini artırır ve yazılım projelerini daha anlaşılır ve yönetilebilir hale getirir. Ayrıca, diğer geliştiriciler için daha açık ve tutarlı bir programlama deneyimi sağlar. Bu standartlara uyum, yazılım geliştirme sürecini daha profesyonel hale getirir ve </w:t>
+      </w:r>
+      <w:proofErr w:type="gramStart"/>
+      <w:r>
+        <w:rPr>
+          <w:rFonts w:ascii="Aptos" w:hAnsi="Aptos" w:cs="Segoe UI"/>
+          <w:sz w:val="18"/>
+          <w:szCs w:val="18"/>
+          <w:shd w:val="clear" w:color="auto" w:fill="F7F7F8"/>
+        </w:rPr>
+        <w:t>işbirliğini</w:t>
+      </w:r>
+      <w:proofErr w:type="gramEnd"/>
+      <w:r>
+        <w:rPr>
+          <w:rFonts w:ascii="Aptos" w:hAnsi="Aptos" w:cs="Segoe UI"/>
+          <w:sz w:val="18"/>
+          <w:szCs w:val="18"/>
+          <w:shd w:val="clear" w:color="auto" w:fill="F7F7F8"/>
+        </w:rPr>
+        <w:t xml:space="preserve"> kolaylaştırır.</w:t>
+      </w:r>
+    </w:p>
+    <w:p>
+      <w:pPr>
+        <w:pStyle w:val="ListeParagraf"/>
+        <w:ind w:left="360"/>
+        <w:rPr>
+          <w:rFonts w:ascii="Aptos" w:hAnsi="Aptos" w:cs="Segoe UI"/>
+          <w:sz w:val="18"/>
+          <w:szCs w:val="18"/>
+          <w:shd w:val="clear" w:color="auto" w:fill="F7F7F8"/>
+        </w:rPr>
+      </w:pPr>
+    </w:p>
+    <w:p>
+      <w:pPr>
+        <w:pStyle w:val="ListeParagraf"/>
+        <w:numPr>
+          <w:ilvl w:val="0"/>
+          <w:numId w:val="1"/>
+        </w:numPr>
+        <w:rPr>
+          <w:rFonts w:ascii="Aptos" w:hAnsi="Aptos" w:cs="Segoe UI"/>
+          <w:b/>
+          <w:bCs/>
+          <w:color w:val="FF0000"/>
+          <w:sz w:val="18"/>
+          <w:szCs w:val="18"/>
+          <w:shd w:val="clear" w:color="auto" w:fill="F7F7F8"/>
+        </w:rPr>
+      </w:pPr>
+      <w:r>
+        <w:rPr>
+          <w:rFonts w:ascii="Aptos" w:hAnsi="Aptos" w:cs="Segoe UI"/>
+          <w:b/>
+          <w:bCs/>
+          <w:color w:val="FF0000"/>
+          <w:sz w:val="18"/>
+          <w:szCs w:val="18"/>
+          <w:shd w:val="clear" w:color="auto" w:fill="F7F7F8"/>
+        </w:rPr>
+        <w:t xml:space="preserve">Java’da </w:t>
+      </w:r>
+      <w:proofErr w:type="spellStart"/>
+      <w:r>
+        <w:rPr>
+          <w:rFonts w:ascii="Aptos" w:hAnsi="Aptos" w:cs="Segoe UI"/>
+          <w:b/>
+          <w:bCs/>
+          <w:color w:val="FF0000"/>
+          <w:sz w:val="18"/>
+          <w:szCs w:val="18"/>
+          <w:shd w:val="clear" w:color="auto" w:fill="F7F7F8"/>
+        </w:rPr>
+        <w:t>variable</w:t>
+      </w:r>
+      <w:proofErr w:type="spellEnd"/>
+      <w:r>
+        <w:rPr>
+          <w:rFonts w:ascii="Aptos" w:hAnsi="Aptos" w:cs="Segoe UI"/>
+          <w:b/>
+          <w:bCs/>
+          <w:color w:val="FF0000"/>
+          <w:sz w:val="18"/>
+          <w:szCs w:val="18"/>
+          <w:shd w:val="clear" w:color="auto" w:fill="F7F7F8"/>
+        </w:rPr>
+        <w:t>(değişken)</w:t>
+      </w:r>
+      <w:r>
+        <w:rPr>
+          <w:rFonts w:ascii="Aptos" w:hAnsi="Aptos" w:cs="Segoe UI"/>
+          <w:b/>
+          <w:bCs/>
+          <w:color w:val="FF0000"/>
+          <w:sz w:val="18"/>
+          <w:szCs w:val="18"/>
+          <w:shd w:val="clear" w:color="auto" w:fill="F7F7F8"/>
+        </w:rPr>
+        <w:t xml:space="preserve"> kullanım standartları nelerdir?</w:t>
+      </w:r>
+    </w:p>
+    <w:p>
+      <w:pPr>
+        <w:pStyle w:val="ListeParagraf"/>
+        <w:ind w:left="360"/>
+        <w:rPr>
+          <w:rFonts w:ascii="Aptos" w:hAnsi="Aptos" w:cs="Segoe UI"/>
+          <w:sz w:val="18"/>
+          <w:szCs w:val="18"/>
+          <w:shd w:val="clear" w:color="auto" w:fill="F7F7F8"/>
+        </w:rPr>
+      </w:pPr>
+      <w:r>
+        <w:rPr>
+          <w:rFonts w:ascii="Aptos" w:hAnsi="Aptos" w:cs="Segoe UI"/>
+          <w:sz w:val="18"/>
+          <w:szCs w:val="18"/>
+          <w:shd w:val="clear" w:color="auto" w:fill="F7F7F8"/>
+        </w:rPr>
+        <w:t>Değişken İsimleri Küçük Harfle Başlamalıdır:</w:t>
+      </w:r>
+    </w:p>
+    <w:p>
+      <w:pPr>
+        <w:pStyle w:val="ListeParagraf"/>
+        <w:ind w:left="360"/>
+        <w:rPr>
+          <w:rFonts w:ascii="Aptos" w:hAnsi="Aptos" w:cs="Segoe UI"/>
+          <w:sz w:val="18"/>
+          <w:szCs w:val="18"/>
+          <w:shd w:val="clear" w:color="auto" w:fill="F7F7F8"/>
+        </w:rPr>
+      </w:pPr>
+    </w:p>
+    <w:p>
+      <w:pPr>
+        <w:pStyle w:val="ListeParagraf"/>
+        <w:ind w:left="360"/>
+        <w:rPr>
+          <w:rFonts w:ascii="Aptos" w:hAnsi="Aptos" w:cs="Segoe UI"/>
+          <w:sz w:val="18"/>
+          <w:szCs w:val="18"/>
+          <w:shd w:val="clear" w:color="auto" w:fill="F7F7F8"/>
+        </w:rPr>
+      </w:pPr>
+      <w:r>
+        <w:rPr>
+          <w:rFonts w:ascii="Aptos" w:hAnsi="Aptos" w:cs="Segoe UI"/>
+          <w:sz w:val="18"/>
+          <w:szCs w:val="18"/>
+          <w:shd w:val="clear" w:color="auto" w:fill="F7F7F8"/>
+        </w:rPr>
+        <w:t>Java değişken isimleri küçük harfle başlamalıdır. Bu, değişkenleri diğer öğelerden (sınıflar, metotlar, arayüzler vb.) ayırt etmek için kullanışlıdır.</w:t>
+      </w:r>
+    </w:p>
+    <w:p>
+      <w:pPr>
+        <w:pStyle w:val="ListeParagraf"/>
+        <w:ind w:left="360"/>
+        <w:rPr>
+          <w:rFonts w:ascii="Aptos" w:hAnsi="Aptos" w:cs="Segoe UI"/>
+          <w:sz w:val="18"/>
+          <w:szCs w:val="18"/>
+          <w:shd w:val="clear" w:color="auto" w:fill="F7F7F8"/>
+        </w:rPr>
+      </w:pPr>
+      <w:r>
+        <w:rPr>
+          <w:rFonts w:ascii="Aptos" w:hAnsi="Aptos" w:cs="Segoe UI"/>
+          <w:sz w:val="18"/>
+          <w:szCs w:val="18"/>
+          <w:shd w:val="clear" w:color="auto" w:fill="F7F7F8"/>
+        </w:rPr>
+        <w:t xml:space="preserve">Örnek: </w:t>
+      </w:r>
+      <w:proofErr w:type="spellStart"/>
+      <w:r>
+        <w:rPr>
+          <w:rFonts w:ascii="Aptos" w:hAnsi="Aptos" w:cs="Segoe UI"/>
+          <w:sz w:val="18"/>
+          <w:szCs w:val="18"/>
+          <w:shd w:val="clear" w:color="auto" w:fill="F7F7F8"/>
+        </w:rPr>
+        <w:t>string</w:t>
+      </w:r>
+      <w:proofErr w:type="spellEnd"/>
+      <w:r>
+        <w:rPr>
+          <w:rFonts w:ascii="Aptos" w:hAnsi="Aptos" w:cs="Segoe UI"/>
+          <w:sz w:val="18"/>
+          <w:szCs w:val="18"/>
+          <w:shd w:val="clear" w:color="auto" w:fill="F7F7F8"/>
+        </w:rPr>
+        <w:t xml:space="preserve">, değer, </w:t>
+      </w:r>
+      <w:proofErr w:type="spellStart"/>
+      <w:r>
+        <w:rPr>
+          <w:rFonts w:ascii="Aptos" w:hAnsi="Aptos" w:cs="Segoe UI"/>
+          <w:sz w:val="18"/>
+          <w:szCs w:val="18"/>
+          <w:shd w:val="clear" w:color="auto" w:fill="F7F7F8"/>
+        </w:rPr>
+        <w:t>çalışanAdı</w:t>
+      </w:r>
+      <w:proofErr w:type="spellEnd"/>
+      <w:r>
+        <w:rPr>
+          <w:rFonts w:ascii="Aptos" w:hAnsi="Aptos" w:cs="Segoe UI"/>
+          <w:sz w:val="18"/>
+          <w:szCs w:val="18"/>
+          <w:shd w:val="clear" w:color="auto" w:fill="F7F7F8"/>
+        </w:rPr>
+        <w:t xml:space="preserve">, </w:t>
+      </w:r>
+      <w:proofErr w:type="spellStart"/>
+      <w:r>
+        <w:rPr>
+          <w:rFonts w:ascii="Aptos" w:hAnsi="Aptos" w:cs="Segoe UI"/>
+          <w:sz w:val="18"/>
+          <w:szCs w:val="18"/>
+          <w:shd w:val="clear" w:color="auto" w:fill="F7F7F8"/>
+        </w:rPr>
+        <w:t>çalışanMaaşı</w:t>
+      </w:r>
+      <w:proofErr w:type="spellEnd"/>
+      <w:r>
+        <w:rPr>
+          <w:rFonts w:ascii="Aptos" w:hAnsi="Aptos" w:cs="Segoe UI"/>
+          <w:sz w:val="18"/>
+          <w:szCs w:val="18"/>
+          <w:shd w:val="clear" w:color="auto" w:fill="F7F7F8"/>
+        </w:rPr>
+        <w:t>.</w:t>
+      </w:r>
+    </w:p>
+    <w:p>
+      <w:pPr>
+        <w:pStyle w:val="ListeParagraf"/>
+        <w:ind w:left="360"/>
+        <w:rPr>
+          <w:rFonts w:ascii="Aptos" w:hAnsi="Aptos" w:cs="Segoe UI"/>
+          <w:sz w:val="18"/>
+          <w:szCs w:val="18"/>
+          <w:shd w:val="clear" w:color="auto" w:fill="F7F7F8"/>
+        </w:rPr>
+      </w:pPr>
+      <w:r>
+        <w:rPr>
+          <w:rFonts w:ascii="Aptos" w:hAnsi="Aptos" w:cs="Segoe UI"/>
+          <w:sz w:val="18"/>
+          <w:szCs w:val="18"/>
+          <w:shd w:val="clear" w:color="auto" w:fill="F7F7F8"/>
+        </w:rPr>
+        <w:t>Değişken İsimleri Genellikle İsim Olmalıdır:</w:t>
+      </w:r>
+    </w:p>
+    <w:p>
+      <w:pPr>
+        <w:pStyle w:val="ListeParagraf"/>
+        <w:ind w:left="360"/>
+        <w:rPr>
+          <w:rFonts w:ascii="Aptos" w:hAnsi="Aptos" w:cs="Segoe UI"/>
+          <w:sz w:val="18"/>
+          <w:szCs w:val="18"/>
+          <w:shd w:val="clear" w:color="auto" w:fill="F7F7F8"/>
+        </w:rPr>
+      </w:pPr>
+    </w:p>
+    <w:p>
+      <w:pPr>
+        <w:pStyle w:val="ListeParagraf"/>
+        <w:ind w:left="360"/>
+        <w:rPr>
+          <w:rFonts w:ascii="Aptos" w:hAnsi="Aptos" w:cs="Segoe UI"/>
+          <w:sz w:val="18"/>
+          <w:szCs w:val="18"/>
+          <w:shd w:val="clear" w:color="auto" w:fill="F7F7F8"/>
+        </w:rPr>
+      </w:pPr>
+      <w:r>
+        <w:rPr>
+          <w:rFonts w:ascii="Aptos" w:hAnsi="Aptos" w:cs="Segoe UI"/>
+          <w:sz w:val="18"/>
+          <w:szCs w:val="18"/>
+          <w:shd w:val="clear" w:color="auto" w:fill="F7F7F8"/>
+        </w:rPr>
+        <w:t>Değişken isimleri genellikle isim (</w:t>
+      </w:r>
+      <w:proofErr w:type="spellStart"/>
+      <w:r>
+        <w:rPr>
+          <w:rFonts w:ascii="Aptos" w:hAnsi="Aptos" w:cs="Segoe UI"/>
+          <w:sz w:val="18"/>
+          <w:szCs w:val="18"/>
+          <w:shd w:val="clear" w:color="auto" w:fill="F7F7F8"/>
+        </w:rPr>
+        <w:t>noun</w:t>
+      </w:r>
+      <w:proofErr w:type="spellEnd"/>
+      <w:r>
+        <w:rPr>
+          <w:rFonts w:ascii="Aptos" w:hAnsi="Aptos" w:cs="Segoe UI"/>
+          <w:sz w:val="18"/>
+          <w:szCs w:val="18"/>
+          <w:shd w:val="clear" w:color="auto" w:fill="F7F7F8"/>
+        </w:rPr>
+        <w:t>) olmalıdır ve değişkenin temsil ettiği verinin ne olduğunu açıkça yansıtmalıdır.</w:t>
+      </w:r>
+    </w:p>
+    <w:p>
+      <w:pPr>
+        <w:pStyle w:val="ListeParagraf"/>
+        <w:ind w:left="360"/>
+        <w:rPr>
+          <w:rFonts w:ascii="Aptos" w:hAnsi="Aptos" w:cs="Segoe UI"/>
+          <w:sz w:val="18"/>
+          <w:szCs w:val="18"/>
+          <w:shd w:val="clear" w:color="auto" w:fill="F7F7F8"/>
+        </w:rPr>
+      </w:pPr>
+      <w:r>
+        <w:rPr>
+          <w:rFonts w:ascii="Aptos" w:hAnsi="Aptos" w:cs="Segoe UI"/>
+          <w:sz w:val="18"/>
+          <w:szCs w:val="18"/>
+          <w:shd w:val="clear" w:color="auto" w:fill="F7F7F8"/>
+        </w:rPr>
+        <w:t xml:space="preserve">Örnek: sayı, müşteri, </w:t>
+      </w:r>
+      <w:proofErr w:type="spellStart"/>
+      <w:r>
+        <w:rPr>
+          <w:rFonts w:ascii="Aptos" w:hAnsi="Aptos" w:cs="Segoe UI"/>
+          <w:sz w:val="18"/>
+          <w:szCs w:val="18"/>
+          <w:shd w:val="clear" w:color="auto" w:fill="F7F7F8"/>
+        </w:rPr>
+        <w:t>kitapAdı</w:t>
+      </w:r>
+      <w:proofErr w:type="spellEnd"/>
+      <w:r>
+        <w:rPr>
+          <w:rFonts w:ascii="Aptos" w:hAnsi="Aptos" w:cs="Segoe UI"/>
+          <w:sz w:val="18"/>
+          <w:szCs w:val="18"/>
+          <w:shd w:val="clear" w:color="auto" w:fill="F7F7F8"/>
+        </w:rPr>
+        <w:t xml:space="preserve">, </w:t>
+      </w:r>
+      <w:proofErr w:type="spellStart"/>
+      <w:r>
+        <w:rPr>
+          <w:rFonts w:ascii="Aptos" w:hAnsi="Aptos" w:cs="Segoe UI"/>
+          <w:sz w:val="18"/>
+          <w:szCs w:val="18"/>
+          <w:shd w:val="clear" w:color="auto" w:fill="F7F7F8"/>
+        </w:rPr>
+        <w:t>öğrenciNotları</w:t>
+      </w:r>
+      <w:proofErr w:type="spellEnd"/>
+      <w:r>
+        <w:rPr>
+          <w:rFonts w:ascii="Aptos" w:hAnsi="Aptos" w:cs="Segoe UI"/>
+          <w:sz w:val="18"/>
+          <w:szCs w:val="18"/>
+          <w:shd w:val="clear" w:color="auto" w:fill="F7F7F8"/>
+        </w:rPr>
+        <w:t>.</w:t>
+      </w:r>
+    </w:p>
+    <w:p>
+      <w:pPr>
+        <w:pStyle w:val="ListeParagraf"/>
+        <w:ind w:left="360"/>
+        <w:rPr>
+          <w:rFonts w:ascii="Aptos" w:hAnsi="Aptos" w:cs="Segoe UI"/>
+          <w:sz w:val="18"/>
+          <w:szCs w:val="18"/>
+          <w:shd w:val="clear" w:color="auto" w:fill="F7F7F8"/>
+        </w:rPr>
+      </w:pPr>
+      <w:r>
+        <w:rPr>
+          <w:rFonts w:ascii="Aptos" w:hAnsi="Aptos" w:cs="Segoe UI"/>
+          <w:sz w:val="18"/>
+          <w:szCs w:val="18"/>
+          <w:shd w:val="clear" w:color="auto" w:fill="F7F7F8"/>
+        </w:rPr>
+        <w:t>Kısa ve Anlamlı İsimler Tavsiye Edilir:</w:t>
+      </w:r>
+    </w:p>
+    <w:p>
+      <w:pPr>
+        <w:pStyle w:val="ListeParagraf"/>
+        <w:ind w:left="360"/>
+        <w:rPr>
+          <w:rFonts w:ascii="Aptos" w:hAnsi="Aptos" w:cs="Segoe UI"/>
+          <w:sz w:val="18"/>
+          <w:szCs w:val="18"/>
+          <w:shd w:val="clear" w:color="auto" w:fill="F7F7F8"/>
+        </w:rPr>
+      </w:pPr>
+    </w:p>
+    <w:p>
+      <w:pPr>
+        <w:pStyle w:val="ListeParagraf"/>
+        <w:ind w:left="360"/>
+        <w:rPr>
+          <w:rFonts w:ascii="Aptos" w:hAnsi="Aptos" w:cs="Segoe UI"/>
+          <w:sz w:val="18"/>
+          <w:szCs w:val="18"/>
+          <w:shd w:val="clear" w:color="auto" w:fill="F7F7F8"/>
+        </w:rPr>
+      </w:pPr>
+      <w:r>
+        <w:rPr>
+          <w:rFonts w:ascii="Aptos" w:hAnsi="Aptos" w:cs="Segoe UI"/>
+          <w:sz w:val="18"/>
+          <w:szCs w:val="18"/>
+          <w:shd w:val="clear" w:color="auto" w:fill="F7F7F8"/>
+        </w:rPr>
+        <w:t>Değişken isimleri kısa olmalıdır, ancak anlamlı olmalıdır. Değişkenin temsil ettiği veriyi açıkça ifade etmelidir.</w:t>
+      </w:r>
+    </w:p>
+    <w:p>
+      <w:pPr>
+        <w:pStyle w:val="ListeParagraf"/>
+        <w:ind w:left="360"/>
+        <w:rPr>
+          <w:rFonts w:ascii="Aptos" w:hAnsi="Aptos" w:cs="Segoe UI"/>
+          <w:sz w:val="18"/>
+          <w:szCs w:val="18"/>
+          <w:shd w:val="clear" w:color="auto" w:fill="F7F7F8"/>
+        </w:rPr>
+      </w:pPr>
+      <w:r>
+        <w:rPr>
+          <w:rFonts w:ascii="Aptos" w:hAnsi="Aptos" w:cs="Segoe UI"/>
+          <w:sz w:val="18"/>
+          <w:szCs w:val="18"/>
+          <w:shd w:val="clear" w:color="auto" w:fill="F7F7F8"/>
+        </w:rPr>
+        <w:t>Örnek: yaş, fiyat, ad, boyut.</w:t>
+      </w:r>
+    </w:p>
+    <w:p>
+      <w:pPr>
+        <w:pStyle w:val="ListeParagraf"/>
+        <w:ind w:left="360"/>
+        <w:rPr>
+          <w:rFonts w:ascii="Aptos" w:hAnsi="Aptos" w:cs="Segoe UI"/>
+          <w:sz w:val="18"/>
+          <w:szCs w:val="18"/>
+          <w:shd w:val="clear" w:color="auto" w:fill="F7F7F8"/>
+        </w:rPr>
+      </w:pPr>
+      <w:r>
+        <w:rPr>
+          <w:rFonts w:ascii="Aptos" w:hAnsi="Aptos" w:cs="Segoe UI"/>
+          <w:sz w:val="18"/>
+          <w:szCs w:val="18"/>
+          <w:shd w:val="clear" w:color="auto" w:fill="F7F7F8"/>
+        </w:rPr>
+        <w:t>Birden Fazla Kelimeden Oluşan Değişken İsimleri:</w:t>
+      </w:r>
+    </w:p>
+    <w:p>
+      <w:pPr>
+        <w:pStyle w:val="ListeParagraf"/>
+        <w:ind w:left="360"/>
+        <w:rPr>
+          <w:rFonts w:ascii="Aptos" w:hAnsi="Aptos" w:cs="Segoe UI"/>
+          <w:sz w:val="18"/>
+          <w:szCs w:val="18"/>
+          <w:shd w:val="clear" w:color="auto" w:fill="F7F7F8"/>
+        </w:rPr>
+      </w:pPr>
+    </w:p>
+    <w:p>
+      <w:pPr>
+        <w:pStyle w:val="ListeParagraf"/>
+        <w:ind w:left="360"/>
+        <w:rPr>
+          <w:rFonts w:ascii="Aptos" w:hAnsi="Aptos" w:cs="Segoe UI"/>
+          <w:sz w:val="18"/>
+          <w:szCs w:val="18"/>
+          <w:shd w:val="clear" w:color="auto" w:fill="F7F7F8"/>
+        </w:rPr>
+      </w:pPr>
+      <w:r>
+        <w:rPr>
+          <w:rFonts w:ascii="Aptos" w:hAnsi="Aptos" w:cs="Segoe UI"/>
+          <w:sz w:val="18"/>
+          <w:szCs w:val="18"/>
+          <w:shd w:val="clear" w:color="auto" w:fill="F7F7F8"/>
+        </w:rPr>
+        <w:t>Eğer bir değişken adı birden fazla kelimeden oluşuyorsa, iç kelimelerin ilk harfi büyük olmalıdır. Buna "</w:t>
+      </w:r>
+      <w:proofErr w:type="spellStart"/>
+      <w:r>
+        <w:rPr>
+          <w:rFonts w:ascii="Aptos" w:hAnsi="Aptos" w:cs="Segoe UI"/>
+          <w:sz w:val="18"/>
+          <w:szCs w:val="18"/>
+          <w:shd w:val="clear" w:color="auto" w:fill="F7F7F8"/>
+        </w:rPr>
+        <w:t>Camel</w:t>
+      </w:r>
+      <w:proofErr w:type="spellEnd"/>
+      <w:r>
+        <w:rPr>
+          <w:rFonts w:ascii="Aptos" w:hAnsi="Aptos" w:cs="Segoe UI"/>
+          <w:sz w:val="18"/>
+          <w:szCs w:val="18"/>
+          <w:shd w:val="clear" w:color="auto" w:fill="F7F7F8"/>
+        </w:rPr>
+        <w:t xml:space="preserve"> Case" denir.</w:t>
+      </w:r>
+    </w:p>
+    <w:p>
+      <w:pPr>
+        <w:pStyle w:val="ListeParagraf"/>
+        <w:ind w:left="360"/>
+        <w:rPr>
+          <w:rFonts w:ascii="Aptos" w:hAnsi="Aptos" w:cs="Segoe UI"/>
+          <w:sz w:val="18"/>
+          <w:szCs w:val="18"/>
+          <w:shd w:val="clear" w:color="auto" w:fill="F7F7F8"/>
+        </w:rPr>
+      </w:pPr>
+      <w:r>
+        <w:rPr>
+          <w:rFonts w:ascii="Aptos" w:hAnsi="Aptos" w:cs="Segoe UI"/>
+          <w:sz w:val="18"/>
+          <w:szCs w:val="18"/>
+          <w:shd w:val="clear" w:color="auto" w:fill="F7F7F8"/>
+        </w:rPr>
+        <w:t xml:space="preserve">Örnek: </w:t>
+      </w:r>
+      <w:proofErr w:type="spellStart"/>
+      <w:r>
+        <w:rPr>
+          <w:rFonts w:ascii="Aptos" w:hAnsi="Aptos" w:cs="Segoe UI"/>
+          <w:sz w:val="18"/>
+          <w:szCs w:val="18"/>
+          <w:shd w:val="clear" w:color="auto" w:fill="F7F7F8"/>
+        </w:rPr>
+        <w:t>çalışanAdı</w:t>
+      </w:r>
+      <w:proofErr w:type="spellEnd"/>
+      <w:r>
+        <w:rPr>
+          <w:rFonts w:ascii="Aptos" w:hAnsi="Aptos" w:cs="Segoe UI"/>
+          <w:sz w:val="18"/>
+          <w:szCs w:val="18"/>
+          <w:shd w:val="clear" w:color="auto" w:fill="F7F7F8"/>
+        </w:rPr>
+        <w:t xml:space="preserve">, </w:t>
+      </w:r>
+      <w:proofErr w:type="spellStart"/>
+      <w:r>
+        <w:rPr>
+          <w:rFonts w:ascii="Aptos" w:hAnsi="Aptos" w:cs="Segoe UI"/>
+          <w:sz w:val="18"/>
+          <w:szCs w:val="18"/>
+          <w:shd w:val="clear" w:color="auto" w:fill="F7F7F8"/>
+        </w:rPr>
+        <w:t>öğrenciNotları</w:t>
+      </w:r>
+      <w:proofErr w:type="spellEnd"/>
+      <w:r>
+        <w:rPr>
+          <w:rFonts w:ascii="Aptos" w:hAnsi="Aptos" w:cs="Segoe UI"/>
+          <w:sz w:val="18"/>
+          <w:szCs w:val="18"/>
+          <w:shd w:val="clear" w:color="auto" w:fill="F7F7F8"/>
+        </w:rPr>
+        <w:t xml:space="preserve">, </w:t>
+      </w:r>
+      <w:proofErr w:type="spellStart"/>
+      <w:r>
+        <w:rPr>
+          <w:rFonts w:ascii="Aptos" w:hAnsi="Aptos" w:cs="Segoe UI"/>
+          <w:sz w:val="18"/>
+          <w:szCs w:val="18"/>
+          <w:shd w:val="clear" w:color="auto" w:fill="F7F7F8"/>
+        </w:rPr>
+        <w:t>kitapListesi</w:t>
+      </w:r>
+      <w:proofErr w:type="spellEnd"/>
+      <w:r>
+        <w:rPr>
+          <w:rFonts w:ascii="Aptos" w:hAnsi="Aptos" w:cs="Segoe UI"/>
+          <w:sz w:val="18"/>
+          <w:szCs w:val="18"/>
+          <w:shd w:val="clear" w:color="auto" w:fill="F7F7F8"/>
+        </w:rPr>
+        <w:t>.</w:t>
+      </w:r>
+    </w:p>
+    <w:p>
+      <w:pPr>
+        <w:pStyle w:val="ListeParagraf"/>
+        <w:ind w:left="360"/>
+        <w:rPr>
+          <w:rFonts w:ascii="Aptos" w:hAnsi="Aptos" w:cs="Segoe UI"/>
+          <w:sz w:val="18"/>
+          <w:szCs w:val="18"/>
+          <w:shd w:val="clear" w:color="auto" w:fill="F7F7F8"/>
+        </w:rPr>
+      </w:pPr>
+      <w:r>
+        <w:rPr>
+          <w:rFonts w:ascii="Aptos" w:hAnsi="Aptos" w:cs="Segoe UI"/>
+          <w:sz w:val="18"/>
+          <w:szCs w:val="18"/>
+          <w:shd w:val="clear" w:color="auto" w:fill="F7F7F8"/>
+        </w:rPr>
+        <w:t xml:space="preserve">Java'da bu tür kodlama standartları ve adlandırma kuralları, kodun okunabilirliğini artırır ve yazılım projelerini daha anlaşılır ve yönetilebilir hale getirir. Ayrıca, diğer geliştiriciler için daha açık ve tutarlı bir programlama deneyimi sağlar. Bu standartlara uyum, yazılım geliştirme sürecini daha profesyonel hale getirir ve </w:t>
+      </w:r>
+      <w:proofErr w:type="gramStart"/>
+      <w:r>
+        <w:rPr>
+          <w:rFonts w:ascii="Aptos" w:hAnsi="Aptos" w:cs="Segoe UI"/>
+          <w:sz w:val="18"/>
+          <w:szCs w:val="18"/>
+          <w:shd w:val="clear" w:color="auto" w:fill="F7F7F8"/>
+        </w:rPr>
+        <w:t>işbirliğini</w:t>
+      </w:r>
+      <w:proofErr w:type="gramEnd"/>
+      <w:r>
+        <w:rPr>
+          <w:rFonts w:ascii="Aptos" w:hAnsi="Aptos" w:cs="Segoe UI"/>
+          <w:sz w:val="18"/>
+          <w:szCs w:val="18"/>
+          <w:shd w:val="clear" w:color="auto" w:fill="F7F7F8"/>
+        </w:rPr>
+        <w:t xml:space="preserve"> kolaylaştırır.</w:t>
+      </w:r>
+    </w:p>
+    <w:p>
+      <w:pPr>
+        <w:pStyle w:val="ListeParagraf"/>
+        <w:ind w:left="360"/>
+        <w:rPr>
+          <w:rFonts w:ascii="Aptos" w:hAnsi="Aptos" w:cs="Segoe UI"/>
+          <w:sz w:val="18"/>
+          <w:szCs w:val="18"/>
+          <w:shd w:val="clear" w:color="auto" w:fill="F7F7F8"/>
+        </w:rPr>
+      </w:pPr>
+    </w:p>
+    <w:p>
+      <w:pPr>
+        <w:pStyle w:val="ListeParagraf"/>
+        <w:ind w:left="360"/>
+        <w:rPr>
+          <w:rFonts w:ascii="Aptos" w:hAnsi="Aptos" w:cs="Segoe UI"/>
+          <w:sz w:val="18"/>
+          <w:szCs w:val="18"/>
+          <w:shd w:val="clear" w:color="auto" w:fill="F7F7F8"/>
+        </w:rPr>
+      </w:pPr>
+    </w:p>
+    <w:p>
+      <w:pPr>
+        <w:pStyle w:val="ListeParagraf"/>
+        <w:ind w:left="360"/>
+        <w:rPr>
+          <w:rFonts w:ascii="Aptos" w:hAnsi="Aptos" w:cs="Segoe UI"/>
+          <w:sz w:val="18"/>
+          <w:szCs w:val="18"/>
+          <w:shd w:val="clear" w:color="auto" w:fill="F7F7F8"/>
+        </w:rPr>
+      </w:pPr>
+    </w:p>
+    <w:p>
+      <w:pPr>
+        <w:pStyle w:val="ListeParagraf"/>
+        <w:ind w:left="360"/>
+        <w:rPr>
+          <w:rFonts w:ascii="Aptos" w:hAnsi="Aptos" w:cs="Segoe UI"/>
+          <w:sz w:val="18"/>
+          <w:szCs w:val="18"/>
+          <w:shd w:val="clear" w:color="auto" w:fill="F7F7F8"/>
+        </w:rPr>
+      </w:pPr>
+    </w:p>
+    <w:p>
+      <w:pPr>
+        <w:pStyle w:val="ListeParagraf"/>
+        <w:ind w:left="360"/>
+        <w:rPr>
+          <w:rFonts w:ascii="Aptos" w:hAnsi="Aptos" w:cs="Segoe UI"/>
+          <w:sz w:val="18"/>
+          <w:szCs w:val="18"/>
+          <w:shd w:val="clear" w:color="auto" w:fill="F7F7F8"/>
+        </w:rPr>
+      </w:pPr>
+    </w:p>
+    <w:p>
+      <w:pPr>
+        <w:rPr>
+          <w:rFonts w:ascii="Aptos" w:hAnsi="Aptos" w:cs="Segoe UI"/>
           <w:sz w:val="18"/>
           <w:szCs w:val="18"/>
           <w:shd w:val="clear" w:color="auto" w:fill="F7F7F8"/>

--- a/Java Interview Soru Cavapları_@rehberkod.docx
+++ b/Java Interview Soru Cavapları_@rehberkod.docx
@@ -18646,19 +18646,7 @@
           <w:szCs w:val="18"/>
           <w:shd w:val="clear" w:color="auto" w:fill="F7F7F8"/>
         </w:rPr>
-        <w:t>Java'da '&gt;&gt;' ve '&gt;&gt;&gt;' operatörleri arasındaki fark</w:t>
-      </w:r>
-      <w:r>
-        <w:rPr>
-          <w:rFonts w:ascii="Aptos" w:hAnsi="Aptos" w:cs="Segoe UI"/>
-          <w:b/>
-          <w:bCs/>
-          <w:color w:val="FF0000"/>
-          <w:sz w:val="18"/>
-          <w:szCs w:val="18"/>
-          <w:shd w:val="clear" w:color="auto" w:fill="F7F7F8"/>
-        </w:rPr>
-        <w:t xml:space="preserve"> nedir?</w:t>
+        <w:t>Java'da '&gt;&gt;' ve '&gt;&gt;&gt;' operatörleri arasındaki fark nedir?</w:t>
       </w:r>
     </w:p>
     <w:p>
@@ -21609,45 +21597,4244 @@
     <w:p>
       <w:pPr>
         <w:pStyle w:val="ListeParagraf"/>
-        <w:ind w:left="360"/>
-        <w:rPr>
-          <w:rFonts w:ascii="Aptos" w:hAnsi="Aptos" w:cs="Segoe UI"/>
-          <w:sz w:val="18"/>
-          <w:szCs w:val="18"/>
-          <w:shd w:val="clear" w:color="auto" w:fill="F7F7F8"/>
-        </w:rPr>
-      </w:pPr>
-    </w:p>
-    <w:p>
-      <w:pPr>
-        <w:pStyle w:val="ListeParagraf"/>
-        <w:ind w:left="360"/>
-        <w:rPr>
-          <w:rFonts w:ascii="Aptos" w:hAnsi="Aptos" w:cs="Segoe UI"/>
-          <w:sz w:val="18"/>
-          <w:szCs w:val="18"/>
-          <w:shd w:val="clear" w:color="auto" w:fill="F7F7F8"/>
-        </w:rPr>
-      </w:pPr>
-    </w:p>
-    <w:p>
-      <w:pPr>
-        <w:pStyle w:val="ListeParagraf"/>
-        <w:ind w:left="360"/>
-        <w:rPr>
-          <w:rFonts w:ascii="Aptos" w:hAnsi="Aptos" w:cs="Segoe UI"/>
-          <w:sz w:val="18"/>
-          <w:szCs w:val="18"/>
-          <w:shd w:val="clear" w:color="auto" w:fill="F7F7F8"/>
-        </w:rPr>
-      </w:pPr>
-    </w:p>
-    <w:p>
-      <w:pPr>
-        <w:pStyle w:val="ListeParagraf"/>
-        <w:ind w:left="360"/>
-        <w:rPr>
-          <w:rFonts w:ascii="Aptos" w:hAnsi="Aptos" w:cs="Segoe UI"/>
+        <w:numPr>
+          <w:ilvl w:val="0"/>
+          <w:numId w:val="1"/>
+        </w:numPr>
+        <w:rPr>
+          <w:rFonts w:ascii="Aptos" w:hAnsi="Aptos" w:cs="Segoe UI"/>
+          <w:b/>
+          <w:bCs/>
+          <w:color w:val="FF0000"/>
+          <w:sz w:val="18"/>
+          <w:szCs w:val="18"/>
+          <w:shd w:val="clear" w:color="auto" w:fill="F7F7F8"/>
+        </w:rPr>
+      </w:pPr>
+      <w:r>
+        <w:rPr>
+          <w:rFonts w:ascii="Aptos" w:hAnsi="Aptos" w:cs="Segoe UI"/>
+          <w:b/>
+          <w:bCs/>
+          <w:color w:val="FF0000"/>
+          <w:sz w:val="18"/>
+          <w:szCs w:val="18"/>
+          <w:shd w:val="clear" w:color="auto" w:fill="F7F7F8"/>
+        </w:rPr>
+        <w:t>Java’da sabitler (</w:t>
+      </w:r>
+      <w:proofErr w:type="spellStart"/>
+      <w:r>
+        <w:rPr>
+          <w:rFonts w:ascii="Aptos" w:hAnsi="Aptos" w:cs="Segoe UI"/>
+          <w:b/>
+          <w:bCs/>
+          <w:color w:val="FF0000"/>
+          <w:sz w:val="18"/>
+          <w:szCs w:val="18"/>
+          <w:shd w:val="clear" w:color="auto" w:fill="F7F7F8"/>
+        </w:rPr>
+        <w:t>constant</w:t>
+      </w:r>
+      <w:proofErr w:type="spellEnd"/>
+      <w:r>
+        <w:rPr>
+          <w:rFonts w:ascii="Aptos" w:hAnsi="Aptos" w:cs="Segoe UI"/>
+          <w:b/>
+          <w:bCs/>
+          <w:color w:val="FF0000"/>
+          <w:sz w:val="18"/>
+          <w:szCs w:val="18"/>
+          <w:shd w:val="clear" w:color="auto" w:fill="F7F7F8"/>
+        </w:rPr>
+        <w:t>) ile ilgili standartlar nelerdir?</w:t>
+      </w:r>
+    </w:p>
+    <w:p>
+      <w:pPr>
+        <w:pStyle w:val="ListeParagraf"/>
+        <w:ind w:left="360"/>
+        <w:rPr>
+          <w:rFonts w:ascii="Aptos" w:hAnsi="Aptos" w:cs="Segoe UI"/>
+          <w:sz w:val="18"/>
+          <w:szCs w:val="18"/>
+          <w:shd w:val="clear" w:color="auto" w:fill="F7F7F8"/>
+        </w:rPr>
+      </w:pPr>
+      <w:r>
+        <w:rPr>
+          <w:rFonts w:ascii="Aptos" w:hAnsi="Aptos" w:cs="Segoe UI"/>
+          <w:sz w:val="18"/>
+          <w:szCs w:val="18"/>
+          <w:shd w:val="clear" w:color="auto" w:fill="F7F7F8"/>
+        </w:rPr>
+        <w:t>Sabitler yalnızca büyük harflerle yazılmalıdır.</w:t>
+      </w:r>
+    </w:p>
+    <w:p>
+      <w:pPr>
+        <w:pStyle w:val="ListeParagraf"/>
+        <w:ind w:left="360"/>
+        <w:rPr>
+          <w:rFonts w:ascii="Aptos" w:hAnsi="Aptos" w:cs="Segoe UI"/>
+          <w:sz w:val="18"/>
+          <w:szCs w:val="18"/>
+          <w:shd w:val="clear" w:color="auto" w:fill="F7F7F8"/>
+        </w:rPr>
+      </w:pPr>
+    </w:p>
+    <w:p>
+      <w:pPr>
+        <w:pStyle w:val="ListeParagraf"/>
+        <w:ind w:left="360"/>
+        <w:rPr>
+          <w:rFonts w:ascii="Aptos" w:hAnsi="Aptos" w:cs="Segoe UI"/>
+          <w:sz w:val="18"/>
+          <w:szCs w:val="18"/>
+          <w:shd w:val="clear" w:color="auto" w:fill="F7F7F8"/>
+        </w:rPr>
+      </w:pPr>
+      <w:r>
+        <w:rPr>
+          <w:rFonts w:ascii="Aptos" w:hAnsi="Aptos" w:cs="Segoe UI"/>
+          <w:sz w:val="18"/>
+          <w:szCs w:val="18"/>
+          <w:shd w:val="clear" w:color="auto" w:fill="F7F7F8"/>
+        </w:rPr>
+        <w:t>Örneğin:</w:t>
+      </w:r>
+    </w:p>
+    <w:p>
+      <w:pPr>
+        <w:pStyle w:val="ListeParagraf"/>
+        <w:ind w:left="360"/>
+        <w:rPr>
+          <w:rFonts w:ascii="Aptos" w:hAnsi="Aptos" w:cs="Segoe UI"/>
+          <w:color w:val="FF0000"/>
+          <w:sz w:val="18"/>
+          <w:szCs w:val="18"/>
+          <w:shd w:val="clear" w:color="auto" w:fill="F7F7F8"/>
+        </w:rPr>
+      </w:pPr>
+      <w:proofErr w:type="spellStart"/>
+      <w:proofErr w:type="gramStart"/>
+      <w:r>
+        <w:rPr>
+          <w:rFonts w:ascii="Aptos" w:hAnsi="Aptos" w:cs="Segoe UI"/>
+          <w:color w:val="FF0000"/>
+          <w:sz w:val="18"/>
+          <w:szCs w:val="18"/>
+          <w:shd w:val="clear" w:color="auto" w:fill="F7F7F8"/>
+        </w:rPr>
+        <w:t>public</w:t>
+      </w:r>
+      <w:proofErr w:type="spellEnd"/>
+      <w:proofErr w:type="gramEnd"/>
+      <w:r>
+        <w:rPr>
+          <w:rFonts w:ascii="Aptos" w:hAnsi="Aptos" w:cs="Segoe UI"/>
+          <w:color w:val="FF0000"/>
+          <w:sz w:val="18"/>
+          <w:szCs w:val="18"/>
+          <w:shd w:val="clear" w:color="auto" w:fill="F7F7F8"/>
+        </w:rPr>
+        <w:t xml:space="preserve"> </w:t>
+      </w:r>
+      <w:proofErr w:type="spellStart"/>
+      <w:r>
+        <w:rPr>
+          <w:rFonts w:ascii="Aptos" w:hAnsi="Aptos" w:cs="Segoe UI"/>
+          <w:color w:val="FF0000"/>
+          <w:sz w:val="18"/>
+          <w:szCs w:val="18"/>
+          <w:shd w:val="clear" w:color="auto" w:fill="F7F7F8"/>
+        </w:rPr>
+        <w:t>static</w:t>
+      </w:r>
+      <w:proofErr w:type="spellEnd"/>
+      <w:r>
+        <w:rPr>
+          <w:rFonts w:ascii="Aptos" w:hAnsi="Aptos" w:cs="Segoe UI"/>
+          <w:color w:val="FF0000"/>
+          <w:sz w:val="18"/>
+          <w:szCs w:val="18"/>
+          <w:shd w:val="clear" w:color="auto" w:fill="F7F7F8"/>
+        </w:rPr>
+        <w:t xml:space="preserve"> final </w:t>
+      </w:r>
+      <w:proofErr w:type="spellStart"/>
+      <w:r>
+        <w:rPr>
+          <w:rFonts w:ascii="Aptos" w:hAnsi="Aptos" w:cs="Segoe UI"/>
+          <w:color w:val="FF0000"/>
+          <w:sz w:val="18"/>
+          <w:szCs w:val="18"/>
+          <w:shd w:val="clear" w:color="auto" w:fill="F7F7F8"/>
+        </w:rPr>
+        <w:t>int</w:t>
+      </w:r>
+      <w:proofErr w:type="spellEnd"/>
+      <w:r>
+        <w:rPr>
+          <w:rFonts w:ascii="Aptos" w:hAnsi="Aptos" w:cs="Segoe UI"/>
+          <w:color w:val="FF0000"/>
+          <w:sz w:val="18"/>
+          <w:szCs w:val="18"/>
+          <w:shd w:val="clear" w:color="auto" w:fill="F7F7F8"/>
+        </w:rPr>
+        <w:t xml:space="preserve"> MAX_VALUE = 100;</w:t>
+      </w:r>
+    </w:p>
+    <w:p>
+      <w:pPr>
+        <w:pStyle w:val="ListeParagraf"/>
+        <w:ind w:left="360"/>
+        <w:rPr>
+          <w:rFonts w:ascii="Aptos" w:hAnsi="Aptos" w:cs="Segoe UI"/>
+          <w:color w:val="FF0000"/>
+          <w:sz w:val="18"/>
+          <w:szCs w:val="18"/>
+          <w:shd w:val="clear" w:color="auto" w:fill="F7F7F8"/>
+        </w:rPr>
+      </w:pPr>
+      <w:proofErr w:type="spellStart"/>
+      <w:proofErr w:type="gramStart"/>
+      <w:r>
+        <w:rPr>
+          <w:rFonts w:ascii="Aptos" w:hAnsi="Aptos" w:cs="Segoe UI"/>
+          <w:color w:val="FF0000"/>
+          <w:sz w:val="18"/>
+          <w:szCs w:val="18"/>
+          <w:shd w:val="clear" w:color="auto" w:fill="F7F7F8"/>
+        </w:rPr>
+        <w:t>public</w:t>
+      </w:r>
+      <w:proofErr w:type="spellEnd"/>
+      <w:proofErr w:type="gramEnd"/>
+      <w:r>
+        <w:rPr>
+          <w:rFonts w:ascii="Aptos" w:hAnsi="Aptos" w:cs="Segoe UI"/>
+          <w:color w:val="FF0000"/>
+          <w:sz w:val="18"/>
+          <w:szCs w:val="18"/>
+          <w:shd w:val="clear" w:color="auto" w:fill="F7F7F8"/>
+        </w:rPr>
+        <w:t xml:space="preserve"> </w:t>
+      </w:r>
+      <w:proofErr w:type="spellStart"/>
+      <w:r>
+        <w:rPr>
+          <w:rFonts w:ascii="Aptos" w:hAnsi="Aptos" w:cs="Segoe UI"/>
+          <w:color w:val="FF0000"/>
+          <w:sz w:val="18"/>
+          <w:szCs w:val="18"/>
+          <w:shd w:val="clear" w:color="auto" w:fill="F7F7F8"/>
+        </w:rPr>
+        <w:t>static</w:t>
+      </w:r>
+      <w:proofErr w:type="spellEnd"/>
+      <w:r>
+        <w:rPr>
+          <w:rFonts w:ascii="Aptos" w:hAnsi="Aptos" w:cs="Segoe UI"/>
+          <w:color w:val="FF0000"/>
+          <w:sz w:val="18"/>
+          <w:szCs w:val="18"/>
+          <w:shd w:val="clear" w:color="auto" w:fill="F7F7F8"/>
+        </w:rPr>
+        <w:t xml:space="preserve"> final </w:t>
+      </w:r>
+      <w:proofErr w:type="spellStart"/>
+      <w:r>
+        <w:rPr>
+          <w:rFonts w:ascii="Aptos" w:hAnsi="Aptos" w:cs="Segoe UI"/>
+          <w:color w:val="FF0000"/>
+          <w:sz w:val="18"/>
+          <w:szCs w:val="18"/>
+          <w:shd w:val="clear" w:color="auto" w:fill="F7F7F8"/>
+        </w:rPr>
+        <w:t>String</w:t>
+      </w:r>
+      <w:proofErr w:type="spellEnd"/>
+      <w:r>
+        <w:rPr>
+          <w:rFonts w:ascii="Aptos" w:hAnsi="Aptos" w:cs="Segoe UI"/>
+          <w:color w:val="FF0000"/>
+          <w:sz w:val="18"/>
+          <w:szCs w:val="18"/>
+          <w:shd w:val="clear" w:color="auto" w:fill="F7F7F8"/>
+        </w:rPr>
+        <w:t xml:space="preserve"> DATABASE_NAME = "</w:t>
+      </w:r>
+      <w:proofErr w:type="spellStart"/>
+      <w:r>
+        <w:rPr>
+          <w:rFonts w:ascii="Aptos" w:hAnsi="Aptos" w:cs="Segoe UI"/>
+          <w:color w:val="FF0000"/>
+          <w:sz w:val="18"/>
+          <w:szCs w:val="18"/>
+          <w:shd w:val="clear" w:color="auto" w:fill="F7F7F8"/>
+        </w:rPr>
+        <w:t>MyDatabase</w:t>
+      </w:r>
+      <w:proofErr w:type="spellEnd"/>
+      <w:r>
+        <w:rPr>
+          <w:rFonts w:ascii="Aptos" w:hAnsi="Aptos" w:cs="Segoe UI"/>
+          <w:color w:val="FF0000"/>
+          <w:sz w:val="18"/>
+          <w:szCs w:val="18"/>
+          <w:shd w:val="clear" w:color="auto" w:fill="F7F7F8"/>
+        </w:rPr>
+        <w:t>";</w:t>
+      </w:r>
+    </w:p>
+    <w:p>
+      <w:pPr>
+        <w:pStyle w:val="ListeParagraf"/>
+        <w:ind w:left="360"/>
+        <w:rPr>
+          <w:rFonts w:ascii="Aptos" w:hAnsi="Aptos" w:cs="Segoe UI"/>
+          <w:color w:val="FF0000"/>
+          <w:sz w:val="18"/>
+          <w:szCs w:val="18"/>
+          <w:shd w:val="clear" w:color="auto" w:fill="F7F7F8"/>
+        </w:rPr>
+      </w:pPr>
+    </w:p>
+    <w:p>
+      <w:pPr>
+        <w:pStyle w:val="ListeParagraf"/>
+        <w:ind w:left="360"/>
+        <w:rPr>
+          <w:rFonts w:ascii="Aptos" w:hAnsi="Aptos" w:cs="Segoe UI"/>
+          <w:sz w:val="18"/>
+          <w:szCs w:val="18"/>
+          <w:shd w:val="clear" w:color="auto" w:fill="F7F7F8"/>
+        </w:rPr>
+      </w:pPr>
+      <w:r>
+        <w:rPr>
+          <w:rFonts w:ascii="Aptos" w:hAnsi="Aptos" w:cs="Segoe UI"/>
+          <w:sz w:val="18"/>
+          <w:szCs w:val="18"/>
+          <w:shd w:val="clear" w:color="auto" w:fill="F7F7F8"/>
+        </w:rPr>
+        <w:t>Sabit isimleri iki kelimenin birleşiminden oluşuyorsa, bu kelimeler alt çizgi (_) ile ayrılmalıdır. Bu, sabitlerin okunabilirliğini artırır.</w:t>
+      </w:r>
+    </w:p>
+    <w:p>
+      <w:pPr>
+        <w:pStyle w:val="ListeParagraf"/>
+        <w:ind w:left="360"/>
+        <w:rPr>
+          <w:rFonts w:ascii="Aptos" w:hAnsi="Aptos" w:cs="Segoe UI"/>
+          <w:sz w:val="18"/>
+          <w:szCs w:val="18"/>
+          <w:shd w:val="clear" w:color="auto" w:fill="F7F7F8"/>
+        </w:rPr>
+      </w:pPr>
+      <w:r>
+        <w:rPr>
+          <w:rFonts w:ascii="Aptos" w:hAnsi="Aptos" w:cs="Segoe UI"/>
+          <w:sz w:val="18"/>
+          <w:szCs w:val="18"/>
+          <w:shd w:val="clear" w:color="auto" w:fill="F7F7F8"/>
+        </w:rPr>
+        <w:t>Örneğin:</w:t>
+      </w:r>
+    </w:p>
+    <w:p>
+      <w:pPr>
+        <w:pStyle w:val="ListeParagraf"/>
+        <w:ind w:left="360"/>
+        <w:rPr>
+          <w:rFonts w:ascii="Aptos" w:hAnsi="Aptos" w:cs="Segoe UI"/>
+          <w:sz w:val="18"/>
+          <w:szCs w:val="18"/>
+          <w:shd w:val="clear" w:color="auto" w:fill="F7F7F8"/>
+        </w:rPr>
+      </w:pPr>
+    </w:p>
+    <w:p>
+      <w:pPr>
+        <w:pStyle w:val="ListeParagraf"/>
+        <w:ind w:left="360"/>
+        <w:rPr>
+          <w:rFonts w:ascii="Aptos" w:hAnsi="Aptos" w:cs="Segoe UI"/>
+          <w:color w:val="FF0000"/>
+          <w:sz w:val="18"/>
+          <w:szCs w:val="18"/>
+          <w:shd w:val="clear" w:color="auto" w:fill="F7F7F8"/>
+        </w:rPr>
+      </w:pPr>
+      <w:proofErr w:type="spellStart"/>
+      <w:proofErr w:type="gramStart"/>
+      <w:r>
+        <w:rPr>
+          <w:rFonts w:ascii="Aptos" w:hAnsi="Aptos" w:cs="Segoe UI"/>
+          <w:color w:val="FF0000"/>
+          <w:sz w:val="18"/>
+          <w:szCs w:val="18"/>
+          <w:shd w:val="clear" w:color="auto" w:fill="F7F7F8"/>
+        </w:rPr>
+        <w:t>public</w:t>
+      </w:r>
+      <w:proofErr w:type="spellEnd"/>
+      <w:proofErr w:type="gramEnd"/>
+      <w:r>
+        <w:rPr>
+          <w:rFonts w:ascii="Aptos" w:hAnsi="Aptos" w:cs="Segoe UI"/>
+          <w:color w:val="FF0000"/>
+          <w:sz w:val="18"/>
+          <w:szCs w:val="18"/>
+          <w:shd w:val="clear" w:color="auto" w:fill="F7F7F8"/>
+        </w:rPr>
+        <w:t xml:space="preserve"> </w:t>
+      </w:r>
+      <w:proofErr w:type="spellStart"/>
+      <w:r>
+        <w:rPr>
+          <w:rFonts w:ascii="Aptos" w:hAnsi="Aptos" w:cs="Segoe UI"/>
+          <w:color w:val="FF0000"/>
+          <w:sz w:val="18"/>
+          <w:szCs w:val="18"/>
+          <w:shd w:val="clear" w:color="auto" w:fill="F7F7F8"/>
+        </w:rPr>
+        <w:t>static</w:t>
+      </w:r>
+      <w:proofErr w:type="spellEnd"/>
+      <w:r>
+        <w:rPr>
+          <w:rFonts w:ascii="Aptos" w:hAnsi="Aptos" w:cs="Segoe UI"/>
+          <w:color w:val="FF0000"/>
+          <w:sz w:val="18"/>
+          <w:szCs w:val="18"/>
+          <w:shd w:val="clear" w:color="auto" w:fill="F7F7F8"/>
+        </w:rPr>
+        <w:t xml:space="preserve"> final </w:t>
+      </w:r>
+      <w:proofErr w:type="spellStart"/>
+      <w:r>
+        <w:rPr>
+          <w:rFonts w:ascii="Aptos" w:hAnsi="Aptos" w:cs="Segoe UI"/>
+          <w:color w:val="FF0000"/>
+          <w:sz w:val="18"/>
+          <w:szCs w:val="18"/>
+          <w:shd w:val="clear" w:color="auto" w:fill="F7F7F8"/>
+        </w:rPr>
+        <w:t>int</w:t>
+      </w:r>
+      <w:proofErr w:type="spellEnd"/>
+      <w:r>
+        <w:rPr>
+          <w:rFonts w:ascii="Aptos" w:hAnsi="Aptos" w:cs="Segoe UI"/>
+          <w:color w:val="FF0000"/>
+          <w:sz w:val="18"/>
+          <w:szCs w:val="18"/>
+          <w:shd w:val="clear" w:color="auto" w:fill="F7F7F8"/>
+        </w:rPr>
+        <w:t xml:space="preserve"> MAX_LENGTH = 255;</w:t>
+      </w:r>
+    </w:p>
+    <w:p>
+      <w:pPr>
+        <w:pStyle w:val="ListeParagraf"/>
+        <w:ind w:left="360"/>
+        <w:rPr>
+          <w:rFonts w:ascii="Aptos" w:hAnsi="Aptos" w:cs="Segoe UI"/>
+          <w:color w:val="FF0000"/>
+          <w:sz w:val="18"/>
+          <w:szCs w:val="18"/>
+          <w:shd w:val="clear" w:color="auto" w:fill="F7F7F8"/>
+        </w:rPr>
+      </w:pPr>
+      <w:proofErr w:type="spellStart"/>
+      <w:proofErr w:type="gramStart"/>
+      <w:r>
+        <w:rPr>
+          <w:rFonts w:ascii="Aptos" w:hAnsi="Aptos" w:cs="Segoe UI"/>
+          <w:color w:val="FF0000"/>
+          <w:sz w:val="18"/>
+          <w:szCs w:val="18"/>
+          <w:shd w:val="clear" w:color="auto" w:fill="F7F7F8"/>
+        </w:rPr>
+        <w:lastRenderedPageBreak/>
+        <w:t>public</w:t>
+      </w:r>
+      <w:proofErr w:type="spellEnd"/>
+      <w:proofErr w:type="gramEnd"/>
+      <w:r>
+        <w:rPr>
+          <w:rFonts w:ascii="Aptos" w:hAnsi="Aptos" w:cs="Segoe UI"/>
+          <w:color w:val="FF0000"/>
+          <w:sz w:val="18"/>
+          <w:szCs w:val="18"/>
+          <w:shd w:val="clear" w:color="auto" w:fill="F7F7F8"/>
+        </w:rPr>
+        <w:t xml:space="preserve"> </w:t>
+      </w:r>
+      <w:proofErr w:type="spellStart"/>
+      <w:r>
+        <w:rPr>
+          <w:rFonts w:ascii="Aptos" w:hAnsi="Aptos" w:cs="Segoe UI"/>
+          <w:color w:val="FF0000"/>
+          <w:sz w:val="18"/>
+          <w:szCs w:val="18"/>
+          <w:shd w:val="clear" w:color="auto" w:fill="F7F7F8"/>
+        </w:rPr>
+        <w:t>static</w:t>
+      </w:r>
+      <w:proofErr w:type="spellEnd"/>
+      <w:r>
+        <w:rPr>
+          <w:rFonts w:ascii="Aptos" w:hAnsi="Aptos" w:cs="Segoe UI"/>
+          <w:color w:val="FF0000"/>
+          <w:sz w:val="18"/>
+          <w:szCs w:val="18"/>
+          <w:shd w:val="clear" w:color="auto" w:fill="F7F7F8"/>
+        </w:rPr>
+        <w:t xml:space="preserve"> final </w:t>
+      </w:r>
+      <w:proofErr w:type="spellStart"/>
+      <w:r>
+        <w:rPr>
+          <w:rFonts w:ascii="Aptos" w:hAnsi="Aptos" w:cs="Segoe UI"/>
+          <w:color w:val="FF0000"/>
+          <w:sz w:val="18"/>
+          <w:szCs w:val="18"/>
+          <w:shd w:val="clear" w:color="auto" w:fill="F7F7F8"/>
+        </w:rPr>
+        <w:t>String</w:t>
+      </w:r>
+      <w:proofErr w:type="spellEnd"/>
+      <w:r>
+        <w:rPr>
+          <w:rFonts w:ascii="Aptos" w:hAnsi="Aptos" w:cs="Segoe UI"/>
+          <w:color w:val="FF0000"/>
+          <w:sz w:val="18"/>
+          <w:szCs w:val="18"/>
+          <w:shd w:val="clear" w:color="auto" w:fill="F7F7F8"/>
+        </w:rPr>
+        <w:t xml:space="preserve"> API_KEY = "</w:t>
+      </w:r>
+      <w:proofErr w:type="spellStart"/>
+      <w:r>
+        <w:rPr>
+          <w:rFonts w:ascii="Aptos" w:hAnsi="Aptos" w:cs="Segoe UI"/>
+          <w:color w:val="FF0000"/>
+          <w:sz w:val="18"/>
+          <w:szCs w:val="18"/>
+          <w:shd w:val="clear" w:color="auto" w:fill="F7F7F8"/>
+        </w:rPr>
+        <w:t>my_api_key</w:t>
+      </w:r>
+      <w:proofErr w:type="spellEnd"/>
+      <w:r>
+        <w:rPr>
+          <w:rFonts w:ascii="Aptos" w:hAnsi="Aptos" w:cs="Segoe UI"/>
+          <w:color w:val="FF0000"/>
+          <w:sz w:val="18"/>
+          <w:szCs w:val="18"/>
+          <w:shd w:val="clear" w:color="auto" w:fill="F7F7F8"/>
+        </w:rPr>
+        <w:t>";</w:t>
+      </w:r>
+    </w:p>
+    <w:p>
+      <w:pPr>
+        <w:pStyle w:val="ListeParagraf"/>
+        <w:ind w:left="360"/>
+        <w:rPr>
+          <w:rFonts w:ascii="Aptos" w:hAnsi="Aptos" w:cs="Segoe UI"/>
+          <w:color w:val="FF0000"/>
+          <w:sz w:val="18"/>
+          <w:szCs w:val="18"/>
+          <w:shd w:val="clear" w:color="auto" w:fill="F7F7F8"/>
+        </w:rPr>
+      </w:pPr>
+    </w:p>
+    <w:p>
+      <w:pPr>
+        <w:pStyle w:val="ListeParagraf"/>
+        <w:ind w:left="360"/>
+        <w:rPr>
+          <w:rFonts w:ascii="Aptos" w:hAnsi="Aptos" w:cs="Segoe UI"/>
+          <w:sz w:val="18"/>
+          <w:szCs w:val="18"/>
+          <w:shd w:val="clear" w:color="auto" w:fill="F7F7F8"/>
+        </w:rPr>
+      </w:pPr>
+      <w:r>
+        <w:rPr>
+          <w:rFonts w:ascii="Aptos" w:hAnsi="Aptos" w:cs="Segoe UI"/>
+          <w:sz w:val="18"/>
+          <w:szCs w:val="18"/>
+          <w:shd w:val="clear" w:color="auto" w:fill="F7F7F8"/>
+        </w:rPr>
+        <w:t>Sabit isimleri genellikle isimler veya nesnelerle ilişkilendirilen kelimeler olmalıdır. Bu, sabitin ne tür bir veriyi temsil ettiğini açıkça belirtir.</w:t>
+      </w:r>
+    </w:p>
+    <w:p>
+      <w:pPr>
+        <w:pStyle w:val="ListeParagraf"/>
+        <w:ind w:left="360"/>
+        <w:rPr>
+          <w:rFonts w:ascii="Aptos" w:hAnsi="Aptos" w:cs="Segoe UI"/>
+          <w:sz w:val="18"/>
+          <w:szCs w:val="18"/>
+          <w:shd w:val="clear" w:color="auto" w:fill="F7F7F8"/>
+        </w:rPr>
+      </w:pPr>
+      <w:r>
+        <w:rPr>
+          <w:rFonts w:ascii="Aptos" w:hAnsi="Aptos" w:cs="Segoe UI"/>
+          <w:sz w:val="18"/>
+          <w:szCs w:val="18"/>
+          <w:shd w:val="clear" w:color="auto" w:fill="F7F7F8"/>
+        </w:rPr>
+        <w:t>Örneğin:</w:t>
+      </w:r>
+    </w:p>
+    <w:p>
+      <w:pPr>
+        <w:pStyle w:val="ListeParagraf"/>
+        <w:ind w:left="360"/>
+        <w:rPr>
+          <w:rFonts w:ascii="Aptos" w:hAnsi="Aptos" w:cs="Segoe UI"/>
+          <w:sz w:val="18"/>
+          <w:szCs w:val="18"/>
+          <w:shd w:val="clear" w:color="auto" w:fill="F7F7F8"/>
+        </w:rPr>
+      </w:pPr>
+    </w:p>
+    <w:p>
+      <w:pPr>
+        <w:pStyle w:val="ListeParagraf"/>
+        <w:ind w:left="360"/>
+        <w:rPr>
+          <w:rFonts w:ascii="Aptos" w:hAnsi="Aptos" w:cs="Segoe UI"/>
+          <w:color w:val="FF0000"/>
+          <w:sz w:val="18"/>
+          <w:szCs w:val="18"/>
+          <w:shd w:val="clear" w:color="auto" w:fill="F7F7F8"/>
+        </w:rPr>
+      </w:pPr>
+      <w:proofErr w:type="spellStart"/>
+      <w:proofErr w:type="gramStart"/>
+      <w:r>
+        <w:rPr>
+          <w:rFonts w:ascii="Aptos" w:hAnsi="Aptos" w:cs="Segoe UI"/>
+          <w:color w:val="FF0000"/>
+          <w:sz w:val="18"/>
+          <w:szCs w:val="18"/>
+          <w:shd w:val="clear" w:color="auto" w:fill="F7F7F8"/>
+        </w:rPr>
+        <w:t>public</w:t>
+      </w:r>
+      <w:proofErr w:type="spellEnd"/>
+      <w:proofErr w:type="gramEnd"/>
+      <w:r>
+        <w:rPr>
+          <w:rFonts w:ascii="Aptos" w:hAnsi="Aptos" w:cs="Segoe UI"/>
+          <w:color w:val="FF0000"/>
+          <w:sz w:val="18"/>
+          <w:szCs w:val="18"/>
+          <w:shd w:val="clear" w:color="auto" w:fill="F7F7F8"/>
+        </w:rPr>
+        <w:t xml:space="preserve"> </w:t>
+      </w:r>
+      <w:proofErr w:type="spellStart"/>
+      <w:r>
+        <w:rPr>
+          <w:rFonts w:ascii="Aptos" w:hAnsi="Aptos" w:cs="Segoe UI"/>
+          <w:color w:val="FF0000"/>
+          <w:sz w:val="18"/>
+          <w:szCs w:val="18"/>
+          <w:shd w:val="clear" w:color="auto" w:fill="F7F7F8"/>
+        </w:rPr>
+        <w:t>static</w:t>
+      </w:r>
+      <w:proofErr w:type="spellEnd"/>
+      <w:r>
+        <w:rPr>
+          <w:rFonts w:ascii="Aptos" w:hAnsi="Aptos" w:cs="Segoe UI"/>
+          <w:color w:val="FF0000"/>
+          <w:sz w:val="18"/>
+          <w:szCs w:val="18"/>
+          <w:shd w:val="clear" w:color="auto" w:fill="F7F7F8"/>
+        </w:rPr>
+        <w:t xml:space="preserve"> final </w:t>
+      </w:r>
+      <w:proofErr w:type="spellStart"/>
+      <w:r>
+        <w:rPr>
+          <w:rFonts w:ascii="Aptos" w:hAnsi="Aptos" w:cs="Segoe UI"/>
+          <w:color w:val="FF0000"/>
+          <w:sz w:val="18"/>
+          <w:szCs w:val="18"/>
+          <w:shd w:val="clear" w:color="auto" w:fill="F7F7F8"/>
+        </w:rPr>
+        <w:t>int</w:t>
+      </w:r>
+      <w:proofErr w:type="spellEnd"/>
+      <w:r>
+        <w:rPr>
+          <w:rFonts w:ascii="Aptos" w:hAnsi="Aptos" w:cs="Segoe UI"/>
+          <w:color w:val="FF0000"/>
+          <w:sz w:val="18"/>
+          <w:szCs w:val="18"/>
+          <w:shd w:val="clear" w:color="auto" w:fill="F7F7F8"/>
+        </w:rPr>
+        <w:t xml:space="preserve"> DEFAULT_TIMEOUT = 5000;</w:t>
+      </w:r>
+    </w:p>
+    <w:p>
+      <w:pPr>
+        <w:pStyle w:val="ListeParagraf"/>
+        <w:ind w:left="360"/>
+        <w:rPr>
+          <w:rFonts w:ascii="Aptos" w:hAnsi="Aptos" w:cs="Segoe UI"/>
+          <w:color w:val="FF0000"/>
+          <w:sz w:val="18"/>
+          <w:szCs w:val="18"/>
+          <w:shd w:val="clear" w:color="auto" w:fill="F7F7F8"/>
+        </w:rPr>
+      </w:pPr>
+      <w:proofErr w:type="spellStart"/>
+      <w:proofErr w:type="gramStart"/>
+      <w:r>
+        <w:rPr>
+          <w:rFonts w:ascii="Aptos" w:hAnsi="Aptos" w:cs="Segoe UI"/>
+          <w:color w:val="FF0000"/>
+          <w:sz w:val="18"/>
+          <w:szCs w:val="18"/>
+          <w:shd w:val="clear" w:color="auto" w:fill="F7F7F8"/>
+        </w:rPr>
+        <w:t>public</w:t>
+      </w:r>
+      <w:proofErr w:type="spellEnd"/>
+      <w:proofErr w:type="gramEnd"/>
+      <w:r>
+        <w:rPr>
+          <w:rFonts w:ascii="Aptos" w:hAnsi="Aptos" w:cs="Segoe UI"/>
+          <w:color w:val="FF0000"/>
+          <w:sz w:val="18"/>
+          <w:szCs w:val="18"/>
+          <w:shd w:val="clear" w:color="auto" w:fill="F7F7F8"/>
+        </w:rPr>
+        <w:t xml:space="preserve"> </w:t>
+      </w:r>
+      <w:proofErr w:type="spellStart"/>
+      <w:r>
+        <w:rPr>
+          <w:rFonts w:ascii="Aptos" w:hAnsi="Aptos" w:cs="Segoe UI"/>
+          <w:color w:val="FF0000"/>
+          <w:sz w:val="18"/>
+          <w:szCs w:val="18"/>
+          <w:shd w:val="clear" w:color="auto" w:fill="F7F7F8"/>
+        </w:rPr>
+        <w:t>static</w:t>
+      </w:r>
+      <w:proofErr w:type="spellEnd"/>
+      <w:r>
+        <w:rPr>
+          <w:rFonts w:ascii="Aptos" w:hAnsi="Aptos" w:cs="Segoe UI"/>
+          <w:color w:val="FF0000"/>
+          <w:sz w:val="18"/>
+          <w:szCs w:val="18"/>
+          <w:shd w:val="clear" w:color="auto" w:fill="F7F7F8"/>
+        </w:rPr>
+        <w:t xml:space="preserve"> final </w:t>
+      </w:r>
+      <w:proofErr w:type="spellStart"/>
+      <w:r>
+        <w:rPr>
+          <w:rFonts w:ascii="Aptos" w:hAnsi="Aptos" w:cs="Segoe UI"/>
+          <w:color w:val="FF0000"/>
+          <w:sz w:val="18"/>
+          <w:szCs w:val="18"/>
+          <w:shd w:val="clear" w:color="auto" w:fill="F7F7F8"/>
+        </w:rPr>
+        <w:t>String</w:t>
+      </w:r>
+      <w:proofErr w:type="spellEnd"/>
+      <w:r>
+        <w:rPr>
+          <w:rFonts w:ascii="Aptos" w:hAnsi="Aptos" w:cs="Segoe UI"/>
+          <w:color w:val="FF0000"/>
+          <w:sz w:val="18"/>
+          <w:szCs w:val="18"/>
+          <w:shd w:val="clear" w:color="auto" w:fill="F7F7F8"/>
+        </w:rPr>
+        <w:t xml:space="preserve"> ERROR_MESSAGE = "An </w:t>
+      </w:r>
+      <w:proofErr w:type="spellStart"/>
+      <w:r>
+        <w:rPr>
+          <w:rFonts w:ascii="Aptos" w:hAnsi="Aptos" w:cs="Segoe UI"/>
+          <w:color w:val="FF0000"/>
+          <w:sz w:val="18"/>
+          <w:szCs w:val="18"/>
+          <w:shd w:val="clear" w:color="auto" w:fill="F7F7F8"/>
+        </w:rPr>
+        <w:t>error</w:t>
+      </w:r>
+      <w:proofErr w:type="spellEnd"/>
+      <w:r>
+        <w:rPr>
+          <w:rFonts w:ascii="Aptos" w:hAnsi="Aptos" w:cs="Segoe UI"/>
+          <w:color w:val="FF0000"/>
+          <w:sz w:val="18"/>
+          <w:szCs w:val="18"/>
+          <w:shd w:val="clear" w:color="auto" w:fill="F7F7F8"/>
+        </w:rPr>
+        <w:t xml:space="preserve"> </w:t>
+      </w:r>
+      <w:proofErr w:type="spellStart"/>
+      <w:r>
+        <w:rPr>
+          <w:rFonts w:ascii="Aptos" w:hAnsi="Aptos" w:cs="Segoe UI"/>
+          <w:color w:val="FF0000"/>
+          <w:sz w:val="18"/>
+          <w:szCs w:val="18"/>
+          <w:shd w:val="clear" w:color="auto" w:fill="F7F7F8"/>
+        </w:rPr>
+        <w:t>occurred</w:t>
+      </w:r>
+      <w:proofErr w:type="spellEnd"/>
+      <w:r>
+        <w:rPr>
+          <w:rFonts w:ascii="Aptos" w:hAnsi="Aptos" w:cs="Segoe UI"/>
+          <w:color w:val="FF0000"/>
+          <w:sz w:val="18"/>
+          <w:szCs w:val="18"/>
+          <w:shd w:val="clear" w:color="auto" w:fill="F7F7F8"/>
+        </w:rPr>
+        <w:t>.";</w:t>
+      </w:r>
+    </w:p>
+    <w:p>
+      <w:pPr>
+        <w:pStyle w:val="ListeParagraf"/>
+        <w:ind w:left="360"/>
+        <w:rPr>
+          <w:rFonts w:ascii="Aptos" w:hAnsi="Aptos" w:cs="Segoe UI"/>
+          <w:color w:val="FF0000"/>
+          <w:sz w:val="18"/>
+          <w:szCs w:val="18"/>
+          <w:shd w:val="clear" w:color="auto" w:fill="F7F7F8"/>
+        </w:rPr>
+      </w:pPr>
+    </w:p>
+    <w:p>
+      <w:pPr>
+        <w:pStyle w:val="ListeParagraf"/>
+        <w:ind w:left="360"/>
+        <w:rPr>
+          <w:rFonts w:ascii="Aptos" w:hAnsi="Aptos" w:cs="Segoe UI"/>
+          <w:sz w:val="18"/>
+          <w:szCs w:val="18"/>
+          <w:shd w:val="clear" w:color="auto" w:fill="F7F7F8"/>
+        </w:rPr>
+      </w:pPr>
+      <w:r>
+        <w:rPr>
+          <w:rFonts w:ascii="Aptos" w:hAnsi="Aptos" w:cs="Segoe UI"/>
+          <w:sz w:val="18"/>
+          <w:szCs w:val="18"/>
+          <w:shd w:val="clear" w:color="auto" w:fill="F7F7F8"/>
+        </w:rPr>
+        <w:t>Bu kurallar, sabitlerin kodunuzda daha iyi anlaşılabilir ve bakımı daha kolay olmasını sağlar. Ayrıca, sabitlerin değerlerinin değiştirilemez (final) olduğundan emin olur, böylece bu değerlerin yanlışlıkla değiştirilmesini engeller ve kodunuzun güvenilirliğini artırır.</w:t>
+      </w:r>
+    </w:p>
+    <w:p>
+      <w:pPr>
+        <w:pStyle w:val="ListeParagraf"/>
+        <w:ind w:left="360"/>
+        <w:rPr>
+          <w:rFonts w:ascii="Aptos" w:hAnsi="Aptos" w:cs="Segoe UI"/>
+          <w:sz w:val="18"/>
+          <w:szCs w:val="18"/>
+          <w:shd w:val="clear" w:color="auto" w:fill="F7F7F8"/>
+        </w:rPr>
+      </w:pPr>
+    </w:p>
+    <w:p>
+      <w:pPr>
+        <w:pStyle w:val="ListeParagraf"/>
+        <w:numPr>
+          <w:ilvl w:val="0"/>
+          <w:numId w:val="1"/>
+        </w:numPr>
+        <w:rPr>
+          <w:rFonts w:ascii="Aptos" w:hAnsi="Aptos" w:cs="Segoe UI"/>
+          <w:b/>
+          <w:bCs/>
+          <w:color w:val="FF0000"/>
+          <w:sz w:val="18"/>
+          <w:szCs w:val="18"/>
+          <w:shd w:val="clear" w:color="auto" w:fill="F7F7F8"/>
+        </w:rPr>
+      </w:pPr>
+      <w:r>
+        <w:rPr>
+          <w:rFonts w:ascii="Aptos" w:hAnsi="Aptos" w:cs="Segoe UI"/>
+          <w:b/>
+          <w:bCs/>
+          <w:color w:val="FF0000"/>
+          <w:sz w:val="18"/>
+          <w:szCs w:val="18"/>
+          <w:shd w:val="clear" w:color="auto" w:fill="F7F7F8"/>
+        </w:rPr>
+        <w:t>Java'da "IS-A" ilişkisi</w:t>
+      </w:r>
+      <w:r>
+        <w:rPr>
+          <w:rFonts w:ascii="Aptos" w:hAnsi="Aptos" w:cs="Segoe UI"/>
+          <w:b/>
+          <w:bCs/>
+          <w:color w:val="FF0000"/>
+          <w:sz w:val="18"/>
+          <w:szCs w:val="18"/>
+          <w:shd w:val="clear" w:color="auto" w:fill="F7F7F8"/>
+        </w:rPr>
+        <w:t xml:space="preserve"> nedir?</w:t>
+      </w:r>
+    </w:p>
+    <w:p>
+      <w:pPr>
+        <w:pStyle w:val="ListeParagraf"/>
+        <w:ind w:left="360"/>
+        <w:rPr>
+          <w:rFonts w:ascii="Aptos" w:hAnsi="Aptos" w:cs="Segoe UI"/>
+          <w:sz w:val="18"/>
+          <w:szCs w:val="18"/>
+          <w:shd w:val="clear" w:color="auto" w:fill="F7F7F8"/>
+        </w:rPr>
+      </w:pPr>
+      <w:r>
+        <w:rPr>
+          <w:rFonts w:ascii="Aptos" w:hAnsi="Aptos" w:cs="Segoe UI"/>
+          <w:sz w:val="18"/>
+          <w:szCs w:val="18"/>
+          <w:shd w:val="clear" w:color="auto" w:fill="F7F7F8"/>
+        </w:rPr>
+        <w:t>Java'da "IS-A" ilişkisi, genellikle miras (</w:t>
+      </w:r>
+      <w:proofErr w:type="spellStart"/>
+      <w:r>
+        <w:rPr>
+          <w:rFonts w:ascii="Aptos" w:hAnsi="Aptos" w:cs="Segoe UI"/>
+          <w:sz w:val="18"/>
+          <w:szCs w:val="18"/>
+          <w:shd w:val="clear" w:color="auto" w:fill="F7F7F8"/>
+        </w:rPr>
+        <w:t>inheritance</w:t>
+      </w:r>
+      <w:proofErr w:type="spellEnd"/>
+      <w:r>
+        <w:rPr>
+          <w:rFonts w:ascii="Aptos" w:hAnsi="Aptos" w:cs="Segoe UI"/>
+          <w:sz w:val="18"/>
+          <w:szCs w:val="18"/>
+          <w:shd w:val="clear" w:color="auto" w:fill="F7F7F8"/>
+        </w:rPr>
+        <w:t>) olarak bilinir. "IS-A" ilişkisi, bir sınıfın başka bir sınıftan türetildiği veya kalıtım aldığı durumu ifade eder. Bu türetilen sınıf, türeten sınıfın özelliklerini ve davranışlarını devralır. Java'da "IS-A" ilişkisi, "</w:t>
+      </w:r>
+      <w:proofErr w:type="spellStart"/>
+      <w:r>
+        <w:rPr>
+          <w:rFonts w:ascii="Aptos" w:hAnsi="Aptos" w:cs="Segoe UI"/>
+          <w:sz w:val="18"/>
+          <w:szCs w:val="18"/>
+          <w:shd w:val="clear" w:color="auto" w:fill="F7F7F8"/>
+        </w:rPr>
+        <w:t>extends</w:t>
+      </w:r>
+      <w:proofErr w:type="spellEnd"/>
+      <w:r>
+        <w:rPr>
+          <w:rFonts w:ascii="Aptos" w:hAnsi="Aptos" w:cs="Segoe UI"/>
+          <w:sz w:val="18"/>
+          <w:szCs w:val="18"/>
+          <w:shd w:val="clear" w:color="auto" w:fill="F7F7F8"/>
+        </w:rPr>
+        <w:t>" anahtar kelimesi kullanılarak gerçekleştirilir. Miras alınan sınıf, miras alan sınıfın bir alt sınıfıdır.</w:t>
+      </w:r>
+    </w:p>
+    <w:p>
+      <w:pPr>
+        <w:pStyle w:val="ListeParagraf"/>
+        <w:ind w:left="360"/>
+        <w:rPr>
+          <w:rFonts w:ascii="Aptos" w:hAnsi="Aptos" w:cs="Segoe UI"/>
+          <w:sz w:val="18"/>
+          <w:szCs w:val="18"/>
+          <w:shd w:val="clear" w:color="auto" w:fill="F7F7F8"/>
+        </w:rPr>
+      </w:pPr>
+    </w:p>
+    <w:p>
+      <w:pPr>
+        <w:pStyle w:val="ListeParagraf"/>
+        <w:ind w:left="360"/>
+        <w:rPr>
+          <w:rFonts w:ascii="Aptos" w:hAnsi="Aptos" w:cs="Segoe UI"/>
+          <w:sz w:val="18"/>
+          <w:szCs w:val="18"/>
+          <w:shd w:val="clear" w:color="auto" w:fill="F7F7F8"/>
+        </w:rPr>
+      </w:pPr>
+      <w:r>
+        <w:rPr>
+          <w:rFonts w:ascii="Aptos" w:hAnsi="Aptos" w:cs="Segoe UI"/>
+          <w:sz w:val="18"/>
+          <w:szCs w:val="18"/>
+          <w:shd w:val="clear" w:color="auto" w:fill="F7F7F8"/>
+        </w:rPr>
+        <w:t>Örnek olarak, "Araç" sınıfını ele alalım:</w:t>
+      </w:r>
+    </w:p>
+    <w:p>
+      <w:pPr>
+        <w:pStyle w:val="ListeParagraf"/>
+        <w:ind w:left="360"/>
+        <w:rPr>
+          <w:rFonts w:ascii="Aptos" w:hAnsi="Aptos" w:cs="Segoe UI"/>
+          <w:sz w:val="18"/>
+          <w:szCs w:val="18"/>
+          <w:shd w:val="clear" w:color="auto" w:fill="F7F7F8"/>
+        </w:rPr>
+      </w:pPr>
+    </w:p>
+    <w:p>
+      <w:pPr>
+        <w:pStyle w:val="ListeParagraf"/>
+        <w:ind w:left="360"/>
+        <w:rPr>
+          <w:rFonts w:ascii="Aptos" w:hAnsi="Aptos" w:cs="Segoe UI"/>
+          <w:color w:val="FF0000"/>
+          <w:sz w:val="18"/>
+          <w:szCs w:val="18"/>
+          <w:shd w:val="clear" w:color="auto" w:fill="F7F7F8"/>
+        </w:rPr>
+      </w:pPr>
+      <w:proofErr w:type="spellStart"/>
+      <w:proofErr w:type="gramStart"/>
+      <w:r>
+        <w:rPr>
+          <w:rFonts w:ascii="Aptos" w:hAnsi="Aptos" w:cs="Segoe UI"/>
+          <w:color w:val="FF0000"/>
+          <w:sz w:val="18"/>
+          <w:szCs w:val="18"/>
+          <w:shd w:val="clear" w:color="auto" w:fill="F7F7F8"/>
+        </w:rPr>
+        <w:t>public</w:t>
+      </w:r>
+      <w:proofErr w:type="spellEnd"/>
+      <w:proofErr w:type="gramEnd"/>
+      <w:r>
+        <w:rPr>
+          <w:rFonts w:ascii="Aptos" w:hAnsi="Aptos" w:cs="Segoe UI"/>
+          <w:color w:val="FF0000"/>
+          <w:sz w:val="18"/>
+          <w:szCs w:val="18"/>
+          <w:shd w:val="clear" w:color="auto" w:fill="F7F7F8"/>
+        </w:rPr>
+        <w:t xml:space="preserve"> </w:t>
+      </w:r>
+      <w:proofErr w:type="spellStart"/>
+      <w:r>
+        <w:rPr>
+          <w:rFonts w:ascii="Aptos" w:hAnsi="Aptos" w:cs="Segoe UI"/>
+          <w:color w:val="FF0000"/>
+          <w:sz w:val="18"/>
+          <w:szCs w:val="18"/>
+          <w:shd w:val="clear" w:color="auto" w:fill="F7F7F8"/>
+        </w:rPr>
+        <w:t>class</w:t>
+      </w:r>
+      <w:proofErr w:type="spellEnd"/>
+      <w:r>
+        <w:rPr>
+          <w:rFonts w:ascii="Aptos" w:hAnsi="Aptos" w:cs="Segoe UI"/>
+          <w:color w:val="FF0000"/>
+          <w:sz w:val="18"/>
+          <w:szCs w:val="18"/>
+          <w:shd w:val="clear" w:color="auto" w:fill="F7F7F8"/>
+        </w:rPr>
+        <w:t xml:space="preserve"> Araç {</w:t>
+      </w:r>
+    </w:p>
+    <w:p>
+      <w:pPr>
+        <w:pStyle w:val="ListeParagraf"/>
+        <w:ind w:left="360"/>
+        <w:rPr>
+          <w:rFonts w:ascii="Aptos" w:hAnsi="Aptos" w:cs="Segoe UI"/>
+          <w:color w:val="FF0000"/>
+          <w:sz w:val="18"/>
+          <w:szCs w:val="18"/>
+          <w:shd w:val="clear" w:color="auto" w:fill="F7F7F8"/>
+        </w:rPr>
+      </w:pPr>
+      <w:r>
+        <w:rPr>
+          <w:rFonts w:ascii="Aptos" w:hAnsi="Aptos" w:cs="Segoe UI"/>
+          <w:color w:val="FF0000"/>
+          <w:sz w:val="18"/>
+          <w:szCs w:val="18"/>
+          <w:shd w:val="clear" w:color="auto" w:fill="F7F7F8"/>
+        </w:rPr>
+        <w:t xml:space="preserve">    // Araç sınıfına ait özellikler ve davranışlar burada tanımlanır.</w:t>
+      </w:r>
+    </w:p>
+    <w:p>
+      <w:pPr>
+        <w:pStyle w:val="ListeParagraf"/>
+        <w:ind w:left="360"/>
+        <w:rPr>
+          <w:rFonts w:ascii="Aptos" w:hAnsi="Aptos" w:cs="Segoe UI"/>
+          <w:color w:val="FF0000"/>
+          <w:sz w:val="18"/>
+          <w:szCs w:val="18"/>
+          <w:shd w:val="clear" w:color="auto" w:fill="F7F7F8"/>
+        </w:rPr>
+      </w:pPr>
+      <w:r>
+        <w:rPr>
+          <w:rFonts w:ascii="Aptos" w:hAnsi="Aptos" w:cs="Segoe UI"/>
+          <w:color w:val="FF0000"/>
+          <w:sz w:val="18"/>
+          <w:szCs w:val="18"/>
+          <w:shd w:val="clear" w:color="auto" w:fill="F7F7F8"/>
+        </w:rPr>
+        <w:t>}</w:t>
+      </w:r>
+    </w:p>
+    <w:p>
+      <w:pPr>
+        <w:pStyle w:val="ListeParagraf"/>
+        <w:ind w:left="360"/>
+        <w:rPr>
+          <w:rFonts w:ascii="Aptos" w:hAnsi="Aptos" w:cs="Segoe UI"/>
+          <w:sz w:val="18"/>
+          <w:szCs w:val="18"/>
+          <w:shd w:val="clear" w:color="auto" w:fill="F7F7F8"/>
+        </w:rPr>
+      </w:pPr>
+      <w:r>
+        <w:rPr>
+          <w:rFonts w:ascii="Aptos" w:hAnsi="Aptos" w:cs="Segoe UI"/>
+          <w:sz w:val="18"/>
+          <w:szCs w:val="18"/>
+          <w:shd w:val="clear" w:color="auto" w:fill="F7F7F8"/>
+        </w:rPr>
+        <w:t>Bu durumda, "Araç" sınıfı bir üst sınıftır. Şimdi bu sınıftan türetilen "Motosiklet" ve "Araba" sınıflarını düşünelim:</w:t>
+      </w:r>
+    </w:p>
+    <w:p>
+      <w:pPr>
+        <w:pStyle w:val="ListeParagraf"/>
+        <w:ind w:left="360"/>
+        <w:rPr>
+          <w:rFonts w:ascii="Aptos" w:hAnsi="Aptos" w:cs="Segoe UI"/>
+          <w:sz w:val="18"/>
+          <w:szCs w:val="18"/>
+          <w:shd w:val="clear" w:color="auto" w:fill="F7F7F8"/>
+        </w:rPr>
+      </w:pPr>
+    </w:p>
+    <w:p>
+      <w:pPr>
+        <w:pStyle w:val="ListeParagraf"/>
+        <w:ind w:left="360"/>
+        <w:rPr>
+          <w:rFonts w:ascii="Aptos" w:hAnsi="Aptos" w:cs="Segoe UI"/>
+          <w:color w:val="FF0000"/>
+          <w:sz w:val="18"/>
+          <w:szCs w:val="18"/>
+          <w:shd w:val="clear" w:color="auto" w:fill="F7F7F8"/>
+        </w:rPr>
+      </w:pPr>
+      <w:proofErr w:type="spellStart"/>
+      <w:proofErr w:type="gramStart"/>
+      <w:r>
+        <w:rPr>
+          <w:rFonts w:ascii="Aptos" w:hAnsi="Aptos" w:cs="Segoe UI"/>
+          <w:color w:val="FF0000"/>
+          <w:sz w:val="18"/>
+          <w:szCs w:val="18"/>
+          <w:shd w:val="clear" w:color="auto" w:fill="F7F7F8"/>
+        </w:rPr>
+        <w:t>public</w:t>
+      </w:r>
+      <w:proofErr w:type="spellEnd"/>
+      <w:proofErr w:type="gramEnd"/>
+      <w:r>
+        <w:rPr>
+          <w:rFonts w:ascii="Aptos" w:hAnsi="Aptos" w:cs="Segoe UI"/>
+          <w:color w:val="FF0000"/>
+          <w:sz w:val="18"/>
+          <w:szCs w:val="18"/>
+          <w:shd w:val="clear" w:color="auto" w:fill="F7F7F8"/>
+        </w:rPr>
+        <w:t xml:space="preserve"> </w:t>
+      </w:r>
+      <w:proofErr w:type="spellStart"/>
+      <w:r>
+        <w:rPr>
+          <w:rFonts w:ascii="Aptos" w:hAnsi="Aptos" w:cs="Segoe UI"/>
+          <w:color w:val="FF0000"/>
+          <w:sz w:val="18"/>
+          <w:szCs w:val="18"/>
+          <w:shd w:val="clear" w:color="auto" w:fill="F7F7F8"/>
+        </w:rPr>
+        <w:t>class</w:t>
+      </w:r>
+      <w:proofErr w:type="spellEnd"/>
+      <w:r>
+        <w:rPr>
+          <w:rFonts w:ascii="Aptos" w:hAnsi="Aptos" w:cs="Segoe UI"/>
+          <w:color w:val="FF0000"/>
+          <w:sz w:val="18"/>
+          <w:szCs w:val="18"/>
+          <w:shd w:val="clear" w:color="auto" w:fill="F7F7F8"/>
+        </w:rPr>
+        <w:t xml:space="preserve"> Motosiklet </w:t>
+      </w:r>
+      <w:proofErr w:type="spellStart"/>
+      <w:r>
+        <w:rPr>
+          <w:rFonts w:ascii="Aptos" w:hAnsi="Aptos" w:cs="Segoe UI"/>
+          <w:color w:val="FF0000"/>
+          <w:sz w:val="18"/>
+          <w:szCs w:val="18"/>
+          <w:shd w:val="clear" w:color="auto" w:fill="F7F7F8"/>
+        </w:rPr>
+        <w:t>extends</w:t>
+      </w:r>
+      <w:proofErr w:type="spellEnd"/>
+      <w:r>
+        <w:rPr>
+          <w:rFonts w:ascii="Aptos" w:hAnsi="Aptos" w:cs="Segoe UI"/>
+          <w:color w:val="FF0000"/>
+          <w:sz w:val="18"/>
+          <w:szCs w:val="18"/>
+          <w:shd w:val="clear" w:color="auto" w:fill="F7F7F8"/>
+        </w:rPr>
+        <w:t xml:space="preserve"> Araç {</w:t>
+      </w:r>
+    </w:p>
+    <w:p>
+      <w:pPr>
+        <w:pStyle w:val="ListeParagraf"/>
+        <w:ind w:left="360"/>
+        <w:rPr>
+          <w:rFonts w:ascii="Aptos" w:hAnsi="Aptos" w:cs="Segoe UI"/>
+          <w:color w:val="FF0000"/>
+          <w:sz w:val="18"/>
+          <w:szCs w:val="18"/>
+          <w:shd w:val="clear" w:color="auto" w:fill="F7F7F8"/>
+        </w:rPr>
+      </w:pPr>
+      <w:r>
+        <w:rPr>
+          <w:rFonts w:ascii="Aptos" w:hAnsi="Aptos" w:cs="Segoe UI"/>
+          <w:color w:val="FF0000"/>
+          <w:sz w:val="18"/>
+          <w:szCs w:val="18"/>
+          <w:shd w:val="clear" w:color="auto" w:fill="F7F7F8"/>
+        </w:rPr>
+        <w:t xml:space="preserve">    // Motosiklet sınıfının özellikleri ve davranışları burada tanımlanır.</w:t>
+      </w:r>
+    </w:p>
+    <w:p>
+      <w:pPr>
+        <w:pStyle w:val="ListeParagraf"/>
+        <w:ind w:left="360"/>
+        <w:rPr>
+          <w:rFonts w:ascii="Aptos" w:hAnsi="Aptos" w:cs="Segoe UI"/>
+          <w:color w:val="FF0000"/>
+          <w:sz w:val="18"/>
+          <w:szCs w:val="18"/>
+          <w:shd w:val="clear" w:color="auto" w:fill="F7F7F8"/>
+        </w:rPr>
+      </w:pPr>
+      <w:r>
+        <w:rPr>
+          <w:rFonts w:ascii="Aptos" w:hAnsi="Aptos" w:cs="Segoe UI"/>
+          <w:color w:val="FF0000"/>
+          <w:sz w:val="18"/>
+          <w:szCs w:val="18"/>
+          <w:shd w:val="clear" w:color="auto" w:fill="F7F7F8"/>
+        </w:rPr>
+        <w:t>}</w:t>
+      </w:r>
+    </w:p>
+    <w:p>
+      <w:pPr>
+        <w:pStyle w:val="ListeParagraf"/>
+        <w:ind w:left="360"/>
+        <w:rPr>
+          <w:rFonts w:ascii="Aptos" w:hAnsi="Aptos" w:cs="Segoe UI"/>
+          <w:color w:val="FF0000"/>
+          <w:sz w:val="18"/>
+          <w:szCs w:val="18"/>
+          <w:shd w:val="clear" w:color="auto" w:fill="F7F7F8"/>
+        </w:rPr>
+      </w:pPr>
+    </w:p>
+    <w:p>
+      <w:pPr>
+        <w:pStyle w:val="ListeParagraf"/>
+        <w:ind w:left="360"/>
+        <w:rPr>
+          <w:rFonts w:ascii="Aptos" w:hAnsi="Aptos" w:cs="Segoe UI"/>
+          <w:color w:val="FF0000"/>
+          <w:sz w:val="18"/>
+          <w:szCs w:val="18"/>
+          <w:shd w:val="clear" w:color="auto" w:fill="F7F7F8"/>
+        </w:rPr>
+      </w:pPr>
+      <w:proofErr w:type="spellStart"/>
+      <w:proofErr w:type="gramStart"/>
+      <w:r>
+        <w:rPr>
+          <w:rFonts w:ascii="Aptos" w:hAnsi="Aptos" w:cs="Segoe UI"/>
+          <w:color w:val="FF0000"/>
+          <w:sz w:val="18"/>
+          <w:szCs w:val="18"/>
+          <w:shd w:val="clear" w:color="auto" w:fill="F7F7F8"/>
+        </w:rPr>
+        <w:t>public</w:t>
+      </w:r>
+      <w:proofErr w:type="spellEnd"/>
+      <w:proofErr w:type="gramEnd"/>
+      <w:r>
+        <w:rPr>
+          <w:rFonts w:ascii="Aptos" w:hAnsi="Aptos" w:cs="Segoe UI"/>
+          <w:color w:val="FF0000"/>
+          <w:sz w:val="18"/>
+          <w:szCs w:val="18"/>
+          <w:shd w:val="clear" w:color="auto" w:fill="F7F7F8"/>
+        </w:rPr>
+        <w:t xml:space="preserve"> </w:t>
+      </w:r>
+      <w:proofErr w:type="spellStart"/>
+      <w:r>
+        <w:rPr>
+          <w:rFonts w:ascii="Aptos" w:hAnsi="Aptos" w:cs="Segoe UI"/>
+          <w:color w:val="FF0000"/>
+          <w:sz w:val="18"/>
+          <w:szCs w:val="18"/>
+          <w:shd w:val="clear" w:color="auto" w:fill="F7F7F8"/>
+        </w:rPr>
+        <w:t>class</w:t>
+      </w:r>
+      <w:proofErr w:type="spellEnd"/>
+      <w:r>
+        <w:rPr>
+          <w:rFonts w:ascii="Aptos" w:hAnsi="Aptos" w:cs="Segoe UI"/>
+          <w:color w:val="FF0000"/>
+          <w:sz w:val="18"/>
+          <w:szCs w:val="18"/>
+          <w:shd w:val="clear" w:color="auto" w:fill="F7F7F8"/>
+        </w:rPr>
+        <w:t xml:space="preserve"> Araba </w:t>
+      </w:r>
+      <w:proofErr w:type="spellStart"/>
+      <w:r>
+        <w:rPr>
+          <w:rFonts w:ascii="Aptos" w:hAnsi="Aptos" w:cs="Segoe UI"/>
+          <w:color w:val="FF0000"/>
+          <w:sz w:val="18"/>
+          <w:szCs w:val="18"/>
+          <w:shd w:val="clear" w:color="auto" w:fill="F7F7F8"/>
+        </w:rPr>
+        <w:t>extends</w:t>
+      </w:r>
+      <w:proofErr w:type="spellEnd"/>
+      <w:r>
+        <w:rPr>
+          <w:rFonts w:ascii="Aptos" w:hAnsi="Aptos" w:cs="Segoe UI"/>
+          <w:color w:val="FF0000"/>
+          <w:sz w:val="18"/>
+          <w:szCs w:val="18"/>
+          <w:shd w:val="clear" w:color="auto" w:fill="F7F7F8"/>
+        </w:rPr>
+        <w:t xml:space="preserve"> Araç {</w:t>
+      </w:r>
+    </w:p>
+    <w:p>
+      <w:pPr>
+        <w:pStyle w:val="ListeParagraf"/>
+        <w:ind w:left="360"/>
+        <w:rPr>
+          <w:rFonts w:ascii="Aptos" w:hAnsi="Aptos" w:cs="Segoe UI"/>
+          <w:color w:val="FF0000"/>
+          <w:sz w:val="18"/>
+          <w:szCs w:val="18"/>
+          <w:shd w:val="clear" w:color="auto" w:fill="F7F7F8"/>
+        </w:rPr>
+      </w:pPr>
+      <w:r>
+        <w:rPr>
+          <w:rFonts w:ascii="Aptos" w:hAnsi="Aptos" w:cs="Segoe UI"/>
+          <w:color w:val="FF0000"/>
+          <w:sz w:val="18"/>
+          <w:szCs w:val="18"/>
+          <w:shd w:val="clear" w:color="auto" w:fill="F7F7F8"/>
+        </w:rPr>
+        <w:t xml:space="preserve">    // Araba sınıfının özellikleri ve davranışları burada tanımlanır.</w:t>
+      </w:r>
+    </w:p>
+    <w:p>
+      <w:pPr>
+        <w:pStyle w:val="ListeParagraf"/>
+        <w:ind w:left="360"/>
+        <w:rPr>
+          <w:rFonts w:ascii="Aptos" w:hAnsi="Aptos" w:cs="Segoe UI"/>
+          <w:color w:val="FF0000"/>
+          <w:sz w:val="18"/>
+          <w:szCs w:val="18"/>
+          <w:shd w:val="clear" w:color="auto" w:fill="F7F7F8"/>
+        </w:rPr>
+      </w:pPr>
+      <w:r>
+        <w:rPr>
+          <w:rFonts w:ascii="Aptos" w:hAnsi="Aptos" w:cs="Segoe UI"/>
+          <w:color w:val="FF0000"/>
+          <w:sz w:val="18"/>
+          <w:szCs w:val="18"/>
+          <w:shd w:val="clear" w:color="auto" w:fill="F7F7F8"/>
+        </w:rPr>
+        <w:t>}</w:t>
+      </w:r>
+    </w:p>
+    <w:p>
+      <w:pPr>
+        <w:pStyle w:val="ListeParagraf"/>
+        <w:ind w:left="360"/>
+        <w:rPr>
+          <w:rFonts w:ascii="Aptos" w:hAnsi="Aptos" w:cs="Segoe UI"/>
+          <w:sz w:val="18"/>
+          <w:szCs w:val="18"/>
+          <w:shd w:val="clear" w:color="auto" w:fill="F7F7F8"/>
+        </w:rPr>
+      </w:pPr>
+      <w:r>
+        <w:rPr>
+          <w:rFonts w:ascii="Aptos" w:hAnsi="Aptos" w:cs="Segoe UI"/>
+          <w:sz w:val="18"/>
+          <w:szCs w:val="18"/>
+          <w:shd w:val="clear" w:color="auto" w:fill="F7F7F8"/>
+        </w:rPr>
+        <w:t>Bu durumda, "Motosiklet" ve "Araba" sınıfları "Araç" sınıfından türetilmiştir ve "Araç" sınıfının özelliklerini ve davranışlarını miras almışlardır. Bu, "Motosiklet bir Araç'tır" ve "Araba bir Araç'tır" ifadelerini doğru bir şekilde ifade eder.</w:t>
+      </w:r>
+    </w:p>
+    <w:p>
+      <w:pPr>
+        <w:pStyle w:val="ListeParagraf"/>
+        <w:ind w:left="360"/>
+        <w:rPr>
+          <w:rFonts w:ascii="Aptos" w:hAnsi="Aptos" w:cs="Segoe UI"/>
+          <w:sz w:val="18"/>
+          <w:szCs w:val="18"/>
+          <w:shd w:val="clear" w:color="auto" w:fill="F7F7F8"/>
+        </w:rPr>
+      </w:pPr>
+    </w:p>
+    <w:p>
+      <w:pPr>
+        <w:pStyle w:val="ListeParagraf"/>
+        <w:ind w:left="360"/>
+        <w:rPr>
+          <w:rFonts w:ascii="Aptos" w:hAnsi="Aptos" w:cs="Segoe UI"/>
+          <w:sz w:val="18"/>
+          <w:szCs w:val="18"/>
+          <w:shd w:val="clear" w:color="auto" w:fill="F7F7F8"/>
+        </w:rPr>
+      </w:pPr>
+      <w:r>
+        <w:rPr>
+          <w:rFonts w:ascii="Aptos" w:hAnsi="Aptos" w:cs="Segoe UI"/>
+          <w:sz w:val="18"/>
+          <w:szCs w:val="18"/>
+          <w:shd w:val="clear" w:color="auto" w:fill="F7F7F8"/>
+        </w:rPr>
+        <w:t>Miras (</w:t>
+      </w:r>
+      <w:proofErr w:type="spellStart"/>
+      <w:r>
+        <w:rPr>
+          <w:rFonts w:ascii="Aptos" w:hAnsi="Aptos" w:cs="Segoe UI"/>
+          <w:sz w:val="18"/>
+          <w:szCs w:val="18"/>
+          <w:shd w:val="clear" w:color="auto" w:fill="F7F7F8"/>
+        </w:rPr>
+        <w:t>inheritance</w:t>
+      </w:r>
+      <w:proofErr w:type="spellEnd"/>
+      <w:r>
+        <w:rPr>
+          <w:rFonts w:ascii="Aptos" w:hAnsi="Aptos" w:cs="Segoe UI"/>
+          <w:sz w:val="18"/>
+          <w:szCs w:val="18"/>
+          <w:shd w:val="clear" w:color="auto" w:fill="F7F7F8"/>
+        </w:rPr>
+        <w:t>), kodun yeniden kullanılabilirliğini artırır ve sınıf hiyerarşileri oluşturarak nesne yönelimli programlamada (OOP) önemli bir konsepttir.</w:t>
+      </w:r>
+    </w:p>
+    <w:p>
+      <w:pPr>
+        <w:pStyle w:val="ListeParagraf"/>
+        <w:ind w:left="360"/>
+        <w:rPr>
+          <w:rFonts w:ascii="Aptos" w:hAnsi="Aptos" w:cs="Segoe UI"/>
+          <w:sz w:val="18"/>
+          <w:szCs w:val="18"/>
+          <w:shd w:val="clear" w:color="auto" w:fill="F7F7F8"/>
+        </w:rPr>
+      </w:pPr>
+    </w:p>
+    <w:p>
+      <w:pPr>
+        <w:pStyle w:val="ListeParagraf"/>
+        <w:numPr>
+          <w:ilvl w:val="0"/>
+          <w:numId w:val="1"/>
+        </w:numPr>
+        <w:rPr>
+          <w:rFonts w:ascii="Aptos" w:hAnsi="Aptos" w:cs="Segoe UI"/>
+          <w:b/>
+          <w:bCs/>
+          <w:color w:val="FF0000"/>
+          <w:sz w:val="18"/>
+          <w:szCs w:val="18"/>
+          <w:shd w:val="clear" w:color="auto" w:fill="F7F7F8"/>
+        </w:rPr>
+      </w:pPr>
+      <w:r>
+        <w:rPr>
+          <w:rFonts w:ascii="Aptos" w:hAnsi="Aptos" w:cs="Segoe UI"/>
+          <w:b/>
+          <w:bCs/>
+          <w:color w:val="FF0000"/>
+          <w:sz w:val="18"/>
+          <w:szCs w:val="18"/>
+          <w:shd w:val="clear" w:color="auto" w:fill="F7F7F8"/>
+        </w:rPr>
+        <w:t>Java'da "</w:t>
+      </w:r>
+      <w:r>
+        <w:rPr>
+          <w:rFonts w:ascii="Aptos" w:hAnsi="Aptos" w:cs="Segoe UI"/>
+          <w:b/>
+          <w:bCs/>
+          <w:color w:val="FF0000"/>
+          <w:sz w:val="18"/>
+          <w:szCs w:val="18"/>
+          <w:shd w:val="clear" w:color="auto" w:fill="F7F7F8"/>
+        </w:rPr>
+        <w:t>HA</w:t>
+      </w:r>
+      <w:r>
+        <w:rPr>
+          <w:rFonts w:ascii="Aptos" w:hAnsi="Aptos" w:cs="Segoe UI"/>
+          <w:b/>
+          <w:bCs/>
+          <w:color w:val="FF0000"/>
+          <w:sz w:val="18"/>
+          <w:szCs w:val="18"/>
+          <w:shd w:val="clear" w:color="auto" w:fill="F7F7F8"/>
+        </w:rPr>
+        <w:t>S-A" ilişkisi nedir?</w:t>
+      </w:r>
+    </w:p>
+    <w:p>
+      <w:pPr>
+        <w:pStyle w:val="ListeParagraf"/>
+        <w:ind w:left="360"/>
+        <w:rPr>
+          <w:rFonts w:ascii="Aptos" w:hAnsi="Aptos" w:cs="Segoe UI"/>
+          <w:sz w:val="18"/>
+          <w:szCs w:val="18"/>
+          <w:shd w:val="clear" w:color="auto" w:fill="F7F7F8"/>
+        </w:rPr>
+      </w:pPr>
+      <w:r>
+        <w:rPr>
+          <w:rFonts w:ascii="Aptos" w:hAnsi="Aptos" w:cs="Segoe UI"/>
+          <w:sz w:val="18"/>
+          <w:szCs w:val="18"/>
+          <w:shd w:val="clear" w:color="auto" w:fill="F7F7F8"/>
+        </w:rPr>
+        <w:t>Java'da "HAS-A" ilişkisi, "kompozisyon" veya "birleştirme (</w:t>
+      </w:r>
+      <w:proofErr w:type="spellStart"/>
+      <w:r>
+        <w:rPr>
+          <w:rFonts w:ascii="Aptos" w:hAnsi="Aptos" w:cs="Segoe UI"/>
+          <w:sz w:val="18"/>
+          <w:szCs w:val="18"/>
+          <w:shd w:val="clear" w:color="auto" w:fill="F7F7F8"/>
+        </w:rPr>
+        <w:t>aggregation</w:t>
+      </w:r>
+      <w:proofErr w:type="spellEnd"/>
+      <w:r>
+        <w:rPr>
+          <w:rFonts w:ascii="Aptos" w:hAnsi="Aptos" w:cs="Segoe UI"/>
+          <w:sz w:val="18"/>
+          <w:szCs w:val="18"/>
+          <w:shd w:val="clear" w:color="auto" w:fill="F7F7F8"/>
+        </w:rPr>
+        <w:t>)" olarak da bilinir. "HAS-A" ilişkisi, bir sınıfın başka bir sınıfı içerdiği veya ona sahip olduğu bir ilişkiyi ifade eder. Bu ilişki, bir sınıfın başka bir sınıfın nesnesini içermesini veya bu nesneye erişim sağlamasını içerir. "HAS-A" ilişkisi, Java'da "</w:t>
+      </w:r>
+      <w:proofErr w:type="spellStart"/>
+      <w:r>
+        <w:rPr>
+          <w:rFonts w:ascii="Aptos" w:hAnsi="Aptos" w:cs="Segoe UI"/>
+          <w:sz w:val="18"/>
+          <w:szCs w:val="18"/>
+          <w:shd w:val="clear" w:color="auto" w:fill="F7F7F8"/>
+        </w:rPr>
+        <w:t>extends</w:t>
+      </w:r>
+      <w:proofErr w:type="spellEnd"/>
+      <w:r>
+        <w:rPr>
+          <w:rFonts w:ascii="Aptos" w:hAnsi="Aptos" w:cs="Segoe UI"/>
+          <w:sz w:val="18"/>
+          <w:szCs w:val="18"/>
+          <w:shd w:val="clear" w:color="auto" w:fill="F7F7F8"/>
+        </w:rPr>
+        <w:t>" anahtar kelimesi gibi özel bir anahtar kelime kullanılmadan gerçekleştirilir.</w:t>
+      </w:r>
+    </w:p>
+    <w:p>
+      <w:pPr>
+        <w:pStyle w:val="ListeParagraf"/>
+        <w:ind w:left="360"/>
+        <w:rPr>
+          <w:rFonts w:ascii="Aptos" w:hAnsi="Aptos" w:cs="Segoe UI"/>
+          <w:sz w:val="18"/>
+          <w:szCs w:val="18"/>
+          <w:shd w:val="clear" w:color="auto" w:fill="F7F7F8"/>
+        </w:rPr>
+      </w:pPr>
+    </w:p>
+    <w:p>
+      <w:pPr>
+        <w:pStyle w:val="ListeParagraf"/>
+        <w:ind w:left="360"/>
+        <w:rPr>
+          <w:rFonts w:ascii="Aptos" w:hAnsi="Aptos" w:cs="Segoe UI"/>
+          <w:sz w:val="18"/>
+          <w:szCs w:val="18"/>
+          <w:shd w:val="clear" w:color="auto" w:fill="F7F7F8"/>
+        </w:rPr>
+      </w:pPr>
+      <w:r>
+        <w:rPr>
+          <w:rFonts w:ascii="Aptos" w:hAnsi="Aptos" w:cs="Segoe UI"/>
+          <w:sz w:val="18"/>
+          <w:szCs w:val="18"/>
+          <w:shd w:val="clear" w:color="auto" w:fill="F7F7F8"/>
+        </w:rPr>
+        <w:t>Örnek olarak, "Araba" sınıfının içinde bir "Motor" sınıfına sahip olduğunu düşünelim:</w:t>
+      </w:r>
+    </w:p>
+    <w:p>
+      <w:pPr>
+        <w:pStyle w:val="ListeParagraf"/>
+        <w:ind w:left="360"/>
+        <w:rPr>
+          <w:rFonts w:ascii="Aptos" w:hAnsi="Aptos" w:cs="Segoe UI"/>
+          <w:sz w:val="18"/>
+          <w:szCs w:val="18"/>
+          <w:shd w:val="clear" w:color="auto" w:fill="F7F7F8"/>
+        </w:rPr>
+      </w:pPr>
+    </w:p>
+    <w:p>
+      <w:pPr>
+        <w:pStyle w:val="ListeParagraf"/>
+        <w:ind w:left="360"/>
+        <w:rPr>
+          <w:rFonts w:ascii="Aptos" w:hAnsi="Aptos" w:cs="Segoe UI"/>
+          <w:color w:val="FF0000"/>
+          <w:sz w:val="18"/>
+          <w:szCs w:val="18"/>
+          <w:shd w:val="clear" w:color="auto" w:fill="F7F7F8"/>
+        </w:rPr>
+      </w:pPr>
+      <w:proofErr w:type="spellStart"/>
+      <w:proofErr w:type="gramStart"/>
+      <w:r>
+        <w:rPr>
+          <w:rFonts w:ascii="Aptos" w:hAnsi="Aptos" w:cs="Segoe UI"/>
+          <w:color w:val="FF0000"/>
+          <w:sz w:val="18"/>
+          <w:szCs w:val="18"/>
+          <w:shd w:val="clear" w:color="auto" w:fill="F7F7F8"/>
+        </w:rPr>
+        <w:t>public</w:t>
+      </w:r>
+      <w:proofErr w:type="spellEnd"/>
+      <w:proofErr w:type="gramEnd"/>
+      <w:r>
+        <w:rPr>
+          <w:rFonts w:ascii="Aptos" w:hAnsi="Aptos" w:cs="Segoe UI"/>
+          <w:color w:val="FF0000"/>
+          <w:sz w:val="18"/>
+          <w:szCs w:val="18"/>
+          <w:shd w:val="clear" w:color="auto" w:fill="F7F7F8"/>
+        </w:rPr>
+        <w:t xml:space="preserve"> </w:t>
+      </w:r>
+      <w:proofErr w:type="spellStart"/>
+      <w:r>
+        <w:rPr>
+          <w:rFonts w:ascii="Aptos" w:hAnsi="Aptos" w:cs="Segoe UI"/>
+          <w:color w:val="FF0000"/>
+          <w:sz w:val="18"/>
+          <w:szCs w:val="18"/>
+          <w:shd w:val="clear" w:color="auto" w:fill="F7F7F8"/>
+        </w:rPr>
+        <w:t>class</w:t>
+      </w:r>
+      <w:proofErr w:type="spellEnd"/>
+      <w:r>
+        <w:rPr>
+          <w:rFonts w:ascii="Aptos" w:hAnsi="Aptos" w:cs="Segoe UI"/>
+          <w:color w:val="FF0000"/>
+          <w:sz w:val="18"/>
+          <w:szCs w:val="18"/>
+          <w:shd w:val="clear" w:color="auto" w:fill="F7F7F8"/>
+        </w:rPr>
+        <w:t xml:space="preserve"> Motor {</w:t>
+      </w:r>
+    </w:p>
+    <w:p>
+      <w:pPr>
+        <w:pStyle w:val="ListeParagraf"/>
+        <w:ind w:left="360"/>
+        <w:rPr>
+          <w:rFonts w:ascii="Aptos" w:hAnsi="Aptos" w:cs="Segoe UI"/>
+          <w:color w:val="FF0000"/>
+          <w:sz w:val="18"/>
+          <w:szCs w:val="18"/>
+          <w:shd w:val="clear" w:color="auto" w:fill="F7F7F8"/>
+        </w:rPr>
+      </w:pPr>
+      <w:r>
+        <w:rPr>
+          <w:rFonts w:ascii="Aptos" w:hAnsi="Aptos" w:cs="Segoe UI"/>
+          <w:color w:val="FF0000"/>
+          <w:sz w:val="18"/>
+          <w:szCs w:val="18"/>
+          <w:shd w:val="clear" w:color="auto" w:fill="F7F7F8"/>
+        </w:rPr>
+        <w:t xml:space="preserve">    // Motor sınıfına ait özellikler ve davranışlar burada tanımlanır.</w:t>
+      </w:r>
+    </w:p>
+    <w:p>
+      <w:pPr>
+        <w:pStyle w:val="ListeParagraf"/>
+        <w:ind w:left="360"/>
+        <w:rPr>
+          <w:rFonts w:ascii="Aptos" w:hAnsi="Aptos" w:cs="Segoe UI"/>
+          <w:color w:val="FF0000"/>
+          <w:sz w:val="18"/>
+          <w:szCs w:val="18"/>
+          <w:shd w:val="clear" w:color="auto" w:fill="F7F7F8"/>
+        </w:rPr>
+      </w:pPr>
+      <w:r>
+        <w:rPr>
+          <w:rFonts w:ascii="Aptos" w:hAnsi="Aptos" w:cs="Segoe UI"/>
+          <w:color w:val="FF0000"/>
+          <w:sz w:val="18"/>
+          <w:szCs w:val="18"/>
+          <w:shd w:val="clear" w:color="auto" w:fill="F7F7F8"/>
+        </w:rPr>
+        <w:t>}</w:t>
+      </w:r>
+    </w:p>
+    <w:p>
+      <w:pPr>
+        <w:pStyle w:val="ListeParagraf"/>
+        <w:ind w:left="360"/>
+        <w:rPr>
+          <w:rFonts w:ascii="Aptos" w:hAnsi="Aptos" w:cs="Segoe UI"/>
+          <w:sz w:val="18"/>
+          <w:szCs w:val="18"/>
+          <w:shd w:val="clear" w:color="auto" w:fill="F7F7F8"/>
+        </w:rPr>
+      </w:pPr>
+    </w:p>
+    <w:p>
+      <w:pPr>
+        <w:pStyle w:val="ListeParagraf"/>
+        <w:ind w:left="360"/>
+        <w:rPr>
+          <w:rFonts w:ascii="Aptos" w:hAnsi="Aptos" w:cs="Segoe UI"/>
+          <w:color w:val="FF0000"/>
+          <w:sz w:val="18"/>
+          <w:szCs w:val="18"/>
+          <w:shd w:val="clear" w:color="auto" w:fill="F7F7F8"/>
+        </w:rPr>
+      </w:pPr>
+      <w:proofErr w:type="spellStart"/>
+      <w:proofErr w:type="gramStart"/>
+      <w:r>
+        <w:rPr>
+          <w:rFonts w:ascii="Aptos" w:hAnsi="Aptos" w:cs="Segoe UI"/>
+          <w:color w:val="FF0000"/>
+          <w:sz w:val="18"/>
+          <w:szCs w:val="18"/>
+          <w:shd w:val="clear" w:color="auto" w:fill="F7F7F8"/>
+        </w:rPr>
+        <w:t>public</w:t>
+      </w:r>
+      <w:proofErr w:type="spellEnd"/>
+      <w:proofErr w:type="gramEnd"/>
+      <w:r>
+        <w:rPr>
+          <w:rFonts w:ascii="Aptos" w:hAnsi="Aptos" w:cs="Segoe UI"/>
+          <w:color w:val="FF0000"/>
+          <w:sz w:val="18"/>
+          <w:szCs w:val="18"/>
+          <w:shd w:val="clear" w:color="auto" w:fill="F7F7F8"/>
+        </w:rPr>
+        <w:t xml:space="preserve"> </w:t>
+      </w:r>
+      <w:proofErr w:type="spellStart"/>
+      <w:r>
+        <w:rPr>
+          <w:rFonts w:ascii="Aptos" w:hAnsi="Aptos" w:cs="Segoe UI"/>
+          <w:color w:val="FF0000"/>
+          <w:sz w:val="18"/>
+          <w:szCs w:val="18"/>
+          <w:shd w:val="clear" w:color="auto" w:fill="F7F7F8"/>
+        </w:rPr>
+        <w:t>class</w:t>
+      </w:r>
+      <w:proofErr w:type="spellEnd"/>
+      <w:r>
+        <w:rPr>
+          <w:rFonts w:ascii="Aptos" w:hAnsi="Aptos" w:cs="Segoe UI"/>
+          <w:color w:val="FF0000"/>
+          <w:sz w:val="18"/>
+          <w:szCs w:val="18"/>
+          <w:shd w:val="clear" w:color="auto" w:fill="F7F7F8"/>
+        </w:rPr>
+        <w:t xml:space="preserve"> Araba {</w:t>
+      </w:r>
+    </w:p>
+    <w:p>
+      <w:pPr>
+        <w:pStyle w:val="ListeParagraf"/>
+        <w:ind w:left="360"/>
+        <w:rPr>
+          <w:rFonts w:ascii="Aptos" w:hAnsi="Aptos" w:cs="Segoe UI"/>
+          <w:color w:val="FF0000"/>
+          <w:sz w:val="18"/>
+          <w:szCs w:val="18"/>
+          <w:shd w:val="clear" w:color="auto" w:fill="F7F7F8"/>
+        </w:rPr>
+      </w:pPr>
+      <w:r>
+        <w:rPr>
+          <w:rFonts w:ascii="Aptos" w:hAnsi="Aptos" w:cs="Segoe UI"/>
+          <w:color w:val="FF0000"/>
+          <w:sz w:val="18"/>
+          <w:szCs w:val="18"/>
+          <w:shd w:val="clear" w:color="auto" w:fill="F7F7F8"/>
+        </w:rPr>
+        <w:t xml:space="preserve">    </w:t>
+      </w:r>
+      <w:proofErr w:type="spellStart"/>
+      <w:proofErr w:type="gramStart"/>
+      <w:r>
+        <w:rPr>
+          <w:rFonts w:ascii="Aptos" w:hAnsi="Aptos" w:cs="Segoe UI"/>
+          <w:color w:val="FF0000"/>
+          <w:sz w:val="18"/>
+          <w:szCs w:val="18"/>
+          <w:shd w:val="clear" w:color="auto" w:fill="F7F7F8"/>
+        </w:rPr>
+        <w:t>private</w:t>
+      </w:r>
+      <w:proofErr w:type="spellEnd"/>
+      <w:proofErr w:type="gramEnd"/>
+      <w:r>
+        <w:rPr>
+          <w:rFonts w:ascii="Aptos" w:hAnsi="Aptos" w:cs="Segoe UI"/>
+          <w:color w:val="FF0000"/>
+          <w:sz w:val="18"/>
+          <w:szCs w:val="18"/>
+          <w:shd w:val="clear" w:color="auto" w:fill="F7F7F8"/>
+        </w:rPr>
+        <w:t xml:space="preserve"> Motor </w:t>
+      </w:r>
+      <w:proofErr w:type="spellStart"/>
+      <w:r>
+        <w:rPr>
+          <w:rFonts w:ascii="Aptos" w:hAnsi="Aptos" w:cs="Segoe UI"/>
+          <w:color w:val="FF0000"/>
+          <w:sz w:val="18"/>
+          <w:szCs w:val="18"/>
+          <w:shd w:val="clear" w:color="auto" w:fill="F7F7F8"/>
+        </w:rPr>
+        <w:t>motor</w:t>
+      </w:r>
+      <w:proofErr w:type="spellEnd"/>
+      <w:r>
+        <w:rPr>
+          <w:rFonts w:ascii="Aptos" w:hAnsi="Aptos" w:cs="Segoe UI"/>
+          <w:color w:val="FF0000"/>
+          <w:sz w:val="18"/>
+          <w:szCs w:val="18"/>
+          <w:shd w:val="clear" w:color="auto" w:fill="F7F7F8"/>
+        </w:rPr>
+        <w:t>; // Araba sınıfı, Motor sınıfının bir nesnesini içerir.</w:t>
+      </w:r>
+    </w:p>
+    <w:p>
+      <w:pPr>
+        <w:pStyle w:val="ListeParagraf"/>
+        <w:ind w:left="360"/>
+        <w:rPr>
+          <w:rFonts w:ascii="Aptos" w:hAnsi="Aptos" w:cs="Segoe UI"/>
+          <w:color w:val="FF0000"/>
+          <w:sz w:val="18"/>
+          <w:szCs w:val="18"/>
+          <w:shd w:val="clear" w:color="auto" w:fill="F7F7F8"/>
+        </w:rPr>
+      </w:pPr>
+    </w:p>
+    <w:p>
+      <w:pPr>
+        <w:pStyle w:val="ListeParagraf"/>
+        <w:ind w:left="360"/>
+        <w:rPr>
+          <w:rFonts w:ascii="Aptos" w:hAnsi="Aptos" w:cs="Segoe UI"/>
+          <w:color w:val="FF0000"/>
+          <w:sz w:val="18"/>
+          <w:szCs w:val="18"/>
+          <w:shd w:val="clear" w:color="auto" w:fill="F7F7F8"/>
+        </w:rPr>
+      </w:pPr>
+      <w:r>
+        <w:rPr>
+          <w:rFonts w:ascii="Aptos" w:hAnsi="Aptos" w:cs="Segoe UI"/>
+          <w:color w:val="FF0000"/>
+          <w:sz w:val="18"/>
+          <w:szCs w:val="18"/>
+          <w:shd w:val="clear" w:color="auto" w:fill="F7F7F8"/>
+        </w:rPr>
+        <w:t xml:space="preserve">    </w:t>
+      </w:r>
+      <w:proofErr w:type="spellStart"/>
+      <w:proofErr w:type="gramStart"/>
+      <w:r>
+        <w:rPr>
+          <w:rFonts w:ascii="Aptos" w:hAnsi="Aptos" w:cs="Segoe UI"/>
+          <w:color w:val="FF0000"/>
+          <w:sz w:val="18"/>
+          <w:szCs w:val="18"/>
+          <w:shd w:val="clear" w:color="auto" w:fill="F7F7F8"/>
+        </w:rPr>
+        <w:t>public</w:t>
+      </w:r>
+      <w:proofErr w:type="spellEnd"/>
+      <w:proofErr w:type="gramEnd"/>
+      <w:r>
+        <w:rPr>
+          <w:rFonts w:ascii="Aptos" w:hAnsi="Aptos" w:cs="Segoe UI"/>
+          <w:color w:val="FF0000"/>
+          <w:sz w:val="18"/>
+          <w:szCs w:val="18"/>
+          <w:shd w:val="clear" w:color="auto" w:fill="F7F7F8"/>
+        </w:rPr>
+        <w:t xml:space="preserve"> Araba() {</w:t>
+      </w:r>
+    </w:p>
+    <w:p>
+      <w:pPr>
+        <w:pStyle w:val="ListeParagraf"/>
+        <w:ind w:left="360"/>
+        <w:rPr>
+          <w:rFonts w:ascii="Aptos" w:hAnsi="Aptos" w:cs="Segoe UI"/>
+          <w:color w:val="FF0000"/>
+          <w:sz w:val="18"/>
+          <w:szCs w:val="18"/>
+          <w:shd w:val="clear" w:color="auto" w:fill="F7F7F8"/>
+        </w:rPr>
+      </w:pPr>
+      <w:r>
+        <w:rPr>
+          <w:rFonts w:ascii="Aptos" w:hAnsi="Aptos" w:cs="Segoe UI"/>
+          <w:color w:val="FF0000"/>
+          <w:sz w:val="18"/>
+          <w:szCs w:val="18"/>
+          <w:shd w:val="clear" w:color="auto" w:fill="F7F7F8"/>
+        </w:rPr>
+        <w:t xml:space="preserve">        </w:t>
+      </w:r>
+      <w:proofErr w:type="gramStart"/>
+      <w:r>
+        <w:rPr>
+          <w:rFonts w:ascii="Aptos" w:hAnsi="Aptos" w:cs="Segoe UI"/>
+          <w:color w:val="FF0000"/>
+          <w:sz w:val="18"/>
+          <w:szCs w:val="18"/>
+          <w:shd w:val="clear" w:color="auto" w:fill="F7F7F8"/>
+        </w:rPr>
+        <w:t>motor</w:t>
+      </w:r>
+      <w:proofErr w:type="gramEnd"/>
+      <w:r>
+        <w:rPr>
+          <w:rFonts w:ascii="Aptos" w:hAnsi="Aptos" w:cs="Segoe UI"/>
+          <w:color w:val="FF0000"/>
+          <w:sz w:val="18"/>
+          <w:szCs w:val="18"/>
+          <w:shd w:val="clear" w:color="auto" w:fill="F7F7F8"/>
+        </w:rPr>
+        <w:t xml:space="preserve"> = </w:t>
+      </w:r>
+      <w:proofErr w:type="spellStart"/>
+      <w:r>
+        <w:rPr>
+          <w:rFonts w:ascii="Aptos" w:hAnsi="Aptos" w:cs="Segoe UI"/>
+          <w:color w:val="FF0000"/>
+          <w:sz w:val="18"/>
+          <w:szCs w:val="18"/>
+          <w:shd w:val="clear" w:color="auto" w:fill="F7F7F8"/>
+        </w:rPr>
+        <w:t>new</w:t>
+      </w:r>
+      <w:proofErr w:type="spellEnd"/>
+      <w:r>
+        <w:rPr>
+          <w:rFonts w:ascii="Aptos" w:hAnsi="Aptos" w:cs="Segoe UI"/>
+          <w:color w:val="FF0000"/>
+          <w:sz w:val="18"/>
+          <w:szCs w:val="18"/>
+          <w:shd w:val="clear" w:color="auto" w:fill="F7F7F8"/>
+        </w:rPr>
+        <w:t xml:space="preserve"> Motor(); // Araba nesnesi oluşturulduğunda bir Motor nesnesi de oluşturulur.</w:t>
+      </w:r>
+    </w:p>
+    <w:p>
+      <w:pPr>
+        <w:pStyle w:val="ListeParagraf"/>
+        <w:ind w:left="360"/>
+        <w:rPr>
+          <w:rFonts w:ascii="Aptos" w:hAnsi="Aptos" w:cs="Segoe UI"/>
+          <w:color w:val="FF0000"/>
+          <w:sz w:val="18"/>
+          <w:szCs w:val="18"/>
+          <w:shd w:val="clear" w:color="auto" w:fill="F7F7F8"/>
+        </w:rPr>
+      </w:pPr>
+      <w:r>
+        <w:rPr>
+          <w:rFonts w:ascii="Aptos" w:hAnsi="Aptos" w:cs="Segoe UI"/>
+          <w:color w:val="FF0000"/>
+          <w:sz w:val="18"/>
+          <w:szCs w:val="18"/>
+          <w:shd w:val="clear" w:color="auto" w:fill="F7F7F8"/>
+        </w:rPr>
+        <w:t xml:space="preserve">    }</w:t>
+      </w:r>
+    </w:p>
+    <w:p>
+      <w:pPr>
+        <w:pStyle w:val="ListeParagraf"/>
+        <w:ind w:left="360"/>
+        <w:rPr>
+          <w:rFonts w:ascii="Aptos" w:hAnsi="Aptos" w:cs="Segoe UI"/>
+          <w:color w:val="FF0000"/>
+          <w:sz w:val="18"/>
+          <w:szCs w:val="18"/>
+          <w:shd w:val="clear" w:color="auto" w:fill="F7F7F8"/>
+        </w:rPr>
+      </w:pPr>
+    </w:p>
+    <w:p>
+      <w:pPr>
+        <w:pStyle w:val="ListeParagraf"/>
+        <w:ind w:left="360"/>
+        <w:rPr>
+          <w:rFonts w:ascii="Aptos" w:hAnsi="Aptos" w:cs="Segoe UI"/>
+          <w:color w:val="FF0000"/>
+          <w:sz w:val="18"/>
+          <w:szCs w:val="18"/>
+          <w:shd w:val="clear" w:color="auto" w:fill="F7F7F8"/>
+        </w:rPr>
+      </w:pPr>
+      <w:r>
+        <w:rPr>
+          <w:rFonts w:ascii="Aptos" w:hAnsi="Aptos" w:cs="Segoe UI"/>
+          <w:color w:val="FF0000"/>
+          <w:sz w:val="18"/>
+          <w:szCs w:val="18"/>
+          <w:shd w:val="clear" w:color="auto" w:fill="F7F7F8"/>
+        </w:rPr>
+        <w:lastRenderedPageBreak/>
+        <w:t xml:space="preserve">    // Araba sınıfına ait diğer özellikler ve davranışlar burada tanımlanır.</w:t>
+      </w:r>
+    </w:p>
+    <w:p>
+      <w:pPr>
+        <w:pStyle w:val="ListeParagraf"/>
+        <w:ind w:left="360"/>
+        <w:rPr>
+          <w:rFonts w:ascii="Aptos" w:hAnsi="Aptos" w:cs="Segoe UI"/>
+          <w:color w:val="FF0000"/>
+          <w:sz w:val="18"/>
+          <w:szCs w:val="18"/>
+          <w:shd w:val="clear" w:color="auto" w:fill="F7F7F8"/>
+        </w:rPr>
+      </w:pPr>
+      <w:r>
+        <w:rPr>
+          <w:rFonts w:ascii="Aptos" w:hAnsi="Aptos" w:cs="Segoe UI"/>
+          <w:color w:val="FF0000"/>
+          <w:sz w:val="18"/>
+          <w:szCs w:val="18"/>
+          <w:shd w:val="clear" w:color="auto" w:fill="F7F7F8"/>
+        </w:rPr>
+        <w:t>}</w:t>
+      </w:r>
+    </w:p>
+    <w:p>
+      <w:pPr>
+        <w:pStyle w:val="ListeParagraf"/>
+        <w:ind w:left="360"/>
+        <w:rPr>
+          <w:rFonts w:ascii="Aptos" w:hAnsi="Aptos" w:cs="Segoe UI"/>
+          <w:sz w:val="18"/>
+          <w:szCs w:val="18"/>
+          <w:shd w:val="clear" w:color="auto" w:fill="F7F7F8"/>
+        </w:rPr>
+      </w:pPr>
+      <w:r>
+        <w:rPr>
+          <w:rFonts w:ascii="Aptos" w:hAnsi="Aptos" w:cs="Segoe UI"/>
+          <w:sz w:val="18"/>
+          <w:szCs w:val="18"/>
+          <w:shd w:val="clear" w:color="auto" w:fill="F7F7F8"/>
+        </w:rPr>
+        <w:t>Bu durumda, "Araba" sınıfı bir "Motor" nesnesini içeriyor. Bu, "Araba HAS-A Motor" ilişkisini ifade eder. "Araba" sınıfı, "Motor" sınıfının özelliklerine ve davranışlarına erişebilir ve onları kullanabilir.</w:t>
+      </w:r>
+    </w:p>
+    <w:p>
+      <w:pPr>
+        <w:pStyle w:val="ListeParagraf"/>
+        <w:ind w:left="360"/>
+        <w:rPr>
+          <w:rFonts w:ascii="Aptos" w:hAnsi="Aptos" w:cs="Segoe UI"/>
+          <w:sz w:val="18"/>
+          <w:szCs w:val="18"/>
+          <w:shd w:val="clear" w:color="auto" w:fill="F7F7F8"/>
+        </w:rPr>
+      </w:pPr>
+    </w:p>
+    <w:p>
+      <w:pPr>
+        <w:pStyle w:val="ListeParagraf"/>
+        <w:ind w:left="360"/>
+        <w:rPr>
+          <w:rFonts w:ascii="Aptos" w:hAnsi="Aptos" w:cs="Segoe UI"/>
+          <w:sz w:val="18"/>
+          <w:szCs w:val="18"/>
+          <w:shd w:val="clear" w:color="auto" w:fill="F7F7F8"/>
+        </w:rPr>
+      </w:pPr>
+      <w:r>
+        <w:rPr>
+          <w:rFonts w:ascii="Aptos" w:hAnsi="Aptos" w:cs="Segoe UI"/>
+          <w:sz w:val="18"/>
+          <w:szCs w:val="18"/>
+          <w:shd w:val="clear" w:color="auto" w:fill="F7F7F8"/>
+        </w:rPr>
+        <w:t>"HAS-A" ilişkisi, kodun yeniden kullanılabilirliğini artırır, çünkü bir sınıfın başka bir sınıfın özelliklerini veya davranışlarını içermesi sayesinde, kod tekrarı önlenir ve kodun daha modüler ve anlaşılır hale gelmesine yardımcı olur. Bu tür ilişkiler, nesne yönelimli programlamanın (OOP) temel kavramlarından biridir.</w:t>
+      </w:r>
+    </w:p>
+    <w:p>
+      <w:pPr>
+        <w:pStyle w:val="ListeParagraf"/>
+        <w:ind w:left="360"/>
+        <w:rPr>
+          <w:rFonts w:ascii="Aptos" w:hAnsi="Aptos" w:cs="Segoe UI"/>
+          <w:sz w:val="18"/>
+          <w:szCs w:val="18"/>
+          <w:shd w:val="clear" w:color="auto" w:fill="F7F7F8"/>
+        </w:rPr>
+      </w:pPr>
+    </w:p>
+    <w:p>
+      <w:pPr>
+        <w:pStyle w:val="ListeParagraf"/>
+        <w:numPr>
+          <w:ilvl w:val="0"/>
+          <w:numId w:val="1"/>
+        </w:numPr>
+        <w:rPr>
+          <w:rFonts w:ascii="Aptos" w:hAnsi="Aptos" w:cs="Segoe UI"/>
+          <w:b/>
+          <w:bCs/>
+          <w:color w:val="FF0000"/>
+          <w:sz w:val="18"/>
+          <w:szCs w:val="18"/>
+          <w:shd w:val="clear" w:color="auto" w:fill="F7F7F8"/>
+        </w:rPr>
+      </w:pPr>
+      <w:r>
+        <w:rPr>
+          <w:rFonts w:ascii="Aptos" w:hAnsi="Aptos" w:cs="Segoe UI"/>
+          <w:b/>
+          <w:bCs/>
+          <w:color w:val="FF0000"/>
+          <w:sz w:val="18"/>
+          <w:szCs w:val="18"/>
+          <w:shd w:val="clear" w:color="auto" w:fill="F7F7F8"/>
+        </w:rPr>
+        <w:t>Java'da "IS-A" ilişkisi</w:t>
+      </w:r>
+      <w:r>
+        <w:rPr>
+          <w:rFonts w:ascii="Aptos" w:hAnsi="Aptos" w:cs="Segoe UI"/>
+          <w:b/>
+          <w:bCs/>
+          <w:color w:val="FF0000"/>
+          <w:sz w:val="18"/>
+          <w:szCs w:val="18"/>
+          <w:shd w:val="clear" w:color="auto" w:fill="F7F7F8"/>
+        </w:rPr>
+        <w:t xml:space="preserve"> ile </w:t>
+      </w:r>
+      <w:r>
+        <w:rPr>
+          <w:rFonts w:ascii="Aptos" w:hAnsi="Aptos" w:cs="Segoe UI"/>
+          <w:b/>
+          <w:bCs/>
+          <w:color w:val="FF0000"/>
+          <w:sz w:val="18"/>
+          <w:szCs w:val="18"/>
+          <w:shd w:val="clear" w:color="auto" w:fill="F7F7F8"/>
+        </w:rPr>
+        <w:t>"HAS-A" ilişkisi</w:t>
+      </w:r>
+      <w:r>
+        <w:rPr>
+          <w:rFonts w:ascii="Aptos" w:hAnsi="Aptos" w:cs="Segoe UI"/>
+          <w:b/>
+          <w:bCs/>
+          <w:color w:val="FF0000"/>
+          <w:sz w:val="18"/>
+          <w:szCs w:val="18"/>
+          <w:shd w:val="clear" w:color="auto" w:fill="F7F7F8"/>
+        </w:rPr>
+        <w:t xml:space="preserve"> arasındaki farklar nelerdir?</w:t>
+      </w:r>
+    </w:p>
+    <w:tbl>
+      <w:tblPr>
+        <w:tblStyle w:val="TabloKlavuzu"/>
+        <w:tblW w:w="0" w:type="auto"/>
+        <w:tblInd w:w="360" w:type="dxa"/>
+        <w:tblLook w:val="04A0" w:firstRow="1" w:lastRow="0" w:firstColumn="1" w:lastColumn="0" w:noHBand="0" w:noVBand="1"/>
+      </w:tblPr>
+      <w:tblGrid>
+        <w:gridCol w:w="4356"/>
+        <w:gridCol w:w="4346"/>
+      </w:tblGrid>
+      <w:tr>
+        <w:tc>
+          <w:tcPr>
+            <w:tcW w:w="4531" w:type="dxa"/>
+          </w:tcPr>
+          <w:p>
+            <w:pPr>
+              <w:pStyle w:val="ListeParagraf"/>
+              <w:ind w:left="0"/>
+              <w:rPr>
+                <w:rFonts w:ascii="Aptos" w:hAnsi="Aptos" w:cs="Segoe UI"/>
+                <w:color w:val="FF0000"/>
+                <w:sz w:val="18"/>
+                <w:szCs w:val="18"/>
+                <w:shd w:val="clear" w:color="auto" w:fill="F7F7F8"/>
+              </w:rPr>
+            </w:pPr>
+            <w:r>
+              <w:rPr>
+                <w:rFonts w:ascii="Aptos" w:hAnsi="Aptos" w:cs="Segoe UI"/>
+                <w:color w:val="FF0000"/>
+                <w:sz w:val="18"/>
+                <w:szCs w:val="18"/>
+                <w:shd w:val="clear" w:color="auto" w:fill="F7F7F8"/>
+              </w:rPr>
+              <w:t>"IS-A" ilişkisi</w:t>
+            </w:r>
+          </w:p>
+        </w:tc>
+        <w:tc>
+          <w:tcPr>
+            <w:tcW w:w="4531" w:type="dxa"/>
+          </w:tcPr>
+          <w:p>
+            <w:pPr>
+              <w:pStyle w:val="ListeParagraf"/>
+              <w:ind w:left="0"/>
+              <w:rPr>
+                <w:rFonts w:ascii="Aptos" w:hAnsi="Aptos" w:cs="Segoe UI"/>
+                <w:color w:val="FF0000"/>
+                <w:sz w:val="18"/>
+                <w:szCs w:val="18"/>
+                <w:shd w:val="clear" w:color="auto" w:fill="F7F7F8"/>
+              </w:rPr>
+            </w:pPr>
+            <w:r>
+              <w:rPr>
+                <w:rFonts w:ascii="Aptos" w:hAnsi="Aptos" w:cs="Segoe UI"/>
+                <w:color w:val="FF0000"/>
+                <w:sz w:val="18"/>
+                <w:szCs w:val="18"/>
+                <w:shd w:val="clear" w:color="auto" w:fill="F7F7F8"/>
+              </w:rPr>
+              <w:t>"HAS-A" ilişkisi</w:t>
+            </w:r>
+          </w:p>
+        </w:tc>
+      </w:tr>
+      <w:tr>
+        <w:tc>
+          <w:tcPr>
+            <w:tcW w:w="4531" w:type="dxa"/>
+          </w:tcPr>
+          <w:p>
+            <w:pPr>
+              <w:pStyle w:val="ListeParagraf"/>
+              <w:ind w:left="0"/>
+              <w:rPr>
+                <w:rFonts w:ascii="Aptos" w:hAnsi="Aptos" w:cs="Segoe UI"/>
+                <w:color w:val="000000" w:themeColor="text1"/>
+                <w:sz w:val="18"/>
+                <w:szCs w:val="18"/>
+                <w:shd w:val="clear" w:color="auto" w:fill="F7F7F8"/>
+              </w:rPr>
+            </w:pPr>
+            <w:r>
+              <w:rPr>
+                <w:rFonts w:ascii="Aptos" w:hAnsi="Aptos" w:cs="Segoe UI"/>
+                <w:color w:val="000000" w:themeColor="text1"/>
+                <w:sz w:val="18"/>
+                <w:szCs w:val="18"/>
+                <w:shd w:val="clear" w:color="auto" w:fill="F7F7F8"/>
+              </w:rPr>
+              <w:t>M</w:t>
+            </w:r>
+            <w:r>
+              <w:rPr>
+                <w:rFonts w:ascii="Aptos" w:hAnsi="Aptos" w:cs="Segoe UI"/>
+                <w:color w:val="000000" w:themeColor="text1"/>
+                <w:sz w:val="18"/>
+                <w:szCs w:val="18"/>
+                <w:shd w:val="clear" w:color="auto" w:fill="F7F7F8"/>
+              </w:rPr>
+              <w:t>iras (</w:t>
+            </w:r>
+            <w:proofErr w:type="spellStart"/>
+            <w:r>
+              <w:rPr>
+                <w:rFonts w:ascii="Aptos" w:hAnsi="Aptos" w:cs="Segoe UI"/>
+                <w:color w:val="000000" w:themeColor="text1"/>
+                <w:sz w:val="18"/>
+                <w:szCs w:val="18"/>
+                <w:shd w:val="clear" w:color="auto" w:fill="F7F7F8"/>
+              </w:rPr>
+              <w:t>inheritance</w:t>
+            </w:r>
+            <w:proofErr w:type="spellEnd"/>
+            <w:r>
+              <w:rPr>
+                <w:rFonts w:ascii="Aptos" w:hAnsi="Aptos" w:cs="Segoe UI"/>
+                <w:color w:val="000000" w:themeColor="text1"/>
+                <w:sz w:val="18"/>
+                <w:szCs w:val="18"/>
+                <w:shd w:val="clear" w:color="auto" w:fill="F7F7F8"/>
+              </w:rPr>
+              <w:t>) ilişkisi olarak bilinir.</w:t>
+            </w:r>
+          </w:p>
+        </w:tc>
+        <w:tc>
+          <w:tcPr>
+            <w:tcW w:w="4531" w:type="dxa"/>
+          </w:tcPr>
+          <w:p>
+            <w:pPr>
+              <w:pStyle w:val="ListeParagraf"/>
+              <w:ind w:left="0"/>
+              <w:rPr>
+                <w:rFonts w:ascii="Aptos" w:hAnsi="Aptos" w:cs="Segoe UI"/>
+                <w:color w:val="000000" w:themeColor="text1"/>
+                <w:sz w:val="18"/>
+                <w:szCs w:val="18"/>
+                <w:shd w:val="clear" w:color="auto" w:fill="F7F7F8"/>
+              </w:rPr>
+            </w:pPr>
+            <w:r>
+              <w:rPr>
+                <w:rFonts w:ascii="Aptos" w:hAnsi="Aptos" w:cs="Segoe UI"/>
+                <w:color w:val="000000" w:themeColor="text1"/>
+                <w:sz w:val="18"/>
+                <w:szCs w:val="18"/>
+                <w:shd w:val="clear" w:color="auto" w:fill="F7F7F8"/>
+              </w:rPr>
+              <w:t>K</w:t>
+            </w:r>
+            <w:r>
+              <w:rPr>
+                <w:rFonts w:ascii="Aptos" w:hAnsi="Aptos" w:cs="Segoe UI"/>
+                <w:color w:val="000000" w:themeColor="text1"/>
+                <w:sz w:val="18"/>
+                <w:szCs w:val="18"/>
+                <w:shd w:val="clear" w:color="auto" w:fill="F7F7F8"/>
+              </w:rPr>
+              <w:t>ompozisyon (</w:t>
+            </w:r>
+            <w:proofErr w:type="spellStart"/>
+            <w:r>
+              <w:rPr>
+                <w:rFonts w:ascii="Aptos" w:hAnsi="Aptos" w:cs="Segoe UI"/>
+                <w:color w:val="000000" w:themeColor="text1"/>
+                <w:sz w:val="18"/>
+                <w:szCs w:val="18"/>
+                <w:shd w:val="clear" w:color="auto" w:fill="F7F7F8"/>
+              </w:rPr>
+              <w:t>composition</w:t>
+            </w:r>
+            <w:proofErr w:type="spellEnd"/>
+            <w:r>
+              <w:rPr>
+                <w:rFonts w:ascii="Aptos" w:hAnsi="Aptos" w:cs="Segoe UI"/>
+                <w:color w:val="000000" w:themeColor="text1"/>
+                <w:sz w:val="18"/>
+                <w:szCs w:val="18"/>
+                <w:shd w:val="clear" w:color="auto" w:fill="F7F7F8"/>
+              </w:rPr>
+              <w:t>) veya birleştirme (</w:t>
+            </w:r>
+            <w:proofErr w:type="spellStart"/>
+            <w:r>
+              <w:rPr>
+                <w:rFonts w:ascii="Aptos" w:hAnsi="Aptos" w:cs="Segoe UI"/>
+                <w:color w:val="000000" w:themeColor="text1"/>
+                <w:sz w:val="18"/>
+                <w:szCs w:val="18"/>
+                <w:shd w:val="clear" w:color="auto" w:fill="F7F7F8"/>
+              </w:rPr>
+              <w:t>aggregation</w:t>
+            </w:r>
+            <w:proofErr w:type="spellEnd"/>
+            <w:r>
+              <w:rPr>
+                <w:rFonts w:ascii="Aptos" w:hAnsi="Aptos" w:cs="Segoe UI"/>
+                <w:color w:val="000000" w:themeColor="text1"/>
+                <w:sz w:val="18"/>
+                <w:szCs w:val="18"/>
+                <w:shd w:val="clear" w:color="auto" w:fill="F7F7F8"/>
+              </w:rPr>
+              <w:t>) ilişkisi olarak bilinir.</w:t>
+            </w:r>
+          </w:p>
+        </w:tc>
+      </w:tr>
+      <w:tr>
+        <w:tc>
+          <w:tcPr>
+            <w:tcW w:w="4531" w:type="dxa"/>
+          </w:tcPr>
+          <w:p>
+            <w:pPr>
+              <w:pStyle w:val="ListeParagraf"/>
+              <w:ind w:left="0"/>
+              <w:rPr>
+                <w:rFonts w:ascii="Aptos" w:hAnsi="Aptos" w:cs="Segoe UI"/>
+                <w:color w:val="000000" w:themeColor="text1"/>
+                <w:sz w:val="18"/>
+                <w:szCs w:val="18"/>
+                <w:shd w:val="clear" w:color="auto" w:fill="F7F7F8"/>
+              </w:rPr>
+            </w:pPr>
+            <w:r>
+              <w:rPr>
+                <w:rFonts w:ascii="Aptos" w:hAnsi="Aptos" w:cs="Segoe UI"/>
+                <w:color w:val="000000" w:themeColor="text1"/>
+                <w:sz w:val="18"/>
+                <w:szCs w:val="18"/>
+                <w:shd w:val="clear" w:color="auto" w:fill="F7F7F8"/>
+              </w:rPr>
+              <w:t>B</w:t>
+            </w:r>
+            <w:r>
+              <w:rPr>
+                <w:rFonts w:ascii="Aptos" w:hAnsi="Aptos" w:cs="Segoe UI"/>
+                <w:color w:val="000000" w:themeColor="text1"/>
+                <w:sz w:val="18"/>
+                <w:szCs w:val="18"/>
+                <w:shd w:val="clear" w:color="auto" w:fill="F7F7F8"/>
+              </w:rPr>
+              <w:t>ir sınıfın başka bir sınıftan türetildiği veya kalıtım aldığı bir ilişkiyi ifade eder.</w:t>
+            </w:r>
+          </w:p>
+        </w:tc>
+        <w:tc>
+          <w:tcPr>
+            <w:tcW w:w="4531" w:type="dxa"/>
+          </w:tcPr>
+          <w:p>
+            <w:pPr>
+              <w:pStyle w:val="ListeParagraf"/>
+              <w:ind w:left="0"/>
+              <w:rPr>
+                <w:rFonts w:ascii="Aptos" w:hAnsi="Aptos" w:cs="Segoe UI"/>
+                <w:color w:val="000000" w:themeColor="text1"/>
+                <w:sz w:val="18"/>
+                <w:szCs w:val="18"/>
+                <w:shd w:val="clear" w:color="auto" w:fill="F7F7F8"/>
+              </w:rPr>
+            </w:pPr>
+            <w:r>
+              <w:rPr>
+                <w:rFonts w:ascii="Aptos" w:hAnsi="Aptos" w:cs="Segoe UI"/>
+                <w:color w:val="000000" w:themeColor="text1"/>
+                <w:sz w:val="18"/>
+                <w:szCs w:val="18"/>
+                <w:shd w:val="clear" w:color="auto" w:fill="F7F7F8"/>
+              </w:rPr>
+              <w:t>B</w:t>
+            </w:r>
+            <w:r>
+              <w:rPr>
+                <w:rFonts w:ascii="Aptos" w:hAnsi="Aptos" w:cs="Segoe UI"/>
+                <w:color w:val="000000" w:themeColor="text1"/>
+                <w:sz w:val="18"/>
+                <w:szCs w:val="18"/>
+                <w:shd w:val="clear" w:color="auto" w:fill="F7F7F8"/>
+              </w:rPr>
+              <w:t>ir sınıfın başka bir sınıfı içerdiği veya ona sahip olduğu bir ilişkiyi ifade eder.</w:t>
+            </w:r>
+          </w:p>
+        </w:tc>
+      </w:tr>
+      <w:tr>
+        <w:tc>
+          <w:tcPr>
+            <w:tcW w:w="4531" w:type="dxa"/>
+          </w:tcPr>
+          <w:p>
+            <w:pPr>
+              <w:pStyle w:val="ListeParagraf"/>
+              <w:ind w:left="0"/>
+              <w:rPr>
+                <w:rFonts w:ascii="Aptos" w:hAnsi="Aptos" w:cs="Segoe UI"/>
+                <w:color w:val="000000" w:themeColor="text1"/>
+                <w:sz w:val="18"/>
+                <w:szCs w:val="18"/>
+                <w:shd w:val="clear" w:color="auto" w:fill="F7F7F8"/>
+              </w:rPr>
+            </w:pPr>
+            <w:r>
+              <w:rPr>
+                <w:rFonts w:ascii="Aptos" w:hAnsi="Aptos" w:cs="Segoe UI"/>
+                <w:color w:val="000000" w:themeColor="text1"/>
+                <w:sz w:val="18"/>
+                <w:szCs w:val="18"/>
+                <w:shd w:val="clear" w:color="auto" w:fill="F7F7F8"/>
+              </w:rPr>
+              <w:t>"</w:t>
+            </w:r>
+            <w:proofErr w:type="spellStart"/>
+            <w:r>
+              <w:rPr>
+                <w:rFonts w:ascii="Aptos" w:hAnsi="Aptos" w:cs="Segoe UI"/>
+                <w:color w:val="000000" w:themeColor="text1"/>
+                <w:sz w:val="18"/>
+                <w:szCs w:val="18"/>
+                <w:shd w:val="clear" w:color="auto" w:fill="F7F7F8"/>
+              </w:rPr>
+              <w:t>extends</w:t>
+            </w:r>
+            <w:proofErr w:type="spellEnd"/>
+            <w:r>
+              <w:rPr>
+                <w:rFonts w:ascii="Aptos" w:hAnsi="Aptos" w:cs="Segoe UI"/>
+                <w:color w:val="000000" w:themeColor="text1"/>
+                <w:sz w:val="18"/>
+                <w:szCs w:val="18"/>
+                <w:shd w:val="clear" w:color="auto" w:fill="F7F7F8"/>
+              </w:rPr>
+              <w:t>" anahtar kelimesi kullanılarak gerçekleştirilir. Türetilen sınıf, türeten sınıfın bir alt sınıfıdır.</w:t>
+            </w:r>
+          </w:p>
+        </w:tc>
+        <w:tc>
+          <w:tcPr>
+            <w:tcW w:w="4531" w:type="dxa"/>
+          </w:tcPr>
+          <w:p>
+            <w:pPr>
+              <w:pStyle w:val="ListeParagraf"/>
+              <w:ind w:left="0"/>
+              <w:rPr>
+                <w:rFonts w:ascii="Aptos" w:hAnsi="Aptos" w:cs="Segoe UI"/>
+                <w:color w:val="000000" w:themeColor="text1"/>
+                <w:sz w:val="18"/>
+                <w:szCs w:val="18"/>
+                <w:shd w:val="clear" w:color="auto" w:fill="F7F7F8"/>
+              </w:rPr>
+            </w:pPr>
+            <w:r>
+              <w:rPr>
+                <w:rFonts w:ascii="Aptos" w:hAnsi="Aptos" w:cs="Segoe UI"/>
+                <w:color w:val="000000" w:themeColor="text1"/>
+                <w:sz w:val="18"/>
+                <w:szCs w:val="18"/>
+                <w:shd w:val="clear" w:color="auto" w:fill="F7F7F8"/>
+              </w:rPr>
+              <w:t>Özel bir anahtar kelime kullanılmadan gerçekleştirilir. Sınıf içinde diğer bir sınıfın nesnesi saklanarak veya bu nesneye erişilerek gerçekleştirilir.</w:t>
+            </w:r>
+          </w:p>
+        </w:tc>
+      </w:tr>
+      <w:tr>
+        <w:tc>
+          <w:tcPr>
+            <w:tcW w:w="4531" w:type="dxa"/>
+          </w:tcPr>
+          <w:p>
+            <w:pPr>
+              <w:pStyle w:val="ListeParagraf"/>
+              <w:ind w:left="0"/>
+              <w:rPr>
+                <w:rFonts w:ascii="Aptos" w:hAnsi="Aptos" w:cs="Segoe UI"/>
+                <w:color w:val="000000" w:themeColor="text1"/>
+                <w:sz w:val="18"/>
+                <w:szCs w:val="18"/>
+                <w:shd w:val="clear" w:color="auto" w:fill="F7F7F8"/>
+              </w:rPr>
+            </w:pPr>
+            <w:r>
+              <w:rPr>
+                <w:rFonts w:ascii="Aptos" w:hAnsi="Aptos" w:cs="Segoe UI"/>
+                <w:color w:val="000000" w:themeColor="text1"/>
+                <w:sz w:val="18"/>
+                <w:szCs w:val="18"/>
+                <w:shd w:val="clear" w:color="auto" w:fill="F7F7F8"/>
+              </w:rPr>
+              <w:t xml:space="preserve">Örnek: "Araba bir </w:t>
+            </w:r>
+            <w:proofErr w:type="spellStart"/>
+            <w:r>
+              <w:rPr>
+                <w:rFonts w:ascii="Aptos" w:hAnsi="Aptos" w:cs="Segoe UI"/>
+                <w:color w:val="000000" w:themeColor="text1"/>
+                <w:sz w:val="18"/>
+                <w:szCs w:val="18"/>
+                <w:shd w:val="clear" w:color="auto" w:fill="F7F7F8"/>
+              </w:rPr>
+              <w:t>Taşıt'tır</w:t>
+            </w:r>
+            <w:proofErr w:type="spellEnd"/>
+            <w:r>
+              <w:rPr>
+                <w:rFonts w:ascii="Aptos" w:hAnsi="Aptos" w:cs="Segoe UI"/>
+                <w:color w:val="000000" w:themeColor="text1"/>
+                <w:sz w:val="18"/>
+                <w:szCs w:val="18"/>
+                <w:shd w:val="clear" w:color="auto" w:fill="F7F7F8"/>
+              </w:rPr>
+              <w:t xml:space="preserve">." ("Car is a </w:t>
+            </w:r>
+            <w:proofErr w:type="spellStart"/>
+            <w:r>
+              <w:rPr>
+                <w:rFonts w:ascii="Aptos" w:hAnsi="Aptos" w:cs="Segoe UI"/>
+                <w:color w:val="000000" w:themeColor="text1"/>
+                <w:sz w:val="18"/>
+                <w:szCs w:val="18"/>
+                <w:shd w:val="clear" w:color="auto" w:fill="F7F7F8"/>
+              </w:rPr>
+              <w:t>Vehicle</w:t>
+            </w:r>
+            <w:proofErr w:type="spellEnd"/>
+            <w:r>
+              <w:rPr>
+                <w:rFonts w:ascii="Aptos" w:hAnsi="Aptos" w:cs="Segoe UI"/>
+                <w:color w:val="000000" w:themeColor="text1"/>
+                <w:sz w:val="18"/>
+                <w:szCs w:val="18"/>
+                <w:shd w:val="clear" w:color="auto" w:fill="F7F7F8"/>
+              </w:rPr>
+              <w:t>.") ifadesi doğru bir IS-A ilişkisini ifade eder.</w:t>
+            </w:r>
+          </w:p>
+        </w:tc>
+        <w:tc>
+          <w:tcPr>
+            <w:tcW w:w="4531" w:type="dxa"/>
+          </w:tcPr>
+          <w:p>
+            <w:pPr>
+              <w:pStyle w:val="ListeParagraf"/>
+              <w:ind w:left="0"/>
+              <w:rPr>
+                <w:rFonts w:ascii="Aptos" w:hAnsi="Aptos" w:cs="Segoe UI"/>
+                <w:color w:val="000000" w:themeColor="text1"/>
+                <w:sz w:val="18"/>
+                <w:szCs w:val="18"/>
+                <w:shd w:val="clear" w:color="auto" w:fill="F7F7F8"/>
+              </w:rPr>
+            </w:pPr>
+            <w:r>
+              <w:rPr>
+                <w:rFonts w:ascii="Aptos" w:hAnsi="Aptos" w:cs="Segoe UI"/>
+                <w:color w:val="000000" w:themeColor="text1"/>
+                <w:sz w:val="18"/>
+                <w:szCs w:val="18"/>
+                <w:shd w:val="clear" w:color="auto" w:fill="F7F7F8"/>
+              </w:rPr>
+              <w:t>Örnek: "Araba bir Motor'a sahiptir." ("Car has an Engine.") ifadesi doğru bir HAS-A ilişkisini ifade eder.</w:t>
+            </w:r>
+          </w:p>
+        </w:tc>
+      </w:tr>
+      <w:tr>
+        <w:tc>
+          <w:tcPr>
+            <w:tcW w:w="4531" w:type="dxa"/>
+          </w:tcPr>
+          <w:p>
+            <w:pPr>
+              <w:pStyle w:val="ListeParagraf"/>
+              <w:ind w:left="0"/>
+              <w:rPr>
+                <w:rFonts w:ascii="Aptos" w:hAnsi="Aptos" w:cs="Segoe UI"/>
+                <w:color w:val="000000" w:themeColor="text1"/>
+                <w:sz w:val="18"/>
+                <w:szCs w:val="18"/>
+                <w:shd w:val="clear" w:color="auto" w:fill="F7F7F8"/>
+              </w:rPr>
+            </w:pPr>
+            <w:r>
+              <w:rPr>
+                <w:rFonts w:ascii="Aptos" w:hAnsi="Aptos" w:cs="Segoe UI"/>
+                <w:color w:val="000000" w:themeColor="text1"/>
+                <w:sz w:val="18"/>
+                <w:szCs w:val="18"/>
+                <w:shd w:val="clear" w:color="auto" w:fill="F7F7F8"/>
+              </w:rPr>
+              <w:t>Mirasın başlıca avantajı kodun yeniden kullanılabilirliğini artırmaktır.</w:t>
+            </w:r>
+          </w:p>
+        </w:tc>
+        <w:tc>
+          <w:tcPr>
+            <w:tcW w:w="4531" w:type="dxa"/>
+          </w:tcPr>
+          <w:p>
+            <w:pPr>
+              <w:pStyle w:val="ListeParagraf"/>
+              <w:ind w:left="0"/>
+              <w:rPr>
+                <w:rFonts w:ascii="Aptos" w:hAnsi="Aptos" w:cs="Segoe UI"/>
+                <w:color w:val="000000" w:themeColor="text1"/>
+                <w:sz w:val="18"/>
+                <w:szCs w:val="18"/>
+                <w:shd w:val="clear" w:color="auto" w:fill="F7F7F8"/>
+              </w:rPr>
+            </w:pPr>
+            <w:r>
+              <w:rPr>
+                <w:rFonts w:ascii="Aptos" w:hAnsi="Aptos" w:cs="Segoe UI"/>
+                <w:color w:val="000000" w:themeColor="text1"/>
+                <w:sz w:val="18"/>
+                <w:szCs w:val="18"/>
+                <w:shd w:val="clear" w:color="auto" w:fill="F7F7F8"/>
+              </w:rPr>
+              <w:t>Burada dikkat edilmesi gereken önemli bir nokta, HAS-A ilişkisi ile türetilen sınıfın ayrı bir sınıf olduğudur. Yani Araba sınıfı Motor sınıfının bir alt sınıfı değil, yalnızca bir Motor nesnesine sahiptir.</w:t>
+            </w:r>
+          </w:p>
+        </w:tc>
+      </w:tr>
+    </w:tbl>
+    <w:p>
+      <w:pPr>
+        <w:pStyle w:val="ListeParagraf"/>
+        <w:ind w:left="360"/>
+        <w:rPr>
+          <w:rFonts w:ascii="Aptos" w:hAnsi="Aptos" w:cs="Segoe UI"/>
+          <w:b/>
+          <w:bCs/>
+          <w:color w:val="FF0000"/>
+          <w:sz w:val="18"/>
+          <w:szCs w:val="18"/>
+          <w:shd w:val="clear" w:color="auto" w:fill="F7F7F8"/>
+        </w:rPr>
+      </w:pPr>
+    </w:p>
+    <w:p>
+      <w:pPr>
+        <w:pStyle w:val="ListeParagraf"/>
+        <w:numPr>
+          <w:ilvl w:val="0"/>
+          <w:numId w:val="1"/>
+        </w:numPr>
+        <w:rPr>
+          <w:rFonts w:ascii="Aptos" w:hAnsi="Aptos" w:cs="Segoe UI"/>
+          <w:b/>
+          <w:bCs/>
+          <w:color w:val="FF0000"/>
+          <w:sz w:val="18"/>
+          <w:szCs w:val="18"/>
+          <w:shd w:val="clear" w:color="auto" w:fill="F7F7F8"/>
+        </w:rPr>
+      </w:pPr>
+      <w:r>
+        <w:rPr>
+          <w:rFonts w:ascii="Aptos" w:hAnsi="Aptos" w:cs="Segoe UI"/>
+          <w:b/>
+          <w:bCs/>
+          <w:color w:val="FF0000"/>
+          <w:sz w:val="18"/>
+          <w:szCs w:val="18"/>
+          <w:shd w:val="clear" w:color="auto" w:fill="F7F7F8"/>
+        </w:rPr>
+        <w:t xml:space="preserve">Java’da </w:t>
+      </w:r>
+      <w:proofErr w:type="spellStart"/>
+      <w:r>
+        <w:rPr>
+          <w:rFonts w:ascii="Aptos" w:hAnsi="Aptos" w:cs="Segoe UI"/>
+          <w:b/>
+          <w:bCs/>
+          <w:color w:val="FF0000"/>
+          <w:sz w:val="18"/>
+          <w:szCs w:val="18"/>
+          <w:shd w:val="clear" w:color="auto" w:fill="F7F7F8"/>
+        </w:rPr>
+        <w:t>instanceof</w:t>
+      </w:r>
+      <w:proofErr w:type="spellEnd"/>
+      <w:r>
+        <w:rPr>
+          <w:rFonts w:ascii="Aptos" w:hAnsi="Aptos" w:cs="Segoe UI"/>
+          <w:b/>
+          <w:bCs/>
+          <w:color w:val="FF0000"/>
+          <w:sz w:val="18"/>
+          <w:szCs w:val="18"/>
+          <w:shd w:val="clear" w:color="auto" w:fill="F7F7F8"/>
+        </w:rPr>
+        <w:t xml:space="preserve"> operatörünü açıklayınız?</w:t>
+      </w:r>
+    </w:p>
+    <w:p>
+      <w:pPr>
+        <w:pStyle w:val="ListeParagraf"/>
+        <w:ind w:left="360"/>
+        <w:rPr>
+          <w:rFonts w:ascii="Aptos" w:hAnsi="Aptos" w:cs="Segoe UI"/>
+          <w:color w:val="000000" w:themeColor="text1"/>
+          <w:sz w:val="18"/>
+          <w:szCs w:val="18"/>
+          <w:shd w:val="clear" w:color="auto" w:fill="F7F7F8"/>
+        </w:rPr>
+      </w:pPr>
+      <w:proofErr w:type="spellStart"/>
+      <w:proofErr w:type="gramStart"/>
+      <w:r>
+        <w:rPr>
+          <w:rFonts w:ascii="Aptos" w:hAnsi="Aptos" w:cs="Segoe UI"/>
+          <w:color w:val="000000" w:themeColor="text1"/>
+          <w:sz w:val="18"/>
+          <w:szCs w:val="18"/>
+          <w:shd w:val="clear" w:color="auto" w:fill="F7F7F8"/>
+        </w:rPr>
+        <w:t>instanceof</w:t>
+      </w:r>
+      <w:proofErr w:type="spellEnd"/>
+      <w:proofErr w:type="gramEnd"/>
+      <w:r>
+        <w:rPr>
+          <w:rFonts w:ascii="Aptos" w:hAnsi="Aptos" w:cs="Segoe UI"/>
+          <w:color w:val="000000" w:themeColor="text1"/>
+          <w:sz w:val="18"/>
+          <w:szCs w:val="18"/>
+          <w:shd w:val="clear" w:color="auto" w:fill="F7F7F8"/>
+        </w:rPr>
+        <w:t xml:space="preserve"> operatörü, bir nesnenin hangi türde olduğunu test etmek için kullanılır. Bu operatör, bir referans ifadesini ve bir hedef türü alır ve referans ifadesinin belirtilen hedef türün bir alt türü olup olmadığını kontrol eder. </w:t>
+      </w:r>
+      <w:proofErr w:type="spellStart"/>
+      <w:proofErr w:type="gramStart"/>
+      <w:r>
+        <w:rPr>
+          <w:rFonts w:ascii="Aptos" w:hAnsi="Aptos" w:cs="Segoe UI"/>
+          <w:color w:val="000000" w:themeColor="text1"/>
+          <w:sz w:val="18"/>
+          <w:szCs w:val="18"/>
+          <w:shd w:val="clear" w:color="auto" w:fill="F7F7F8"/>
+        </w:rPr>
+        <w:t>instanceof</w:t>
+      </w:r>
+      <w:proofErr w:type="spellEnd"/>
+      <w:proofErr w:type="gramEnd"/>
+      <w:r>
+        <w:rPr>
+          <w:rFonts w:ascii="Aptos" w:hAnsi="Aptos" w:cs="Segoe UI"/>
+          <w:color w:val="000000" w:themeColor="text1"/>
+          <w:sz w:val="18"/>
+          <w:szCs w:val="18"/>
+          <w:shd w:val="clear" w:color="auto" w:fill="F7F7F8"/>
+        </w:rPr>
+        <w:t xml:space="preserve"> ifadesi doğru (</w:t>
+      </w:r>
+      <w:proofErr w:type="spellStart"/>
+      <w:r>
+        <w:rPr>
+          <w:rFonts w:ascii="Aptos" w:hAnsi="Aptos" w:cs="Segoe UI"/>
+          <w:color w:val="000000" w:themeColor="text1"/>
+          <w:sz w:val="18"/>
+          <w:szCs w:val="18"/>
+          <w:shd w:val="clear" w:color="auto" w:fill="F7F7F8"/>
+        </w:rPr>
+        <w:t>true</w:t>
+      </w:r>
+      <w:proofErr w:type="spellEnd"/>
+      <w:r>
+        <w:rPr>
+          <w:rFonts w:ascii="Aptos" w:hAnsi="Aptos" w:cs="Segoe UI"/>
+          <w:color w:val="000000" w:themeColor="text1"/>
+          <w:sz w:val="18"/>
+          <w:szCs w:val="18"/>
+          <w:shd w:val="clear" w:color="auto" w:fill="F7F7F8"/>
+        </w:rPr>
+        <w:t>) veya yanlış (</w:t>
+      </w:r>
+      <w:proofErr w:type="spellStart"/>
+      <w:r>
+        <w:rPr>
+          <w:rFonts w:ascii="Aptos" w:hAnsi="Aptos" w:cs="Segoe UI"/>
+          <w:color w:val="000000" w:themeColor="text1"/>
+          <w:sz w:val="18"/>
+          <w:szCs w:val="18"/>
+          <w:shd w:val="clear" w:color="auto" w:fill="F7F7F8"/>
+        </w:rPr>
+        <w:t>false</w:t>
+      </w:r>
+      <w:proofErr w:type="spellEnd"/>
+      <w:r>
+        <w:rPr>
+          <w:rFonts w:ascii="Aptos" w:hAnsi="Aptos" w:cs="Segoe UI"/>
+          <w:color w:val="000000" w:themeColor="text1"/>
+          <w:sz w:val="18"/>
+          <w:szCs w:val="18"/>
+          <w:shd w:val="clear" w:color="auto" w:fill="F7F7F8"/>
+        </w:rPr>
+        <w:t>) bir değer döndürür.</w:t>
+      </w:r>
+    </w:p>
+    <w:p>
+      <w:pPr>
+        <w:pStyle w:val="ListeParagraf"/>
+        <w:ind w:left="360"/>
+        <w:rPr>
+          <w:rFonts w:ascii="Aptos" w:hAnsi="Aptos" w:cs="Segoe UI"/>
+          <w:color w:val="000000" w:themeColor="text1"/>
+          <w:sz w:val="18"/>
+          <w:szCs w:val="18"/>
+          <w:shd w:val="clear" w:color="auto" w:fill="F7F7F8"/>
+        </w:rPr>
+      </w:pPr>
+    </w:p>
+    <w:p>
+      <w:pPr>
+        <w:pStyle w:val="ListeParagraf"/>
+        <w:ind w:left="360"/>
+        <w:rPr>
+          <w:rFonts w:ascii="Aptos" w:hAnsi="Aptos" w:cs="Segoe UI"/>
+          <w:color w:val="000000" w:themeColor="text1"/>
+          <w:sz w:val="18"/>
+          <w:szCs w:val="18"/>
+          <w:shd w:val="clear" w:color="auto" w:fill="F7F7F8"/>
+        </w:rPr>
+      </w:pPr>
+      <w:proofErr w:type="spellStart"/>
+      <w:proofErr w:type="gramStart"/>
+      <w:r>
+        <w:rPr>
+          <w:rFonts w:ascii="Aptos" w:hAnsi="Aptos" w:cs="Segoe UI"/>
+          <w:color w:val="000000" w:themeColor="text1"/>
+          <w:sz w:val="18"/>
+          <w:szCs w:val="18"/>
+          <w:shd w:val="clear" w:color="auto" w:fill="F7F7F8"/>
+        </w:rPr>
+        <w:t>instanceof</w:t>
+      </w:r>
+      <w:proofErr w:type="spellEnd"/>
+      <w:proofErr w:type="gramEnd"/>
+      <w:r>
+        <w:rPr>
+          <w:rFonts w:ascii="Aptos" w:hAnsi="Aptos" w:cs="Segoe UI"/>
+          <w:color w:val="000000" w:themeColor="text1"/>
+          <w:sz w:val="18"/>
+          <w:szCs w:val="18"/>
+          <w:shd w:val="clear" w:color="auto" w:fill="F7F7F8"/>
+        </w:rPr>
+        <w:t xml:space="preserve"> operatörünün sözdizimi şu şekildedir:</w:t>
+      </w:r>
+    </w:p>
+    <w:p>
+      <w:pPr>
+        <w:pStyle w:val="ListeParagraf"/>
+        <w:ind w:left="360"/>
+        <w:rPr>
+          <w:rFonts w:ascii="Aptos" w:hAnsi="Aptos" w:cs="Segoe UI"/>
+          <w:color w:val="000000" w:themeColor="text1"/>
+          <w:sz w:val="18"/>
+          <w:szCs w:val="18"/>
+          <w:shd w:val="clear" w:color="auto" w:fill="F7F7F8"/>
+        </w:rPr>
+      </w:pPr>
+    </w:p>
+    <w:p>
+      <w:pPr>
+        <w:pStyle w:val="ListeParagraf"/>
+        <w:ind w:left="360"/>
+        <w:rPr>
+          <w:rFonts w:ascii="Aptos" w:hAnsi="Aptos" w:cs="Segoe UI"/>
+          <w:color w:val="000000" w:themeColor="text1"/>
+          <w:sz w:val="18"/>
+          <w:szCs w:val="18"/>
+          <w:shd w:val="clear" w:color="auto" w:fill="F7F7F8"/>
+        </w:rPr>
+      </w:pPr>
+      <w:r>
+        <w:rPr>
+          <w:rFonts w:ascii="Aptos" w:hAnsi="Aptos" w:cs="Segoe UI"/>
+          <w:color w:val="000000" w:themeColor="text1"/>
+          <w:sz w:val="18"/>
+          <w:szCs w:val="18"/>
+          <w:shd w:val="clear" w:color="auto" w:fill="F7F7F8"/>
+        </w:rPr>
+        <w:t>&lt;</w:t>
+      </w:r>
+      <w:proofErr w:type="gramStart"/>
+      <w:r>
+        <w:rPr>
+          <w:rFonts w:ascii="Aptos" w:hAnsi="Aptos" w:cs="Segoe UI"/>
+          <w:color w:val="000000" w:themeColor="text1"/>
+          <w:sz w:val="18"/>
+          <w:szCs w:val="18"/>
+          <w:shd w:val="clear" w:color="auto" w:fill="F7F7F8"/>
+        </w:rPr>
+        <w:t>referans</w:t>
+      </w:r>
+      <w:proofErr w:type="gramEnd"/>
+      <w:r>
+        <w:rPr>
+          <w:rFonts w:ascii="Aptos" w:hAnsi="Aptos" w:cs="Segoe UI"/>
+          <w:color w:val="000000" w:themeColor="text1"/>
+          <w:sz w:val="18"/>
+          <w:szCs w:val="18"/>
+          <w:shd w:val="clear" w:color="auto" w:fill="F7F7F8"/>
+        </w:rPr>
+        <w:t xml:space="preserve"> ifadesi&gt; </w:t>
+      </w:r>
+      <w:proofErr w:type="spellStart"/>
+      <w:r>
+        <w:rPr>
+          <w:rFonts w:ascii="Aptos" w:hAnsi="Aptos" w:cs="Segoe UI"/>
+          <w:color w:val="000000" w:themeColor="text1"/>
+          <w:sz w:val="18"/>
+          <w:szCs w:val="18"/>
+          <w:shd w:val="clear" w:color="auto" w:fill="F7F7F8"/>
+        </w:rPr>
+        <w:t>instanceof</w:t>
+      </w:r>
+      <w:proofErr w:type="spellEnd"/>
+      <w:r>
+        <w:rPr>
+          <w:rFonts w:ascii="Aptos" w:hAnsi="Aptos" w:cs="Segoe UI"/>
+          <w:color w:val="000000" w:themeColor="text1"/>
+          <w:sz w:val="18"/>
+          <w:szCs w:val="18"/>
+          <w:shd w:val="clear" w:color="auto" w:fill="F7F7F8"/>
+        </w:rPr>
+        <w:t xml:space="preserve"> &lt;hedef tür&gt;</w:t>
+      </w:r>
+    </w:p>
+    <w:p>
+      <w:pPr>
+        <w:pStyle w:val="ListeParagraf"/>
+        <w:ind w:left="360"/>
+        <w:rPr>
+          <w:rFonts w:ascii="Aptos" w:hAnsi="Aptos" w:cs="Segoe UI"/>
+          <w:color w:val="000000" w:themeColor="text1"/>
+          <w:sz w:val="18"/>
+          <w:szCs w:val="18"/>
+          <w:shd w:val="clear" w:color="auto" w:fill="F7F7F8"/>
+        </w:rPr>
+      </w:pPr>
+      <w:proofErr w:type="spellStart"/>
+      <w:proofErr w:type="gramStart"/>
+      <w:r>
+        <w:rPr>
+          <w:rFonts w:ascii="Aptos" w:hAnsi="Aptos" w:cs="Segoe UI"/>
+          <w:color w:val="000000" w:themeColor="text1"/>
+          <w:sz w:val="18"/>
+          <w:szCs w:val="18"/>
+          <w:shd w:val="clear" w:color="auto" w:fill="F7F7F8"/>
+        </w:rPr>
+        <w:t>instanceof</w:t>
+      </w:r>
+      <w:proofErr w:type="spellEnd"/>
+      <w:proofErr w:type="gramEnd"/>
+      <w:r>
+        <w:rPr>
+          <w:rFonts w:ascii="Aptos" w:hAnsi="Aptos" w:cs="Segoe UI"/>
+          <w:color w:val="000000" w:themeColor="text1"/>
+          <w:sz w:val="18"/>
+          <w:szCs w:val="18"/>
+          <w:shd w:val="clear" w:color="auto" w:fill="F7F7F8"/>
+        </w:rPr>
+        <w:t>, aşağıdaki iki sonucu üretebilir:</w:t>
+      </w:r>
+    </w:p>
+    <w:p>
+      <w:pPr>
+        <w:pStyle w:val="ListeParagraf"/>
+        <w:ind w:left="360"/>
+        <w:rPr>
+          <w:rFonts w:ascii="Aptos" w:hAnsi="Aptos" w:cs="Segoe UI"/>
+          <w:color w:val="000000" w:themeColor="text1"/>
+          <w:sz w:val="18"/>
+          <w:szCs w:val="18"/>
+          <w:shd w:val="clear" w:color="auto" w:fill="F7F7F8"/>
+        </w:rPr>
+      </w:pPr>
+    </w:p>
+    <w:p>
+      <w:pPr>
+        <w:pStyle w:val="ListeParagraf"/>
+        <w:ind w:left="360"/>
+        <w:rPr>
+          <w:rFonts w:ascii="Aptos" w:hAnsi="Aptos" w:cs="Segoe UI"/>
+          <w:color w:val="000000" w:themeColor="text1"/>
+          <w:sz w:val="18"/>
+          <w:szCs w:val="18"/>
+          <w:shd w:val="clear" w:color="auto" w:fill="F7F7F8"/>
+        </w:rPr>
+      </w:pPr>
+      <w:proofErr w:type="spellStart"/>
+      <w:proofErr w:type="gramStart"/>
+      <w:r>
+        <w:rPr>
+          <w:rFonts w:ascii="Aptos" w:hAnsi="Aptos" w:cs="Segoe UI"/>
+          <w:color w:val="000000" w:themeColor="text1"/>
+          <w:sz w:val="18"/>
+          <w:szCs w:val="18"/>
+          <w:shd w:val="clear" w:color="auto" w:fill="F7F7F8"/>
+        </w:rPr>
+        <w:t>true</w:t>
+      </w:r>
+      <w:proofErr w:type="spellEnd"/>
+      <w:proofErr w:type="gramEnd"/>
+      <w:r>
+        <w:rPr>
+          <w:rFonts w:ascii="Aptos" w:hAnsi="Aptos" w:cs="Segoe UI"/>
+          <w:color w:val="000000" w:themeColor="text1"/>
+          <w:sz w:val="18"/>
+          <w:szCs w:val="18"/>
+          <w:shd w:val="clear" w:color="auto" w:fill="F7F7F8"/>
+        </w:rPr>
+        <w:t xml:space="preserve">: Eğer referans ifadesi, hedef türün bir alt türü ise, </w:t>
+      </w:r>
+      <w:proofErr w:type="spellStart"/>
+      <w:r>
+        <w:rPr>
+          <w:rFonts w:ascii="Aptos" w:hAnsi="Aptos" w:cs="Segoe UI"/>
+          <w:color w:val="000000" w:themeColor="text1"/>
+          <w:sz w:val="18"/>
+          <w:szCs w:val="18"/>
+          <w:shd w:val="clear" w:color="auto" w:fill="F7F7F8"/>
+        </w:rPr>
+        <w:t>instanceof</w:t>
+      </w:r>
+      <w:proofErr w:type="spellEnd"/>
+      <w:r>
+        <w:rPr>
+          <w:rFonts w:ascii="Aptos" w:hAnsi="Aptos" w:cs="Segoe UI"/>
+          <w:color w:val="000000" w:themeColor="text1"/>
+          <w:sz w:val="18"/>
+          <w:szCs w:val="18"/>
+          <w:shd w:val="clear" w:color="auto" w:fill="F7F7F8"/>
+        </w:rPr>
+        <w:t xml:space="preserve"> operatörü </w:t>
+      </w:r>
+      <w:proofErr w:type="spellStart"/>
+      <w:r>
+        <w:rPr>
+          <w:rFonts w:ascii="Aptos" w:hAnsi="Aptos" w:cs="Segoe UI"/>
+          <w:color w:val="000000" w:themeColor="text1"/>
+          <w:sz w:val="18"/>
+          <w:szCs w:val="18"/>
+          <w:shd w:val="clear" w:color="auto" w:fill="F7F7F8"/>
+        </w:rPr>
+        <w:t>true</w:t>
+      </w:r>
+      <w:proofErr w:type="spellEnd"/>
+      <w:r>
+        <w:rPr>
+          <w:rFonts w:ascii="Aptos" w:hAnsi="Aptos" w:cs="Segoe UI"/>
+          <w:color w:val="000000" w:themeColor="text1"/>
+          <w:sz w:val="18"/>
+          <w:szCs w:val="18"/>
+          <w:shd w:val="clear" w:color="auto" w:fill="F7F7F8"/>
+        </w:rPr>
+        <w:t xml:space="preserve"> değeri döndürür.</w:t>
+      </w:r>
+    </w:p>
+    <w:p>
+      <w:pPr>
+        <w:pStyle w:val="ListeParagraf"/>
+        <w:ind w:left="360"/>
+        <w:rPr>
+          <w:rFonts w:ascii="Aptos" w:hAnsi="Aptos" w:cs="Segoe UI"/>
+          <w:color w:val="000000" w:themeColor="text1"/>
+          <w:sz w:val="18"/>
+          <w:szCs w:val="18"/>
+          <w:shd w:val="clear" w:color="auto" w:fill="F7F7F8"/>
+        </w:rPr>
+      </w:pPr>
+      <w:proofErr w:type="spellStart"/>
+      <w:proofErr w:type="gramStart"/>
+      <w:r>
+        <w:rPr>
+          <w:rFonts w:ascii="Aptos" w:hAnsi="Aptos" w:cs="Segoe UI"/>
+          <w:color w:val="000000" w:themeColor="text1"/>
+          <w:sz w:val="18"/>
+          <w:szCs w:val="18"/>
+          <w:shd w:val="clear" w:color="auto" w:fill="F7F7F8"/>
+        </w:rPr>
+        <w:t>false</w:t>
+      </w:r>
+      <w:proofErr w:type="spellEnd"/>
+      <w:proofErr w:type="gramEnd"/>
+      <w:r>
+        <w:rPr>
+          <w:rFonts w:ascii="Aptos" w:hAnsi="Aptos" w:cs="Segoe UI"/>
+          <w:color w:val="000000" w:themeColor="text1"/>
+          <w:sz w:val="18"/>
+          <w:szCs w:val="18"/>
+          <w:shd w:val="clear" w:color="auto" w:fill="F7F7F8"/>
+        </w:rPr>
+        <w:t xml:space="preserve">: Eğer referans ifadesi hedef türün bir alt türü değilse veya referans ifadesi </w:t>
+      </w:r>
+      <w:proofErr w:type="spellStart"/>
+      <w:r>
+        <w:rPr>
+          <w:rFonts w:ascii="Aptos" w:hAnsi="Aptos" w:cs="Segoe UI"/>
+          <w:color w:val="000000" w:themeColor="text1"/>
+          <w:sz w:val="18"/>
+          <w:szCs w:val="18"/>
+          <w:shd w:val="clear" w:color="auto" w:fill="F7F7F8"/>
+        </w:rPr>
+        <w:t>null</w:t>
+      </w:r>
+      <w:proofErr w:type="spellEnd"/>
+      <w:r>
+        <w:rPr>
+          <w:rFonts w:ascii="Aptos" w:hAnsi="Aptos" w:cs="Segoe UI"/>
+          <w:color w:val="000000" w:themeColor="text1"/>
+          <w:sz w:val="18"/>
+          <w:szCs w:val="18"/>
+          <w:shd w:val="clear" w:color="auto" w:fill="F7F7F8"/>
+        </w:rPr>
+        <w:t xml:space="preserve"> ise, </w:t>
+      </w:r>
+      <w:proofErr w:type="spellStart"/>
+      <w:r>
+        <w:rPr>
+          <w:rFonts w:ascii="Aptos" w:hAnsi="Aptos" w:cs="Segoe UI"/>
+          <w:color w:val="000000" w:themeColor="text1"/>
+          <w:sz w:val="18"/>
+          <w:szCs w:val="18"/>
+          <w:shd w:val="clear" w:color="auto" w:fill="F7F7F8"/>
+        </w:rPr>
+        <w:t>instanceof</w:t>
+      </w:r>
+      <w:proofErr w:type="spellEnd"/>
+      <w:r>
+        <w:rPr>
+          <w:rFonts w:ascii="Aptos" w:hAnsi="Aptos" w:cs="Segoe UI"/>
+          <w:color w:val="000000" w:themeColor="text1"/>
+          <w:sz w:val="18"/>
+          <w:szCs w:val="18"/>
+          <w:shd w:val="clear" w:color="auto" w:fill="F7F7F8"/>
+        </w:rPr>
+        <w:t xml:space="preserve"> operatörü </w:t>
+      </w:r>
+      <w:proofErr w:type="spellStart"/>
+      <w:r>
+        <w:rPr>
+          <w:rFonts w:ascii="Aptos" w:hAnsi="Aptos" w:cs="Segoe UI"/>
+          <w:color w:val="000000" w:themeColor="text1"/>
+          <w:sz w:val="18"/>
+          <w:szCs w:val="18"/>
+          <w:shd w:val="clear" w:color="auto" w:fill="F7F7F8"/>
+        </w:rPr>
+        <w:t>false</w:t>
+      </w:r>
+      <w:proofErr w:type="spellEnd"/>
+      <w:r>
+        <w:rPr>
+          <w:rFonts w:ascii="Aptos" w:hAnsi="Aptos" w:cs="Segoe UI"/>
+          <w:color w:val="000000" w:themeColor="text1"/>
+          <w:sz w:val="18"/>
+          <w:szCs w:val="18"/>
+          <w:shd w:val="clear" w:color="auto" w:fill="F7F7F8"/>
+        </w:rPr>
+        <w:t xml:space="preserve"> değeri döndürür.</w:t>
+      </w:r>
+    </w:p>
+    <w:p>
+      <w:pPr>
+        <w:pStyle w:val="ListeParagraf"/>
+        <w:ind w:left="360"/>
+        <w:rPr>
+          <w:rFonts w:ascii="Aptos" w:hAnsi="Aptos" w:cs="Segoe UI"/>
+          <w:color w:val="000000" w:themeColor="text1"/>
+          <w:sz w:val="18"/>
+          <w:szCs w:val="18"/>
+          <w:shd w:val="clear" w:color="auto" w:fill="F7F7F8"/>
+        </w:rPr>
+      </w:pPr>
+      <w:r>
+        <w:rPr>
+          <w:rFonts w:ascii="Aptos" w:hAnsi="Aptos" w:cs="Segoe UI"/>
+          <w:color w:val="000000" w:themeColor="text1"/>
+          <w:sz w:val="18"/>
+          <w:szCs w:val="18"/>
+          <w:shd w:val="clear" w:color="auto" w:fill="F7F7F8"/>
+        </w:rPr>
+        <w:t xml:space="preserve">Örnek olarak, aşağıdaki Java kodu </w:t>
+      </w:r>
+      <w:proofErr w:type="spellStart"/>
+      <w:r>
+        <w:rPr>
+          <w:rFonts w:ascii="Aptos" w:hAnsi="Aptos" w:cs="Segoe UI"/>
+          <w:color w:val="000000" w:themeColor="text1"/>
+          <w:sz w:val="18"/>
+          <w:szCs w:val="18"/>
+          <w:shd w:val="clear" w:color="auto" w:fill="F7F7F8"/>
+        </w:rPr>
+        <w:t>instanceof</w:t>
+      </w:r>
+      <w:proofErr w:type="spellEnd"/>
+      <w:r>
+        <w:rPr>
+          <w:rFonts w:ascii="Aptos" w:hAnsi="Aptos" w:cs="Segoe UI"/>
+          <w:color w:val="000000" w:themeColor="text1"/>
+          <w:sz w:val="18"/>
+          <w:szCs w:val="18"/>
+          <w:shd w:val="clear" w:color="auto" w:fill="F7F7F8"/>
+        </w:rPr>
+        <w:t xml:space="preserve"> operatörünü kullanır:</w:t>
+      </w:r>
+    </w:p>
+    <w:p>
+      <w:pPr>
+        <w:pStyle w:val="ListeParagraf"/>
+        <w:ind w:left="360"/>
+        <w:rPr>
+          <w:rFonts w:ascii="Aptos" w:hAnsi="Aptos" w:cs="Segoe UI"/>
+          <w:color w:val="000000" w:themeColor="text1"/>
+          <w:sz w:val="18"/>
+          <w:szCs w:val="18"/>
+          <w:shd w:val="clear" w:color="auto" w:fill="F7F7F8"/>
+        </w:rPr>
+      </w:pPr>
+    </w:p>
+    <w:p>
+      <w:pPr>
+        <w:pStyle w:val="ListeParagraf"/>
+        <w:ind w:left="360"/>
+        <w:rPr>
+          <w:rFonts w:ascii="Aptos" w:hAnsi="Aptos" w:cs="Segoe UI"/>
+          <w:color w:val="FF0000"/>
+          <w:sz w:val="18"/>
+          <w:szCs w:val="18"/>
+          <w:shd w:val="clear" w:color="auto" w:fill="F7F7F8"/>
+        </w:rPr>
+      </w:pPr>
+      <w:proofErr w:type="spellStart"/>
+      <w:proofErr w:type="gramStart"/>
+      <w:r>
+        <w:rPr>
+          <w:rFonts w:ascii="Aptos" w:hAnsi="Aptos" w:cs="Segoe UI"/>
+          <w:color w:val="FF0000"/>
+          <w:sz w:val="18"/>
+          <w:szCs w:val="18"/>
+          <w:shd w:val="clear" w:color="auto" w:fill="F7F7F8"/>
+        </w:rPr>
+        <w:t>public</w:t>
+      </w:r>
+      <w:proofErr w:type="spellEnd"/>
+      <w:proofErr w:type="gramEnd"/>
+      <w:r>
+        <w:rPr>
+          <w:rFonts w:ascii="Aptos" w:hAnsi="Aptos" w:cs="Segoe UI"/>
+          <w:color w:val="FF0000"/>
+          <w:sz w:val="18"/>
+          <w:szCs w:val="18"/>
+          <w:shd w:val="clear" w:color="auto" w:fill="F7F7F8"/>
+        </w:rPr>
+        <w:t xml:space="preserve"> </w:t>
+      </w:r>
+      <w:proofErr w:type="spellStart"/>
+      <w:r>
+        <w:rPr>
+          <w:rFonts w:ascii="Aptos" w:hAnsi="Aptos" w:cs="Segoe UI"/>
+          <w:color w:val="FF0000"/>
+          <w:sz w:val="18"/>
+          <w:szCs w:val="18"/>
+          <w:shd w:val="clear" w:color="auto" w:fill="F7F7F8"/>
+        </w:rPr>
+        <w:t>class</w:t>
+      </w:r>
+      <w:proofErr w:type="spellEnd"/>
+      <w:r>
+        <w:rPr>
+          <w:rFonts w:ascii="Aptos" w:hAnsi="Aptos" w:cs="Segoe UI"/>
+          <w:color w:val="FF0000"/>
+          <w:sz w:val="18"/>
+          <w:szCs w:val="18"/>
+          <w:shd w:val="clear" w:color="auto" w:fill="F7F7F8"/>
+        </w:rPr>
+        <w:t xml:space="preserve"> </w:t>
+      </w:r>
+      <w:proofErr w:type="spellStart"/>
+      <w:r>
+        <w:rPr>
+          <w:rFonts w:ascii="Aptos" w:hAnsi="Aptos" w:cs="Segoe UI"/>
+          <w:color w:val="FF0000"/>
+          <w:sz w:val="18"/>
+          <w:szCs w:val="18"/>
+          <w:shd w:val="clear" w:color="auto" w:fill="F7F7F8"/>
+        </w:rPr>
+        <w:t>InstanceOfOrnegi</w:t>
+      </w:r>
+      <w:proofErr w:type="spellEnd"/>
+      <w:r>
+        <w:rPr>
+          <w:rFonts w:ascii="Aptos" w:hAnsi="Aptos" w:cs="Segoe UI"/>
+          <w:color w:val="FF0000"/>
+          <w:sz w:val="18"/>
+          <w:szCs w:val="18"/>
+          <w:shd w:val="clear" w:color="auto" w:fill="F7F7F8"/>
+        </w:rPr>
+        <w:t xml:space="preserve"> {</w:t>
+      </w:r>
+    </w:p>
+    <w:p>
+      <w:pPr>
+        <w:pStyle w:val="ListeParagraf"/>
+        <w:ind w:left="360"/>
+        <w:rPr>
+          <w:rFonts w:ascii="Aptos" w:hAnsi="Aptos" w:cs="Segoe UI"/>
+          <w:color w:val="FF0000"/>
+          <w:sz w:val="18"/>
+          <w:szCs w:val="18"/>
+          <w:shd w:val="clear" w:color="auto" w:fill="F7F7F8"/>
+        </w:rPr>
+      </w:pPr>
+      <w:r>
+        <w:rPr>
+          <w:rFonts w:ascii="Aptos" w:hAnsi="Aptos" w:cs="Segoe UI"/>
+          <w:color w:val="FF0000"/>
+          <w:sz w:val="18"/>
+          <w:szCs w:val="18"/>
+          <w:shd w:val="clear" w:color="auto" w:fill="F7F7F8"/>
+        </w:rPr>
+        <w:t xml:space="preserve">    </w:t>
+      </w:r>
+      <w:proofErr w:type="spellStart"/>
+      <w:proofErr w:type="gramStart"/>
+      <w:r>
+        <w:rPr>
+          <w:rFonts w:ascii="Aptos" w:hAnsi="Aptos" w:cs="Segoe UI"/>
+          <w:color w:val="FF0000"/>
+          <w:sz w:val="18"/>
+          <w:szCs w:val="18"/>
+          <w:shd w:val="clear" w:color="auto" w:fill="F7F7F8"/>
+        </w:rPr>
+        <w:t>public</w:t>
+      </w:r>
+      <w:proofErr w:type="spellEnd"/>
+      <w:proofErr w:type="gramEnd"/>
+      <w:r>
+        <w:rPr>
+          <w:rFonts w:ascii="Aptos" w:hAnsi="Aptos" w:cs="Segoe UI"/>
+          <w:color w:val="FF0000"/>
+          <w:sz w:val="18"/>
+          <w:szCs w:val="18"/>
+          <w:shd w:val="clear" w:color="auto" w:fill="F7F7F8"/>
+        </w:rPr>
+        <w:t xml:space="preserve"> </w:t>
+      </w:r>
+      <w:proofErr w:type="spellStart"/>
+      <w:r>
+        <w:rPr>
+          <w:rFonts w:ascii="Aptos" w:hAnsi="Aptos" w:cs="Segoe UI"/>
+          <w:color w:val="FF0000"/>
+          <w:sz w:val="18"/>
+          <w:szCs w:val="18"/>
+          <w:shd w:val="clear" w:color="auto" w:fill="F7F7F8"/>
+        </w:rPr>
+        <w:t>static</w:t>
+      </w:r>
+      <w:proofErr w:type="spellEnd"/>
+      <w:r>
+        <w:rPr>
+          <w:rFonts w:ascii="Aptos" w:hAnsi="Aptos" w:cs="Segoe UI"/>
+          <w:color w:val="FF0000"/>
+          <w:sz w:val="18"/>
+          <w:szCs w:val="18"/>
+          <w:shd w:val="clear" w:color="auto" w:fill="F7F7F8"/>
+        </w:rPr>
+        <w:t xml:space="preserve"> </w:t>
+      </w:r>
+      <w:proofErr w:type="spellStart"/>
+      <w:r>
+        <w:rPr>
+          <w:rFonts w:ascii="Aptos" w:hAnsi="Aptos" w:cs="Segoe UI"/>
+          <w:color w:val="FF0000"/>
+          <w:sz w:val="18"/>
+          <w:szCs w:val="18"/>
+          <w:shd w:val="clear" w:color="auto" w:fill="F7F7F8"/>
+        </w:rPr>
+        <w:t>void</w:t>
+      </w:r>
+      <w:proofErr w:type="spellEnd"/>
+      <w:r>
+        <w:rPr>
+          <w:rFonts w:ascii="Aptos" w:hAnsi="Aptos" w:cs="Segoe UI"/>
+          <w:color w:val="FF0000"/>
+          <w:sz w:val="18"/>
+          <w:szCs w:val="18"/>
+          <w:shd w:val="clear" w:color="auto" w:fill="F7F7F8"/>
+        </w:rPr>
+        <w:t xml:space="preserve"> main(</w:t>
+      </w:r>
+      <w:proofErr w:type="spellStart"/>
+      <w:r>
+        <w:rPr>
+          <w:rFonts w:ascii="Aptos" w:hAnsi="Aptos" w:cs="Segoe UI"/>
+          <w:color w:val="FF0000"/>
+          <w:sz w:val="18"/>
+          <w:szCs w:val="18"/>
+          <w:shd w:val="clear" w:color="auto" w:fill="F7F7F8"/>
+        </w:rPr>
+        <w:t>String</w:t>
+      </w:r>
+      <w:proofErr w:type="spellEnd"/>
+      <w:r>
+        <w:rPr>
+          <w:rFonts w:ascii="Aptos" w:hAnsi="Aptos" w:cs="Segoe UI"/>
+          <w:color w:val="FF0000"/>
+          <w:sz w:val="18"/>
+          <w:szCs w:val="18"/>
+          <w:shd w:val="clear" w:color="auto" w:fill="F7F7F8"/>
+        </w:rPr>
+        <w:t xml:space="preserve">[] </w:t>
+      </w:r>
+      <w:proofErr w:type="spellStart"/>
+      <w:r>
+        <w:rPr>
+          <w:rFonts w:ascii="Aptos" w:hAnsi="Aptos" w:cs="Segoe UI"/>
+          <w:color w:val="FF0000"/>
+          <w:sz w:val="18"/>
+          <w:szCs w:val="18"/>
+          <w:shd w:val="clear" w:color="auto" w:fill="F7F7F8"/>
+        </w:rPr>
+        <w:t>args</w:t>
+      </w:r>
+      <w:proofErr w:type="spellEnd"/>
+      <w:r>
+        <w:rPr>
+          <w:rFonts w:ascii="Aptos" w:hAnsi="Aptos" w:cs="Segoe UI"/>
+          <w:color w:val="FF0000"/>
+          <w:sz w:val="18"/>
+          <w:szCs w:val="18"/>
+          <w:shd w:val="clear" w:color="auto" w:fill="F7F7F8"/>
+        </w:rPr>
+        <w:t>) {</w:t>
+      </w:r>
+    </w:p>
+    <w:p>
+      <w:pPr>
+        <w:pStyle w:val="ListeParagraf"/>
+        <w:ind w:left="360"/>
+        <w:rPr>
+          <w:rFonts w:ascii="Aptos" w:hAnsi="Aptos" w:cs="Segoe UI"/>
+          <w:color w:val="FF0000"/>
+          <w:sz w:val="18"/>
+          <w:szCs w:val="18"/>
+          <w:shd w:val="clear" w:color="auto" w:fill="F7F7F8"/>
+        </w:rPr>
+      </w:pPr>
+      <w:r>
+        <w:rPr>
+          <w:rFonts w:ascii="Aptos" w:hAnsi="Aptos" w:cs="Segoe UI"/>
+          <w:color w:val="FF0000"/>
+          <w:sz w:val="18"/>
+          <w:szCs w:val="18"/>
+          <w:shd w:val="clear" w:color="auto" w:fill="F7F7F8"/>
+        </w:rPr>
+        <w:t xml:space="preserve">        </w:t>
+      </w:r>
+      <w:proofErr w:type="spellStart"/>
+      <w:r>
+        <w:rPr>
+          <w:rFonts w:ascii="Aptos" w:hAnsi="Aptos" w:cs="Segoe UI"/>
+          <w:color w:val="FF0000"/>
+          <w:sz w:val="18"/>
+          <w:szCs w:val="18"/>
+          <w:shd w:val="clear" w:color="auto" w:fill="F7F7F8"/>
+        </w:rPr>
+        <w:t>Integer</w:t>
+      </w:r>
+      <w:proofErr w:type="spellEnd"/>
+      <w:r>
+        <w:rPr>
+          <w:rFonts w:ascii="Aptos" w:hAnsi="Aptos" w:cs="Segoe UI"/>
+          <w:color w:val="FF0000"/>
+          <w:sz w:val="18"/>
+          <w:szCs w:val="18"/>
+          <w:shd w:val="clear" w:color="auto" w:fill="F7F7F8"/>
+        </w:rPr>
+        <w:t xml:space="preserve"> a = </w:t>
+      </w:r>
+      <w:proofErr w:type="spellStart"/>
+      <w:r>
+        <w:rPr>
+          <w:rFonts w:ascii="Aptos" w:hAnsi="Aptos" w:cs="Segoe UI"/>
+          <w:color w:val="FF0000"/>
+          <w:sz w:val="18"/>
+          <w:szCs w:val="18"/>
+          <w:shd w:val="clear" w:color="auto" w:fill="F7F7F8"/>
+        </w:rPr>
+        <w:t>new</w:t>
+      </w:r>
+      <w:proofErr w:type="spellEnd"/>
+      <w:r>
+        <w:rPr>
+          <w:rFonts w:ascii="Aptos" w:hAnsi="Aptos" w:cs="Segoe UI"/>
+          <w:color w:val="FF0000"/>
+          <w:sz w:val="18"/>
+          <w:szCs w:val="18"/>
+          <w:shd w:val="clear" w:color="auto" w:fill="F7F7F8"/>
+        </w:rPr>
+        <w:t xml:space="preserve"> </w:t>
+      </w:r>
+      <w:proofErr w:type="spellStart"/>
+      <w:proofErr w:type="gramStart"/>
+      <w:r>
+        <w:rPr>
+          <w:rFonts w:ascii="Aptos" w:hAnsi="Aptos" w:cs="Segoe UI"/>
+          <w:color w:val="FF0000"/>
+          <w:sz w:val="18"/>
+          <w:szCs w:val="18"/>
+          <w:shd w:val="clear" w:color="auto" w:fill="F7F7F8"/>
+        </w:rPr>
+        <w:t>Integer</w:t>
+      </w:r>
+      <w:proofErr w:type="spellEnd"/>
+      <w:r>
+        <w:rPr>
+          <w:rFonts w:ascii="Aptos" w:hAnsi="Aptos" w:cs="Segoe UI"/>
+          <w:color w:val="FF0000"/>
+          <w:sz w:val="18"/>
+          <w:szCs w:val="18"/>
+          <w:shd w:val="clear" w:color="auto" w:fill="F7F7F8"/>
+        </w:rPr>
+        <w:t>(</w:t>
+      </w:r>
+      <w:proofErr w:type="gramEnd"/>
+      <w:r>
+        <w:rPr>
+          <w:rFonts w:ascii="Aptos" w:hAnsi="Aptos" w:cs="Segoe UI"/>
+          <w:color w:val="FF0000"/>
+          <w:sz w:val="18"/>
+          <w:szCs w:val="18"/>
+          <w:shd w:val="clear" w:color="auto" w:fill="F7F7F8"/>
+        </w:rPr>
+        <w:t>5);</w:t>
+      </w:r>
+    </w:p>
+    <w:p>
+      <w:pPr>
+        <w:pStyle w:val="ListeParagraf"/>
+        <w:ind w:left="360"/>
+        <w:rPr>
+          <w:rFonts w:ascii="Aptos" w:hAnsi="Aptos" w:cs="Segoe UI"/>
+          <w:color w:val="FF0000"/>
+          <w:sz w:val="18"/>
+          <w:szCs w:val="18"/>
+          <w:shd w:val="clear" w:color="auto" w:fill="F7F7F8"/>
+        </w:rPr>
+      </w:pPr>
+      <w:r>
+        <w:rPr>
+          <w:rFonts w:ascii="Aptos" w:hAnsi="Aptos" w:cs="Segoe UI"/>
+          <w:color w:val="FF0000"/>
+          <w:sz w:val="18"/>
+          <w:szCs w:val="18"/>
+          <w:shd w:val="clear" w:color="auto" w:fill="F7F7F8"/>
+        </w:rPr>
+        <w:t xml:space="preserve">        </w:t>
+      </w:r>
+      <w:proofErr w:type="spellStart"/>
+      <w:proofErr w:type="gramStart"/>
+      <w:r>
+        <w:rPr>
+          <w:rFonts w:ascii="Aptos" w:hAnsi="Aptos" w:cs="Segoe UI"/>
+          <w:color w:val="FF0000"/>
+          <w:sz w:val="18"/>
+          <w:szCs w:val="18"/>
+          <w:shd w:val="clear" w:color="auto" w:fill="F7F7F8"/>
+        </w:rPr>
+        <w:t>if</w:t>
+      </w:r>
+      <w:proofErr w:type="spellEnd"/>
+      <w:proofErr w:type="gramEnd"/>
+      <w:r>
+        <w:rPr>
+          <w:rFonts w:ascii="Aptos" w:hAnsi="Aptos" w:cs="Segoe UI"/>
+          <w:color w:val="FF0000"/>
+          <w:sz w:val="18"/>
+          <w:szCs w:val="18"/>
+          <w:shd w:val="clear" w:color="auto" w:fill="F7F7F8"/>
+        </w:rPr>
+        <w:t xml:space="preserve"> (a </w:t>
+      </w:r>
+      <w:proofErr w:type="spellStart"/>
+      <w:r>
+        <w:rPr>
+          <w:rFonts w:ascii="Aptos" w:hAnsi="Aptos" w:cs="Segoe UI"/>
+          <w:color w:val="FF0000"/>
+          <w:sz w:val="18"/>
+          <w:szCs w:val="18"/>
+          <w:shd w:val="clear" w:color="auto" w:fill="F7F7F8"/>
+        </w:rPr>
+        <w:t>instanceof</w:t>
+      </w:r>
+      <w:proofErr w:type="spellEnd"/>
+      <w:r>
+        <w:rPr>
+          <w:rFonts w:ascii="Aptos" w:hAnsi="Aptos" w:cs="Segoe UI"/>
+          <w:color w:val="FF0000"/>
+          <w:sz w:val="18"/>
+          <w:szCs w:val="18"/>
+          <w:shd w:val="clear" w:color="auto" w:fill="F7F7F8"/>
+        </w:rPr>
+        <w:t xml:space="preserve"> </w:t>
+      </w:r>
+      <w:proofErr w:type="spellStart"/>
+      <w:r>
+        <w:rPr>
+          <w:rFonts w:ascii="Aptos" w:hAnsi="Aptos" w:cs="Segoe UI"/>
+          <w:color w:val="FF0000"/>
+          <w:sz w:val="18"/>
+          <w:szCs w:val="18"/>
+          <w:shd w:val="clear" w:color="auto" w:fill="F7F7F8"/>
+        </w:rPr>
+        <w:t>java.lang.Integer</w:t>
+      </w:r>
+      <w:proofErr w:type="spellEnd"/>
+      <w:r>
+        <w:rPr>
+          <w:rFonts w:ascii="Aptos" w:hAnsi="Aptos" w:cs="Segoe UI"/>
+          <w:color w:val="FF0000"/>
+          <w:sz w:val="18"/>
+          <w:szCs w:val="18"/>
+          <w:shd w:val="clear" w:color="auto" w:fill="F7F7F8"/>
+        </w:rPr>
+        <w:t>) {</w:t>
+      </w:r>
+    </w:p>
+    <w:p>
+      <w:pPr>
+        <w:pStyle w:val="ListeParagraf"/>
+        <w:ind w:left="360"/>
+        <w:rPr>
+          <w:rFonts w:ascii="Aptos" w:hAnsi="Aptos" w:cs="Segoe UI"/>
+          <w:color w:val="FF0000"/>
+          <w:sz w:val="18"/>
+          <w:szCs w:val="18"/>
+          <w:shd w:val="clear" w:color="auto" w:fill="F7F7F8"/>
+        </w:rPr>
+      </w:pPr>
+      <w:r>
+        <w:rPr>
+          <w:rFonts w:ascii="Aptos" w:hAnsi="Aptos" w:cs="Segoe UI"/>
+          <w:color w:val="FF0000"/>
+          <w:sz w:val="18"/>
+          <w:szCs w:val="18"/>
+          <w:shd w:val="clear" w:color="auto" w:fill="F7F7F8"/>
+        </w:rPr>
+        <w:t xml:space="preserve">            </w:t>
+      </w:r>
+      <w:proofErr w:type="spellStart"/>
+      <w:r>
+        <w:rPr>
+          <w:rFonts w:ascii="Aptos" w:hAnsi="Aptos" w:cs="Segoe UI"/>
+          <w:color w:val="FF0000"/>
+          <w:sz w:val="18"/>
+          <w:szCs w:val="18"/>
+          <w:shd w:val="clear" w:color="auto" w:fill="F7F7F8"/>
+        </w:rPr>
+        <w:t>System.out.println</w:t>
+      </w:r>
+      <w:proofErr w:type="spellEnd"/>
+      <w:r>
+        <w:rPr>
+          <w:rFonts w:ascii="Aptos" w:hAnsi="Aptos" w:cs="Segoe UI"/>
+          <w:color w:val="FF0000"/>
+          <w:sz w:val="18"/>
+          <w:szCs w:val="18"/>
+          <w:shd w:val="clear" w:color="auto" w:fill="F7F7F8"/>
+        </w:rPr>
+        <w:t>(</w:t>
+      </w:r>
+      <w:proofErr w:type="spellStart"/>
+      <w:r>
+        <w:rPr>
+          <w:rFonts w:ascii="Aptos" w:hAnsi="Aptos" w:cs="Segoe UI"/>
+          <w:color w:val="FF0000"/>
+          <w:sz w:val="18"/>
+          <w:szCs w:val="18"/>
+          <w:shd w:val="clear" w:color="auto" w:fill="F7F7F8"/>
+        </w:rPr>
+        <w:t>true</w:t>
+      </w:r>
+      <w:proofErr w:type="spellEnd"/>
+      <w:r>
+        <w:rPr>
+          <w:rFonts w:ascii="Aptos" w:hAnsi="Aptos" w:cs="Segoe UI"/>
+          <w:color w:val="FF0000"/>
+          <w:sz w:val="18"/>
+          <w:szCs w:val="18"/>
+          <w:shd w:val="clear" w:color="auto" w:fill="F7F7F8"/>
+        </w:rPr>
+        <w:t>);</w:t>
+      </w:r>
+    </w:p>
+    <w:p>
+      <w:pPr>
+        <w:pStyle w:val="ListeParagraf"/>
+        <w:ind w:left="360"/>
+        <w:rPr>
+          <w:rFonts w:ascii="Aptos" w:hAnsi="Aptos" w:cs="Segoe UI"/>
+          <w:color w:val="FF0000"/>
+          <w:sz w:val="18"/>
+          <w:szCs w:val="18"/>
+          <w:shd w:val="clear" w:color="auto" w:fill="F7F7F8"/>
+        </w:rPr>
+      </w:pPr>
+      <w:r>
+        <w:rPr>
+          <w:rFonts w:ascii="Aptos" w:hAnsi="Aptos" w:cs="Segoe UI"/>
+          <w:color w:val="FF0000"/>
+          <w:sz w:val="18"/>
+          <w:szCs w:val="18"/>
+          <w:shd w:val="clear" w:color="auto" w:fill="F7F7F8"/>
+        </w:rPr>
+        <w:t xml:space="preserve">        } else {</w:t>
+      </w:r>
+    </w:p>
+    <w:p>
+      <w:pPr>
+        <w:pStyle w:val="ListeParagraf"/>
+        <w:ind w:left="360"/>
+        <w:rPr>
+          <w:rFonts w:ascii="Aptos" w:hAnsi="Aptos" w:cs="Segoe UI"/>
+          <w:color w:val="FF0000"/>
+          <w:sz w:val="18"/>
+          <w:szCs w:val="18"/>
+          <w:shd w:val="clear" w:color="auto" w:fill="F7F7F8"/>
+        </w:rPr>
+      </w:pPr>
+      <w:r>
+        <w:rPr>
+          <w:rFonts w:ascii="Aptos" w:hAnsi="Aptos" w:cs="Segoe UI"/>
+          <w:color w:val="FF0000"/>
+          <w:sz w:val="18"/>
+          <w:szCs w:val="18"/>
+          <w:shd w:val="clear" w:color="auto" w:fill="F7F7F8"/>
+        </w:rPr>
+        <w:t xml:space="preserve">            </w:t>
+      </w:r>
+      <w:proofErr w:type="spellStart"/>
+      <w:r>
+        <w:rPr>
+          <w:rFonts w:ascii="Aptos" w:hAnsi="Aptos" w:cs="Segoe UI"/>
+          <w:color w:val="FF0000"/>
+          <w:sz w:val="18"/>
+          <w:szCs w:val="18"/>
+          <w:shd w:val="clear" w:color="auto" w:fill="F7F7F8"/>
+        </w:rPr>
+        <w:t>System.out.println</w:t>
+      </w:r>
+      <w:proofErr w:type="spellEnd"/>
+      <w:r>
+        <w:rPr>
+          <w:rFonts w:ascii="Aptos" w:hAnsi="Aptos" w:cs="Segoe UI"/>
+          <w:color w:val="FF0000"/>
+          <w:sz w:val="18"/>
+          <w:szCs w:val="18"/>
+          <w:shd w:val="clear" w:color="auto" w:fill="F7F7F8"/>
+        </w:rPr>
+        <w:t>(</w:t>
+      </w:r>
+      <w:proofErr w:type="spellStart"/>
+      <w:r>
+        <w:rPr>
+          <w:rFonts w:ascii="Aptos" w:hAnsi="Aptos" w:cs="Segoe UI"/>
+          <w:color w:val="FF0000"/>
+          <w:sz w:val="18"/>
+          <w:szCs w:val="18"/>
+          <w:shd w:val="clear" w:color="auto" w:fill="F7F7F8"/>
+        </w:rPr>
+        <w:t>false</w:t>
+      </w:r>
+      <w:proofErr w:type="spellEnd"/>
+      <w:r>
+        <w:rPr>
+          <w:rFonts w:ascii="Aptos" w:hAnsi="Aptos" w:cs="Segoe UI"/>
+          <w:color w:val="FF0000"/>
+          <w:sz w:val="18"/>
+          <w:szCs w:val="18"/>
+          <w:shd w:val="clear" w:color="auto" w:fill="F7F7F8"/>
+        </w:rPr>
+        <w:t>);</w:t>
+      </w:r>
+    </w:p>
+    <w:p>
+      <w:pPr>
+        <w:pStyle w:val="ListeParagraf"/>
+        <w:ind w:left="360"/>
+        <w:rPr>
+          <w:rFonts w:ascii="Aptos" w:hAnsi="Aptos" w:cs="Segoe UI"/>
+          <w:color w:val="FF0000"/>
+          <w:sz w:val="18"/>
+          <w:szCs w:val="18"/>
+          <w:shd w:val="clear" w:color="auto" w:fill="F7F7F8"/>
+        </w:rPr>
+      </w:pPr>
+      <w:r>
+        <w:rPr>
+          <w:rFonts w:ascii="Aptos" w:hAnsi="Aptos" w:cs="Segoe UI"/>
+          <w:color w:val="FF0000"/>
+          <w:sz w:val="18"/>
+          <w:szCs w:val="18"/>
+          <w:shd w:val="clear" w:color="auto" w:fill="F7F7F8"/>
+        </w:rPr>
+        <w:t xml:space="preserve">        }</w:t>
+      </w:r>
+    </w:p>
+    <w:p>
+      <w:pPr>
+        <w:pStyle w:val="ListeParagraf"/>
+        <w:ind w:left="360"/>
+        <w:rPr>
+          <w:rFonts w:ascii="Aptos" w:hAnsi="Aptos" w:cs="Segoe UI"/>
+          <w:color w:val="FF0000"/>
+          <w:sz w:val="18"/>
+          <w:szCs w:val="18"/>
+          <w:shd w:val="clear" w:color="auto" w:fill="F7F7F8"/>
+        </w:rPr>
+      </w:pPr>
+      <w:r>
+        <w:rPr>
+          <w:rFonts w:ascii="Aptos" w:hAnsi="Aptos" w:cs="Segoe UI"/>
+          <w:color w:val="FF0000"/>
+          <w:sz w:val="18"/>
+          <w:szCs w:val="18"/>
+          <w:shd w:val="clear" w:color="auto" w:fill="F7F7F8"/>
+        </w:rPr>
+        <w:t xml:space="preserve">    }</w:t>
+      </w:r>
+    </w:p>
+    <w:p>
+      <w:pPr>
+        <w:pStyle w:val="ListeParagraf"/>
+        <w:ind w:left="360"/>
+        <w:rPr>
+          <w:rFonts w:ascii="Aptos" w:hAnsi="Aptos" w:cs="Segoe UI"/>
+          <w:color w:val="FF0000"/>
+          <w:sz w:val="18"/>
+          <w:szCs w:val="18"/>
+          <w:shd w:val="clear" w:color="auto" w:fill="F7F7F8"/>
+        </w:rPr>
+      </w:pPr>
+      <w:r>
+        <w:rPr>
+          <w:rFonts w:ascii="Aptos" w:hAnsi="Aptos" w:cs="Segoe UI"/>
+          <w:color w:val="FF0000"/>
+          <w:sz w:val="18"/>
+          <w:szCs w:val="18"/>
+          <w:shd w:val="clear" w:color="auto" w:fill="F7F7F8"/>
+        </w:rPr>
+        <w:t>}</w:t>
+      </w:r>
+    </w:p>
+    <w:p>
+      <w:pPr>
+        <w:pStyle w:val="ListeParagraf"/>
+        <w:ind w:left="360"/>
+        <w:rPr>
+          <w:rFonts w:ascii="Aptos" w:hAnsi="Aptos" w:cs="Segoe UI"/>
+          <w:color w:val="000000" w:themeColor="text1"/>
+          <w:sz w:val="18"/>
+          <w:szCs w:val="18"/>
+          <w:shd w:val="clear" w:color="auto" w:fill="F7F7F8"/>
+        </w:rPr>
+      </w:pPr>
+      <w:r>
+        <w:rPr>
+          <w:rFonts w:ascii="Aptos" w:hAnsi="Aptos" w:cs="Segoe UI"/>
+          <w:color w:val="000000" w:themeColor="text1"/>
+          <w:sz w:val="18"/>
+          <w:szCs w:val="18"/>
+          <w:shd w:val="clear" w:color="auto" w:fill="F7F7F8"/>
+        </w:rPr>
+        <w:t xml:space="preserve">Bu örnekte, a değişkeni bir </w:t>
+      </w:r>
+      <w:proofErr w:type="spellStart"/>
+      <w:r>
+        <w:rPr>
+          <w:rFonts w:ascii="Aptos" w:hAnsi="Aptos" w:cs="Segoe UI"/>
+          <w:color w:val="000000" w:themeColor="text1"/>
+          <w:sz w:val="18"/>
+          <w:szCs w:val="18"/>
+          <w:shd w:val="clear" w:color="auto" w:fill="F7F7F8"/>
+        </w:rPr>
+        <w:t>Integer</w:t>
+      </w:r>
+      <w:proofErr w:type="spellEnd"/>
+      <w:r>
+        <w:rPr>
+          <w:rFonts w:ascii="Aptos" w:hAnsi="Aptos" w:cs="Segoe UI"/>
+          <w:color w:val="000000" w:themeColor="text1"/>
+          <w:sz w:val="18"/>
+          <w:szCs w:val="18"/>
+          <w:shd w:val="clear" w:color="auto" w:fill="F7F7F8"/>
+        </w:rPr>
+        <w:t xml:space="preserve"> türündedir ve a </w:t>
+      </w:r>
+      <w:proofErr w:type="spellStart"/>
+      <w:r>
+        <w:rPr>
+          <w:rFonts w:ascii="Aptos" w:hAnsi="Aptos" w:cs="Segoe UI"/>
+          <w:color w:val="000000" w:themeColor="text1"/>
+          <w:sz w:val="18"/>
+          <w:szCs w:val="18"/>
+          <w:shd w:val="clear" w:color="auto" w:fill="F7F7F8"/>
+        </w:rPr>
+        <w:t>instanceof</w:t>
+      </w:r>
+      <w:proofErr w:type="spellEnd"/>
+      <w:r>
+        <w:rPr>
+          <w:rFonts w:ascii="Aptos" w:hAnsi="Aptos" w:cs="Segoe UI"/>
+          <w:color w:val="000000" w:themeColor="text1"/>
+          <w:sz w:val="18"/>
+          <w:szCs w:val="18"/>
+          <w:shd w:val="clear" w:color="auto" w:fill="F7F7F8"/>
+        </w:rPr>
+        <w:t xml:space="preserve"> </w:t>
+      </w:r>
+      <w:proofErr w:type="spellStart"/>
+      <w:proofErr w:type="gramStart"/>
+      <w:r>
+        <w:rPr>
+          <w:rFonts w:ascii="Aptos" w:hAnsi="Aptos" w:cs="Segoe UI"/>
+          <w:color w:val="000000" w:themeColor="text1"/>
+          <w:sz w:val="18"/>
+          <w:szCs w:val="18"/>
+          <w:shd w:val="clear" w:color="auto" w:fill="F7F7F8"/>
+        </w:rPr>
+        <w:t>java.lang</w:t>
+      </w:r>
+      <w:proofErr w:type="gramEnd"/>
+      <w:r>
+        <w:rPr>
+          <w:rFonts w:ascii="Aptos" w:hAnsi="Aptos" w:cs="Segoe UI"/>
+          <w:color w:val="000000" w:themeColor="text1"/>
+          <w:sz w:val="18"/>
+          <w:szCs w:val="18"/>
+          <w:shd w:val="clear" w:color="auto" w:fill="F7F7F8"/>
+        </w:rPr>
+        <w:t>.Integer</w:t>
+      </w:r>
+      <w:proofErr w:type="spellEnd"/>
+      <w:r>
+        <w:rPr>
+          <w:rFonts w:ascii="Aptos" w:hAnsi="Aptos" w:cs="Segoe UI"/>
+          <w:color w:val="000000" w:themeColor="text1"/>
+          <w:sz w:val="18"/>
+          <w:szCs w:val="18"/>
+          <w:shd w:val="clear" w:color="auto" w:fill="F7F7F8"/>
+        </w:rPr>
+        <w:t xml:space="preserve"> ifadesi </w:t>
+      </w:r>
+      <w:proofErr w:type="spellStart"/>
+      <w:r>
+        <w:rPr>
+          <w:rFonts w:ascii="Aptos" w:hAnsi="Aptos" w:cs="Segoe UI"/>
+          <w:color w:val="000000" w:themeColor="text1"/>
+          <w:sz w:val="18"/>
+          <w:szCs w:val="18"/>
+          <w:shd w:val="clear" w:color="auto" w:fill="F7F7F8"/>
+        </w:rPr>
+        <w:t>true</w:t>
+      </w:r>
+      <w:proofErr w:type="spellEnd"/>
+      <w:r>
+        <w:rPr>
+          <w:rFonts w:ascii="Aptos" w:hAnsi="Aptos" w:cs="Segoe UI"/>
+          <w:color w:val="000000" w:themeColor="text1"/>
+          <w:sz w:val="18"/>
+          <w:szCs w:val="18"/>
+          <w:shd w:val="clear" w:color="auto" w:fill="F7F7F8"/>
+        </w:rPr>
+        <w:t xml:space="preserve"> değeri döndürür çünkü a, </w:t>
+      </w:r>
+      <w:proofErr w:type="spellStart"/>
+      <w:r>
+        <w:rPr>
+          <w:rFonts w:ascii="Aptos" w:hAnsi="Aptos" w:cs="Segoe UI"/>
+          <w:color w:val="000000" w:themeColor="text1"/>
+          <w:sz w:val="18"/>
+          <w:szCs w:val="18"/>
+          <w:shd w:val="clear" w:color="auto" w:fill="F7F7F8"/>
+        </w:rPr>
+        <w:t>java.lang.Integer</w:t>
+      </w:r>
+      <w:proofErr w:type="spellEnd"/>
+      <w:r>
+        <w:rPr>
+          <w:rFonts w:ascii="Aptos" w:hAnsi="Aptos" w:cs="Segoe UI"/>
+          <w:color w:val="000000" w:themeColor="text1"/>
+          <w:sz w:val="18"/>
+          <w:szCs w:val="18"/>
+          <w:shd w:val="clear" w:color="auto" w:fill="F7F7F8"/>
+        </w:rPr>
+        <w:t xml:space="preserve"> türünün bir örneğidir.</w:t>
+      </w:r>
+    </w:p>
+    <w:p>
+      <w:pPr>
+        <w:pStyle w:val="ListeParagraf"/>
+        <w:ind w:left="360"/>
+        <w:rPr>
+          <w:rFonts w:ascii="Aptos" w:hAnsi="Aptos" w:cs="Segoe UI"/>
+          <w:color w:val="000000" w:themeColor="text1"/>
+          <w:sz w:val="18"/>
+          <w:szCs w:val="18"/>
+          <w:shd w:val="clear" w:color="auto" w:fill="F7F7F8"/>
+        </w:rPr>
+      </w:pPr>
+    </w:p>
+    <w:p>
+      <w:pPr>
+        <w:pStyle w:val="ListeParagraf"/>
+        <w:ind w:left="360"/>
+        <w:rPr>
+          <w:rFonts w:ascii="Aptos" w:hAnsi="Aptos" w:cs="Segoe UI"/>
+          <w:color w:val="000000" w:themeColor="text1"/>
+          <w:sz w:val="18"/>
+          <w:szCs w:val="18"/>
+          <w:shd w:val="clear" w:color="auto" w:fill="F7F7F8"/>
+        </w:rPr>
+      </w:pPr>
+      <w:proofErr w:type="spellStart"/>
+      <w:proofErr w:type="gramStart"/>
+      <w:r>
+        <w:rPr>
+          <w:rFonts w:ascii="Aptos" w:hAnsi="Aptos" w:cs="Segoe UI"/>
+          <w:color w:val="000000" w:themeColor="text1"/>
+          <w:sz w:val="18"/>
+          <w:szCs w:val="18"/>
+          <w:shd w:val="clear" w:color="auto" w:fill="F7F7F8"/>
+        </w:rPr>
+        <w:t>instanceof</w:t>
+      </w:r>
+      <w:proofErr w:type="spellEnd"/>
+      <w:proofErr w:type="gramEnd"/>
+      <w:r>
+        <w:rPr>
+          <w:rFonts w:ascii="Aptos" w:hAnsi="Aptos" w:cs="Segoe UI"/>
+          <w:color w:val="000000" w:themeColor="text1"/>
+          <w:sz w:val="18"/>
+          <w:szCs w:val="18"/>
+          <w:shd w:val="clear" w:color="auto" w:fill="F7F7F8"/>
+        </w:rPr>
+        <w:t xml:space="preserve"> operatörü, nesnelerin türlerini kontrol etmek, uygun işlemleri gerçekleştirmek ve tip güvenliğini sağlamak için kullanılır. Eğer bir referansın belirli bir türün bir alt türü olup olmadığını kontrol etmeniz gerekiyorsa, </w:t>
+      </w:r>
+      <w:proofErr w:type="spellStart"/>
+      <w:r>
+        <w:rPr>
+          <w:rFonts w:ascii="Aptos" w:hAnsi="Aptos" w:cs="Segoe UI"/>
+          <w:color w:val="000000" w:themeColor="text1"/>
+          <w:sz w:val="18"/>
+          <w:szCs w:val="18"/>
+          <w:shd w:val="clear" w:color="auto" w:fill="F7F7F8"/>
+        </w:rPr>
+        <w:t>instanceof</w:t>
+      </w:r>
+      <w:proofErr w:type="spellEnd"/>
+      <w:r>
+        <w:rPr>
+          <w:rFonts w:ascii="Aptos" w:hAnsi="Aptos" w:cs="Segoe UI"/>
+          <w:color w:val="000000" w:themeColor="text1"/>
+          <w:sz w:val="18"/>
+          <w:szCs w:val="18"/>
+          <w:shd w:val="clear" w:color="auto" w:fill="F7F7F8"/>
+        </w:rPr>
+        <w:t xml:space="preserve"> operatörü bu işlemi yapmanıza yardımcı olur.</w:t>
+      </w:r>
+    </w:p>
+    <w:p>
+      <w:pPr>
+        <w:pStyle w:val="ListeParagraf"/>
+        <w:ind w:left="360"/>
+        <w:rPr>
+          <w:rFonts w:ascii="Aptos" w:hAnsi="Aptos" w:cs="Segoe UI"/>
+          <w:b/>
+          <w:bCs/>
+          <w:color w:val="FF0000"/>
           <w:sz w:val="18"/>
           <w:szCs w:val="18"/>
           <w:shd w:val="clear" w:color="auto" w:fill="F7F7F8"/>

--- a/Java Interview Soru Cavapları_@rehberkod.docx
+++ b/Java Interview Soru Cavapları_@rehberkod.docx
@@ -22486,19 +22486,7 @@
           <w:szCs w:val="18"/>
           <w:shd w:val="clear" w:color="auto" w:fill="F7F7F8"/>
         </w:rPr>
-        <w:t>Java'da "IS-A" ilişkisi</w:t>
-      </w:r>
-      <w:r>
-        <w:rPr>
-          <w:rFonts w:ascii="Aptos" w:hAnsi="Aptos" w:cs="Segoe UI"/>
-          <w:b/>
-          <w:bCs/>
-          <w:color w:val="FF0000"/>
-          <w:sz w:val="18"/>
-          <w:szCs w:val="18"/>
-          <w:shd w:val="clear" w:color="auto" w:fill="F7F7F8"/>
-        </w:rPr>
-        <w:t xml:space="preserve"> nedir?</w:t>
+        <w:t>Java'da "IS-A" ilişkisi nedir?</w:t>
       </w:r>
     </w:p>
     <w:p>
@@ -23806,43 +23794,7 @@
           <w:szCs w:val="18"/>
           <w:shd w:val="clear" w:color="auto" w:fill="F7F7F8"/>
         </w:rPr>
-        <w:t>Java'da "IS-A" ilişkisi</w:t>
-      </w:r>
-      <w:r>
-        <w:rPr>
-          <w:rFonts w:ascii="Aptos" w:hAnsi="Aptos" w:cs="Segoe UI"/>
-          <w:b/>
-          <w:bCs/>
-          <w:color w:val="FF0000"/>
-          <w:sz w:val="18"/>
-          <w:szCs w:val="18"/>
-          <w:shd w:val="clear" w:color="auto" w:fill="F7F7F8"/>
-        </w:rPr>
-        <w:t xml:space="preserve"> ile </w:t>
-      </w:r>
-      <w:r>
-        <w:rPr>
-          <w:rFonts w:ascii="Aptos" w:hAnsi="Aptos" w:cs="Segoe UI"/>
-          <w:b/>
-          <w:bCs/>
-          <w:color w:val="FF0000"/>
-          <w:sz w:val="18"/>
-          <w:szCs w:val="18"/>
-          <w:shd w:val="clear" w:color="auto" w:fill="F7F7F8"/>
-        </w:rPr>
-        <w:t>"HAS-A" ilişkisi</w:t>
-      </w:r>
-      <w:r>
-        <w:rPr>
-          <w:rFonts w:ascii="Aptos" w:hAnsi="Aptos" w:cs="Segoe UI"/>
-          <w:b/>
-          <w:bCs/>
-          <w:color w:val="FF0000"/>
-          <w:sz w:val="18"/>
-          <w:szCs w:val="18"/>
-          <w:shd w:val="clear" w:color="auto" w:fill="F7F7F8"/>
-        </w:rPr>
-        <w:t xml:space="preserve"> arasındaki farklar nelerdir?</w:t>
+        <w:t>Java'da "IS-A" ilişkisi ile "HAS-A" ilişkisi arasındaki farklar nelerdir?</w:t>
       </w:r>
     </w:p>
     <w:tbl>
@@ -23939,17 +23891,7 @@
                 <w:szCs w:val="18"/>
                 <w:shd w:val="clear" w:color="auto" w:fill="F7F7F8"/>
               </w:rPr>
-              <w:t>M</w:t>
-            </w:r>
-            <w:r>
-              <w:rPr>
-                <w:rFonts w:ascii="Aptos" w:hAnsi="Aptos" w:cs="Segoe UI"/>
-                <w:color w:val="000000" w:themeColor="text1"/>
-                <w:sz w:val="18"/>
-                <w:szCs w:val="18"/>
-                <w:shd w:val="clear" w:color="auto" w:fill="F7F7F8"/>
-              </w:rPr>
-              <w:t>iras (</w:t>
+              <w:t>Miras (</w:t>
             </w:r>
             <w:proofErr w:type="spellStart"/>
             <w:r>
@@ -23999,17 +23941,7 @@
                 <w:szCs w:val="18"/>
                 <w:shd w:val="clear" w:color="auto" w:fill="F7F7F8"/>
               </w:rPr>
-              <w:t>K</w:t>
-            </w:r>
-            <w:r>
-              <w:rPr>
-                <w:rFonts w:ascii="Aptos" w:hAnsi="Aptos" w:cs="Segoe UI"/>
-                <w:color w:val="000000" w:themeColor="text1"/>
-                <w:sz w:val="18"/>
-                <w:szCs w:val="18"/>
-                <w:shd w:val="clear" w:color="auto" w:fill="F7F7F8"/>
-              </w:rPr>
-              <w:t>ompozisyon (</w:t>
+              <w:t>Kompozisyon (</w:t>
             </w:r>
             <w:proofErr w:type="spellStart"/>
             <w:r>
@@ -24083,17 +24015,7 @@
                 <w:szCs w:val="18"/>
                 <w:shd w:val="clear" w:color="auto" w:fill="F7F7F8"/>
               </w:rPr>
-              <w:t>B</w:t>
-            </w:r>
-            <w:r>
-              <w:rPr>
-                <w:rFonts w:ascii="Aptos" w:hAnsi="Aptos" w:cs="Segoe UI"/>
-                <w:color w:val="000000" w:themeColor="text1"/>
-                <w:sz w:val="18"/>
-                <w:szCs w:val="18"/>
-                <w:shd w:val="clear" w:color="auto" w:fill="F7F7F8"/>
-              </w:rPr>
-              <w:t>ir sınıfın başka bir sınıftan türetildiği veya kalıtım aldığı bir ilişkiyi ifade eder.</w:t>
+              <w:t>Bir sınıfın başka bir sınıftan türetildiği veya kalıtım aldığı bir ilişkiyi ifade eder.</w:t>
             </w:r>
           </w:p>
         </w:tc>
@@ -24121,17 +24043,7 @@
                 <w:szCs w:val="18"/>
                 <w:shd w:val="clear" w:color="auto" w:fill="F7F7F8"/>
               </w:rPr>
-              <w:t>B</w:t>
-            </w:r>
-            <w:r>
-              <w:rPr>
-                <w:rFonts w:ascii="Aptos" w:hAnsi="Aptos" w:cs="Segoe UI"/>
-                <w:color w:val="000000" w:themeColor="text1"/>
-                <w:sz w:val="18"/>
-                <w:szCs w:val="18"/>
-                <w:shd w:val="clear" w:color="auto" w:fill="F7F7F8"/>
-              </w:rPr>
-              <w:t>ir sınıfın başka bir sınıfı içerdiği veya ona sahip olduğu bir ilişkiyi ifade eder.</w:t>
+              <w:t>Bir sınıfın başka bir sınıfı içerdiği veya ona sahip olduğu bir ilişkiyi ifade eder.</w:t>
             </w:r>
           </w:p>
         </w:tc>
@@ -25843,61 +25755,2682 @@
     </w:p>
     <w:p>
       <w:pPr>
-        <w:rPr>
-          <w:rFonts w:ascii="Aptos" w:hAnsi="Aptos" w:cs="Segoe UI"/>
-          <w:sz w:val="18"/>
-          <w:szCs w:val="18"/>
-          <w:shd w:val="clear" w:color="auto" w:fill="F7F7F8"/>
-        </w:rPr>
-      </w:pPr>
-    </w:p>
-    <w:p>
-      <w:pPr>
-        <w:pStyle w:val="ListeParagraf"/>
-        <w:ind w:left="360"/>
-        <w:rPr>
-          <w:rFonts w:ascii="Aptos" w:hAnsi="Aptos" w:cs="Segoe UI"/>
-          <w:b/>
-          <w:bCs/>
-          <w:color w:val="FF0000"/>
-          <w:sz w:val="18"/>
-          <w:szCs w:val="18"/>
-          <w:shd w:val="clear" w:color="auto" w:fill="F7F7F8"/>
-        </w:rPr>
-      </w:pPr>
-    </w:p>
-    <w:p>
-      <w:pPr>
-        <w:pStyle w:val="ListeParagraf"/>
-        <w:ind w:left="360"/>
-        <w:rPr>
-          <w:rFonts w:ascii="Aptos" w:hAnsi="Aptos" w:cs="Segoe UI"/>
-          <w:b/>
-          <w:bCs/>
-          <w:color w:val="FF0000"/>
-          <w:sz w:val="18"/>
-          <w:szCs w:val="18"/>
-          <w:shd w:val="clear" w:color="auto" w:fill="F7F7F8"/>
-        </w:rPr>
-      </w:pPr>
-    </w:p>
-    <w:p>
-      <w:pPr>
-        <w:pStyle w:val="ListeParagraf"/>
-        <w:ind w:left="360"/>
-        <w:rPr>
-          <w:rFonts w:ascii="Aptos" w:hAnsi="Aptos" w:cs="Segoe UI"/>
-          <w:b/>
-          <w:bCs/>
-          <w:color w:val="FF0000"/>
-          <w:sz w:val="18"/>
-          <w:szCs w:val="18"/>
-          <w:shd w:val="clear" w:color="auto" w:fill="F7F7F8"/>
-        </w:rPr>
-      </w:pPr>
-    </w:p>
-    <w:p>
-      <w:pPr>
+        <w:pStyle w:val="ListeParagraf"/>
+        <w:numPr>
+          <w:ilvl w:val="0"/>
+          <w:numId w:val="1"/>
+        </w:numPr>
+        <w:rPr>
+          <w:rFonts w:ascii="Aptos" w:hAnsi="Aptos" w:cs="Segoe UI"/>
+          <w:b/>
+          <w:bCs/>
+          <w:color w:val="FF0000"/>
+          <w:sz w:val="18"/>
+          <w:szCs w:val="18"/>
+          <w:shd w:val="clear" w:color="auto" w:fill="F7F7F8"/>
+        </w:rPr>
+      </w:pPr>
+      <w:r>
+        <w:rPr>
+          <w:rFonts w:ascii="Aptos" w:hAnsi="Aptos" w:cs="Segoe UI"/>
+          <w:b/>
+          <w:bCs/>
+          <w:color w:val="FF0000"/>
+          <w:sz w:val="18"/>
+          <w:szCs w:val="18"/>
+          <w:shd w:val="clear" w:color="auto" w:fill="F7F7F8"/>
+        </w:rPr>
+        <w:t xml:space="preserve">Java’da </w:t>
+      </w:r>
+      <w:proofErr w:type="spellStart"/>
+      <w:r>
+        <w:rPr>
+          <w:rFonts w:ascii="Aptos" w:hAnsi="Aptos" w:cs="Segoe UI"/>
+          <w:b/>
+          <w:bCs/>
+          <w:color w:val="FF0000"/>
+          <w:sz w:val="18"/>
+          <w:szCs w:val="18"/>
+          <w:shd w:val="clear" w:color="auto" w:fill="F7F7F8"/>
+        </w:rPr>
+        <w:t>null</w:t>
+      </w:r>
+      <w:proofErr w:type="spellEnd"/>
+      <w:r>
+        <w:rPr>
+          <w:rFonts w:ascii="Aptos" w:hAnsi="Aptos" w:cs="Segoe UI"/>
+          <w:b/>
+          <w:bCs/>
+          <w:color w:val="FF0000"/>
+          <w:sz w:val="18"/>
+          <w:szCs w:val="18"/>
+          <w:shd w:val="clear" w:color="auto" w:fill="F7F7F8"/>
+        </w:rPr>
+        <w:t xml:space="preserve"> nedir?</w:t>
+      </w:r>
+    </w:p>
+    <w:p>
+      <w:pPr>
+        <w:pStyle w:val="ListeParagraf"/>
+        <w:ind w:left="360"/>
+        <w:rPr>
+          <w:rFonts w:ascii="Aptos" w:hAnsi="Aptos" w:cs="Segoe UI"/>
+          <w:sz w:val="18"/>
+          <w:szCs w:val="18"/>
+          <w:shd w:val="clear" w:color="auto" w:fill="F7F7F8"/>
+        </w:rPr>
+      </w:pPr>
+      <w:r>
+        <w:rPr>
+          <w:rFonts w:ascii="Aptos" w:hAnsi="Aptos" w:cs="Segoe UI"/>
+          <w:sz w:val="18"/>
+          <w:szCs w:val="18"/>
+          <w:shd w:val="clear" w:color="auto" w:fill="F7F7F8"/>
+        </w:rPr>
+        <w:lastRenderedPageBreak/>
+        <w:t>"</w:t>
+      </w:r>
+      <w:proofErr w:type="spellStart"/>
+      <w:r>
+        <w:rPr>
+          <w:rFonts w:ascii="Aptos" w:hAnsi="Aptos" w:cs="Segoe UI"/>
+          <w:sz w:val="18"/>
+          <w:szCs w:val="18"/>
+          <w:shd w:val="clear" w:color="auto" w:fill="F7F7F8"/>
+        </w:rPr>
+        <w:t>null</w:t>
+      </w:r>
+      <w:proofErr w:type="spellEnd"/>
+      <w:r>
+        <w:rPr>
+          <w:rFonts w:ascii="Aptos" w:hAnsi="Aptos" w:cs="Segoe UI"/>
+          <w:sz w:val="18"/>
+          <w:szCs w:val="18"/>
+          <w:shd w:val="clear" w:color="auto" w:fill="F7F7F8"/>
+        </w:rPr>
+        <w:t>" terimi Java'da bir referans değişkeninin hiçbir değeri göstermediğini ifade eder. Yani, bir referans değişkeni tanımlanmıştır, ancak herhangi bir nesneye işaret etmez. Bu, değişkenin bellekte bir konumu olmasına rağmen içeriğinin boş olduğu anlamına gelir.</w:t>
+      </w:r>
+    </w:p>
+    <w:p>
+      <w:pPr>
+        <w:pStyle w:val="ListeParagraf"/>
+        <w:ind w:left="360"/>
+        <w:rPr>
+          <w:rFonts w:ascii="Aptos" w:hAnsi="Aptos" w:cs="Segoe UI"/>
+          <w:sz w:val="18"/>
+          <w:szCs w:val="18"/>
+          <w:shd w:val="clear" w:color="auto" w:fill="F7F7F8"/>
+        </w:rPr>
+      </w:pPr>
+    </w:p>
+    <w:p>
+      <w:pPr>
+        <w:pStyle w:val="ListeParagraf"/>
+        <w:ind w:left="360"/>
+        <w:rPr>
+          <w:rFonts w:ascii="Aptos" w:hAnsi="Aptos" w:cs="Segoe UI"/>
+          <w:sz w:val="18"/>
+          <w:szCs w:val="18"/>
+          <w:shd w:val="clear" w:color="auto" w:fill="F7F7F8"/>
+        </w:rPr>
+      </w:pPr>
+      <w:r>
+        <w:rPr>
+          <w:rFonts w:ascii="Aptos" w:hAnsi="Aptos" w:cs="Segoe UI"/>
+          <w:sz w:val="18"/>
+          <w:szCs w:val="18"/>
+          <w:shd w:val="clear" w:color="auto" w:fill="F7F7F8"/>
+        </w:rPr>
+        <w:t xml:space="preserve">Örneğin, şu kodda bir </w:t>
+      </w:r>
+      <w:proofErr w:type="spellStart"/>
+      <w:r>
+        <w:rPr>
+          <w:rFonts w:ascii="Aptos" w:hAnsi="Aptos" w:cs="Segoe UI"/>
+          <w:sz w:val="18"/>
+          <w:szCs w:val="18"/>
+          <w:shd w:val="clear" w:color="auto" w:fill="F7F7F8"/>
+        </w:rPr>
+        <w:t>Employee</w:t>
+      </w:r>
+      <w:proofErr w:type="spellEnd"/>
+      <w:r>
+        <w:rPr>
+          <w:rFonts w:ascii="Aptos" w:hAnsi="Aptos" w:cs="Segoe UI"/>
+          <w:sz w:val="18"/>
+          <w:szCs w:val="18"/>
+          <w:shd w:val="clear" w:color="auto" w:fill="F7F7F8"/>
+        </w:rPr>
+        <w:t xml:space="preserve"> (Çalışan) nesnesi oluşturmadan sadece bir referans değişkeni tanımlanmıştır:</w:t>
+      </w:r>
+    </w:p>
+    <w:p>
+      <w:pPr>
+        <w:pStyle w:val="ListeParagraf"/>
+        <w:ind w:left="360"/>
+        <w:rPr>
+          <w:rFonts w:ascii="Aptos" w:hAnsi="Aptos" w:cs="Segoe UI"/>
+          <w:sz w:val="18"/>
+          <w:szCs w:val="18"/>
+          <w:shd w:val="clear" w:color="auto" w:fill="F7F7F8"/>
+        </w:rPr>
+      </w:pPr>
+    </w:p>
+    <w:p>
+      <w:pPr>
+        <w:pStyle w:val="ListeParagraf"/>
+        <w:ind w:left="360"/>
+        <w:rPr>
+          <w:rFonts w:ascii="Aptos" w:hAnsi="Aptos" w:cs="Segoe UI"/>
+          <w:color w:val="FF0000"/>
+          <w:sz w:val="18"/>
+          <w:szCs w:val="18"/>
+          <w:shd w:val="clear" w:color="auto" w:fill="F7F7F8"/>
+        </w:rPr>
+      </w:pPr>
+      <w:proofErr w:type="spellStart"/>
+      <w:r>
+        <w:rPr>
+          <w:rFonts w:ascii="Aptos" w:hAnsi="Aptos" w:cs="Segoe UI"/>
+          <w:color w:val="FF0000"/>
+          <w:sz w:val="18"/>
+          <w:szCs w:val="18"/>
+          <w:shd w:val="clear" w:color="auto" w:fill="F7F7F8"/>
+        </w:rPr>
+        <w:t>Employee</w:t>
+      </w:r>
+      <w:proofErr w:type="spellEnd"/>
+      <w:r>
+        <w:rPr>
+          <w:rFonts w:ascii="Aptos" w:hAnsi="Aptos" w:cs="Segoe UI"/>
+          <w:color w:val="FF0000"/>
+          <w:sz w:val="18"/>
+          <w:szCs w:val="18"/>
+          <w:shd w:val="clear" w:color="auto" w:fill="F7F7F8"/>
+        </w:rPr>
+        <w:t xml:space="preserve"> </w:t>
+      </w:r>
+      <w:proofErr w:type="spellStart"/>
+      <w:r>
+        <w:rPr>
+          <w:rFonts w:ascii="Aptos" w:hAnsi="Aptos" w:cs="Segoe UI"/>
+          <w:color w:val="FF0000"/>
+          <w:sz w:val="18"/>
+          <w:szCs w:val="18"/>
+          <w:shd w:val="clear" w:color="auto" w:fill="F7F7F8"/>
+        </w:rPr>
+        <w:t>employee</w:t>
+      </w:r>
+      <w:proofErr w:type="spellEnd"/>
+      <w:r>
+        <w:rPr>
+          <w:rFonts w:ascii="Aptos" w:hAnsi="Aptos" w:cs="Segoe UI"/>
+          <w:color w:val="FF0000"/>
+          <w:sz w:val="18"/>
+          <w:szCs w:val="18"/>
+          <w:shd w:val="clear" w:color="auto" w:fill="F7F7F8"/>
+        </w:rPr>
+        <w:t>;</w:t>
+      </w:r>
+    </w:p>
+    <w:p>
+      <w:pPr>
+        <w:pStyle w:val="ListeParagraf"/>
+        <w:ind w:left="360"/>
+        <w:rPr>
+          <w:rFonts w:ascii="Aptos" w:hAnsi="Aptos" w:cs="Segoe UI"/>
+          <w:color w:val="FF0000"/>
+          <w:sz w:val="18"/>
+          <w:szCs w:val="18"/>
+          <w:shd w:val="clear" w:color="auto" w:fill="F7F7F8"/>
+        </w:rPr>
+      </w:pPr>
+    </w:p>
+    <w:p>
+      <w:pPr>
+        <w:pStyle w:val="ListeParagraf"/>
+        <w:ind w:left="360"/>
+        <w:rPr>
+          <w:rFonts w:ascii="Aptos" w:hAnsi="Aptos" w:cs="Segoe UI"/>
+          <w:sz w:val="18"/>
+          <w:szCs w:val="18"/>
+          <w:shd w:val="clear" w:color="auto" w:fill="F7F7F8"/>
+        </w:rPr>
+      </w:pPr>
+      <w:r>
+        <w:rPr>
+          <w:rFonts w:ascii="Aptos" w:hAnsi="Aptos" w:cs="Segoe UI"/>
+          <w:sz w:val="18"/>
+          <w:szCs w:val="18"/>
+          <w:shd w:val="clear" w:color="auto" w:fill="F7F7F8"/>
+        </w:rPr>
+        <w:t xml:space="preserve">Bu durumda, </w:t>
+      </w:r>
+      <w:proofErr w:type="spellStart"/>
+      <w:r>
+        <w:rPr>
+          <w:rFonts w:ascii="Aptos" w:hAnsi="Aptos" w:cs="Segoe UI"/>
+          <w:sz w:val="18"/>
+          <w:szCs w:val="18"/>
+          <w:shd w:val="clear" w:color="auto" w:fill="F7F7F8"/>
+        </w:rPr>
+        <w:t>employee</w:t>
+      </w:r>
+      <w:proofErr w:type="spellEnd"/>
+      <w:r>
+        <w:rPr>
+          <w:rFonts w:ascii="Aptos" w:hAnsi="Aptos" w:cs="Segoe UI"/>
+          <w:sz w:val="18"/>
+          <w:szCs w:val="18"/>
+          <w:shd w:val="clear" w:color="auto" w:fill="F7F7F8"/>
+        </w:rPr>
+        <w:t xml:space="preserve"> değişkeni </w:t>
+      </w:r>
+      <w:proofErr w:type="spellStart"/>
+      <w:r>
+        <w:rPr>
+          <w:rFonts w:ascii="Aptos" w:hAnsi="Aptos" w:cs="Segoe UI"/>
+          <w:sz w:val="18"/>
+          <w:szCs w:val="18"/>
+          <w:shd w:val="clear" w:color="auto" w:fill="F7F7F8"/>
+        </w:rPr>
+        <w:t>null</w:t>
+      </w:r>
+      <w:proofErr w:type="spellEnd"/>
+      <w:r>
+        <w:rPr>
+          <w:rFonts w:ascii="Aptos" w:hAnsi="Aptos" w:cs="Segoe UI"/>
+          <w:sz w:val="18"/>
+          <w:szCs w:val="18"/>
+          <w:shd w:val="clear" w:color="auto" w:fill="F7F7F8"/>
+        </w:rPr>
+        <w:t xml:space="preserve"> olarak başlatılmıştır çünkü henüz hiçbir çalışan nesnesi oluşturulmamıştır. Bu değişkeni kullanmak istediğinizde, önce bir </w:t>
+      </w:r>
+      <w:proofErr w:type="spellStart"/>
+      <w:r>
+        <w:rPr>
+          <w:rFonts w:ascii="Aptos" w:hAnsi="Aptos" w:cs="Segoe UI"/>
+          <w:sz w:val="18"/>
+          <w:szCs w:val="18"/>
+          <w:shd w:val="clear" w:color="auto" w:fill="F7F7F8"/>
+        </w:rPr>
+        <w:t>Employee</w:t>
+      </w:r>
+      <w:proofErr w:type="spellEnd"/>
+      <w:r>
+        <w:rPr>
+          <w:rFonts w:ascii="Aptos" w:hAnsi="Aptos" w:cs="Segoe UI"/>
+          <w:sz w:val="18"/>
+          <w:szCs w:val="18"/>
+          <w:shd w:val="clear" w:color="auto" w:fill="F7F7F8"/>
+        </w:rPr>
+        <w:t xml:space="preserve"> nesnesi oluşturmanız ve </w:t>
+      </w:r>
+      <w:proofErr w:type="spellStart"/>
+      <w:r>
+        <w:rPr>
+          <w:rFonts w:ascii="Aptos" w:hAnsi="Aptos" w:cs="Segoe UI"/>
+          <w:sz w:val="18"/>
+          <w:szCs w:val="18"/>
+          <w:shd w:val="clear" w:color="auto" w:fill="F7F7F8"/>
+        </w:rPr>
+        <w:t>employee</w:t>
+      </w:r>
+      <w:proofErr w:type="spellEnd"/>
+      <w:r>
+        <w:rPr>
+          <w:rFonts w:ascii="Aptos" w:hAnsi="Aptos" w:cs="Segoe UI"/>
+          <w:sz w:val="18"/>
+          <w:szCs w:val="18"/>
+          <w:shd w:val="clear" w:color="auto" w:fill="F7F7F8"/>
+        </w:rPr>
+        <w:t xml:space="preserve"> değişkenine atamanız gerekecektir. Aksi halde, </w:t>
+      </w:r>
+      <w:proofErr w:type="spellStart"/>
+      <w:r>
+        <w:rPr>
+          <w:rFonts w:ascii="Aptos" w:hAnsi="Aptos" w:cs="Segoe UI"/>
+          <w:sz w:val="18"/>
+          <w:szCs w:val="18"/>
+          <w:shd w:val="clear" w:color="auto" w:fill="F7F7F8"/>
+        </w:rPr>
+        <w:t>employee</w:t>
+      </w:r>
+      <w:proofErr w:type="spellEnd"/>
+      <w:r>
+        <w:rPr>
+          <w:rFonts w:ascii="Aptos" w:hAnsi="Aptos" w:cs="Segoe UI"/>
+          <w:sz w:val="18"/>
+          <w:szCs w:val="18"/>
+          <w:shd w:val="clear" w:color="auto" w:fill="F7F7F8"/>
+        </w:rPr>
+        <w:t xml:space="preserve"> değişkeni hâlâ </w:t>
+      </w:r>
+      <w:proofErr w:type="spellStart"/>
+      <w:r>
+        <w:rPr>
+          <w:rFonts w:ascii="Aptos" w:hAnsi="Aptos" w:cs="Segoe UI"/>
+          <w:sz w:val="18"/>
+          <w:szCs w:val="18"/>
+          <w:shd w:val="clear" w:color="auto" w:fill="F7F7F8"/>
+        </w:rPr>
+        <w:t>null</w:t>
+      </w:r>
+      <w:proofErr w:type="spellEnd"/>
+      <w:r>
+        <w:rPr>
+          <w:rFonts w:ascii="Aptos" w:hAnsi="Aptos" w:cs="Segoe UI"/>
+          <w:sz w:val="18"/>
+          <w:szCs w:val="18"/>
+          <w:shd w:val="clear" w:color="auto" w:fill="F7F7F8"/>
+        </w:rPr>
+        <w:t xml:space="preserve"> değerini tutacaktır.</w:t>
+      </w:r>
+    </w:p>
+    <w:p>
+      <w:pPr>
+        <w:pStyle w:val="ListeParagraf"/>
+        <w:ind w:left="360"/>
+        <w:rPr>
+          <w:rFonts w:ascii="Aptos" w:hAnsi="Aptos" w:cs="Segoe UI"/>
+          <w:sz w:val="18"/>
+          <w:szCs w:val="18"/>
+          <w:shd w:val="clear" w:color="auto" w:fill="F7F7F8"/>
+        </w:rPr>
+      </w:pPr>
+    </w:p>
+    <w:p>
+      <w:pPr>
+        <w:pStyle w:val="ListeParagraf"/>
+        <w:ind w:left="360"/>
+        <w:rPr>
+          <w:rFonts w:ascii="Aptos" w:hAnsi="Aptos" w:cs="Segoe UI"/>
+          <w:sz w:val="18"/>
+          <w:szCs w:val="18"/>
+          <w:shd w:val="clear" w:color="auto" w:fill="F7F7F8"/>
+        </w:rPr>
+      </w:pPr>
+      <w:proofErr w:type="spellStart"/>
+      <w:proofErr w:type="gramStart"/>
+      <w:r>
+        <w:rPr>
+          <w:rFonts w:ascii="Aptos" w:hAnsi="Aptos" w:cs="Segoe UI"/>
+          <w:sz w:val="18"/>
+          <w:szCs w:val="18"/>
+          <w:shd w:val="clear" w:color="auto" w:fill="F7F7F8"/>
+        </w:rPr>
+        <w:t>null</w:t>
+      </w:r>
+      <w:proofErr w:type="spellEnd"/>
+      <w:proofErr w:type="gramEnd"/>
+      <w:r>
+        <w:rPr>
+          <w:rFonts w:ascii="Aptos" w:hAnsi="Aptos" w:cs="Segoe UI"/>
+          <w:sz w:val="18"/>
+          <w:szCs w:val="18"/>
+          <w:shd w:val="clear" w:color="auto" w:fill="F7F7F8"/>
+        </w:rPr>
+        <w:t xml:space="preserve"> değeri, bir referansın hiçbir nesneye işaret etmediğini belirtmek için kullanılır ve Java'da sıklıkla kontrol ifadelerinde ve nesne durumunu belirlemede kullanılır.</w:t>
+      </w:r>
+    </w:p>
+    <w:p>
+      <w:pPr>
+        <w:pStyle w:val="ListeParagraf"/>
+        <w:ind w:left="360"/>
+        <w:rPr>
+          <w:rFonts w:ascii="Aptos" w:hAnsi="Aptos" w:cs="Segoe UI"/>
+          <w:sz w:val="18"/>
+          <w:szCs w:val="18"/>
+          <w:shd w:val="clear" w:color="auto" w:fill="F7F7F8"/>
+        </w:rPr>
+      </w:pPr>
+    </w:p>
+    <w:p>
+      <w:pPr>
+        <w:pStyle w:val="ListeParagraf"/>
+        <w:numPr>
+          <w:ilvl w:val="0"/>
+          <w:numId w:val="1"/>
+        </w:numPr>
+        <w:rPr>
+          <w:rFonts w:ascii="Aptos" w:hAnsi="Aptos" w:cs="Segoe UI"/>
+          <w:b/>
+          <w:bCs/>
+          <w:color w:val="FF0000"/>
+          <w:sz w:val="18"/>
+          <w:szCs w:val="18"/>
+          <w:shd w:val="clear" w:color="auto" w:fill="F7F7F8"/>
+        </w:rPr>
+      </w:pPr>
+      <w:r>
+        <w:rPr>
+          <w:rFonts w:ascii="Aptos" w:hAnsi="Aptos" w:cs="Segoe UI"/>
+          <w:b/>
+          <w:bCs/>
+          <w:color w:val="FF0000"/>
+          <w:sz w:val="18"/>
+          <w:szCs w:val="18"/>
+          <w:shd w:val="clear" w:color="auto" w:fill="F7F7F8"/>
+        </w:rPr>
+        <w:t>Java'da bir kaynak dosyası içinde birden fazla sınıf tanımla</w:t>
+      </w:r>
+      <w:r>
+        <w:rPr>
+          <w:rFonts w:ascii="Aptos" w:hAnsi="Aptos" w:cs="Segoe UI"/>
+          <w:b/>
+          <w:bCs/>
+          <w:color w:val="FF0000"/>
+          <w:sz w:val="18"/>
+          <w:szCs w:val="18"/>
+          <w:shd w:val="clear" w:color="auto" w:fill="F7F7F8"/>
+        </w:rPr>
+        <w:t>nabilir mi?</w:t>
+      </w:r>
+    </w:p>
+    <w:p>
+      <w:pPr>
+        <w:pStyle w:val="ListeParagraf"/>
+        <w:ind w:left="360"/>
+        <w:rPr>
+          <w:rFonts w:ascii="Aptos" w:hAnsi="Aptos" w:cs="Segoe UI"/>
+          <w:b/>
+          <w:bCs/>
+          <w:color w:val="FF0000"/>
+          <w:sz w:val="18"/>
+          <w:szCs w:val="18"/>
+          <w:shd w:val="clear" w:color="auto" w:fill="F7F7F8"/>
+        </w:rPr>
+      </w:pPr>
+    </w:p>
+    <w:p>
+      <w:pPr>
+        <w:pStyle w:val="ListeParagraf"/>
+        <w:ind w:left="360"/>
+        <w:rPr>
+          <w:rFonts w:ascii="Aptos" w:hAnsi="Aptos" w:cs="Segoe UI"/>
+          <w:sz w:val="18"/>
+          <w:szCs w:val="18"/>
+          <w:shd w:val="clear" w:color="auto" w:fill="F7F7F8"/>
+        </w:rPr>
+      </w:pPr>
+      <w:r>
+        <w:rPr>
+          <w:rFonts w:ascii="Aptos" w:hAnsi="Aptos" w:cs="Segoe UI"/>
+          <w:sz w:val="18"/>
+          <w:szCs w:val="18"/>
+          <w:shd w:val="clear" w:color="auto" w:fill="F7F7F8"/>
+        </w:rPr>
+        <w:t xml:space="preserve">Evet, Java'da bir kaynak dosyası içinde birden fazla sınıf tanımlayabilirsiniz, ancak bu nadiren kullanılır ve genellikle tavsiye edilmez. Ancak, bu sınıflardan yalnızca bir tanesi </w:t>
+      </w:r>
+      <w:proofErr w:type="spellStart"/>
+      <w:r>
+        <w:rPr>
+          <w:rFonts w:ascii="Aptos" w:hAnsi="Aptos" w:cs="Segoe UI"/>
+          <w:sz w:val="18"/>
+          <w:szCs w:val="18"/>
+          <w:shd w:val="clear" w:color="auto" w:fill="F7F7F8"/>
+        </w:rPr>
+        <w:t>public</w:t>
+      </w:r>
+      <w:proofErr w:type="spellEnd"/>
+      <w:r>
+        <w:rPr>
+          <w:rFonts w:ascii="Aptos" w:hAnsi="Aptos" w:cs="Segoe UI"/>
+          <w:sz w:val="18"/>
+          <w:szCs w:val="18"/>
+          <w:shd w:val="clear" w:color="auto" w:fill="F7F7F8"/>
+        </w:rPr>
+        <w:t xml:space="preserve"> olarak işaretlenebilir. Başka bir deyişle, kaynak dosyanızda yalnızca bir tane </w:t>
+      </w:r>
+      <w:proofErr w:type="spellStart"/>
+      <w:r>
+        <w:rPr>
+          <w:rFonts w:ascii="Aptos" w:hAnsi="Aptos" w:cs="Segoe UI"/>
+          <w:sz w:val="18"/>
+          <w:szCs w:val="18"/>
+          <w:shd w:val="clear" w:color="auto" w:fill="F7F7F8"/>
+        </w:rPr>
+        <w:t>public</w:t>
+      </w:r>
+      <w:proofErr w:type="spellEnd"/>
+      <w:r>
+        <w:rPr>
+          <w:rFonts w:ascii="Aptos" w:hAnsi="Aptos" w:cs="Segoe UI"/>
+          <w:sz w:val="18"/>
+          <w:szCs w:val="18"/>
+          <w:shd w:val="clear" w:color="auto" w:fill="F7F7F8"/>
+        </w:rPr>
+        <w:t xml:space="preserve"> anahtar kelimesiyle belirtilen sınıf olabilir. Diğer sınıflar </w:t>
+      </w:r>
+      <w:proofErr w:type="spellStart"/>
+      <w:r>
+        <w:rPr>
+          <w:rFonts w:ascii="Aptos" w:hAnsi="Aptos" w:cs="Segoe UI"/>
+          <w:sz w:val="18"/>
+          <w:szCs w:val="18"/>
+          <w:shd w:val="clear" w:color="auto" w:fill="F7F7F8"/>
+        </w:rPr>
+        <w:t>public</w:t>
+      </w:r>
+      <w:proofErr w:type="spellEnd"/>
+      <w:r>
+        <w:rPr>
+          <w:rFonts w:ascii="Aptos" w:hAnsi="Aptos" w:cs="Segoe UI"/>
+          <w:sz w:val="18"/>
+          <w:szCs w:val="18"/>
+          <w:shd w:val="clear" w:color="auto" w:fill="F7F7F8"/>
+        </w:rPr>
+        <w:t xml:space="preserve"> anahtar kelimesiyle belirtilmez.</w:t>
+      </w:r>
+    </w:p>
+    <w:p>
+      <w:pPr>
+        <w:pStyle w:val="ListeParagraf"/>
+        <w:ind w:left="360"/>
+        <w:rPr>
+          <w:rFonts w:ascii="Aptos" w:hAnsi="Aptos" w:cs="Segoe UI"/>
+          <w:sz w:val="18"/>
+          <w:szCs w:val="18"/>
+          <w:shd w:val="clear" w:color="auto" w:fill="F7F7F8"/>
+        </w:rPr>
+      </w:pPr>
+    </w:p>
+    <w:p>
+      <w:pPr>
+        <w:pStyle w:val="ListeParagraf"/>
+        <w:ind w:left="360"/>
+        <w:rPr>
+          <w:rFonts w:ascii="Aptos" w:hAnsi="Aptos" w:cs="Segoe UI"/>
+          <w:sz w:val="18"/>
+          <w:szCs w:val="18"/>
+          <w:shd w:val="clear" w:color="auto" w:fill="F7F7F8"/>
+        </w:rPr>
+      </w:pPr>
+      <w:r>
+        <w:rPr>
+          <w:rFonts w:ascii="Aptos" w:hAnsi="Aptos" w:cs="Segoe UI"/>
+          <w:sz w:val="18"/>
+          <w:szCs w:val="18"/>
+          <w:shd w:val="clear" w:color="auto" w:fill="F7F7F8"/>
+        </w:rPr>
+        <w:t xml:space="preserve">Eğer aynı kaynak dosyasında birden fazla </w:t>
+      </w:r>
+      <w:proofErr w:type="spellStart"/>
+      <w:r>
+        <w:rPr>
+          <w:rFonts w:ascii="Aptos" w:hAnsi="Aptos" w:cs="Segoe UI"/>
+          <w:sz w:val="18"/>
+          <w:szCs w:val="18"/>
+          <w:shd w:val="clear" w:color="auto" w:fill="F7F7F8"/>
+        </w:rPr>
+        <w:t>public</w:t>
+      </w:r>
+      <w:proofErr w:type="spellEnd"/>
+      <w:r>
+        <w:rPr>
+          <w:rFonts w:ascii="Aptos" w:hAnsi="Aptos" w:cs="Segoe UI"/>
+          <w:sz w:val="18"/>
+          <w:szCs w:val="18"/>
+          <w:shd w:val="clear" w:color="auto" w:fill="F7F7F8"/>
+        </w:rPr>
+        <w:t xml:space="preserve"> sınıf tanımlamaya çalışırsa</w:t>
+      </w:r>
+      <w:r>
+        <w:rPr>
+          <w:rFonts w:ascii="Aptos" w:hAnsi="Aptos" w:cs="Segoe UI"/>
+          <w:sz w:val="18"/>
+          <w:szCs w:val="18"/>
+          <w:shd w:val="clear" w:color="auto" w:fill="F7F7F8"/>
+        </w:rPr>
+        <w:t>k</w:t>
+      </w:r>
+      <w:r>
+        <w:rPr>
+          <w:rFonts w:ascii="Aptos" w:hAnsi="Aptos" w:cs="Segoe UI"/>
+          <w:sz w:val="18"/>
+          <w:szCs w:val="18"/>
+          <w:shd w:val="clear" w:color="auto" w:fill="F7F7F8"/>
+        </w:rPr>
+        <w:t>, aşağıdaki derleme hatasını alırız:</w:t>
+      </w:r>
+    </w:p>
+    <w:p>
+      <w:pPr>
+        <w:pStyle w:val="ListeParagraf"/>
+        <w:ind w:left="360"/>
+        <w:rPr>
+          <w:rFonts w:ascii="Aptos" w:hAnsi="Aptos" w:cs="Segoe UI"/>
+          <w:sz w:val="18"/>
+          <w:szCs w:val="18"/>
+          <w:shd w:val="clear" w:color="auto" w:fill="F7F7F8"/>
+        </w:rPr>
+      </w:pPr>
+    </w:p>
+    <w:p>
+      <w:pPr>
+        <w:pStyle w:val="ListeParagraf"/>
+        <w:ind w:left="360"/>
+        <w:rPr>
+          <w:rFonts w:ascii="Aptos" w:hAnsi="Aptos" w:cs="Segoe UI"/>
+          <w:sz w:val="18"/>
+          <w:szCs w:val="18"/>
+          <w:shd w:val="clear" w:color="auto" w:fill="F7F7F8"/>
+        </w:rPr>
+      </w:pPr>
+      <w:r>
+        <w:rPr>
+          <w:rFonts w:ascii="Aptos" w:hAnsi="Aptos" w:cs="Segoe UI"/>
+          <w:sz w:val="18"/>
+          <w:szCs w:val="18"/>
+          <w:shd w:val="clear" w:color="auto" w:fill="F7F7F8"/>
+        </w:rPr>
+        <w:t>“</w:t>
+      </w:r>
+      <w:proofErr w:type="spellStart"/>
+      <w:r>
+        <w:rPr>
+          <w:rFonts w:ascii="Aptos" w:hAnsi="Aptos" w:cs="Segoe UI"/>
+          <w:sz w:val="18"/>
+          <w:szCs w:val="18"/>
+          <w:shd w:val="clear" w:color="auto" w:fill="F7F7F8"/>
+        </w:rPr>
+        <w:t>The</w:t>
+      </w:r>
+      <w:proofErr w:type="spellEnd"/>
+      <w:r>
+        <w:rPr>
+          <w:rFonts w:ascii="Aptos" w:hAnsi="Aptos" w:cs="Segoe UI"/>
+          <w:sz w:val="18"/>
+          <w:szCs w:val="18"/>
+          <w:shd w:val="clear" w:color="auto" w:fill="F7F7F8"/>
+        </w:rPr>
+        <w:t xml:space="preserve"> </w:t>
+      </w:r>
+      <w:proofErr w:type="spellStart"/>
+      <w:r>
+        <w:rPr>
+          <w:rFonts w:ascii="Aptos" w:hAnsi="Aptos" w:cs="Segoe UI"/>
+          <w:sz w:val="18"/>
+          <w:szCs w:val="18"/>
+          <w:shd w:val="clear" w:color="auto" w:fill="F7F7F8"/>
+        </w:rPr>
+        <w:t>public</w:t>
+      </w:r>
+      <w:proofErr w:type="spellEnd"/>
+      <w:r>
+        <w:rPr>
+          <w:rFonts w:ascii="Aptos" w:hAnsi="Aptos" w:cs="Segoe UI"/>
+          <w:sz w:val="18"/>
+          <w:szCs w:val="18"/>
+          <w:shd w:val="clear" w:color="auto" w:fill="F7F7F8"/>
+        </w:rPr>
+        <w:t xml:space="preserve"> </w:t>
+      </w:r>
+      <w:proofErr w:type="spellStart"/>
+      <w:r>
+        <w:rPr>
+          <w:rFonts w:ascii="Aptos" w:hAnsi="Aptos" w:cs="Segoe UI"/>
+          <w:sz w:val="18"/>
+          <w:szCs w:val="18"/>
+          <w:shd w:val="clear" w:color="auto" w:fill="F7F7F8"/>
+        </w:rPr>
+        <w:t>type</w:t>
+      </w:r>
+      <w:proofErr w:type="spellEnd"/>
+      <w:r>
+        <w:rPr>
+          <w:rFonts w:ascii="Aptos" w:hAnsi="Aptos" w:cs="Segoe UI"/>
+          <w:sz w:val="18"/>
+          <w:szCs w:val="18"/>
+          <w:shd w:val="clear" w:color="auto" w:fill="F7F7F8"/>
+        </w:rPr>
+        <w:t xml:space="preserve"> </w:t>
+      </w:r>
+      <w:proofErr w:type="spellStart"/>
+      <w:r>
+        <w:rPr>
+          <w:rFonts w:ascii="Aptos" w:hAnsi="Aptos" w:cs="Segoe UI"/>
+          <w:sz w:val="18"/>
+          <w:szCs w:val="18"/>
+          <w:shd w:val="clear" w:color="auto" w:fill="F7F7F8"/>
+        </w:rPr>
+        <w:t>must</w:t>
+      </w:r>
+      <w:proofErr w:type="spellEnd"/>
+      <w:r>
+        <w:rPr>
+          <w:rFonts w:ascii="Aptos" w:hAnsi="Aptos" w:cs="Segoe UI"/>
+          <w:sz w:val="18"/>
+          <w:szCs w:val="18"/>
+          <w:shd w:val="clear" w:color="auto" w:fill="F7F7F8"/>
+        </w:rPr>
+        <w:t xml:space="preserve"> be </w:t>
+      </w:r>
+      <w:proofErr w:type="spellStart"/>
+      <w:r>
+        <w:rPr>
+          <w:rFonts w:ascii="Aptos" w:hAnsi="Aptos" w:cs="Segoe UI"/>
+          <w:sz w:val="18"/>
+          <w:szCs w:val="18"/>
+          <w:shd w:val="clear" w:color="auto" w:fill="F7F7F8"/>
+        </w:rPr>
+        <w:t>defined</w:t>
+      </w:r>
+      <w:proofErr w:type="spellEnd"/>
+      <w:r>
+        <w:rPr>
+          <w:rFonts w:ascii="Aptos" w:hAnsi="Aptos" w:cs="Segoe UI"/>
+          <w:sz w:val="18"/>
+          <w:szCs w:val="18"/>
+          <w:shd w:val="clear" w:color="auto" w:fill="F7F7F8"/>
+        </w:rPr>
+        <w:t xml:space="preserve"> in </w:t>
+      </w:r>
+      <w:proofErr w:type="spellStart"/>
+      <w:r>
+        <w:rPr>
+          <w:rFonts w:ascii="Aptos" w:hAnsi="Aptos" w:cs="Segoe UI"/>
+          <w:sz w:val="18"/>
+          <w:szCs w:val="18"/>
+          <w:shd w:val="clear" w:color="auto" w:fill="F7F7F8"/>
+        </w:rPr>
+        <w:t>its</w:t>
+      </w:r>
+      <w:proofErr w:type="spellEnd"/>
+      <w:r>
+        <w:rPr>
+          <w:rFonts w:ascii="Aptos" w:hAnsi="Aptos" w:cs="Segoe UI"/>
+          <w:sz w:val="18"/>
+          <w:szCs w:val="18"/>
+          <w:shd w:val="clear" w:color="auto" w:fill="F7F7F8"/>
+        </w:rPr>
+        <w:t xml:space="preserve"> </w:t>
+      </w:r>
+      <w:proofErr w:type="spellStart"/>
+      <w:r>
+        <w:rPr>
+          <w:rFonts w:ascii="Aptos" w:hAnsi="Aptos" w:cs="Segoe UI"/>
+          <w:sz w:val="18"/>
+          <w:szCs w:val="18"/>
+          <w:shd w:val="clear" w:color="auto" w:fill="F7F7F8"/>
+        </w:rPr>
+        <w:t>own</w:t>
+      </w:r>
+      <w:proofErr w:type="spellEnd"/>
+      <w:r>
+        <w:rPr>
+          <w:rFonts w:ascii="Aptos" w:hAnsi="Aptos" w:cs="Segoe UI"/>
+          <w:sz w:val="18"/>
+          <w:szCs w:val="18"/>
+          <w:shd w:val="clear" w:color="auto" w:fill="F7F7F8"/>
+        </w:rPr>
+        <w:t xml:space="preserve"> file” </w:t>
+      </w:r>
+    </w:p>
+    <w:p>
+      <w:pPr>
+        <w:pStyle w:val="ListeParagraf"/>
+        <w:ind w:left="360"/>
+        <w:rPr>
+          <w:rFonts w:ascii="Aptos" w:hAnsi="Aptos" w:cs="Segoe UI"/>
+          <w:sz w:val="18"/>
+          <w:szCs w:val="18"/>
+          <w:shd w:val="clear" w:color="auto" w:fill="F7F7F8"/>
+        </w:rPr>
+      </w:pPr>
+      <w:r>
+        <w:rPr>
+          <w:rFonts w:ascii="Aptos" w:hAnsi="Aptos" w:cs="Segoe UI"/>
+          <w:sz w:val="18"/>
+          <w:szCs w:val="18"/>
+          <w:shd w:val="clear" w:color="auto" w:fill="F7F7F8"/>
+        </w:rPr>
+        <w:t>"</w:t>
+      </w:r>
+      <w:proofErr w:type="spellStart"/>
+      <w:r>
+        <w:rPr>
+          <w:rFonts w:ascii="Aptos" w:hAnsi="Aptos" w:cs="Segoe UI"/>
+          <w:sz w:val="18"/>
+          <w:szCs w:val="18"/>
+          <w:shd w:val="clear" w:color="auto" w:fill="F7F7F8"/>
+        </w:rPr>
+        <w:t>public</w:t>
+      </w:r>
+      <w:proofErr w:type="spellEnd"/>
+      <w:r>
+        <w:rPr>
+          <w:rFonts w:ascii="Aptos" w:hAnsi="Aptos" w:cs="Segoe UI"/>
+          <w:sz w:val="18"/>
+          <w:szCs w:val="18"/>
+          <w:shd w:val="clear" w:color="auto" w:fill="F7F7F8"/>
+        </w:rPr>
+        <w:t xml:space="preserve"> türü kendi dosyasında tanımlanmalıdır."</w:t>
+      </w:r>
+    </w:p>
+    <w:p>
+      <w:pPr>
+        <w:pStyle w:val="ListeParagraf"/>
+        <w:ind w:left="360"/>
+        <w:rPr>
+          <w:rFonts w:ascii="Aptos" w:hAnsi="Aptos" w:cs="Segoe UI"/>
+          <w:sz w:val="18"/>
+          <w:szCs w:val="18"/>
+          <w:shd w:val="clear" w:color="auto" w:fill="F7F7F8"/>
+        </w:rPr>
+      </w:pPr>
+      <w:r>
+        <w:rPr>
+          <w:rFonts w:ascii="Aptos" w:hAnsi="Aptos" w:cs="Segoe UI"/>
+          <w:sz w:val="18"/>
+          <w:szCs w:val="18"/>
+          <w:shd w:val="clear" w:color="auto" w:fill="F7F7F8"/>
+        </w:rPr>
+        <w:t xml:space="preserve">Yani, her </w:t>
+      </w:r>
+      <w:proofErr w:type="spellStart"/>
+      <w:r>
+        <w:rPr>
+          <w:rFonts w:ascii="Aptos" w:hAnsi="Aptos" w:cs="Segoe UI"/>
+          <w:sz w:val="18"/>
+          <w:szCs w:val="18"/>
+          <w:shd w:val="clear" w:color="auto" w:fill="F7F7F8"/>
+        </w:rPr>
+        <w:t>public</w:t>
+      </w:r>
+      <w:proofErr w:type="spellEnd"/>
+      <w:r>
+        <w:rPr>
+          <w:rFonts w:ascii="Aptos" w:hAnsi="Aptos" w:cs="Segoe UI"/>
+          <w:sz w:val="18"/>
+          <w:szCs w:val="18"/>
+          <w:shd w:val="clear" w:color="auto" w:fill="F7F7F8"/>
+        </w:rPr>
+        <w:t xml:space="preserve"> sınıfın kendi ayrı kaynak dosyasına sahip olması gerekmektedir. Diğer sınıflar ise </w:t>
+      </w:r>
+      <w:proofErr w:type="spellStart"/>
+      <w:r>
+        <w:rPr>
+          <w:rFonts w:ascii="Aptos" w:hAnsi="Aptos" w:cs="Segoe UI"/>
+          <w:sz w:val="18"/>
+          <w:szCs w:val="18"/>
+          <w:shd w:val="clear" w:color="auto" w:fill="F7F7F8"/>
+        </w:rPr>
+        <w:t>public</w:t>
+      </w:r>
+      <w:proofErr w:type="spellEnd"/>
+      <w:r>
+        <w:rPr>
+          <w:rFonts w:ascii="Aptos" w:hAnsi="Aptos" w:cs="Segoe UI"/>
+          <w:sz w:val="18"/>
+          <w:szCs w:val="18"/>
+          <w:shd w:val="clear" w:color="auto" w:fill="F7F7F8"/>
+        </w:rPr>
+        <w:t xml:space="preserve"> anahtar kelimesi olmadan aynı dosyada tanımlanabilir ve aynı paket içinde kullanılabilir. Bu, sınıfları düzenli ve daha okunaklı tutmak için genellikle daha iyi bir uygulama yöntemidir.</w:t>
+      </w:r>
+    </w:p>
+    <w:p>
+      <w:pPr>
+        <w:pStyle w:val="ListeParagraf"/>
+        <w:ind w:left="360"/>
+        <w:rPr>
+          <w:rFonts w:ascii="Aptos" w:hAnsi="Aptos" w:cs="Segoe UI"/>
+          <w:sz w:val="20"/>
+          <w:szCs w:val="20"/>
+          <w:shd w:val="clear" w:color="auto" w:fill="F7F7F8"/>
+        </w:rPr>
+      </w:pPr>
+    </w:p>
+    <w:p>
+      <w:pPr>
+        <w:pStyle w:val="ListeParagraf"/>
+        <w:numPr>
+          <w:ilvl w:val="0"/>
+          <w:numId w:val="1"/>
+        </w:numPr>
+        <w:rPr>
+          <w:rFonts w:ascii="Aptos" w:hAnsi="Aptos" w:cs="Segoe UI"/>
+          <w:b/>
+          <w:bCs/>
+          <w:color w:val="FF0000"/>
+          <w:sz w:val="20"/>
+          <w:szCs w:val="20"/>
+          <w:shd w:val="clear" w:color="auto" w:fill="F7F7F8"/>
+        </w:rPr>
+      </w:pPr>
+      <w:r>
+        <w:rPr>
+          <w:rFonts w:ascii="Aptos" w:hAnsi="Aptos" w:cs="Segoe UI"/>
+          <w:b/>
+          <w:bCs/>
+          <w:color w:val="FF0000"/>
+          <w:sz w:val="20"/>
+          <w:szCs w:val="20"/>
+          <w:shd w:val="clear" w:color="auto" w:fill="F7F7F8"/>
+        </w:rPr>
+        <w:t xml:space="preserve">Java'da, en üst düzey sınıflar (top </w:t>
+      </w:r>
+      <w:proofErr w:type="spellStart"/>
+      <w:r>
+        <w:rPr>
+          <w:rFonts w:ascii="Aptos" w:hAnsi="Aptos" w:cs="Segoe UI"/>
+          <w:b/>
+          <w:bCs/>
+          <w:color w:val="FF0000"/>
+          <w:sz w:val="20"/>
+          <w:szCs w:val="20"/>
+          <w:shd w:val="clear" w:color="auto" w:fill="F7F7F8"/>
+        </w:rPr>
+        <w:t>level</w:t>
+      </w:r>
+      <w:proofErr w:type="spellEnd"/>
+      <w:r>
+        <w:rPr>
+          <w:rFonts w:ascii="Aptos" w:hAnsi="Aptos" w:cs="Segoe UI"/>
+          <w:b/>
+          <w:bCs/>
+          <w:color w:val="FF0000"/>
+          <w:sz w:val="20"/>
+          <w:szCs w:val="20"/>
+          <w:shd w:val="clear" w:color="auto" w:fill="F7F7F8"/>
+        </w:rPr>
+        <w:t xml:space="preserve"> </w:t>
+      </w:r>
+      <w:proofErr w:type="spellStart"/>
+      <w:r>
+        <w:rPr>
+          <w:rFonts w:ascii="Aptos" w:hAnsi="Aptos" w:cs="Segoe UI"/>
+          <w:b/>
+          <w:bCs/>
+          <w:color w:val="FF0000"/>
+          <w:sz w:val="20"/>
+          <w:szCs w:val="20"/>
+          <w:shd w:val="clear" w:color="auto" w:fill="F7F7F8"/>
+        </w:rPr>
+        <w:t>class</w:t>
+      </w:r>
+      <w:proofErr w:type="spellEnd"/>
+      <w:r>
+        <w:rPr>
+          <w:rFonts w:ascii="Aptos" w:hAnsi="Aptos" w:cs="Segoe UI"/>
+          <w:b/>
+          <w:bCs/>
+          <w:color w:val="FF0000"/>
+          <w:sz w:val="20"/>
+          <w:szCs w:val="20"/>
+          <w:shd w:val="clear" w:color="auto" w:fill="F7F7F8"/>
+        </w:rPr>
+        <w:t xml:space="preserve">), </w:t>
+      </w:r>
+      <w:r>
+        <w:rPr>
+          <w:rFonts w:ascii="Aptos" w:hAnsi="Aptos" w:cs="Segoe UI"/>
+          <w:b/>
+          <w:bCs/>
+          <w:color w:val="FF0000"/>
+          <w:sz w:val="20"/>
+          <w:szCs w:val="20"/>
+          <w:shd w:val="clear" w:color="auto" w:fill="F7F7F8"/>
+        </w:rPr>
+        <w:t xml:space="preserve">hangi </w:t>
+      </w:r>
+      <w:r>
+        <w:rPr>
+          <w:rFonts w:ascii="Aptos" w:hAnsi="Aptos" w:cs="Segoe UI"/>
+          <w:b/>
+          <w:bCs/>
+          <w:color w:val="FF0000"/>
+          <w:sz w:val="20"/>
+          <w:szCs w:val="20"/>
+          <w:shd w:val="clear" w:color="auto" w:fill="F7F7F8"/>
+        </w:rPr>
+        <w:t>erişim belirleyici</w:t>
+      </w:r>
+      <w:r>
+        <w:rPr>
+          <w:rFonts w:ascii="Aptos" w:hAnsi="Aptos" w:cs="Segoe UI"/>
+          <w:b/>
+          <w:bCs/>
+          <w:color w:val="FF0000"/>
+          <w:sz w:val="20"/>
+          <w:szCs w:val="20"/>
+          <w:shd w:val="clear" w:color="auto" w:fill="F7F7F8"/>
+        </w:rPr>
+        <w:t>ler</w:t>
+      </w:r>
+      <w:r>
+        <w:rPr>
+          <w:rFonts w:ascii="Aptos" w:hAnsi="Aptos" w:cs="Segoe UI"/>
+          <w:b/>
+          <w:bCs/>
+          <w:color w:val="FF0000"/>
+          <w:sz w:val="20"/>
+          <w:szCs w:val="20"/>
+          <w:shd w:val="clear" w:color="auto" w:fill="F7F7F8"/>
+        </w:rPr>
+        <w:t xml:space="preserve"> (</w:t>
+      </w:r>
+      <w:proofErr w:type="spellStart"/>
+      <w:r>
+        <w:rPr>
+          <w:rFonts w:ascii="Aptos" w:hAnsi="Aptos" w:cs="Segoe UI"/>
+          <w:b/>
+          <w:bCs/>
+          <w:color w:val="FF0000"/>
+          <w:sz w:val="20"/>
+          <w:szCs w:val="20"/>
+          <w:shd w:val="clear" w:color="auto" w:fill="F7F7F8"/>
+        </w:rPr>
+        <w:t>access</w:t>
+      </w:r>
+      <w:proofErr w:type="spellEnd"/>
+      <w:r>
+        <w:rPr>
+          <w:rFonts w:ascii="Aptos" w:hAnsi="Aptos" w:cs="Segoe UI"/>
+          <w:b/>
+          <w:bCs/>
+          <w:color w:val="FF0000"/>
+          <w:sz w:val="20"/>
+          <w:szCs w:val="20"/>
+          <w:shd w:val="clear" w:color="auto" w:fill="F7F7F8"/>
+        </w:rPr>
+        <w:t xml:space="preserve"> </w:t>
+      </w:r>
+      <w:proofErr w:type="spellStart"/>
+      <w:r>
+        <w:rPr>
+          <w:rFonts w:ascii="Aptos" w:hAnsi="Aptos" w:cs="Segoe UI"/>
+          <w:b/>
+          <w:bCs/>
+          <w:color w:val="FF0000"/>
+          <w:sz w:val="20"/>
+          <w:szCs w:val="20"/>
+          <w:shd w:val="clear" w:color="auto" w:fill="F7F7F8"/>
+        </w:rPr>
+        <w:t>modifier</w:t>
+      </w:r>
+      <w:proofErr w:type="spellEnd"/>
+      <w:r>
+        <w:rPr>
+          <w:rFonts w:ascii="Aptos" w:hAnsi="Aptos" w:cs="Segoe UI"/>
+          <w:b/>
+          <w:bCs/>
+          <w:color w:val="FF0000"/>
+          <w:sz w:val="20"/>
+          <w:szCs w:val="20"/>
+          <w:shd w:val="clear" w:color="auto" w:fill="F7F7F8"/>
+        </w:rPr>
+        <w:t>) kullanılabilir</w:t>
+      </w:r>
+      <w:r>
+        <w:rPr>
+          <w:rFonts w:ascii="Aptos" w:hAnsi="Aptos" w:cs="Segoe UI"/>
+          <w:b/>
+          <w:bCs/>
+          <w:color w:val="FF0000"/>
+          <w:sz w:val="20"/>
+          <w:szCs w:val="20"/>
+          <w:shd w:val="clear" w:color="auto" w:fill="F7F7F8"/>
+        </w:rPr>
+        <w:t>?</w:t>
+      </w:r>
+    </w:p>
+    <w:p>
+      <w:pPr>
+        <w:pStyle w:val="ListeParagraf"/>
+        <w:ind w:left="360"/>
+        <w:rPr>
+          <w:rFonts w:ascii="Aptos" w:hAnsi="Aptos" w:cs="Segoe UI"/>
+          <w:sz w:val="20"/>
+          <w:szCs w:val="20"/>
+          <w:shd w:val="clear" w:color="auto" w:fill="F7F7F8"/>
+        </w:rPr>
+      </w:pPr>
+      <w:r>
+        <w:rPr>
+          <w:rFonts w:ascii="Aptos" w:hAnsi="Aptos" w:cs="Segoe UI"/>
+          <w:sz w:val="20"/>
+          <w:szCs w:val="20"/>
+          <w:shd w:val="clear" w:color="auto" w:fill="F7F7F8"/>
+        </w:rPr>
+        <w:t xml:space="preserve">Java'da, en üst düzey sınıflar (top </w:t>
+      </w:r>
+      <w:proofErr w:type="spellStart"/>
+      <w:r>
+        <w:rPr>
+          <w:rFonts w:ascii="Aptos" w:hAnsi="Aptos" w:cs="Segoe UI"/>
+          <w:sz w:val="20"/>
+          <w:szCs w:val="20"/>
+          <w:shd w:val="clear" w:color="auto" w:fill="F7F7F8"/>
+        </w:rPr>
+        <w:t>level</w:t>
+      </w:r>
+      <w:proofErr w:type="spellEnd"/>
+      <w:r>
+        <w:rPr>
+          <w:rFonts w:ascii="Aptos" w:hAnsi="Aptos" w:cs="Segoe UI"/>
+          <w:sz w:val="20"/>
+          <w:szCs w:val="20"/>
+          <w:shd w:val="clear" w:color="auto" w:fill="F7F7F8"/>
+        </w:rPr>
+        <w:t xml:space="preserve"> </w:t>
+      </w:r>
+      <w:proofErr w:type="spellStart"/>
+      <w:r>
+        <w:rPr>
+          <w:rFonts w:ascii="Aptos" w:hAnsi="Aptos" w:cs="Segoe UI"/>
+          <w:sz w:val="20"/>
+          <w:szCs w:val="20"/>
+          <w:shd w:val="clear" w:color="auto" w:fill="F7F7F8"/>
+        </w:rPr>
+        <w:t>class</w:t>
+      </w:r>
+      <w:proofErr w:type="spellEnd"/>
+      <w:r>
+        <w:rPr>
+          <w:rFonts w:ascii="Aptos" w:hAnsi="Aptos" w:cs="Segoe UI"/>
+          <w:sz w:val="20"/>
+          <w:szCs w:val="20"/>
+          <w:shd w:val="clear" w:color="auto" w:fill="F7F7F8"/>
+        </w:rPr>
+        <w:t>), yani bir dosyanın ana sınıfları için yalnızca iki erişim belirleyici (</w:t>
+      </w:r>
+      <w:proofErr w:type="spellStart"/>
+      <w:r>
+        <w:rPr>
+          <w:rFonts w:ascii="Aptos" w:hAnsi="Aptos" w:cs="Segoe UI"/>
+          <w:sz w:val="20"/>
+          <w:szCs w:val="20"/>
+          <w:shd w:val="clear" w:color="auto" w:fill="F7F7F8"/>
+        </w:rPr>
+        <w:t>access</w:t>
+      </w:r>
+      <w:proofErr w:type="spellEnd"/>
+      <w:r>
+        <w:rPr>
+          <w:rFonts w:ascii="Aptos" w:hAnsi="Aptos" w:cs="Segoe UI"/>
+          <w:sz w:val="20"/>
+          <w:szCs w:val="20"/>
+          <w:shd w:val="clear" w:color="auto" w:fill="F7F7F8"/>
+        </w:rPr>
+        <w:t xml:space="preserve"> </w:t>
+      </w:r>
+      <w:proofErr w:type="spellStart"/>
+      <w:r>
+        <w:rPr>
+          <w:rFonts w:ascii="Aptos" w:hAnsi="Aptos" w:cs="Segoe UI"/>
+          <w:sz w:val="20"/>
+          <w:szCs w:val="20"/>
+          <w:shd w:val="clear" w:color="auto" w:fill="F7F7F8"/>
+        </w:rPr>
+        <w:t>modifier</w:t>
+      </w:r>
+      <w:proofErr w:type="spellEnd"/>
+      <w:r>
+        <w:rPr>
+          <w:rFonts w:ascii="Aptos" w:hAnsi="Aptos" w:cs="Segoe UI"/>
+          <w:sz w:val="20"/>
+          <w:szCs w:val="20"/>
+          <w:shd w:val="clear" w:color="auto" w:fill="F7F7F8"/>
+        </w:rPr>
+        <w:t xml:space="preserve">) kullanılabilir: </w:t>
+      </w:r>
+      <w:proofErr w:type="spellStart"/>
+      <w:r>
+        <w:rPr>
+          <w:rFonts w:ascii="Aptos" w:hAnsi="Aptos" w:cs="Segoe UI"/>
+          <w:sz w:val="20"/>
+          <w:szCs w:val="20"/>
+          <w:shd w:val="clear" w:color="auto" w:fill="F7F7F8"/>
+        </w:rPr>
+        <w:t>public</w:t>
+      </w:r>
+      <w:proofErr w:type="spellEnd"/>
+      <w:r>
+        <w:rPr>
+          <w:rFonts w:ascii="Aptos" w:hAnsi="Aptos" w:cs="Segoe UI"/>
+          <w:sz w:val="20"/>
+          <w:szCs w:val="20"/>
+          <w:shd w:val="clear" w:color="auto" w:fill="F7F7F8"/>
+        </w:rPr>
+        <w:t xml:space="preserve"> ve varsayılan (</w:t>
+      </w:r>
+      <w:proofErr w:type="spellStart"/>
+      <w:r>
+        <w:rPr>
+          <w:rFonts w:ascii="Aptos" w:hAnsi="Aptos" w:cs="Segoe UI"/>
+          <w:sz w:val="20"/>
+          <w:szCs w:val="20"/>
+          <w:shd w:val="clear" w:color="auto" w:fill="F7F7F8"/>
+        </w:rPr>
+        <w:t>default</w:t>
+      </w:r>
+      <w:proofErr w:type="spellEnd"/>
+      <w:r>
+        <w:rPr>
+          <w:rFonts w:ascii="Aptos" w:hAnsi="Aptos" w:cs="Segoe UI"/>
+          <w:sz w:val="20"/>
+          <w:szCs w:val="20"/>
+          <w:shd w:val="clear" w:color="auto" w:fill="F7F7F8"/>
+        </w:rPr>
+        <w:t>). İşte bu erişim belirleyicilerin anlamları:</w:t>
+      </w:r>
+    </w:p>
+    <w:p>
+      <w:pPr>
+        <w:pStyle w:val="ListeParagraf"/>
+        <w:ind w:left="360"/>
+        <w:rPr>
+          <w:rFonts w:ascii="Aptos" w:hAnsi="Aptos" w:cs="Segoe UI"/>
+          <w:sz w:val="20"/>
+          <w:szCs w:val="20"/>
+          <w:shd w:val="clear" w:color="auto" w:fill="F7F7F8"/>
+        </w:rPr>
+      </w:pPr>
+    </w:p>
+    <w:p>
+      <w:pPr>
+        <w:pStyle w:val="ListeParagraf"/>
+        <w:ind w:left="360"/>
+        <w:rPr>
+          <w:rFonts w:ascii="Aptos" w:hAnsi="Aptos" w:cs="Segoe UI"/>
+          <w:sz w:val="20"/>
+          <w:szCs w:val="20"/>
+          <w:shd w:val="clear" w:color="auto" w:fill="F7F7F8"/>
+        </w:rPr>
+      </w:pPr>
+      <w:proofErr w:type="spellStart"/>
+      <w:proofErr w:type="gramStart"/>
+      <w:r>
+        <w:rPr>
+          <w:rFonts w:ascii="Aptos" w:hAnsi="Aptos" w:cs="Segoe UI"/>
+          <w:sz w:val="20"/>
+          <w:szCs w:val="20"/>
+          <w:shd w:val="clear" w:color="auto" w:fill="F7F7F8"/>
+        </w:rPr>
+        <w:t>public</w:t>
+      </w:r>
+      <w:proofErr w:type="spellEnd"/>
+      <w:proofErr w:type="gramEnd"/>
+      <w:r>
+        <w:rPr>
+          <w:rFonts w:ascii="Aptos" w:hAnsi="Aptos" w:cs="Segoe UI"/>
+          <w:sz w:val="20"/>
+          <w:szCs w:val="20"/>
+          <w:shd w:val="clear" w:color="auto" w:fill="F7F7F8"/>
+        </w:rPr>
+        <w:t xml:space="preserve">: Eğer bir sınıf </w:t>
+      </w:r>
+      <w:proofErr w:type="spellStart"/>
+      <w:r>
+        <w:rPr>
+          <w:rFonts w:ascii="Aptos" w:hAnsi="Aptos" w:cs="Segoe UI"/>
+          <w:sz w:val="20"/>
+          <w:szCs w:val="20"/>
+          <w:shd w:val="clear" w:color="auto" w:fill="F7F7F8"/>
+        </w:rPr>
+        <w:t>public</w:t>
+      </w:r>
+      <w:proofErr w:type="spellEnd"/>
+      <w:r>
+        <w:rPr>
+          <w:rFonts w:ascii="Aptos" w:hAnsi="Aptos" w:cs="Segoe UI"/>
+          <w:sz w:val="20"/>
+          <w:szCs w:val="20"/>
+          <w:shd w:val="clear" w:color="auto" w:fill="F7F7F8"/>
+        </w:rPr>
+        <w:t xml:space="preserve"> olarak işaretlenirse, bu sınıf her yerden erişilebilir hale gelir. Başka paketlerdeki sınıflar da bu sınıfa erişebilirler.</w:t>
+      </w:r>
+    </w:p>
+    <w:p>
+      <w:pPr>
+        <w:pStyle w:val="ListeParagraf"/>
+        <w:ind w:left="360"/>
+        <w:rPr>
+          <w:rFonts w:ascii="Aptos" w:hAnsi="Aptos" w:cs="Segoe UI"/>
+          <w:sz w:val="20"/>
+          <w:szCs w:val="20"/>
+          <w:shd w:val="clear" w:color="auto" w:fill="F7F7F8"/>
+        </w:rPr>
+      </w:pPr>
+    </w:p>
+    <w:p>
+      <w:pPr>
+        <w:pStyle w:val="ListeParagraf"/>
+        <w:ind w:left="360"/>
+        <w:rPr>
+          <w:rFonts w:ascii="Aptos" w:hAnsi="Aptos" w:cs="Segoe UI"/>
+          <w:sz w:val="20"/>
+          <w:szCs w:val="20"/>
+          <w:shd w:val="clear" w:color="auto" w:fill="F7F7F8"/>
+        </w:rPr>
+      </w:pPr>
+      <w:r>
+        <w:rPr>
+          <w:rFonts w:ascii="Aptos" w:hAnsi="Aptos" w:cs="Segoe UI"/>
+          <w:sz w:val="20"/>
+          <w:szCs w:val="20"/>
+          <w:shd w:val="clear" w:color="auto" w:fill="F7F7F8"/>
+        </w:rPr>
+        <w:t>Varsayılan (</w:t>
+      </w:r>
+      <w:proofErr w:type="spellStart"/>
+      <w:r>
+        <w:rPr>
+          <w:rFonts w:ascii="Aptos" w:hAnsi="Aptos" w:cs="Segoe UI"/>
+          <w:sz w:val="20"/>
+          <w:szCs w:val="20"/>
+          <w:shd w:val="clear" w:color="auto" w:fill="F7F7F8"/>
+        </w:rPr>
+        <w:t>default</w:t>
+      </w:r>
+      <w:proofErr w:type="spellEnd"/>
+      <w:r>
+        <w:rPr>
+          <w:rFonts w:ascii="Aptos" w:hAnsi="Aptos" w:cs="Segoe UI"/>
+          <w:sz w:val="20"/>
+          <w:szCs w:val="20"/>
+          <w:shd w:val="clear" w:color="auto" w:fill="F7F7F8"/>
+        </w:rPr>
+        <w:t xml:space="preserve">): Eğer bir sınıf herhangi bir erişim belirleyici belirtilmeden (yani </w:t>
+      </w:r>
+      <w:proofErr w:type="spellStart"/>
+      <w:r>
+        <w:rPr>
+          <w:rFonts w:ascii="Aptos" w:hAnsi="Aptos" w:cs="Segoe UI"/>
+          <w:sz w:val="20"/>
+          <w:szCs w:val="20"/>
+          <w:shd w:val="clear" w:color="auto" w:fill="F7F7F8"/>
+        </w:rPr>
+        <w:t>public</w:t>
+      </w:r>
+      <w:proofErr w:type="spellEnd"/>
+      <w:r>
+        <w:rPr>
+          <w:rFonts w:ascii="Aptos" w:hAnsi="Aptos" w:cs="Segoe UI"/>
+          <w:sz w:val="20"/>
+          <w:szCs w:val="20"/>
+          <w:shd w:val="clear" w:color="auto" w:fill="F7F7F8"/>
+        </w:rPr>
+        <w:t xml:space="preserve">, </w:t>
+      </w:r>
+      <w:proofErr w:type="spellStart"/>
+      <w:r>
+        <w:rPr>
+          <w:rFonts w:ascii="Aptos" w:hAnsi="Aptos" w:cs="Segoe UI"/>
+          <w:sz w:val="20"/>
+          <w:szCs w:val="20"/>
+          <w:shd w:val="clear" w:color="auto" w:fill="F7F7F8"/>
+        </w:rPr>
+        <w:t>private</w:t>
+      </w:r>
+      <w:proofErr w:type="spellEnd"/>
+      <w:r>
+        <w:rPr>
+          <w:rFonts w:ascii="Aptos" w:hAnsi="Aptos" w:cs="Segoe UI"/>
+          <w:sz w:val="20"/>
+          <w:szCs w:val="20"/>
+          <w:shd w:val="clear" w:color="auto" w:fill="F7F7F8"/>
+        </w:rPr>
+        <w:t xml:space="preserve">, </w:t>
+      </w:r>
+      <w:proofErr w:type="spellStart"/>
+      <w:r>
+        <w:rPr>
+          <w:rFonts w:ascii="Aptos" w:hAnsi="Aptos" w:cs="Segoe UI"/>
+          <w:sz w:val="20"/>
+          <w:szCs w:val="20"/>
+          <w:shd w:val="clear" w:color="auto" w:fill="F7F7F8"/>
+        </w:rPr>
+        <w:t>protected</w:t>
+      </w:r>
+      <w:proofErr w:type="spellEnd"/>
+      <w:r>
+        <w:rPr>
+          <w:rFonts w:ascii="Aptos" w:hAnsi="Aptos" w:cs="Segoe UI"/>
+          <w:sz w:val="20"/>
+          <w:szCs w:val="20"/>
+          <w:shd w:val="clear" w:color="auto" w:fill="F7F7F8"/>
+        </w:rPr>
+        <w:t xml:space="preserve"> veya </w:t>
+      </w:r>
+      <w:proofErr w:type="spellStart"/>
+      <w:r>
+        <w:rPr>
+          <w:rFonts w:ascii="Aptos" w:hAnsi="Aptos" w:cs="Segoe UI"/>
+          <w:sz w:val="20"/>
+          <w:szCs w:val="20"/>
+          <w:shd w:val="clear" w:color="auto" w:fill="F7F7F8"/>
+        </w:rPr>
+        <w:t>package-private</w:t>
+      </w:r>
+      <w:proofErr w:type="spellEnd"/>
+      <w:r>
+        <w:rPr>
+          <w:rFonts w:ascii="Aptos" w:hAnsi="Aptos" w:cs="Segoe UI"/>
+          <w:sz w:val="20"/>
+          <w:szCs w:val="20"/>
+          <w:shd w:val="clear" w:color="auto" w:fill="F7F7F8"/>
+        </w:rPr>
+        <w:t xml:space="preserve"> olmaksızın) tanımlanırsa, bu sınıf sadece aynı paket içindeki diğer sınıflar tarafından erişilebilir. Başka paketlerdeki sınıflar bu sınıfa erişemezler.</w:t>
+      </w:r>
+    </w:p>
+    <w:p>
+      <w:pPr>
+        <w:pStyle w:val="ListeParagraf"/>
+        <w:ind w:left="360"/>
+        <w:rPr>
+          <w:rFonts w:ascii="Aptos" w:hAnsi="Aptos" w:cs="Segoe UI"/>
+          <w:sz w:val="20"/>
+          <w:szCs w:val="20"/>
+          <w:shd w:val="clear" w:color="auto" w:fill="F7F7F8"/>
+        </w:rPr>
+      </w:pPr>
+    </w:p>
+    <w:p>
+      <w:pPr>
+        <w:pStyle w:val="ListeParagraf"/>
+        <w:ind w:left="360"/>
+        <w:rPr>
+          <w:rFonts w:ascii="Aptos" w:hAnsi="Aptos" w:cs="Segoe UI"/>
+          <w:sz w:val="20"/>
+          <w:szCs w:val="20"/>
+          <w:shd w:val="clear" w:color="auto" w:fill="F7F7F8"/>
+        </w:rPr>
+      </w:pPr>
+      <w:r>
+        <w:rPr>
+          <w:rFonts w:ascii="Aptos" w:hAnsi="Aptos" w:cs="Segoe UI"/>
+          <w:sz w:val="20"/>
+          <w:szCs w:val="20"/>
+          <w:shd w:val="clear" w:color="auto" w:fill="F7F7F8"/>
+        </w:rPr>
+        <w:t xml:space="preserve">Ancak, bir en üst düzey sınıfı </w:t>
+      </w:r>
+      <w:proofErr w:type="spellStart"/>
+      <w:r>
+        <w:rPr>
+          <w:rFonts w:ascii="Aptos" w:hAnsi="Aptos" w:cs="Segoe UI"/>
+          <w:sz w:val="20"/>
+          <w:szCs w:val="20"/>
+          <w:shd w:val="clear" w:color="auto" w:fill="F7F7F8"/>
+        </w:rPr>
+        <w:t>private</w:t>
+      </w:r>
+      <w:proofErr w:type="spellEnd"/>
+      <w:r>
+        <w:rPr>
+          <w:rFonts w:ascii="Aptos" w:hAnsi="Aptos" w:cs="Segoe UI"/>
+          <w:sz w:val="20"/>
+          <w:szCs w:val="20"/>
+          <w:shd w:val="clear" w:color="auto" w:fill="F7F7F8"/>
+        </w:rPr>
+        <w:t xml:space="preserve"> veya </w:t>
+      </w:r>
+      <w:proofErr w:type="spellStart"/>
+      <w:r>
+        <w:rPr>
+          <w:rFonts w:ascii="Aptos" w:hAnsi="Aptos" w:cs="Segoe UI"/>
+          <w:sz w:val="20"/>
+          <w:szCs w:val="20"/>
+          <w:shd w:val="clear" w:color="auto" w:fill="F7F7F8"/>
+        </w:rPr>
+        <w:t>protected</w:t>
+      </w:r>
+      <w:proofErr w:type="spellEnd"/>
+      <w:r>
+        <w:rPr>
+          <w:rFonts w:ascii="Aptos" w:hAnsi="Aptos" w:cs="Segoe UI"/>
+          <w:sz w:val="20"/>
+          <w:szCs w:val="20"/>
+          <w:shd w:val="clear" w:color="auto" w:fill="F7F7F8"/>
+        </w:rPr>
+        <w:t xml:space="preserve"> gibi diğer erişim belirleyicileri ile işaretlemeye çalışırsanız, aşağıdaki derleme hatasını alırsınız:</w:t>
+      </w:r>
+    </w:p>
+    <w:p>
+      <w:pPr>
+        <w:pStyle w:val="ListeParagraf"/>
+        <w:ind w:left="360"/>
+        <w:rPr>
+          <w:rFonts w:ascii="Aptos" w:hAnsi="Aptos" w:cs="Segoe UI"/>
+          <w:sz w:val="20"/>
+          <w:szCs w:val="20"/>
+          <w:shd w:val="clear" w:color="auto" w:fill="F7F7F8"/>
+        </w:rPr>
+      </w:pPr>
+    </w:p>
+    <w:p>
+      <w:pPr>
+        <w:pStyle w:val="ListeParagraf"/>
+        <w:ind w:left="360"/>
+        <w:rPr>
+          <w:rFonts w:ascii="Aptos" w:hAnsi="Aptos" w:cs="Segoe UI"/>
+          <w:sz w:val="20"/>
+          <w:szCs w:val="20"/>
+          <w:shd w:val="clear" w:color="auto" w:fill="F7F7F8"/>
+        </w:rPr>
+      </w:pPr>
+      <w:proofErr w:type="spellStart"/>
+      <w:r>
+        <w:rPr>
+          <w:rFonts w:ascii="Aptos" w:hAnsi="Aptos" w:cs="Segoe UI"/>
+          <w:sz w:val="20"/>
+          <w:szCs w:val="20"/>
+          <w:shd w:val="clear" w:color="auto" w:fill="F7F7F8"/>
+        </w:rPr>
+        <w:t>Illegal</w:t>
+      </w:r>
+      <w:proofErr w:type="spellEnd"/>
+      <w:r>
+        <w:rPr>
+          <w:rFonts w:ascii="Aptos" w:hAnsi="Aptos" w:cs="Segoe UI"/>
+          <w:sz w:val="20"/>
+          <w:szCs w:val="20"/>
+          <w:shd w:val="clear" w:color="auto" w:fill="F7F7F8"/>
+        </w:rPr>
+        <w:t xml:space="preserve"> </w:t>
+      </w:r>
+      <w:proofErr w:type="spellStart"/>
+      <w:r>
+        <w:rPr>
+          <w:rFonts w:ascii="Aptos" w:hAnsi="Aptos" w:cs="Segoe UI"/>
+          <w:sz w:val="20"/>
+          <w:szCs w:val="20"/>
+          <w:shd w:val="clear" w:color="auto" w:fill="F7F7F8"/>
+        </w:rPr>
+        <w:t>Modifier</w:t>
+      </w:r>
+      <w:proofErr w:type="spellEnd"/>
+      <w:r>
+        <w:rPr>
+          <w:rFonts w:ascii="Aptos" w:hAnsi="Aptos" w:cs="Segoe UI"/>
+          <w:sz w:val="20"/>
+          <w:szCs w:val="20"/>
+          <w:shd w:val="clear" w:color="auto" w:fill="F7F7F8"/>
+        </w:rPr>
+        <w:t xml:space="preserve"> </w:t>
+      </w:r>
+      <w:proofErr w:type="spellStart"/>
+      <w:r>
+        <w:rPr>
+          <w:rFonts w:ascii="Aptos" w:hAnsi="Aptos" w:cs="Segoe UI"/>
+          <w:sz w:val="20"/>
+          <w:szCs w:val="20"/>
+          <w:shd w:val="clear" w:color="auto" w:fill="F7F7F8"/>
+        </w:rPr>
+        <w:t>for</w:t>
+      </w:r>
+      <w:proofErr w:type="spellEnd"/>
+      <w:r>
+        <w:rPr>
+          <w:rFonts w:ascii="Aptos" w:hAnsi="Aptos" w:cs="Segoe UI"/>
+          <w:sz w:val="20"/>
+          <w:szCs w:val="20"/>
+          <w:shd w:val="clear" w:color="auto" w:fill="F7F7F8"/>
+        </w:rPr>
+        <w:t xml:space="preserve"> </w:t>
+      </w:r>
+      <w:proofErr w:type="spellStart"/>
+      <w:r>
+        <w:rPr>
+          <w:rFonts w:ascii="Aptos" w:hAnsi="Aptos" w:cs="Segoe UI"/>
+          <w:sz w:val="20"/>
+          <w:szCs w:val="20"/>
+          <w:shd w:val="clear" w:color="auto" w:fill="F7F7F8"/>
+        </w:rPr>
+        <w:t>the</w:t>
+      </w:r>
+      <w:proofErr w:type="spellEnd"/>
+      <w:r>
+        <w:rPr>
+          <w:rFonts w:ascii="Aptos" w:hAnsi="Aptos" w:cs="Segoe UI"/>
+          <w:sz w:val="20"/>
+          <w:szCs w:val="20"/>
+          <w:shd w:val="clear" w:color="auto" w:fill="F7F7F8"/>
+        </w:rPr>
+        <w:t xml:space="preserve"> </w:t>
+      </w:r>
+      <w:proofErr w:type="spellStart"/>
+      <w:r>
+        <w:rPr>
+          <w:rFonts w:ascii="Aptos" w:hAnsi="Aptos" w:cs="Segoe UI"/>
+          <w:sz w:val="20"/>
+          <w:szCs w:val="20"/>
+          <w:shd w:val="clear" w:color="auto" w:fill="F7F7F8"/>
+        </w:rPr>
+        <w:t>class</w:t>
+      </w:r>
+      <w:proofErr w:type="spellEnd"/>
+      <w:r>
+        <w:rPr>
+          <w:rFonts w:ascii="Aptos" w:hAnsi="Aptos" w:cs="Segoe UI"/>
+          <w:sz w:val="20"/>
+          <w:szCs w:val="20"/>
+          <w:shd w:val="clear" w:color="auto" w:fill="F7F7F8"/>
+        </w:rPr>
+        <w:t xml:space="preserve"> </w:t>
+      </w:r>
+      <w:proofErr w:type="spellStart"/>
+      <w:r>
+        <w:rPr>
+          <w:rFonts w:ascii="Aptos" w:hAnsi="Aptos" w:cs="Segoe UI"/>
+          <w:sz w:val="20"/>
+          <w:szCs w:val="20"/>
+          <w:shd w:val="clear" w:color="auto" w:fill="F7F7F8"/>
+        </w:rPr>
+        <w:t>only</w:t>
+      </w:r>
+      <w:proofErr w:type="spellEnd"/>
+      <w:r>
+        <w:rPr>
+          <w:rFonts w:ascii="Aptos" w:hAnsi="Aptos" w:cs="Segoe UI"/>
+          <w:sz w:val="20"/>
+          <w:szCs w:val="20"/>
+          <w:shd w:val="clear" w:color="auto" w:fill="F7F7F8"/>
+        </w:rPr>
+        <w:t xml:space="preserve"> </w:t>
+      </w:r>
+      <w:proofErr w:type="spellStart"/>
+      <w:r>
+        <w:rPr>
+          <w:rFonts w:ascii="Aptos" w:hAnsi="Aptos" w:cs="Segoe UI"/>
+          <w:sz w:val="20"/>
+          <w:szCs w:val="20"/>
+          <w:shd w:val="clear" w:color="auto" w:fill="F7F7F8"/>
+        </w:rPr>
+        <w:t>public</w:t>
+      </w:r>
+      <w:proofErr w:type="spellEnd"/>
+      <w:r>
+        <w:rPr>
+          <w:rFonts w:ascii="Aptos" w:hAnsi="Aptos" w:cs="Segoe UI"/>
+          <w:sz w:val="20"/>
+          <w:szCs w:val="20"/>
+          <w:shd w:val="clear" w:color="auto" w:fill="F7F7F8"/>
+        </w:rPr>
+        <w:t xml:space="preserve">, </w:t>
+      </w:r>
+      <w:proofErr w:type="spellStart"/>
+      <w:r>
+        <w:rPr>
+          <w:rFonts w:ascii="Aptos" w:hAnsi="Aptos" w:cs="Segoe UI"/>
+          <w:sz w:val="20"/>
+          <w:szCs w:val="20"/>
+          <w:shd w:val="clear" w:color="auto" w:fill="F7F7F8"/>
+        </w:rPr>
+        <w:t>abstract</w:t>
+      </w:r>
+      <w:proofErr w:type="spellEnd"/>
+      <w:r>
+        <w:rPr>
+          <w:rFonts w:ascii="Aptos" w:hAnsi="Aptos" w:cs="Segoe UI"/>
+          <w:sz w:val="20"/>
+          <w:szCs w:val="20"/>
+          <w:shd w:val="clear" w:color="auto" w:fill="F7F7F8"/>
+        </w:rPr>
+        <w:t xml:space="preserve"> </w:t>
+      </w:r>
+      <w:proofErr w:type="spellStart"/>
+      <w:r>
+        <w:rPr>
+          <w:rFonts w:ascii="Aptos" w:hAnsi="Aptos" w:cs="Segoe UI"/>
+          <w:sz w:val="20"/>
+          <w:szCs w:val="20"/>
+          <w:shd w:val="clear" w:color="auto" w:fill="F7F7F8"/>
+        </w:rPr>
+        <w:t>and</w:t>
+      </w:r>
+      <w:proofErr w:type="spellEnd"/>
+      <w:r>
+        <w:rPr>
+          <w:rFonts w:ascii="Aptos" w:hAnsi="Aptos" w:cs="Segoe UI"/>
+          <w:sz w:val="20"/>
+          <w:szCs w:val="20"/>
+          <w:shd w:val="clear" w:color="auto" w:fill="F7F7F8"/>
+        </w:rPr>
+        <w:t xml:space="preserve"> final </w:t>
+      </w:r>
+      <w:proofErr w:type="spellStart"/>
+      <w:r>
+        <w:rPr>
+          <w:rFonts w:ascii="Aptos" w:hAnsi="Aptos" w:cs="Segoe UI"/>
+          <w:sz w:val="20"/>
+          <w:szCs w:val="20"/>
+          <w:shd w:val="clear" w:color="auto" w:fill="F7F7F8"/>
+        </w:rPr>
+        <w:t>are</w:t>
+      </w:r>
+      <w:proofErr w:type="spellEnd"/>
+      <w:r>
+        <w:rPr>
+          <w:rFonts w:ascii="Aptos" w:hAnsi="Aptos" w:cs="Segoe UI"/>
+          <w:sz w:val="20"/>
+          <w:szCs w:val="20"/>
+          <w:shd w:val="clear" w:color="auto" w:fill="F7F7F8"/>
+        </w:rPr>
+        <w:t xml:space="preserve"> </w:t>
+      </w:r>
+      <w:proofErr w:type="spellStart"/>
+      <w:r>
+        <w:rPr>
+          <w:rFonts w:ascii="Aptos" w:hAnsi="Aptos" w:cs="Segoe UI"/>
+          <w:sz w:val="20"/>
+          <w:szCs w:val="20"/>
+          <w:shd w:val="clear" w:color="auto" w:fill="F7F7F8"/>
+        </w:rPr>
+        <w:t>permitted</w:t>
+      </w:r>
+      <w:proofErr w:type="spellEnd"/>
+      <w:r>
+        <w:rPr>
+          <w:rFonts w:ascii="Aptos" w:hAnsi="Aptos" w:cs="Segoe UI"/>
+          <w:sz w:val="20"/>
+          <w:szCs w:val="20"/>
+          <w:shd w:val="clear" w:color="auto" w:fill="F7F7F8"/>
+        </w:rPr>
+        <w:t>.</w:t>
+      </w:r>
+    </w:p>
+    <w:p>
+      <w:pPr>
+        <w:pStyle w:val="ListeParagraf"/>
+        <w:ind w:left="360"/>
+        <w:rPr>
+          <w:rFonts w:ascii="Aptos" w:hAnsi="Aptos" w:cs="Segoe UI"/>
+          <w:sz w:val="20"/>
+          <w:szCs w:val="20"/>
+          <w:shd w:val="clear" w:color="auto" w:fill="F7F7F8"/>
+        </w:rPr>
+      </w:pPr>
+      <w:r>
+        <w:rPr>
+          <w:rFonts w:ascii="Aptos" w:hAnsi="Aptos" w:cs="Segoe UI"/>
+          <w:sz w:val="20"/>
+          <w:szCs w:val="20"/>
+          <w:shd w:val="clear" w:color="auto" w:fill="F7F7F8"/>
+        </w:rPr>
+        <w:t xml:space="preserve">"Sınıf için yalnızca </w:t>
+      </w:r>
+      <w:proofErr w:type="spellStart"/>
+      <w:r>
+        <w:rPr>
+          <w:rFonts w:ascii="Aptos" w:hAnsi="Aptos" w:cs="Segoe UI"/>
+          <w:sz w:val="20"/>
+          <w:szCs w:val="20"/>
+          <w:shd w:val="clear" w:color="auto" w:fill="F7F7F8"/>
+        </w:rPr>
+        <w:t>public</w:t>
+      </w:r>
+      <w:proofErr w:type="spellEnd"/>
+      <w:r>
+        <w:rPr>
+          <w:rFonts w:ascii="Aptos" w:hAnsi="Aptos" w:cs="Segoe UI"/>
+          <w:sz w:val="20"/>
+          <w:szCs w:val="20"/>
+          <w:shd w:val="clear" w:color="auto" w:fill="F7F7F8"/>
+        </w:rPr>
+        <w:t xml:space="preserve">, </w:t>
+      </w:r>
+      <w:proofErr w:type="spellStart"/>
+      <w:r>
+        <w:rPr>
+          <w:rFonts w:ascii="Aptos" w:hAnsi="Aptos" w:cs="Segoe UI"/>
+          <w:sz w:val="20"/>
+          <w:szCs w:val="20"/>
+          <w:shd w:val="clear" w:color="auto" w:fill="F7F7F8"/>
+        </w:rPr>
+        <w:t>abstract</w:t>
+      </w:r>
+      <w:proofErr w:type="spellEnd"/>
+      <w:r>
+        <w:rPr>
+          <w:rFonts w:ascii="Aptos" w:hAnsi="Aptos" w:cs="Segoe UI"/>
+          <w:sz w:val="20"/>
+          <w:szCs w:val="20"/>
+          <w:shd w:val="clear" w:color="auto" w:fill="F7F7F8"/>
+        </w:rPr>
+        <w:t xml:space="preserve"> ve final erişim belirleyicileri izinlidir."</w:t>
+      </w:r>
+    </w:p>
+    <w:p>
+      <w:pPr>
+        <w:pStyle w:val="ListeParagraf"/>
+        <w:ind w:left="360"/>
+        <w:rPr>
+          <w:rFonts w:ascii="Aptos" w:hAnsi="Aptos" w:cs="Segoe UI"/>
+          <w:sz w:val="20"/>
+          <w:szCs w:val="20"/>
+          <w:shd w:val="clear" w:color="auto" w:fill="F7F7F8"/>
+        </w:rPr>
+      </w:pPr>
+      <w:r>
+        <w:rPr>
+          <w:rFonts w:ascii="Aptos" w:hAnsi="Aptos" w:cs="Segoe UI"/>
+          <w:sz w:val="20"/>
+          <w:szCs w:val="20"/>
+          <w:shd w:val="clear" w:color="auto" w:fill="F7F7F8"/>
+        </w:rPr>
+        <w:t xml:space="preserve">Bu hatanın anlamı, en üst düzey sınıfların yalnızca </w:t>
+      </w:r>
+      <w:proofErr w:type="spellStart"/>
+      <w:r>
+        <w:rPr>
+          <w:rFonts w:ascii="Aptos" w:hAnsi="Aptos" w:cs="Segoe UI"/>
+          <w:sz w:val="20"/>
+          <w:szCs w:val="20"/>
+          <w:shd w:val="clear" w:color="auto" w:fill="F7F7F8"/>
+        </w:rPr>
+        <w:t>public</w:t>
+      </w:r>
+      <w:proofErr w:type="spellEnd"/>
+      <w:r>
+        <w:rPr>
+          <w:rFonts w:ascii="Aptos" w:hAnsi="Aptos" w:cs="Segoe UI"/>
+          <w:sz w:val="20"/>
+          <w:szCs w:val="20"/>
+          <w:shd w:val="clear" w:color="auto" w:fill="F7F7F8"/>
+        </w:rPr>
+        <w:t xml:space="preserve">, </w:t>
+      </w:r>
+      <w:proofErr w:type="spellStart"/>
+      <w:r>
+        <w:rPr>
+          <w:rFonts w:ascii="Aptos" w:hAnsi="Aptos" w:cs="Segoe UI"/>
+          <w:sz w:val="20"/>
+          <w:szCs w:val="20"/>
+          <w:shd w:val="clear" w:color="auto" w:fill="F7F7F8"/>
+        </w:rPr>
+        <w:t>abstract</w:t>
+      </w:r>
+      <w:proofErr w:type="spellEnd"/>
+      <w:r>
+        <w:rPr>
+          <w:rFonts w:ascii="Aptos" w:hAnsi="Aptos" w:cs="Segoe UI"/>
+          <w:sz w:val="20"/>
+          <w:szCs w:val="20"/>
+          <w:shd w:val="clear" w:color="auto" w:fill="F7F7F8"/>
+        </w:rPr>
+        <w:t xml:space="preserve"> ve final erişim belirleyicileri ile işaretlenebileceğidir. Bu sınıfları diğer erişim belirleyicileriyle işaretlemek geçerli değildir.</w:t>
+      </w:r>
+    </w:p>
+    <w:p>
+      <w:pPr>
+        <w:pStyle w:val="ListeParagraf"/>
+        <w:ind w:left="360"/>
+        <w:rPr>
+          <w:rFonts w:ascii="Aptos" w:hAnsi="Aptos" w:cs="Segoe UI"/>
+          <w:sz w:val="20"/>
+          <w:szCs w:val="20"/>
+          <w:shd w:val="clear" w:color="auto" w:fill="F7F7F8"/>
+        </w:rPr>
+      </w:pPr>
+    </w:p>
+    <w:p>
+      <w:pPr>
+        <w:pStyle w:val="ListeParagraf"/>
+        <w:numPr>
+          <w:ilvl w:val="0"/>
+          <w:numId w:val="1"/>
+        </w:numPr>
+        <w:rPr>
+          <w:rFonts w:ascii="Aptos" w:hAnsi="Aptos" w:cs="Segoe UI"/>
+          <w:b/>
+          <w:bCs/>
+          <w:color w:val="FF0000"/>
+          <w:sz w:val="20"/>
+          <w:szCs w:val="20"/>
+          <w:shd w:val="clear" w:color="auto" w:fill="F7F7F8"/>
+        </w:rPr>
+      </w:pPr>
+      <w:r>
+        <w:rPr>
+          <w:rFonts w:ascii="Aptos" w:hAnsi="Aptos" w:cs="Segoe UI"/>
+          <w:b/>
+          <w:bCs/>
+          <w:color w:val="FF0000"/>
+          <w:sz w:val="20"/>
+          <w:szCs w:val="20"/>
+          <w:shd w:val="clear" w:color="auto" w:fill="F7F7F8"/>
+        </w:rPr>
+        <w:t>Java’da “</w:t>
+      </w:r>
+      <w:proofErr w:type="spellStart"/>
+      <w:r>
+        <w:rPr>
+          <w:rFonts w:ascii="Aptos" w:hAnsi="Aptos" w:cs="Segoe UI"/>
+          <w:b/>
+          <w:bCs/>
+          <w:color w:val="FF0000"/>
+          <w:sz w:val="20"/>
+          <w:szCs w:val="20"/>
+          <w:shd w:val="clear" w:color="auto" w:fill="F7F7F8"/>
+        </w:rPr>
+        <w:t>package</w:t>
+      </w:r>
+      <w:proofErr w:type="spellEnd"/>
+      <w:r>
+        <w:rPr>
+          <w:rFonts w:ascii="Aptos" w:hAnsi="Aptos" w:cs="Segoe UI"/>
+          <w:b/>
+          <w:bCs/>
+          <w:color w:val="FF0000"/>
+          <w:sz w:val="20"/>
+          <w:szCs w:val="20"/>
+          <w:shd w:val="clear" w:color="auto" w:fill="F7F7F8"/>
+        </w:rPr>
+        <w:t>” neyi ifade eder?</w:t>
+      </w:r>
+    </w:p>
+    <w:p>
+      <w:pPr>
+        <w:pStyle w:val="ListeParagraf"/>
+        <w:ind w:left="360"/>
+        <w:rPr>
+          <w:rFonts w:ascii="Aptos" w:hAnsi="Aptos" w:cs="Segoe UI"/>
+          <w:sz w:val="20"/>
+          <w:szCs w:val="20"/>
+          <w:shd w:val="clear" w:color="auto" w:fill="F7F7F8"/>
+        </w:rPr>
+      </w:pPr>
+      <w:r>
+        <w:rPr>
+          <w:rFonts w:ascii="Aptos" w:hAnsi="Aptos" w:cs="Segoe UI"/>
+          <w:sz w:val="20"/>
+          <w:szCs w:val="20"/>
+          <w:shd w:val="clear" w:color="auto" w:fill="F7F7F8"/>
+        </w:rPr>
+        <w:t>Java'da "</w:t>
+      </w:r>
+      <w:proofErr w:type="spellStart"/>
+      <w:r>
+        <w:rPr>
+          <w:rFonts w:ascii="Aptos" w:hAnsi="Aptos" w:cs="Segoe UI"/>
+          <w:sz w:val="20"/>
+          <w:szCs w:val="20"/>
+          <w:shd w:val="clear" w:color="auto" w:fill="F7F7F8"/>
+        </w:rPr>
+        <w:t>package</w:t>
+      </w:r>
+      <w:proofErr w:type="spellEnd"/>
+      <w:r>
+        <w:rPr>
+          <w:rFonts w:ascii="Aptos" w:hAnsi="Aptos" w:cs="Segoe UI"/>
+          <w:sz w:val="20"/>
+          <w:szCs w:val="20"/>
+          <w:shd w:val="clear" w:color="auto" w:fill="F7F7F8"/>
+        </w:rPr>
+        <w:t xml:space="preserve">" (paket), ilgili sınıfları, arayüzleri ve </w:t>
+      </w:r>
+      <w:proofErr w:type="spellStart"/>
+      <w:r>
+        <w:rPr>
+          <w:rFonts w:ascii="Aptos" w:hAnsi="Aptos" w:cs="Segoe UI"/>
+          <w:sz w:val="20"/>
+          <w:szCs w:val="20"/>
+          <w:shd w:val="clear" w:color="auto" w:fill="F7F7F8"/>
+        </w:rPr>
+        <w:t>enumları</w:t>
+      </w:r>
+      <w:proofErr w:type="spellEnd"/>
+      <w:r>
+        <w:rPr>
+          <w:rFonts w:ascii="Aptos" w:hAnsi="Aptos" w:cs="Segoe UI"/>
+          <w:sz w:val="20"/>
+          <w:szCs w:val="20"/>
+          <w:shd w:val="clear" w:color="auto" w:fill="F7F7F8"/>
+        </w:rPr>
+        <w:t xml:space="preserve"> tek bir modül içinde gruplamak için kullanılan bir mekanizmadır. Bir paket, Java programınızı düzenlemek ve sınıfları mantıklı bir şekilde gruplandırmak için kullanabileceğiniz bir araçtır. Paketler, kodunuzu daha düzenli, okunaklı ve sürdürülebilir hale getirmenize yardımcı olur.</w:t>
+      </w:r>
+    </w:p>
+    <w:p>
+      <w:pPr>
+        <w:pStyle w:val="ListeParagraf"/>
+        <w:ind w:left="360"/>
+        <w:rPr>
+          <w:rFonts w:ascii="Aptos" w:hAnsi="Aptos" w:cs="Segoe UI"/>
+          <w:sz w:val="20"/>
+          <w:szCs w:val="20"/>
+          <w:shd w:val="clear" w:color="auto" w:fill="F7F7F8"/>
+        </w:rPr>
+      </w:pPr>
+    </w:p>
+    <w:p>
+      <w:pPr>
+        <w:pStyle w:val="ListeParagraf"/>
+        <w:ind w:left="360"/>
+        <w:rPr>
+          <w:rFonts w:ascii="Aptos" w:hAnsi="Aptos" w:cs="Segoe UI"/>
+          <w:sz w:val="20"/>
+          <w:szCs w:val="20"/>
+          <w:shd w:val="clear" w:color="auto" w:fill="F7F7F8"/>
+        </w:rPr>
+      </w:pPr>
+      <w:r>
+        <w:rPr>
+          <w:rFonts w:ascii="Aptos" w:hAnsi="Aptos" w:cs="Segoe UI"/>
+          <w:sz w:val="20"/>
+          <w:szCs w:val="20"/>
+          <w:shd w:val="clear" w:color="auto" w:fill="F7F7F8"/>
+        </w:rPr>
+        <w:t>Paketlerin kullanımı şu şekilde tanımlanır:</w:t>
+      </w:r>
+    </w:p>
+    <w:p>
+      <w:pPr>
+        <w:pStyle w:val="ListeParagraf"/>
+        <w:ind w:left="360"/>
+        <w:rPr>
+          <w:rFonts w:ascii="Aptos" w:hAnsi="Aptos" w:cs="Segoe UI"/>
+          <w:sz w:val="20"/>
+          <w:szCs w:val="20"/>
+          <w:shd w:val="clear" w:color="auto" w:fill="F7F7F8"/>
+        </w:rPr>
+      </w:pPr>
+    </w:p>
+    <w:p>
+      <w:pPr>
+        <w:pStyle w:val="ListeParagraf"/>
+        <w:ind w:left="360"/>
+        <w:rPr>
+          <w:rFonts w:ascii="Aptos" w:hAnsi="Aptos" w:cs="Segoe UI"/>
+          <w:sz w:val="20"/>
+          <w:szCs w:val="20"/>
+          <w:shd w:val="clear" w:color="auto" w:fill="F7F7F8"/>
+        </w:rPr>
+      </w:pPr>
+      <w:r>
+        <w:rPr>
+          <w:rFonts w:ascii="Aptos" w:hAnsi="Aptos" w:cs="Segoe UI"/>
+          <w:sz w:val="20"/>
+          <w:szCs w:val="20"/>
+          <w:shd w:val="clear" w:color="auto" w:fill="F7F7F8"/>
+        </w:rPr>
+        <w:t xml:space="preserve">Bir paket, </w:t>
+      </w:r>
+      <w:proofErr w:type="spellStart"/>
+      <w:r>
+        <w:rPr>
+          <w:rFonts w:ascii="Aptos" w:hAnsi="Aptos" w:cs="Segoe UI"/>
+          <w:sz w:val="20"/>
+          <w:szCs w:val="20"/>
+          <w:shd w:val="clear" w:color="auto" w:fill="F7F7F8"/>
+        </w:rPr>
+        <w:t>package</w:t>
+      </w:r>
+      <w:proofErr w:type="spellEnd"/>
+      <w:r>
+        <w:rPr>
+          <w:rFonts w:ascii="Aptos" w:hAnsi="Aptos" w:cs="Segoe UI"/>
+          <w:sz w:val="20"/>
+          <w:szCs w:val="20"/>
+          <w:shd w:val="clear" w:color="auto" w:fill="F7F7F8"/>
+        </w:rPr>
+        <w:t xml:space="preserve"> anahtar kelimesi ile tanımlanır, örneğin: </w:t>
+      </w:r>
+      <w:proofErr w:type="spellStart"/>
+      <w:r>
+        <w:rPr>
+          <w:rFonts w:ascii="Aptos" w:hAnsi="Aptos" w:cs="Segoe UI"/>
+          <w:sz w:val="20"/>
+          <w:szCs w:val="20"/>
+          <w:shd w:val="clear" w:color="auto" w:fill="F7F7F8"/>
+        </w:rPr>
+        <w:t>package</w:t>
+      </w:r>
+      <w:proofErr w:type="spellEnd"/>
+      <w:r>
+        <w:rPr>
+          <w:rFonts w:ascii="Aptos" w:hAnsi="Aptos" w:cs="Segoe UI"/>
+          <w:sz w:val="20"/>
+          <w:szCs w:val="20"/>
+          <w:shd w:val="clear" w:color="auto" w:fill="F7F7F8"/>
+        </w:rPr>
+        <w:t xml:space="preserve"> </w:t>
+      </w:r>
+      <w:proofErr w:type="spellStart"/>
+      <w:r>
+        <w:rPr>
+          <w:rFonts w:ascii="Aptos" w:hAnsi="Aptos" w:cs="Segoe UI"/>
+          <w:sz w:val="20"/>
+          <w:szCs w:val="20"/>
+          <w:shd w:val="clear" w:color="auto" w:fill="F7F7F8"/>
+        </w:rPr>
+        <w:t>com.</w:t>
+      </w:r>
+      <w:proofErr w:type="gramStart"/>
+      <w:r>
+        <w:rPr>
+          <w:rFonts w:ascii="Aptos" w:hAnsi="Aptos" w:cs="Segoe UI"/>
+          <w:sz w:val="20"/>
+          <w:szCs w:val="20"/>
+          <w:shd w:val="clear" w:color="auto" w:fill="F7F7F8"/>
+        </w:rPr>
+        <w:t>example.myapp</w:t>
+      </w:r>
+      <w:proofErr w:type="spellEnd"/>
+      <w:proofErr w:type="gramEnd"/>
+      <w:r>
+        <w:rPr>
+          <w:rFonts w:ascii="Aptos" w:hAnsi="Aptos" w:cs="Segoe UI"/>
+          <w:sz w:val="20"/>
+          <w:szCs w:val="20"/>
+          <w:shd w:val="clear" w:color="auto" w:fill="F7F7F8"/>
+        </w:rPr>
+        <w:t>;</w:t>
+      </w:r>
+    </w:p>
+    <w:p>
+      <w:pPr>
+        <w:pStyle w:val="ListeParagraf"/>
+        <w:ind w:left="360"/>
+        <w:rPr>
+          <w:rFonts w:ascii="Aptos" w:hAnsi="Aptos" w:cs="Segoe UI"/>
+          <w:sz w:val="20"/>
+          <w:szCs w:val="20"/>
+          <w:shd w:val="clear" w:color="auto" w:fill="F7F7F8"/>
+        </w:rPr>
+      </w:pPr>
+      <w:r>
+        <w:rPr>
+          <w:rFonts w:ascii="Aptos" w:hAnsi="Aptos" w:cs="Segoe UI"/>
+          <w:sz w:val="20"/>
+          <w:szCs w:val="20"/>
+          <w:shd w:val="clear" w:color="auto" w:fill="F7F7F8"/>
+        </w:rPr>
+        <w:t>Paket adı küçük harfle yazılmalıdır, bu bir kodlama kuralıdır.</w:t>
+      </w:r>
+    </w:p>
+    <w:p>
+      <w:pPr>
+        <w:pStyle w:val="ListeParagraf"/>
+        <w:ind w:left="360"/>
+        <w:rPr>
+          <w:rFonts w:ascii="Aptos" w:hAnsi="Aptos" w:cs="Segoe UI"/>
+          <w:sz w:val="20"/>
+          <w:szCs w:val="20"/>
+          <w:shd w:val="clear" w:color="auto" w:fill="F7F7F8"/>
+        </w:rPr>
+      </w:pPr>
+      <w:r>
+        <w:rPr>
+          <w:rFonts w:ascii="Aptos" w:hAnsi="Aptos" w:cs="Segoe UI"/>
+          <w:sz w:val="20"/>
+          <w:szCs w:val="20"/>
+          <w:shd w:val="clear" w:color="auto" w:fill="F7F7F8"/>
+        </w:rPr>
+        <w:t>Paketlerin ana amaçları şunlardır:</w:t>
+      </w:r>
+    </w:p>
+    <w:p>
+      <w:pPr>
+        <w:pStyle w:val="ListeParagraf"/>
+        <w:ind w:left="360"/>
+        <w:rPr>
+          <w:rFonts w:ascii="Aptos" w:hAnsi="Aptos" w:cs="Segoe UI"/>
+          <w:sz w:val="20"/>
+          <w:szCs w:val="20"/>
+          <w:shd w:val="clear" w:color="auto" w:fill="F7F7F8"/>
+        </w:rPr>
+      </w:pPr>
+    </w:p>
+    <w:p>
+      <w:pPr>
+        <w:pStyle w:val="ListeParagraf"/>
+        <w:ind w:left="360"/>
+        <w:rPr>
+          <w:rFonts w:ascii="Aptos" w:hAnsi="Aptos" w:cs="Segoe UI"/>
+          <w:sz w:val="20"/>
+          <w:szCs w:val="20"/>
+          <w:shd w:val="clear" w:color="auto" w:fill="F7F7F8"/>
+        </w:rPr>
+      </w:pPr>
+      <w:r>
+        <w:rPr>
+          <w:rFonts w:ascii="Aptos" w:hAnsi="Aptos" w:cs="Segoe UI"/>
+          <w:sz w:val="20"/>
+          <w:szCs w:val="20"/>
+          <w:shd w:val="clear" w:color="auto" w:fill="F7F7F8"/>
+        </w:rPr>
+        <w:t>İsim Çakışmalarını Çözmek: Java'da farklı paketlerde aynı isme sahip sınıflar veya arabirimler olabilir. Paketler, bu tür çakışmaları önlemek veya çözmek için kullanılır. Her paket, kendi isim alanını tanımlar ve bu sayede isim çakışmaları önlenir.</w:t>
+      </w:r>
+    </w:p>
+    <w:p>
+      <w:pPr>
+        <w:pStyle w:val="ListeParagraf"/>
+        <w:ind w:left="360"/>
+        <w:rPr>
+          <w:rFonts w:ascii="Aptos" w:hAnsi="Aptos" w:cs="Segoe UI"/>
+          <w:sz w:val="20"/>
+          <w:szCs w:val="20"/>
+          <w:shd w:val="clear" w:color="auto" w:fill="F7F7F8"/>
+        </w:rPr>
+      </w:pPr>
+    </w:p>
+    <w:p>
+      <w:pPr>
+        <w:pStyle w:val="ListeParagraf"/>
+        <w:ind w:left="360"/>
+        <w:rPr>
+          <w:rFonts w:ascii="Aptos" w:hAnsi="Aptos" w:cs="Segoe UI"/>
+          <w:sz w:val="20"/>
+          <w:szCs w:val="20"/>
+          <w:shd w:val="clear" w:color="auto" w:fill="F7F7F8"/>
+        </w:rPr>
+      </w:pPr>
+      <w:r>
+        <w:rPr>
+          <w:rFonts w:ascii="Aptos" w:hAnsi="Aptos" w:cs="Segoe UI"/>
+          <w:sz w:val="20"/>
+          <w:szCs w:val="20"/>
+          <w:shd w:val="clear" w:color="auto" w:fill="F7F7F8"/>
+        </w:rPr>
+        <w:t>Görünürlük Kontrolü: Paketler aynı zamanda sınıflar ve arabirimlerin başka sınıflar tarafından erişimini kontrol etmek için kullanılabilir. Varsayılan erişim (</w:t>
+      </w:r>
+      <w:proofErr w:type="spellStart"/>
+      <w:r>
+        <w:rPr>
+          <w:rFonts w:ascii="Aptos" w:hAnsi="Aptos" w:cs="Segoe UI"/>
+          <w:sz w:val="20"/>
+          <w:szCs w:val="20"/>
+          <w:shd w:val="clear" w:color="auto" w:fill="F7F7F8"/>
+        </w:rPr>
+        <w:t>package-private</w:t>
+      </w:r>
+      <w:proofErr w:type="spellEnd"/>
+      <w:r>
+        <w:rPr>
+          <w:rFonts w:ascii="Aptos" w:hAnsi="Aptos" w:cs="Segoe UI"/>
+          <w:sz w:val="20"/>
+          <w:szCs w:val="20"/>
+          <w:shd w:val="clear" w:color="auto" w:fill="F7F7F8"/>
+        </w:rPr>
+        <w:t xml:space="preserve">) olarak işaretlenen sınıflar ve üyeler, yalnızca aynı paket içindeki diğer sınıflardan erişilebilir. Bu, sınıflarınızın daha iyi bir şekilde </w:t>
+      </w:r>
+      <w:proofErr w:type="spellStart"/>
+      <w:r>
+        <w:rPr>
+          <w:rFonts w:ascii="Aptos" w:hAnsi="Aptos" w:cs="Segoe UI"/>
+          <w:sz w:val="20"/>
+          <w:szCs w:val="20"/>
+          <w:shd w:val="clear" w:color="auto" w:fill="F7F7F8"/>
+        </w:rPr>
+        <w:t>kapsülasyonunu</w:t>
+      </w:r>
+      <w:proofErr w:type="spellEnd"/>
+      <w:r>
+        <w:rPr>
+          <w:rFonts w:ascii="Aptos" w:hAnsi="Aptos" w:cs="Segoe UI"/>
+          <w:sz w:val="20"/>
+          <w:szCs w:val="20"/>
+          <w:shd w:val="clear" w:color="auto" w:fill="F7F7F8"/>
+        </w:rPr>
+        <w:t xml:space="preserve"> sağlar ve kodunuzu daha güvenli hale getirir.</w:t>
+      </w:r>
+    </w:p>
+    <w:p>
+      <w:pPr>
+        <w:pStyle w:val="ListeParagraf"/>
+        <w:ind w:left="360"/>
+        <w:rPr>
+          <w:rFonts w:ascii="Aptos" w:hAnsi="Aptos" w:cs="Segoe UI"/>
+          <w:sz w:val="20"/>
+          <w:szCs w:val="20"/>
+          <w:shd w:val="clear" w:color="auto" w:fill="F7F7F8"/>
+        </w:rPr>
+      </w:pPr>
+    </w:p>
+    <w:p>
+      <w:pPr>
+        <w:pStyle w:val="ListeParagraf"/>
+        <w:ind w:left="360"/>
+        <w:rPr>
+          <w:rFonts w:ascii="Aptos" w:hAnsi="Aptos" w:cs="Segoe UI"/>
+          <w:sz w:val="20"/>
+          <w:szCs w:val="20"/>
+          <w:shd w:val="clear" w:color="auto" w:fill="F7F7F8"/>
+        </w:rPr>
+      </w:pPr>
+      <w:r>
+        <w:rPr>
+          <w:rFonts w:ascii="Aptos" w:hAnsi="Aptos" w:cs="Segoe UI"/>
+          <w:sz w:val="20"/>
+          <w:szCs w:val="20"/>
+          <w:shd w:val="clear" w:color="auto" w:fill="F7F7F8"/>
+        </w:rPr>
+        <w:t>Özetlemek gerekirse, Java'da paketler, kodunuzu düzenlemek, isim çakışmalarını önlemek ve sınıflarınızın erişimini kontrol etmek için kullanılan önemli bir araçtır. Bu sayede daha büyük ve karmaşık Java uygulamalarını daha iyi yönetebilirsiniz.</w:t>
+      </w:r>
+    </w:p>
+    <w:p>
+      <w:pPr>
+        <w:pStyle w:val="ListeParagraf"/>
+        <w:ind w:left="360"/>
+        <w:rPr>
+          <w:rFonts w:ascii="Aptos" w:hAnsi="Aptos" w:cs="Segoe UI"/>
+          <w:sz w:val="20"/>
+          <w:szCs w:val="20"/>
+          <w:shd w:val="clear" w:color="auto" w:fill="F7F7F8"/>
+        </w:rPr>
+      </w:pPr>
+    </w:p>
+    <w:p>
+      <w:pPr>
+        <w:pStyle w:val="ListeParagraf"/>
+        <w:numPr>
+          <w:ilvl w:val="0"/>
+          <w:numId w:val="1"/>
+        </w:numPr>
+        <w:rPr>
+          <w:rFonts w:ascii="Aptos" w:hAnsi="Aptos" w:cs="Segoe UI"/>
+          <w:b/>
+          <w:bCs/>
+          <w:color w:val="FF0000"/>
+          <w:sz w:val="20"/>
+          <w:szCs w:val="20"/>
+          <w:shd w:val="clear" w:color="auto" w:fill="F7F7F8"/>
+        </w:rPr>
+      </w:pPr>
+      <w:r>
+        <w:rPr>
+          <w:rFonts w:ascii="Aptos" w:hAnsi="Aptos" w:cs="Segoe UI"/>
+          <w:b/>
+          <w:bCs/>
+          <w:color w:val="FF0000"/>
+          <w:sz w:val="20"/>
+          <w:szCs w:val="20"/>
+          <w:shd w:val="clear" w:color="auto" w:fill="F7F7F8"/>
+        </w:rPr>
+        <w:t>Java'da bir kaynak dosyası içinde birden fazla "</w:t>
+      </w:r>
+      <w:proofErr w:type="spellStart"/>
+      <w:r>
+        <w:rPr>
+          <w:rFonts w:ascii="Aptos" w:hAnsi="Aptos" w:cs="Segoe UI"/>
+          <w:b/>
+          <w:bCs/>
+          <w:color w:val="FF0000"/>
+          <w:sz w:val="20"/>
+          <w:szCs w:val="20"/>
+          <w:shd w:val="clear" w:color="auto" w:fill="F7F7F8"/>
+        </w:rPr>
+        <w:t>package</w:t>
+      </w:r>
+      <w:proofErr w:type="spellEnd"/>
+      <w:r>
+        <w:rPr>
+          <w:rFonts w:ascii="Aptos" w:hAnsi="Aptos" w:cs="Segoe UI"/>
+          <w:b/>
+          <w:bCs/>
+          <w:color w:val="FF0000"/>
+          <w:sz w:val="20"/>
+          <w:szCs w:val="20"/>
+          <w:shd w:val="clear" w:color="auto" w:fill="F7F7F8"/>
+        </w:rPr>
+        <w:t>" ifadesi (paket ifadesi) buluna</w:t>
+      </w:r>
+      <w:r>
+        <w:rPr>
+          <w:rFonts w:ascii="Aptos" w:hAnsi="Aptos" w:cs="Segoe UI"/>
+          <w:b/>
+          <w:bCs/>
+          <w:color w:val="FF0000"/>
+          <w:sz w:val="20"/>
+          <w:szCs w:val="20"/>
+          <w:shd w:val="clear" w:color="auto" w:fill="F7F7F8"/>
+        </w:rPr>
+        <w:t>bilir mi?</w:t>
+      </w:r>
+    </w:p>
+    <w:p>
+      <w:pPr>
+        <w:pStyle w:val="ListeParagraf"/>
+        <w:ind w:left="360"/>
+        <w:rPr>
+          <w:rFonts w:ascii="Aptos" w:hAnsi="Aptos" w:cs="Segoe UI"/>
+          <w:sz w:val="20"/>
+          <w:szCs w:val="20"/>
+          <w:shd w:val="clear" w:color="auto" w:fill="F7F7F8"/>
+        </w:rPr>
+      </w:pPr>
+    </w:p>
+    <w:p>
+      <w:pPr>
+        <w:pStyle w:val="ListeParagraf"/>
+        <w:ind w:left="360"/>
+        <w:rPr>
+          <w:rFonts w:ascii="Aptos" w:hAnsi="Aptos" w:cs="Segoe UI"/>
+          <w:sz w:val="20"/>
+          <w:szCs w:val="20"/>
+          <w:shd w:val="clear" w:color="auto" w:fill="F7F7F8"/>
+        </w:rPr>
+      </w:pPr>
+      <w:r>
+        <w:rPr>
+          <w:rFonts w:ascii="Aptos" w:hAnsi="Aptos" w:cs="Segoe UI"/>
+          <w:sz w:val="20"/>
+          <w:szCs w:val="20"/>
+          <w:shd w:val="clear" w:color="auto" w:fill="F7F7F8"/>
+        </w:rPr>
+        <w:t>Java'da bir kaynak dosyası içinde birden fazla "</w:t>
+      </w:r>
+      <w:proofErr w:type="spellStart"/>
+      <w:r>
+        <w:rPr>
+          <w:rFonts w:ascii="Aptos" w:hAnsi="Aptos" w:cs="Segoe UI"/>
+          <w:sz w:val="20"/>
+          <w:szCs w:val="20"/>
+          <w:shd w:val="clear" w:color="auto" w:fill="F7F7F8"/>
+        </w:rPr>
+        <w:t>package</w:t>
+      </w:r>
+      <w:proofErr w:type="spellEnd"/>
+      <w:r>
+        <w:rPr>
+          <w:rFonts w:ascii="Aptos" w:hAnsi="Aptos" w:cs="Segoe UI"/>
+          <w:sz w:val="20"/>
+          <w:szCs w:val="20"/>
+          <w:shd w:val="clear" w:color="auto" w:fill="F7F7F8"/>
+        </w:rPr>
+        <w:t>" ifadesi (paket ifadesi) bulunamaz. Bir Java programında yalnızca en fazla bir "</w:t>
+      </w:r>
+      <w:proofErr w:type="spellStart"/>
+      <w:r>
+        <w:rPr>
+          <w:rFonts w:ascii="Aptos" w:hAnsi="Aptos" w:cs="Segoe UI"/>
+          <w:sz w:val="20"/>
+          <w:szCs w:val="20"/>
+          <w:shd w:val="clear" w:color="auto" w:fill="F7F7F8"/>
+        </w:rPr>
+        <w:t>package</w:t>
+      </w:r>
+      <w:proofErr w:type="spellEnd"/>
+      <w:r>
+        <w:rPr>
+          <w:rFonts w:ascii="Aptos" w:hAnsi="Aptos" w:cs="Segoe UI"/>
+          <w:sz w:val="20"/>
+          <w:szCs w:val="20"/>
+          <w:shd w:val="clear" w:color="auto" w:fill="F7F7F8"/>
+        </w:rPr>
+        <w:t>" ifadesi bulunabilir. Eğer kaynak dosyanızda birden fazla "</w:t>
+      </w:r>
+      <w:proofErr w:type="spellStart"/>
+      <w:r>
+        <w:rPr>
+          <w:rFonts w:ascii="Aptos" w:hAnsi="Aptos" w:cs="Segoe UI"/>
+          <w:sz w:val="20"/>
+          <w:szCs w:val="20"/>
+          <w:shd w:val="clear" w:color="auto" w:fill="F7F7F8"/>
+        </w:rPr>
+        <w:t>package</w:t>
+      </w:r>
+      <w:proofErr w:type="spellEnd"/>
+      <w:r>
+        <w:rPr>
+          <w:rFonts w:ascii="Aptos" w:hAnsi="Aptos" w:cs="Segoe UI"/>
+          <w:sz w:val="20"/>
+          <w:szCs w:val="20"/>
+          <w:shd w:val="clear" w:color="auto" w:fill="F7F7F8"/>
+        </w:rPr>
+        <w:t>" ifadesi bulunursa, derleme hatası alırsınız. Yani, aynı kaynak dosyasında yalnızca bir kez "</w:t>
+      </w:r>
+      <w:proofErr w:type="spellStart"/>
+      <w:r>
+        <w:rPr>
+          <w:rFonts w:ascii="Aptos" w:hAnsi="Aptos" w:cs="Segoe UI"/>
+          <w:sz w:val="20"/>
+          <w:szCs w:val="20"/>
+          <w:shd w:val="clear" w:color="auto" w:fill="F7F7F8"/>
+        </w:rPr>
+        <w:t>package</w:t>
+      </w:r>
+      <w:proofErr w:type="spellEnd"/>
+      <w:r>
+        <w:rPr>
+          <w:rFonts w:ascii="Aptos" w:hAnsi="Aptos" w:cs="Segoe UI"/>
+          <w:sz w:val="20"/>
+          <w:szCs w:val="20"/>
+          <w:shd w:val="clear" w:color="auto" w:fill="F7F7F8"/>
+        </w:rPr>
+        <w:t>" ifadesi kullanabilirsiniz. İşte bu kuralın Türkçe açıklaması:</w:t>
+      </w:r>
+    </w:p>
+    <w:p>
+      <w:pPr>
+        <w:pStyle w:val="ListeParagraf"/>
+        <w:ind w:left="360"/>
+        <w:rPr>
+          <w:rFonts w:ascii="Aptos" w:hAnsi="Aptos" w:cs="Segoe UI"/>
+          <w:sz w:val="20"/>
+          <w:szCs w:val="20"/>
+          <w:shd w:val="clear" w:color="auto" w:fill="F7F7F8"/>
+        </w:rPr>
+      </w:pPr>
+    </w:p>
+    <w:p>
+      <w:pPr>
+        <w:pStyle w:val="ListeParagraf"/>
+        <w:ind w:left="360"/>
+        <w:rPr>
+          <w:rFonts w:ascii="Aptos" w:hAnsi="Aptos" w:cs="Segoe UI"/>
+          <w:sz w:val="20"/>
+          <w:szCs w:val="20"/>
+          <w:shd w:val="clear" w:color="auto" w:fill="F7F7F8"/>
+        </w:rPr>
+      </w:pPr>
+      <w:r>
+        <w:rPr>
+          <w:rFonts w:ascii="Aptos" w:hAnsi="Aptos" w:cs="Segoe UI"/>
+          <w:sz w:val="20"/>
+          <w:szCs w:val="20"/>
+          <w:shd w:val="clear" w:color="auto" w:fill="F7F7F8"/>
+        </w:rPr>
+        <w:t>Bir Java programında sadece bir "</w:t>
+      </w:r>
+      <w:proofErr w:type="spellStart"/>
+      <w:r>
+        <w:rPr>
+          <w:rFonts w:ascii="Aptos" w:hAnsi="Aptos" w:cs="Segoe UI"/>
+          <w:sz w:val="20"/>
+          <w:szCs w:val="20"/>
+          <w:shd w:val="clear" w:color="auto" w:fill="F7F7F8"/>
+        </w:rPr>
+        <w:t>package</w:t>
+      </w:r>
+      <w:proofErr w:type="spellEnd"/>
+      <w:r>
+        <w:rPr>
+          <w:rFonts w:ascii="Aptos" w:hAnsi="Aptos" w:cs="Segoe UI"/>
+          <w:sz w:val="20"/>
+          <w:szCs w:val="20"/>
+          <w:shd w:val="clear" w:color="auto" w:fill="F7F7F8"/>
+        </w:rPr>
+        <w:t>" ifadesi bulunabilir. Eğer kaynak dosyasında birden fazla "</w:t>
+      </w:r>
+      <w:proofErr w:type="spellStart"/>
+      <w:r>
+        <w:rPr>
+          <w:rFonts w:ascii="Aptos" w:hAnsi="Aptos" w:cs="Segoe UI"/>
+          <w:sz w:val="20"/>
+          <w:szCs w:val="20"/>
+          <w:shd w:val="clear" w:color="auto" w:fill="F7F7F8"/>
+        </w:rPr>
+        <w:t>package</w:t>
+      </w:r>
+      <w:proofErr w:type="spellEnd"/>
+      <w:r>
+        <w:rPr>
+          <w:rFonts w:ascii="Aptos" w:hAnsi="Aptos" w:cs="Segoe UI"/>
+          <w:sz w:val="20"/>
+          <w:szCs w:val="20"/>
+          <w:shd w:val="clear" w:color="auto" w:fill="F7F7F8"/>
+        </w:rPr>
+        <w:t>" ifadesi bulunursa, derleme hatası alırsınız. Yani, bir kaynak dosyası sadece bir paket içinde tanımlanabilir ve bu paket ifadesi dosyanın en başında yer almalıdır. Bu, Java'nın paketleme ve isim alanı yönetimi kurallarına uygunluğu sağlamak için gereklidir.</w:t>
+      </w:r>
+    </w:p>
+    <w:p>
+      <w:pPr>
+        <w:pStyle w:val="ListeParagraf"/>
+        <w:ind w:left="360"/>
+        <w:rPr>
+          <w:rFonts w:ascii="Aptos" w:hAnsi="Aptos" w:cs="Segoe UI"/>
+          <w:sz w:val="20"/>
+          <w:szCs w:val="20"/>
+          <w:shd w:val="clear" w:color="auto" w:fill="F7F7F8"/>
+        </w:rPr>
+      </w:pPr>
+    </w:p>
+    <w:p>
+      <w:pPr>
+        <w:pStyle w:val="ListeParagraf"/>
+        <w:ind w:left="360"/>
+        <w:rPr>
+          <w:rFonts w:ascii="Aptos" w:hAnsi="Aptos" w:cs="Segoe UI"/>
+          <w:sz w:val="20"/>
+          <w:szCs w:val="20"/>
+          <w:shd w:val="clear" w:color="auto" w:fill="F7F7F8"/>
+        </w:rPr>
+      </w:pPr>
+    </w:p>
+    <w:p>
+      <w:pPr>
+        <w:pStyle w:val="ListeParagraf"/>
+        <w:ind w:left="360"/>
+        <w:rPr>
+          <w:rFonts w:ascii="Aptos" w:hAnsi="Aptos" w:cs="Segoe UI"/>
+          <w:sz w:val="20"/>
+          <w:szCs w:val="20"/>
+          <w:shd w:val="clear" w:color="auto" w:fill="F7F7F8"/>
+        </w:rPr>
+      </w:pPr>
+    </w:p>
+    <w:p>
+      <w:pPr>
+        <w:pStyle w:val="ListeParagraf"/>
+        <w:ind w:left="360"/>
+        <w:rPr>
+          <w:rFonts w:ascii="Aptos" w:hAnsi="Aptos" w:cs="Segoe UI"/>
+          <w:sz w:val="20"/>
+          <w:szCs w:val="20"/>
+          <w:shd w:val="clear" w:color="auto" w:fill="F7F7F8"/>
+        </w:rPr>
+      </w:pPr>
+    </w:p>
+    <w:p>
+      <w:pPr>
+        <w:pStyle w:val="ListeParagraf"/>
+        <w:ind w:left="360"/>
+        <w:rPr>
+          <w:rFonts w:ascii="Aptos" w:hAnsi="Aptos" w:cs="Segoe UI"/>
+          <w:sz w:val="20"/>
+          <w:szCs w:val="20"/>
+          <w:shd w:val="clear" w:color="auto" w:fill="F7F7F8"/>
+        </w:rPr>
+      </w:pPr>
+    </w:p>
+    <w:p>
+      <w:pPr>
+        <w:pStyle w:val="ListeParagraf"/>
+        <w:ind w:left="360"/>
         <w:rPr>
           <w:rFonts w:ascii="Aptos" w:hAnsi="Aptos" w:cs="Segoe UI"/>
           <w:sz w:val="20"/>

--- a/Java Interview Soru Cavapları_@rehberkod.docx
+++ b/Java Interview Soru Cavapları_@rehberkod.docx
@@ -427,6 +427,7 @@
         </w:rPr>
       </w:pPr>
       <w:proofErr w:type="spellStart"/>
+      <w:proofErr w:type="gramStart"/>
       <w:r>
         <w:rPr>
           <w:rFonts w:ascii="Aptos" w:hAnsi="Aptos" w:cs="Segoe UI"/>
@@ -438,6 +439,7 @@
         <w:t>public</w:t>
       </w:r>
       <w:proofErr w:type="spellEnd"/>
+      <w:proofErr w:type="gramEnd"/>
       <w:r>
         <w:rPr>
           <w:rFonts w:ascii="Aptos" w:hAnsi="Aptos" w:cs="Segoe UI"/>
@@ -595,6 +597,7 @@
         <w:t xml:space="preserve">    </w:t>
       </w:r>
       <w:proofErr w:type="spellStart"/>
+      <w:proofErr w:type="gramStart"/>
       <w:r>
         <w:rPr>
           <w:rFonts w:ascii="Aptos" w:hAnsi="Aptos" w:cs="Segoe UI"/>
@@ -606,6 +609,7 @@
         <w:t>static</w:t>
       </w:r>
       <w:proofErr w:type="spellEnd"/>
+      <w:proofErr w:type="gramEnd"/>
       <w:r>
         <w:rPr>
           <w:rFonts w:ascii="Aptos" w:hAnsi="Aptos" w:cs="Segoe UI"/>
@@ -1013,6 +1017,7 @@
         <w:t xml:space="preserve"> çağırmak için </w:t>
       </w:r>
       <w:proofErr w:type="spellStart"/>
+      <w:proofErr w:type="gramStart"/>
       <w:r>
         <w:rPr>
           <w:rFonts w:ascii="Aptos" w:hAnsi="Aptos" w:cs="Segoe UI"/>
@@ -1032,13 +1037,10 @@
           <w:szCs w:val="20"/>
           <w:shd w:val="clear" w:color="auto" w:fill="F7F7F8"/>
         </w:rPr>
-        <w:t>() yöntemini kullanabiliriz. Ancak bu işlemi kullanırken bazı kısıtlamalara dikkat etmemiz gerekmektedir:</w:t>
-      </w:r>
-    </w:p>
-    <w:p>
-      <w:pPr>
-        <w:pStyle w:val="ListeParagraf"/>
-        <w:ind w:left="360"/>
+        <w:t>(</w:t>
+      </w:r>
+      <w:proofErr w:type="gramEnd"/>
+      <w:r>
         <w:rPr>
           <w:rFonts w:ascii="Aptos" w:hAnsi="Aptos" w:cs="Segoe UI"/>
           <w:color w:val="000000" w:themeColor="text1"/>
@@ -1046,7 +1048,8 @@
           <w:szCs w:val="20"/>
           <w:shd w:val="clear" w:color="auto" w:fill="F7F7F8"/>
         </w:rPr>
-      </w:pPr>
+        <w:t>) yöntemini kullanabiliriz. Ancak bu işlemi kullanırken bazı kısıtlamalara dikkat etmemiz gerekmektedir:</w:t>
+      </w:r>
     </w:p>
     <w:p>
       <w:pPr>
@@ -1060,8 +1063,11 @@
           <w:shd w:val="clear" w:color="auto" w:fill="F7F7F8"/>
         </w:rPr>
       </w:pPr>
-      <w:proofErr w:type="spellStart"/>
-      <w:r>
+    </w:p>
+    <w:p>
+      <w:pPr>
+        <w:pStyle w:val="ListeParagraf"/>
+        <w:ind w:left="360"/>
         <w:rPr>
           <w:rFonts w:ascii="Aptos" w:hAnsi="Aptos" w:cs="Segoe UI"/>
           <w:color w:val="000000" w:themeColor="text1"/>
@@ -1069,6 +1075,17 @@
           <w:szCs w:val="20"/>
           <w:shd w:val="clear" w:color="auto" w:fill="F7F7F8"/>
         </w:rPr>
+      </w:pPr>
+      <w:proofErr w:type="spellStart"/>
+      <w:proofErr w:type="gramStart"/>
+      <w:r>
+        <w:rPr>
+          <w:rFonts w:ascii="Aptos" w:hAnsi="Aptos" w:cs="Segoe UI"/>
+          <w:color w:val="000000" w:themeColor="text1"/>
+          <w:sz w:val="20"/>
+          <w:szCs w:val="20"/>
+          <w:shd w:val="clear" w:color="auto" w:fill="F7F7F8"/>
+        </w:rPr>
         <w:t>this</w:t>
       </w:r>
       <w:proofErr w:type="spellEnd"/>
@@ -1080,6 +1097,61 @@
           <w:szCs w:val="20"/>
           <w:shd w:val="clear" w:color="auto" w:fill="F7F7F8"/>
         </w:rPr>
+        <w:t>(</w:t>
+      </w:r>
+      <w:proofErr w:type="gramEnd"/>
+      <w:r>
+        <w:rPr>
+          <w:rFonts w:ascii="Aptos" w:hAnsi="Aptos" w:cs="Segoe UI"/>
+          <w:color w:val="000000" w:themeColor="text1"/>
+          <w:sz w:val="20"/>
+          <w:szCs w:val="20"/>
+          <w:shd w:val="clear" w:color="auto" w:fill="F7F7F8"/>
+        </w:rPr>
+        <w:t xml:space="preserve">) çağrısı, </w:t>
+      </w:r>
+      <w:proofErr w:type="spellStart"/>
+      <w:r>
+        <w:rPr>
+          <w:rFonts w:ascii="Aptos" w:hAnsi="Aptos" w:cs="Segoe UI"/>
+          <w:color w:val="000000" w:themeColor="text1"/>
+          <w:sz w:val="20"/>
+          <w:szCs w:val="20"/>
+          <w:shd w:val="clear" w:color="auto" w:fill="F7F7F8"/>
+        </w:rPr>
+        <w:t>constructor</w:t>
+      </w:r>
+      <w:proofErr w:type="spellEnd"/>
+      <w:r>
+        <w:rPr>
+          <w:rFonts w:ascii="Aptos" w:hAnsi="Aptos" w:cs="Segoe UI"/>
+          <w:color w:val="000000" w:themeColor="text1"/>
+          <w:sz w:val="20"/>
+          <w:szCs w:val="20"/>
+          <w:shd w:val="clear" w:color="auto" w:fill="F7F7F8"/>
+        </w:rPr>
+        <w:t xml:space="preserve"> içindeki ilk ifade olmalıdır: </w:t>
+      </w:r>
+      <w:proofErr w:type="spellStart"/>
+      <w:r>
+        <w:rPr>
+          <w:rFonts w:ascii="Aptos" w:hAnsi="Aptos" w:cs="Segoe UI"/>
+          <w:color w:val="000000" w:themeColor="text1"/>
+          <w:sz w:val="20"/>
+          <w:szCs w:val="20"/>
+          <w:shd w:val="clear" w:color="auto" w:fill="F7F7F8"/>
+        </w:rPr>
+        <w:t>this</w:t>
+      </w:r>
+      <w:proofErr w:type="spellEnd"/>
+      <w:r>
+        <w:rPr>
+          <w:rFonts w:ascii="Aptos" w:hAnsi="Aptos" w:cs="Segoe UI"/>
+          <w:color w:val="000000" w:themeColor="text1"/>
+          <w:sz w:val="20"/>
+          <w:szCs w:val="20"/>
+          <w:shd w:val="clear" w:color="auto" w:fill="F7F7F8"/>
+        </w:rPr>
         <w:t xml:space="preserve">() çağrısı, </w:t>
       </w:r>
       <w:proofErr w:type="spellStart"/>
@@ -1102,7 +1174,7 @@
           <w:szCs w:val="20"/>
           <w:shd w:val="clear" w:color="auto" w:fill="F7F7F8"/>
         </w:rPr>
-        <w:t xml:space="preserve"> içindeki ilk ifade olmalıdır: </w:t>
+        <w:t xml:space="preserve"> içindeki diğer herhangi bir işlemden veya ifadeden önce gelmelidir. Yani, </w:t>
       </w:r>
       <w:proofErr w:type="spellStart"/>
       <w:r>
@@ -1113,6 +1185,29 @@
           <w:szCs w:val="20"/>
           <w:shd w:val="clear" w:color="auto" w:fill="F7F7F8"/>
         </w:rPr>
+        <w:t>constructor</w:t>
+      </w:r>
+      <w:proofErr w:type="spellEnd"/>
+      <w:r>
+        <w:rPr>
+          <w:rFonts w:ascii="Aptos" w:hAnsi="Aptos" w:cs="Segoe UI"/>
+          <w:color w:val="000000" w:themeColor="text1"/>
+          <w:sz w:val="20"/>
+          <w:szCs w:val="20"/>
+          <w:shd w:val="clear" w:color="auto" w:fill="F7F7F8"/>
+        </w:rPr>
+        <w:t xml:space="preserve"> içinde bir başka işlemi veya ifadeyi çalıştırmadan önce </w:t>
+      </w:r>
+      <w:proofErr w:type="spellStart"/>
+      <w:proofErr w:type="gramStart"/>
+      <w:r>
+        <w:rPr>
+          <w:rFonts w:ascii="Aptos" w:hAnsi="Aptos" w:cs="Segoe UI"/>
+          <w:color w:val="000000" w:themeColor="text1"/>
+          <w:sz w:val="20"/>
+          <w:szCs w:val="20"/>
+          <w:shd w:val="clear" w:color="auto" w:fill="F7F7F8"/>
+        </w:rPr>
         <w:t>this</w:t>
       </w:r>
       <w:proofErr w:type="spellEnd"/>
@@ -1124,9 +1219,9 @@
           <w:szCs w:val="20"/>
           <w:shd w:val="clear" w:color="auto" w:fill="F7F7F8"/>
         </w:rPr>
-        <w:t xml:space="preserve">() çağrısı, </w:t>
-      </w:r>
-      <w:proofErr w:type="spellStart"/>
+        <w:t>(</w:t>
+      </w:r>
+      <w:proofErr w:type="gramEnd"/>
       <w:r>
         <w:rPr>
           <w:rFonts w:ascii="Aptos" w:hAnsi="Aptos" w:cs="Segoe UI"/>
@@ -1135,6 +1230,75 @@
           <w:szCs w:val="20"/>
           <w:shd w:val="clear" w:color="auto" w:fill="F7F7F8"/>
         </w:rPr>
+        <w:t xml:space="preserve">) yöntemiyle diğer bir </w:t>
+      </w:r>
+      <w:proofErr w:type="spellStart"/>
+      <w:r>
+        <w:rPr>
+          <w:rFonts w:ascii="Aptos" w:hAnsi="Aptos" w:cs="Segoe UI"/>
+          <w:color w:val="000000" w:themeColor="text1"/>
+          <w:sz w:val="20"/>
+          <w:szCs w:val="20"/>
+          <w:shd w:val="clear" w:color="auto" w:fill="F7F7F8"/>
+        </w:rPr>
+        <w:t>constructor'ı</w:t>
+      </w:r>
+      <w:proofErr w:type="spellEnd"/>
+      <w:r>
+        <w:rPr>
+          <w:rFonts w:ascii="Aptos" w:hAnsi="Aptos" w:cs="Segoe UI"/>
+          <w:color w:val="000000" w:themeColor="text1"/>
+          <w:sz w:val="20"/>
+          <w:szCs w:val="20"/>
+          <w:shd w:val="clear" w:color="auto" w:fill="F7F7F8"/>
+        </w:rPr>
+        <w:t xml:space="preserve"> çağırmanız gerekmektedir.</w:t>
+      </w:r>
+    </w:p>
+    <w:p>
+      <w:pPr>
+        <w:pStyle w:val="ListeParagraf"/>
+        <w:ind w:left="360"/>
+        <w:rPr>
+          <w:rFonts w:ascii="Aptos" w:hAnsi="Aptos" w:cs="Segoe UI"/>
+          <w:color w:val="000000" w:themeColor="text1"/>
+          <w:sz w:val="20"/>
+          <w:szCs w:val="20"/>
+          <w:shd w:val="clear" w:color="auto" w:fill="F7F7F8"/>
+        </w:rPr>
+      </w:pPr>
+    </w:p>
+    <w:p>
+      <w:pPr>
+        <w:pStyle w:val="ListeParagraf"/>
+        <w:ind w:left="360"/>
+        <w:rPr>
+          <w:rFonts w:ascii="Aptos" w:hAnsi="Aptos" w:cs="Segoe UI"/>
+          <w:color w:val="000000" w:themeColor="text1"/>
+          <w:sz w:val="20"/>
+          <w:szCs w:val="20"/>
+          <w:shd w:val="clear" w:color="auto" w:fill="F7F7F8"/>
+        </w:rPr>
+      </w:pPr>
+      <w:r>
+        <w:rPr>
+          <w:rFonts w:ascii="Aptos" w:hAnsi="Aptos" w:cs="Segoe UI"/>
+          <w:color w:val="000000" w:themeColor="text1"/>
+          <w:sz w:val="20"/>
+          <w:szCs w:val="20"/>
+          <w:shd w:val="clear" w:color="auto" w:fill="F7F7F8"/>
+        </w:rPr>
+        <w:t xml:space="preserve">Bir </w:t>
+      </w:r>
+      <w:proofErr w:type="spellStart"/>
+      <w:r>
+        <w:rPr>
+          <w:rFonts w:ascii="Aptos" w:hAnsi="Aptos" w:cs="Segoe UI"/>
+          <w:color w:val="000000" w:themeColor="text1"/>
+          <w:sz w:val="20"/>
+          <w:szCs w:val="20"/>
+          <w:shd w:val="clear" w:color="auto" w:fill="F7F7F8"/>
+        </w:rPr>
         <w:t>constructor</w:t>
       </w:r>
       <w:proofErr w:type="spellEnd"/>
@@ -1146,9 +1310,10 @@
           <w:szCs w:val="20"/>
           <w:shd w:val="clear" w:color="auto" w:fill="F7F7F8"/>
         </w:rPr>
-        <w:t xml:space="preserve"> içindeki diğer herhangi bir işlemden veya ifadeden önce gelmelidir. Yani, </w:t>
-      </w:r>
-      <w:proofErr w:type="spellStart"/>
+        <w:t xml:space="preserve"> içinde birden fazla </w:t>
+      </w:r>
+      <w:proofErr w:type="spellStart"/>
+      <w:proofErr w:type="gramStart"/>
       <w:r>
         <w:rPr>
           <w:rFonts w:ascii="Aptos" w:hAnsi="Aptos" w:cs="Segoe UI"/>
@@ -1157,6 +1322,39 @@
           <w:szCs w:val="20"/>
           <w:shd w:val="clear" w:color="auto" w:fill="F7F7F8"/>
         </w:rPr>
+        <w:t>this</w:t>
+      </w:r>
+      <w:proofErr w:type="spellEnd"/>
+      <w:r>
+        <w:rPr>
+          <w:rFonts w:ascii="Aptos" w:hAnsi="Aptos" w:cs="Segoe UI"/>
+          <w:color w:val="000000" w:themeColor="text1"/>
+          <w:sz w:val="20"/>
+          <w:szCs w:val="20"/>
+          <w:shd w:val="clear" w:color="auto" w:fill="F7F7F8"/>
+        </w:rPr>
+        <w:t>(</w:t>
+      </w:r>
+      <w:proofErr w:type="gramEnd"/>
+      <w:r>
+        <w:rPr>
+          <w:rFonts w:ascii="Aptos" w:hAnsi="Aptos" w:cs="Segoe UI"/>
+          <w:color w:val="000000" w:themeColor="text1"/>
+          <w:sz w:val="20"/>
+          <w:szCs w:val="20"/>
+          <w:shd w:val="clear" w:color="auto" w:fill="F7F7F8"/>
+        </w:rPr>
+        <w:t xml:space="preserve">) çağrısı kullanılamaz: Bir </w:t>
+      </w:r>
+      <w:proofErr w:type="spellStart"/>
+      <w:r>
+        <w:rPr>
+          <w:rFonts w:ascii="Aptos" w:hAnsi="Aptos" w:cs="Segoe UI"/>
+          <w:color w:val="000000" w:themeColor="text1"/>
+          <w:sz w:val="20"/>
+          <w:szCs w:val="20"/>
+          <w:shd w:val="clear" w:color="auto" w:fill="F7F7F8"/>
+        </w:rPr>
         <w:t>constructor</w:t>
       </w:r>
       <w:proofErr w:type="spellEnd"/>
@@ -1168,7 +1366,7 @@
           <w:szCs w:val="20"/>
           <w:shd w:val="clear" w:color="auto" w:fill="F7F7F8"/>
         </w:rPr>
-        <w:t xml:space="preserve"> içinde bir başka işlemi veya ifadeyi çalıştırmadan önce </w:t>
+        <w:t xml:space="preserve"> içinde sadece bir </w:t>
       </w:r>
       <w:proofErr w:type="spellStart"/>
       <w:r>
@@ -1190,7 +1388,7 @@
           <w:szCs w:val="20"/>
           <w:shd w:val="clear" w:color="auto" w:fill="F7F7F8"/>
         </w:rPr>
-        <w:t xml:space="preserve">() yöntemiyle diğer bir </w:t>
+        <w:t xml:space="preserve">() çağrısı kullanabilirsiniz. Aynı </w:t>
       </w:r>
       <w:proofErr w:type="spellStart"/>
       <w:r>
@@ -1201,6 +1399,422 @@
           <w:szCs w:val="20"/>
           <w:shd w:val="clear" w:color="auto" w:fill="F7F7F8"/>
         </w:rPr>
+        <w:t>constructor</w:t>
+      </w:r>
+      <w:proofErr w:type="spellEnd"/>
+      <w:r>
+        <w:rPr>
+          <w:rFonts w:ascii="Aptos" w:hAnsi="Aptos" w:cs="Segoe UI"/>
+          <w:color w:val="000000" w:themeColor="text1"/>
+          <w:sz w:val="20"/>
+          <w:szCs w:val="20"/>
+          <w:shd w:val="clear" w:color="auto" w:fill="F7F7F8"/>
+        </w:rPr>
+        <w:t xml:space="preserve"> içinde birden fazla </w:t>
+      </w:r>
+      <w:proofErr w:type="spellStart"/>
+      <w:proofErr w:type="gramStart"/>
+      <w:r>
+        <w:rPr>
+          <w:rFonts w:ascii="Aptos" w:hAnsi="Aptos" w:cs="Segoe UI"/>
+          <w:color w:val="000000" w:themeColor="text1"/>
+          <w:sz w:val="20"/>
+          <w:szCs w:val="20"/>
+          <w:shd w:val="clear" w:color="auto" w:fill="F7F7F8"/>
+        </w:rPr>
+        <w:t>this</w:t>
+      </w:r>
+      <w:proofErr w:type="spellEnd"/>
+      <w:r>
+        <w:rPr>
+          <w:rFonts w:ascii="Aptos" w:hAnsi="Aptos" w:cs="Segoe UI"/>
+          <w:color w:val="000000" w:themeColor="text1"/>
+          <w:sz w:val="20"/>
+          <w:szCs w:val="20"/>
+          <w:shd w:val="clear" w:color="auto" w:fill="F7F7F8"/>
+        </w:rPr>
+        <w:t>(</w:t>
+      </w:r>
+      <w:proofErr w:type="gramEnd"/>
+      <w:r>
+        <w:rPr>
+          <w:rFonts w:ascii="Aptos" w:hAnsi="Aptos" w:cs="Segoe UI"/>
+          <w:color w:val="000000" w:themeColor="text1"/>
+          <w:sz w:val="20"/>
+          <w:szCs w:val="20"/>
+          <w:shd w:val="clear" w:color="auto" w:fill="F7F7F8"/>
+        </w:rPr>
+        <w:t>) çağrısı yapılmasına izin verilmez.</w:t>
+      </w:r>
+    </w:p>
+    <w:p>
+      <w:pPr>
+        <w:pStyle w:val="ListeParagraf"/>
+        <w:ind w:left="360"/>
+        <w:rPr>
+          <w:rFonts w:ascii="Aptos" w:hAnsi="Aptos" w:cs="Segoe UI"/>
+          <w:color w:val="000000" w:themeColor="text1"/>
+          <w:sz w:val="20"/>
+          <w:szCs w:val="20"/>
+          <w:shd w:val="clear" w:color="auto" w:fill="F7F7F8"/>
+        </w:rPr>
+      </w:pPr>
+    </w:p>
+    <w:p>
+      <w:pPr>
+        <w:pStyle w:val="ListeParagraf"/>
+        <w:ind w:left="360"/>
+        <w:rPr>
+          <w:rFonts w:ascii="Aptos" w:hAnsi="Aptos" w:cs="Segoe UI"/>
+          <w:color w:val="000000" w:themeColor="text1"/>
+          <w:sz w:val="20"/>
+          <w:szCs w:val="20"/>
+          <w:shd w:val="clear" w:color="auto" w:fill="F7F7F8"/>
+        </w:rPr>
+      </w:pPr>
+      <w:r>
+        <w:rPr>
+          <w:rFonts w:ascii="Aptos" w:hAnsi="Aptos" w:cs="Segoe UI"/>
+          <w:color w:val="000000" w:themeColor="text1"/>
+          <w:sz w:val="20"/>
+          <w:szCs w:val="20"/>
+          <w:shd w:val="clear" w:color="auto" w:fill="F7F7F8"/>
+        </w:rPr>
+        <w:t>Örnek:</w:t>
+      </w:r>
+    </w:p>
+    <w:p>
+      <w:pPr>
+        <w:pStyle w:val="ListeParagraf"/>
+        <w:ind w:left="360"/>
+        <w:rPr>
+          <w:rFonts w:ascii="Aptos" w:hAnsi="Aptos" w:cs="Segoe UI"/>
+          <w:color w:val="000000" w:themeColor="text1"/>
+          <w:sz w:val="20"/>
+          <w:szCs w:val="20"/>
+          <w:shd w:val="clear" w:color="auto" w:fill="F7F7F8"/>
+        </w:rPr>
+      </w:pPr>
+    </w:p>
+    <w:p>
+      <w:pPr>
+        <w:pStyle w:val="ListeParagraf"/>
+        <w:ind w:left="360"/>
+        <w:rPr>
+          <w:rFonts w:ascii="Aptos" w:hAnsi="Aptos" w:cs="Segoe UI"/>
+          <w:color w:val="000000" w:themeColor="text1"/>
+          <w:sz w:val="20"/>
+          <w:szCs w:val="20"/>
+          <w:shd w:val="clear" w:color="auto" w:fill="F7F7F8"/>
+        </w:rPr>
+      </w:pPr>
+      <w:proofErr w:type="spellStart"/>
+      <w:proofErr w:type="gramStart"/>
+      <w:r>
+        <w:rPr>
+          <w:rFonts w:ascii="Aptos" w:hAnsi="Aptos" w:cs="Segoe UI"/>
+          <w:color w:val="000000" w:themeColor="text1"/>
+          <w:sz w:val="20"/>
+          <w:szCs w:val="20"/>
+          <w:shd w:val="clear" w:color="auto" w:fill="F7F7F8"/>
+        </w:rPr>
+        <w:t>public</w:t>
+      </w:r>
+      <w:proofErr w:type="spellEnd"/>
+      <w:proofErr w:type="gramEnd"/>
+      <w:r>
+        <w:rPr>
+          <w:rFonts w:ascii="Aptos" w:hAnsi="Aptos" w:cs="Segoe UI"/>
+          <w:color w:val="000000" w:themeColor="text1"/>
+          <w:sz w:val="20"/>
+          <w:szCs w:val="20"/>
+          <w:shd w:val="clear" w:color="auto" w:fill="F7F7F8"/>
+        </w:rPr>
+        <w:t xml:space="preserve"> </w:t>
+      </w:r>
+      <w:proofErr w:type="spellStart"/>
+      <w:r>
+        <w:rPr>
+          <w:rFonts w:ascii="Aptos" w:hAnsi="Aptos" w:cs="Segoe UI"/>
+          <w:color w:val="000000" w:themeColor="text1"/>
+          <w:sz w:val="20"/>
+          <w:szCs w:val="20"/>
+          <w:shd w:val="clear" w:color="auto" w:fill="F7F7F8"/>
+        </w:rPr>
+        <w:t>class</w:t>
+      </w:r>
+      <w:proofErr w:type="spellEnd"/>
+      <w:r>
+        <w:rPr>
+          <w:rFonts w:ascii="Aptos" w:hAnsi="Aptos" w:cs="Segoe UI"/>
+          <w:color w:val="000000" w:themeColor="text1"/>
+          <w:sz w:val="20"/>
+          <w:szCs w:val="20"/>
+          <w:shd w:val="clear" w:color="auto" w:fill="F7F7F8"/>
+        </w:rPr>
+        <w:t xml:space="preserve"> </w:t>
+      </w:r>
+      <w:proofErr w:type="spellStart"/>
+      <w:r>
+        <w:rPr>
+          <w:rFonts w:ascii="Aptos" w:hAnsi="Aptos" w:cs="Segoe UI"/>
+          <w:color w:val="000000" w:themeColor="text1"/>
+          <w:sz w:val="20"/>
+          <w:szCs w:val="20"/>
+          <w:shd w:val="clear" w:color="auto" w:fill="F7F7F8"/>
+        </w:rPr>
+        <w:t>MyClass</w:t>
+      </w:r>
+      <w:proofErr w:type="spellEnd"/>
+      <w:r>
+        <w:rPr>
+          <w:rFonts w:ascii="Aptos" w:hAnsi="Aptos" w:cs="Segoe UI"/>
+          <w:color w:val="000000" w:themeColor="text1"/>
+          <w:sz w:val="20"/>
+          <w:szCs w:val="20"/>
+          <w:shd w:val="clear" w:color="auto" w:fill="F7F7F8"/>
+        </w:rPr>
+        <w:t xml:space="preserve"> {</w:t>
+      </w:r>
+    </w:p>
+    <w:p>
+      <w:pPr>
+        <w:pStyle w:val="ListeParagraf"/>
+        <w:ind w:left="360"/>
+        <w:rPr>
+          <w:rFonts w:ascii="Aptos" w:hAnsi="Aptos" w:cs="Segoe UI"/>
+          <w:color w:val="000000" w:themeColor="text1"/>
+          <w:sz w:val="20"/>
+          <w:szCs w:val="20"/>
+          <w:shd w:val="clear" w:color="auto" w:fill="F7F7F8"/>
+        </w:rPr>
+      </w:pPr>
+      <w:r>
+        <w:rPr>
+          <w:rFonts w:ascii="Aptos" w:hAnsi="Aptos" w:cs="Segoe UI"/>
+          <w:color w:val="000000" w:themeColor="text1"/>
+          <w:sz w:val="20"/>
+          <w:szCs w:val="20"/>
+          <w:shd w:val="clear" w:color="auto" w:fill="F7F7F8"/>
+        </w:rPr>
+        <w:t xml:space="preserve">    </w:t>
+      </w:r>
+      <w:proofErr w:type="spellStart"/>
+      <w:proofErr w:type="gramStart"/>
+      <w:r>
+        <w:rPr>
+          <w:rFonts w:ascii="Aptos" w:hAnsi="Aptos" w:cs="Segoe UI"/>
+          <w:color w:val="000000" w:themeColor="text1"/>
+          <w:sz w:val="20"/>
+          <w:szCs w:val="20"/>
+          <w:shd w:val="clear" w:color="auto" w:fill="F7F7F8"/>
+        </w:rPr>
+        <w:t>private</w:t>
+      </w:r>
+      <w:proofErr w:type="spellEnd"/>
+      <w:proofErr w:type="gramEnd"/>
+      <w:r>
+        <w:rPr>
+          <w:rFonts w:ascii="Aptos" w:hAnsi="Aptos" w:cs="Segoe UI"/>
+          <w:color w:val="000000" w:themeColor="text1"/>
+          <w:sz w:val="20"/>
+          <w:szCs w:val="20"/>
+          <w:shd w:val="clear" w:color="auto" w:fill="F7F7F8"/>
+        </w:rPr>
+        <w:t xml:space="preserve"> </w:t>
+      </w:r>
+      <w:proofErr w:type="spellStart"/>
+      <w:r>
+        <w:rPr>
+          <w:rFonts w:ascii="Aptos" w:hAnsi="Aptos" w:cs="Segoe UI"/>
+          <w:color w:val="000000" w:themeColor="text1"/>
+          <w:sz w:val="20"/>
+          <w:szCs w:val="20"/>
+          <w:shd w:val="clear" w:color="auto" w:fill="F7F7F8"/>
+        </w:rPr>
+        <w:t>int</w:t>
+      </w:r>
+      <w:proofErr w:type="spellEnd"/>
+      <w:r>
+        <w:rPr>
+          <w:rFonts w:ascii="Aptos" w:hAnsi="Aptos" w:cs="Segoe UI"/>
+          <w:color w:val="000000" w:themeColor="text1"/>
+          <w:sz w:val="20"/>
+          <w:szCs w:val="20"/>
+          <w:shd w:val="clear" w:color="auto" w:fill="F7F7F8"/>
+        </w:rPr>
+        <w:t xml:space="preserve"> </w:t>
+      </w:r>
+      <w:proofErr w:type="spellStart"/>
+      <w:r>
+        <w:rPr>
+          <w:rFonts w:ascii="Aptos" w:hAnsi="Aptos" w:cs="Segoe UI"/>
+          <w:color w:val="000000" w:themeColor="text1"/>
+          <w:sz w:val="20"/>
+          <w:szCs w:val="20"/>
+          <w:shd w:val="clear" w:color="auto" w:fill="F7F7F8"/>
+        </w:rPr>
+        <w:t>value</w:t>
+      </w:r>
+      <w:proofErr w:type="spellEnd"/>
+      <w:r>
+        <w:rPr>
+          <w:rFonts w:ascii="Aptos" w:hAnsi="Aptos" w:cs="Segoe UI"/>
+          <w:color w:val="000000" w:themeColor="text1"/>
+          <w:sz w:val="20"/>
+          <w:szCs w:val="20"/>
+          <w:shd w:val="clear" w:color="auto" w:fill="F7F7F8"/>
+        </w:rPr>
+        <w:t>;</w:t>
+      </w:r>
+    </w:p>
+    <w:p>
+      <w:pPr>
+        <w:pStyle w:val="ListeParagraf"/>
+        <w:ind w:left="360"/>
+        <w:rPr>
+          <w:rFonts w:ascii="Aptos" w:hAnsi="Aptos" w:cs="Segoe UI"/>
+          <w:color w:val="000000" w:themeColor="text1"/>
+          <w:sz w:val="20"/>
+          <w:szCs w:val="20"/>
+          <w:shd w:val="clear" w:color="auto" w:fill="F7F7F8"/>
+        </w:rPr>
+      </w:pPr>
+    </w:p>
+    <w:p>
+      <w:pPr>
+        <w:pStyle w:val="ListeParagraf"/>
+        <w:ind w:left="360"/>
+        <w:rPr>
+          <w:rFonts w:ascii="Aptos" w:hAnsi="Aptos" w:cs="Segoe UI"/>
+          <w:color w:val="000000" w:themeColor="text1"/>
+          <w:sz w:val="20"/>
+          <w:szCs w:val="20"/>
+          <w:shd w:val="clear" w:color="auto" w:fill="F7F7F8"/>
+        </w:rPr>
+      </w:pPr>
+      <w:r>
+        <w:rPr>
+          <w:rFonts w:ascii="Aptos" w:hAnsi="Aptos" w:cs="Segoe UI"/>
+          <w:color w:val="000000" w:themeColor="text1"/>
+          <w:sz w:val="20"/>
+          <w:szCs w:val="20"/>
+          <w:shd w:val="clear" w:color="auto" w:fill="F7F7F8"/>
+        </w:rPr>
+        <w:t xml:space="preserve">    </w:t>
+      </w:r>
+      <w:proofErr w:type="spellStart"/>
+      <w:proofErr w:type="gramStart"/>
+      <w:r>
+        <w:rPr>
+          <w:rFonts w:ascii="Aptos" w:hAnsi="Aptos" w:cs="Segoe UI"/>
+          <w:color w:val="000000" w:themeColor="text1"/>
+          <w:sz w:val="20"/>
+          <w:szCs w:val="20"/>
+          <w:shd w:val="clear" w:color="auto" w:fill="F7F7F8"/>
+        </w:rPr>
+        <w:t>public</w:t>
+      </w:r>
+      <w:proofErr w:type="spellEnd"/>
+      <w:proofErr w:type="gramEnd"/>
+      <w:r>
+        <w:rPr>
+          <w:rFonts w:ascii="Aptos" w:hAnsi="Aptos" w:cs="Segoe UI"/>
+          <w:color w:val="000000" w:themeColor="text1"/>
+          <w:sz w:val="20"/>
+          <w:szCs w:val="20"/>
+          <w:shd w:val="clear" w:color="auto" w:fill="F7F7F8"/>
+        </w:rPr>
+        <w:t xml:space="preserve"> </w:t>
+      </w:r>
+      <w:proofErr w:type="spellStart"/>
+      <w:r>
+        <w:rPr>
+          <w:rFonts w:ascii="Aptos" w:hAnsi="Aptos" w:cs="Segoe UI"/>
+          <w:color w:val="000000" w:themeColor="text1"/>
+          <w:sz w:val="20"/>
+          <w:szCs w:val="20"/>
+          <w:shd w:val="clear" w:color="auto" w:fill="F7F7F8"/>
+        </w:rPr>
+        <w:t>MyClass</w:t>
+      </w:r>
+      <w:proofErr w:type="spellEnd"/>
+      <w:r>
+        <w:rPr>
+          <w:rFonts w:ascii="Aptos" w:hAnsi="Aptos" w:cs="Segoe UI"/>
+          <w:color w:val="000000" w:themeColor="text1"/>
+          <w:sz w:val="20"/>
+          <w:szCs w:val="20"/>
+          <w:shd w:val="clear" w:color="auto" w:fill="F7F7F8"/>
+        </w:rPr>
+        <w:t>() {</w:t>
+      </w:r>
+    </w:p>
+    <w:p>
+      <w:pPr>
+        <w:pStyle w:val="ListeParagraf"/>
+        <w:ind w:left="360"/>
+        <w:rPr>
+          <w:rFonts w:ascii="Aptos" w:hAnsi="Aptos" w:cs="Segoe UI"/>
+          <w:color w:val="000000" w:themeColor="text1"/>
+          <w:sz w:val="20"/>
+          <w:szCs w:val="20"/>
+          <w:shd w:val="clear" w:color="auto" w:fill="F7F7F8"/>
+        </w:rPr>
+      </w:pPr>
+      <w:r>
+        <w:rPr>
+          <w:rFonts w:ascii="Aptos" w:hAnsi="Aptos" w:cs="Segoe UI"/>
+          <w:color w:val="000000" w:themeColor="text1"/>
+          <w:sz w:val="20"/>
+          <w:szCs w:val="20"/>
+          <w:shd w:val="clear" w:color="auto" w:fill="F7F7F8"/>
+        </w:rPr>
+        <w:t xml:space="preserve">        </w:t>
+      </w:r>
+      <w:proofErr w:type="spellStart"/>
+      <w:proofErr w:type="gramStart"/>
+      <w:r>
+        <w:rPr>
+          <w:rFonts w:ascii="Aptos" w:hAnsi="Aptos" w:cs="Segoe UI"/>
+          <w:color w:val="000000" w:themeColor="text1"/>
+          <w:sz w:val="20"/>
+          <w:szCs w:val="20"/>
+          <w:shd w:val="clear" w:color="auto" w:fill="F7F7F8"/>
+        </w:rPr>
+        <w:t>this</w:t>
+      </w:r>
+      <w:proofErr w:type="spellEnd"/>
+      <w:r>
+        <w:rPr>
+          <w:rFonts w:ascii="Aptos" w:hAnsi="Aptos" w:cs="Segoe UI"/>
+          <w:color w:val="000000" w:themeColor="text1"/>
+          <w:sz w:val="20"/>
+          <w:szCs w:val="20"/>
+          <w:shd w:val="clear" w:color="auto" w:fill="F7F7F8"/>
+        </w:rPr>
+        <w:t>(</w:t>
+      </w:r>
+      <w:proofErr w:type="gramEnd"/>
+      <w:r>
+        <w:rPr>
+          <w:rFonts w:ascii="Aptos" w:hAnsi="Aptos" w:cs="Segoe UI"/>
+          <w:color w:val="000000" w:themeColor="text1"/>
+          <w:sz w:val="20"/>
+          <w:szCs w:val="20"/>
+          <w:shd w:val="clear" w:color="auto" w:fill="F7F7F8"/>
+        </w:rPr>
+        <w:t xml:space="preserve">0); // Bu, diğer </w:t>
+      </w:r>
+      <w:proofErr w:type="spellStart"/>
+      <w:r>
+        <w:rPr>
+          <w:rFonts w:ascii="Aptos" w:hAnsi="Aptos" w:cs="Segoe UI"/>
+          <w:color w:val="000000" w:themeColor="text1"/>
+          <w:sz w:val="20"/>
+          <w:szCs w:val="20"/>
+          <w:shd w:val="clear" w:color="auto" w:fill="F7F7F8"/>
+        </w:rPr>
         <w:t>constructor'ı</w:t>
       </w:r>
       <w:proofErr w:type="spellEnd"/>
@@ -1212,7 +1826,7 @@
           <w:szCs w:val="20"/>
           <w:shd w:val="clear" w:color="auto" w:fill="F7F7F8"/>
         </w:rPr>
-        <w:t xml:space="preserve"> çağırmanız gerekmektedir.</w:t>
+        <w:t xml:space="preserve"> çağırır</w:t>
       </w:r>
     </w:p>
     <w:p>
@@ -1227,11 +1841,7 @@
           <w:shd w:val="clear" w:color="auto" w:fill="F7F7F8"/>
         </w:rPr>
       </w:pPr>
-    </w:p>
-    <w:p>
-      <w:pPr>
-        <w:pStyle w:val="ListeParagraf"/>
-        <w:ind w:left="360"/>
+      <w:r>
         <w:rPr>
           <w:rFonts w:ascii="Aptos" w:hAnsi="Aptos" w:cs="Segoe UI"/>
           <w:color w:val="000000" w:themeColor="text1"/>
@@ -1239,8 +1849,13 @@
           <w:szCs w:val="20"/>
           <w:shd w:val="clear" w:color="auto" w:fill="F7F7F8"/>
         </w:rPr>
-      </w:pPr>
-      <w:r>
+        <w:t xml:space="preserve">        // Başka işlemler</w:t>
+      </w:r>
+    </w:p>
+    <w:p>
+      <w:pPr>
+        <w:pStyle w:val="ListeParagraf"/>
+        <w:ind w:left="360"/>
         <w:rPr>
           <w:rFonts w:ascii="Aptos" w:hAnsi="Aptos" w:cs="Segoe UI"/>
           <w:color w:val="000000" w:themeColor="text1"/>
@@ -1248,9 +1863,7 @@
           <w:szCs w:val="20"/>
           <w:shd w:val="clear" w:color="auto" w:fill="F7F7F8"/>
         </w:rPr>
-        <w:t xml:space="preserve">Bir </w:t>
-      </w:r>
-      <w:proofErr w:type="spellStart"/>
+      </w:pPr>
       <w:r>
         <w:rPr>
           <w:rFonts w:ascii="Aptos" w:hAnsi="Aptos" w:cs="Segoe UI"/>
@@ -1259,10 +1872,13 @@
           <w:szCs w:val="20"/>
           <w:shd w:val="clear" w:color="auto" w:fill="F7F7F8"/>
         </w:rPr>
-        <w:t>constructor</w:t>
-      </w:r>
-      <w:proofErr w:type="spellEnd"/>
-      <w:r>
+        <w:t xml:space="preserve">    }</w:t>
+      </w:r>
+    </w:p>
+    <w:p>
+      <w:pPr>
+        <w:pStyle w:val="ListeParagraf"/>
+        <w:ind w:left="360"/>
         <w:rPr>
           <w:rFonts w:ascii="Aptos" w:hAnsi="Aptos" w:cs="Segoe UI"/>
           <w:color w:val="000000" w:themeColor="text1"/>
@@ -1270,10 +1886,12 @@
           <w:szCs w:val="20"/>
           <w:shd w:val="clear" w:color="auto" w:fill="F7F7F8"/>
         </w:rPr>
-        <w:t xml:space="preserve"> içinde birden fazla </w:t>
-      </w:r>
-      <w:proofErr w:type="spellStart"/>
-      <w:r>
+      </w:pPr>
+    </w:p>
+    <w:p>
+      <w:pPr>
+        <w:pStyle w:val="ListeParagraf"/>
+        <w:ind w:left="360"/>
         <w:rPr>
           <w:rFonts w:ascii="Aptos" w:hAnsi="Aptos" w:cs="Segoe UI"/>
           <w:color w:val="000000" w:themeColor="text1"/>
@@ -1281,9 +1899,143 @@
           <w:szCs w:val="20"/>
           <w:shd w:val="clear" w:color="auto" w:fill="F7F7F8"/>
         </w:rPr>
+      </w:pPr>
+      <w:r>
+        <w:rPr>
+          <w:rFonts w:ascii="Aptos" w:hAnsi="Aptos" w:cs="Segoe UI"/>
+          <w:color w:val="000000" w:themeColor="text1"/>
+          <w:sz w:val="20"/>
+          <w:szCs w:val="20"/>
+          <w:shd w:val="clear" w:color="auto" w:fill="F7F7F8"/>
+        </w:rPr>
+        <w:t xml:space="preserve">    </w:t>
+      </w:r>
+      <w:proofErr w:type="spellStart"/>
+      <w:proofErr w:type="gramStart"/>
+      <w:r>
+        <w:rPr>
+          <w:rFonts w:ascii="Aptos" w:hAnsi="Aptos" w:cs="Segoe UI"/>
+          <w:color w:val="000000" w:themeColor="text1"/>
+          <w:sz w:val="20"/>
+          <w:szCs w:val="20"/>
+          <w:shd w:val="clear" w:color="auto" w:fill="F7F7F8"/>
+        </w:rPr>
+        <w:t>public</w:t>
+      </w:r>
+      <w:proofErr w:type="spellEnd"/>
+      <w:proofErr w:type="gramEnd"/>
+      <w:r>
+        <w:rPr>
+          <w:rFonts w:ascii="Aptos" w:hAnsi="Aptos" w:cs="Segoe UI"/>
+          <w:color w:val="000000" w:themeColor="text1"/>
+          <w:sz w:val="20"/>
+          <w:szCs w:val="20"/>
+          <w:shd w:val="clear" w:color="auto" w:fill="F7F7F8"/>
+        </w:rPr>
+        <w:t xml:space="preserve"> </w:t>
+      </w:r>
+      <w:proofErr w:type="spellStart"/>
+      <w:r>
+        <w:rPr>
+          <w:rFonts w:ascii="Aptos" w:hAnsi="Aptos" w:cs="Segoe UI"/>
+          <w:color w:val="000000" w:themeColor="text1"/>
+          <w:sz w:val="20"/>
+          <w:szCs w:val="20"/>
+          <w:shd w:val="clear" w:color="auto" w:fill="F7F7F8"/>
+        </w:rPr>
+        <w:t>MyClass</w:t>
+      </w:r>
+      <w:proofErr w:type="spellEnd"/>
+      <w:r>
+        <w:rPr>
+          <w:rFonts w:ascii="Aptos" w:hAnsi="Aptos" w:cs="Segoe UI"/>
+          <w:color w:val="000000" w:themeColor="text1"/>
+          <w:sz w:val="20"/>
+          <w:szCs w:val="20"/>
+          <w:shd w:val="clear" w:color="auto" w:fill="F7F7F8"/>
+        </w:rPr>
+        <w:t>(</w:t>
+      </w:r>
+      <w:proofErr w:type="spellStart"/>
+      <w:r>
+        <w:rPr>
+          <w:rFonts w:ascii="Aptos" w:hAnsi="Aptos" w:cs="Segoe UI"/>
+          <w:color w:val="000000" w:themeColor="text1"/>
+          <w:sz w:val="20"/>
+          <w:szCs w:val="20"/>
+          <w:shd w:val="clear" w:color="auto" w:fill="F7F7F8"/>
+        </w:rPr>
+        <w:t>int</w:t>
+      </w:r>
+      <w:proofErr w:type="spellEnd"/>
+      <w:r>
+        <w:rPr>
+          <w:rFonts w:ascii="Aptos" w:hAnsi="Aptos" w:cs="Segoe UI"/>
+          <w:color w:val="000000" w:themeColor="text1"/>
+          <w:sz w:val="20"/>
+          <w:szCs w:val="20"/>
+          <w:shd w:val="clear" w:color="auto" w:fill="F7F7F8"/>
+        </w:rPr>
+        <w:t xml:space="preserve"> </w:t>
+      </w:r>
+      <w:proofErr w:type="spellStart"/>
+      <w:r>
+        <w:rPr>
+          <w:rFonts w:ascii="Aptos" w:hAnsi="Aptos" w:cs="Segoe UI"/>
+          <w:color w:val="000000" w:themeColor="text1"/>
+          <w:sz w:val="20"/>
+          <w:szCs w:val="20"/>
+          <w:shd w:val="clear" w:color="auto" w:fill="F7F7F8"/>
+        </w:rPr>
+        <w:t>value</w:t>
+      </w:r>
+      <w:proofErr w:type="spellEnd"/>
+      <w:r>
+        <w:rPr>
+          <w:rFonts w:ascii="Aptos" w:hAnsi="Aptos" w:cs="Segoe UI"/>
+          <w:color w:val="000000" w:themeColor="text1"/>
+          <w:sz w:val="20"/>
+          <w:szCs w:val="20"/>
+          <w:shd w:val="clear" w:color="auto" w:fill="F7F7F8"/>
+        </w:rPr>
+        <w:t>) {</w:t>
+      </w:r>
+    </w:p>
+    <w:p>
+      <w:pPr>
+        <w:pStyle w:val="ListeParagraf"/>
+        <w:ind w:left="360"/>
+        <w:rPr>
+          <w:rFonts w:ascii="Aptos" w:hAnsi="Aptos" w:cs="Segoe UI"/>
+          <w:color w:val="000000" w:themeColor="text1"/>
+          <w:sz w:val="20"/>
+          <w:szCs w:val="20"/>
+          <w:shd w:val="clear" w:color="auto" w:fill="F7F7F8"/>
+        </w:rPr>
+      </w:pPr>
+      <w:r>
+        <w:rPr>
+          <w:rFonts w:ascii="Aptos" w:hAnsi="Aptos" w:cs="Segoe UI"/>
+          <w:color w:val="000000" w:themeColor="text1"/>
+          <w:sz w:val="20"/>
+          <w:szCs w:val="20"/>
+          <w:shd w:val="clear" w:color="auto" w:fill="F7F7F8"/>
+        </w:rPr>
+        <w:t xml:space="preserve">        </w:t>
+      </w:r>
+      <w:proofErr w:type="spellStart"/>
+      <w:proofErr w:type="gramStart"/>
+      <w:r>
+        <w:rPr>
+          <w:rFonts w:ascii="Aptos" w:hAnsi="Aptos" w:cs="Segoe UI"/>
+          <w:color w:val="000000" w:themeColor="text1"/>
+          <w:sz w:val="20"/>
+          <w:szCs w:val="20"/>
+          <w:shd w:val="clear" w:color="auto" w:fill="F7F7F8"/>
+        </w:rPr>
         <w:t>this</w:t>
       </w:r>
-      <w:proofErr w:type="spellEnd"/>
+      <w:proofErr w:type="gramEnd"/>
       <w:r>
         <w:rPr>
           <w:rFonts w:ascii="Aptos" w:hAnsi="Aptos" w:cs="Segoe UI"/>
@@ -1292,9 +2044,9 @@
           <w:szCs w:val="20"/>
           <w:shd w:val="clear" w:color="auto" w:fill="F7F7F8"/>
         </w:rPr>
-        <w:t xml:space="preserve">() çağrısı kullanılamaz: Bir </w:t>
-      </w:r>
-      <w:proofErr w:type="spellStart"/>
+        <w:t>.value</w:t>
+      </w:r>
+      <w:proofErr w:type="spellEnd"/>
       <w:r>
         <w:rPr>
           <w:rFonts w:ascii="Aptos" w:hAnsi="Aptos" w:cs="Segoe UI"/>
@@ -1303,9 +2055,9 @@
           <w:szCs w:val="20"/>
           <w:shd w:val="clear" w:color="auto" w:fill="F7F7F8"/>
         </w:rPr>
-        <w:t>constructor</w:t>
-      </w:r>
-      <w:proofErr w:type="spellEnd"/>
+        <w:t xml:space="preserve"> = </w:t>
+      </w:r>
+      <w:proofErr w:type="spellStart"/>
       <w:r>
         <w:rPr>
           <w:rFonts w:ascii="Aptos" w:hAnsi="Aptos" w:cs="Segoe UI"/>
@@ -1314,9 +2066,9 @@
           <w:szCs w:val="20"/>
           <w:shd w:val="clear" w:color="auto" w:fill="F7F7F8"/>
         </w:rPr>
-        <w:t xml:space="preserve"> içinde sadece bir </w:t>
-      </w:r>
-      <w:proofErr w:type="spellStart"/>
+        <w:t>value</w:t>
+      </w:r>
+      <w:proofErr w:type="spellEnd"/>
       <w:r>
         <w:rPr>
           <w:rFonts w:ascii="Aptos" w:hAnsi="Aptos" w:cs="Segoe UI"/>
@@ -1325,6 +2077,87 @@
           <w:szCs w:val="20"/>
           <w:shd w:val="clear" w:color="auto" w:fill="F7F7F8"/>
         </w:rPr>
+        <w:t>;</w:t>
+      </w:r>
+    </w:p>
+    <w:p>
+      <w:pPr>
+        <w:pStyle w:val="ListeParagraf"/>
+        <w:ind w:left="360"/>
+        <w:rPr>
+          <w:rFonts w:ascii="Aptos" w:hAnsi="Aptos" w:cs="Segoe UI"/>
+          <w:color w:val="000000" w:themeColor="text1"/>
+          <w:sz w:val="20"/>
+          <w:szCs w:val="20"/>
+          <w:shd w:val="clear" w:color="auto" w:fill="F7F7F8"/>
+        </w:rPr>
+      </w:pPr>
+      <w:r>
+        <w:rPr>
+          <w:rFonts w:ascii="Aptos" w:hAnsi="Aptos" w:cs="Segoe UI"/>
+          <w:color w:val="000000" w:themeColor="text1"/>
+          <w:sz w:val="20"/>
+          <w:szCs w:val="20"/>
+          <w:shd w:val="clear" w:color="auto" w:fill="F7F7F8"/>
+        </w:rPr>
+        <w:t xml:space="preserve">    }</w:t>
+      </w:r>
+    </w:p>
+    <w:p>
+      <w:pPr>
+        <w:pStyle w:val="ListeParagraf"/>
+        <w:ind w:left="360"/>
+        <w:rPr>
+          <w:rFonts w:ascii="Aptos" w:hAnsi="Aptos" w:cs="Segoe UI"/>
+          <w:color w:val="000000" w:themeColor="text1"/>
+          <w:sz w:val="20"/>
+          <w:szCs w:val="20"/>
+          <w:shd w:val="clear" w:color="auto" w:fill="F7F7F8"/>
+        </w:rPr>
+      </w:pPr>
+      <w:r>
+        <w:rPr>
+          <w:rFonts w:ascii="Aptos" w:hAnsi="Aptos" w:cs="Segoe UI"/>
+          <w:color w:val="000000" w:themeColor="text1"/>
+          <w:sz w:val="20"/>
+          <w:szCs w:val="20"/>
+          <w:shd w:val="clear" w:color="auto" w:fill="F7F7F8"/>
+        </w:rPr>
+        <w:t>}</w:t>
+      </w:r>
+    </w:p>
+    <w:p>
+      <w:pPr>
+        <w:pStyle w:val="ListeParagraf"/>
+        <w:ind w:left="360"/>
+        <w:rPr>
+          <w:rFonts w:ascii="Aptos" w:hAnsi="Aptos" w:cs="Segoe UI"/>
+          <w:color w:val="000000" w:themeColor="text1"/>
+          <w:sz w:val="20"/>
+          <w:szCs w:val="20"/>
+          <w:shd w:val="clear" w:color="auto" w:fill="F7F7F8"/>
+        </w:rPr>
+      </w:pPr>
+      <w:r>
+        <w:rPr>
+          <w:rFonts w:ascii="Aptos" w:hAnsi="Aptos" w:cs="Segoe UI"/>
+          <w:color w:val="000000" w:themeColor="text1"/>
+          <w:sz w:val="20"/>
+          <w:szCs w:val="20"/>
+          <w:shd w:val="clear" w:color="auto" w:fill="F7F7F8"/>
+        </w:rPr>
+        <w:t xml:space="preserve">Yukarıdaki örnekte, </w:t>
+      </w:r>
+      <w:proofErr w:type="spellStart"/>
+      <w:proofErr w:type="gramStart"/>
+      <w:r>
+        <w:rPr>
+          <w:rFonts w:ascii="Aptos" w:hAnsi="Aptos" w:cs="Segoe UI"/>
+          <w:color w:val="000000" w:themeColor="text1"/>
+          <w:sz w:val="20"/>
+          <w:szCs w:val="20"/>
+          <w:shd w:val="clear" w:color="auto" w:fill="F7F7F8"/>
+        </w:rPr>
         <w:t>this</w:t>
       </w:r>
       <w:proofErr w:type="spellEnd"/>
@@ -1336,9 +2169,9 @@
           <w:szCs w:val="20"/>
           <w:shd w:val="clear" w:color="auto" w:fill="F7F7F8"/>
         </w:rPr>
-        <w:t xml:space="preserve">() çağrısı kullanabilirsiniz. Aynı </w:t>
-      </w:r>
-      <w:proofErr w:type="spellStart"/>
+        <w:t>(</w:t>
+      </w:r>
+      <w:proofErr w:type="gramEnd"/>
       <w:r>
         <w:rPr>
           <w:rFonts w:ascii="Aptos" w:hAnsi="Aptos" w:cs="Segoe UI"/>
@@ -1347,732 +2180,7 @@
           <w:szCs w:val="20"/>
           <w:shd w:val="clear" w:color="auto" w:fill="F7F7F8"/>
         </w:rPr>
-        <w:t>constructor</w:t>
-      </w:r>
-      <w:proofErr w:type="spellEnd"/>
-      <w:r>
-        <w:rPr>
-          <w:rFonts w:ascii="Aptos" w:hAnsi="Aptos" w:cs="Segoe UI"/>
-          <w:color w:val="000000" w:themeColor="text1"/>
-          <w:sz w:val="20"/>
-          <w:szCs w:val="20"/>
-          <w:shd w:val="clear" w:color="auto" w:fill="F7F7F8"/>
-        </w:rPr>
-        <w:t xml:space="preserve"> içinde birden fazla </w:t>
-      </w:r>
-      <w:proofErr w:type="spellStart"/>
-      <w:r>
-        <w:rPr>
-          <w:rFonts w:ascii="Aptos" w:hAnsi="Aptos" w:cs="Segoe UI"/>
-          <w:color w:val="000000" w:themeColor="text1"/>
-          <w:sz w:val="20"/>
-          <w:szCs w:val="20"/>
-          <w:shd w:val="clear" w:color="auto" w:fill="F7F7F8"/>
-        </w:rPr>
-        <w:t>this</w:t>
-      </w:r>
-      <w:proofErr w:type="spellEnd"/>
-      <w:r>
-        <w:rPr>
-          <w:rFonts w:ascii="Aptos" w:hAnsi="Aptos" w:cs="Segoe UI"/>
-          <w:color w:val="000000" w:themeColor="text1"/>
-          <w:sz w:val="20"/>
-          <w:szCs w:val="20"/>
-          <w:shd w:val="clear" w:color="auto" w:fill="F7F7F8"/>
-        </w:rPr>
-        <w:t>() çağrısı yapılmasına izin verilmez.</w:t>
-      </w:r>
-    </w:p>
-    <w:p>
-      <w:pPr>
-        <w:pStyle w:val="ListeParagraf"/>
-        <w:ind w:left="360"/>
-        <w:rPr>
-          <w:rFonts w:ascii="Aptos" w:hAnsi="Aptos" w:cs="Segoe UI"/>
-          <w:color w:val="000000" w:themeColor="text1"/>
-          <w:sz w:val="20"/>
-          <w:szCs w:val="20"/>
-          <w:shd w:val="clear" w:color="auto" w:fill="F7F7F8"/>
-        </w:rPr>
-      </w:pPr>
-    </w:p>
-    <w:p>
-      <w:pPr>
-        <w:pStyle w:val="ListeParagraf"/>
-        <w:ind w:left="360"/>
-        <w:rPr>
-          <w:rFonts w:ascii="Aptos" w:hAnsi="Aptos" w:cs="Segoe UI"/>
-          <w:color w:val="000000" w:themeColor="text1"/>
-          <w:sz w:val="20"/>
-          <w:szCs w:val="20"/>
-          <w:shd w:val="clear" w:color="auto" w:fill="F7F7F8"/>
-        </w:rPr>
-      </w:pPr>
-      <w:r>
-        <w:rPr>
-          <w:rFonts w:ascii="Aptos" w:hAnsi="Aptos" w:cs="Segoe UI"/>
-          <w:color w:val="000000" w:themeColor="text1"/>
-          <w:sz w:val="20"/>
-          <w:szCs w:val="20"/>
-          <w:shd w:val="clear" w:color="auto" w:fill="F7F7F8"/>
-        </w:rPr>
-        <w:t>Örnek:</w:t>
-      </w:r>
-    </w:p>
-    <w:p>
-      <w:pPr>
-        <w:pStyle w:val="ListeParagraf"/>
-        <w:ind w:left="360"/>
-        <w:rPr>
-          <w:rFonts w:ascii="Aptos" w:hAnsi="Aptos" w:cs="Segoe UI"/>
-          <w:color w:val="000000" w:themeColor="text1"/>
-          <w:sz w:val="20"/>
-          <w:szCs w:val="20"/>
-          <w:shd w:val="clear" w:color="auto" w:fill="F7F7F8"/>
-        </w:rPr>
-      </w:pPr>
-    </w:p>
-    <w:p>
-      <w:pPr>
-        <w:pStyle w:val="ListeParagraf"/>
-        <w:ind w:left="360"/>
-        <w:rPr>
-          <w:rFonts w:ascii="Aptos" w:hAnsi="Aptos" w:cs="Segoe UI"/>
-          <w:color w:val="000000" w:themeColor="text1"/>
-          <w:sz w:val="20"/>
-          <w:szCs w:val="20"/>
-          <w:shd w:val="clear" w:color="auto" w:fill="F7F7F8"/>
-        </w:rPr>
-      </w:pPr>
-      <w:proofErr w:type="spellStart"/>
-      <w:r>
-        <w:rPr>
-          <w:rFonts w:ascii="Aptos" w:hAnsi="Aptos" w:cs="Segoe UI"/>
-          <w:color w:val="000000" w:themeColor="text1"/>
-          <w:sz w:val="20"/>
-          <w:szCs w:val="20"/>
-          <w:shd w:val="clear" w:color="auto" w:fill="F7F7F8"/>
-        </w:rPr>
-        <w:t>public</w:t>
-      </w:r>
-      <w:proofErr w:type="spellEnd"/>
-      <w:r>
-        <w:rPr>
-          <w:rFonts w:ascii="Aptos" w:hAnsi="Aptos" w:cs="Segoe UI"/>
-          <w:color w:val="000000" w:themeColor="text1"/>
-          <w:sz w:val="20"/>
-          <w:szCs w:val="20"/>
-          <w:shd w:val="clear" w:color="auto" w:fill="F7F7F8"/>
-        </w:rPr>
-        <w:t xml:space="preserve"> </w:t>
-      </w:r>
-      <w:proofErr w:type="spellStart"/>
-      <w:r>
-        <w:rPr>
-          <w:rFonts w:ascii="Aptos" w:hAnsi="Aptos" w:cs="Segoe UI"/>
-          <w:color w:val="000000" w:themeColor="text1"/>
-          <w:sz w:val="20"/>
-          <w:szCs w:val="20"/>
-          <w:shd w:val="clear" w:color="auto" w:fill="F7F7F8"/>
-        </w:rPr>
-        <w:t>class</w:t>
-      </w:r>
-      <w:proofErr w:type="spellEnd"/>
-      <w:r>
-        <w:rPr>
-          <w:rFonts w:ascii="Aptos" w:hAnsi="Aptos" w:cs="Segoe UI"/>
-          <w:color w:val="000000" w:themeColor="text1"/>
-          <w:sz w:val="20"/>
-          <w:szCs w:val="20"/>
-          <w:shd w:val="clear" w:color="auto" w:fill="F7F7F8"/>
-        </w:rPr>
-        <w:t xml:space="preserve"> </w:t>
-      </w:r>
-      <w:proofErr w:type="spellStart"/>
-      <w:r>
-        <w:rPr>
-          <w:rFonts w:ascii="Aptos" w:hAnsi="Aptos" w:cs="Segoe UI"/>
-          <w:color w:val="000000" w:themeColor="text1"/>
-          <w:sz w:val="20"/>
-          <w:szCs w:val="20"/>
-          <w:shd w:val="clear" w:color="auto" w:fill="F7F7F8"/>
-        </w:rPr>
-        <w:t>MyClass</w:t>
-      </w:r>
-      <w:proofErr w:type="spellEnd"/>
-      <w:r>
-        <w:rPr>
-          <w:rFonts w:ascii="Aptos" w:hAnsi="Aptos" w:cs="Segoe UI"/>
-          <w:color w:val="000000" w:themeColor="text1"/>
-          <w:sz w:val="20"/>
-          <w:szCs w:val="20"/>
-          <w:shd w:val="clear" w:color="auto" w:fill="F7F7F8"/>
-        </w:rPr>
-        <w:t xml:space="preserve"> {</w:t>
-      </w:r>
-    </w:p>
-    <w:p>
-      <w:pPr>
-        <w:pStyle w:val="ListeParagraf"/>
-        <w:ind w:left="360"/>
-        <w:rPr>
-          <w:rFonts w:ascii="Aptos" w:hAnsi="Aptos" w:cs="Segoe UI"/>
-          <w:color w:val="000000" w:themeColor="text1"/>
-          <w:sz w:val="20"/>
-          <w:szCs w:val="20"/>
-          <w:shd w:val="clear" w:color="auto" w:fill="F7F7F8"/>
-        </w:rPr>
-      </w:pPr>
-      <w:r>
-        <w:rPr>
-          <w:rFonts w:ascii="Aptos" w:hAnsi="Aptos" w:cs="Segoe UI"/>
-          <w:color w:val="000000" w:themeColor="text1"/>
-          <w:sz w:val="20"/>
-          <w:szCs w:val="20"/>
-          <w:shd w:val="clear" w:color="auto" w:fill="F7F7F8"/>
-        </w:rPr>
-        <w:t xml:space="preserve">    </w:t>
-      </w:r>
-      <w:proofErr w:type="spellStart"/>
-      <w:r>
-        <w:rPr>
-          <w:rFonts w:ascii="Aptos" w:hAnsi="Aptos" w:cs="Segoe UI"/>
-          <w:color w:val="000000" w:themeColor="text1"/>
-          <w:sz w:val="20"/>
-          <w:szCs w:val="20"/>
-          <w:shd w:val="clear" w:color="auto" w:fill="F7F7F8"/>
-        </w:rPr>
-        <w:t>private</w:t>
-      </w:r>
-      <w:proofErr w:type="spellEnd"/>
-      <w:r>
-        <w:rPr>
-          <w:rFonts w:ascii="Aptos" w:hAnsi="Aptos" w:cs="Segoe UI"/>
-          <w:color w:val="000000" w:themeColor="text1"/>
-          <w:sz w:val="20"/>
-          <w:szCs w:val="20"/>
-          <w:shd w:val="clear" w:color="auto" w:fill="F7F7F8"/>
-        </w:rPr>
-        <w:t xml:space="preserve"> </w:t>
-      </w:r>
-      <w:proofErr w:type="spellStart"/>
-      <w:r>
-        <w:rPr>
-          <w:rFonts w:ascii="Aptos" w:hAnsi="Aptos" w:cs="Segoe UI"/>
-          <w:color w:val="000000" w:themeColor="text1"/>
-          <w:sz w:val="20"/>
-          <w:szCs w:val="20"/>
-          <w:shd w:val="clear" w:color="auto" w:fill="F7F7F8"/>
-        </w:rPr>
-        <w:t>int</w:t>
-      </w:r>
-      <w:proofErr w:type="spellEnd"/>
-      <w:r>
-        <w:rPr>
-          <w:rFonts w:ascii="Aptos" w:hAnsi="Aptos" w:cs="Segoe UI"/>
-          <w:color w:val="000000" w:themeColor="text1"/>
-          <w:sz w:val="20"/>
-          <w:szCs w:val="20"/>
-          <w:shd w:val="clear" w:color="auto" w:fill="F7F7F8"/>
-        </w:rPr>
-        <w:t xml:space="preserve"> </w:t>
-      </w:r>
-      <w:proofErr w:type="spellStart"/>
-      <w:r>
-        <w:rPr>
-          <w:rFonts w:ascii="Aptos" w:hAnsi="Aptos" w:cs="Segoe UI"/>
-          <w:color w:val="000000" w:themeColor="text1"/>
-          <w:sz w:val="20"/>
-          <w:szCs w:val="20"/>
-          <w:shd w:val="clear" w:color="auto" w:fill="F7F7F8"/>
-        </w:rPr>
-        <w:t>value</w:t>
-      </w:r>
-      <w:proofErr w:type="spellEnd"/>
-      <w:r>
-        <w:rPr>
-          <w:rFonts w:ascii="Aptos" w:hAnsi="Aptos" w:cs="Segoe UI"/>
-          <w:color w:val="000000" w:themeColor="text1"/>
-          <w:sz w:val="20"/>
-          <w:szCs w:val="20"/>
-          <w:shd w:val="clear" w:color="auto" w:fill="F7F7F8"/>
-        </w:rPr>
-        <w:t>;</w:t>
-      </w:r>
-    </w:p>
-    <w:p>
-      <w:pPr>
-        <w:pStyle w:val="ListeParagraf"/>
-        <w:ind w:left="360"/>
-        <w:rPr>
-          <w:rFonts w:ascii="Aptos" w:hAnsi="Aptos" w:cs="Segoe UI"/>
-          <w:color w:val="000000" w:themeColor="text1"/>
-          <w:sz w:val="20"/>
-          <w:szCs w:val="20"/>
-          <w:shd w:val="clear" w:color="auto" w:fill="F7F7F8"/>
-        </w:rPr>
-      </w:pPr>
-    </w:p>
-    <w:p>
-      <w:pPr>
-        <w:pStyle w:val="ListeParagraf"/>
-        <w:ind w:left="360"/>
-        <w:rPr>
-          <w:rFonts w:ascii="Aptos" w:hAnsi="Aptos" w:cs="Segoe UI"/>
-          <w:color w:val="000000" w:themeColor="text1"/>
-          <w:sz w:val="20"/>
-          <w:szCs w:val="20"/>
-          <w:shd w:val="clear" w:color="auto" w:fill="F7F7F8"/>
-        </w:rPr>
-      </w:pPr>
-      <w:r>
-        <w:rPr>
-          <w:rFonts w:ascii="Aptos" w:hAnsi="Aptos" w:cs="Segoe UI"/>
-          <w:color w:val="000000" w:themeColor="text1"/>
-          <w:sz w:val="20"/>
-          <w:szCs w:val="20"/>
-          <w:shd w:val="clear" w:color="auto" w:fill="F7F7F8"/>
-        </w:rPr>
-        <w:t xml:space="preserve">    </w:t>
-      </w:r>
-      <w:proofErr w:type="spellStart"/>
-      <w:r>
-        <w:rPr>
-          <w:rFonts w:ascii="Aptos" w:hAnsi="Aptos" w:cs="Segoe UI"/>
-          <w:color w:val="000000" w:themeColor="text1"/>
-          <w:sz w:val="20"/>
-          <w:szCs w:val="20"/>
-          <w:shd w:val="clear" w:color="auto" w:fill="F7F7F8"/>
-        </w:rPr>
-        <w:t>public</w:t>
-      </w:r>
-      <w:proofErr w:type="spellEnd"/>
-      <w:r>
-        <w:rPr>
-          <w:rFonts w:ascii="Aptos" w:hAnsi="Aptos" w:cs="Segoe UI"/>
-          <w:color w:val="000000" w:themeColor="text1"/>
-          <w:sz w:val="20"/>
-          <w:szCs w:val="20"/>
-          <w:shd w:val="clear" w:color="auto" w:fill="F7F7F8"/>
-        </w:rPr>
-        <w:t xml:space="preserve"> </w:t>
-      </w:r>
-      <w:proofErr w:type="spellStart"/>
-      <w:r>
-        <w:rPr>
-          <w:rFonts w:ascii="Aptos" w:hAnsi="Aptos" w:cs="Segoe UI"/>
-          <w:color w:val="000000" w:themeColor="text1"/>
-          <w:sz w:val="20"/>
-          <w:szCs w:val="20"/>
-          <w:shd w:val="clear" w:color="auto" w:fill="F7F7F8"/>
-        </w:rPr>
-        <w:t>MyClass</w:t>
-      </w:r>
-      <w:proofErr w:type="spellEnd"/>
-      <w:r>
-        <w:rPr>
-          <w:rFonts w:ascii="Aptos" w:hAnsi="Aptos" w:cs="Segoe UI"/>
-          <w:color w:val="000000" w:themeColor="text1"/>
-          <w:sz w:val="20"/>
-          <w:szCs w:val="20"/>
-          <w:shd w:val="clear" w:color="auto" w:fill="F7F7F8"/>
-        </w:rPr>
-        <w:t>() {</w:t>
-      </w:r>
-    </w:p>
-    <w:p>
-      <w:pPr>
-        <w:pStyle w:val="ListeParagraf"/>
-        <w:ind w:left="360"/>
-        <w:rPr>
-          <w:rFonts w:ascii="Aptos" w:hAnsi="Aptos" w:cs="Segoe UI"/>
-          <w:color w:val="000000" w:themeColor="text1"/>
-          <w:sz w:val="20"/>
-          <w:szCs w:val="20"/>
-          <w:shd w:val="clear" w:color="auto" w:fill="F7F7F8"/>
-        </w:rPr>
-      </w:pPr>
-      <w:r>
-        <w:rPr>
-          <w:rFonts w:ascii="Aptos" w:hAnsi="Aptos" w:cs="Segoe UI"/>
-          <w:color w:val="000000" w:themeColor="text1"/>
-          <w:sz w:val="20"/>
-          <w:szCs w:val="20"/>
-          <w:shd w:val="clear" w:color="auto" w:fill="F7F7F8"/>
-        </w:rPr>
-        <w:t xml:space="preserve">        </w:t>
-      </w:r>
-      <w:proofErr w:type="spellStart"/>
-      <w:r>
-        <w:rPr>
-          <w:rFonts w:ascii="Aptos" w:hAnsi="Aptos" w:cs="Segoe UI"/>
-          <w:color w:val="000000" w:themeColor="text1"/>
-          <w:sz w:val="20"/>
-          <w:szCs w:val="20"/>
-          <w:shd w:val="clear" w:color="auto" w:fill="F7F7F8"/>
-        </w:rPr>
-        <w:t>this</w:t>
-      </w:r>
-      <w:proofErr w:type="spellEnd"/>
-      <w:r>
-        <w:rPr>
-          <w:rFonts w:ascii="Aptos" w:hAnsi="Aptos" w:cs="Segoe UI"/>
-          <w:color w:val="000000" w:themeColor="text1"/>
-          <w:sz w:val="20"/>
-          <w:szCs w:val="20"/>
-          <w:shd w:val="clear" w:color="auto" w:fill="F7F7F8"/>
-        </w:rPr>
-        <w:t xml:space="preserve">(0); // Bu, diğer </w:t>
-      </w:r>
-      <w:proofErr w:type="spellStart"/>
-      <w:r>
-        <w:rPr>
-          <w:rFonts w:ascii="Aptos" w:hAnsi="Aptos" w:cs="Segoe UI"/>
-          <w:color w:val="000000" w:themeColor="text1"/>
-          <w:sz w:val="20"/>
-          <w:szCs w:val="20"/>
-          <w:shd w:val="clear" w:color="auto" w:fill="F7F7F8"/>
-        </w:rPr>
-        <w:t>constructor'ı</w:t>
-      </w:r>
-      <w:proofErr w:type="spellEnd"/>
-      <w:r>
-        <w:rPr>
-          <w:rFonts w:ascii="Aptos" w:hAnsi="Aptos" w:cs="Segoe UI"/>
-          <w:color w:val="000000" w:themeColor="text1"/>
-          <w:sz w:val="20"/>
-          <w:szCs w:val="20"/>
-          <w:shd w:val="clear" w:color="auto" w:fill="F7F7F8"/>
-        </w:rPr>
-        <w:t xml:space="preserve"> çağırır</w:t>
-      </w:r>
-    </w:p>
-    <w:p>
-      <w:pPr>
-        <w:pStyle w:val="ListeParagraf"/>
-        <w:ind w:left="360"/>
-        <w:rPr>
-          <w:rFonts w:ascii="Aptos" w:hAnsi="Aptos" w:cs="Segoe UI"/>
-          <w:color w:val="000000" w:themeColor="text1"/>
-          <w:sz w:val="20"/>
-          <w:szCs w:val="20"/>
-          <w:shd w:val="clear" w:color="auto" w:fill="F7F7F8"/>
-        </w:rPr>
-      </w:pPr>
-      <w:r>
-        <w:rPr>
-          <w:rFonts w:ascii="Aptos" w:hAnsi="Aptos" w:cs="Segoe UI"/>
-          <w:color w:val="000000" w:themeColor="text1"/>
-          <w:sz w:val="20"/>
-          <w:szCs w:val="20"/>
-          <w:shd w:val="clear" w:color="auto" w:fill="F7F7F8"/>
-        </w:rPr>
-        <w:t xml:space="preserve">        // Başka işlemler</w:t>
-      </w:r>
-    </w:p>
-    <w:p>
-      <w:pPr>
-        <w:pStyle w:val="ListeParagraf"/>
-        <w:ind w:left="360"/>
-        <w:rPr>
-          <w:rFonts w:ascii="Aptos" w:hAnsi="Aptos" w:cs="Segoe UI"/>
-          <w:color w:val="000000" w:themeColor="text1"/>
-          <w:sz w:val="20"/>
-          <w:szCs w:val="20"/>
-          <w:shd w:val="clear" w:color="auto" w:fill="F7F7F8"/>
-        </w:rPr>
-      </w:pPr>
-      <w:r>
-        <w:rPr>
-          <w:rFonts w:ascii="Aptos" w:hAnsi="Aptos" w:cs="Segoe UI"/>
-          <w:color w:val="000000" w:themeColor="text1"/>
-          <w:sz w:val="20"/>
-          <w:szCs w:val="20"/>
-          <w:shd w:val="clear" w:color="auto" w:fill="F7F7F8"/>
-        </w:rPr>
-        <w:t xml:space="preserve">    }</w:t>
-      </w:r>
-    </w:p>
-    <w:p>
-      <w:pPr>
-        <w:pStyle w:val="ListeParagraf"/>
-        <w:ind w:left="360"/>
-        <w:rPr>
-          <w:rFonts w:ascii="Aptos" w:hAnsi="Aptos" w:cs="Segoe UI"/>
-          <w:color w:val="000000" w:themeColor="text1"/>
-          <w:sz w:val="20"/>
-          <w:szCs w:val="20"/>
-          <w:shd w:val="clear" w:color="auto" w:fill="F7F7F8"/>
-        </w:rPr>
-      </w:pPr>
-    </w:p>
-    <w:p>
-      <w:pPr>
-        <w:pStyle w:val="ListeParagraf"/>
-        <w:ind w:left="360"/>
-        <w:rPr>
-          <w:rFonts w:ascii="Aptos" w:hAnsi="Aptos" w:cs="Segoe UI"/>
-          <w:color w:val="000000" w:themeColor="text1"/>
-          <w:sz w:val="20"/>
-          <w:szCs w:val="20"/>
-          <w:shd w:val="clear" w:color="auto" w:fill="F7F7F8"/>
-        </w:rPr>
-      </w:pPr>
-      <w:r>
-        <w:rPr>
-          <w:rFonts w:ascii="Aptos" w:hAnsi="Aptos" w:cs="Segoe UI"/>
-          <w:color w:val="000000" w:themeColor="text1"/>
-          <w:sz w:val="20"/>
-          <w:szCs w:val="20"/>
-          <w:shd w:val="clear" w:color="auto" w:fill="F7F7F8"/>
-        </w:rPr>
-        <w:t xml:space="preserve">    </w:t>
-      </w:r>
-      <w:proofErr w:type="spellStart"/>
-      <w:r>
-        <w:rPr>
-          <w:rFonts w:ascii="Aptos" w:hAnsi="Aptos" w:cs="Segoe UI"/>
-          <w:color w:val="000000" w:themeColor="text1"/>
-          <w:sz w:val="20"/>
-          <w:szCs w:val="20"/>
-          <w:shd w:val="clear" w:color="auto" w:fill="F7F7F8"/>
-        </w:rPr>
-        <w:t>public</w:t>
-      </w:r>
-      <w:proofErr w:type="spellEnd"/>
-      <w:r>
-        <w:rPr>
-          <w:rFonts w:ascii="Aptos" w:hAnsi="Aptos" w:cs="Segoe UI"/>
-          <w:color w:val="000000" w:themeColor="text1"/>
-          <w:sz w:val="20"/>
-          <w:szCs w:val="20"/>
-          <w:shd w:val="clear" w:color="auto" w:fill="F7F7F8"/>
-        </w:rPr>
-        <w:t xml:space="preserve"> </w:t>
-      </w:r>
-      <w:proofErr w:type="spellStart"/>
-      <w:r>
-        <w:rPr>
-          <w:rFonts w:ascii="Aptos" w:hAnsi="Aptos" w:cs="Segoe UI"/>
-          <w:color w:val="000000" w:themeColor="text1"/>
-          <w:sz w:val="20"/>
-          <w:szCs w:val="20"/>
-          <w:shd w:val="clear" w:color="auto" w:fill="F7F7F8"/>
-        </w:rPr>
-        <w:t>MyClass</w:t>
-      </w:r>
-      <w:proofErr w:type="spellEnd"/>
-      <w:r>
-        <w:rPr>
-          <w:rFonts w:ascii="Aptos" w:hAnsi="Aptos" w:cs="Segoe UI"/>
-          <w:color w:val="000000" w:themeColor="text1"/>
-          <w:sz w:val="20"/>
-          <w:szCs w:val="20"/>
-          <w:shd w:val="clear" w:color="auto" w:fill="F7F7F8"/>
-        </w:rPr>
-        <w:t>(</w:t>
-      </w:r>
-      <w:proofErr w:type="spellStart"/>
-      <w:r>
-        <w:rPr>
-          <w:rFonts w:ascii="Aptos" w:hAnsi="Aptos" w:cs="Segoe UI"/>
-          <w:color w:val="000000" w:themeColor="text1"/>
-          <w:sz w:val="20"/>
-          <w:szCs w:val="20"/>
-          <w:shd w:val="clear" w:color="auto" w:fill="F7F7F8"/>
-        </w:rPr>
-        <w:t>int</w:t>
-      </w:r>
-      <w:proofErr w:type="spellEnd"/>
-      <w:r>
-        <w:rPr>
-          <w:rFonts w:ascii="Aptos" w:hAnsi="Aptos" w:cs="Segoe UI"/>
-          <w:color w:val="000000" w:themeColor="text1"/>
-          <w:sz w:val="20"/>
-          <w:szCs w:val="20"/>
-          <w:shd w:val="clear" w:color="auto" w:fill="F7F7F8"/>
-        </w:rPr>
-        <w:t xml:space="preserve"> </w:t>
-      </w:r>
-      <w:proofErr w:type="spellStart"/>
-      <w:r>
-        <w:rPr>
-          <w:rFonts w:ascii="Aptos" w:hAnsi="Aptos" w:cs="Segoe UI"/>
-          <w:color w:val="000000" w:themeColor="text1"/>
-          <w:sz w:val="20"/>
-          <w:szCs w:val="20"/>
-          <w:shd w:val="clear" w:color="auto" w:fill="F7F7F8"/>
-        </w:rPr>
-        <w:t>value</w:t>
-      </w:r>
-      <w:proofErr w:type="spellEnd"/>
-      <w:r>
-        <w:rPr>
-          <w:rFonts w:ascii="Aptos" w:hAnsi="Aptos" w:cs="Segoe UI"/>
-          <w:color w:val="000000" w:themeColor="text1"/>
-          <w:sz w:val="20"/>
-          <w:szCs w:val="20"/>
-          <w:shd w:val="clear" w:color="auto" w:fill="F7F7F8"/>
-        </w:rPr>
-        <w:t>) {</w:t>
-      </w:r>
-    </w:p>
-    <w:p>
-      <w:pPr>
-        <w:pStyle w:val="ListeParagraf"/>
-        <w:ind w:left="360"/>
-        <w:rPr>
-          <w:rFonts w:ascii="Aptos" w:hAnsi="Aptos" w:cs="Segoe UI"/>
-          <w:color w:val="000000" w:themeColor="text1"/>
-          <w:sz w:val="20"/>
-          <w:szCs w:val="20"/>
-          <w:shd w:val="clear" w:color="auto" w:fill="F7F7F8"/>
-        </w:rPr>
-      </w:pPr>
-      <w:r>
-        <w:rPr>
-          <w:rFonts w:ascii="Aptos" w:hAnsi="Aptos" w:cs="Segoe UI"/>
-          <w:color w:val="000000" w:themeColor="text1"/>
-          <w:sz w:val="20"/>
-          <w:szCs w:val="20"/>
-          <w:shd w:val="clear" w:color="auto" w:fill="F7F7F8"/>
-        </w:rPr>
-        <w:t xml:space="preserve">        </w:t>
-      </w:r>
-      <w:proofErr w:type="spellStart"/>
-      <w:r>
-        <w:rPr>
-          <w:rFonts w:ascii="Aptos" w:hAnsi="Aptos" w:cs="Segoe UI"/>
-          <w:color w:val="000000" w:themeColor="text1"/>
-          <w:sz w:val="20"/>
-          <w:szCs w:val="20"/>
-          <w:shd w:val="clear" w:color="auto" w:fill="F7F7F8"/>
-        </w:rPr>
-        <w:t>this.value</w:t>
-      </w:r>
-      <w:proofErr w:type="spellEnd"/>
-      <w:r>
-        <w:rPr>
-          <w:rFonts w:ascii="Aptos" w:hAnsi="Aptos" w:cs="Segoe UI"/>
-          <w:color w:val="000000" w:themeColor="text1"/>
-          <w:sz w:val="20"/>
-          <w:szCs w:val="20"/>
-          <w:shd w:val="clear" w:color="auto" w:fill="F7F7F8"/>
-        </w:rPr>
-        <w:t xml:space="preserve"> = </w:t>
-      </w:r>
-      <w:proofErr w:type="spellStart"/>
-      <w:r>
-        <w:rPr>
-          <w:rFonts w:ascii="Aptos" w:hAnsi="Aptos" w:cs="Segoe UI"/>
-          <w:color w:val="000000" w:themeColor="text1"/>
-          <w:sz w:val="20"/>
-          <w:szCs w:val="20"/>
-          <w:shd w:val="clear" w:color="auto" w:fill="F7F7F8"/>
-        </w:rPr>
-        <w:t>value</w:t>
-      </w:r>
-      <w:proofErr w:type="spellEnd"/>
-      <w:r>
-        <w:rPr>
-          <w:rFonts w:ascii="Aptos" w:hAnsi="Aptos" w:cs="Segoe UI"/>
-          <w:color w:val="000000" w:themeColor="text1"/>
-          <w:sz w:val="20"/>
-          <w:szCs w:val="20"/>
-          <w:shd w:val="clear" w:color="auto" w:fill="F7F7F8"/>
-        </w:rPr>
-        <w:t>;</w:t>
-      </w:r>
-    </w:p>
-    <w:p>
-      <w:pPr>
-        <w:pStyle w:val="ListeParagraf"/>
-        <w:ind w:left="360"/>
-        <w:rPr>
-          <w:rFonts w:ascii="Aptos" w:hAnsi="Aptos" w:cs="Segoe UI"/>
-          <w:color w:val="000000" w:themeColor="text1"/>
-          <w:sz w:val="20"/>
-          <w:szCs w:val="20"/>
-          <w:shd w:val="clear" w:color="auto" w:fill="F7F7F8"/>
-        </w:rPr>
-      </w:pPr>
-      <w:r>
-        <w:rPr>
-          <w:rFonts w:ascii="Aptos" w:hAnsi="Aptos" w:cs="Segoe UI"/>
-          <w:color w:val="000000" w:themeColor="text1"/>
-          <w:sz w:val="20"/>
-          <w:szCs w:val="20"/>
-          <w:shd w:val="clear" w:color="auto" w:fill="F7F7F8"/>
-        </w:rPr>
-        <w:t xml:space="preserve">    }</w:t>
-      </w:r>
-    </w:p>
-    <w:p>
-      <w:pPr>
-        <w:pStyle w:val="ListeParagraf"/>
-        <w:ind w:left="360"/>
-        <w:rPr>
-          <w:rFonts w:ascii="Aptos" w:hAnsi="Aptos" w:cs="Segoe UI"/>
-          <w:color w:val="000000" w:themeColor="text1"/>
-          <w:sz w:val="20"/>
-          <w:szCs w:val="20"/>
-          <w:shd w:val="clear" w:color="auto" w:fill="F7F7F8"/>
-        </w:rPr>
-      </w:pPr>
-      <w:r>
-        <w:rPr>
-          <w:rFonts w:ascii="Aptos" w:hAnsi="Aptos" w:cs="Segoe UI"/>
-          <w:color w:val="000000" w:themeColor="text1"/>
-          <w:sz w:val="20"/>
-          <w:szCs w:val="20"/>
-          <w:shd w:val="clear" w:color="auto" w:fill="F7F7F8"/>
-        </w:rPr>
-        <w:t>}</w:t>
-      </w:r>
-    </w:p>
-    <w:p>
-      <w:pPr>
-        <w:pStyle w:val="ListeParagraf"/>
-        <w:ind w:left="360"/>
-        <w:rPr>
-          <w:rFonts w:ascii="Aptos" w:hAnsi="Aptos" w:cs="Segoe UI"/>
-          <w:color w:val="000000" w:themeColor="text1"/>
-          <w:sz w:val="20"/>
-          <w:szCs w:val="20"/>
-          <w:shd w:val="clear" w:color="auto" w:fill="F7F7F8"/>
-        </w:rPr>
-      </w:pPr>
-      <w:r>
-        <w:rPr>
-          <w:rFonts w:ascii="Aptos" w:hAnsi="Aptos" w:cs="Segoe UI"/>
-          <w:color w:val="000000" w:themeColor="text1"/>
-          <w:sz w:val="20"/>
-          <w:szCs w:val="20"/>
-          <w:shd w:val="clear" w:color="auto" w:fill="F7F7F8"/>
-        </w:rPr>
-        <w:t xml:space="preserve">Yukarıdaki örnekte, </w:t>
-      </w:r>
-      <w:proofErr w:type="spellStart"/>
-      <w:r>
-        <w:rPr>
-          <w:rFonts w:ascii="Aptos" w:hAnsi="Aptos" w:cs="Segoe UI"/>
-          <w:color w:val="000000" w:themeColor="text1"/>
-          <w:sz w:val="20"/>
-          <w:szCs w:val="20"/>
-          <w:shd w:val="clear" w:color="auto" w:fill="F7F7F8"/>
-        </w:rPr>
-        <w:t>this</w:t>
-      </w:r>
-      <w:proofErr w:type="spellEnd"/>
-      <w:r>
-        <w:rPr>
-          <w:rFonts w:ascii="Aptos" w:hAnsi="Aptos" w:cs="Segoe UI"/>
-          <w:color w:val="000000" w:themeColor="text1"/>
-          <w:sz w:val="20"/>
-          <w:szCs w:val="20"/>
-          <w:shd w:val="clear" w:color="auto" w:fill="F7F7F8"/>
-        </w:rPr>
-        <w:t xml:space="preserve">(0) ifadesi, </w:t>
+        <w:t xml:space="preserve">0) ifadesi, </w:t>
       </w:r>
       <w:proofErr w:type="spellStart"/>
       <w:r>
@@ -3039,6 +3147,7 @@
         </w:rPr>
       </w:pPr>
       <w:proofErr w:type="spellStart"/>
+      <w:proofErr w:type="gramStart"/>
       <w:r>
         <w:rPr>
           <w:rFonts w:ascii="Aptos" w:eastAsia="Times New Roman" w:hAnsi="Aptos" w:cs="Courier New"/>
@@ -3053,6 +3162,7 @@
         <w:t>class</w:t>
       </w:r>
       <w:proofErr w:type="spellEnd"/>
+      <w:proofErr w:type="gramEnd"/>
       <w:r>
         <w:rPr>
           <w:rFonts w:ascii="Aptos" w:eastAsia="Times New Roman" w:hAnsi="Aptos" w:cs="Courier New"/>
@@ -3102,6 +3212,7 @@
         <w:t xml:space="preserve">    </w:t>
       </w:r>
       <w:proofErr w:type="spellStart"/>
+      <w:proofErr w:type="gramStart"/>
       <w:r>
         <w:rPr>
           <w:rFonts w:ascii="Aptos" w:eastAsia="Times New Roman" w:hAnsi="Aptos" w:cs="Courier New"/>
@@ -3116,6 +3227,7 @@
         <w:t>void</w:t>
       </w:r>
       <w:proofErr w:type="spellEnd"/>
+      <w:proofErr w:type="gramEnd"/>
       <w:r>
         <w:rPr>
           <w:rFonts w:ascii="Aptos" w:eastAsia="Times New Roman" w:hAnsi="Aptos" w:cs="Courier New"/>
@@ -3313,6 +3425,7 @@
         </w:rPr>
       </w:pPr>
       <w:proofErr w:type="spellStart"/>
+      <w:proofErr w:type="gramStart"/>
       <w:r>
         <w:rPr>
           <w:rFonts w:ascii="Aptos" w:eastAsia="Times New Roman" w:hAnsi="Aptos" w:cs="Courier New"/>
@@ -3327,6 +3440,7 @@
         <w:t>class</w:t>
       </w:r>
       <w:proofErr w:type="spellEnd"/>
+      <w:proofErr w:type="gramEnd"/>
       <w:r>
         <w:rPr>
           <w:rFonts w:ascii="Aptos" w:eastAsia="Times New Roman" w:hAnsi="Aptos" w:cs="Courier New"/>
@@ -3439,6 +3553,7 @@
         <w:t xml:space="preserve">    </w:t>
       </w:r>
       <w:proofErr w:type="spellStart"/>
+      <w:proofErr w:type="gramStart"/>
       <w:r>
         <w:rPr>
           <w:rFonts w:ascii="Aptos" w:eastAsia="Times New Roman" w:hAnsi="Aptos" w:cs="Courier New"/>
@@ -3453,6 +3568,7 @@
         <w:t>void</w:t>
       </w:r>
       <w:proofErr w:type="spellEnd"/>
+      <w:proofErr w:type="gramEnd"/>
       <w:r>
         <w:rPr>
           <w:rFonts w:ascii="Aptos" w:eastAsia="Times New Roman" w:hAnsi="Aptos" w:cs="Courier New"/>
@@ -3650,6 +3766,7 @@
         </w:rPr>
       </w:pPr>
       <w:proofErr w:type="spellStart"/>
+      <w:proofErr w:type="gramStart"/>
       <w:r>
         <w:rPr>
           <w:rFonts w:ascii="Aptos" w:eastAsia="Times New Roman" w:hAnsi="Aptos" w:cs="Courier New"/>
@@ -3664,6 +3781,7 @@
         <w:t>public</w:t>
       </w:r>
       <w:proofErr w:type="spellEnd"/>
+      <w:proofErr w:type="gramEnd"/>
       <w:r>
         <w:rPr>
           <w:rFonts w:ascii="Aptos" w:eastAsia="Times New Roman" w:hAnsi="Aptos" w:cs="Courier New"/>
@@ -3741,6 +3859,7 @@
         <w:t xml:space="preserve">    </w:t>
       </w:r>
       <w:proofErr w:type="spellStart"/>
+      <w:proofErr w:type="gramStart"/>
       <w:r>
         <w:rPr>
           <w:rFonts w:ascii="Aptos" w:eastAsia="Times New Roman" w:hAnsi="Aptos" w:cs="Courier New"/>
@@ -3755,6 +3874,7 @@
         <w:t>public</w:t>
       </w:r>
       <w:proofErr w:type="spellEnd"/>
+      <w:proofErr w:type="gramEnd"/>
       <w:r>
         <w:rPr>
           <w:rFonts w:ascii="Aptos" w:eastAsia="Times New Roman" w:hAnsi="Aptos" w:cs="Courier New"/>
@@ -3970,7 +4090,35 @@
           <w:lang w:eastAsia="tr-TR"/>
           <w14:ligatures w14:val="none"/>
         </w:rPr>
-        <w:t xml:space="preserve"> Araba();</w:t>
+        <w:t xml:space="preserve"> </w:t>
+      </w:r>
+      <w:proofErr w:type="gramStart"/>
+      <w:r>
+        <w:rPr>
+          <w:rFonts w:ascii="Aptos" w:eastAsia="Times New Roman" w:hAnsi="Aptos" w:cs="Courier New"/>
+          <w:color w:val="2E95D3"/>
+          <w:kern w:val="0"/>
+          <w:sz w:val="20"/>
+          <w:szCs w:val="20"/>
+          <w:bdr w:val="single" w:sz="2" w:space="0" w:color="D9D9E3" w:frame="1"/>
+          <w:lang w:eastAsia="tr-TR"/>
+          <w14:ligatures w14:val="none"/>
+        </w:rPr>
+        <w:t>Araba(</w:t>
+      </w:r>
+      <w:proofErr w:type="gramEnd"/>
+      <w:r>
+        <w:rPr>
+          <w:rFonts w:ascii="Aptos" w:eastAsia="Times New Roman" w:hAnsi="Aptos" w:cs="Courier New"/>
+          <w:color w:val="2E95D3"/>
+          <w:kern w:val="0"/>
+          <w:sz w:val="20"/>
+          <w:szCs w:val="20"/>
+          <w:bdr w:val="single" w:sz="2" w:space="0" w:color="D9D9E3" w:frame="1"/>
+          <w:lang w:eastAsia="tr-TR"/>
+          <w14:ligatures w14:val="none"/>
+        </w:rPr>
+        <w:t>);</w:t>
       </w:r>
     </w:p>
     <w:p>
@@ -4008,6 +4156,7 @@
         <w:t xml:space="preserve">        </w:t>
       </w:r>
       <w:proofErr w:type="spellStart"/>
+      <w:proofErr w:type="gramStart"/>
       <w:r>
         <w:rPr>
           <w:rFonts w:ascii="Aptos" w:eastAsia="Times New Roman" w:hAnsi="Aptos" w:cs="Courier New"/>
@@ -4022,6 +4171,7 @@
         <w:t>araç.motoruCalistir</w:t>
       </w:r>
       <w:proofErr w:type="spellEnd"/>
+      <w:proofErr w:type="gramEnd"/>
       <w:r>
         <w:rPr>
           <w:rFonts w:ascii="Aptos" w:eastAsia="Times New Roman" w:hAnsi="Aptos" w:cs="Courier New"/>
@@ -4810,6 +4960,7 @@
         </w:rPr>
       </w:pPr>
       <w:proofErr w:type="spellStart"/>
+      <w:proofErr w:type="gramStart"/>
       <w:r>
         <w:rPr>
           <w:rFonts w:ascii="Aptos" w:hAnsi="Aptos" w:cs="Segoe UI"/>
@@ -4823,6 +4974,7 @@
         <w:t>class</w:t>
       </w:r>
       <w:proofErr w:type="spellEnd"/>
+      <w:proofErr w:type="gramEnd"/>
       <w:r>
         <w:rPr>
           <w:rFonts w:ascii="Aptos" w:hAnsi="Aptos" w:cs="Segoe UI"/>
@@ -4889,6 +5041,7 @@
         <w:t xml:space="preserve">    </w:t>
       </w:r>
       <w:proofErr w:type="spellStart"/>
+      <w:proofErr w:type="gramStart"/>
       <w:r>
         <w:rPr>
           <w:rFonts w:ascii="Aptos" w:hAnsi="Aptos" w:cs="Segoe UI"/>
@@ -4912,13 +5065,10 @@
           <w:szCs w:val="20"/>
           <w:shd w:val="clear" w:color="auto" w:fill="F7F7F8"/>
         </w:rPr>
-        <w:t>() {</w:t>
-      </w:r>
-    </w:p>
-    <w:p>
-      <w:pPr>
-        <w:pStyle w:val="ListeParagraf"/>
-        <w:ind w:left="360"/>
+        <w:t>(</w:t>
+      </w:r>
+      <w:proofErr w:type="gramEnd"/>
+      <w:r>
         <w:rPr>
           <w:rFonts w:ascii="Aptos" w:hAnsi="Aptos" w:cs="Segoe UI"/>
           <w:b/>
@@ -4928,8 +5078,13 @@
           <w:szCs w:val="20"/>
           <w:shd w:val="clear" w:color="auto" w:fill="F7F7F8"/>
         </w:rPr>
-      </w:pPr>
-      <w:r>
+        <w:t>) {</w:t>
+      </w:r>
+    </w:p>
+    <w:p>
+      <w:pPr>
+        <w:pStyle w:val="ListeParagraf"/>
+        <w:ind w:left="360"/>
         <w:rPr>
           <w:rFonts w:ascii="Aptos" w:hAnsi="Aptos" w:cs="Segoe UI"/>
           <w:b/>
@@ -4939,6 +5094,17 @@
           <w:szCs w:val="20"/>
           <w:shd w:val="clear" w:color="auto" w:fill="F7F7F8"/>
         </w:rPr>
+      </w:pPr>
+      <w:r>
+        <w:rPr>
+          <w:rFonts w:ascii="Aptos" w:hAnsi="Aptos" w:cs="Segoe UI"/>
+          <w:b/>
+          <w:bCs/>
+          <w:color w:val="1F3864" w:themeColor="accent1" w:themeShade="80"/>
+          <w:sz w:val="20"/>
+          <w:szCs w:val="20"/>
+          <w:shd w:val="clear" w:color="auto" w:fill="F7F7F8"/>
+        </w:rPr>
         <w:t xml:space="preserve">        </w:t>
       </w:r>
       <w:proofErr w:type="spellStart"/>
@@ -5052,6 +5218,7 @@
         </w:rPr>
       </w:pPr>
       <w:proofErr w:type="spellStart"/>
+      <w:proofErr w:type="gramStart"/>
       <w:r>
         <w:rPr>
           <w:rFonts w:ascii="Aptos" w:hAnsi="Aptos" w:cs="Segoe UI"/>
@@ -5065,6 +5232,7 @@
         <w:t>class</w:t>
       </w:r>
       <w:proofErr w:type="spellEnd"/>
+      <w:proofErr w:type="gramEnd"/>
       <w:r>
         <w:rPr>
           <w:rFonts w:ascii="Aptos" w:hAnsi="Aptos" w:cs="Segoe UI"/>
@@ -5183,6 +5351,7 @@
         <w:t xml:space="preserve">    </w:t>
       </w:r>
       <w:proofErr w:type="spellStart"/>
+      <w:proofErr w:type="gramStart"/>
       <w:r>
         <w:rPr>
           <w:rFonts w:ascii="Aptos" w:hAnsi="Aptos" w:cs="Segoe UI"/>
@@ -5206,13 +5375,10 @@
           <w:szCs w:val="20"/>
           <w:shd w:val="clear" w:color="auto" w:fill="F7F7F8"/>
         </w:rPr>
-        <w:t>() {</w:t>
-      </w:r>
-    </w:p>
-    <w:p>
-      <w:pPr>
-        <w:pStyle w:val="ListeParagraf"/>
-        <w:ind w:left="360"/>
+        <w:t>(</w:t>
+      </w:r>
+      <w:proofErr w:type="gramEnd"/>
+      <w:r>
         <w:rPr>
           <w:rFonts w:ascii="Aptos" w:hAnsi="Aptos" w:cs="Segoe UI"/>
           <w:b/>
@@ -5222,8 +5388,13 @@
           <w:szCs w:val="20"/>
           <w:shd w:val="clear" w:color="auto" w:fill="F7F7F8"/>
         </w:rPr>
-      </w:pPr>
-      <w:r>
+        <w:t>) {</w:t>
+      </w:r>
+    </w:p>
+    <w:p>
+      <w:pPr>
+        <w:pStyle w:val="ListeParagraf"/>
+        <w:ind w:left="360"/>
         <w:rPr>
           <w:rFonts w:ascii="Aptos" w:hAnsi="Aptos" w:cs="Segoe UI"/>
           <w:b/>
@@ -5233,9 +5404,21 @@
           <w:szCs w:val="20"/>
           <w:shd w:val="clear" w:color="auto" w:fill="F7F7F8"/>
         </w:rPr>
+      </w:pPr>
+      <w:r>
+        <w:rPr>
+          <w:rFonts w:ascii="Aptos" w:hAnsi="Aptos" w:cs="Segoe UI"/>
+          <w:b/>
+          <w:bCs/>
+          <w:color w:val="1F3864" w:themeColor="accent1" w:themeShade="80"/>
+          <w:sz w:val="20"/>
+          <w:szCs w:val="20"/>
+          <w:shd w:val="clear" w:color="auto" w:fill="F7F7F8"/>
+        </w:rPr>
         <w:t xml:space="preserve">        </w:t>
       </w:r>
       <w:proofErr w:type="spellStart"/>
+      <w:proofErr w:type="gramStart"/>
       <w:r>
         <w:rPr>
           <w:rFonts w:ascii="Aptos" w:hAnsi="Aptos" w:cs="Segoe UI"/>
@@ -5259,7 +5442,20 @@
           <w:szCs w:val="20"/>
           <w:shd w:val="clear" w:color="auto" w:fill="F7F7F8"/>
         </w:rPr>
-        <w:t xml:space="preserve">(); // Üst sınıfın </w:t>
+        <w:t>(</w:t>
+      </w:r>
+      <w:proofErr w:type="gramEnd"/>
+      <w:r>
+        <w:rPr>
+          <w:rFonts w:ascii="Aptos" w:hAnsi="Aptos" w:cs="Segoe UI"/>
+          <w:b/>
+          <w:bCs/>
+          <w:color w:val="1F3864" w:themeColor="accent1" w:themeShade="80"/>
+          <w:sz w:val="20"/>
+          <w:szCs w:val="20"/>
+          <w:shd w:val="clear" w:color="auto" w:fill="F7F7F8"/>
+        </w:rPr>
+        <w:t xml:space="preserve">); // Üst sınıfın </w:t>
       </w:r>
       <w:proofErr w:type="spellStart"/>
       <w:r>
@@ -5620,6 +5816,7 @@
         </w:rPr>
       </w:pPr>
       <w:proofErr w:type="spellStart"/>
+      <w:proofErr w:type="gramStart"/>
       <w:r>
         <w:rPr>
           <w:rFonts w:ascii="Aptos" w:hAnsi="Aptos" w:cs="Segoe UI"/>
@@ -5633,6 +5830,7 @@
         <w:t>class</w:t>
       </w:r>
       <w:proofErr w:type="spellEnd"/>
+      <w:proofErr w:type="gramEnd"/>
       <w:r>
         <w:rPr>
           <w:rFonts w:ascii="Aptos" w:hAnsi="Aptos" w:cs="Segoe UI"/>
@@ -5699,6 +5897,7 @@
         <w:t xml:space="preserve">    </w:t>
       </w:r>
       <w:proofErr w:type="spellStart"/>
+      <w:proofErr w:type="gramStart"/>
       <w:r>
         <w:rPr>
           <w:rFonts w:ascii="Aptos" w:hAnsi="Aptos" w:cs="Segoe UI"/>
@@ -5712,6 +5911,7 @@
         <w:t>int</w:t>
       </w:r>
       <w:proofErr w:type="spellEnd"/>
+      <w:proofErr w:type="gramEnd"/>
       <w:r>
         <w:rPr>
           <w:rFonts w:ascii="Aptos" w:hAnsi="Aptos" w:cs="Segoe UI"/>
@@ -5767,6 +5967,7 @@
         <w:t xml:space="preserve">    </w:t>
       </w:r>
       <w:proofErr w:type="spellStart"/>
+      <w:proofErr w:type="gramStart"/>
       <w:r>
         <w:rPr>
           <w:rFonts w:ascii="Aptos" w:hAnsi="Aptos" w:cs="Segoe UI"/>
@@ -5780,6 +5981,7 @@
         <w:t>void</w:t>
       </w:r>
       <w:proofErr w:type="spellEnd"/>
+      <w:proofErr w:type="gramEnd"/>
       <w:r>
         <w:rPr>
           <w:rFonts w:ascii="Aptos" w:hAnsi="Aptos" w:cs="Segoe UI"/>
@@ -5930,6 +6132,7 @@
         </w:rPr>
       </w:pPr>
       <w:proofErr w:type="spellStart"/>
+      <w:proofErr w:type="gramStart"/>
       <w:r>
         <w:rPr>
           <w:rFonts w:ascii="Aptos" w:hAnsi="Aptos" w:cs="Segoe UI"/>
@@ -5943,6 +6146,7 @@
         <w:t>class</w:t>
       </w:r>
       <w:proofErr w:type="spellEnd"/>
+      <w:proofErr w:type="gramEnd"/>
       <w:r>
         <w:rPr>
           <w:rFonts w:ascii="Aptos" w:hAnsi="Aptos" w:cs="Segoe UI"/>
@@ -6061,6 +6265,7 @@
         <w:t xml:space="preserve">    </w:t>
       </w:r>
       <w:proofErr w:type="spellStart"/>
+      <w:proofErr w:type="gramStart"/>
       <w:r>
         <w:rPr>
           <w:rFonts w:ascii="Aptos" w:hAnsi="Aptos" w:cs="Segoe UI"/>
@@ -6074,6 +6279,7 @@
         <w:t>int</w:t>
       </w:r>
       <w:proofErr w:type="spellEnd"/>
+      <w:proofErr w:type="gramEnd"/>
       <w:r>
         <w:rPr>
           <w:rFonts w:ascii="Aptos" w:hAnsi="Aptos" w:cs="Segoe UI"/>
@@ -6129,6 +6335,7 @@
         <w:t xml:space="preserve">    </w:t>
       </w:r>
       <w:proofErr w:type="spellStart"/>
+      <w:proofErr w:type="gramStart"/>
       <w:r>
         <w:rPr>
           <w:rFonts w:ascii="Aptos" w:hAnsi="Aptos" w:cs="Segoe UI"/>
@@ -6142,6 +6349,7 @@
         <w:t>void</w:t>
       </w:r>
       <w:proofErr w:type="spellEnd"/>
+      <w:proofErr w:type="gramEnd"/>
       <w:r>
         <w:rPr>
           <w:rFonts w:ascii="Aptos" w:hAnsi="Aptos" w:cs="Segoe UI"/>
@@ -6277,6 +6485,7 @@
         <w:t xml:space="preserve">    </w:t>
       </w:r>
       <w:proofErr w:type="spellStart"/>
+      <w:proofErr w:type="gramStart"/>
       <w:r>
         <w:rPr>
           <w:rFonts w:ascii="Aptos" w:hAnsi="Aptos" w:cs="Segoe UI"/>
@@ -6290,6 +6499,7 @@
         <w:t>void</w:t>
       </w:r>
       <w:proofErr w:type="spellEnd"/>
+      <w:proofErr w:type="gramEnd"/>
       <w:r>
         <w:rPr>
           <w:rFonts w:ascii="Aptos" w:hAnsi="Aptos" w:cs="Segoe UI"/>
@@ -6382,6 +6592,7 @@
         <w:t>(</w:t>
       </w:r>
       <w:proofErr w:type="spellStart"/>
+      <w:proofErr w:type="gramStart"/>
       <w:r>
         <w:rPr>
           <w:rFonts w:ascii="Aptos" w:hAnsi="Aptos" w:cs="Segoe UI"/>
@@ -6395,6 +6606,7 @@
         <w:t>super.sayı</w:t>
       </w:r>
       <w:proofErr w:type="spellEnd"/>
+      <w:proofErr w:type="gramEnd"/>
       <w:r>
         <w:rPr>
           <w:rFonts w:ascii="Aptos" w:hAnsi="Aptos" w:cs="Segoe UI"/>
@@ -6435,6 +6647,7 @@
         <w:t xml:space="preserve">        </w:t>
       </w:r>
       <w:proofErr w:type="spellStart"/>
+      <w:proofErr w:type="gramStart"/>
       <w:r>
         <w:rPr>
           <w:rFonts w:ascii="Aptos" w:hAnsi="Aptos" w:cs="Segoe UI"/>
@@ -6448,6 +6661,7 @@
         <w:t>super.metot</w:t>
       </w:r>
       <w:proofErr w:type="spellEnd"/>
+      <w:proofErr w:type="gramEnd"/>
       <w:r>
         <w:rPr>
           <w:rFonts w:ascii="Aptos" w:hAnsi="Aptos" w:cs="Segoe UI"/>
@@ -7254,6 +7468,7 @@
               </w:rPr>
             </w:pPr>
             <w:proofErr w:type="spellStart"/>
+            <w:proofErr w:type="gramStart"/>
             <w:r>
               <w:rPr>
                 <w:rFonts w:ascii="Aptos" w:hAnsi="Aptos" w:cs="Segoe UI"/>
@@ -7283,7 +7498,18 @@
                 <w:szCs w:val="18"/>
                 <w:shd w:val="clear" w:color="auto" w:fill="F7F7F8"/>
               </w:rPr>
-              <w:t xml:space="preserve"> metotların dönüş türü (</w:t>
+              <w:t xml:space="preserve"> metotların</w:t>
+            </w:r>
+            <w:proofErr w:type="gramEnd"/>
+            <w:r>
+              <w:rPr>
+                <w:rFonts w:ascii="Aptos" w:hAnsi="Aptos" w:cs="Segoe UI"/>
+                <w:color w:val="374151"/>
+                <w:sz w:val="18"/>
+                <w:szCs w:val="18"/>
+                <w:shd w:val="clear" w:color="auto" w:fill="F7F7F8"/>
+              </w:rPr>
+              <w:t xml:space="preserve"> dönüş türü (</w:t>
             </w:r>
             <w:proofErr w:type="spellStart"/>
             <w:r>
@@ -7350,6 +7576,7 @@
               </w:rPr>
             </w:pPr>
             <w:proofErr w:type="spellStart"/>
+            <w:proofErr w:type="gramStart"/>
             <w:r>
               <w:rPr>
                 <w:rFonts w:ascii="Aptos" w:hAnsi="Aptos" w:cs="Segoe UI"/>
@@ -7379,7 +7606,18 @@
                 <w:szCs w:val="18"/>
                 <w:shd w:val="clear" w:color="auto" w:fill="F7F7F8"/>
               </w:rPr>
-              <w:t xml:space="preserve"> metotların dönüş türü aynı olmalıdır.</w:t>
+              <w:t xml:space="preserve"> metotların</w:t>
+            </w:r>
+            <w:proofErr w:type="gramEnd"/>
+            <w:r>
+              <w:rPr>
+                <w:rFonts w:ascii="Aptos" w:hAnsi="Aptos" w:cs="Segoe UI"/>
+                <w:color w:val="374151"/>
+                <w:sz w:val="18"/>
+                <w:szCs w:val="18"/>
+                <w:shd w:val="clear" w:color="auto" w:fill="F7F7F8"/>
+              </w:rPr>
+              <w:t xml:space="preserve"> dönüş türü aynı olmalıdır.</w:t>
             </w:r>
           </w:p>
         </w:tc>
@@ -7790,6 +8028,7 @@
               </w:rPr>
             </w:pPr>
             <w:proofErr w:type="spellStart"/>
+            <w:proofErr w:type="gramStart"/>
             <w:r>
               <w:rPr>
                 <w:rFonts w:ascii="Aptos" w:hAnsi="Aptos" w:cs="Segoe UI"/>
@@ -7819,7 +8058,18 @@
                 <w:szCs w:val="18"/>
                 <w:shd w:val="clear" w:color="auto" w:fill="F7F7F8"/>
               </w:rPr>
-              <w:t xml:space="preserve"> sırasında alt </w:t>
+              <w:t xml:space="preserve"> sırasında</w:t>
+            </w:r>
+            <w:proofErr w:type="gramEnd"/>
+            <w:r>
+              <w:rPr>
+                <w:rFonts w:ascii="Aptos" w:hAnsi="Aptos" w:cs="Segoe UI"/>
+                <w:color w:val="374151"/>
+                <w:sz w:val="18"/>
+                <w:szCs w:val="18"/>
+                <w:shd w:val="clear" w:color="auto" w:fill="F7F7F8"/>
+              </w:rPr>
+              <w:t xml:space="preserve"> alt </w:t>
             </w:r>
             <w:proofErr w:type="spellStart"/>
             <w:r>
@@ -9920,8 +10170,9 @@
           <w:szCs w:val="20"/>
           <w:shd w:val="clear" w:color="auto" w:fill="F7F7F8"/>
         </w:rPr>
-        <w:t xml:space="preserve"> edilmiş </w:t>
-      </w:r>
+        <w:t xml:space="preserve"> </w:t>
+      </w:r>
+      <w:proofErr w:type="gramStart"/>
       <w:r>
         <w:rPr>
           <w:rFonts w:ascii="Aptos" w:hAnsi="Aptos" w:cs="Segoe UI"/>
@@ -9930,7 +10181,28 @@
           <w:szCs w:val="20"/>
           <w:shd w:val="clear" w:color="auto" w:fill="F7F7F8"/>
         </w:rPr>
-        <w:t xml:space="preserve"> metotlar aynı ismi paylaşsa bile farklı parametrelerle çağrılabilir.</w:t>
+        <w:t xml:space="preserve">edilmiş </w:t>
+      </w:r>
+      <w:r>
+        <w:rPr>
+          <w:rFonts w:ascii="Aptos" w:hAnsi="Aptos" w:cs="Segoe UI"/>
+          <w:color w:val="000000" w:themeColor="text1"/>
+          <w:sz w:val="20"/>
+          <w:szCs w:val="20"/>
+          <w:shd w:val="clear" w:color="auto" w:fill="F7F7F8"/>
+        </w:rPr>
+        <w:t xml:space="preserve"> metotlar</w:t>
+      </w:r>
+      <w:proofErr w:type="gramEnd"/>
+      <w:r>
+        <w:rPr>
+          <w:rFonts w:ascii="Aptos" w:hAnsi="Aptos" w:cs="Segoe UI"/>
+          <w:color w:val="000000" w:themeColor="text1"/>
+          <w:sz w:val="20"/>
+          <w:szCs w:val="20"/>
+          <w:shd w:val="clear" w:color="auto" w:fill="F7F7F8"/>
+        </w:rPr>
+        <w:t xml:space="preserve"> aynı ismi paylaşsa bile farklı parametrelerle çağrılabilir.</w:t>
       </w:r>
     </w:p>
     <w:p>
@@ -10350,6 +10622,7 @@
         <w:t xml:space="preserve">Java’da </w:t>
       </w:r>
       <w:proofErr w:type="spellStart"/>
+      <w:proofErr w:type="gramStart"/>
       <w:r>
         <w:rPr>
           <w:rFonts w:ascii="Aptos" w:hAnsi="Aptos" w:cs="Segoe UI"/>
@@ -10373,7 +10646,20 @@
           <w:szCs w:val="18"/>
           <w:shd w:val="clear" w:color="auto" w:fill="F7F7F8"/>
         </w:rPr>
-        <w:t xml:space="preserve">() ve süper() </w:t>
+        <w:t>(</w:t>
+      </w:r>
+      <w:proofErr w:type="gramEnd"/>
+      <w:r>
+        <w:rPr>
+          <w:rFonts w:ascii="Aptos" w:hAnsi="Aptos" w:cs="Segoe UI"/>
+          <w:b/>
+          <w:bCs/>
+          <w:color w:val="FF0000"/>
+          <w:sz w:val="18"/>
+          <w:szCs w:val="18"/>
+          <w:shd w:val="clear" w:color="auto" w:fill="F7F7F8"/>
+        </w:rPr>
+        <w:t xml:space="preserve">) ve süper() </w:t>
       </w:r>
       <w:proofErr w:type="spellStart"/>
       <w:r>
@@ -10441,6 +10727,7 @@
         </w:rPr>
       </w:pPr>
       <w:proofErr w:type="spellStart"/>
+      <w:proofErr w:type="gramStart"/>
       <w:r>
         <w:rPr>
           <w:rFonts w:ascii="Aptos" w:hAnsi="Aptos" w:cs="Segoe UI"/>
@@ -10460,21 +10747,33 @@
           <w:szCs w:val="18"/>
           <w:shd w:val="clear" w:color="auto" w:fill="F7F7F8"/>
         </w:rPr>
-        <w:t>():</w:t>
-      </w:r>
-    </w:p>
-    <w:p>
-      <w:pPr>
-        <w:pStyle w:val="ListeParagraf"/>
-        <w:ind w:left="360"/>
-        <w:rPr>
-          <w:rFonts w:ascii="Aptos" w:hAnsi="Aptos" w:cs="Segoe UI"/>
-          <w:sz w:val="18"/>
-          <w:szCs w:val="18"/>
-          <w:shd w:val="clear" w:color="auto" w:fill="F7F7F8"/>
-        </w:rPr>
-      </w:pPr>
-      <w:proofErr w:type="spellStart"/>
+        <w:t>(</w:t>
+      </w:r>
+      <w:proofErr w:type="gramEnd"/>
+      <w:r>
+        <w:rPr>
+          <w:rFonts w:ascii="Aptos" w:hAnsi="Aptos" w:cs="Segoe UI"/>
+          <w:color w:val="FF0000"/>
+          <w:sz w:val="18"/>
+          <w:szCs w:val="18"/>
+          <w:shd w:val="clear" w:color="auto" w:fill="F7F7F8"/>
+        </w:rPr>
+        <w:t>):</w:t>
+      </w:r>
+    </w:p>
+    <w:p>
+      <w:pPr>
+        <w:pStyle w:val="ListeParagraf"/>
+        <w:ind w:left="360"/>
+        <w:rPr>
+          <w:rFonts w:ascii="Aptos" w:hAnsi="Aptos" w:cs="Segoe UI"/>
+          <w:sz w:val="18"/>
+          <w:szCs w:val="18"/>
+          <w:shd w:val="clear" w:color="auto" w:fill="F7F7F8"/>
+        </w:rPr>
+      </w:pPr>
+      <w:proofErr w:type="spellStart"/>
+      <w:proofErr w:type="gramStart"/>
       <w:r>
         <w:rPr>
           <w:rFonts w:ascii="Aptos" w:hAnsi="Aptos" w:cs="Segoe UI"/>
@@ -10492,7 +10791,17 @@
           <w:szCs w:val="18"/>
           <w:shd w:val="clear" w:color="auto" w:fill="F7F7F8"/>
         </w:rPr>
-        <w:t xml:space="preserve">() anahtar kelimesi, aynı sınıf içerisindeki bir başka yapıyı (genellikle bir başka </w:t>
+        <w:t>(</w:t>
+      </w:r>
+      <w:proofErr w:type="gramEnd"/>
+      <w:r>
+        <w:rPr>
+          <w:rFonts w:ascii="Aptos" w:hAnsi="Aptos" w:cs="Segoe UI"/>
+          <w:sz w:val="18"/>
+          <w:szCs w:val="18"/>
+          <w:shd w:val="clear" w:color="auto" w:fill="F7F7F8"/>
+        </w:rPr>
+        <w:t xml:space="preserve">) anahtar kelimesi, aynı sınıf içerisindeki bir başka yapıyı (genellikle bir başka </w:t>
       </w:r>
       <w:proofErr w:type="spellStart"/>
       <w:r>
@@ -10609,6 +10918,7 @@
         </w:rPr>
       </w:pPr>
       <w:proofErr w:type="spellStart"/>
+      <w:proofErr w:type="gramStart"/>
       <w:r>
         <w:rPr>
           <w:rFonts w:ascii="Aptos" w:hAnsi="Aptos" w:cs="Segoe UI"/>
@@ -10626,7 +10936,17 @@
           <w:szCs w:val="18"/>
           <w:shd w:val="clear" w:color="auto" w:fill="F7F7F8"/>
         </w:rPr>
-        <w:t xml:space="preserve">() anahtar kelimesi, aynı sınıf içindeki başka bir </w:t>
+        <w:t>(</w:t>
+      </w:r>
+      <w:proofErr w:type="gramEnd"/>
+      <w:r>
+        <w:rPr>
+          <w:rFonts w:ascii="Aptos" w:hAnsi="Aptos" w:cs="Segoe UI"/>
+          <w:sz w:val="18"/>
+          <w:szCs w:val="18"/>
+          <w:shd w:val="clear" w:color="auto" w:fill="F7F7F8"/>
+        </w:rPr>
+        <w:t xml:space="preserve">) anahtar kelimesi, aynı sınıf içindeki başka bir </w:t>
       </w:r>
       <w:proofErr w:type="spellStart"/>
       <w:r>
@@ -10758,6 +11078,7 @@
         </w:rPr>
       </w:pPr>
       <w:proofErr w:type="spellStart"/>
+      <w:proofErr w:type="gramStart"/>
       <w:r>
         <w:rPr>
           <w:rFonts w:ascii="Aptos" w:hAnsi="Aptos" w:cs="Segoe UI"/>
@@ -10777,21 +11098,33 @@
           <w:szCs w:val="18"/>
           <w:shd w:val="clear" w:color="auto" w:fill="F7F7F8"/>
         </w:rPr>
-        <w:t>():</w:t>
-      </w:r>
-    </w:p>
-    <w:p>
-      <w:pPr>
-        <w:pStyle w:val="ListeParagraf"/>
-        <w:ind w:left="360"/>
-        <w:rPr>
-          <w:rFonts w:ascii="Aptos" w:hAnsi="Aptos" w:cs="Segoe UI"/>
-          <w:sz w:val="18"/>
-          <w:szCs w:val="18"/>
-          <w:shd w:val="clear" w:color="auto" w:fill="F7F7F8"/>
-        </w:rPr>
-      </w:pPr>
-      <w:proofErr w:type="spellStart"/>
+        <w:t>(</w:t>
+      </w:r>
+      <w:proofErr w:type="gramEnd"/>
+      <w:r>
+        <w:rPr>
+          <w:rFonts w:ascii="Aptos" w:hAnsi="Aptos" w:cs="Segoe UI"/>
+          <w:color w:val="FF0000"/>
+          <w:sz w:val="18"/>
+          <w:szCs w:val="18"/>
+          <w:shd w:val="clear" w:color="auto" w:fill="F7F7F8"/>
+        </w:rPr>
+        <w:t>):</w:t>
+      </w:r>
+    </w:p>
+    <w:p>
+      <w:pPr>
+        <w:pStyle w:val="ListeParagraf"/>
+        <w:ind w:left="360"/>
+        <w:rPr>
+          <w:rFonts w:ascii="Aptos" w:hAnsi="Aptos" w:cs="Segoe UI"/>
+          <w:sz w:val="18"/>
+          <w:szCs w:val="18"/>
+          <w:shd w:val="clear" w:color="auto" w:fill="F7F7F8"/>
+        </w:rPr>
+      </w:pPr>
+      <w:proofErr w:type="spellStart"/>
+      <w:proofErr w:type="gramStart"/>
       <w:r>
         <w:rPr>
           <w:rFonts w:ascii="Aptos" w:hAnsi="Aptos" w:cs="Segoe UI"/>
@@ -10809,7 +11142,17 @@
           <w:szCs w:val="18"/>
           <w:shd w:val="clear" w:color="auto" w:fill="F7F7F8"/>
         </w:rPr>
-        <w:t xml:space="preserve">() anahtar kelimesi, alt sınıfın </w:t>
+        <w:t>(</w:t>
+      </w:r>
+      <w:proofErr w:type="gramEnd"/>
+      <w:r>
+        <w:rPr>
+          <w:rFonts w:ascii="Aptos" w:hAnsi="Aptos" w:cs="Segoe UI"/>
+          <w:sz w:val="18"/>
+          <w:szCs w:val="18"/>
+          <w:shd w:val="clear" w:color="auto" w:fill="F7F7F8"/>
+        </w:rPr>
+        <w:t xml:space="preserve">) anahtar kelimesi, alt sınıfın </w:t>
       </w:r>
       <w:proofErr w:type="spellStart"/>
       <w:r>
@@ -10870,7 +11213,27 @@
           <w:szCs w:val="18"/>
           <w:shd w:val="clear" w:color="auto" w:fill="F7F7F8"/>
         </w:rPr>
-        <w:t xml:space="preserve">Java'da her alt sınıfın bir üst sınıfı vardır, ve bu nedenle alt sınıf </w:t>
+        <w:t xml:space="preserve">Java'da her alt sınıfın bir üst sınıfı </w:t>
+      </w:r>
+      <w:proofErr w:type="gramStart"/>
+      <w:r>
+        <w:rPr>
+          <w:rFonts w:ascii="Aptos" w:hAnsi="Aptos" w:cs="Segoe UI"/>
+          <w:sz w:val="18"/>
+          <w:szCs w:val="18"/>
+          <w:shd w:val="clear" w:color="auto" w:fill="F7F7F8"/>
+        </w:rPr>
+        <w:t>vardır,</w:t>
+      </w:r>
+      <w:proofErr w:type="gramEnd"/>
+      <w:r>
+        <w:rPr>
+          <w:rFonts w:ascii="Aptos" w:hAnsi="Aptos" w:cs="Segoe UI"/>
+          <w:sz w:val="18"/>
+          <w:szCs w:val="18"/>
+          <w:shd w:val="clear" w:color="auto" w:fill="F7F7F8"/>
+        </w:rPr>
+        <w:t xml:space="preserve"> ve bu nedenle alt sınıf </w:t>
       </w:r>
       <w:proofErr w:type="spellStart"/>
       <w:r>
@@ -10925,6 +11288,7 @@
         </w:rPr>
       </w:pPr>
       <w:proofErr w:type="spellStart"/>
+      <w:proofErr w:type="gramStart"/>
       <w:r>
         <w:rPr>
           <w:rFonts w:ascii="Aptos" w:hAnsi="Aptos" w:cs="Segoe UI"/>
@@ -10942,7 +11306,17 @@
           <w:szCs w:val="18"/>
           <w:shd w:val="clear" w:color="auto" w:fill="F7F7F8"/>
         </w:rPr>
-        <w:t xml:space="preserve">() anahtar kelimesi, alt sınıf </w:t>
+        <w:t>(</w:t>
+      </w:r>
+      <w:proofErr w:type="gramEnd"/>
+      <w:r>
+        <w:rPr>
+          <w:rFonts w:ascii="Aptos" w:hAnsi="Aptos" w:cs="Segoe UI"/>
+          <w:sz w:val="18"/>
+          <w:szCs w:val="18"/>
+          <w:shd w:val="clear" w:color="auto" w:fill="F7F7F8"/>
+        </w:rPr>
+        <w:t xml:space="preserve">) anahtar kelimesi, alt sınıf </w:t>
       </w:r>
       <w:proofErr w:type="spellStart"/>
       <w:r>
@@ -12620,6 +12994,7 @@
         <w:t xml:space="preserve"> </w:t>
       </w:r>
       <w:proofErr w:type="spellStart"/>
+      <w:proofErr w:type="gramStart"/>
       <w:r>
         <w:rPr>
           <w:rFonts w:ascii="Aptos" w:hAnsi="Aptos" w:cs="Segoe UI"/>
@@ -12637,7 +13012,17 @@
           <w:szCs w:val="18"/>
           <w:shd w:val="clear" w:color="auto" w:fill="F7F7F8"/>
         </w:rPr>
-        <w:t>();</w:t>
+        <w:t>(</w:t>
+      </w:r>
+      <w:proofErr w:type="gramEnd"/>
+      <w:r>
+        <w:rPr>
+          <w:rFonts w:ascii="Aptos" w:hAnsi="Aptos" w:cs="Segoe UI"/>
+          <w:sz w:val="18"/>
+          <w:szCs w:val="18"/>
+          <w:shd w:val="clear" w:color="auto" w:fill="F7F7F8"/>
+        </w:rPr>
+        <w:t>);</w:t>
       </w:r>
     </w:p>
     <w:p>
@@ -13281,15 +13666,27 @@
         </w:rPr>
       </w:pPr>
       <w:proofErr w:type="spellStart"/>
-      <w:r>
-        <w:rPr>
-          <w:rFonts w:ascii="Aptos" w:hAnsi="Aptos" w:cs="Segoe UI"/>
-          <w:color w:val="FF0000"/>
-          <w:sz w:val="18"/>
-          <w:szCs w:val="18"/>
-          <w:shd w:val="clear" w:color="auto" w:fill="F7F7F8"/>
-        </w:rPr>
-        <w:t>dönüş_türü</w:t>
+      <w:proofErr w:type="gramStart"/>
+      <w:r>
+        <w:rPr>
+          <w:rFonts w:ascii="Aptos" w:hAnsi="Aptos" w:cs="Segoe UI"/>
+          <w:color w:val="FF0000"/>
+          <w:sz w:val="18"/>
+          <w:szCs w:val="18"/>
+          <w:shd w:val="clear" w:color="auto" w:fill="F7F7F8"/>
+        </w:rPr>
+        <w:t>dönüş</w:t>
+      </w:r>
+      <w:proofErr w:type="gramEnd"/>
+      <w:r>
+        <w:rPr>
+          <w:rFonts w:ascii="Aptos" w:hAnsi="Aptos" w:cs="Segoe UI"/>
+          <w:color w:val="FF0000"/>
+          <w:sz w:val="18"/>
+          <w:szCs w:val="18"/>
+          <w:shd w:val="clear" w:color="auto" w:fill="F7F7F8"/>
+        </w:rPr>
+        <w:t>_türü</w:t>
       </w:r>
       <w:proofErr w:type="spellEnd"/>
       <w:r>
@@ -13451,6 +13848,7 @@
         </w:rPr>
       </w:pPr>
       <w:proofErr w:type="spellStart"/>
+      <w:proofErr w:type="gramStart"/>
       <w:r>
         <w:rPr>
           <w:rFonts w:ascii="Aptos" w:hAnsi="Aptos" w:cs="Segoe UI"/>
@@ -13462,6 +13860,7 @@
         <w:t>public</w:t>
       </w:r>
       <w:proofErr w:type="spellEnd"/>
+      <w:proofErr w:type="gramEnd"/>
       <w:r>
         <w:rPr>
           <w:rFonts w:ascii="Aptos" w:hAnsi="Aptos" w:cs="Segoe UI"/>
@@ -13584,6 +13983,7 @@
         <w:t xml:space="preserve">    </w:t>
       </w:r>
       <w:proofErr w:type="spellStart"/>
+      <w:proofErr w:type="gramStart"/>
       <w:r>
         <w:rPr>
           <w:rFonts w:ascii="Aptos" w:hAnsi="Aptos" w:cs="Segoe UI"/>
@@ -13595,6 +13995,7 @@
         <w:t>int</w:t>
       </w:r>
       <w:proofErr w:type="spellEnd"/>
+      <w:proofErr w:type="gramEnd"/>
       <w:r>
         <w:rPr>
           <w:rFonts w:ascii="Aptos" w:hAnsi="Aptos" w:cs="Segoe UI"/>
@@ -13651,6 +14052,7 @@
         <w:t xml:space="preserve">    </w:t>
       </w:r>
       <w:proofErr w:type="spellStart"/>
+      <w:proofErr w:type="gramStart"/>
       <w:r>
         <w:rPr>
           <w:rFonts w:ascii="Aptos" w:hAnsi="Aptos" w:cs="Segoe UI"/>
@@ -13662,6 +14064,7 @@
         <w:t>return</w:t>
       </w:r>
       <w:proofErr w:type="spellEnd"/>
+      <w:proofErr w:type="gramEnd"/>
       <w:r>
         <w:rPr>
           <w:rFonts w:ascii="Aptos" w:hAnsi="Aptos" w:cs="Segoe UI"/>
@@ -14503,6 +14906,7 @@
         </w:rPr>
       </w:pPr>
       <w:proofErr w:type="spellStart"/>
+      <w:proofErr w:type="gramStart"/>
       <w:r>
         <w:rPr>
           <w:rFonts w:ascii="Aptos" w:hAnsi="Aptos" w:cs="Segoe UI"/>
@@ -14514,6 +14918,7 @@
         <w:t>public</w:t>
       </w:r>
       <w:proofErr w:type="spellEnd"/>
+      <w:proofErr w:type="gramEnd"/>
       <w:r>
         <w:rPr>
           <w:rFonts w:ascii="Aptos" w:hAnsi="Aptos" w:cs="Segoe UI"/>
@@ -14649,6 +15054,7 @@
         </w:rPr>
       </w:pPr>
       <w:proofErr w:type="spellStart"/>
+      <w:proofErr w:type="gramStart"/>
       <w:r>
         <w:rPr>
           <w:rFonts w:ascii="Aptos" w:hAnsi="Aptos" w:cs="Segoe UI"/>
@@ -14660,6 +15066,7 @@
         <w:t>static</w:t>
       </w:r>
       <w:proofErr w:type="spellEnd"/>
+      <w:proofErr w:type="gramEnd"/>
       <w:r>
         <w:rPr>
           <w:rFonts w:ascii="Aptos" w:hAnsi="Aptos" w:cs="Segoe UI"/>
@@ -14844,6 +15251,7 @@
         </w:rPr>
       </w:pPr>
       <w:proofErr w:type="spellStart"/>
+      <w:proofErr w:type="gramStart"/>
       <w:r>
         <w:rPr>
           <w:rFonts w:ascii="Aptos" w:hAnsi="Aptos" w:cs="Segoe UI"/>
@@ -14855,6 +15263,7 @@
         <w:t>void</w:t>
       </w:r>
       <w:proofErr w:type="spellEnd"/>
+      <w:proofErr w:type="gramEnd"/>
       <w:r>
         <w:rPr>
           <w:rFonts w:ascii="Aptos" w:hAnsi="Aptos" w:cs="Segoe UI"/>
@@ -15065,9 +15474,20 @@
           <w:szCs w:val="18"/>
           <w:shd w:val="clear" w:color="auto" w:fill="F7F7F8"/>
         </w:rPr>
-        <w:t xml:space="preserve"> main(</w:t>
-      </w:r>
-      <w:proofErr w:type="spellStart"/>
+        <w:t xml:space="preserve"> </w:t>
+      </w:r>
+      <w:proofErr w:type="gramStart"/>
+      <w:r>
+        <w:rPr>
+          <w:rFonts w:ascii="Aptos" w:hAnsi="Aptos" w:cs="Segoe UI"/>
+          <w:sz w:val="18"/>
+          <w:szCs w:val="18"/>
+          <w:shd w:val="clear" w:color="auto" w:fill="F7F7F8"/>
+        </w:rPr>
+        <w:t>main(</w:t>
+      </w:r>
+      <w:proofErr w:type="spellStart"/>
+      <w:proofErr w:type="gramEnd"/>
       <w:r>
         <w:rPr>
           <w:rFonts w:ascii="Aptos" w:hAnsi="Aptos" w:cs="Segoe UI"/>
@@ -15552,6 +15972,7 @@
         </w:rPr>
       </w:pPr>
       <w:proofErr w:type="spellStart"/>
+      <w:proofErr w:type="gramStart"/>
       <w:r>
         <w:rPr>
           <w:rFonts w:ascii="Aptos" w:hAnsi="Aptos" w:cs="Segoe UI"/>
@@ -15563,6 +15984,7 @@
         <w:t>public</w:t>
       </w:r>
       <w:proofErr w:type="spellEnd"/>
+      <w:proofErr w:type="gramEnd"/>
       <w:r>
         <w:rPr>
           <w:rFonts w:ascii="Aptos" w:hAnsi="Aptos" w:cs="Segoe UI"/>
@@ -15641,6 +16063,7 @@
         <w:t xml:space="preserve">    </w:t>
       </w:r>
       <w:proofErr w:type="spellStart"/>
+      <w:proofErr w:type="gramStart"/>
       <w:r>
         <w:rPr>
           <w:rFonts w:ascii="Aptos" w:hAnsi="Aptos" w:cs="Segoe UI"/>
@@ -15652,6 +16075,7 @@
         <w:t>public</w:t>
       </w:r>
       <w:proofErr w:type="spellEnd"/>
+      <w:proofErr w:type="gramEnd"/>
       <w:r>
         <w:rPr>
           <w:rFonts w:ascii="Aptos" w:hAnsi="Aptos" w:cs="Segoe UI"/>
@@ -15925,6 +16349,7 @@
         </w:rPr>
       </w:pPr>
       <w:proofErr w:type="spellStart"/>
+      <w:proofErr w:type="gramStart"/>
       <w:r>
         <w:rPr>
           <w:rFonts w:ascii="Aptos" w:hAnsi="Aptos" w:cs="Segoe UI"/>
@@ -15936,6 +16361,7 @@
         <w:t>public</w:t>
       </w:r>
       <w:proofErr w:type="spellEnd"/>
+      <w:proofErr w:type="gramEnd"/>
       <w:r>
         <w:rPr>
           <w:rFonts w:ascii="Aptos" w:hAnsi="Aptos" w:cs="Segoe UI"/>
@@ -16014,6 +16440,7 @@
         <w:t xml:space="preserve">    </w:t>
       </w:r>
       <w:proofErr w:type="spellStart"/>
+      <w:proofErr w:type="gramStart"/>
       <w:r>
         <w:rPr>
           <w:rFonts w:ascii="Aptos" w:hAnsi="Aptos" w:cs="Segoe UI"/>
@@ -16025,6 +16452,7 @@
         <w:t>private</w:t>
       </w:r>
       <w:proofErr w:type="spellEnd"/>
+      <w:proofErr w:type="gramEnd"/>
       <w:r>
         <w:rPr>
           <w:rFonts w:ascii="Aptos" w:hAnsi="Aptos" w:cs="Segoe UI"/>
@@ -16081,6 +16509,7 @@
         <w:t xml:space="preserve">    </w:t>
       </w:r>
       <w:proofErr w:type="spellStart"/>
+      <w:proofErr w:type="gramStart"/>
       <w:r>
         <w:rPr>
           <w:rFonts w:ascii="Aptos" w:hAnsi="Aptos" w:cs="Segoe UI"/>
@@ -16092,6 +16521,7 @@
         <w:t>private</w:t>
       </w:r>
       <w:proofErr w:type="spellEnd"/>
+      <w:proofErr w:type="gramEnd"/>
       <w:r>
         <w:rPr>
           <w:rFonts w:ascii="Aptos" w:hAnsi="Aptos" w:cs="Segoe UI"/>
@@ -16183,6 +16613,7 @@
         <w:t xml:space="preserve">    </w:t>
       </w:r>
       <w:proofErr w:type="spellStart"/>
+      <w:proofErr w:type="gramStart"/>
       <w:r>
         <w:rPr>
           <w:rFonts w:ascii="Aptos" w:hAnsi="Aptos" w:cs="Segoe UI"/>
@@ -16194,6 +16625,7 @@
         <w:t>public</w:t>
       </w:r>
       <w:proofErr w:type="spellEnd"/>
+      <w:proofErr w:type="gramEnd"/>
       <w:r>
         <w:rPr>
           <w:rFonts w:ascii="Aptos" w:hAnsi="Aptos" w:cs="Segoe UI"/>
@@ -16662,6 +17094,7 @@
         <w:t xml:space="preserve"> ve </w:t>
       </w:r>
       <w:proofErr w:type="spellStart"/>
+      <w:proofErr w:type="gramStart"/>
       <w:r>
         <w:rPr>
           <w:rFonts w:ascii="Aptos" w:hAnsi="Aptos" w:cs="Segoe UI"/>
@@ -16685,7 +17118,20 @@
           <w:szCs w:val="18"/>
           <w:shd w:val="clear" w:color="auto" w:fill="F7F7F8"/>
         </w:rPr>
-        <w:t>() ifadeleri arasındaki fark nedir?</w:t>
+        <w:t>(</w:t>
+      </w:r>
+      <w:proofErr w:type="gramEnd"/>
+      <w:r>
+        <w:rPr>
+          <w:rFonts w:ascii="Aptos" w:hAnsi="Aptos" w:cs="Segoe UI"/>
+          <w:b/>
+          <w:bCs/>
+          <w:color w:val="FF0000"/>
+          <w:sz w:val="18"/>
+          <w:szCs w:val="18"/>
+          <w:shd w:val="clear" w:color="auto" w:fill="F7F7F8"/>
+        </w:rPr>
+        <w:t>) ifadeleri arasındaki fark nedir?</w:t>
       </w:r>
     </w:p>
     <w:p>
@@ -16713,6 +17159,7 @@
         </w:rPr>
       </w:pPr>
       <w:proofErr w:type="spellStart"/>
+      <w:proofErr w:type="gramStart"/>
       <w:r>
         <w:rPr>
           <w:rFonts w:ascii="Aptos" w:hAnsi="Aptos" w:cs="Segoe UI"/>
@@ -16732,9 +17179,9 @@
           <w:szCs w:val="18"/>
           <w:shd w:val="clear" w:color="auto" w:fill="F7F7F8"/>
         </w:rPr>
-        <w:t xml:space="preserve">(): Bu, bir </w:t>
-      </w:r>
-      <w:proofErr w:type="spellStart"/>
+        <w:t>(</w:t>
+      </w:r>
+      <w:proofErr w:type="gramEnd"/>
       <w:r>
         <w:rPr>
           <w:rFonts w:ascii="Aptos" w:hAnsi="Aptos" w:cs="Segoe UI"/>
@@ -16743,6 +17190,17 @@
           <w:szCs w:val="18"/>
           <w:shd w:val="clear" w:color="auto" w:fill="F7F7F8"/>
         </w:rPr>
+        <w:t xml:space="preserve">): Bu, bir </w:t>
+      </w:r>
+      <w:proofErr w:type="spellStart"/>
+      <w:r>
+        <w:rPr>
+          <w:rFonts w:ascii="Aptos" w:hAnsi="Aptos" w:cs="Segoe UI"/>
+          <w:color w:val="000000" w:themeColor="text1"/>
+          <w:sz w:val="18"/>
+          <w:szCs w:val="18"/>
+          <w:shd w:val="clear" w:color="auto" w:fill="F7F7F8"/>
+        </w:rPr>
         <w:t>String</w:t>
       </w:r>
       <w:proofErr w:type="spellEnd"/>
@@ -16779,6 +17237,7 @@
         <w:t xml:space="preserve">. </w:t>
       </w:r>
       <w:proofErr w:type="spellStart"/>
+      <w:proofErr w:type="gramStart"/>
       <w:r>
         <w:rPr>
           <w:rFonts w:ascii="Aptos" w:hAnsi="Aptos" w:cs="Segoe UI"/>
@@ -16798,13 +17257,10 @@
           <w:szCs w:val="18"/>
           <w:shd w:val="clear" w:color="auto" w:fill="F7F7F8"/>
         </w:rPr>
-        <w:t>() bir metin nesnesinin karakterlerinin sayısını verir. Örnek olarak:</w:t>
-      </w:r>
-    </w:p>
-    <w:p>
-      <w:pPr>
-        <w:pStyle w:val="ListeParagraf"/>
-        <w:ind w:left="360"/>
+        <w:t>(</w:t>
+      </w:r>
+      <w:proofErr w:type="gramEnd"/>
+      <w:r>
         <w:rPr>
           <w:rFonts w:ascii="Aptos" w:hAnsi="Aptos" w:cs="Segoe UI"/>
           <w:color w:val="000000" w:themeColor="text1"/>
@@ -16812,6 +17268,20 @@
           <w:szCs w:val="18"/>
           <w:shd w:val="clear" w:color="auto" w:fill="F7F7F8"/>
         </w:rPr>
+        <w:t>) bir metin nesnesinin karakterlerinin sayısını verir. Örnek olarak:</w:t>
+      </w:r>
+    </w:p>
+    <w:p>
+      <w:pPr>
+        <w:pStyle w:val="ListeParagraf"/>
+        <w:ind w:left="360"/>
+        <w:rPr>
+          <w:rFonts w:ascii="Aptos" w:hAnsi="Aptos" w:cs="Segoe UI"/>
+          <w:color w:val="000000" w:themeColor="text1"/>
+          <w:sz w:val="18"/>
+          <w:szCs w:val="18"/>
+          <w:shd w:val="clear" w:color="auto" w:fill="F7F7F8"/>
+        </w:rPr>
       </w:pPr>
     </w:p>
     <w:p>
@@ -16905,6 +17375,7 @@
         </w:rPr>
       </w:pPr>
       <w:proofErr w:type="spellStart"/>
+      <w:proofErr w:type="gramStart"/>
       <w:r>
         <w:rPr>
           <w:rFonts w:ascii="Aptos" w:hAnsi="Aptos" w:cs="Segoe UI"/>
@@ -16916,6 +17387,7 @@
         <w:t>int</w:t>
       </w:r>
       <w:proofErr w:type="spellEnd"/>
+      <w:proofErr w:type="gramEnd"/>
       <w:r>
         <w:rPr>
           <w:rFonts w:ascii="Aptos" w:hAnsi="Aptos" w:cs="Segoe UI"/>
@@ -16990,6 +17462,7 @@
         </w:rPr>
       </w:pPr>
       <w:proofErr w:type="spellStart"/>
+      <w:proofErr w:type="gramStart"/>
       <w:r>
         <w:rPr>
           <w:rFonts w:ascii="Aptos" w:hAnsi="Aptos" w:cs="Segoe UI"/>
@@ -17007,7 +17480,17 @@
           <w:szCs w:val="18"/>
           <w:shd w:val="clear" w:color="auto" w:fill="F7F7F8"/>
         </w:rPr>
-        <w:t xml:space="preserve">() yöntemi bir </w:t>
+        <w:t>(</w:t>
+      </w:r>
+      <w:proofErr w:type="gramEnd"/>
+      <w:r>
+        <w:rPr>
+          <w:rFonts w:ascii="Aptos" w:hAnsi="Aptos" w:cs="Segoe UI"/>
+          <w:sz w:val="18"/>
+          <w:szCs w:val="18"/>
+          <w:shd w:val="clear" w:color="auto" w:fill="F7F7F8"/>
+        </w:rPr>
+        <w:t xml:space="preserve">) yöntemi bir </w:t>
       </w:r>
       <w:proofErr w:type="spellStart"/>
       <w:r>
@@ -17056,6 +17539,7 @@
         </w:rPr>
       </w:pPr>
       <w:proofErr w:type="spellStart"/>
+      <w:proofErr w:type="gramStart"/>
       <w:r>
         <w:rPr>
           <w:rFonts w:ascii="Aptos" w:hAnsi="Aptos" w:cs="Segoe UI"/>
@@ -17067,6 +17551,7 @@
         <w:t>length</w:t>
       </w:r>
       <w:proofErr w:type="spellEnd"/>
+      <w:proofErr w:type="gramEnd"/>
       <w:r>
         <w:rPr>
           <w:rFonts w:ascii="Aptos" w:hAnsi="Aptos" w:cs="Segoe UI"/>
@@ -17126,6 +17611,7 @@
         </w:rPr>
       </w:pPr>
       <w:proofErr w:type="spellStart"/>
+      <w:proofErr w:type="gramStart"/>
       <w:r>
         <w:rPr>
           <w:rFonts w:ascii="Aptos" w:hAnsi="Aptos" w:cs="Segoe UI"/>
@@ -17145,7 +17631,18 @@
           <w:szCs w:val="18"/>
           <w:shd w:val="clear" w:color="auto" w:fill="F7F7F8"/>
         </w:rPr>
-        <w:t xml:space="preserve">[] </w:t>
+        <w:t>[</w:t>
+      </w:r>
+      <w:proofErr w:type="gramEnd"/>
+      <w:r>
+        <w:rPr>
+          <w:rFonts w:ascii="Aptos" w:hAnsi="Aptos" w:cs="Segoe UI"/>
+          <w:color w:val="FF0000"/>
+          <w:sz w:val="18"/>
+          <w:szCs w:val="18"/>
+          <w:shd w:val="clear" w:color="auto" w:fill="F7F7F8"/>
+        </w:rPr>
+        <w:t xml:space="preserve">] </w:t>
       </w:r>
       <w:proofErr w:type="spellStart"/>
       <w:r>
@@ -17270,6 +17767,7 @@
         </w:rPr>
       </w:pPr>
       <w:proofErr w:type="spellStart"/>
+      <w:proofErr w:type="gramStart"/>
       <w:r>
         <w:rPr>
           <w:rFonts w:ascii="Aptos" w:hAnsi="Aptos" w:cs="Segoe UI"/>
@@ -17281,6 +17779,7 @@
         <w:t>int</w:t>
       </w:r>
       <w:proofErr w:type="spellEnd"/>
+      <w:proofErr w:type="gramEnd"/>
       <w:r>
         <w:rPr>
           <w:rFonts w:ascii="Aptos" w:hAnsi="Aptos" w:cs="Segoe UI"/>
@@ -17355,6 +17854,7 @@
         </w:rPr>
       </w:pPr>
       <w:proofErr w:type="spellStart"/>
+      <w:proofErr w:type="gramStart"/>
       <w:r>
         <w:rPr>
           <w:rFonts w:ascii="Aptos" w:hAnsi="Aptos" w:cs="Segoe UI"/>
@@ -17365,6 +17865,7 @@
         <w:t>length</w:t>
       </w:r>
       <w:proofErr w:type="spellEnd"/>
+      <w:proofErr w:type="gramEnd"/>
       <w:r>
         <w:rPr>
           <w:rFonts w:ascii="Aptos" w:hAnsi="Aptos" w:cs="Segoe UI"/>
@@ -17411,6 +17912,7 @@
         <w:t xml:space="preserve">Özetle, </w:t>
       </w:r>
       <w:proofErr w:type="spellStart"/>
+      <w:proofErr w:type="gramStart"/>
       <w:r>
         <w:rPr>
           <w:rFonts w:ascii="Aptos" w:hAnsi="Aptos" w:cs="Segoe UI"/>
@@ -17430,7 +17932,18 @@
           <w:szCs w:val="18"/>
           <w:shd w:val="clear" w:color="auto" w:fill="F7F7F8"/>
         </w:rPr>
-        <w:t xml:space="preserve">() bir </w:t>
+        <w:t>(</w:t>
+      </w:r>
+      <w:proofErr w:type="gramEnd"/>
+      <w:r>
+        <w:rPr>
+          <w:rFonts w:ascii="Aptos" w:hAnsi="Aptos" w:cs="Segoe UI"/>
+          <w:color w:val="000000" w:themeColor="text1"/>
+          <w:sz w:val="18"/>
+          <w:szCs w:val="18"/>
+          <w:shd w:val="clear" w:color="auto" w:fill="F7F7F8"/>
+        </w:rPr>
+        <w:t xml:space="preserve">) bir </w:t>
       </w:r>
       <w:proofErr w:type="spellStart"/>
       <w:r>
@@ -18254,6 +18767,7 @@
         </w:rPr>
       </w:pPr>
       <w:proofErr w:type="spellStart"/>
+      <w:proofErr w:type="gramStart"/>
       <w:r>
         <w:rPr>
           <w:rFonts w:ascii="Aptos" w:hAnsi="Aptos" w:cs="Segoe UI"/>
@@ -18265,6 +18779,7 @@
         <w:t>int</w:t>
       </w:r>
       <w:proofErr w:type="spellEnd"/>
+      <w:proofErr w:type="gramEnd"/>
       <w:r>
         <w:rPr>
           <w:rFonts w:ascii="Aptos" w:hAnsi="Aptos" w:cs="Segoe UI"/>
@@ -18287,15 +18802,27 @@
           <w:shd w:val="clear" w:color="auto" w:fill="F7F7F8"/>
         </w:rPr>
       </w:pPr>
-      <w:r>
-        <w:rPr>
-          <w:rFonts w:ascii="Aptos" w:hAnsi="Aptos" w:cs="Segoe UI"/>
-          <w:color w:val="FF0000"/>
-          <w:sz w:val="18"/>
-          <w:szCs w:val="18"/>
-          <w:shd w:val="clear" w:color="auto" w:fill="F7F7F8"/>
-        </w:rPr>
-        <w:t xml:space="preserve">a = a &gt;&gt; 3; </w:t>
+      <w:proofErr w:type="gramStart"/>
+      <w:r>
+        <w:rPr>
+          <w:rFonts w:ascii="Aptos" w:hAnsi="Aptos" w:cs="Segoe UI"/>
+          <w:color w:val="FF0000"/>
+          <w:sz w:val="18"/>
+          <w:szCs w:val="18"/>
+          <w:shd w:val="clear" w:color="auto" w:fill="F7F7F8"/>
+        </w:rPr>
+        <w:t>a</w:t>
+      </w:r>
+      <w:proofErr w:type="gramEnd"/>
+      <w:r>
+        <w:rPr>
+          <w:rFonts w:ascii="Aptos" w:hAnsi="Aptos" w:cs="Segoe UI"/>
+          <w:color w:val="FF0000"/>
+          <w:sz w:val="18"/>
+          <w:szCs w:val="18"/>
+          <w:shd w:val="clear" w:color="auto" w:fill="F7F7F8"/>
+        </w:rPr>
+        <w:t xml:space="preserve"> = a &gt;&gt; 3; </w:t>
       </w:r>
       <w:r>
         <w:rPr>
@@ -18358,7 +18885,27 @@
           <w:szCs w:val="18"/>
           <w:shd w:val="clear" w:color="auto" w:fill="F7F7F8"/>
         </w:rPr>
-        <w:t>'&gt;&gt;&gt;' (Sağa Kaydırma Operatörü - İşaretsiz):</w:t>
+        <w:t xml:space="preserve">'&gt;&gt;&gt;' (Sağa Kaydırma </w:t>
+      </w:r>
+      <w:proofErr w:type="gramStart"/>
+      <w:r>
+        <w:rPr>
+          <w:rFonts w:ascii="Aptos" w:hAnsi="Aptos" w:cs="Segoe UI"/>
+          <w:sz w:val="18"/>
+          <w:szCs w:val="18"/>
+          <w:shd w:val="clear" w:color="auto" w:fill="F7F7F8"/>
+        </w:rPr>
+        <w:t>Operatörü -</w:t>
+      </w:r>
+      <w:proofErr w:type="gramEnd"/>
+      <w:r>
+        <w:rPr>
+          <w:rFonts w:ascii="Aptos" w:hAnsi="Aptos" w:cs="Segoe UI"/>
+          <w:sz w:val="18"/>
+          <w:szCs w:val="18"/>
+          <w:shd w:val="clear" w:color="auto" w:fill="F7F7F8"/>
+        </w:rPr>
+        <w:t xml:space="preserve"> İşaretsiz):</w:t>
       </w:r>
     </w:p>
     <w:p>
@@ -18469,6 +19016,7 @@
         </w:rPr>
       </w:pPr>
       <w:proofErr w:type="spellStart"/>
+      <w:proofErr w:type="gramStart"/>
       <w:r>
         <w:rPr>
           <w:rFonts w:ascii="Aptos" w:hAnsi="Aptos" w:cs="Segoe UI"/>
@@ -18480,6 +19028,7 @@
         <w:t>int</w:t>
       </w:r>
       <w:proofErr w:type="spellEnd"/>
+      <w:proofErr w:type="gramEnd"/>
       <w:r>
         <w:rPr>
           <w:rFonts w:ascii="Aptos" w:hAnsi="Aptos" w:cs="Segoe UI"/>
@@ -18502,6 +19051,7 @@
           <w:shd w:val="clear" w:color="auto" w:fill="F7F7F8"/>
         </w:rPr>
       </w:pPr>
+      <w:proofErr w:type="gramStart"/>
       <w:r>
         <w:rPr>
           <w:rFonts w:ascii="Aptos" w:hAnsi="Aptos" w:cs="Segoe UI"/>
@@ -18511,7 +19061,18 @@
           <w:shd w:val="clear" w:color="auto" w:fill="F7F7F8"/>
         </w:rPr>
         <w:lastRenderedPageBreak/>
-        <w:t xml:space="preserve">a = a &gt;&gt;&gt; 3; </w:t>
+        <w:t>a</w:t>
+      </w:r>
+      <w:proofErr w:type="gramEnd"/>
+      <w:r>
+        <w:rPr>
+          <w:rFonts w:ascii="Aptos" w:hAnsi="Aptos" w:cs="Segoe UI"/>
+          <w:color w:val="FF0000"/>
+          <w:sz w:val="18"/>
+          <w:szCs w:val="18"/>
+          <w:shd w:val="clear" w:color="auto" w:fill="F7F7F8"/>
+        </w:rPr>
+        <w:t xml:space="preserve"> = a &gt;&gt;&gt; 3; </w:t>
       </w:r>
       <w:r>
         <w:rPr>
@@ -19707,7 +20268,27 @@
           <w:szCs w:val="18"/>
           <w:shd w:val="clear" w:color="auto" w:fill="F7F7F8"/>
         </w:rPr>
-        <w:t>Java'da bu tür kodlama standartları ve adlandırma kuralları, kodun okunabilirliğini artırır ve yazılım projelerini daha anlaşılır ve yönetilebilir hale getirir. Ayrıca, diğer geliştiriciler için daha açık ve tutarlı bir programlama deneyimi sağlar. Bu standartlara uyum, yazılım geliştirme sürecini daha profesyonel hale getirir ve işbirliğini kolaylaştırır.</w:t>
+        <w:t xml:space="preserve">Java'da bu tür kodlama standartları ve adlandırma kuralları, kodun okunabilirliğini artırır ve yazılım projelerini daha anlaşılır ve yönetilebilir hale getirir. Ayrıca, diğer geliştiriciler için daha açık ve tutarlı bir programlama deneyimi sağlar. Bu standartlara uyum, yazılım geliştirme sürecini daha profesyonel hale getirir ve </w:t>
+      </w:r>
+      <w:proofErr w:type="gramStart"/>
+      <w:r>
+        <w:rPr>
+          <w:rFonts w:ascii="Aptos" w:hAnsi="Aptos" w:cs="Segoe UI"/>
+          <w:sz w:val="18"/>
+          <w:szCs w:val="18"/>
+          <w:shd w:val="clear" w:color="auto" w:fill="F7F7F8"/>
+        </w:rPr>
+        <w:t>işbirliğini</w:t>
+      </w:r>
+      <w:proofErr w:type="gramEnd"/>
+      <w:r>
+        <w:rPr>
+          <w:rFonts w:ascii="Aptos" w:hAnsi="Aptos" w:cs="Segoe UI"/>
+          <w:sz w:val="18"/>
+          <w:szCs w:val="18"/>
+          <w:shd w:val="clear" w:color="auto" w:fill="F7F7F8"/>
+        </w:rPr>
+        <w:t xml:space="preserve"> kolaylaştırır.</w:t>
       </w:r>
     </w:p>
     <w:p>
@@ -19865,6 +20446,7 @@
         <w:t xml:space="preserve">Örnek: </w:t>
       </w:r>
       <w:proofErr w:type="spellStart"/>
+      <w:proofErr w:type="gramStart"/>
       <w:r>
         <w:rPr>
           <w:rFonts w:ascii="Aptos" w:hAnsi="Aptos" w:cs="Segoe UI"/>
@@ -19882,7 +20464,17 @@
           <w:szCs w:val="18"/>
           <w:shd w:val="clear" w:color="auto" w:fill="F7F7F8"/>
         </w:rPr>
-        <w:t>(), hesapla().</w:t>
+        <w:t>(</w:t>
+      </w:r>
+      <w:proofErr w:type="gramEnd"/>
+      <w:r>
+        <w:rPr>
+          <w:rFonts w:ascii="Aptos" w:hAnsi="Aptos" w:cs="Segoe UI"/>
+          <w:sz w:val="18"/>
+          <w:szCs w:val="18"/>
+          <w:shd w:val="clear" w:color="auto" w:fill="F7F7F8"/>
+        </w:rPr>
+        <w:t>), hesapla().</w:t>
       </w:r>
     </w:p>
     <w:p>
@@ -19978,7 +20570,27 @@
           <w:szCs w:val="18"/>
           <w:shd w:val="clear" w:color="auto" w:fill="F7F7F8"/>
         </w:rPr>
-        <w:t>Örnek: hesapla(), oluştur(), güncelle().</w:t>
+        <w:t xml:space="preserve">Örnek: </w:t>
+      </w:r>
+      <w:proofErr w:type="gramStart"/>
+      <w:r>
+        <w:rPr>
+          <w:rFonts w:ascii="Aptos" w:hAnsi="Aptos" w:cs="Segoe UI"/>
+          <w:sz w:val="18"/>
+          <w:szCs w:val="18"/>
+          <w:shd w:val="clear" w:color="auto" w:fill="F7F7F8"/>
+        </w:rPr>
+        <w:t>hesapla(</w:t>
+      </w:r>
+      <w:proofErr w:type="gramEnd"/>
+      <w:r>
+        <w:rPr>
+          <w:rFonts w:ascii="Aptos" w:hAnsi="Aptos" w:cs="Segoe UI"/>
+          <w:sz w:val="18"/>
+          <w:szCs w:val="18"/>
+          <w:shd w:val="clear" w:color="auto" w:fill="F7F7F8"/>
+        </w:rPr>
+        <w:t>), oluştur(), güncelle().</w:t>
       </w:r>
     </w:p>
     <w:p>
@@ -20088,6 +20700,7 @@
         <w:t xml:space="preserve">Örnek: </w:t>
       </w:r>
       <w:proofErr w:type="spellStart"/>
+      <w:proofErr w:type="gramStart"/>
       <w:r>
         <w:rPr>
           <w:rFonts w:ascii="Aptos" w:hAnsi="Aptos" w:cs="Segoe UI"/>
@@ -20105,7 +20718,17 @@
           <w:szCs w:val="18"/>
           <w:shd w:val="clear" w:color="auto" w:fill="F7F7F8"/>
         </w:rPr>
-        <w:t xml:space="preserve">(), </w:t>
+        <w:t>(</w:t>
+      </w:r>
+      <w:proofErr w:type="gramEnd"/>
+      <w:r>
+        <w:rPr>
+          <w:rFonts w:ascii="Aptos" w:hAnsi="Aptos" w:cs="Segoe UI"/>
+          <w:sz w:val="18"/>
+          <w:szCs w:val="18"/>
+          <w:shd w:val="clear" w:color="auto" w:fill="F7F7F8"/>
+        </w:rPr>
+        <w:t xml:space="preserve">), </w:t>
       </w:r>
       <w:proofErr w:type="spellStart"/>
       <w:r>
@@ -20235,6 +20858,7 @@
         <w:t xml:space="preserve">Örnek: </w:t>
       </w:r>
       <w:proofErr w:type="spellStart"/>
+      <w:proofErr w:type="gramStart"/>
       <w:r>
         <w:rPr>
           <w:rFonts w:ascii="Aptos" w:hAnsi="Aptos" w:cs="Segoe UI"/>
@@ -20252,9 +20876,20 @@
           <w:szCs w:val="18"/>
           <w:shd w:val="clear" w:color="auto" w:fill="F7F7F8"/>
         </w:rPr>
-        <w:t xml:space="preserve">() metodu, bir arabanın adını döndürür. </w:t>
-      </w:r>
-      <w:proofErr w:type="spellStart"/>
+        <w:t>(</w:t>
+      </w:r>
+      <w:proofErr w:type="gramEnd"/>
+      <w:r>
+        <w:rPr>
+          <w:rFonts w:ascii="Aptos" w:hAnsi="Aptos" w:cs="Segoe UI"/>
+          <w:sz w:val="18"/>
+          <w:szCs w:val="18"/>
+          <w:shd w:val="clear" w:color="auto" w:fill="F7F7F8"/>
+        </w:rPr>
+        <w:t xml:space="preserve">) metodu, bir arabanın adını döndürür. </w:t>
+      </w:r>
+      <w:proofErr w:type="spellStart"/>
+      <w:proofErr w:type="gramStart"/>
       <w:r>
         <w:rPr>
           <w:rFonts w:ascii="Aptos" w:hAnsi="Aptos" w:cs="Segoe UI"/>
@@ -20272,28 +20907,58 @@
           <w:szCs w:val="18"/>
           <w:shd w:val="clear" w:color="auto" w:fill="F7F7F8"/>
         </w:rPr>
-        <w:t>() metodu, bir toplamı hesaplar ve sonucu döndürür.</w:t>
-      </w:r>
-    </w:p>
-    <w:p>
-      <w:pPr>
-        <w:pStyle w:val="ListeParagraf"/>
-        <w:ind w:left="360"/>
-        <w:rPr>
-          <w:rFonts w:ascii="Aptos" w:hAnsi="Aptos" w:cs="Segoe UI"/>
-          <w:sz w:val="18"/>
-          <w:szCs w:val="18"/>
-          <w:shd w:val="clear" w:color="auto" w:fill="F7F7F8"/>
-        </w:rPr>
-      </w:pPr>
-      <w:r>
-        <w:rPr>
-          <w:rFonts w:ascii="Aptos" w:hAnsi="Aptos" w:cs="Segoe UI"/>
-          <w:sz w:val="18"/>
-          <w:szCs w:val="18"/>
-          <w:shd w:val="clear" w:color="auto" w:fill="F7F7F8"/>
-        </w:rPr>
-        <w:t>Java'da bu tür kodlama standartları ve adlandırma kuralları, kodun okunabilirliğini artırır ve yazılım projelerini daha anlaşılır ve yönetilebilir hale getirir. Ayrıca, diğer geliştiriciler için daha açık ve tutarlı bir programlama deneyimi sağlar. Bu standartlara uyum, yazılım geliştirme sürecini daha profesyonel hale getirir ve işbirliğini kolaylaştırır.</w:t>
+        <w:t>(</w:t>
+      </w:r>
+      <w:proofErr w:type="gramEnd"/>
+      <w:r>
+        <w:rPr>
+          <w:rFonts w:ascii="Aptos" w:hAnsi="Aptos" w:cs="Segoe UI"/>
+          <w:sz w:val="18"/>
+          <w:szCs w:val="18"/>
+          <w:shd w:val="clear" w:color="auto" w:fill="F7F7F8"/>
+        </w:rPr>
+        <w:t>) metodu, bir toplamı hesaplar ve sonucu döndürür.</w:t>
+      </w:r>
+    </w:p>
+    <w:p>
+      <w:pPr>
+        <w:pStyle w:val="ListeParagraf"/>
+        <w:ind w:left="360"/>
+        <w:rPr>
+          <w:rFonts w:ascii="Aptos" w:hAnsi="Aptos" w:cs="Segoe UI"/>
+          <w:sz w:val="18"/>
+          <w:szCs w:val="18"/>
+          <w:shd w:val="clear" w:color="auto" w:fill="F7F7F8"/>
+        </w:rPr>
+      </w:pPr>
+      <w:r>
+        <w:rPr>
+          <w:rFonts w:ascii="Aptos" w:hAnsi="Aptos" w:cs="Segoe UI"/>
+          <w:sz w:val="18"/>
+          <w:szCs w:val="18"/>
+          <w:shd w:val="clear" w:color="auto" w:fill="F7F7F8"/>
+        </w:rPr>
+        <w:t xml:space="preserve">Java'da bu tür kodlama standartları ve adlandırma kuralları, kodun okunabilirliğini artırır ve yazılım projelerini daha anlaşılır ve yönetilebilir hale getirir. Ayrıca, diğer geliştiriciler için daha açık ve tutarlı bir programlama deneyimi sağlar. Bu standartlara uyum, yazılım geliştirme sürecini daha profesyonel hale getirir ve </w:t>
+      </w:r>
+      <w:proofErr w:type="gramStart"/>
+      <w:r>
+        <w:rPr>
+          <w:rFonts w:ascii="Aptos" w:hAnsi="Aptos" w:cs="Segoe UI"/>
+          <w:sz w:val="18"/>
+          <w:szCs w:val="18"/>
+          <w:shd w:val="clear" w:color="auto" w:fill="F7F7F8"/>
+        </w:rPr>
+        <w:t>işbirliğini</w:t>
+      </w:r>
+      <w:proofErr w:type="gramEnd"/>
+      <w:r>
+        <w:rPr>
+          <w:rFonts w:ascii="Aptos" w:hAnsi="Aptos" w:cs="Segoe UI"/>
+          <w:sz w:val="18"/>
+          <w:szCs w:val="18"/>
+          <w:shd w:val="clear" w:color="auto" w:fill="F7F7F8"/>
+        </w:rPr>
+        <w:t xml:space="preserve"> kolaylaştırır.</w:t>
       </w:r>
     </w:p>
     <w:p>
@@ -20894,7 +21559,27 @@
           <w:szCs w:val="18"/>
           <w:shd w:val="clear" w:color="auto" w:fill="F7F7F8"/>
         </w:rPr>
-        <w:t>Java'da bu tür kodlama standartları ve adlandırma kuralları, kodun okunabilirliğini artırır ve yazılım projelerini daha anlaşılır ve yönetilebilir hale getirir. Ayrıca, diğer geliştiriciler için daha açık ve tutarlı bir programlama deneyimi sağlar. Bu standartlara uyum, yazılım geliştirme sürecini daha profesyonel hale getirir ve işbirliğini kolaylaştırır.</w:t>
+        <w:t xml:space="preserve">Java'da bu tür kodlama standartları ve adlandırma kuralları, kodun okunabilirliğini artırır ve yazılım projelerini daha anlaşılır ve yönetilebilir hale getirir. Ayrıca, diğer geliştiriciler için daha açık ve tutarlı bir programlama deneyimi sağlar. Bu standartlara uyum, yazılım geliştirme sürecini daha profesyonel hale getirir ve </w:t>
+      </w:r>
+      <w:proofErr w:type="gramStart"/>
+      <w:r>
+        <w:rPr>
+          <w:rFonts w:ascii="Aptos" w:hAnsi="Aptos" w:cs="Segoe UI"/>
+          <w:sz w:val="18"/>
+          <w:szCs w:val="18"/>
+          <w:shd w:val="clear" w:color="auto" w:fill="F7F7F8"/>
+        </w:rPr>
+        <w:t>işbirliğini</w:t>
+      </w:r>
+      <w:proofErr w:type="gramEnd"/>
+      <w:r>
+        <w:rPr>
+          <w:rFonts w:ascii="Aptos" w:hAnsi="Aptos" w:cs="Segoe UI"/>
+          <w:sz w:val="18"/>
+          <w:szCs w:val="18"/>
+          <w:shd w:val="clear" w:color="auto" w:fill="F7F7F8"/>
+        </w:rPr>
+        <w:t xml:space="preserve"> kolaylaştırır.</w:t>
       </w:r>
     </w:p>
     <w:p>
@@ -21032,6 +21717,7 @@
         </w:rPr>
       </w:pPr>
       <w:proofErr w:type="spellStart"/>
+      <w:proofErr w:type="gramStart"/>
       <w:r>
         <w:rPr>
           <w:rFonts w:ascii="Aptos" w:hAnsi="Aptos" w:cs="Segoe UI"/>
@@ -21043,6 +21729,7 @@
         <w:t>public</w:t>
       </w:r>
       <w:proofErr w:type="spellEnd"/>
+      <w:proofErr w:type="gramEnd"/>
       <w:r>
         <w:rPr>
           <w:rFonts w:ascii="Aptos" w:hAnsi="Aptos" w:cs="Segoe UI"/>
@@ -21111,6 +21798,7 @@
         </w:rPr>
       </w:pPr>
       <w:proofErr w:type="spellStart"/>
+      <w:proofErr w:type="gramStart"/>
       <w:r>
         <w:rPr>
           <w:rFonts w:ascii="Aptos" w:hAnsi="Aptos" w:cs="Segoe UI"/>
@@ -21122,6 +21810,7 @@
         <w:t>public</w:t>
       </w:r>
       <w:proofErr w:type="spellEnd"/>
+      <w:proofErr w:type="gramEnd"/>
       <w:r>
         <w:rPr>
           <w:rFonts w:ascii="Aptos" w:hAnsi="Aptos" w:cs="Segoe UI"/>
@@ -21279,6 +21968,7 @@
         </w:rPr>
       </w:pPr>
       <w:proofErr w:type="spellStart"/>
+      <w:proofErr w:type="gramStart"/>
       <w:r>
         <w:rPr>
           <w:rFonts w:ascii="Aptos" w:hAnsi="Aptos" w:cs="Segoe UI"/>
@@ -21290,6 +21980,7 @@
         <w:t>public</w:t>
       </w:r>
       <w:proofErr w:type="spellEnd"/>
+      <w:proofErr w:type="gramEnd"/>
       <w:r>
         <w:rPr>
           <w:rFonts w:ascii="Aptos" w:hAnsi="Aptos" w:cs="Segoe UI"/>
@@ -21358,6 +22049,7 @@
         </w:rPr>
       </w:pPr>
       <w:proofErr w:type="spellStart"/>
+      <w:proofErr w:type="gramStart"/>
       <w:r>
         <w:rPr>
           <w:rFonts w:ascii="Aptos" w:hAnsi="Aptos" w:cs="Segoe UI"/>
@@ -21370,6 +22062,7 @@
         <w:t>public</w:t>
       </w:r>
       <w:proofErr w:type="spellEnd"/>
+      <w:proofErr w:type="gramEnd"/>
       <w:r>
         <w:rPr>
           <w:rFonts w:ascii="Aptos" w:hAnsi="Aptos" w:cs="Segoe UI"/>
@@ -21527,6 +22220,7 @@
         </w:rPr>
       </w:pPr>
       <w:proofErr w:type="spellStart"/>
+      <w:proofErr w:type="gramStart"/>
       <w:r>
         <w:rPr>
           <w:rFonts w:ascii="Aptos" w:hAnsi="Aptos" w:cs="Segoe UI"/>
@@ -21538,6 +22232,7 @@
         <w:t>public</w:t>
       </w:r>
       <w:proofErr w:type="spellEnd"/>
+      <w:proofErr w:type="gramEnd"/>
       <w:r>
         <w:rPr>
           <w:rFonts w:ascii="Aptos" w:hAnsi="Aptos" w:cs="Segoe UI"/>
@@ -21606,6 +22301,7 @@
         </w:rPr>
       </w:pPr>
       <w:proofErr w:type="spellStart"/>
+      <w:proofErr w:type="gramStart"/>
       <w:r>
         <w:rPr>
           <w:rFonts w:ascii="Aptos" w:hAnsi="Aptos" w:cs="Segoe UI"/>
@@ -21617,6 +22313,7 @@
         <w:t>public</w:t>
       </w:r>
       <w:proofErr w:type="spellEnd"/>
+      <w:proofErr w:type="gramEnd"/>
       <w:r>
         <w:rPr>
           <w:rFonts w:ascii="Aptos" w:hAnsi="Aptos" w:cs="Segoe UI"/>
@@ -21911,6 +22608,7 @@
         </w:rPr>
       </w:pPr>
       <w:proofErr w:type="spellStart"/>
+      <w:proofErr w:type="gramStart"/>
       <w:r>
         <w:rPr>
           <w:rFonts w:ascii="Aptos" w:hAnsi="Aptos" w:cs="Segoe UI"/>
@@ -21922,6 +22620,7 @@
         <w:t>public</w:t>
       </w:r>
       <w:proofErr w:type="spellEnd"/>
+      <w:proofErr w:type="gramEnd"/>
       <w:r>
         <w:rPr>
           <w:rFonts w:ascii="Aptos" w:hAnsi="Aptos" w:cs="Segoe UI"/>
@@ -22047,6 +22746,7 @@
         </w:rPr>
       </w:pPr>
       <w:proofErr w:type="spellStart"/>
+      <w:proofErr w:type="gramStart"/>
       <w:r>
         <w:rPr>
           <w:rFonts w:ascii="Aptos" w:hAnsi="Aptos" w:cs="Segoe UI"/>
@@ -22058,6 +22758,7 @@
         <w:t>public</w:t>
       </w:r>
       <w:proofErr w:type="spellEnd"/>
+      <w:proofErr w:type="gramEnd"/>
       <w:r>
         <w:rPr>
           <w:rFonts w:ascii="Aptos" w:hAnsi="Aptos" w:cs="Segoe UI"/>
@@ -22185,6 +22886,7 @@
         </w:rPr>
       </w:pPr>
       <w:proofErr w:type="spellStart"/>
+      <w:proofErr w:type="gramStart"/>
       <w:r>
         <w:rPr>
           <w:rFonts w:ascii="Aptos" w:hAnsi="Aptos" w:cs="Segoe UI"/>
@@ -22196,6 +22898,7 @@
         <w:t>public</w:t>
       </w:r>
       <w:proofErr w:type="spellEnd"/>
+      <w:proofErr w:type="gramEnd"/>
       <w:r>
         <w:rPr>
           <w:rFonts w:ascii="Aptos" w:hAnsi="Aptos" w:cs="Segoe UI"/>
@@ -22556,6 +23259,7 @@
         </w:rPr>
       </w:pPr>
       <w:proofErr w:type="spellStart"/>
+      <w:proofErr w:type="gramStart"/>
       <w:r>
         <w:rPr>
           <w:rFonts w:ascii="Aptos" w:hAnsi="Aptos" w:cs="Segoe UI"/>
@@ -22567,6 +23271,7 @@
         <w:t>public</w:t>
       </w:r>
       <w:proofErr w:type="spellEnd"/>
+      <w:proofErr w:type="gramEnd"/>
       <w:r>
         <w:rPr>
           <w:rFonts w:ascii="Aptos" w:hAnsi="Aptos" w:cs="Segoe UI"/>
@@ -22671,6 +23376,7 @@
         </w:rPr>
       </w:pPr>
       <w:proofErr w:type="spellStart"/>
+      <w:proofErr w:type="gramStart"/>
       <w:r>
         <w:rPr>
           <w:rFonts w:ascii="Aptos" w:hAnsi="Aptos" w:cs="Segoe UI"/>
@@ -22682,6 +23388,7 @@
         <w:t>public</w:t>
       </w:r>
       <w:proofErr w:type="spellEnd"/>
+      <w:proofErr w:type="gramEnd"/>
       <w:r>
         <w:rPr>
           <w:rFonts w:ascii="Aptos" w:hAnsi="Aptos" w:cs="Segoe UI"/>
@@ -22738,6 +23445,7 @@
         <w:t xml:space="preserve">    </w:t>
       </w:r>
       <w:proofErr w:type="spellStart"/>
+      <w:proofErr w:type="gramStart"/>
       <w:r>
         <w:rPr>
           <w:rFonts w:ascii="Aptos" w:hAnsi="Aptos" w:cs="Segoe UI"/>
@@ -22749,6 +23457,7 @@
         <w:t>private</w:t>
       </w:r>
       <w:proofErr w:type="spellEnd"/>
+      <w:proofErr w:type="gramEnd"/>
       <w:r>
         <w:rPr>
           <w:rFonts w:ascii="Aptos" w:hAnsi="Aptos" w:cs="Segoe UI"/>
@@ -22818,6 +23527,7 @@
         <w:t xml:space="preserve">    </w:t>
       </w:r>
       <w:proofErr w:type="spellStart"/>
+      <w:proofErr w:type="gramStart"/>
       <w:r>
         <w:rPr>
           <w:rFonts w:ascii="Aptos" w:hAnsi="Aptos" w:cs="Segoe UI"/>
@@ -22829,6 +23539,7 @@
         <w:t>public</w:t>
       </w:r>
       <w:proofErr w:type="spellEnd"/>
+      <w:proofErr w:type="gramEnd"/>
       <w:r>
         <w:rPr>
           <w:rFonts w:ascii="Aptos" w:hAnsi="Aptos" w:cs="Segoe UI"/>
@@ -22860,7 +23571,29 @@
           <w:szCs w:val="18"/>
           <w:shd w:val="clear" w:color="auto" w:fill="F7F7F8"/>
         </w:rPr>
-        <w:t xml:space="preserve">        motor = </w:t>
+        <w:t xml:space="preserve">        </w:t>
+      </w:r>
+      <w:proofErr w:type="gramStart"/>
+      <w:r>
+        <w:rPr>
+          <w:rFonts w:ascii="Aptos" w:hAnsi="Aptos" w:cs="Segoe UI"/>
+          <w:color w:val="FF0000"/>
+          <w:sz w:val="18"/>
+          <w:szCs w:val="18"/>
+          <w:shd w:val="clear" w:color="auto" w:fill="F7F7F8"/>
+        </w:rPr>
+        <w:t>motor</w:t>
+      </w:r>
+      <w:proofErr w:type="gramEnd"/>
+      <w:r>
+        <w:rPr>
+          <w:rFonts w:ascii="Aptos" w:hAnsi="Aptos" w:cs="Segoe UI"/>
+          <w:color w:val="FF0000"/>
+          <w:sz w:val="18"/>
+          <w:szCs w:val="18"/>
+          <w:shd w:val="clear" w:color="auto" w:fill="F7F7F8"/>
+        </w:rPr>
+        <w:t xml:space="preserve"> = </w:t>
       </w:r>
       <w:proofErr w:type="spellStart"/>
       <w:r>
@@ -23640,6 +24373,7 @@
         </w:rPr>
       </w:pPr>
       <w:proofErr w:type="spellStart"/>
+      <w:proofErr w:type="gramStart"/>
       <w:r>
         <w:rPr>
           <w:rFonts w:ascii="Aptos" w:hAnsi="Aptos" w:cs="Segoe UI"/>
@@ -23651,6 +24385,7 @@
         <w:t>instanceof</w:t>
       </w:r>
       <w:proofErr w:type="spellEnd"/>
+      <w:proofErr w:type="gramEnd"/>
       <w:r>
         <w:rPr>
           <w:rFonts w:ascii="Aptos" w:hAnsi="Aptos" w:cs="Segoe UI"/>
@@ -23662,6 +24397,7 @@
         <w:t xml:space="preserve"> operatörü, bir nesnenin hangi türde olduğunu test etmek için kullanılır. Bu operatör, bir referans ifadesini ve bir hedef türü alır ve referans ifadesinin belirtilen hedef türün bir alt türü olup olmadığını kontrol eder. </w:t>
       </w:r>
       <w:proofErr w:type="spellStart"/>
+      <w:proofErr w:type="gramStart"/>
       <w:r>
         <w:rPr>
           <w:rFonts w:ascii="Aptos" w:hAnsi="Aptos" w:cs="Segoe UI"/>
@@ -23673,6 +24409,7 @@
         <w:t>instanceof</w:t>
       </w:r>
       <w:proofErr w:type="spellEnd"/>
+      <w:proofErr w:type="gramEnd"/>
       <w:r>
         <w:rPr>
           <w:rFonts w:ascii="Aptos" w:hAnsi="Aptos" w:cs="Segoe UI"/>
@@ -23754,6 +24491,7 @@
         </w:rPr>
       </w:pPr>
       <w:proofErr w:type="spellStart"/>
+      <w:proofErr w:type="gramStart"/>
       <w:r>
         <w:rPr>
           <w:rFonts w:ascii="Aptos" w:hAnsi="Aptos" w:cs="Segoe UI"/>
@@ -23765,6 +24503,7 @@
         <w:t>instanceof</w:t>
       </w:r>
       <w:proofErr w:type="spellEnd"/>
+      <w:proofErr w:type="gramEnd"/>
       <w:r>
         <w:rPr>
           <w:rFonts w:ascii="Aptos" w:hAnsi="Aptos" w:cs="Segoe UI"/>
@@ -23809,9 +24548,9 @@
           <w:szCs w:val="18"/>
           <w:shd w:val="clear" w:color="auto" w:fill="F7F7F8"/>
         </w:rPr>
-        <w:t xml:space="preserve">&lt;referans ifadesi&gt; </w:t>
-      </w:r>
-      <w:proofErr w:type="spellStart"/>
+        <w:t>&lt;</w:t>
+      </w:r>
+      <w:proofErr w:type="gramStart"/>
       <w:r>
         <w:rPr>
           <w:rFonts w:ascii="Aptos" w:hAnsi="Aptos" w:cs="Segoe UI"/>
@@ -23820,6 +24559,28 @@
           <w:szCs w:val="18"/>
           <w:shd w:val="clear" w:color="auto" w:fill="F7F7F8"/>
         </w:rPr>
+        <w:t>referans</w:t>
+      </w:r>
+      <w:proofErr w:type="gramEnd"/>
+      <w:r>
+        <w:rPr>
+          <w:rFonts w:ascii="Aptos" w:hAnsi="Aptos" w:cs="Segoe UI"/>
+          <w:color w:val="000000" w:themeColor="text1"/>
+          <w:sz w:val="18"/>
+          <w:szCs w:val="18"/>
+          <w:shd w:val="clear" w:color="auto" w:fill="F7F7F8"/>
+        </w:rPr>
+        <w:t xml:space="preserve"> ifadesi&gt; </w:t>
+      </w:r>
+      <w:proofErr w:type="spellStart"/>
+      <w:r>
+        <w:rPr>
+          <w:rFonts w:ascii="Aptos" w:hAnsi="Aptos" w:cs="Segoe UI"/>
+          <w:color w:val="000000" w:themeColor="text1"/>
+          <w:sz w:val="18"/>
+          <w:szCs w:val="18"/>
+          <w:shd w:val="clear" w:color="auto" w:fill="F7F7F8"/>
+        </w:rPr>
         <w:t>instanceof</w:t>
       </w:r>
       <w:proofErr w:type="spellEnd"/>
@@ -23847,6 +24608,7 @@
         </w:rPr>
       </w:pPr>
       <w:proofErr w:type="spellStart"/>
+      <w:proofErr w:type="gramStart"/>
       <w:r>
         <w:rPr>
           <w:rFonts w:ascii="Aptos" w:hAnsi="Aptos" w:cs="Segoe UI"/>
@@ -23858,6 +24620,7 @@
         <w:t>instanceof</w:t>
       </w:r>
       <w:proofErr w:type="spellEnd"/>
+      <w:proofErr w:type="gramEnd"/>
       <w:r>
         <w:rPr>
           <w:rFonts w:ascii="Aptos" w:hAnsi="Aptos" w:cs="Segoe UI"/>
@@ -23895,6 +24658,7 @@
         </w:rPr>
       </w:pPr>
       <w:proofErr w:type="spellStart"/>
+      <w:proofErr w:type="gramStart"/>
       <w:r>
         <w:rPr>
           <w:rFonts w:ascii="Aptos" w:hAnsi="Aptos" w:cs="Segoe UI"/>
@@ -23906,6 +24670,7 @@
         <w:t>true</w:t>
       </w:r>
       <w:proofErr w:type="spellEnd"/>
+      <w:proofErr w:type="gramEnd"/>
       <w:r>
         <w:rPr>
           <w:rFonts w:ascii="Aptos" w:hAnsi="Aptos" w:cs="Segoe UI"/>
@@ -23974,6 +24739,7 @@
         </w:rPr>
       </w:pPr>
       <w:proofErr w:type="spellStart"/>
+      <w:proofErr w:type="gramStart"/>
       <w:r>
         <w:rPr>
           <w:rFonts w:ascii="Aptos" w:hAnsi="Aptos" w:cs="Segoe UI"/>
@@ -23985,6 +24751,7 @@
         <w:t>false</w:t>
       </w:r>
       <w:proofErr w:type="spellEnd"/>
+      <w:proofErr w:type="gramEnd"/>
       <w:r>
         <w:rPr>
           <w:rFonts w:ascii="Aptos" w:hAnsi="Aptos" w:cs="Segoe UI"/>
@@ -24133,6 +24900,7 @@
         </w:rPr>
       </w:pPr>
       <w:proofErr w:type="spellStart"/>
+      <w:proofErr w:type="gramStart"/>
       <w:r>
         <w:rPr>
           <w:rFonts w:ascii="Aptos" w:hAnsi="Aptos" w:cs="Segoe UI"/>
@@ -24144,6 +24912,7 @@
         <w:t>public</w:t>
       </w:r>
       <w:proofErr w:type="spellEnd"/>
+      <w:proofErr w:type="gramEnd"/>
       <w:r>
         <w:rPr>
           <w:rFonts w:ascii="Aptos" w:hAnsi="Aptos" w:cs="Segoe UI"/>
@@ -24222,6 +24991,7 @@
         <w:t xml:space="preserve">    </w:t>
       </w:r>
       <w:proofErr w:type="spellStart"/>
+      <w:proofErr w:type="gramStart"/>
       <w:r>
         <w:rPr>
           <w:rFonts w:ascii="Aptos" w:hAnsi="Aptos" w:cs="Segoe UI"/>
@@ -24233,6 +25003,7 @@
         <w:t>public</w:t>
       </w:r>
       <w:proofErr w:type="spellEnd"/>
+      <w:proofErr w:type="gramEnd"/>
       <w:r>
         <w:rPr>
           <w:rFonts w:ascii="Aptos" w:hAnsi="Aptos" w:cs="Segoe UI"/>
@@ -24399,6 +25170,7 @@
         <w:t xml:space="preserve"> </w:t>
       </w:r>
       <w:proofErr w:type="spellStart"/>
+      <w:proofErr w:type="gramStart"/>
       <w:r>
         <w:rPr>
           <w:rFonts w:ascii="Aptos" w:hAnsi="Aptos" w:cs="Segoe UI"/>
@@ -24418,7 +25190,18 @@
           <w:szCs w:val="18"/>
           <w:shd w:val="clear" w:color="auto" w:fill="F7F7F8"/>
         </w:rPr>
-        <w:t>(5);</w:t>
+        <w:t>(</w:t>
+      </w:r>
+      <w:proofErr w:type="gramEnd"/>
+      <w:r>
+        <w:rPr>
+          <w:rFonts w:ascii="Aptos" w:hAnsi="Aptos" w:cs="Segoe UI"/>
+          <w:color w:val="FF0000"/>
+          <w:sz w:val="18"/>
+          <w:szCs w:val="18"/>
+          <w:shd w:val="clear" w:color="auto" w:fill="F7F7F8"/>
+        </w:rPr>
+        <w:t>5);</w:t>
       </w:r>
     </w:p>
     <w:p>
@@ -24444,6 +25227,7 @@
         <w:t xml:space="preserve">        </w:t>
       </w:r>
       <w:proofErr w:type="spellStart"/>
+      <w:proofErr w:type="gramStart"/>
       <w:r>
         <w:rPr>
           <w:rFonts w:ascii="Aptos" w:hAnsi="Aptos" w:cs="Segoe UI"/>
@@ -24455,6 +25239,7 @@
         <w:t>if</w:t>
       </w:r>
       <w:proofErr w:type="spellEnd"/>
+      <w:proofErr w:type="gramEnd"/>
       <w:r>
         <w:rPr>
           <w:rFonts w:ascii="Aptos" w:hAnsi="Aptos" w:cs="Segoe UI"/>
@@ -24803,6 +25588,7 @@
         <w:t xml:space="preserve"> </w:t>
       </w:r>
       <w:proofErr w:type="spellStart"/>
+      <w:proofErr w:type="gramStart"/>
       <w:r>
         <w:rPr>
           <w:rFonts w:ascii="Aptos" w:hAnsi="Aptos" w:cs="Segoe UI"/>
@@ -24811,6 +25597,61 @@
           <w:szCs w:val="18"/>
           <w:shd w:val="clear" w:color="auto" w:fill="F7F7F8"/>
         </w:rPr>
+        <w:t>java.lang</w:t>
+      </w:r>
+      <w:proofErr w:type="gramEnd"/>
+      <w:r>
+        <w:rPr>
+          <w:rFonts w:ascii="Aptos" w:hAnsi="Aptos" w:cs="Segoe UI"/>
+          <w:color w:val="000000" w:themeColor="text1"/>
+          <w:sz w:val="18"/>
+          <w:szCs w:val="18"/>
+          <w:shd w:val="clear" w:color="auto" w:fill="F7F7F8"/>
+        </w:rPr>
+        <w:t>.Integer</w:t>
+      </w:r>
+      <w:proofErr w:type="spellEnd"/>
+      <w:r>
+        <w:rPr>
+          <w:rFonts w:ascii="Aptos" w:hAnsi="Aptos" w:cs="Segoe UI"/>
+          <w:color w:val="000000" w:themeColor="text1"/>
+          <w:sz w:val="18"/>
+          <w:szCs w:val="18"/>
+          <w:shd w:val="clear" w:color="auto" w:fill="F7F7F8"/>
+        </w:rPr>
+        <w:t xml:space="preserve"> ifadesi </w:t>
+      </w:r>
+      <w:proofErr w:type="spellStart"/>
+      <w:r>
+        <w:rPr>
+          <w:rFonts w:ascii="Aptos" w:hAnsi="Aptos" w:cs="Segoe UI"/>
+          <w:color w:val="000000" w:themeColor="text1"/>
+          <w:sz w:val="18"/>
+          <w:szCs w:val="18"/>
+          <w:shd w:val="clear" w:color="auto" w:fill="F7F7F8"/>
+        </w:rPr>
+        <w:t>true</w:t>
+      </w:r>
+      <w:proofErr w:type="spellEnd"/>
+      <w:r>
+        <w:rPr>
+          <w:rFonts w:ascii="Aptos" w:hAnsi="Aptos" w:cs="Segoe UI"/>
+          <w:color w:val="000000" w:themeColor="text1"/>
+          <w:sz w:val="18"/>
+          <w:szCs w:val="18"/>
+          <w:shd w:val="clear" w:color="auto" w:fill="F7F7F8"/>
+        </w:rPr>
+        <w:t xml:space="preserve"> değeri döndürür çünkü a, </w:t>
+      </w:r>
+      <w:proofErr w:type="spellStart"/>
+      <w:r>
+        <w:rPr>
+          <w:rFonts w:ascii="Aptos" w:hAnsi="Aptos" w:cs="Segoe UI"/>
+          <w:color w:val="000000" w:themeColor="text1"/>
+          <w:sz w:val="18"/>
+          <w:szCs w:val="18"/>
+          <w:shd w:val="clear" w:color="auto" w:fill="F7F7F8"/>
+        </w:rPr>
         <w:t>java.lang.Integer</w:t>
       </w:r>
       <w:proofErr w:type="spellEnd"/>
@@ -24822,10 +25663,13 @@
           <w:szCs w:val="18"/>
           <w:shd w:val="clear" w:color="auto" w:fill="F7F7F8"/>
         </w:rPr>
-        <w:t xml:space="preserve"> ifadesi </w:t>
-      </w:r>
-      <w:proofErr w:type="spellStart"/>
-      <w:r>
+        <w:t xml:space="preserve"> türünün bir örneğidir.</w:t>
+      </w:r>
+    </w:p>
+    <w:p>
+      <w:pPr>
+        <w:pStyle w:val="ListeParagraf"/>
+        <w:ind w:left="360"/>
         <w:rPr>
           <w:rFonts w:ascii="Aptos" w:hAnsi="Aptos" w:cs="Segoe UI"/>
           <w:color w:val="000000" w:themeColor="text1"/>
@@ -24833,10 +25677,12 @@
           <w:szCs w:val="18"/>
           <w:shd w:val="clear" w:color="auto" w:fill="F7F7F8"/>
         </w:rPr>
-        <w:t>true</w:t>
-      </w:r>
-      <w:proofErr w:type="spellEnd"/>
-      <w:r>
+      </w:pPr>
+    </w:p>
+    <w:p>
+      <w:pPr>
+        <w:pStyle w:val="ListeParagraf"/>
+        <w:ind w:left="360"/>
         <w:rPr>
           <w:rFonts w:ascii="Aptos" w:hAnsi="Aptos" w:cs="Segoe UI"/>
           <w:color w:val="000000" w:themeColor="text1"/>
@@ -24844,9 +25690,9 @@
           <w:szCs w:val="18"/>
           <w:shd w:val="clear" w:color="auto" w:fill="F7F7F8"/>
         </w:rPr>
-        <w:t xml:space="preserve"> değeri döndürür çünkü a, </w:t>
-      </w:r>
-      <w:proofErr w:type="spellStart"/>
+      </w:pPr>
+      <w:proofErr w:type="spellStart"/>
+      <w:proofErr w:type="gramStart"/>
       <w:r>
         <w:rPr>
           <w:rFonts w:ascii="Aptos" w:hAnsi="Aptos" w:cs="Segoe UI"/>
@@ -24855,57 +25701,10 @@
           <w:szCs w:val="18"/>
           <w:shd w:val="clear" w:color="auto" w:fill="F7F7F8"/>
         </w:rPr>
-        <w:t>java.lang.Integer</w:t>
-      </w:r>
-      <w:proofErr w:type="spellEnd"/>
-      <w:r>
-        <w:rPr>
-          <w:rFonts w:ascii="Aptos" w:hAnsi="Aptos" w:cs="Segoe UI"/>
-          <w:color w:val="000000" w:themeColor="text1"/>
-          <w:sz w:val="18"/>
-          <w:szCs w:val="18"/>
-          <w:shd w:val="clear" w:color="auto" w:fill="F7F7F8"/>
-        </w:rPr>
-        <w:t xml:space="preserve"> türünün bir örneğidir.</w:t>
-      </w:r>
-    </w:p>
-    <w:p>
-      <w:pPr>
-        <w:pStyle w:val="ListeParagraf"/>
-        <w:ind w:left="360"/>
-        <w:rPr>
-          <w:rFonts w:ascii="Aptos" w:hAnsi="Aptos" w:cs="Segoe UI"/>
-          <w:color w:val="000000" w:themeColor="text1"/>
-          <w:sz w:val="18"/>
-          <w:szCs w:val="18"/>
-          <w:shd w:val="clear" w:color="auto" w:fill="F7F7F8"/>
-        </w:rPr>
-      </w:pPr>
-    </w:p>
-    <w:p>
-      <w:pPr>
-        <w:pStyle w:val="ListeParagraf"/>
-        <w:ind w:left="360"/>
-        <w:rPr>
-          <w:rFonts w:ascii="Aptos" w:hAnsi="Aptos" w:cs="Segoe UI"/>
-          <w:color w:val="000000" w:themeColor="text1"/>
-          <w:sz w:val="18"/>
-          <w:szCs w:val="18"/>
-          <w:shd w:val="clear" w:color="auto" w:fill="F7F7F8"/>
-        </w:rPr>
-      </w:pPr>
-      <w:proofErr w:type="spellStart"/>
-      <w:r>
-        <w:rPr>
-          <w:rFonts w:ascii="Aptos" w:hAnsi="Aptos" w:cs="Segoe UI"/>
-          <w:color w:val="000000" w:themeColor="text1"/>
-          <w:sz w:val="18"/>
-          <w:szCs w:val="18"/>
-          <w:shd w:val="clear" w:color="auto" w:fill="F7F7F8"/>
-        </w:rPr>
         <w:t>instanceof</w:t>
       </w:r>
       <w:proofErr w:type="spellEnd"/>
+      <w:proofErr w:type="gramEnd"/>
       <w:r>
         <w:rPr>
           <w:rFonts w:ascii="Aptos" w:hAnsi="Aptos" w:cs="Segoe UI"/>
@@ -25352,6 +26151,7 @@
         </w:rPr>
       </w:pPr>
       <w:proofErr w:type="spellStart"/>
+      <w:proofErr w:type="gramStart"/>
       <w:r>
         <w:rPr>
           <w:rFonts w:ascii="Aptos" w:hAnsi="Aptos" w:cs="Segoe UI"/>
@@ -25362,6 +26162,7 @@
         <w:t>null</w:t>
       </w:r>
       <w:proofErr w:type="spellEnd"/>
+      <w:proofErr w:type="gramEnd"/>
       <w:r>
         <w:rPr>
           <w:rFonts w:ascii="Aptos" w:hAnsi="Aptos" w:cs="Segoe UI"/>
@@ -26167,6 +26968,7 @@
         </w:rPr>
       </w:pPr>
       <w:proofErr w:type="spellStart"/>
+      <w:proofErr w:type="gramStart"/>
       <w:r>
         <w:rPr>
           <w:rFonts w:ascii="Aptos" w:hAnsi="Aptos" w:cs="Segoe UI"/>
@@ -26177,6 +26979,7 @@
         <w:t>public</w:t>
       </w:r>
       <w:proofErr w:type="spellEnd"/>
+      <w:proofErr w:type="gramEnd"/>
       <w:r>
         <w:rPr>
           <w:rFonts w:ascii="Aptos" w:hAnsi="Aptos" w:cs="Segoe UI"/>
@@ -27021,9 +27824,20 @@
           <w:szCs w:val="20"/>
           <w:shd w:val="clear" w:color="auto" w:fill="F7F7F8"/>
         </w:rPr>
-        <w:t>com.example.myapp</w:t>
-      </w:r>
-      <w:proofErr w:type="spellEnd"/>
+        <w:t>com.</w:t>
+      </w:r>
+      <w:proofErr w:type="gramStart"/>
+      <w:r>
+        <w:rPr>
+          <w:rFonts w:ascii="Aptos" w:hAnsi="Aptos" w:cs="Segoe UI"/>
+          <w:sz w:val="20"/>
+          <w:szCs w:val="20"/>
+          <w:shd w:val="clear" w:color="auto" w:fill="F7F7F8"/>
+        </w:rPr>
+        <w:t>example.myapp</w:t>
+      </w:r>
+      <w:proofErr w:type="spellEnd"/>
+      <w:proofErr w:type="gramEnd"/>
       <w:r>
         <w:rPr>
           <w:rFonts w:ascii="Aptos" w:hAnsi="Aptos" w:cs="Segoe UI"/>
@@ -27548,19 +28362,7 @@
           <w:szCs w:val="20"/>
           <w:shd w:val="clear" w:color="auto" w:fill="F7F7F8"/>
         </w:rPr>
-        <w:t>pa</w:t>
-      </w:r>
-      <w:r>
-        <w:rPr>
-          <w:rFonts w:ascii="Aptos" w:hAnsi="Aptos" w:cs="Segoe UI"/>
-          <w:b/>
-          <w:bCs/>
-          <w:color w:val="FF0000"/>
-          <w:sz w:val="20"/>
-          <w:szCs w:val="20"/>
-          <w:shd w:val="clear" w:color="auto" w:fill="F7F7F8"/>
-        </w:rPr>
-        <w:t>ckage</w:t>
+        <w:t>package</w:t>
       </w:r>
       <w:proofErr w:type="spellEnd"/>
       <w:r>
@@ -27847,6 +28649,7 @@
         </w:rPr>
       </w:pPr>
       <w:proofErr w:type="spellStart"/>
+      <w:proofErr w:type="gramStart"/>
       <w:r>
         <w:rPr>
           <w:rFonts w:ascii="Aptos" w:hAnsi="Aptos" w:cs="Segoe UI"/>
@@ -27857,6 +28660,7 @@
         <w:t>package</w:t>
       </w:r>
       <w:proofErr w:type="spellEnd"/>
+      <w:proofErr w:type="gramEnd"/>
       <w:r>
         <w:rPr>
           <w:rFonts w:ascii="Aptos" w:hAnsi="Aptos" w:cs="Segoe UI"/>
@@ -27931,6 +28735,7 @@
         </w:rPr>
       </w:pPr>
       <w:proofErr w:type="spellStart"/>
+      <w:proofErr w:type="gramStart"/>
       <w:r>
         <w:rPr>
           <w:rFonts w:ascii="Aptos" w:hAnsi="Aptos" w:cs="Segoe UI"/>
@@ -27941,6 +28746,7 @@
         <w:t>import</w:t>
       </w:r>
       <w:proofErr w:type="spellEnd"/>
+      <w:proofErr w:type="gramEnd"/>
       <w:r>
         <w:rPr>
           <w:rFonts w:ascii="Aptos" w:hAnsi="Aptos" w:cs="Segoe UI"/>
@@ -27995,6 +28801,7 @@
         </w:rPr>
       </w:pPr>
       <w:proofErr w:type="spellStart"/>
+      <w:proofErr w:type="gramStart"/>
       <w:r>
         <w:rPr>
           <w:rFonts w:ascii="Aptos" w:hAnsi="Aptos" w:cs="Segoe UI"/>
@@ -28005,6 +28812,7 @@
         <w:t>public</w:t>
       </w:r>
       <w:proofErr w:type="spellEnd"/>
+      <w:proofErr w:type="gramEnd"/>
       <w:r>
         <w:rPr>
           <w:rFonts w:ascii="Aptos" w:hAnsi="Aptos" w:cs="Segoe UI"/>
@@ -28600,8 +29408,19 @@
           <w:szCs w:val="20"/>
           <w:shd w:val="clear" w:color="auto" w:fill="F7F7F8"/>
         </w:rPr>
-        <w:t xml:space="preserve"> Araba { }</w:t>
-      </w:r>
+        <w:t xml:space="preserve"> Araba </w:t>
+      </w:r>
+      <w:proofErr w:type="gramStart"/>
+      <w:r>
+        <w:rPr>
+          <w:rFonts w:ascii="Aptos" w:hAnsi="Aptos" w:cs="Segoe UI"/>
+          <w:sz w:val="20"/>
+          <w:szCs w:val="20"/>
+          <w:shd w:val="clear" w:color="auto" w:fill="F7F7F8"/>
+        </w:rPr>
+        <w:t>{ }</w:t>
+      </w:r>
+      <w:proofErr w:type="gramEnd"/>
     </w:p>
     <w:p>
       <w:pPr>
@@ -28684,6 +29503,7 @@
         <w:t xml:space="preserve"> </w:t>
       </w:r>
       <w:proofErr w:type="spellStart"/>
+      <w:proofErr w:type="gramStart"/>
       <w:r>
         <w:rPr>
           <w:rFonts w:ascii="Aptos" w:hAnsi="Aptos" w:cs="Segoe UI"/>
@@ -28701,7 +29521,17 @@
           <w:szCs w:val="20"/>
           <w:shd w:val="clear" w:color="auto" w:fill="F7F7F8"/>
         </w:rPr>
-        <w:t>() { }</w:t>
+        <w:t>(</w:t>
+      </w:r>
+      <w:proofErr w:type="gramEnd"/>
+      <w:r>
+        <w:rPr>
+          <w:rFonts w:ascii="Aptos" w:hAnsi="Aptos" w:cs="Segoe UI"/>
+          <w:sz w:val="20"/>
+          <w:szCs w:val="20"/>
+          <w:shd w:val="clear" w:color="auto" w:fill="F7F7F8"/>
+        </w:rPr>
+        <w:t>) { }</w:t>
       </w:r>
     </w:p>
     <w:p>
@@ -28877,19 +29707,7 @@
           <w:szCs w:val="20"/>
           <w:shd w:val="clear" w:color="auto" w:fill="F7F7F8"/>
         </w:rPr>
-        <w:t>)</w:t>
-      </w:r>
-      <w:r>
-        <w:rPr>
-          <w:rFonts w:ascii="Aptos" w:hAnsi="Aptos" w:cs="Segoe UI"/>
-          <w:b/>
-          <w:bCs/>
-          <w:color w:val="FF0000"/>
-          <w:sz w:val="20"/>
-          <w:szCs w:val="20"/>
-          <w:shd w:val="clear" w:color="auto" w:fill="F7F7F8"/>
-        </w:rPr>
-        <w:t xml:space="preserve"> nelerdir?</w:t>
+        <w:t>) nelerdir?</w:t>
       </w:r>
     </w:p>
     <w:p>
@@ -29030,6 +29848,7 @@
         </w:rPr>
       </w:pPr>
       <w:proofErr w:type="spellStart"/>
+      <w:proofErr w:type="gramStart"/>
       <w:r>
         <w:rPr>
           <w:rFonts w:ascii="Aptos" w:hAnsi="Aptos" w:cs="Segoe UI"/>
@@ -29040,6 +29859,7 @@
         <w:t>public</w:t>
       </w:r>
       <w:proofErr w:type="spellEnd"/>
+      <w:proofErr w:type="gramEnd"/>
       <w:r>
         <w:rPr>
           <w:rFonts w:ascii="Aptos" w:hAnsi="Aptos" w:cs="Segoe UI"/>
@@ -29074,6 +29894,7 @@
         </w:rPr>
       </w:pPr>
       <w:proofErr w:type="spellStart"/>
+      <w:proofErr w:type="gramStart"/>
       <w:r>
         <w:rPr>
           <w:rFonts w:ascii="Aptos" w:hAnsi="Aptos" w:cs="Segoe UI"/>
@@ -29084,6 +29905,7 @@
         <w:t>private</w:t>
       </w:r>
       <w:proofErr w:type="spellEnd"/>
+      <w:proofErr w:type="gramEnd"/>
       <w:r>
         <w:rPr>
           <w:rFonts w:ascii="Aptos" w:hAnsi="Aptos" w:cs="Segoe UI"/>
@@ -29118,6 +29940,7 @@
         </w:rPr>
       </w:pPr>
       <w:proofErr w:type="spellStart"/>
+      <w:proofErr w:type="gramStart"/>
       <w:r>
         <w:rPr>
           <w:rFonts w:ascii="Aptos" w:hAnsi="Aptos" w:cs="Segoe UI"/>
@@ -29128,6 +29951,7 @@
         <w:t>protected</w:t>
       </w:r>
       <w:proofErr w:type="spellEnd"/>
+      <w:proofErr w:type="gramEnd"/>
       <w:r>
         <w:rPr>
           <w:rFonts w:ascii="Aptos" w:hAnsi="Aptos" w:cs="Segoe UI"/>
@@ -29275,31 +30099,7 @@
           <w:szCs w:val="20"/>
           <w:shd w:val="clear" w:color="auto" w:fill="F7F7F8"/>
         </w:rPr>
-        <w:t>Java'da sınıflar için kullanılabilecek erişim değiştiricileri</w:t>
-      </w:r>
-      <w:r>
-        <w:rPr>
-          <w:rFonts w:ascii="Aptos" w:hAnsi="Aptos" w:cs="Segoe UI"/>
-          <w:b/>
-          <w:bCs/>
-          <w:color w:val="FF0000"/>
-          <w:sz w:val="20"/>
-          <w:szCs w:val="20"/>
-          <w:shd w:val="clear" w:color="auto" w:fill="F7F7F8"/>
-        </w:rPr>
-        <w:t xml:space="preserve"> </w:t>
-      </w:r>
-      <w:r>
-        <w:rPr>
-          <w:rFonts w:ascii="Aptos" w:hAnsi="Aptos" w:cs="Segoe UI"/>
-          <w:b/>
-          <w:bCs/>
-          <w:color w:val="FF0000"/>
-          <w:sz w:val="20"/>
-          <w:szCs w:val="20"/>
-          <w:shd w:val="clear" w:color="auto" w:fill="F7F7F8"/>
-        </w:rPr>
-        <w:t>(</w:t>
+        <w:t>Java'da sınıflar için kullanılabilecek erişim değiştiricileri (</w:t>
       </w:r>
       <w:proofErr w:type="spellStart"/>
       <w:r>
@@ -29369,6 +30169,7 @@
         </w:rPr>
       </w:pPr>
       <w:proofErr w:type="spellStart"/>
+      <w:proofErr w:type="gramStart"/>
       <w:r>
         <w:rPr>
           <w:rFonts w:ascii="Aptos" w:hAnsi="Aptos" w:cs="Segoe UI"/>
@@ -29380,6 +30181,7 @@
         <w:t>public</w:t>
       </w:r>
       <w:proofErr w:type="spellEnd"/>
+      <w:proofErr w:type="gramEnd"/>
       <w:r>
         <w:rPr>
           <w:rFonts w:ascii="Aptos" w:hAnsi="Aptos" w:cs="Segoe UI"/>
@@ -29724,31 +30526,7 @@
           <w:szCs w:val="20"/>
           <w:shd w:val="clear" w:color="auto" w:fill="F7F7F8"/>
         </w:rPr>
-        <w:t xml:space="preserve"> için kullanılabilecek erişim değiştiricileri</w:t>
-      </w:r>
-      <w:r>
-        <w:rPr>
-          <w:rFonts w:ascii="Aptos" w:hAnsi="Aptos" w:cs="Segoe UI"/>
-          <w:b/>
-          <w:bCs/>
-          <w:color w:val="FF0000"/>
-          <w:sz w:val="20"/>
-          <w:szCs w:val="20"/>
-          <w:shd w:val="clear" w:color="auto" w:fill="F7F7F8"/>
-        </w:rPr>
-        <w:t xml:space="preserve"> </w:t>
-      </w:r>
-      <w:r>
-        <w:rPr>
-          <w:rFonts w:ascii="Aptos" w:hAnsi="Aptos" w:cs="Segoe UI"/>
-          <w:b/>
-          <w:bCs/>
-          <w:color w:val="FF0000"/>
-          <w:sz w:val="20"/>
-          <w:szCs w:val="20"/>
-          <w:shd w:val="clear" w:color="auto" w:fill="F7F7F8"/>
-        </w:rPr>
-        <w:t>(</w:t>
+        <w:t xml:space="preserve"> için kullanılabilecek erişim değiştiricileri (</w:t>
       </w:r>
       <w:proofErr w:type="spellStart"/>
       <w:r>
@@ -29818,6 +30596,7 @@
         </w:rPr>
       </w:pPr>
       <w:proofErr w:type="spellStart"/>
+      <w:proofErr w:type="gramStart"/>
       <w:r>
         <w:rPr>
           <w:rFonts w:ascii="Aptos" w:hAnsi="Aptos" w:cs="Segoe UI"/>
@@ -29828,6 +30607,7 @@
         <w:t>public</w:t>
       </w:r>
       <w:proofErr w:type="spellEnd"/>
+      <w:proofErr w:type="gramEnd"/>
       <w:r>
         <w:rPr>
           <w:rFonts w:ascii="Aptos" w:hAnsi="Aptos" w:cs="Segoe UI"/>
@@ -30086,6 +30866,7 @@
         </w:rPr>
       </w:pPr>
       <w:proofErr w:type="spellStart"/>
+      <w:proofErr w:type="gramStart"/>
       <w:r>
         <w:rPr>
           <w:rFonts w:ascii="Aptos" w:hAnsi="Aptos" w:cs="Segoe UI"/>
@@ -30096,6 +30877,7 @@
         <w:t>protected</w:t>
       </w:r>
       <w:proofErr w:type="spellEnd"/>
+      <w:proofErr w:type="gramEnd"/>
       <w:r>
         <w:rPr>
           <w:rFonts w:ascii="Aptos" w:hAnsi="Aptos" w:cs="Segoe UI"/>
@@ -30193,6 +30975,7 @@
         </w:rPr>
       </w:pPr>
       <w:proofErr w:type="spellStart"/>
+      <w:proofErr w:type="gramStart"/>
       <w:r>
         <w:rPr>
           <w:rFonts w:ascii="Aptos" w:hAnsi="Aptos" w:cs="Segoe UI"/>
@@ -30203,6 +30986,7 @@
         <w:t>private</w:t>
       </w:r>
       <w:proofErr w:type="spellEnd"/>
+      <w:proofErr w:type="gramEnd"/>
       <w:r>
         <w:rPr>
           <w:rFonts w:ascii="Aptos" w:hAnsi="Aptos" w:cs="Segoe UI"/>
@@ -30325,6 +31109,4699 @@
         </w:rPr>
         <w:t xml:space="preserve"> kullanabileceğini belirlemek için kullanılır. Bu, kodun güvenliğini ve düzenini sağlamak için önemlidir.</w:t>
       </w:r>
+    </w:p>
+    <w:p>
+      <w:pPr>
+        <w:pStyle w:val="ListeParagraf"/>
+        <w:ind w:left="360"/>
+        <w:rPr>
+          <w:rFonts w:ascii="Aptos" w:hAnsi="Aptos" w:cs="Segoe UI"/>
+          <w:sz w:val="20"/>
+          <w:szCs w:val="20"/>
+          <w:shd w:val="clear" w:color="auto" w:fill="F7F7F8"/>
+        </w:rPr>
+      </w:pPr>
+    </w:p>
+    <w:p>
+      <w:pPr>
+        <w:pStyle w:val="ListeParagraf"/>
+        <w:numPr>
+          <w:ilvl w:val="0"/>
+          <w:numId w:val="1"/>
+        </w:numPr>
+        <w:rPr>
+          <w:rFonts w:ascii="Aptos" w:hAnsi="Aptos" w:cs="Segoe UI"/>
+          <w:b/>
+          <w:bCs/>
+          <w:color w:val="FF0000"/>
+          <w:sz w:val="20"/>
+          <w:szCs w:val="20"/>
+          <w:shd w:val="clear" w:color="auto" w:fill="F7F7F8"/>
+        </w:rPr>
+      </w:pPr>
+      <w:proofErr w:type="gramStart"/>
+      <w:r>
+        <w:rPr>
+          <w:rFonts w:ascii="Aptos" w:hAnsi="Aptos" w:cs="Segoe UI"/>
+          <w:b/>
+          <w:bCs/>
+          <w:color w:val="FF0000"/>
+          <w:sz w:val="20"/>
+          <w:szCs w:val="20"/>
+          <w:shd w:val="clear" w:color="auto" w:fill="F7F7F8"/>
+        </w:rPr>
+        <w:t xml:space="preserve">Java’da </w:t>
+      </w:r>
+      <w:r>
+        <w:rPr>
+          <w:rFonts w:ascii="Aptos" w:hAnsi="Aptos" w:cs="Segoe UI"/>
+          <w:b/>
+          <w:bCs/>
+          <w:color w:val="FF0000"/>
+          <w:sz w:val="20"/>
+          <w:szCs w:val="20"/>
+          <w:shd w:val="clear" w:color="auto" w:fill="F7F7F8"/>
+        </w:rPr>
+        <w:t xml:space="preserve"> final</w:t>
+      </w:r>
+      <w:proofErr w:type="gramEnd"/>
+      <w:r>
+        <w:rPr>
+          <w:rFonts w:ascii="Aptos" w:hAnsi="Aptos" w:cs="Segoe UI"/>
+          <w:b/>
+          <w:bCs/>
+          <w:color w:val="FF0000"/>
+          <w:sz w:val="20"/>
+          <w:szCs w:val="20"/>
+          <w:shd w:val="clear" w:color="auto" w:fill="F7F7F8"/>
+        </w:rPr>
+        <w:t xml:space="preserve"> </w:t>
+      </w:r>
+      <w:proofErr w:type="spellStart"/>
+      <w:r>
+        <w:rPr>
+          <w:rFonts w:ascii="Aptos" w:hAnsi="Aptos" w:cs="Segoe UI"/>
+          <w:b/>
+          <w:bCs/>
+          <w:color w:val="FF0000"/>
+          <w:sz w:val="20"/>
+          <w:szCs w:val="20"/>
+          <w:shd w:val="clear" w:color="auto" w:fill="F7F7F8"/>
+        </w:rPr>
+        <w:t>access</w:t>
+      </w:r>
+      <w:proofErr w:type="spellEnd"/>
+      <w:r>
+        <w:rPr>
+          <w:rFonts w:ascii="Aptos" w:hAnsi="Aptos" w:cs="Segoe UI"/>
+          <w:b/>
+          <w:bCs/>
+          <w:color w:val="FF0000"/>
+          <w:sz w:val="20"/>
+          <w:szCs w:val="20"/>
+          <w:shd w:val="clear" w:color="auto" w:fill="F7F7F8"/>
+        </w:rPr>
+        <w:t xml:space="preserve"> </w:t>
+      </w:r>
+      <w:proofErr w:type="spellStart"/>
+      <w:r>
+        <w:rPr>
+          <w:rFonts w:ascii="Aptos" w:hAnsi="Aptos" w:cs="Segoe UI"/>
+          <w:b/>
+          <w:bCs/>
+          <w:color w:val="FF0000"/>
+          <w:sz w:val="20"/>
+          <w:szCs w:val="20"/>
+          <w:shd w:val="clear" w:color="auto" w:fill="F7F7F8"/>
+        </w:rPr>
+        <w:t>modifier</w:t>
+      </w:r>
+      <w:proofErr w:type="spellEnd"/>
+      <w:r>
+        <w:rPr>
+          <w:rFonts w:ascii="Aptos" w:hAnsi="Aptos" w:cs="Segoe UI"/>
+          <w:b/>
+          <w:bCs/>
+          <w:color w:val="FF0000"/>
+          <w:sz w:val="20"/>
+          <w:szCs w:val="20"/>
+          <w:shd w:val="clear" w:color="auto" w:fill="F7F7F8"/>
+        </w:rPr>
+        <w:t xml:space="preserve"> nedir?</w:t>
+      </w:r>
+    </w:p>
+    <w:p>
+      <w:pPr>
+        <w:pStyle w:val="ListeParagraf"/>
+        <w:ind w:left="360"/>
+        <w:rPr>
+          <w:rFonts w:ascii="Aptos" w:hAnsi="Aptos" w:cs="Segoe UI"/>
+          <w:sz w:val="20"/>
+          <w:szCs w:val="20"/>
+          <w:shd w:val="clear" w:color="auto" w:fill="F7F7F8"/>
+        </w:rPr>
+      </w:pPr>
+    </w:p>
+    <w:p>
+      <w:pPr>
+        <w:pStyle w:val="ListeParagraf"/>
+        <w:ind w:left="360"/>
+        <w:rPr>
+          <w:rFonts w:ascii="Aptos" w:hAnsi="Aptos" w:cs="Segoe UI"/>
+          <w:sz w:val="20"/>
+          <w:szCs w:val="20"/>
+          <w:shd w:val="clear" w:color="auto" w:fill="F7F7F8"/>
+        </w:rPr>
+      </w:pPr>
+      <w:r>
+        <w:rPr>
+          <w:rFonts w:ascii="Aptos" w:hAnsi="Aptos" w:cs="Segoe UI"/>
+          <w:sz w:val="20"/>
+          <w:szCs w:val="20"/>
+          <w:shd w:val="clear" w:color="auto" w:fill="F7F7F8"/>
+        </w:rPr>
+        <w:t>Final Class (Final Sınıf):</w:t>
+      </w:r>
+    </w:p>
+    <w:p>
+      <w:pPr>
+        <w:pStyle w:val="ListeParagraf"/>
+        <w:ind w:left="360"/>
+        <w:rPr>
+          <w:rFonts w:ascii="Aptos" w:hAnsi="Aptos" w:cs="Segoe UI"/>
+          <w:sz w:val="20"/>
+          <w:szCs w:val="20"/>
+          <w:shd w:val="clear" w:color="auto" w:fill="F7F7F8"/>
+        </w:rPr>
+      </w:pPr>
+      <w:r>
+        <w:rPr>
+          <w:rFonts w:ascii="Aptos" w:hAnsi="Aptos" w:cs="Segoe UI"/>
+          <w:sz w:val="20"/>
+          <w:szCs w:val="20"/>
+          <w:shd w:val="clear" w:color="auto" w:fill="F7F7F8"/>
+        </w:rPr>
+        <w:t>Bir sınıfın "final" olarak işaretlenmesi, bu sınıfın başka bir sınıf tarafından alt sınıf olarak genişletilmesini veya miras alınmasını önler.</w:t>
+      </w:r>
+    </w:p>
+    <w:p>
+      <w:pPr>
+        <w:pStyle w:val="ListeParagraf"/>
+        <w:ind w:left="360"/>
+        <w:rPr>
+          <w:rFonts w:ascii="Aptos" w:hAnsi="Aptos" w:cs="Segoe UI"/>
+          <w:sz w:val="20"/>
+          <w:szCs w:val="20"/>
+          <w:shd w:val="clear" w:color="auto" w:fill="F7F7F8"/>
+        </w:rPr>
+      </w:pPr>
+      <w:r>
+        <w:rPr>
+          <w:rFonts w:ascii="Aptos" w:hAnsi="Aptos" w:cs="Segoe UI"/>
+          <w:sz w:val="20"/>
+          <w:szCs w:val="20"/>
+          <w:shd w:val="clear" w:color="auto" w:fill="F7F7F8"/>
+        </w:rPr>
+        <w:t>Final bir sınıfın avantajı, güvenliği artırmaktır, yani bu sınıfın davranışı değiştirilemez.</w:t>
+      </w:r>
+    </w:p>
+    <w:p>
+      <w:pPr>
+        <w:pStyle w:val="ListeParagraf"/>
+        <w:ind w:left="360"/>
+        <w:rPr>
+          <w:rFonts w:ascii="Aptos" w:hAnsi="Aptos" w:cs="Segoe UI"/>
+          <w:sz w:val="20"/>
+          <w:szCs w:val="20"/>
+          <w:shd w:val="clear" w:color="auto" w:fill="F7F7F8"/>
+        </w:rPr>
+      </w:pPr>
+      <w:r>
+        <w:rPr>
+          <w:rFonts w:ascii="Aptos" w:hAnsi="Aptos" w:cs="Segoe UI"/>
+          <w:sz w:val="20"/>
+          <w:szCs w:val="20"/>
+          <w:shd w:val="clear" w:color="auto" w:fill="F7F7F8"/>
+        </w:rPr>
+        <w:t>Dezavantajı ise Java'nın nesne yönelimli programlama (OOP) kavramlarını kullanırken bu sınıfın miras alınamayacak olmasıdır.</w:t>
+      </w:r>
+    </w:p>
+    <w:p>
+      <w:pPr>
+        <w:pStyle w:val="ListeParagraf"/>
+        <w:ind w:left="360"/>
+        <w:rPr>
+          <w:rFonts w:ascii="Aptos" w:hAnsi="Aptos" w:cs="Segoe UI"/>
+          <w:sz w:val="20"/>
+          <w:szCs w:val="20"/>
+          <w:shd w:val="clear" w:color="auto" w:fill="F7F7F8"/>
+        </w:rPr>
+      </w:pPr>
+      <w:r>
+        <w:rPr>
+          <w:rFonts w:ascii="Aptos" w:hAnsi="Aptos" w:cs="Segoe UI"/>
+          <w:sz w:val="20"/>
+          <w:szCs w:val="20"/>
+          <w:shd w:val="clear" w:color="auto" w:fill="F7F7F8"/>
+        </w:rPr>
+        <w:t>Örnek:</w:t>
+      </w:r>
+    </w:p>
+    <w:p>
+      <w:pPr>
+        <w:pStyle w:val="ListeParagraf"/>
+        <w:ind w:left="360"/>
+        <w:rPr>
+          <w:rFonts w:ascii="Aptos" w:hAnsi="Aptos" w:cs="Segoe UI"/>
+          <w:color w:val="FF0000"/>
+          <w:sz w:val="20"/>
+          <w:szCs w:val="20"/>
+          <w:shd w:val="clear" w:color="auto" w:fill="F7F7F8"/>
+        </w:rPr>
+      </w:pPr>
+      <w:proofErr w:type="gramStart"/>
+      <w:r>
+        <w:rPr>
+          <w:rFonts w:ascii="Aptos" w:hAnsi="Aptos" w:cs="Segoe UI"/>
+          <w:color w:val="FF0000"/>
+          <w:sz w:val="20"/>
+          <w:szCs w:val="20"/>
+          <w:shd w:val="clear" w:color="auto" w:fill="F7F7F8"/>
+        </w:rPr>
+        <w:lastRenderedPageBreak/>
+        <w:t>final</w:t>
+      </w:r>
+      <w:proofErr w:type="gramEnd"/>
+      <w:r>
+        <w:rPr>
+          <w:rFonts w:ascii="Aptos" w:hAnsi="Aptos" w:cs="Segoe UI"/>
+          <w:color w:val="FF0000"/>
+          <w:sz w:val="20"/>
+          <w:szCs w:val="20"/>
+          <w:shd w:val="clear" w:color="auto" w:fill="F7F7F8"/>
+        </w:rPr>
+        <w:t xml:space="preserve"> </w:t>
+      </w:r>
+      <w:proofErr w:type="spellStart"/>
+      <w:r>
+        <w:rPr>
+          <w:rFonts w:ascii="Aptos" w:hAnsi="Aptos" w:cs="Segoe UI"/>
+          <w:color w:val="FF0000"/>
+          <w:sz w:val="20"/>
+          <w:szCs w:val="20"/>
+          <w:shd w:val="clear" w:color="auto" w:fill="F7F7F8"/>
+        </w:rPr>
+        <w:t>class</w:t>
+      </w:r>
+      <w:proofErr w:type="spellEnd"/>
+      <w:r>
+        <w:rPr>
+          <w:rFonts w:ascii="Aptos" w:hAnsi="Aptos" w:cs="Segoe UI"/>
+          <w:color w:val="FF0000"/>
+          <w:sz w:val="20"/>
+          <w:szCs w:val="20"/>
+          <w:shd w:val="clear" w:color="auto" w:fill="F7F7F8"/>
+        </w:rPr>
+        <w:t xml:space="preserve"> </w:t>
+      </w:r>
+      <w:proofErr w:type="spellStart"/>
+      <w:r>
+        <w:rPr>
+          <w:rFonts w:ascii="Aptos" w:hAnsi="Aptos" w:cs="Segoe UI"/>
+          <w:color w:val="FF0000"/>
+          <w:sz w:val="20"/>
+          <w:szCs w:val="20"/>
+          <w:shd w:val="clear" w:color="auto" w:fill="F7F7F8"/>
+        </w:rPr>
+        <w:t>FinalClass</w:t>
+      </w:r>
+      <w:proofErr w:type="spellEnd"/>
+      <w:r>
+        <w:rPr>
+          <w:rFonts w:ascii="Aptos" w:hAnsi="Aptos" w:cs="Segoe UI"/>
+          <w:color w:val="FF0000"/>
+          <w:sz w:val="20"/>
+          <w:szCs w:val="20"/>
+          <w:shd w:val="clear" w:color="auto" w:fill="F7F7F8"/>
+        </w:rPr>
+        <w:t xml:space="preserve"> {</w:t>
+      </w:r>
+    </w:p>
+    <w:p>
+      <w:pPr>
+        <w:pStyle w:val="ListeParagraf"/>
+        <w:ind w:left="360"/>
+        <w:rPr>
+          <w:rFonts w:ascii="Aptos" w:hAnsi="Aptos" w:cs="Segoe UI"/>
+          <w:color w:val="FF0000"/>
+          <w:sz w:val="20"/>
+          <w:szCs w:val="20"/>
+          <w:shd w:val="clear" w:color="auto" w:fill="F7F7F8"/>
+        </w:rPr>
+      </w:pPr>
+      <w:r>
+        <w:rPr>
+          <w:rFonts w:ascii="Aptos" w:hAnsi="Aptos" w:cs="Segoe UI"/>
+          <w:color w:val="FF0000"/>
+          <w:sz w:val="20"/>
+          <w:szCs w:val="20"/>
+          <w:shd w:val="clear" w:color="auto" w:fill="F7F7F8"/>
+        </w:rPr>
+        <w:t xml:space="preserve">    // ...</w:t>
+      </w:r>
+    </w:p>
+    <w:p>
+      <w:pPr>
+        <w:pStyle w:val="ListeParagraf"/>
+        <w:ind w:left="360"/>
+        <w:rPr>
+          <w:rFonts w:ascii="Aptos" w:hAnsi="Aptos" w:cs="Segoe UI"/>
+          <w:color w:val="FF0000"/>
+          <w:sz w:val="20"/>
+          <w:szCs w:val="20"/>
+          <w:shd w:val="clear" w:color="auto" w:fill="F7F7F8"/>
+        </w:rPr>
+      </w:pPr>
+      <w:r>
+        <w:rPr>
+          <w:rFonts w:ascii="Aptos" w:hAnsi="Aptos" w:cs="Segoe UI"/>
+          <w:color w:val="FF0000"/>
+          <w:sz w:val="20"/>
+          <w:szCs w:val="20"/>
+          <w:shd w:val="clear" w:color="auto" w:fill="F7F7F8"/>
+        </w:rPr>
+        <w:t>}</w:t>
+      </w:r>
+    </w:p>
+    <w:p>
+      <w:pPr>
+        <w:pStyle w:val="ListeParagraf"/>
+        <w:ind w:left="360"/>
+        <w:rPr>
+          <w:rFonts w:ascii="Aptos" w:hAnsi="Aptos" w:cs="Segoe UI"/>
+          <w:color w:val="FF0000"/>
+          <w:sz w:val="20"/>
+          <w:szCs w:val="20"/>
+          <w:shd w:val="clear" w:color="auto" w:fill="F7F7F8"/>
+        </w:rPr>
+      </w:pPr>
+    </w:p>
+    <w:p>
+      <w:pPr>
+        <w:pStyle w:val="ListeParagraf"/>
+        <w:ind w:left="360"/>
+        <w:rPr>
+          <w:rFonts w:ascii="Aptos" w:hAnsi="Aptos" w:cs="Segoe UI"/>
+          <w:sz w:val="20"/>
+          <w:szCs w:val="20"/>
+          <w:shd w:val="clear" w:color="auto" w:fill="F7F7F8"/>
+        </w:rPr>
+      </w:pPr>
+      <w:r>
+        <w:rPr>
+          <w:rFonts w:ascii="Aptos" w:hAnsi="Aptos" w:cs="Segoe UI"/>
+          <w:sz w:val="20"/>
+          <w:szCs w:val="20"/>
+          <w:shd w:val="clear" w:color="auto" w:fill="F7F7F8"/>
+        </w:rPr>
+        <w:t xml:space="preserve">Final </w:t>
+      </w:r>
+      <w:proofErr w:type="spellStart"/>
+      <w:r>
+        <w:rPr>
+          <w:rFonts w:ascii="Aptos" w:hAnsi="Aptos" w:cs="Segoe UI"/>
+          <w:sz w:val="20"/>
+          <w:szCs w:val="20"/>
+          <w:shd w:val="clear" w:color="auto" w:fill="F7F7F8"/>
+        </w:rPr>
+        <w:t>Method</w:t>
+      </w:r>
+      <w:proofErr w:type="spellEnd"/>
+      <w:r>
+        <w:rPr>
+          <w:rFonts w:ascii="Aptos" w:hAnsi="Aptos" w:cs="Segoe UI"/>
+          <w:sz w:val="20"/>
+          <w:szCs w:val="20"/>
+          <w:shd w:val="clear" w:color="auto" w:fill="F7F7F8"/>
+        </w:rPr>
+        <w:t xml:space="preserve"> (Final </w:t>
+      </w:r>
+      <w:proofErr w:type="spellStart"/>
+      <w:r>
+        <w:rPr>
+          <w:rFonts w:ascii="Aptos" w:hAnsi="Aptos" w:cs="Segoe UI"/>
+          <w:sz w:val="20"/>
+          <w:szCs w:val="20"/>
+          <w:shd w:val="clear" w:color="auto" w:fill="F7F7F8"/>
+        </w:rPr>
+        <w:t>Metod</w:t>
+      </w:r>
+      <w:proofErr w:type="spellEnd"/>
+      <w:r>
+        <w:rPr>
+          <w:rFonts w:ascii="Aptos" w:hAnsi="Aptos" w:cs="Segoe UI"/>
+          <w:sz w:val="20"/>
+          <w:szCs w:val="20"/>
+          <w:shd w:val="clear" w:color="auto" w:fill="F7F7F8"/>
+        </w:rPr>
+        <w:t>):</w:t>
+      </w:r>
+    </w:p>
+    <w:p>
+      <w:pPr>
+        <w:pStyle w:val="ListeParagraf"/>
+        <w:ind w:left="360"/>
+        <w:rPr>
+          <w:rFonts w:ascii="Aptos" w:hAnsi="Aptos" w:cs="Segoe UI"/>
+          <w:sz w:val="20"/>
+          <w:szCs w:val="20"/>
+          <w:shd w:val="clear" w:color="auto" w:fill="F7F7F8"/>
+        </w:rPr>
+      </w:pPr>
+      <w:r>
+        <w:rPr>
+          <w:rFonts w:ascii="Aptos" w:hAnsi="Aptos" w:cs="Segoe UI"/>
+          <w:sz w:val="20"/>
+          <w:szCs w:val="20"/>
+          <w:shd w:val="clear" w:color="auto" w:fill="F7F7F8"/>
+        </w:rPr>
+        <w:t>Bir metodu "final" olarak işaretlemek, bu metodun alt sınıflar tarafından ezilememesini sağlar. Yani bu metodun davranışı değiştirilemez.</w:t>
+      </w:r>
+    </w:p>
+    <w:p>
+      <w:pPr>
+        <w:pStyle w:val="ListeParagraf"/>
+        <w:ind w:left="360"/>
+        <w:rPr>
+          <w:rFonts w:ascii="Aptos" w:hAnsi="Aptos" w:cs="Segoe UI"/>
+          <w:sz w:val="20"/>
+          <w:szCs w:val="20"/>
+          <w:shd w:val="clear" w:color="auto" w:fill="F7F7F8"/>
+        </w:rPr>
+      </w:pPr>
+      <w:proofErr w:type="spellStart"/>
+      <w:r>
+        <w:rPr>
+          <w:rFonts w:ascii="Aptos" w:hAnsi="Aptos" w:cs="Segoe UI"/>
+          <w:sz w:val="20"/>
+          <w:szCs w:val="20"/>
+          <w:shd w:val="clear" w:color="auto" w:fill="F7F7F8"/>
+        </w:rPr>
+        <w:t>Metodların</w:t>
+      </w:r>
+      <w:proofErr w:type="spellEnd"/>
+      <w:r>
+        <w:rPr>
+          <w:rFonts w:ascii="Aptos" w:hAnsi="Aptos" w:cs="Segoe UI"/>
+          <w:sz w:val="20"/>
+          <w:szCs w:val="20"/>
+          <w:shd w:val="clear" w:color="auto" w:fill="F7F7F8"/>
+        </w:rPr>
+        <w:t xml:space="preserve"> </w:t>
+      </w:r>
+      <w:proofErr w:type="spellStart"/>
+      <w:r>
+        <w:rPr>
+          <w:rFonts w:ascii="Aptos" w:hAnsi="Aptos" w:cs="Segoe UI"/>
+          <w:sz w:val="20"/>
+          <w:szCs w:val="20"/>
+          <w:shd w:val="clear" w:color="auto" w:fill="F7F7F8"/>
+        </w:rPr>
+        <w:t>override</w:t>
+      </w:r>
+      <w:proofErr w:type="spellEnd"/>
+      <w:r>
+        <w:rPr>
+          <w:rFonts w:ascii="Aptos" w:hAnsi="Aptos" w:cs="Segoe UI"/>
+          <w:sz w:val="20"/>
+          <w:szCs w:val="20"/>
+          <w:shd w:val="clear" w:color="auto" w:fill="F7F7F8"/>
+        </w:rPr>
+        <w:t xml:space="preserve"> edilmesini istemediğiniz durumlarda final metotlar kullanışlıdır.</w:t>
+      </w:r>
+    </w:p>
+    <w:p>
+      <w:pPr>
+        <w:pStyle w:val="ListeParagraf"/>
+        <w:ind w:left="360"/>
+        <w:rPr>
+          <w:rFonts w:ascii="Aptos" w:hAnsi="Aptos" w:cs="Segoe UI"/>
+          <w:sz w:val="20"/>
+          <w:szCs w:val="20"/>
+          <w:shd w:val="clear" w:color="auto" w:fill="F7F7F8"/>
+        </w:rPr>
+      </w:pPr>
+      <w:r>
+        <w:rPr>
+          <w:rFonts w:ascii="Aptos" w:hAnsi="Aptos" w:cs="Segoe UI"/>
+          <w:sz w:val="20"/>
+          <w:szCs w:val="20"/>
+          <w:shd w:val="clear" w:color="auto" w:fill="F7F7F8"/>
+        </w:rPr>
+        <w:t>Örnek:</w:t>
+      </w:r>
+    </w:p>
+    <w:p>
+      <w:pPr>
+        <w:pStyle w:val="ListeParagraf"/>
+        <w:ind w:left="360"/>
+        <w:rPr>
+          <w:rFonts w:ascii="Aptos" w:hAnsi="Aptos" w:cs="Segoe UI"/>
+          <w:sz w:val="20"/>
+          <w:szCs w:val="20"/>
+          <w:shd w:val="clear" w:color="auto" w:fill="F7F7F8"/>
+        </w:rPr>
+      </w:pPr>
+    </w:p>
+    <w:p>
+      <w:pPr>
+        <w:pStyle w:val="ListeParagraf"/>
+        <w:ind w:left="360"/>
+        <w:rPr>
+          <w:rFonts w:ascii="Aptos" w:hAnsi="Aptos" w:cs="Segoe UI"/>
+          <w:color w:val="FF0000"/>
+          <w:sz w:val="20"/>
+          <w:szCs w:val="20"/>
+          <w:shd w:val="clear" w:color="auto" w:fill="F7F7F8"/>
+        </w:rPr>
+      </w:pPr>
+      <w:proofErr w:type="spellStart"/>
+      <w:proofErr w:type="gramStart"/>
+      <w:r>
+        <w:rPr>
+          <w:rFonts w:ascii="Aptos" w:hAnsi="Aptos" w:cs="Segoe UI"/>
+          <w:color w:val="FF0000"/>
+          <w:sz w:val="20"/>
+          <w:szCs w:val="20"/>
+          <w:shd w:val="clear" w:color="auto" w:fill="F7F7F8"/>
+        </w:rPr>
+        <w:t>class</w:t>
+      </w:r>
+      <w:proofErr w:type="spellEnd"/>
+      <w:proofErr w:type="gramEnd"/>
+      <w:r>
+        <w:rPr>
+          <w:rFonts w:ascii="Aptos" w:hAnsi="Aptos" w:cs="Segoe UI"/>
+          <w:color w:val="FF0000"/>
+          <w:sz w:val="20"/>
+          <w:szCs w:val="20"/>
+          <w:shd w:val="clear" w:color="auto" w:fill="F7F7F8"/>
+        </w:rPr>
+        <w:t xml:space="preserve"> </w:t>
+      </w:r>
+      <w:proofErr w:type="spellStart"/>
+      <w:r>
+        <w:rPr>
+          <w:rFonts w:ascii="Aptos" w:hAnsi="Aptos" w:cs="Segoe UI"/>
+          <w:color w:val="FF0000"/>
+          <w:sz w:val="20"/>
+          <w:szCs w:val="20"/>
+          <w:shd w:val="clear" w:color="auto" w:fill="F7F7F8"/>
+        </w:rPr>
+        <w:t>BaseClass</w:t>
+      </w:r>
+      <w:proofErr w:type="spellEnd"/>
+      <w:r>
+        <w:rPr>
+          <w:rFonts w:ascii="Aptos" w:hAnsi="Aptos" w:cs="Segoe UI"/>
+          <w:color w:val="FF0000"/>
+          <w:sz w:val="20"/>
+          <w:szCs w:val="20"/>
+          <w:shd w:val="clear" w:color="auto" w:fill="F7F7F8"/>
+        </w:rPr>
+        <w:t xml:space="preserve"> {</w:t>
+      </w:r>
+    </w:p>
+    <w:p>
+      <w:pPr>
+        <w:pStyle w:val="ListeParagraf"/>
+        <w:ind w:left="360"/>
+        <w:rPr>
+          <w:rFonts w:ascii="Aptos" w:hAnsi="Aptos" w:cs="Segoe UI"/>
+          <w:color w:val="FF0000"/>
+          <w:sz w:val="20"/>
+          <w:szCs w:val="20"/>
+          <w:shd w:val="clear" w:color="auto" w:fill="F7F7F8"/>
+        </w:rPr>
+      </w:pPr>
+      <w:r>
+        <w:rPr>
+          <w:rFonts w:ascii="Aptos" w:hAnsi="Aptos" w:cs="Segoe UI"/>
+          <w:color w:val="FF0000"/>
+          <w:sz w:val="20"/>
+          <w:szCs w:val="20"/>
+          <w:shd w:val="clear" w:color="auto" w:fill="F7F7F8"/>
+        </w:rPr>
+        <w:t xml:space="preserve">    </w:t>
+      </w:r>
+      <w:proofErr w:type="spellStart"/>
+      <w:proofErr w:type="gramStart"/>
+      <w:r>
+        <w:rPr>
+          <w:rFonts w:ascii="Aptos" w:hAnsi="Aptos" w:cs="Segoe UI"/>
+          <w:color w:val="FF0000"/>
+          <w:sz w:val="20"/>
+          <w:szCs w:val="20"/>
+          <w:shd w:val="clear" w:color="auto" w:fill="F7F7F8"/>
+        </w:rPr>
+        <w:t>public</w:t>
+      </w:r>
+      <w:proofErr w:type="spellEnd"/>
+      <w:proofErr w:type="gramEnd"/>
+      <w:r>
+        <w:rPr>
+          <w:rFonts w:ascii="Aptos" w:hAnsi="Aptos" w:cs="Segoe UI"/>
+          <w:color w:val="FF0000"/>
+          <w:sz w:val="20"/>
+          <w:szCs w:val="20"/>
+          <w:shd w:val="clear" w:color="auto" w:fill="F7F7F8"/>
+        </w:rPr>
+        <w:t xml:space="preserve"> final </w:t>
+      </w:r>
+      <w:proofErr w:type="spellStart"/>
+      <w:r>
+        <w:rPr>
+          <w:rFonts w:ascii="Aptos" w:hAnsi="Aptos" w:cs="Segoe UI"/>
+          <w:color w:val="FF0000"/>
+          <w:sz w:val="20"/>
+          <w:szCs w:val="20"/>
+          <w:shd w:val="clear" w:color="auto" w:fill="F7F7F8"/>
+        </w:rPr>
+        <w:t>void</w:t>
+      </w:r>
+      <w:proofErr w:type="spellEnd"/>
+      <w:r>
+        <w:rPr>
+          <w:rFonts w:ascii="Aptos" w:hAnsi="Aptos" w:cs="Segoe UI"/>
+          <w:color w:val="FF0000"/>
+          <w:sz w:val="20"/>
+          <w:szCs w:val="20"/>
+          <w:shd w:val="clear" w:color="auto" w:fill="F7F7F8"/>
+        </w:rPr>
+        <w:t xml:space="preserve"> </w:t>
+      </w:r>
+      <w:proofErr w:type="spellStart"/>
+      <w:r>
+        <w:rPr>
+          <w:rFonts w:ascii="Aptos" w:hAnsi="Aptos" w:cs="Segoe UI"/>
+          <w:color w:val="FF0000"/>
+          <w:sz w:val="20"/>
+          <w:szCs w:val="20"/>
+          <w:shd w:val="clear" w:color="auto" w:fill="F7F7F8"/>
+        </w:rPr>
+        <w:t>finalMethod</w:t>
+      </w:r>
+      <w:proofErr w:type="spellEnd"/>
+      <w:r>
+        <w:rPr>
+          <w:rFonts w:ascii="Aptos" w:hAnsi="Aptos" w:cs="Segoe UI"/>
+          <w:color w:val="FF0000"/>
+          <w:sz w:val="20"/>
+          <w:szCs w:val="20"/>
+          <w:shd w:val="clear" w:color="auto" w:fill="F7F7F8"/>
+        </w:rPr>
+        <w:t>() {</w:t>
+      </w:r>
+    </w:p>
+    <w:p>
+      <w:pPr>
+        <w:pStyle w:val="ListeParagraf"/>
+        <w:ind w:left="360"/>
+        <w:rPr>
+          <w:rFonts w:ascii="Aptos" w:hAnsi="Aptos" w:cs="Segoe UI"/>
+          <w:color w:val="FF0000"/>
+          <w:sz w:val="20"/>
+          <w:szCs w:val="20"/>
+          <w:shd w:val="clear" w:color="auto" w:fill="F7F7F8"/>
+        </w:rPr>
+      </w:pPr>
+      <w:r>
+        <w:rPr>
+          <w:rFonts w:ascii="Aptos" w:hAnsi="Aptos" w:cs="Segoe UI"/>
+          <w:color w:val="FF0000"/>
+          <w:sz w:val="20"/>
+          <w:szCs w:val="20"/>
+          <w:shd w:val="clear" w:color="auto" w:fill="F7F7F8"/>
+        </w:rPr>
+        <w:t xml:space="preserve">        // ...</w:t>
+      </w:r>
+    </w:p>
+    <w:p>
+      <w:pPr>
+        <w:pStyle w:val="ListeParagraf"/>
+        <w:ind w:left="360"/>
+        <w:rPr>
+          <w:rFonts w:ascii="Aptos" w:hAnsi="Aptos" w:cs="Segoe UI"/>
+          <w:color w:val="FF0000"/>
+          <w:sz w:val="20"/>
+          <w:szCs w:val="20"/>
+          <w:shd w:val="clear" w:color="auto" w:fill="F7F7F8"/>
+        </w:rPr>
+      </w:pPr>
+      <w:r>
+        <w:rPr>
+          <w:rFonts w:ascii="Aptos" w:hAnsi="Aptos" w:cs="Segoe UI"/>
+          <w:color w:val="FF0000"/>
+          <w:sz w:val="20"/>
+          <w:szCs w:val="20"/>
+          <w:shd w:val="clear" w:color="auto" w:fill="F7F7F8"/>
+        </w:rPr>
+        <w:t xml:space="preserve">    }</w:t>
+      </w:r>
+    </w:p>
+    <w:p>
+      <w:pPr>
+        <w:pStyle w:val="ListeParagraf"/>
+        <w:ind w:left="360"/>
+        <w:rPr>
+          <w:rFonts w:ascii="Aptos" w:hAnsi="Aptos" w:cs="Segoe UI"/>
+          <w:color w:val="FF0000"/>
+          <w:sz w:val="20"/>
+          <w:szCs w:val="20"/>
+          <w:shd w:val="clear" w:color="auto" w:fill="F7F7F8"/>
+        </w:rPr>
+      </w:pPr>
+      <w:r>
+        <w:rPr>
+          <w:rFonts w:ascii="Aptos" w:hAnsi="Aptos" w:cs="Segoe UI"/>
+          <w:color w:val="FF0000"/>
+          <w:sz w:val="20"/>
+          <w:szCs w:val="20"/>
+          <w:shd w:val="clear" w:color="auto" w:fill="F7F7F8"/>
+        </w:rPr>
+        <w:t>}</w:t>
+      </w:r>
+    </w:p>
+    <w:p>
+      <w:pPr>
+        <w:pStyle w:val="ListeParagraf"/>
+        <w:ind w:left="360"/>
+        <w:rPr>
+          <w:rFonts w:ascii="Aptos" w:hAnsi="Aptos" w:cs="Segoe UI"/>
+          <w:sz w:val="20"/>
+          <w:szCs w:val="20"/>
+          <w:shd w:val="clear" w:color="auto" w:fill="F7F7F8"/>
+        </w:rPr>
+      </w:pPr>
+      <w:r>
+        <w:rPr>
+          <w:rFonts w:ascii="Aptos" w:hAnsi="Aptos" w:cs="Segoe UI"/>
+          <w:sz w:val="20"/>
+          <w:szCs w:val="20"/>
+          <w:shd w:val="clear" w:color="auto" w:fill="F7F7F8"/>
+        </w:rPr>
+        <w:t xml:space="preserve">Final </w:t>
+      </w:r>
+      <w:proofErr w:type="spellStart"/>
+      <w:r>
+        <w:rPr>
+          <w:rFonts w:ascii="Aptos" w:hAnsi="Aptos" w:cs="Segoe UI"/>
+          <w:sz w:val="20"/>
+          <w:szCs w:val="20"/>
+          <w:shd w:val="clear" w:color="auto" w:fill="F7F7F8"/>
+        </w:rPr>
+        <w:t>Variable</w:t>
+      </w:r>
+      <w:proofErr w:type="spellEnd"/>
+      <w:r>
+        <w:rPr>
+          <w:rFonts w:ascii="Aptos" w:hAnsi="Aptos" w:cs="Segoe UI"/>
+          <w:sz w:val="20"/>
+          <w:szCs w:val="20"/>
+          <w:shd w:val="clear" w:color="auto" w:fill="F7F7F8"/>
+        </w:rPr>
+        <w:t xml:space="preserve"> (Final Değişken):</w:t>
+      </w:r>
+    </w:p>
+    <w:p>
+      <w:pPr>
+        <w:pStyle w:val="ListeParagraf"/>
+        <w:ind w:left="360"/>
+        <w:rPr>
+          <w:rFonts w:ascii="Aptos" w:hAnsi="Aptos" w:cs="Segoe UI"/>
+          <w:sz w:val="20"/>
+          <w:szCs w:val="20"/>
+          <w:shd w:val="clear" w:color="auto" w:fill="F7F7F8"/>
+        </w:rPr>
+      </w:pPr>
+      <w:r>
+        <w:rPr>
+          <w:rFonts w:ascii="Aptos" w:hAnsi="Aptos" w:cs="Segoe UI"/>
+          <w:sz w:val="20"/>
+          <w:szCs w:val="20"/>
+          <w:shd w:val="clear" w:color="auto" w:fill="F7F7F8"/>
+        </w:rPr>
+        <w:t>Bir değişkeni "final" olarak işaretlemek, bu değişkenin bir kez değer atanabilen ve sonrasında değiştirilemeyen bir sabit gibi davranmasını sağlar.</w:t>
+      </w:r>
+    </w:p>
+    <w:p>
+      <w:pPr>
+        <w:pStyle w:val="ListeParagraf"/>
+        <w:ind w:left="360"/>
+        <w:rPr>
+          <w:rFonts w:ascii="Aptos" w:hAnsi="Aptos" w:cs="Segoe UI"/>
+          <w:sz w:val="20"/>
+          <w:szCs w:val="20"/>
+          <w:shd w:val="clear" w:color="auto" w:fill="F7F7F8"/>
+        </w:rPr>
+      </w:pPr>
+      <w:r>
+        <w:rPr>
+          <w:rFonts w:ascii="Aptos" w:hAnsi="Aptos" w:cs="Segoe UI"/>
+          <w:sz w:val="20"/>
+          <w:szCs w:val="20"/>
+          <w:shd w:val="clear" w:color="auto" w:fill="F7F7F8"/>
+        </w:rPr>
+        <w:t>Herhangi bir deneme değişkenin değerini değiştirmeye çalışmak derleme hatası verir.</w:t>
+      </w:r>
+    </w:p>
+    <w:p>
+      <w:pPr>
+        <w:pStyle w:val="ListeParagraf"/>
+        <w:ind w:left="360"/>
+        <w:rPr>
+          <w:rFonts w:ascii="Aptos" w:hAnsi="Aptos" w:cs="Segoe UI"/>
+          <w:sz w:val="20"/>
+          <w:szCs w:val="20"/>
+          <w:shd w:val="clear" w:color="auto" w:fill="F7F7F8"/>
+        </w:rPr>
+      </w:pPr>
+      <w:r>
+        <w:rPr>
+          <w:rFonts w:ascii="Aptos" w:hAnsi="Aptos" w:cs="Segoe UI"/>
+          <w:sz w:val="20"/>
+          <w:szCs w:val="20"/>
+          <w:shd w:val="clear" w:color="auto" w:fill="F7F7F8"/>
+        </w:rPr>
+        <w:t>Örnek:</w:t>
+      </w:r>
+    </w:p>
+    <w:p>
+      <w:pPr>
+        <w:pStyle w:val="ListeParagraf"/>
+        <w:ind w:left="360"/>
+        <w:rPr>
+          <w:rFonts w:ascii="Aptos" w:hAnsi="Aptos" w:cs="Segoe UI"/>
+          <w:sz w:val="20"/>
+          <w:szCs w:val="20"/>
+          <w:shd w:val="clear" w:color="auto" w:fill="F7F7F8"/>
+        </w:rPr>
+      </w:pPr>
+    </w:p>
+    <w:p>
+      <w:pPr>
+        <w:pStyle w:val="ListeParagraf"/>
+        <w:ind w:left="360"/>
+        <w:rPr>
+          <w:rFonts w:ascii="Aptos" w:hAnsi="Aptos" w:cs="Segoe UI"/>
+          <w:color w:val="FF0000"/>
+          <w:sz w:val="20"/>
+          <w:szCs w:val="20"/>
+          <w:shd w:val="clear" w:color="auto" w:fill="F7F7F8"/>
+        </w:rPr>
+      </w:pPr>
+      <w:proofErr w:type="spellStart"/>
+      <w:proofErr w:type="gramStart"/>
+      <w:r>
+        <w:rPr>
+          <w:rFonts w:ascii="Aptos" w:hAnsi="Aptos" w:cs="Segoe UI"/>
+          <w:color w:val="FF0000"/>
+          <w:sz w:val="20"/>
+          <w:szCs w:val="20"/>
+          <w:shd w:val="clear" w:color="auto" w:fill="F7F7F8"/>
+        </w:rPr>
+        <w:t>public</w:t>
+      </w:r>
+      <w:proofErr w:type="spellEnd"/>
+      <w:proofErr w:type="gramEnd"/>
+      <w:r>
+        <w:rPr>
+          <w:rFonts w:ascii="Aptos" w:hAnsi="Aptos" w:cs="Segoe UI"/>
+          <w:color w:val="FF0000"/>
+          <w:sz w:val="20"/>
+          <w:szCs w:val="20"/>
+          <w:shd w:val="clear" w:color="auto" w:fill="F7F7F8"/>
+        </w:rPr>
+        <w:t xml:space="preserve"> </w:t>
+      </w:r>
+      <w:proofErr w:type="spellStart"/>
+      <w:r>
+        <w:rPr>
+          <w:rFonts w:ascii="Aptos" w:hAnsi="Aptos" w:cs="Segoe UI"/>
+          <w:color w:val="FF0000"/>
+          <w:sz w:val="20"/>
+          <w:szCs w:val="20"/>
+          <w:shd w:val="clear" w:color="auto" w:fill="F7F7F8"/>
+        </w:rPr>
+        <w:t>class</w:t>
+      </w:r>
+      <w:proofErr w:type="spellEnd"/>
+      <w:r>
+        <w:rPr>
+          <w:rFonts w:ascii="Aptos" w:hAnsi="Aptos" w:cs="Segoe UI"/>
+          <w:color w:val="FF0000"/>
+          <w:sz w:val="20"/>
+          <w:szCs w:val="20"/>
+          <w:shd w:val="clear" w:color="auto" w:fill="F7F7F8"/>
+        </w:rPr>
+        <w:t xml:space="preserve"> </w:t>
+      </w:r>
+      <w:proofErr w:type="spellStart"/>
+      <w:r>
+        <w:rPr>
+          <w:rFonts w:ascii="Aptos" w:hAnsi="Aptos" w:cs="Segoe UI"/>
+          <w:color w:val="FF0000"/>
+          <w:sz w:val="20"/>
+          <w:szCs w:val="20"/>
+          <w:shd w:val="clear" w:color="auto" w:fill="F7F7F8"/>
+        </w:rPr>
+        <w:t>FinalVariableExample</w:t>
+      </w:r>
+      <w:proofErr w:type="spellEnd"/>
+      <w:r>
+        <w:rPr>
+          <w:rFonts w:ascii="Aptos" w:hAnsi="Aptos" w:cs="Segoe UI"/>
+          <w:color w:val="FF0000"/>
+          <w:sz w:val="20"/>
+          <w:szCs w:val="20"/>
+          <w:shd w:val="clear" w:color="auto" w:fill="F7F7F8"/>
+        </w:rPr>
+        <w:t xml:space="preserve"> {</w:t>
+      </w:r>
+    </w:p>
+    <w:p>
+      <w:pPr>
+        <w:pStyle w:val="ListeParagraf"/>
+        <w:ind w:left="360"/>
+        <w:rPr>
+          <w:rFonts w:ascii="Aptos" w:hAnsi="Aptos" w:cs="Segoe UI"/>
+          <w:color w:val="FF0000"/>
+          <w:sz w:val="20"/>
+          <w:szCs w:val="20"/>
+          <w:shd w:val="clear" w:color="auto" w:fill="F7F7F8"/>
+        </w:rPr>
+      </w:pPr>
+      <w:r>
+        <w:rPr>
+          <w:rFonts w:ascii="Aptos" w:hAnsi="Aptos" w:cs="Segoe UI"/>
+          <w:color w:val="FF0000"/>
+          <w:sz w:val="20"/>
+          <w:szCs w:val="20"/>
+          <w:shd w:val="clear" w:color="auto" w:fill="F7F7F8"/>
+        </w:rPr>
+        <w:t xml:space="preserve">    </w:t>
+      </w:r>
+      <w:proofErr w:type="spellStart"/>
+      <w:proofErr w:type="gramStart"/>
+      <w:r>
+        <w:rPr>
+          <w:rFonts w:ascii="Aptos" w:hAnsi="Aptos" w:cs="Segoe UI"/>
+          <w:color w:val="FF0000"/>
+          <w:sz w:val="20"/>
+          <w:szCs w:val="20"/>
+          <w:shd w:val="clear" w:color="auto" w:fill="F7F7F8"/>
+        </w:rPr>
+        <w:t>public</w:t>
+      </w:r>
+      <w:proofErr w:type="spellEnd"/>
+      <w:proofErr w:type="gramEnd"/>
+      <w:r>
+        <w:rPr>
+          <w:rFonts w:ascii="Aptos" w:hAnsi="Aptos" w:cs="Segoe UI"/>
+          <w:color w:val="FF0000"/>
+          <w:sz w:val="20"/>
+          <w:szCs w:val="20"/>
+          <w:shd w:val="clear" w:color="auto" w:fill="F7F7F8"/>
+        </w:rPr>
+        <w:t xml:space="preserve"> </w:t>
+      </w:r>
+      <w:proofErr w:type="spellStart"/>
+      <w:r>
+        <w:rPr>
+          <w:rFonts w:ascii="Aptos" w:hAnsi="Aptos" w:cs="Segoe UI"/>
+          <w:color w:val="FF0000"/>
+          <w:sz w:val="20"/>
+          <w:szCs w:val="20"/>
+          <w:shd w:val="clear" w:color="auto" w:fill="F7F7F8"/>
+        </w:rPr>
+        <w:t>static</w:t>
+      </w:r>
+      <w:proofErr w:type="spellEnd"/>
+      <w:r>
+        <w:rPr>
+          <w:rFonts w:ascii="Aptos" w:hAnsi="Aptos" w:cs="Segoe UI"/>
+          <w:color w:val="FF0000"/>
+          <w:sz w:val="20"/>
+          <w:szCs w:val="20"/>
+          <w:shd w:val="clear" w:color="auto" w:fill="F7F7F8"/>
+        </w:rPr>
+        <w:t xml:space="preserve"> final </w:t>
+      </w:r>
+      <w:proofErr w:type="spellStart"/>
+      <w:r>
+        <w:rPr>
+          <w:rFonts w:ascii="Aptos" w:hAnsi="Aptos" w:cs="Segoe UI"/>
+          <w:color w:val="FF0000"/>
+          <w:sz w:val="20"/>
+          <w:szCs w:val="20"/>
+          <w:shd w:val="clear" w:color="auto" w:fill="F7F7F8"/>
+        </w:rPr>
+        <w:t>int</w:t>
+      </w:r>
+      <w:proofErr w:type="spellEnd"/>
+      <w:r>
+        <w:rPr>
+          <w:rFonts w:ascii="Aptos" w:hAnsi="Aptos" w:cs="Segoe UI"/>
+          <w:color w:val="FF0000"/>
+          <w:sz w:val="20"/>
+          <w:szCs w:val="20"/>
+          <w:shd w:val="clear" w:color="auto" w:fill="F7F7F8"/>
+        </w:rPr>
+        <w:t xml:space="preserve"> MY_CONSTANT = 42;</w:t>
+      </w:r>
+    </w:p>
+    <w:p>
+      <w:pPr>
+        <w:pStyle w:val="ListeParagraf"/>
+        <w:ind w:left="360"/>
+        <w:rPr>
+          <w:rFonts w:ascii="Aptos" w:hAnsi="Aptos" w:cs="Segoe UI"/>
+          <w:color w:val="FF0000"/>
+          <w:sz w:val="20"/>
+          <w:szCs w:val="20"/>
+          <w:shd w:val="clear" w:color="auto" w:fill="F7F7F8"/>
+        </w:rPr>
+      </w:pPr>
+      <w:r>
+        <w:rPr>
+          <w:rFonts w:ascii="Aptos" w:hAnsi="Aptos" w:cs="Segoe UI"/>
+          <w:color w:val="FF0000"/>
+          <w:sz w:val="20"/>
+          <w:szCs w:val="20"/>
+          <w:shd w:val="clear" w:color="auto" w:fill="F7F7F8"/>
+        </w:rPr>
+        <w:t>}</w:t>
+      </w:r>
+    </w:p>
+    <w:p>
+      <w:pPr>
+        <w:pStyle w:val="ListeParagraf"/>
+        <w:ind w:left="360"/>
+        <w:rPr>
+          <w:rFonts w:ascii="Aptos" w:hAnsi="Aptos" w:cs="Segoe UI"/>
+          <w:sz w:val="20"/>
+          <w:szCs w:val="20"/>
+          <w:shd w:val="clear" w:color="auto" w:fill="F7F7F8"/>
+        </w:rPr>
+      </w:pPr>
+      <w:r>
+        <w:rPr>
+          <w:rFonts w:ascii="Aptos" w:hAnsi="Aptos" w:cs="Segoe UI"/>
+          <w:sz w:val="20"/>
+          <w:szCs w:val="20"/>
+          <w:shd w:val="clear" w:color="auto" w:fill="F7F7F8"/>
+        </w:rPr>
+        <w:t>Bu final erişim belirleyicileri, kodunuzun güvenliğini artırmak ve belirli durumlarda OOP kavramlarına (örneğin miras) karşı koruma sağlamak için kullanışlıdır. Ancak, bu belirleyicileri dikkatli bir şekilde kullanmalısınız, çünkü aşırı kullanıldığında kodunuzu esnekliğini kaybetmesine neden olabilirler.</w:t>
+      </w:r>
+    </w:p>
+    <w:p>
+      <w:pPr>
+        <w:pStyle w:val="ListeParagraf"/>
+        <w:ind w:left="360"/>
+        <w:rPr>
+          <w:rFonts w:ascii="Aptos" w:hAnsi="Aptos" w:cs="Segoe UI"/>
+          <w:sz w:val="20"/>
+          <w:szCs w:val="20"/>
+          <w:shd w:val="clear" w:color="auto" w:fill="F7F7F8"/>
+        </w:rPr>
+      </w:pPr>
+    </w:p>
+    <w:p>
+      <w:pPr>
+        <w:pStyle w:val="ListeParagraf"/>
+        <w:numPr>
+          <w:ilvl w:val="0"/>
+          <w:numId w:val="1"/>
+        </w:numPr>
+        <w:rPr>
+          <w:rFonts w:ascii="Aptos" w:hAnsi="Aptos" w:cs="Segoe UI"/>
+          <w:b/>
+          <w:bCs/>
+          <w:color w:val="FF0000"/>
+          <w:sz w:val="20"/>
+          <w:szCs w:val="20"/>
+          <w:shd w:val="clear" w:color="auto" w:fill="F7F7F8"/>
+        </w:rPr>
+      </w:pPr>
+      <w:r>
+        <w:rPr>
+          <w:rFonts w:ascii="Aptos" w:hAnsi="Aptos" w:cs="Segoe UI"/>
+          <w:b/>
+          <w:bCs/>
+          <w:color w:val="FF0000"/>
+          <w:sz w:val="20"/>
+          <w:szCs w:val="20"/>
+          <w:shd w:val="clear" w:color="auto" w:fill="F7F7F8"/>
+        </w:rPr>
+        <w:t xml:space="preserve">Java’da </w:t>
+      </w:r>
+      <w:proofErr w:type="spellStart"/>
+      <w:r>
+        <w:rPr>
+          <w:rFonts w:ascii="Aptos" w:hAnsi="Aptos" w:cs="Segoe UI"/>
+          <w:b/>
+          <w:bCs/>
+          <w:color w:val="FF0000"/>
+          <w:sz w:val="20"/>
+          <w:szCs w:val="20"/>
+          <w:shd w:val="clear" w:color="auto" w:fill="F7F7F8"/>
+        </w:rPr>
+        <w:t>Abstract</w:t>
+      </w:r>
+      <w:proofErr w:type="spellEnd"/>
+      <w:r>
+        <w:rPr>
+          <w:rFonts w:ascii="Aptos" w:hAnsi="Aptos" w:cs="Segoe UI"/>
+          <w:b/>
+          <w:bCs/>
+          <w:color w:val="FF0000"/>
+          <w:sz w:val="20"/>
+          <w:szCs w:val="20"/>
+          <w:shd w:val="clear" w:color="auto" w:fill="F7F7F8"/>
+        </w:rPr>
+        <w:t xml:space="preserve"> </w:t>
+      </w:r>
+      <w:proofErr w:type="spellStart"/>
+      <w:r>
+        <w:rPr>
+          <w:rFonts w:ascii="Aptos" w:hAnsi="Aptos" w:cs="Segoe UI"/>
+          <w:b/>
+          <w:bCs/>
+          <w:color w:val="FF0000"/>
+          <w:sz w:val="20"/>
+          <w:szCs w:val="20"/>
+          <w:shd w:val="clear" w:color="auto" w:fill="F7F7F8"/>
+        </w:rPr>
+        <w:t>Classı</w:t>
+      </w:r>
+      <w:proofErr w:type="spellEnd"/>
+      <w:r>
+        <w:rPr>
+          <w:rFonts w:ascii="Aptos" w:hAnsi="Aptos" w:cs="Segoe UI"/>
+          <w:b/>
+          <w:bCs/>
+          <w:color w:val="FF0000"/>
+          <w:sz w:val="20"/>
+          <w:szCs w:val="20"/>
+          <w:shd w:val="clear" w:color="auto" w:fill="F7F7F8"/>
+        </w:rPr>
+        <w:t xml:space="preserve"> açıklayınız?</w:t>
+      </w:r>
+    </w:p>
+    <w:p>
+      <w:pPr>
+        <w:pStyle w:val="ListeParagraf"/>
+        <w:ind w:left="360"/>
+        <w:rPr>
+          <w:rFonts w:ascii="Aptos" w:hAnsi="Aptos" w:cs="Segoe UI"/>
+          <w:sz w:val="20"/>
+          <w:szCs w:val="20"/>
+          <w:shd w:val="clear" w:color="auto" w:fill="F7F7F8"/>
+        </w:rPr>
+      </w:pPr>
+      <w:r>
+        <w:rPr>
+          <w:rFonts w:ascii="Aptos" w:hAnsi="Aptos" w:cs="Segoe UI"/>
+          <w:sz w:val="20"/>
+          <w:szCs w:val="20"/>
+          <w:shd w:val="clear" w:color="auto" w:fill="F7F7F8"/>
+        </w:rPr>
+        <w:t>Java'da soyut sınıflar (</w:t>
+      </w:r>
+      <w:proofErr w:type="spellStart"/>
+      <w:r>
+        <w:rPr>
+          <w:rFonts w:ascii="Aptos" w:hAnsi="Aptos" w:cs="Segoe UI"/>
+          <w:sz w:val="20"/>
+          <w:szCs w:val="20"/>
+          <w:shd w:val="clear" w:color="auto" w:fill="F7F7F8"/>
+        </w:rPr>
+        <w:t>abstract</w:t>
+      </w:r>
+      <w:proofErr w:type="spellEnd"/>
+      <w:r>
+        <w:rPr>
+          <w:rFonts w:ascii="Aptos" w:hAnsi="Aptos" w:cs="Segoe UI"/>
+          <w:sz w:val="20"/>
+          <w:szCs w:val="20"/>
+          <w:shd w:val="clear" w:color="auto" w:fill="F7F7F8"/>
+        </w:rPr>
+        <w:t xml:space="preserve"> </w:t>
+      </w:r>
+      <w:proofErr w:type="spellStart"/>
+      <w:r>
+        <w:rPr>
+          <w:rFonts w:ascii="Aptos" w:hAnsi="Aptos" w:cs="Segoe UI"/>
+          <w:sz w:val="20"/>
+          <w:szCs w:val="20"/>
+          <w:shd w:val="clear" w:color="auto" w:fill="F7F7F8"/>
+        </w:rPr>
+        <w:t>classes</w:t>
+      </w:r>
+      <w:proofErr w:type="spellEnd"/>
+      <w:r>
+        <w:rPr>
+          <w:rFonts w:ascii="Aptos" w:hAnsi="Aptos" w:cs="Segoe UI"/>
+          <w:sz w:val="20"/>
+          <w:szCs w:val="20"/>
+          <w:shd w:val="clear" w:color="auto" w:fill="F7F7F8"/>
+        </w:rPr>
+        <w:t xml:space="preserve">), bazı durumlarda bir sınıftaki tüm </w:t>
+      </w:r>
+      <w:proofErr w:type="spellStart"/>
+      <w:r>
+        <w:rPr>
+          <w:rFonts w:ascii="Aptos" w:hAnsi="Aptos" w:cs="Segoe UI"/>
+          <w:sz w:val="20"/>
+          <w:szCs w:val="20"/>
+          <w:shd w:val="clear" w:color="auto" w:fill="F7F7F8"/>
+        </w:rPr>
+        <w:t>metodlara</w:t>
+      </w:r>
+      <w:proofErr w:type="spellEnd"/>
+      <w:r>
+        <w:rPr>
+          <w:rFonts w:ascii="Aptos" w:hAnsi="Aptos" w:cs="Segoe UI"/>
+          <w:sz w:val="20"/>
+          <w:szCs w:val="20"/>
+          <w:shd w:val="clear" w:color="auto" w:fill="F7F7F8"/>
+        </w:rPr>
+        <w:t xml:space="preserve"> uygulama sağlayamayabileceğimiz durumlarla karşılaştığımızda kullanılırlar. Bu durumda, ilgili </w:t>
+      </w:r>
+      <w:proofErr w:type="spellStart"/>
+      <w:r>
+        <w:rPr>
+          <w:rFonts w:ascii="Aptos" w:hAnsi="Aptos" w:cs="Segoe UI"/>
+          <w:sz w:val="20"/>
+          <w:szCs w:val="20"/>
+          <w:shd w:val="clear" w:color="auto" w:fill="F7F7F8"/>
+        </w:rPr>
+        <w:t>metodların</w:t>
+      </w:r>
+      <w:proofErr w:type="spellEnd"/>
+      <w:r>
+        <w:rPr>
+          <w:rFonts w:ascii="Aptos" w:hAnsi="Aptos" w:cs="Segoe UI"/>
+          <w:sz w:val="20"/>
+          <w:szCs w:val="20"/>
+          <w:shd w:val="clear" w:color="auto" w:fill="F7F7F8"/>
+        </w:rPr>
+        <w:t xml:space="preserve"> uygulamasını, bu soyut sınıfı genişleten bir başka sınıfa bırakmak isteriz. Bir sınıfı soyut yapmak için "</w:t>
+      </w:r>
+      <w:proofErr w:type="spellStart"/>
+      <w:r>
+        <w:rPr>
+          <w:rFonts w:ascii="Aptos" w:hAnsi="Aptos" w:cs="Segoe UI"/>
+          <w:sz w:val="20"/>
+          <w:szCs w:val="20"/>
+          <w:shd w:val="clear" w:color="auto" w:fill="F7F7F8"/>
+        </w:rPr>
+        <w:t>abstract</w:t>
+      </w:r>
+      <w:proofErr w:type="spellEnd"/>
+      <w:r>
+        <w:rPr>
+          <w:rFonts w:ascii="Aptos" w:hAnsi="Aptos" w:cs="Segoe UI"/>
+          <w:sz w:val="20"/>
+          <w:szCs w:val="20"/>
+          <w:shd w:val="clear" w:color="auto" w:fill="F7F7F8"/>
+        </w:rPr>
+        <w:t xml:space="preserve">" anahtar kelimesini kullanırız. Bir veya daha fazla soyut </w:t>
+      </w:r>
+      <w:proofErr w:type="spellStart"/>
+      <w:r>
+        <w:rPr>
+          <w:rFonts w:ascii="Aptos" w:hAnsi="Aptos" w:cs="Segoe UI"/>
+          <w:sz w:val="20"/>
+          <w:szCs w:val="20"/>
+          <w:shd w:val="clear" w:color="auto" w:fill="F7F7F8"/>
+        </w:rPr>
+        <w:t>metod</w:t>
+      </w:r>
+      <w:proofErr w:type="spellEnd"/>
+      <w:r>
+        <w:rPr>
+          <w:rFonts w:ascii="Aptos" w:hAnsi="Aptos" w:cs="Segoe UI"/>
+          <w:sz w:val="20"/>
+          <w:szCs w:val="20"/>
+          <w:shd w:val="clear" w:color="auto" w:fill="F7F7F8"/>
+        </w:rPr>
+        <w:t xml:space="preserve"> içeren her sınıf soyut olarak işaretlenir. Eğer soyut metotlar içeren bir sınıfı soyut olarak işaretlemezsek, derleme zamanında hata alırız ve şu hata mesajını alırız:</w:t>
+      </w:r>
+    </w:p>
+    <w:p>
+      <w:pPr>
+        <w:pStyle w:val="ListeParagraf"/>
+        <w:ind w:left="360"/>
+        <w:rPr>
+          <w:rFonts w:ascii="Aptos" w:hAnsi="Aptos" w:cs="Segoe UI"/>
+          <w:sz w:val="20"/>
+          <w:szCs w:val="20"/>
+          <w:shd w:val="clear" w:color="auto" w:fill="F7F7F8"/>
+        </w:rPr>
+      </w:pPr>
+    </w:p>
+    <w:p>
+      <w:pPr>
+        <w:pStyle w:val="ListeParagraf"/>
+        <w:ind w:left="360"/>
+        <w:rPr>
+          <w:rFonts w:ascii="Aptos" w:hAnsi="Aptos" w:cs="Segoe UI"/>
+          <w:sz w:val="20"/>
+          <w:szCs w:val="20"/>
+          <w:shd w:val="clear" w:color="auto" w:fill="F7F7F8"/>
+        </w:rPr>
+      </w:pPr>
+      <w:r>
+        <w:rPr>
+          <w:rFonts w:ascii="Aptos" w:hAnsi="Aptos" w:cs="Segoe UI"/>
+          <w:sz w:val="20"/>
+          <w:szCs w:val="20"/>
+          <w:shd w:val="clear" w:color="auto" w:fill="F7F7F8"/>
+        </w:rPr>
+        <w:t xml:space="preserve">"Soyut </w:t>
+      </w:r>
+      <w:proofErr w:type="spellStart"/>
+      <w:r>
+        <w:rPr>
+          <w:rFonts w:ascii="Aptos" w:hAnsi="Aptos" w:cs="Segoe UI"/>
+          <w:sz w:val="20"/>
+          <w:szCs w:val="20"/>
+          <w:shd w:val="clear" w:color="auto" w:fill="F7F7F8"/>
+        </w:rPr>
+        <w:t>metodları</w:t>
+      </w:r>
+      <w:proofErr w:type="spellEnd"/>
+      <w:r>
+        <w:rPr>
+          <w:rFonts w:ascii="Aptos" w:hAnsi="Aptos" w:cs="Segoe UI"/>
+          <w:sz w:val="20"/>
+          <w:szCs w:val="20"/>
+          <w:shd w:val="clear" w:color="auto" w:fill="F7F7F8"/>
+        </w:rPr>
+        <w:t xml:space="preserve"> tanımlamak için &lt;sınıf adı&gt; sınıfı soyut bir sınıf olmalıdır."</w:t>
+      </w:r>
+    </w:p>
+    <w:p>
+      <w:pPr>
+        <w:pStyle w:val="ListeParagraf"/>
+        <w:ind w:left="360"/>
+        <w:rPr>
+          <w:rFonts w:ascii="Aptos" w:hAnsi="Aptos" w:cs="Segoe UI"/>
+          <w:sz w:val="20"/>
+          <w:szCs w:val="20"/>
+          <w:shd w:val="clear" w:color="auto" w:fill="F7F7F8"/>
+        </w:rPr>
+      </w:pPr>
+    </w:p>
+    <w:p>
+      <w:pPr>
+        <w:pStyle w:val="ListeParagraf"/>
+        <w:ind w:left="360"/>
+        <w:rPr>
+          <w:rFonts w:ascii="Aptos" w:hAnsi="Aptos" w:cs="Segoe UI"/>
+          <w:sz w:val="20"/>
+          <w:szCs w:val="20"/>
+          <w:shd w:val="clear" w:color="auto" w:fill="F7F7F8"/>
+        </w:rPr>
+      </w:pPr>
+      <w:r>
+        <w:rPr>
+          <w:rFonts w:ascii="Aptos" w:hAnsi="Aptos" w:cs="Segoe UI"/>
+          <w:sz w:val="20"/>
+          <w:szCs w:val="20"/>
+          <w:shd w:val="clear" w:color="auto" w:fill="F7F7F8"/>
+        </w:rPr>
+        <w:t xml:space="preserve">Örnek olarak, bir araç sınıfını ele alalım. Bu sınıfa uygulama sağlayamayabiliriz çünkü iki tekerlekli, dört tekerlekli vb. gibi farklı araç türleri olabilir. Bu durumda, araç sınıfını soyut yaparız. Araç sınıfında araçların ortak özellikleri soyut </w:t>
+      </w:r>
+      <w:proofErr w:type="spellStart"/>
+      <w:r>
+        <w:rPr>
+          <w:rFonts w:ascii="Aptos" w:hAnsi="Aptos" w:cs="Segoe UI"/>
+          <w:sz w:val="20"/>
+          <w:szCs w:val="20"/>
+          <w:shd w:val="clear" w:color="auto" w:fill="F7F7F8"/>
+        </w:rPr>
+        <w:t>metodlar</w:t>
+      </w:r>
+      <w:proofErr w:type="spellEnd"/>
+      <w:r>
+        <w:rPr>
+          <w:rFonts w:ascii="Aptos" w:hAnsi="Aptos" w:cs="Segoe UI"/>
+          <w:sz w:val="20"/>
+          <w:szCs w:val="20"/>
+          <w:shd w:val="clear" w:color="auto" w:fill="F7F7F8"/>
+        </w:rPr>
+        <w:t xml:space="preserve"> olarak tanımlanır. Araç sınıfını genişleten herhangi bir sınıf, bu </w:t>
+      </w:r>
+      <w:proofErr w:type="spellStart"/>
+      <w:r>
+        <w:rPr>
+          <w:rFonts w:ascii="Aptos" w:hAnsi="Aptos" w:cs="Segoe UI"/>
+          <w:sz w:val="20"/>
+          <w:szCs w:val="20"/>
+          <w:shd w:val="clear" w:color="auto" w:fill="F7F7F8"/>
+        </w:rPr>
+        <w:t>metodları</w:t>
+      </w:r>
+      <w:proofErr w:type="spellEnd"/>
+      <w:r>
+        <w:rPr>
+          <w:rFonts w:ascii="Aptos" w:hAnsi="Aptos" w:cs="Segoe UI"/>
+          <w:sz w:val="20"/>
+          <w:szCs w:val="20"/>
+          <w:shd w:val="clear" w:color="auto" w:fill="F7F7F8"/>
+        </w:rPr>
+        <w:t xml:space="preserve"> kendi uygulayacaktır. Alt sınıfın, bu soyut </w:t>
+      </w:r>
+      <w:proofErr w:type="spellStart"/>
+      <w:r>
+        <w:rPr>
+          <w:rFonts w:ascii="Aptos" w:hAnsi="Aptos" w:cs="Segoe UI"/>
+          <w:sz w:val="20"/>
+          <w:szCs w:val="20"/>
+          <w:shd w:val="clear" w:color="auto" w:fill="F7F7F8"/>
+        </w:rPr>
+        <w:t>metodları</w:t>
+      </w:r>
+      <w:proofErr w:type="spellEnd"/>
+      <w:r>
+        <w:rPr>
+          <w:rFonts w:ascii="Aptos" w:hAnsi="Aptos" w:cs="Segoe UI"/>
+          <w:sz w:val="20"/>
+          <w:szCs w:val="20"/>
+          <w:shd w:val="clear" w:color="auto" w:fill="F7F7F8"/>
+        </w:rPr>
+        <w:t xml:space="preserve"> uygulamakla yükümlüdür.</w:t>
+      </w:r>
+    </w:p>
+    <w:p>
+      <w:pPr>
+        <w:pStyle w:val="ListeParagraf"/>
+        <w:ind w:left="360"/>
+        <w:rPr>
+          <w:rFonts w:ascii="Aptos" w:hAnsi="Aptos" w:cs="Segoe UI"/>
+          <w:sz w:val="20"/>
+          <w:szCs w:val="20"/>
+          <w:shd w:val="clear" w:color="auto" w:fill="F7F7F8"/>
+        </w:rPr>
+      </w:pPr>
+    </w:p>
+    <w:p>
+      <w:pPr>
+        <w:pStyle w:val="ListeParagraf"/>
+        <w:ind w:left="360"/>
+        <w:rPr>
+          <w:rFonts w:ascii="Aptos" w:hAnsi="Aptos" w:cs="Segoe UI"/>
+          <w:sz w:val="20"/>
+          <w:szCs w:val="20"/>
+          <w:shd w:val="clear" w:color="auto" w:fill="F7F7F8"/>
+        </w:rPr>
+      </w:pPr>
+      <w:r>
+        <w:rPr>
+          <w:rFonts w:ascii="Aptos" w:hAnsi="Aptos" w:cs="Segoe UI"/>
+          <w:sz w:val="20"/>
+          <w:szCs w:val="20"/>
+          <w:shd w:val="clear" w:color="auto" w:fill="F7F7F8"/>
+        </w:rPr>
+        <w:t>Soyut sınıfların önemli özellikleri şunlardır:</w:t>
+      </w:r>
+    </w:p>
+    <w:p>
+      <w:pPr>
+        <w:pStyle w:val="ListeParagraf"/>
+        <w:ind w:left="360"/>
+        <w:rPr>
+          <w:rFonts w:ascii="Aptos" w:hAnsi="Aptos" w:cs="Segoe UI"/>
+          <w:sz w:val="20"/>
+          <w:szCs w:val="20"/>
+          <w:shd w:val="clear" w:color="auto" w:fill="F7F7F8"/>
+        </w:rPr>
+      </w:pPr>
+    </w:p>
+    <w:p>
+      <w:pPr>
+        <w:pStyle w:val="ListeParagraf"/>
+        <w:numPr>
+          <w:ilvl w:val="0"/>
+          <w:numId w:val="5"/>
+        </w:numPr>
+        <w:rPr>
+          <w:rFonts w:ascii="Aptos" w:hAnsi="Aptos" w:cs="Segoe UI"/>
+          <w:sz w:val="20"/>
+          <w:szCs w:val="20"/>
+          <w:shd w:val="clear" w:color="auto" w:fill="F7F7F8"/>
+        </w:rPr>
+      </w:pPr>
+      <w:r>
+        <w:rPr>
+          <w:rFonts w:ascii="Aptos" w:hAnsi="Aptos" w:cs="Segoe UI"/>
+          <w:sz w:val="20"/>
+          <w:szCs w:val="20"/>
+          <w:shd w:val="clear" w:color="auto" w:fill="F7F7F8"/>
+        </w:rPr>
+        <w:t>Soyut sınıfların örnekleri oluşturulamaz.</w:t>
+      </w:r>
+    </w:p>
+    <w:p>
+      <w:pPr>
+        <w:pStyle w:val="ListeParagraf"/>
+        <w:numPr>
+          <w:ilvl w:val="0"/>
+          <w:numId w:val="5"/>
+        </w:numPr>
+        <w:rPr>
+          <w:rFonts w:ascii="Aptos" w:hAnsi="Aptos" w:cs="Segoe UI"/>
+          <w:sz w:val="20"/>
+          <w:szCs w:val="20"/>
+          <w:shd w:val="clear" w:color="auto" w:fill="F7F7F8"/>
+        </w:rPr>
+      </w:pPr>
+      <w:r>
+        <w:rPr>
+          <w:rFonts w:ascii="Aptos" w:hAnsi="Aptos" w:cs="Segoe UI"/>
+          <w:sz w:val="20"/>
+          <w:szCs w:val="20"/>
+          <w:shd w:val="clear" w:color="auto" w:fill="F7F7F8"/>
+        </w:rPr>
+        <w:t>Soyut sınıflar, soyut metotlar, somut metotlar veya her ikisini içerebilir.</w:t>
+      </w:r>
+    </w:p>
+    <w:p>
+      <w:pPr>
+        <w:pStyle w:val="ListeParagraf"/>
+        <w:numPr>
+          <w:ilvl w:val="0"/>
+          <w:numId w:val="5"/>
+        </w:numPr>
+        <w:rPr>
+          <w:rFonts w:ascii="Aptos" w:hAnsi="Aptos" w:cs="Segoe UI"/>
+          <w:sz w:val="20"/>
+          <w:szCs w:val="20"/>
+          <w:shd w:val="clear" w:color="auto" w:fill="F7F7F8"/>
+        </w:rPr>
+      </w:pPr>
+      <w:r>
+        <w:rPr>
+          <w:rFonts w:ascii="Aptos" w:hAnsi="Aptos" w:cs="Segoe UI"/>
+          <w:sz w:val="20"/>
+          <w:szCs w:val="20"/>
+          <w:shd w:val="clear" w:color="auto" w:fill="F7F7F8"/>
+        </w:rPr>
+        <w:t xml:space="preserve">Bir soyut sınıfı genişleten her sınıf, soyut sınıfın tüm </w:t>
+      </w:r>
+      <w:proofErr w:type="spellStart"/>
+      <w:r>
+        <w:rPr>
+          <w:rFonts w:ascii="Aptos" w:hAnsi="Aptos" w:cs="Segoe UI"/>
+          <w:sz w:val="20"/>
+          <w:szCs w:val="20"/>
+          <w:shd w:val="clear" w:color="auto" w:fill="F7F7F8"/>
+        </w:rPr>
+        <w:t>metodlarını</w:t>
+      </w:r>
+      <w:proofErr w:type="spellEnd"/>
+      <w:r>
+        <w:rPr>
+          <w:rFonts w:ascii="Aptos" w:hAnsi="Aptos" w:cs="Segoe UI"/>
+          <w:sz w:val="20"/>
+          <w:szCs w:val="20"/>
+          <w:shd w:val="clear" w:color="auto" w:fill="F7F7F8"/>
+        </w:rPr>
+        <w:t xml:space="preserve"> geçersiz kılmak (</w:t>
+      </w:r>
+      <w:proofErr w:type="spellStart"/>
+      <w:r>
+        <w:rPr>
+          <w:rFonts w:ascii="Aptos" w:hAnsi="Aptos" w:cs="Segoe UI"/>
+          <w:sz w:val="20"/>
+          <w:szCs w:val="20"/>
+          <w:shd w:val="clear" w:color="auto" w:fill="F7F7F8"/>
+        </w:rPr>
+        <w:t>override</w:t>
+      </w:r>
+      <w:proofErr w:type="spellEnd"/>
+      <w:r>
+        <w:rPr>
+          <w:rFonts w:ascii="Aptos" w:hAnsi="Aptos" w:cs="Segoe UI"/>
+          <w:sz w:val="20"/>
+          <w:szCs w:val="20"/>
+          <w:shd w:val="clear" w:color="auto" w:fill="F7F7F8"/>
+        </w:rPr>
+        <w:t>) zorundadır.</w:t>
+      </w:r>
+    </w:p>
+    <w:p>
+      <w:pPr>
+        <w:pStyle w:val="ListeParagraf"/>
+        <w:numPr>
+          <w:ilvl w:val="0"/>
+          <w:numId w:val="5"/>
+        </w:numPr>
+        <w:rPr>
+          <w:rFonts w:ascii="Aptos" w:hAnsi="Aptos" w:cs="Segoe UI"/>
+          <w:sz w:val="20"/>
+          <w:szCs w:val="20"/>
+          <w:shd w:val="clear" w:color="auto" w:fill="F7F7F8"/>
+        </w:rPr>
+      </w:pPr>
+      <w:r>
+        <w:rPr>
+          <w:rFonts w:ascii="Aptos" w:hAnsi="Aptos" w:cs="Segoe UI"/>
+          <w:sz w:val="20"/>
+          <w:szCs w:val="20"/>
+          <w:shd w:val="clear" w:color="auto" w:fill="F7F7F8"/>
+        </w:rPr>
+        <w:t>Bir soyut sınıf 0 veya daha fazla soyut metot içerebilir.</w:t>
+      </w:r>
+    </w:p>
+    <w:p>
+      <w:pPr>
+        <w:pStyle w:val="ListeParagraf"/>
+        <w:ind w:left="360"/>
+        <w:rPr>
+          <w:rFonts w:ascii="Aptos" w:hAnsi="Aptos" w:cs="Segoe UI"/>
+          <w:sz w:val="20"/>
+          <w:szCs w:val="20"/>
+          <w:shd w:val="clear" w:color="auto" w:fill="F7F7F8"/>
+        </w:rPr>
+      </w:pPr>
+      <w:r>
+        <w:rPr>
+          <w:rFonts w:ascii="Aptos" w:hAnsi="Aptos" w:cs="Segoe UI"/>
+          <w:sz w:val="20"/>
+          <w:szCs w:val="20"/>
+          <w:shd w:val="clear" w:color="auto" w:fill="F7F7F8"/>
+        </w:rPr>
+        <w:t>Örnek bir soyut sınıf:</w:t>
+      </w:r>
+    </w:p>
+    <w:p>
+      <w:pPr>
+        <w:pStyle w:val="ListeParagraf"/>
+        <w:ind w:left="360"/>
+        <w:rPr>
+          <w:rFonts w:ascii="Aptos" w:hAnsi="Aptos" w:cs="Segoe UI"/>
+          <w:sz w:val="20"/>
+          <w:szCs w:val="20"/>
+          <w:shd w:val="clear" w:color="auto" w:fill="F7F7F8"/>
+        </w:rPr>
+      </w:pPr>
+    </w:p>
+    <w:p>
+      <w:pPr>
+        <w:pStyle w:val="ListeParagraf"/>
+        <w:ind w:left="360"/>
+        <w:rPr>
+          <w:rFonts w:ascii="Aptos" w:hAnsi="Aptos" w:cs="Segoe UI"/>
+          <w:color w:val="FF0000"/>
+          <w:sz w:val="20"/>
+          <w:szCs w:val="20"/>
+          <w:shd w:val="clear" w:color="auto" w:fill="F7F7F8"/>
+        </w:rPr>
+      </w:pPr>
+      <w:proofErr w:type="spellStart"/>
+      <w:proofErr w:type="gramStart"/>
+      <w:r>
+        <w:rPr>
+          <w:rFonts w:ascii="Aptos" w:hAnsi="Aptos" w:cs="Segoe UI"/>
+          <w:color w:val="FF0000"/>
+          <w:sz w:val="20"/>
+          <w:szCs w:val="20"/>
+          <w:shd w:val="clear" w:color="auto" w:fill="F7F7F8"/>
+        </w:rPr>
+        <w:t>abstract</w:t>
+      </w:r>
+      <w:proofErr w:type="spellEnd"/>
+      <w:proofErr w:type="gramEnd"/>
+      <w:r>
+        <w:rPr>
+          <w:rFonts w:ascii="Aptos" w:hAnsi="Aptos" w:cs="Segoe UI"/>
+          <w:color w:val="FF0000"/>
+          <w:sz w:val="20"/>
+          <w:szCs w:val="20"/>
+          <w:shd w:val="clear" w:color="auto" w:fill="F7F7F8"/>
+        </w:rPr>
+        <w:t xml:space="preserve"> </w:t>
+      </w:r>
+      <w:proofErr w:type="spellStart"/>
+      <w:r>
+        <w:rPr>
+          <w:rFonts w:ascii="Aptos" w:hAnsi="Aptos" w:cs="Segoe UI"/>
+          <w:color w:val="FF0000"/>
+          <w:sz w:val="20"/>
+          <w:szCs w:val="20"/>
+          <w:shd w:val="clear" w:color="auto" w:fill="F7F7F8"/>
+        </w:rPr>
+        <w:t>class</w:t>
+      </w:r>
+      <w:proofErr w:type="spellEnd"/>
+      <w:r>
+        <w:rPr>
+          <w:rFonts w:ascii="Aptos" w:hAnsi="Aptos" w:cs="Segoe UI"/>
+          <w:color w:val="FF0000"/>
+          <w:sz w:val="20"/>
+          <w:szCs w:val="20"/>
+          <w:shd w:val="clear" w:color="auto" w:fill="F7F7F8"/>
+        </w:rPr>
+        <w:t xml:space="preserve"> </w:t>
+      </w:r>
+      <w:proofErr w:type="spellStart"/>
+      <w:r>
+        <w:rPr>
+          <w:rFonts w:ascii="Aptos" w:hAnsi="Aptos" w:cs="Segoe UI"/>
+          <w:color w:val="FF0000"/>
+          <w:sz w:val="20"/>
+          <w:szCs w:val="20"/>
+          <w:shd w:val="clear" w:color="auto" w:fill="F7F7F8"/>
+        </w:rPr>
+        <w:t>Shape</w:t>
+      </w:r>
+      <w:proofErr w:type="spellEnd"/>
+      <w:r>
+        <w:rPr>
+          <w:rFonts w:ascii="Aptos" w:hAnsi="Aptos" w:cs="Segoe UI"/>
+          <w:color w:val="FF0000"/>
+          <w:sz w:val="20"/>
+          <w:szCs w:val="20"/>
+          <w:shd w:val="clear" w:color="auto" w:fill="F7F7F8"/>
+        </w:rPr>
+        <w:t xml:space="preserve"> {</w:t>
+      </w:r>
+    </w:p>
+    <w:p>
+      <w:pPr>
+        <w:pStyle w:val="ListeParagraf"/>
+        <w:ind w:left="360"/>
+        <w:rPr>
+          <w:rFonts w:ascii="Aptos" w:hAnsi="Aptos" w:cs="Segoe UI"/>
+          <w:color w:val="FF0000"/>
+          <w:sz w:val="20"/>
+          <w:szCs w:val="20"/>
+          <w:shd w:val="clear" w:color="auto" w:fill="F7F7F8"/>
+        </w:rPr>
+      </w:pPr>
+      <w:r>
+        <w:rPr>
+          <w:rFonts w:ascii="Aptos" w:hAnsi="Aptos" w:cs="Segoe UI"/>
+          <w:color w:val="FF0000"/>
+          <w:sz w:val="20"/>
+          <w:szCs w:val="20"/>
+          <w:shd w:val="clear" w:color="auto" w:fill="F7F7F8"/>
+        </w:rPr>
+        <w:lastRenderedPageBreak/>
+        <w:t xml:space="preserve">    // Soyut metotlar</w:t>
+      </w:r>
+    </w:p>
+    <w:p>
+      <w:pPr>
+        <w:pStyle w:val="ListeParagraf"/>
+        <w:ind w:left="360"/>
+        <w:rPr>
+          <w:rFonts w:ascii="Aptos" w:hAnsi="Aptos" w:cs="Segoe UI"/>
+          <w:color w:val="FF0000"/>
+          <w:sz w:val="20"/>
+          <w:szCs w:val="20"/>
+          <w:shd w:val="clear" w:color="auto" w:fill="F7F7F8"/>
+        </w:rPr>
+      </w:pPr>
+      <w:r>
+        <w:rPr>
+          <w:rFonts w:ascii="Aptos" w:hAnsi="Aptos" w:cs="Segoe UI"/>
+          <w:color w:val="FF0000"/>
+          <w:sz w:val="20"/>
+          <w:szCs w:val="20"/>
+          <w:shd w:val="clear" w:color="auto" w:fill="F7F7F8"/>
+        </w:rPr>
+        <w:t xml:space="preserve">    </w:t>
+      </w:r>
+      <w:proofErr w:type="spellStart"/>
+      <w:proofErr w:type="gramStart"/>
+      <w:r>
+        <w:rPr>
+          <w:rFonts w:ascii="Aptos" w:hAnsi="Aptos" w:cs="Segoe UI"/>
+          <w:color w:val="FF0000"/>
+          <w:sz w:val="20"/>
+          <w:szCs w:val="20"/>
+          <w:shd w:val="clear" w:color="auto" w:fill="F7F7F8"/>
+        </w:rPr>
+        <w:t>public</w:t>
+      </w:r>
+      <w:proofErr w:type="spellEnd"/>
+      <w:proofErr w:type="gramEnd"/>
+      <w:r>
+        <w:rPr>
+          <w:rFonts w:ascii="Aptos" w:hAnsi="Aptos" w:cs="Segoe UI"/>
+          <w:color w:val="FF0000"/>
+          <w:sz w:val="20"/>
+          <w:szCs w:val="20"/>
+          <w:shd w:val="clear" w:color="auto" w:fill="F7F7F8"/>
+        </w:rPr>
+        <w:t xml:space="preserve"> </w:t>
+      </w:r>
+      <w:proofErr w:type="spellStart"/>
+      <w:r>
+        <w:rPr>
+          <w:rFonts w:ascii="Aptos" w:hAnsi="Aptos" w:cs="Segoe UI"/>
+          <w:color w:val="FF0000"/>
+          <w:sz w:val="20"/>
+          <w:szCs w:val="20"/>
+          <w:shd w:val="clear" w:color="auto" w:fill="F7F7F8"/>
+        </w:rPr>
+        <w:t>abstract</w:t>
+      </w:r>
+      <w:proofErr w:type="spellEnd"/>
+      <w:r>
+        <w:rPr>
+          <w:rFonts w:ascii="Aptos" w:hAnsi="Aptos" w:cs="Segoe UI"/>
+          <w:color w:val="FF0000"/>
+          <w:sz w:val="20"/>
+          <w:szCs w:val="20"/>
+          <w:shd w:val="clear" w:color="auto" w:fill="F7F7F8"/>
+        </w:rPr>
+        <w:t xml:space="preserve"> </w:t>
+      </w:r>
+      <w:proofErr w:type="spellStart"/>
+      <w:r>
+        <w:rPr>
+          <w:rFonts w:ascii="Aptos" w:hAnsi="Aptos" w:cs="Segoe UI"/>
+          <w:color w:val="FF0000"/>
+          <w:sz w:val="20"/>
+          <w:szCs w:val="20"/>
+          <w:shd w:val="clear" w:color="auto" w:fill="F7F7F8"/>
+        </w:rPr>
+        <w:t>double</w:t>
+      </w:r>
+      <w:proofErr w:type="spellEnd"/>
+      <w:r>
+        <w:rPr>
+          <w:rFonts w:ascii="Aptos" w:hAnsi="Aptos" w:cs="Segoe UI"/>
+          <w:color w:val="FF0000"/>
+          <w:sz w:val="20"/>
+          <w:szCs w:val="20"/>
+          <w:shd w:val="clear" w:color="auto" w:fill="F7F7F8"/>
+        </w:rPr>
+        <w:t xml:space="preserve"> </w:t>
+      </w:r>
+      <w:proofErr w:type="spellStart"/>
+      <w:r>
+        <w:rPr>
+          <w:rFonts w:ascii="Aptos" w:hAnsi="Aptos" w:cs="Segoe UI"/>
+          <w:color w:val="FF0000"/>
+          <w:sz w:val="20"/>
+          <w:szCs w:val="20"/>
+          <w:shd w:val="clear" w:color="auto" w:fill="F7F7F8"/>
+        </w:rPr>
+        <w:t>getArea</w:t>
+      </w:r>
+      <w:proofErr w:type="spellEnd"/>
+      <w:r>
+        <w:rPr>
+          <w:rFonts w:ascii="Aptos" w:hAnsi="Aptos" w:cs="Segoe UI"/>
+          <w:color w:val="FF0000"/>
+          <w:sz w:val="20"/>
+          <w:szCs w:val="20"/>
+          <w:shd w:val="clear" w:color="auto" w:fill="F7F7F8"/>
+        </w:rPr>
+        <w:t>();</w:t>
+      </w:r>
+    </w:p>
+    <w:p>
+      <w:pPr>
+        <w:pStyle w:val="ListeParagraf"/>
+        <w:ind w:left="360"/>
+        <w:rPr>
+          <w:rFonts w:ascii="Aptos" w:hAnsi="Aptos" w:cs="Segoe UI"/>
+          <w:color w:val="FF0000"/>
+          <w:sz w:val="20"/>
+          <w:szCs w:val="20"/>
+          <w:shd w:val="clear" w:color="auto" w:fill="F7F7F8"/>
+        </w:rPr>
+      </w:pPr>
+      <w:r>
+        <w:rPr>
+          <w:rFonts w:ascii="Aptos" w:hAnsi="Aptos" w:cs="Segoe UI"/>
+          <w:color w:val="FF0000"/>
+          <w:sz w:val="20"/>
+          <w:szCs w:val="20"/>
+          <w:shd w:val="clear" w:color="auto" w:fill="F7F7F8"/>
+        </w:rPr>
+        <w:t xml:space="preserve">    </w:t>
+      </w:r>
+      <w:proofErr w:type="spellStart"/>
+      <w:proofErr w:type="gramStart"/>
+      <w:r>
+        <w:rPr>
+          <w:rFonts w:ascii="Aptos" w:hAnsi="Aptos" w:cs="Segoe UI"/>
+          <w:color w:val="FF0000"/>
+          <w:sz w:val="20"/>
+          <w:szCs w:val="20"/>
+          <w:shd w:val="clear" w:color="auto" w:fill="F7F7F8"/>
+        </w:rPr>
+        <w:t>public</w:t>
+      </w:r>
+      <w:proofErr w:type="spellEnd"/>
+      <w:proofErr w:type="gramEnd"/>
+      <w:r>
+        <w:rPr>
+          <w:rFonts w:ascii="Aptos" w:hAnsi="Aptos" w:cs="Segoe UI"/>
+          <w:color w:val="FF0000"/>
+          <w:sz w:val="20"/>
+          <w:szCs w:val="20"/>
+          <w:shd w:val="clear" w:color="auto" w:fill="F7F7F8"/>
+        </w:rPr>
+        <w:t xml:space="preserve"> </w:t>
+      </w:r>
+      <w:proofErr w:type="spellStart"/>
+      <w:r>
+        <w:rPr>
+          <w:rFonts w:ascii="Aptos" w:hAnsi="Aptos" w:cs="Segoe UI"/>
+          <w:color w:val="FF0000"/>
+          <w:sz w:val="20"/>
+          <w:szCs w:val="20"/>
+          <w:shd w:val="clear" w:color="auto" w:fill="F7F7F8"/>
+        </w:rPr>
+        <w:t>abstract</w:t>
+      </w:r>
+      <w:proofErr w:type="spellEnd"/>
+      <w:r>
+        <w:rPr>
+          <w:rFonts w:ascii="Aptos" w:hAnsi="Aptos" w:cs="Segoe UI"/>
+          <w:color w:val="FF0000"/>
+          <w:sz w:val="20"/>
+          <w:szCs w:val="20"/>
+          <w:shd w:val="clear" w:color="auto" w:fill="F7F7F8"/>
+        </w:rPr>
+        <w:t xml:space="preserve"> </w:t>
+      </w:r>
+      <w:proofErr w:type="spellStart"/>
+      <w:r>
+        <w:rPr>
+          <w:rFonts w:ascii="Aptos" w:hAnsi="Aptos" w:cs="Segoe UI"/>
+          <w:color w:val="FF0000"/>
+          <w:sz w:val="20"/>
+          <w:szCs w:val="20"/>
+          <w:shd w:val="clear" w:color="auto" w:fill="F7F7F8"/>
+        </w:rPr>
+        <w:t>double</w:t>
+      </w:r>
+      <w:proofErr w:type="spellEnd"/>
+      <w:r>
+        <w:rPr>
+          <w:rFonts w:ascii="Aptos" w:hAnsi="Aptos" w:cs="Segoe UI"/>
+          <w:color w:val="FF0000"/>
+          <w:sz w:val="20"/>
+          <w:szCs w:val="20"/>
+          <w:shd w:val="clear" w:color="auto" w:fill="F7F7F8"/>
+        </w:rPr>
+        <w:t xml:space="preserve"> </w:t>
+      </w:r>
+      <w:proofErr w:type="spellStart"/>
+      <w:r>
+        <w:rPr>
+          <w:rFonts w:ascii="Aptos" w:hAnsi="Aptos" w:cs="Segoe UI"/>
+          <w:color w:val="FF0000"/>
+          <w:sz w:val="20"/>
+          <w:szCs w:val="20"/>
+          <w:shd w:val="clear" w:color="auto" w:fill="F7F7F8"/>
+        </w:rPr>
+        <w:t>getPerimeter</w:t>
+      </w:r>
+      <w:proofErr w:type="spellEnd"/>
+      <w:r>
+        <w:rPr>
+          <w:rFonts w:ascii="Aptos" w:hAnsi="Aptos" w:cs="Segoe UI"/>
+          <w:color w:val="FF0000"/>
+          <w:sz w:val="20"/>
+          <w:szCs w:val="20"/>
+          <w:shd w:val="clear" w:color="auto" w:fill="F7F7F8"/>
+        </w:rPr>
+        <w:t>();</w:t>
+      </w:r>
+    </w:p>
+    <w:p>
+      <w:pPr>
+        <w:pStyle w:val="ListeParagraf"/>
+        <w:ind w:left="360"/>
+        <w:rPr>
+          <w:rFonts w:ascii="Aptos" w:hAnsi="Aptos" w:cs="Segoe UI"/>
+          <w:color w:val="FF0000"/>
+          <w:sz w:val="20"/>
+          <w:szCs w:val="20"/>
+          <w:shd w:val="clear" w:color="auto" w:fill="F7F7F8"/>
+        </w:rPr>
+      </w:pPr>
+      <w:r>
+        <w:rPr>
+          <w:rFonts w:ascii="Aptos" w:hAnsi="Aptos" w:cs="Segoe UI"/>
+          <w:color w:val="FF0000"/>
+          <w:sz w:val="20"/>
+          <w:szCs w:val="20"/>
+          <w:shd w:val="clear" w:color="auto" w:fill="F7F7F8"/>
+        </w:rPr>
+        <w:t xml:space="preserve">    </w:t>
+      </w:r>
+    </w:p>
+    <w:p>
+      <w:pPr>
+        <w:pStyle w:val="ListeParagraf"/>
+        <w:ind w:left="360"/>
+        <w:rPr>
+          <w:rFonts w:ascii="Aptos" w:hAnsi="Aptos" w:cs="Segoe UI"/>
+          <w:color w:val="FF0000"/>
+          <w:sz w:val="20"/>
+          <w:szCs w:val="20"/>
+          <w:shd w:val="clear" w:color="auto" w:fill="F7F7F8"/>
+        </w:rPr>
+      </w:pPr>
+      <w:r>
+        <w:rPr>
+          <w:rFonts w:ascii="Aptos" w:hAnsi="Aptos" w:cs="Segoe UI"/>
+          <w:color w:val="FF0000"/>
+          <w:sz w:val="20"/>
+          <w:szCs w:val="20"/>
+          <w:shd w:val="clear" w:color="auto" w:fill="F7F7F8"/>
+        </w:rPr>
+        <w:t xml:space="preserve">    // Somut metot</w:t>
+      </w:r>
+    </w:p>
+    <w:p>
+      <w:pPr>
+        <w:pStyle w:val="ListeParagraf"/>
+        <w:ind w:left="360"/>
+        <w:rPr>
+          <w:rFonts w:ascii="Aptos" w:hAnsi="Aptos" w:cs="Segoe UI"/>
+          <w:color w:val="FF0000"/>
+          <w:sz w:val="20"/>
+          <w:szCs w:val="20"/>
+          <w:shd w:val="clear" w:color="auto" w:fill="F7F7F8"/>
+        </w:rPr>
+      </w:pPr>
+      <w:r>
+        <w:rPr>
+          <w:rFonts w:ascii="Aptos" w:hAnsi="Aptos" w:cs="Segoe UI"/>
+          <w:color w:val="FF0000"/>
+          <w:sz w:val="20"/>
+          <w:szCs w:val="20"/>
+          <w:shd w:val="clear" w:color="auto" w:fill="F7F7F8"/>
+        </w:rPr>
+        <w:t xml:space="preserve">    </w:t>
+      </w:r>
+      <w:proofErr w:type="spellStart"/>
+      <w:proofErr w:type="gramStart"/>
+      <w:r>
+        <w:rPr>
+          <w:rFonts w:ascii="Aptos" w:hAnsi="Aptos" w:cs="Segoe UI"/>
+          <w:color w:val="FF0000"/>
+          <w:sz w:val="20"/>
+          <w:szCs w:val="20"/>
+          <w:shd w:val="clear" w:color="auto" w:fill="F7F7F8"/>
+        </w:rPr>
+        <w:t>public</w:t>
+      </w:r>
+      <w:proofErr w:type="spellEnd"/>
+      <w:proofErr w:type="gramEnd"/>
+      <w:r>
+        <w:rPr>
+          <w:rFonts w:ascii="Aptos" w:hAnsi="Aptos" w:cs="Segoe UI"/>
+          <w:color w:val="FF0000"/>
+          <w:sz w:val="20"/>
+          <w:szCs w:val="20"/>
+          <w:shd w:val="clear" w:color="auto" w:fill="F7F7F8"/>
+        </w:rPr>
+        <w:t xml:space="preserve"> </w:t>
+      </w:r>
+      <w:proofErr w:type="spellStart"/>
+      <w:r>
+        <w:rPr>
+          <w:rFonts w:ascii="Aptos" w:hAnsi="Aptos" w:cs="Segoe UI"/>
+          <w:color w:val="FF0000"/>
+          <w:sz w:val="20"/>
+          <w:szCs w:val="20"/>
+          <w:shd w:val="clear" w:color="auto" w:fill="F7F7F8"/>
+        </w:rPr>
+        <w:t>void</w:t>
+      </w:r>
+      <w:proofErr w:type="spellEnd"/>
+      <w:r>
+        <w:rPr>
+          <w:rFonts w:ascii="Aptos" w:hAnsi="Aptos" w:cs="Segoe UI"/>
+          <w:color w:val="FF0000"/>
+          <w:sz w:val="20"/>
+          <w:szCs w:val="20"/>
+          <w:shd w:val="clear" w:color="auto" w:fill="F7F7F8"/>
+        </w:rPr>
+        <w:t xml:space="preserve"> </w:t>
+      </w:r>
+      <w:proofErr w:type="spellStart"/>
+      <w:r>
+        <w:rPr>
+          <w:rFonts w:ascii="Aptos" w:hAnsi="Aptos" w:cs="Segoe UI"/>
+          <w:color w:val="FF0000"/>
+          <w:sz w:val="20"/>
+          <w:szCs w:val="20"/>
+          <w:shd w:val="clear" w:color="auto" w:fill="F7F7F8"/>
+        </w:rPr>
+        <w:t>displayInfo</w:t>
+      </w:r>
+      <w:proofErr w:type="spellEnd"/>
+      <w:r>
+        <w:rPr>
+          <w:rFonts w:ascii="Aptos" w:hAnsi="Aptos" w:cs="Segoe UI"/>
+          <w:color w:val="FF0000"/>
+          <w:sz w:val="20"/>
+          <w:szCs w:val="20"/>
+          <w:shd w:val="clear" w:color="auto" w:fill="F7F7F8"/>
+        </w:rPr>
+        <w:t>() {</w:t>
+      </w:r>
+    </w:p>
+    <w:p>
+      <w:pPr>
+        <w:pStyle w:val="ListeParagraf"/>
+        <w:ind w:left="360"/>
+        <w:rPr>
+          <w:rFonts w:ascii="Aptos" w:hAnsi="Aptos" w:cs="Segoe UI"/>
+          <w:color w:val="FF0000"/>
+          <w:sz w:val="20"/>
+          <w:szCs w:val="20"/>
+          <w:shd w:val="clear" w:color="auto" w:fill="F7F7F8"/>
+        </w:rPr>
+      </w:pPr>
+      <w:r>
+        <w:rPr>
+          <w:rFonts w:ascii="Aptos" w:hAnsi="Aptos" w:cs="Segoe UI"/>
+          <w:color w:val="FF0000"/>
+          <w:sz w:val="20"/>
+          <w:szCs w:val="20"/>
+          <w:shd w:val="clear" w:color="auto" w:fill="F7F7F8"/>
+        </w:rPr>
+        <w:t xml:space="preserve">        </w:t>
+      </w:r>
+      <w:proofErr w:type="spellStart"/>
+      <w:r>
+        <w:rPr>
+          <w:rFonts w:ascii="Aptos" w:hAnsi="Aptos" w:cs="Segoe UI"/>
+          <w:color w:val="FF0000"/>
+          <w:sz w:val="20"/>
+          <w:szCs w:val="20"/>
+          <w:shd w:val="clear" w:color="auto" w:fill="F7F7F8"/>
+        </w:rPr>
+        <w:t>System.out.println</w:t>
+      </w:r>
+      <w:proofErr w:type="spellEnd"/>
+      <w:r>
+        <w:rPr>
+          <w:rFonts w:ascii="Aptos" w:hAnsi="Aptos" w:cs="Segoe UI"/>
+          <w:color w:val="FF0000"/>
+          <w:sz w:val="20"/>
+          <w:szCs w:val="20"/>
+          <w:shd w:val="clear" w:color="auto" w:fill="F7F7F8"/>
+        </w:rPr>
+        <w:t>("</w:t>
+      </w:r>
+      <w:proofErr w:type="spellStart"/>
+      <w:r>
+        <w:rPr>
+          <w:rFonts w:ascii="Aptos" w:hAnsi="Aptos" w:cs="Segoe UI"/>
+          <w:color w:val="FF0000"/>
+          <w:sz w:val="20"/>
+          <w:szCs w:val="20"/>
+          <w:shd w:val="clear" w:color="auto" w:fill="F7F7F8"/>
+        </w:rPr>
+        <w:t>This</w:t>
+      </w:r>
+      <w:proofErr w:type="spellEnd"/>
+      <w:r>
+        <w:rPr>
+          <w:rFonts w:ascii="Aptos" w:hAnsi="Aptos" w:cs="Segoe UI"/>
+          <w:color w:val="FF0000"/>
+          <w:sz w:val="20"/>
+          <w:szCs w:val="20"/>
+          <w:shd w:val="clear" w:color="auto" w:fill="F7F7F8"/>
+        </w:rPr>
+        <w:t xml:space="preserve"> is a </w:t>
+      </w:r>
+      <w:proofErr w:type="spellStart"/>
+      <w:r>
+        <w:rPr>
+          <w:rFonts w:ascii="Aptos" w:hAnsi="Aptos" w:cs="Segoe UI"/>
+          <w:color w:val="FF0000"/>
+          <w:sz w:val="20"/>
+          <w:szCs w:val="20"/>
+          <w:shd w:val="clear" w:color="auto" w:fill="F7F7F8"/>
+        </w:rPr>
+        <w:t>shape</w:t>
+      </w:r>
+      <w:proofErr w:type="spellEnd"/>
+      <w:r>
+        <w:rPr>
+          <w:rFonts w:ascii="Aptos" w:hAnsi="Aptos" w:cs="Segoe UI"/>
+          <w:color w:val="FF0000"/>
+          <w:sz w:val="20"/>
+          <w:szCs w:val="20"/>
+          <w:shd w:val="clear" w:color="auto" w:fill="F7F7F8"/>
+        </w:rPr>
+        <w:t>.");</w:t>
+      </w:r>
+    </w:p>
+    <w:p>
+      <w:pPr>
+        <w:pStyle w:val="ListeParagraf"/>
+        <w:ind w:left="360"/>
+        <w:rPr>
+          <w:rFonts w:ascii="Aptos" w:hAnsi="Aptos" w:cs="Segoe UI"/>
+          <w:color w:val="FF0000"/>
+          <w:sz w:val="20"/>
+          <w:szCs w:val="20"/>
+          <w:shd w:val="clear" w:color="auto" w:fill="F7F7F8"/>
+        </w:rPr>
+      </w:pPr>
+      <w:r>
+        <w:rPr>
+          <w:rFonts w:ascii="Aptos" w:hAnsi="Aptos" w:cs="Segoe UI"/>
+          <w:color w:val="FF0000"/>
+          <w:sz w:val="20"/>
+          <w:szCs w:val="20"/>
+          <w:shd w:val="clear" w:color="auto" w:fill="F7F7F8"/>
+        </w:rPr>
+        <w:t xml:space="preserve">    }</w:t>
+      </w:r>
+    </w:p>
+    <w:p>
+      <w:pPr>
+        <w:pStyle w:val="ListeParagraf"/>
+        <w:ind w:left="360"/>
+        <w:rPr>
+          <w:rFonts w:ascii="Aptos" w:hAnsi="Aptos" w:cs="Segoe UI"/>
+          <w:color w:val="FF0000"/>
+          <w:sz w:val="20"/>
+          <w:szCs w:val="20"/>
+          <w:shd w:val="clear" w:color="auto" w:fill="F7F7F8"/>
+        </w:rPr>
+      </w:pPr>
+      <w:r>
+        <w:rPr>
+          <w:rFonts w:ascii="Aptos" w:hAnsi="Aptos" w:cs="Segoe UI"/>
+          <w:color w:val="FF0000"/>
+          <w:sz w:val="20"/>
+          <w:szCs w:val="20"/>
+          <w:shd w:val="clear" w:color="auto" w:fill="F7F7F8"/>
+        </w:rPr>
+        <w:t>}</w:t>
+      </w:r>
+    </w:p>
+    <w:p>
+      <w:pPr>
+        <w:pStyle w:val="ListeParagraf"/>
+        <w:ind w:left="360"/>
+        <w:rPr>
+          <w:rFonts w:ascii="Aptos" w:hAnsi="Aptos" w:cs="Segoe UI"/>
+          <w:sz w:val="20"/>
+          <w:szCs w:val="20"/>
+          <w:shd w:val="clear" w:color="auto" w:fill="F7F7F8"/>
+        </w:rPr>
+      </w:pPr>
+      <w:r>
+        <w:rPr>
+          <w:rFonts w:ascii="Aptos" w:hAnsi="Aptos" w:cs="Segoe UI"/>
+          <w:sz w:val="20"/>
+          <w:szCs w:val="20"/>
+          <w:shd w:val="clear" w:color="auto" w:fill="F7F7F8"/>
+        </w:rPr>
+        <w:t>Soyut sınıflar, nesne yönelimli programlama (OOP) kavramlarını uygularken çok kullanışlıdır çünkü alt sınıfların belirli davranışları uygulamalarına olanak tanır.</w:t>
+      </w:r>
+    </w:p>
+    <w:p>
+      <w:pPr>
+        <w:pStyle w:val="ListeParagraf"/>
+        <w:ind w:left="360"/>
+        <w:rPr>
+          <w:rFonts w:ascii="Aptos" w:hAnsi="Aptos" w:cs="Segoe UI"/>
+          <w:sz w:val="20"/>
+          <w:szCs w:val="20"/>
+          <w:shd w:val="clear" w:color="auto" w:fill="F7F7F8"/>
+        </w:rPr>
+      </w:pPr>
+    </w:p>
+    <w:p>
+      <w:pPr>
+        <w:pStyle w:val="ListeParagraf"/>
+        <w:numPr>
+          <w:ilvl w:val="0"/>
+          <w:numId w:val="1"/>
+        </w:numPr>
+        <w:rPr>
+          <w:rFonts w:ascii="Aptos" w:hAnsi="Aptos" w:cs="Segoe UI"/>
+          <w:b/>
+          <w:bCs/>
+          <w:color w:val="FF0000"/>
+          <w:sz w:val="20"/>
+          <w:szCs w:val="20"/>
+          <w:shd w:val="clear" w:color="auto" w:fill="F7F7F8"/>
+        </w:rPr>
+      </w:pPr>
+      <w:proofErr w:type="spellStart"/>
+      <w:r>
+        <w:rPr>
+          <w:rFonts w:ascii="Aptos" w:hAnsi="Aptos" w:cs="Segoe UI"/>
+          <w:b/>
+          <w:bCs/>
+          <w:color w:val="FF0000"/>
+          <w:sz w:val="20"/>
+          <w:szCs w:val="20"/>
+          <w:shd w:val="clear" w:color="auto" w:fill="F7F7F8"/>
+        </w:rPr>
+        <w:t>Abstract</w:t>
+      </w:r>
+      <w:proofErr w:type="spellEnd"/>
+      <w:r>
+        <w:rPr>
+          <w:rFonts w:ascii="Aptos" w:hAnsi="Aptos" w:cs="Segoe UI"/>
+          <w:b/>
+          <w:bCs/>
+          <w:color w:val="FF0000"/>
+          <w:sz w:val="20"/>
+          <w:szCs w:val="20"/>
+          <w:shd w:val="clear" w:color="auto" w:fill="F7F7F8"/>
+        </w:rPr>
+        <w:t xml:space="preserve"> </w:t>
+      </w:r>
+      <w:proofErr w:type="spellStart"/>
+      <w:r>
+        <w:rPr>
+          <w:rFonts w:ascii="Aptos" w:hAnsi="Aptos" w:cs="Segoe UI"/>
+          <w:b/>
+          <w:bCs/>
+          <w:color w:val="FF0000"/>
+          <w:sz w:val="20"/>
+          <w:szCs w:val="20"/>
+          <w:shd w:val="clear" w:color="auto" w:fill="F7F7F8"/>
+        </w:rPr>
+        <w:t>class</w:t>
+      </w:r>
+      <w:proofErr w:type="spellEnd"/>
+      <w:r>
+        <w:rPr>
+          <w:rFonts w:ascii="Aptos" w:hAnsi="Aptos" w:cs="Segoe UI"/>
+          <w:b/>
+          <w:bCs/>
+          <w:color w:val="FF0000"/>
+          <w:sz w:val="20"/>
+          <w:szCs w:val="20"/>
+          <w:shd w:val="clear" w:color="auto" w:fill="F7F7F8"/>
+        </w:rPr>
+        <w:t xml:space="preserve"> </w:t>
+      </w:r>
+      <w:proofErr w:type="spellStart"/>
+      <w:r>
+        <w:rPr>
+          <w:rFonts w:ascii="Aptos" w:hAnsi="Aptos" w:cs="Segoe UI"/>
+          <w:b/>
+          <w:bCs/>
+          <w:color w:val="FF0000"/>
+          <w:sz w:val="20"/>
+          <w:szCs w:val="20"/>
+          <w:shd w:val="clear" w:color="auto" w:fill="F7F7F8"/>
+        </w:rPr>
+        <w:t>larda</w:t>
+      </w:r>
+      <w:proofErr w:type="spellEnd"/>
+      <w:r>
+        <w:rPr>
+          <w:rFonts w:ascii="Aptos" w:hAnsi="Aptos" w:cs="Segoe UI"/>
+          <w:b/>
+          <w:bCs/>
+          <w:color w:val="FF0000"/>
+          <w:sz w:val="20"/>
+          <w:szCs w:val="20"/>
+          <w:shd w:val="clear" w:color="auto" w:fill="F7F7F8"/>
+        </w:rPr>
+        <w:t xml:space="preserve"> </w:t>
+      </w:r>
+      <w:proofErr w:type="spellStart"/>
+      <w:r>
+        <w:rPr>
+          <w:rFonts w:ascii="Aptos" w:hAnsi="Aptos" w:cs="Segoe UI"/>
+          <w:b/>
+          <w:bCs/>
+          <w:color w:val="FF0000"/>
+          <w:sz w:val="20"/>
+          <w:szCs w:val="20"/>
+          <w:shd w:val="clear" w:color="auto" w:fill="F7F7F8"/>
+        </w:rPr>
+        <w:t>constructor</w:t>
+      </w:r>
+      <w:proofErr w:type="spellEnd"/>
+      <w:r>
+        <w:rPr>
+          <w:rFonts w:ascii="Aptos" w:hAnsi="Aptos" w:cs="Segoe UI"/>
+          <w:b/>
+          <w:bCs/>
+          <w:color w:val="FF0000"/>
+          <w:sz w:val="20"/>
+          <w:szCs w:val="20"/>
+          <w:shd w:val="clear" w:color="auto" w:fill="F7F7F8"/>
+        </w:rPr>
+        <w:t xml:space="preserve"> oluşturabilir miyiz?</w:t>
+      </w:r>
+    </w:p>
+    <w:p>
+      <w:pPr>
+        <w:pStyle w:val="ListeParagraf"/>
+        <w:ind w:left="360"/>
+        <w:rPr>
+          <w:rFonts w:ascii="Aptos" w:hAnsi="Aptos" w:cs="Segoe UI"/>
+          <w:sz w:val="20"/>
+          <w:szCs w:val="20"/>
+          <w:shd w:val="clear" w:color="auto" w:fill="F7F7F8"/>
+        </w:rPr>
+      </w:pPr>
+      <w:r>
+        <w:rPr>
+          <w:rFonts w:ascii="Aptos" w:hAnsi="Aptos" w:cs="Segoe UI"/>
+          <w:sz w:val="20"/>
+          <w:szCs w:val="20"/>
+          <w:shd w:val="clear" w:color="auto" w:fill="F7F7F8"/>
+        </w:rPr>
+        <w:t xml:space="preserve">Evet, soyut sınıflarda da </w:t>
+      </w:r>
+      <w:proofErr w:type="spellStart"/>
+      <w:r>
+        <w:rPr>
+          <w:rFonts w:ascii="Aptos" w:hAnsi="Aptos" w:cs="Segoe UI"/>
+          <w:sz w:val="20"/>
+          <w:szCs w:val="20"/>
+          <w:shd w:val="clear" w:color="auto" w:fill="F7F7F8"/>
+        </w:rPr>
+        <w:t>constructor</w:t>
+      </w:r>
+      <w:proofErr w:type="spellEnd"/>
+      <w:r>
+        <w:rPr>
+          <w:rFonts w:ascii="Aptos" w:hAnsi="Aptos" w:cs="Segoe UI"/>
+          <w:sz w:val="20"/>
+          <w:szCs w:val="20"/>
+          <w:shd w:val="clear" w:color="auto" w:fill="F7F7F8"/>
+        </w:rPr>
+        <w:t xml:space="preserve"> oluşturabiliriz. Derleme hatası vermez. Ancak soyut sınıfların kendileri doğrudan örneklendirilemeyeceği (yani </w:t>
+      </w:r>
+      <w:proofErr w:type="spellStart"/>
+      <w:r>
+        <w:rPr>
+          <w:rFonts w:ascii="Aptos" w:hAnsi="Aptos" w:cs="Segoe UI"/>
+          <w:sz w:val="20"/>
+          <w:szCs w:val="20"/>
+          <w:shd w:val="clear" w:color="auto" w:fill="F7F7F8"/>
+        </w:rPr>
+        <w:t>instantiate</w:t>
+      </w:r>
+      <w:proofErr w:type="spellEnd"/>
+      <w:r>
+        <w:rPr>
+          <w:rFonts w:ascii="Aptos" w:hAnsi="Aptos" w:cs="Segoe UI"/>
+          <w:sz w:val="20"/>
+          <w:szCs w:val="20"/>
+          <w:shd w:val="clear" w:color="auto" w:fill="F7F7F8"/>
+        </w:rPr>
+        <w:t xml:space="preserve"> edilemeyeceği) için soyut bir sınıfın kendi </w:t>
+      </w:r>
+      <w:proofErr w:type="spellStart"/>
+      <w:r>
+        <w:rPr>
+          <w:rFonts w:ascii="Aptos" w:hAnsi="Aptos" w:cs="Segoe UI"/>
+          <w:sz w:val="20"/>
+          <w:szCs w:val="20"/>
+          <w:shd w:val="clear" w:color="auto" w:fill="F7F7F8"/>
+        </w:rPr>
+        <w:t>constructor</w:t>
+      </w:r>
+      <w:proofErr w:type="spellEnd"/>
+      <w:r>
+        <w:rPr>
+          <w:rFonts w:ascii="Aptos" w:hAnsi="Aptos" w:cs="Segoe UI"/>
+          <w:sz w:val="20"/>
+          <w:szCs w:val="20"/>
+          <w:shd w:val="clear" w:color="auto" w:fill="F7F7F8"/>
+        </w:rPr>
+        <w:t xml:space="preserve"> metodu, soyut sınıfın alt sınıfları için kullanılacaktır. Soyut sınıfın alt sınıfları bu </w:t>
+      </w:r>
+      <w:proofErr w:type="spellStart"/>
+      <w:r>
+        <w:rPr>
+          <w:rFonts w:ascii="Aptos" w:hAnsi="Aptos" w:cs="Segoe UI"/>
+          <w:sz w:val="20"/>
+          <w:szCs w:val="20"/>
+          <w:shd w:val="clear" w:color="auto" w:fill="F7F7F8"/>
+        </w:rPr>
+        <w:t>constructor</w:t>
+      </w:r>
+      <w:proofErr w:type="spellEnd"/>
+      <w:r>
+        <w:rPr>
+          <w:rFonts w:ascii="Aptos" w:hAnsi="Aptos" w:cs="Segoe UI"/>
+          <w:sz w:val="20"/>
+          <w:szCs w:val="20"/>
+          <w:shd w:val="clear" w:color="auto" w:fill="F7F7F8"/>
+        </w:rPr>
+        <w:t xml:space="preserve"> metodu çağırdığında, alt sınıfların başlatılmasına yardımcı olur.</w:t>
+      </w:r>
+    </w:p>
+    <w:p>
+      <w:pPr>
+        <w:pStyle w:val="ListeParagraf"/>
+        <w:ind w:left="360"/>
+        <w:rPr>
+          <w:rFonts w:ascii="Aptos" w:hAnsi="Aptos" w:cs="Segoe UI"/>
+          <w:sz w:val="20"/>
+          <w:szCs w:val="20"/>
+          <w:shd w:val="clear" w:color="auto" w:fill="F7F7F8"/>
+        </w:rPr>
+      </w:pPr>
+    </w:p>
+    <w:p>
+      <w:pPr>
+        <w:pStyle w:val="ListeParagraf"/>
+        <w:ind w:left="360"/>
+        <w:rPr>
+          <w:rFonts w:ascii="Aptos" w:hAnsi="Aptos" w:cs="Segoe UI"/>
+          <w:sz w:val="20"/>
+          <w:szCs w:val="20"/>
+          <w:shd w:val="clear" w:color="auto" w:fill="F7F7F8"/>
+        </w:rPr>
+      </w:pPr>
+      <w:r>
+        <w:rPr>
+          <w:rFonts w:ascii="Aptos" w:hAnsi="Aptos" w:cs="Segoe UI"/>
+          <w:sz w:val="20"/>
+          <w:szCs w:val="20"/>
+          <w:shd w:val="clear" w:color="auto" w:fill="F7F7F8"/>
+        </w:rPr>
+        <w:t xml:space="preserve">Soyut sınıfların </w:t>
+      </w:r>
+      <w:proofErr w:type="spellStart"/>
+      <w:r>
+        <w:rPr>
+          <w:rFonts w:ascii="Aptos" w:hAnsi="Aptos" w:cs="Segoe UI"/>
+          <w:sz w:val="20"/>
+          <w:szCs w:val="20"/>
+          <w:shd w:val="clear" w:color="auto" w:fill="F7F7F8"/>
+        </w:rPr>
+        <w:t>constructor</w:t>
+      </w:r>
+      <w:proofErr w:type="spellEnd"/>
+      <w:r>
+        <w:rPr>
+          <w:rFonts w:ascii="Aptos" w:hAnsi="Aptos" w:cs="Segoe UI"/>
+          <w:sz w:val="20"/>
+          <w:szCs w:val="20"/>
+          <w:shd w:val="clear" w:color="auto" w:fill="F7F7F8"/>
+        </w:rPr>
+        <w:t xml:space="preserve"> metotları, alt sınıfların başlatılmasını ve inşa edilmesini sağlamak amacıyla kullanışlıdır. Bu </w:t>
+      </w:r>
+      <w:proofErr w:type="spellStart"/>
+      <w:r>
+        <w:rPr>
+          <w:rFonts w:ascii="Aptos" w:hAnsi="Aptos" w:cs="Segoe UI"/>
+          <w:sz w:val="20"/>
+          <w:szCs w:val="20"/>
+          <w:shd w:val="clear" w:color="auto" w:fill="F7F7F8"/>
+        </w:rPr>
+        <w:t>constructor</w:t>
+      </w:r>
+      <w:proofErr w:type="spellEnd"/>
+      <w:r>
+        <w:rPr>
+          <w:rFonts w:ascii="Aptos" w:hAnsi="Aptos" w:cs="Segoe UI"/>
+          <w:sz w:val="20"/>
+          <w:szCs w:val="20"/>
+          <w:shd w:val="clear" w:color="auto" w:fill="F7F7F8"/>
+        </w:rPr>
+        <w:t xml:space="preserve"> metotlar, alt sınıfın kendisine özgü inşa sürecini başlatmak için soyut sınıfın özelliklerine erişebilir.</w:t>
+      </w:r>
+    </w:p>
+    <w:p>
+      <w:pPr>
+        <w:pStyle w:val="ListeParagraf"/>
+        <w:ind w:left="360"/>
+        <w:rPr>
+          <w:rFonts w:ascii="Aptos" w:hAnsi="Aptos" w:cs="Segoe UI"/>
+          <w:sz w:val="20"/>
+          <w:szCs w:val="20"/>
+          <w:shd w:val="clear" w:color="auto" w:fill="F7F7F8"/>
+        </w:rPr>
+      </w:pPr>
+    </w:p>
+    <w:p>
+      <w:pPr>
+        <w:pStyle w:val="ListeParagraf"/>
+        <w:ind w:left="360"/>
+        <w:rPr>
+          <w:rFonts w:ascii="Aptos" w:hAnsi="Aptos" w:cs="Segoe UI"/>
+          <w:sz w:val="20"/>
+          <w:szCs w:val="20"/>
+          <w:shd w:val="clear" w:color="auto" w:fill="F7F7F8"/>
+        </w:rPr>
+      </w:pPr>
+      <w:r>
+        <w:rPr>
+          <w:rFonts w:ascii="Aptos" w:hAnsi="Aptos" w:cs="Segoe UI"/>
+          <w:sz w:val="20"/>
+          <w:szCs w:val="20"/>
+          <w:shd w:val="clear" w:color="auto" w:fill="F7F7F8"/>
+        </w:rPr>
+        <w:t xml:space="preserve">Örneğin, aşağıdaki Java kodunda soyut bir sınıfın </w:t>
+      </w:r>
+      <w:proofErr w:type="spellStart"/>
+      <w:r>
+        <w:rPr>
+          <w:rFonts w:ascii="Aptos" w:hAnsi="Aptos" w:cs="Segoe UI"/>
+          <w:sz w:val="20"/>
+          <w:szCs w:val="20"/>
+          <w:shd w:val="clear" w:color="auto" w:fill="F7F7F8"/>
+        </w:rPr>
+        <w:t>constructor</w:t>
+      </w:r>
+      <w:proofErr w:type="spellEnd"/>
+      <w:r>
+        <w:rPr>
+          <w:rFonts w:ascii="Aptos" w:hAnsi="Aptos" w:cs="Segoe UI"/>
+          <w:sz w:val="20"/>
+          <w:szCs w:val="20"/>
+          <w:shd w:val="clear" w:color="auto" w:fill="F7F7F8"/>
+        </w:rPr>
+        <w:t xml:space="preserve"> metodu örneklendirilemeyen bir soyut sınıfın alt sınıfı tarafından çağrılmaktadır:</w:t>
+      </w:r>
+    </w:p>
+    <w:p>
+      <w:pPr>
+        <w:pStyle w:val="ListeParagraf"/>
+        <w:ind w:left="360"/>
+        <w:rPr>
+          <w:rFonts w:ascii="Aptos" w:hAnsi="Aptos" w:cs="Segoe UI"/>
+          <w:sz w:val="20"/>
+          <w:szCs w:val="20"/>
+          <w:shd w:val="clear" w:color="auto" w:fill="F7F7F8"/>
+        </w:rPr>
+      </w:pPr>
+    </w:p>
+    <w:p>
+      <w:pPr>
+        <w:pStyle w:val="ListeParagraf"/>
+        <w:ind w:left="360"/>
+        <w:rPr>
+          <w:rFonts w:ascii="Aptos" w:hAnsi="Aptos" w:cs="Segoe UI"/>
+          <w:color w:val="FF0000"/>
+          <w:sz w:val="20"/>
+          <w:szCs w:val="20"/>
+          <w:shd w:val="clear" w:color="auto" w:fill="F7F7F8"/>
+        </w:rPr>
+      </w:pPr>
+      <w:proofErr w:type="spellStart"/>
+      <w:proofErr w:type="gramStart"/>
+      <w:r>
+        <w:rPr>
+          <w:rFonts w:ascii="Aptos" w:hAnsi="Aptos" w:cs="Segoe UI"/>
+          <w:color w:val="FF0000"/>
+          <w:sz w:val="20"/>
+          <w:szCs w:val="20"/>
+          <w:shd w:val="clear" w:color="auto" w:fill="F7F7F8"/>
+        </w:rPr>
+        <w:t>abstract</w:t>
+      </w:r>
+      <w:proofErr w:type="spellEnd"/>
+      <w:proofErr w:type="gramEnd"/>
+      <w:r>
+        <w:rPr>
+          <w:rFonts w:ascii="Aptos" w:hAnsi="Aptos" w:cs="Segoe UI"/>
+          <w:color w:val="FF0000"/>
+          <w:sz w:val="20"/>
+          <w:szCs w:val="20"/>
+          <w:shd w:val="clear" w:color="auto" w:fill="F7F7F8"/>
+        </w:rPr>
+        <w:t xml:space="preserve"> </w:t>
+      </w:r>
+      <w:proofErr w:type="spellStart"/>
+      <w:r>
+        <w:rPr>
+          <w:rFonts w:ascii="Aptos" w:hAnsi="Aptos" w:cs="Segoe UI"/>
+          <w:color w:val="FF0000"/>
+          <w:sz w:val="20"/>
+          <w:szCs w:val="20"/>
+          <w:shd w:val="clear" w:color="auto" w:fill="F7F7F8"/>
+        </w:rPr>
+        <w:t>class</w:t>
+      </w:r>
+      <w:proofErr w:type="spellEnd"/>
+      <w:r>
+        <w:rPr>
+          <w:rFonts w:ascii="Aptos" w:hAnsi="Aptos" w:cs="Segoe UI"/>
+          <w:color w:val="FF0000"/>
+          <w:sz w:val="20"/>
+          <w:szCs w:val="20"/>
+          <w:shd w:val="clear" w:color="auto" w:fill="F7F7F8"/>
+        </w:rPr>
+        <w:t xml:space="preserve"> </w:t>
+      </w:r>
+      <w:proofErr w:type="spellStart"/>
+      <w:r>
+        <w:rPr>
+          <w:rFonts w:ascii="Aptos" w:hAnsi="Aptos" w:cs="Segoe UI"/>
+          <w:color w:val="FF0000"/>
+          <w:sz w:val="20"/>
+          <w:szCs w:val="20"/>
+          <w:shd w:val="clear" w:color="auto" w:fill="F7F7F8"/>
+        </w:rPr>
+        <w:t>Animal</w:t>
+      </w:r>
+      <w:proofErr w:type="spellEnd"/>
+      <w:r>
+        <w:rPr>
+          <w:rFonts w:ascii="Aptos" w:hAnsi="Aptos" w:cs="Segoe UI"/>
+          <w:color w:val="FF0000"/>
+          <w:sz w:val="20"/>
+          <w:szCs w:val="20"/>
+          <w:shd w:val="clear" w:color="auto" w:fill="F7F7F8"/>
+        </w:rPr>
+        <w:t xml:space="preserve"> {</w:t>
+      </w:r>
+    </w:p>
+    <w:p>
+      <w:pPr>
+        <w:pStyle w:val="ListeParagraf"/>
+        <w:ind w:left="360"/>
+        <w:rPr>
+          <w:rFonts w:ascii="Aptos" w:hAnsi="Aptos" w:cs="Segoe UI"/>
+          <w:color w:val="FF0000"/>
+          <w:sz w:val="20"/>
+          <w:szCs w:val="20"/>
+          <w:shd w:val="clear" w:color="auto" w:fill="F7F7F8"/>
+        </w:rPr>
+      </w:pPr>
+      <w:r>
+        <w:rPr>
+          <w:rFonts w:ascii="Aptos" w:hAnsi="Aptos" w:cs="Segoe UI"/>
+          <w:color w:val="FF0000"/>
+          <w:sz w:val="20"/>
+          <w:szCs w:val="20"/>
+          <w:shd w:val="clear" w:color="auto" w:fill="F7F7F8"/>
+        </w:rPr>
+        <w:t xml:space="preserve">    </w:t>
+      </w:r>
+      <w:proofErr w:type="spellStart"/>
+      <w:proofErr w:type="gramStart"/>
+      <w:r>
+        <w:rPr>
+          <w:rFonts w:ascii="Aptos" w:hAnsi="Aptos" w:cs="Segoe UI"/>
+          <w:color w:val="FF0000"/>
+          <w:sz w:val="20"/>
+          <w:szCs w:val="20"/>
+          <w:shd w:val="clear" w:color="auto" w:fill="F7F7F8"/>
+        </w:rPr>
+        <w:t>private</w:t>
+      </w:r>
+      <w:proofErr w:type="spellEnd"/>
+      <w:proofErr w:type="gramEnd"/>
+      <w:r>
+        <w:rPr>
+          <w:rFonts w:ascii="Aptos" w:hAnsi="Aptos" w:cs="Segoe UI"/>
+          <w:color w:val="FF0000"/>
+          <w:sz w:val="20"/>
+          <w:szCs w:val="20"/>
+          <w:shd w:val="clear" w:color="auto" w:fill="F7F7F8"/>
+        </w:rPr>
+        <w:t xml:space="preserve"> </w:t>
+      </w:r>
+      <w:proofErr w:type="spellStart"/>
+      <w:r>
+        <w:rPr>
+          <w:rFonts w:ascii="Aptos" w:hAnsi="Aptos" w:cs="Segoe UI"/>
+          <w:color w:val="FF0000"/>
+          <w:sz w:val="20"/>
+          <w:szCs w:val="20"/>
+          <w:shd w:val="clear" w:color="auto" w:fill="F7F7F8"/>
+        </w:rPr>
+        <w:t>String</w:t>
+      </w:r>
+      <w:proofErr w:type="spellEnd"/>
+      <w:r>
+        <w:rPr>
+          <w:rFonts w:ascii="Aptos" w:hAnsi="Aptos" w:cs="Segoe UI"/>
+          <w:color w:val="FF0000"/>
+          <w:sz w:val="20"/>
+          <w:szCs w:val="20"/>
+          <w:shd w:val="clear" w:color="auto" w:fill="F7F7F8"/>
+        </w:rPr>
+        <w:t xml:space="preserve"> name;</w:t>
+      </w:r>
+    </w:p>
+    <w:p>
+      <w:pPr>
+        <w:pStyle w:val="ListeParagraf"/>
+        <w:ind w:left="360"/>
+        <w:rPr>
+          <w:rFonts w:ascii="Aptos" w:hAnsi="Aptos" w:cs="Segoe UI"/>
+          <w:color w:val="FF0000"/>
+          <w:sz w:val="20"/>
+          <w:szCs w:val="20"/>
+          <w:shd w:val="clear" w:color="auto" w:fill="F7F7F8"/>
+        </w:rPr>
+      </w:pPr>
+    </w:p>
+    <w:p>
+      <w:pPr>
+        <w:pStyle w:val="ListeParagraf"/>
+        <w:ind w:left="360"/>
+        <w:rPr>
+          <w:rFonts w:ascii="Aptos" w:hAnsi="Aptos" w:cs="Segoe UI"/>
+          <w:color w:val="FF0000"/>
+          <w:sz w:val="20"/>
+          <w:szCs w:val="20"/>
+          <w:shd w:val="clear" w:color="auto" w:fill="F7F7F8"/>
+        </w:rPr>
+      </w:pPr>
+      <w:r>
+        <w:rPr>
+          <w:rFonts w:ascii="Aptos" w:hAnsi="Aptos" w:cs="Segoe UI"/>
+          <w:color w:val="FF0000"/>
+          <w:sz w:val="20"/>
+          <w:szCs w:val="20"/>
+          <w:shd w:val="clear" w:color="auto" w:fill="F7F7F8"/>
+        </w:rPr>
+        <w:t xml:space="preserve">    </w:t>
+      </w:r>
+      <w:proofErr w:type="spellStart"/>
+      <w:proofErr w:type="gramStart"/>
+      <w:r>
+        <w:rPr>
+          <w:rFonts w:ascii="Aptos" w:hAnsi="Aptos" w:cs="Segoe UI"/>
+          <w:color w:val="FF0000"/>
+          <w:sz w:val="20"/>
+          <w:szCs w:val="20"/>
+          <w:shd w:val="clear" w:color="auto" w:fill="F7F7F8"/>
+        </w:rPr>
+        <w:t>public</w:t>
+      </w:r>
+      <w:proofErr w:type="spellEnd"/>
+      <w:proofErr w:type="gramEnd"/>
+      <w:r>
+        <w:rPr>
+          <w:rFonts w:ascii="Aptos" w:hAnsi="Aptos" w:cs="Segoe UI"/>
+          <w:color w:val="FF0000"/>
+          <w:sz w:val="20"/>
+          <w:szCs w:val="20"/>
+          <w:shd w:val="clear" w:color="auto" w:fill="F7F7F8"/>
+        </w:rPr>
+        <w:t xml:space="preserve"> </w:t>
+      </w:r>
+      <w:proofErr w:type="spellStart"/>
+      <w:r>
+        <w:rPr>
+          <w:rFonts w:ascii="Aptos" w:hAnsi="Aptos" w:cs="Segoe UI"/>
+          <w:color w:val="FF0000"/>
+          <w:sz w:val="20"/>
+          <w:szCs w:val="20"/>
+          <w:shd w:val="clear" w:color="auto" w:fill="F7F7F8"/>
+        </w:rPr>
+        <w:t>Animal</w:t>
+      </w:r>
+      <w:proofErr w:type="spellEnd"/>
+      <w:r>
+        <w:rPr>
+          <w:rFonts w:ascii="Aptos" w:hAnsi="Aptos" w:cs="Segoe UI"/>
+          <w:color w:val="FF0000"/>
+          <w:sz w:val="20"/>
+          <w:szCs w:val="20"/>
+          <w:shd w:val="clear" w:color="auto" w:fill="F7F7F8"/>
+        </w:rPr>
+        <w:t>(</w:t>
+      </w:r>
+      <w:proofErr w:type="spellStart"/>
+      <w:r>
+        <w:rPr>
+          <w:rFonts w:ascii="Aptos" w:hAnsi="Aptos" w:cs="Segoe UI"/>
+          <w:color w:val="FF0000"/>
+          <w:sz w:val="20"/>
+          <w:szCs w:val="20"/>
+          <w:shd w:val="clear" w:color="auto" w:fill="F7F7F8"/>
+        </w:rPr>
+        <w:t>String</w:t>
+      </w:r>
+      <w:proofErr w:type="spellEnd"/>
+      <w:r>
+        <w:rPr>
+          <w:rFonts w:ascii="Aptos" w:hAnsi="Aptos" w:cs="Segoe UI"/>
+          <w:color w:val="FF0000"/>
+          <w:sz w:val="20"/>
+          <w:szCs w:val="20"/>
+          <w:shd w:val="clear" w:color="auto" w:fill="F7F7F8"/>
+        </w:rPr>
+        <w:t xml:space="preserve"> name) {</w:t>
+      </w:r>
+    </w:p>
+    <w:p>
+      <w:pPr>
+        <w:pStyle w:val="ListeParagraf"/>
+        <w:ind w:left="360"/>
+        <w:rPr>
+          <w:rFonts w:ascii="Aptos" w:hAnsi="Aptos" w:cs="Segoe UI"/>
+          <w:color w:val="FF0000"/>
+          <w:sz w:val="20"/>
+          <w:szCs w:val="20"/>
+          <w:shd w:val="clear" w:color="auto" w:fill="F7F7F8"/>
+        </w:rPr>
+      </w:pPr>
+      <w:r>
+        <w:rPr>
+          <w:rFonts w:ascii="Aptos" w:hAnsi="Aptos" w:cs="Segoe UI"/>
+          <w:color w:val="FF0000"/>
+          <w:sz w:val="20"/>
+          <w:szCs w:val="20"/>
+          <w:shd w:val="clear" w:color="auto" w:fill="F7F7F8"/>
+        </w:rPr>
+        <w:t xml:space="preserve">        this.name = name;</w:t>
+      </w:r>
+    </w:p>
+    <w:p>
+      <w:pPr>
+        <w:pStyle w:val="ListeParagraf"/>
+        <w:ind w:left="360"/>
+        <w:rPr>
+          <w:rFonts w:ascii="Aptos" w:hAnsi="Aptos" w:cs="Segoe UI"/>
+          <w:color w:val="FF0000"/>
+          <w:sz w:val="20"/>
+          <w:szCs w:val="20"/>
+          <w:shd w:val="clear" w:color="auto" w:fill="F7F7F8"/>
+        </w:rPr>
+      </w:pPr>
+      <w:r>
+        <w:rPr>
+          <w:rFonts w:ascii="Aptos" w:hAnsi="Aptos" w:cs="Segoe UI"/>
+          <w:color w:val="FF0000"/>
+          <w:sz w:val="20"/>
+          <w:szCs w:val="20"/>
+          <w:shd w:val="clear" w:color="auto" w:fill="F7F7F8"/>
+        </w:rPr>
+        <w:t xml:space="preserve">    }</w:t>
+      </w:r>
+    </w:p>
+    <w:p>
+      <w:pPr>
+        <w:pStyle w:val="ListeParagraf"/>
+        <w:ind w:left="360"/>
+        <w:rPr>
+          <w:rFonts w:ascii="Aptos" w:hAnsi="Aptos" w:cs="Segoe UI"/>
+          <w:color w:val="FF0000"/>
+          <w:sz w:val="20"/>
+          <w:szCs w:val="20"/>
+          <w:shd w:val="clear" w:color="auto" w:fill="F7F7F8"/>
+        </w:rPr>
+      </w:pPr>
+    </w:p>
+    <w:p>
+      <w:pPr>
+        <w:pStyle w:val="ListeParagraf"/>
+        <w:ind w:left="360"/>
+        <w:rPr>
+          <w:rFonts w:ascii="Aptos" w:hAnsi="Aptos" w:cs="Segoe UI"/>
+          <w:color w:val="FF0000"/>
+          <w:sz w:val="20"/>
+          <w:szCs w:val="20"/>
+          <w:shd w:val="clear" w:color="auto" w:fill="F7F7F8"/>
+        </w:rPr>
+      </w:pPr>
+      <w:r>
+        <w:rPr>
+          <w:rFonts w:ascii="Aptos" w:hAnsi="Aptos" w:cs="Segoe UI"/>
+          <w:color w:val="FF0000"/>
+          <w:sz w:val="20"/>
+          <w:szCs w:val="20"/>
+          <w:shd w:val="clear" w:color="auto" w:fill="F7F7F8"/>
+        </w:rPr>
+        <w:t xml:space="preserve">    </w:t>
+      </w:r>
+      <w:proofErr w:type="spellStart"/>
+      <w:proofErr w:type="gramStart"/>
+      <w:r>
+        <w:rPr>
+          <w:rFonts w:ascii="Aptos" w:hAnsi="Aptos" w:cs="Segoe UI"/>
+          <w:color w:val="FF0000"/>
+          <w:sz w:val="20"/>
+          <w:szCs w:val="20"/>
+          <w:shd w:val="clear" w:color="auto" w:fill="F7F7F8"/>
+        </w:rPr>
+        <w:t>public</w:t>
+      </w:r>
+      <w:proofErr w:type="spellEnd"/>
+      <w:proofErr w:type="gramEnd"/>
+      <w:r>
+        <w:rPr>
+          <w:rFonts w:ascii="Aptos" w:hAnsi="Aptos" w:cs="Segoe UI"/>
+          <w:color w:val="FF0000"/>
+          <w:sz w:val="20"/>
+          <w:szCs w:val="20"/>
+          <w:shd w:val="clear" w:color="auto" w:fill="F7F7F8"/>
+        </w:rPr>
+        <w:t xml:space="preserve"> </w:t>
+      </w:r>
+      <w:proofErr w:type="spellStart"/>
+      <w:r>
+        <w:rPr>
+          <w:rFonts w:ascii="Aptos" w:hAnsi="Aptos" w:cs="Segoe UI"/>
+          <w:color w:val="FF0000"/>
+          <w:sz w:val="20"/>
+          <w:szCs w:val="20"/>
+          <w:shd w:val="clear" w:color="auto" w:fill="F7F7F8"/>
+        </w:rPr>
+        <w:t>String</w:t>
+      </w:r>
+      <w:proofErr w:type="spellEnd"/>
+      <w:r>
+        <w:rPr>
+          <w:rFonts w:ascii="Aptos" w:hAnsi="Aptos" w:cs="Segoe UI"/>
+          <w:color w:val="FF0000"/>
+          <w:sz w:val="20"/>
+          <w:szCs w:val="20"/>
+          <w:shd w:val="clear" w:color="auto" w:fill="F7F7F8"/>
+        </w:rPr>
+        <w:t xml:space="preserve"> </w:t>
+      </w:r>
+      <w:proofErr w:type="spellStart"/>
+      <w:r>
+        <w:rPr>
+          <w:rFonts w:ascii="Aptos" w:hAnsi="Aptos" w:cs="Segoe UI"/>
+          <w:color w:val="FF0000"/>
+          <w:sz w:val="20"/>
+          <w:szCs w:val="20"/>
+          <w:shd w:val="clear" w:color="auto" w:fill="F7F7F8"/>
+        </w:rPr>
+        <w:t>getName</w:t>
+      </w:r>
+      <w:proofErr w:type="spellEnd"/>
+      <w:r>
+        <w:rPr>
+          <w:rFonts w:ascii="Aptos" w:hAnsi="Aptos" w:cs="Segoe UI"/>
+          <w:color w:val="FF0000"/>
+          <w:sz w:val="20"/>
+          <w:szCs w:val="20"/>
+          <w:shd w:val="clear" w:color="auto" w:fill="F7F7F8"/>
+        </w:rPr>
+        <w:t>() {</w:t>
+      </w:r>
+    </w:p>
+    <w:p>
+      <w:pPr>
+        <w:pStyle w:val="ListeParagraf"/>
+        <w:ind w:left="360"/>
+        <w:rPr>
+          <w:rFonts w:ascii="Aptos" w:hAnsi="Aptos" w:cs="Segoe UI"/>
+          <w:color w:val="FF0000"/>
+          <w:sz w:val="20"/>
+          <w:szCs w:val="20"/>
+          <w:shd w:val="clear" w:color="auto" w:fill="F7F7F8"/>
+        </w:rPr>
+      </w:pPr>
+      <w:r>
+        <w:rPr>
+          <w:rFonts w:ascii="Aptos" w:hAnsi="Aptos" w:cs="Segoe UI"/>
+          <w:color w:val="FF0000"/>
+          <w:sz w:val="20"/>
+          <w:szCs w:val="20"/>
+          <w:shd w:val="clear" w:color="auto" w:fill="F7F7F8"/>
+        </w:rPr>
+        <w:t xml:space="preserve">        </w:t>
+      </w:r>
+      <w:proofErr w:type="spellStart"/>
+      <w:proofErr w:type="gramStart"/>
+      <w:r>
+        <w:rPr>
+          <w:rFonts w:ascii="Aptos" w:hAnsi="Aptos" w:cs="Segoe UI"/>
+          <w:color w:val="FF0000"/>
+          <w:sz w:val="20"/>
+          <w:szCs w:val="20"/>
+          <w:shd w:val="clear" w:color="auto" w:fill="F7F7F8"/>
+        </w:rPr>
+        <w:t>return</w:t>
+      </w:r>
+      <w:proofErr w:type="spellEnd"/>
+      <w:proofErr w:type="gramEnd"/>
+      <w:r>
+        <w:rPr>
+          <w:rFonts w:ascii="Aptos" w:hAnsi="Aptos" w:cs="Segoe UI"/>
+          <w:color w:val="FF0000"/>
+          <w:sz w:val="20"/>
+          <w:szCs w:val="20"/>
+          <w:shd w:val="clear" w:color="auto" w:fill="F7F7F8"/>
+        </w:rPr>
+        <w:t xml:space="preserve"> name;</w:t>
+      </w:r>
+    </w:p>
+    <w:p>
+      <w:pPr>
+        <w:pStyle w:val="ListeParagraf"/>
+        <w:ind w:left="360"/>
+        <w:rPr>
+          <w:rFonts w:ascii="Aptos" w:hAnsi="Aptos" w:cs="Segoe UI"/>
+          <w:color w:val="FF0000"/>
+          <w:sz w:val="20"/>
+          <w:szCs w:val="20"/>
+          <w:shd w:val="clear" w:color="auto" w:fill="F7F7F8"/>
+        </w:rPr>
+      </w:pPr>
+      <w:r>
+        <w:rPr>
+          <w:rFonts w:ascii="Aptos" w:hAnsi="Aptos" w:cs="Segoe UI"/>
+          <w:color w:val="FF0000"/>
+          <w:sz w:val="20"/>
+          <w:szCs w:val="20"/>
+          <w:shd w:val="clear" w:color="auto" w:fill="F7F7F8"/>
+        </w:rPr>
+        <w:t xml:space="preserve">    }</w:t>
+      </w:r>
+    </w:p>
+    <w:p>
+      <w:pPr>
+        <w:pStyle w:val="ListeParagraf"/>
+        <w:ind w:left="360"/>
+        <w:rPr>
+          <w:rFonts w:ascii="Aptos" w:hAnsi="Aptos" w:cs="Segoe UI"/>
+          <w:color w:val="FF0000"/>
+          <w:sz w:val="20"/>
+          <w:szCs w:val="20"/>
+          <w:shd w:val="clear" w:color="auto" w:fill="F7F7F8"/>
+        </w:rPr>
+      </w:pPr>
+      <w:r>
+        <w:rPr>
+          <w:rFonts w:ascii="Aptos" w:hAnsi="Aptos" w:cs="Segoe UI"/>
+          <w:color w:val="FF0000"/>
+          <w:sz w:val="20"/>
+          <w:szCs w:val="20"/>
+          <w:shd w:val="clear" w:color="auto" w:fill="F7F7F8"/>
+        </w:rPr>
+        <w:t>}</w:t>
+      </w:r>
+    </w:p>
+    <w:p>
+      <w:pPr>
+        <w:pStyle w:val="ListeParagraf"/>
+        <w:ind w:left="360"/>
+        <w:rPr>
+          <w:rFonts w:ascii="Aptos" w:hAnsi="Aptos" w:cs="Segoe UI"/>
+          <w:color w:val="FF0000"/>
+          <w:sz w:val="20"/>
+          <w:szCs w:val="20"/>
+          <w:shd w:val="clear" w:color="auto" w:fill="F7F7F8"/>
+        </w:rPr>
+      </w:pPr>
+    </w:p>
+    <w:p>
+      <w:pPr>
+        <w:pStyle w:val="ListeParagraf"/>
+        <w:ind w:left="360"/>
+        <w:rPr>
+          <w:rFonts w:ascii="Aptos" w:hAnsi="Aptos" w:cs="Segoe UI"/>
+          <w:color w:val="FF0000"/>
+          <w:sz w:val="20"/>
+          <w:szCs w:val="20"/>
+          <w:shd w:val="clear" w:color="auto" w:fill="F7F7F8"/>
+        </w:rPr>
+      </w:pPr>
+      <w:proofErr w:type="spellStart"/>
+      <w:proofErr w:type="gramStart"/>
+      <w:r>
+        <w:rPr>
+          <w:rFonts w:ascii="Aptos" w:hAnsi="Aptos" w:cs="Segoe UI"/>
+          <w:color w:val="FF0000"/>
+          <w:sz w:val="20"/>
+          <w:szCs w:val="20"/>
+          <w:shd w:val="clear" w:color="auto" w:fill="F7F7F8"/>
+        </w:rPr>
+        <w:t>class</w:t>
+      </w:r>
+      <w:proofErr w:type="spellEnd"/>
+      <w:proofErr w:type="gramEnd"/>
+      <w:r>
+        <w:rPr>
+          <w:rFonts w:ascii="Aptos" w:hAnsi="Aptos" w:cs="Segoe UI"/>
+          <w:color w:val="FF0000"/>
+          <w:sz w:val="20"/>
+          <w:szCs w:val="20"/>
+          <w:shd w:val="clear" w:color="auto" w:fill="F7F7F8"/>
+        </w:rPr>
+        <w:t xml:space="preserve"> </w:t>
+      </w:r>
+      <w:proofErr w:type="spellStart"/>
+      <w:r>
+        <w:rPr>
+          <w:rFonts w:ascii="Aptos" w:hAnsi="Aptos" w:cs="Segoe UI"/>
+          <w:color w:val="FF0000"/>
+          <w:sz w:val="20"/>
+          <w:szCs w:val="20"/>
+          <w:shd w:val="clear" w:color="auto" w:fill="F7F7F8"/>
+        </w:rPr>
+        <w:t>Dog</w:t>
+      </w:r>
+      <w:proofErr w:type="spellEnd"/>
+      <w:r>
+        <w:rPr>
+          <w:rFonts w:ascii="Aptos" w:hAnsi="Aptos" w:cs="Segoe UI"/>
+          <w:color w:val="FF0000"/>
+          <w:sz w:val="20"/>
+          <w:szCs w:val="20"/>
+          <w:shd w:val="clear" w:color="auto" w:fill="F7F7F8"/>
+        </w:rPr>
+        <w:t xml:space="preserve"> </w:t>
+      </w:r>
+      <w:proofErr w:type="spellStart"/>
+      <w:r>
+        <w:rPr>
+          <w:rFonts w:ascii="Aptos" w:hAnsi="Aptos" w:cs="Segoe UI"/>
+          <w:color w:val="FF0000"/>
+          <w:sz w:val="20"/>
+          <w:szCs w:val="20"/>
+          <w:shd w:val="clear" w:color="auto" w:fill="F7F7F8"/>
+        </w:rPr>
+        <w:t>extends</w:t>
+      </w:r>
+      <w:proofErr w:type="spellEnd"/>
+      <w:r>
+        <w:rPr>
+          <w:rFonts w:ascii="Aptos" w:hAnsi="Aptos" w:cs="Segoe UI"/>
+          <w:color w:val="FF0000"/>
+          <w:sz w:val="20"/>
+          <w:szCs w:val="20"/>
+          <w:shd w:val="clear" w:color="auto" w:fill="F7F7F8"/>
+        </w:rPr>
+        <w:t xml:space="preserve"> </w:t>
+      </w:r>
+      <w:proofErr w:type="spellStart"/>
+      <w:r>
+        <w:rPr>
+          <w:rFonts w:ascii="Aptos" w:hAnsi="Aptos" w:cs="Segoe UI"/>
+          <w:color w:val="FF0000"/>
+          <w:sz w:val="20"/>
+          <w:szCs w:val="20"/>
+          <w:shd w:val="clear" w:color="auto" w:fill="F7F7F8"/>
+        </w:rPr>
+        <w:t>Animal</w:t>
+      </w:r>
+      <w:proofErr w:type="spellEnd"/>
+      <w:r>
+        <w:rPr>
+          <w:rFonts w:ascii="Aptos" w:hAnsi="Aptos" w:cs="Segoe UI"/>
+          <w:color w:val="FF0000"/>
+          <w:sz w:val="20"/>
+          <w:szCs w:val="20"/>
+          <w:shd w:val="clear" w:color="auto" w:fill="F7F7F8"/>
+        </w:rPr>
+        <w:t xml:space="preserve"> {</w:t>
+      </w:r>
+    </w:p>
+    <w:p>
+      <w:pPr>
+        <w:pStyle w:val="ListeParagraf"/>
+        <w:ind w:left="360"/>
+        <w:rPr>
+          <w:rFonts w:ascii="Aptos" w:hAnsi="Aptos" w:cs="Segoe UI"/>
+          <w:color w:val="FF0000"/>
+          <w:sz w:val="20"/>
+          <w:szCs w:val="20"/>
+          <w:shd w:val="clear" w:color="auto" w:fill="F7F7F8"/>
+        </w:rPr>
+      </w:pPr>
+      <w:r>
+        <w:rPr>
+          <w:rFonts w:ascii="Aptos" w:hAnsi="Aptos" w:cs="Segoe UI"/>
+          <w:color w:val="FF0000"/>
+          <w:sz w:val="20"/>
+          <w:szCs w:val="20"/>
+          <w:shd w:val="clear" w:color="auto" w:fill="F7F7F8"/>
+        </w:rPr>
+        <w:t xml:space="preserve">    </w:t>
+      </w:r>
+      <w:proofErr w:type="spellStart"/>
+      <w:proofErr w:type="gramStart"/>
+      <w:r>
+        <w:rPr>
+          <w:rFonts w:ascii="Aptos" w:hAnsi="Aptos" w:cs="Segoe UI"/>
+          <w:color w:val="FF0000"/>
+          <w:sz w:val="20"/>
+          <w:szCs w:val="20"/>
+          <w:shd w:val="clear" w:color="auto" w:fill="F7F7F8"/>
+        </w:rPr>
+        <w:t>public</w:t>
+      </w:r>
+      <w:proofErr w:type="spellEnd"/>
+      <w:proofErr w:type="gramEnd"/>
+      <w:r>
+        <w:rPr>
+          <w:rFonts w:ascii="Aptos" w:hAnsi="Aptos" w:cs="Segoe UI"/>
+          <w:color w:val="FF0000"/>
+          <w:sz w:val="20"/>
+          <w:szCs w:val="20"/>
+          <w:shd w:val="clear" w:color="auto" w:fill="F7F7F8"/>
+        </w:rPr>
+        <w:t xml:space="preserve"> </w:t>
+      </w:r>
+      <w:proofErr w:type="spellStart"/>
+      <w:r>
+        <w:rPr>
+          <w:rFonts w:ascii="Aptos" w:hAnsi="Aptos" w:cs="Segoe UI"/>
+          <w:color w:val="FF0000"/>
+          <w:sz w:val="20"/>
+          <w:szCs w:val="20"/>
+          <w:shd w:val="clear" w:color="auto" w:fill="F7F7F8"/>
+        </w:rPr>
+        <w:t>Dog</w:t>
+      </w:r>
+      <w:proofErr w:type="spellEnd"/>
+      <w:r>
+        <w:rPr>
+          <w:rFonts w:ascii="Aptos" w:hAnsi="Aptos" w:cs="Segoe UI"/>
+          <w:color w:val="FF0000"/>
+          <w:sz w:val="20"/>
+          <w:szCs w:val="20"/>
+          <w:shd w:val="clear" w:color="auto" w:fill="F7F7F8"/>
+        </w:rPr>
+        <w:t>(</w:t>
+      </w:r>
+      <w:proofErr w:type="spellStart"/>
+      <w:r>
+        <w:rPr>
+          <w:rFonts w:ascii="Aptos" w:hAnsi="Aptos" w:cs="Segoe UI"/>
+          <w:color w:val="FF0000"/>
+          <w:sz w:val="20"/>
+          <w:szCs w:val="20"/>
+          <w:shd w:val="clear" w:color="auto" w:fill="F7F7F8"/>
+        </w:rPr>
+        <w:t>String</w:t>
+      </w:r>
+      <w:proofErr w:type="spellEnd"/>
+      <w:r>
+        <w:rPr>
+          <w:rFonts w:ascii="Aptos" w:hAnsi="Aptos" w:cs="Segoe UI"/>
+          <w:color w:val="FF0000"/>
+          <w:sz w:val="20"/>
+          <w:szCs w:val="20"/>
+          <w:shd w:val="clear" w:color="auto" w:fill="F7F7F8"/>
+        </w:rPr>
+        <w:t xml:space="preserve"> name) {</w:t>
+      </w:r>
+    </w:p>
+    <w:p>
+      <w:pPr>
+        <w:pStyle w:val="ListeParagraf"/>
+        <w:ind w:left="360"/>
+        <w:rPr>
+          <w:rFonts w:ascii="Aptos" w:hAnsi="Aptos" w:cs="Segoe UI"/>
+          <w:color w:val="FF0000"/>
+          <w:sz w:val="20"/>
+          <w:szCs w:val="20"/>
+          <w:shd w:val="clear" w:color="auto" w:fill="F7F7F8"/>
+        </w:rPr>
+      </w:pPr>
+      <w:r>
+        <w:rPr>
+          <w:rFonts w:ascii="Aptos" w:hAnsi="Aptos" w:cs="Segoe UI"/>
+          <w:color w:val="FF0000"/>
+          <w:sz w:val="20"/>
+          <w:szCs w:val="20"/>
+          <w:shd w:val="clear" w:color="auto" w:fill="F7F7F8"/>
+        </w:rPr>
+        <w:t xml:space="preserve">        </w:t>
+      </w:r>
+      <w:proofErr w:type="spellStart"/>
+      <w:proofErr w:type="gramStart"/>
+      <w:r>
+        <w:rPr>
+          <w:rFonts w:ascii="Aptos" w:hAnsi="Aptos" w:cs="Segoe UI"/>
+          <w:color w:val="FF0000"/>
+          <w:sz w:val="20"/>
+          <w:szCs w:val="20"/>
+          <w:shd w:val="clear" w:color="auto" w:fill="F7F7F8"/>
+        </w:rPr>
+        <w:t>super</w:t>
+      </w:r>
+      <w:proofErr w:type="spellEnd"/>
+      <w:proofErr w:type="gramEnd"/>
+      <w:r>
+        <w:rPr>
+          <w:rFonts w:ascii="Aptos" w:hAnsi="Aptos" w:cs="Segoe UI"/>
+          <w:color w:val="FF0000"/>
+          <w:sz w:val="20"/>
+          <w:szCs w:val="20"/>
+          <w:shd w:val="clear" w:color="auto" w:fill="F7F7F8"/>
+        </w:rPr>
+        <w:t>(name); // Soyut sınıfın kurucu metodu çağrılıyor</w:t>
+      </w:r>
+    </w:p>
+    <w:p>
+      <w:pPr>
+        <w:pStyle w:val="ListeParagraf"/>
+        <w:ind w:left="360"/>
+        <w:rPr>
+          <w:rFonts w:ascii="Aptos" w:hAnsi="Aptos" w:cs="Segoe UI"/>
+          <w:color w:val="FF0000"/>
+          <w:sz w:val="20"/>
+          <w:szCs w:val="20"/>
+          <w:shd w:val="clear" w:color="auto" w:fill="F7F7F8"/>
+        </w:rPr>
+      </w:pPr>
+      <w:r>
+        <w:rPr>
+          <w:rFonts w:ascii="Aptos" w:hAnsi="Aptos" w:cs="Segoe UI"/>
+          <w:color w:val="FF0000"/>
+          <w:sz w:val="20"/>
+          <w:szCs w:val="20"/>
+          <w:shd w:val="clear" w:color="auto" w:fill="F7F7F8"/>
+        </w:rPr>
+        <w:t xml:space="preserve">    }</w:t>
+      </w:r>
+    </w:p>
+    <w:p>
+      <w:pPr>
+        <w:pStyle w:val="ListeParagraf"/>
+        <w:ind w:left="360"/>
+        <w:rPr>
+          <w:rFonts w:ascii="Aptos" w:hAnsi="Aptos" w:cs="Segoe UI"/>
+          <w:color w:val="FF0000"/>
+          <w:sz w:val="20"/>
+          <w:szCs w:val="20"/>
+          <w:shd w:val="clear" w:color="auto" w:fill="F7F7F8"/>
+        </w:rPr>
+      </w:pPr>
+    </w:p>
+    <w:p>
+      <w:pPr>
+        <w:pStyle w:val="ListeParagraf"/>
+        <w:ind w:left="360"/>
+        <w:rPr>
+          <w:rFonts w:ascii="Aptos" w:hAnsi="Aptos" w:cs="Segoe UI"/>
+          <w:color w:val="FF0000"/>
+          <w:sz w:val="20"/>
+          <w:szCs w:val="20"/>
+          <w:shd w:val="clear" w:color="auto" w:fill="F7F7F8"/>
+        </w:rPr>
+      </w:pPr>
+      <w:r>
+        <w:rPr>
+          <w:rFonts w:ascii="Aptos" w:hAnsi="Aptos" w:cs="Segoe UI"/>
+          <w:color w:val="FF0000"/>
+          <w:sz w:val="20"/>
+          <w:szCs w:val="20"/>
+          <w:shd w:val="clear" w:color="auto" w:fill="F7F7F8"/>
+        </w:rPr>
+        <w:t xml:space="preserve">    // </w:t>
+      </w:r>
+      <w:proofErr w:type="spellStart"/>
+      <w:r>
+        <w:rPr>
+          <w:rFonts w:ascii="Aptos" w:hAnsi="Aptos" w:cs="Segoe UI"/>
+          <w:color w:val="FF0000"/>
+          <w:sz w:val="20"/>
+          <w:szCs w:val="20"/>
+          <w:shd w:val="clear" w:color="auto" w:fill="F7F7F8"/>
+        </w:rPr>
+        <w:t>Dog</w:t>
+      </w:r>
+      <w:proofErr w:type="spellEnd"/>
+      <w:r>
+        <w:rPr>
+          <w:rFonts w:ascii="Aptos" w:hAnsi="Aptos" w:cs="Segoe UI"/>
+          <w:color w:val="FF0000"/>
+          <w:sz w:val="20"/>
+          <w:szCs w:val="20"/>
+          <w:shd w:val="clear" w:color="auto" w:fill="F7F7F8"/>
+        </w:rPr>
+        <w:t xml:space="preserve"> sınıfının kendi davranışları burada tanımlanabilir.</w:t>
+      </w:r>
+    </w:p>
+    <w:p>
+      <w:pPr>
+        <w:pStyle w:val="ListeParagraf"/>
+        <w:ind w:left="360"/>
+        <w:rPr>
+          <w:rFonts w:ascii="Aptos" w:hAnsi="Aptos" w:cs="Segoe UI"/>
+          <w:color w:val="FF0000"/>
+          <w:sz w:val="20"/>
+          <w:szCs w:val="20"/>
+          <w:shd w:val="clear" w:color="auto" w:fill="F7F7F8"/>
+        </w:rPr>
+      </w:pPr>
+      <w:r>
+        <w:rPr>
+          <w:rFonts w:ascii="Aptos" w:hAnsi="Aptos" w:cs="Segoe UI"/>
+          <w:color w:val="FF0000"/>
+          <w:sz w:val="20"/>
+          <w:szCs w:val="20"/>
+          <w:shd w:val="clear" w:color="auto" w:fill="F7F7F8"/>
+        </w:rPr>
+        <w:t>}</w:t>
+      </w:r>
+    </w:p>
+    <w:p>
+      <w:pPr>
+        <w:pStyle w:val="ListeParagraf"/>
+        <w:ind w:left="360"/>
+        <w:rPr>
+          <w:rFonts w:ascii="Aptos" w:hAnsi="Aptos" w:cs="Segoe UI"/>
+          <w:sz w:val="20"/>
+          <w:szCs w:val="20"/>
+          <w:shd w:val="clear" w:color="auto" w:fill="F7F7F8"/>
+        </w:rPr>
+      </w:pPr>
+      <w:r>
+        <w:rPr>
+          <w:rFonts w:ascii="Aptos" w:hAnsi="Aptos" w:cs="Segoe UI"/>
+          <w:sz w:val="20"/>
+          <w:szCs w:val="20"/>
+          <w:shd w:val="clear" w:color="auto" w:fill="F7F7F8"/>
+        </w:rPr>
+        <w:t xml:space="preserve">Soyut sınıfın </w:t>
+      </w:r>
+      <w:proofErr w:type="spellStart"/>
+      <w:r>
+        <w:rPr>
+          <w:rFonts w:ascii="Aptos" w:hAnsi="Aptos" w:cs="Segoe UI"/>
+          <w:sz w:val="20"/>
+          <w:szCs w:val="20"/>
+          <w:shd w:val="clear" w:color="auto" w:fill="F7F7F8"/>
+        </w:rPr>
+        <w:t>constructor</w:t>
+      </w:r>
+      <w:proofErr w:type="spellEnd"/>
+      <w:r>
+        <w:rPr>
+          <w:rFonts w:ascii="Aptos" w:hAnsi="Aptos" w:cs="Segoe UI"/>
+          <w:sz w:val="20"/>
+          <w:szCs w:val="20"/>
+          <w:shd w:val="clear" w:color="auto" w:fill="F7F7F8"/>
+        </w:rPr>
+        <w:t xml:space="preserve"> metodu, alt sınıfın başlangıç durumunu ayarlamak için kullanıldığı için soyut sınıfların </w:t>
+      </w:r>
+      <w:proofErr w:type="spellStart"/>
+      <w:r>
+        <w:rPr>
+          <w:rFonts w:ascii="Aptos" w:hAnsi="Aptos" w:cs="Segoe UI"/>
+          <w:sz w:val="20"/>
+          <w:szCs w:val="20"/>
+          <w:shd w:val="clear" w:color="auto" w:fill="F7F7F8"/>
+        </w:rPr>
+        <w:t>constructor</w:t>
+      </w:r>
+      <w:proofErr w:type="spellEnd"/>
+      <w:r>
+        <w:rPr>
+          <w:rFonts w:ascii="Aptos" w:hAnsi="Aptos" w:cs="Segoe UI"/>
+          <w:sz w:val="20"/>
+          <w:szCs w:val="20"/>
+          <w:shd w:val="clear" w:color="auto" w:fill="F7F7F8"/>
+        </w:rPr>
+        <w:t xml:space="preserve"> metotları önemli bir işleve sahip olabilir. Ancak doğrudan bir soyut sınıf örneği oluşturamazsınız. Soyut sınıfın alt sınıflarını oluşturarak bu sınıfları kullanabilirsiniz.</w:t>
+      </w:r>
+    </w:p>
+    <w:p>
+      <w:pPr>
+        <w:pStyle w:val="ListeParagraf"/>
+        <w:ind w:left="360"/>
+        <w:rPr>
+          <w:rFonts w:ascii="Aptos" w:hAnsi="Aptos" w:cs="Segoe UI"/>
+          <w:sz w:val="20"/>
+          <w:szCs w:val="20"/>
+          <w:shd w:val="clear" w:color="auto" w:fill="F7F7F8"/>
+        </w:rPr>
+      </w:pPr>
+    </w:p>
+    <w:p>
+      <w:pPr>
+        <w:pStyle w:val="ListeParagraf"/>
+        <w:numPr>
+          <w:ilvl w:val="0"/>
+          <w:numId w:val="1"/>
+        </w:numPr>
+        <w:rPr>
+          <w:rFonts w:ascii="Aptos" w:hAnsi="Aptos" w:cs="Segoe UI"/>
+          <w:b/>
+          <w:bCs/>
+          <w:color w:val="FF0000"/>
+          <w:sz w:val="20"/>
+          <w:szCs w:val="20"/>
+          <w:shd w:val="clear" w:color="auto" w:fill="F7F7F8"/>
+        </w:rPr>
+      </w:pPr>
+      <w:r>
+        <w:rPr>
+          <w:rFonts w:ascii="Aptos" w:hAnsi="Aptos" w:cs="Segoe UI"/>
+          <w:b/>
+          <w:bCs/>
+          <w:color w:val="FF0000"/>
+          <w:sz w:val="20"/>
+          <w:szCs w:val="20"/>
+          <w:shd w:val="clear" w:color="auto" w:fill="F7F7F8"/>
+        </w:rPr>
+        <w:t xml:space="preserve">Java’da </w:t>
+      </w:r>
+      <w:proofErr w:type="spellStart"/>
+      <w:r>
+        <w:rPr>
+          <w:rFonts w:ascii="Aptos" w:hAnsi="Aptos" w:cs="Segoe UI"/>
+          <w:b/>
+          <w:bCs/>
+          <w:color w:val="FF0000"/>
+          <w:sz w:val="20"/>
+          <w:szCs w:val="20"/>
+          <w:shd w:val="clear" w:color="auto" w:fill="F7F7F8"/>
+        </w:rPr>
+        <w:t>abstract</w:t>
+      </w:r>
+      <w:proofErr w:type="spellEnd"/>
+      <w:r>
+        <w:rPr>
+          <w:rFonts w:ascii="Aptos" w:hAnsi="Aptos" w:cs="Segoe UI"/>
+          <w:b/>
+          <w:bCs/>
+          <w:color w:val="FF0000"/>
+          <w:sz w:val="20"/>
+          <w:szCs w:val="20"/>
+          <w:shd w:val="clear" w:color="auto" w:fill="F7F7F8"/>
+        </w:rPr>
+        <w:t xml:space="preserve"> </w:t>
+      </w:r>
+      <w:proofErr w:type="spellStart"/>
+      <w:r>
+        <w:rPr>
+          <w:rFonts w:ascii="Aptos" w:hAnsi="Aptos" w:cs="Segoe UI"/>
+          <w:b/>
+          <w:bCs/>
+          <w:color w:val="FF0000"/>
+          <w:sz w:val="20"/>
+          <w:szCs w:val="20"/>
+          <w:shd w:val="clear" w:color="auto" w:fill="F7F7F8"/>
+        </w:rPr>
+        <w:t>methodlar</w:t>
+      </w:r>
+      <w:proofErr w:type="spellEnd"/>
+      <w:r>
+        <w:rPr>
+          <w:rFonts w:ascii="Aptos" w:hAnsi="Aptos" w:cs="Segoe UI"/>
+          <w:b/>
+          <w:bCs/>
+          <w:color w:val="FF0000"/>
+          <w:sz w:val="20"/>
+          <w:szCs w:val="20"/>
+          <w:shd w:val="clear" w:color="auto" w:fill="F7F7F8"/>
+        </w:rPr>
+        <w:t xml:space="preserve"> nelerdir?</w:t>
+      </w:r>
+    </w:p>
+    <w:p>
+      <w:pPr>
+        <w:pStyle w:val="ListeParagraf"/>
+        <w:ind w:left="360"/>
+        <w:rPr>
+          <w:rFonts w:ascii="Aptos" w:hAnsi="Aptos" w:cs="Segoe UI"/>
+          <w:sz w:val="20"/>
+          <w:szCs w:val="20"/>
+          <w:shd w:val="clear" w:color="auto" w:fill="F7F7F8"/>
+        </w:rPr>
+      </w:pPr>
+      <w:r>
+        <w:rPr>
+          <w:rFonts w:ascii="Aptos" w:hAnsi="Aptos" w:cs="Segoe UI"/>
+          <w:sz w:val="20"/>
+          <w:szCs w:val="20"/>
+          <w:shd w:val="clear" w:color="auto" w:fill="F7F7F8"/>
+        </w:rPr>
+        <w:t xml:space="preserve">Java'da soyut </w:t>
+      </w:r>
+      <w:proofErr w:type="spellStart"/>
+      <w:r>
+        <w:rPr>
+          <w:rFonts w:ascii="Aptos" w:hAnsi="Aptos" w:cs="Segoe UI"/>
+          <w:sz w:val="20"/>
+          <w:szCs w:val="20"/>
+          <w:shd w:val="clear" w:color="auto" w:fill="F7F7F8"/>
+        </w:rPr>
+        <w:t>metodlar</w:t>
+      </w:r>
+      <w:proofErr w:type="spellEnd"/>
+      <w:r>
+        <w:rPr>
+          <w:rFonts w:ascii="Aptos" w:hAnsi="Aptos" w:cs="Segoe UI"/>
+          <w:sz w:val="20"/>
+          <w:szCs w:val="20"/>
+          <w:shd w:val="clear" w:color="auto" w:fill="F7F7F8"/>
+        </w:rPr>
+        <w:t xml:space="preserve"> (</w:t>
+      </w:r>
+      <w:proofErr w:type="spellStart"/>
+      <w:r>
+        <w:rPr>
+          <w:rFonts w:ascii="Aptos" w:hAnsi="Aptos" w:cs="Segoe UI"/>
+          <w:sz w:val="20"/>
+          <w:szCs w:val="20"/>
+          <w:shd w:val="clear" w:color="auto" w:fill="F7F7F8"/>
+        </w:rPr>
+        <w:t>abstract</w:t>
+      </w:r>
+      <w:proofErr w:type="spellEnd"/>
+      <w:r>
+        <w:rPr>
+          <w:rFonts w:ascii="Aptos" w:hAnsi="Aptos" w:cs="Segoe UI"/>
+          <w:sz w:val="20"/>
+          <w:szCs w:val="20"/>
+          <w:shd w:val="clear" w:color="auto" w:fill="F7F7F8"/>
+        </w:rPr>
+        <w:t xml:space="preserve"> </w:t>
+      </w:r>
+      <w:proofErr w:type="spellStart"/>
+      <w:r>
+        <w:rPr>
+          <w:rFonts w:ascii="Aptos" w:hAnsi="Aptos" w:cs="Segoe UI"/>
+          <w:sz w:val="20"/>
+          <w:szCs w:val="20"/>
+          <w:shd w:val="clear" w:color="auto" w:fill="F7F7F8"/>
+        </w:rPr>
+        <w:t>methods</w:t>
+      </w:r>
+      <w:proofErr w:type="spellEnd"/>
+      <w:r>
+        <w:rPr>
+          <w:rFonts w:ascii="Aptos" w:hAnsi="Aptos" w:cs="Segoe UI"/>
+          <w:sz w:val="20"/>
+          <w:szCs w:val="20"/>
+          <w:shd w:val="clear" w:color="auto" w:fill="F7F7F8"/>
+        </w:rPr>
+        <w:t xml:space="preserve">), herhangi bir işlem gövdesine sahip olmayan </w:t>
+      </w:r>
+      <w:proofErr w:type="spellStart"/>
+      <w:r>
+        <w:rPr>
+          <w:rFonts w:ascii="Aptos" w:hAnsi="Aptos" w:cs="Segoe UI"/>
+          <w:sz w:val="20"/>
+          <w:szCs w:val="20"/>
+          <w:shd w:val="clear" w:color="auto" w:fill="F7F7F8"/>
+        </w:rPr>
+        <w:t>metodlardır</w:t>
+      </w:r>
+      <w:proofErr w:type="spellEnd"/>
+      <w:r>
+        <w:rPr>
+          <w:rFonts w:ascii="Aptos" w:hAnsi="Aptos" w:cs="Segoe UI"/>
+          <w:sz w:val="20"/>
+          <w:szCs w:val="20"/>
+          <w:shd w:val="clear" w:color="auto" w:fill="F7F7F8"/>
+        </w:rPr>
+        <w:t xml:space="preserve">. Soyut </w:t>
+      </w:r>
+      <w:proofErr w:type="spellStart"/>
+      <w:r>
+        <w:rPr>
+          <w:rFonts w:ascii="Aptos" w:hAnsi="Aptos" w:cs="Segoe UI"/>
+          <w:sz w:val="20"/>
+          <w:szCs w:val="20"/>
+          <w:shd w:val="clear" w:color="auto" w:fill="F7F7F8"/>
+        </w:rPr>
+        <w:t>metodlar</w:t>
+      </w:r>
+      <w:proofErr w:type="spellEnd"/>
+      <w:r>
+        <w:rPr>
+          <w:rFonts w:ascii="Aptos" w:hAnsi="Aptos" w:cs="Segoe UI"/>
+          <w:sz w:val="20"/>
+          <w:szCs w:val="20"/>
+          <w:shd w:val="clear" w:color="auto" w:fill="F7F7F8"/>
+        </w:rPr>
+        <w:t>, "</w:t>
+      </w:r>
+      <w:proofErr w:type="spellStart"/>
+      <w:r>
+        <w:rPr>
+          <w:rFonts w:ascii="Aptos" w:hAnsi="Aptos" w:cs="Segoe UI"/>
+          <w:sz w:val="20"/>
+          <w:szCs w:val="20"/>
+          <w:shd w:val="clear" w:color="auto" w:fill="F7F7F8"/>
+        </w:rPr>
+        <w:t>abstract</w:t>
+      </w:r>
+      <w:proofErr w:type="spellEnd"/>
+      <w:r>
+        <w:rPr>
+          <w:rFonts w:ascii="Aptos" w:hAnsi="Aptos" w:cs="Segoe UI"/>
+          <w:sz w:val="20"/>
+          <w:szCs w:val="20"/>
+          <w:shd w:val="clear" w:color="auto" w:fill="F7F7F8"/>
+        </w:rPr>
+        <w:t>" anahtar kelimesi kullanılarak ve metodun gövdesi yerine noktalı virgül (;) ile tanımlanır. Bir soyut metodun imzası şu şekildedir:</w:t>
+      </w:r>
+    </w:p>
+    <w:p>
+      <w:pPr>
+        <w:pStyle w:val="ListeParagraf"/>
+        <w:ind w:left="360"/>
+        <w:rPr>
+          <w:rFonts w:ascii="Aptos" w:hAnsi="Aptos" w:cs="Segoe UI"/>
+          <w:sz w:val="20"/>
+          <w:szCs w:val="20"/>
+          <w:shd w:val="clear" w:color="auto" w:fill="F7F7F8"/>
+        </w:rPr>
+      </w:pPr>
+    </w:p>
+    <w:p>
+      <w:pPr>
+        <w:pStyle w:val="ListeParagraf"/>
+        <w:ind w:left="360"/>
+        <w:rPr>
+          <w:rFonts w:ascii="Aptos" w:hAnsi="Aptos" w:cs="Segoe UI"/>
+          <w:sz w:val="20"/>
+          <w:szCs w:val="20"/>
+          <w:shd w:val="clear" w:color="auto" w:fill="F7F7F8"/>
+        </w:rPr>
+      </w:pPr>
+      <w:proofErr w:type="spellStart"/>
+      <w:proofErr w:type="gramStart"/>
+      <w:r>
+        <w:rPr>
+          <w:rFonts w:ascii="Aptos" w:hAnsi="Aptos" w:cs="Segoe UI"/>
+          <w:sz w:val="20"/>
+          <w:szCs w:val="20"/>
+          <w:shd w:val="clear" w:color="auto" w:fill="F7F7F8"/>
+        </w:rPr>
+        <w:lastRenderedPageBreak/>
+        <w:t>public</w:t>
+      </w:r>
+      <w:proofErr w:type="spellEnd"/>
+      <w:proofErr w:type="gramEnd"/>
+      <w:r>
+        <w:rPr>
+          <w:rFonts w:ascii="Aptos" w:hAnsi="Aptos" w:cs="Segoe UI"/>
+          <w:sz w:val="20"/>
+          <w:szCs w:val="20"/>
+          <w:shd w:val="clear" w:color="auto" w:fill="F7F7F8"/>
+        </w:rPr>
+        <w:t xml:space="preserve"> </w:t>
+      </w:r>
+      <w:proofErr w:type="spellStart"/>
+      <w:r>
+        <w:rPr>
+          <w:rFonts w:ascii="Aptos" w:hAnsi="Aptos" w:cs="Segoe UI"/>
+          <w:sz w:val="20"/>
+          <w:szCs w:val="20"/>
+          <w:shd w:val="clear" w:color="auto" w:fill="F7F7F8"/>
+        </w:rPr>
+        <w:t>abstract</w:t>
+      </w:r>
+      <w:proofErr w:type="spellEnd"/>
+      <w:r>
+        <w:rPr>
+          <w:rFonts w:ascii="Aptos" w:hAnsi="Aptos" w:cs="Segoe UI"/>
+          <w:sz w:val="20"/>
+          <w:szCs w:val="20"/>
+          <w:shd w:val="clear" w:color="auto" w:fill="F7F7F8"/>
+        </w:rPr>
+        <w:t xml:space="preserve"> </w:t>
+      </w:r>
+      <w:proofErr w:type="spellStart"/>
+      <w:r>
+        <w:rPr>
+          <w:rFonts w:ascii="Aptos" w:hAnsi="Aptos" w:cs="Segoe UI"/>
+          <w:sz w:val="20"/>
+          <w:szCs w:val="20"/>
+          <w:shd w:val="clear" w:color="auto" w:fill="F7F7F8"/>
+        </w:rPr>
+        <w:t>void</w:t>
+      </w:r>
+      <w:proofErr w:type="spellEnd"/>
+      <w:r>
+        <w:rPr>
+          <w:rFonts w:ascii="Aptos" w:hAnsi="Aptos" w:cs="Segoe UI"/>
+          <w:sz w:val="20"/>
+          <w:szCs w:val="20"/>
+          <w:shd w:val="clear" w:color="auto" w:fill="F7F7F8"/>
+        </w:rPr>
+        <w:t xml:space="preserve"> &lt;</w:t>
+      </w:r>
+      <w:proofErr w:type="spellStart"/>
+      <w:r>
+        <w:rPr>
+          <w:rFonts w:ascii="Aptos" w:hAnsi="Aptos" w:cs="Segoe UI"/>
+          <w:sz w:val="20"/>
+          <w:szCs w:val="20"/>
+          <w:shd w:val="clear" w:color="auto" w:fill="F7F7F8"/>
+        </w:rPr>
+        <w:t>metod</w:t>
+      </w:r>
+      <w:proofErr w:type="spellEnd"/>
+      <w:r>
+        <w:rPr>
+          <w:rFonts w:ascii="Aptos" w:hAnsi="Aptos" w:cs="Segoe UI"/>
+          <w:sz w:val="20"/>
+          <w:szCs w:val="20"/>
+          <w:shd w:val="clear" w:color="auto" w:fill="F7F7F8"/>
+        </w:rPr>
+        <w:t xml:space="preserve"> adı&gt;();</w:t>
+      </w:r>
+    </w:p>
+    <w:p>
+      <w:pPr>
+        <w:pStyle w:val="ListeParagraf"/>
+        <w:ind w:left="360"/>
+        <w:rPr>
+          <w:rFonts w:ascii="Aptos" w:hAnsi="Aptos" w:cs="Segoe UI"/>
+          <w:sz w:val="20"/>
+          <w:szCs w:val="20"/>
+          <w:shd w:val="clear" w:color="auto" w:fill="F7F7F8"/>
+        </w:rPr>
+      </w:pPr>
+      <w:r>
+        <w:rPr>
+          <w:rFonts w:ascii="Aptos" w:hAnsi="Aptos" w:cs="Segoe UI"/>
+          <w:sz w:val="20"/>
+          <w:szCs w:val="20"/>
+          <w:shd w:val="clear" w:color="auto" w:fill="F7F7F8"/>
+        </w:rPr>
+        <w:t>Örnek olarak:</w:t>
+      </w:r>
+    </w:p>
+    <w:p>
+      <w:pPr>
+        <w:pStyle w:val="ListeParagraf"/>
+        <w:ind w:left="360"/>
+        <w:rPr>
+          <w:rFonts w:ascii="Aptos" w:hAnsi="Aptos" w:cs="Segoe UI"/>
+          <w:sz w:val="20"/>
+          <w:szCs w:val="20"/>
+          <w:shd w:val="clear" w:color="auto" w:fill="F7F7F8"/>
+        </w:rPr>
+      </w:pPr>
+    </w:p>
+    <w:p>
+      <w:pPr>
+        <w:pStyle w:val="ListeParagraf"/>
+        <w:ind w:left="360"/>
+        <w:rPr>
+          <w:rFonts w:ascii="Aptos" w:hAnsi="Aptos" w:cs="Segoe UI"/>
+          <w:color w:val="FF0000"/>
+          <w:sz w:val="20"/>
+          <w:szCs w:val="20"/>
+          <w:shd w:val="clear" w:color="auto" w:fill="F7F7F8"/>
+        </w:rPr>
+      </w:pPr>
+      <w:proofErr w:type="spellStart"/>
+      <w:proofErr w:type="gramStart"/>
+      <w:r>
+        <w:rPr>
+          <w:rFonts w:ascii="Aptos" w:hAnsi="Aptos" w:cs="Segoe UI"/>
+          <w:color w:val="FF0000"/>
+          <w:sz w:val="20"/>
+          <w:szCs w:val="20"/>
+          <w:shd w:val="clear" w:color="auto" w:fill="F7F7F8"/>
+        </w:rPr>
+        <w:t>public</w:t>
+      </w:r>
+      <w:proofErr w:type="spellEnd"/>
+      <w:proofErr w:type="gramEnd"/>
+      <w:r>
+        <w:rPr>
+          <w:rFonts w:ascii="Aptos" w:hAnsi="Aptos" w:cs="Segoe UI"/>
+          <w:color w:val="FF0000"/>
+          <w:sz w:val="20"/>
+          <w:szCs w:val="20"/>
+          <w:shd w:val="clear" w:color="auto" w:fill="F7F7F8"/>
+        </w:rPr>
+        <w:t xml:space="preserve"> </w:t>
+      </w:r>
+      <w:proofErr w:type="spellStart"/>
+      <w:r>
+        <w:rPr>
+          <w:rFonts w:ascii="Aptos" w:hAnsi="Aptos" w:cs="Segoe UI"/>
+          <w:color w:val="FF0000"/>
+          <w:sz w:val="20"/>
+          <w:szCs w:val="20"/>
+          <w:shd w:val="clear" w:color="auto" w:fill="F7F7F8"/>
+        </w:rPr>
+        <w:t>abstract</w:t>
+      </w:r>
+      <w:proofErr w:type="spellEnd"/>
+      <w:r>
+        <w:rPr>
+          <w:rFonts w:ascii="Aptos" w:hAnsi="Aptos" w:cs="Segoe UI"/>
+          <w:color w:val="FF0000"/>
+          <w:sz w:val="20"/>
+          <w:szCs w:val="20"/>
+          <w:shd w:val="clear" w:color="auto" w:fill="F7F7F8"/>
+        </w:rPr>
+        <w:t xml:space="preserve"> </w:t>
+      </w:r>
+      <w:proofErr w:type="spellStart"/>
+      <w:r>
+        <w:rPr>
+          <w:rFonts w:ascii="Aptos" w:hAnsi="Aptos" w:cs="Segoe UI"/>
+          <w:color w:val="FF0000"/>
+          <w:sz w:val="20"/>
+          <w:szCs w:val="20"/>
+          <w:shd w:val="clear" w:color="auto" w:fill="F7F7F8"/>
+        </w:rPr>
+        <w:t>void</w:t>
+      </w:r>
+      <w:proofErr w:type="spellEnd"/>
+      <w:r>
+        <w:rPr>
+          <w:rFonts w:ascii="Aptos" w:hAnsi="Aptos" w:cs="Segoe UI"/>
+          <w:color w:val="FF0000"/>
+          <w:sz w:val="20"/>
+          <w:szCs w:val="20"/>
+          <w:shd w:val="clear" w:color="auto" w:fill="F7F7F8"/>
+        </w:rPr>
+        <w:t xml:space="preserve"> </w:t>
+      </w:r>
+      <w:proofErr w:type="spellStart"/>
+      <w:r>
+        <w:rPr>
+          <w:rFonts w:ascii="Aptos" w:hAnsi="Aptos" w:cs="Segoe UI"/>
+          <w:color w:val="FF0000"/>
+          <w:sz w:val="20"/>
+          <w:szCs w:val="20"/>
+          <w:shd w:val="clear" w:color="auto" w:fill="F7F7F8"/>
+        </w:rPr>
+        <w:t>getDetails</w:t>
+      </w:r>
+      <w:proofErr w:type="spellEnd"/>
+      <w:r>
+        <w:rPr>
+          <w:rFonts w:ascii="Aptos" w:hAnsi="Aptos" w:cs="Segoe UI"/>
+          <w:color w:val="FF0000"/>
+          <w:sz w:val="20"/>
+          <w:szCs w:val="20"/>
+          <w:shd w:val="clear" w:color="auto" w:fill="F7F7F8"/>
+        </w:rPr>
+        <w:t>();</w:t>
+      </w:r>
+    </w:p>
+    <w:p>
+      <w:pPr>
+        <w:pStyle w:val="ListeParagraf"/>
+        <w:ind w:left="360"/>
+        <w:rPr>
+          <w:rFonts w:ascii="Aptos" w:hAnsi="Aptos" w:cs="Segoe UI"/>
+          <w:sz w:val="20"/>
+          <w:szCs w:val="20"/>
+          <w:shd w:val="clear" w:color="auto" w:fill="F7F7F8"/>
+        </w:rPr>
+      </w:pPr>
+      <w:r>
+        <w:rPr>
+          <w:rFonts w:ascii="Aptos" w:hAnsi="Aptos" w:cs="Segoe UI"/>
+          <w:sz w:val="20"/>
+          <w:szCs w:val="20"/>
+          <w:shd w:val="clear" w:color="auto" w:fill="F7F7F8"/>
+        </w:rPr>
+        <w:t xml:space="preserve">Soyut </w:t>
+      </w:r>
+      <w:proofErr w:type="spellStart"/>
+      <w:r>
+        <w:rPr>
+          <w:rFonts w:ascii="Aptos" w:hAnsi="Aptos" w:cs="Segoe UI"/>
+          <w:sz w:val="20"/>
+          <w:szCs w:val="20"/>
+          <w:shd w:val="clear" w:color="auto" w:fill="F7F7F8"/>
+        </w:rPr>
+        <w:t>metodların</w:t>
+      </w:r>
+      <w:proofErr w:type="spellEnd"/>
+      <w:r>
+        <w:rPr>
+          <w:rFonts w:ascii="Aptos" w:hAnsi="Aptos" w:cs="Segoe UI"/>
+          <w:sz w:val="20"/>
+          <w:szCs w:val="20"/>
+          <w:shd w:val="clear" w:color="auto" w:fill="F7F7F8"/>
+        </w:rPr>
+        <w:t xml:space="preserve"> en önemli özelliği, soyut sınıflarda tanımlanmış olmalarıdır. Bir soyut sınıfta tanımlanan soyut </w:t>
+      </w:r>
+      <w:proofErr w:type="spellStart"/>
+      <w:r>
+        <w:rPr>
+          <w:rFonts w:ascii="Aptos" w:hAnsi="Aptos" w:cs="Segoe UI"/>
+          <w:sz w:val="20"/>
+          <w:szCs w:val="20"/>
+          <w:shd w:val="clear" w:color="auto" w:fill="F7F7F8"/>
+        </w:rPr>
+        <w:t>metodlar</w:t>
+      </w:r>
+      <w:proofErr w:type="spellEnd"/>
+      <w:r>
+        <w:rPr>
+          <w:rFonts w:ascii="Aptos" w:hAnsi="Aptos" w:cs="Segoe UI"/>
+          <w:sz w:val="20"/>
+          <w:szCs w:val="20"/>
+          <w:shd w:val="clear" w:color="auto" w:fill="F7F7F8"/>
+        </w:rPr>
+        <w:t xml:space="preserve">, bu sınıfı genişleten alt sınıflar tarafından uygulama sağlanması gereken metotlardır. Soyut sınıfta tanımlanan soyut </w:t>
+      </w:r>
+      <w:proofErr w:type="spellStart"/>
+      <w:r>
+        <w:rPr>
+          <w:rFonts w:ascii="Aptos" w:hAnsi="Aptos" w:cs="Segoe UI"/>
+          <w:sz w:val="20"/>
+          <w:szCs w:val="20"/>
+          <w:shd w:val="clear" w:color="auto" w:fill="F7F7F8"/>
+        </w:rPr>
+        <w:t>metodlar</w:t>
+      </w:r>
+      <w:proofErr w:type="spellEnd"/>
+      <w:r>
+        <w:rPr>
+          <w:rFonts w:ascii="Aptos" w:hAnsi="Aptos" w:cs="Segoe UI"/>
+          <w:sz w:val="20"/>
+          <w:szCs w:val="20"/>
+          <w:shd w:val="clear" w:color="auto" w:fill="F7F7F8"/>
+        </w:rPr>
+        <w:t xml:space="preserve">, alt sınıfların bu </w:t>
+      </w:r>
+      <w:proofErr w:type="spellStart"/>
+      <w:r>
+        <w:rPr>
+          <w:rFonts w:ascii="Aptos" w:hAnsi="Aptos" w:cs="Segoe UI"/>
+          <w:sz w:val="20"/>
+          <w:szCs w:val="20"/>
+          <w:shd w:val="clear" w:color="auto" w:fill="F7F7F8"/>
+        </w:rPr>
+        <w:t>metodları</w:t>
+      </w:r>
+      <w:proofErr w:type="spellEnd"/>
+      <w:r>
+        <w:rPr>
+          <w:rFonts w:ascii="Aptos" w:hAnsi="Aptos" w:cs="Segoe UI"/>
+          <w:sz w:val="20"/>
+          <w:szCs w:val="20"/>
+          <w:shd w:val="clear" w:color="auto" w:fill="F7F7F8"/>
+        </w:rPr>
+        <w:t xml:space="preserve"> kendi özel ihtiyaçlarına ve mantığına göre uygulamalarına olanak tanır.</w:t>
+      </w:r>
+    </w:p>
+    <w:p>
+      <w:pPr>
+        <w:pStyle w:val="ListeParagraf"/>
+        <w:ind w:left="360"/>
+        <w:rPr>
+          <w:rFonts w:ascii="Aptos" w:hAnsi="Aptos" w:cs="Segoe UI"/>
+          <w:sz w:val="20"/>
+          <w:szCs w:val="20"/>
+          <w:shd w:val="clear" w:color="auto" w:fill="F7F7F8"/>
+        </w:rPr>
+      </w:pPr>
+    </w:p>
+    <w:p>
+      <w:pPr>
+        <w:pStyle w:val="ListeParagraf"/>
+        <w:ind w:left="360"/>
+        <w:rPr>
+          <w:rFonts w:ascii="Aptos" w:hAnsi="Aptos" w:cs="Segoe UI"/>
+          <w:sz w:val="20"/>
+          <w:szCs w:val="20"/>
+          <w:shd w:val="clear" w:color="auto" w:fill="F7F7F8"/>
+        </w:rPr>
+      </w:pPr>
+      <w:r>
+        <w:rPr>
+          <w:rFonts w:ascii="Aptos" w:hAnsi="Aptos" w:cs="Segoe UI"/>
+          <w:sz w:val="20"/>
+          <w:szCs w:val="20"/>
+          <w:shd w:val="clear" w:color="auto" w:fill="F7F7F8"/>
+        </w:rPr>
+        <w:t xml:space="preserve">Soyut </w:t>
+      </w:r>
+      <w:proofErr w:type="spellStart"/>
+      <w:r>
+        <w:rPr>
+          <w:rFonts w:ascii="Aptos" w:hAnsi="Aptos" w:cs="Segoe UI"/>
+          <w:sz w:val="20"/>
+          <w:szCs w:val="20"/>
+          <w:shd w:val="clear" w:color="auto" w:fill="F7F7F8"/>
+        </w:rPr>
+        <w:t>metodlar</w:t>
+      </w:r>
+      <w:proofErr w:type="spellEnd"/>
+      <w:r>
+        <w:rPr>
+          <w:rFonts w:ascii="Aptos" w:hAnsi="Aptos" w:cs="Segoe UI"/>
+          <w:sz w:val="20"/>
+          <w:szCs w:val="20"/>
+          <w:shd w:val="clear" w:color="auto" w:fill="F7F7F8"/>
+        </w:rPr>
+        <w:t xml:space="preserve">, soyut sınıfın kalıtım yoluyla türetilen alt sınıflarının davranışını belirlemek için kullanılır ve bu şekilde soyut sınıfın davranışının şekillenmesine katkıda bulunurlar. Soyut sınıflar ve soyut </w:t>
+      </w:r>
+      <w:proofErr w:type="spellStart"/>
+      <w:r>
+        <w:rPr>
+          <w:rFonts w:ascii="Aptos" w:hAnsi="Aptos" w:cs="Segoe UI"/>
+          <w:sz w:val="20"/>
+          <w:szCs w:val="20"/>
+          <w:shd w:val="clear" w:color="auto" w:fill="F7F7F8"/>
+        </w:rPr>
+        <w:t>metodlar</w:t>
+      </w:r>
+      <w:proofErr w:type="spellEnd"/>
+      <w:r>
+        <w:rPr>
+          <w:rFonts w:ascii="Aptos" w:hAnsi="Aptos" w:cs="Segoe UI"/>
+          <w:sz w:val="20"/>
+          <w:szCs w:val="20"/>
+          <w:shd w:val="clear" w:color="auto" w:fill="F7F7F8"/>
+        </w:rPr>
+        <w:t>, nesne yönelimli programlama (OOP) konseptlerinin uygulanmasına yardımcı olur.</w:t>
+      </w:r>
+    </w:p>
+    <w:p>
+      <w:pPr>
+        <w:pStyle w:val="ListeParagraf"/>
+        <w:ind w:left="360"/>
+        <w:rPr>
+          <w:rFonts w:ascii="Aptos" w:hAnsi="Aptos" w:cs="Segoe UI"/>
+          <w:sz w:val="20"/>
+          <w:szCs w:val="20"/>
+          <w:shd w:val="clear" w:color="auto" w:fill="F7F7F8"/>
+        </w:rPr>
+      </w:pPr>
+    </w:p>
+    <w:p>
+      <w:pPr>
+        <w:pStyle w:val="ListeParagraf"/>
+        <w:ind w:left="360"/>
+        <w:rPr>
+          <w:rFonts w:ascii="Aptos" w:hAnsi="Aptos" w:cs="Segoe UI"/>
+          <w:sz w:val="20"/>
+          <w:szCs w:val="20"/>
+          <w:shd w:val="clear" w:color="auto" w:fill="F7F7F8"/>
+        </w:rPr>
+      </w:pPr>
+    </w:p>
+    <w:p>
+      <w:pPr>
+        <w:pStyle w:val="ListeParagraf"/>
+        <w:numPr>
+          <w:ilvl w:val="0"/>
+          <w:numId w:val="1"/>
+        </w:numPr>
+        <w:rPr>
+          <w:rFonts w:ascii="Aptos" w:hAnsi="Aptos" w:cs="Segoe UI"/>
+          <w:b/>
+          <w:bCs/>
+          <w:color w:val="FF0000"/>
+          <w:sz w:val="20"/>
+          <w:szCs w:val="20"/>
+          <w:shd w:val="clear" w:color="auto" w:fill="F7F7F8"/>
+        </w:rPr>
+      </w:pPr>
+      <w:r>
+        <w:rPr>
+          <w:rFonts w:ascii="Aptos" w:hAnsi="Aptos" w:cs="Segoe UI"/>
+          <w:b/>
+          <w:bCs/>
+          <w:color w:val="FF0000"/>
+          <w:sz w:val="20"/>
+          <w:szCs w:val="20"/>
+          <w:shd w:val="clear" w:color="auto" w:fill="F7F7F8"/>
+        </w:rPr>
+        <w:t xml:space="preserve">Java’da </w:t>
+      </w:r>
+      <w:proofErr w:type="spellStart"/>
+      <w:r>
+        <w:rPr>
+          <w:rFonts w:ascii="Aptos" w:hAnsi="Aptos" w:cs="Segoe UI"/>
+          <w:b/>
+          <w:bCs/>
+          <w:color w:val="FF0000"/>
+          <w:sz w:val="20"/>
+          <w:szCs w:val="20"/>
+          <w:shd w:val="clear" w:color="auto" w:fill="F7F7F8"/>
+        </w:rPr>
+        <w:t>exception</w:t>
+      </w:r>
+      <w:proofErr w:type="spellEnd"/>
+      <w:r>
+        <w:rPr>
+          <w:rFonts w:ascii="Aptos" w:hAnsi="Aptos" w:cs="Segoe UI"/>
+          <w:b/>
+          <w:bCs/>
+          <w:color w:val="FF0000"/>
+          <w:sz w:val="20"/>
+          <w:szCs w:val="20"/>
+          <w:shd w:val="clear" w:color="auto" w:fill="F7F7F8"/>
+        </w:rPr>
+        <w:t xml:space="preserve"> nedir?</w:t>
+      </w:r>
+    </w:p>
+    <w:p>
+      <w:pPr>
+        <w:pStyle w:val="ListeParagraf"/>
+        <w:ind w:left="360"/>
+        <w:rPr>
+          <w:rFonts w:ascii="Aptos" w:hAnsi="Aptos" w:cs="Segoe UI"/>
+          <w:sz w:val="20"/>
+          <w:szCs w:val="20"/>
+          <w:shd w:val="clear" w:color="auto" w:fill="F7F7F8"/>
+        </w:rPr>
+      </w:pPr>
+      <w:r>
+        <w:rPr>
+          <w:rFonts w:ascii="Aptos" w:hAnsi="Aptos" w:cs="Segoe UI"/>
+          <w:sz w:val="20"/>
+          <w:szCs w:val="20"/>
+          <w:shd w:val="clear" w:color="auto" w:fill="F7F7F8"/>
+        </w:rPr>
+        <w:t>J</w:t>
+      </w:r>
+      <w:r>
+        <w:rPr>
+          <w:rFonts w:ascii="Aptos" w:hAnsi="Aptos" w:cs="Segoe UI"/>
+          <w:sz w:val="20"/>
+          <w:szCs w:val="20"/>
+          <w:shd w:val="clear" w:color="auto" w:fill="F7F7F8"/>
+        </w:rPr>
+        <w:t xml:space="preserve">ava'da </w:t>
+      </w:r>
+      <w:proofErr w:type="spellStart"/>
+      <w:r>
+        <w:rPr>
+          <w:rFonts w:ascii="Aptos" w:hAnsi="Aptos" w:cs="Segoe UI"/>
+          <w:sz w:val="20"/>
+          <w:szCs w:val="20"/>
+          <w:shd w:val="clear" w:color="auto" w:fill="F7F7F8"/>
+        </w:rPr>
+        <w:t>exception</w:t>
+      </w:r>
+      <w:proofErr w:type="spellEnd"/>
+      <w:r>
+        <w:rPr>
+          <w:rFonts w:ascii="Aptos" w:hAnsi="Aptos" w:cs="Segoe UI"/>
+          <w:sz w:val="20"/>
+          <w:szCs w:val="20"/>
+          <w:shd w:val="clear" w:color="auto" w:fill="F7F7F8"/>
+        </w:rPr>
+        <w:t xml:space="preserve"> </w:t>
+      </w:r>
+      <w:r>
+        <w:rPr>
+          <w:rFonts w:ascii="Aptos" w:hAnsi="Aptos" w:cs="Segoe UI"/>
+          <w:sz w:val="20"/>
+          <w:szCs w:val="20"/>
+          <w:shd w:val="clear" w:color="auto" w:fill="F7F7F8"/>
+        </w:rPr>
+        <w:t xml:space="preserve">bir nesnedir. </w:t>
+      </w:r>
+      <w:proofErr w:type="spellStart"/>
+      <w:r>
+        <w:rPr>
+          <w:rFonts w:ascii="Aptos" w:hAnsi="Aptos" w:cs="Segoe UI"/>
+          <w:sz w:val="20"/>
+          <w:szCs w:val="20"/>
+          <w:shd w:val="clear" w:color="auto" w:fill="F7F7F8"/>
+        </w:rPr>
+        <w:t>E</w:t>
+      </w:r>
+      <w:r>
+        <w:rPr>
+          <w:rFonts w:ascii="Aptos" w:hAnsi="Aptos" w:cs="Segoe UI"/>
+          <w:sz w:val="20"/>
+          <w:szCs w:val="20"/>
+          <w:shd w:val="clear" w:color="auto" w:fill="F7F7F8"/>
+        </w:rPr>
+        <w:t>xception</w:t>
+      </w:r>
+      <w:proofErr w:type="spellEnd"/>
+      <w:r>
+        <w:rPr>
+          <w:rFonts w:ascii="Aptos" w:hAnsi="Aptos" w:cs="Segoe UI"/>
+          <w:sz w:val="20"/>
+          <w:szCs w:val="20"/>
+          <w:shd w:val="clear" w:color="auto" w:fill="F7F7F8"/>
+        </w:rPr>
+        <w:t xml:space="preserve">, programımızda anormal durumlar ortaya çıktığında oluşturulurlar. Bu anormal durumlar, JVM (Java Sanal Makinesi) veya uygulama kodumuz tarafından oluşturulabilir. Tüm </w:t>
+      </w:r>
+      <w:proofErr w:type="spellStart"/>
+      <w:r>
+        <w:rPr>
+          <w:rFonts w:ascii="Aptos" w:hAnsi="Aptos" w:cs="Segoe UI"/>
+          <w:sz w:val="20"/>
+          <w:szCs w:val="20"/>
+          <w:shd w:val="clear" w:color="auto" w:fill="F7F7F8"/>
+        </w:rPr>
+        <w:t>exception</w:t>
+      </w:r>
+      <w:proofErr w:type="spellEnd"/>
+      <w:r>
+        <w:rPr>
+          <w:rFonts w:ascii="Aptos" w:hAnsi="Aptos" w:cs="Segoe UI"/>
+          <w:sz w:val="20"/>
+          <w:szCs w:val="20"/>
+          <w:shd w:val="clear" w:color="auto" w:fill="F7F7F8"/>
+        </w:rPr>
+        <w:t xml:space="preserve"> sınıfları "</w:t>
+      </w:r>
+      <w:proofErr w:type="spellStart"/>
+      <w:proofErr w:type="gramStart"/>
+      <w:r>
+        <w:rPr>
+          <w:rFonts w:ascii="Aptos" w:hAnsi="Aptos" w:cs="Segoe UI"/>
+          <w:sz w:val="20"/>
+          <w:szCs w:val="20"/>
+          <w:shd w:val="clear" w:color="auto" w:fill="F7F7F8"/>
+        </w:rPr>
+        <w:t>java.lang</w:t>
+      </w:r>
+      <w:proofErr w:type="spellEnd"/>
+      <w:proofErr w:type="gramEnd"/>
+      <w:r>
+        <w:rPr>
+          <w:rFonts w:ascii="Aptos" w:hAnsi="Aptos" w:cs="Segoe UI"/>
+          <w:sz w:val="20"/>
+          <w:szCs w:val="20"/>
+          <w:shd w:val="clear" w:color="auto" w:fill="F7F7F8"/>
+        </w:rPr>
+        <w:t xml:space="preserve">" paketi içinde tanımlanır. Başka bir deyişle, </w:t>
+      </w:r>
+      <w:proofErr w:type="spellStart"/>
+      <w:r>
+        <w:rPr>
+          <w:rFonts w:ascii="Aptos" w:hAnsi="Aptos" w:cs="Segoe UI"/>
+          <w:sz w:val="20"/>
+          <w:szCs w:val="20"/>
+          <w:shd w:val="clear" w:color="auto" w:fill="F7F7F8"/>
+        </w:rPr>
+        <w:t>exception</w:t>
+      </w:r>
+      <w:proofErr w:type="spellEnd"/>
+      <w:r>
+        <w:rPr>
+          <w:rFonts w:ascii="Aptos" w:hAnsi="Aptos" w:cs="Segoe UI"/>
+          <w:sz w:val="20"/>
+          <w:szCs w:val="20"/>
+          <w:shd w:val="clear" w:color="auto" w:fill="F7F7F8"/>
+        </w:rPr>
+        <w:t xml:space="preserve"> </w:t>
+      </w:r>
+      <w:proofErr w:type="spellStart"/>
+      <w:r>
+        <w:rPr>
+          <w:rFonts w:ascii="Aptos" w:hAnsi="Aptos" w:cs="Segoe UI"/>
+          <w:sz w:val="20"/>
+          <w:szCs w:val="20"/>
+          <w:shd w:val="clear" w:color="auto" w:fill="F7F7F8"/>
+        </w:rPr>
+        <w:t>ları</w:t>
+      </w:r>
+      <w:proofErr w:type="spellEnd"/>
+      <w:r>
+        <w:rPr>
+          <w:rFonts w:ascii="Aptos" w:hAnsi="Aptos" w:cs="Segoe UI"/>
+          <w:sz w:val="20"/>
+          <w:szCs w:val="20"/>
+          <w:shd w:val="clear" w:color="auto" w:fill="F7F7F8"/>
+        </w:rPr>
+        <w:t xml:space="preserve"> çalışma zamanı hataları olarak düşünebiliriz.</w:t>
+      </w:r>
+    </w:p>
+    <w:p>
+      <w:pPr>
+        <w:pStyle w:val="ListeParagraf"/>
+        <w:ind w:left="360"/>
+        <w:rPr>
+          <w:rFonts w:ascii="Aptos" w:hAnsi="Aptos" w:cs="Segoe UI"/>
+          <w:sz w:val="20"/>
+          <w:szCs w:val="20"/>
+          <w:shd w:val="clear" w:color="auto" w:fill="F7F7F8"/>
+        </w:rPr>
+      </w:pPr>
+    </w:p>
+    <w:p>
+      <w:pPr>
+        <w:pStyle w:val="ListeParagraf"/>
+        <w:ind w:left="360"/>
+        <w:rPr>
+          <w:rFonts w:ascii="Aptos" w:hAnsi="Aptos" w:cs="Segoe UI"/>
+          <w:sz w:val="20"/>
+          <w:szCs w:val="20"/>
+          <w:shd w:val="clear" w:color="auto" w:fill="F7F7F8"/>
+        </w:rPr>
+      </w:pPr>
+      <w:proofErr w:type="spellStart"/>
+      <w:r>
+        <w:rPr>
+          <w:rFonts w:ascii="Aptos" w:hAnsi="Aptos" w:cs="Segoe UI"/>
+          <w:sz w:val="20"/>
+          <w:szCs w:val="20"/>
+          <w:shd w:val="clear" w:color="auto" w:fill="F7F7F8"/>
+        </w:rPr>
+        <w:t>E</w:t>
+      </w:r>
+      <w:r>
+        <w:rPr>
+          <w:rFonts w:ascii="Aptos" w:hAnsi="Aptos" w:cs="Segoe UI"/>
+          <w:sz w:val="20"/>
+          <w:szCs w:val="20"/>
+          <w:shd w:val="clear" w:color="auto" w:fill="F7F7F8"/>
+        </w:rPr>
+        <w:t>xception</w:t>
+      </w:r>
+      <w:proofErr w:type="spellEnd"/>
+      <w:r>
+        <w:rPr>
+          <w:rFonts w:ascii="Aptos" w:hAnsi="Aptos" w:cs="Segoe UI"/>
+          <w:sz w:val="20"/>
+          <w:szCs w:val="20"/>
+          <w:shd w:val="clear" w:color="auto" w:fill="F7F7F8"/>
+        </w:rPr>
+        <w:t xml:space="preserve">, bir programın düzgün çalışmasını engelleyebilecek veya beklenmeyen bir durumu belirlemek için kullanılır. Örneğin, bir dosya okuma hatası, bir diziye erişim hatası veya sıfıra bölme hatası gibi durumlar istisnalara örnektir. </w:t>
+      </w:r>
+      <w:proofErr w:type="spellStart"/>
+      <w:r>
+        <w:rPr>
+          <w:rFonts w:ascii="Aptos" w:hAnsi="Aptos" w:cs="Segoe UI"/>
+          <w:sz w:val="20"/>
+          <w:szCs w:val="20"/>
+          <w:shd w:val="clear" w:color="auto" w:fill="F7F7F8"/>
+        </w:rPr>
+        <w:t>E</w:t>
+      </w:r>
+      <w:r>
+        <w:rPr>
+          <w:rFonts w:ascii="Aptos" w:hAnsi="Aptos" w:cs="Segoe UI"/>
+          <w:sz w:val="20"/>
+          <w:szCs w:val="20"/>
+          <w:shd w:val="clear" w:color="auto" w:fill="F7F7F8"/>
+        </w:rPr>
+        <w:t>xception</w:t>
+      </w:r>
+      <w:proofErr w:type="spellEnd"/>
+      <w:r>
+        <w:rPr>
+          <w:rFonts w:ascii="Aptos" w:hAnsi="Aptos" w:cs="Segoe UI"/>
+          <w:sz w:val="20"/>
+          <w:szCs w:val="20"/>
+          <w:shd w:val="clear" w:color="auto" w:fill="F7F7F8"/>
+        </w:rPr>
+        <w:t xml:space="preserve">, bu tür hataların işlenmesine ve programın çalışmaya devam etmesine olanak tanır. Java'da, istisna işleme için </w:t>
+      </w:r>
+      <w:proofErr w:type="spellStart"/>
+      <w:r>
+        <w:rPr>
+          <w:rFonts w:ascii="Aptos" w:hAnsi="Aptos" w:cs="Segoe UI"/>
+          <w:sz w:val="20"/>
+          <w:szCs w:val="20"/>
+          <w:shd w:val="clear" w:color="auto" w:fill="F7F7F8"/>
+        </w:rPr>
+        <w:t>try</w:t>
+      </w:r>
+      <w:proofErr w:type="spellEnd"/>
+      <w:r>
+        <w:rPr>
+          <w:rFonts w:ascii="Aptos" w:hAnsi="Aptos" w:cs="Segoe UI"/>
+          <w:sz w:val="20"/>
+          <w:szCs w:val="20"/>
+          <w:shd w:val="clear" w:color="auto" w:fill="F7F7F8"/>
+        </w:rPr>
+        <w:t xml:space="preserve">, </w:t>
+      </w:r>
+      <w:proofErr w:type="spellStart"/>
+      <w:proofErr w:type="gramStart"/>
+      <w:r>
+        <w:rPr>
+          <w:rFonts w:ascii="Aptos" w:hAnsi="Aptos" w:cs="Segoe UI"/>
+          <w:sz w:val="20"/>
+          <w:szCs w:val="20"/>
+          <w:shd w:val="clear" w:color="auto" w:fill="F7F7F8"/>
+        </w:rPr>
+        <w:t>catch</w:t>
+      </w:r>
+      <w:proofErr w:type="spellEnd"/>
+      <w:r>
+        <w:rPr>
+          <w:rFonts w:ascii="Aptos" w:hAnsi="Aptos" w:cs="Segoe UI"/>
+          <w:sz w:val="20"/>
+          <w:szCs w:val="20"/>
+          <w:shd w:val="clear" w:color="auto" w:fill="F7F7F8"/>
+        </w:rPr>
+        <w:t>,</w:t>
+      </w:r>
+      <w:proofErr w:type="gramEnd"/>
+      <w:r>
+        <w:rPr>
+          <w:rFonts w:ascii="Aptos" w:hAnsi="Aptos" w:cs="Segoe UI"/>
+          <w:sz w:val="20"/>
+          <w:szCs w:val="20"/>
+          <w:shd w:val="clear" w:color="auto" w:fill="F7F7F8"/>
+        </w:rPr>
+        <w:t xml:space="preserve"> ve </w:t>
+      </w:r>
+      <w:proofErr w:type="spellStart"/>
+      <w:r>
+        <w:rPr>
+          <w:rFonts w:ascii="Aptos" w:hAnsi="Aptos" w:cs="Segoe UI"/>
+          <w:sz w:val="20"/>
+          <w:szCs w:val="20"/>
+          <w:shd w:val="clear" w:color="auto" w:fill="F7F7F8"/>
+        </w:rPr>
+        <w:t>throw</w:t>
+      </w:r>
+      <w:proofErr w:type="spellEnd"/>
+      <w:r>
+        <w:rPr>
+          <w:rFonts w:ascii="Aptos" w:hAnsi="Aptos" w:cs="Segoe UI"/>
+          <w:sz w:val="20"/>
+          <w:szCs w:val="20"/>
+          <w:shd w:val="clear" w:color="auto" w:fill="F7F7F8"/>
+        </w:rPr>
+        <w:t xml:space="preserve"> gibi anahtar kelimeler kullanılır.</w:t>
+      </w:r>
+    </w:p>
+    <w:p>
+      <w:pPr>
+        <w:pStyle w:val="ListeParagraf"/>
+        <w:ind w:left="360"/>
+        <w:rPr>
+          <w:rFonts w:ascii="Aptos" w:hAnsi="Aptos" w:cs="Segoe UI"/>
+          <w:sz w:val="20"/>
+          <w:szCs w:val="20"/>
+          <w:shd w:val="clear" w:color="auto" w:fill="F7F7F8"/>
+        </w:rPr>
+      </w:pPr>
+    </w:p>
+    <w:p>
+      <w:pPr>
+        <w:pStyle w:val="ListeParagraf"/>
+        <w:ind w:left="360"/>
+        <w:rPr>
+          <w:rFonts w:ascii="Aptos" w:hAnsi="Aptos" w:cs="Segoe UI"/>
+          <w:sz w:val="20"/>
+          <w:szCs w:val="20"/>
+          <w:shd w:val="clear" w:color="auto" w:fill="F7F7F8"/>
+        </w:rPr>
+      </w:pPr>
+    </w:p>
+    <w:p>
+      <w:pPr>
+        <w:pStyle w:val="ListeParagraf"/>
+        <w:ind w:left="360"/>
+        <w:rPr>
+          <w:rFonts w:ascii="Aptos" w:hAnsi="Aptos" w:cs="Segoe UI"/>
+          <w:sz w:val="20"/>
+          <w:szCs w:val="20"/>
+          <w:shd w:val="clear" w:color="auto" w:fill="F7F7F8"/>
+        </w:rPr>
+      </w:pPr>
     </w:p>
     <w:p>
       <w:pPr>

--- a/Java Interview Soru Cavapları_@rehberkod.docx
+++ b/Java Interview Soru Cavapları_@rehberkod.docx
@@ -427,6 +427,7 @@
         </w:rPr>
       </w:pPr>
       <w:proofErr w:type="spellStart"/>
+      <w:proofErr w:type="gramStart"/>
       <w:r>
         <w:rPr>
           <w:rFonts w:ascii="Aptos" w:hAnsi="Aptos" w:cs="Segoe UI"/>
@@ -438,6 +439,7 @@
         <w:t>public</w:t>
       </w:r>
       <w:proofErr w:type="spellEnd"/>
+      <w:proofErr w:type="gramEnd"/>
       <w:r>
         <w:rPr>
           <w:rFonts w:ascii="Aptos" w:hAnsi="Aptos" w:cs="Segoe UI"/>
@@ -595,6 +597,7 @@
         <w:t xml:space="preserve">    </w:t>
       </w:r>
       <w:proofErr w:type="spellStart"/>
+      <w:proofErr w:type="gramStart"/>
       <w:r>
         <w:rPr>
           <w:rFonts w:ascii="Aptos" w:hAnsi="Aptos" w:cs="Segoe UI"/>
@@ -606,6 +609,7 @@
         <w:t>static</w:t>
       </w:r>
       <w:proofErr w:type="spellEnd"/>
+      <w:proofErr w:type="gramEnd"/>
       <w:r>
         <w:rPr>
           <w:rFonts w:ascii="Aptos" w:hAnsi="Aptos" w:cs="Segoe UI"/>
@@ -1013,6 +1017,7 @@
         <w:t xml:space="preserve"> çağırmak için </w:t>
       </w:r>
       <w:proofErr w:type="spellStart"/>
+      <w:proofErr w:type="gramStart"/>
       <w:r>
         <w:rPr>
           <w:rFonts w:ascii="Aptos" w:hAnsi="Aptos" w:cs="Segoe UI"/>
@@ -1032,13 +1037,10 @@
           <w:szCs w:val="20"/>
           <w:shd w:val="clear" w:color="auto" w:fill="F7F7F8"/>
         </w:rPr>
-        <w:t>() yöntemini kullanabiliriz. Ancak bu işlemi kullanırken bazı kısıtlamalara dikkat etmemiz gerekmektedir:</w:t>
-      </w:r>
-    </w:p>
-    <w:p>
-      <w:pPr>
-        <w:pStyle w:val="ListeParagraf"/>
-        <w:ind w:left="360"/>
+        <w:t>(</w:t>
+      </w:r>
+      <w:proofErr w:type="gramEnd"/>
+      <w:r>
         <w:rPr>
           <w:rFonts w:ascii="Aptos" w:hAnsi="Aptos" w:cs="Segoe UI"/>
           <w:color w:val="000000" w:themeColor="text1"/>
@@ -1046,7 +1048,8 @@
           <w:szCs w:val="20"/>
           <w:shd w:val="clear" w:color="auto" w:fill="F7F7F8"/>
         </w:rPr>
-      </w:pPr>
+        <w:t>) yöntemini kullanabiliriz. Ancak bu işlemi kullanırken bazı kısıtlamalara dikkat etmemiz gerekmektedir:</w:t>
+      </w:r>
     </w:p>
     <w:p>
       <w:pPr>
@@ -1060,8 +1063,11 @@
           <w:shd w:val="clear" w:color="auto" w:fill="F7F7F8"/>
         </w:rPr>
       </w:pPr>
-      <w:proofErr w:type="spellStart"/>
-      <w:r>
+    </w:p>
+    <w:p>
+      <w:pPr>
+        <w:pStyle w:val="ListeParagraf"/>
+        <w:ind w:left="360"/>
         <w:rPr>
           <w:rFonts w:ascii="Aptos" w:hAnsi="Aptos" w:cs="Segoe UI"/>
           <w:color w:val="000000" w:themeColor="text1"/>
@@ -1069,6 +1075,17 @@
           <w:szCs w:val="20"/>
           <w:shd w:val="clear" w:color="auto" w:fill="F7F7F8"/>
         </w:rPr>
+      </w:pPr>
+      <w:proofErr w:type="spellStart"/>
+      <w:proofErr w:type="gramStart"/>
+      <w:r>
+        <w:rPr>
+          <w:rFonts w:ascii="Aptos" w:hAnsi="Aptos" w:cs="Segoe UI"/>
+          <w:color w:val="000000" w:themeColor="text1"/>
+          <w:sz w:val="20"/>
+          <w:szCs w:val="20"/>
+          <w:shd w:val="clear" w:color="auto" w:fill="F7F7F8"/>
+        </w:rPr>
         <w:t>this</w:t>
       </w:r>
       <w:proofErr w:type="spellEnd"/>
@@ -1080,6 +1097,61 @@
           <w:szCs w:val="20"/>
           <w:shd w:val="clear" w:color="auto" w:fill="F7F7F8"/>
         </w:rPr>
+        <w:t>(</w:t>
+      </w:r>
+      <w:proofErr w:type="gramEnd"/>
+      <w:r>
+        <w:rPr>
+          <w:rFonts w:ascii="Aptos" w:hAnsi="Aptos" w:cs="Segoe UI"/>
+          <w:color w:val="000000" w:themeColor="text1"/>
+          <w:sz w:val="20"/>
+          <w:szCs w:val="20"/>
+          <w:shd w:val="clear" w:color="auto" w:fill="F7F7F8"/>
+        </w:rPr>
+        <w:t xml:space="preserve">) çağrısı, </w:t>
+      </w:r>
+      <w:proofErr w:type="spellStart"/>
+      <w:r>
+        <w:rPr>
+          <w:rFonts w:ascii="Aptos" w:hAnsi="Aptos" w:cs="Segoe UI"/>
+          <w:color w:val="000000" w:themeColor="text1"/>
+          <w:sz w:val="20"/>
+          <w:szCs w:val="20"/>
+          <w:shd w:val="clear" w:color="auto" w:fill="F7F7F8"/>
+        </w:rPr>
+        <w:t>constructor</w:t>
+      </w:r>
+      <w:proofErr w:type="spellEnd"/>
+      <w:r>
+        <w:rPr>
+          <w:rFonts w:ascii="Aptos" w:hAnsi="Aptos" w:cs="Segoe UI"/>
+          <w:color w:val="000000" w:themeColor="text1"/>
+          <w:sz w:val="20"/>
+          <w:szCs w:val="20"/>
+          <w:shd w:val="clear" w:color="auto" w:fill="F7F7F8"/>
+        </w:rPr>
+        <w:t xml:space="preserve"> içindeki ilk ifade olmalıdır: </w:t>
+      </w:r>
+      <w:proofErr w:type="spellStart"/>
+      <w:r>
+        <w:rPr>
+          <w:rFonts w:ascii="Aptos" w:hAnsi="Aptos" w:cs="Segoe UI"/>
+          <w:color w:val="000000" w:themeColor="text1"/>
+          <w:sz w:val="20"/>
+          <w:szCs w:val="20"/>
+          <w:shd w:val="clear" w:color="auto" w:fill="F7F7F8"/>
+        </w:rPr>
+        <w:t>this</w:t>
+      </w:r>
+      <w:proofErr w:type="spellEnd"/>
+      <w:r>
+        <w:rPr>
+          <w:rFonts w:ascii="Aptos" w:hAnsi="Aptos" w:cs="Segoe UI"/>
+          <w:color w:val="000000" w:themeColor="text1"/>
+          <w:sz w:val="20"/>
+          <w:szCs w:val="20"/>
+          <w:shd w:val="clear" w:color="auto" w:fill="F7F7F8"/>
+        </w:rPr>
         <w:t xml:space="preserve">() çağrısı, </w:t>
       </w:r>
       <w:proofErr w:type="spellStart"/>
@@ -1102,7 +1174,7 @@
           <w:szCs w:val="20"/>
           <w:shd w:val="clear" w:color="auto" w:fill="F7F7F8"/>
         </w:rPr>
-        <w:t xml:space="preserve"> içindeki ilk ifade olmalıdır: </w:t>
+        <w:t xml:space="preserve"> içindeki diğer herhangi bir işlemden veya ifadeden önce gelmelidir. Yani, </w:t>
       </w:r>
       <w:proofErr w:type="spellStart"/>
       <w:r>
@@ -1113,6 +1185,29 @@
           <w:szCs w:val="20"/>
           <w:shd w:val="clear" w:color="auto" w:fill="F7F7F8"/>
         </w:rPr>
+        <w:t>constructor</w:t>
+      </w:r>
+      <w:proofErr w:type="spellEnd"/>
+      <w:r>
+        <w:rPr>
+          <w:rFonts w:ascii="Aptos" w:hAnsi="Aptos" w:cs="Segoe UI"/>
+          <w:color w:val="000000" w:themeColor="text1"/>
+          <w:sz w:val="20"/>
+          <w:szCs w:val="20"/>
+          <w:shd w:val="clear" w:color="auto" w:fill="F7F7F8"/>
+        </w:rPr>
+        <w:t xml:space="preserve"> içinde bir başka işlemi veya ifadeyi çalıştırmadan önce </w:t>
+      </w:r>
+      <w:proofErr w:type="spellStart"/>
+      <w:proofErr w:type="gramStart"/>
+      <w:r>
+        <w:rPr>
+          <w:rFonts w:ascii="Aptos" w:hAnsi="Aptos" w:cs="Segoe UI"/>
+          <w:color w:val="000000" w:themeColor="text1"/>
+          <w:sz w:val="20"/>
+          <w:szCs w:val="20"/>
+          <w:shd w:val="clear" w:color="auto" w:fill="F7F7F8"/>
+        </w:rPr>
         <w:t>this</w:t>
       </w:r>
       <w:proofErr w:type="spellEnd"/>
@@ -1124,9 +1219,9 @@
           <w:szCs w:val="20"/>
           <w:shd w:val="clear" w:color="auto" w:fill="F7F7F8"/>
         </w:rPr>
-        <w:t xml:space="preserve">() çağrısı, </w:t>
-      </w:r>
-      <w:proofErr w:type="spellStart"/>
+        <w:t>(</w:t>
+      </w:r>
+      <w:proofErr w:type="gramEnd"/>
       <w:r>
         <w:rPr>
           <w:rFonts w:ascii="Aptos" w:hAnsi="Aptos" w:cs="Segoe UI"/>
@@ -1135,6 +1230,75 @@
           <w:szCs w:val="20"/>
           <w:shd w:val="clear" w:color="auto" w:fill="F7F7F8"/>
         </w:rPr>
+        <w:t xml:space="preserve">) yöntemiyle diğer bir </w:t>
+      </w:r>
+      <w:proofErr w:type="spellStart"/>
+      <w:r>
+        <w:rPr>
+          <w:rFonts w:ascii="Aptos" w:hAnsi="Aptos" w:cs="Segoe UI"/>
+          <w:color w:val="000000" w:themeColor="text1"/>
+          <w:sz w:val="20"/>
+          <w:szCs w:val="20"/>
+          <w:shd w:val="clear" w:color="auto" w:fill="F7F7F8"/>
+        </w:rPr>
+        <w:t>constructor'ı</w:t>
+      </w:r>
+      <w:proofErr w:type="spellEnd"/>
+      <w:r>
+        <w:rPr>
+          <w:rFonts w:ascii="Aptos" w:hAnsi="Aptos" w:cs="Segoe UI"/>
+          <w:color w:val="000000" w:themeColor="text1"/>
+          <w:sz w:val="20"/>
+          <w:szCs w:val="20"/>
+          <w:shd w:val="clear" w:color="auto" w:fill="F7F7F8"/>
+        </w:rPr>
+        <w:t xml:space="preserve"> çağırmanız gerekmektedir.</w:t>
+      </w:r>
+    </w:p>
+    <w:p>
+      <w:pPr>
+        <w:pStyle w:val="ListeParagraf"/>
+        <w:ind w:left="360"/>
+        <w:rPr>
+          <w:rFonts w:ascii="Aptos" w:hAnsi="Aptos" w:cs="Segoe UI"/>
+          <w:color w:val="000000" w:themeColor="text1"/>
+          <w:sz w:val="20"/>
+          <w:szCs w:val="20"/>
+          <w:shd w:val="clear" w:color="auto" w:fill="F7F7F8"/>
+        </w:rPr>
+      </w:pPr>
+    </w:p>
+    <w:p>
+      <w:pPr>
+        <w:pStyle w:val="ListeParagraf"/>
+        <w:ind w:left="360"/>
+        <w:rPr>
+          <w:rFonts w:ascii="Aptos" w:hAnsi="Aptos" w:cs="Segoe UI"/>
+          <w:color w:val="000000" w:themeColor="text1"/>
+          <w:sz w:val="20"/>
+          <w:szCs w:val="20"/>
+          <w:shd w:val="clear" w:color="auto" w:fill="F7F7F8"/>
+        </w:rPr>
+      </w:pPr>
+      <w:r>
+        <w:rPr>
+          <w:rFonts w:ascii="Aptos" w:hAnsi="Aptos" w:cs="Segoe UI"/>
+          <w:color w:val="000000" w:themeColor="text1"/>
+          <w:sz w:val="20"/>
+          <w:szCs w:val="20"/>
+          <w:shd w:val="clear" w:color="auto" w:fill="F7F7F8"/>
+        </w:rPr>
+        <w:t xml:space="preserve">Bir </w:t>
+      </w:r>
+      <w:proofErr w:type="spellStart"/>
+      <w:r>
+        <w:rPr>
+          <w:rFonts w:ascii="Aptos" w:hAnsi="Aptos" w:cs="Segoe UI"/>
+          <w:color w:val="000000" w:themeColor="text1"/>
+          <w:sz w:val="20"/>
+          <w:szCs w:val="20"/>
+          <w:shd w:val="clear" w:color="auto" w:fill="F7F7F8"/>
+        </w:rPr>
         <w:t>constructor</w:t>
       </w:r>
       <w:proofErr w:type="spellEnd"/>
@@ -1146,9 +1310,10 @@
           <w:szCs w:val="20"/>
           <w:shd w:val="clear" w:color="auto" w:fill="F7F7F8"/>
         </w:rPr>
-        <w:t xml:space="preserve"> içindeki diğer herhangi bir işlemden veya ifadeden önce gelmelidir. Yani, </w:t>
-      </w:r>
-      <w:proofErr w:type="spellStart"/>
+        <w:t xml:space="preserve"> içinde birden fazla </w:t>
+      </w:r>
+      <w:proofErr w:type="spellStart"/>
+      <w:proofErr w:type="gramStart"/>
       <w:r>
         <w:rPr>
           <w:rFonts w:ascii="Aptos" w:hAnsi="Aptos" w:cs="Segoe UI"/>
@@ -1157,6 +1322,39 @@
           <w:szCs w:val="20"/>
           <w:shd w:val="clear" w:color="auto" w:fill="F7F7F8"/>
         </w:rPr>
+        <w:t>this</w:t>
+      </w:r>
+      <w:proofErr w:type="spellEnd"/>
+      <w:r>
+        <w:rPr>
+          <w:rFonts w:ascii="Aptos" w:hAnsi="Aptos" w:cs="Segoe UI"/>
+          <w:color w:val="000000" w:themeColor="text1"/>
+          <w:sz w:val="20"/>
+          <w:szCs w:val="20"/>
+          <w:shd w:val="clear" w:color="auto" w:fill="F7F7F8"/>
+        </w:rPr>
+        <w:t>(</w:t>
+      </w:r>
+      <w:proofErr w:type="gramEnd"/>
+      <w:r>
+        <w:rPr>
+          <w:rFonts w:ascii="Aptos" w:hAnsi="Aptos" w:cs="Segoe UI"/>
+          <w:color w:val="000000" w:themeColor="text1"/>
+          <w:sz w:val="20"/>
+          <w:szCs w:val="20"/>
+          <w:shd w:val="clear" w:color="auto" w:fill="F7F7F8"/>
+        </w:rPr>
+        <w:t xml:space="preserve">) çağrısı kullanılamaz: Bir </w:t>
+      </w:r>
+      <w:proofErr w:type="spellStart"/>
+      <w:r>
+        <w:rPr>
+          <w:rFonts w:ascii="Aptos" w:hAnsi="Aptos" w:cs="Segoe UI"/>
+          <w:color w:val="000000" w:themeColor="text1"/>
+          <w:sz w:val="20"/>
+          <w:szCs w:val="20"/>
+          <w:shd w:val="clear" w:color="auto" w:fill="F7F7F8"/>
+        </w:rPr>
         <w:t>constructor</w:t>
       </w:r>
       <w:proofErr w:type="spellEnd"/>
@@ -1168,7 +1366,7 @@
           <w:szCs w:val="20"/>
           <w:shd w:val="clear" w:color="auto" w:fill="F7F7F8"/>
         </w:rPr>
-        <w:t xml:space="preserve"> içinde bir başka işlemi veya ifadeyi çalıştırmadan önce </w:t>
+        <w:t xml:space="preserve"> içinde sadece bir </w:t>
       </w:r>
       <w:proofErr w:type="spellStart"/>
       <w:r>
@@ -1190,7 +1388,7 @@
           <w:szCs w:val="20"/>
           <w:shd w:val="clear" w:color="auto" w:fill="F7F7F8"/>
         </w:rPr>
-        <w:t xml:space="preserve">() yöntemiyle diğer bir </w:t>
+        <w:t xml:space="preserve">() çağrısı kullanabilirsiniz. Aynı </w:t>
       </w:r>
       <w:proofErr w:type="spellStart"/>
       <w:r>
@@ -1201,6 +1399,422 @@
           <w:szCs w:val="20"/>
           <w:shd w:val="clear" w:color="auto" w:fill="F7F7F8"/>
         </w:rPr>
+        <w:t>constructor</w:t>
+      </w:r>
+      <w:proofErr w:type="spellEnd"/>
+      <w:r>
+        <w:rPr>
+          <w:rFonts w:ascii="Aptos" w:hAnsi="Aptos" w:cs="Segoe UI"/>
+          <w:color w:val="000000" w:themeColor="text1"/>
+          <w:sz w:val="20"/>
+          <w:szCs w:val="20"/>
+          <w:shd w:val="clear" w:color="auto" w:fill="F7F7F8"/>
+        </w:rPr>
+        <w:t xml:space="preserve"> içinde birden fazla </w:t>
+      </w:r>
+      <w:proofErr w:type="spellStart"/>
+      <w:proofErr w:type="gramStart"/>
+      <w:r>
+        <w:rPr>
+          <w:rFonts w:ascii="Aptos" w:hAnsi="Aptos" w:cs="Segoe UI"/>
+          <w:color w:val="000000" w:themeColor="text1"/>
+          <w:sz w:val="20"/>
+          <w:szCs w:val="20"/>
+          <w:shd w:val="clear" w:color="auto" w:fill="F7F7F8"/>
+        </w:rPr>
+        <w:t>this</w:t>
+      </w:r>
+      <w:proofErr w:type="spellEnd"/>
+      <w:r>
+        <w:rPr>
+          <w:rFonts w:ascii="Aptos" w:hAnsi="Aptos" w:cs="Segoe UI"/>
+          <w:color w:val="000000" w:themeColor="text1"/>
+          <w:sz w:val="20"/>
+          <w:szCs w:val="20"/>
+          <w:shd w:val="clear" w:color="auto" w:fill="F7F7F8"/>
+        </w:rPr>
+        <w:t>(</w:t>
+      </w:r>
+      <w:proofErr w:type="gramEnd"/>
+      <w:r>
+        <w:rPr>
+          <w:rFonts w:ascii="Aptos" w:hAnsi="Aptos" w:cs="Segoe UI"/>
+          <w:color w:val="000000" w:themeColor="text1"/>
+          <w:sz w:val="20"/>
+          <w:szCs w:val="20"/>
+          <w:shd w:val="clear" w:color="auto" w:fill="F7F7F8"/>
+        </w:rPr>
+        <w:t>) çağrısı yapılmasına izin verilmez.</w:t>
+      </w:r>
+    </w:p>
+    <w:p>
+      <w:pPr>
+        <w:pStyle w:val="ListeParagraf"/>
+        <w:ind w:left="360"/>
+        <w:rPr>
+          <w:rFonts w:ascii="Aptos" w:hAnsi="Aptos" w:cs="Segoe UI"/>
+          <w:color w:val="000000" w:themeColor="text1"/>
+          <w:sz w:val="20"/>
+          <w:szCs w:val="20"/>
+          <w:shd w:val="clear" w:color="auto" w:fill="F7F7F8"/>
+        </w:rPr>
+      </w:pPr>
+    </w:p>
+    <w:p>
+      <w:pPr>
+        <w:pStyle w:val="ListeParagraf"/>
+        <w:ind w:left="360"/>
+        <w:rPr>
+          <w:rFonts w:ascii="Aptos" w:hAnsi="Aptos" w:cs="Segoe UI"/>
+          <w:color w:val="000000" w:themeColor="text1"/>
+          <w:sz w:val="20"/>
+          <w:szCs w:val="20"/>
+          <w:shd w:val="clear" w:color="auto" w:fill="F7F7F8"/>
+        </w:rPr>
+      </w:pPr>
+      <w:r>
+        <w:rPr>
+          <w:rFonts w:ascii="Aptos" w:hAnsi="Aptos" w:cs="Segoe UI"/>
+          <w:color w:val="000000" w:themeColor="text1"/>
+          <w:sz w:val="20"/>
+          <w:szCs w:val="20"/>
+          <w:shd w:val="clear" w:color="auto" w:fill="F7F7F8"/>
+        </w:rPr>
+        <w:t>Örnek:</w:t>
+      </w:r>
+    </w:p>
+    <w:p>
+      <w:pPr>
+        <w:pStyle w:val="ListeParagraf"/>
+        <w:ind w:left="360"/>
+        <w:rPr>
+          <w:rFonts w:ascii="Aptos" w:hAnsi="Aptos" w:cs="Segoe UI"/>
+          <w:color w:val="000000" w:themeColor="text1"/>
+          <w:sz w:val="20"/>
+          <w:szCs w:val="20"/>
+          <w:shd w:val="clear" w:color="auto" w:fill="F7F7F8"/>
+        </w:rPr>
+      </w:pPr>
+    </w:p>
+    <w:p>
+      <w:pPr>
+        <w:pStyle w:val="ListeParagraf"/>
+        <w:ind w:left="360"/>
+        <w:rPr>
+          <w:rFonts w:ascii="Aptos" w:hAnsi="Aptos" w:cs="Segoe UI"/>
+          <w:color w:val="000000" w:themeColor="text1"/>
+          <w:sz w:val="20"/>
+          <w:szCs w:val="20"/>
+          <w:shd w:val="clear" w:color="auto" w:fill="F7F7F8"/>
+        </w:rPr>
+      </w:pPr>
+      <w:proofErr w:type="spellStart"/>
+      <w:proofErr w:type="gramStart"/>
+      <w:r>
+        <w:rPr>
+          <w:rFonts w:ascii="Aptos" w:hAnsi="Aptos" w:cs="Segoe UI"/>
+          <w:color w:val="000000" w:themeColor="text1"/>
+          <w:sz w:val="20"/>
+          <w:szCs w:val="20"/>
+          <w:shd w:val="clear" w:color="auto" w:fill="F7F7F8"/>
+        </w:rPr>
+        <w:t>public</w:t>
+      </w:r>
+      <w:proofErr w:type="spellEnd"/>
+      <w:proofErr w:type="gramEnd"/>
+      <w:r>
+        <w:rPr>
+          <w:rFonts w:ascii="Aptos" w:hAnsi="Aptos" w:cs="Segoe UI"/>
+          <w:color w:val="000000" w:themeColor="text1"/>
+          <w:sz w:val="20"/>
+          <w:szCs w:val="20"/>
+          <w:shd w:val="clear" w:color="auto" w:fill="F7F7F8"/>
+        </w:rPr>
+        <w:t xml:space="preserve"> </w:t>
+      </w:r>
+      <w:proofErr w:type="spellStart"/>
+      <w:r>
+        <w:rPr>
+          <w:rFonts w:ascii="Aptos" w:hAnsi="Aptos" w:cs="Segoe UI"/>
+          <w:color w:val="000000" w:themeColor="text1"/>
+          <w:sz w:val="20"/>
+          <w:szCs w:val="20"/>
+          <w:shd w:val="clear" w:color="auto" w:fill="F7F7F8"/>
+        </w:rPr>
+        <w:t>class</w:t>
+      </w:r>
+      <w:proofErr w:type="spellEnd"/>
+      <w:r>
+        <w:rPr>
+          <w:rFonts w:ascii="Aptos" w:hAnsi="Aptos" w:cs="Segoe UI"/>
+          <w:color w:val="000000" w:themeColor="text1"/>
+          <w:sz w:val="20"/>
+          <w:szCs w:val="20"/>
+          <w:shd w:val="clear" w:color="auto" w:fill="F7F7F8"/>
+        </w:rPr>
+        <w:t xml:space="preserve"> </w:t>
+      </w:r>
+      <w:proofErr w:type="spellStart"/>
+      <w:r>
+        <w:rPr>
+          <w:rFonts w:ascii="Aptos" w:hAnsi="Aptos" w:cs="Segoe UI"/>
+          <w:color w:val="000000" w:themeColor="text1"/>
+          <w:sz w:val="20"/>
+          <w:szCs w:val="20"/>
+          <w:shd w:val="clear" w:color="auto" w:fill="F7F7F8"/>
+        </w:rPr>
+        <w:t>MyClass</w:t>
+      </w:r>
+      <w:proofErr w:type="spellEnd"/>
+      <w:r>
+        <w:rPr>
+          <w:rFonts w:ascii="Aptos" w:hAnsi="Aptos" w:cs="Segoe UI"/>
+          <w:color w:val="000000" w:themeColor="text1"/>
+          <w:sz w:val="20"/>
+          <w:szCs w:val="20"/>
+          <w:shd w:val="clear" w:color="auto" w:fill="F7F7F8"/>
+        </w:rPr>
+        <w:t xml:space="preserve"> {</w:t>
+      </w:r>
+    </w:p>
+    <w:p>
+      <w:pPr>
+        <w:pStyle w:val="ListeParagraf"/>
+        <w:ind w:left="360"/>
+        <w:rPr>
+          <w:rFonts w:ascii="Aptos" w:hAnsi="Aptos" w:cs="Segoe UI"/>
+          <w:color w:val="000000" w:themeColor="text1"/>
+          <w:sz w:val="20"/>
+          <w:szCs w:val="20"/>
+          <w:shd w:val="clear" w:color="auto" w:fill="F7F7F8"/>
+        </w:rPr>
+      </w:pPr>
+      <w:r>
+        <w:rPr>
+          <w:rFonts w:ascii="Aptos" w:hAnsi="Aptos" w:cs="Segoe UI"/>
+          <w:color w:val="000000" w:themeColor="text1"/>
+          <w:sz w:val="20"/>
+          <w:szCs w:val="20"/>
+          <w:shd w:val="clear" w:color="auto" w:fill="F7F7F8"/>
+        </w:rPr>
+        <w:t xml:space="preserve">    </w:t>
+      </w:r>
+      <w:proofErr w:type="spellStart"/>
+      <w:proofErr w:type="gramStart"/>
+      <w:r>
+        <w:rPr>
+          <w:rFonts w:ascii="Aptos" w:hAnsi="Aptos" w:cs="Segoe UI"/>
+          <w:color w:val="000000" w:themeColor="text1"/>
+          <w:sz w:val="20"/>
+          <w:szCs w:val="20"/>
+          <w:shd w:val="clear" w:color="auto" w:fill="F7F7F8"/>
+        </w:rPr>
+        <w:t>private</w:t>
+      </w:r>
+      <w:proofErr w:type="spellEnd"/>
+      <w:proofErr w:type="gramEnd"/>
+      <w:r>
+        <w:rPr>
+          <w:rFonts w:ascii="Aptos" w:hAnsi="Aptos" w:cs="Segoe UI"/>
+          <w:color w:val="000000" w:themeColor="text1"/>
+          <w:sz w:val="20"/>
+          <w:szCs w:val="20"/>
+          <w:shd w:val="clear" w:color="auto" w:fill="F7F7F8"/>
+        </w:rPr>
+        <w:t xml:space="preserve"> </w:t>
+      </w:r>
+      <w:proofErr w:type="spellStart"/>
+      <w:r>
+        <w:rPr>
+          <w:rFonts w:ascii="Aptos" w:hAnsi="Aptos" w:cs="Segoe UI"/>
+          <w:color w:val="000000" w:themeColor="text1"/>
+          <w:sz w:val="20"/>
+          <w:szCs w:val="20"/>
+          <w:shd w:val="clear" w:color="auto" w:fill="F7F7F8"/>
+        </w:rPr>
+        <w:t>int</w:t>
+      </w:r>
+      <w:proofErr w:type="spellEnd"/>
+      <w:r>
+        <w:rPr>
+          <w:rFonts w:ascii="Aptos" w:hAnsi="Aptos" w:cs="Segoe UI"/>
+          <w:color w:val="000000" w:themeColor="text1"/>
+          <w:sz w:val="20"/>
+          <w:szCs w:val="20"/>
+          <w:shd w:val="clear" w:color="auto" w:fill="F7F7F8"/>
+        </w:rPr>
+        <w:t xml:space="preserve"> </w:t>
+      </w:r>
+      <w:proofErr w:type="spellStart"/>
+      <w:r>
+        <w:rPr>
+          <w:rFonts w:ascii="Aptos" w:hAnsi="Aptos" w:cs="Segoe UI"/>
+          <w:color w:val="000000" w:themeColor="text1"/>
+          <w:sz w:val="20"/>
+          <w:szCs w:val="20"/>
+          <w:shd w:val="clear" w:color="auto" w:fill="F7F7F8"/>
+        </w:rPr>
+        <w:t>value</w:t>
+      </w:r>
+      <w:proofErr w:type="spellEnd"/>
+      <w:r>
+        <w:rPr>
+          <w:rFonts w:ascii="Aptos" w:hAnsi="Aptos" w:cs="Segoe UI"/>
+          <w:color w:val="000000" w:themeColor="text1"/>
+          <w:sz w:val="20"/>
+          <w:szCs w:val="20"/>
+          <w:shd w:val="clear" w:color="auto" w:fill="F7F7F8"/>
+        </w:rPr>
+        <w:t>;</w:t>
+      </w:r>
+    </w:p>
+    <w:p>
+      <w:pPr>
+        <w:pStyle w:val="ListeParagraf"/>
+        <w:ind w:left="360"/>
+        <w:rPr>
+          <w:rFonts w:ascii="Aptos" w:hAnsi="Aptos" w:cs="Segoe UI"/>
+          <w:color w:val="000000" w:themeColor="text1"/>
+          <w:sz w:val="20"/>
+          <w:szCs w:val="20"/>
+          <w:shd w:val="clear" w:color="auto" w:fill="F7F7F8"/>
+        </w:rPr>
+      </w:pPr>
+    </w:p>
+    <w:p>
+      <w:pPr>
+        <w:pStyle w:val="ListeParagraf"/>
+        <w:ind w:left="360"/>
+        <w:rPr>
+          <w:rFonts w:ascii="Aptos" w:hAnsi="Aptos" w:cs="Segoe UI"/>
+          <w:color w:val="000000" w:themeColor="text1"/>
+          <w:sz w:val="20"/>
+          <w:szCs w:val="20"/>
+          <w:shd w:val="clear" w:color="auto" w:fill="F7F7F8"/>
+        </w:rPr>
+      </w:pPr>
+      <w:r>
+        <w:rPr>
+          <w:rFonts w:ascii="Aptos" w:hAnsi="Aptos" w:cs="Segoe UI"/>
+          <w:color w:val="000000" w:themeColor="text1"/>
+          <w:sz w:val="20"/>
+          <w:szCs w:val="20"/>
+          <w:shd w:val="clear" w:color="auto" w:fill="F7F7F8"/>
+        </w:rPr>
+        <w:t xml:space="preserve">    </w:t>
+      </w:r>
+      <w:proofErr w:type="spellStart"/>
+      <w:proofErr w:type="gramStart"/>
+      <w:r>
+        <w:rPr>
+          <w:rFonts w:ascii="Aptos" w:hAnsi="Aptos" w:cs="Segoe UI"/>
+          <w:color w:val="000000" w:themeColor="text1"/>
+          <w:sz w:val="20"/>
+          <w:szCs w:val="20"/>
+          <w:shd w:val="clear" w:color="auto" w:fill="F7F7F8"/>
+        </w:rPr>
+        <w:t>public</w:t>
+      </w:r>
+      <w:proofErr w:type="spellEnd"/>
+      <w:proofErr w:type="gramEnd"/>
+      <w:r>
+        <w:rPr>
+          <w:rFonts w:ascii="Aptos" w:hAnsi="Aptos" w:cs="Segoe UI"/>
+          <w:color w:val="000000" w:themeColor="text1"/>
+          <w:sz w:val="20"/>
+          <w:szCs w:val="20"/>
+          <w:shd w:val="clear" w:color="auto" w:fill="F7F7F8"/>
+        </w:rPr>
+        <w:t xml:space="preserve"> </w:t>
+      </w:r>
+      <w:proofErr w:type="spellStart"/>
+      <w:r>
+        <w:rPr>
+          <w:rFonts w:ascii="Aptos" w:hAnsi="Aptos" w:cs="Segoe UI"/>
+          <w:color w:val="000000" w:themeColor="text1"/>
+          <w:sz w:val="20"/>
+          <w:szCs w:val="20"/>
+          <w:shd w:val="clear" w:color="auto" w:fill="F7F7F8"/>
+        </w:rPr>
+        <w:t>MyClass</w:t>
+      </w:r>
+      <w:proofErr w:type="spellEnd"/>
+      <w:r>
+        <w:rPr>
+          <w:rFonts w:ascii="Aptos" w:hAnsi="Aptos" w:cs="Segoe UI"/>
+          <w:color w:val="000000" w:themeColor="text1"/>
+          <w:sz w:val="20"/>
+          <w:szCs w:val="20"/>
+          <w:shd w:val="clear" w:color="auto" w:fill="F7F7F8"/>
+        </w:rPr>
+        <w:t>() {</w:t>
+      </w:r>
+    </w:p>
+    <w:p>
+      <w:pPr>
+        <w:pStyle w:val="ListeParagraf"/>
+        <w:ind w:left="360"/>
+        <w:rPr>
+          <w:rFonts w:ascii="Aptos" w:hAnsi="Aptos" w:cs="Segoe UI"/>
+          <w:color w:val="000000" w:themeColor="text1"/>
+          <w:sz w:val="20"/>
+          <w:szCs w:val="20"/>
+          <w:shd w:val="clear" w:color="auto" w:fill="F7F7F8"/>
+        </w:rPr>
+      </w:pPr>
+      <w:r>
+        <w:rPr>
+          <w:rFonts w:ascii="Aptos" w:hAnsi="Aptos" w:cs="Segoe UI"/>
+          <w:color w:val="000000" w:themeColor="text1"/>
+          <w:sz w:val="20"/>
+          <w:szCs w:val="20"/>
+          <w:shd w:val="clear" w:color="auto" w:fill="F7F7F8"/>
+        </w:rPr>
+        <w:t xml:space="preserve">        </w:t>
+      </w:r>
+      <w:proofErr w:type="spellStart"/>
+      <w:proofErr w:type="gramStart"/>
+      <w:r>
+        <w:rPr>
+          <w:rFonts w:ascii="Aptos" w:hAnsi="Aptos" w:cs="Segoe UI"/>
+          <w:color w:val="000000" w:themeColor="text1"/>
+          <w:sz w:val="20"/>
+          <w:szCs w:val="20"/>
+          <w:shd w:val="clear" w:color="auto" w:fill="F7F7F8"/>
+        </w:rPr>
+        <w:t>this</w:t>
+      </w:r>
+      <w:proofErr w:type="spellEnd"/>
+      <w:r>
+        <w:rPr>
+          <w:rFonts w:ascii="Aptos" w:hAnsi="Aptos" w:cs="Segoe UI"/>
+          <w:color w:val="000000" w:themeColor="text1"/>
+          <w:sz w:val="20"/>
+          <w:szCs w:val="20"/>
+          <w:shd w:val="clear" w:color="auto" w:fill="F7F7F8"/>
+        </w:rPr>
+        <w:t>(</w:t>
+      </w:r>
+      <w:proofErr w:type="gramEnd"/>
+      <w:r>
+        <w:rPr>
+          <w:rFonts w:ascii="Aptos" w:hAnsi="Aptos" w:cs="Segoe UI"/>
+          <w:color w:val="000000" w:themeColor="text1"/>
+          <w:sz w:val="20"/>
+          <w:szCs w:val="20"/>
+          <w:shd w:val="clear" w:color="auto" w:fill="F7F7F8"/>
+        </w:rPr>
+        <w:t xml:space="preserve">0); // Bu, diğer </w:t>
+      </w:r>
+      <w:proofErr w:type="spellStart"/>
+      <w:r>
+        <w:rPr>
+          <w:rFonts w:ascii="Aptos" w:hAnsi="Aptos" w:cs="Segoe UI"/>
+          <w:color w:val="000000" w:themeColor="text1"/>
+          <w:sz w:val="20"/>
+          <w:szCs w:val="20"/>
+          <w:shd w:val="clear" w:color="auto" w:fill="F7F7F8"/>
+        </w:rPr>
         <w:t>constructor'ı</w:t>
       </w:r>
       <w:proofErr w:type="spellEnd"/>
@@ -1212,7 +1826,7 @@
           <w:szCs w:val="20"/>
           <w:shd w:val="clear" w:color="auto" w:fill="F7F7F8"/>
         </w:rPr>
-        <w:t xml:space="preserve"> çağırmanız gerekmektedir.</w:t>
+        <w:t xml:space="preserve"> çağırır</w:t>
       </w:r>
     </w:p>
     <w:p>
@@ -1227,11 +1841,7 @@
           <w:shd w:val="clear" w:color="auto" w:fill="F7F7F8"/>
         </w:rPr>
       </w:pPr>
-    </w:p>
-    <w:p>
-      <w:pPr>
-        <w:pStyle w:val="ListeParagraf"/>
-        <w:ind w:left="360"/>
+      <w:r>
         <w:rPr>
           <w:rFonts w:ascii="Aptos" w:hAnsi="Aptos" w:cs="Segoe UI"/>
           <w:color w:val="000000" w:themeColor="text1"/>
@@ -1239,8 +1849,13 @@
           <w:szCs w:val="20"/>
           <w:shd w:val="clear" w:color="auto" w:fill="F7F7F8"/>
         </w:rPr>
-      </w:pPr>
-      <w:r>
+        <w:t xml:space="preserve">        // Başka işlemler</w:t>
+      </w:r>
+    </w:p>
+    <w:p>
+      <w:pPr>
+        <w:pStyle w:val="ListeParagraf"/>
+        <w:ind w:left="360"/>
         <w:rPr>
           <w:rFonts w:ascii="Aptos" w:hAnsi="Aptos" w:cs="Segoe UI"/>
           <w:color w:val="000000" w:themeColor="text1"/>
@@ -1248,9 +1863,7 @@
           <w:szCs w:val="20"/>
           <w:shd w:val="clear" w:color="auto" w:fill="F7F7F8"/>
         </w:rPr>
-        <w:t xml:space="preserve">Bir </w:t>
-      </w:r>
-      <w:proofErr w:type="spellStart"/>
+      </w:pPr>
       <w:r>
         <w:rPr>
           <w:rFonts w:ascii="Aptos" w:hAnsi="Aptos" w:cs="Segoe UI"/>
@@ -1259,10 +1872,13 @@
           <w:szCs w:val="20"/>
           <w:shd w:val="clear" w:color="auto" w:fill="F7F7F8"/>
         </w:rPr>
-        <w:t>constructor</w:t>
-      </w:r>
-      <w:proofErr w:type="spellEnd"/>
-      <w:r>
+        <w:t xml:space="preserve">    }</w:t>
+      </w:r>
+    </w:p>
+    <w:p>
+      <w:pPr>
+        <w:pStyle w:val="ListeParagraf"/>
+        <w:ind w:left="360"/>
         <w:rPr>
           <w:rFonts w:ascii="Aptos" w:hAnsi="Aptos" w:cs="Segoe UI"/>
           <w:color w:val="000000" w:themeColor="text1"/>
@@ -1270,10 +1886,12 @@
           <w:szCs w:val="20"/>
           <w:shd w:val="clear" w:color="auto" w:fill="F7F7F8"/>
         </w:rPr>
-        <w:t xml:space="preserve"> içinde birden fazla </w:t>
-      </w:r>
-      <w:proofErr w:type="spellStart"/>
-      <w:r>
+      </w:pPr>
+    </w:p>
+    <w:p>
+      <w:pPr>
+        <w:pStyle w:val="ListeParagraf"/>
+        <w:ind w:left="360"/>
         <w:rPr>
           <w:rFonts w:ascii="Aptos" w:hAnsi="Aptos" w:cs="Segoe UI"/>
           <w:color w:val="000000" w:themeColor="text1"/>
@@ -1281,9 +1899,143 @@
           <w:szCs w:val="20"/>
           <w:shd w:val="clear" w:color="auto" w:fill="F7F7F8"/>
         </w:rPr>
+      </w:pPr>
+      <w:r>
+        <w:rPr>
+          <w:rFonts w:ascii="Aptos" w:hAnsi="Aptos" w:cs="Segoe UI"/>
+          <w:color w:val="000000" w:themeColor="text1"/>
+          <w:sz w:val="20"/>
+          <w:szCs w:val="20"/>
+          <w:shd w:val="clear" w:color="auto" w:fill="F7F7F8"/>
+        </w:rPr>
+        <w:t xml:space="preserve">    </w:t>
+      </w:r>
+      <w:proofErr w:type="spellStart"/>
+      <w:proofErr w:type="gramStart"/>
+      <w:r>
+        <w:rPr>
+          <w:rFonts w:ascii="Aptos" w:hAnsi="Aptos" w:cs="Segoe UI"/>
+          <w:color w:val="000000" w:themeColor="text1"/>
+          <w:sz w:val="20"/>
+          <w:szCs w:val="20"/>
+          <w:shd w:val="clear" w:color="auto" w:fill="F7F7F8"/>
+        </w:rPr>
+        <w:t>public</w:t>
+      </w:r>
+      <w:proofErr w:type="spellEnd"/>
+      <w:proofErr w:type="gramEnd"/>
+      <w:r>
+        <w:rPr>
+          <w:rFonts w:ascii="Aptos" w:hAnsi="Aptos" w:cs="Segoe UI"/>
+          <w:color w:val="000000" w:themeColor="text1"/>
+          <w:sz w:val="20"/>
+          <w:szCs w:val="20"/>
+          <w:shd w:val="clear" w:color="auto" w:fill="F7F7F8"/>
+        </w:rPr>
+        <w:t xml:space="preserve"> </w:t>
+      </w:r>
+      <w:proofErr w:type="spellStart"/>
+      <w:r>
+        <w:rPr>
+          <w:rFonts w:ascii="Aptos" w:hAnsi="Aptos" w:cs="Segoe UI"/>
+          <w:color w:val="000000" w:themeColor="text1"/>
+          <w:sz w:val="20"/>
+          <w:szCs w:val="20"/>
+          <w:shd w:val="clear" w:color="auto" w:fill="F7F7F8"/>
+        </w:rPr>
+        <w:t>MyClass</w:t>
+      </w:r>
+      <w:proofErr w:type="spellEnd"/>
+      <w:r>
+        <w:rPr>
+          <w:rFonts w:ascii="Aptos" w:hAnsi="Aptos" w:cs="Segoe UI"/>
+          <w:color w:val="000000" w:themeColor="text1"/>
+          <w:sz w:val="20"/>
+          <w:szCs w:val="20"/>
+          <w:shd w:val="clear" w:color="auto" w:fill="F7F7F8"/>
+        </w:rPr>
+        <w:t>(</w:t>
+      </w:r>
+      <w:proofErr w:type="spellStart"/>
+      <w:r>
+        <w:rPr>
+          <w:rFonts w:ascii="Aptos" w:hAnsi="Aptos" w:cs="Segoe UI"/>
+          <w:color w:val="000000" w:themeColor="text1"/>
+          <w:sz w:val="20"/>
+          <w:szCs w:val="20"/>
+          <w:shd w:val="clear" w:color="auto" w:fill="F7F7F8"/>
+        </w:rPr>
+        <w:t>int</w:t>
+      </w:r>
+      <w:proofErr w:type="spellEnd"/>
+      <w:r>
+        <w:rPr>
+          <w:rFonts w:ascii="Aptos" w:hAnsi="Aptos" w:cs="Segoe UI"/>
+          <w:color w:val="000000" w:themeColor="text1"/>
+          <w:sz w:val="20"/>
+          <w:szCs w:val="20"/>
+          <w:shd w:val="clear" w:color="auto" w:fill="F7F7F8"/>
+        </w:rPr>
+        <w:t xml:space="preserve"> </w:t>
+      </w:r>
+      <w:proofErr w:type="spellStart"/>
+      <w:r>
+        <w:rPr>
+          <w:rFonts w:ascii="Aptos" w:hAnsi="Aptos" w:cs="Segoe UI"/>
+          <w:color w:val="000000" w:themeColor="text1"/>
+          <w:sz w:val="20"/>
+          <w:szCs w:val="20"/>
+          <w:shd w:val="clear" w:color="auto" w:fill="F7F7F8"/>
+        </w:rPr>
+        <w:t>value</w:t>
+      </w:r>
+      <w:proofErr w:type="spellEnd"/>
+      <w:r>
+        <w:rPr>
+          <w:rFonts w:ascii="Aptos" w:hAnsi="Aptos" w:cs="Segoe UI"/>
+          <w:color w:val="000000" w:themeColor="text1"/>
+          <w:sz w:val="20"/>
+          <w:szCs w:val="20"/>
+          <w:shd w:val="clear" w:color="auto" w:fill="F7F7F8"/>
+        </w:rPr>
+        <w:t>) {</w:t>
+      </w:r>
+    </w:p>
+    <w:p>
+      <w:pPr>
+        <w:pStyle w:val="ListeParagraf"/>
+        <w:ind w:left="360"/>
+        <w:rPr>
+          <w:rFonts w:ascii="Aptos" w:hAnsi="Aptos" w:cs="Segoe UI"/>
+          <w:color w:val="000000" w:themeColor="text1"/>
+          <w:sz w:val="20"/>
+          <w:szCs w:val="20"/>
+          <w:shd w:val="clear" w:color="auto" w:fill="F7F7F8"/>
+        </w:rPr>
+      </w:pPr>
+      <w:r>
+        <w:rPr>
+          <w:rFonts w:ascii="Aptos" w:hAnsi="Aptos" w:cs="Segoe UI"/>
+          <w:color w:val="000000" w:themeColor="text1"/>
+          <w:sz w:val="20"/>
+          <w:szCs w:val="20"/>
+          <w:shd w:val="clear" w:color="auto" w:fill="F7F7F8"/>
+        </w:rPr>
+        <w:t xml:space="preserve">        </w:t>
+      </w:r>
+      <w:proofErr w:type="spellStart"/>
+      <w:proofErr w:type="gramStart"/>
+      <w:r>
+        <w:rPr>
+          <w:rFonts w:ascii="Aptos" w:hAnsi="Aptos" w:cs="Segoe UI"/>
+          <w:color w:val="000000" w:themeColor="text1"/>
+          <w:sz w:val="20"/>
+          <w:szCs w:val="20"/>
+          <w:shd w:val="clear" w:color="auto" w:fill="F7F7F8"/>
+        </w:rPr>
         <w:t>this</w:t>
       </w:r>
-      <w:proofErr w:type="spellEnd"/>
+      <w:proofErr w:type="gramEnd"/>
       <w:r>
         <w:rPr>
           <w:rFonts w:ascii="Aptos" w:hAnsi="Aptos" w:cs="Segoe UI"/>
@@ -1292,9 +2044,9 @@
           <w:szCs w:val="20"/>
           <w:shd w:val="clear" w:color="auto" w:fill="F7F7F8"/>
         </w:rPr>
-        <w:t xml:space="preserve">() çağrısı kullanılamaz: Bir </w:t>
-      </w:r>
-      <w:proofErr w:type="spellStart"/>
+        <w:t>.value</w:t>
+      </w:r>
+      <w:proofErr w:type="spellEnd"/>
       <w:r>
         <w:rPr>
           <w:rFonts w:ascii="Aptos" w:hAnsi="Aptos" w:cs="Segoe UI"/>
@@ -1303,9 +2055,9 @@
           <w:szCs w:val="20"/>
           <w:shd w:val="clear" w:color="auto" w:fill="F7F7F8"/>
         </w:rPr>
-        <w:t>constructor</w:t>
-      </w:r>
-      <w:proofErr w:type="spellEnd"/>
+        <w:t xml:space="preserve"> = </w:t>
+      </w:r>
+      <w:proofErr w:type="spellStart"/>
       <w:r>
         <w:rPr>
           <w:rFonts w:ascii="Aptos" w:hAnsi="Aptos" w:cs="Segoe UI"/>
@@ -1314,9 +2066,9 @@
           <w:szCs w:val="20"/>
           <w:shd w:val="clear" w:color="auto" w:fill="F7F7F8"/>
         </w:rPr>
-        <w:t xml:space="preserve"> içinde sadece bir </w:t>
-      </w:r>
-      <w:proofErr w:type="spellStart"/>
+        <w:t>value</w:t>
+      </w:r>
+      <w:proofErr w:type="spellEnd"/>
       <w:r>
         <w:rPr>
           <w:rFonts w:ascii="Aptos" w:hAnsi="Aptos" w:cs="Segoe UI"/>
@@ -1325,6 +2077,87 @@
           <w:szCs w:val="20"/>
           <w:shd w:val="clear" w:color="auto" w:fill="F7F7F8"/>
         </w:rPr>
+        <w:t>;</w:t>
+      </w:r>
+    </w:p>
+    <w:p>
+      <w:pPr>
+        <w:pStyle w:val="ListeParagraf"/>
+        <w:ind w:left="360"/>
+        <w:rPr>
+          <w:rFonts w:ascii="Aptos" w:hAnsi="Aptos" w:cs="Segoe UI"/>
+          <w:color w:val="000000" w:themeColor="text1"/>
+          <w:sz w:val="20"/>
+          <w:szCs w:val="20"/>
+          <w:shd w:val="clear" w:color="auto" w:fill="F7F7F8"/>
+        </w:rPr>
+      </w:pPr>
+      <w:r>
+        <w:rPr>
+          <w:rFonts w:ascii="Aptos" w:hAnsi="Aptos" w:cs="Segoe UI"/>
+          <w:color w:val="000000" w:themeColor="text1"/>
+          <w:sz w:val="20"/>
+          <w:szCs w:val="20"/>
+          <w:shd w:val="clear" w:color="auto" w:fill="F7F7F8"/>
+        </w:rPr>
+        <w:t xml:space="preserve">    }</w:t>
+      </w:r>
+    </w:p>
+    <w:p>
+      <w:pPr>
+        <w:pStyle w:val="ListeParagraf"/>
+        <w:ind w:left="360"/>
+        <w:rPr>
+          <w:rFonts w:ascii="Aptos" w:hAnsi="Aptos" w:cs="Segoe UI"/>
+          <w:color w:val="000000" w:themeColor="text1"/>
+          <w:sz w:val="20"/>
+          <w:szCs w:val="20"/>
+          <w:shd w:val="clear" w:color="auto" w:fill="F7F7F8"/>
+        </w:rPr>
+      </w:pPr>
+      <w:r>
+        <w:rPr>
+          <w:rFonts w:ascii="Aptos" w:hAnsi="Aptos" w:cs="Segoe UI"/>
+          <w:color w:val="000000" w:themeColor="text1"/>
+          <w:sz w:val="20"/>
+          <w:szCs w:val="20"/>
+          <w:shd w:val="clear" w:color="auto" w:fill="F7F7F8"/>
+        </w:rPr>
+        <w:t>}</w:t>
+      </w:r>
+    </w:p>
+    <w:p>
+      <w:pPr>
+        <w:pStyle w:val="ListeParagraf"/>
+        <w:ind w:left="360"/>
+        <w:rPr>
+          <w:rFonts w:ascii="Aptos" w:hAnsi="Aptos" w:cs="Segoe UI"/>
+          <w:color w:val="000000" w:themeColor="text1"/>
+          <w:sz w:val="20"/>
+          <w:szCs w:val="20"/>
+          <w:shd w:val="clear" w:color="auto" w:fill="F7F7F8"/>
+        </w:rPr>
+      </w:pPr>
+      <w:r>
+        <w:rPr>
+          <w:rFonts w:ascii="Aptos" w:hAnsi="Aptos" w:cs="Segoe UI"/>
+          <w:color w:val="000000" w:themeColor="text1"/>
+          <w:sz w:val="20"/>
+          <w:szCs w:val="20"/>
+          <w:shd w:val="clear" w:color="auto" w:fill="F7F7F8"/>
+        </w:rPr>
+        <w:t xml:space="preserve">Yukarıdaki örnekte, </w:t>
+      </w:r>
+      <w:proofErr w:type="spellStart"/>
+      <w:proofErr w:type="gramStart"/>
+      <w:r>
+        <w:rPr>
+          <w:rFonts w:ascii="Aptos" w:hAnsi="Aptos" w:cs="Segoe UI"/>
+          <w:color w:val="000000" w:themeColor="text1"/>
+          <w:sz w:val="20"/>
+          <w:szCs w:val="20"/>
+          <w:shd w:val="clear" w:color="auto" w:fill="F7F7F8"/>
+        </w:rPr>
         <w:t>this</w:t>
       </w:r>
       <w:proofErr w:type="spellEnd"/>
@@ -1336,9 +2169,9 @@
           <w:szCs w:val="20"/>
           <w:shd w:val="clear" w:color="auto" w:fill="F7F7F8"/>
         </w:rPr>
-        <w:t xml:space="preserve">() çağrısı kullanabilirsiniz. Aynı </w:t>
-      </w:r>
-      <w:proofErr w:type="spellStart"/>
+        <w:t>(</w:t>
+      </w:r>
+      <w:proofErr w:type="gramEnd"/>
       <w:r>
         <w:rPr>
           <w:rFonts w:ascii="Aptos" w:hAnsi="Aptos" w:cs="Segoe UI"/>
@@ -1347,732 +2180,7 @@
           <w:szCs w:val="20"/>
           <w:shd w:val="clear" w:color="auto" w:fill="F7F7F8"/>
         </w:rPr>
-        <w:t>constructor</w:t>
-      </w:r>
-      <w:proofErr w:type="spellEnd"/>
-      <w:r>
-        <w:rPr>
-          <w:rFonts w:ascii="Aptos" w:hAnsi="Aptos" w:cs="Segoe UI"/>
-          <w:color w:val="000000" w:themeColor="text1"/>
-          <w:sz w:val="20"/>
-          <w:szCs w:val="20"/>
-          <w:shd w:val="clear" w:color="auto" w:fill="F7F7F8"/>
-        </w:rPr>
-        <w:t xml:space="preserve"> içinde birden fazla </w:t>
-      </w:r>
-      <w:proofErr w:type="spellStart"/>
-      <w:r>
-        <w:rPr>
-          <w:rFonts w:ascii="Aptos" w:hAnsi="Aptos" w:cs="Segoe UI"/>
-          <w:color w:val="000000" w:themeColor="text1"/>
-          <w:sz w:val="20"/>
-          <w:szCs w:val="20"/>
-          <w:shd w:val="clear" w:color="auto" w:fill="F7F7F8"/>
-        </w:rPr>
-        <w:t>this</w:t>
-      </w:r>
-      <w:proofErr w:type="spellEnd"/>
-      <w:r>
-        <w:rPr>
-          <w:rFonts w:ascii="Aptos" w:hAnsi="Aptos" w:cs="Segoe UI"/>
-          <w:color w:val="000000" w:themeColor="text1"/>
-          <w:sz w:val="20"/>
-          <w:szCs w:val="20"/>
-          <w:shd w:val="clear" w:color="auto" w:fill="F7F7F8"/>
-        </w:rPr>
-        <w:t>() çağrısı yapılmasına izin verilmez.</w:t>
-      </w:r>
-    </w:p>
-    <w:p>
-      <w:pPr>
-        <w:pStyle w:val="ListeParagraf"/>
-        <w:ind w:left="360"/>
-        <w:rPr>
-          <w:rFonts w:ascii="Aptos" w:hAnsi="Aptos" w:cs="Segoe UI"/>
-          <w:color w:val="000000" w:themeColor="text1"/>
-          <w:sz w:val="20"/>
-          <w:szCs w:val="20"/>
-          <w:shd w:val="clear" w:color="auto" w:fill="F7F7F8"/>
-        </w:rPr>
-      </w:pPr>
-    </w:p>
-    <w:p>
-      <w:pPr>
-        <w:pStyle w:val="ListeParagraf"/>
-        <w:ind w:left="360"/>
-        <w:rPr>
-          <w:rFonts w:ascii="Aptos" w:hAnsi="Aptos" w:cs="Segoe UI"/>
-          <w:color w:val="000000" w:themeColor="text1"/>
-          <w:sz w:val="20"/>
-          <w:szCs w:val="20"/>
-          <w:shd w:val="clear" w:color="auto" w:fill="F7F7F8"/>
-        </w:rPr>
-      </w:pPr>
-      <w:r>
-        <w:rPr>
-          <w:rFonts w:ascii="Aptos" w:hAnsi="Aptos" w:cs="Segoe UI"/>
-          <w:color w:val="000000" w:themeColor="text1"/>
-          <w:sz w:val="20"/>
-          <w:szCs w:val="20"/>
-          <w:shd w:val="clear" w:color="auto" w:fill="F7F7F8"/>
-        </w:rPr>
-        <w:t>Örnek:</w:t>
-      </w:r>
-    </w:p>
-    <w:p>
-      <w:pPr>
-        <w:pStyle w:val="ListeParagraf"/>
-        <w:ind w:left="360"/>
-        <w:rPr>
-          <w:rFonts w:ascii="Aptos" w:hAnsi="Aptos" w:cs="Segoe UI"/>
-          <w:color w:val="000000" w:themeColor="text1"/>
-          <w:sz w:val="20"/>
-          <w:szCs w:val="20"/>
-          <w:shd w:val="clear" w:color="auto" w:fill="F7F7F8"/>
-        </w:rPr>
-      </w:pPr>
-    </w:p>
-    <w:p>
-      <w:pPr>
-        <w:pStyle w:val="ListeParagraf"/>
-        <w:ind w:left="360"/>
-        <w:rPr>
-          <w:rFonts w:ascii="Aptos" w:hAnsi="Aptos" w:cs="Segoe UI"/>
-          <w:color w:val="000000" w:themeColor="text1"/>
-          <w:sz w:val="20"/>
-          <w:szCs w:val="20"/>
-          <w:shd w:val="clear" w:color="auto" w:fill="F7F7F8"/>
-        </w:rPr>
-      </w:pPr>
-      <w:proofErr w:type="spellStart"/>
-      <w:r>
-        <w:rPr>
-          <w:rFonts w:ascii="Aptos" w:hAnsi="Aptos" w:cs="Segoe UI"/>
-          <w:color w:val="000000" w:themeColor="text1"/>
-          <w:sz w:val="20"/>
-          <w:szCs w:val="20"/>
-          <w:shd w:val="clear" w:color="auto" w:fill="F7F7F8"/>
-        </w:rPr>
-        <w:t>public</w:t>
-      </w:r>
-      <w:proofErr w:type="spellEnd"/>
-      <w:r>
-        <w:rPr>
-          <w:rFonts w:ascii="Aptos" w:hAnsi="Aptos" w:cs="Segoe UI"/>
-          <w:color w:val="000000" w:themeColor="text1"/>
-          <w:sz w:val="20"/>
-          <w:szCs w:val="20"/>
-          <w:shd w:val="clear" w:color="auto" w:fill="F7F7F8"/>
-        </w:rPr>
-        <w:t xml:space="preserve"> </w:t>
-      </w:r>
-      <w:proofErr w:type="spellStart"/>
-      <w:r>
-        <w:rPr>
-          <w:rFonts w:ascii="Aptos" w:hAnsi="Aptos" w:cs="Segoe UI"/>
-          <w:color w:val="000000" w:themeColor="text1"/>
-          <w:sz w:val="20"/>
-          <w:szCs w:val="20"/>
-          <w:shd w:val="clear" w:color="auto" w:fill="F7F7F8"/>
-        </w:rPr>
-        <w:t>class</w:t>
-      </w:r>
-      <w:proofErr w:type="spellEnd"/>
-      <w:r>
-        <w:rPr>
-          <w:rFonts w:ascii="Aptos" w:hAnsi="Aptos" w:cs="Segoe UI"/>
-          <w:color w:val="000000" w:themeColor="text1"/>
-          <w:sz w:val="20"/>
-          <w:szCs w:val="20"/>
-          <w:shd w:val="clear" w:color="auto" w:fill="F7F7F8"/>
-        </w:rPr>
-        <w:t xml:space="preserve"> </w:t>
-      </w:r>
-      <w:proofErr w:type="spellStart"/>
-      <w:r>
-        <w:rPr>
-          <w:rFonts w:ascii="Aptos" w:hAnsi="Aptos" w:cs="Segoe UI"/>
-          <w:color w:val="000000" w:themeColor="text1"/>
-          <w:sz w:val="20"/>
-          <w:szCs w:val="20"/>
-          <w:shd w:val="clear" w:color="auto" w:fill="F7F7F8"/>
-        </w:rPr>
-        <w:t>MyClass</w:t>
-      </w:r>
-      <w:proofErr w:type="spellEnd"/>
-      <w:r>
-        <w:rPr>
-          <w:rFonts w:ascii="Aptos" w:hAnsi="Aptos" w:cs="Segoe UI"/>
-          <w:color w:val="000000" w:themeColor="text1"/>
-          <w:sz w:val="20"/>
-          <w:szCs w:val="20"/>
-          <w:shd w:val="clear" w:color="auto" w:fill="F7F7F8"/>
-        </w:rPr>
-        <w:t xml:space="preserve"> {</w:t>
-      </w:r>
-    </w:p>
-    <w:p>
-      <w:pPr>
-        <w:pStyle w:val="ListeParagraf"/>
-        <w:ind w:left="360"/>
-        <w:rPr>
-          <w:rFonts w:ascii="Aptos" w:hAnsi="Aptos" w:cs="Segoe UI"/>
-          <w:color w:val="000000" w:themeColor="text1"/>
-          <w:sz w:val="20"/>
-          <w:szCs w:val="20"/>
-          <w:shd w:val="clear" w:color="auto" w:fill="F7F7F8"/>
-        </w:rPr>
-      </w:pPr>
-      <w:r>
-        <w:rPr>
-          <w:rFonts w:ascii="Aptos" w:hAnsi="Aptos" w:cs="Segoe UI"/>
-          <w:color w:val="000000" w:themeColor="text1"/>
-          <w:sz w:val="20"/>
-          <w:szCs w:val="20"/>
-          <w:shd w:val="clear" w:color="auto" w:fill="F7F7F8"/>
-        </w:rPr>
-        <w:t xml:space="preserve">    </w:t>
-      </w:r>
-      <w:proofErr w:type="spellStart"/>
-      <w:r>
-        <w:rPr>
-          <w:rFonts w:ascii="Aptos" w:hAnsi="Aptos" w:cs="Segoe UI"/>
-          <w:color w:val="000000" w:themeColor="text1"/>
-          <w:sz w:val="20"/>
-          <w:szCs w:val="20"/>
-          <w:shd w:val="clear" w:color="auto" w:fill="F7F7F8"/>
-        </w:rPr>
-        <w:t>private</w:t>
-      </w:r>
-      <w:proofErr w:type="spellEnd"/>
-      <w:r>
-        <w:rPr>
-          <w:rFonts w:ascii="Aptos" w:hAnsi="Aptos" w:cs="Segoe UI"/>
-          <w:color w:val="000000" w:themeColor="text1"/>
-          <w:sz w:val="20"/>
-          <w:szCs w:val="20"/>
-          <w:shd w:val="clear" w:color="auto" w:fill="F7F7F8"/>
-        </w:rPr>
-        <w:t xml:space="preserve"> </w:t>
-      </w:r>
-      <w:proofErr w:type="spellStart"/>
-      <w:r>
-        <w:rPr>
-          <w:rFonts w:ascii="Aptos" w:hAnsi="Aptos" w:cs="Segoe UI"/>
-          <w:color w:val="000000" w:themeColor="text1"/>
-          <w:sz w:val="20"/>
-          <w:szCs w:val="20"/>
-          <w:shd w:val="clear" w:color="auto" w:fill="F7F7F8"/>
-        </w:rPr>
-        <w:t>int</w:t>
-      </w:r>
-      <w:proofErr w:type="spellEnd"/>
-      <w:r>
-        <w:rPr>
-          <w:rFonts w:ascii="Aptos" w:hAnsi="Aptos" w:cs="Segoe UI"/>
-          <w:color w:val="000000" w:themeColor="text1"/>
-          <w:sz w:val="20"/>
-          <w:szCs w:val="20"/>
-          <w:shd w:val="clear" w:color="auto" w:fill="F7F7F8"/>
-        </w:rPr>
-        <w:t xml:space="preserve"> </w:t>
-      </w:r>
-      <w:proofErr w:type="spellStart"/>
-      <w:r>
-        <w:rPr>
-          <w:rFonts w:ascii="Aptos" w:hAnsi="Aptos" w:cs="Segoe UI"/>
-          <w:color w:val="000000" w:themeColor="text1"/>
-          <w:sz w:val="20"/>
-          <w:szCs w:val="20"/>
-          <w:shd w:val="clear" w:color="auto" w:fill="F7F7F8"/>
-        </w:rPr>
-        <w:t>value</w:t>
-      </w:r>
-      <w:proofErr w:type="spellEnd"/>
-      <w:r>
-        <w:rPr>
-          <w:rFonts w:ascii="Aptos" w:hAnsi="Aptos" w:cs="Segoe UI"/>
-          <w:color w:val="000000" w:themeColor="text1"/>
-          <w:sz w:val="20"/>
-          <w:szCs w:val="20"/>
-          <w:shd w:val="clear" w:color="auto" w:fill="F7F7F8"/>
-        </w:rPr>
-        <w:t>;</w:t>
-      </w:r>
-    </w:p>
-    <w:p>
-      <w:pPr>
-        <w:pStyle w:val="ListeParagraf"/>
-        <w:ind w:left="360"/>
-        <w:rPr>
-          <w:rFonts w:ascii="Aptos" w:hAnsi="Aptos" w:cs="Segoe UI"/>
-          <w:color w:val="000000" w:themeColor="text1"/>
-          <w:sz w:val="20"/>
-          <w:szCs w:val="20"/>
-          <w:shd w:val="clear" w:color="auto" w:fill="F7F7F8"/>
-        </w:rPr>
-      </w:pPr>
-    </w:p>
-    <w:p>
-      <w:pPr>
-        <w:pStyle w:val="ListeParagraf"/>
-        <w:ind w:left="360"/>
-        <w:rPr>
-          <w:rFonts w:ascii="Aptos" w:hAnsi="Aptos" w:cs="Segoe UI"/>
-          <w:color w:val="000000" w:themeColor="text1"/>
-          <w:sz w:val="20"/>
-          <w:szCs w:val="20"/>
-          <w:shd w:val="clear" w:color="auto" w:fill="F7F7F8"/>
-        </w:rPr>
-      </w:pPr>
-      <w:r>
-        <w:rPr>
-          <w:rFonts w:ascii="Aptos" w:hAnsi="Aptos" w:cs="Segoe UI"/>
-          <w:color w:val="000000" w:themeColor="text1"/>
-          <w:sz w:val="20"/>
-          <w:szCs w:val="20"/>
-          <w:shd w:val="clear" w:color="auto" w:fill="F7F7F8"/>
-        </w:rPr>
-        <w:t xml:space="preserve">    </w:t>
-      </w:r>
-      <w:proofErr w:type="spellStart"/>
-      <w:r>
-        <w:rPr>
-          <w:rFonts w:ascii="Aptos" w:hAnsi="Aptos" w:cs="Segoe UI"/>
-          <w:color w:val="000000" w:themeColor="text1"/>
-          <w:sz w:val="20"/>
-          <w:szCs w:val="20"/>
-          <w:shd w:val="clear" w:color="auto" w:fill="F7F7F8"/>
-        </w:rPr>
-        <w:t>public</w:t>
-      </w:r>
-      <w:proofErr w:type="spellEnd"/>
-      <w:r>
-        <w:rPr>
-          <w:rFonts w:ascii="Aptos" w:hAnsi="Aptos" w:cs="Segoe UI"/>
-          <w:color w:val="000000" w:themeColor="text1"/>
-          <w:sz w:val="20"/>
-          <w:szCs w:val="20"/>
-          <w:shd w:val="clear" w:color="auto" w:fill="F7F7F8"/>
-        </w:rPr>
-        <w:t xml:space="preserve"> </w:t>
-      </w:r>
-      <w:proofErr w:type="spellStart"/>
-      <w:r>
-        <w:rPr>
-          <w:rFonts w:ascii="Aptos" w:hAnsi="Aptos" w:cs="Segoe UI"/>
-          <w:color w:val="000000" w:themeColor="text1"/>
-          <w:sz w:val="20"/>
-          <w:szCs w:val="20"/>
-          <w:shd w:val="clear" w:color="auto" w:fill="F7F7F8"/>
-        </w:rPr>
-        <w:t>MyClass</w:t>
-      </w:r>
-      <w:proofErr w:type="spellEnd"/>
-      <w:r>
-        <w:rPr>
-          <w:rFonts w:ascii="Aptos" w:hAnsi="Aptos" w:cs="Segoe UI"/>
-          <w:color w:val="000000" w:themeColor="text1"/>
-          <w:sz w:val="20"/>
-          <w:szCs w:val="20"/>
-          <w:shd w:val="clear" w:color="auto" w:fill="F7F7F8"/>
-        </w:rPr>
-        <w:t>() {</w:t>
-      </w:r>
-    </w:p>
-    <w:p>
-      <w:pPr>
-        <w:pStyle w:val="ListeParagraf"/>
-        <w:ind w:left="360"/>
-        <w:rPr>
-          <w:rFonts w:ascii="Aptos" w:hAnsi="Aptos" w:cs="Segoe UI"/>
-          <w:color w:val="000000" w:themeColor="text1"/>
-          <w:sz w:val="20"/>
-          <w:szCs w:val="20"/>
-          <w:shd w:val="clear" w:color="auto" w:fill="F7F7F8"/>
-        </w:rPr>
-      </w:pPr>
-      <w:r>
-        <w:rPr>
-          <w:rFonts w:ascii="Aptos" w:hAnsi="Aptos" w:cs="Segoe UI"/>
-          <w:color w:val="000000" w:themeColor="text1"/>
-          <w:sz w:val="20"/>
-          <w:szCs w:val="20"/>
-          <w:shd w:val="clear" w:color="auto" w:fill="F7F7F8"/>
-        </w:rPr>
-        <w:t xml:space="preserve">        </w:t>
-      </w:r>
-      <w:proofErr w:type="spellStart"/>
-      <w:r>
-        <w:rPr>
-          <w:rFonts w:ascii="Aptos" w:hAnsi="Aptos" w:cs="Segoe UI"/>
-          <w:color w:val="000000" w:themeColor="text1"/>
-          <w:sz w:val="20"/>
-          <w:szCs w:val="20"/>
-          <w:shd w:val="clear" w:color="auto" w:fill="F7F7F8"/>
-        </w:rPr>
-        <w:t>this</w:t>
-      </w:r>
-      <w:proofErr w:type="spellEnd"/>
-      <w:r>
-        <w:rPr>
-          <w:rFonts w:ascii="Aptos" w:hAnsi="Aptos" w:cs="Segoe UI"/>
-          <w:color w:val="000000" w:themeColor="text1"/>
-          <w:sz w:val="20"/>
-          <w:szCs w:val="20"/>
-          <w:shd w:val="clear" w:color="auto" w:fill="F7F7F8"/>
-        </w:rPr>
-        <w:t xml:space="preserve">(0); // Bu, diğer </w:t>
-      </w:r>
-      <w:proofErr w:type="spellStart"/>
-      <w:r>
-        <w:rPr>
-          <w:rFonts w:ascii="Aptos" w:hAnsi="Aptos" w:cs="Segoe UI"/>
-          <w:color w:val="000000" w:themeColor="text1"/>
-          <w:sz w:val="20"/>
-          <w:szCs w:val="20"/>
-          <w:shd w:val="clear" w:color="auto" w:fill="F7F7F8"/>
-        </w:rPr>
-        <w:t>constructor'ı</w:t>
-      </w:r>
-      <w:proofErr w:type="spellEnd"/>
-      <w:r>
-        <w:rPr>
-          <w:rFonts w:ascii="Aptos" w:hAnsi="Aptos" w:cs="Segoe UI"/>
-          <w:color w:val="000000" w:themeColor="text1"/>
-          <w:sz w:val="20"/>
-          <w:szCs w:val="20"/>
-          <w:shd w:val="clear" w:color="auto" w:fill="F7F7F8"/>
-        </w:rPr>
-        <w:t xml:space="preserve"> çağırır</w:t>
-      </w:r>
-    </w:p>
-    <w:p>
-      <w:pPr>
-        <w:pStyle w:val="ListeParagraf"/>
-        <w:ind w:left="360"/>
-        <w:rPr>
-          <w:rFonts w:ascii="Aptos" w:hAnsi="Aptos" w:cs="Segoe UI"/>
-          <w:color w:val="000000" w:themeColor="text1"/>
-          <w:sz w:val="20"/>
-          <w:szCs w:val="20"/>
-          <w:shd w:val="clear" w:color="auto" w:fill="F7F7F8"/>
-        </w:rPr>
-      </w:pPr>
-      <w:r>
-        <w:rPr>
-          <w:rFonts w:ascii="Aptos" w:hAnsi="Aptos" w:cs="Segoe UI"/>
-          <w:color w:val="000000" w:themeColor="text1"/>
-          <w:sz w:val="20"/>
-          <w:szCs w:val="20"/>
-          <w:shd w:val="clear" w:color="auto" w:fill="F7F7F8"/>
-        </w:rPr>
-        <w:t xml:space="preserve">        // Başka işlemler</w:t>
-      </w:r>
-    </w:p>
-    <w:p>
-      <w:pPr>
-        <w:pStyle w:val="ListeParagraf"/>
-        <w:ind w:left="360"/>
-        <w:rPr>
-          <w:rFonts w:ascii="Aptos" w:hAnsi="Aptos" w:cs="Segoe UI"/>
-          <w:color w:val="000000" w:themeColor="text1"/>
-          <w:sz w:val="20"/>
-          <w:szCs w:val="20"/>
-          <w:shd w:val="clear" w:color="auto" w:fill="F7F7F8"/>
-        </w:rPr>
-      </w:pPr>
-      <w:r>
-        <w:rPr>
-          <w:rFonts w:ascii="Aptos" w:hAnsi="Aptos" w:cs="Segoe UI"/>
-          <w:color w:val="000000" w:themeColor="text1"/>
-          <w:sz w:val="20"/>
-          <w:szCs w:val="20"/>
-          <w:shd w:val="clear" w:color="auto" w:fill="F7F7F8"/>
-        </w:rPr>
-        <w:t xml:space="preserve">    }</w:t>
-      </w:r>
-    </w:p>
-    <w:p>
-      <w:pPr>
-        <w:pStyle w:val="ListeParagraf"/>
-        <w:ind w:left="360"/>
-        <w:rPr>
-          <w:rFonts w:ascii="Aptos" w:hAnsi="Aptos" w:cs="Segoe UI"/>
-          <w:color w:val="000000" w:themeColor="text1"/>
-          <w:sz w:val="20"/>
-          <w:szCs w:val="20"/>
-          <w:shd w:val="clear" w:color="auto" w:fill="F7F7F8"/>
-        </w:rPr>
-      </w:pPr>
-    </w:p>
-    <w:p>
-      <w:pPr>
-        <w:pStyle w:val="ListeParagraf"/>
-        <w:ind w:left="360"/>
-        <w:rPr>
-          <w:rFonts w:ascii="Aptos" w:hAnsi="Aptos" w:cs="Segoe UI"/>
-          <w:color w:val="000000" w:themeColor="text1"/>
-          <w:sz w:val="20"/>
-          <w:szCs w:val="20"/>
-          <w:shd w:val="clear" w:color="auto" w:fill="F7F7F8"/>
-        </w:rPr>
-      </w:pPr>
-      <w:r>
-        <w:rPr>
-          <w:rFonts w:ascii="Aptos" w:hAnsi="Aptos" w:cs="Segoe UI"/>
-          <w:color w:val="000000" w:themeColor="text1"/>
-          <w:sz w:val="20"/>
-          <w:szCs w:val="20"/>
-          <w:shd w:val="clear" w:color="auto" w:fill="F7F7F8"/>
-        </w:rPr>
-        <w:t xml:space="preserve">    </w:t>
-      </w:r>
-      <w:proofErr w:type="spellStart"/>
-      <w:r>
-        <w:rPr>
-          <w:rFonts w:ascii="Aptos" w:hAnsi="Aptos" w:cs="Segoe UI"/>
-          <w:color w:val="000000" w:themeColor="text1"/>
-          <w:sz w:val="20"/>
-          <w:szCs w:val="20"/>
-          <w:shd w:val="clear" w:color="auto" w:fill="F7F7F8"/>
-        </w:rPr>
-        <w:t>public</w:t>
-      </w:r>
-      <w:proofErr w:type="spellEnd"/>
-      <w:r>
-        <w:rPr>
-          <w:rFonts w:ascii="Aptos" w:hAnsi="Aptos" w:cs="Segoe UI"/>
-          <w:color w:val="000000" w:themeColor="text1"/>
-          <w:sz w:val="20"/>
-          <w:szCs w:val="20"/>
-          <w:shd w:val="clear" w:color="auto" w:fill="F7F7F8"/>
-        </w:rPr>
-        <w:t xml:space="preserve"> </w:t>
-      </w:r>
-      <w:proofErr w:type="spellStart"/>
-      <w:r>
-        <w:rPr>
-          <w:rFonts w:ascii="Aptos" w:hAnsi="Aptos" w:cs="Segoe UI"/>
-          <w:color w:val="000000" w:themeColor="text1"/>
-          <w:sz w:val="20"/>
-          <w:szCs w:val="20"/>
-          <w:shd w:val="clear" w:color="auto" w:fill="F7F7F8"/>
-        </w:rPr>
-        <w:t>MyClass</w:t>
-      </w:r>
-      <w:proofErr w:type="spellEnd"/>
-      <w:r>
-        <w:rPr>
-          <w:rFonts w:ascii="Aptos" w:hAnsi="Aptos" w:cs="Segoe UI"/>
-          <w:color w:val="000000" w:themeColor="text1"/>
-          <w:sz w:val="20"/>
-          <w:szCs w:val="20"/>
-          <w:shd w:val="clear" w:color="auto" w:fill="F7F7F8"/>
-        </w:rPr>
-        <w:t>(</w:t>
-      </w:r>
-      <w:proofErr w:type="spellStart"/>
-      <w:r>
-        <w:rPr>
-          <w:rFonts w:ascii="Aptos" w:hAnsi="Aptos" w:cs="Segoe UI"/>
-          <w:color w:val="000000" w:themeColor="text1"/>
-          <w:sz w:val="20"/>
-          <w:szCs w:val="20"/>
-          <w:shd w:val="clear" w:color="auto" w:fill="F7F7F8"/>
-        </w:rPr>
-        <w:t>int</w:t>
-      </w:r>
-      <w:proofErr w:type="spellEnd"/>
-      <w:r>
-        <w:rPr>
-          <w:rFonts w:ascii="Aptos" w:hAnsi="Aptos" w:cs="Segoe UI"/>
-          <w:color w:val="000000" w:themeColor="text1"/>
-          <w:sz w:val="20"/>
-          <w:szCs w:val="20"/>
-          <w:shd w:val="clear" w:color="auto" w:fill="F7F7F8"/>
-        </w:rPr>
-        <w:t xml:space="preserve"> </w:t>
-      </w:r>
-      <w:proofErr w:type="spellStart"/>
-      <w:r>
-        <w:rPr>
-          <w:rFonts w:ascii="Aptos" w:hAnsi="Aptos" w:cs="Segoe UI"/>
-          <w:color w:val="000000" w:themeColor="text1"/>
-          <w:sz w:val="20"/>
-          <w:szCs w:val="20"/>
-          <w:shd w:val="clear" w:color="auto" w:fill="F7F7F8"/>
-        </w:rPr>
-        <w:t>value</w:t>
-      </w:r>
-      <w:proofErr w:type="spellEnd"/>
-      <w:r>
-        <w:rPr>
-          <w:rFonts w:ascii="Aptos" w:hAnsi="Aptos" w:cs="Segoe UI"/>
-          <w:color w:val="000000" w:themeColor="text1"/>
-          <w:sz w:val="20"/>
-          <w:szCs w:val="20"/>
-          <w:shd w:val="clear" w:color="auto" w:fill="F7F7F8"/>
-        </w:rPr>
-        <w:t>) {</w:t>
-      </w:r>
-    </w:p>
-    <w:p>
-      <w:pPr>
-        <w:pStyle w:val="ListeParagraf"/>
-        <w:ind w:left="360"/>
-        <w:rPr>
-          <w:rFonts w:ascii="Aptos" w:hAnsi="Aptos" w:cs="Segoe UI"/>
-          <w:color w:val="000000" w:themeColor="text1"/>
-          <w:sz w:val="20"/>
-          <w:szCs w:val="20"/>
-          <w:shd w:val="clear" w:color="auto" w:fill="F7F7F8"/>
-        </w:rPr>
-      </w:pPr>
-      <w:r>
-        <w:rPr>
-          <w:rFonts w:ascii="Aptos" w:hAnsi="Aptos" w:cs="Segoe UI"/>
-          <w:color w:val="000000" w:themeColor="text1"/>
-          <w:sz w:val="20"/>
-          <w:szCs w:val="20"/>
-          <w:shd w:val="clear" w:color="auto" w:fill="F7F7F8"/>
-        </w:rPr>
-        <w:t xml:space="preserve">        </w:t>
-      </w:r>
-      <w:proofErr w:type="spellStart"/>
-      <w:r>
-        <w:rPr>
-          <w:rFonts w:ascii="Aptos" w:hAnsi="Aptos" w:cs="Segoe UI"/>
-          <w:color w:val="000000" w:themeColor="text1"/>
-          <w:sz w:val="20"/>
-          <w:szCs w:val="20"/>
-          <w:shd w:val="clear" w:color="auto" w:fill="F7F7F8"/>
-        </w:rPr>
-        <w:t>this.value</w:t>
-      </w:r>
-      <w:proofErr w:type="spellEnd"/>
-      <w:r>
-        <w:rPr>
-          <w:rFonts w:ascii="Aptos" w:hAnsi="Aptos" w:cs="Segoe UI"/>
-          <w:color w:val="000000" w:themeColor="text1"/>
-          <w:sz w:val="20"/>
-          <w:szCs w:val="20"/>
-          <w:shd w:val="clear" w:color="auto" w:fill="F7F7F8"/>
-        </w:rPr>
-        <w:t xml:space="preserve"> = </w:t>
-      </w:r>
-      <w:proofErr w:type="spellStart"/>
-      <w:r>
-        <w:rPr>
-          <w:rFonts w:ascii="Aptos" w:hAnsi="Aptos" w:cs="Segoe UI"/>
-          <w:color w:val="000000" w:themeColor="text1"/>
-          <w:sz w:val="20"/>
-          <w:szCs w:val="20"/>
-          <w:shd w:val="clear" w:color="auto" w:fill="F7F7F8"/>
-        </w:rPr>
-        <w:t>value</w:t>
-      </w:r>
-      <w:proofErr w:type="spellEnd"/>
-      <w:r>
-        <w:rPr>
-          <w:rFonts w:ascii="Aptos" w:hAnsi="Aptos" w:cs="Segoe UI"/>
-          <w:color w:val="000000" w:themeColor="text1"/>
-          <w:sz w:val="20"/>
-          <w:szCs w:val="20"/>
-          <w:shd w:val="clear" w:color="auto" w:fill="F7F7F8"/>
-        </w:rPr>
-        <w:t>;</w:t>
-      </w:r>
-    </w:p>
-    <w:p>
-      <w:pPr>
-        <w:pStyle w:val="ListeParagraf"/>
-        <w:ind w:left="360"/>
-        <w:rPr>
-          <w:rFonts w:ascii="Aptos" w:hAnsi="Aptos" w:cs="Segoe UI"/>
-          <w:color w:val="000000" w:themeColor="text1"/>
-          <w:sz w:val="20"/>
-          <w:szCs w:val="20"/>
-          <w:shd w:val="clear" w:color="auto" w:fill="F7F7F8"/>
-        </w:rPr>
-      </w:pPr>
-      <w:r>
-        <w:rPr>
-          <w:rFonts w:ascii="Aptos" w:hAnsi="Aptos" w:cs="Segoe UI"/>
-          <w:color w:val="000000" w:themeColor="text1"/>
-          <w:sz w:val="20"/>
-          <w:szCs w:val="20"/>
-          <w:shd w:val="clear" w:color="auto" w:fill="F7F7F8"/>
-        </w:rPr>
-        <w:t xml:space="preserve">    }</w:t>
-      </w:r>
-    </w:p>
-    <w:p>
-      <w:pPr>
-        <w:pStyle w:val="ListeParagraf"/>
-        <w:ind w:left="360"/>
-        <w:rPr>
-          <w:rFonts w:ascii="Aptos" w:hAnsi="Aptos" w:cs="Segoe UI"/>
-          <w:color w:val="000000" w:themeColor="text1"/>
-          <w:sz w:val="20"/>
-          <w:szCs w:val="20"/>
-          <w:shd w:val="clear" w:color="auto" w:fill="F7F7F8"/>
-        </w:rPr>
-      </w:pPr>
-      <w:r>
-        <w:rPr>
-          <w:rFonts w:ascii="Aptos" w:hAnsi="Aptos" w:cs="Segoe UI"/>
-          <w:color w:val="000000" w:themeColor="text1"/>
-          <w:sz w:val="20"/>
-          <w:szCs w:val="20"/>
-          <w:shd w:val="clear" w:color="auto" w:fill="F7F7F8"/>
-        </w:rPr>
-        <w:t>}</w:t>
-      </w:r>
-    </w:p>
-    <w:p>
-      <w:pPr>
-        <w:pStyle w:val="ListeParagraf"/>
-        <w:ind w:left="360"/>
-        <w:rPr>
-          <w:rFonts w:ascii="Aptos" w:hAnsi="Aptos" w:cs="Segoe UI"/>
-          <w:color w:val="000000" w:themeColor="text1"/>
-          <w:sz w:val="20"/>
-          <w:szCs w:val="20"/>
-          <w:shd w:val="clear" w:color="auto" w:fill="F7F7F8"/>
-        </w:rPr>
-      </w:pPr>
-      <w:r>
-        <w:rPr>
-          <w:rFonts w:ascii="Aptos" w:hAnsi="Aptos" w:cs="Segoe UI"/>
-          <w:color w:val="000000" w:themeColor="text1"/>
-          <w:sz w:val="20"/>
-          <w:szCs w:val="20"/>
-          <w:shd w:val="clear" w:color="auto" w:fill="F7F7F8"/>
-        </w:rPr>
-        <w:t xml:space="preserve">Yukarıdaki örnekte, </w:t>
-      </w:r>
-      <w:proofErr w:type="spellStart"/>
-      <w:r>
-        <w:rPr>
-          <w:rFonts w:ascii="Aptos" w:hAnsi="Aptos" w:cs="Segoe UI"/>
-          <w:color w:val="000000" w:themeColor="text1"/>
-          <w:sz w:val="20"/>
-          <w:szCs w:val="20"/>
-          <w:shd w:val="clear" w:color="auto" w:fill="F7F7F8"/>
-        </w:rPr>
-        <w:t>this</w:t>
-      </w:r>
-      <w:proofErr w:type="spellEnd"/>
-      <w:r>
-        <w:rPr>
-          <w:rFonts w:ascii="Aptos" w:hAnsi="Aptos" w:cs="Segoe UI"/>
-          <w:color w:val="000000" w:themeColor="text1"/>
-          <w:sz w:val="20"/>
-          <w:szCs w:val="20"/>
-          <w:shd w:val="clear" w:color="auto" w:fill="F7F7F8"/>
-        </w:rPr>
-        <w:t xml:space="preserve">(0) ifadesi, </w:t>
+        <w:t xml:space="preserve">0) ifadesi, </w:t>
       </w:r>
       <w:proofErr w:type="spellStart"/>
       <w:r>
@@ -3039,6 +3147,7 @@
         </w:rPr>
       </w:pPr>
       <w:proofErr w:type="spellStart"/>
+      <w:proofErr w:type="gramStart"/>
       <w:r>
         <w:rPr>
           <w:rFonts w:ascii="Aptos" w:eastAsia="Times New Roman" w:hAnsi="Aptos" w:cs="Courier New"/>
@@ -3053,6 +3162,7 @@
         <w:t>class</w:t>
       </w:r>
       <w:proofErr w:type="spellEnd"/>
+      <w:proofErr w:type="gramEnd"/>
       <w:r>
         <w:rPr>
           <w:rFonts w:ascii="Aptos" w:eastAsia="Times New Roman" w:hAnsi="Aptos" w:cs="Courier New"/>
@@ -3102,6 +3212,7 @@
         <w:t xml:space="preserve">    </w:t>
       </w:r>
       <w:proofErr w:type="spellStart"/>
+      <w:proofErr w:type="gramStart"/>
       <w:r>
         <w:rPr>
           <w:rFonts w:ascii="Aptos" w:eastAsia="Times New Roman" w:hAnsi="Aptos" w:cs="Courier New"/>
@@ -3116,6 +3227,7 @@
         <w:t>void</w:t>
       </w:r>
       <w:proofErr w:type="spellEnd"/>
+      <w:proofErr w:type="gramEnd"/>
       <w:r>
         <w:rPr>
           <w:rFonts w:ascii="Aptos" w:eastAsia="Times New Roman" w:hAnsi="Aptos" w:cs="Courier New"/>
@@ -3313,6 +3425,7 @@
         </w:rPr>
       </w:pPr>
       <w:proofErr w:type="spellStart"/>
+      <w:proofErr w:type="gramStart"/>
       <w:r>
         <w:rPr>
           <w:rFonts w:ascii="Aptos" w:eastAsia="Times New Roman" w:hAnsi="Aptos" w:cs="Courier New"/>
@@ -3327,6 +3440,7 @@
         <w:t>class</w:t>
       </w:r>
       <w:proofErr w:type="spellEnd"/>
+      <w:proofErr w:type="gramEnd"/>
       <w:r>
         <w:rPr>
           <w:rFonts w:ascii="Aptos" w:eastAsia="Times New Roman" w:hAnsi="Aptos" w:cs="Courier New"/>
@@ -3439,6 +3553,7 @@
         <w:t xml:space="preserve">    </w:t>
       </w:r>
       <w:proofErr w:type="spellStart"/>
+      <w:proofErr w:type="gramStart"/>
       <w:r>
         <w:rPr>
           <w:rFonts w:ascii="Aptos" w:eastAsia="Times New Roman" w:hAnsi="Aptos" w:cs="Courier New"/>
@@ -3453,6 +3568,7 @@
         <w:t>void</w:t>
       </w:r>
       <w:proofErr w:type="spellEnd"/>
+      <w:proofErr w:type="gramEnd"/>
       <w:r>
         <w:rPr>
           <w:rFonts w:ascii="Aptos" w:eastAsia="Times New Roman" w:hAnsi="Aptos" w:cs="Courier New"/>
@@ -3650,6 +3766,7 @@
         </w:rPr>
       </w:pPr>
       <w:proofErr w:type="spellStart"/>
+      <w:proofErr w:type="gramStart"/>
       <w:r>
         <w:rPr>
           <w:rFonts w:ascii="Aptos" w:eastAsia="Times New Roman" w:hAnsi="Aptos" w:cs="Courier New"/>
@@ -3664,6 +3781,7 @@
         <w:t>public</w:t>
       </w:r>
       <w:proofErr w:type="spellEnd"/>
+      <w:proofErr w:type="gramEnd"/>
       <w:r>
         <w:rPr>
           <w:rFonts w:ascii="Aptos" w:eastAsia="Times New Roman" w:hAnsi="Aptos" w:cs="Courier New"/>
@@ -3741,6 +3859,7 @@
         <w:t xml:space="preserve">    </w:t>
       </w:r>
       <w:proofErr w:type="spellStart"/>
+      <w:proofErr w:type="gramStart"/>
       <w:r>
         <w:rPr>
           <w:rFonts w:ascii="Aptos" w:eastAsia="Times New Roman" w:hAnsi="Aptos" w:cs="Courier New"/>
@@ -3755,6 +3874,7 @@
         <w:t>public</w:t>
       </w:r>
       <w:proofErr w:type="spellEnd"/>
+      <w:proofErr w:type="gramEnd"/>
       <w:r>
         <w:rPr>
           <w:rFonts w:ascii="Aptos" w:eastAsia="Times New Roman" w:hAnsi="Aptos" w:cs="Courier New"/>
@@ -3970,7 +4090,35 @@
           <w:lang w:eastAsia="tr-TR"/>
           <w14:ligatures w14:val="none"/>
         </w:rPr>
-        <w:t xml:space="preserve"> Araba();</w:t>
+        <w:t xml:space="preserve"> </w:t>
+      </w:r>
+      <w:proofErr w:type="gramStart"/>
+      <w:r>
+        <w:rPr>
+          <w:rFonts w:ascii="Aptos" w:eastAsia="Times New Roman" w:hAnsi="Aptos" w:cs="Courier New"/>
+          <w:color w:val="2E95D3"/>
+          <w:kern w:val="0"/>
+          <w:sz w:val="20"/>
+          <w:szCs w:val="20"/>
+          <w:bdr w:val="single" w:sz="2" w:space="0" w:color="D9D9E3" w:frame="1"/>
+          <w:lang w:eastAsia="tr-TR"/>
+          <w14:ligatures w14:val="none"/>
+        </w:rPr>
+        <w:t>Araba(</w:t>
+      </w:r>
+      <w:proofErr w:type="gramEnd"/>
+      <w:r>
+        <w:rPr>
+          <w:rFonts w:ascii="Aptos" w:eastAsia="Times New Roman" w:hAnsi="Aptos" w:cs="Courier New"/>
+          <w:color w:val="2E95D3"/>
+          <w:kern w:val="0"/>
+          <w:sz w:val="20"/>
+          <w:szCs w:val="20"/>
+          <w:bdr w:val="single" w:sz="2" w:space="0" w:color="D9D9E3" w:frame="1"/>
+          <w:lang w:eastAsia="tr-TR"/>
+          <w14:ligatures w14:val="none"/>
+        </w:rPr>
+        <w:t>);</w:t>
       </w:r>
     </w:p>
     <w:p>
@@ -4008,6 +4156,7 @@
         <w:t xml:space="preserve">        </w:t>
       </w:r>
       <w:proofErr w:type="spellStart"/>
+      <w:proofErr w:type="gramStart"/>
       <w:r>
         <w:rPr>
           <w:rFonts w:ascii="Aptos" w:eastAsia="Times New Roman" w:hAnsi="Aptos" w:cs="Courier New"/>
@@ -4022,6 +4171,7 @@
         <w:t>araç.motoruCalistir</w:t>
       </w:r>
       <w:proofErr w:type="spellEnd"/>
+      <w:proofErr w:type="gramEnd"/>
       <w:r>
         <w:rPr>
           <w:rFonts w:ascii="Aptos" w:eastAsia="Times New Roman" w:hAnsi="Aptos" w:cs="Courier New"/>
@@ -4810,6 +4960,7 @@
         </w:rPr>
       </w:pPr>
       <w:proofErr w:type="spellStart"/>
+      <w:proofErr w:type="gramStart"/>
       <w:r>
         <w:rPr>
           <w:rFonts w:ascii="Aptos" w:hAnsi="Aptos" w:cs="Segoe UI"/>
@@ -4823,6 +4974,7 @@
         <w:t>class</w:t>
       </w:r>
       <w:proofErr w:type="spellEnd"/>
+      <w:proofErr w:type="gramEnd"/>
       <w:r>
         <w:rPr>
           <w:rFonts w:ascii="Aptos" w:hAnsi="Aptos" w:cs="Segoe UI"/>
@@ -4889,6 +5041,7 @@
         <w:t xml:space="preserve">    </w:t>
       </w:r>
       <w:proofErr w:type="spellStart"/>
+      <w:proofErr w:type="gramStart"/>
       <w:r>
         <w:rPr>
           <w:rFonts w:ascii="Aptos" w:hAnsi="Aptos" w:cs="Segoe UI"/>
@@ -4912,13 +5065,10 @@
           <w:szCs w:val="20"/>
           <w:shd w:val="clear" w:color="auto" w:fill="F7F7F8"/>
         </w:rPr>
-        <w:t>() {</w:t>
-      </w:r>
-    </w:p>
-    <w:p>
-      <w:pPr>
-        <w:pStyle w:val="ListeParagraf"/>
-        <w:ind w:left="360"/>
+        <w:t>(</w:t>
+      </w:r>
+      <w:proofErr w:type="gramEnd"/>
+      <w:r>
         <w:rPr>
           <w:rFonts w:ascii="Aptos" w:hAnsi="Aptos" w:cs="Segoe UI"/>
           <w:b/>
@@ -4928,8 +5078,13 @@
           <w:szCs w:val="20"/>
           <w:shd w:val="clear" w:color="auto" w:fill="F7F7F8"/>
         </w:rPr>
-      </w:pPr>
-      <w:r>
+        <w:t>) {</w:t>
+      </w:r>
+    </w:p>
+    <w:p>
+      <w:pPr>
+        <w:pStyle w:val="ListeParagraf"/>
+        <w:ind w:left="360"/>
         <w:rPr>
           <w:rFonts w:ascii="Aptos" w:hAnsi="Aptos" w:cs="Segoe UI"/>
           <w:b/>
@@ -4939,6 +5094,17 @@
           <w:szCs w:val="20"/>
           <w:shd w:val="clear" w:color="auto" w:fill="F7F7F8"/>
         </w:rPr>
+      </w:pPr>
+      <w:r>
+        <w:rPr>
+          <w:rFonts w:ascii="Aptos" w:hAnsi="Aptos" w:cs="Segoe UI"/>
+          <w:b/>
+          <w:bCs/>
+          <w:color w:val="1F3864" w:themeColor="accent1" w:themeShade="80"/>
+          <w:sz w:val="20"/>
+          <w:szCs w:val="20"/>
+          <w:shd w:val="clear" w:color="auto" w:fill="F7F7F8"/>
+        </w:rPr>
         <w:t xml:space="preserve">        </w:t>
       </w:r>
       <w:proofErr w:type="spellStart"/>
@@ -5052,6 +5218,7 @@
         </w:rPr>
       </w:pPr>
       <w:proofErr w:type="spellStart"/>
+      <w:proofErr w:type="gramStart"/>
       <w:r>
         <w:rPr>
           <w:rFonts w:ascii="Aptos" w:hAnsi="Aptos" w:cs="Segoe UI"/>
@@ -5065,6 +5232,7 @@
         <w:t>class</w:t>
       </w:r>
       <w:proofErr w:type="spellEnd"/>
+      <w:proofErr w:type="gramEnd"/>
       <w:r>
         <w:rPr>
           <w:rFonts w:ascii="Aptos" w:hAnsi="Aptos" w:cs="Segoe UI"/>
@@ -5183,6 +5351,7 @@
         <w:t xml:space="preserve">    </w:t>
       </w:r>
       <w:proofErr w:type="spellStart"/>
+      <w:proofErr w:type="gramStart"/>
       <w:r>
         <w:rPr>
           <w:rFonts w:ascii="Aptos" w:hAnsi="Aptos" w:cs="Segoe UI"/>
@@ -5206,13 +5375,10 @@
           <w:szCs w:val="20"/>
           <w:shd w:val="clear" w:color="auto" w:fill="F7F7F8"/>
         </w:rPr>
-        <w:t>() {</w:t>
-      </w:r>
-    </w:p>
-    <w:p>
-      <w:pPr>
-        <w:pStyle w:val="ListeParagraf"/>
-        <w:ind w:left="360"/>
+        <w:t>(</w:t>
+      </w:r>
+      <w:proofErr w:type="gramEnd"/>
+      <w:r>
         <w:rPr>
           <w:rFonts w:ascii="Aptos" w:hAnsi="Aptos" w:cs="Segoe UI"/>
           <w:b/>
@@ -5222,8 +5388,13 @@
           <w:szCs w:val="20"/>
           <w:shd w:val="clear" w:color="auto" w:fill="F7F7F8"/>
         </w:rPr>
-      </w:pPr>
-      <w:r>
+        <w:t>) {</w:t>
+      </w:r>
+    </w:p>
+    <w:p>
+      <w:pPr>
+        <w:pStyle w:val="ListeParagraf"/>
+        <w:ind w:left="360"/>
         <w:rPr>
           <w:rFonts w:ascii="Aptos" w:hAnsi="Aptos" w:cs="Segoe UI"/>
           <w:b/>
@@ -5233,9 +5404,21 @@
           <w:szCs w:val="20"/>
           <w:shd w:val="clear" w:color="auto" w:fill="F7F7F8"/>
         </w:rPr>
+      </w:pPr>
+      <w:r>
+        <w:rPr>
+          <w:rFonts w:ascii="Aptos" w:hAnsi="Aptos" w:cs="Segoe UI"/>
+          <w:b/>
+          <w:bCs/>
+          <w:color w:val="1F3864" w:themeColor="accent1" w:themeShade="80"/>
+          <w:sz w:val="20"/>
+          <w:szCs w:val="20"/>
+          <w:shd w:val="clear" w:color="auto" w:fill="F7F7F8"/>
+        </w:rPr>
         <w:t xml:space="preserve">        </w:t>
       </w:r>
       <w:proofErr w:type="spellStart"/>
+      <w:proofErr w:type="gramStart"/>
       <w:r>
         <w:rPr>
           <w:rFonts w:ascii="Aptos" w:hAnsi="Aptos" w:cs="Segoe UI"/>
@@ -5259,7 +5442,20 @@
           <w:szCs w:val="20"/>
           <w:shd w:val="clear" w:color="auto" w:fill="F7F7F8"/>
         </w:rPr>
-        <w:t xml:space="preserve">(); // Üst sınıfın </w:t>
+        <w:t>(</w:t>
+      </w:r>
+      <w:proofErr w:type="gramEnd"/>
+      <w:r>
+        <w:rPr>
+          <w:rFonts w:ascii="Aptos" w:hAnsi="Aptos" w:cs="Segoe UI"/>
+          <w:b/>
+          <w:bCs/>
+          <w:color w:val="1F3864" w:themeColor="accent1" w:themeShade="80"/>
+          <w:sz w:val="20"/>
+          <w:szCs w:val="20"/>
+          <w:shd w:val="clear" w:color="auto" w:fill="F7F7F8"/>
+        </w:rPr>
+        <w:t xml:space="preserve">); // Üst sınıfın </w:t>
       </w:r>
       <w:proofErr w:type="spellStart"/>
       <w:r>
@@ -5620,6 +5816,7 @@
         </w:rPr>
       </w:pPr>
       <w:proofErr w:type="spellStart"/>
+      <w:proofErr w:type="gramStart"/>
       <w:r>
         <w:rPr>
           <w:rFonts w:ascii="Aptos" w:hAnsi="Aptos" w:cs="Segoe UI"/>
@@ -5633,6 +5830,7 @@
         <w:t>class</w:t>
       </w:r>
       <w:proofErr w:type="spellEnd"/>
+      <w:proofErr w:type="gramEnd"/>
       <w:r>
         <w:rPr>
           <w:rFonts w:ascii="Aptos" w:hAnsi="Aptos" w:cs="Segoe UI"/>
@@ -5699,6 +5897,7 @@
         <w:t xml:space="preserve">    </w:t>
       </w:r>
       <w:proofErr w:type="spellStart"/>
+      <w:proofErr w:type="gramStart"/>
       <w:r>
         <w:rPr>
           <w:rFonts w:ascii="Aptos" w:hAnsi="Aptos" w:cs="Segoe UI"/>
@@ -5712,6 +5911,7 @@
         <w:t>int</w:t>
       </w:r>
       <w:proofErr w:type="spellEnd"/>
+      <w:proofErr w:type="gramEnd"/>
       <w:r>
         <w:rPr>
           <w:rFonts w:ascii="Aptos" w:hAnsi="Aptos" w:cs="Segoe UI"/>
@@ -5767,6 +5967,7 @@
         <w:t xml:space="preserve">    </w:t>
       </w:r>
       <w:proofErr w:type="spellStart"/>
+      <w:proofErr w:type="gramStart"/>
       <w:r>
         <w:rPr>
           <w:rFonts w:ascii="Aptos" w:hAnsi="Aptos" w:cs="Segoe UI"/>
@@ -5780,6 +5981,7 @@
         <w:t>void</w:t>
       </w:r>
       <w:proofErr w:type="spellEnd"/>
+      <w:proofErr w:type="gramEnd"/>
       <w:r>
         <w:rPr>
           <w:rFonts w:ascii="Aptos" w:hAnsi="Aptos" w:cs="Segoe UI"/>
@@ -5930,6 +6132,7 @@
         </w:rPr>
       </w:pPr>
       <w:proofErr w:type="spellStart"/>
+      <w:proofErr w:type="gramStart"/>
       <w:r>
         <w:rPr>
           <w:rFonts w:ascii="Aptos" w:hAnsi="Aptos" w:cs="Segoe UI"/>
@@ -5943,6 +6146,7 @@
         <w:t>class</w:t>
       </w:r>
       <w:proofErr w:type="spellEnd"/>
+      <w:proofErr w:type="gramEnd"/>
       <w:r>
         <w:rPr>
           <w:rFonts w:ascii="Aptos" w:hAnsi="Aptos" w:cs="Segoe UI"/>
@@ -6061,6 +6265,7 @@
         <w:t xml:space="preserve">    </w:t>
       </w:r>
       <w:proofErr w:type="spellStart"/>
+      <w:proofErr w:type="gramStart"/>
       <w:r>
         <w:rPr>
           <w:rFonts w:ascii="Aptos" w:hAnsi="Aptos" w:cs="Segoe UI"/>
@@ -6074,6 +6279,7 @@
         <w:t>int</w:t>
       </w:r>
       <w:proofErr w:type="spellEnd"/>
+      <w:proofErr w:type="gramEnd"/>
       <w:r>
         <w:rPr>
           <w:rFonts w:ascii="Aptos" w:hAnsi="Aptos" w:cs="Segoe UI"/>
@@ -6129,6 +6335,7 @@
         <w:t xml:space="preserve">    </w:t>
       </w:r>
       <w:proofErr w:type="spellStart"/>
+      <w:proofErr w:type="gramStart"/>
       <w:r>
         <w:rPr>
           <w:rFonts w:ascii="Aptos" w:hAnsi="Aptos" w:cs="Segoe UI"/>
@@ -6142,6 +6349,7 @@
         <w:t>void</w:t>
       </w:r>
       <w:proofErr w:type="spellEnd"/>
+      <w:proofErr w:type="gramEnd"/>
       <w:r>
         <w:rPr>
           <w:rFonts w:ascii="Aptos" w:hAnsi="Aptos" w:cs="Segoe UI"/>
@@ -6277,6 +6485,7 @@
         <w:t xml:space="preserve">    </w:t>
       </w:r>
       <w:proofErr w:type="spellStart"/>
+      <w:proofErr w:type="gramStart"/>
       <w:r>
         <w:rPr>
           <w:rFonts w:ascii="Aptos" w:hAnsi="Aptos" w:cs="Segoe UI"/>
@@ -6290,6 +6499,7 @@
         <w:t>void</w:t>
       </w:r>
       <w:proofErr w:type="spellEnd"/>
+      <w:proofErr w:type="gramEnd"/>
       <w:r>
         <w:rPr>
           <w:rFonts w:ascii="Aptos" w:hAnsi="Aptos" w:cs="Segoe UI"/>
@@ -6382,6 +6592,7 @@
         <w:t>(</w:t>
       </w:r>
       <w:proofErr w:type="spellStart"/>
+      <w:proofErr w:type="gramStart"/>
       <w:r>
         <w:rPr>
           <w:rFonts w:ascii="Aptos" w:hAnsi="Aptos" w:cs="Segoe UI"/>
@@ -6395,6 +6606,7 @@
         <w:t>super.sayı</w:t>
       </w:r>
       <w:proofErr w:type="spellEnd"/>
+      <w:proofErr w:type="gramEnd"/>
       <w:r>
         <w:rPr>
           <w:rFonts w:ascii="Aptos" w:hAnsi="Aptos" w:cs="Segoe UI"/>
@@ -6435,6 +6647,7 @@
         <w:t xml:space="preserve">        </w:t>
       </w:r>
       <w:proofErr w:type="spellStart"/>
+      <w:proofErr w:type="gramStart"/>
       <w:r>
         <w:rPr>
           <w:rFonts w:ascii="Aptos" w:hAnsi="Aptos" w:cs="Segoe UI"/>
@@ -6448,6 +6661,7 @@
         <w:t>super.metot</w:t>
       </w:r>
       <w:proofErr w:type="spellEnd"/>
+      <w:proofErr w:type="gramEnd"/>
       <w:r>
         <w:rPr>
           <w:rFonts w:ascii="Aptos" w:hAnsi="Aptos" w:cs="Segoe UI"/>
@@ -7254,6 +7468,7 @@
               </w:rPr>
             </w:pPr>
             <w:proofErr w:type="spellStart"/>
+            <w:proofErr w:type="gramStart"/>
             <w:r>
               <w:rPr>
                 <w:rFonts w:ascii="Aptos" w:hAnsi="Aptos" w:cs="Segoe UI"/>
@@ -7283,7 +7498,18 @@
                 <w:szCs w:val="18"/>
                 <w:shd w:val="clear" w:color="auto" w:fill="F7F7F8"/>
               </w:rPr>
-              <w:t xml:space="preserve"> metotların dönüş türü (</w:t>
+              <w:t xml:space="preserve"> metotların</w:t>
+            </w:r>
+            <w:proofErr w:type="gramEnd"/>
+            <w:r>
+              <w:rPr>
+                <w:rFonts w:ascii="Aptos" w:hAnsi="Aptos" w:cs="Segoe UI"/>
+                <w:color w:val="374151"/>
+                <w:sz w:val="18"/>
+                <w:szCs w:val="18"/>
+                <w:shd w:val="clear" w:color="auto" w:fill="F7F7F8"/>
+              </w:rPr>
+              <w:t xml:space="preserve"> dönüş türü (</w:t>
             </w:r>
             <w:proofErr w:type="spellStart"/>
             <w:r>
@@ -7350,6 +7576,7 @@
               </w:rPr>
             </w:pPr>
             <w:proofErr w:type="spellStart"/>
+            <w:proofErr w:type="gramStart"/>
             <w:r>
               <w:rPr>
                 <w:rFonts w:ascii="Aptos" w:hAnsi="Aptos" w:cs="Segoe UI"/>
@@ -7379,7 +7606,18 @@
                 <w:szCs w:val="18"/>
                 <w:shd w:val="clear" w:color="auto" w:fill="F7F7F8"/>
               </w:rPr>
-              <w:t xml:space="preserve"> metotların dönüş türü aynı olmalıdır.</w:t>
+              <w:t xml:space="preserve"> metotların</w:t>
+            </w:r>
+            <w:proofErr w:type="gramEnd"/>
+            <w:r>
+              <w:rPr>
+                <w:rFonts w:ascii="Aptos" w:hAnsi="Aptos" w:cs="Segoe UI"/>
+                <w:color w:val="374151"/>
+                <w:sz w:val="18"/>
+                <w:szCs w:val="18"/>
+                <w:shd w:val="clear" w:color="auto" w:fill="F7F7F8"/>
+              </w:rPr>
+              <w:t xml:space="preserve"> dönüş türü aynı olmalıdır.</w:t>
             </w:r>
           </w:p>
         </w:tc>
@@ -7790,6 +8028,7 @@
               </w:rPr>
             </w:pPr>
             <w:proofErr w:type="spellStart"/>
+            <w:proofErr w:type="gramStart"/>
             <w:r>
               <w:rPr>
                 <w:rFonts w:ascii="Aptos" w:hAnsi="Aptos" w:cs="Segoe UI"/>
@@ -7819,7 +8058,18 @@
                 <w:szCs w:val="18"/>
                 <w:shd w:val="clear" w:color="auto" w:fill="F7F7F8"/>
               </w:rPr>
-              <w:t xml:space="preserve"> sırasında alt </w:t>
+              <w:t xml:space="preserve"> sırasında</w:t>
+            </w:r>
+            <w:proofErr w:type="gramEnd"/>
+            <w:r>
+              <w:rPr>
+                <w:rFonts w:ascii="Aptos" w:hAnsi="Aptos" w:cs="Segoe UI"/>
+                <w:color w:val="374151"/>
+                <w:sz w:val="18"/>
+                <w:szCs w:val="18"/>
+                <w:shd w:val="clear" w:color="auto" w:fill="F7F7F8"/>
+              </w:rPr>
+              <w:t xml:space="preserve"> alt </w:t>
             </w:r>
             <w:proofErr w:type="spellStart"/>
             <w:r>
@@ -9920,8 +10170,9 @@
           <w:szCs w:val="20"/>
           <w:shd w:val="clear" w:color="auto" w:fill="F7F7F8"/>
         </w:rPr>
-        <w:t xml:space="preserve"> edilmiş </w:t>
-      </w:r>
+        <w:t xml:space="preserve"> </w:t>
+      </w:r>
+      <w:proofErr w:type="gramStart"/>
       <w:r>
         <w:rPr>
           <w:rFonts w:ascii="Aptos" w:hAnsi="Aptos" w:cs="Segoe UI"/>
@@ -9930,7 +10181,28 @@
           <w:szCs w:val="20"/>
           <w:shd w:val="clear" w:color="auto" w:fill="F7F7F8"/>
         </w:rPr>
-        <w:t xml:space="preserve"> metotlar aynı ismi paylaşsa bile farklı parametrelerle çağrılabilir.</w:t>
+        <w:t xml:space="preserve">edilmiş </w:t>
+      </w:r>
+      <w:r>
+        <w:rPr>
+          <w:rFonts w:ascii="Aptos" w:hAnsi="Aptos" w:cs="Segoe UI"/>
+          <w:color w:val="000000" w:themeColor="text1"/>
+          <w:sz w:val="20"/>
+          <w:szCs w:val="20"/>
+          <w:shd w:val="clear" w:color="auto" w:fill="F7F7F8"/>
+        </w:rPr>
+        <w:t xml:space="preserve"> metotlar</w:t>
+      </w:r>
+      <w:proofErr w:type="gramEnd"/>
+      <w:r>
+        <w:rPr>
+          <w:rFonts w:ascii="Aptos" w:hAnsi="Aptos" w:cs="Segoe UI"/>
+          <w:color w:val="000000" w:themeColor="text1"/>
+          <w:sz w:val="20"/>
+          <w:szCs w:val="20"/>
+          <w:shd w:val="clear" w:color="auto" w:fill="F7F7F8"/>
+        </w:rPr>
+        <w:t xml:space="preserve"> aynı ismi paylaşsa bile farklı parametrelerle çağrılabilir.</w:t>
       </w:r>
     </w:p>
     <w:p>
@@ -10350,6 +10622,7 @@
         <w:t xml:space="preserve">Java’da </w:t>
       </w:r>
       <w:proofErr w:type="spellStart"/>
+      <w:proofErr w:type="gramStart"/>
       <w:r>
         <w:rPr>
           <w:rFonts w:ascii="Aptos" w:hAnsi="Aptos" w:cs="Segoe UI"/>
@@ -10373,7 +10646,20 @@
           <w:szCs w:val="18"/>
           <w:shd w:val="clear" w:color="auto" w:fill="F7F7F8"/>
         </w:rPr>
-        <w:t xml:space="preserve">() ve süper() </w:t>
+        <w:t>(</w:t>
+      </w:r>
+      <w:proofErr w:type="gramEnd"/>
+      <w:r>
+        <w:rPr>
+          <w:rFonts w:ascii="Aptos" w:hAnsi="Aptos" w:cs="Segoe UI"/>
+          <w:b/>
+          <w:bCs/>
+          <w:color w:val="FF0000"/>
+          <w:sz w:val="18"/>
+          <w:szCs w:val="18"/>
+          <w:shd w:val="clear" w:color="auto" w:fill="F7F7F8"/>
+        </w:rPr>
+        <w:t xml:space="preserve">) ve süper() </w:t>
       </w:r>
       <w:proofErr w:type="spellStart"/>
       <w:r>
@@ -10441,6 +10727,7 @@
         </w:rPr>
       </w:pPr>
       <w:proofErr w:type="spellStart"/>
+      <w:proofErr w:type="gramStart"/>
       <w:r>
         <w:rPr>
           <w:rFonts w:ascii="Aptos" w:hAnsi="Aptos" w:cs="Segoe UI"/>
@@ -10460,21 +10747,33 @@
           <w:szCs w:val="18"/>
           <w:shd w:val="clear" w:color="auto" w:fill="F7F7F8"/>
         </w:rPr>
-        <w:t>():</w:t>
-      </w:r>
-    </w:p>
-    <w:p>
-      <w:pPr>
-        <w:pStyle w:val="ListeParagraf"/>
-        <w:ind w:left="360"/>
-        <w:rPr>
-          <w:rFonts w:ascii="Aptos" w:hAnsi="Aptos" w:cs="Segoe UI"/>
-          <w:sz w:val="18"/>
-          <w:szCs w:val="18"/>
-          <w:shd w:val="clear" w:color="auto" w:fill="F7F7F8"/>
-        </w:rPr>
-      </w:pPr>
-      <w:proofErr w:type="spellStart"/>
+        <w:t>(</w:t>
+      </w:r>
+      <w:proofErr w:type="gramEnd"/>
+      <w:r>
+        <w:rPr>
+          <w:rFonts w:ascii="Aptos" w:hAnsi="Aptos" w:cs="Segoe UI"/>
+          <w:color w:val="FF0000"/>
+          <w:sz w:val="18"/>
+          <w:szCs w:val="18"/>
+          <w:shd w:val="clear" w:color="auto" w:fill="F7F7F8"/>
+        </w:rPr>
+        <w:t>):</w:t>
+      </w:r>
+    </w:p>
+    <w:p>
+      <w:pPr>
+        <w:pStyle w:val="ListeParagraf"/>
+        <w:ind w:left="360"/>
+        <w:rPr>
+          <w:rFonts w:ascii="Aptos" w:hAnsi="Aptos" w:cs="Segoe UI"/>
+          <w:sz w:val="18"/>
+          <w:szCs w:val="18"/>
+          <w:shd w:val="clear" w:color="auto" w:fill="F7F7F8"/>
+        </w:rPr>
+      </w:pPr>
+      <w:proofErr w:type="spellStart"/>
+      <w:proofErr w:type="gramStart"/>
       <w:r>
         <w:rPr>
           <w:rFonts w:ascii="Aptos" w:hAnsi="Aptos" w:cs="Segoe UI"/>
@@ -10492,7 +10791,17 @@
           <w:szCs w:val="18"/>
           <w:shd w:val="clear" w:color="auto" w:fill="F7F7F8"/>
         </w:rPr>
-        <w:t xml:space="preserve">() anahtar kelimesi, aynı sınıf içerisindeki bir başka yapıyı (genellikle bir başka </w:t>
+        <w:t>(</w:t>
+      </w:r>
+      <w:proofErr w:type="gramEnd"/>
+      <w:r>
+        <w:rPr>
+          <w:rFonts w:ascii="Aptos" w:hAnsi="Aptos" w:cs="Segoe UI"/>
+          <w:sz w:val="18"/>
+          <w:szCs w:val="18"/>
+          <w:shd w:val="clear" w:color="auto" w:fill="F7F7F8"/>
+        </w:rPr>
+        <w:t xml:space="preserve">) anahtar kelimesi, aynı sınıf içerisindeki bir başka yapıyı (genellikle bir başka </w:t>
       </w:r>
       <w:proofErr w:type="spellStart"/>
       <w:r>
@@ -10609,6 +10918,7 @@
         </w:rPr>
       </w:pPr>
       <w:proofErr w:type="spellStart"/>
+      <w:proofErr w:type="gramStart"/>
       <w:r>
         <w:rPr>
           <w:rFonts w:ascii="Aptos" w:hAnsi="Aptos" w:cs="Segoe UI"/>
@@ -10626,7 +10936,17 @@
           <w:szCs w:val="18"/>
           <w:shd w:val="clear" w:color="auto" w:fill="F7F7F8"/>
         </w:rPr>
-        <w:t xml:space="preserve">() anahtar kelimesi, aynı sınıf içindeki başka bir </w:t>
+        <w:t>(</w:t>
+      </w:r>
+      <w:proofErr w:type="gramEnd"/>
+      <w:r>
+        <w:rPr>
+          <w:rFonts w:ascii="Aptos" w:hAnsi="Aptos" w:cs="Segoe UI"/>
+          <w:sz w:val="18"/>
+          <w:szCs w:val="18"/>
+          <w:shd w:val="clear" w:color="auto" w:fill="F7F7F8"/>
+        </w:rPr>
+        <w:t xml:space="preserve">) anahtar kelimesi, aynı sınıf içindeki başka bir </w:t>
       </w:r>
       <w:proofErr w:type="spellStart"/>
       <w:r>
@@ -10758,6 +11078,7 @@
         </w:rPr>
       </w:pPr>
       <w:proofErr w:type="spellStart"/>
+      <w:proofErr w:type="gramStart"/>
       <w:r>
         <w:rPr>
           <w:rFonts w:ascii="Aptos" w:hAnsi="Aptos" w:cs="Segoe UI"/>
@@ -10777,21 +11098,33 @@
           <w:szCs w:val="18"/>
           <w:shd w:val="clear" w:color="auto" w:fill="F7F7F8"/>
         </w:rPr>
-        <w:t>():</w:t>
-      </w:r>
-    </w:p>
-    <w:p>
-      <w:pPr>
-        <w:pStyle w:val="ListeParagraf"/>
-        <w:ind w:left="360"/>
-        <w:rPr>
-          <w:rFonts w:ascii="Aptos" w:hAnsi="Aptos" w:cs="Segoe UI"/>
-          <w:sz w:val="18"/>
-          <w:szCs w:val="18"/>
-          <w:shd w:val="clear" w:color="auto" w:fill="F7F7F8"/>
-        </w:rPr>
-      </w:pPr>
-      <w:proofErr w:type="spellStart"/>
+        <w:t>(</w:t>
+      </w:r>
+      <w:proofErr w:type="gramEnd"/>
+      <w:r>
+        <w:rPr>
+          <w:rFonts w:ascii="Aptos" w:hAnsi="Aptos" w:cs="Segoe UI"/>
+          <w:color w:val="FF0000"/>
+          <w:sz w:val="18"/>
+          <w:szCs w:val="18"/>
+          <w:shd w:val="clear" w:color="auto" w:fill="F7F7F8"/>
+        </w:rPr>
+        <w:t>):</w:t>
+      </w:r>
+    </w:p>
+    <w:p>
+      <w:pPr>
+        <w:pStyle w:val="ListeParagraf"/>
+        <w:ind w:left="360"/>
+        <w:rPr>
+          <w:rFonts w:ascii="Aptos" w:hAnsi="Aptos" w:cs="Segoe UI"/>
+          <w:sz w:val="18"/>
+          <w:szCs w:val="18"/>
+          <w:shd w:val="clear" w:color="auto" w:fill="F7F7F8"/>
+        </w:rPr>
+      </w:pPr>
+      <w:proofErr w:type="spellStart"/>
+      <w:proofErr w:type="gramStart"/>
       <w:r>
         <w:rPr>
           <w:rFonts w:ascii="Aptos" w:hAnsi="Aptos" w:cs="Segoe UI"/>
@@ -10809,7 +11142,17 @@
           <w:szCs w:val="18"/>
           <w:shd w:val="clear" w:color="auto" w:fill="F7F7F8"/>
         </w:rPr>
-        <w:t xml:space="preserve">() anahtar kelimesi, alt sınıfın </w:t>
+        <w:t>(</w:t>
+      </w:r>
+      <w:proofErr w:type="gramEnd"/>
+      <w:r>
+        <w:rPr>
+          <w:rFonts w:ascii="Aptos" w:hAnsi="Aptos" w:cs="Segoe UI"/>
+          <w:sz w:val="18"/>
+          <w:szCs w:val="18"/>
+          <w:shd w:val="clear" w:color="auto" w:fill="F7F7F8"/>
+        </w:rPr>
+        <w:t xml:space="preserve">) anahtar kelimesi, alt sınıfın </w:t>
       </w:r>
       <w:proofErr w:type="spellStart"/>
       <w:r>
@@ -10870,7 +11213,27 @@
           <w:szCs w:val="18"/>
           <w:shd w:val="clear" w:color="auto" w:fill="F7F7F8"/>
         </w:rPr>
-        <w:t xml:space="preserve">Java'da her alt sınıfın bir üst sınıfı vardır, ve bu nedenle alt sınıf </w:t>
+        <w:t xml:space="preserve">Java'da her alt sınıfın bir üst sınıfı </w:t>
+      </w:r>
+      <w:proofErr w:type="gramStart"/>
+      <w:r>
+        <w:rPr>
+          <w:rFonts w:ascii="Aptos" w:hAnsi="Aptos" w:cs="Segoe UI"/>
+          <w:sz w:val="18"/>
+          <w:szCs w:val="18"/>
+          <w:shd w:val="clear" w:color="auto" w:fill="F7F7F8"/>
+        </w:rPr>
+        <w:t>vardır,</w:t>
+      </w:r>
+      <w:proofErr w:type="gramEnd"/>
+      <w:r>
+        <w:rPr>
+          <w:rFonts w:ascii="Aptos" w:hAnsi="Aptos" w:cs="Segoe UI"/>
+          <w:sz w:val="18"/>
+          <w:szCs w:val="18"/>
+          <w:shd w:val="clear" w:color="auto" w:fill="F7F7F8"/>
+        </w:rPr>
+        <w:t xml:space="preserve"> ve bu nedenle alt sınıf </w:t>
       </w:r>
       <w:proofErr w:type="spellStart"/>
       <w:r>
@@ -10925,6 +11288,7 @@
         </w:rPr>
       </w:pPr>
       <w:proofErr w:type="spellStart"/>
+      <w:proofErr w:type="gramStart"/>
       <w:r>
         <w:rPr>
           <w:rFonts w:ascii="Aptos" w:hAnsi="Aptos" w:cs="Segoe UI"/>
@@ -10942,7 +11306,17 @@
           <w:szCs w:val="18"/>
           <w:shd w:val="clear" w:color="auto" w:fill="F7F7F8"/>
         </w:rPr>
-        <w:t xml:space="preserve">() anahtar kelimesi, alt sınıf </w:t>
+        <w:t>(</w:t>
+      </w:r>
+      <w:proofErr w:type="gramEnd"/>
+      <w:r>
+        <w:rPr>
+          <w:rFonts w:ascii="Aptos" w:hAnsi="Aptos" w:cs="Segoe UI"/>
+          <w:sz w:val="18"/>
+          <w:szCs w:val="18"/>
+          <w:shd w:val="clear" w:color="auto" w:fill="F7F7F8"/>
+        </w:rPr>
+        <w:t xml:space="preserve">) anahtar kelimesi, alt sınıf </w:t>
       </w:r>
       <w:proofErr w:type="spellStart"/>
       <w:r>
@@ -12620,6 +12994,7 @@
         <w:t xml:space="preserve"> </w:t>
       </w:r>
       <w:proofErr w:type="spellStart"/>
+      <w:proofErr w:type="gramStart"/>
       <w:r>
         <w:rPr>
           <w:rFonts w:ascii="Aptos" w:hAnsi="Aptos" w:cs="Segoe UI"/>
@@ -12637,7 +13012,17 @@
           <w:szCs w:val="18"/>
           <w:shd w:val="clear" w:color="auto" w:fill="F7F7F8"/>
         </w:rPr>
-        <w:t>();</w:t>
+        <w:t>(</w:t>
+      </w:r>
+      <w:proofErr w:type="gramEnd"/>
+      <w:r>
+        <w:rPr>
+          <w:rFonts w:ascii="Aptos" w:hAnsi="Aptos" w:cs="Segoe UI"/>
+          <w:sz w:val="18"/>
+          <w:szCs w:val="18"/>
+          <w:shd w:val="clear" w:color="auto" w:fill="F7F7F8"/>
+        </w:rPr>
+        <w:t>);</w:t>
       </w:r>
     </w:p>
     <w:p>
@@ -13281,15 +13666,27 @@
         </w:rPr>
       </w:pPr>
       <w:proofErr w:type="spellStart"/>
-      <w:r>
-        <w:rPr>
-          <w:rFonts w:ascii="Aptos" w:hAnsi="Aptos" w:cs="Segoe UI"/>
-          <w:color w:val="FF0000"/>
-          <w:sz w:val="18"/>
-          <w:szCs w:val="18"/>
-          <w:shd w:val="clear" w:color="auto" w:fill="F7F7F8"/>
-        </w:rPr>
-        <w:t>dönüş_türü</w:t>
+      <w:proofErr w:type="gramStart"/>
+      <w:r>
+        <w:rPr>
+          <w:rFonts w:ascii="Aptos" w:hAnsi="Aptos" w:cs="Segoe UI"/>
+          <w:color w:val="FF0000"/>
+          <w:sz w:val="18"/>
+          <w:szCs w:val="18"/>
+          <w:shd w:val="clear" w:color="auto" w:fill="F7F7F8"/>
+        </w:rPr>
+        <w:t>dönüş</w:t>
+      </w:r>
+      <w:proofErr w:type="gramEnd"/>
+      <w:r>
+        <w:rPr>
+          <w:rFonts w:ascii="Aptos" w:hAnsi="Aptos" w:cs="Segoe UI"/>
+          <w:color w:val="FF0000"/>
+          <w:sz w:val="18"/>
+          <w:szCs w:val="18"/>
+          <w:shd w:val="clear" w:color="auto" w:fill="F7F7F8"/>
+        </w:rPr>
+        <w:t>_türü</w:t>
       </w:r>
       <w:proofErr w:type="spellEnd"/>
       <w:r>
@@ -13451,6 +13848,7 @@
         </w:rPr>
       </w:pPr>
       <w:proofErr w:type="spellStart"/>
+      <w:proofErr w:type="gramStart"/>
       <w:r>
         <w:rPr>
           <w:rFonts w:ascii="Aptos" w:hAnsi="Aptos" w:cs="Segoe UI"/>
@@ -13462,6 +13860,7 @@
         <w:t>public</w:t>
       </w:r>
       <w:proofErr w:type="spellEnd"/>
+      <w:proofErr w:type="gramEnd"/>
       <w:r>
         <w:rPr>
           <w:rFonts w:ascii="Aptos" w:hAnsi="Aptos" w:cs="Segoe UI"/>
@@ -13584,6 +13983,7 @@
         <w:t xml:space="preserve">    </w:t>
       </w:r>
       <w:proofErr w:type="spellStart"/>
+      <w:proofErr w:type="gramStart"/>
       <w:r>
         <w:rPr>
           <w:rFonts w:ascii="Aptos" w:hAnsi="Aptos" w:cs="Segoe UI"/>
@@ -13595,6 +13995,7 @@
         <w:t>int</w:t>
       </w:r>
       <w:proofErr w:type="spellEnd"/>
+      <w:proofErr w:type="gramEnd"/>
       <w:r>
         <w:rPr>
           <w:rFonts w:ascii="Aptos" w:hAnsi="Aptos" w:cs="Segoe UI"/>
@@ -13651,6 +14052,7 @@
         <w:t xml:space="preserve">    </w:t>
       </w:r>
       <w:proofErr w:type="spellStart"/>
+      <w:proofErr w:type="gramStart"/>
       <w:r>
         <w:rPr>
           <w:rFonts w:ascii="Aptos" w:hAnsi="Aptos" w:cs="Segoe UI"/>
@@ -13662,6 +14064,7 @@
         <w:t>return</w:t>
       </w:r>
       <w:proofErr w:type="spellEnd"/>
+      <w:proofErr w:type="gramEnd"/>
       <w:r>
         <w:rPr>
           <w:rFonts w:ascii="Aptos" w:hAnsi="Aptos" w:cs="Segoe UI"/>
@@ -14503,6 +14906,7 @@
         </w:rPr>
       </w:pPr>
       <w:proofErr w:type="spellStart"/>
+      <w:proofErr w:type="gramStart"/>
       <w:r>
         <w:rPr>
           <w:rFonts w:ascii="Aptos" w:hAnsi="Aptos" w:cs="Segoe UI"/>
@@ -14514,6 +14918,7 @@
         <w:t>public</w:t>
       </w:r>
       <w:proofErr w:type="spellEnd"/>
+      <w:proofErr w:type="gramEnd"/>
       <w:r>
         <w:rPr>
           <w:rFonts w:ascii="Aptos" w:hAnsi="Aptos" w:cs="Segoe UI"/>
@@ -14649,6 +15054,7 @@
         </w:rPr>
       </w:pPr>
       <w:proofErr w:type="spellStart"/>
+      <w:proofErr w:type="gramStart"/>
       <w:r>
         <w:rPr>
           <w:rFonts w:ascii="Aptos" w:hAnsi="Aptos" w:cs="Segoe UI"/>
@@ -14660,6 +15066,7 @@
         <w:t>static</w:t>
       </w:r>
       <w:proofErr w:type="spellEnd"/>
+      <w:proofErr w:type="gramEnd"/>
       <w:r>
         <w:rPr>
           <w:rFonts w:ascii="Aptos" w:hAnsi="Aptos" w:cs="Segoe UI"/>
@@ -14844,6 +15251,7 @@
         </w:rPr>
       </w:pPr>
       <w:proofErr w:type="spellStart"/>
+      <w:proofErr w:type="gramStart"/>
       <w:r>
         <w:rPr>
           <w:rFonts w:ascii="Aptos" w:hAnsi="Aptos" w:cs="Segoe UI"/>
@@ -14855,6 +15263,7 @@
         <w:t>void</w:t>
       </w:r>
       <w:proofErr w:type="spellEnd"/>
+      <w:proofErr w:type="gramEnd"/>
       <w:r>
         <w:rPr>
           <w:rFonts w:ascii="Aptos" w:hAnsi="Aptos" w:cs="Segoe UI"/>
@@ -15065,9 +15474,20 @@
           <w:szCs w:val="18"/>
           <w:shd w:val="clear" w:color="auto" w:fill="F7F7F8"/>
         </w:rPr>
-        <w:t xml:space="preserve"> main(</w:t>
-      </w:r>
-      <w:proofErr w:type="spellStart"/>
+        <w:t xml:space="preserve"> </w:t>
+      </w:r>
+      <w:proofErr w:type="gramStart"/>
+      <w:r>
+        <w:rPr>
+          <w:rFonts w:ascii="Aptos" w:hAnsi="Aptos" w:cs="Segoe UI"/>
+          <w:sz w:val="18"/>
+          <w:szCs w:val="18"/>
+          <w:shd w:val="clear" w:color="auto" w:fill="F7F7F8"/>
+        </w:rPr>
+        <w:t>main(</w:t>
+      </w:r>
+      <w:proofErr w:type="spellStart"/>
+      <w:proofErr w:type="gramEnd"/>
       <w:r>
         <w:rPr>
           <w:rFonts w:ascii="Aptos" w:hAnsi="Aptos" w:cs="Segoe UI"/>
@@ -15552,6 +15972,7 @@
         </w:rPr>
       </w:pPr>
       <w:proofErr w:type="spellStart"/>
+      <w:proofErr w:type="gramStart"/>
       <w:r>
         <w:rPr>
           <w:rFonts w:ascii="Aptos" w:hAnsi="Aptos" w:cs="Segoe UI"/>
@@ -15563,6 +15984,7 @@
         <w:t>public</w:t>
       </w:r>
       <w:proofErr w:type="spellEnd"/>
+      <w:proofErr w:type="gramEnd"/>
       <w:r>
         <w:rPr>
           <w:rFonts w:ascii="Aptos" w:hAnsi="Aptos" w:cs="Segoe UI"/>
@@ -15641,6 +16063,7 @@
         <w:t xml:space="preserve">    </w:t>
       </w:r>
       <w:proofErr w:type="spellStart"/>
+      <w:proofErr w:type="gramStart"/>
       <w:r>
         <w:rPr>
           <w:rFonts w:ascii="Aptos" w:hAnsi="Aptos" w:cs="Segoe UI"/>
@@ -15652,6 +16075,7 @@
         <w:t>public</w:t>
       </w:r>
       <w:proofErr w:type="spellEnd"/>
+      <w:proofErr w:type="gramEnd"/>
       <w:r>
         <w:rPr>
           <w:rFonts w:ascii="Aptos" w:hAnsi="Aptos" w:cs="Segoe UI"/>
@@ -15925,6 +16349,7 @@
         </w:rPr>
       </w:pPr>
       <w:proofErr w:type="spellStart"/>
+      <w:proofErr w:type="gramStart"/>
       <w:r>
         <w:rPr>
           <w:rFonts w:ascii="Aptos" w:hAnsi="Aptos" w:cs="Segoe UI"/>
@@ -15936,6 +16361,7 @@
         <w:t>public</w:t>
       </w:r>
       <w:proofErr w:type="spellEnd"/>
+      <w:proofErr w:type="gramEnd"/>
       <w:r>
         <w:rPr>
           <w:rFonts w:ascii="Aptos" w:hAnsi="Aptos" w:cs="Segoe UI"/>
@@ -16014,6 +16440,7 @@
         <w:t xml:space="preserve">    </w:t>
       </w:r>
       <w:proofErr w:type="spellStart"/>
+      <w:proofErr w:type="gramStart"/>
       <w:r>
         <w:rPr>
           <w:rFonts w:ascii="Aptos" w:hAnsi="Aptos" w:cs="Segoe UI"/>
@@ -16025,6 +16452,7 @@
         <w:t>private</w:t>
       </w:r>
       <w:proofErr w:type="spellEnd"/>
+      <w:proofErr w:type="gramEnd"/>
       <w:r>
         <w:rPr>
           <w:rFonts w:ascii="Aptos" w:hAnsi="Aptos" w:cs="Segoe UI"/>
@@ -16081,6 +16509,7 @@
         <w:t xml:space="preserve">    </w:t>
       </w:r>
       <w:proofErr w:type="spellStart"/>
+      <w:proofErr w:type="gramStart"/>
       <w:r>
         <w:rPr>
           <w:rFonts w:ascii="Aptos" w:hAnsi="Aptos" w:cs="Segoe UI"/>
@@ -16092,6 +16521,7 @@
         <w:t>private</w:t>
       </w:r>
       <w:proofErr w:type="spellEnd"/>
+      <w:proofErr w:type="gramEnd"/>
       <w:r>
         <w:rPr>
           <w:rFonts w:ascii="Aptos" w:hAnsi="Aptos" w:cs="Segoe UI"/>
@@ -16183,6 +16613,7 @@
         <w:t xml:space="preserve">    </w:t>
       </w:r>
       <w:proofErr w:type="spellStart"/>
+      <w:proofErr w:type="gramStart"/>
       <w:r>
         <w:rPr>
           <w:rFonts w:ascii="Aptos" w:hAnsi="Aptos" w:cs="Segoe UI"/>
@@ -16194,6 +16625,7 @@
         <w:t>public</w:t>
       </w:r>
       <w:proofErr w:type="spellEnd"/>
+      <w:proofErr w:type="gramEnd"/>
       <w:r>
         <w:rPr>
           <w:rFonts w:ascii="Aptos" w:hAnsi="Aptos" w:cs="Segoe UI"/>
@@ -16662,6 +17094,7 @@
         <w:t xml:space="preserve"> ve </w:t>
       </w:r>
       <w:proofErr w:type="spellStart"/>
+      <w:proofErr w:type="gramStart"/>
       <w:r>
         <w:rPr>
           <w:rFonts w:ascii="Aptos" w:hAnsi="Aptos" w:cs="Segoe UI"/>
@@ -16685,7 +17118,20 @@
           <w:szCs w:val="18"/>
           <w:shd w:val="clear" w:color="auto" w:fill="F7F7F8"/>
         </w:rPr>
-        <w:t>() ifadeleri arasındaki fark nedir?</w:t>
+        <w:t>(</w:t>
+      </w:r>
+      <w:proofErr w:type="gramEnd"/>
+      <w:r>
+        <w:rPr>
+          <w:rFonts w:ascii="Aptos" w:hAnsi="Aptos" w:cs="Segoe UI"/>
+          <w:b/>
+          <w:bCs/>
+          <w:color w:val="FF0000"/>
+          <w:sz w:val="18"/>
+          <w:szCs w:val="18"/>
+          <w:shd w:val="clear" w:color="auto" w:fill="F7F7F8"/>
+        </w:rPr>
+        <w:t>) ifadeleri arasındaki fark nedir?</w:t>
       </w:r>
     </w:p>
     <w:p>
@@ -16713,6 +17159,7 @@
         </w:rPr>
       </w:pPr>
       <w:proofErr w:type="spellStart"/>
+      <w:proofErr w:type="gramStart"/>
       <w:r>
         <w:rPr>
           <w:rFonts w:ascii="Aptos" w:hAnsi="Aptos" w:cs="Segoe UI"/>
@@ -16732,9 +17179,9 @@
           <w:szCs w:val="18"/>
           <w:shd w:val="clear" w:color="auto" w:fill="F7F7F8"/>
         </w:rPr>
-        <w:t xml:space="preserve">(): Bu, bir </w:t>
-      </w:r>
-      <w:proofErr w:type="spellStart"/>
+        <w:t>(</w:t>
+      </w:r>
+      <w:proofErr w:type="gramEnd"/>
       <w:r>
         <w:rPr>
           <w:rFonts w:ascii="Aptos" w:hAnsi="Aptos" w:cs="Segoe UI"/>
@@ -16743,6 +17190,17 @@
           <w:szCs w:val="18"/>
           <w:shd w:val="clear" w:color="auto" w:fill="F7F7F8"/>
         </w:rPr>
+        <w:t xml:space="preserve">): Bu, bir </w:t>
+      </w:r>
+      <w:proofErr w:type="spellStart"/>
+      <w:r>
+        <w:rPr>
+          <w:rFonts w:ascii="Aptos" w:hAnsi="Aptos" w:cs="Segoe UI"/>
+          <w:color w:val="000000" w:themeColor="text1"/>
+          <w:sz w:val="18"/>
+          <w:szCs w:val="18"/>
+          <w:shd w:val="clear" w:color="auto" w:fill="F7F7F8"/>
+        </w:rPr>
         <w:t>String</w:t>
       </w:r>
       <w:proofErr w:type="spellEnd"/>
@@ -16779,6 +17237,7 @@
         <w:t xml:space="preserve">. </w:t>
       </w:r>
       <w:proofErr w:type="spellStart"/>
+      <w:proofErr w:type="gramStart"/>
       <w:r>
         <w:rPr>
           <w:rFonts w:ascii="Aptos" w:hAnsi="Aptos" w:cs="Segoe UI"/>
@@ -16798,13 +17257,10 @@
           <w:szCs w:val="18"/>
           <w:shd w:val="clear" w:color="auto" w:fill="F7F7F8"/>
         </w:rPr>
-        <w:t>() bir metin nesnesinin karakterlerinin sayısını verir. Örnek olarak:</w:t>
-      </w:r>
-    </w:p>
-    <w:p>
-      <w:pPr>
-        <w:pStyle w:val="ListeParagraf"/>
-        <w:ind w:left="360"/>
+        <w:t>(</w:t>
+      </w:r>
+      <w:proofErr w:type="gramEnd"/>
+      <w:r>
         <w:rPr>
           <w:rFonts w:ascii="Aptos" w:hAnsi="Aptos" w:cs="Segoe UI"/>
           <w:color w:val="000000" w:themeColor="text1"/>
@@ -16812,6 +17268,20 @@
           <w:szCs w:val="18"/>
           <w:shd w:val="clear" w:color="auto" w:fill="F7F7F8"/>
         </w:rPr>
+        <w:t>) bir metin nesnesinin karakterlerinin sayısını verir. Örnek olarak:</w:t>
+      </w:r>
+    </w:p>
+    <w:p>
+      <w:pPr>
+        <w:pStyle w:val="ListeParagraf"/>
+        <w:ind w:left="360"/>
+        <w:rPr>
+          <w:rFonts w:ascii="Aptos" w:hAnsi="Aptos" w:cs="Segoe UI"/>
+          <w:color w:val="000000" w:themeColor="text1"/>
+          <w:sz w:val="18"/>
+          <w:szCs w:val="18"/>
+          <w:shd w:val="clear" w:color="auto" w:fill="F7F7F8"/>
+        </w:rPr>
       </w:pPr>
     </w:p>
     <w:p>
@@ -16905,6 +17375,7 @@
         </w:rPr>
       </w:pPr>
       <w:proofErr w:type="spellStart"/>
+      <w:proofErr w:type="gramStart"/>
       <w:r>
         <w:rPr>
           <w:rFonts w:ascii="Aptos" w:hAnsi="Aptos" w:cs="Segoe UI"/>
@@ -16916,6 +17387,7 @@
         <w:t>int</w:t>
       </w:r>
       <w:proofErr w:type="spellEnd"/>
+      <w:proofErr w:type="gramEnd"/>
       <w:r>
         <w:rPr>
           <w:rFonts w:ascii="Aptos" w:hAnsi="Aptos" w:cs="Segoe UI"/>
@@ -16990,6 +17462,7 @@
         </w:rPr>
       </w:pPr>
       <w:proofErr w:type="spellStart"/>
+      <w:proofErr w:type="gramStart"/>
       <w:r>
         <w:rPr>
           <w:rFonts w:ascii="Aptos" w:hAnsi="Aptos" w:cs="Segoe UI"/>
@@ -17007,7 +17480,17 @@
           <w:szCs w:val="18"/>
           <w:shd w:val="clear" w:color="auto" w:fill="F7F7F8"/>
         </w:rPr>
-        <w:t xml:space="preserve">() yöntemi bir </w:t>
+        <w:t>(</w:t>
+      </w:r>
+      <w:proofErr w:type="gramEnd"/>
+      <w:r>
+        <w:rPr>
+          <w:rFonts w:ascii="Aptos" w:hAnsi="Aptos" w:cs="Segoe UI"/>
+          <w:sz w:val="18"/>
+          <w:szCs w:val="18"/>
+          <w:shd w:val="clear" w:color="auto" w:fill="F7F7F8"/>
+        </w:rPr>
+        <w:t xml:space="preserve">) yöntemi bir </w:t>
       </w:r>
       <w:proofErr w:type="spellStart"/>
       <w:r>
@@ -17056,6 +17539,7 @@
         </w:rPr>
       </w:pPr>
       <w:proofErr w:type="spellStart"/>
+      <w:proofErr w:type="gramStart"/>
       <w:r>
         <w:rPr>
           <w:rFonts w:ascii="Aptos" w:hAnsi="Aptos" w:cs="Segoe UI"/>
@@ -17067,6 +17551,7 @@
         <w:t>length</w:t>
       </w:r>
       <w:proofErr w:type="spellEnd"/>
+      <w:proofErr w:type="gramEnd"/>
       <w:r>
         <w:rPr>
           <w:rFonts w:ascii="Aptos" w:hAnsi="Aptos" w:cs="Segoe UI"/>
@@ -17126,6 +17611,7 @@
         </w:rPr>
       </w:pPr>
       <w:proofErr w:type="spellStart"/>
+      <w:proofErr w:type="gramStart"/>
       <w:r>
         <w:rPr>
           <w:rFonts w:ascii="Aptos" w:hAnsi="Aptos" w:cs="Segoe UI"/>
@@ -17145,7 +17631,18 @@
           <w:szCs w:val="18"/>
           <w:shd w:val="clear" w:color="auto" w:fill="F7F7F8"/>
         </w:rPr>
-        <w:t xml:space="preserve">[] </w:t>
+        <w:t>[</w:t>
+      </w:r>
+      <w:proofErr w:type="gramEnd"/>
+      <w:r>
+        <w:rPr>
+          <w:rFonts w:ascii="Aptos" w:hAnsi="Aptos" w:cs="Segoe UI"/>
+          <w:color w:val="FF0000"/>
+          <w:sz w:val="18"/>
+          <w:szCs w:val="18"/>
+          <w:shd w:val="clear" w:color="auto" w:fill="F7F7F8"/>
+        </w:rPr>
+        <w:t xml:space="preserve">] </w:t>
       </w:r>
       <w:proofErr w:type="spellStart"/>
       <w:r>
@@ -17270,6 +17767,7 @@
         </w:rPr>
       </w:pPr>
       <w:proofErr w:type="spellStart"/>
+      <w:proofErr w:type="gramStart"/>
       <w:r>
         <w:rPr>
           <w:rFonts w:ascii="Aptos" w:hAnsi="Aptos" w:cs="Segoe UI"/>
@@ -17281,6 +17779,7 @@
         <w:t>int</w:t>
       </w:r>
       <w:proofErr w:type="spellEnd"/>
+      <w:proofErr w:type="gramEnd"/>
       <w:r>
         <w:rPr>
           <w:rFonts w:ascii="Aptos" w:hAnsi="Aptos" w:cs="Segoe UI"/>
@@ -17355,6 +17854,7 @@
         </w:rPr>
       </w:pPr>
       <w:proofErr w:type="spellStart"/>
+      <w:proofErr w:type="gramStart"/>
       <w:r>
         <w:rPr>
           <w:rFonts w:ascii="Aptos" w:hAnsi="Aptos" w:cs="Segoe UI"/>
@@ -17365,6 +17865,7 @@
         <w:t>length</w:t>
       </w:r>
       <w:proofErr w:type="spellEnd"/>
+      <w:proofErr w:type="gramEnd"/>
       <w:r>
         <w:rPr>
           <w:rFonts w:ascii="Aptos" w:hAnsi="Aptos" w:cs="Segoe UI"/>
@@ -17411,6 +17912,7 @@
         <w:t xml:space="preserve">Özetle, </w:t>
       </w:r>
       <w:proofErr w:type="spellStart"/>
+      <w:proofErr w:type="gramStart"/>
       <w:r>
         <w:rPr>
           <w:rFonts w:ascii="Aptos" w:hAnsi="Aptos" w:cs="Segoe UI"/>
@@ -17430,7 +17932,18 @@
           <w:szCs w:val="18"/>
           <w:shd w:val="clear" w:color="auto" w:fill="F7F7F8"/>
         </w:rPr>
-        <w:t xml:space="preserve">() bir </w:t>
+        <w:t>(</w:t>
+      </w:r>
+      <w:proofErr w:type="gramEnd"/>
+      <w:r>
+        <w:rPr>
+          <w:rFonts w:ascii="Aptos" w:hAnsi="Aptos" w:cs="Segoe UI"/>
+          <w:color w:val="000000" w:themeColor="text1"/>
+          <w:sz w:val="18"/>
+          <w:szCs w:val="18"/>
+          <w:shd w:val="clear" w:color="auto" w:fill="F7F7F8"/>
+        </w:rPr>
+        <w:t xml:space="preserve">) bir </w:t>
       </w:r>
       <w:proofErr w:type="spellStart"/>
       <w:r>
@@ -18254,6 +18767,7 @@
         </w:rPr>
       </w:pPr>
       <w:proofErr w:type="spellStart"/>
+      <w:proofErr w:type="gramStart"/>
       <w:r>
         <w:rPr>
           <w:rFonts w:ascii="Aptos" w:hAnsi="Aptos" w:cs="Segoe UI"/>
@@ -18265,6 +18779,7 @@
         <w:t>int</w:t>
       </w:r>
       <w:proofErr w:type="spellEnd"/>
+      <w:proofErr w:type="gramEnd"/>
       <w:r>
         <w:rPr>
           <w:rFonts w:ascii="Aptos" w:hAnsi="Aptos" w:cs="Segoe UI"/>
@@ -18287,15 +18802,27 @@
           <w:shd w:val="clear" w:color="auto" w:fill="F7F7F8"/>
         </w:rPr>
       </w:pPr>
-      <w:r>
-        <w:rPr>
-          <w:rFonts w:ascii="Aptos" w:hAnsi="Aptos" w:cs="Segoe UI"/>
-          <w:color w:val="FF0000"/>
-          <w:sz w:val="18"/>
-          <w:szCs w:val="18"/>
-          <w:shd w:val="clear" w:color="auto" w:fill="F7F7F8"/>
-        </w:rPr>
-        <w:t xml:space="preserve">a = a &gt;&gt; 3; </w:t>
+      <w:proofErr w:type="gramStart"/>
+      <w:r>
+        <w:rPr>
+          <w:rFonts w:ascii="Aptos" w:hAnsi="Aptos" w:cs="Segoe UI"/>
+          <w:color w:val="FF0000"/>
+          <w:sz w:val="18"/>
+          <w:szCs w:val="18"/>
+          <w:shd w:val="clear" w:color="auto" w:fill="F7F7F8"/>
+        </w:rPr>
+        <w:t>a</w:t>
+      </w:r>
+      <w:proofErr w:type="gramEnd"/>
+      <w:r>
+        <w:rPr>
+          <w:rFonts w:ascii="Aptos" w:hAnsi="Aptos" w:cs="Segoe UI"/>
+          <w:color w:val="FF0000"/>
+          <w:sz w:val="18"/>
+          <w:szCs w:val="18"/>
+          <w:shd w:val="clear" w:color="auto" w:fill="F7F7F8"/>
+        </w:rPr>
+        <w:t xml:space="preserve"> = a &gt;&gt; 3; </w:t>
       </w:r>
       <w:r>
         <w:rPr>
@@ -18358,7 +18885,27 @@
           <w:szCs w:val="18"/>
           <w:shd w:val="clear" w:color="auto" w:fill="F7F7F8"/>
         </w:rPr>
-        <w:t>'&gt;&gt;&gt;' (Sağa Kaydırma Operatörü - İşaretsiz):</w:t>
+        <w:t xml:space="preserve">'&gt;&gt;&gt;' (Sağa Kaydırma </w:t>
+      </w:r>
+      <w:proofErr w:type="gramStart"/>
+      <w:r>
+        <w:rPr>
+          <w:rFonts w:ascii="Aptos" w:hAnsi="Aptos" w:cs="Segoe UI"/>
+          <w:sz w:val="18"/>
+          <w:szCs w:val="18"/>
+          <w:shd w:val="clear" w:color="auto" w:fill="F7F7F8"/>
+        </w:rPr>
+        <w:t>Operatörü -</w:t>
+      </w:r>
+      <w:proofErr w:type="gramEnd"/>
+      <w:r>
+        <w:rPr>
+          <w:rFonts w:ascii="Aptos" w:hAnsi="Aptos" w:cs="Segoe UI"/>
+          <w:sz w:val="18"/>
+          <w:szCs w:val="18"/>
+          <w:shd w:val="clear" w:color="auto" w:fill="F7F7F8"/>
+        </w:rPr>
+        <w:t xml:space="preserve"> İşaretsiz):</w:t>
       </w:r>
     </w:p>
     <w:p>
@@ -18469,6 +19016,7 @@
         </w:rPr>
       </w:pPr>
       <w:proofErr w:type="spellStart"/>
+      <w:proofErr w:type="gramStart"/>
       <w:r>
         <w:rPr>
           <w:rFonts w:ascii="Aptos" w:hAnsi="Aptos" w:cs="Segoe UI"/>
@@ -18480,6 +19028,7 @@
         <w:t>int</w:t>
       </w:r>
       <w:proofErr w:type="spellEnd"/>
+      <w:proofErr w:type="gramEnd"/>
       <w:r>
         <w:rPr>
           <w:rFonts w:ascii="Aptos" w:hAnsi="Aptos" w:cs="Segoe UI"/>
@@ -18502,6 +19051,7 @@
           <w:shd w:val="clear" w:color="auto" w:fill="F7F7F8"/>
         </w:rPr>
       </w:pPr>
+      <w:proofErr w:type="gramStart"/>
       <w:r>
         <w:rPr>
           <w:rFonts w:ascii="Aptos" w:hAnsi="Aptos" w:cs="Segoe UI"/>
@@ -18511,7 +19061,18 @@
           <w:shd w:val="clear" w:color="auto" w:fill="F7F7F8"/>
         </w:rPr>
         <w:lastRenderedPageBreak/>
-        <w:t xml:space="preserve">a = a &gt;&gt;&gt; 3; </w:t>
+        <w:t>a</w:t>
+      </w:r>
+      <w:proofErr w:type="gramEnd"/>
+      <w:r>
+        <w:rPr>
+          <w:rFonts w:ascii="Aptos" w:hAnsi="Aptos" w:cs="Segoe UI"/>
+          <w:color w:val="FF0000"/>
+          <w:sz w:val="18"/>
+          <w:szCs w:val="18"/>
+          <w:shd w:val="clear" w:color="auto" w:fill="F7F7F8"/>
+        </w:rPr>
+        <w:t xml:space="preserve"> = a &gt;&gt;&gt; 3; </w:t>
       </w:r>
       <w:r>
         <w:rPr>
@@ -19707,7 +20268,27 @@
           <w:szCs w:val="18"/>
           <w:shd w:val="clear" w:color="auto" w:fill="F7F7F8"/>
         </w:rPr>
-        <w:t>Java'da bu tür kodlama standartları ve adlandırma kuralları, kodun okunabilirliğini artırır ve yazılım projelerini daha anlaşılır ve yönetilebilir hale getirir. Ayrıca, diğer geliştiriciler için daha açık ve tutarlı bir programlama deneyimi sağlar. Bu standartlara uyum, yazılım geliştirme sürecini daha profesyonel hale getirir ve işbirliğini kolaylaştırır.</w:t>
+        <w:t xml:space="preserve">Java'da bu tür kodlama standartları ve adlandırma kuralları, kodun okunabilirliğini artırır ve yazılım projelerini daha anlaşılır ve yönetilebilir hale getirir. Ayrıca, diğer geliştiriciler için daha açık ve tutarlı bir programlama deneyimi sağlar. Bu standartlara uyum, yazılım geliştirme sürecini daha profesyonel hale getirir ve </w:t>
+      </w:r>
+      <w:proofErr w:type="gramStart"/>
+      <w:r>
+        <w:rPr>
+          <w:rFonts w:ascii="Aptos" w:hAnsi="Aptos" w:cs="Segoe UI"/>
+          <w:sz w:val="18"/>
+          <w:szCs w:val="18"/>
+          <w:shd w:val="clear" w:color="auto" w:fill="F7F7F8"/>
+        </w:rPr>
+        <w:t>işbirliğini</w:t>
+      </w:r>
+      <w:proofErr w:type="gramEnd"/>
+      <w:r>
+        <w:rPr>
+          <w:rFonts w:ascii="Aptos" w:hAnsi="Aptos" w:cs="Segoe UI"/>
+          <w:sz w:val="18"/>
+          <w:szCs w:val="18"/>
+          <w:shd w:val="clear" w:color="auto" w:fill="F7F7F8"/>
+        </w:rPr>
+        <w:t xml:space="preserve"> kolaylaştırır.</w:t>
       </w:r>
     </w:p>
     <w:p>
@@ -19865,6 +20446,7 @@
         <w:t xml:space="preserve">Örnek: </w:t>
       </w:r>
       <w:proofErr w:type="spellStart"/>
+      <w:proofErr w:type="gramStart"/>
       <w:r>
         <w:rPr>
           <w:rFonts w:ascii="Aptos" w:hAnsi="Aptos" w:cs="Segoe UI"/>
@@ -19882,7 +20464,17 @@
           <w:szCs w:val="18"/>
           <w:shd w:val="clear" w:color="auto" w:fill="F7F7F8"/>
         </w:rPr>
-        <w:t>(), hesapla().</w:t>
+        <w:t>(</w:t>
+      </w:r>
+      <w:proofErr w:type="gramEnd"/>
+      <w:r>
+        <w:rPr>
+          <w:rFonts w:ascii="Aptos" w:hAnsi="Aptos" w:cs="Segoe UI"/>
+          <w:sz w:val="18"/>
+          <w:szCs w:val="18"/>
+          <w:shd w:val="clear" w:color="auto" w:fill="F7F7F8"/>
+        </w:rPr>
+        <w:t>), hesapla().</w:t>
       </w:r>
     </w:p>
     <w:p>
@@ -19978,7 +20570,27 @@
           <w:szCs w:val="18"/>
           <w:shd w:val="clear" w:color="auto" w:fill="F7F7F8"/>
         </w:rPr>
-        <w:t>Örnek: hesapla(), oluştur(), güncelle().</w:t>
+        <w:t xml:space="preserve">Örnek: </w:t>
+      </w:r>
+      <w:proofErr w:type="gramStart"/>
+      <w:r>
+        <w:rPr>
+          <w:rFonts w:ascii="Aptos" w:hAnsi="Aptos" w:cs="Segoe UI"/>
+          <w:sz w:val="18"/>
+          <w:szCs w:val="18"/>
+          <w:shd w:val="clear" w:color="auto" w:fill="F7F7F8"/>
+        </w:rPr>
+        <w:t>hesapla(</w:t>
+      </w:r>
+      <w:proofErr w:type="gramEnd"/>
+      <w:r>
+        <w:rPr>
+          <w:rFonts w:ascii="Aptos" w:hAnsi="Aptos" w:cs="Segoe UI"/>
+          <w:sz w:val="18"/>
+          <w:szCs w:val="18"/>
+          <w:shd w:val="clear" w:color="auto" w:fill="F7F7F8"/>
+        </w:rPr>
+        <w:t>), oluştur(), güncelle().</w:t>
       </w:r>
     </w:p>
     <w:p>
@@ -20088,6 +20700,7 @@
         <w:t xml:space="preserve">Örnek: </w:t>
       </w:r>
       <w:proofErr w:type="spellStart"/>
+      <w:proofErr w:type="gramStart"/>
       <w:r>
         <w:rPr>
           <w:rFonts w:ascii="Aptos" w:hAnsi="Aptos" w:cs="Segoe UI"/>
@@ -20105,7 +20718,17 @@
           <w:szCs w:val="18"/>
           <w:shd w:val="clear" w:color="auto" w:fill="F7F7F8"/>
         </w:rPr>
-        <w:t xml:space="preserve">(), </w:t>
+        <w:t>(</w:t>
+      </w:r>
+      <w:proofErr w:type="gramEnd"/>
+      <w:r>
+        <w:rPr>
+          <w:rFonts w:ascii="Aptos" w:hAnsi="Aptos" w:cs="Segoe UI"/>
+          <w:sz w:val="18"/>
+          <w:szCs w:val="18"/>
+          <w:shd w:val="clear" w:color="auto" w:fill="F7F7F8"/>
+        </w:rPr>
+        <w:t xml:space="preserve">), </w:t>
       </w:r>
       <w:proofErr w:type="spellStart"/>
       <w:r>
@@ -20235,6 +20858,7 @@
         <w:t xml:space="preserve">Örnek: </w:t>
       </w:r>
       <w:proofErr w:type="spellStart"/>
+      <w:proofErr w:type="gramStart"/>
       <w:r>
         <w:rPr>
           <w:rFonts w:ascii="Aptos" w:hAnsi="Aptos" w:cs="Segoe UI"/>
@@ -20252,9 +20876,20 @@
           <w:szCs w:val="18"/>
           <w:shd w:val="clear" w:color="auto" w:fill="F7F7F8"/>
         </w:rPr>
-        <w:t xml:space="preserve">() metodu, bir arabanın adını döndürür. </w:t>
-      </w:r>
-      <w:proofErr w:type="spellStart"/>
+        <w:t>(</w:t>
+      </w:r>
+      <w:proofErr w:type="gramEnd"/>
+      <w:r>
+        <w:rPr>
+          <w:rFonts w:ascii="Aptos" w:hAnsi="Aptos" w:cs="Segoe UI"/>
+          <w:sz w:val="18"/>
+          <w:szCs w:val="18"/>
+          <w:shd w:val="clear" w:color="auto" w:fill="F7F7F8"/>
+        </w:rPr>
+        <w:t xml:space="preserve">) metodu, bir arabanın adını döndürür. </w:t>
+      </w:r>
+      <w:proofErr w:type="spellStart"/>
+      <w:proofErr w:type="gramStart"/>
       <w:r>
         <w:rPr>
           <w:rFonts w:ascii="Aptos" w:hAnsi="Aptos" w:cs="Segoe UI"/>
@@ -20272,28 +20907,58 @@
           <w:szCs w:val="18"/>
           <w:shd w:val="clear" w:color="auto" w:fill="F7F7F8"/>
         </w:rPr>
-        <w:t>() metodu, bir toplamı hesaplar ve sonucu döndürür.</w:t>
-      </w:r>
-    </w:p>
-    <w:p>
-      <w:pPr>
-        <w:pStyle w:val="ListeParagraf"/>
-        <w:ind w:left="360"/>
-        <w:rPr>
-          <w:rFonts w:ascii="Aptos" w:hAnsi="Aptos" w:cs="Segoe UI"/>
-          <w:sz w:val="18"/>
-          <w:szCs w:val="18"/>
-          <w:shd w:val="clear" w:color="auto" w:fill="F7F7F8"/>
-        </w:rPr>
-      </w:pPr>
-      <w:r>
-        <w:rPr>
-          <w:rFonts w:ascii="Aptos" w:hAnsi="Aptos" w:cs="Segoe UI"/>
-          <w:sz w:val="18"/>
-          <w:szCs w:val="18"/>
-          <w:shd w:val="clear" w:color="auto" w:fill="F7F7F8"/>
-        </w:rPr>
-        <w:t>Java'da bu tür kodlama standartları ve adlandırma kuralları, kodun okunabilirliğini artırır ve yazılım projelerini daha anlaşılır ve yönetilebilir hale getirir. Ayrıca, diğer geliştiriciler için daha açık ve tutarlı bir programlama deneyimi sağlar. Bu standartlara uyum, yazılım geliştirme sürecini daha profesyonel hale getirir ve işbirliğini kolaylaştırır.</w:t>
+        <w:t>(</w:t>
+      </w:r>
+      <w:proofErr w:type="gramEnd"/>
+      <w:r>
+        <w:rPr>
+          <w:rFonts w:ascii="Aptos" w:hAnsi="Aptos" w:cs="Segoe UI"/>
+          <w:sz w:val="18"/>
+          <w:szCs w:val="18"/>
+          <w:shd w:val="clear" w:color="auto" w:fill="F7F7F8"/>
+        </w:rPr>
+        <w:t>) metodu, bir toplamı hesaplar ve sonucu döndürür.</w:t>
+      </w:r>
+    </w:p>
+    <w:p>
+      <w:pPr>
+        <w:pStyle w:val="ListeParagraf"/>
+        <w:ind w:left="360"/>
+        <w:rPr>
+          <w:rFonts w:ascii="Aptos" w:hAnsi="Aptos" w:cs="Segoe UI"/>
+          <w:sz w:val="18"/>
+          <w:szCs w:val="18"/>
+          <w:shd w:val="clear" w:color="auto" w:fill="F7F7F8"/>
+        </w:rPr>
+      </w:pPr>
+      <w:r>
+        <w:rPr>
+          <w:rFonts w:ascii="Aptos" w:hAnsi="Aptos" w:cs="Segoe UI"/>
+          <w:sz w:val="18"/>
+          <w:szCs w:val="18"/>
+          <w:shd w:val="clear" w:color="auto" w:fill="F7F7F8"/>
+        </w:rPr>
+        <w:t xml:space="preserve">Java'da bu tür kodlama standartları ve adlandırma kuralları, kodun okunabilirliğini artırır ve yazılım projelerini daha anlaşılır ve yönetilebilir hale getirir. Ayrıca, diğer geliştiriciler için daha açık ve tutarlı bir programlama deneyimi sağlar. Bu standartlara uyum, yazılım geliştirme sürecini daha profesyonel hale getirir ve </w:t>
+      </w:r>
+      <w:proofErr w:type="gramStart"/>
+      <w:r>
+        <w:rPr>
+          <w:rFonts w:ascii="Aptos" w:hAnsi="Aptos" w:cs="Segoe UI"/>
+          <w:sz w:val="18"/>
+          <w:szCs w:val="18"/>
+          <w:shd w:val="clear" w:color="auto" w:fill="F7F7F8"/>
+        </w:rPr>
+        <w:t>işbirliğini</w:t>
+      </w:r>
+      <w:proofErr w:type="gramEnd"/>
+      <w:r>
+        <w:rPr>
+          <w:rFonts w:ascii="Aptos" w:hAnsi="Aptos" w:cs="Segoe UI"/>
+          <w:sz w:val="18"/>
+          <w:szCs w:val="18"/>
+          <w:shd w:val="clear" w:color="auto" w:fill="F7F7F8"/>
+        </w:rPr>
+        <w:t xml:space="preserve"> kolaylaştırır.</w:t>
       </w:r>
     </w:p>
     <w:p>
@@ -20894,7 +21559,27 @@
           <w:szCs w:val="18"/>
           <w:shd w:val="clear" w:color="auto" w:fill="F7F7F8"/>
         </w:rPr>
-        <w:t>Java'da bu tür kodlama standartları ve adlandırma kuralları, kodun okunabilirliğini artırır ve yazılım projelerini daha anlaşılır ve yönetilebilir hale getirir. Ayrıca, diğer geliştiriciler için daha açık ve tutarlı bir programlama deneyimi sağlar. Bu standartlara uyum, yazılım geliştirme sürecini daha profesyonel hale getirir ve işbirliğini kolaylaştırır.</w:t>
+        <w:t xml:space="preserve">Java'da bu tür kodlama standartları ve adlandırma kuralları, kodun okunabilirliğini artırır ve yazılım projelerini daha anlaşılır ve yönetilebilir hale getirir. Ayrıca, diğer geliştiriciler için daha açık ve tutarlı bir programlama deneyimi sağlar. Bu standartlara uyum, yazılım geliştirme sürecini daha profesyonel hale getirir ve </w:t>
+      </w:r>
+      <w:proofErr w:type="gramStart"/>
+      <w:r>
+        <w:rPr>
+          <w:rFonts w:ascii="Aptos" w:hAnsi="Aptos" w:cs="Segoe UI"/>
+          <w:sz w:val="18"/>
+          <w:szCs w:val="18"/>
+          <w:shd w:val="clear" w:color="auto" w:fill="F7F7F8"/>
+        </w:rPr>
+        <w:t>işbirliğini</w:t>
+      </w:r>
+      <w:proofErr w:type="gramEnd"/>
+      <w:r>
+        <w:rPr>
+          <w:rFonts w:ascii="Aptos" w:hAnsi="Aptos" w:cs="Segoe UI"/>
+          <w:sz w:val="18"/>
+          <w:szCs w:val="18"/>
+          <w:shd w:val="clear" w:color="auto" w:fill="F7F7F8"/>
+        </w:rPr>
+        <w:t xml:space="preserve"> kolaylaştırır.</w:t>
       </w:r>
     </w:p>
     <w:p>
@@ -21032,6 +21717,7 @@
         </w:rPr>
       </w:pPr>
       <w:proofErr w:type="spellStart"/>
+      <w:proofErr w:type="gramStart"/>
       <w:r>
         <w:rPr>
           <w:rFonts w:ascii="Aptos" w:hAnsi="Aptos" w:cs="Segoe UI"/>
@@ -21043,6 +21729,7 @@
         <w:t>public</w:t>
       </w:r>
       <w:proofErr w:type="spellEnd"/>
+      <w:proofErr w:type="gramEnd"/>
       <w:r>
         <w:rPr>
           <w:rFonts w:ascii="Aptos" w:hAnsi="Aptos" w:cs="Segoe UI"/>
@@ -21111,6 +21798,7 @@
         </w:rPr>
       </w:pPr>
       <w:proofErr w:type="spellStart"/>
+      <w:proofErr w:type="gramStart"/>
       <w:r>
         <w:rPr>
           <w:rFonts w:ascii="Aptos" w:hAnsi="Aptos" w:cs="Segoe UI"/>
@@ -21122,6 +21810,7 @@
         <w:t>public</w:t>
       </w:r>
       <w:proofErr w:type="spellEnd"/>
+      <w:proofErr w:type="gramEnd"/>
       <w:r>
         <w:rPr>
           <w:rFonts w:ascii="Aptos" w:hAnsi="Aptos" w:cs="Segoe UI"/>
@@ -21279,6 +21968,7 @@
         </w:rPr>
       </w:pPr>
       <w:proofErr w:type="spellStart"/>
+      <w:proofErr w:type="gramStart"/>
       <w:r>
         <w:rPr>
           <w:rFonts w:ascii="Aptos" w:hAnsi="Aptos" w:cs="Segoe UI"/>
@@ -21290,6 +21980,7 @@
         <w:t>public</w:t>
       </w:r>
       <w:proofErr w:type="spellEnd"/>
+      <w:proofErr w:type="gramEnd"/>
       <w:r>
         <w:rPr>
           <w:rFonts w:ascii="Aptos" w:hAnsi="Aptos" w:cs="Segoe UI"/>
@@ -21358,6 +22049,7 @@
         </w:rPr>
       </w:pPr>
       <w:proofErr w:type="spellStart"/>
+      <w:proofErr w:type="gramStart"/>
       <w:r>
         <w:rPr>
           <w:rFonts w:ascii="Aptos" w:hAnsi="Aptos" w:cs="Segoe UI"/>
@@ -21370,6 +22062,7 @@
         <w:t>public</w:t>
       </w:r>
       <w:proofErr w:type="spellEnd"/>
+      <w:proofErr w:type="gramEnd"/>
       <w:r>
         <w:rPr>
           <w:rFonts w:ascii="Aptos" w:hAnsi="Aptos" w:cs="Segoe UI"/>
@@ -21527,6 +22220,7 @@
         </w:rPr>
       </w:pPr>
       <w:proofErr w:type="spellStart"/>
+      <w:proofErr w:type="gramStart"/>
       <w:r>
         <w:rPr>
           <w:rFonts w:ascii="Aptos" w:hAnsi="Aptos" w:cs="Segoe UI"/>
@@ -21538,6 +22232,7 @@
         <w:t>public</w:t>
       </w:r>
       <w:proofErr w:type="spellEnd"/>
+      <w:proofErr w:type="gramEnd"/>
       <w:r>
         <w:rPr>
           <w:rFonts w:ascii="Aptos" w:hAnsi="Aptos" w:cs="Segoe UI"/>
@@ -21606,6 +22301,7 @@
         </w:rPr>
       </w:pPr>
       <w:proofErr w:type="spellStart"/>
+      <w:proofErr w:type="gramStart"/>
       <w:r>
         <w:rPr>
           <w:rFonts w:ascii="Aptos" w:hAnsi="Aptos" w:cs="Segoe UI"/>
@@ -21617,6 +22313,7 @@
         <w:t>public</w:t>
       </w:r>
       <w:proofErr w:type="spellEnd"/>
+      <w:proofErr w:type="gramEnd"/>
       <w:r>
         <w:rPr>
           <w:rFonts w:ascii="Aptos" w:hAnsi="Aptos" w:cs="Segoe UI"/>
@@ -21911,6 +22608,7 @@
         </w:rPr>
       </w:pPr>
       <w:proofErr w:type="spellStart"/>
+      <w:proofErr w:type="gramStart"/>
       <w:r>
         <w:rPr>
           <w:rFonts w:ascii="Aptos" w:hAnsi="Aptos" w:cs="Segoe UI"/>
@@ -21922,6 +22620,7 @@
         <w:t>public</w:t>
       </w:r>
       <w:proofErr w:type="spellEnd"/>
+      <w:proofErr w:type="gramEnd"/>
       <w:r>
         <w:rPr>
           <w:rFonts w:ascii="Aptos" w:hAnsi="Aptos" w:cs="Segoe UI"/>
@@ -22047,6 +22746,7 @@
         </w:rPr>
       </w:pPr>
       <w:proofErr w:type="spellStart"/>
+      <w:proofErr w:type="gramStart"/>
       <w:r>
         <w:rPr>
           <w:rFonts w:ascii="Aptos" w:hAnsi="Aptos" w:cs="Segoe UI"/>
@@ -22058,6 +22758,7 @@
         <w:t>public</w:t>
       </w:r>
       <w:proofErr w:type="spellEnd"/>
+      <w:proofErr w:type="gramEnd"/>
       <w:r>
         <w:rPr>
           <w:rFonts w:ascii="Aptos" w:hAnsi="Aptos" w:cs="Segoe UI"/>
@@ -22185,6 +22886,7 @@
         </w:rPr>
       </w:pPr>
       <w:proofErr w:type="spellStart"/>
+      <w:proofErr w:type="gramStart"/>
       <w:r>
         <w:rPr>
           <w:rFonts w:ascii="Aptos" w:hAnsi="Aptos" w:cs="Segoe UI"/>
@@ -22196,6 +22898,7 @@
         <w:t>public</w:t>
       </w:r>
       <w:proofErr w:type="spellEnd"/>
+      <w:proofErr w:type="gramEnd"/>
       <w:r>
         <w:rPr>
           <w:rFonts w:ascii="Aptos" w:hAnsi="Aptos" w:cs="Segoe UI"/>
@@ -22556,6 +23259,7 @@
         </w:rPr>
       </w:pPr>
       <w:proofErr w:type="spellStart"/>
+      <w:proofErr w:type="gramStart"/>
       <w:r>
         <w:rPr>
           <w:rFonts w:ascii="Aptos" w:hAnsi="Aptos" w:cs="Segoe UI"/>
@@ -22567,6 +23271,7 @@
         <w:t>public</w:t>
       </w:r>
       <w:proofErr w:type="spellEnd"/>
+      <w:proofErr w:type="gramEnd"/>
       <w:r>
         <w:rPr>
           <w:rFonts w:ascii="Aptos" w:hAnsi="Aptos" w:cs="Segoe UI"/>
@@ -22671,6 +23376,7 @@
         </w:rPr>
       </w:pPr>
       <w:proofErr w:type="spellStart"/>
+      <w:proofErr w:type="gramStart"/>
       <w:r>
         <w:rPr>
           <w:rFonts w:ascii="Aptos" w:hAnsi="Aptos" w:cs="Segoe UI"/>
@@ -22682,6 +23388,7 @@
         <w:t>public</w:t>
       </w:r>
       <w:proofErr w:type="spellEnd"/>
+      <w:proofErr w:type="gramEnd"/>
       <w:r>
         <w:rPr>
           <w:rFonts w:ascii="Aptos" w:hAnsi="Aptos" w:cs="Segoe UI"/>
@@ -22738,6 +23445,7 @@
         <w:t xml:space="preserve">    </w:t>
       </w:r>
       <w:proofErr w:type="spellStart"/>
+      <w:proofErr w:type="gramStart"/>
       <w:r>
         <w:rPr>
           <w:rFonts w:ascii="Aptos" w:hAnsi="Aptos" w:cs="Segoe UI"/>
@@ -22749,6 +23457,7 @@
         <w:t>private</w:t>
       </w:r>
       <w:proofErr w:type="spellEnd"/>
+      <w:proofErr w:type="gramEnd"/>
       <w:r>
         <w:rPr>
           <w:rFonts w:ascii="Aptos" w:hAnsi="Aptos" w:cs="Segoe UI"/>
@@ -22818,6 +23527,7 @@
         <w:t xml:space="preserve">    </w:t>
       </w:r>
       <w:proofErr w:type="spellStart"/>
+      <w:proofErr w:type="gramStart"/>
       <w:r>
         <w:rPr>
           <w:rFonts w:ascii="Aptos" w:hAnsi="Aptos" w:cs="Segoe UI"/>
@@ -22829,6 +23539,7 @@
         <w:t>public</w:t>
       </w:r>
       <w:proofErr w:type="spellEnd"/>
+      <w:proofErr w:type="gramEnd"/>
       <w:r>
         <w:rPr>
           <w:rFonts w:ascii="Aptos" w:hAnsi="Aptos" w:cs="Segoe UI"/>
@@ -22860,7 +23571,29 @@
           <w:szCs w:val="18"/>
           <w:shd w:val="clear" w:color="auto" w:fill="F7F7F8"/>
         </w:rPr>
-        <w:t xml:space="preserve">        motor = </w:t>
+        <w:t xml:space="preserve">        </w:t>
+      </w:r>
+      <w:proofErr w:type="gramStart"/>
+      <w:r>
+        <w:rPr>
+          <w:rFonts w:ascii="Aptos" w:hAnsi="Aptos" w:cs="Segoe UI"/>
+          <w:color w:val="FF0000"/>
+          <w:sz w:val="18"/>
+          <w:szCs w:val="18"/>
+          <w:shd w:val="clear" w:color="auto" w:fill="F7F7F8"/>
+        </w:rPr>
+        <w:t>motor</w:t>
+      </w:r>
+      <w:proofErr w:type="gramEnd"/>
+      <w:r>
+        <w:rPr>
+          <w:rFonts w:ascii="Aptos" w:hAnsi="Aptos" w:cs="Segoe UI"/>
+          <w:color w:val="FF0000"/>
+          <w:sz w:val="18"/>
+          <w:szCs w:val="18"/>
+          <w:shd w:val="clear" w:color="auto" w:fill="F7F7F8"/>
+        </w:rPr>
+        <w:t xml:space="preserve"> = </w:t>
       </w:r>
       <w:proofErr w:type="spellStart"/>
       <w:r>
@@ -23640,6 +24373,7 @@
         </w:rPr>
       </w:pPr>
       <w:proofErr w:type="spellStart"/>
+      <w:proofErr w:type="gramStart"/>
       <w:r>
         <w:rPr>
           <w:rFonts w:ascii="Aptos" w:hAnsi="Aptos" w:cs="Segoe UI"/>
@@ -23651,6 +24385,7 @@
         <w:t>instanceof</w:t>
       </w:r>
       <w:proofErr w:type="spellEnd"/>
+      <w:proofErr w:type="gramEnd"/>
       <w:r>
         <w:rPr>
           <w:rFonts w:ascii="Aptos" w:hAnsi="Aptos" w:cs="Segoe UI"/>
@@ -23662,6 +24397,7 @@
         <w:t xml:space="preserve"> operatörü, bir nesnenin hangi türde olduğunu test etmek için kullanılır. Bu operatör, bir referans ifadesini ve bir hedef türü alır ve referans ifadesinin belirtilen hedef türün bir alt türü olup olmadığını kontrol eder. </w:t>
       </w:r>
       <w:proofErr w:type="spellStart"/>
+      <w:proofErr w:type="gramStart"/>
       <w:r>
         <w:rPr>
           <w:rFonts w:ascii="Aptos" w:hAnsi="Aptos" w:cs="Segoe UI"/>
@@ -23673,6 +24409,7 @@
         <w:t>instanceof</w:t>
       </w:r>
       <w:proofErr w:type="spellEnd"/>
+      <w:proofErr w:type="gramEnd"/>
       <w:r>
         <w:rPr>
           <w:rFonts w:ascii="Aptos" w:hAnsi="Aptos" w:cs="Segoe UI"/>
@@ -23754,6 +24491,7 @@
         </w:rPr>
       </w:pPr>
       <w:proofErr w:type="spellStart"/>
+      <w:proofErr w:type="gramStart"/>
       <w:r>
         <w:rPr>
           <w:rFonts w:ascii="Aptos" w:hAnsi="Aptos" w:cs="Segoe UI"/>
@@ -23765,6 +24503,7 @@
         <w:t>instanceof</w:t>
       </w:r>
       <w:proofErr w:type="spellEnd"/>
+      <w:proofErr w:type="gramEnd"/>
       <w:r>
         <w:rPr>
           <w:rFonts w:ascii="Aptos" w:hAnsi="Aptos" w:cs="Segoe UI"/>
@@ -23809,9 +24548,9 @@
           <w:szCs w:val="18"/>
           <w:shd w:val="clear" w:color="auto" w:fill="F7F7F8"/>
         </w:rPr>
-        <w:t xml:space="preserve">&lt;referans ifadesi&gt; </w:t>
-      </w:r>
-      <w:proofErr w:type="spellStart"/>
+        <w:t>&lt;</w:t>
+      </w:r>
+      <w:proofErr w:type="gramStart"/>
       <w:r>
         <w:rPr>
           <w:rFonts w:ascii="Aptos" w:hAnsi="Aptos" w:cs="Segoe UI"/>
@@ -23820,6 +24559,28 @@
           <w:szCs w:val="18"/>
           <w:shd w:val="clear" w:color="auto" w:fill="F7F7F8"/>
         </w:rPr>
+        <w:t>referans</w:t>
+      </w:r>
+      <w:proofErr w:type="gramEnd"/>
+      <w:r>
+        <w:rPr>
+          <w:rFonts w:ascii="Aptos" w:hAnsi="Aptos" w:cs="Segoe UI"/>
+          <w:color w:val="000000" w:themeColor="text1"/>
+          <w:sz w:val="18"/>
+          <w:szCs w:val="18"/>
+          <w:shd w:val="clear" w:color="auto" w:fill="F7F7F8"/>
+        </w:rPr>
+        <w:t xml:space="preserve"> ifadesi&gt; </w:t>
+      </w:r>
+      <w:proofErr w:type="spellStart"/>
+      <w:r>
+        <w:rPr>
+          <w:rFonts w:ascii="Aptos" w:hAnsi="Aptos" w:cs="Segoe UI"/>
+          <w:color w:val="000000" w:themeColor="text1"/>
+          <w:sz w:val="18"/>
+          <w:szCs w:val="18"/>
+          <w:shd w:val="clear" w:color="auto" w:fill="F7F7F8"/>
+        </w:rPr>
         <w:t>instanceof</w:t>
       </w:r>
       <w:proofErr w:type="spellEnd"/>
@@ -23847,6 +24608,7 @@
         </w:rPr>
       </w:pPr>
       <w:proofErr w:type="spellStart"/>
+      <w:proofErr w:type="gramStart"/>
       <w:r>
         <w:rPr>
           <w:rFonts w:ascii="Aptos" w:hAnsi="Aptos" w:cs="Segoe UI"/>
@@ -23858,6 +24620,7 @@
         <w:t>instanceof</w:t>
       </w:r>
       <w:proofErr w:type="spellEnd"/>
+      <w:proofErr w:type="gramEnd"/>
       <w:r>
         <w:rPr>
           <w:rFonts w:ascii="Aptos" w:hAnsi="Aptos" w:cs="Segoe UI"/>
@@ -23895,6 +24658,7 @@
         </w:rPr>
       </w:pPr>
       <w:proofErr w:type="spellStart"/>
+      <w:proofErr w:type="gramStart"/>
       <w:r>
         <w:rPr>
           <w:rFonts w:ascii="Aptos" w:hAnsi="Aptos" w:cs="Segoe UI"/>
@@ -23906,6 +24670,7 @@
         <w:t>true</w:t>
       </w:r>
       <w:proofErr w:type="spellEnd"/>
+      <w:proofErr w:type="gramEnd"/>
       <w:r>
         <w:rPr>
           <w:rFonts w:ascii="Aptos" w:hAnsi="Aptos" w:cs="Segoe UI"/>
@@ -23974,6 +24739,7 @@
         </w:rPr>
       </w:pPr>
       <w:proofErr w:type="spellStart"/>
+      <w:proofErr w:type="gramStart"/>
       <w:r>
         <w:rPr>
           <w:rFonts w:ascii="Aptos" w:hAnsi="Aptos" w:cs="Segoe UI"/>
@@ -23985,6 +24751,7 @@
         <w:t>false</w:t>
       </w:r>
       <w:proofErr w:type="spellEnd"/>
+      <w:proofErr w:type="gramEnd"/>
       <w:r>
         <w:rPr>
           <w:rFonts w:ascii="Aptos" w:hAnsi="Aptos" w:cs="Segoe UI"/>
@@ -24133,6 +24900,7 @@
         </w:rPr>
       </w:pPr>
       <w:proofErr w:type="spellStart"/>
+      <w:proofErr w:type="gramStart"/>
       <w:r>
         <w:rPr>
           <w:rFonts w:ascii="Aptos" w:hAnsi="Aptos" w:cs="Segoe UI"/>
@@ -24144,6 +24912,7 @@
         <w:t>public</w:t>
       </w:r>
       <w:proofErr w:type="spellEnd"/>
+      <w:proofErr w:type="gramEnd"/>
       <w:r>
         <w:rPr>
           <w:rFonts w:ascii="Aptos" w:hAnsi="Aptos" w:cs="Segoe UI"/>
@@ -24222,6 +24991,7 @@
         <w:t xml:space="preserve">    </w:t>
       </w:r>
       <w:proofErr w:type="spellStart"/>
+      <w:proofErr w:type="gramStart"/>
       <w:r>
         <w:rPr>
           <w:rFonts w:ascii="Aptos" w:hAnsi="Aptos" w:cs="Segoe UI"/>
@@ -24233,6 +25003,7 @@
         <w:t>public</w:t>
       </w:r>
       <w:proofErr w:type="spellEnd"/>
+      <w:proofErr w:type="gramEnd"/>
       <w:r>
         <w:rPr>
           <w:rFonts w:ascii="Aptos" w:hAnsi="Aptos" w:cs="Segoe UI"/>
@@ -24399,6 +25170,7 @@
         <w:t xml:space="preserve"> </w:t>
       </w:r>
       <w:proofErr w:type="spellStart"/>
+      <w:proofErr w:type="gramStart"/>
       <w:r>
         <w:rPr>
           <w:rFonts w:ascii="Aptos" w:hAnsi="Aptos" w:cs="Segoe UI"/>
@@ -24418,7 +25190,18 @@
           <w:szCs w:val="18"/>
           <w:shd w:val="clear" w:color="auto" w:fill="F7F7F8"/>
         </w:rPr>
-        <w:t>(5);</w:t>
+        <w:t>(</w:t>
+      </w:r>
+      <w:proofErr w:type="gramEnd"/>
+      <w:r>
+        <w:rPr>
+          <w:rFonts w:ascii="Aptos" w:hAnsi="Aptos" w:cs="Segoe UI"/>
+          <w:color w:val="FF0000"/>
+          <w:sz w:val="18"/>
+          <w:szCs w:val="18"/>
+          <w:shd w:val="clear" w:color="auto" w:fill="F7F7F8"/>
+        </w:rPr>
+        <w:t>5);</w:t>
       </w:r>
     </w:p>
     <w:p>
@@ -24444,6 +25227,7 @@
         <w:t xml:space="preserve">        </w:t>
       </w:r>
       <w:proofErr w:type="spellStart"/>
+      <w:proofErr w:type="gramStart"/>
       <w:r>
         <w:rPr>
           <w:rFonts w:ascii="Aptos" w:hAnsi="Aptos" w:cs="Segoe UI"/>
@@ -24455,6 +25239,7 @@
         <w:t>if</w:t>
       </w:r>
       <w:proofErr w:type="spellEnd"/>
+      <w:proofErr w:type="gramEnd"/>
       <w:r>
         <w:rPr>
           <w:rFonts w:ascii="Aptos" w:hAnsi="Aptos" w:cs="Segoe UI"/>
@@ -24803,6 +25588,7 @@
         <w:t xml:space="preserve"> </w:t>
       </w:r>
       <w:proofErr w:type="spellStart"/>
+      <w:proofErr w:type="gramStart"/>
       <w:r>
         <w:rPr>
           <w:rFonts w:ascii="Aptos" w:hAnsi="Aptos" w:cs="Segoe UI"/>
@@ -24811,6 +25597,61 @@
           <w:szCs w:val="18"/>
           <w:shd w:val="clear" w:color="auto" w:fill="F7F7F8"/>
         </w:rPr>
+        <w:t>java.lang</w:t>
+      </w:r>
+      <w:proofErr w:type="gramEnd"/>
+      <w:r>
+        <w:rPr>
+          <w:rFonts w:ascii="Aptos" w:hAnsi="Aptos" w:cs="Segoe UI"/>
+          <w:color w:val="000000" w:themeColor="text1"/>
+          <w:sz w:val="18"/>
+          <w:szCs w:val="18"/>
+          <w:shd w:val="clear" w:color="auto" w:fill="F7F7F8"/>
+        </w:rPr>
+        <w:t>.Integer</w:t>
+      </w:r>
+      <w:proofErr w:type="spellEnd"/>
+      <w:r>
+        <w:rPr>
+          <w:rFonts w:ascii="Aptos" w:hAnsi="Aptos" w:cs="Segoe UI"/>
+          <w:color w:val="000000" w:themeColor="text1"/>
+          <w:sz w:val="18"/>
+          <w:szCs w:val="18"/>
+          <w:shd w:val="clear" w:color="auto" w:fill="F7F7F8"/>
+        </w:rPr>
+        <w:t xml:space="preserve"> ifadesi </w:t>
+      </w:r>
+      <w:proofErr w:type="spellStart"/>
+      <w:r>
+        <w:rPr>
+          <w:rFonts w:ascii="Aptos" w:hAnsi="Aptos" w:cs="Segoe UI"/>
+          <w:color w:val="000000" w:themeColor="text1"/>
+          <w:sz w:val="18"/>
+          <w:szCs w:val="18"/>
+          <w:shd w:val="clear" w:color="auto" w:fill="F7F7F8"/>
+        </w:rPr>
+        <w:t>true</w:t>
+      </w:r>
+      <w:proofErr w:type="spellEnd"/>
+      <w:r>
+        <w:rPr>
+          <w:rFonts w:ascii="Aptos" w:hAnsi="Aptos" w:cs="Segoe UI"/>
+          <w:color w:val="000000" w:themeColor="text1"/>
+          <w:sz w:val="18"/>
+          <w:szCs w:val="18"/>
+          <w:shd w:val="clear" w:color="auto" w:fill="F7F7F8"/>
+        </w:rPr>
+        <w:t xml:space="preserve"> değeri döndürür çünkü a, </w:t>
+      </w:r>
+      <w:proofErr w:type="spellStart"/>
+      <w:r>
+        <w:rPr>
+          <w:rFonts w:ascii="Aptos" w:hAnsi="Aptos" w:cs="Segoe UI"/>
+          <w:color w:val="000000" w:themeColor="text1"/>
+          <w:sz w:val="18"/>
+          <w:szCs w:val="18"/>
+          <w:shd w:val="clear" w:color="auto" w:fill="F7F7F8"/>
+        </w:rPr>
         <w:t>java.lang.Integer</w:t>
       </w:r>
       <w:proofErr w:type="spellEnd"/>
@@ -24822,10 +25663,13 @@
           <w:szCs w:val="18"/>
           <w:shd w:val="clear" w:color="auto" w:fill="F7F7F8"/>
         </w:rPr>
-        <w:t xml:space="preserve"> ifadesi </w:t>
-      </w:r>
-      <w:proofErr w:type="spellStart"/>
-      <w:r>
+        <w:t xml:space="preserve"> türünün bir örneğidir.</w:t>
+      </w:r>
+    </w:p>
+    <w:p>
+      <w:pPr>
+        <w:pStyle w:val="ListeParagraf"/>
+        <w:ind w:left="360"/>
         <w:rPr>
           <w:rFonts w:ascii="Aptos" w:hAnsi="Aptos" w:cs="Segoe UI"/>
           <w:color w:val="000000" w:themeColor="text1"/>
@@ -24833,10 +25677,12 @@
           <w:szCs w:val="18"/>
           <w:shd w:val="clear" w:color="auto" w:fill="F7F7F8"/>
         </w:rPr>
-        <w:t>true</w:t>
-      </w:r>
-      <w:proofErr w:type="spellEnd"/>
-      <w:r>
+      </w:pPr>
+    </w:p>
+    <w:p>
+      <w:pPr>
+        <w:pStyle w:val="ListeParagraf"/>
+        <w:ind w:left="360"/>
         <w:rPr>
           <w:rFonts w:ascii="Aptos" w:hAnsi="Aptos" w:cs="Segoe UI"/>
           <w:color w:val="000000" w:themeColor="text1"/>
@@ -24844,9 +25690,9 @@
           <w:szCs w:val="18"/>
           <w:shd w:val="clear" w:color="auto" w:fill="F7F7F8"/>
         </w:rPr>
-        <w:t xml:space="preserve"> değeri döndürür çünkü a, </w:t>
-      </w:r>
-      <w:proofErr w:type="spellStart"/>
+      </w:pPr>
+      <w:proofErr w:type="spellStart"/>
+      <w:proofErr w:type="gramStart"/>
       <w:r>
         <w:rPr>
           <w:rFonts w:ascii="Aptos" w:hAnsi="Aptos" w:cs="Segoe UI"/>
@@ -24855,57 +25701,10 @@
           <w:szCs w:val="18"/>
           <w:shd w:val="clear" w:color="auto" w:fill="F7F7F8"/>
         </w:rPr>
-        <w:t>java.lang.Integer</w:t>
-      </w:r>
-      <w:proofErr w:type="spellEnd"/>
-      <w:r>
-        <w:rPr>
-          <w:rFonts w:ascii="Aptos" w:hAnsi="Aptos" w:cs="Segoe UI"/>
-          <w:color w:val="000000" w:themeColor="text1"/>
-          <w:sz w:val="18"/>
-          <w:szCs w:val="18"/>
-          <w:shd w:val="clear" w:color="auto" w:fill="F7F7F8"/>
-        </w:rPr>
-        <w:t xml:space="preserve"> türünün bir örneğidir.</w:t>
-      </w:r>
-    </w:p>
-    <w:p>
-      <w:pPr>
-        <w:pStyle w:val="ListeParagraf"/>
-        <w:ind w:left="360"/>
-        <w:rPr>
-          <w:rFonts w:ascii="Aptos" w:hAnsi="Aptos" w:cs="Segoe UI"/>
-          <w:color w:val="000000" w:themeColor="text1"/>
-          <w:sz w:val="18"/>
-          <w:szCs w:val="18"/>
-          <w:shd w:val="clear" w:color="auto" w:fill="F7F7F8"/>
-        </w:rPr>
-      </w:pPr>
-    </w:p>
-    <w:p>
-      <w:pPr>
-        <w:pStyle w:val="ListeParagraf"/>
-        <w:ind w:left="360"/>
-        <w:rPr>
-          <w:rFonts w:ascii="Aptos" w:hAnsi="Aptos" w:cs="Segoe UI"/>
-          <w:color w:val="000000" w:themeColor="text1"/>
-          <w:sz w:val="18"/>
-          <w:szCs w:val="18"/>
-          <w:shd w:val="clear" w:color="auto" w:fill="F7F7F8"/>
-        </w:rPr>
-      </w:pPr>
-      <w:proofErr w:type="spellStart"/>
-      <w:r>
-        <w:rPr>
-          <w:rFonts w:ascii="Aptos" w:hAnsi="Aptos" w:cs="Segoe UI"/>
-          <w:color w:val="000000" w:themeColor="text1"/>
-          <w:sz w:val="18"/>
-          <w:szCs w:val="18"/>
-          <w:shd w:val="clear" w:color="auto" w:fill="F7F7F8"/>
-        </w:rPr>
         <w:t>instanceof</w:t>
       </w:r>
       <w:proofErr w:type="spellEnd"/>
+      <w:proofErr w:type="gramEnd"/>
       <w:r>
         <w:rPr>
           <w:rFonts w:ascii="Aptos" w:hAnsi="Aptos" w:cs="Segoe UI"/>
@@ -25352,6 +26151,7 @@
         </w:rPr>
       </w:pPr>
       <w:proofErr w:type="spellStart"/>
+      <w:proofErr w:type="gramStart"/>
       <w:r>
         <w:rPr>
           <w:rFonts w:ascii="Aptos" w:hAnsi="Aptos" w:cs="Segoe UI"/>
@@ -25362,6 +26162,7 @@
         <w:t>null</w:t>
       </w:r>
       <w:proofErr w:type="spellEnd"/>
+      <w:proofErr w:type="gramEnd"/>
       <w:r>
         <w:rPr>
           <w:rFonts w:ascii="Aptos" w:hAnsi="Aptos" w:cs="Segoe UI"/>
@@ -26167,6 +26968,7 @@
         </w:rPr>
       </w:pPr>
       <w:proofErr w:type="spellStart"/>
+      <w:proofErr w:type="gramStart"/>
       <w:r>
         <w:rPr>
           <w:rFonts w:ascii="Aptos" w:hAnsi="Aptos" w:cs="Segoe UI"/>
@@ -26177,6 +26979,7 @@
         <w:t>public</w:t>
       </w:r>
       <w:proofErr w:type="spellEnd"/>
+      <w:proofErr w:type="gramEnd"/>
       <w:r>
         <w:rPr>
           <w:rFonts w:ascii="Aptos" w:hAnsi="Aptos" w:cs="Segoe UI"/>
@@ -27021,9 +27824,20 @@
           <w:szCs w:val="20"/>
           <w:shd w:val="clear" w:color="auto" w:fill="F7F7F8"/>
         </w:rPr>
-        <w:t>com.example.myapp</w:t>
-      </w:r>
-      <w:proofErr w:type="spellEnd"/>
+        <w:t>com.</w:t>
+      </w:r>
+      <w:proofErr w:type="gramStart"/>
+      <w:r>
+        <w:rPr>
+          <w:rFonts w:ascii="Aptos" w:hAnsi="Aptos" w:cs="Segoe UI"/>
+          <w:sz w:val="20"/>
+          <w:szCs w:val="20"/>
+          <w:shd w:val="clear" w:color="auto" w:fill="F7F7F8"/>
+        </w:rPr>
+        <w:t>example.myapp</w:t>
+      </w:r>
+      <w:proofErr w:type="spellEnd"/>
+      <w:proofErr w:type="gramEnd"/>
       <w:r>
         <w:rPr>
           <w:rFonts w:ascii="Aptos" w:hAnsi="Aptos" w:cs="Segoe UI"/>
@@ -27835,6 +28649,7 @@
         </w:rPr>
       </w:pPr>
       <w:proofErr w:type="spellStart"/>
+      <w:proofErr w:type="gramStart"/>
       <w:r>
         <w:rPr>
           <w:rFonts w:ascii="Aptos" w:hAnsi="Aptos" w:cs="Segoe UI"/>
@@ -27845,6 +28660,7 @@
         <w:t>package</w:t>
       </w:r>
       <w:proofErr w:type="spellEnd"/>
+      <w:proofErr w:type="gramEnd"/>
       <w:r>
         <w:rPr>
           <w:rFonts w:ascii="Aptos" w:hAnsi="Aptos" w:cs="Segoe UI"/>
@@ -27919,6 +28735,7 @@
         </w:rPr>
       </w:pPr>
       <w:proofErr w:type="spellStart"/>
+      <w:proofErr w:type="gramStart"/>
       <w:r>
         <w:rPr>
           <w:rFonts w:ascii="Aptos" w:hAnsi="Aptos" w:cs="Segoe UI"/>
@@ -27929,6 +28746,7 @@
         <w:t>import</w:t>
       </w:r>
       <w:proofErr w:type="spellEnd"/>
+      <w:proofErr w:type="gramEnd"/>
       <w:r>
         <w:rPr>
           <w:rFonts w:ascii="Aptos" w:hAnsi="Aptos" w:cs="Segoe UI"/>
@@ -27983,6 +28801,7 @@
         </w:rPr>
       </w:pPr>
       <w:proofErr w:type="spellStart"/>
+      <w:proofErr w:type="gramStart"/>
       <w:r>
         <w:rPr>
           <w:rFonts w:ascii="Aptos" w:hAnsi="Aptos" w:cs="Segoe UI"/>
@@ -27993,6 +28812,7 @@
         <w:t>public</w:t>
       </w:r>
       <w:proofErr w:type="spellEnd"/>
+      <w:proofErr w:type="gramEnd"/>
       <w:r>
         <w:rPr>
           <w:rFonts w:ascii="Aptos" w:hAnsi="Aptos" w:cs="Segoe UI"/>
@@ -28588,8 +29408,19 @@
           <w:szCs w:val="20"/>
           <w:shd w:val="clear" w:color="auto" w:fill="F7F7F8"/>
         </w:rPr>
-        <w:t xml:space="preserve"> Araba { }</w:t>
-      </w:r>
+        <w:t xml:space="preserve"> Araba </w:t>
+      </w:r>
+      <w:proofErr w:type="gramStart"/>
+      <w:r>
+        <w:rPr>
+          <w:rFonts w:ascii="Aptos" w:hAnsi="Aptos" w:cs="Segoe UI"/>
+          <w:sz w:val="20"/>
+          <w:szCs w:val="20"/>
+          <w:shd w:val="clear" w:color="auto" w:fill="F7F7F8"/>
+        </w:rPr>
+        <w:t>{ }</w:t>
+      </w:r>
+      <w:proofErr w:type="gramEnd"/>
     </w:p>
     <w:p>
       <w:pPr>
@@ -28672,6 +29503,7 @@
         <w:t xml:space="preserve"> </w:t>
       </w:r>
       <w:proofErr w:type="spellStart"/>
+      <w:proofErr w:type="gramStart"/>
       <w:r>
         <w:rPr>
           <w:rFonts w:ascii="Aptos" w:hAnsi="Aptos" w:cs="Segoe UI"/>
@@ -28689,7 +29521,17 @@
           <w:szCs w:val="20"/>
           <w:shd w:val="clear" w:color="auto" w:fill="F7F7F8"/>
         </w:rPr>
-        <w:t>() { }</w:t>
+        <w:t>(</w:t>
+      </w:r>
+      <w:proofErr w:type="gramEnd"/>
+      <w:r>
+        <w:rPr>
+          <w:rFonts w:ascii="Aptos" w:hAnsi="Aptos" w:cs="Segoe UI"/>
+          <w:sz w:val="20"/>
+          <w:szCs w:val="20"/>
+          <w:shd w:val="clear" w:color="auto" w:fill="F7F7F8"/>
+        </w:rPr>
+        <w:t>) { }</w:t>
       </w:r>
     </w:p>
     <w:p>
@@ -29006,6 +29848,7 @@
         </w:rPr>
       </w:pPr>
       <w:proofErr w:type="spellStart"/>
+      <w:proofErr w:type="gramStart"/>
       <w:r>
         <w:rPr>
           <w:rFonts w:ascii="Aptos" w:hAnsi="Aptos" w:cs="Segoe UI"/>
@@ -29016,6 +29859,7 @@
         <w:t>public</w:t>
       </w:r>
       <w:proofErr w:type="spellEnd"/>
+      <w:proofErr w:type="gramEnd"/>
       <w:r>
         <w:rPr>
           <w:rFonts w:ascii="Aptos" w:hAnsi="Aptos" w:cs="Segoe UI"/>
@@ -29050,6 +29894,7 @@
         </w:rPr>
       </w:pPr>
       <w:proofErr w:type="spellStart"/>
+      <w:proofErr w:type="gramStart"/>
       <w:r>
         <w:rPr>
           <w:rFonts w:ascii="Aptos" w:hAnsi="Aptos" w:cs="Segoe UI"/>
@@ -29060,6 +29905,7 @@
         <w:t>private</w:t>
       </w:r>
       <w:proofErr w:type="spellEnd"/>
+      <w:proofErr w:type="gramEnd"/>
       <w:r>
         <w:rPr>
           <w:rFonts w:ascii="Aptos" w:hAnsi="Aptos" w:cs="Segoe UI"/>
@@ -29094,6 +29940,7 @@
         </w:rPr>
       </w:pPr>
       <w:proofErr w:type="spellStart"/>
+      <w:proofErr w:type="gramStart"/>
       <w:r>
         <w:rPr>
           <w:rFonts w:ascii="Aptos" w:hAnsi="Aptos" w:cs="Segoe UI"/>
@@ -29104,6 +29951,7 @@
         <w:t>protected</w:t>
       </w:r>
       <w:proofErr w:type="spellEnd"/>
+      <w:proofErr w:type="gramEnd"/>
       <w:r>
         <w:rPr>
           <w:rFonts w:ascii="Aptos" w:hAnsi="Aptos" w:cs="Segoe UI"/>
@@ -29321,6 +30169,7 @@
         </w:rPr>
       </w:pPr>
       <w:proofErr w:type="spellStart"/>
+      <w:proofErr w:type="gramStart"/>
       <w:r>
         <w:rPr>
           <w:rFonts w:ascii="Aptos" w:hAnsi="Aptos" w:cs="Segoe UI"/>
@@ -29332,6 +30181,7 @@
         <w:t>public</w:t>
       </w:r>
       <w:proofErr w:type="spellEnd"/>
+      <w:proofErr w:type="gramEnd"/>
       <w:r>
         <w:rPr>
           <w:rFonts w:ascii="Aptos" w:hAnsi="Aptos" w:cs="Segoe UI"/>
@@ -29746,6 +30596,7 @@
         </w:rPr>
       </w:pPr>
       <w:proofErr w:type="spellStart"/>
+      <w:proofErr w:type="gramStart"/>
       <w:r>
         <w:rPr>
           <w:rFonts w:ascii="Aptos" w:hAnsi="Aptos" w:cs="Segoe UI"/>
@@ -29756,6 +30607,7 @@
         <w:t>public</w:t>
       </w:r>
       <w:proofErr w:type="spellEnd"/>
+      <w:proofErr w:type="gramEnd"/>
       <w:r>
         <w:rPr>
           <w:rFonts w:ascii="Aptos" w:hAnsi="Aptos" w:cs="Segoe UI"/>
@@ -30014,6 +30866,7 @@
         </w:rPr>
       </w:pPr>
       <w:proofErr w:type="spellStart"/>
+      <w:proofErr w:type="gramStart"/>
       <w:r>
         <w:rPr>
           <w:rFonts w:ascii="Aptos" w:hAnsi="Aptos" w:cs="Segoe UI"/>
@@ -30024,6 +30877,7 @@
         <w:t>protected</w:t>
       </w:r>
       <w:proofErr w:type="spellEnd"/>
+      <w:proofErr w:type="gramEnd"/>
       <w:r>
         <w:rPr>
           <w:rFonts w:ascii="Aptos" w:hAnsi="Aptos" w:cs="Segoe UI"/>
@@ -30121,6 +30975,7 @@
         </w:rPr>
       </w:pPr>
       <w:proofErr w:type="spellStart"/>
+      <w:proofErr w:type="gramStart"/>
       <w:r>
         <w:rPr>
           <w:rFonts w:ascii="Aptos" w:hAnsi="Aptos" w:cs="Segoe UI"/>
@@ -30131,6 +30986,7 @@
         <w:t>private</w:t>
       </w:r>
       <w:proofErr w:type="spellEnd"/>
+      <w:proofErr w:type="gramEnd"/>
       <w:r>
         <w:rPr>
           <w:rFonts w:ascii="Aptos" w:hAnsi="Aptos" w:cs="Segoe UI"/>
@@ -30283,17 +31139,31 @@
           <w:shd w:val="clear" w:color="auto" w:fill="F7F7F8"/>
         </w:rPr>
       </w:pPr>
-      <w:r>
-        <w:rPr>
-          <w:rFonts w:ascii="Aptos" w:hAnsi="Aptos" w:cs="Segoe UI"/>
-          <w:b/>
-          <w:bCs/>
-          <w:color w:val="FF0000"/>
-          <w:sz w:val="20"/>
-          <w:szCs w:val="20"/>
-          <w:shd w:val="clear" w:color="auto" w:fill="F7F7F8"/>
-        </w:rPr>
-        <w:t xml:space="preserve">Java’da  final </w:t>
+      <w:proofErr w:type="gramStart"/>
+      <w:r>
+        <w:rPr>
+          <w:rFonts w:ascii="Aptos" w:hAnsi="Aptos" w:cs="Segoe UI"/>
+          <w:b/>
+          <w:bCs/>
+          <w:color w:val="FF0000"/>
+          <w:sz w:val="20"/>
+          <w:szCs w:val="20"/>
+          <w:shd w:val="clear" w:color="auto" w:fill="F7F7F8"/>
+        </w:rPr>
+        <w:t>Java’da  final</w:t>
+      </w:r>
+      <w:proofErr w:type="gramEnd"/>
+      <w:r>
+        <w:rPr>
+          <w:rFonts w:ascii="Aptos" w:hAnsi="Aptos" w:cs="Segoe UI"/>
+          <w:b/>
+          <w:bCs/>
+          <w:color w:val="FF0000"/>
+          <w:sz w:val="20"/>
+          <w:szCs w:val="20"/>
+          <w:shd w:val="clear" w:color="auto" w:fill="F7F7F8"/>
+        </w:rPr>
+        <w:t xml:space="preserve"> </w:t>
       </w:r>
       <w:proofErr w:type="spellStart"/>
       <w:r>
@@ -30477,6 +31347,7 @@
           <w:shd w:val="clear" w:color="auto" w:fill="F7F7F8"/>
         </w:rPr>
       </w:pPr>
+      <w:proofErr w:type="gramStart"/>
       <w:r>
         <w:rPr>
           <w:rFonts w:ascii="Aptos" w:hAnsi="Aptos" w:cs="Segoe UI"/>
@@ -30486,7 +31357,18 @@
           <w:shd w:val="clear" w:color="auto" w:fill="F7F7F8"/>
         </w:rPr>
         <w:lastRenderedPageBreak/>
-        <w:t xml:space="preserve">final </w:t>
+        <w:t>final</w:t>
+      </w:r>
+      <w:proofErr w:type="gramEnd"/>
+      <w:r>
+        <w:rPr>
+          <w:rFonts w:ascii="Aptos" w:hAnsi="Aptos" w:cs="Segoe UI"/>
+          <w:color w:val="FF0000"/>
+          <w:sz w:val="20"/>
+          <w:szCs w:val="20"/>
+          <w:shd w:val="clear" w:color="auto" w:fill="F7F7F8"/>
+        </w:rPr>
+        <w:t xml:space="preserve"> </w:t>
       </w:r>
       <w:proofErr w:type="spellStart"/>
       <w:r>
@@ -30772,6 +31654,7 @@
         </w:rPr>
       </w:pPr>
       <w:proofErr w:type="spellStart"/>
+      <w:proofErr w:type="gramStart"/>
       <w:r>
         <w:rPr>
           <w:rFonts w:ascii="Aptos" w:hAnsi="Aptos" w:cs="Segoe UI"/>
@@ -30783,6 +31666,7 @@
         <w:t>class</w:t>
       </w:r>
       <w:proofErr w:type="spellEnd"/>
+      <w:proofErr w:type="gramEnd"/>
       <w:r>
         <w:rPr>
           <w:rFonts w:ascii="Aptos" w:hAnsi="Aptos" w:cs="Segoe UI"/>
@@ -30839,6 +31723,7 @@
         <w:t xml:space="preserve">    </w:t>
       </w:r>
       <w:proofErr w:type="spellStart"/>
+      <w:proofErr w:type="gramStart"/>
       <w:r>
         <w:rPr>
           <w:rFonts w:ascii="Aptos" w:hAnsi="Aptos" w:cs="Segoe UI"/>
@@ -30850,6 +31735,7 @@
         <w:t>public</w:t>
       </w:r>
       <w:proofErr w:type="spellEnd"/>
+      <w:proofErr w:type="gramEnd"/>
       <w:r>
         <w:rPr>
           <w:rFonts w:ascii="Aptos" w:hAnsi="Aptos" w:cs="Segoe UI"/>
@@ -31103,6 +31989,7 @@
         </w:rPr>
       </w:pPr>
       <w:proofErr w:type="spellStart"/>
+      <w:proofErr w:type="gramStart"/>
       <w:r>
         <w:rPr>
           <w:rFonts w:ascii="Aptos" w:hAnsi="Aptos" w:cs="Segoe UI"/>
@@ -31114,6 +32001,7 @@
         <w:t>public</w:t>
       </w:r>
       <w:proofErr w:type="spellEnd"/>
+      <w:proofErr w:type="gramEnd"/>
       <w:r>
         <w:rPr>
           <w:rFonts w:ascii="Aptos" w:hAnsi="Aptos" w:cs="Segoe UI"/>
@@ -31192,6 +32080,7 @@
         <w:t xml:space="preserve">    </w:t>
       </w:r>
       <w:proofErr w:type="spellStart"/>
+      <w:proofErr w:type="gramStart"/>
       <w:r>
         <w:rPr>
           <w:rFonts w:ascii="Aptos" w:hAnsi="Aptos" w:cs="Segoe UI"/>
@@ -31203,6 +32092,7 @@
         <w:t>public</w:t>
       </w:r>
       <w:proofErr w:type="spellEnd"/>
+      <w:proofErr w:type="gramEnd"/>
       <w:r>
         <w:rPr>
           <w:rFonts w:ascii="Aptos" w:hAnsi="Aptos" w:cs="Segoe UI"/>
@@ -31910,6 +32800,7 @@
         </w:rPr>
       </w:pPr>
       <w:proofErr w:type="spellStart"/>
+      <w:proofErr w:type="gramStart"/>
       <w:r>
         <w:rPr>
           <w:rFonts w:ascii="Aptos" w:hAnsi="Aptos" w:cs="Segoe UI"/>
@@ -31921,6 +32812,7 @@
         <w:t>abstract</w:t>
       </w:r>
       <w:proofErr w:type="spellEnd"/>
+      <w:proofErr w:type="gramEnd"/>
       <w:r>
         <w:rPr>
           <w:rFonts w:ascii="Aptos" w:hAnsi="Aptos" w:cs="Segoe UI"/>
@@ -32023,6 +32915,7 @@
         <w:t xml:space="preserve">    </w:t>
       </w:r>
       <w:proofErr w:type="spellStart"/>
+      <w:proofErr w:type="gramStart"/>
       <w:r>
         <w:rPr>
           <w:rFonts w:ascii="Aptos" w:hAnsi="Aptos" w:cs="Segoe UI"/>
@@ -32034,6 +32927,7 @@
         <w:t>public</w:t>
       </w:r>
       <w:proofErr w:type="spellEnd"/>
+      <w:proofErr w:type="gramEnd"/>
       <w:r>
         <w:rPr>
           <w:rFonts w:ascii="Aptos" w:hAnsi="Aptos" w:cs="Segoe UI"/>
@@ -32134,6 +33028,7 @@
         <w:t xml:space="preserve">    </w:t>
       </w:r>
       <w:proofErr w:type="spellStart"/>
+      <w:proofErr w:type="gramStart"/>
       <w:r>
         <w:rPr>
           <w:rFonts w:ascii="Aptos" w:hAnsi="Aptos" w:cs="Segoe UI"/>
@@ -32145,6 +33040,7 @@
         <w:t>public</w:t>
       </w:r>
       <w:proofErr w:type="spellEnd"/>
+      <w:proofErr w:type="gramEnd"/>
       <w:r>
         <w:rPr>
           <w:rFonts w:ascii="Aptos" w:hAnsi="Aptos" w:cs="Segoe UI"/>
@@ -32291,6 +33187,7 @@
         <w:t xml:space="preserve">    </w:t>
       </w:r>
       <w:proofErr w:type="spellStart"/>
+      <w:proofErr w:type="gramStart"/>
       <w:r>
         <w:rPr>
           <w:rFonts w:ascii="Aptos" w:hAnsi="Aptos" w:cs="Segoe UI"/>
@@ -32302,6 +33199,7 @@
         <w:t>public</w:t>
       </w:r>
       <w:proofErr w:type="spellEnd"/>
+      <w:proofErr w:type="gramEnd"/>
       <w:r>
         <w:rPr>
           <w:rFonts w:ascii="Aptos" w:hAnsi="Aptos" w:cs="Segoe UI"/>
@@ -32899,6 +33797,7 @@
         </w:rPr>
       </w:pPr>
       <w:proofErr w:type="spellStart"/>
+      <w:proofErr w:type="gramStart"/>
       <w:r>
         <w:rPr>
           <w:rFonts w:ascii="Aptos" w:hAnsi="Aptos" w:cs="Segoe UI"/>
@@ -32910,6 +33809,7 @@
         <w:t>abstract</w:t>
       </w:r>
       <w:proofErr w:type="spellEnd"/>
+      <w:proofErr w:type="gramEnd"/>
       <w:r>
         <w:rPr>
           <w:rFonts w:ascii="Aptos" w:hAnsi="Aptos" w:cs="Segoe UI"/>
@@ -32988,6 +33888,7 @@
         <w:t xml:space="preserve">    </w:t>
       </w:r>
       <w:proofErr w:type="spellStart"/>
+      <w:proofErr w:type="gramStart"/>
       <w:r>
         <w:rPr>
           <w:rFonts w:ascii="Aptos" w:hAnsi="Aptos" w:cs="Segoe UI"/>
@@ -32999,6 +33900,7 @@
         <w:t>private</w:t>
       </w:r>
       <w:proofErr w:type="spellEnd"/>
+      <w:proofErr w:type="gramEnd"/>
       <w:r>
         <w:rPr>
           <w:rFonts w:ascii="Aptos" w:hAnsi="Aptos" w:cs="Segoe UI"/>
@@ -33068,6 +33970,7 @@
         <w:t xml:space="preserve">    </w:t>
       </w:r>
       <w:proofErr w:type="spellStart"/>
+      <w:proofErr w:type="gramStart"/>
       <w:r>
         <w:rPr>
           <w:rFonts w:ascii="Aptos" w:hAnsi="Aptos" w:cs="Segoe UI"/>
@@ -33079,6 +33982,7 @@
         <w:t>public</w:t>
       </w:r>
       <w:proofErr w:type="spellEnd"/>
+      <w:proofErr w:type="gramEnd"/>
       <w:r>
         <w:rPr>
           <w:rFonts w:ascii="Aptos" w:hAnsi="Aptos" w:cs="Segoe UI"/>
@@ -33216,6 +34120,7 @@
         <w:t xml:space="preserve">    </w:t>
       </w:r>
       <w:proofErr w:type="spellStart"/>
+      <w:proofErr w:type="gramStart"/>
       <w:r>
         <w:rPr>
           <w:rFonts w:ascii="Aptos" w:hAnsi="Aptos" w:cs="Segoe UI"/>
@@ -33227,6 +34132,7 @@
         <w:t>public</w:t>
       </w:r>
       <w:proofErr w:type="spellEnd"/>
+      <w:proofErr w:type="gramEnd"/>
       <w:r>
         <w:rPr>
           <w:rFonts w:ascii="Aptos" w:hAnsi="Aptos" w:cs="Segoe UI"/>
@@ -33305,6 +34211,7 @@
         <w:t xml:space="preserve">        </w:t>
       </w:r>
       <w:proofErr w:type="spellStart"/>
+      <w:proofErr w:type="gramStart"/>
       <w:r>
         <w:rPr>
           <w:rFonts w:ascii="Aptos" w:hAnsi="Aptos" w:cs="Segoe UI"/>
@@ -33316,6 +34223,7 @@
         <w:t>return</w:t>
       </w:r>
       <w:proofErr w:type="spellEnd"/>
+      <w:proofErr w:type="gramEnd"/>
       <w:r>
         <w:rPr>
           <w:rFonts w:ascii="Aptos" w:hAnsi="Aptos" w:cs="Segoe UI"/>
@@ -33399,6 +34307,7 @@
         </w:rPr>
       </w:pPr>
       <w:proofErr w:type="spellStart"/>
+      <w:proofErr w:type="gramStart"/>
       <w:r>
         <w:rPr>
           <w:rFonts w:ascii="Aptos" w:hAnsi="Aptos" w:cs="Segoe UI"/>
@@ -33410,6 +34319,7 @@
         <w:t>class</w:t>
       </w:r>
       <w:proofErr w:type="spellEnd"/>
+      <w:proofErr w:type="gramEnd"/>
       <w:r>
         <w:rPr>
           <w:rFonts w:ascii="Aptos" w:hAnsi="Aptos" w:cs="Segoe UI"/>
@@ -33510,6 +34420,7 @@
         <w:t xml:space="preserve">    </w:t>
       </w:r>
       <w:proofErr w:type="spellStart"/>
+      <w:proofErr w:type="gramStart"/>
       <w:r>
         <w:rPr>
           <w:rFonts w:ascii="Aptos" w:hAnsi="Aptos" w:cs="Segoe UI"/>
@@ -33521,6 +34432,7 @@
         <w:t>public</w:t>
       </w:r>
       <w:proofErr w:type="spellEnd"/>
+      <w:proofErr w:type="gramEnd"/>
       <w:r>
         <w:rPr>
           <w:rFonts w:ascii="Aptos" w:hAnsi="Aptos" w:cs="Segoe UI"/>
@@ -33599,6 +34511,7 @@
         <w:t xml:space="preserve">        </w:t>
       </w:r>
       <w:proofErr w:type="spellStart"/>
+      <w:proofErr w:type="gramStart"/>
       <w:r>
         <w:rPr>
           <w:rFonts w:ascii="Aptos" w:hAnsi="Aptos" w:cs="Segoe UI"/>
@@ -33610,6 +34523,7 @@
         <w:t>super</w:t>
       </w:r>
       <w:proofErr w:type="spellEnd"/>
+      <w:proofErr w:type="gramEnd"/>
       <w:r>
         <w:rPr>
           <w:rFonts w:ascii="Aptos" w:hAnsi="Aptos" w:cs="Segoe UI"/>
@@ -34045,6 +34959,7 @@
         </w:rPr>
       </w:pPr>
       <w:proofErr w:type="spellStart"/>
+      <w:proofErr w:type="gramStart"/>
       <w:r>
         <w:rPr>
           <w:rFonts w:ascii="Aptos" w:hAnsi="Aptos" w:cs="Segoe UI"/>
@@ -34056,6 +34971,7 @@
         <w:t>public</w:t>
       </w:r>
       <w:proofErr w:type="spellEnd"/>
+      <w:proofErr w:type="gramEnd"/>
       <w:r>
         <w:rPr>
           <w:rFonts w:ascii="Aptos" w:hAnsi="Aptos" w:cs="Segoe UI"/>
@@ -34172,6 +35088,7 @@
         </w:rPr>
       </w:pPr>
       <w:proofErr w:type="spellStart"/>
+      <w:proofErr w:type="gramStart"/>
       <w:r>
         <w:rPr>
           <w:rFonts w:ascii="Aptos" w:hAnsi="Aptos" w:cs="Segoe UI"/>
@@ -34183,6 +35100,7 @@
         <w:t>public</w:t>
       </w:r>
       <w:proofErr w:type="spellEnd"/>
+      <w:proofErr w:type="gramEnd"/>
       <w:r>
         <w:rPr>
           <w:rFonts w:ascii="Aptos" w:hAnsi="Aptos" w:cs="Segoe UI"/>
@@ -34613,6 +35531,7 @@
         <w:t xml:space="preserve"> sınıfları "</w:t>
       </w:r>
       <w:proofErr w:type="spellStart"/>
+      <w:proofErr w:type="gramStart"/>
       <w:r>
         <w:rPr>
           <w:rFonts w:ascii="Aptos" w:hAnsi="Aptos" w:cs="Segoe UI"/>
@@ -34623,6 +35542,7 @@
         <w:t>java.lang</w:t>
       </w:r>
       <w:proofErr w:type="spellEnd"/>
+      <w:proofErr w:type="gramEnd"/>
       <w:r>
         <w:rPr>
           <w:rFonts w:ascii="Aptos" w:hAnsi="Aptos" w:cs="Segoe UI"/>
@@ -34775,6 +35695,7 @@
         <w:t xml:space="preserve">, </w:t>
       </w:r>
       <w:proofErr w:type="spellStart"/>
+      <w:proofErr w:type="gramStart"/>
       <w:r>
         <w:rPr>
           <w:rFonts w:ascii="Aptos" w:hAnsi="Aptos" w:cs="Segoe UI"/>
@@ -34792,7 +35713,17 @@
           <w:szCs w:val="20"/>
           <w:shd w:val="clear" w:color="auto" w:fill="F7F7F8"/>
         </w:rPr>
-        <w:t xml:space="preserve">, ve </w:t>
+        <w:t>,</w:t>
+      </w:r>
+      <w:proofErr w:type="gramEnd"/>
+      <w:r>
+        <w:rPr>
+          <w:rFonts w:ascii="Aptos" w:hAnsi="Aptos" w:cs="Segoe UI"/>
+          <w:sz w:val="20"/>
+          <w:szCs w:val="20"/>
+          <w:shd w:val="clear" w:color="auto" w:fill="F7F7F8"/>
+        </w:rPr>
+        <w:t xml:space="preserve"> ve </w:t>
       </w:r>
       <w:proofErr w:type="spellStart"/>
       <w:r>
@@ -35400,133 +36331,3062 @@
     <w:p>
       <w:pPr>
         <w:pStyle w:val="ListeParagraf"/>
-        <w:ind w:left="360"/>
-        <w:rPr>
-          <w:rFonts w:ascii="Aptos" w:hAnsi="Aptos" w:cs="Segoe UI"/>
-          <w:sz w:val="20"/>
-          <w:szCs w:val="20"/>
-          <w:shd w:val="clear" w:color="auto" w:fill="F7F7F8"/>
-        </w:rPr>
-      </w:pPr>
-    </w:p>
-    <w:p>
-      <w:pPr>
-        <w:pStyle w:val="ListeParagraf"/>
-        <w:ind w:left="360"/>
-        <w:rPr>
-          <w:rFonts w:ascii="Aptos" w:hAnsi="Aptos" w:cs="Segoe UI"/>
-          <w:sz w:val="20"/>
-          <w:szCs w:val="20"/>
-          <w:shd w:val="clear" w:color="auto" w:fill="F7F7F8"/>
-        </w:rPr>
-      </w:pPr>
-    </w:p>
-    <w:p>
-      <w:pPr>
-        <w:pStyle w:val="ListeParagraf"/>
-        <w:ind w:left="360"/>
-        <w:rPr>
-          <w:rFonts w:ascii="Aptos" w:hAnsi="Aptos" w:cs="Segoe UI"/>
-          <w:sz w:val="20"/>
-          <w:szCs w:val="20"/>
-          <w:shd w:val="clear" w:color="auto" w:fill="F7F7F8"/>
-        </w:rPr>
-      </w:pPr>
-    </w:p>
-    <w:p>
-      <w:pPr>
-        <w:pStyle w:val="ListeParagraf"/>
-        <w:ind w:left="360"/>
-        <w:rPr>
-          <w:rFonts w:ascii="Aptos" w:hAnsi="Aptos" w:cs="Segoe UI"/>
-          <w:sz w:val="20"/>
-          <w:szCs w:val="20"/>
-          <w:shd w:val="clear" w:color="auto" w:fill="F7F7F8"/>
-        </w:rPr>
-      </w:pPr>
-    </w:p>
-    <w:p>
-      <w:pPr>
-        <w:pStyle w:val="ListeParagraf"/>
-        <w:ind w:left="360"/>
-        <w:rPr>
-          <w:rFonts w:ascii="Aptos" w:hAnsi="Aptos" w:cs="Segoe UI"/>
-          <w:sz w:val="20"/>
-          <w:szCs w:val="20"/>
-          <w:shd w:val="clear" w:color="auto" w:fill="F7F7F8"/>
-        </w:rPr>
-      </w:pPr>
-    </w:p>
-    <w:p>
-      <w:pPr>
-        <w:pStyle w:val="ListeParagraf"/>
-        <w:ind w:left="360"/>
-        <w:rPr>
-          <w:rFonts w:ascii="Aptos" w:hAnsi="Aptos" w:cs="Segoe UI"/>
-          <w:sz w:val="20"/>
-          <w:szCs w:val="20"/>
-          <w:shd w:val="clear" w:color="auto" w:fill="F7F7F8"/>
-        </w:rPr>
-      </w:pPr>
-      <w:proofErr w:type="spellStart"/>
-      <w:r>
-        <w:rPr>
-          <w:rFonts w:ascii="Aptos" w:hAnsi="Aptos" w:cs="Segoe UI"/>
-          <w:sz w:val="20"/>
-          <w:szCs w:val="20"/>
-          <w:shd w:val="clear" w:color="auto" w:fill="F7F7F8"/>
-        </w:rPr>
-        <w:t>Regenerate</w:t>
-      </w:r>
-      <w:proofErr w:type="spellEnd"/>
-    </w:p>
-    <w:p>
-      <w:pPr>
-        <w:pStyle w:val="ListeParagraf"/>
-        <w:ind w:left="360"/>
-        <w:rPr>
-          <w:rFonts w:ascii="Aptos" w:hAnsi="Aptos" w:cs="Segoe UI"/>
-          <w:sz w:val="20"/>
-          <w:szCs w:val="20"/>
-          <w:shd w:val="clear" w:color="auto" w:fill="F7F7F8"/>
-        </w:rPr>
-      </w:pPr>
-    </w:p>
-    <w:p>
-      <w:pPr>
-        <w:pStyle w:val="ListeParagraf"/>
-        <w:ind w:left="360"/>
-        <w:rPr>
-          <w:rFonts w:ascii="Aptos" w:hAnsi="Aptos" w:cs="Segoe UI"/>
-          <w:sz w:val="20"/>
-          <w:szCs w:val="20"/>
-          <w:shd w:val="clear" w:color="auto" w:fill="F7F7F8"/>
-        </w:rPr>
-      </w:pPr>
-    </w:p>
-    <w:p>
-      <w:pPr>
-        <w:pStyle w:val="ListeParagraf"/>
-        <w:ind w:left="360"/>
-        <w:rPr>
-          <w:rFonts w:ascii="Aptos" w:hAnsi="Aptos" w:cs="Segoe UI"/>
-          <w:sz w:val="20"/>
-          <w:szCs w:val="20"/>
-          <w:shd w:val="clear" w:color="auto" w:fill="F7F7F8"/>
-        </w:rPr>
-      </w:pPr>
-    </w:p>
-    <w:p>
-      <w:pPr>
-        <w:pStyle w:val="ListeParagraf"/>
-        <w:ind w:left="360"/>
-        <w:rPr>
-          <w:rFonts w:ascii="Aptos" w:hAnsi="Aptos" w:cs="Segoe UI"/>
-          <w:sz w:val="20"/>
-          <w:szCs w:val="20"/>
-          <w:shd w:val="clear" w:color="auto" w:fill="F7F7F8"/>
-        </w:rPr>
-      </w:pPr>
+        <w:numPr>
+          <w:ilvl w:val="0"/>
+          <w:numId w:val="1"/>
+        </w:numPr>
+        <w:rPr>
+          <w:rFonts w:ascii="Aptos" w:hAnsi="Aptos" w:cs="Segoe UI"/>
+          <w:b/>
+          <w:bCs/>
+          <w:color w:val="FF0000"/>
+          <w:sz w:val="20"/>
+          <w:szCs w:val="20"/>
+          <w:shd w:val="clear" w:color="auto" w:fill="F7F7F8"/>
+        </w:rPr>
+      </w:pPr>
+      <w:r>
+        <w:rPr>
+          <w:rFonts w:ascii="Aptos" w:hAnsi="Aptos" w:cs="Segoe UI"/>
+          <w:b/>
+          <w:bCs/>
+          <w:color w:val="FF0000"/>
+          <w:sz w:val="20"/>
+          <w:szCs w:val="20"/>
+          <w:shd w:val="clear" w:color="auto" w:fill="F7F7F8"/>
+        </w:rPr>
+        <w:t xml:space="preserve">Java’da </w:t>
+      </w:r>
+      <w:proofErr w:type="spellStart"/>
+      <w:r>
+        <w:rPr>
+          <w:rFonts w:ascii="Aptos" w:hAnsi="Aptos" w:cs="Segoe UI"/>
+          <w:b/>
+          <w:bCs/>
+          <w:color w:val="FF0000"/>
+          <w:sz w:val="20"/>
+          <w:szCs w:val="20"/>
+          <w:shd w:val="clear" w:color="auto" w:fill="F7F7F8"/>
+        </w:rPr>
+        <w:t>exception</w:t>
+      </w:r>
+      <w:proofErr w:type="spellEnd"/>
+      <w:r>
+        <w:rPr>
+          <w:rFonts w:ascii="Aptos" w:hAnsi="Aptos" w:cs="Segoe UI"/>
+          <w:b/>
+          <w:bCs/>
+          <w:color w:val="FF0000"/>
+          <w:sz w:val="20"/>
+          <w:szCs w:val="20"/>
+          <w:shd w:val="clear" w:color="auto" w:fill="F7F7F8"/>
+        </w:rPr>
+        <w:t xml:space="preserve"> </w:t>
+      </w:r>
+      <w:proofErr w:type="spellStart"/>
+      <w:r>
+        <w:rPr>
+          <w:rFonts w:ascii="Aptos" w:hAnsi="Aptos" w:cs="Segoe UI"/>
+          <w:b/>
+          <w:bCs/>
+          <w:color w:val="FF0000"/>
+          <w:sz w:val="20"/>
+          <w:szCs w:val="20"/>
+          <w:shd w:val="clear" w:color="auto" w:fill="F7F7F8"/>
+        </w:rPr>
+        <w:t>handle</w:t>
+      </w:r>
+      <w:proofErr w:type="spellEnd"/>
+      <w:r>
+        <w:rPr>
+          <w:rFonts w:ascii="Aptos" w:hAnsi="Aptos" w:cs="Segoe UI"/>
+          <w:b/>
+          <w:bCs/>
+          <w:color w:val="FF0000"/>
+          <w:sz w:val="20"/>
+          <w:szCs w:val="20"/>
+          <w:shd w:val="clear" w:color="auto" w:fill="F7F7F8"/>
+        </w:rPr>
+        <w:t xml:space="preserve"> etme nedir?</w:t>
+      </w:r>
+    </w:p>
+    <w:p>
+      <w:pPr>
+        <w:pStyle w:val="ListeParagraf"/>
+        <w:ind w:left="360"/>
+        <w:rPr>
+          <w:rFonts w:ascii="Aptos" w:hAnsi="Aptos" w:cs="Segoe UI"/>
+          <w:sz w:val="20"/>
+          <w:szCs w:val="20"/>
+          <w:shd w:val="clear" w:color="auto" w:fill="F7F7F8"/>
+        </w:rPr>
+      </w:pPr>
+      <w:r>
+        <w:rPr>
+          <w:rFonts w:ascii="Aptos" w:hAnsi="Aptos" w:cs="Segoe UI"/>
+          <w:sz w:val="20"/>
+          <w:szCs w:val="20"/>
+          <w:shd w:val="clear" w:color="auto" w:fill="F7F7F8"/>
+        </w:rPr>
+        <w:lastRenderedPageBreak/>
+        <w:t xml:space="preserve">Java'da </w:t>
+      </w:r>
+      <w:proofErr w:type="spellStart"/>
+      <w:r>
+        <w:rPr>
+          <w:rFonts w:ascii="Aptos" w:hAnsi="Aptos" w:cs="Segoe UI"/>
+          <w:sz w:val="20"/>
+          <w:szCs w:val="20"/>
+          <w:shd w:val="clear" w:color="auto" w:fill="F7F7F8"/>
+        </w:rPr>
+        <w:t>exception</w:t>
+      </w:r>
+      <w:proofErr w:type="spellEnd"/>
+      <w:r>
+        <w:rPr>
+          <w:rFonts w:ascii="Aptos" w:hAnsi="Aptos" w:cs="Segoe UI"/>
+          <w:sz w:val="20"/>
+          <w:szCs w:val="20"/>
+          <w:shd w:val="clear" w:color="auto" w:fill="F7F7F8"/>
+        </w:rPr>
+        <w:t xml:space="preserve"> </w:t>
+      </w:r>
+      <w:proofErr w:type="spellStart"/>
+      <w:r>
+        <w:rPr>
+          <w:rFonts w:ascii="Aptos" w:hAnsi="Aptos" w:cs="Segoe UI"/>
+          <w:sz w:val="20"/>
+          <w:szCs w:val="20"/>
+          <w:shd w:val="clear" w:color="auto" w:fill="F7F7F8"/>
+        </w:rPr>
+        <w:t>handling</w:t>
+      </w:r>
+      <w:proofErr w:type="spellEnd"/>
+      <w:r>
+        <w:rPr>
+          <w:rFonts w:ascii="Aptos" w:hAnsi="Aptos" w:cs="Segoe UI"/>
+          <w:sz w:val="20"/>
+          <w:szCs w:val="20"/>
+          <w:shd w:val="clear" w:color="auto" w:fill="F7F7F8"/>
+        </w:rPr>
+        <w:t xml:space="preserve">, bir programın çalışması sırasında normalden sapma veya hata durumlarının nasıl ele alınacağını belirleyen bir mekanizmadır. Programın normal akışı, bir hata durumu ortaya çıktığında kesintiye uğramamalıdır. </w:t>
+      </w:r>
+    </w:p>
+    <w:p>
+      <w:pPr>
+        <w:pStyle w:val="ListeParagraf"/>
+        <w:ind w:left="360"/>
+        <w:rPr>
+          <w:rFonts w:ascii="Aptos" w:hAnsi="Aptos" w:cs="Segoe UI"/>
+          <w:sz w:val="20"/>
+          <w:szCs w:val="20"/>
+          <w:shd w:val="clear" w:color="auto" w:fill="F7F7F8"/>
+        </w:rPr>
+      </w:pPr>
+    </w:p>
+    <w:p>
+      <w:pPr>
+        <w:pStyle w:val="ListeParagraf"/>
+        <w:ind w:left="360"/>
+        <w:rPr>
+          <w:rFonts w:ascii="Aptos" w:hAnsi="Aptos" w:cs="Segoe UI"/>
+          <w:sz w:val="20"/>
+          <w:szCs w:val="20"/>
+          <w:shd w:val="clear" w:color="auto" w:fill="F7F7F8"/>
+        </w:rPr>
+      </w:pPr>
+      <w:r>
+        <w:rPr>
+          <w:rFonts w:ascii="Aptos" w:hAnsi="Aptos" w:cs="Segoe UI"/>
+          <w:sz w:val="20"/>
+          <w:szCs w:val="20"/>
+          <w:shd w:val="clear" w:color="auto" w:fill="F7F7F8"/>
+        </w:rPr>
+        <w:t>Programların çalışması sırasında birçok hata veya özel durum (</w:t>
+      </w:r>
+      <w:proofErr w:type="spellStart"/>
+      <w:r>
+        <w:rPr>
+          <w:rFonts w:ascii="Aptos" w:hAnsi="Aptos" w:cs="Segoe UI"/>
+          <w:sz w:val="20"/>
+          <w:szCs w:val="20"/>
+          <w:shd w:val="clear" w:color="auto" w:fill="F7F7F8"/>
+        </w:rPr>
+        <w:t>exception</w:t>
+      </w:r>
+      <w:proofErr w:type="spellEnd"/>
+      <w:r>
+        <w:rPr>
+          <w:rFonts w:ascii="Aptos" w:hAnsi="Aptos" w:cs="Segoe UI"/>
+          <w:sz w:val="20"/>
+          <w:szCs w:val="20"/>
+          <w:shd w:val="clear" w:color="auto" w:fill="F7F7F8"/>
+        </w:rPr>
+        <w:t xml:space="preserve">) ortaya çıkabilir. Bu </w:t>
+      </w:r>
+      <w:proofErr w:type="spellStart"/>
+      <w:r>
+        <w:rPr>
+          <w:rFonts w:ascii="Aptos" w:hAnsi="Aptos" w:cs="Segoe UI"/>
+          <w:sz w:val="20"/>
+          <w:szCs w:val="20"/>
+          <w:shd w:val="clear" w:color="auto" w:fill="F7F7F8"/>
+        </w:rPr>
+        <w:t>exception</w:t>
+      </w:r>
+      <w:r>
+        <w:rPr>
+          <w:rFonts w:ascii="Aptos" w:hAnsi="Aptos" w:cs="Segoe UI"/>
+          <w:sz w:val="20"/>
+          <w:szCs w:val="20"/>
+          <w:shd w:val="clear" w:color="auto" w:fill="F7F7F8"/>
+        </w:rPr>
+        <w:t>lar</w:t>
+      </w:r>
+      <w:proofErr w:type="spellEnd"/>
+      <w:r>
+        <w:rPr>
+          <w:rFonts w:ascii="Aptos" w:hAnsi="Aptos" w:cs="Segoe UI"/>
+          <w:sz w:val="20"/>
+          <w:szCs w:val="20"/>
+          <w:shd w:val="clear" w:color="auto" w:fill="F7F7F8"/>
+        </w:rPr>
+        <w:t xml:space="preserve">, </w:t>
+      </w:r>
+      <w:proofErr w:type="spellStart"/>
+      <w:r>
+        <w:rPr>
+          <w:rFonts w:ascii="Aptos" w:hAnsi="Aptos" w:cs="Segoe UI"/>
+          <w:sz w:val="20"/>
+          <w:szCs w:val="20"/>
+          <w:shd w:val="clear" w:color="auto" w:fill="F7F7F8"/>
+        </w:rPr>
+        <w:t>veritabanına</w:t>
+      </w:r>
+      <w:proofErr w:type="spellEnd"/>
+      <w:r>
+        <w:rPr>
+          <w:rFonts w:ascii="Aptos" w:hAnsi="Aptos" w:cs="Segoe UI"/>
+          <w:sz w:val="20"/>
+          <w:szCs w:val="20"/>
+          <w:shd w:val="clear" w:color="auto" w:fill="F7F7F8"/>
+        </w:rPr>
+        <w:t xml:space="preserve"> bağlanma hatası, dosya bulunamama hatası, dizi sınırının aşılması, matematiksel işlemlerde bölme sıfıra bölme hatası gibi çeşitli nedenlerle ortaya çıkabilir. Bu tür </w:t>
+      </w:r>
+      <w:proofErr w:type="spellStart"/>
+      <w:r>
+        <w:rPr>
+          <w:rFonts w:ascii="Aptos" w:hAnsi="Aptos" w:cs="Segoe UI"/>
+          <w:sz w:val="20"/>
+          <w:szCs w:val="20"/>
+          <w:shd w:val="clear" w:color="auto" w:fill="F7F7F8"/>
+        </w:rPr>
+        <w:t>exception</w:t>
+      </w:r>
+      <w:r>
+        <w:rPr>
+          <w:rFonts w:ascii="Aptos" w:hAnsi="Aptos" w:cs="Segoe UI"/>
+          <w:sz w:val="20"/>
+          <w:szCs w:val="20"/>
+          <w:shd w:val="clear" w:color="auto" w:fill="F7F7F8"/>
+        </w:rPr>
+        <w:t>ların</w:t>
+      </w:r>
+      <w:proofErr w:type="spellEnd"/>
+      <w:r>
+        <w:rPr>
+          <w:rFonts w:ascii="Aptos" w:hAnsi="Aptos" w:cs="Segoe UI"/>
+          <w:sz w:val="20"/>
+          <w:szCs w:val="20"/>
+          <w:shd w:val="clear" w:color="auto" w:fill="F7F7F8"/>
+        </w:rPr>
+        <w:t xml:space="preserve"> programın çalışmasını durdurmasını veya çökmesini önlemek için </w:t>
+      </w:r>
+      <w:proofErr w:type="spellStart"/>
+      <w:r>
+        <w:rPr>
+          <w:rFonts w:ascii="Aptos" w:hAnsi="Aptos" w:cs="Segoe UI"/>
+          <w:sz w:val="20"/>
+          <w:szCs w:val="20"/>
+          <w:shd w:val="clear" w:color="auto" w:fill="F7F7F8"/>
+        </w:rPr>
+        <w:t>exception</w:t>
+      </w:r>
+      <w:proofErr w:type="spellEnd"/>
+      <w:r>
+        <w:rPr>
+          <w:rFonts w:ascii="Aptos" w:hAnsi="Aptos" w:cs="Segoe UI"/>
+          <w:sz w:val="20"/>
+          <w:szCs w:val="20"/>
+          <w:shd w:val="clear" w:color="auto" w:fill="F7F7F8"/>
+        </w:rPr>
+        <w:t xml:space="preserve"> </w:t>
+      </w:r>
+      <w:proofErr w:type="spellStart"/>
+      <w:r>
+        <w:rPr>
+          <w:rFonts w:ascii="Aptos" w:hAnsi="Aptos" w:cs="Segoe UI"/>
+          <w:sz w:val="20"/>
+          <w:szCs w:val="20"/>
+          <w:shd w:val="clear" w:color="auto" w:fill="F7F7F8"/>
+        </w:rPr>
+        <w:t>handling</w:t>
+      </w:r>
+      <w:proofErr w:type="spellEnd"/>
+      <w:r>
+        <w:rPr>
+          <w:rFonts w:ascii="Aptos" w:hAnsi="Aptos" w:cs="Segoe UI"/>
+          <w:sz w:val="20"/>
+          <w:szCs w:val="20"/>
+          <w:shd w:val="clear" w:color="auto" w:fill="F7F7F8"/>
+        </w:rPr>
+        <w:t xml:space="preserve"> kullanılır.</w:t>
+      </w:r>
+    </w:p>
+    <w:p>
+      <w:pPr>
+        <w:pStyle w:val="ListeParagraf"/>
+        <w:ind w:left="360"/>
+        <w:rPr>
+          <w:rFonts w:ascii="Aptos" w:hAnsi="Aptos" w:cs="Segoe UI"/>
+          <w:sz w:val="20"/>
+          <w:szCs w:val="20"/>
+          <w:shd w:val="clear" w:color="auto" w:fill="F7F7F8"/>
+        </w:rPr>
+      </w:pPr>
+    </w:p>
+    <w:p>
+      <w:pPr>
+        <w:pStyle w:val="ListeParagraf"/>
+        <w:ind w:left="360"/>
+        <w:rPr>
+          <w:rFonts w:ascii="Aptos" w:hAnsi="Aptos" w:cs="Segoe UI"/>
+          <w:sz w:val="20"/>
+          <w:szCs w:val="20"/>
+          <w:shd w:val="clear" w:color="auto" w:fill="F7F7F8"/>
+        </w:rPr>
+      </w:pPr>
+      <w:proofErr w:type="spellStart"/>
+      <w:r>
+        <w:rPr>
+          <w:rFonts w:ascii="Aptos" w:hAnsi="Aptos" w:cs="Segoe UI"/>
+          <w:sz w:val="20"/>
+          <w:szCs w:val="20"/>
+          <w:shd w:val="clear" w:color="auto" w:fill="F7F7F8"/>
+        </w:rPr>
+        <w:t>Exception</w:t>
+      </w:r>
+      <w:proofErr w:type="spellEnd"/>
+      <w:r>
+        <w:rPr>
+          <w:rFonts w:ascii="Aptos" w:hAnsi="Aptos" w:cs="Segoe UI"/>
+          <w:sz w:val="20"/>
+          <w:szCs w:val="20"/>
+          <w:shd w:val="clear" w:color="auto" w:fill="F7F7F8"/>
+        </w:rPr>
+        <w:t xml:space="preserve"> işleme, programcılara hata durumlarını tanımlama, ele alma ve uygun bir şekilde yanıtlama olanağı sunar. Bu, programın daha güvenli ve daha düzenli bir şekilde çalışmasını sağlar. Java'da </w:t>
+      </w:r>
+      <w:proofErr w:type="spellStart"/>
+      <w:r>
+        <w:rPr>
+          <w:rFonts w:ascii="Aptos" w:hAnsi="Aptos" w:cs="Segoe UI"/>
+          <w:sz w:val="20"/>
+          <w:szCs w:val="20"/>
+          <w:shd w:val="clear" w:color="auto" w:fill="F7F7F8"/>
+        </w:rPr>
+        <w:t>exception</w:t>
+      </w:r>
+      <w:proofErr w:type="spellEnd"/>
+      <w:r>
+        <w:rPr>
+          <w:rFonts w:ascii="Aptos" w:hAnsi="Aptos" w:cs="Segoe UI"/>
+          <w:sz w:val="20"/>
+          <w:szCs w:val="20"/>
+          <w:shd w:val="clear" w:color="auto" w:fill="F7F7F8"/>
+        </w:rPr>
+        <w:t xml:space="preserve"> </w:t>
+      </w:r>
+      <w:proofErr w:type="spellStart"/>
+      <w:r>
+        <w:rPr>
+          <w:rFonts w:ascii="Aptos" w:hAnsi="Aptos" w:cs="Segoe UI"/>
+          <w:sz w:val="20"/>
+          <w:szCs w:val="20"/>
+          <w:shd w:val="clear" w:color="auto" w:fill="F7F7F8"/>
+        </w:rPr>
+        <w:t>handling</w:t>
+      </w:r>
+      <w:proofErr w:type="spellEnd"/>
+      <w:r>
+        <w:rPr>
+          <w:rFonts w:ascii="Aptos" w:hAnsi="Aptos" w:cs="Segoe UI"/>
+          <w:sz w:val="20"/>
+          <w:szCs w:val="20"/>
+          <w:shd w:val="clear" w:color="auto" w:fill="F7F7F8"/>
+        </w:rPr>
+        <w:t xml:space="preserve">, </w:t>
+      </w:r>
+      <w:proofErr w:type="spellStart"/>
+      <w:r>
+        <w:rPr>
+          <w:rFonts w:ascii="Aptos" w:hAnsi="Aptos" w:cs="Segoe UI"/>
+          <w:sz w:val="20"/>
+          <w:szCs w:val="20"/>
+          <w:shd w:val="clear" w:color="auto" w:fill="F7F7F8"/>
+        </w:rPr>
+        <w:t>try</w:t>
+      </w:r>
+      <w:proofErr w:type="spellEnd"/>
+      <w:r>
+        <w:rPr>
+          <w:rFonts w:ascii="Aptos" w:hAnsi="Aptos" w:cs="Segoe UI"/>
+          <w:sz w:val="20"/>
+          <w:szCs w:val="20"/>
+          <w:shd w:val="clear" w:color="auto" w:fill="F7F7F8"/>
+        </w:rPr>
+        <w:t xml:space="preserve">, </w:t>
+      </w:r>
+      <w:proofErr w:type="spellStart"/>
+      <w:r>
+        <w:rPr>
+          <w:rFonts w:ascii="Aptos" w:hAnsi="Aptos" w:cs="Segoe UI"/>
+          <w:sz w:val="20"/>
+          <w:szCs w:val="20"/>
+          <w:shd w:val="clear" w:color="auto" w:fill="F7F7F8"/>
+        </w:rPr>
+        <w:t>catch</w:t>
+      </w:r>
+      <w:proofErr w:type="spellEnd"/>
+      <w:r>
+        <w:rPr>
+          <w:rFonts w:ascii="Aptos" w:hAnsi="Aptos" w:cs="Segoe UI"/>
+          <w:sz w:val="20"/>
+          <w:szCs w:val="20"/>
+          <w:shd w:val="clear" w:color="auto" w:fill="F7F7F8"/>
+        </w:rPr>
+        <w:t xml:space="preserve">, </w:t>
+      </w:r>
+      <w:proofErr w:type="spellStart"/>
+      <w:proofErr w:type="gramStart"/>
+      <w:r>
+        <w:rPr>
+          <w:rFonts w:ascii="Aptos" w:hAnsi="Aptos" w:cs="Segoe UI"/>
+          <w:sz w:val="20"/>
+          <w:szCs w:val="20"/>
+          <w:shd w:val="clear" w:color="auto" w:fill="F7F7F8"/>
+        </w:rPr>
+        <w:t>finally</w:t>
+      </w:r>
+      <w:proofErr w:type="spellEnd"/>
+      <w:r>
+        <w:rPr>
+          <w:rFonts w:ascii="Aptos" w:hAnsi="Aptos" w:cs="Segoe UI"/>
+          <w:sz w:val="20"/>
+          <w:szCs w:val="20"/>
+          <w:shd w:val="clear" w:color="auto" w:fill="F7F7F8"/>
+        </w:rPr>
+        <w:t>,</w:t>
+      </w:r>
+      <w:proofErr w:type="gramEnd"/>
+      <w:r>
+        <w:rPr>
+          <w:rFonts w:ascii="Aptos" w:hAnsi="Aptos" w:cs="Segoe UI"/>
+          <w:sz w:val="20"/>
+          <w:szCs w:val="20"/>
+          <w:shd w:val="clear" w:color="auto" w:fill="F7F7F8"/>
+        </w:rPr>
+        <w:t xml:space="preserve"> ve </w:t>
+      </w:r>
+      <w:proofErr w:type="spellStart"/>
+      <w:r>
+        <w:rPr>
+          <w:rFonts w:ascii="Aptos" w:hAnsi="Aptos" w:cs="Segoe UI"/>
+          <w:sz w:val="20"/>
+          <w:szCs w:val="20"/>
+          <w:shd w:val="clear" w:color="auto" w:fill="F7F7F8"/>
+        </w:rPr>
+        <w:t>throw</w:t>
+      </w:r>
+      <w:proofErr w:type="spellEnd"/>
+      <w:r>
+        <w:rPr>
+          <w:rFonts w:ascii="Aptos" w:hAnsi="Aptos" w:cs="Segoe UI"/>
+          <w:sz w:val="20"/>
+          <w:szCs w:val="20"/>
+          <w:shd w:val="clear" w:color="auto" w:fill="F7F7F8"/>
+        </w:rPr>
+        <w:t xml:space="preserve"> anahtar kelimeleri gibi özgül yapılar kullanılarak gerçekleştirilir.</w:t>
+      </w:r>
+    </w:p>
+    <w:p>
+      <w:pPr>
+        <w:pStyle w:val="ListeParagraf"/>
+        <w:ind w:left="360"/>
+        <w:rPr>
+          <w:rFonts w:ascii="Aptos" w:hAnsi="Aptos" w:cs="Segoe UI"/>
+          <w:sz w:val="20"/>
+          <w:szCs w:val="20"/>
+          <w:shd w:val="clear" w:color="auto" w:fill="F7F7F8"/>
+        </w:rPr>
+      </w:pPr>
+    </w:p>
+    <w:p>
+      <w:pPr>
+        <w:pStyle w:val="ListeParagraf"/>
+        <w:ind w:left="360"/>
+        <w:rPr>
+          <w:rFonts w:ascii="Aptos" w:hAnsi="Aptos" w:cs="Segoe UI"/>
+          <w:sz w:val="20"/>
+          <w:szCs w:val="20"/>
+          <w:shd w:val="clear" w:color="auto" w:fill="F7F7F8"/>
+        </w:rPr>
+      </w:pPr>
+      <w:r>
+        <w:rPr>
+          <w:rFonts w:ascii="Aptos" w:hAnsi="Aptos" w:cs="Segoe UI"/>
+          <w:sz w:val="20"/>
+          <w:szCs w:val="20"/>
+          <w:shd w:val="clear" w:color="auto" w:fill="F7F7F8"/>
+        </w:rPr>
+        <w:t xml:space="preserve">Örneğin, bir dosyanın okunmaya çalışıldığı bir programda, dosya bulunamazsa veya okuma hatası olursa, bu tür </w:t>
+      </w:r>
+      <w:proofErr w:type="spellStart"/>
+      <w:r>
+        <w:rPr>
+          <w:rFonts w:ascii="Aptos" w:hAnsi="Aptos" w:cs="Segoe UI"/>
+          <w:sz w:val="20"/>
+          <w:szCs w:val="20"/>
+          <w:shd w:val="clear" w:color="auto" w:fill="F7F7F8"/>
+        </w:rPr>
+        <w:t>exception</w:t>
+      </w:r>
+      <w:r>
+        <w:rPr>
+          <w:rFonts w:ascii="Aptos" w:hAnsi="Aptos" w:cs="Segoe UI"/>
+          <w:sz w:val="20"/>
+          <w:szCs w:val="20"/>
+          <w:shd w:val="clear" w:color="auto" w:fill="F7F7F8"/>
+        </w:rPr>
+        <w:t>ları</w:t>
+      </w:r>
+      <w:proofErr w:type="spellEnd"/>
+      <w:r>
+        <w:rPr>
+          <w:rFonts w:ascii="Aptos" w:hAnsi="Aptos" w:cs="Segoe UI"/>
+          <w:sz w:val="20"/>
+          <w:szCs w:val="20"/>
+          <w:shd w:val="clear" w:color="auto" w:fill="F7F7F8"/>
+        </w:rPr>
+        <w:t xml:space="preserve"> yakalayarak programın düzgün bir şekilde çalışmasını sağlamak için </w:t>
+      </w:r>
+      <w:proofErr w:type="spellStart"/>
+      <w:r>
+        <w:rPr>
+          <w:rFonts w:ascii="Aptos" w:hAnsi="Aptos" w:cs="Segoe UI"/>
+          <w:sz w:val="20"/>
+          <w:szCs w:val="20"/>
+          <w:shd w:val="clear" w:color="auto" w:fill="F7F7F8"/>
+        </w:rPr>
+        <w:t>exception</w:t>
+      </w:r>
+      <w:proofErr w:type="spellEnd"/>
+      <w:r>
+        <w:rPr>
+          <w:rFonts w:ascii="Aptos" w:hAnsi="Aptos" w:cs="Segoe UI"/>
+          <w:sz w:val="20"/>
+          <w:szCs w:val="20"/>
+          <w:shd w:val="clear" w:color="auto" w:fill="F7F7F8"/>
+        </w:rPr>
+        <w:t xml:space="preserve"> </w:t>
+      </w:r>
+      <w:proofErr w:type="spellStart"/>
+      <w:r>
+        <w:rPr>
+          <w:rFonts w:ascii="Aptos" w:hAnsi="Aptos" w:cs="Segoe UI"/>
+          <w:sz w:val="20"/>
+          <w:szCs w:val="20"/>
+          <w:shd w:val="clear" w:color="auto" w:fill="F7F7F8"/>
+        </w:rPr>
+        <w:t>handling</w:t>
+      </w:r>
+      <w:proofErr w:type="spellEnd"/>
+      <w:r>
+        <w:rPr>
+          <w:rFonts w:ascii="Aptos" w:hAnsi="Aptos" w:cs="Segoe UI"/>
+          <w:sz w:val="20"/>
+          <w:szCs w:val="20"/>
+          <w:shd w:val="clear" w:color="auto" w:fill="F7F7F8"/>
+        </w:rPr>
+        <w:t xml:space="preserve"> kullanılabilir.</w:t>
+      </w:r>
+    </w:p>
+    <w:p>
+      <w:pPr>
+        <w:pStyle w:val="ListeParagraf"/>
+        <w:ind w:left="360"/>
+        <w:rPr>
+          <w:rFonts w:ascii="Aptos" w:hAnsi="Aptos" w:cs="Segoe UI"/>
+          <w:sz w:val="20"/>
+          <w:szCs w:val="20"/>
+          <w:shd w:val="clear" w:color="auto" w:fill="F7F7F8"/>
+        </w:rPr>
+      </w:pPr>
+    </w:p>
+    <w:p>
+      <w:pPr>
+        <w:pStyle w:val="ListeParagraf"/>
+        <w:ind w:left="360"/>
+        <w:rPr>
+          <w:rFonts w:ascii="Aptos" w:hAnsi="Aptos" w:cs="Segoe UI"/>
+          <w:sz w:val="20"/>
+          <w:szCs w:val="20"/>
+          <w:shd w:val="clear" w:color="auto" w:fill="F7F7F8"/>
+        </w:rPr>
+      </w:pPr>
+      <w:r>
+        <w:rPr>
+          <w:rFonts w:ascii="Aptos" w:hAnsi="Aptos" w:cs="Segoe UI"/>
+          <w:sz w:val="20"/>
+          <w:szCs w:val="20"/>
+          <w:shd w:val="clear" w:color="auto" w:fill="F7F7F8"/>
+        </w:rPr>
+        <w:t xml:space="preserve">Java'da </w:t>
+      </w:r>
+      <w:proofErr w:type="spellStart"/>
+      <w:r>
+        <w:rPr>
+          <w:rFonts w:ascii="Aptos" w:hAnsi="Aptos" w:cs="Segoe UI"/>
+          <w:sz w:val="20"/>
+          <w:szCs w:val="20"/>
+          <w:shd w:val="clear" w:color="auto" w:fill="F7F7F8"/>
+        </w:rPr>
+        <w:t>exception</w:t>
+      </w:r>
+      <w:proofErr w:type="spellEnd"/>
+      <w:r>
+        <w:rPr>
+          <w:rFonts w:ascii="Aptos" w:hAnsi="Aptos" w:cs="Segoe UI"/>
+          <w:sz w:val="20"/>
+          <w:szCs w:val="20"/>
+          <w:shd w:val="clear" w:color="auto" w:fill="F7F7F8"/>
+        </w:rPr>
+        <w:t xml:space="preserve"> </w:t>
+      </w:r>
+      <w:proofErr w:type="spellStart"/>
+      <w:r>
+        <w:rPr>
+          <w:rFonts w:ascii="Aptos" w:hAnsi="Aptos" w:cs="Segoe UI"/>
+          <w:sz w:val="20"/>
+          <w:szCs w:val="20"/>
+          <w:shd w:val="clear" w:color="auto" w:fill="F7F7F8"/>
+        </w:rPr>
+        <w:t>handling</w:t>
+      </w:r>
+      <w:proofErr w:type="spellEnd"/>
+      <w:r>
+        <w:rPr>
+          <w:rFonts w:ascii="Aptos" w:hAnsi="Aptos" w:cs="Segoe UI"/>
+          <w:sz w:val="20"/>
+          <w:szCs w:val="20"/>
+          <w:shd w:val="clear" w:color="auto" w:fill="F7F7F8"/>
+        </w:rPr>
+        <w:t>, programlarınızın daha güvenilir ve kullanıcı dostu olmasına yardımcı olur ve istenmeyen çökme durumlarını önler.</w:t>
+      </w:r>
+    </w:p>
+    <w:p>
+      <w:pPr>
+        <w:pStyle w:val="ListeParagraf"/>
+        <w:ind w:left="360"/>
+        <w:rPr>
+          <w:rFonts w:ascii="Aptos" w:hAnsi="Aptos" w:cs="Segoe UI"/>
+          <w:sz w:val="20"/>
+          <w:szCs w:val="20"/>
+          <w:shd w:val="clear" w:color="auto" w:fill="F7F7F8"/>
+        </w:rPr>
+      </w:pPr>
+    </w:p>
+    <w:p>
+      <w:pPr>
+        <w:pStyle w:val="ListeParagraf"/>
+        <w:numPr>
+          <w:ilvl w:val="0"/>
+          <w:numId w:val="1"/>
+        </w:numPr>
+        <w:rPr>
+          <w:rFonts w:ascii="Aptos" w:hAnsi="Aptos" w:cs="Segoe UI"/>
+          <w:b/>
+          <w:bCs/>
+          <w:color w:val="FF0000"/>
+          <w:sz w:val="20"/>
+          <w:szCs w:val="20"/>
+          <w:shd w:val="clear" w:color="auto" w:fill="F7F7F8"/>
+        </w:rPr>
+      </w:pPr>
+      <w:r>
+        <w:rPr>
+          <w:rFonts w:ascii="Aptos" w:hAnsi="Aptos" w:cs="Segoe UI"/>
+          <w:b/>
+          <w:bCs/>
+          <w:color w:val="FF0000"/>
+          <w:sz w:val="20"/>
+          <w:szCs w:val="20"/>
+          <w:shd w:val="clear" w:color="auto" w:fill="F7F7F8"/>
+        </w:rPr>
+        <w:t xml:space="preserve">Java’da </w:t>
+      </w:r>
+      <w:proofErr w:type="spellStart"/>
+      <w:r>
+        <w:rPr>
+          <w:rFonts w:ascii="Aptos" w:hAnsi="Aptos" w:cs="Segoe UI"/>
+          <w:b/>
+          <w:bCs/>
+          <w:color w:val="FF0000"/>
+          <w:sz w:val="20"/>
+          <w:szCs w:val="20"/>
+          <w:shd w:val="clear" w:color="auto" w:fill="F7F7F8"/>
+        </w:rPr>
+        <w:t>error</w:t>
+      </w:r>
+      <w:proofErr w:type="spellEnd"/>
+      <w:r>
+        <w:rPr>
+          <w:rFonts w:ascii="Aptos" w:hAnsi="Aptos" w:cs="Segoe UI"/>
+          <w:b/>
+          <w:bCs/>
+          <w:color w:val="FF0000"/>
+          <w:sz w:val="20"/>
+          <w:szCs w:val="20"/>
+          <w:shd w:val="clear" w:color="auto" w:fill="F7F7F8"/>
+        </w:rPr>
+        <w:t xml:space="preserve"> nedir?</w:t>
+      </w:r>
+    </w:p>
+    <w:p>
+      <w:pPr>
+        <w:pStyle w:val="ListeParagraf"/>
+        <w:ind w:left="360"/>
+        <w:rPr>
+          <w:rFonts w:ascii="Aptos" w:hAnsi="Aptos" w:cs="Segoe UI"/>
+          <w:sz w:val="20"/>
+          <w:szCs w:val="20"/>
+          <w:shd w:val="clear" w:color="auto" w:fill="F7F7F8"/>
+        </w:rPr>
+      </w:pPr>
+      <w:r>
+        <w:rPr>
+          <w:rFonts w:ascii="Aptos" w:hAnsi="Aptos" w:cs="Segoe UI"/>
+          <w:sz w:val="20"/>
+          <w:szCs w:val="20"/>
+          <w:shd w:val="clear" w:color="auto" w:fill="F7F7F8"/>
+        </w:rPr>
+        <w:t>Java'da "hata" (</w:t>
+      </w:r>
+      <w:proofErr w:type="spellStart"/>
+      <w:r>
+        <w:rPr>
+          <w:rFonts w:ascii="Aptos" w:hAnsi="Aptos" w:cs="Segoe UI"/>
+          <w:sz w:val="20"/>
+          <w:szCs w:val="20"/>
+          <w:shd w:val="clear" w:color="auto" w:fill="F7F7F8"/>
+        </w:rPr>
+        <w:t>error</w:t>
+      </w:r>
+      <w:proofErr w:type="spellEnd"/>
+      <w:r>
+        <w:rPr>
+          <w:rFonts w:ascii="Aptos" w:hAnsi="Aptos" w:cs="Segoe UI"/>
+          <w:sz w:val="20"/>
+          <w:szCs w:val="20"/>
+          <w:shd w:val="clear" w:color="auto" w:fill="F7F7F8"/>
+        </w:rPr>
+        <w:t xml:space="preserve">), </w:t>
+      </w:r>
+      <w:proofErr w:type="spellStart"/>
+      <w:r>
+        <w:rPr>
+          <w:rFonts w:ascii="Aptos" w:hAnsi="Aptos" w:cs="Segoe UI"/>
+          <w:sz w:val="20"/>
+          <w:szCs w:val="20"/>
+          <w:shd w:val="clear" w:color="auto" w:fill="F7F7F8"/>
+        </w:rPr>
+        <w:t>Throwable</w:t>
+      </w:r>
+      <w:proofErr w:type="spellEnd"/>
+      <w:r>
+        <w:rPr>
+          <w:rFonts w:ascii="Aptos" w:hAnsi="Aptos" w:cs="Segoe UI"/>
+          <w:sz w:val="20"/>
+          <w:szCs w:val="20"/>
+          <w:shd w:val="clear" w:color="auto" w:fill="F7F7F8"/>
+        </w:rPr>
+        <w:t xml:space="preserve"> sınıfının bir alt sınıfıdır. Hatalar, programın normal akışını durduran ve genellikle geri dönülemez olan ciddi sorunları temsil eder. Hataların programın akışını durdurmasının nedeni, genellikle bu hataların programın kontrolünün dışında olması veya programın düzeltemeyeceği kritik sorunlar olmasıdır. Hatalar programın çalışmasını sonlandırabilir.</w:t>
+      </w:r>
+    </w:p>
+    <w:p>
+      <w:pPr>
+        <w:pStyle w:val="ListeParagraf"/>
+        <w:ind w:left="360"/>
+        <w:rPr>
+          <w:rFonts w:ascii="Aptos" w:hAnsi="Aptos" w:cs="Segoe UI"/>
+          <w:sz w:val="20"/>
+          <w:szCs w:val="20"/>
+          <w:shd w:val="clear" w:color="auto" w:fill="F7F7F8"/>
+        </w:rPr>
+      </w:pPr>
+    </w:p>
+    <w:p>
+      <w:pPr>
+        <w:pStyle w:val="ListeParagraf"/>
+        <w:ind w:left="360"/>
+        <w:rPr>
+          <w:rFonts w:ascii="Aptos" w:hAnsi="Aptos" w:cs="Segoe UI"/>
+          <w:sz w:val="20"/>
+          <w:szCs w:val="20"/>
+          <w:shd w:val="clear" w:color="auto" w:fill="F7F7F8"/>
+        </w:rPr>
+      </w:pPr>
+      <w:r>
+        <w:rPr>
+          <w:rFonts w:ascii="Aptos" w:hAnsi="Aptos" w:cs="Segoe UI"/>
+          <w:sz w:val="20"/>
+          <w:szCs w:val="20"/>
+          <w:shd w:val="clear" w:color="auto" w:fill="F7F7F8"/>
+        </w:rPr>
+        <w:t>Hatalar genellikle çeşitli çevresel faktörler veya sistem sorunları nedeniyle ortaya çıkar. Örnek olarak, bellek tükenmesi hatası (</w:t>
+      </w:r>
+      <w:proofErr w:type="spellStart"/>
+      <w:r>
+        <w:rPr>
+          <w:rFonts w:ascii="Aptos" w:hAnsi="Aptos" w:cs="Segoe UI"/>
+          <w:sz w:val="20"/>
+          <w:szCs w:val="20"/>
+          <w:shd w:val="clear" w:color="auto" w:fill="F7F7F8"/>
+        </w:rPr>
+        <w:t>OutOfMemoryError</w:t>
+      </w:r>
+      <w:proofErr w:type="spellEnd"/>
+      <w:r>
+        <w:rPr>
+          <w:rFonts w:ascii="Aptos" w:hAnsi="Aptos" w:cs="Segoe UI"/>
+          <w:sz w:val="20"/>
+          <w:szCs w:val="20"/>
+          <w:shd w:val="clear" w:color="auto" w:fill="F7F7F8"/>
+        </w:rPr>
+        <w:t>), programın kullanılabilir belleği aşması nedeniyle ortaya çıkar. Bu tür hataların program tarafından düzeltilmesi veya ele alınması mümkün değildir çünkü programın kontrolü dışındaki faktörlerden kaynaklanır.</w:t>
+      </w:r>
+    </w:p>
+    <w:p>
+      <w:pPr>
+        <w:pStyle w:val="ListeParagraf"/>
+        <w:ind w:left="360"/>
+        <w:rPr>
+          <w:rFonts w:ascii="Aptos" w:hAnsi="Aptos" w:cs="Segoe UI"/>
+          <w:sz w:val="20"/>
+          <w:szCs w:val="20"/>
+          <w:shd w:val="clear" w:color="auto" w:fill="F7F7F8"/>
+        </w:rPr>
+      </w:pPr>
+    </w:p>
+    <w:p>
+      <w:pPr>
+        <w:pStyle w:val="ListeParagraf"/>
+        <w:ind w:left="360"/>
+        <w:rPr>
+          <w:rFonts w:ascii="Aptos" w:hAnsi="Aptos" w:cs="Segoe UI"/>
+          <w:sz w:val="20"/>
+          <w:szCs w:val="20"/>
+          <w:shd w:val="clear" w:color="auto" w:fill="F7F7F8"/>
+        </w:rPr>
+      </w:pPr>
+      <w:r>
+        <w:rPr>
+          <w:rFonts w:ascii="Aptos" w:hAnsi="Aptos" w:cs="Segoe UI"/>
+          <w:sz w:val="20"/>
+          <w:szCs w:val="20"/>
+          <w:shd w:val="clear" w:color="auto" w:fill="F7F7F8"/>
+        </w:rPr>
+        <w:t>Bu nedenle, hatalar genellikle programlar tarafından ele alınmaz ve programın çalışmasını sonlandırır. İstisnalar (</w:t>
+      </w:r>
+      <w:proofErr w:type="spellStart"/>
+      <w:r>
+        <w:rPr>
+          <w:rFonts w:ascii="Aptos" w:hAnsi="Aptos" w:cs="Segoe UI"/>
+          <w:sz w:val="20"/>
+          <w:szCs w:val="20"/>
+          <w:shd w:val="clear" w:color="auto" w:fill="F7F7F8"/>
+        </w:rPr>
+        <w:t>exceptions</w:t>
+      </w:r>
+      <w:proofErr w:type="spellEnd"/>
+      <w:r>
+        <w:rPr>
+          <w:rFonts w:ascii="Aptos" w:hAnsi="Aptos" w:cs="Segoe UI"/>
+          <w:sz w:val="20"/>
+          <w:szCs w:val="20"/>
+          <w:shd w:val="clear" w:color="auto" w:fill="F7F7F8"/>
+        </w:rPr>
+        <w:t>) genellikle program tarafından ele alınabilen ve düzeltilebilen hata durumlarını temsil ederken, hatalar genellikle programın kontrolünün dışında olan ve müdahale edilemeyen sorunları ifade eder. Özetle, hatalar programın çalışmasını sonlandırır ve çoğunlukla programcılar tarafından düzeltilmesi veya ele alınması gerekmeyen sorunlardır.</w:t>
+      </w:r>
+    </w:p>
+    <w:p>
+      <w:pPr>
+        <w:pStyle w:val="ListeParagraf"/>
+        <w:ind w:left="360"/>
+        <w:rPr>
+          <w:rFonts w:ascii="Aptos" w:hAnsi="Aptos" w:cs="Segoe UI"/>
+          <w:sz w:val="20"/>
+          <w:szCs w:val="20"/>
+          <w:shd w:val="clear" w:color="auto" w:fill="F7F7F8"/>
+        </w:rPr>
+      </w:pPr>
+    </w:p>
+    <w:p>
+      <w:pPr>
+        <w:pStyle w:val="ListeParagraf"/>
+        <w:numPr>
+          <w:ilvl w:val="0"/>
+          <w:numId w:val="1"/>
+        </w:numPr>
+        <w:rPr>
+          <w:rFonts w:ascii="Aptos" w:hAnsi="Aptos" w:cs="Segoe UI"/>
+          <w:b/>
+          <w:bCs/>
+          <w:color w:val="FF0000"/>
+          <w:sz w:val="20"/>
+          <w:szCs w:val="20"/>
+          <w:shd w:val="clear" w:color="auto" w:fill="F7F7F8"/>
+        </w:rPr>
+      </w:pPr>
+      <w:r>
+        <w:rPr>
+          <w:rFonts w:ascii="Aptos" w:hAnsi="Aptos" w:cs="Segoe UI"/>
+          <w:b/>
+          <w:bCs/>
+          <w:color w:val="FF0000"/>
+          <w:sz w:val="20"/>
+          <w:szCs w:val="20"/>
+          <w:shd w:val="clear" w:color="auto" w:fill="F7F7F8"/>
+        </w:rPr>
+        <w:t xml:space="preserve">Java’da </w:t>
+      </w:r>
+      <w:proofErr w:type="spellStart"/>
+      <w:r>
+        <w:rPr>
+          <w:rFonts w:ascii="Aptos" w:hAnsi="Aptos" w:cs="Segoe UI"/>
+          <w:b/>
+          <w:bCs/>
+          <w:color w:val="FF0000"/>
+          <w:sz w:val="20"/>
+          <w:szCs w:val="20"/>
+          <w:shd w:val="clear" w:color="auto" w:fill="F7F7F8"/>
+        </w:rPr>
+        <w:t>exceptionı</w:t>
+      </w:r>
+      <w:proofErr w:type="spellEnd"/>
+      <w:r>
+        <w:rPr>
+          <w:rFonts w:ascii="Aptos" w:hAnsi="Aptos" w:cs="Segoe UI"/>
+          <w:b/>
+          <w:bCs/>
+          <w:color w:val="FF0000"/>
+          <w:sz w:val="20"/>
+          <w:szCs w:val="20"/>
+          <w:shd w:val="clear" w:color="auto" w:fill="F7F7F8"/>
+        </w:rPr>
+        <w:t xml:space="preserve"> </w:t>
+      </w:r>
+      <w:proofErr w:type="spellStart"/>
+      <w:r>
+        <w:rPr>
+          <w:rFonts w:ascii="Aptos" w:hAnsi="Aptos" w:cs="Segoe UI"/>
+          <w:b/>
+          <w:bCs/>
+          <w:color w:val="FF0000"/>
+          <w:sz w:val="20"/>
+          <w:szCs w:val="20"/>
+          <w:shd w:val="clear" w:color="auto" w:fill="F7F7F8"/>
+        </w:rPr>
+        <w:t>handle</w:t>
+      </w:r>
+      <w:proofErr w:type="spellEnd"/>
+      <w:r>
+        <w:rPr>
+          <w:rFonts w:ascii="Aptos" w:hAnsi="Aptos" w:cs="Segoe UI"/>
+          <w:b/>
+          <w:bCs/>
+          <w:color w:val="FF0000"/>
+          <w:sz w:val="20"/>
+          <w:szCs w:val="20"/>
+          <w:shd w:val="clear" w:color="auto" w:fill="F7F7F8"/>
+        </w:rPr>
+        <w:t xml:space="preserve"> etmenin avantajları nelerdir?</w:t>
+      </w:r>
+    </w:p>
+    <w:p>
+      <w:pPr>
+        <w:pStyle w:val="ListeParagraf"/>
+        <w:ind w:left="360"/>
+        <w:rPr>
+          <w:rFonts w:ascii="Aptos" w:hAnsi="Aptos" w:cs="Segoe UI"/>
+          <w:sz w:val="20"/>
+          <w:szCs w:val="20"/>
+          <w:shd w:val="clear" w:color="auto" w:fill="F7F7F8"/>
+        </w:rPr>
+      </w:pPr>
+      <w:r>
+        <w:rPr>
+          <w:rFonts w:ascii="Aptos" w:hAnsi="Aptos" w:cs="Segoe UI"/>
+          <w:sz w:val="20"/>
+          <w:szCs w:val="20"/>
+          <w:shd w:val="clear" w:color="auto" w:fill="F7F7F8"/>
+        </w:rPr>
+        <w:t xml:space="preserve">Java'da </w:t>
+      </w:r>
+      <w:proofErr w:type="spellStart"/>
+      <w:r>
+        <w:rPr>
+          <w:rFonts w:ascii="Aptos" w:hAnsi="Aptos" w:cs="Segoe UI"/>
+          <w:sz w:val="20"/>
+          <w:szCs w:val="20"/>
+          <w:shd w:val="clear" w:color="auto" w:fill="F7F7F8"/>
+        </w:rPr>
+        <w:t>exception</w:t>
+      </w:r>
+      <w:proofErr w:type="spellEnd"/>
+      <w:r>
+        <w:rPr>
+          <w:rFonts w:ascii="Aptos" w:hAnsi="Aptos" w:cs="Segoe UI"/>
+          <w:sz w:val="20"/>
+          <w:szCs w:val="20"/>
+          <w:shd w:val="clear" w:color="auto" w:fill="F7F7F8"/>
+        </w:rPr>
+        <w:t xml:space="preserve"> </w:t>
+      </w:r>
+      <w:proofErr w:type="spellStart"/>
+      <w:r>
+        <w:rPr>
+          <w:rFonts w:ascii="Aptos" w:hAnsi="Aptos" w:cs="Segoe UI"/>
+          <w:sz w:val="20"/>
+          <w:szCs w:val="20"/>
+          <w:shd w:val="clear" w:color="auto" w:fill="F7F7F8"/>
+        </w:rPr>
+        <w:t>handle</w:t>
+      </w:r>
+      <w:proofErr w:type="spellEnd"/>
+      <w:r>
+        <w:rPr>
+          <w:rFonts w:ascii="Aptos" w:hAnsi="Aptos" w:cs="Segoe UI"/>
+          <w:sz w:val="20"/>
+          <w:szCs w:val="20"/>
+          <w:shd w:val="clear" w:color="auto" w:fill="F7F7F8"/>
+        </w:rPr>
+        <w:t xml:space="preserve"> etmenin</w:t>
+      </w:r>
+      <w:r>
+        <w:rPr>
+          <w:rFonts w:ascii="Aptos" w:hAnsi="Aptos" w:cs="Segoe UI"/>
+          <w:sz w:val="20"/>
+          <w:szCs w:val="20"/>
+          <w:shd w:val="clear" w:color="auto" w:fill="F7F7F8"/>
+        </w:rPr>
+        <w:t xml:space="preserve"> avantajları şunlar olabilir:</w:t>
+      </w:r>
+    </w:p>
+    <w:p>
+      <w:pPr>
+        <w:pStyle w:val="ListeParagraf"/>
+        <w:ind w:left="360"/>
+        <w:rPr>
+          <w:rFonts w:ascii="Aptos" w:hAnsi="Aptos" w:cs="Segoe UI"/>
+          <w:sz w:val="20"/>
+          <w:szCs w:val="20"/>
+          <w:shd w:val="clear" w:color="auto" w:fill="F7F7F8"/>
+        </w:rPr>
+      </w:pPr>
+    </w:p>
+    <w:p>
+      <w:pPr>
+        <w:pStyle w:val="ListeParagraf"/>
+        <w:ind w:left="360"/>
+        <w:rPr>
+          <w:rFonts w:ascii="Aptos" w:hAnsi="Aptos" w:cs="Segoe UI"/>
+          <w:sz w:val="20"/>
+          <w:szCs w:val="20"/>
+          <w:shd w:val="clear" w:color="auto" w:fill="F7F7F8"/>
+        </w:rPr>
+      </w:pPr>
+      <w:r>
+        <w:rPr>
+          <w:rFonts w:ascii="Aptos" w:hAnsi="Aptos" w:cs="Segoe UI"/>
+          <w:sz w:val="20"/>
+          <w:szCs w:val="20"/>
+          <w:shd w:val="clear" w:color="auto" w:fill="F7F7F8"/>
+        </w:rPr>
+        <w:t xml:space="preserve">Normal Kodu İstisna İşleme Kodundan Ayırma: Java'da </w:t>
+      </w:r>
+      <w:proofErr w:type="spellStart"/>
+      <w:r>
+        <w:rPr>
+          <w:rFonts w:ascii="Aptos" w:hAnsi="Aptos" w:cs="Segoe UI"/>
+          <w:sz w:val="20"/>
+          <w:szCs w:val="20"/>
+          <w:shd w:val="clear" w:color="auto" w:fill="F7F7F8"/>
+        </w:rPr>
+        <w:t>exception</w:t>
+      </w:r>
+      <w:proofErr w:type="spellEnd"/>
+      <w:r>
+        <w:rPr>
+          <w:rFonts w:ascii="Aptos" w:hAnsi="Aptos" w:cs="Segoe UI"/>
+          <w:sz w:val="20"/>
+          <w:szCs w:val="20"/>
+          <w:shd w:val="clear" w:color="auto" w:fill="F7F7F8"/>
+        </w:rPr>
+        <w:t xml:space="preserve"> </w:t>
+      </w:r>
+      <w:proofErr w:type="spellStart"/>
+      <w:r>
+        <w:rPr>
+          <w:rFonts w:ascii="Aptos" w:hAnsi="Aptos" w:cs="Segoe UI"/>
+          <w:sz w:val="20"/>
+          <w:szCs w:val="20"/>
+          <w:shd w:val="clear" w:color="auto" w:fill="F7F7F8"/>
+        </w:rPr>
+        <w:t>handle</w:t>
+      </w:r>
+      <w:proofErr w:type="spellEnd"/>
+      <w:r>
+        <w:rPr>
+          <w:rFonts w:ascii="Aptos" w:hAnsi="Aptos" w:cs="Segoe UI"/>
+          <w:sz w:val="20"/>
+          <w:szCs w:val="20"/>
+          <w:shd w:val="clear" w:color="auto" w:fill="F7F7F8"/>
+        </w:rPr>
+        <w:t xml:space="preserve"> etme</w:t>
+      </w:r>
+      <w:r>
+        <w:rPr>
+          <w:rFonts w:ascii="Aptos" w:hAnsi="Aptos" w:cs="Segoe UI"/>
+          <w:sz w:val="20"/>
+          <w:szCs w:val="20"/>
+          <w:shd w:val="clear" w:color="auto" w:fill="F7F7F8"/>
+        </w:rPr>
+        <w:t>, programın normal akışını, hata durumlarını ele almak için ayrılmış kod bloklarından ayırmanıza olanak tanır. Bu, hata durumlarında programın ani ve abur-cubur şekilde sonlandırılmasını önler. Programın normal işlevselliği, istisna durumlarının kontrolünde etkilenmez.</w:t>
+      </w:r>
+    </w:p>
+    <w:p>
+      <w:pPr>
+        <w:pStyle w:val="ListeParagraf"/>
+        <w:ind w:left="360"/>
+        <w:rPr>
+          <w:rFonts w:ascii="Aptos" w:hAnsi="Aptos" w:cs="Segoe UI"/>
+          <w:sz w:val="20"/>
+          <w:szCs w:val="20"/>
+          <w:shd w:val="clear" w:color="auto" w:fill="F7F7F8"/>
+        </w:rPr>
+      </w:pPr>
+    </w:p>
+    <w:p>
+      <w:pPr>
+        <w:pStyle w:val="ListeParagraf"/>
+        <w:ind w:left="360"/>
+        <w:rPr>
+          <w:rFonts w:ascii="Aptos" w:hAnsi="Aptos" w:cs="Segoe UI"/>
+          <w:sz w:val="20"/>
+          <w:szCs w:val="20"/>
+          <w:shd w:val="clear" w:color="auto" w:fill="F7F7F8"/>
+        </w:rPr>
+      </w:pPr>
+      <w:proofErr w:type="spellStart"/>
+      <w:r>
+        <w:rPr>
+          <w:rFonts w:ascii="Aptos" w:hAnsi="Aptos" w:cs="Segoe UI"/>
+          <w:sz w:val="20"/>
+          <w:szCs w:val="20"/>
+          <w:shd w:val="clear" w:color="auto" w:fill="F7F7F8"/>
+        </w:rPr>
+        <w:t>Exception</w:t>
+      </w:r>
+      <w:proofErr w:type="spellEnd"/>
+      <w:r>
+        <w:rPr>
+          <w:rFonts w:ascii="Aptos" w:hAnsi="Aptos" w:cs="Segoe UI"/>
+          <w:sz w:val="20"/>
+          <w:szCs w:val="20"/>
+          <w:shd w:val="clear" w:color="auto" w:fill="F7F7F8"/>
+        </w:rPr>
+        <w:t xml:space="preserve"> Türlerini Kategorize Etme: Java'da farklı türde </w:t>
+      </w:r>
+      <w:proofErr w:type="spellStart"/>
+      <w:r>
+        <w:rPr>
+          <w:rFonts w:ascii="Aptos" w:hAnsi="Aptos" w:cs="Segoe UI"/>
+          <w:sz w:val="20"/>
+          <w:szCs w:val="20"/>
+          <w:shd w:val="clear" w:color="auto" w:fill="F7F7F8"/>
+        </w:rPr>
+        <w:t>exception</w:t>
+      </w:r>
+      <w:proofErr w:type="spellEnd"/>
+      <w:r>
+        <w:rPr>
+          <w:rFonts w:ascii="Aptos" w:hAnsi="Aptos" w:cs="Segoe UI"/>
+          <w:sz w:val="20"/>
+          <w:szCs w:val="20"/>
+          <w:shd w:val="clear" w:color="auto" w:fill="F7F7F8"/>
+        </w:rPr>
+        <w:t xml:space="preserve"> durumları için özel </w:t>
+      </w:r>
+      <w:proofErr w:type="spellStart"/>
+      <w:r>
+        <w:rPr>
+          <w:rFonts w:ascii="Aptos" w:hAnsi="Aptos" w:cs="Segoe UI"/>
+          <w:sz w:val="20"/>
+          <w:szCs w:val="20"/>
+          <w:shd w:val="clear" w:color="auto" w:fill="F7F7F8"/>
+        </w:rPr>
+        <w:t>exception</w:t>
+      </w:r>
+      <w:proofErr w:type="spellEnd"/>
+      <w:r>
+        <w:rPr>
+          <w:rFonts w:ascii="Aptos" w:hAnsi="Aptos" w:cs="Segoe UI"/>
+          <w:sz w:val="20"/>
+          <w:szCs w:val="20"/>
+          <w:shd w:val="clear" w:color="auto" w:fill="F7F7F8"/>
+        </w:rPr>
+        <w:t xml:space="preserve"> sınıfları bulunur. Bu, programcıların her </w:t>
+      </w:r>
+      <w:proofErr w:type="spellStart"/>
+      <w:r>
+        <w:rPr>
+          <w:rFonts w:ascii="Aptos" w:hAnsi="Aptos" w:cs="Segoe UI"/>
+          <w:sz w:val="20"/>
+          <w:szCs w:val="20"/>
+          <w:shd w:val="clear" w:color="auto" w:fill="F7F7F8"/>
+        </w:rPr>
+        <w:t>exception</w:t>
+      </w:r>
+      <w:proofErr w:type="spellEnd"/>
+      <w:r>
+        <w:rPr>
+          <w:rFonts w:ascii="Aptos" w:hAnsi="Aptos" w:cs="Segoe UI"/>
+          <w:sz w:val="20"/>
+          <w:szCs w:val="20"/>
+          <w:shd w:val="clear" w:color="auto" w:fill="F7F7F8"/>
+        </w:rPr>
+        <w:t xml:space="preserve"> türüne özgü hata işleme kodları yazmasını sağlar. Bu, hataları daha spesifik ve anlamlı bir şekilde ele almayı mümkün kılar. Örneğin, bir dosya bulunamadığında "</w:t>
+      </w:r>
+      <w:proofErr w:type="spellStart"/>
+      <w:r>
+        <w:rPr>
+          <w:rFonts w:ascii="Aptos" w:hAnsi="Aptos" w:cs="Segoe UI"/>
+          <w:sz w:val="20"/>
+          <w:szCs w:val="20"/>
+          <w:shd w:val="clear" w:color="auto" w:fill="F7F7F8"/>
+        </w:rPr>
+        <w:t>FileNotFoundException</w:t>
+      </w:r>
+      <w:proofErr w:type="spellEnd"/>
+      <w:r>
+        <w:rPr>
+          <w:rFonts w:ascii="Aptos" w:hAnsi="Aptos" w:cs="Segoe UI"/>
+          <w:sz w:val="20"/>
+          <w:szCs w:val="20"/>
+          <w:shd w:val="clear" w:color="auto" w:fill="F7F7F8"/>
+        </w:rPr>
+        <w:t xml:space="preserve">" gibi belirli bir </w:t>
+      </w:r>
+      <w:proofErr w:type="spellStart"/>
+      <w:r>
+        <w:rPr>
+          <w:rFonts w:ascii="Aptos" w:hAnsi="Aptos" w:cs="Segoe UI"/>
+          <w:sz w:val="20"/>
+          <w:szCs w:val="20"/>
+          <w:shd w:val="clear" w:color="auto" w:fill="F7F7F8"/>
+        </w:rPr>
+        <w:t>exception</w:t>
+      </w:r>
+      <w:proofErr w:type="spellEnd"/>
+      <w:r>
+        <w:rPr>
+          <w:rFonts w:ascii="Aptos" w:hAnsi="Aptos" w:cs="Segoe UI"/>
+          <w:sz w:val="20"/>
+          <w:szCs w:val="20"/>
+          <w:shd w:val="clear" w:color="auto" w:fill="F7F7F8"/>
+        </w:rPr>
+        <w:t xml:space="preserve"> türünü ele almak, daha açıklayıcı ve düzgün hata işleme sağlar.</w:t>
+      </w:r>
+    </w:p>
+    <w:p>
+      <w:pPr>
+        <w:pStyle w:val="ListeParagraf"/>
+        <w:ind w:left="360"/>
+        <w:rPr>
+          <w:rFonts w:ascii="Aptos" w:hAnsi="Aptos" w:cs="Segoe UI"/>
+          <w:sz w:val="20"/>
+          <w:szCs w:val="20"/>
+          <w:shd w:val="clear" w:color="auto" w:fill="F7F7F8"/>
+        </w:rPr>
+      </w:pPr>
+    </w:p>
+    <w:p>
+      <w:pPr>
+        <w:pStyle w:val="ListeParagraf"/>
+        <w:ind w:left="360"/>
+        <w:rPr>
+          <w:rFonts w:ascii="Aptos" w:hAnsi="Aptos" w:cs="Segoe UI"/>
+          <w:sz w:val="20"/>
+          <w:szCs w:val="20"/>
+          <w:shd w:val="clear" w:color="auto" w:fill="F7F7F8"/>
+        </w:rPr>
+      </w:pPr>
+      <w:r>
+        <w:rPr>
+          <w:rFonts w:ascii="Aptos" w:hAnsi="Aptos" w:cs="Segoe UI"/>
+          <w:sz w:val="20"/>
+          <w:szCs w:val="20"/>
+          <w:shd w:val="clear" w:color="auto" w:fill="F7F7F8"/>
+        </w:rPr>
+        <w:lastRenderedPageBreak/>
+        <w:t xml:space="preserve">Çağrı Yığını </w:t>
+      </w:r>
+      <w:proofErr w:type="gramStart"/>
+      <w:r>
+        <w:rPr>
+          <w:rFonts w:ascii="Aptos" w:hAnsi="Aptos" w:cs="Segoe UI"/>
+          <w:sz w:val="20"/>
+          <w:szCs w:val="20"/>
+          <w:shd w:val="clear" w:color="auto" w:fill="F7F7F8"/>
+        </w:rPr>
+        <w:t>Mekanizması</w:t>
+      </w:r>
+      <w:r>
+        <w:rPr>
+          <w:rFonts w:ascii="Aptos" w:hAnsi="Aptos" w:cs="Segoe UI"/>
+          <w:sz w:val="20"/>
+          <w:szCs w:val="20"/>
+          <w:shd w:val="clear" w:color="auto" w:fill="F7F7F8"/>
+        </w:rPr>
+        <w:t>(</w:t>
+      </w:r>
+      <w:proofErr w:type="gramEnd"/>
+      <w:r>
+        <w:rPr>
+          <w:rFonts w:ascii="Verdana" w:hAnsi="Verdana"/>
+          <w:color w:val="000000"/>
+          <w:sz w:val="18"/>
+          <w:szCs w:val="18"/>
+        </w:rPr>
+        <w:t xml:space="preserve">Call </w:t>
+      </w:r>
+      <w:proofErr w:type="spellStart"/>
+      <w:r>
+        <w:rPr>
+          <w:rFonts w:ascii="Verdana" w:hAnsi="Verdana"/>
+          <w:color w:val="000000"/>
+          <w:sz w:val="18"/>
+          <w:szCs w:val="18"/>
+        </w:rPr>
+        <w:t>stack</w:t>
+      </w:r>
+      <w:proofErr w:type="spellEnd"/>
+      <w:r>
+        <w:rPr>
+          <w:rFonts w:ascii="Verdana" w:hAnsi="Verdana"/>
+          <w:color w:val="000000"/>
+          <w:sz w:val="18"/>
+          <w:szCs w:val="18"/>
+        </w:rPr>
+        <w:t xml:space="preserve"> </w:t>
+      </w:r>
+      <w:proofErr w:type="spellStart"/>
+      <w:r>
+        <w:rPr>
+          <w:rFonts w:ascii="Verdana" w:hAnsi="Verdana"/>
+          <w:color w:val="000000"/>
+          <w:sz w:val="18"/>
+          <w:szCs w:val="18"/>
+        </w:rPr>
+        <w:t>mechanism</w:t>
+      </w:r>
+      <w:proofErr w:type="spellEnd"/>
+      <w:r>
+        <w:rPr>
+          <w:rFonts w:ascii="Verdana" w:hAnsi="Verdana"/>
+          <w:color w:val="000000"/>
+          <w:sz w:val="18"/>
+          <w:szCs w:val="18"/>
+        </w:rPr>
+        <w:t>)</w:t>
+      </w:r>
+      <w:r>
+        <w:rPr>
+          <w:rFonts w:ascii="Aptos" w:hAnsi="Aptos" w:cs="Segoe UI"/>
+          <w:sz w:val="20"/>
+          <w:szCs w:val="20"/>
+          <w:shd w:val="clear" w:color="auto" w:fill="F7F7F8"/>
+        </w:rPr>
+        <w:t xml:space="preserve">: Bir metot bir </w:t>
+      </w:r>
+      <w:proofErr w:type="spellStart"/>
+      <w:r>
+        <w:rPr>
+          <w:rFonts w:ascii="Aptos" w:hAnsi="Aptos" w:cs="Segoe UI"/>
+          <w:sz w:val="20"/>
+          <w:szCs w:val="20"/>
+          <w:shd w:val="clear" w:color="auto" w:fill="F7F7F8"/>
+        </w:rPr>
+        <w:t>exception</w:t>
+      </w:r>
+      <w:proofErr w:type="spellEnd"/>
+      <w:r>
+        <w:rPr>
+          <w:rFonts w:ascii="Aptos" w:hAnsi="Aptos" w:cs="Segoe UI"/>
+          <w:sz w:val="20"/>
+          <w:szCs w:val="20"/>
+          <w:shd w:val="clear" w:color="auto" w:fill="F7F7F8"/>
+        </w:rPr>
+        <w:t xml:space="preserve"> fırlattığında ve bu </w:t>
+      </w:r>
+      <w:proofErr w:type="spellStart"/>
+      <w:r>
+        <w:rPr>
+          <w:rFonts w:ascii="Aptos" w:hAnsi="Aptos" w:cs="Segoe UI"/>
+          <w:sz w:val="20"/>
+          <w:szCs w:val="20"/>
+          <w:shd w:val="clear" w:color="auto" w:fill="F7F7F8"/>
+        </w:rPr>
+        <w:t>exception</w:t>
+      </w:r>
+      <w:proofErr w:type="spellEnd"/>
+      <w:r>
+        <w:rPr>
+          <w:rFonts w:ascii="Aptos" w:hAnsi="Aptos" w:cs="Segoe UI"/>
+          <w:sz w:val="20"/>
+          <w:szCs w:val="20"/>
+          <w:shd w:val="clear" w:color="auto" w:fill="F7F7F8"/>
+        </w:rPr>
+        <w:t xml:space="preserve"> hemen ele alınmazsa, </w:t>
+      </w:r>
+      <w:proofErr w:type="spellStart"/>
+      <w:r>
+        <w:rPr>
+          <w:rFonts w:ascii="Aptos" w:hAnsi="Aptos" w:cs="Segoe UI"/>
+          <w:sz w:val="20"/>
+          <w:szCs w:val="20"/>
+          <w:shd w:val="clear" w:color="auto" w:fill="F7F7F8"/>
+        </w:rPr>
+        <w:t>exception</w:t>
+      </w:r>
+      <w:proofErr w:type="spellEnd"/>
+      <w:r>
+        <w:rPr>
+          <w:rFonts w:ascii="Aptos" w:hAnsi="Aptos" w:cs="Segoe UI"/>
+          <w:sz w:val="20"/>
+          <w:szCs w:val="20"/>
+          <w:shd w:val="clear" w:color="auto" w:fill="F7F7F8"/>
+        </w:rPr>
+        <w:t xml:space="preserve"> çağrıldığı metodu çağıran yere (çağrı yığını) geri gönderilir. Bu, </w:t>
+      </w:r>
+      <w:proofErr w:type="spellStart"/>
+      <w:r>
+        <w:rPr>
+          <w:rFonts w:ascii="Aptos" w:hAnsi="Aptos" w:cs="Segoe UI"/>
+          <w:sz w:val="20"/>
+          <w:szCs w:val="20"/>
+          <w:shd w:val="clear" w:color="auto" w:fill="F7F7F8"/>
+        </w:rPr>
+        <w:t>exception</w:t>
+      </w:r>
+      <w:proofErr w:type="spellEnd"/>
+      <w:r>
+        <w:rPr>
+          <w:rFonts w:ascii="Aptos" w:hAnsi="Aptos" w:cs="Segoe UI"/>
+          <w:sz w:val="20"/>
+          <w:szCs w:val="20"/>
+          <w:shd w:val="clear" w:color="auto" w:fill="F7F7F8"/>
+        </w:rPr>
+        <w:t xml:space="preserve"> </w:t>
+      </w:r>
+      <w:proofErr w:type="spellStart"/>
+      <w:r>
+        <w:rPr>
+          <w:rFonts w:ascii="Aptos" w:hAnsi="Aptos" w:cs="Segoe UI"/>
+          <w:sz w:val="20"/>
+          <w:szCs w:val="20"/>
+          <w:shd w:val="clear" w:color="auto" w:fill="F7F7F8"/>
+        </w:rPr>
+        <w:t>handle</w:t>
+      </w:r>
+      <w:proofErr w:type="spellEnd"/>
+      <w:r>
+        <w:rPr>
+          <w:rFonts w:ascii="Aptos" w:hAnsi="Aptos" w:cs="Segoe UI"/>
+          <w:sz w:val="20"/>
+          <w:szCs w:val="20"/>
+          <w:shd w:val="clear" w:color="auto" w:fill="F7F7F8"/>
+        </w:rPr>
+        <w:t xml:space="preserve"> etme</w:t>
+      </w:r>
+      <w:r>
+        <w:rPr>
+          <w:rFonts w:ascii="Aptos" w:hAnsi="Aptos" w:cs="Segoe UI"/>
+          <w:sz w:val="20"/>
+          <w:szCs w:val="20"/>
+          <w:shd w:val="clear" w:color="auto" w:fill="F7F7F8"/>
+        </w:rPr>
+        <w:t xml:space="preserve"> hiyerarşisini ve işlemeyi kolaylaştırır. </w:t>
+      </w:r>
+      <w:proofErr w:type="spellStart"/>
+      <w:r>
+        <w:rPr>
+          <w:rFonts w:ascii="Aptos" w:hAnsi="Aptos" w:cs="Segoe UI"/>
+          <w:sz w:val="20"/>
+          <w:szCs w:val="20"/>
+          <w:shd w:val="clear" w:color="auto" w:fill="F7F7F8"/>
+        </w:rPr>
+        <w:t>Exception</w:t>
+      </w:r>
+      <w:proofErr w:type="spellEnd"/>
+      <w:r>
+        <w:rPr>
+          <w:rFonts w:ascii="Aptos" w:hAnsi="Aptos" w:cs="Segoe UI"/>
+          <w:sz w:val="20"/>
+          <w:szCs w:val="20"/>
+          <w:shd w:val="clear" w:color="auto" w:fill="F7F7F8"/>
+        </w:rPr>
+        <w:t xml:space="preserve"> bir uygun işleyici buluncaya kadar yukarı doğru taşınır. Bu, programın </w:t>
+      </w:r>
+      <w:proofErr w:type="spellStart"/>
+      <w:r>
+        <w:rPr>
+          <w:rFonts w:ascii="Aptos" w:hAnsi="Aptos" w:cs="Segoe UI"/>
+          <w:sz w:val="20"/>
+          <w:szCs w:val="20"/>
+          <w:shd w:val="clear" w:color="auto" w:fill="F7F7F8"/>
+        </w:rPr>
+        <w:t>exception</w:t>
+      </w:r>
+      <w:r>
+        <w:rPr>
+          <w:rFonts w:ascii="Aptos" w:hAnsi="Aptos" w:cs="Segoe UI"/>
+          <w:sz w:val="20"/>
+          <w:szCs w:val="20"/>
+          <w:shd w:val="clear" w:color="auto" w:fill="F7F7F8"/>
+        </w:rPr>
+        <w:t>ları</w:t>
+      </w:r>
+      <w:proofErr w:type="spellEnd"/>
+      <w:r>
+        <w:rPr>
+          <w:rFonts w:ascii="Aptos" w:hAnsi="Aptos" w:cs="Segoe UI"/>
+          <w:sz w:val="20"/>
+          <w:szCs w:val="20"/>
+          <w:shd w:val="clear" w:color="auto" w:fill="F7F7F8"/>
+        </w:rPr>
+        <w:t xml:space="preserve"> düzgün bir şekilde ele almasını sağlar ve programın ani bir şekilde sonlandırılmasını önler.</w:t>
+      </w:r>
+    </w:p>
+    <w:p>
+      <w:pPr>
+        <w:pStyle w:val="ListeParagraf"/>
+        <w:ind w:left="360"/>
+        <w:rPr>
+          <w:rFonts w:ascii="Aptos" w:hAnsi="Aptos" w:cs="Segoe UI"/>
+          <w:sz w:val="20"/>
+          <w:szCs w:val="20"/>
+          <w:shd w:val="clear" w:color="auto" w:fill="F7F7F8"/>
+        </w:rPr>
+      </w:pPr>
+    </w:p>
+    <w:p>
+      <w:pPr>
+        <w:pStyle w:val="ListeParagraf"/>
+        <w:ind w:left="360"/>
+        <w:rPr>
+          <w:rFonts w:ascii="Aptos" w:hAnsi="Aptos" w:cs="Segoe UI"/>
+          <w:sz w:val="20"/>
+          <w:szCs w:val="20"/>
+          <w:shd w:val="clear" w:color="auto" w:fill="F7F7F8"/>
+        </w:rPr>
+      </w:pPr>
+      <w:r>
+        <w:rPr>
+          <w:rFonts w:ascii="Aptos" w:hAnsi="Aptos" w:cs="Segoe UI"/>
+          <w:sz w:val="20"/>
+          <w:szCs w:val="20"/>
+          <w:shd w:val="clear" w:color="auto" w:fill="F7F7F8"/>
+        </w:rPr>
+        <w:t xml:space="preserve">Bu avantajlar, Java'da </w:t>
+      </w:r>
+      <w:proofErr w:type="spellStart"/>
+      <w:r>
+        <w:rPr>
+          <w:rFonts w:ascii="Aptos" w:hAnsi="Aptos" w:cs="Segoe UI"/>
+          <w:sz w:val="20"/>
+          <w:szCs w:val="20"/>
+          <w:shd w:val="clear" w:color="auto" w:fill="F7F7F8"/>
+        </w:rPr>
+        <w:t>exception</w:t>
+      </w:r>
+      <w:proofErr w:type="spellEnd"/>
+      <w:r>
+        <w:rPr>
+          <w:rFonts w:ascii="Aptos" w:hAnsi="Aptos" w:cs="Segoe UI"/>
+          <w:sz w:val="20"/>
+          <w:szCs w:val="20"/>
+          <w:shd w:val="clear" w:color="auto" w:fill="F7F7F8"/>
+        </w:rPr>
+        <w:t xml:space="preserve"> </w:t>
+      </w:r>
+      <w:proofErr w:type="spellStart"/>
+      <w:r>
+        <w:rPr>
+          <w:rFonts w:ascii="Aptos" w:hAnsi="Aptos" w:cs="Segoe UI"/>
+          <w:sz w:val="20"/>
+          <w:szCs w:val="20"/>
+          <w:shd w:val="clear" w:color="auto" w:fill="F7F7F8"/>
+        </w:rPr>
+        <w:t>handle</w:t>
+      </w:r>
+      <w:proofErr w:type="spellEnd"/>
+      <w:r>
+        <w:rPr>
+          <w:rFonts w:ascii="Aptos" w:hAnsi="Aptos" w:cs="Segoe UI"/>
+          <w:sz w:val="20"/>
+          <w:szCs w:val="20"/>
+          <w:shd w:val="clear" w:color="auto" w:fill="F7F7F8"/>
+        </w:rPr>
+        <w:t xml:space="preserve"> etmeni</w:t>
+      </w:r>
+      <w:r>
+        <w:rPr>
+          <w:rFonts w:ascii="Aptos" w:hAnsi="Aptos" w:cs="Segoe UI"/>
+          <w:sz w:val="20"/>
+          <w:szCs w:val="20"/>
+          <w:shd w:val="clear" w:color="auto" w:fill="F7F7F8"/>
+        </w:rPr>
+        <w:t xml:space="preserve">n programların daha güvenli, düzenli ve hata durumlarına karşı daha dirençli hale gelmesine yardımcı olduğu nedenleri içerir. </w:t>
+      </w:r>
+      <w:proofErr w:type="spellStart"/>
+      <w:r>
+        <w:rPr>
+          <w:rFonts w:ascii="Aptos" w:hAnsi="Aptos" w:cs="Segoe UI"/>
+          <w:sz w:val="20"/>
+          <w:szCs w:val="20"/>
+          <w:shd w:val="clear" w:color="auto" w:fill="F7F7F8"/>
+        </w:rPr>
+        <w:t>E</w:t>
+      </w:r>
+      <w:r>
+        <w:rPr>
+          <w:rFonts w:ascii="Aptos" w:hAnsi="Aptos" w:cs="Segoe UI"/>
+          <w:sz w:val="20"/>
+          <w:szCs w:val="20"/>
+          <w:shd w:val="clear" w:color="auto" w:fill="F7F7F8"/>
+        </w:rPr>
+        <w:t>xception</w:t>
+      </w:r>
+      <w:proofErr w:type="spellEnd"/>
+      <w:r>
+        <w:rPr>
+          <w:rFonts w:ascii="Aptos" w:hAnsi="Aptos" w:cs="Segoe UI"/>
+          <w:sz w:val="20"/>
+          <w:szCs w:val="20"/>
+          <w:shd w:val="clear" w:color="auto" w:fill="F7F7F8"/>
+        </w:rPr>
+        <w:t xml:space="preserve"> </w:t>
+      </w:r>
+      <w:proofErr w:type="spellStart"/>
+      <w:r>
+        <w:rPr>
+          <w:rFonts w:ascii="Aptos" w:hAnsi="Aptos" w:cs="Segoe UI"/>
+          <w:sz w:val="20"/>
+          <w:szCs w:val="20"/>
+          <w:shd w:val="clear" w:color="auto" w:fill="F7F7F8"/>
+        </w:rPr>
+        <w:t>handle</w:t>
+      </w:r>
+      <w:proofErr w:type="spellEnd"/>
+      <w:r>
+        <w:rPr>
+          <w:rFonts w:ascii="Aptos" w:hAnsi="Aptos" w:cs="Segoe UI"/>
+          <w:sz w:val="20"/>
+          <w:szCs w:val="20"/>
+          <w:shd w:val="clear" w:color="auto" w:fill="F7F7F8"/>
+        </w:rPr>
+        <w:t xml:space="preserve"> etme</w:t>
+      </w:r>
+      <w:r>
+        <w:rPr>
+          <w:rFonts w:ascii="Aptos" w:hAnsi="Aptos" w:cs="Segoe UI"/>
+          <w:sz w:val="20"/>
+          <w:szCs w:val="20"/>
+          <w:shd w:val="clear" w:color="auto" w:fill="F7F7F8"/>
+        </w:rPr>
+        <w:t>, hata durumlarını açıkça tanımlayabilir, izole edebilir ve uygun bir şekilde ele alabilir. Bu da yazılımın daha güvenilir ve bakımı daha kolay olmasını sağlar.</w:t>
+      </w:r>
+    </w:p>
+    <w:p>
+      <w:pPr>
+        <w:pStyle w:val="ListeParagraf"/>
+        <w:ind w:left="360"/>
+        <w:rPr>
+          <w:rFonts w:ascii="Aptos" w:hAnsi="Aptos" w:cs="Segoe UI"/>
+          <w:sz w:val="20"/>
+          <w:szCs w:val="20"/>
+          <w:shd w:val="clear" w:color="auto" w:fill="F7F7F8"/>
+        </w:rPr>
+      </w:pPr>
+    </w:p>
+    <w:p>
+      <w:pPr>
+        <w:pStyle w:val="ListeParagraf"/>
+        <w:numPr>
+          <w:ilvl w:val="0"/>
+          <w:numId w:val="1"/>
+        </w:numPr>
+        <w:rPr>
+          <w:rFonts w:ascii="Aptos" w:hAnsi="Aptos" w:cs="Segoe UI"/>
+          <w:b/>
+          <w:bCs/>
+          <w:color w:val="FF0000"/>
+          <w:sz w:val="20"/>
+          <w:szCs w:val="20"/>
+          <w:shd w:val="clear" w:color="auto" w:fill="F7F7F8"/>
+        </w:rPr>
+      </w:pPr>
+      <w:r>
+        <w:rPr>
+          <w:rFonts w:ascii="Aptos" w:hAnsi="Aptos" w:cs="Segoe UI"/>
+          <w:b/>
+          <w:bCs/>
+          <w:color w:val="FF0000"/>
+          <w:sz w:val="20"/>
+          <w:szCs w:val="20"/>
+          <w:shd w:val="clear" w:color="auto" w:fill="F7F7F8"/>
+        </w:rPr>
+        <w:t xml:space="preserve">Java’da kaç yolla </w:t>
+      </w:r>
+      <w:proofErr w:type="spellStart"/>
+      <w:r>
+        <w:rPr>
+          <w:rFonts w:ascii="Aptos" w:hAnsi="Aptos" w:cs="Segoe UI"/>
+          <w:b/>
+          <w:bCs/>
+          <w:color w:val="FF0000"/>
+          <w:sz w:val="20"/>
+          <w:szCs w:val="20"/>
+          <w:shd w:val="clear" w:color="auto" w:fill="F7F7F8"/>
+        </w:rPr>
+        <w:t>exeptionları</w:t>
+      </w:r>
+      <w:proofErr w:type="spellEnd"/>
+      <w:r>
+        <w:rPr>
+          <w:rFonts w:ascii="Aptos" w:hAnsi="Aptos" w:cs="Segoe UI"/>
+          <w:b/>
+          <w:bCs/>
+          <w:color w:val="FF0000"/>
+          <w:sz w:val="20"/>
+          <w:szCs w:val="20"/>
+          <w:shd w:val="clear" w:color="auto" w:fill="F7F7F8"/>
+        </w:rPr>
+        <w:t xml:space="preserve"> </w:t>
+      </w:r>
+      <w:proofErr w:type="spellStart"/>
+      <w:r>
+        <w:rPr>
+          <w:rFonts w:ascii="Aptos" w:hAnsi="Aptos" w:cs="Segoe UI"/>
+          <w:b/>
+          <w:bCs/>
+          <w:color w:val="FF0000"/>
+          <w:sz w:val="20"/>
+          <w:szCs w:val="20"/>
+          <w:shd w:val="clear" w:color="auto" w:fill="F7F7F8"/>
+        </w:rPr>
+        <w:t>handle</w:t>
+      </w:r>
+      <w:proofErr w:type="spellEnd"/>
+      <w:r>
+        <w:rPr>
+          <w:rFonts w:ascii="Aptos" w:hAnsi="Aptos" w:cs="Segoe UI"/>
+          <w:b/>
+          <w:bCs/>
+          <w:color w:val="FF0000"/>
+          <w:sz w:val="20"/>
+          <w:szCs w:val="20"/>
+          <w:shd w:val="clear" w:color="auto" w:fill="F7F7F8"/>
+        </w:rPr>
+        <w:t xml:space="preserve"> edebiliriz?</w:t>
+      </w:r>
+    </w:p>
+    <w:p>
+      <w:pPr>
+        <w:pStyle w:val="ListeParagraf"/>
+        <w:ind w:left="360"/>
+        <w:rPr>
+          <w:rFonts w:ascii="Aptos" w:hAnsi="Aptos" w:cs="Segoe UI"/>
+          <w:sz w:val="20"/>
+          <w:szCs w:val="20"/>
+          <w:shd w:val="clear" w:color="auto" w:fill="F7F7F8"/>
+        </w:rPr>
+      </w:pPr>
+      <w:r>
+        <w:rPr>
+          <w:rFonts w:ascii="Aptos" w:hAnsi="Aptos" w:cs="Segoe UI"/>
+          <w:sz w:val="20"/>
+          <w:szCs w:val="20"/>
+          <w:shd w:val="clear" w:color="auto" w:fill="F7F7F8"/>
+        </w:rPr>
+        <w:t xml:space="preserve">Java'da </w:t>
+      </w:r>
+      <w:proofErr w:type="spellStart"/>
+      <w:r>
+        <w:rPr>
+          <w:rFonts w:ascii="Aptos" w:hAnsi="Aptos" w:cs="Segoe UI"/>
+          <w:sz w:val="20"/>
+          <w:szCs w:val="20"/>
+          <w:shd w:val="clear" w:color="auto" w:fill="F7F7F8"/>
+        </w:rPr>
+        <w:t>exception</w:t>
+      </w:r>
+      <w:proofErr w:type="spellEnd"/>
+      <w:r>
+        <w:rPr>
+          <w:rFonts w:ascii="Aptos" w:hAnsi="Aptos" w:cs="Segoe UI"/>
+          <w:sz w:val="20"/>
+          <w:szCs w:val="20"/>
+          <w:shd w:val="clear" w:color="auto" w:fill="F7F7F8"/>
+        </w:rPr>
+        <w:t xml:space="preserve"> </w:t>
+      </w:r>
+      <w:proofErr w:type="spellStart"/>
+      <w:r>
+        <w:rPr>
+          <w:rFonts w:ascii="Aptos" w:hAnsi="Aptos" w:cs="Segoe UI"/>
+          <w:sz w:val="20"/>
+          <w:szCs w:val="20"/>
+          <w:shd w:val="clear" w:color="auto" w:fill="F7F7F8"/>
+        </w:rPr>
+        <w:t>handling</w:t>
+      </w:r>
+      <w:proofErr w:type="spellEnd"/>
+      <w:r>
+        <w:rPr>
+          <w:rFonts w:ascii="Aptos" w:hAnsi="Aptos" w:cs="Segoe UI"/>
+          <w:sz w:val="20"/>
+          <w:szCs w:val="20"/>
+          <w:shd w:val="clear" w:color="auto" w:fill="F7F7F8"/>
+        </w:rPr>
+        <w:t xml:space="preserve"> yapmanın iki ana yolu vardır:</w:t>
+      </w:r>
+    </w:p>
+    <w:p>
+      <w:pPr>
+        <w:pStyle w:val="ListeParagraf"/>
+        <w:ind w:left="360"/>
+        <w:rPr>
+          <w:rFonts w:ascii="Aptos" w:hAnsi="Aptos" w:cs="Segoe UI"/>
+          <w:sz w:val="20"/>
+          <w:szCs w:val="20"/>
+          <w:shd w:val="clear" w:color="auto" w:fill="F7F7F8"/>
+        </w:rPr>
+      </w:pPr>
+    </w:p>
+    <w:p>
+      <w:pPr>
+        <w:pStyle w:val="ListeParagraf"/>
+        <w:ind w:left="360"/>
+        <w:rPr>
+          <w:rFonts w:ascii="Aptos" w:hAnsi="Aptos" w:cs="Segoe UI"/>
+          <w:sz w:val="20"/>
+          <w:szCs w:val="20"/>
+          <w:shd w:val="clear" w:color="auto" w:fill="F7F7F8"/>
+        </w:rPr>
+      </w:pPr>
+      <w:proofErr w:type="spellStart"/>
+      <w:proofErr w:type="gramStart"/>
+      <w:r>
+        <w:rPr>
+          <w:rFonts w:ascii="Aptos" w:hAnsi="Aptos" w:cs="Segoe UI"/>
+          <w:sz w:val="20"/>
+          <w:szCs w:val="20"/>
+          <w:shd w:val="clear" w:color="auto" w:fill="F7F7F8"/>
+        </w:rPr>
+        <w:t>try</w:t>
+      </w:r>
+      <w:proofErr w:type="gramEnd"/>
+      <w:r>
+        <w:rPr>
+          <w:rFonts w:ascii="Aptos" w:hAnsi="Aptos" w:cs="Segoe UI"/>
+          <w:sz w:val="20"/>
+          <w:szCs w:val="20"/>
+          <w:shd w:val="clear" w:color="auto" w:fill="F7F7F8"/>
+        </w:rPr>
+        <w:t>-catch</w:t>
+      </w:r>
+      <w:proofErr w:type="spellEnd"/>
+      <w:r>
+        <w:rPr>
+          <w:rFonts w:ascii="Aptos" w:hAnsi="Aptos" w:cs="Segoe UI"/>
+          <w:sz w:val="20"/>
+          <w:szCs w:val="20"/>
+          <w:shd w:val="clear" w:color="auto" w:fill="F7F7F8"/>
+        </w:rPr>
+        <w:t xml:space="preserve"> Bloğu Kullanarak </w:t>
+      </w:r>
+      <w:proofErr w:type="spellStart"/>
+      <w:r>
+        <w:rPr>
+          <w:rFonts w:ascii="Aptos" w:hAnsi="Aptos" w:cs="Segoe UI"/>
+          <w:sz w:val="20"/>
+          <w:szCs w:val="20"/>
+          <w:shd w:val="clear" w:color="auto" w:fill="F7F7F8"/>
+        </w:rPr>
+        <w:t>exception</w:t>
+      </w:r>
+      <w:proofErr w:type="spellEnd"/>
+      <w:r>
+        <w:rPr>
+          <w:rFonts w:ascii="Aptos" w:hAnsi="Aptos" w:cs="Segoe UI"/>
+          <w:sz w:val="20"/>
+          <w:szCs w:val="20"/>
+          <w:shd w:val="clear" w:color="auto" w:fill="F7F7F8"/>
+        </w:rPr>
+        <w:t xml:space="preserve"> </w:t>
+      </w:r>
+      <w:proofErr w:type="spellStart"/>
+      <w:r>
+        <w:rPr>
+          <w:rFonts w:ascii="Aptos" w:hAnsi="Aptos" w:cs="Segoe UI"/>
+          <w:sz w:val="20"/>
+          <w:szCs w:val="20"/>
+          <w:shd w:val="clear" w:color="auto" w:fill="F7F7F8"/>
+        </w:rPr>
+        <w:t>handling</w:t>
+      </w:r>
+      <w:proofErr w:type="spellEnd"/>
+      <w:r>
+        <w:rPr>
+          <w:rFonts w:ascii="Aptos" w:hAnsi="Aptos" w:cs="Segoe UI"/>
+          <w:sz w:val="20"/>
+          <w:szCs w:val="20"/>
+          <w:shd w:val="clear" w:color="auto" w:fill="F7F7F8"/>
+        </w:rPr>
+        <w:t xml:space="preserve">: Bir </w:t>
+      </w:r>
+      <w:proofErr w:type="spellStart"/>
+      <w:r>
+        <w:rPr>
+          <w:rFonts w:ascii="Aptos" w:hAnsi="Aptos" w:cs="Segoe UI"/>
+          <w:sz w:val="20"/>
+          <w:szCs w:val="20"/>
+          <w:shd w:val="clear" w:color="auto" w:fill="F7F7F8"/>
+        </w:rPr>
+        <w:t>try-catch</w:t>
+      </w:r>
+      <w:proofErr w:type="spellEnd"/>
+      <w:r>
+        <w:rPr>
+          <w:rFonts w:ascii="Aptos" w:hAnsi="Aptos" w:cs="Segoe UI"/>
+          <w:sz w:val="20"/>
+          <w:szCs w:val="20"/>
+          <w:shd w:val="clear" w:color="auto" w:fill="F7F7F8"/>
+        </w:rPr>
+        <w:t xml:space="preserve"> bloğu, belirli bir kod bloğunu çevreler ve bu kod bloğunda ortaya çıkabilecek </w:t>
+      </w:r>
+      <w:proofErr w:type="spellStart"/>
+      <w:r>
+        <w:rPr>
+          <w:rFonts w:ascii="Aptos" w:hAnsi="Aptos" w:cs="Segoe UI"/>
+          <w:sz w:val="20"/>
+          <w:szCs w:val="20"/>
+          <w:shd w:val="clear" w:color="auto" w:fill="F7F7F8"/>
+        </w:rPr>
+        <w:t>exception</w:t>
+      </w:r>
+      <w:r>
+        <w:rPr>
+          <w:rFonts w:ascii="Aptos" w:hAnsi="Aptos" w:cs="Segoe UI"/>
+          <w:sz w:val="20"/>
+          <w:szCs w:val="20"/>
+          <w:shd w:val="clear" w:color="auto" w:fill="F7F7F8"/>
+        </w:rPr>
+        <w:t>ları</w:t>
+      </w:r>
+      <w:proofErr w:type="spellEnd"/>
+      <w:r>
+        <w:rPr>
+          <w:rFonts w:ascii="Aptos" w:hAnsi="Aptos" w:cs="Segoe UI"/>
+          <w:sz w:val="20"/>
+          <w:szCs w:val="20"/>
+          <w:shd w:val="clear" w:color="auto" w:fill="F7F7F8"/>
+        </w:rPr>
+        <w:t xml:space="preserve"> yakalamak ve işlemek için kullanılır. İşte bu yöntemin kullanımı:</w:t>
+      </w:r>
+    </w:p>
+    <w:p>
+      <w:pPr>
+        <w:pStyle w:val="ListeParagraf"/>
+        <w:ind w:left="360"/>
+        <w:rPr>
+          <w:rFonts w:ascii="Aptos" w:hAnsi="Aptos" w:cs="Segoe UI"/>
+          <w:sz w:val="20"/>
+          <w:szCs w:val="20"/>
+          <w:shd w:val="clear" w:color="auto" w:fill="F7F7F8"/>
+        </w:rPr>
+      </w:pPr>
+    </w:p>
+    <w:p>
+      <w:pPr>
+        <w:pStyle w:val="ListeParagraf"/>
+        <w:ind w:left="360"/>
+        <w:rPr>
+          <w:rFonts w:ascii="Aptos" w:hAnsi="Aptos" w:cs="Segoe UI"/>
+          <w:sz w:val="20"/>
+          <w:szCs w:val="20"/>
+          <w:shd w:val="clear" w:color="auto" w:fill="F7F7F8"/>
+        </w:rPr>
+      </w:pPr>
+      <w:proofErr w:type="spellStart"/>
+      <w:proofErr w:type="gramStart"/>
+      <w:r>
+        <w:rPr>
+          <w:rFonts w:ascii="Aptos" w:hAnsi="Aptos" w:cs="Segoe UI"/>
+          <w:sz w:val="20"/>
+          <w:szCs w:val="20"/>
+          <w:shd w:val="clear" w:color="auto" w:fill="F7F7F8"/>
+        </w:rPr>
+        <w:t>try</w:t>
+      </w:r>
+      <w:proofErr w:type="spellEnd"/>
+      <w:proofErr w:type="gramEnd"/>
+      <w:r>
+        <w:rPr>
+          <w:rFonts w:ascii="Aptos" w:hAnsi="Aptos" w:cs="Segoe UI"/>
+          <w:sz w:val="20"/>
+          <w:szCs w:val="20"/>
+          <w:shd w:val="clear" w:color="auto" w:fill="F7F7F8"/>
+        </w:rPr>
+        <w:t xml:space="preserve">: </w:t>
+      </w:r>
+      <w:proofErr w:type="spellStart"/>
+      <w:r>
+        <w:rPr>
+          <w:rFonts w:ascii="Aptos" w:hAnsi="Aptos" w:cs="Segoe UI"/>
+          <w:sz w:val="20"/>
+          <w:szCs w:val="20"/>
+          <w:shd w:val="clear" w:color="auto" w:fill="F7F7F8"/>
+        </w:rPr>
+        <w:t>E</w:t>
+      </w:r>
+      <w:r>
+        <w:rPr>
+          <w:rFonts w:ascii="Aptos" w:hAnsi="Aptos" w:cs="Segoe UI"/>
+          <w:sz w:val="20"/>
+          <w:szCs w:val="20"/>
+          <w:shd w:val="clear" w:color="auto" w:fill="F7F7F8"/>
+        </w:rPr>
+        <w:t>xception</w:t>
+      </w:r>
+      <w:proofErr w:type="spellEnd"/>
+      <w:r>
+        <w:rPr>
+          <w:rFonts w:ascii="Aptos" w:hAnsi="Aptos" w:cs="Segoe UI"/>
+          <w:sz w:val="20"/>
+          <w:szCs w:val="20"/>
+          <w:shd w:val="clear" w:color="auto" w:fill="F7F7F8"/>
+        </w:rPr>
+        <w:t xml:space="preserve"> fırlatabilecek kodun bu bloğun içine yerleştirilir.</w:t>
+      </w:r>
+    </w:p>
+    <w:p>
+      <w:pPr>
+        <w:pStyle w:val="ListeParagraf"/>
+        <w:ind w:left="360"/>
+        <w:rPr>
+          <w:rFonts w:ascii="Aptos" w:hAnsi="Aptos" w:cs="Segoe UI"/>
+          <w:sz w:val="20"/>
+          <w:szCs w:val="20"/>
+          <w:shd w:val="clear" w:color="auto" w:fill="F7F7F8"/>
+        </w:rPr>
+      </w:pPr>
+      <w:proofErr w:type="spellStart"/>
+      <w:proofErr w:type="gramStart"/>
+      <w:r>
+        <w:rPr>
+          <w:rFonts w:ascii="Aptos" w:hAnsi="Aptos" w:cs="Segoe UI"/>
+          <w:sz w:val="20"/>
+          <w:szCs w:val="20"/>
+          <w:shd w:val="clear" w:color="auto" w:fill="F7F7F8"/>
+        </w:rPr>
+        <w:t>catch</w:t>
+      </w:r>
+      <w:proofErr w:type="spellEnd"/>
+      <w:proofErr w:type="gramEnd"/>
+      <w:r>
+        <w:rPr>
+          <w:rFonts w:ascii="Aptos" w:hAnsi="Aptos" w:cs="Segoe UI"/>
+          <w:sz w:val="20"/>
+          <w:szCs w:val="20"/>
+          <w:shd w:val="clear" w:color="auto" w:fill="F7F7F8"/>
+        </w:rPr>
+        <w:t xml:space="preserve">: </w:t>
+      </w:r>
+      <w:proofErr w:type="spellStart"/>
+      <w:r>
+        <w:rPr>
+          <w:rFonts w:ascii="Aptos" w:hAnsi="Aptos" w:cs="Segoe UI"/>
+          <w:sz w:val="20"/>
+          <w:szCs w:val="20"/>
+          <w:shd w:val="clear" w:color="auto" w:fill="F7F7F8"/>
+        </w:rPr>
+        <w:t>try</w:t>
+      </w:r>
+      <w:proofErr w:type="spellEnd"/>
+      <w:r>
+        <w:rPr>
+          <w:rFonts w:ascii="Aptos" w:hAnsi="Aptos" w:cs="Segoe UI"/>
+          <w:sz w:val="20"/>
+          <w:szCs w:val="20"/>
+          <w:shd w:val="clear" w:color="auto" w:fill="F7F7F8"/>
+        </w:rPr>
+        <w:t xml:space="preserve"> bloğunda ortaya çıkan belirli bir </w:t>
+      </w:r>
+      <w:proofErr w:type="spellStart"/>
+      <w:r>
+        <w:rPr>
+          <w:rFonts w:ascii="Aptos" w:hAnsi="Aptos" w:cs="Segoe UI"/>
+          <w:sz w:val="20"/>
+          <w:szCs w:val="20"/>
+          <w:shd w:val="clear" w:color="auto" w:fill="F7F7F8"/>
+        </w:rPr>
+        <w:t>exception</w:t>
+      </w:r>
+      <w:proofErr w:type="spellEnd"/>
+      <w:r>
+        <w:rPr>
+          <w:rFonts w:ascii="Aptos" w:hAnsi="Aptos" w:cs="Segoe UI"/>
+          <w:sz w:val="20"/>
+          <w:szCs w:val="20"/>
+          <w:shd w:val="clear" w:color="auto" w:fill="F7F7F8"/>
+        </w:rPr>
+        <w:t xml:space="preserve"> türünü yakalamak ve işlemek için kullanılır.</w:t>
+      </w:r>
+    </w:p>
+    <w:p>
+      <w:pPr>
+        <w:pStyle w:val="ListeParagraf"/>
+        <w:ind w:left="360"/>
+        <w:rPr>
+          <w:rFonts w:ascii="Aptos" w:hAnsi="Aptos" w:cs="Segoe UI"/>
+          <w:sz w:val="20"/>
+          <w:szCs w:val="20"/>
+          <w:shd w:val="clear" w:color="auto" w:fill="F7F7F8"/>
+        </w:rPr>
+      </w:pPr>
+      <w:r>
+        <w:rPr>
+          <w:rFonts w:ascii="Aptos" w:hAnsi="Aptos" w:cs="Segoe UI"/>
+          <w:sz w:val="20"/>
+          <w:szCs w:val="20"/>
+          <w:shd w:val="clear" w:color="auto" w:fill="F7F7F8"/>
+        </w:rPr>
+        <w:t xml:space="preserve">Örnek bir </w:t>
+      </w:r>
+      <w:proofErr w:type="spellStart"/>
+      <w:r>
+        <w:rPr>
+          <w:rFonts w:ascii="Aptos" w:hAnsi="Aptos" w:cs="Segoe UI"/>
+          <w:sz w:val="20"/>
+          <w:szCs w:val="20"/>
+          <w:shd w:val="clear" w:color="auto" w:fill="F7F7F8"/>
+        </w:rPr>
+        <w:t>try-catch</w:t>
+      </w:r>
+      <w:proofErr w:type="spellEnd"/>
+      <w:r>
+        <w:rPr>
+          <w:rFonts w:ascii="Aptos" w:hAnsi="Aptos" w:cs="Segoe UI"/>
+          <w:sz w:val="20"/>
+          <w:szCs w:val="20"/>
+          <w:shd w:val="clear" w:color="auto" w:fill="F7F7F8"/>
+        </w:rPr>
+        <w:t xml:space="preserve"> bloğu:</w:t>
+      </w:r>
+    </w:p>
+    <w:p>
+      <w:pPr>
+        <w:pStyle w:val="ListeParagraf"/>
+        <w:ind w:left="360"/>
+        <w:rPr>
+          <w:rFonts w:ascii="Aptos" w:hAnsi="Aptos" w:cs="Segoe UI"/>
+          <w:sz w:val="20"/>
+          <w:szCs w:val="20"/>
+          <w:shd w:val="clear" w:color="auto" w:fill="F7F7F8"/>
+        </w:rPr>
+      </w:pPr>
+    </w:p>
+    <w:p>
+      <w:pPr>
+        <w:pStyle w:val="ListeParagraf"/>
+        <w:ind w:left="360"/>
+        <w:rPr>
+          <w:rFonts w:ascii="Aptos" w:hAnsi="Aptos" w:cs="Segoe UI"/>
+          <w:color w:val="FF0000"/>
+          <w:sz w:val="20"/>
+          <w:szCs w:val="20"/>
+          <w:shd w:val="clear" w:color="auto" w:fill="F7F7F8"/>
+        </w:rPr>
+      </w:pPr>
+      <w:proofErr w:type="spellStart"/>
+      <w:proofErr w:type="gramStart"/>
+      <w:r>
+        <w:rPr>
+          <w:rFonts w:ascii="Aptos" w:hAnsi="Aptos" w:cs="Segoe UI"/>
+          <w:color w:val="FF0000"/>
+          <w:sz w:val="20"/>
+          <w:szCs w:val="20"/>
+          <w:shd w:val="clear" w:color="auto" w:fill="F7F7F8"/>
+        </w:rPr>
+        <w:t>try</w:t>
+      </w:r>
+      <w:proofErr w:type="spellEnd"/>
+      <w:proofErr w:type="gramEnd"/>
+      <w:r>
+        <w:rPr>
+          <w:rFonts w:ascii="Aptos" w:hAnsi="Aptos" w:cs="Segoe UI"/>
+          <w:color w:val="FF0000"/>
+          <w:sz w:val="20"/>
+          <w:szCs w:val="20"/>
+          <w:shd w:val="clear" w:color="auto" w:fill="F7F7F8"/>
+        </w:rPr>
+        <w:t xml:space="preserve"> {</w:t>
+      </w:r>
+    </w:p>
+    <w:p>
+      <w:pPr>
+        <w:pStyle w:val="ListeParagraf"/>
+        <w:ind w:left="360"/>
+        <w:rPr>
+          <w:rFonts w:ascii="Aptos" w:hAnsi="Aptos" w:cs="Segoe UI"/>
+          <w:color w:val="FF0000"/>
+          <w:sz w:val="20"/>
+          <w:szCs w:val="20"/>
+          <w:shd w:val="clear" w:color="auto" w:fill="F7F7F8"/>
+        </w:rPr>
+      </w:pPr>
+      <w:r>
+        <w:rPr>
+          <w:rFonts w:ascii="Aptos" w:hAnsi="Aptos" w:cs="Segoe UI"/>
+          <w:color w:val="FF0000"/>
+          <w:sz w:val="20"/>
+          <w:szCs w:val="20"/>
+          <w:shd w:val="clear" w:color="auto" w:fill="F7F7F8"/>
+        </w:rPr>
+        <w:t xml:space="preserve">    // İstisna fırlatabilecek kod</w:t>
+      </w:r>
+    </w:p>
+    <w:p>
+      <w:pPr>
+        <w:pStyle w:val="ListeParagraf"/>
+        <w:ind w:left="360"/>
+        <w:rPr>
+          <w:rFonts w:ascii="Aptos" w:hAnsi="Aptos" w:cs="Segoe UI"/>
+          <w:color w:val="FF0000"/>
+          <w:sz w:val="20"/>
+          <w:szCs w:val="20"/>
+          <w:shd w:val="clear" w:color="auto" w:fill="F7F7F8"/>
+        </w:rPr>
+      </w:pPr>
+      <w:r>
+        <w:rPr>
+          <w:rFonts w:ascii="Aptos" w:hAnsi="Aptos" w:cs="Segoe UI"/>
+          <w:color w:val="FF0000"/>
+          <w:sz w:val="20"/>
+          <w:szCs w:val="20"/>
+          <w:shd w:val="clear" w:color="auto" w:fill="F7F7F8"/>
+        </w:rPr>
+        <w:t xml:space="preserve">} </w:t>
+      </w:r>
+      <w:proofErr w:type="spellStart"/>
+      <w:r>
+        <w:rPr>
+          <w:rFonts w:ascii="Aptos" w:hAnsi="Aptos" w:cs="Segoe UI"/>
+          <w:color w:val="FF0000"/>
+          <w:sz w:val="20"/>
+          <w:szCs w:val="20"/>
+          <w:shd w:val="clear" w:color="auto" w:fill="F7F7F8"/>
+        </w:rPr>
+        <w:t>catch</w:t>
+      </w:r>
+      <w:proofErr w:type="spellEnd"/>
+      <w:r>
+        <w:rPr>
+          <w:rFonts w:ascii="Aptos" w:hAnsi="Aptos" w:cs="Segoe UI"/>
+          <w:color w:val="FF0000"/>
+          <w:sz w:val="20"/>
+          <w:szCs w:val="20"/>
+          <w:shd w:val="clear" w:color="auto" w:fill="F7F7F8"/>
+        </w:rPr>
+        <w:t xml:space="preserve"> (</w:t>
+      </w:r>
+      <w:proofErr w:type="spellStart"/>
+      <w:r>
+        <w:rPr>
+          <w:rFonts w:ascii="Aptos" w:hAnsi="Aptos" w:cs="Segoe UI"/>
+          <w:color w:val="FF0000"/>
+          <w:sz w:val="20"/>
+          <w:szCs w:val="20"/>
+          <w:shd w:val="clear" w:color="auto" w:fill="F7F7F8"/>
+        </w:rPr>
+        <w:t>ExceptionType</w:t>
+      </w:r>
+      <w:proofErr w:type="spellEnd"/>
+      <w:r>
+        <w:rPr>
+          <w:rFonts w:ascii="Aptos" w:hAnsi="Aptos" w:cs="Segoe UI"/>
+          <w:color w:val="FF0000"/>
+          <w:sz w:val="20"/>
+          <w:szCs w:val="20"/>
+          <w:shd w:val="clear" w:color="auto" w:fill="F7F7F8"/>
+        </w:rPr>
+        <w:t xml:space="preserve"> e) {</w:t>
+      </w:r>
+    </w:p>
+    <w:p>
+      <w:pPr>
+        <w:pStyle w:val="ListeParagraf"/>
+        <w:ind w:left="360"/>
+        <w:rPr>
+          <w:rFonts w:ascii="Aptos" w:hAnsi="Aptos" w:cs="Segoe UI"/>
+          <w:color w:val="FF0000"/>
+          <w:sz w:val="20"/>
+          <w:szCs w:val="20"/>
+          <w:shd w:val="clear" w:color="auto" w:fill="F7F7F8"/>
+        </w:rPr>
+      </w:pPr>
+      <w:r>
+        <w:rPr>
+          <w:rFonts w:ascii="Aptos" w:hAnsi="Aptos" w:cs="Segoe UI"/>
+          <w:color w:val="FF0000"/>
+          <w:sz w:val="20"/>
+          <w:szCs w:val="20"/>
+          <w:shd w:val="clear" w:color="auto" w:fill="F7F7F8"/>
+        </w:rPr>
+        <w:t xml:space="preserve">    // İstisna yakalandığında yapılacak işlemler</w:t>
+      </w:r>
+    </w:p>
+    <w:p>
+      <w:pPr>
+        <w:pStyle w:val="ListeParagraf"/>
+        <w:ind w:left="360"/>
+        <w:rPr>
+          <w:rFonts w:ascii="Aptos" w:hAnsi="Aptos" w:cs="Segoe UI"/>
+          <w:color w:val="FF0000"/>
+          <w:sz w:val="20"/>
+          <w:szCs w:val="20"/>
+          <w:shd w:val="clear" w:color="auto" w:fill="F7F7F8"/>
+        </w:rPr>
+      </w:pPr>
+      <w:r>
+        <w:rPr>
+          <w:rFonts w:ascii="Aptos" w:hAnsi="Aptos" w:cs="Segoe UI"/>
+          <w:color w:val="FF0000"/>
+          <w:sz w:val="20"/>
+          <w:szCs w:val="20"/>
+          <w:shd w:val="clear" w:color="auto" w:fill="F7F7F8"/>
+        </w:rPr>
+        <w:t>}</w:t>
+      </w:r>
+    </w:p>
+    <w:p>
+      <w:pPr>
+        <w:pStyle w:val="ListeParagraf"/>
+        <w:ind w:left="360"/>
+        <w:rPr>
+          <w:rFonts w:ascii="Aptos" w:hAnsi="Aptos" w:cs="Segoe UI"/>
+          <w:sz w:val="20"/>
+          <w:szCs w:val="20"/>
+          <w:shd w:val="clear" w:color="auto" w:fill="F7F7F8"/>
+        </w:rPr>
+      </w:pPr>
+      <w:proofErr w:type="spellStart"/>
+      <w:proofErr w:type="gramStart"/>
+      <w:r>
+        <w:rPr>
+          <w:rFonts w:ascii="Aptos" w:hAnsi="Aptos" w:cs="Segoe UI"/>
+          <w:sz w:val="20"/>
+          <w:szCs w:val="20"/>
+          <w:shd w:val="clear" w:color="auto" w:fill="F7F7F8"/>
+        </w:rPr>
+        <w:t>try</w:t>
+      </w:r>
+      <w:proofErr w:type="gramEnd"/>
+      <w:r>
+        <w:rPr>
+          <w:rFonts w:ascii="Aptos" w:hAnsi="Aptos" w:cs="Segoe UI"/>
+          <w:sz w:val="20"/>
+          <w:szCs w:val="20"/>
+          <w:shd w:val="clear" w:color="auto" w:fill="F7F7F8"/>
+        </w:rPr>
+        <w:t>-catch</w:t>
+      </w:r>
+      <w:proofErr w:type="spellEnd"/>
+      <w:r>
+        <w:rPr>
+          <w:rFonts w:ascii="Aptos" w:hAnsi="Aptos" w:cs="Segoe UI"/>
+          <w:sz w:val="20"/>
+          <w:szCs w:val="20"/>
+          <w:shd w:val="clear" w:color="auto" w:fill="F7F7F8"/>
+        </w:rPr>
+        <w:t xml:space="preserve"> bloğu, belirli bir </w:t>
+      </w:r>
+      <w:proofErr w:type="spellStart"/>
+      <w:r>
+        <w:rPr>
+          <w:rFonts w:ascii="Aptos" w:hAnsi="Aptos" w:cs="Segoe UI"/>
+          <w:sz w:val="20"/>
+          <w:szCs w:val="20"/>
+          <w:shd w:val="clear" w:color="auto" w:fill="F7F7F8"/>
+        </w:rPr>
+        <w:t>exception</w:t>
+      </w:r>
+      <w:proofErr w:type="spellEnd"/>
+      <w:r>
+        <w:rPr>
+          <w:rFonts w:ascii="Aptos" w:hAnsi="Aptos" w:cs="Segoe UI"/>
+          <w:sz w:val="20"/>
+          <w:szCs w:val="20"/>
+          <w:shd w:val="clear" w:color="auto" w:fill="F7F7F8"/>
+        </w:rPr>
+        <w:t xml:space="preserve"> türünü belirterek </w:t>
+      </w:r>
+      <w:proofErr w:type="spellStart"/>
+      <w:r>
+        <w:rPr>
+          <w:rFonts w:ascii="Aptos" w:hAnsi="Aptos" w:cs="Segoe UI"/>
+          <w:sz w:val="20"/>
+          <w:szCs w:val="20"/>
+          <w:shd w:val="clear" w:color="auto" w:fill="F7F7F8"/>
+        </w:rPr>
+        <w:t>exception</w:t>
+      </w:r>
+      <w:r>
+        <w:rPr>
+          <w:rFonts w:ascii="Aptos" w:hAnsi="Aptos" w:cs="Segoe UI"/>
+          <w:sz w:val="20"/>
+          <w:szCs w:val="20"/>
+          <w:shd w:val="clear" w:color="auto" w:fill="F7F7F8"/>
+        </w:rPr>
+        <w:t>ların</w:t>
+      </w:r>
+      <w:proofErr w:type="spellEnd"/>
+      <w:r>
+        <w:rPr>
+          <w:rFonts w:ascii="Aptos" w:hAnsi="Aptos" w:cs="Segoe UI"/>
+          <w:sz w:val="20"/>
+          <w:szCs w:val="20"/>
+          <w:shd w:val="clear" w:color="auto" w:fill="F7F7F8"/>
+        </w:rPr>
+        <w:t xml:space="preserve"> yakalanmasını ve uygun bir şekilde işlenmesini sağlar.</w:t>
+      </w:r>
+    </w:p>
+    <w:p>
+      <w:pPr>
+        <w:pStyle w:val="ListeParagraf"/>
+        <w:ind w:left="360"/>
+        <w:rPr>
+          <w:rFonts w:ascii="Aptos" w:hAnsi="Aptos" w:cs="Segoe UI"/>
+          <w:sz w:val="20"/>
+          <w:szCs w:val="20"/>
+          <w:shd w:val="clear" w:color="auto" w:fill="F7F7F8"/>
+        </w:rPr>
+      </w:pPr>
+    </w:p>
+    <w:p>
+      <w:pPr>
+        <w:pStyle w:val="ListeParagraf"/>
+        <w:ind w:left="360"/>
+        <w:rPr>
+          <w:rFonts w:ascii="Aptos" w:hAnsi="Aptos" w:cs="Segoe UI"/>
+          <w:sz w:val="20"/>
+          <w:szCs w:val="20"/>
+          <w:shd w:val="clear" w:color="auto" w:fill="F7F7F8"/>
+        </w:rPr>
+      </w:pPr>
+      <w:proofErr w:type="spellStart"/>
+      <w:proofErr w:type="gramStart"/>
+      <w:r>
+        <w:rPr>
+          <w:rFonts w:ascii="Aptos" w:hAnsi="Aptos" w:cs="Segoe UI"/>
+          <w:sz w:val="20"/>
+          <w:szCs w:val="20"/>
+          <w:shd w:val="clear" w:color="auto" w:fill="F7F7F8"/>
+        </w:rPr>
+        <w:t>throws</w:t>
+      </w:r>
+      <w:proofErr w:type="spellEnd"/>
+      <w:proofErr w:type="gramEnd"/>
+      <w:r>
+        <w:rPr>
+          <w:rFonts w:ascii="Aptos" w:hAnsi="Aptos" w:cs="Segoe UI"/>
+          <w:sz w:val="20"/>
+          <w:szCs w:val="20"/>
+          <w:shd w:val="clear" w:color="auto" w:fill="F7F7F8"/>
+        </w:rPr>
+        <w:t xml:space="preserve"> Bildirimi Kullanarak </w:t>
+      </w:r>
+      <w:proofErr w:type="spellStart"/>
+      <w:r>
+        <w:rPr>
+          <w:rFonts w:ascii="Aptos" w:hAnsi="Aptos" w:cs="Segoe UI"/>
+          <w:sz w:val="20"/>
+          <w:szCs w:val="20"/>
+          <w:shd w:val="clear" w:color="auto" w:fill="F7F7F8"/>
+        </w:rPr>
+        <w:t>exception</w:t>
+      </w:r>
+      <w:proofErr w:type="spellEnd"/>
+      <w:r>
+        <w:rPr>
+          <w:rFonts w:ascii="Aptos" w:hAnsi="Aptos" w:cs="Segoe UI"/>
+          <w:sz w:val="20"/>
+          <w:szCs w:val="20"/>
+          <w:shd w:val="clear" w:color="auto" w:fill="F7F7F8"/>
+        </w:rPr>
+        <w:t xml:space="preserve"> </w:t>
+      </w:r>
+      <w:proofErr w:type="spellStart"/>
+      <w:r>
+        <w:rPr>
+          <w:rFonts w:ascii="Aptos" w:hAnsi="Aptos" w:cs="Segoe UI"/>
+          <w:sz w:val="20"/>
+          <w:szCs w:val="20"/>
+          <w:shd w:val="clear" w:color="auto" w:fill="F7F7F8"/>
+        </w:rPr>
+        <w:t>handling</w:t>
+      </w:r>
+      <w:proofErr w:type="spellEnd"/>
+      <w:r>
+        <w:rPr>
+          <w:rFonts w:ascii="Aptos" w:hAnsi="Aptos" w:cs="Segoe UI"/>
+          <w:sz w:val="20"/>
+          <w:szCs w:val="20"/>
+          <w:shd w:val="clear" w:color="auto" w:fill="F7F7F8"/>
+        </w:rPr>
+        <w:t xml:space="preserve">: Bir metot, içinde </w:t>
+      </w:r>
+      <w:proofErr w:type="spellStart"/>
+      <w:r>
+        <w:rPr>
+          <w:rFonts w:ascii="Aptos" w:hAnsi="Aptos" w:cs="Segoe UI"/>
+          <w:sz w:val="20"/>
+          <w:szCs w:val="20"/>
+          <w:shd w:val="clear" w:color="auto" w:fill="F7F7F8"/>
+        </w:rPr>
+        <w:t>exception</w:t>
+      </w:r>
+      <w:proofErr w:type="spellEnd"/>
+      <w:r>
+        <w:rPr>
+          <w:rFonts w:ascii="Aptos" w:hAnsi="Aptos" w:cs="Segoe UI"/>
+          <w:sz w:val="20"/>
+          <w:szCs w:val="20"/>
+          <w:shd w:val="clear" w:color="auto" w:fill="F7F7F8"/>
+        </w:rPr>
+        <w:t xml:space="preserve"> fırlatabileceğini belirten bir </w:t>
+      </w:r>
+      <w:proofErr w:type="spellStart"/>
+      <w:r>
+        <w:rPr>
+          <w:rFonts w:ascii="Aptos" w:hAnsi="Aptos" w:cs="Segoe UI"/>
+          <w:sz w:val="20"/>
+          <w:szCs w:val="20"/>
+          <w:shd w:val="clear" w:color="auto" w:fill="F7F7F8"/>
+        </w:rPr>
+        <w:t>throws</w:t>
+      </w:r>
+      <w:proofErr w:type="spellEnd"/>
+      <w:r>
+        <w:rPr>
+          <w:rFonts w:ascii="Aptos" w:hAnsi="Aptos" w:cs="Segoe UI"/>
+          <w:sz w:val="20"/>
+          <w:szCs w:val="20"/>
+          <w:shd w:val="clear" w:color="auto" w:fill="F7F7F8"/>
+        </w:rPr>
+        <w:t xml:space="preserve"> bildirimi kullanabilir. Bu yöntem, bir </w:t>
+      </w:r>
+      <w:proofErr w:type="spellStart"/>
+      <w:r>
+        <w:rPr>
+          <w:rFonts w:ascii="Aptos" w:hAnsi="Aptos" w:cs="Segoe UI"/>
+          <w:sz w:val="20"/>
+          <w:szCs w:val="20"/>
+          <w:shd w:val="clear" w:color="auto" w:fill="F7F7F8"/>
+        </w:rPr>
+        <w:t>metotun</w:t>
+      </w:r>
+      <w:proofErr w:type="spellEnd"/>
+      <w:r>
+        <w:rPr>
+          <w:rFonts w:ascii="Aptos" w:hAnsi="Aptos" w:cs="Segoe UI"/>
+          <w:sz w:val="20"/>
+          <w:szCs w:val="20"/>
+          <w:shd w:val="clear" w:color="auto" w:fill="F7F7F8"/>
+        </w:rPr>
+        <w:t xml:space="preserve"> içindeki kod, </w:t>
+      </w:r>
+      <w:proofErr w:type="spellStart"/>
+      <w:r>
+        <w:rPr>
+          <w:rFonts w:ascii="Aptos" w:hAnsi="Aptos" w:cs="Segoe UI"/>
+          <w:sz w:val="20"/>
+          <w:szCs w:val="20"/>
+          <w:shd w:val="clear" w:color="auto" w:fill="F7F7F8"/>
+        </w:rPr>
+        <w:t>exception</w:t>
+      </w:r>
+      <w:proofErr w:type="spellEnd"/>
+      <w:r>
+        <w:rPr>
+          <w:rFonts w:ascii="Aptos" w:hAnsi="Aptos" w:cs="Segoe UI"/>
+          <w:sz w:val="20"/>
+          <w:szCs w:val="20"/>
+          <w:shd w:val="clear" w:color="auto" w:fill="F7F7F8"/>
+        </w:rPr>
+        <w:t xml:space="preserve"> fırlatabilir, ancak </w:t>
+      </w:r>
+      <w:proofErr w:type="spellStart"/>
+      <w:r>
+        <w:rPr>
+          <w:rFonts w:ascii="Aptos" w:hAnsi="Aptos" w:cs="Segoe UI"/>
+          <w:sz w:val="20"/>
+          <w:szCs w:val="20"/>
+          <w:shd w:val="clear" w:color="auto" w:fill="F7F7F8"/>
+        </w:rPr>
+        <w:t>exception</w:t>
+      </w:r>
+      <w:r>
+        <w:rPr>
+          <w:rFonts w:ascii="Aptos" w:hAnsi="Aptos" w:cs="Segoe UI"/>
+          <w:sz w:val="20"/>
+          <w:szCs w:val="20"/>
+          <w:shd w:val="clear" w:color="auto" w:fill="F7F7F8"/>
+        </w:rPr>
+        <w:t>ları</w:t>
+      </w:r>
+      <w:proofErr w:type="spellEnd"/>
+      <w:r>
+        <w:rPr>
+          <w:rFonts w:ascii="Aptos" w:hAnsi="Aptos" w:cs="Segoe UI"/>
+          <w:sz w:val="20"/>
+          <w:szCs w:val="20"/>
+          <w:shd w:val="clear" w:color="auto" w:fill="F7F7F8"/>
+        </w:rPr>
+        <w:t xml:space="preserve"> yakalamak veya işlemek yerine, bu metodu çağıran kodun sorumlu olmasını bekler.</w:t>
+      </w:r>
+    </w:p>
+    <w:p>
+      <w:pPr>
+        <w:pStyle w:val="ListeParagraf"/>
+        <w:ind w:left="360"/>
+        <w:rPr>
+          <w:rFonts w:ascii="Aptos" w:hAnsi="Aptos" w:cs="Segoe UI"/>
+          <w:sz w:val="20"/>
+          <w:szCs w:val="20"/>
+          <w:shd w:val="clear" w:color="auto" w:fill="F7F7F8"/>
+        </w:rPr>
+      </w:pPr>
+    </w:p>
+    <w:p>
+      <w:pPr>
+        <w:pStyle w:val="ListeParagraf"/>
+        <w:ind w:left="360"/>
+        <w:rPr>
+          <w:rFonts w:ascii="Aptos" w:hAnsi="Aptos" w:cs="Segoe UI"/>
+          <w:sz w:val="20"/>
+          <w:szCs w:val="20"/>
+          <w:shd w:val="clear" w:color="auto" w:fill="F7F7F8"/>
+        </w:rPr>
+      </w:pPr>
+      <w:r>
+        <w:rPr>
+          <w:rFonts w:ascii="Aptos" w:hAnsi="Aptos" w:cs="Segoe UI"/>
+          <w:sz w:val="20"/>
+          <w:szCs w:val="20"/>
+          <w:shd w:val="clear" w:color="auto" w:fill="F7F7F8"/>
+        </w:rPr>
+        <w:t xml:space="preserve">Örnek bir </w:t>
+      </w:r>
+      <w:proofErr w:type="spellStart"/>
+      <w:r>
+        <w:rPr>
+          <w:rFonts w:ascii="Aptos" w:hAnsi="Aptos" w:cs="Segoe UI"/>
+          <w:sz w:val="20"/>
+          <w:szCs w:val="20"/>
+          <w:shd w:val="clear" w:color="auto" w:fill="F7F7F8"/>
+        </w:rPr>
+        <w:t>throws</w:t>
+      </w:r>
+      <w:proofErr w:type="spellEnd"/>
+      <w:r>
+        <w:rPr>
+          <w:rFonts w:ascii="Aptos" w:hAnsi="Aptos" w:cs="Segoe UI"/>
+          <w:sz w:val="20"/>
+          <w:szCs w:val="20"/>
+          <w:shd w:val="clear" w:color="auto" w:fill="F7F7F8"/>
+        </w:rPr>
+        <w:t xml:space="preserve"> bildirimi:</w:t>
+      </w:r>
+    </w:p>
+    <w:p>
+      <w:pPr>
+        <w:pStyle w:val="ListeParagraf"/>
+        <w:ind w:left="360"/>
+        <w:rPr>
+          <w:rFonts w:ascii="Aptos" w:hAnsi="Aptos" w:cs="Segoe UI"/>
+          <w:sz w:val="20"/>
+          <w:szCs w:val="20"/>
+          <w:shd w:val="clear" w:color="auto" w:fill="F7F7F8"/>
+        </w:rPr>
+      </w:pPr>
+    </w:p>
+    <w:p>
+      <w:pPr>
+        <w:pStyle w:val="ListeParagraf"/>
+        <w:ind w:left="360"/>
+        <w:rPr>
+          <w:rFonts w:ascii="Aptos" w:hAnsi="Aptos" w:cs="Segoe UI"/>
+          <w:color w:val="FF0000"/>
+          <w:sz w:val="20"/>
+          <w:szCs w:val="20"/>
+          <w:shd w:val="clear" w:color="auto" w:fill="F7F7F8"/>
+        </w:rPr>
+      </w:pPr>
+      <w:proofErr w:type="spellStart"/>
+      <w:proofErr w:type="gramStart"/>
+      <w:r>
+        <w:rPr>
+          <w:rFonts w:ascii="Aptos" w:hAnsi="Aptos" w:cs="Segoe UI"/>
+          <w:color w:val="FF0000"/>
+          <w:sz w:val="20"/>
+          <w:szCs w:val="20"/>
+          <w:shd w:val="clear" w:color="auto" w:fill="F7F7F8"/>
+        </w:rPr>
+        <w:t>public</w:t>
+      </w:r>
+      <w:proofErr w:type="spellEnd"/>
+      <w:proofErr w:type="gramEnd"/>
+      <w:r>
+        <w:rPr>
+          <w:rFonts w:ascii="Aptos" w:hAnsi="Aptos" w:cs="Segoe UI"/>
+          <w:color w:val="FF0000"/>
+          <w:sz w:val="20"/>
+          <w:szCs w:val="20"/>
+          <w:shd w:val="clear" w:color="auto" w:fill="F7F7F8"/>
+        </w:rPr>
+        <w:t xml:space="preserve"> </w:t>
+      </w:r>
+      <w:proofErr w:type="spellStart"/>
+      <w:r>
+        <w:rPr>
+          <w:rFonts w:ascii="Aptos" w:hAnsi="Aptos" w:cs="Segoe UI"/>
+          <w:color w:val="FF0000"/>
+          <w:sz w:val="20"/>
+          <w:szCs w:val="20"/>
+          <w:shd w:val="clear" w:color="auto" w:fill="F7F7F8"/>
+        </w:rPr>
+        <w:t>void</w:t>
+      </w:r>
+      <w:proofErr w:type="spellEnd"/>
+      <w:r>
+        <w:rPr>
+          <w:rFonts w:ascii="Aptos" w:hAnsi="Aptos" w:cs="Segoe UI"/>
+          <w:color w:val="FF0000"/>
+          <w:sz w:val="20"/>
+          <w:szCs w:val="20"/>
+          <w:shd w:val="clear" w:color="auto" w:fill="F7F7F8"/>
+        </w:rPr>
+        <w:t xml:space="preserve"> </w:t>
+      </w:r>
+      <w:proofErr w:type="spellStart"/>
+      <w:r>
+        <w:rPr>
+          <w:rFonts w:ascii="Aptos" w:hAnsi="Aptos" w:cs="Segoe UI"/>
+          <w:color w:val="FF0000"/>
+          <w:sz w:val="20"/>
+          <w:szCs w:val="20"/>
+          <w:shd w:val="clear" w:color="auto" w:fill="F7F7F8"/>
+        </w:rPr>
+        <w:t>someMethod</w:t>
+      </w:r>
+      <w:proofErr w:type="spellEnd"/>
+      <w:r>
+        <w:rPr>
+          <w:rFonts w:ascii="Aptos" w:hAnsi="Aptos" w:cs="Segoe UI"/>
+          <w:color w:val="FF0000"/>
+          <w:sz w:val="20"/>
+          <w:szCs w:val="20"/>
+          <w:shd w:val="clear" w:color="auto" w:fill="F7F7F8"/>
+        </w:rPr>
+        <w:t xml:space="preserve">() </w:t>
+      </w:r>
+      <w:proofErr w:type="spellStart"/>
+      <w:r>
+        <w:rPr>
+          <w:rFonts w:ascii="Aptos" w:hAnsi="Aptos" w:cs="Segoe UI"/>
+          <w:color w:val="FF0000"/>
+          <w:sz w:val="20"/>
+          <w:szCs w:val="20"/>
+          <w:shd w:val="clear" w:color="auto" w:fill="F7F7F8"/>
+        </w:rPr>
+        <w:t>throws</w:t>
+      </w:r>
+      <w:proofErr w:type="spellEnd"/>
+      <w:r>
+        <w:rPr>
+          <w:rFonts w:ascii="Aptos" w:hAnsi="Aptos" w:cs="Segoe UI"/>
+          <w:color w:val="FF0000"/>
+          <w:sz w:val="20"/>
+          <w:szCs w:val="20"/>
+          <w:shd w:val="clear" w:color="auto" w:fill="F7F7F8"/>
+        </w:rPr>
+        <w:t xml:space="preserve"> </w:t>
+      </w:r>
+      <w:proofErr w:type="spellStart"/>
+      <w:r>
+        <w:rPr>
+          <w:rFonts w:ascii="Aptos" w:hAnsi="Aptos" w:cs="Segoe UI"/>
+          <w:color w:val="FF0000"/>
+          <w:sz w:val="20"/>
+          <w:szCs w:val="20"/>
+          <w:shd w:val="clear" w:color="auto" w:fill="F7F7F8"/>
+        </w:rPr>
+        <w:t>SomeException</w:t>
+      </w:r>
+      <w:proofErr w:type="spellEnd"/>
+      <w:r>
+        <w:rPr>
+          <w:rFonts w:ascii="Aptos" w:hAnsi="Aptos" w:cs="Segoe UI"/>
+          <w:color w:val="FF0000"/>
+          <w:sz w:val="20"/>
+          <w:szCs w:val="20"/>
+          <w:shd w:val="clear" w:color="auto" w:fill="F7F7F8"/>
+        </w:rPr>
+        <w:t xml:space="preserve"> {</w:t>
+      </w:r>
+    </w:p>
+    <w:p>
+      <w:pPr>
+        <w:pStyle w:val="ListeParagraf"/>
+        <w:ind w:left="360"/>
+        <w:rPr>
+          <w:rFonts w:ascii="Aptos" w:hAnsi="Aptos" w:cs="Segoe UI"/>
+          <w:color w:val="FF0000"/>
+          <w:sz w:val="20"/>
+          <w:szCs w:val="20"/>
+          <w:shd w:val="clear" w:color="auto" w:fill="F7F7F8"/>
+        </w:rPr>
+      </w:pPr>
+      <w:r>
+        <w:rPr>
+          <w:rFonts w:ascii="Aptos" w:hAnsi="Aptos" w:cs="Segoe UI"/>
+          <w:color w:val="FF0000"/>
+          <w:sz w:val="20"/>
+          <w:szCs w:val="20"/>
+          <w:shd w:val="clear" w:color="auto" w:fill="F7F7F8"/>
+        </w:rPr>
+        <w:t xml:space="preserve">    // İstisna fırlatabilecek kod</w:t>
+      </w:r>
+    </w:p>
+    <w:p>
+      <w:pPr>
+        <w:pStyle w:val="ListeParagraf"/>
+        <w:ind w:left="360"/>
+        <w:rPr>
+          <w:rFonts w:ascii="Aptos" w:hAnsi="Aptos" w:cs="Segoe UI"/>
+          <w:color w:val="FF0000"/>
+          <w:sz w:val="20"/>
+          <w:szCs w:val="20"/>
+          <w:shd w:val="clear" w:color="auto" w:fill="F7F7F8"/>
+        </w:rPr>
+      </w:pPr>
+      <w:r>
+        <w:rPr>
+          <w:rFonts w:ascii="Aptos" w:hAnsi="Aptos" w:cs="Segoe UI"/>
+          <w:color w:val="FF0000"/>
+          <w:sz w:val="20"/>
+          <w:szCs w:val="20"/>
+          <w:shd w:val="clear" w:color="auto" w:fill="F7F7F8"/>
+        </w:rPr>
+        <w:t>}</w:t>
+      </w:r>
+    </w:p>
+    <w:p>
+      <w:pPr>
+        <w:pStyle w:val="ListeParagraf"/>
+        <w:ind w:left="360"/>
+        <w:rPr>
+          <w:rFonts w:ascii="Aptos" w:hAnsi="Aptos" w:cs="Segoe UI"/>
+          <w:sz w:val="20"/>
+          <w:szCs w:val="20"/>
+          <w:shd w:val="clear" w:color="auto" w:fill="F7F7F8"/>
+        </w:rPr>
+      </w:pPr>
+      <w:r>
+        <w:rPr>
+          <w:rFonts w:ascii="Aptos" w:hAnsi="Aptos" w:cs="Segoe UI"/>
+          <w:sz w:val="20"/>
+          <w:szCs w:val="20"/>
+          <w:shd w:val="clear" w:color="auto" w:fill="F7F7F8"/>
+        </w:rPr>
+        <w:t xml:space="preserve">Bu yaklaşım, </w:t>
+      </w:r>
+      <w:proofErr w:type="spellStart"/>
+      <w:r>
+        <w:rPr>
+          <w:rFonts w:ascii="Aptos" w:hAnsi="Aptos" w:cs="Segoe UI"/>
+          <w:sz w:val="20"/>
+          <w:szCs w:val="20"/>
+          <w:shd w:val="clear" w:color="auto" w:fill="F7F7F8"/>
+        </w:rPr>
+        <w:t>exception</w:t>
+      </w:r>
+      <w:proofErr w:type="spellEnd"/>
+      <w:r>
+        <w:rPr>
+          <w:rFonts w:ascii="Aptos" w:hAnsi="Aptos" w:cs="Segoe UI"/>
+          <w:sz w:val="20"/>
+          <w:szCs w:val="20"/>
+          <w:shd w:val="clear" w:color="auto" w:fill="F7F7F8"/>
+        </w:rPr>
+        <w:t xml:space="preserve"> </w:t>
+      </w:r>
+      <w:proofErr w:type="spellStart"/>
+      <w:r>
+        <w:rPr>
+          <w:rFonts w:ascii="Aptos" w:hAnsi="Aptos" w:cs="Segoe UI"/>
+          <w:sz w:val="20"/>
+          <w:szCs w:val="20"/>
+          <w:shd w:val="clear" w:color="auto" w:fill="F7F7F8"/>
+        </w:rPr>
+        <w:t>handling</w:t>
+      </w:r>
+      <w:r>
+        <w:rPr>
+          <w:rFonts w:ascii="Aptos" w:hAnsi="Aptos" w:cs="Segoe UI"/>
+          <w:sz w:val="20"/>
+          <w:szCs w:val="20"/>
+          <w:shd w:val="clear" w:color="auto" w:fill="F7F7F8"/>
+        </w:rPr>
+        <w:t>i</w:t>
+      </w:r>
+      <w:proofErr w:type="spellEnd"/>
+      <w:r>
+        <w:rPr>
+          <w:rFonts w:ascii="Aptos" w:hAnsi="Aptos" w:cs="Segoe UI"/>
+          <w:sz w:val="20"/>
+          <w:szCs w:val="20"/>
+          <w:shd w:val="clear" w:color="auto" w:fill="F7F7F8"/>
+        </w:rPr>
+        <w:t xml:space="preserve"> metot seviyesinde taşır ve </w:t>
+      </w:r>
+      <w:proofErr w:type="spellStart"/>
+      <w:r>
+        <w:rPr>
+          <w:rFonts w:ascii="Aptos" w:hAnsi="Aptos" w:cs="Segoe UI"/>
+          <w:sz w:val="20"/>
+          <w:szCs w:val="20"/>
+          <w:shd w:val="clear" w:color="auto" w:fill="F7F7F8"/>
+        </w:rPr>
+        <w:t>exception</w:t>
+      </w:r>
+      <w:proofErr w:type="spellEnd"/>
+      <w:r>
+        <w:rPr>
+          <w:rFonts w:ascii="Aptos" w:hAnsi="Aptos" w:cs="Segoe UI"/>
+          <w:sz w:val="20"/>
+          <w:szCs w:val="20"/>
+          <w:shd w:val="clear" w:color="auto" w:fill="F7F7F8"/>
+        </w:rPr>
+        <w:t xml:space="preserve"> yakalama sorumluluğunu çağıran kodun üzerine bırakır.</w:t>
+      </w:r>
+    </w:p>
+    <w:p>
+      <w:pPr>
+        <w:pStyle w:val="ListeParagraf"/>
+        <w:ind w:left="360"/>
+        <w:rPr>
+          <w:rFonts w:ascii="Aptos" w:hAnsi="Aptos" w:cs="Segoe UI"/>
+          <w:sz w:val="20"/>
+          <w:szCs w:val="20"/>
+          <w:shd w:val="clear" w:color="auto" w:fill="F7F7F8"/>
+        </w:rPr>
+      </w:pPr>
+    </w:p>
+    <w:p>
+      <w:pPr>
+        <w:pStyle w:val="ListeParagraf"/>
+        <w:ind w:left="360"/>
+        <w:rPr>
+          <w:rFonts w:ascii="Aptos" w:hAnsi="Aptos" w:cs="Segoe UI"/>
+          <w:sz w:val="20"/>
+          <w:szCs w:val="20"/>
+          <w:shd w:val="clear" w:color="auto" w:fill="F7F7F8"/>
+        </w:rPr>
+      </w:pPr>
+      <w:r>
+        <w:rPr>
+          <w:rFonts w:ascii="Aptos" w:hAnsi="Aptos" w:cs="Segoe UI"/>
+          <w:sz w:val="20"/>
+          <w:szCs w:val="20"/>
+          <w:shd w:val="clear" w:color="auto" w:fill="F7F7F8"/>
+        </w:rPr>
+        <w:t xml:space="preserve">Her iki yaklaşımın da kendine özgü kullanım alanları </w:t>
+      </w:r>
+      <w:proofErr w:type="gramStart"/>
+      <w:r>
+        <w:rPr>
+          <w:rFonts w:ascii="Aptos" w:hAnsi="Aptos" w:cs="Segoe UI"/>
+          <w:sz w:val="20"/>
+          <w:szCs w:val="20"/>
+          <w:shd w:val="clear" w:color="auto" w:fill="F7F7F8"/>
+        </w:rPr>
+        <w:t>vardır,</w:t>
+      </w:r>
+      <w:proofErr w:type="gramEnd"/>
+      <w:r>
+        <w:rPr>
+          <w:rFonts w:ascii="Aptos" w:hAnsi="Aptos" w:cs="Segoe UI"/>
+          <w:sz w:val="20"/>
+          <w:szCs w:val="20"/>
+          <w:shd w:val="clear" w:color="auto" w:fill="F7F7F8"/>
+        </w:rPr>
+        <w:t xml:space="preserve"> ve hangi yöntemin tercih edileceği, işlemek istenen </w:t>
+      </w:r>
+      <w:proofErr w:type="spellStart"/>
+      <w:r>
+        <w:rPr>
+          <w:rFonts w:ascii="Aptos" w:hAnsi="Aptos" w:cs="Segoe UI"/>
+          <w:sz w:val="20"/>
+          <w:szCs w:val="20"/>
+          <w:shd w:val="clear" w:color="auto" w:fill="F7F7F8"/>
+        </w:rPr>
+        <w:t>exception</w:t>
+      </w:r>
+      <w:proofErr w:type="spellEnd"/>
+      <w:r>
+        <w:rPr>
+          <w:rFonts w:ascii="Aptos" w:hAnsi="Aptos" w:cs="Segoe UI"/>
+          <w:sz w:val="20"/>
+          <w:szCs w:val="20"/>
+          <w:shd w:val="clear" w:color="auto" w:fill="F7F7F8"/>
+        </w:rPr>
+        <w:t xml:space="preserve"> türüne, programın tasarımına ve gereksinimlerine bağlı olarak değişebilir.</w:t>
+      </w:r>
     </w:p>
     <w:p>
       <w:pPr>
